--- a/CursoProfesionalJavaScript.docx
+++ b/CursoProfesionalJavaScript.docx
@@ -7467,17 +7467,423 @@
     </w:p>
     <w:p>
       <w:pPr>
-        <w:spacing w:line="240" w:lineRule="auto"/>
-        <w:rPr>
-          <w:sz w:val="21"/>
-          <w:szCs w:val="21"/>
+        <w:pStyle w:val="Ttulo"/>
+        <w:rPr>
+          <w:b/>
+          <w:bCs/>
+          <w:sz w:val="36"/>
+          <w:szCs w:val="36"/>
+        </w:rPr>
+      </w:pPr>
+      <w:r>
+        <w:rPr>
+          <w:b/>
+          <w:bCs/>
+          <w:sz w:val="36"/>
+          <w:szCs w:val="36"/>
+        </w:rPr>
+        <w:lastRenderedPageBreak/>
+        <w:t>Repaso de Conceptos Fundamentales</w:t>
+      </w:r>
+    </w:p>
+    <w:p>
+      <w:pPr>
+        <w:pStyle w:val="Ttulo1"/>
+      </w:pPr>
+      <w:r>
+        <w:t>Cómo llega un script al navegador</w:t>
+      </w:r>
+    </w:p>
+    <w:p>
+      <w:pPr>
+        <w:spacing w:before="0" w:line="240" w:lineRule="auto"/>
+        <w:jc w:val="both"/>
+        <w:rPr>
+          <w:sz w:val="21"/>
+          <w:szCs w:val="21"/>
+          <w:lang w:val="es-MX"/>
+        </w:rPr>
+      </w:pPr>
+      <w:r>
+        <w:rPr>
+          <w:sz w:val="21"/>
+          <w:szCs w:val="21"/>
+          <w:lang w:val="es-MX"/>
+        </w:rPr>
+        <w:t>El **DOM **es la representación que hace el navegador de un documento HTML.</w:t>
+      </w:r>
+    </w:p>
+    <w:p>
+      <w:pPr>
+        <w:spacing w:before="0" w:line="240" w:lineRule="auto"/>
+        <w:jc w:val="both"/>
+        <w:rPr>
+          <w:sz w:val="21"/>
+          <w:szCs w:val="21"/>
+          <w:lang w:val="es-MX"/>
+        </w:rPr>
+      </w:pPr>
+      <w:r>
+        <w:rPr>
+          <w:sz w:val="21"/>
+          <w:szCs w:val="21"/>
+          <w:lang w:val="es-MX"/>
+        </w:rPr>
+        <w:t>El navegador interpreta el archivo HTML y cuando termina de transformarlo al DOM se dispara el evento </w:t>
+      </w:r>
+      <w:proofErr w:type="spellStart"/>
+      <w:r>
+        <w:rPr>
+          <w:b/>
+          <w:bCs/>
+          <w:sz w:val="21"/>
+          <w:szCs w:val="21"/>
+          <w:lang w:val="es-MX"/>
+        </w:rPr>
+        <w:t>DOMContentLoaded</w:t>
+      </w:r>
+      <w:proofErr w:type="spellEnd"/>
+      <w:r>
+        <w:rPr>
+          <w:sz w:val="21"/>
+          <w:szCs w:val="21"/>
+          <w:lang w:val="es-MX"/>
+        </w:rPr>
+        <w:t> lo que significa que todo el documento está disponible para ser manipulado.</w:t>
+      </w:r>
+    </w:p>
+    <w:p>
+      <w:pPr>
+        <w:spacing w:before="0" w:line="240" w:lineRule="auto"/>
+        <w:jc w:val="both"/>
+        <w:rPr>
+          <w:sz w:val="21"/>
+          <w:szCs w:val="21"/>
+          <w:lang w:val="es-MX"/>
+        </w:rPr>
+      </w:pPr>
+      <w:r>
+        <w:rPr>
+          <w:sz w:val="21"/>
+          <w:szCs w:val="21"/>
+          <w:lang w:val="es-MX"/>
+        </w:rPr>
+        <w:t>Todo script que carguemos en nuestra página tiene un llamado y una ejecución.</w:t>
+      </w:r>
+    </w:p>
+    <w:p>
+      <w:pPr>
+        <w:spacing w:before="0" w:line="240" w:lineRule="auto"/>
+        <w:jc w:val="both"/>
+        <w:rPr>
+          <w:sz w:val="21"/>
+          <w:szCs w:val="21"/>
+          <w:lang w:val="es-MX"/>
+        </w:rPr>
+      </w:pPr>
+      <w:r>
+        <w:rPr>
+          <w:sz w:val="21"/>
+          <w:szCs w:val="21"/>
+          <w:lang w:val="es-MX"/>
+        </w:rPr>
+        <w:t>Tanto con </w:t>
+      </w:r>
+      <w:proofErr w:type="spellStart"/>
+      <w:r>
+        <w:rPr>
+          <w:b/>
+          <w:bCs/>
+          <w:sz w:val="21"/>
+          <w:szCs w:val="21"/>
+          <w:lang w:val="es-MX"/>
+        </w:rPr>
+        <w:t>async</w:t>
+      </w:r>
+      <w:proofErr w:type="spellEnd"/>
+      <w:r>
+        <w:rPr>
+          <w:sz w:val="21"/>
+          <w:szCs w:val="21"/>
+          <w:lang w:val="es-MX"/>
+        </w:rPr>
+        <w:t> como </w:t>
+      </w:r>
+      <w:proofErr w:type="spellStart"/>
+      <w:r>
+        <w:rPr>
+          <w:b/>
+          <w:bCs/>
+          <w:sz w:val="21"/>
+          <w:szCs w:val="21"/>
+          <w:lang w:val="es-MX"/>
+        </w:rPr>
+        <w:t>defer</w:t>
+      </w:r>
+      <w:proofErr w:type="spellEnd"/>
+      <w:r>
+        <w:rPr>
+          <w:sz w:val="21"/>
+          <w:szCs w:val="21"/>
+          <w:lang w:val="es-MX"/>
+        </w:rPr>
+        <w:t xml:space="preserve"> podemos hacer llamados </w:t>
+      </w:r>
+      <w:proofErr w:type="gramStart"/>
+      <w:r>
+        <w:rPr>
+          <w:sz w:val="21"/>
+          <w:szCs w:val="21"/>
+          <w:lang w:val="es-MX"/>
+        </w:rPr>
+        <w:t>asíncronos</w:t>
+      </w:r>
+      <w:proofErr w:type="gramEnd"/>
+      <w:r>
+        <w:rPr>
+          <w:sz w:val="21"/>
+          <w:szCs w:val="21"/>
+          <w:lang w:val="es-MX"/>
+        </w:rPr>
+        <w:t xml:space="preserve"> pero tiene sus diferencias:</w:t>
+      </w:r>
+    </w:p>
+    <w:p>
+      <w:pPr>
+        <w:numPr>
+          <w:ilvl w:val="0"/>
+          <w:numId w:val="25"/>
+        </w:numPr>
+        <w:spacing w:before="0" w:line="240" w:lineRule="auto"/>
+        <w:jc w:val="both"/>
+        <w:rPr>
+          <w:sz w:val="21"/>
+          <w:szCs w:val="21"/>
+          <w:lang w:val="es-MX"/>
+        </w:rPr>
+      </w:pPr>
+      <w:proofErr w:type="spellStart"/>
+      <w:r>
+        <w:rPr>
+          <w:b/>
+          <w:bCs/>
+          <w:sz w:val="21"/>
+          <w:szCs w:val="21"/>
+          <w:lang w:val="es-MX"/>
+        </w:rPr>
+        <w:t>async</w:t>
+      </w:r>
+      <w:proofErr w:type="spellEnd"/>
+      <w:r>
+        <w:rPr>
+          <w:sz w:val="21"/>
+          <w:szCs w:val="21"/>
+          <w:lang w:val="es-MX"/>
+        </w:rPr>
+        <w:t xml:space="preserve">. Con </w:t>
+      </w:r>
+      <w:proofErr w:type="spellStart"/>
+      <w:r>
+        <w:rPr>
+          <w:sz w:val="21"/>
+          <w:szCs w:val="21"/>
+          <w:lang w:val="es-MX"/>
+        </w:rPr>
+        <w:t>async</w:t>
+      </w:r>
+      <w:proofErr w:type="spellEnd"/>
+      <w:r>
+        <w:rPr>
+          <w:sz w:val="21"/>
+          <w:szCs w:val="21"/>
+          <w:lang w:val="es-MX"/>
+        </w:rPr>
+        <w:t xml:space="preserve"> podemos hacer la petición de forma asíncrona y no vamos a detener la carga del DOM hasta que se haga la ejecución del código.</w:t>
+      </w:r>
+    </w:p>
+    <w:p>
+      <w:pPr>
+        <w:numPr>
+          <w:ilvl w:val="0"/>
+          <w:numId w:val="25"/>
+        </w:numPr>
+        <w:spacing w:before="0" w:line="240" w:lineRule="auto"/>
+        <w:jc w:val="both"/>
+        <w:rPr>
+          <w:sz w:val="21"/>
+          <w:szCs w:val="21"/>
+          <w:lang w:val="es-MX"/>
+        </w:rPr>
+      </w:pPr>
+      <w:proofErr w:type="spellStart"/>
+      <w:r>
+        <w:rPr>
+          <w:b/>
+          <w:bCs/>
+          <w:sz w:val="21"/>
+          <w:szCs w:val="21"/>
+          <w:lang w:val="es-MX"/>
+        </w:rPr>
+        <w:t>defer</w:t>
+      </w:r>
+      <w:proofErr w:type="spellEnd"/>
+      <w:r>
+        <w:rPr>
+          <w:sz w:val="21"/>
+          <w:szCs w:val="21"/>
+          <w:lang w:val="es-MX"/>
+        </w:rPr>
+        <w:t xml:space="preserve">. La petición es igual asíncrona como en el </w:t>
+      </w:r>
+      <w:proofErr w:type="spellStart"/>
+      <w:proofErr w:type="gramStart"/>
+      <w:r>
+        <w:rPr>
+          <w:sz w:val="21"/>
+          <w:szCs w:val="21"/>
+          <w:lang w:val="es-MX"/>
+        </w:rPr>
+        <w:t>async</w:t>
+      </w:r>
+      <w:proofErr w:type="spellEnd"/>
+      <w:proofErr w:type="gramEnd"/>
+      <w:r>
+        <w:rPr>
+          <w:sz w:val="21"/>
+          <w:szCs w:val="21"/>
+          <w:lang w:val="es-MX"/>
+        </w:rPr>
+        <w:t xml:space="preserve"> pero va a deferir la ejecución del </w:t>
+      </w:r>
+      <w:proofErr w:type="spellStart"/>
+      <w:r>
+        <w:rPr>
+          <w:sz w:val="21"/>
+          <w:szCs w:val="21"/>
+          <w:lang w:val="es-MX"/>
+        </w:rPr>
+        <w:t>Javascript</w:t>
+      </w:r>
+      <w:proofErr w:type="spellEnd"/>
+      <w:r>
+        <w:rPr>
+          <w:sz w:val="21"/>
+          <w:szCs w:val="21"/>
+          <w:lang w:val="es-MX"/>
+        </w:rPr>
+        <w:t xml:space="preserve"> hasta el final de que se cargue todo el documento.</w:t>
+      </w:r>
+    </w:p>
+    <w:p>
+      <w:pPr>
+        <w:spacing w:before="0" w:line="240" w:lineRule="auto"/>
+        <w:jc w:val="both"/>
+        <w:rPr>
+          <w:sz w:val="21"/>
+          <w:szCs w:val="21"/>
+          <w:lang w:val="es-MX"/>
+        </w:rPr>
+      </w:pPr>
+      <w:r>
+        <w:rPr>
+          <w:sz w:val="21"/>
+          <w:szCs w:val="21"/>
+          <w:lang w:val="es-MX"/>
+        </w:rPr>
+        <w:t xml:space="preserve">Hay que tener en cuenta que cuando carga una página y se encuentra un script a ejecutar toda la carga se detiene. Por eso se recomienda agregar tus scripts justo antes de cerrar el </w:t>
+      </w:r>
+      <w:proofErr w:type="spellStart"/>
+      <w:r>
+        <w:rPr>
+          <w:sz w:val="21"/>
+          <w:szCs w:val="21"/>
+          <w:lang w:val="es-MX"/>
+        </w:rPr>
+        <w:t>body</w:t>
+      </w:r>
+      <w:proofErr w:type="spellEnd"/>
+      <w:r>
+        <w:rPr>
+          <w:sz w:val="21"/>
+          <w:szCs w:val="21"/>
+          <w:lang w:val="es-MX"/>
+        </w:rPr>
+        <w:t xml:space="preserve"> para que todo el documento esté disponible.</w:t>
+      </w:r>
+    </w:p>
+    <w:p>
+      <w:pPr>
+        <w:rPr>
+          <w:lang w:val="es-MX"/>
         </w:rPr>
       </w:pPr>
       <w:bookmarkStart w:id="0" w:name="_GoBack"/>
       <w:bookmarkEnd w:id="0"/>
     </w:p>
+    <w:p>
+      <w:pPr>
+        <w:jc w:val="center"/>
+      </w:pPr>
+      <w:r>
+        <w:rPr>
+          <w:noProof/>
+        </w:rPr>
+        <w:lastRenderedPageBreak/>
+        <w:drawing>
+          <wp:inline distT="0" distB="0" distL="0" distR="0">
+            <wp:extent cx="1986280" cy="9183221"/>
+            <wp:effectExtent l="0" t="0" r="0" b="0"/>
+            <wp:docPr id="3" name="Imagen 3"/>
+            <wp:cNvGraphicFramePr>
+              <a:graphicFrameLocks xmlns:a="http://schemas.openxmlformats.org/drawingml/2006/main" noChangeAspect="1"/>
+            </wp:cNvGraphicFramePr>
+            <a:graphic xmlns:a="http://schemas.openxmlformats.org/drawingml/2006/main">
+              <a:graphicData uri="http://schemas.openxmlformats.org/drawingml/2006/picture">
+                <pic:pic xmlns:pic="http://schemas.openxmlformats.org/drawingml/2006/picture">
+                  <pic:nvPicPr>
+                    <pic:cNvPr id="0" name="Picture 17"/>
+                    <pic:cNvPicPr>
+                      <a:picLocks noChangeAspect="1" noChangeArrowheads="1"/>
+                    </pic:cNvPicPr>
+                  </pic:nvPicPr>
+                  <pic:blipFill rotWithShape="1">
+                    <a:blip r:embed="rId17" cstate="print">
+                      <a:extLst>
+                        <a:ext uri="{28A0092B-C50C-407E-A947-70E740481C1C}">
+                          <a14:useLocalDpi xmlns:a14="http://schemas.microsoft.com/office/drawing/2010/main" val="0"/>
+                        </a:ext>
+                      </a:extLst>
+                    </a:blip>
+                    <a:srcRect l="4774" t="2511" r="5279" b="2963"/>
+                    <a:stretch/>
+                  </pic:blipFill>
+                  <pic:spPr bwMode="auto">
+                    <a:xfrm>
+                      <a:off x="0" y="0"/>
+                      <a:ext cx="1990583" cy="9203115"/>
+                    </a:xfrm>
+                    <a:prstGeom prst="rect">
+                      <a:avLst/>
+                    </a:prstGeom>
+                    <a:noFill/>
+                    <a:ln>
+                      <a:noFill/>
+                    </a:ln>
+                    <a:extLst>
+                      <a:ext uri="{53640926-AAD7-44D8-BBD7-CCE9431645EC}">
+                        <a14:shadowObscured xmlns:a14="http://schemas.microsoft.com/office/drawing/2010/main"/>
+                      </a:ext>
+                    </a:extLst>
+                  </pic:spPr>
+                </pic:pic>
+              </a:graphicData>
+            </a:graphic>
+          </wp:inline>
+        </w:drawing>
+      </w:r>
+    </w:p>
     <w:sectPr>
-      <w:footerReference w:type="default" r:id="rId17"/>
+      <w:footerReference w:type="default" r:id="rId18"/>
       <w:pgSz w:w="11907" w:h="16839" w:code="9"/>
       <w:pgMar w:top="1440" w:right="1440" w:bottom="1440" w:left="1440" w:header="720" w:footer="720" w:gutter="0"/>
       <w:cols w:space="720"/>
@@ -8010,6 +8416,155 @@
     </w:lvl>
   </w:abstractNum>
   <w:abstractNum w:abstractNumId="12" w15:restartNumberingAfterBreak="0">
+    <w:nsid w:val="1B2633E0"/>
+    <w:multiLevelType w:val="multilevel"/>
+    <w:tmpl w:val="A8CE553E"/>
+    <w:lvl w:ilvl="0">
+      <w:start w:val="1"/>
+      <w:numFmt w:val="bullet"/>
+      <w:lvlText w:val=""/>
+      <w:lvlJc w:val="left"/>
+      <w:pPr>
+        <w:tabs>
+          <w:tab w:val="num" w:pos="720"/>
+        </w:tabs>
+        <w:ind w:left="720" w:hanging="360"/>
+      </w:pPr>
+      <w:rPr>
+        <w:rFonts w:ascii="Symbol" w:hAnsi="Symbol" w:hint="default"/>
+        <w:sz w:val="20"/>
+      </w:rPr>
+    </w:lvl>
+    <w:lvl w:ilvl="1" w:tentative="1">
+      <w:start w:val="1"/>
+      <w:numFmt w:val="bullet"/>
+      <w:lvlText w:val="o"/>
+      <w:lvlJc w:val="left"/>
+      <w:pPr>
+        <w:tabs>
+          <w:tab w:val="num" w:pos="1440"/>
+        </w:tabs>
+        <w:ind w:left="1440" w:hanging="360"/>
+      </w:pPr>
+      <w:rPr>
+        <w:rFonts w:ascii="Courier New" w:hAnsi="Courier New" w:hint="default"/>
+        <w:sz w:val="20"/>
+      </w:rPr>
+    </w:lvl>
+    <w:lvl w:ilvl="2" w:tentative="1">
+      <w:start w:val="1"/>
+      <w:numFmt w:val="bullet"/>
+      <w:lvlText w:val=""/>
+      <w:lvlJc w:val="left"/>
+      <w:pPr>
+        <w:tabs>
+          <w:tab w:val="num" w:pos="2160"/>
+        </w:tabs>
+        <w:ind w:left="2160" w:hanging="360"/>
+      </w:pPr>
+      <w:rPr>
+        <w:rFonts w:ascii="Wingdings" w:hAnsi="Wingdings" w:hint="default"/>
+        <w:sz w:val="20"/>
+      </w:rPr>
+    </w:lvl>
+    <w:lvl w:ilvl="3" w:tentative="1">
+      <w:start w:val="1"/>
+      <w:numFmt w:val="bullet"/>
+      <w:lvlText w:val=""/>
+      <w:lvlJc w:val="left"/>
+      <w:pPr>
+        <w:tabs>
+          <w:tab w:val="num" w:pos="2880"/>
+        </w:tabs>
+        <w:ind w:left="2880" w:hanging="360"/>
+      </w:pPr>
+      <w:rPr>
+        <w:rFonts w:ascii="Wingdings" w:hAnsi="Wingdings" w:hint="default"/>
+        <w:sz w:val="20"/>
+      </w:rPr>
+    </w:lvl>
+    <w:lvl w:ilvl="4" w:tentative="1">
+      <w:start w:val="1"/>
+      <w:numFmt w:val="bullet"/>
+      <w:lvlText w:val=""/>
+      <w:lvlJc w:val="left"/>
+      <w:pPr>
+        <w:tabs>
+          <w:tab w:val="num" w:pos="3600"/>
+        </w:tabs>
+        <w:ind w:left="3600" w:hanging="360"/>
+      </w:pPr>
+      <w:rPr>
+        <w:rFonts w:ascii="Wingdings" w:hAnsi="Wingdings" w:hint="default"/>
+        <w:sz w:val="20"/>
+      </w:rPr>
+    </w:lvl>
+    <w:lvl w:ilvl="5" w:tentative="1">
+      <w:start w:val="1"/>
+      <w:numFmt w:val="bullet"/>
+      <w:lvlText w:val=""/>
+      <w:lvlJc w:val="left"/>
+      <w:pPr>
+        <w:tabs>
+          <w:tab w:val="num" w:pos="4320"/>
+        </w:tabs>
+        <w:ind w:left="4320" w:hanging="360"/>
+      </w:pPr>
+      <w:rPr>
+        <w:rFonts w:ascii="Wingdings" w:hAnsi="Wingdings" w:hint="default"/>
+        <w:sz w:val="20"/>
+      </w:rPr>
+    </w:lvl>
+    <w:lvl w:ilvl="6" w:tentative="1">
+      <w:start w:val="1"/>
+      <w:numFmt w:val="bullet"/>
+      <w:lvlText w:val=""/>
+      <w:lvlJc w:val="left"/>
+      <w:pPr>
+        <w:tabs>
+          <w:tab w:val="num" w:pos="5040"/>
+        </w:tabs>
+        <w:ind w:left="5040" w:hanging="360"/>
+      </w:pPr>
+      <w:rPr>
+        <w:rFonts w:ascii="Wingdings" w:hAnsi="Wingdings" w:hint="default"/>
+        <w:sz w:val="20"/>
+      </w:rPr>
+    </w:lvl>
+    <w:lvl w:ilvl="7" w:tentative="1">
+      <w:start w:val="1"/>
+      <w:numFmt w:val="bullet"/>
+      <w:lvlText w:val=""/>
+      <w:lvlJc w:val="left"/>
+      <w:pPr>
+        <w:tabs>
+          <w:tab w:val="num" w:pos="5760"/>
+        </w:tabs>
+        <w:ind w:left="5760" w:hanging="360"/>
+      </w:pPr>
+      <w:rPr>
+        <w:rFonts w:ascii="Wingdings" w:hAnsi="Wingdings" w:hint="default"/>
+        <w:sz w:val="20"/>
+      </w:rPr>
+    </w:lvl>
+    <w:lvl w:ilvl="8" w:tentative="1">
+      <w:start w:val="1"/>
+      <w:numFmt w:val="bullet"/>
+      <w:lvlText w:val=""/>
+      <w:lvlJc w:val="left"/>
+      <w:pPr>
+        <w:tabs>
+          <w:tab w:val="num" w:pos="6480"/>
+        </w:tabs>
+        <w:ind w:left="6480" w:hanging="360"/>
+      </w:pPr>
+      <w:rPr>
+        <w:rFonts w:ascii="Wingdings" w:hAnsi="Wingdings" w:hint="default"/>
+        <w:sz w:val="20"/>
+      </w:rPr>
+    </w:lvl>
+  </w:abstractNum>
+  <w:abstractNum w:abstractNumId="13" w15:restartNumberingAfterBreak="0">
     <w:nsid w:val="1DF9086C"/>
     <w:multiLevelType w:val="hybridMultilevel"/>
     <w:tmpl w:val="7152D5E8"/>
@@ -8095,7 +8650,7 @@
       </w:pPr>
     </w:lvl>
   </w:abstractNum>
-  <w:abstractNum w:abstractNumId="13" w15:restartNumberingAfterBreak="0">
+  <w:abstractNum w:abstractNumId="14" w15:restartNumberingAfterBreak="0">
     <w:nsid w:val="243E04FD"/>
     <w:multiLevelType w:val="multilevel"/>
     <w:tmpl w:val="0409001F"/>
@@ -8181,7 +8736,7 @@
       </w:pPr>
     </w:lvl>
   </w:abstractNum>
-  <w:abstractNum w:abstractNumId="14" w15:restartNumberingAfterBreak="0">
+  <w:abstractNum w:abstractNumId="15" w15:restartNumberingAfterBreak="0">
     <w:nsid w:val="30DB03E1"/>
     <w:multiLevelType w:val="multilevel"/>
     <w:tmpl w:val="108E657C"/>
@@ -8294,7 +8849,7 @@
       </w:pPr>
     </w:lvl>
   </w:abstractNum>
-  <w:abstractNum w:abstractNumId="15" w15:restartNumberingAfterBreak="0">
+  <w:abstractNum w:abstractNumId="16" w15:restartNumberingAfterBreak="0">
     <w:nsid w:val="3997120A"/>
     <w:multiLevelType w:val="multilevel"/>
     <w:tmpl w:val="63DEDB2E"/>
@@ -8407,7 +8962,7 @@
       </w:pPr>
     </w:lvl>
   </w:abstractNum>
-  <w:abstractNum w:abstractNumId="16" w15:restartNumberingAfterBreak="0">
+  <w:abstractNum w:abstractNumId="17" w15:restartNumberingAfterBreak="0">
     <w:nsid w:val="53047470"/>
     <w:multiLevelType w:val="multilevel"/>
     <w:tmpl w:val="68D87F0A"/>
@@ -8556,7 +9111,7 @@
       </w:rPr>
     </w:lvl>
   </w:abstractNum>
-  <w:abstractNum w:abstractNumId="17" w15:restartNumberingAfterBreak="0">
+  <w:abstractNum w:abstractNumId="18" w15:restartNumberingAfterBreak="0">
     <w:nsid w:val="548B32C0"/>
     <w:multiLevelType w:val="hybridMultilevel"/>
     <w:tmpl w:val="535A2616"/>
@@ -8642,7 +9197,7 @@
       </w:pPr>
     </w:lvl>
   </w:abstractNum>
-  <w:abstractNum w:abstractNumId="18" w15:restartNumberingAfterBreak="0">
+  <w:abstractNum w:abstractNumId="19" w15:restartNumberingAfterBreak="0">
     <w:nsid w:val="549B76E6"/>
     <w:multiLevelType w:val="hybridMultilevel"/>
     <w:tmpl w:val="1D409D14"/>
@@ -8731,7 +9286,7 @@
       </w:pPr>
     </w:lvl>
   </w:abstractNum>
-  <w:abstractNum w:abstractNumId="19" w15:restartNumberingAfterBreak="0">
+  <w:abstractNum w:abstractNumId="20" w15:restartNumberingAfterBreak="0">
     <w:nsid w:val="5D1B197A"/>
     <w:multiLevelType w:val="multilevel"/>
     <w:tmpl w:val="086C6658"/>
@@ -8844,7 +9399,7 @@
       </w:pPr>
     </w:lvl>
   </w:abstractNum>
-  <w:abstractNum w:abstractNumId="20" w15:restartNumberingAfterBreak="0">
+  <w:abstractNum w:abstractNumId="21" w15:restartNumberingAfterBreak="0">
     <w:nsid w:val="735D1288"/>
     <w:multiLevelType w:val="multilevel"/>
     <w:tmpl w:val="0409001D"/>
@@ -8930,7 +9485,7 @@
       </w:pPr>
     </w:lvl>
   </w:abstractNum>
-  <w:abstractNum w:abstractNumId="21" w15:restartNumberingAfterBreak="0">
+  <w:abstractNum w:abstractNumId="22" w15:restartNumberingAfterBreak="0">
     <w:nsid w:val="76421687"/>
     <w:multiLevelType w:val="multilevel"/>
     <w:tmpl w:val="0409001D"/>
@@ -9016,7 +9571,7 @@
       </w:pPr>
     </w:lvl>
   </w:abstractNum>
-  <w:abstractNum w:abstractNumId="22" w15:restartNumberingAfterBreak="0">
+  <w:abstractNum w:abstractNumId="23" w15:restartNumberingAfterBreak="0">
     <w:nsid w:val="7A2C3EB3"/>
     <w:multiLevelType w:val="multilevel"/>
     <w:tmpl w:val="84B46318"/>
@@ -9103,7 +9658,7 @@
       </w:pPr>
     </w:lvl>
   </w:abstractNum>
-  <w:abstractNum w:abstractNumId="23" w15:restartNumberingAfterBreak="0">
+  <w:abstractNum w:abstractNumId="24" w15:restartNumberingAfterBreak="0">
     <w:nsid w:val="7F3A1AB1"/>
     <w:multiLevelType w:val="multilevel"/>
     <w:tmpl w:val="04090023"/>
@@ -9191,28 +9746,28 @@
     </w:lvl>
   </w:abstractNum>
   <w:num w:numId="1">
+    <w:abstractNumId w:val="19"/>
+  </w:num>
+  <w:num w:numId="2">
+    <w:abstractNumId w:val="13"/>
+  </w:num>
+  <w:num w:numId="3">
     <w:abstractNumId w:val="18"/>
   </w:num>
-  <w:num w:numId="2">
-    <w:abstractNumId w:val="12"/>
-  </w:num>
-  <w:num w:numId="3">
-    <w:abstractNumId w:val="17"/>
-  </w:num>
   <w:num w:numId="4">
-    <w:abstractNumId w:val="13"/>
+    <w:abstractNumId w:val="14"/>
   </w:num>
   <w:num w:numId="5">
+    <w:abstractNumId w:val="22"/>
+  </w:num>
+  <w:num w:numId="6">
+    <w:abstractNumId w:val="23"/>
+  </w:num>
+  <w:num w:numId="7">
     <w:abstractNumId w:val="21"/>
   </w:num>
-  <w:num w:numId="6">
-    <w:abstractNumId w:val="22"/>
-  </w:num>
-  <w:num w:numId="7">
-    <w:abstractNumId w:val="20"/>
-  </w:num>
   <w:num w:numId="8">
-    <w:abstractNumId w:val="23"/>
+    <w:abstractNumId w:val="24"/>
   </w:num>
   <w:num w:numId="9">
     <w:abstractNumId w:val="9"/>
@@ -9245,10 +9800,10 @@
     <w:abstractNumId w:val="0"/>
   </w:num>
   <w:num w:numId="19">
-    <w:abstractNumId w:val="16"/>
+    <w:abstractNumId w:val="17"/>
   </w:num>
   <w:num w:numId="20">
-    <w:abstractNumId w:val="15"/>
+    <w:abstractNumId w:val="16"/>
   </w:num>
   <w:num w:numId="21">
     <w:abstractNumId w:val="11"/>
@@ -9257,10 +9812,13 @@
     <w:abstractNumId w:val="10"/>
   </w:num>
   <w:num w:numId="23">
-    <w:abstractNumId w:val="14"/>
+    <w:abstractNumId w:val="15"/>
   </w:num>
   <w:num w:numId="24">
-    <w:abstractNumId w:val="19"/>
+    <w:abstractNumId w:val="20"/>
+  </w:num>
+  <w:num w:numId="25">
+    <w:abstractNumId w:val="12"/>
   </w:num>
 </w:numbering>
 </file>
@@ -9882,7 +10440,6 @@
   <w:style w:type="character" w:default="1" w:styleId="Fuentedeprrafopredeter">
     <w:name w:val="Default Paragraph Font"/>
     <w:uiPriority w:val="1"/>
-    <w:semiHidden/>
     <w:unhideWhenUsed/>
   </w:style>
   <w:style w:type="table" w:default="1" w:styleId="Tablanormal">
@@ -12312,7 +12869,7 @@
 </file>
 
 <file path=customXml/itemProps4.xml><?xml version="1.0" encoding="utf-8"?>
-<ds:datastoreItem xmlns:ds="http://schemas.openxmlformats.org/officeDocument/2006/customXml" ds:itemID="{E020777B-6291-4A20-BEF5-1814327C0ECB}">
+<ds:datastoreItem xmlns:ds="http://schemas.openxmlformats.org/officeDocument/2006/customXml" ds:itemID="{242ACC26-CC19-4DB6-9824-BCF7E2246A59}">
   <ds:schemaRefs>
     <ds:schemaRef ds:uri="http://schemas.openxmlformats.org/officeDocument/2006/bibliography"/>
   </ds:schemaRefs>

--- a/CursoProfesionalJavaScript.docx
+++ b/CursoProfesionalJavaScript.docx
@@ -7817,8 +7817,6 @@
           <w:lang w:val="es-MX"/>
         </w:rPr>
       </w:pPr>
-      <w:bookmarkStart w:id="0" w:name="_GoBack"/>
-      <w:bookmarkEnd w:id="0"/>
     </w:p>
     <w:p>
       <w:pPr>
@@ -7882,8 +7880,464 @@
         </w:drawing>
       </w:r>
     </w:p>
+    <w:p>
+      <w:pPr>
+        <w:pStyle w:val="Ttulo1"/>
+      </w:pPr>
+      <w:r>
+        <w:lastRenderedPageBreak/>
+        <w:t>Scope</w:t>
+      </w:r>
+    </w:p>
+    <w:p>
+      <w:pPr>
+        <w:pStyle w:val="NormalWeb"/>
+        <w:spacing w:before="0" w:beforeAutospacing="0" w:after="0" w:afterAutospacing="0"/>
+        <w:rPr>
+          <w:rFonts w:ascii="Arial" w:hAnsi="Arial" w:cs="Arial"/>
+          <w:color w:val="273B47"/>
+          <w:sz w:val="21"/>
+          <w:szCs w:val="21"/>
+        </w:rPr>
+      </w:pPr>
+      <w:r>
+        <w:rPr>
+          <w:rFonts w:ascii="Arial" w:hAnsi="Arial" w:cs="Arial"/>
+          <w:color w:val="273B47"/>
+          <w:sz w:val="21"/>
+          <w:szCs w:val="21"/>
+        </w:rPr>
+        <w:t>El </w:t>
+      </w:r>
+      <w:proofErr w:type="spellStart"/>
+      <w:r>
+        <w:rPr>
+          <w:rStyle w:val="Textoennegrita"/>
+          <w:rFonts w:ascii="Arial" w:hAnsi="Arial" w:cs="Arial"/>
+          <w:color w:val="273B47"/>
+          <w:sz w:val="21"/>
+          <w:szCs w:val="21"/>
+        </w:rPr>
+        <w:t>Scope</w:t>
+      </w:r>
+      <w:proofErr w:type="spellEnd"/>
+      <w:r>
+        <w:rPr>
+          <w:rFonts w:ascii="Arial" w:hAnsi="Arial" w:cs="Arial"/>
+          <w:color w:val="273B47"/>
+          <w:sz w:val="21"/>
+          <w:szCs w:val="21"/>
+        </w:rPr>
+        <w:t> o ámbito es lo que define el tiempo de vida de una variable, en que partes de nuestro código pueden ser usadas.</w:t>
+      </w:r>
+    </w:p>
+    <w:p>
+      <w:pPr>
+        <w:pStyle w:val="Ttulo3"/>
+        <w:spacing w:before="0"/>
+        <w:rPr>
+          <w:rFonts w:ascii="Arial" w:hAnsi="Arial" w:cs="Arial"/>
+          <w:color w:val="273B47"/>
+          <w:sz w:val="21"/>
+          <w:szCs w:val="21"/>
+        </w:rPr>
+      </w:pPr>
+      <w:r>
+        <w:rPr>
+          <w:rFonts w:ascii="Arial" w:hAnsi="Arial" w:cs="Arial"/>
+          <w:color w:val="273B47"/>
+          <w:sz w:val="21"/>
+          <w:szCs w:val="21"/>
+        </w:rPr>
+        <w:t>Global Scope</w:t>
+      </w:r>
+    </w:p>
+    <w:p>
+      <w:pPr>
+        <w:pStyle w:val="NormalWeb"/>
+        <w:spacing w:before="0" w:beforeAutospacing="0" w:after="0" w:afterAutospacing="0"/>
+        <w:rPr>
+          <w:rFonts w:ascii="Arial" w:hAnsi="Arial" w:cs="Arial"/>
+          <w:color w:val="273B47"/>
+          <w:sz w:val="21"/>
+          <w:szCs w:val="21"/>
+        </w:rPr>
+      </w:pPr>
+      <w:r>
+        <w:rPr>
+          <w:rFonts w:ascii="Arial" w:hAnsi="Arial" w:cs="Arial"/>
+          <w:color w:val="273B47"/>
+          <w:sz w:val="21"/>
+          <w:szCs w:val="21"/>
+        </w:rPr>
+        <w:t>Variables disponibles de forma global se usa la palabra </w:t>
+      </w:r>
+      <w:proofErr w:type="spellStart"/>
+      <w:r>
+        <w:rPr>
+          <w:rStyle w:val="nfasis"/>
+          <w:rFonts w:ascii="Arial" w:eastAsiaTheme="majorEastAsia" w:hAnsi="Arial" w:cs="Arial"/>
+          <w:color w:val="273B47"/>
+          <w:sz w:val="21"/>
+          <w:szCs w:val="21"/>
+        </w:rPr>
+        <w:t>var</w:t>
+      </w:r>
+      <w:proofErr w:type="spellEnd"/>
+      <w:r>
+        <w:rPr>
+          <w:rFonts w:ascii="Arial" w:hAnsi="Arial" w:cs="Arial"/>
+          <w:color w:val="273B47"/>
+          <w:sz w:val="21"/>
+          <w:szCs w:val="21"/>
+        </w:rPr>
+        <w:t>, son accesibles por todos los scripts que se cargan en la página. Aquí hay mucho riesgo de sobreescritura.</w:t>
+      </w:r>
+    </w:p>
+    <w:p>
+      <w:pPr>
+        <w:pStyle w:val="Ttulo3"/>
+        <w:spacing w:before="0"/>
+        <w:rPr>
+          <w:rFonts w:ascii="Arial" w:hAnsi="Arial" w:cs="Arial"/>
+          <w:color w:val="273B47"/>
+          <w:sz w:val="21"/>
+          <w:szCs w:val="21"/>
+        </w:rPr>
+      </w:pPr>
+      <w:r>
+        <w:rPr>
+          <w:rFonts w:ascii="Arial" w:hAnsi="Arial" w:cs="Arial"/>
+          <w:color w:val="273B47"/>
+          <w:sz w:val="21"/>
+          <w:szCs w:val="21"/>
+        </w:rPr>
+        <w:t>Function Scope</w:t>
+      </w:r>
+    </w:p>
+    <w:p>
+      <w:pPr>
+        <w:pStyle w:val="NormalWeb"/>
+        <w:spacing w:before="113" w:beforeAutospacing="0" w:after="113" w:afterAutospacing="0"/>
+        <w:rPr>
+          <w:rFonts w:ascii="Arial" w:hAnsi="Arial" w:cs="Arial"/>
+          <w:color w:val="273B47"/>
+          <w:sz w:val="21"/>
+          <w:szCs w:val="21"/>
+        </w:rPr>
+      </w:pPr>
+      <w:r>
+        <w:rPr>
+          <w:rFonts w:ascii="Arial" w:hAnsi="Arial" w:cs="Arial"/>
+          <w:color w:val="273B47"/>
+          <w:sz w:val="21"/>
+          <w:szCs w:val="21"/>
+        </w:rPr>
+        <w:t>Variables declaradas dentro de una función sólo visibles dentro de ella misma (incluyendo los argumentos que se pasan a la función).</w:t>
+      </w:r>
+    </w:p>
+    <w:p>
+      <w:pPr>
+        <w:pStyle w:val="Ttulo3"/>
+        <w:spacing w:before="0"/>
+        <w:rPr>
+          <w:rFonts w:ascii="Arial" w:hAnsi="Arial" w:cs="Arial"/>
+          <w:color w:val="273B47"/>
+          <w:sz w:val="21"/>
+          <w:szCs w:val="21"/>
+        </w:rPr>
+      </w:pPr>
+      <w:r>
+        <w:rPr>
+          <w:rFonts w:ascii="Arial" w:hAnsi="Arial" w:cs="Arial"/>
+          <w:color w:val="273B47"/>
+          <w:sz w:val="21"/>
+          <w:szCs w:val="21"/>
+        </w:rPr>
+        <w:t>Block Scope</w:t>
+      </w:r>
+    </w:p>
+    <w:p>
+      <w:pPr>
+        <w:pStyle w:val="NormalWeb"/>
+        <w:spacing w:before="0" w:beforeAutospacing="0" w:after="0" w:afterAutospacing="0"/>
+        <w:rPr>
+          <w:rFonts w:ascii="Arial" w:hAnsi="Arial" w:cs="Arial"/>
+          <w:color w:val="273B47"/>
+          <w:sz w:val="21"/>
+          <w:szCs w:val="21"/>
+        </w:rPr>
+      </w:pPr>
+      <w:r>
+        <w:rPr>
+          <w:rFonts w:ascii="Arial" w:hAnsi="Arial" w:cs="Arial"/>
+          <w:color w:val="273B47"/>
+          <w:sz w:val="21"/>
+          <w:szCs w:val="21"/>
+        </w:rPr>
+        <w:t xml:space="preserve">Variables definidas dentro de un bloque, por </w:t>
+      </w:r>
+      <w:proofErr w:type="gramStart"/>
+      <w:r>
+        <w:rPr>
+          <w:rFonts w:ascii="Arial" w:hAnsi="Arial" w:cs="Arial"/>
+          <w:color w:val="273B47"/>
+          <w:sz w:val="21"/>
+          <w:szCs w:val="21"/>
+        </w:rPr>
+        <w:t>ejemplo</w:t>
+      </w:r>
+      <w:proofErr w:type="gramEnd"/>
+      <w:r>
+        <w:rPr>
+          <w:rFonts w:ascii="Arial" w:hAnsi="Arial" w:cs="Arial"/>
+          <w:color w:val="273B47"/>
+          <w:sz w:val="21"/>
+          <w:szCs w:val="21"/>
+        </w:rPr>
+        <w:t xml:space="preserve"> variables declaradas dentro un </w:t>
+      </w:r>
+      <w:proofErr w:type="spellStart"/>
+      <w:r>
+        <w:rPr>
+          <w:rFonts w:ascii="Arial" w:hAnsi="Arial" w:cs="Arial"/>
+          <w:color w:val="273B47"/>
+          <w:sz w:val="21"/>
+          <w:szCs w:val="21"/>
+        </w:rPr>
+        <w:t>loop</w:t>
+      </w:r>
+      <w:proofErr w:type="spellEnd"/>
+      <w:r>
+        <w:rPr>
+          <w:rFonts w:ascii="Arial" w:hAnsi="Arial" w:cs="Arial"/>
+          <w:color w:val="273B47"/>
+          <w:sz w:val="21"/>
+          <w:szCs w:val="21"/>
+        </w:rPr>
+        <w:t> </w:t>
+      </w:r>
+      <w:proofErr w:type="spellStart"/>
+      <w:r>
+        <w:rPr>
+          <w:rStyle w:val="nfasis"/>
+          <w:rFonts w:ascii="Arial" w:eastAsiaTheme="majorEastAsia" w:hAnsi="Arial" w:cs="Arial"/>
+          <w:color w:val="273B47"/>
+          <w:sz w:val="21"/>
+          <w:szCs w:val="21"/>
+        </w:rPr>
+        <w:t>while</w:t>
+      </w:r>
+      <w:proofErr w:type="spellEnd"/>
+      <w:r>
+        <w:rPr>
+          <w:rFonts w:ascii="Arial" w:hAnsi="Arial" w:cs="Arial"/>
+          <w:color w:val="273B47"/>
+          <w:sz w:val="21"/>
+          <w:szCs w:val="21"/>
+        </w:rPr>
+        <w:t> o </w:t>
+      </w:r>
+      <w:proofErr w:type="spellStart"/>
+      <w:r>
+        <w:rPr>
+          <w:rStyle w:val="nfasis"/>
+          <w:rFonts w:ascii="Arial" w:eastAsiaTheme="majorEastAsia" w:hAnsi="Arial" w:cs="Arial"/>
+          <w:color w:val="273B47"/>
+          <w:sz w:val="21"/>
+          <w:szCs w:val="21"/>
+        </w:rPr>
+        <w:t>for</w:t>
+      </w:r>
+      <w:proofErr w:type="spellEnd"/>
+      <w:r>
+        <w:rPr>
+          <w:rFonts w:ascii="Arial" w:hAnsi="Arial" w:cs="Arial"/>
+          <w:color w:val="273B47"/>
+          <w:sz w:val="21"/>
+          <w:szCs w:val="21"/>
+        </w:rPr>
+        <w:t>. Se usa </w:t>
+      </w:r>
+      <w:proofErr w:type="spellStart"/>
+      <w:r>
+        <w:rPr>
+          <w:rStyle w:val="nfasis"/>
+          <w:rFonts w:ascii="Arial" w:eastAsiaTheme="majorEastAsia" w:hAnsi="Arial" w:cs="Arial"/>
+          <w:color w:val="273B47"/>
+          <w:sz w:val="21"/>
+          <w:szCs w:val="21"/>
+        </w:rPr>
+        <w:t>let</w:t>
+      </w:r>
+      <w:proofErr w:type="spellEnd"/>
+      <w:r>
+        <w:rPr>
+          <w:rFonts w:ascii="Arial" w:hAnsi="Arial" w:cs="Arial"/>
+          <w:color w:val="273B47"/>
+          <w:sz w:val="21"/>
+          <w:szCs w:val="21"/>
+        </w:rPr>
+        <w:t> y </w:t>
+      </w:r>
+      <w:proofErr w:type="spellStart"/>
+      <w:r>
+        <w:rPr>
+          <w:rStyle w:val="nfasis"/>
+          <w:rFonts w:ascii="Arial" w:eastAsiaTheme="majorEastAsia" w:hAnsi="Arial" w:cs="Arial"/>
+          <w:color w:val="273B47"/>
+          <w:sz w:val="21"/>
+          <w:szCs w:val="21"/>
+        </w:rPr>
+        <w:t>const</w:t>
+      </w:r>
+      <w:proofErr w:type="spellEnd"/>
+      <w:r>
+        <w:rPr>
+          <w:rFonts w:ascii="Arial" w:hAnsi="Arial" w:cs="Arial"/>
+          <w:color w:val="273B47"/>
+          <w:sz w:val="21"/>
+          <w:szCs w:val="21"/>
+        </w:rPr>
+        <w:t> para declarar este tipo de variables.</w:t>
+      </w:r>
+    </w:p>
+    <w:p>
+      <w:pPr>
+        <w:pStyle w:val="Ttulo3"/>
+        <w:spacing w:before="0"/>
+        <w:rPr>
+          <w:rFonts w:ascii="Arial" w:hAnsi="Arial" w:cs="Arial"/>
+          <w:color w:val="273B47"/>
+          <w:sz w:val="21"/>
+          <w:szCs w:val="21"/>
+        </w:rPr>
+      </w:pPr>
+      <w:r>
+        <w:rPr>
+          <w:rFonts w:ascii="Arial" w:hAnsi="Arial" w:cs="Arial"/>
+          <w:color w:val="273B47"/>
+          <w:sz w:val="21"/>
+          <w:szCs w:val="21"/>
+        </w:rPr>
+        <w:t>Module Scope</w:t>
+      </w:r>
+    </w:p>
+    <w:p>
+      <w:pPr>
+        <w:pStyle w:val="NormalWeb"/>
+        <w:spacing w:before="0" w:beforeAutospacing="0" w:after="0" w:afterAutospacing="0"/>
+        <w:rPr>
+          <w:rFonts w:ascii="Arial" w:hAnsi="Arial" w:cs="Arial"/>
+          <w:color w:val="273B47"/>
+          <w:sz w:val="21"/>
+          <w:szCs w:val="21"/>
+        </w:rPr>
+      </w:pPr>
+      <w:r>
+        <w:rPr>
+          <w:rFonts w:ascii="Arial" w:hAnsi="Arial" w:cs="Arial"/>
+          <w:color w:val="273B47"/>
+          <w:sz w:val="21"/>
+          <w:szCs w:val="21"/>
+        </w:rPr>
+        <w:t>Cuando se denota un script de tipo module con el atributo </w:t>
+      </w:r>
+      <w:proofErr w:type="spellStart"/>
+      <w:r>
+        <w:rPr>
+          <w:rStyle w:val="CdigoHTML"/>
+          <w:color w:val="273B47"/>
+          <w:sz w:val="21"/>
+          <w:szCs w:val="21"/>
+        </w:rPr>
+        <w:t>type</w:t>
+      </w:r>
+      <w:proofErr w:type="spellEnd"/>
+      <w:r>
+        <w:rPr>
+          <w:rStyle w:val="CdigoHTML"/>
+          <w:color w:val="273B47"/>
+          <w:sz w:val="21"/>
+          <w:szCs w:val="21"/>
+        </w:rPr>
+        <w:t>="module</w:t>
+      </w:r>
+      <w:r>
+        <w:rPr>
+          <w:rFonts w:ascii="Arial" w:hAnsi="Arial" w:cs="Arial"/>
+          <w:color w:val="273B47"/>
+          <w:sz w:val="21"/>
+          <w:szCs w:val="21"/>
+        </w:rPr>
+        <w:t> las variables son limitadas al archivo en el que están declaradas.</w:t>
+      </w:r>
+    </w:p>
+    <w:p>
+      <w:pPr>
+        <w:jc w:val="center"/>
+        <w:rPr>
+          <w:lang w:val="es-MX"/>
+        </w:rPr>
+      </w:pPr>
+      <w:r>
+        <w:rPr>
+          <w:noProof/>
+        </w:rPr>
+        <w:drawing>
+          <wp:inline distT="0" distB="0" distL="0" distR="0">
+            <wp:extent cx="596348" cy="5954523"/>
+            <wp:effectExtent l="0" t="0" r="0" b="8255"/>
+            <wp:docPr id="6" name="Imagen 6"/>
+            <wp:cNvGraphicFramePr>
+              <a:graphicFrameLocks xmlns:a="http://schemas.openxmlformats.org/drawingml/2006/main" noChangeAspect="1"/>
+            </wp:cNvGraphicFramePr>
+            <a:graphic xmlns:a="http://schemas.openxmlformats.org/drawingml/2006/main">
+              <a:graphicData uri="http://schemas.openxmlformats.org/drawingml/2006/picture">
+                <pic:pic xmlns:pic="http://schemas.openxmlformats.org/drawingml/2006/picture">
+                  <pic:nvPicPr>
+                    <pic:cNvPr id="0" name="Picture 21"/>
+                    <pic:cNvPicPr>
+                      <a:picLocks noChangeAspect="1" noChangeArrowheads="1"/>
+                    </pic:cNvPicPr>
+                  </pic:nvPicPr>
+                  <pic:blipFill>
+                    <a:blip r:embed="rId18" cstate="print">
+                      <a:extLst>
+                        <a:ext uri="{28A0092B-C50C-407E-A947-70E740481C1C}">
+                          <a14:useLocalDpi xmlns:a14="http://schemas.microsoft.com/office/drawing/2010/main" val="0"/>
+                        </a:ext>
+                      </a:extLst>
+                    </a:blip>
+                    <a:srcRect/>
+                    <a:stretch>
+                      <a:fillRect/>
+                    </a:stretch>
+                  </pic:blipFill>
+                  <pic:spPr bwMode="auto">
+                    <a:xfrm>
+                      <a:off x="0" y="0"/>
+                      <a:ext cx="597217" cy="5963201"/>
+                    </a:xfrm>
+                    <a:prstGeom prst="rect">
+                      <a:avLst/>
+                    </a:prstGeom>
+                    <a:noFill/>
+                    <a:ln>
+                      <a:noFill/>
+                    </a:ln>
+                  </pic:spPr>
+                </pic:pic>
+              </a:graphicData>
+            </a:graphic>
+          </wp:inline>
+        </w:drawing>
+      </w:r>
+      <w:bookmarkStart w:id="0" w:name="_GoBack"/>
+      <w:bookmarkEnd w:id="0"/>
+    </w:p>
     <w:sectPr>
-      <w:footerReference w:type="default" r:id="rId18"/>
+      <w:footerReference w:type="default" r:id="rId19"/>
       <w:pgSz w:w="11907" w:h="16839" w:code="9"/>
       <w:pgMar w:top="1440" w:right="1440" w:bottom="1440" w:left="1440" w:header="720" w:footer="720" w:gutter="0"/>
       <w:cols w:space="720"/>
@@ -12869,7 +13323,7 @@
 </file>
 
 <file path=customXml/itemProps4.xml><?xml version="1.0" encoding="utf-8"?>
-<ds:datastoreItem xmlns:ds="http://schemas.openxmlformats.org/officeDocument/2006/customXml" ds:itemID="{242ACC26-CC19-4DB6-9824-BCF7E2246A59}">
+<ds:datastoreItem xmlns:ds="http://schemas.openxmlformats.org/officeDocument/2006/customXml" ds:itemID="{A98D5A65-F90E-4BF8-935C-915E4E7EE7D7}">
   <ds:schemaRefs>
     <ds:schemaRef ds:uri="http://schemas.openxmlformats.org/officeDocument/2006/bibliography"/>
   </ds:schemaRefs>

--- a/CursoProfesionalJavaScript.docx
+++ b/CursoProfesionalJavaScript.docx
@@ -437,7 +437,6 @@
         </w:rPr>
         <w:t> de JavaScript antes de comenzar con esto. Existen </w:t>
       </w:r>
-      <w:proofErr w:type="spellStart"/>
       <w:r>
         <w:rPr>
           <w:rFonts w:ascii="Arial" w:hAnsi="Arial" w:cs="Arial"/>
@@ -448,7 +447,6 @@
         </w:rPr>
         <w:t>features</w:t>
       </w:r>
-      <w:proofErr w:type="spellEnd"/>
       <w:r>
         <w:rPr>
           <w:rFonts w:ascii="Arial" w:hAnsi="Arial" w:cs="Arial"/>
@@ -613,7 +611,6 @@
           <w:sz w:val="18"/>
         </w:rPr>
       </w:pPr>
-      <w:proofErr w:type="spellStart"/>
       <w:r>
         <w:rPr>
           <w:rFonts w:ascii="Arial" w:hAnsi="Arial" w:cs="Arial"/>
@@ -622,31 +619,8 @@
           <w:color w:val="273B47"/>
           <w:sz w:val="18"/>
         </w:rPr>
-        <w:t>Getters</w:t>
-      </w:r>
-      <w:proofErr w:type="spellEnd"/>
-      <w:r>
-        <w:rPr>
-          <w:rFonts w:ascii="Arial" w:hAnsi="Arial" w:cs="Arial"/>
-          <w:b/>
-          <w:bCs/>
-          <w:color w:val="273B47"/>
-          <w:sz w:val="18"/>
-        </w:rPr>
-        <w:t xml:space="preserve">, </w:t>
-      </w:r>
-      <w:proofErr w:type="spellStart"/>
-      <w:r>
-        <w:rPr>
-          <w:rFonts w:ascii="Arial" w:hAnsi="Arial" w:cs="Arial"/>
-          <w:b/>
-          <w:bCs/>
-          <w:color w:val="273B47"/>
-          <w:sz w:val="18"/>
-        </w:rPr>
-        <w:t>setters</w:t>
-      </w:r>
-      <w:proofErr w:type="spellEnd"/>
+        <w:t>Getters, setters</w:t>
+      </w:r>
       <w:r>
         <w:rPr>
           <w:rFonts w:ascii="Arial" w:hAnsi="Arial" w:cs="Arial"/>
@@ -671,7 +645,6 @@
           <w:sz w:val="18"/>
         </w:rPr>
       </w:pPr>
-      <w:proofErr w:type="spellStart"/>
       <w:r>
         <w:rPr>
           <w:rFonts w:ascii="Arial" w:hAnsi="Arial" w:cs="Arial"/>
@@ -682,7 +655,6 @@
         </w:rPr>
         <w:t>Proxies</w:t>
       </w:r>
-      <w:proofErr w:type="spellEnd"/>
       <w:r>
         <w:rPr>
           <w:rFonts w:ascii="Arial" w:hAnsi="Arial" w:cs="Arial"/>
@@ -691,7 +663,6 @@
         </w:rPr>
         <w:t>: es un </w:t>
       </w:r>
-      <w:proofErr w:type="spellStart"/>
       <w:r>
         <w:rPr>
           <w:rFonts w:ascii="Arial" w:hAnsi="Arial" w:cs="Arial"/>
@@ -702,7 +673,6 @@
         </w:rPr>
         <w:t>feature</w:t>
       </w:r>
-      <w:proofErr w:type="spellEnd"/>
       <w:r>
         <w:rPr>
           <w:rFonts w:ascii="Arial" w:hAnsi="Arial" w:cs="Arial"/>
@@ -816,7 +786,6 @@
         </w:rPr>
         <w:t>Este lenguaje corre sobre un motor. JavaScript no contiene clases como otros lenguajes de programación, esto es algo que vuela mucho la cabeza, es muy difícil de entender. Otro </w:t>
       </w:r>
-      <w:proofErr w:type="spellStart"/>
       <w:r>
         <w:rPr>
           <w:rFonts w:ascii="Arial" w:hAnsi="Arial" w:cs="Arial"/>
@@ -827,7 +796,6 @@
         </w:rPr>
         <w:t>feature</w:t>
       </w:r>
-      <w:proofErr w:type="spellEnd"/>
       <w:r>
         <w:rPr>
           <w:rFonts w:ascii="Arial" w:hAnsi="Arial" w:cs="Arial"/>
@@ -836,7 +804,6 @@
         </w:rPr>
         <w:t> muy </w:t>
       </w:r>
-      <w:proofErr w:type="spellStart"/>
       <w:r>
         <w:rPr>
           <w:rFonts w:ascii="Arial" w:hAnsi="Arial" w:cs="Arial"/>
@@ -847,50 +814,13 @@
         </w:rPr>
         <w:t>cool</w:t>
       </w:r>
-      <w:proofErr w:type="spellEnd"/>
-      <w:r>
-        <w:rPr>
-          <w:rFonts w:ascii="Arial" w:hAnsi="Arial" w:cs="Arial"/>
-          <w:color w:val="273B47"/>
-          <w:sz w:val="18"/>
-        </w:rPr>
-        <w:t> que vamos a aprender es </w:t>
-      </w:r>
-      <w:proofErr w:type="spellStart"/>
-      <w:r>
-        <w:rPr>
-          <w:rFonts w:ascii="Arial" w:hAnsi="Arial" w:cs="Arial"/>
-          <w:color w:val="273B47"/>
-          <w:sz w:val="18"/>
-        </w:rPr>
-        <w:t>event</w:t>
-      </w:r>
-      <w:proofErr w:type="spellEnd"/>
-      <w:r>
-        <w:rPr>
-          <w:rFonts w:ascii="Arial" w:hAnsi="Arial" w:cs="Arial"/>
-          <w:color w:val="273B47"/>
-          <w:sz w:val="18"/>
-        </w:rPr>
-        <w:t xml:space="preserve"> </w:t>
-      </w:r>
-      <w:proofErr w:type="spellStart"/>
-      <w:r>
-        <w:rPr>
-          <w:rFonts w:ascii="Arial" w:hAnsi="Arial" w:cs="Arial"/>
-          <w:color w:val="273B47"/>
-          <w:sz w:val="18"/>
-        </w:rPr>
-        <w:t>loop</w:t>
-      </w:r>
-      <w:proofErr w:type="spellEnd"/>
-      <w:r>
-        <w:rPr>
-          <w:rFonts w:ascii="Arial" w:hAnsi="Arial" w:cs="Arial"/>
-          <w:color w:val="273B47"/>
-          <w:sz w:val="18"/>
-        </w:rPr>
-        <w:t>, es lo que permite que pueda correr muchos procesos a la vez.</w:t>
+      <w:r>
+        <w:rPr>
+          <w:rFonts w:ascii="Arial" w:hAnsi="Arial" w:cs="Arial"/>
+          <w:color w:val="273B47"/>
+          <w:sz w:val="18"/>
+        </w:rPr>
+        <w:t> que vamos a aprender es event loop, es lo que permite que pueda correr muchos procesos a la vez.</w:t>
       </w:r>
     </w:p>
     <w:p>
@@ -1470,23 +1400,7 @@
           <w:color w:val="273B47"/>
         </w:rPr>
         <w:lastRenderedPageBreak/>
-        <w:t xml:space="preserve">Te compartimos este recordatorio para que seas un profesional en </w:t>
-      </w:r>
-      <w:proofErr w:type="spellStart"/>
-      <w:r>
-        <w:rPr>
-          <w:rFonts w:ascii="Arial" w:hAnsi="Arial" w:cs="Arial"/>
-          <w:color w:val="273B47"/>
-        </w:rPr>
-        <w:t>Javascript</w:t>
-      </w:r>
-      <w:proofErr w:type="spellEnd"/>
-      <w:r>
-        <w:rPr>
-          <w:rFonts w:ascii="Arial" w:hAnsi="Arial" w:cs="Arial"/>
-          <w:color w:val="273B47"/>
-        </w:rPr>
-        <w:t xml:space="preserve"> y en otros lenguajes de programación o tecnologías.</w:t>
+        <w:t>Te compartimos este recordatorio para que seas un profesional en Javascript y en otros lenguajes de programación o tecnologías.</w:t>
       </w:r>
     </w:p>
     <w:p>
@@ -1654,29 +1568,8 @@
           <w:sz w:val="21"/>
           <w:szCs w:val="21"/>
         </w:rPr>
-        <w:t xml:space="preserve">En este curso vamos a estar desarrollando una aplicación llamada: </w:t>
-      </w:r>
-      <w:proofErr w:type="spellStart"/>
-      <w:r>
-        <w:rPr>
-          <w:rFonts w:ascii="Arial" w:hAnsi="Arial" w:cs="Arial"/>
-          <w:color w:val="4A4A4A"/>
-          <w:sz w:val="21"/>
-          <w:szCs w:val="21"/>
-        </w:rPr>
-        <w:t>Platzi</w:t>
-      </w:r>
-      <w:proofErr w:type="spellEnd"/>
-      <w:r>
-        <w:rPr>
-          <w:rFonts w:ascii="Arial" w:hAnsi="Arial" w:cs="Arial"/>
-          <w:color w:val="4A4A4A"/>
-          <w:sz w:val="21"/>
-          <w:szCs w:val="21"/>
-        </w:rPr>
-        <w:t xml:space="preserve"> Video. En toda plataforma de video hay un componente especial en el desarrollo, tenemos que saber implementar el </w:t>
-      </w:r>
-      <w:proofErr w:type="spellStart"/>
+        <w:t>En este curso vamos a estar desarrollando una aplicación llamada: Platzi Video. En toda plataforma de video hay un componente especial en el desarrollo, tenemos que saber implementar el </w:t>
+      </w:r>
       <w:r>
         <w:rPr>
           <w:rStyle w:val="Textoennegrita"/>
@@ -1689,7 +1582,6 @@
         </w:rPr>
         <w:t>MediPlayer</w:t>
       </w:r>
-      <w:proofErr w:type="spellEnd"/>
       <w:r>
         <w:rPr>
           <w:rFonts w:ascii="Arial" w:hAnsi="Arial" w:cs="Arial"/>
@@ -1699,7 +1591,6 @@
         </w:rPr>
         <w:t>, en este curso vamos a estar desarrollando este </w:t>
       </w:r>
-      <w:proofErr w:type="spellStart"/>
       <w:r>
         <w:rPr>
           <w:rStyle w:val="nfasis"/>
@@ -1710,7 +1601,6 @@
         </w:rPr>
         <w:t>feature</w:t>
       </w:r>
-      <w:proofErr w:type="spellEnd"/>
       <w:r>
         <w:rPr>
           <w:rFonts w:ascii="Arial" w:hAnsi="Arial" w:cs="Arial"/>
@@ -1720,7 +1610,6 @@
         </w:rPr>
         <w:t> de forma modular, esto quiere decir que vamos a desarrollar </w:t>
       </w:r>
-      <w:proofErr w:type="spellStart"/>
       <w:r>
         <w:rPr>
           <w:rStyle w:val="nfasis"/>
@@ -1731,7 +1620,6 @@
         </w:rPr>
         <w:t>plugins</w:t>
       </w:r>
-      <w:proofErr w:type="spellEnd"/>
       <w:r>
         <w:rPr>
           <w:rFonts w:ascii="Arial" w:hAnsi="Arial" w:cs="Arial"/>
@@ -1867,113 +1755,60 @@
         </w:rPr>
         <w:t>Crearemos nuestros primeros archivos usando </w:t>
       </w:r>
-      <w:proofErr w:type="spellStart"/>
-      <w:r>
-        <w:rPr>
-          <w:rStyle w:val="CdigoHTML"/>
+      <w:r>
+        <w:rPr>
+          <w:rStyle w:val="CdigoHTML"/>
+          <w:color w:val="4A4A4A"/>
+          <w:sz w:val="21"/>
+          <w:szCs w:val="21"/>
+        </w:rPr>
+        <w:t>npm init -y</w:t>
+      </w:r>
+      <w:r>
+        <w:rPr>
+          <w:rFonts w:ascii="Arial" w:hAnsi="Arial" w:cs="Arial"/>
+          <w:color w:val="4A4A4A"/>
+          <w:sz w:val="21"/>
+          <w:szCs w:val="21"/>
+        </w:rPr>
+        <w:t>, donde </w:t>
+      </w:r>
+      <w:r>
+        <w:rPr>
+          <w:rStyle w:val="CdigoHTML"/>
+          <w:color w:val="4A4A4A"/>
+          <w:sz w:val="21"/>
+          <w:szCs w:val="21"/>
+        </w:rPr>
+        <w:t>-y</w:t>
+      </w:r>
+      <w:r>
+        <w:rPr>
+          <w:rFonts w:ascii="Arial" w:hAnsi="Arial" w:cs="Arial"/>
+          <w:color w:val="4A4A4A"/>
+          <w:sz w:val="21"/>
+          <w:szCs w:val="21"/>
+        </w:rPr>
+        <w:t> es una bandera que le dicta a </w:t>
+      </w:r>
+      <w:r>
+        <w:rPr>
+          <w:rStyle w:val="Textoennegrita"/>
+          <w:rFonts w:ascii="Arial" w:hAnsi="Arial" w:cs="Arial"/>
           <w:color w:val="4A4A4A"/>
           <w:sz w:val="21"/>
           <w:szCs w:val="21"/>
         </w:rPr>
         <w:t>npm</w:t>
       </w:r>
-      <w:proofErr w:type="spellEnd"/>
-      <w:r>
-        <w:rPr>
-          <w:rStyle w:val="CdigoHTML"/>
-          <w:color w:val="4A4A4A"/>
-          <w:sz w:val="21"/>
-          <w:szCs w:val="21"/>
-        </w:rPr>
-        <w:t xml:space="preserve"> </w:t>
-      </w:r>
-      <w:proofErr w:type="spellStart"/>
-      <w:r>
-        <w:rPr>
-          <w:rStyle w:val="CdigoHTML"/>
-          <w:color w:val="4A4A4A"/>
-          <w:sz w:val="21"/>
-          <w:szCs w:val="21"/>
-        </w:rPr>
-        <w:t>init</w:t>
-      </w:r>
-      <w:proofErr w:type="spellEnd"/>
-      <w:r>
-        <w:rPr>
-          <w:rStyle w:val="CdigoHTML"/>
-          <w:color w:val="4A4A4A"/>
-          <w:sz w:val="21"/>
-          <w:szCs w:val="21"/>
-        </w:rPr>
-        <w:t xml:space="preserve"> -y</w:t>
-      </w:r>
-      <w:r>
-        <w:rPr>
-          <w:rFonts w:ascii="Arial" w:hAnsi="Arial" w:cs="Arial"/>
-          <w:color w:val="4A4A4A"/>
-          <w:sz w:val="21"/>
-          <w:szCs w:val="21"/>
-        </w:rPr>
-        <w:t>, donde </w:t>
-      </w:r>
-      <w:r>
-        <w:rPr>
-          <w:rStyle w:val="CdigoHTML"/>
-          <w:color w:val="4A4A4A"/>
-          <w:sz w:val="21"/>
-          <w:szCs w:val="21"/>
-        </w:rPr>
-        <w:t>-y</w:t>
-      </w:r>
-      <w:r>
-        <w:rPr>
-          <w:rFonts w:ascii="Arial" w:hAnsi="Arial" w:cs="Arial"/>
-          <w:color w:val="4A4A4A"/>
-          <w:sz w:val="21"/>
-          <w:szCs w:val="21"/>
-        </w:rPr>
-        <w:t> es una bandera que le dicta a </w:t>
-      </w:r>
-      <w:proofErr w:type="spellStart"/>
-      <w:r>
-        <w:rPr>
-          <w:rStyle w:val="Textoennegrita"/>
-          <w:rFonts w:ascii="Arial" w:hAnsi="Arial" w:cs="Arial"/>
-          <w:color w:val="4A4A4A"/>
-          <w:sz w:val="21"/>
-          <w:szCs w:val="21"/>
-        </w:rPr>
-        <w:t>npm</w:t>
-      </w:r>
-      <w:proofErr w:type="spellEnd"/>
-      <w:r>
-        <w:rPr>
-          <w:rFonts w:ascii="Arial" w:hAnsi="Arial" w:cs="Arial"/>
-          <w:color w:val="4A4A4A"/>
-          <w:sz w:val="21"/>
-          <w:szCs w:val="21"/>
-        </w:rPr>
-        <w:t xml:space="preserve"> que </w:t>
-      </w:r>
-      <w:proofErr w:type="gramStart"/>
-      <w:r>
-        <w:rPr>
-          <w:rFonts w:ascii="Arial" w:hAnsi="Arial" w:cs="Arial"/>
-          <w:color w:val="4A4A4A"/>
-          <w:sz w:val="21"/>
-          <w:szCs w:val="21"/>
-        </w:rPr>
-        <w:t>le</w:t>
-      </w:r>
-      <w:proofErr w:type="gramEnd"/>
-      <w:r>
-        <w:rPr>
-          <w:rFonts w:ascii="Arial" w:hAnsi="Arial" w:cs="Arial"/>
-          <w:color w:val="4A4A4A"/>
-          <w:sz w:val="21"/>
-          <w:szCs w:val="21"/>
-        </w:rPr>
-        <w:t xml:space="preserve"> diga sí a todas las preguntas que haga.</w:t>
+      <w:r>
+        <w:rPr>
+          <w:rFonts w:ascii="Arial" w:hAnsi="Arial" w:cs="Arial"/>
+          <w:color w:val="4A4A4A"/>
+          <w:sz w:val="21"/>
+          <w:szCs w:val="21"/>
+        </w:rPr>
+        <w:t> que le diga sí a todas las preguntas que haga.</w:t>
       </w:r>
     </w:p>
     <w:p>
@@ -1987,7 +1822,6 @@
           <w:szCs w:val="21"/>
         </w:rPr>
       </w:pPr>
-      <w:proofErr w:type="spellStart"/>
       <w:r>
         <w:rPr>
           <w:rStyle w:val="hljs-builtin"/>
@@ -1997,35 +1831,14 @@
         </w:rPr>
         <w:t>npm</w:t>
       </w:r>
-      <w:proofErr w:type="spellEnd"/>
-      <w:r>
-        <w:rPr>
-          <w:rStyle w:val="CdigoHTML"/>
-          <w:color w:val="FFFFFF"/>
-          <w:sz w:val="21"/>
-          <w:szCs w:val="21"/>
-        </w:rPr>
-        <w:t xml:space="preserve"> </w:t>
-      </w:r>
-      <w:proofErr w:type="spellStart"/>
-      <w:r>
-        <w:rPr>
-          <w:rStyle w:val="CdigoHTML"/>
-          <w:color w:val="FFFFFF"/>
-          <w:sz w:val="21"/>
-          <w:szCs w:val="21"/>
-        </w:rPr>
-        <w:t>init</w:t>
-      </w:r>
-      <w:proofErr w:type="spellEnd"/>
-      <w:r>
-        <w:rPr>
-          <w:rStyle w:val="CdigoHTML"/>
-          <w:color w:val="FFFFFF"/>
-          <w:sz w:val="21"/>
-          <w:szCs w:val="21"/>
-        </w:rPr>
-        <w:t xml:space="preserve"> -y</w:t>
+      <w:r>
+        <w:rPr>
+          <w:rStyle w:val="CdigoHTML"/>
+          <w:color w:val="FFFFFF"/>
+          <w:sz w:val="21"/>
+          <w:szCs w:val="21"/>
+        </w:rPr>
+        <w:t xml:space="preserve"> init -y</w:t>
       </w:r>
     </w:p>
     <w:p>
@@ -2071,8 +1884,6 @@
         </w:rPr>
         <w:t>Esto nos creará un archivo </w:t>
       </w:r>
-      <w:proofErr w:type="spellStart"/>
-      <w:proofErr w:type="gramStart"/>
       <w:r>
         <w:rPr>
           <w:rStyle w:val="CdigoHTML"/>
@@ -2082,8 +1893,6 @@
         </w:rPr>
         <w:t>package.json</w:t>
       </w:r>
-      <w:proofErr w:type="spellEnd"/>
-      <w:proofErr w:type="gramEnd"/>
       <w:r>
         <w:rPr>
           <w:rFonts w:ascii="Arial" w:hAnsi="Arial" w:cs="Arial"/>
@@ -2133,27 +1942,7 @@
           <w:sz w:val="21"/>
           <w:szCs w:val="21"/>
         </w:rPr>
-        <w:t>"</w:t>
-      </w:r>
-      <w:proofErr w:type="spellStart"/>
-      <w:r>
-        <w:rPr>
-          <w:rStyle w:val="hljs-attr"/>
-          <w:color w:val="FFFFFF"/>
-          <w:sz w:val="21"/>
-          <w:szCs w:val="21"/>
-        </w:rPr>
-        <w:t>name</w:t>
-      </w:r>
-      <w:proofErr w:type="spellEnd"/>
-      <w:r>
-        <w:rPr>
-          <w:rStyle w:val="hljs-attr"/>
-          <w:color w:val="FFFFFF"/>
-          <w:sz w:val="21"/>
-          <w:szCs w:val="21"/>
-        </w:rPr>
-        <w:t>"</w:t>
+        <w:t>"name"</w:t>
       </w:r>
       <w:r>
         <w:rPr>
@@ -2171,9 +1960,47 @@
           <w:sz w:val="21"/>
           <w:szCs w:val="21"/>
         </w:rPr>
-        <w:t>"</w:t>
-      </w:r>
-      <w:proofErr w:type="spellStart"/>
+        <w:t>"platzi-media-player"</w:t>
+      </w:r>
+      <w:r>
+        <w:rPr>
+          <w:rStyle w:val="CdigoHTML"/>
+          <w:color w:val="FFFFFF"/>
+          <w:sz w:val="21"/>
+          <w:szCs w:val="21"/>
+        </w:rPr>
+        <w:t>,</w:t>
+      </w:r>
+    </w:p>
+    <w:p>
+      <w:pPr>
+        <w:pStyle w:val="HTMLconformatoprevio"/>
+        <w:shd w:val="clear" w:color="auto" w:fill="333333"/>
+        <w:rPr>
+          <w:rStyle w:val="CdigoHTML"/>
+          <w:color w:val="FFFFFF"/>
+          <w:sz w:val="21"/>
+          <w:szCs w:val="21"/>
+        </w:rPr>
+      </w:pPr>
+      <w:r>
+        <w:rPr>
+          <w:rStyle w:val="hljs-attr"/>
+          <w:color w:val="FFFFFF"/>
+          <w:sz w:val="21"/>
+          <w:szCs w:val="21"/>
+        </w:rPr>
+        <w:t>"version"</w:t>
+      </w:r>
+      <w:r>
+        <w:rPr>
+          <w:rStyle w:val="CdigoHTML"/>
+          <w:color w:val="FFFFFF"/>
+          <w:sz w:val="21"/>
+          <w:szCs w:val="21"/>
+        </w:rPr>
+        <w:t xml:space="preserve">:  </w:t>
+      </w:r>
       <w:r>
         <w:rPr>
           <w:rStyle w:val="hljs-string"/>
@@ -2181,9 +2008,47 @@
           <w:sz w:val="21"/>
           <w:szCs w:val="21"/>
         </w:rPr>
-        <w:t>platzi</w:t>
-      </w:r>
-      <w:proofErr w:type="spellEnd"/>
+        <w:t>"1.0.0"</w:t>
+      </w:r>
+      <w:r>
+        <w:rPr>
+          <w:rStyle w:val="CdigoHTML"/>
+          <w:color w:val="FFFFFF"/>
+          <w:sz w:val="21"/>
+          <w:szCs w:val="21"/>
+        </w:rPr>
+        <w:t>,</w:t>
+      </w:r>
+    </w:p>
+    <w:p>
+      <w:pPr>
+        <w:pStyle w:val="HTMLconformatoprevio"/>
+        <w:shd w:val="clear" w:color="auto" w:fill="333333"/>
+        <w:rPr>
+          <w:rStyle w:val="CdigoHTML"/>
+          <w:color w:val="FFFFFF"/>
+          <w:sz w:val="21"/>
+          <w:szCs w:val="21"/>
+        </w:rPr>
+      </w:pPr>
+      <w:r>
+        <w:rPr>
+          <w:rStyle w:val="hljs-attr"/>
+          <w:color w:val="FFFFFF"/>
+          <w:sz w:val="21"/>
+          <w:szCs w:val="21"/>
+        </w:rPr>
+        <w:t>"description"</w:t>
+      </w:r>
+      <w:r>
+        <w:rPr>
+          <w:rStyle w:val="CdigoHTML"/>
+          <w:color w:val="FFFFFF"/>
+          <w:sz w:val="21"/>
+          <w:szCs w:val="21"/>
+        </w:rPr>
+        <w:t xml:space="preserve">:  </w:t>
+      </w:r>
       <w:r>
         <w:rPr>
           <w:rStyle w:val="hljs-string"/>
@@ -2191,34 +2056,120 @@
           <w:sz w:val="21"/>
           <w:szCs w:val="21"/>
         </w:rPr>
-        <w:t>-media-</w:t>
-      </w:r>
-      <w:proofErr w:type="spellStart"/>
+        <w:t>"Proyecto del Curso Profesional de JavaScript de la Escuela de JavaScript de Platzi."</w:t>
+      </w:r>
+      <w:r>
+        <w:rPr>
+          <w:rStyle w:val="CdigoHTML"/>
+          <w:color w:val="FFFFFF"/>
+          <w:sz w:val="21"/>
+          <w:szCs w:val="21"/>
+        </w:rPr>
+        <w:t>,</w:t>
+      </w:r>
+    </w:p>
+    <w:p>
+      <w:pPr>
+        <w:pStyle w:val="HTMLconformatoprevio"/>
+        <w:shd w:val="clear" w:color="auto" w:fill="333333"/>
+        <w:rPr>
+          <w:rStyle w:val="CdigoHTML"/>
+          <w:color w:val="FFFFFF"/>
+          <w:sz w:val="21"/>
+          <w:szCs w:val="21"/>
+          <w:lang w:val="en-US"/>
+        </w:rPr>
+      </w:pPr>
+      <w:r>
+        <w:rPr>
+          <w:rStyle w:val="hljs-attr"/>
+          <w:color w:val="FFFFFF"/>
+          <w:sz w:val="21"/>
+          <w:szCs w:val="21"/>
+          <w:lang w:val="en-US"/>
+        </w:rPr>
+        <w:t>"license"</w:t>
+      </w:r>
+      <w:r>
+        <w:rPr>
+          <w:rStyle w:val="CdigoHTML"/>
+          <w:color w:val="FFFFFF"/>
+          <w:sz w:val="21"/>
+          <w:szCs w:val="21"/>
+          <w:lang w:val="en-US"/>
+        </w:rPr>
+        <w:t xml:space="preserve">:  </w:t>
+      </w:r>
       <w:r>
         <w:rPr>
           <w:rStyle w:val="hljs-string"/>
           <w:color w:val="A6E22E"/>
           <w:sz w:val="21"/>
           <w:szCs w:val="21"/>
-        </w:rPr>
-        <w:t>player</w:t>
-      </w:r>
-      <w:proofErr w:type="spellEnd"/>
+          <w:lang w:val="en-US"/>
+        </w:rPr>
+        <w:t>"MIT"</w:t>
+      </w:r>
+      <w:r>
+        <w:rPr>
+          <w:rStyle w:val="CdigoHTML"/>
+          <w:color w:val="FFFFFF"/>
+          <w:sz w:val="21"/>
+          <w:szCs w:val="21"/>
+          <w:lang w:val="en-US"/>
+        </w:rPr>
+        <w:t>,</w:t>
+      </w:r>
+    </w:p>
+    <w:p>
+      <w:pPr>
+        <w:pStyle w:val="HTMLconformatoprevio"/>
+        <w:shd w:val="clear" w:color="auto" w:fill="333333"/>
+        <w:rPr>
+          <w:rStyle w:val="CdigoHTML"/>
+          <w:color w:val="FFFFFF"/>
+          <w:sz w:val="21"/>
+          <w:szCs w:val="21"/>
+          <w:lang w:val="en-US"/>
+        </w:rPr>
+      </w:pPr>
+      <w:r>
+        <w:rPr>
+          <w:rStyle w:val="hljs-attr"/>
+          <w:color w:val="FFFFFF"/>
+          <w:sz w:val="21"/>
+          <w:szCs w:val="21"/>
+          <w:lang w:val="en-US"/>
+        </w:rPr>
+        <w:t>"author"</w:t>
+      </w:r>
+      <w:r>
+        <w:rPr>
+          <w:rStyle w:val="CdigoHTML"/>
+          <w:color w:val="FFFFFF"/>
+          <w:sz w:val="21"/>
+          <w:szCs w:val="21"/>
+          <w:lang w:val="en-US"/>
+        </w:rPr>
+        <w:t xml:space="preserve">:  </w:t>
+      </w:r>
       <w:r>
         <w:rPr>
           <w:rStyle w:val="hljs-string"/>
           <w:color w:val="A6E22E"/>
           <w:sz w:val="21"/>
           <w:szCs w:val="21"/>
-        </w:rPr>
-        <w:t>"</w:t>
-      </w:r>
-      <w:r>
-        <w:rPr>
-          <w:rStyle w:val="CdigoHTML"/>
-          <w:color w:val="FFFFFF"/>
-          <w:sz w:val="21"/>
-          <w:szCs w:val="21"/>
+          <w:lang w:val="en-US"/>
+        </w:rPr>
+        <w:t>"César Augusto Barco &lt;augustopayza@gmail.com&gt;"</w:t>
+      </w:r>
+      <w:r>
+        <w:rPr>
+          <w:rStyle w:val="CdigoHTML"/>
+          <w:color w:val="FFFFFF"/>
+          <w:sz w:val="21"/>
+          <w:szCs w:val="21"/>
+          <w:lang w:val="en-US"/>
         </w:rPr>
         <w:t>,</w:t>
       </w:r>
@@ -2232,6 +2183,7 @@
           <w:color w:val="FFFFFF"/>
           <w:sz w:val="21"/>
           <w:szCs w:val="21"/>
+          <w:lang w:val="en-US"/>
         </w:rPr>
       </w:pPr>
       <w:r>
@@ -2240,37 +2192,42 @@
           <w:color w:val="FFFFFF"/>
           <w:sz w:val="21"/>
           <w:szCs w:val="21"/>
-        </w:rPr>
-        <w:t>"</w:t>
-      </w:r>
-      <w:proofErr w:type="spellStart"/>
-      <w:r>
-        <w:rPr>
-          <w:rStyle w:val="hljs-attr"/>
-          <w:color w:val="FFFFFF"/>
-          <w:sz w:val="21"/>
-          <w:szCs w:val="21"/>
-        </w:rPr>
-        <w:t>version</w:t>
-      </w:r>
-      <w:proofErr w:type="spellEnd"/>
-      <w:r>
-        <w:rPr>
-          <w:rStyle w:val="hljs-attr"/>
-          <w:color w:val="FFFFFF"/>
-          <w:sz w:val="21"/>
-          <w:szCs w:val="21"/>
-        </w:rPr>
-        <w:t>"</w:t>
-      </w:r>
-      <w:r>
-        <w:rPr>
-          <w:rStyle w:val="CdigoHTML"/>
-          <w:color w:val="FFFFFF"/>
-          <w:sz w:val="21"/>
-          <w:szCs w:val="21"/>
-        </w:rPr>
-        <w:t xml:space="preserve">:  </w:t>
+          <w:lang w:val="en-US"/>
+        </w:rPr>
+        <w:t>"keywords"</w:t>
+      </w:r>
+      <w:r>
+        <w:rPr>
+          <w:rStyle w:val="CdigoHTML"/>
+          <w:color w:val="FFFFFF"/>
+          <w:sz w:val="21"/>
+          <w:szCs w:val="21"/>
+          <w:lang w:val="en-US"/>
+        </w:rPr>
+        <w:t>:  [</w:t>
+      </w:r>
+    </w:p>
+    <w:p>
+      <w:pPr>
+        <w:pStyle w:val="HTMLconformatoprevio"/>
+        <w:shd w:val="clear" w:color="auto" w:fill="333333"/>
+        <w:rPr>
+          <w:rStyle w:val="CdigoHTML"/>
+          <w:color w:val="FFFFFF"/>
+          <w:sz w:val="21"/>
+          <w:szCs w:val="21"/>
+          <w:lang w:val="en-US"/>
+        </w:rPr>
+      </w:pPr>
+      <w:r>
+        <w:rPr>
+          <w:rStyle w:val="CdigoHTML"/>
+          <w:color w:val="FFFFFF"/>
+          <w:sz w:val="21"/>
+          <w:szCs w:val="21"/>
+          <w:lang w:val="en-US"/>
+        </w:rPr>
+        <w:t xml:space="preserve"> </w:t>
       </w:r>
       <w:r>
         <w:rPr>
@@ -2278,17 +2235,9 @@
           <w:color w:val="A6E22E"/>
           <w:sz w:val="21"/>
           <w:szCs w:val="21"/>
-        </w:rPr>
-        <w:t>"1.0.0"</w:t>
-      </w:r>
-      <w:r>
-        <w:rPr>
-          <w:rStyle w:val="CdigoHTML"/>
-          <w:color w:val="FFFFFF"/>
-          <w:sz w:val="21"/>
-          <w:szCs w:val="21"/>
-        </w:rPr>
-        <w:t>,</w:t>
+          <w:lang w:val="en-US"/>
+        </w:rPr>
+        <w:t>"platzi"</w:t>
       </w:r>
     </w:p>
     <w:p>
@@ -2300,6 +2249,30 @@
           <w:color w:val="FFFFFF"/>
           <w:sz w:val="21"/>
           <w:szCs w:val="21"/>
+          <w:lang w:val="en-US"/>
+        </w:rPr>
+      </w:pPr>
+      <w:r>
+        <w:rPr>
+          <w:rStyle w:val="CdigoHTML"/>
+          <w:color w:val="FFFFFF"/>
+          <w:sz w:val="21"/>
+          <w:szCs w:val="21"/>
+          <w:lang w:val="en-US"/>
+        </w:rPr>
+        <w:t xml:space="preserve"> ],</w:t>
+      </w:r>
+    </w:p>
+    <w:p>
+      <w:pPr>
+        <w:pStyle w:val="HTMLconformatoprevio"/>
+        <w:shd w:val="clear" w:color="auto" w:fill="333333"/>
+        <w:rPr>
+          <w:rStyle w:val="CdigoHTML"/>
+          <w:color w:val="FFFFFF"/>
+          <w:sz w:val="21"/>
+          <w:szCs w:val="21"/>
+          <w:lang w:val="en-US"/>
         </w:rPr>
       </w:pPr>
       <w:r>
@@ -2308,35 +2281,60 @@
           <w:color w:val="FFFFFF"/>
           <w:sz w:val="21"/>
           <w:szCs w:val="21"/>
-        </w:rPr>
-        <w:t>"</w:t>
-      </w:r>
-      <w:proofErr w:type="spellStart"/>
+          <w:lang w:val="en-US"/>
+        </w:rPr>
+        <w:t>"scripts"</w:t>
+      </w:r>
+      <w:r>
+        <w:rPr>
+          <w:rStyle w:val="CdigoHTML"/>
+          <w:color w:val="FFFFFF"/>
+          <w:sz w:val="21"/>
+          <w:szCs w:val="21"/>
+          <w:lang w:val="en-US"/>
+        </w:rPr>
+        <w:t>:  {</w:t>
+      </w:r>
+    </w:p>
+    <w:p>
+      <w:pPr>
+        <w:pStyle w:val="HTMLconformatoprevio"/>
+        <w:shd w:val="clear" w:color="auto" w:fill="333333"/>
+        <w:rPr>
+          <w:rStyle w:val="CdigoHTML"/>
+          <w:color w:val="FFFFFF"/>
+          <w:sz w:val="21"/>
+          <w:szCs w:val="21"/>
+          <w:lang w:val="en-US"/>
+        </w:rPr>
+      </w:pPr>
+      <w:r>
+        <w:rPr>
+          <w:rStyle w:val="CdigoHTML"/>
+          <w:color w:val="FFFFFF"/>
+          <w:sz w:val="21"/>
+          <w:szCs w:val="21"/>
+          <w:lang w:val="en-US"/>
+        </w:rPr>
+        <w:t xml:space="preserve"> </w:t>
+      </w:r>
       <w:r>
         <w:rPr>
           <w:rStyle w:val="hljs-attr"/>
           <w:color w:val="FFFFFF"/>
           <w:sz w:val="21"/>
           <w:szCs w:val="21"/>
-        </w:rPr>
-        <w:t>description</w:t>
-      </w:r>
-      <w:proofErr w:type="spellEnd"/>
-      <w:r>
-        <w:rPr>
-          <w:rStyle w:val="hljs-attr"/>
-          <w:color w:val="FFFFFF"/>
-          <w:sz w:val="21"/>
-          <w:szCs w:val="21"/>
-        </w:rPr>
-        <w:t>"</w:t>
-      </w:r>
-      <w:r>
-        <w:rPr>
-          <w:rStyle w:val="CdigoHTML"/>
-          <w:color w:val="FFFFFF"/>
-          <w:sz w:val="21"/>
-          <w:szCs w:val="21"/>
+          <w:lang w:val="en-US"/>
+        </w:rPr>
+        <w:t>"start"</w:t>
+      </w:r>
+      <w:r>
+        <w:rPr>
+          <w:rStyle w:val="CdigoHTML"/>
+          <w:color w:val="FFFFFF"/>
+          <w:sz w:val="21"/>
+          <w:szCs w:val="21"/>
+          <w:lang w:val="en-US"/>
         </w:rPr>
         <w:t xml:space="preserve">:  </w:t>
       </w:r>
@@ -2346,37 +2344,9 @@
           <w:color w:val="A6E22E"/>
           <w:sz w:val="21"/>
           <w:szCs w:val="21"/>
-        </w:rPr>
-        <w:t xml:space="preserve">"Proyecto del Curso Profesional de JavaScript de la Escuela de JavaScript de </w:t>
-      </w:r>
-      <w:proofErr w:type="spellStart"/>
-      <w:r>
-        <w:rPr>
-          <w:rStyle w:val="hljs-string"/>
-          <w:color w:val="A6E22E"/>
-          <w:sz w:val="21"/>
-          <w:szCs w:val="21"/>
-        </w:rPr>
-        <w:t>Platzi</w:t>
-      </w:r>
-      <w:proofErr w:type="spellEnd"/>
-      <w:r>
-        <w:rPr>
-          <w:rStyle w:val="hljs-string"/>
-          <w:color w:val="A6E22E"/>
-          <w:sz w:val="21"/>
-          <w:szCs w:val="21"/>
-        </w:rPr>
-        <w:t>."</w:t>
-      </w:r>
-      <w:r>
-        <w:rPr>
-          <w:rStyle w:val="CdigoHTML"/>
-          <w:color w:val="FFFFFF"/>
-          <w:sz w:val="21"/>
-          <w:szCs w:val="21"/>
-        </w:rPr>
-        <w:t>,</w:t>
+          <w:lang w:val="en-US"/>
+        </w:rPr>
+        <w:t>"live-server"</w:t>
       </w:r>
     </w:p>
     <w:p>
@@ -2388,48 +2358,26 @@
           <w:color w:val="FFFFFF"/>
           <w:sz w:val="21"/>
           <w:szCs w:val="21"/>
-          <w:lang w:val="en-US"/>
-        </w:rPr>
-      </w:pPr>
-      <w:r>
-        <w:rPr>
-          <w:rStyle w:val="hljs-attr"/>
-          <w:color w:val="FFFFFF"/>
-          <w:sz w:val="21"/>
-          <w:szCs w:val="21"/>
-          <w:lang w:val="en-US"/>
-        </w:rPr>
-        <w:t>"license"</w:t>
-      </w:r>
-      <w:r>
-        <w:rPr>
-          <w:rStyle w:val="CdigoHTML"/>
-          <w:color w:val="FFFFFF"/>
-          <w:sz w:val="21"/>
-          <w:szCs w:val="21"/>
-          <w:lang w:val="en-US"/>
-        </w:rPr>
-        <w:t xml:space="preserve">:  </w:t>
-      </w:r>
-      <w:r>
-        <w:rPr>
-          <w:rStyle w:val="hljs-string"/>
-          <w:color w:val="A6E22E"/>
-          <w:sz w:val="21"/>
-          <w:szCs w:val="21"/>
-          <w:lang w:val="en-US"/>
-        </w:rPr>
-        <w:t>"MIT"</w:t>
-      </w:r>
-      <w:r>
-        <w:rPr>
-          <w:rStyle w:val="CdigoHTML"/>
-          <w:color w:val="FFFFFF"/>
-          <w:sz w:val="21"/>
-          <w:szCs w:val="21"/>
-          <w:lang w:val="en-US"/>
-        </w:rPr>
-        <w:t>,</w:t>
+        </w:rPr>
+      </w:pPr>
+      <w:r>
+        <w:rPr>
+          <w:rStyle w:val="CdigoHTML"/>
+          <w:color w:val="FFFFFF"/>
+          <w:sz w:val="21"/>
+          <w:szCs w:val="21"/>
+          <w:lang w:val="en-US"/>
+        </w:rPr>
+        <w:t xml:space="preserve"> </w:t>
+      </w:r>
+      <w:r>
+        <w:rPr>
+          <w:rStyle w:val="CdigoHTML"/>
+          <w:color w:val="FFFFFF"/>
+          <w:sz w:val="21"/>
+          <w:szCs w:val="21"/>
+        </w:rPr>
+        <w:t>},</w:t>
       </w:r>
     </w:p>
     <w:p>
@@ -2441,7 +2389,6 @@
           <w:color w:val="FFFFFF"/>
           <w:sz w:val="21"/>
           <w:szCs w:val="21"/>
-          <w:lang w:val="en-US"/>
         </w:rPr>
       </w:pPr>
       <w:r>
@@ -2450,39 +2397,17 @@
           <w:color w:val="FFFFFF"/>
           <w:sz w:val="21"/>
           <w:szCs w:val="21"/>
-          <w:lang w:val="en-US"/>
-        </w:rPr>
-        <w:t>"author"</w:t>
-      </w:r>
-      <w:r>
-        <w:rPr>
-          <w:rStyle w:val="CdigoHTML"/>
-          <w:color w:val="FFFFFF"/>
-          <w:sz w:val="21"/>
-          <w:szCs w:val="21"/>
-          <w:lang w:val="en-US"/>
-        </w:rPr>
-        <w:t xml:space="preserve">:  </w:t>
-      </w:r>
-      <w:r>
-        <w:rPr>
-          <w:rStyle w:val="hljs-string"/>
-          <w:color w:val="A6E22E"/>
-          <w:sz w:val="21"/>
-          <w:szCs w:val="21"/>
-          <w:lang w:val="en-US"/>
-        </w:rPr>
-        <w:t>"César Augusto Barco &lt;augustopayza@gmail.com&gt;"</w:t>
-      </w:r>
-      <w:r>
-        <w:rPr>
-          <w:rStyle w:val="CdigoHTML"/>
-          <w:color w:val="FFFFFF"/>
-          <w:sz w:val="21"/>
-          <w:szCs w:val="21"/>
-          <w:lang w:val="en-US"/>
-        </w:rPr>
-        <w:t>,</w:t>
+        </w:rPr>
+        <w:t>"devDependencies"</w:t>
+      </w:r>
+      <w:r>
+        <w:rPr>
+          <w:rStyle w:val="CdigoHTML"/>
+          <w:color w:val="FFFFFF"/>
+          <w:sz w:val="21"/>
+          <w:szCs w:val="21"/>
+        </w:rPr>
+        <w:t>:  {</w:t>
       </w:r>
     </w:p>
     <w:p>
@@ -2494,290 +2419,6 @@
           <w:color w:val="FFFFFF"/>
           <w:sz w:val="21"/>
           <w:szCs w:val="21"/>
-          <w:lang w:val="en-US"/>
-        </w:rPr>
-      </w:pPr>
-      <w:r>
-        <w:rPr>
-          <w:rStyle w:val="hljs-attr"/>
-          <w:color w:val="FFFFFF"/>
-          <w:sz w:val="21"/>
-          <w:szCs w:val="21"/>
-          <w:lang w:val="en-US"/>
-        </w:rPr>
-        <w:t>"keywords"</w:t>
-      </w:r>
-      <w:proofErr w:type="gramStart"/>
-      <w:r>
-        <w:rPr>
-          <w:rStyle w:val="CdigoHTML"/>
-          <w:color w:val="FFFFFF"/>
-          <w:sz w:val="21"/>
-          <w:szCs w:val="21"/>
-          <w:lang w:val="en-US"/>
-        </w:rPr>
-        <w:t>:  [</w:t>
-      </w:r>
-      <w:proofErr w:type="gramEnd"/>
-    </w:p>
-    <w:p>
-      <w:pPr>
-        <w:pStyle w:val="HTMLconformatoprevio"/>
-        <w:shd w:val="clear" w:color="auto" w:fill="333333"/>
-        <w:rPr>
-          <w:rStyle w:val="CdigoHTML"/>
-          <w:color w:val="FFFFFF"/>
-          <w:sz w:val="21"/>
-          <w:szCs w:val="21"/>
-          <w:lang w:val="en-US"/>
-        </w:rPr>
-      </w:pPr>
-      <w:r>
-        <w:rPr>
-          <w:rStyle w:val="CdigoHTML"/>
-          <w:color w:val="FFFFFF"/>
-          <w:sz w:val="21"/>
-          <w:szCs w:val="21"/>
-          <w:lang w:val="en-US"/>
-        </w:rPr>
-        <w:t xml:space="preserve"> </w:t>
-      </w:r>
-      <w:r>
-        <w:rPr>
-          <w:rStyle w:val="hljs-string"/>
-          <w:color w:val="A6E22E"/>
-          <w:sz w:val="21"/>
-          <w:szCs w:val="21"/>
-          <w:lang w:val="en-US"/>
-        </w:rPr>
-        <w:t>"</w:t>
-      </w:r>
-      <w:proofErr w:type="spellStart"/>
-      <w:r>
-        <w:rPr>
-          <w:rStyle w:val="hljs-string"/>
-          <w:color w:val="A6E22E"/>
-          <w:sz w:val="21"/>
-          <w:szCs w:val="21"/>
-          <w:lang w:val="en-US"/>
-        </w:rPr>
-        <w:t>platzi</w:t>
-      </w:r>
-      <w:proofErr w:type="spellEnd"/>
-      <w:r>
-        <w:rPr>
-          <w:rStyle w:val="hljs-string"/>
-          <w:color w:val="A6E22E"/>
-          <w:sz w:val="21"/>
-          <w:szCs w:val="21"/>
-          <w:lang w:val="en-US"/>
-        </w:rPr>
-        <w:t>"</w:t>
-      </w:r>
-    </w:p>
-    <w:p>
-      <w:pPr>
-        <w:pStyle w:val="HTMLconformatoprevio"/>
-        <w:shd w:val="clear" w:color="auto" w:fill="333333"/>
-        <w:rPr>
-          <w:rStyle w:val="CdigoHTML"/>
-          <w:color w:val="FFFFFF"/>
-          <w:sz w:val="21"/>
-          <w:szCs w:val="21"/>
-          <w:lang w:val="en-US"/>
-        </w:rPr>
-      </w:pPr>
-      <w:r>
-        <w:rPr>
-          <w:rStyle w:val="CdigoHTML"/>
-          <w:color w:val="FFFFFF"/>
-          <w:sz w:val="21"/>
-          <w:szCs w:val="21"/>
-          <w:lang w:val="en-US"/>
-        </w:rPr>
-        <w:t xml:space="preserve"> ],</w:t>
-      </w:r>
-    </w:p>
-    <w:p>
-      <w:pPr>
-        <w:pStyle w:val="HTMLconformatoprevio"/>
-        <w:shd w:val="clear" w:color="auto" w:fill="333333"/>
-        <w:rPr>
-          <w:rStyle w:val="CdigoHTML"/>
-          <w:color w:val="FFFFFF"/>
-          <w:sz w:val="21"/>
-          <w:szCs w:val="21"/>
-          <w:lang w:val="en-US"/>
-        </w:rPr>
-      </w:pPr>
-      <w:r>
-        <w:rPr>
-          <w:rStyle w:val="hljs-attr"/>
-          <w:color w:val="FFFFFF"/>
-          <w:sz w:val="21"/>
-          <w:szCs w:val="21"/>
-          <w:lang w:val="en-US"/>
-        </w:rPr>
-        <w:t>"scripts"</w:t>
-      </w:r>
-      <w:proofErr w:type="gramStart"/>
-      <w:r>
-        <w:rPr>
-          <w:rStyle w:val="CdigoHTML"/>
-          <w:color w:val="FFFFFF"/>
-          <w:sz w:val="21"/>
-          <w:szCs w:val="21"/>
-          <w:lang w:val="en-US"/>
-        </w:rPr>
-        <w:t>:  {</w:t>
-      </w:r>
-      <w:proofErr w:type="gramEnd"/>
-    </w:p>
-    <w:p>
-      <w:pPr>
-        <w:pStyle w:val="HTMLconformatoprevio"/>
-        <w:shd w:val="clear" w:color="auto" w:fill="333333"/>
-        <w:rPr>
-          <w:rStyle w:val="CdigoHTML"/>
-          <w:color w:val="FFFFFF"/>
-          <w:sz w:val="21"/>
-          <w:szCs w:val="21"/>
-          <w:lang w:val="en-US"/>
-        </w:rPr>
-      </w:pPr>
-      <w:r>
-        <w:rPr>
-          <w:rStyle w:val="CdigoHTML"/>
-          <w:color w:val="FFFFFF"/>
-          <w:sz w:val="21"/>
-          <w:szCs w:val="21"/>
-          <w:lang w:val="en-US"/>
-        </w:rPr>
-        <w:t xml:space="preserve"> </w:t>
-      </w:r>
-      <w:r>
-        <w:rPr>
-          <w:rStyle w:val="hljs-attr"/>
-          <w:color w:val="FFFFFF"/>
-          <w:sz w:val="21"/>
-          <w:szCs w:val="21"/>
-          <w:lang w:val="en-US"/>
-        </w:rPr>
-        <w:t>"start"</w:t>
-      </w:r>
-      <w:r>
-        <w:rPr>
-          <w:rStyle w:val="CdigoHTML"/>
-          <w:color w:val="FFFFFF"/>
-          <w:sz w:val="21"/>
-          <w:szCs w:val="21"/>
-          <w:lang w:val="en-US"/>
-        </w:rPr>
-        <w:t xml:space="preserve">:  </w:t>
-      </w:r>
-      <w:r>
-        <w:rPr>
-          <w:rStyle w:val="hljs-string"/>
-          <w:color w:val="A6E22E"/>
-          <w:sz w:val="21"/>
-          <w:szCs w:val="21"/>
-          <w:lang w:val="en-US"/>
-        </w:rPr>
-        <w:t>"live-server"</w:t>
-      </w:r>
-    </w:p>
-    <w:p>
-      <w:pPr>
-        <w:pStyle w:val="HTMLconformatoprevio"/>
-        <w:shd w:val="clear" w:color="auto" w:fill="333333"/>
-        <w:rPr>
-          <w:rStyle w:val="CdigoHTML"/>
-          <w:color w:val="FFFFFF"/>
-          <w:sz w:val="21"/>
-          <w:szCs w:val="21"/>
-        </w:rPr>
-      </w:pPr>
-      <w:r>
-        <w:rPr>
-          <w:rStyle w:val="CdigoHTML"/>
-          <w:color w:val="FFFFFF"/>
-          <w:sz w:val="21"/>
-          <w:szCs w:val="21"/>
-          <w:lang w:val="en-US"/>
-        </w:rPr>
-        <w:t xml:space="preserve"> </w:t>
-      </w:r>
-      <w:r>
-        <w:rPr>
-          <w:rStyle w:val="CdigoHTML"/>
-          <w:color w:val="FFFFFF"/>
-          <w:sz w:val="21"/>
-          <w:szCs w:val="21"/>
-        </w:rPr>
-        <w:t>},</w:t>
-      </w:r>
-    </w:p>
-    <w:p>
-      <w:pPr>
-        <w:pStyle w:val="HTMLconformatoprevio"/>
-        <w:shd w:val="clear" w:color="auto" w:fill="333333"/>
-        <w:rPr>
-          <w:rStyle w:val="CdigoHTML"/>
-          <w:color w:val="FFFFFF"/>
-          <w:sz w:val="21"/>
-          <w:szCs w:val="21"/>
-        </w:rPr>
-      </w:pPr>
-      <w:r>
-        <w:rPr>
-          <w:rStyle w:val="hljs-attr"/>
-          <w:color w:val="FFFFFF"/>
-          <w:sz w:val="21"/>
-          <w:szCs w:val="21"/>
-        </w:rPr>
-        <w:t>"</w:t>
-      </w:r>
-      <w:proofErr w:type="spellStart"/>
-      <w:r>
-        <w:rPr>
-          <w:rStyle w:val="hljs-attr"/>
-          <w:color w:val="FFFFFF"/>
-          <w:sz w:val="21"/>
-          <w:szCs w:val="21"/>
-        </w:rPr>
-        <w:t>devDependencies</w:t>
-      </w:r>
-      <w:proofErr w:type="spellEnd"/>
-      <w:r>
-        <w:rPr>
-          <w:rStyle w:val="hljs-attr"/>
-          <w:color w:val="FFFFFF"/>
-          <w:sz w:val="21"/>
-          <w:szCs w:val="21"/>
-        </w:rPr>
-        <w:t>"</w:t>
-      </w:r>
-      <w:proofErr w:type="gramStart"/>
-      <w:r>
-        <w:rPr>
-          <w:rStyle w:val="CdigoHTML"/>
-          <w:color w:val="FFFFFF"/>
-          <w:sz w:val="21"/>
-          <w:szCs w:val="21"/>
-        </w:rPr>
-        <w:t>:  {</w:t>
-      </w:r>
-      <w:proofErr w:type="gramEnd"/>
-    </w:p>
-    <w:p>
-      <w:pPr>
-        <w:pStyle w:val="HTMLconformatoprevio"/>
-        <w:shd w:val="clear" w:color="auto" w:fill="333333"/>
-        <w:rPr>
-          <w:rStyle w:val="CdigoHTML"/>
-          <w:color w:val="FFFFFF"/>
-          <w:sz w:val="21"/>
-          <w:szCs w:val="21"/>
         </w:rPr>
       </w:pPr>
       <w:r>
@@ -2806,27 +2447,7 @@
           <w:sz w:val="21"/>
           <w:szCs w:val="21"/>
         </w:rPr>
-        <w:t>"</w:t>
-      </w:r>
-      <w:proofErr w:type="spellStart"/>
-      <w:r>
-        <w:rPr>
-          <w:rStyle w:val="hljs-attr"/>
-          <w:color w:val="FFFFFF"/>
-          <w:sz w:val="21"/>
-          <w:szCs w:val="21"/>
-        </w:rPr>
-        <w:t>live</w:t>
-      </w:r>
-      <w:proofErr w:type="spellEnd"/>
-      <w:r>
-        <w:rPr>
-          <w:rStyle w:val="hljs-attr"/>
-          <w:color w:val="FFFFFF"/>
-          <w:sz w:val="21"/>
-          <w:szCs w:val="21"/>
-        </w:rPr>
-        <w:t>-server"</w:t>
+        <w:t>"live-server"</w:t>
       </w:r>
       <w:r>
         <w:rPr>
@@ -2931,47 +2552,16 @@
           <w:sz w:val="21"/>
           <w:szCs w:val="21"/>
         </w:rPr>
-        <w:t xml:space="preserve">Una vez tengamos todo esto listo vamos a </w:t>
-      </w:r>
-      <w:proofErr w:type="gramStart"/>
-      <w:r>
-        <w:rPr>
-          <w:rFonts w:ascii="Arial" w:hAnsi="Arial" w:cs="Arial"/>
-          <w:color w:val="4A4A4A"/>
-          <w:sz w:val="21"/>
-          <w:szCs w:val="21"/>
-        </w:rPr>
-        <w:t>proceder a instalar</w:t>
-      </w:r>
-      <w:proofErr w:type="gramEnd"/>
-      <w:r>
-        <w:rPr>
-          <w:rFonts w:ascii="Arial" w:hAnsi="Arial" w:cs="Arial"/>
-          <w:color w:val="4A4A4A"/>
-          <w:sz w:val="21"/>
-          <w:szCs w:val="21"/>
-        </w:rPr>
-        <w:t xml:space="preserve"> nuestro </w:t>
-      </w:r>
-      <w:proofErr w:type="spellStart"/>
-      <w:r>
-        <w:rPr>
-          <w:rStyle w:val="CdigoHTML"/>
-          <w:color w:val="4A4A4A"/>
-          <w:sz w:val="21"/>
-          <w:szCs w:val="21"/>
-        </w:rPr>
-        <w:t>live</w:t>
-      </w:r>
-      <w:proofErr w:type="spellEnd"/>
-      <w:r>
-        <w:rPr>
-          <w:rStyle w:val="CdigoHTML"/>
-          <w:color w:val="4A4A4A"/>
-          <w:sz w:val="21"/>
-          <w:szCs w:val="21"/>
-        </w:rPr>
-        <w:t>-server</w:t>
+        <w:t>Una vez tengamos todo esto listo vamos a proceder a instalar nuestro </w:t>
+      </w:r>
+      <w:r>
+        <w:rPr>
+          <w:rStyle w:val="CdigoHTML"/>
+          <w:color w:val="4A4A4A"/>
+          <w:sz w:val="21"/>
+          <w:szCs w:val="21"/>
+        </w:rPr>
+        <w:t>live-server</w:t>
       </w:r>
       <w:r>
         <w:rPr>
@@ -2982,45 +2572,14 @@
         </w:rPr>
         <w:t> para empezar a trabajar. Para instalar esto vamos a usar el siguiente comando </w:t>
       </w:r>
-      <w:proofErr w:type="spellStart"/>
-      <w:r>
-        <w:rPr>
-          <w:rStyle w:val="CdigoHTML"/>
-          <w:color w:val="4A4A4A"/>
-          <w:sz w:val="21"/>
-          <w:szCs w:val="21"/>
-        </w:rPr>
-        <w:t>npm</w:t>
-      </w:r>
-      <w:proofErr w:type="spellEnd"/>
-      <w:r>
-        <w:rPr>
-          <w:rStyle w:val="CdigoHTML"/>
-          <w:color w:val="4A4A4A"/>
-          <w:sz w:val="21"/>
-          <w:szCs w:val="21"/>
-        </w:rPr>
-        <w:t xml:space="preserve"> i -D </w:t>
-      </w:r>
-      <w:proofErr w:type="spellStart"/>
-      <w:r>
-        <w:rPr>
-          <w:rStyle w:val="CdigoHTML"/>
-          <w:color w:val="4A4A4A"/>
-          <w:sz w:val="21"/>
-          <w:szCs w:val="21"/>
-        </w:rPr>
-        <w:t>live</w:t>
-      </w:r>
-      <w:proofErr w:type="spellEnd"/>
-      <w:r>
-        <w:rPr>
-          <w:rStyle w:val="CdigoHTML"/>
-          <w:color w:val="4A4A4A"/>
-          <w:sz w:val="21"/>
-          <w:szCs w:val="21"/>
-        </w:rPr>
-        <w:t>-server</w:t>
+      <w:r>
+        <w:rPr>
+          <w:rStyle w:val="CdigoHTML"/>
+          <w:color w:val="4A4A4A"/>
+          <w:sz w:val="21"/>
+          <w:szCs w:val="21"/>
+        </w:rPr>
+        <w:t>npm i -D live-server</w:t>
       </w:r>
       <w:r>
         <w:rPr>
@@ -3049,7 +2608,6 @@
         </w:rPr>
         <w:t> significa </w:t>
       </w:r>
-      <w:proofErr w:type="spellStart"/>
       <w:r>
         <w:rPr>
           <w:rStyle w:val="nfasis"/>
@@ -3060,7 +2618,6 @@
         </w:rPr>
         <w:t>install</w:t>
       </w:r>
-      <w:proofErr w:type="spellEnd"/>
       <w:r>
         <w:rPr>
           <w:rFonts w:ascii="Arial" w:hAnsi="Arial" w:cs="Arial"/>
@@ -3088,7 +2645,6 @@
         </w:rPr>
         <w:t> </w:t>
       </w:r>
-      <w:proofErr w:type="spellStart"/>
       <w:r>
         <w:rPr>
           <w:rStyle w:val="nfasis"/>
@@ -3099,7 +2655,6 @@
         </w:rPr>
         <w:t>develoment</w:t>
       </w:r>
-      <w:proofErr w:type="spellEnd"/>
       <w:r>
         <w:rPr>
           <w:rFonts w:ascii="Arial" w:hAnsi="Arial" w:cs="Arial"/>
@@ -3153,8 +2708,6 @@
         </w:rPr>
         <w:t>Una vez instalado ya lo podremos usar con el </w:t>
       </w:r>
-      <w:proofErr w:type="spellStart"/>
-      <w:proofErr w:type="gramStart"/>
       <w:r>
         <w:rPr>
           <w:rStyle w:val="CdigoHTML"/>
@@ -3164,8 +2717,6 @@
         </w:rPr>
         <w:t>package.json</w:t>
       </w:r>
-      <w:proofErr w:type="spellEnd"/>
-      <w:proofErr w:type="gramEnd"/>
       <w:r>
         <w:rPr>
           <w:rFonts w:ascii="Arial" w:hAnsi="Arial" w:cs="Arial"/>
@@ -3175,7 +2726,6 @@
         </w:rPr>
         <w:t> que dejé arriba. Lo usaremos con el comando </w:t>
       </w:r>
-      <w:proofErr w:type="spellStart"/>
       <w:r>
         <w:rPr>
           <w:rStyle w:val="CdigoHTML"/>
@@ -3185,7 +2735,6 @@
         </w:rPr>
         <w:t>start</w:t>
       </w:r>
-      <w:proofErr w:type="spellEnd"/>
       <w:r>
         <w:rPr>
           <w:rFonts w:ascii="Arial" w:hAnsi="Arial" w:cs="Arial"/>
@@ -3195,25 +2744,14 @@
         </w:rPr>
         <w:t> que llamará a su vez a </w:t>
       </w:r>
-      <w:proofErr w:type="spellStart"/>
-      <w:r>
-        <w:rPr>
-          <w:rStyle w:val="CdigoHTML"/>
-          <w:color w:val="4A4A4A"/>
-          <w:sz w:val="21"/>
-          <w:szCs w:val="21"/>
-        </w:rPr>
-        <w:t>live</w:t>
-      </w:r>
-      <w:proofErr w:type="spellEnd"/>
-      <w:r>
-        <w:rPr>
-          <w:rStyle w:val="CdigoHTML"/>
-          <w:color w:val="4A4A4A"/>
-          <w:sz w:val="21"/>
-          <w:szCs w:val="21"/>
-        </w:rPr>
-        <w:t>-server</w:t>
+      <w:r>
+        <w:rPr>
+          <w:rStyle w:val="CdigoHTML"/>
+          <w:color w:val="4A4A4A"/>
+          <w:sz w:val="21"/>
+          <w:szCs w:val="21"/>
+        </w:rPr>
+        <w:t>live-server</w:t>
       </w:r>
       <w:r>
         <w:rPr>
@@ -3422,27 +2960,7 @@
           <w:sz w:val="21"/>
           <w:szCs w:val="21"/>
         </w:rPr>
-        <w:t xml:space="preserve">Ahora sí vamos a ejecutar </w:t>
-      </w:r>
-      <w:proofErr w:type="gramStart"/>
-      <w:r>
-        <w:rPr>
-          <w:rFonts w:ascii="Arial" w:hAnsi="Arial" w:cs="Arial"/>
-          <w:color w:val="4A4A4A"/>
-          <w:sz w:val="21"/>
-          <w:szCs w:val="21"/>
-        </w:rPr>
-        <w:t>nuestro pequeña aplicación</w:t>
-      </w:r>
-      <w:proofErr w:type="gramEnd"/>
-      <w:r>
-        <w:rPr>
-          <w:rFonts w:ascii="Arial" w:hAnsi="Arial" w:cs="Arial"/>
-          <w:color w:val="4A4A4A"/>
-          <w:sz w:val="21"/>
-          <w:szCs w:val="21"/>
-        </w:rPr>
-        <w:t>.</w:t>
+        <w:t>Ahora sí vamos a ejecutar nuestro pequeña aplicación.</w:t>
       </w:r>
     </w:p>
     <w:p>
@@ -3457,37 +2975,15 @@
           <w:szCs w:val="21"/>
         </w:rPr>
       </w:pPr>
-      <w:proofErr w:type="spellStart"/>
-      <w:r>
-        <w:rPr>
-          <w:rFonts w:ascii="Arial" w:hAnsi="Arial" w:cs="Arial"/>
-          <w:color w:val="4A4A4A"/>
-          <w:sz w:val="21"/>
-          <w:szCs w:val="21"/>
-        </w:rPr>
-        <w:t>npm</w:t>
-      </w:r>
-      <w:proofErr w:type="spellEnd"/>
-      <w:r>
-        <w:rPr>
-          <w:rFonts w:ascii="Arial" w:hAnsi="Arial" w:cs="Arial"/>
-          <w:color w:val="4A4A4A"/>
-          <w:sz w:val="21"/>
-          <w:szCs w:val="21"/>
-        </w:rPr>
-        <w:t xml:space="preserve"> </w:t>
-      </w:r>
-      <w:proofErr w:type="spellStart"/>
-      <w:r>
-        <w:rPr>
-          <w:rFonts w:ascii="Arial" w:hAnsi="Arial" w:cs="Arial"/>
-          <w:color w:val="4A4A4A"/>
-          <w:sz w:val="21"/>
-          <w:szCs w:val="21"/>
-        </w:rPr>
-        <w:t>start</w:t>
-      </w:r>
-      <w:proofErr w:type="spellEnd"/>
+      <w:r>
+        <w:rPr>
+          <w:rFonts w:ascii="Arial" w:hAnsi="Arial" w:cs="Arial"/>
+          <w:color w:val="4A4A4A"/>
+          <w:sz w:val="21"/>
+          <w:szCs w:val="21"/>
+        </w:rPr>
+        <w:t>npm start</w:t>
+      </w:r>
     </w:p>
     <w:p>
       <w:pPr>
@@ -3713,19 +3209,8 @@
           <w:sz w:val="21"/>
           <w:szCs w:val="21"/>
         </w:rPr>
-        <w:t xml:space="preserve">media </w:t>
-      </w:r>
-      <w:proofErr w:type="spellStart"/>
-      <w:r>
-        <w:rPr>
-          <w:rStyle w:val="CdigoHTML"/>
-          <w:color w:val="4A4A4A"/>
-          <w:sz w:val="21"/>
-          <w:szCs w:val="21"/>
-        </w:rPr>
-        <w:t>query</w:t>
-      </w:r>
-      <w:proofErr w:type="spellEnd"/>
+        <w:t>media query</w:t>
+      </w:r>
       <w:r>
         <w:rPr>
           <w:rFonts w:ascii="Arial" w:hAnsi="Arial" w:cs="Arial"/>
@@ -3797,36 +3282,14 @@
         </w:rPr>
         <w:t>Tenemos un vídeo que debemos manipular, lo vamos a hacer con </w:t>
       </w:r>
-      <w:proofErr w:type="spellStart"/>
-      <w:proofErr w:type="gramStart"/>
-      <w:r>
-        <w:rPr>
-          <w:rStyle w:val="CdigoHTML"/>
-          <w:color w:val="4A4A4A"/>
-          <w:sz w:val="21"/>
-          <w:szCs w:val="21"/>
-        </w:rPr>
-        <w:t>querySelector</w:t>
-      </w:r>
-      <w:proofErr w:type="spellEnd"/>
-      <w:r>
-        <w:rPr>
-          <w:rStyle w:val="CdigoHTML"/>
-          <w:color w:val="4A4A4A"/>
-          <w:sz w:val="21"/>
-          <w:szCs w:val="21"/>
-        </w:rPr>
-        <w:t>(</w:t>
-      </w:r>
-      <w:proofErr w:type="gramEnd"/>
-      <w:r>
-        <w:rPr>
-          <w:rStyle w:val="CdigoHTML"/>
-          <w:color w:val="4A4A4A"/>
-          <w:sz w:val="21"/>
-          <w:szCs w:val="21"/>
-        </w:rPr>
-        <w:t>"")</w:t>
+      <w:r>
+        <w:rPr>
+          <w:rStyle w:val="CdigoHTML"/>
+          <w:color w:val="4A4A4A"/>
+          <w:sz w:val="21"/>
+          <w:szCs w:val="21"/>
+        </w:rPr>
+        <w:t>querySelector("")</w:t>
       </w:r>
       <w:r>
         <w:rPr>
@@ -3892,47 +3355,7 @@
           <w:sz w:val="21"/>
           <w:szCs w:val="21"/>
         </w:rPr>
-        <w:t xml:space="preserve">. </w:t>
-      </w:r>
-      <w:proofErr w:type="spellStart"/>
-      <w:r>
-        <w:rPr>
-          <w:rFonts w:ascii="Arial" w:hAnsi="Arial" w:cs="Arial"/>
-          <w:color w:val="4A4A4A"/>
-          <w:sz w:val="21"/>
-          <w:szCs w:val="21"/>
-        </w:rPr>
-        <w:t>Tambien</w:t>
-      </w:r>
-      <w:proofErr w:type="spellEnd"/>
-      <w:r>
-        <w:rPr>
-          <w:rFonts w:ascii="Arial" w:hAnsi="Arial" w:cs="Arial"/>
-          <w:color w:val="4A4A4A"/>
-          <w:sz w:val="21"/>
-          <w:szCs w:val="21"/>
-        </w:rPr>
-        <w:t xml:space="preserve"> debemos traer nuestro botón con `</w:t>
-      </w:r>
-      <w:proofErr w:type="spellStart"/>
-      <w:r>
-        <w:rPr>
-          <w:rFonts w:ascii="Arial" w:hAnsi="Arial" w:cs="Arial"/>
-          <w:color w:val="4A4A4A"/>
-          <w:sz w:val="21"/>
-          <w:szCs w:val="21"/>
-        </w:rPr>
-        <w:t>querySelector</w:t>
-      </w:r>
-      <w:proofErr w:type="spellEnd"/>
-      <w:r>
-        <w:rPr>
-          <w:rFonts w:ascii="Arial" w:hAnsi="Arial" w:cs="Arial"/>
-          <w:color w:val="4A4A4A"/>
-          <w:sz w:val="21"/>
-          <w:szCs w:val="21"/>
-        </w:rPr>
-        <w:t>``.</w:t>
+        <w:t>. Tambien debemos traer nuestro botón con `querySelector``.</w:t>
       </w:r>
     </w:p>
     <w:p>
@@ -3946,8 +3369,6 @@
           <w:szCs w:val="21"/>
         </w:rPr>
       </w:pPr>
-      <w:proofErr w:type="spellStart"/>
-      <w:proofErr w:type="gramStart"/>
       <w:r>
         <w:rPr>
           <w:rStyle w:val="hljs-keyword"/>
@@ -3959,27 +3380,15 @@
         </w:rPr>
         <w:t>const</w:t>
       </w:r>
-      <w:proofErr w:type="spellEnd"/>
-      <w:r>
-        <w:rPr>
-          <w:rStyle w:val="CdigoHTML"/>
-          <w:color w:val="FFFFFF"/>
-          <w:sz w:val="21"/>
-          <w:szCs w:val="21"/>
-        </w:rPr>
-        <w:t xml:space="preserve">  video</w:t>
-      </w:r>
-      <w:proofErr w:type="gramEnd"/>
-      <w:r>
-        <w:rPr>
-          <w:rStyle w:val="CdigoHTML"/>
-          <w:color w:val="FFFFFF"/>
-          <w:sz w:val="21"/>
-          <w:szCs w:val="21"/>
-        </w:rPr>
-        <w:t xml:space="preserve"> = </w:t>
-      </w:r>
-      <w:proofErr w:type="spellStart"/>
+      <w:r>
+        <w:rPr>
+          <w:rStyle w:val="CdigoHTML"/>
+          <w:color w:val="FFFFFF"/>
+          <w:sz w:val="21"/>
+          <w:szCs w:val="21"/>
+        </w:rPr>
+        <w:t xml:space="preserve">  video = </w:t>
+      </w:r>
       <w:r>
         <w:rPr>
           <w:rStyle w:val="hljs-builtin"/>
@@ -4007,7 +3416,6 @@
         </w:rPr>
         <w:t>querySelector</w:t>
       </w:r>
-      <w:proofErr w:type="spellEnd"/>
       <w:r>
         <w:rPr>
           <w:rStyle w:val="CdigoHTML"/>
@@ -4060,7 +3468,6 @@
           <w:lang w:val="en-US"/>
         </w:rPr>
       </w:pPr>
-      <w:proofErr w:type="gramStart"/>
       <w:r>
         <w:rPr>
           <w:rStyle w:val="hljs-keyword"/>
@@ -4081,20 +3488,8 @@
           <w:szCs w:val="21"/>
           <w:lang w:val="en-US"/>
         </w:rPr>
-        <w:t xml:space="preserve">  button</w:t>
-      </w:r>
-      <w:proofErr w:type="gramEnd"/>
-      <w:r>
-        <w:rPr>
-          <w:rStyle w:val="CdigoHTML"/>
-          <w:color w:val="FFFFFF"/>
-          <w:sz w:val="21"/>
-          <w:szCs w:val="21"/>
-          <w:lang w:val="en-US"/>
-        </w:rPr>
-        <w:t xml:space="preserve"> = </w:t>
-      </w:r>
-      <w:proofErr w:type="spellStart"/>
+        <w:t xml:space="preserve">  button = </w:t>
+      </w:r>
       <w:r>
         <w:rPr>
           <w:rStyle w:val="hljs-builtin"/>
@@ -4125,7 +3520,6 @@
         </w:rPr>
         <w:t>querySelector</w:t>
       </w:r>
-      <w:proofErr w:type="spellEnd"/>
       <w:r>
         <w:rPr>
           <w:rStyle w:val="CdigoHTML"/>
@@ -4200,8 +3594,6 @@
         </w:rPr>
         <w:t>Cuando le demos </w:t>
       </w:r>
-      <w:proofErr w:type="spellStart"/>
-      <w:proofErr w:type="gramStart"/>
       <w:r>
         <w:rPr>
           <w:rStyle w:val="Textoennegrita"/>
@@ -4212,8 +3604,6 @@
         </w:rPr>
         <w:t>click</w:t>
       </w:r>
-      <w:proofErr w:type="spellEnd"/>
-      <w:proofErr w:type="gramEnd"/>
       <w:r>
         <w:rPr>
           <w:rFonts w:ascii="Arial" w:hAnsi="Arial" w:cs="Arial"/>
@@ -4235,8 +3625,6 @@
           <w:szCs w:val="21"/>
         </w:rPr>
       </w:pPr>
-      <w:proofErr w:type="spellStart"/>
-      <w:proofErr w:type="gramStart"/>
       <w:r>
         <w:rPr>
           <w:rStyle w:val="hljs-selector-tag"/>
@@ -4257,8 +3645,6 @@
         </w:rPr>
         <w:t>.onclick</w:t>
       </w:r>
-      <w:proofErr w:type="spellEnd"/>
-      <w:proofErr w:type="gramEnd"/>
       <w:r>
         <w:rPr>
           <w:rStyle w:val="CdigoHTML"/>
@@ -4268,7 +3654,6 @@
         </w:rPr>
         <w:t xml:space="preserve"> = ()=&gt;  </w:t>
       </w:r>
-      <w:proofErr w:type="spellStart"/>
       <w:r>
         <w:rPr>
           <w:rStyle w:val="hljs-selector-tag"/>
@@ -4287,17 +3672,7 @@
           <w:sz w:val="21"/>
           <w:szCs w:val="21"/>
         </w:rPr>
-        <w:t>.play</w:t>
-      </w:r>
-      <w:proofErr w:type="spellEnd"/>
-      <w:r>
-        <w:rPr>
-          <w:rStyle w:val="CdigoHTML"/>
-          <w:color w:val="FFFFFF"/>
-          <w:sz w:val="21"/>
-          <w:szCs w:val="21"/>
-        </w:rPr>
-        <w:t>()</w:t>
+        <w:t>.play()</w:t>
       </w:r>
     </w:p>
     <w:p>
@@ -4343,56 +3718,23 @@
         </w:rPr>
         <w:t>El </w:t>
       </w:r>
-      <w:proofErr w:type="spellStart"/>
-      <w:proofErr w:type="gramStart"/>
-      <w:r>
-        <w:rPr>
-          <w:rStyle w:val="CdigoHTML"/>
-          <w:color w:val="4A4A4A"/>
-          <w:sz w:val="21"/>
-          <w:szCs w:val="21"/>
-        </w:rPr>
-        <w:t>video.play</w:t>
-      </w:r>
-      <w:proofErr w:type="spellEnd"/>
-      <w:proofErr w:type="gramEnd"/>
-      <w:r>
-        <w:rPr>
-          <w:rStyle w:val="CdigoHTML"/>
-          <w:color w:val="4A4A4A"/>
-          <w:sz w:val="21"/>
-          <w:szCs w:val="21"/>
-        </w:rPr>
-        <w:t>()</w:t>
-      </w:r>
-      <w:r>
-        <w:rPr>
-          <w:rFonts w:ascii="Arial" w:hAnsi="Arial" w:cs="Arial"/>
-          <w:color w:val="4A4A4A"/>
-          <w:sz w:val="21"/>
-          <w:szCs w:val="21"/>
-        </w:rPr>
-        <w:t xml:space="preserve"> se saca de la API que trae el navegador, todos los elementos del DOM traen un API. Para saber </w:t>
-      </w:r>
-      <w:proofErr w:type="spellStart"/>
-      <w:r>
-        <w:rPr>
-          <w:rFonts w:ascii="Arial" w:hAnsi="Arial" w:cs="Arial"/>
-          <w:color w:val="4A4A4A"/>
-          <w:sz w:val="21"/>
-          <w:szCs w:val="21"/>
-        </w:rPr>
-        <w:t>cuales</w:t>
-      </w:r>
-      <w:proofErr w:type="spellEnd"/>
-      <w:r>
-        <w:rPr>
-          <w:rFonts w:ascii="Arial" w:hAnsi="Arial" w:cs="Arial"/>
-          <w:color w:val="4A4A4A"/>
-          <w:sz w:val="21"/>
-          <w:szCs w:val="21"/>
-        </w:rPr>
-        <w:t xml:space="preserve"> son las opciones de esta API podemos ir a </w:t>
+      <w:r>
+        <w:rPr>
+          <w:rStyle w:val="CdigoHTML"/>
+          <w:color w:val="4A4A4A"/>
+          <w:sz w:val="21"/>
+          <w:szCs w:val="21"/>
+        </w:rPr>
+        <w:t>video.play()</w:t>
+      </w:r>
+      <w:r>
+        <w:rPr>
+          <w:rFonts w:ascii="Arial" w:hAnsi="Arial" w:cs="Arial"/>
+          <w:color w:val="4A4A4A"/>
+          <w:sz w:val="21"/>
+          <w:szCs w:val="21"/>
+        </w:rPr>
+        <w:t> se saca de la API que trae el navegador, todos los elementos del DOM traen un API. Para saber cuales son las opciones de esta API podemos ir a </w:t>
       </w:r>
       <w:hyperlink r:id="rId16" w:tgtFrame="_blank" w:history="1">
         <w:r>
@@ -4415,7 +3757,6 @@
         </w:rPr>
         <w:t> a ver toda la documentación. No podemos darle </w:t>
       </w:r>
-      <w:proofErr w:type="spellStart"/>
       <w:r>
         <w:rPr>
           <w:rStyle w:val="nfasis"/>
@@ -4426,7 +3767,6 @@
         </w:rPr>
         <w:t>play</w:t>
       </w:r>
-      <w:proofErr w:type="spellEnd"/>
       <w:r>
         <w:rPr>
           <w:rFonts w:ascii="Arial" w:hAnsi="Arial" w:cs="Arial"/>
@@ -4436,7 +3776,6 @@
         </w:rPr>
         <w:t> de una vez a penas se entre en la página, esto pasa por que los navegadores tienen una seguridad que no permite que esto pase, solo se puede dar </w:t>
       </w:r>
-      <w:proofErr w:type="spellStart"/>
       <w:r>
         <w:rPr>
           <w:rStyle w:val="nfasis"/>
@@ -4447,7 +3786,6 @@
         </w:rPr>
         <w:t>play</w:t>
       </w:r>
-      <w:proofErr w:type="spellEnd"/>
       <w:r>
         <w:rPr>
           <w:rFonts w:ascii="Arial" w:hAnsi="Arial" w:cs="Arial"/>
@@ -4538,7 +3876,6 @@
         </w:rPr>
         <w:t>, pero en este caso usaremos </w:t>
       </w:r>
-      <w:proofErr w:type="spellStart"/>
       <w:r>
         <w:rPr>
           <w:rStyle w:val="CdigoHTML"/>
@@ -4548,7 +3885,6 @@
         </w:rPr>
         <w:t>protitype</w:t>
       </w:r>
-      <w:proofErr w:type="spellEnd"/>
       <w:r>
         <w:rPr>
           <w:rFonts w:ascii="Arial" w:hAnsi="Arial" w:cs="Arial"/>
@@ -4570,8 +3906,6 @@
           <w:szCs w:val="21"/>
         </w:rPr>
       </w:pPr>
-      <w:proofErr w:type="spellStart"/>
-      <w:proofErr w:type="gramStart"/>
       <w:r>
         <w:rPr>
           <w:rStyle w:val="hljs-keyword"/>
@@ -4583,27 +3917,15 @@
         </w:rPr>
         <w:t>const</w:t>
       </w:r>
-      <w:proofErr w:type="spellEnd"/>
-      <w:r>
-        <w:rPr>
-          <w:rStyle w:val="CdigoHTML"/>
-          <w:color w:val="FFFFFF"/>
-          <w:sz w:val="21"/>
-          <w:szCs w:val="21"/>
-        </w:rPr>
-        <w:t xml:space="preserve">  video</w:t>
-      </w:r>
-      <w:proofErr w:type="gramEnd"/>
-      <w:r>
-        <w:rPr>
-          <w:rStyle w:val="CdigoHTML"/>
-          <w:color w:val="FFFFFF"/>
-          <w:sz w:val="21"/>
-          <w:szCs w:val="21"/>
-        </w:rPr>
-        <w:t xml:space="preserve"> = </w:t>
-      </w:r>
-      <w:proofErr w:type="spellStart"/>
+      <w:r>
+        <w:rPr>
+          <w:rStyle w:val="CdigoHTML"/>
+          <w:color w:val="FFFFFF"/>
+          <w:sz w:val="21"/>
+          <w:szCs w:val="21"/>
+        </w:rPr>
+        <w:t xml:space="preserve">  video = </w:t>
+      </w:r>
       <w:r>
         <w:rPr>
           <w:rStyle w:val="hljs-builtin"/>
@@ -4620,17 +3942,7 @@
           <w:sz w:val="21"/>
           <w:szCs w:val="21"/>
         </w:rPr>
-        <w:t>.querySelector</w:t>
-      </w:r>
-      <w:proofErr w:type="spellEnd"/>
-      <w:r>
-        <w:rPr>
-          <w:rStyle w:val="CdigoHTML"/>
-          <w:color w:val="FFFFFF"/>
-          <w:sz w:val="21"/>
-          <w:szCs w:val="21"/>
-        </w:rPr>
-        <w:t>(</w:t>
+        <w:t>.querySelector(</w:t>
       </w:r>
       <w:r>
         <w:rPr>
@@ -4675,7 +3987,6 @@
           <w:lang w:val="en-US"/>
         </w:rPr>
       </w:pPr>
-      <w:proofErr w:type="gramStart"/>
       <w:r>
         <w:rPr>
           <w:rStyle w:val="hljs-keyword"/>
@@ -4696,20 +4007,8 @@
           <w:szCs w:val="21"/>
           <w:lang w:val="en-US"/>
         </w:rPr>
-        <w:t xml:space="preserve">  button</w:t>
-      </w:r>
-      <w:proofErr w:type="gramEnd"/>
-      <w:r>
-        <w:rPr>
-          <w:rStyle w:val="CdigoHTML"/>
-          <w:color w:val="FFFFFF"/>
-          <w:sz w:val="21"/>
-          <w:szCs w:val="21"/>
-          <w:lang w:val="en-US"/>
-        </w:rPr>
-        <w:t xml:space="preserve"> = </w:t>
-      </w:r>
-      <w:proofErr w:type="spellStart"/>
+        <w:t xml:space="preserve">  button = </w:t>
+      </w:r>
       <w:r>
         <w:rPr>
           <w:rStyle w:val="hljs-builtin"/>
@@ -4728,18 +4027,7 @@
           <w:szCs w:val="21"/>
           <w:lang w:val="en-US"/>
         </w:rPr>
-        <w:t>.querySelector</w:t>
-      </w:r>
-      <w:proofErr w:type="spellEnd"/>
-      <w:r>
-        <w:rPr>
-          <w:rStyle w:val="CdigoHTML"/>
-          <w:color w:val="FFFFFF"/>
-          <w:sz w:val="21"/>
-          <w:szCs w:val="21"/>
-          <w:lang w:val="en-US"/>
-        </w:rPr>
-        <w:t>(</w:t>
+        <w:t>.querySelector(</w:t>
       </w:r>
       <w:r>
         <w:rPr>
@@ -4787,7 +4075,6 @@
           <w:lang w:val="en-US"/>
         </w:rPr>
       </w:pPr>
-      <w:proofErr w:type="gramStart"/>
       <w:r>
         <w:rPr>
           <w:rStyle w:val="hljs-keyword"/>
@@ -4810,7 +4097,6 @@
         </w:rPr>
         <w:t xml:space="preserve">  </w:t>
       </w:r>
-      <w:proofErr w:type="spellStart"/>
       <w:r>
         <w:rPr>
           <w:rStyle w:val="hljs-title"/>
@@ -4823,8 +4109,6 @@
         </w:rPr>
         <w:t>MediaPlayer</w:t>
       </w:r>
-      <w:proofErr w:type="spellEnd"/>
-      <w:proofErr w:type="gramEnd"/>
       <w:r>
         <w:rPr>
           <w:rStyle w:val="hljs-function"/>
@@ -4871,29 +4155,15 @@
           <w:lang w:val="en-US"/>
         </w:rPr>
       </w:pPr>
-      <w:proofErr w:type="spellStart"/>
-      <w:proofErr w:type="gramStart"/>
-      <w:r>
-        <w:rPr>
-          <w:rStyle w:val="CdigoHTML"/>
-          <w:color w:val="FFFFFF"/>
-          <w:sz w:val="21"/>
-          <w:szCs w:val="21"/>
-          <w:lang w:val="en-US"/>
-        </w:rPr>
-        <w:t>MediaPlayer.prototype.play</w:t>
-      </w:r>
-      <w:proofErr w:type="spellEnd"/>
-      <w:proofErr w:type="gramEnd"/>
-      <w:r>
-        <w:rPr>
-          <w:rStyle w:val="CdigoHTML"/>
-          <w:color w:val="FFFFFF"/>
-          <w:sz w:val="21"/>
-          <w:szCs w:val="21"/>
-          <w:lang w:val="en-US"/>
-        </w:rPr>
-        <w:t xml:space="preserve"> = </w:t>
+      <w:r>
+        <w:rPr>
+          <w:rStyle w:val="CdigoHTML"/>
+          <w:color w:val="FFFFFF"/>
+          <w:sz w:val="21"/>
+          <w:szCs w:val="21"/>
+          <w:lang w:val="en-US"/>
+        </w:rPr>
+        <w:t xml:space="preserve">MediaPlayer.prototype.play = </w:t>
       </w:r>
       <w:r>
         <w:rPr>
@@ -4961,31 +4231,7 @@
           <w:szCs w:val="21"/>
           <w:lang w:val="en-US"/>
         </w:rPr>
-        <w:t xml:space="preserve"> </w:t>
-      </w:r>
-      <w:proofErr w:type="spellStart"/>
-      <w:proofErr w:type="gramStart"/>
-      <w:r>
-        <w:rPr>
-          <w:rStyle w:val="CdigoHTML"/>
-          <w:color w:val="FFFFFF"/>
-          <w:sz w:val="21"/>
-          <w:szCs w:val="21"/>
-          <w:lang w:val="en-US"/>
-        </w:rPr>
-        <w:t>video.play</w:t>
-      </w:r>
-      <w:proofErr w:type="spellEnd"/>
-      <w:proofErr w:type="gramEnd"/>
-      <w:r>
-        <w:rPr>
-          <w:rStyle w:val="CdigoHTML"/>
-          <w:color w:val="FFFFFF"/>
-          <w:sz w:val="21"/>
-          <w:szCs w:val="21"/>
-          <w:lang w:val="en-US"/>
-        </w:rPr>
-        <w:t>()</w:t>
+        <w:t xml:space="preserve"> video.play()</w:t>
       </w:r>
     </w:p>
     <w:p>
@@ -5049,7 +4295,6 @@
           <w:lang w:val="en-US"/>
         </w:rPr>
       </w:pPr>
-      <w:proofErr w:type="gramStart"/>
       <w:r>
         <w:rPr>
           <w:rStyle w:val="hljs-keyword"/>
@@ -5071,18 +4316,7 @@
           <w:szCs w:val="21"/>
           <w:lang w:val="en-US"/>
         </w:rPr>
-        <w:t xml:space="preserve">  player</w:t>
-      </w:r>
-      <w:proofErr w:type="gramEnd"/>
-      <w:r>
-        <w:rPr>
-          <w:rStyle w:val="CdigoHTML"/>
-          <w:color w:val="FFFFFF"/>
-          <w:sz w:val="21"/>
-          <w:szCs w:val="21"/>
-          <w:lang w:val="en-US"/>
-        </w:rPr>
-        <w:t xml:space="preserve"> = </w:t>
+        <w:t xml:space="preserve">  player = </w:t>
       </w:r>
       <w:r>
         <w:rPr>
@@ -5104,29 +4338,7 @@
           <w:szCs w:val="21"/>
           <w:lang w:val="en-US"/>
         </w:rPr>
-        <w:t xml:space="preserve">  </w:t>
-      </w:r>
-      <w:proofErr w:type="spellStart"/>
-      <w:r>
-        <w:rPr>
-          <w:rStyle w:val="CdigoHTML"/>
-          <w:color w:val="FFFFFF"/>
-          <w:sz w:val="21"/>
-          <w:szCs w:val="21"/>
-          <w:lang w:val="en-US"/>
-        </w:rPr>
-        <w:t>MediaPlayer</w:t>
-      </w:r>
-      <w:proofErr w:type="spellEnd"/>
-      <w:r>
-        <w:rPr>
-          <w:rStyle w:val="CdigoHTML"/>
-          <w:color w:val="FFFFFF"/>
-          <w:sz w:val="21"/>
-          <w:szCs w:val="21"/>
-          <w:lang w:val="en-US"/>
-        </w:rPr>
-        <w:t>()</w:t>
+        <w:t xml:space="preserve">  MediaPlayer()</w:t>
       </w:r>
     </w:p>
     <w:p>
@@ -5153,47 +4365,14 @@
           <w:szCs w:val="21"/>
         </w:rPr>
       </w:pPr>
-      <w:proofErr w:type="spellStart"/>
-      <w:proofErr w:type="gramStart"/>
-      <w:r>
-        <w:rPr>
-          <w:rStyle w:val="CdigoHTML"/>
-          <w:color w:val="FFFFFF"/>
-          <w:sz w:val="21"/>
-          <w:szCs w:val="21"/>
-        </w:rPr>
-        <w:t>button.onclick</w:t>
-      </w:r>
-      <w:proofErr w:type="spellEnd"/>
-      <w:proofErr w:type="gramEnd"/>
-      <w:r>
-        <w:rPr>
-          <w:rStyle w:val="CdigoHTML"/>
-          <w:color w:val="FFFFFF"/>
-          <w:sz w:val="21"/>
-          <w:szCs w:val="21"/>
-        </w:rPr>
-        <w:t xml:space="preserve"> = () =&gt;  </w:t>
-      </w:r>
-      <w:proofErr w:type="spellStart"/>
-      <w:r>
-        <w:rPr>
-          <w:rStyle w:val="CdigoHTML"/>
-          <w:color w:val="FFFFFF"/>
-          <w:sz w:val="21"/>
-          <w:szCs w:val="21"/>
-        </w:rPr>
-        <w:t>player.play</w:t>
-      </w:r>
-      <w:proofErr w:type="spellEnd"/>
-      <w:r>
-        <w:rPr>
-          <w:rStyle w:val="CdigoHTML"/>
-          <w:color w:val="FFFFFF"/>
-          <w:sz w:val="21"/>
-          <w:szCs w:val="21"/>
-        </w:rPr>
-        <w:t>();</w:t>
+      <w:r>
+        <w:rPr>
+          <w:rStyle w:val="CdigoHTML"/>
+          <w:color w:val="FFFFFF"/>
+          <w:sz w:val="21"/>
+          <w:szCs w:val="21"/>
+        </w:rPr>
+        <w:t>button.onclick = () =&gt;  player.play();</w:t>
       </w:r>
     </w:p>
     <w:p>
@@ -5288,7 +4467,6 @@
         </w:rPr>
         <w:t>Creamos una función llamada </w:t>
       </w:r>
-      <w:proofErr w:type="spellStart"/>
       <w:r>
         <w:rPr>
           <w:rStyle w:val="CdigoHTML"/>
@@ -5298,7 +4476,6 @@
         </w:rPr>
         <w:t>mediaPlayer</w:t>
       </w:r>
-      <w:proofErr w:type="spellEnd"/>
       <w:r>
         <w:rPr>
           <w:rFonts w:ascii="Arial" w:hAnsi="Arial" w:cs="Arial"/>
@@ -5335,7 +4512,6 @@
         </w:rPr>
         <w:t>A </w:t>
       </w:r>
-      <w:proofErr w:type="spellStart"/>
       <w:r>
         <w:rPr>
           <w:rStyle w:val="CdigoHTML"/>
@@ -5345,7 +4521,6 @@
         </w:rPr>
         <w:t>mediaPlayer</w:t>
       </w:r>
-      <w:proofErr w:type="spellEnd"/>
       <w:r>
         <w:rPr>
           <w:rFonts w:ascii="Arial" w:hAnsi="Arial" w:cs="Arial"/>
@@ -5355,7 +4530,6 @@
         </w:rPr>
         <w:t> le asignamos una función llamada </w:t>
       </w:r>
-      <w:proofErr w:type="spellStart"/>
       <w:r>
         <w:rPr>
           <w:rStyle w:val="CdigoHTML"/>
@@ -5365,7 +4539,6 @@
         </w:rPr>
         <w:t>play</w:t>
       </w:r>
-      <w:proofErr w:type="spellEnd"/>
       <w:r>
         <w:rPr>
           <w:rFonts w:ascii="Arial" w:hAnsi="Arial" w:cs="Arial"/>
@@ -5375,7 +4548,6 @@
         </w:rPr>
         <w:t> usando </w:t>
       </w:r>
-      <w:proofErr w:type="spellStart"/>
       <w:r>
         <w:rPr>
           <w:rStyle w:val="CdigoHTML"/>
@@ -5385,7 +4557,6 @@
         </w:rPr>
         <w:t>prototype</w:t>
       </w:r>
-      <w:proofErr w:type="spellEnd"/>
       <w:r>
         <w:rPr>
           <w:rFonts w:ascii="Arial" w:hAnsi="Arial" w:cs="Arial"/>
@@ -5422,7 +4593,6 @@
         </w:rPr>
         <w:t>Luego con el botón se acciona una función llamada </w:t>
       </w:r>
-      <w:proofErr w:type="spellStart"/>
       <w:r>
         <w:rPr>
           <w:rStyle w:val="CdigoHTML"/>
@@ -5432,7 +4602,6 @@
         </w:rPr>
         <w:t>player</w:t>
       </w:r>
-      <w:proofErr w:type="spellEnd"/>
       <w:r>
         <w:rPr>
           <w:rFonts w:ascii="Arial" w:hAnsi="Arial" w:cs="Arial"/>
@@ -5442,7 +4611,6 @@
         </w:rPr>
         <w:t> que es una instancia del prototipo </w:t>
       </w:r>
-      <w:proofErr w:type="spellStart"/>
       <w:r>
         <w:rPr>
           <w:rStyle w:val="CdigoHTML"/>
@@ -5452,7 +4620,6 @@
         </w:rPr>
         <w:t>mediaPlayer</w:t>
       </w:r>
-      <w:proofErr w:type="spellEnd"/>
       <w:r>
         <w:rPr>
           <w:rFonts w:ascii="Arial" w:hAnsi="Arial" w:cs="Arial"/>
@@ -5580,8 +4747,6 @@
           <w:szCs w:val="21"/>
         </w:rPr>
       </w:pPr>
-      <w:proofErr w:type="spellStart"/>
-      <w:proofErr w:type="gramStart"/>
       <w:r>
         <w:rPr>
           <w:rStyle w:val="hljs-keyword"/>
@@ -5593,27 +4758,15 @@
         </w:rPr>
         <w:t>const</w:t>
       </w:r>
-      <w:proofErr w:type="spellEnd"/>
-      <w:r>
-        <w:rPr>
-          <w:rStyle w:val="CdigoHTML"/>
-          <w:color w:val="FFFFFF"/>
-          <w:sz w:val="21"/>
-          <w:szCs w:val="21"/>
-        </w:rPr>
-        <w:t xml:space="preserve">  video</w:t>
-      </w:r>
-      <w:proofErr w:type="gramEnd"/>
-      <w:r>
-        <w:rPr>
-          <w:rStyle w:val="CdigoHTML"/>
-          <w:color w:val="FFFFFF"/>
-          <w:sz w:val="21"/>
-          <w:szCs w:val="21"/>
-        </w:rPr>
-        <w:t xml:space="preserve"> = </w:t>
-      </w:r>
-      <w:proofErr w:type="spellStart"/>
+      <w:r>
+        <w:rPr>
+          <w:rStyle w:val="CdigoHTML"/>
+          <w:color w:val="FFFFFF"/>
+          <w:sz w:val="21"/>
+          <w:szCs w:val="21"/>
+        </w:rPr>
+        <w:t xml:space="preserve">  video = </w:t>
+      </w:r>
       <w:r>
         <w:rPr>
           <w:rStyle w:val="hljs-builtin"/>
@@ -5630,17 +4783,7 @@
           <w:sz w:val="21"/>
           <w:szCs w:val="21"/>
         </w:rPr>
-        <w:t>.querySelector</w:t>
-      </w:r>
-      <w:proofErr w:type="spellEnd"/>
-      <w:r>
-        <w:rPr>
-          <w:rStyle w:val="CdigoHTML"/>
-          <w:color w:val="FFFFFF"/>
-          <w:sz w:val="21"/>
-          <w:szCs w:val="21"/>
-        </w:rPr>
-        <w:t>(</w:t>
+        <w:t>.querySelector(</w:t>
       </w:r>
       <w:r>
         <w:rPr>
@@ -5673,7 +4816,6 @@
           <w:lang w:val="en-US"/>
         </w:rPr>
       </w:pPr>
-      <w:proofErr w:type="gramStart"/>
       <w:r>
         <w:rPr>
           <w:rStyle w:val="hljs-keyword"/>
@@ -5694,20 +4836,8 @@
           <w:szCs w:val="21"/>
           <w:lang w:val="en-US"/>
         </w:rPr>
-        <w:t xml:space="preserve">  button</w:t>
-      </w:r>
-      <w:proofErr w:type="gramEnd"/>
-      <w:r>
-        <w:rPr>
-          <w:rStyle w:val="CdigoHTML"/>
-          <w:color w:val="FFFFFF"/>
-          <w:sz w:val="21"/>
-          <w:szCs w:val="21"/>
-          <w:lang w:val="en-US"/>
-        </w:rPr>
-        <w:t xml:space="preserve"> = </w:t>
-      </w:r>
-      <w:proofErr w:type="spellStart"/>
+        <w:t xml:space="preserve">  button = </w:t>
+      </w:r>
       <w:r>
         <w:rPr>
           <w:rStyle w:val="hljs-builtin"/>
@@ -5726,18 +4856,7 @@
           <w:szCs w:val="21"/>
           <w:lang w:val="en-US"/>
         </w:rPr>
-        <w:t>.querySelector</w:t>
-      </w:r>
-      <w:proofErr w:type="spellEnd"/>
-      <w:r>
-        <w:rPr>
-          <w:rStyle w:val="CdigoHTML"/>
-          <w:color w:val="FFFFFF"/>
-          <w:sz w:val="21"/>
-          <w:szCs w:val="21"/>
-          <w:lang w:val="en-US"/>
-        </w:rPr>
-        <w:t>(</w:t>
+        <w:t>.querySelector(</w:t>
       </w:r>
       <w:r>
         <w:rPr>
@@ -5785,7 +4904,6 @@
           <w:lang w:val="en-US"/>
         </w:rPr>
       </w:pPr>
-      <w:proofErr w:type="gramStart"/>
       <w:r>
         <w:rPr>
           <w:rStyle w:val="hljs-keyword"/>
@@ -5808,7 +4926,6 @@
         </w:rPr>
         <w:t xml:space="preserve">  </w:t>
       </w:r>
-      <w:proofErr w:type="spellStart"/>
       <w:r>
         <w:rPr>
           <w:rStyle w:val="hljs-title"/>
@@ -5821,8 +4938,6 @@
         </w:rPr>
         <w:t>MediaPlayer</w:t>
       </w:r>
-      <w:proofErr w:type="spellEnd"/>
-      <w:proofErr w:type="gramEnd"/>
       <w:r>
         <w:rPr>
           <w:rStyle w:val="hljs-function"/>
@@ -5886,8 +5001,6 @@
         </w:rPr>
         <w:t xml:space="preserve"> </w:t>
       </w:r>
-      <w:proofErr w:type="spellStart"/>
-      <w:proofErr w:type="gramStart"/>
       <w:r>
         <w:rPr>
           <w:rStyle w:val="hljs-keyword"/>
@@ -5908,41 +5021,7 @@
           <w:szCs w:val="21"/>
           <w:lang w:val="en-US"/>
         </w:rPr>
-        <w:t>.media</w:t>
-      </w:r>
-      <w:proofErr w:type="spellEnd"/>
-      <w:proofErr w:type="gramEnd"/>
-      <w:r>
-        <w:rPr>
-          <w:rStyle w:val="CdigoHTML"/>
-          <w:color w:val="FFFFFF"/>
-          <w:sz w:val="21"/>
-          <w:szCs w:val="21"/>
-          <w:lang w:val="en-US"/>
-        </w:rPr>
-        <w:t xml:space="preserve"> = </w:t>
-      </w:r>
-      <w:proofErr w:type="spellStart"/>
-      <w:r>
-        <w:rPr>
-          <w:rStyle w:val="CdigoHTML"/>
-          <w:color w:val="FFFFFF"/>
-          <w:sz w:val="21"/>
-          <w:szCs w:val="21"/>
-          <w:lang w:val="en-US"/>
-        </w:rPr>
-        <w:t>config.el</w:t>
-      </w:r>
-      <w:proofErr w:type="spellEnd"/>
-      <w:r>
-        <w:rPr>
-          <w:rStyle w:val="CdigoHTML"/>
-          <w:color w:val="FFFFFF"/>
-          <w:sz w:val="21"/>
-          <w:szCs w:val="21"/>
-          <w:lang w:val="en-US"/>
-        </w:rPr>
-        <w:t>;</w:t>
+        <w:t>.media = config.el;</w:t>
       </w:r>
     </w:p>
     <w:p>
@@ -5993,29 +5072,15 @@
           <w:lang w:val="en-US"/>
         </w:rPr>
       </w:pPr>
-      <w:proofErr w:type="spellStart"/>
-      <w:proofErr w:type="gramStart"/>
-      <w:r>
-        <w:rPr>
-          <w:rStyle w:val="CdigoHTML"/>
-          <w:color w:val="FFFFFF"/>
-          <w:sz w:val="21"/>
-          <w:szCs w:val="21"/>
-          <w:lang w:val="en-US"/>
-        </w:rPr>
-        <w:t>MediaPlayer.prototype.play</w:t>
-      </w:r>
-      <w:proofErr w:type="spellEnd"/>
-      <w:proofErr w:type="gramEnd"/>
-      <w:r>
-        <w:rPr>
-          <w:rStyle w:val="CdigoHTML"/>
-          <w:color w:val="FFFFFF"/>
-          <w:sz w:val="21"/>
-          <w:szCs w:val="21"/>
-          <w:lang w:val="en-US"/>
-        </w:rPr>
-        <w:t xml:space="preserve"> = </w:t>
+      <w:r>
+        <w:rPr>
+          <w:rStyle w:val="CdigoHTML"/>
+          <w:color w:val="FFFFFF"/>
+          <w:sz w:val="21"/>
+          <w:szCs w:val="21"/>
+          <w:lang w:val="en-US"/>
+        </w:rPr>
+        <w:t xml:space="preserve">MediaPlayer.prototype.play = </w:t>
       </w:r>
       <w:r>
         <w:rPr>
@@ -6072,8 +5137,6 @@
         </w:rPr>
         <w:t xml:space="preserve"> </w:t>
       </w:r>
-      <w:proofErr w:type="spellStart"/>
-      <w:proofErr w:type="gramStart"/>
       <w:r>
         <w:rPr>
           <w:rStyle w:val="hljs-keyword"/>
@@ -6094,29 +5157,7 @@
           <w:szCs w:val="21"/>
           <w:lang w:val="en-US"/>
         </w:rPr>
-        <w:t>.media</w:t>
-      </w:r>
-      <w:proofErr w:type="gramEnd"/>
-      <w:r>
-        <w:rPr>
-          <w:rStyle w:val="CdigoHTML"/>
-          <w:color w:val="FFFFFF"/>
-          <w:sz w:val="21"/>
-          <w:szCs w:val="21"/>
-          <w:lang w:val="en-US"/>
-        </w:rPr>
-        <w:t>.play</w:t>
-      </w:r>
-      <w:proofErr w:type="spellEnd"/>
-      <w:r>
-        <w:rPr>
-          <w:rStyle w:val="CdigoHTML"/>
-          <w:color w:val="FFFFFF"/>
-          <w:sz w:val="21"/>
-          <w:szCs w:val="21"/>
-          <w:lang w:val="en-US"/>
-        </w:rPr>
-        <w:t>();</w:t>
+        <w:t>.media.play();</w:t>
       </w:r>
     </w:p>
     <w:p>
@@ -6167,7 +5208,6 @@
           <w:lang w:val="en-US"/>
         </w:rPr>
       </w:pPr>
-      <w:proofErr w:type="gramStart"/>
       <w:r>
         <w:rPr>
           <w:rStyle w:val="hljs-keyword"/>
@@ -6188,18 +5228,7 @@
           <w:szCs w:val="21"/>
           <w:lang w:val="en-US"/>
         </w:rPr>
-        <w:t xml:space="preserve">  player</w:t>
-      </w:r>
-      <w:proofErr w:type="gramEnd"/>
-      <w:r>
-        <w:rPr>
-          <w:rStyle w:val="CdigoHTML"/>
-          <w:color w:val="FFFFFF"/>
-          <w:sz w:val="21"/>
-          <w:szCs w:val="21"/>
-          <w:lang w:val="en-US"/>
-        </w:rPr>
-        <w:t xml:space="preserve"> = </w:t>
+        <w:t xml:space="preserve">  player = </w:t>
       </w:r>
       <w:r>
         <w:rPr>
@@ -6221,29 +5250,7 @@
           <w:szCs w:val="21"/>
           <w:lang w:val="en-US"/>
         </w:rPr>
-        <w:t xml:space="preserve">  </w:t>
-      </w:r>
-      <w:proofErr w:type="spellStart"/>
-      <w:r>
-        <w:rPr>
-          <w:rStyle w:val="CdigoHTML"/>
-          <w:color w:val="FFFFFF"/>
-          <w:sz w:val="21"/>
-          <w:szCs w:val="21"/>
-          <w:lang w:val="en-US"/>
-        </w:rPr>
-        <w:t>MediaPlayer</w:t>
-      </w:r>
-      <w:proofErr w:type="spellEnd"/>
-      <w:r>
-        <w:rPr>
-          <w:rStyle w:val="CdigoHTML"/>
-          <w:color w:val="FFFFFF"/>
-          <w:sz w:val="21"/>
-          <w:szCs w:val="21"/>
-          <w:lang w:val="en-US"/>
-        </w:rPr>
-        <w:t xml:space="preserve">({ </w:t>
+        <w:t xml:space="preserve">  MediaPlayer({ </w:t>
       </w:r>
       <w:r>
         <w:rPr>
@@ -6277,47 +5284,14 @@
           <w:szCs w:val="21"/>
         </w:rPr>
       </w:pPr>
-      <w:proofErr w:type="spellStart"/>
-      <w:proofErr w:type="gramStart"/>
-      <w:r>
-        <w:rPr>
-          <w:rStyle w:val="CdigoHTML"/>
-          <w:color w:val="FFFFFF"/>
-          <w:sz w:val="21"/>
-          <w:szCs w:val="21"/>
-        </w:rPr>
-        <w:t>button.onclick</w:t>
-      </w:r>
-      <w:proofErr w:type="spellEnd"/>
-      <w:proofErr w:type="gramEnd"/>
-      <w:r>
-        <w:rPr>
-          <w:rStyle w:val="CdigoHTML"/>
-          <w:color w:val="FFFFFF"/>
-          <w:sz w:val="21"/>
-          <w:szCs w:val="21"/>
-        </w:rPr>
-        <w:t xml:space="preserve"> = () =&gt;  </w:t>
-      </w:r>
-      <w:proofErr w:type="spellStart"/>
-      <w:r>
-        <w:rPr>
-          <w:rStyle w:val="CdigoHTML"/>
-          <w:color w:val="FFFFFF"/>
-          <w:sz w:val="21"/>
-          <w:szCs w:val="21"/>
-        </w:rPr>
-        <w:t>player.play</w:t>
-      </w:r>
-      <w:proofErr w:type="spellEnd"/>
-      <w:r>
-        <w:rPr>
-          <w:rStyle w:val="CdigoHTML"/>
-          <w:color w:val="FFFFFF"/>
-          <w:sz w:val="21"/>
-          <w:szCs w:val="21"/>
-        </w:rPr>
-        <w:t>();</w:t>
+      <w:r>
+        <w:rPr>
+          <w:rStyle w:val="CdigoHTML"/>
+          <w:color w:val="FFFFFF"/>
+          <w:sz w:val="21"/>
+          <w:szCs w:val="21"/>
+        </w:rPr>
+        <w:t>button.onclick = () =&gt;  player.play();</w:t>
       </w:r>
     </w:p>
     <w:p>
@@ -6430,8 +5404,6 @@
         </w:rPr>
         <w:t> original. Le asignamos a </w:t>
       </w:r>
-      <w:proofErr w:type="spellStart"/>
-      <w:proofErr w:type="gramStart"/>
       <w:r>
         <w:rPr>
           <w:rStyle w:val="CdigoHTML"/>
@@ -6441,8 +5413,6 @@
         </w:rPr>
         <w:t>this.media</w:t>
       </w:r>
-      <w:proofErr w:type="spellEnd"/>
-      <w:proofErr w:type="gramEnd"/>
       <w:r>
         <w:rPr>
           <w:rFonts w:ascii="Arial" w:hAnsi="Arial" w:cs="Arial"/>
@@ -6497,36 +5467,14 @@
         </w:rPr>
         <w:t>A la función extendida le asignamos </w:t>
       </w:r>
-      <w:proofErr w:type="spellStart"/>
-      <w:proofErr w:type="gramStart"/>
-      <w:r>
-        <w:rPr>
-          <w:rStyle w:val="CdigoHTML"/>
-          <w:color w:val="4A4A4A"/>
-          <w:sz w:val="21"/>
-          <w:szCs w:val="21"/>
-        </w:rPr>
-        <w:t>play</w:t>
-      </w:r>
-      <w:proofErr w:type="spellEnd"/>
-      <w:r>
-        <w:rPr>
-          <w:rStyle w:val="CdigoHTML"/>
-          <w:color w:val="4A4A4A"/>
-          <w:sz w:val="21"/>
-          <w:szCs w:val="21"/>
-        </w:rPr>
-        <w:t>(</w:t>
-      </w:r>
-      <w:proofErr w:type="gramEnd"/>
-      <w:r>
-        <w:rPr>
-          <w:rStyle w:val="CdigoHTML"/>
-          <w:color w:val="4A4A4A"/>
-          <w:sz w:val="21"/>
-          <w:szCs w:val="21"/>
-        </w:rPr>
-        <w:t>)</w:t>
+      <w:r>
+        <w:rPr>
+          <w:rStyle w:val="CdigoHTML"/>
+          <w:color w:val="4A4A4A"/>
+          <w:sz w:val="21"/>
+          <w:szCs w:val="21"/>
+        </w:rPr>
+        <w:t>play()</w:t>
       </w:r>
       <w:r>
         <w:rPr>
@@ -6537,7 +5485,6 @@
         </w:rPr>
         <w:t> a </w:t>
       </w:r>
-      <w:proofErr w:type="spellStart"/>
       <w:r>
         <w:rPr>
           <w:rStyle w:val="CdigoHTML"/>
@@ -6547,7 +5494,6 @@
         </w:rPr>
         <w:t>this.media</w:t>
       </w:r>
-      <w:proofErr w:type="spellEnd"/>
       <w:r>
         <w:rPr>
           <w:rFonts w:ascii="Arial" w:hAnsi="Arial" w:cs="Arial"/>
@@ -6584,7 +5530,6 @@
         </w:rPr>
         <w:t>En nuestra función especial </w:t>
       </w:r>
-      <w:proofErr w:type="spellStart"/>
       <w:r>
         <w:rPr>
           <w:rStyle w:val="CdigoHTML"/>
@@ -6594,7 +5539,6 @@
         </w:rPr>
         <w:t>player</w:t>
       </w:r>
-      <w:proofErr w:type="spellEnd"/>
       <w:r>
         <w:rPr>
           <w:rFonts w:ascii="Arial" w:hAnsi="Arial" w:cs="Arial"/>
@@ -6622,7 +5566,6 @@
         </w:rPr>
         <w:t> para que lo reciba en configuración. Esto lo haremos con </w:t>
       </w:r>
-      <w:proofErr w:type="spellStart"/>
       <w:r>
         <w:rPr>
           <w:rStyle w:val="Textoennegrita"/>
@@ -6631,18 +5574,7 @@
           <w:sz w:val="21"/>
           <w:szCs w:val="21"/>
         </w:rPr>
-        <w:t>destructuración</w:t>
-      </w:r>
-      <w:proofErr w:type="spellEnd"/>
-      <w:r>
-        <w:rPr>
-          <w:rStyle w:val="Textoennegrita"/>
-          <w:rFonts w:ascii="Arial" w:hAnsi="Arial" w:cs="Arial"/>
-          <w:color w:val="4A4A4A"/>
-          <w:sz w:val="21"/>
-          <w:szCs w:val="21"/>
-        </w:rPr>
-        <w:t xml:space="preserve"> de objetos</w:t>
+        <w:t>destructuración de objetos</w:t>
       </w:r>
       <w:r>
         <w:rPr>
@@ -6697,7 +5629,6 @@
         </w:rPr>
         <w:t>Acá no podemos usar </w:t>
       </w:r>
-      <w:proofErr w:type="spellStart"/>
       <w:r>
         <w:rPr>
           <w:rStyle w:val="Textoennegrita"/>
@@ -6708,35 +5639,8 @@
           <w:sz w:val="21"/>
           <w:szCs w:val="21"/>
         </w:rPr>
-        <w:t>arrow</w:t>
-      </w:r>
-      <w:proofErr w:type="spellEnd"/>
-      <w:r>
-        <w:rPr>
-          <w:rStyle w:val="Textoennegrita"/>
-          <w:rFonts w:ascii="Arial" w:hAnsi="Arial" w:cs="Arial"/>
-          <w:i/>
-          <w:iCs/>
-          <w:color w:val="4A4A4A"/>
-          <w:sz w:val="21"/>
-          <w:szCs w:val="21"/>
-        </w:rPr>
-        <w:t xml:space="preserve"> </w:t>
-      </w:r>
-      <w:proofErr w:type="spellStart"/>
-      <w:r>
-        <w:rPr>
-          <w:rStyle w:val="Textoennegrita"/>
-          <w:rFonts w:ascii="Arial" w:hAnsi="Arial" w:cs="Arial"/>
-          <w:i/>
-          <w:iCs/>
-          <w:color w:val="4A4A4A"/>
-          <w:sz w:val="21"/>
-          <w:szCs w:val="21"/>
-        </w:rPr>
-        <w:t>function</w:t>
-      </w:r>
-      <w:proofErr w:type="spellEnd"/>
+        <w:t>arrow function</w:t>
+      </w:r>
       <w:r>
         <w:rPr>
           <w:rFonts w:ascii="Arial" w:hAnsi="Arial" w:cs="Arial"/>
@@ -6746,7 +5650,6 @@
         </w:rPr>
         <w:t> por que el valor de </w:t>
       </w:r>
-      <w:proofErr w:type="spellStart"/>
       <w:r>
         <w:rPr>
           <w:rStyle w:val="CdigoHTML"/>
@@ -6756,7 +5659,6 @@
         </w:rPr>
         <w:t>this</w:t>
       </w:r>
-      <w:proofErr w:type="spellEnd"/>
       <w:r>
         <w:rPr>
           <w:rFonts w:ascii="Arial" w:hAnsi="Arial" w:cs="Arial"/>
@@ -6829,7 +5731,6 @@
         </w:rPr>
         <w:t> y </w:t>
       </w:r>
-      <w:proofErr w:type="spellStart"/>
       <w:r>
         <w:rPr>
           <w:rStyle w:val="nfasis"/>
@@ -6840,7 +5741,6 @@
         </w:rPr>
         <w:t>play</w:t>
       </w:r>
-      <w:proofErr w:type="spellEnd"/>
       <w:r>
         <w:rPr>
           <w:rFonts w:ascii="Arial" w:hAnsi="Arial" w:cs="Arial"/>
@@ -6850,7 +5750,6 @@
         </w:rPr>
         <w:t> con el mismo botón, debemos condicionar la función </w:t>
       </w:r>
-      <w:proofErr w:type="spellStart"/>
       <w:r>
         <w:rPr>
           <w:rStyle w:val="CdigoHTML"/>
@@ -6860,7 +5759,6 @@
         </w:rPr>
         <w:t>play</w:t>
       </w:r>
-      <w:proofErr w:type="spellEnd"/>
       <w:r>
         <w:rPr>
           <w:rFonts w:ascii="Arial" w:hAnsi="Arial" w:cs="Arial"/>
@@ -6870,7 +5768,6 @@
         </w:rPr>
         <w:t> de </w:t>
       </w:r>
-      <w:proofErr w:type="spellStart"/>
       <w:r>
         <w:rPr>
           <w:rStyle w:val="CdigoHTML"/>
@@ -6880,7 +5777,6 @@
         </w:rPr>
         <w:t>MediaPlayer</w:t>
       </w:r>
-      <w:proofErr w:type="spellEnd"/>
       <w:r>
         <w:rPr>
           <w:rFonts w:ascii="Arial" w:hAnsi="Arial" w:cs="Arial"/>
@@ -6903,29 +5799,15 @@
           <w:lang w:val="en-US"/>
         </w:rPr>
       </w:pPr>
-      <w:proofErr w:type="spellStart"/>
-      <w:proofErr w:type="gramStart"/>
-      <w:r>
-        <w:rPr>
-          <w:rStyle w:val="CdigoHTML"/>
-          <w:color w:val="FFFFFF"/>
-          <w:sz w:val="21"/>
-          <w:szCs w:val="21"/>
-          <w:lang w:val="en-US"/>
-        </w:rPr>
-        <w:t>MediaPlayer.prototype.play</w:t>
-      </w:r>
-      <w:proofErr w:type="spellEnd"/>
-      <w:proofErr w:type="gramEnd"/>
-      <w:r>
-        <w:rPr>
-          <w:rStyle w:val="CdigoHTML"/>
-          <w:color w:val="FFFFFF"/>
-          <w:sz w:val="21"/>
-          <w:szCs w:val="21"/>
-          <w:lang w:val="en-US"/>
-        </w:rPr>
-        <w:t xml:space="preserve"> = </w:t>
+      <w:r>
+        <w:rPr>
+          <w:rStyle w:val="CdigoHTML"/>
+          <w:color w:val="FFFFFF"/>
+          <w:sz w:val="21"/>
+          <w:szCs w:val="21"/>
+          <w:lang w:val="en-US"/>
+        </w:rPr>
+        <w:t xml:space="preserve">MediaPlayer.prototype.play = </w:t>
       </w:r>
       <w:r>
         <w:rPr>
@@ -7004,8 +5886,6 @@
         </w:rPr>
         <w:t>(</w:t>
       </w:r>
-      <w:proofErr w:type="spellStart"/>
-      <w:proofErr w:type="gramStart"/>
       <w:r>
         <w:rPr>
           <w:rStyle w:val="hljs-keyword"/>
@@ -7026,29 +5906,7 @@
           <w:szCs w:val="21"/>
           <w:lang w:val="en-US"/>
         </w:rPr>
-        <w:t>.media</w:t>
-      </w:r>
-      <w:proofErr w:type="gramEnd"/>
-      <w:r>
-        <w:rPr>
-          <w:rStyle w:val="CdigoHTML"/>
-          <w:color w:val="FFFFFF"/>
-          <w:sz w:val="21"/>
-          <w:szCs w:val="21"/>
-          <w:lang w:val="en-US"/>
-        </w:rPr>
-        <w:t>.paused</w:t>
-      </w:r>
-      <w:proofErr w:type="spellEnd"/>
-      <w:r>
-        <w:rPr>
-          <w:rStyle w:val="CdigoHTML"/>
-          <w:color w:val="FFFFFF"/>
-          <w:sz w:val="21"/>
-          <w:szCs w:val="21"/>
-          <w:lang w:val="en-US"/>
-        </w:rPr>
-        <w:t>){</w:t>
+        <w:t>.media.paused){</w:t>
       </w:r>
     </w:p>
     <w:p>
@@ -7074,8 +5932,6 @@
         <w:tab/>
         <w:t xml:space="preserve"> </w:t>
       </w:r>
-      <w:proofErr w:type="spellStart"/>
-      <w:proofErr w:type="gramStart"/>
       <w:r>
         <w:rPr>
           <w:rStyle w:val="hljs-keyword"/>
@@ -7096,29 +5952,7 @@
           <w:szCs w:val="21"/>
           <w:lang w:val="en-US"/>
         </w:rPr>
-        <w:t>.media</w:t>
-      </w:r>
-      <w:proofErr w:type="gramEnd"/>
-      <w:r>
-        <w:rPr>
-          <w:rStyle w:val="CdigoHTML"/>
-          <w:color w:val="FFFFFF"/>
-          <w:sz w:val="21"/>
-          <w:szCs w:val="21"/>
-          <w:lang w:val="en-US"/>
-        </w:rPr>
-        <w:t>.play</w:t>
-      </w:r>
-      <w:proofErr w:type="spellEnd"/>
-      <w:r>
-        <w:rPr>
-          <w:rStyle w:val="CdigoHTML"/>
-          <w:color w:val="FFFFFF"/>
-          <w:sz w:val="21"/>
-          <w:szCs w:val="21"/>
-          <w:lang w:val="en-US"/>
-        </w:rPr>
-        <w:t>();</w:t>
+        <w:t>.media.play();</w:t>
       </w:r>
     </w:p>
     <w:p>
@@ -7189,8 +6023,6 @@
         <w:tab/>
         <w:t xml:space="preserve"> </w:t>
       </w:r>
-      <w:proofErr w:type="spellStart"/>
-      <w:proofErr w:type="gramStart"/>
       <w:r>
         <w:rPr>
           <w:rStyle w:val="hljs-keyword"/>
@@ -7211,29 +6043,7 @@
           <w:szCs w:val="21"/>
           <w:lang w:val="en-US"/>
         </w:rPr>
-        <w:t>.media</w:t>
-      </w:r>
-      <w:proofErr w:type="gramEnd"/>
-      <w:r>
-        <w:rPr>
-          <w:rStyle w:val="CdigoHTML"/>
-          <w:color w:val="FFFFFF"/>
-          <w:sz w:val="21"/>
-          <w:szCs w:val="21"/>
-          <w:lang w:val="en-US"/>
-        </w:rPr>
-        <w:t>.pause</w:t>
-      </w:r>
-      <w:proofErr w:type="spellEnd"/>
-      <w:r>
-        <w:rPr>
-          <w:rStyle w:val="CdigoHTML"/>
-          <w:color w:val="FFFFFF"/>
-          <w:sz w:val="21"/>
-          <w:szCs w:val="21"/>
-          <w:lang w:val="en-US"/>
-        </w:rPr>
-        <w:t>()</w:t>
+        <w:t>.media.pause()</w:t>
       </w:r>
     </w:p>
     <w:p>
@@ -7350,85 +6160,7 @@
           <w:szCs w:val="21"/>
           <w:lang w:val="en-US"/>
         </w:rPr>
-        <w:t xml:space="preserve">// </w:t>
-      </w:r>
-      <w:proofErr w:type="spellStart"/>
-      <w:proofErr w:type="gramStart"/>
-      <w:r>
-        <w:rPr>
-          <w:rStyle w:val="hljs-comment"/>
-          <w:color w:val="75715E"/>
-          <w:sz w:val="21"/>
-          <w:szCs w:val="21"/>
-          <w:lang w:val="en-US"/>
-        </w:rPr>
-        <w:t>this.media</w:t>
-      </w:r>
-      <w:proofErr w:type="gramEnd"/>
-      <w:r>
-        <w:rPr>
-          <w:rStyle w:val="hljs-comment"/>
-          <w:color w:val="75715E"/>
-          <w:sz w:val="21"/>
-          <w:szCs w:val="21"/>
-          <w:lang w:val="en-US"/>
-        </w:rPr>
-        <w:t>.paused</w:t>
-      </w:r>
-      <w:proofErr w:type="spellEnd"/>
-      <w:r>
-        <w:rPr>
-          <w:rStyle w:val="hljs-comment"/>
-          <w:color w:val="75715E"/>
-          <w:sz w:val="21"/>
-          <w:szCs w:val="21"/>
-          <w:lang w:val="en-US"/>
-        </w:rPr>
-        <w:t xml:space="preserve"> ? </w:t>
-      </w:r>
-      <w:proofErr w:type="spellStart"/>
-      <w:r>
-        <w:rPr>
-          <w:rStyle w:val="hljs-comment"/>
-          <w:color w:val="75715E"/>
-          <w:sz w:val="21"/>
-          <w:szCs w:val="21"/>
-          <w:lang w:val="en-US"/>
-        </w:rPr>
-        <w:t>this.media.play</w:t>
-      </w:r>
-      <w:proofErr w:type="spellEnd"/>
-      <w:r>
-        <w:rPr>
-          <w:rStyle w:val="hljs-comment"/>
-          <w:color w:val="75715E"/>
-          <w:sz w:val="21"/>
-          <w:szCs w:val="21"/>
-          <w:lang w:val="en-US"/>
-        </w:rPr>
-        <w:t xml:space="preserve">() : </w:t>
-      </w:r>
-      <w:proofErr w:type="spellStart"/>
-      <w:r>
-        <w:rPr>
-          <w:rStyle w:val="hljs-comment"/>
-          <w:color w:val="75715E"/>
-          <w:sz w:val="21"/>
-          <w:szCs w:val="21"/>
-          <w:lang w:val="en-US"/>
-        </w:rPr>
-        <w:t>this.media.pause</w:t>
-      </w:r>
-      <w:proofErr w:type="spellEnd"/>
-      <w:r>
-        <w:rPr>
-          <w:rStyle w:val="hljs-comment"/>
-          <w:color w:val="75715E"/>
-          <w:sz w:val="21"/>
-          <w:szCs w:val="21"/>
-          <w:lang w:val="en-US"/>
-        </w:rPr>
-        <w:t>()</w:t>
+        <w:t>// this.media.paused ? this.media.play() : this.media.pause()</w:t>
       </w:r>
     </w:p>
     <w:p>
@@ -7531,7 +6263,6 @@
         </w:rPr>
         <w:t>El navegador interpreta el archivo HTML y cuando termina de transformarlo al DOM se dispara el evento </w:t>
       </w:r>
-      <w:proofErr w:type="spellStart"/>
       <w:r>
         <w:rPr>
           <w:b/>
@@ -7542,7 +6273,6 @@
         </w:rPr>
         <w:t>DOMContentLoaded</w:t>
       </w:r>
-      <w:proofErr w:type="spellEnd"/>
       <w:r>
         <w:rPr>
           <w:sz w:val="21"/>
@@ -7589,7 +6319,6 @@
         </w:rPr>
         <w:t>Tanto con </w:t>
       </w:r>
-      <w:proofErr w:type="spellStart"/>
       <w:r>
         <w:rPr>
           <w:b/>
@@ -7600,7 +6329,6 @@
         </w:rPr>
         <w:t>async</w:t>
       </w:r>
-      <w:proofErr w:type="spellEnd"/>
       <w:r>
         <w:rPr>
           <w:sz w:val="21"/>
@@ -7609,7 +6337,6 @@
         </w:rPr>
         <w:t> como </w:t>
       </w:r>
-      <w:proofErr w:type="spellStart"/>
       <w:r>
         <w:rPr>
           <w:b/>
@@ -7620,32 +6347,13 @@
         </w:rPr>
         <w:t>defer</w:t>
       </w:r>
-      <w:proofErr w:type="spellEnd"/>
       <w:r>
         <w:rPr>
           <w:sz w:val="21"/>
           <w:szCs w:val="21"/>
           <w:lang w:val="es-MX"/>
         </w:rPr>
-        <w:t xml:space="preserve"> podemos hacer llamados </w:t>
-      </w:r>
-      <w:proofErr w:type="gramStart"/>
-      <w:r>
-        <w:rPr>
-          <w:sz w:val="21"/>
-          <w:szCs w:val="21"/>
-          <w:lang w:val="es-MX"/>
-        </w:rPr>
-        <w:t>asíncronos</w:t>
-      </w:r>
-      <w:proofErr w:type="gramEnd"/>
-      <w:r>
-        <w:rPr>
-          <w:sz w:val="21"/>
-          <w:szCs w:val="21"/>
-          <w:lang w:val="es-MX"/>
-        </w:rPr>
-        <w:t xml:space="preserve"> pero tiene sus diferencias:</w:t>
+        <w:t> podemos hacer llamados asíncronos pero tiene sus diferencias:</w:t>
       </w:r>
     </w:p>
     <w:p>
@@ -7662,7 +6370,6 @@
           <w:lang w:val="es-MX"/>
         </w:rPr>
       </w:pPr>
-      <w:proofErr w:type="spellStart"/>
       <w:r>
         <w:rPr>
           <w:b/>
@@ -7673,32 +6380,13 @@
         </w:rPr>
         <w:t>async</w:t>
       </w:r>
-      <w:proofErr w:type="spellEnd"/>
       <w:r>
         <w:rPr>
           <w:sz w:val="21"/>
           <w:szCs w:val="21"/>
           <w:lang w:val="es-MX"/>
         </w:rPr>
-        <w:t xml:space="preserve">. Con </w:t>
-      </w:r>
-      <w:proofErr w:type="spellStart"/>
-      <w:r>
-        <w:rPr>
-          <w:sz w:val="21"/>
-          <w:szCs w:val="21"/>
-          <w:lang w:val="es-MX"/>
-        </w:rPr>
-        <w:t>async</w:t>
-      </w:r>
-      <w:proofErr w:type="spellEnd"/>
-      <w:r>
-        <w:rPr>
-          <w:sz w:val="21"/>
-          <w:szCs w:val="21"/>
-          <w:lang w:val="es-MX"/>
-        </w:rPr>
-        <w:t xml:space="preserve"> podemos hacer la petición de forma asíncrona y no vamos a detener la carga del DOM hasta que se haga la ejecución del código.</w:t>
+        <w:t>. Con async podemos hacer la petición de forma asíncrona y no vamos a detener la carga del DOM hasta que se haga la ejecución del código.</w:t>
       </w:r>
     </w:p>
     <w:p>
@@ -7715,7 +6403,6 @@
           <w:lang w:val="es-MX"/>
         </w:rPr>
       </w:pPr>
-      <w:proofErr w:type="spellStart"/>
       <w:r>
         <w:rPr>
           <w:b/>
@@ -7726,52 +6413,13 @@
         </w:rPr>
         <w:t>defer</w:t>
       </w:r>
-      <w:proofErr w:type="spellEnd"/>
       <w:r>
         <w:rPr>
           <w:sz w:val="21"/>
           <w:szCs w:val="21"/>
           <w:lang w:val="es-MX"/>
         </w:rPr>
-        <w:t xml:space="preserve">. La petición es igual asíncrona como en el </w:t>
-      </w:r>
-      <w:proofErr w:type="spellStart"/>
-      <w:proofErr w:type="gramStart"/>
-      <w:r>
-        <w:rPr>
-          <w:sz w:val="21"/>
-          <w:szCs w:val="21"/>
-          <w:lang w:val="es-MX"/>
-        </w:rPr>
-        <w:t>async</w:t>
-      </w:r>
-      <w:proofErr w:type="spellEnd"/>
-      <w:proofErr w:type="gramEnd"/>
-      <w:r>
-        <w:rPr>
-          <w:sz w:val="21"/>
-          <w:szCs w:val="21"/>
-          <w:lang w:val="es-MX"/>
-        </w:rPr>
-        <w:t xml:space="preserve"> pero va a deferir la ejecución del </w:t>
-      </w:r>
-      <w:proofErr w:type="spellStart"/>
-      <w:r>
-        <w:rPr>
-          <w:sz w:val="21"/>
-          <w:szCs w:val="21"/>
-          <w:lang w:val="es-MX"/>
-        </w:rPr>
-        <w:t>Javascript</w:t>
-      </w:r>
-      <w:proofErr w:type="spellEnd"/>
-      <w:r>
-        <w:rPr>
-          <w:sz w:val="21"/>
-          <w:szCs w:val="21"/>
-          <w:lang w:val="es-MX"/>
-        </w:rPr>
-        <w:t xml:space="preserve"> hasta el final de que se cargue todo el documento.</w:t>
+        <w:t>. La petición es igual asíncrona como en el async pero va a deferir la ejecución del Javascript hasta el final de que se cargue todo el documento.</w:t>
       </w:r>
     </w:p>
     <w:p>
@@ -7790,25 +6438,7 @@
           <w:szCs w:val="21"/>
           <w:lang w:val="es-MX"/>
         </w:rPr>
-        <w:t xml:space="preserve">Hay que tener en cuenta que cuando carga una página y se encuentra un script a ejecutar toda la carga se detiene. Por eso se recomienda agregar tus scripts justo antes de cerrar el </w:t>
-      </w:r>
-      <w:proofErr w:type="spellStart"/>
-      <w:r>
-        <w:rPr>
-          <w:sz w:val="21"/>
-          <w:szCs w:val="21"/>
-          <w:lang w:val="es-MX"/>
-        </w:rPr>
-        <w:t>body</w:t>
-      </w:r>
-      <w:proofErr w:type="spellEnd"/>
-      <w:r>
-        <w:rPr>
-          <w:sz w:val="21"/>
-          <w:szCs w:val="21"/>
-          <w:lang w:val="es-MX"/>
-        </w:rPr>
-        <w:t xml:space="preserve"> para que todo el documento esté disponible.</w:t>
+        <w:t>Hay que tener en cuenta que cuando carga una página y se encuentra un script a ejecutar toda la carga se detiene. Por eso se recomienda agregar tus scripts justo antes de cerrar el body para que todo el documento esté disponible.</w:t>
       </w:r>
     </w:p>
     <w:p>
@@ -7909,7 +6539,6 @@
         </w:rPr>
         <w:t>El </w:t>
       </w:r>
-      <w:proofErr w:type="spellStart"/>
       <w:r>
         <w:rPr>
           <w:rStyle w:val="Textoennegrita"/>
@@ -7920,7 +6549,6 @@
         </w:rPr>
         <w:t>Scope</w:t>
       </w:r>
-      <w:proofErr w:type="spellEnd"/>
       <w:r>
         <w:rPr>
           <w:rFonts w:ascii="Arial" w:hAnsi="Arial" w:cs="Arial"/>
@@ -7972,7 +6600,6 @@
         </w:rPr>
         <w:t>Variables disponibles de forma global se usa la palabra </w:t>
       </w:r>
-      <w:proofErr w:type="spellStart"/>
       <w:r>
         <w:rPr>
           <w:rStyle w:val="nfasis"/>
@@ -7983,7 +6610,6 @@
         </w:rPr>
         <w:t>var</w:t>
       </w:r>
-      <w:proofErr w:type="spellEnd"/>
       <w:r>
         <w:rPr>
           <w:rFonts w:ascii="Arial" w:hAnsi="Arial" w:cs="Arial"/>
@@ -8075,49 +6701,8 @@
           <w:sz w:val="21"/>
           <w:szCs w:val="21"/>
         </w:rPr>
-        <w:t xml:space="preserve">Variables definidas dentro de un bloque, por </w:t>
-      </w:r>
-      <w:proofErr w:type="gramStart"/>
-      <w:r>
-        <w:rPr>
-          <w:rFonts w:ascii="Arial" w:hAnsi="Arial" w:cs="Arial"/>
-          <w:color w:val="273B47"/>
-          <w:sz w:val="21"/>
-          <w:szCs w:val="21"/>
-        </w:rPr>
-        <w:t>ejemplo</w:t>
-      </w:r>
-      <w:proofErr w:type="gramEnd"/>
-      <w:r>
-        <w:rPr>
-          <w:rFonts w:ascii="Arial" w:hAnsi="Arial" w:cs="Arial"/>
-          <w:color w:val="273B47"/>
-          <w:sz w:val="21"/>
-          <w:szCs w:val="21"/>
-        </w:rPr>
-        <w:t xml:space="preserve"> variables declaradas dentro un </w:t>
-      </w:r>
-      <w:proofErr w:type="spellStart"/>
-      <w:r>
-        <w:rPr>
-          <w:rFonts w:ascii="Arial" w:hAnsi="Arial" w:cs="Arial"/>
-          <w:color w:val="273B47"/>
-          <w:sz w:val="21"/>
-          <w:szCs w:val="21"/>
-        </w:rPr>
-        <w:t>loop</w:t>
-      </w:r>
-      <w:proofErr w:type="spellEnd"/>
-      <w:r>
-        <w:rPr>
-          <w:rFonts w:ascii="Arial" w:hAnsi="Arial" w:cs="Arial"/>
-          <w:color w:val="273B47"/>
-          <w:sz w:val="21"/>
-          <w:szCs w:val="21"/>
-        </w:rPr>
-        <w:t> </w:t>
-      </w:r>
-      <w:proofErr w:type="spellStart"/>
+        <w:t>Variables definidas dentro de un bloque, por ejemplo variables declaradas dentro un loop </w:t>
+      </w:r>
       <w:r>
         <w:rPr>
           <w:rStyle w:val="nfasis"/>
@@ -8128,7 +6713,6 @@
         </w:rPr>
         <w:t>while</w:t>
       </w:r>
-      <w:proofErr w:type="spellEnd"/>
       <w:r>
         <w:rPr>
           <w:rFonts w:ascii="Arial" w:hAnsi="Arial" w:cs="Arial"/>
@@ -8138,7 +6722,6 @@
         </w:rPr>
         <w:t> o </w:t>
       </w:r>
-      <w:proofErr w:type="spellStart"/>
       <w:r>
         <w:rPr>
           <w:rStyle w:val="nfasis"/>
@@ -8149,7 +6732,6 @@
         </w:rPr>
         <w:t>for</w:t>
       </w:r>
-      <w:proofErr w:type="spellEnd"/>
       <w:r>
         <w:rPr>
           <w:rFonts w:ascii="Arial" w:hAnsi="Arial" w:cs="Arial"/>
@@ -8159,7 +6741,6 @@
         </w:rPr>
         <w:t>. Se usa </w:t>
       </w:r>
-      <w:proofErr w:type="spellStart"/>
       <w:r>
         <w:rPr>
           <w:rStyle w:val="nfasis"/>
@@ -8170,7 +6751,6 @@
         </w:rPr>
         <w:t>let</w:t>
       </w:r>
-      <w:proofErr w:type="spellEnd"/>
       <w:r>
         <w:rPr>
           <w:rFonts w:ascii="Arial" w:hAnsi="Arial" w:cs="Arial"/>
@@ -8180,7 +6760,6 @@
         </w:rPr>
         <w:t> y </w:t>
       </w:r>
-      <w:proofErr w:type="spellStart"/>
       <w:r>
         <w:rPr>
           <w:rStyle w:val="nfasis"/>
@@ -8191,7 +6770,6 @@
         </w:rPr>
         <w:t>const</w:t>
       </w:r>
-      <w:proofErr w:type="spellEnd"/>
       <w:r>
         <w:rPr>
           <w:rFonts w:ascii="Arial" w:hAnsi="Arial" w:cs="Arial"/>
@@ -8243,25 +6821,14 @@
         </w:rPr>
         <w:t>Cuando se denota un script de tipo module con el atributo </w:t>
       </w:r>
-      <w:proofErr w:type="spellStart"/>
-      <w:r>
-        <w:rPr>
-          <w:rStyle w:val="CdigoHTML"/>
-          <w:color w:val="273B47"/>
-          <w:sz w:val="21"/>
-          <w:szCs w:val="21"/>
-        </w:rPr>
-        <w:t>type</w:t>
-      </w:r>
-      <w:proofErr w:type="spellEnd"/>
-      <w:r>
-        <w:rPr>
-          <w:rStyle w:val="CdigoHTML"/>
-          <w:color w:val="273B47"/>
-          <w:sz w:val="21"/>
-          <w:szCs w:val="21"/>
-        </w:rPr>
-        <w:t>="module</w:t>
+      <w:r>
+        <w:rPr>
+          <w:rStyle w:val="CdigoHTML"/>
+          <w:color w:val="273B47"/>
+          <w:sz w:val="21"/>
+          <w:szCs w:val="21"/>
+        </w:rPr>
+        <w:t>type="module</w:t>
       </w:r>
       <w:r>
         <w:rPr>
@@ -8280,6 +6847,61 @@
           <w:lang w:val="es-MX"/>
         </w:rPr>
       </w:pPr>
+      <w:bookmarkStart w:id="0" w:name="_GoBack"/>
+      <w:r>
+        <w:rPr>
+          <w:noProof/>
+        </w:rPr>
+        <w:drawing>
+          <wp:inline distT="0" distB="0" distL="0" distR="0">
+            <wp:extent cx="802044" cy="5967874"/>
+            <wp:effectExtent l="0" t="0" r="0" b="0"/>
+            <wp:docPr id="7" name="Imagen 7"/>
+            <wp:cNvGraphicFramePr>
+              <a:graphicFrameLocks xmlns:a="http://schemas.openxmlformats.org/drawingml/2006/main" noChangeAspect="1"/>
+            </wp:cNvGraphicFramePr>
+            <a:graphic xmlns:a="http://schemas.openxmlformats.org/drawingml/2006/main">
+              <a:graphicData uri="http://schemas.openxmlformats.org/drawingml/2006/picture">
+                <pic:pic xmlns:pic="http://schemas.openxmlformats.org/drawingml/2006/picture">
+                  <pic:nvPicPr>
+                    <pic:cNvPr id="0" name="Picture 23"/>
+                    <pic:cNvPicPr>
+                      <a:picLocks noChangeAspect="1" noChangeArrowheads="1"/>
+                    </pic:cNvPicPr>
+                  </pic:nvPicPr>
+                  <pic:blipFill>
+                    <a:blip r:embed="rId18" cstate="print">
+                      <a:extLst>
+                        <a:ext uri="{28A0092B-C50C-407E-A947-70E740481C1C}">
+                          <a14:useLocalDpi xmlns:a14="http://schemas.microsoft.com/office/drawing/2010/main" val="0"/>
+                        </a:ext>
+                      </a:extLst>
+                    </a:blip>
+                    <a:srcRect/>
+                    <a:stretch>
+                      <a:fillRect/>
+                    </a:stretch>
+                  </pic:blipFill>
+                  <pic:spPr bwMode="auto">
+                    <a:xfrm>
+                      <a:off x="0" y="0"/>
+                      <a:ext cx="804781" cy="5988241"/>
+                    </a:xfrm>
+                    <a:prstGeom prst="rect">
+                      <a:avLst/>
+                    </a:prstGeom>
+                    <a:noFill/>
+                    <a:ln>
+                      <a:noFill/>
+                    </a:ln>
+                  </pic:spPr>
+                </pic:pic>
+              </a:graphicData>
+            </a:graphic>
+          </wp:inline>
+        </w:drawing>
+      </w:r>
+      <w:bookmarkEnd w:id="0"/>
       <w:r>
         <w:rPr>
           <w:noProof/>
@@ -8302,7 +6924,7 @@
                     </pic:cNvPicPr>
                   </pic:nvPicPr>
                   <pic:blipFill>
-                    <a:blip r:embed="rId18" cstate="print">
+                    <a:blip r:embed="rId19" cstate="print">
                       <a:extLst>
                         <a:ext uri="{28A0092B-C50C-407E-A947-70E740481C1C}">
                           <a14:useLocalDpi xmlns:a14="http://schemas.microsoft.com/office/drawing/2010/main" val="0"/>
@@ -8333,11 +6955,9 @@
           </wp:inline>
         </w:drawing>
       </w:r>
-      <w:bookmarkStart w:id="0" w:name="_GoBack"/>
-      <w:bookmarkEnd w:id="0"/>
     </w:p>
     <w:sectPr>
-      <w:footerReference w:type="default" r:id="rId19"/>
+      <w:footerReference w:type="default" r:id="rId20"/>
       <w:pgSz w:w="11907" w:h="16839" w:code="9"/>
       <w:pgMar w:top="1440" w:right="1440" w:bottom="1440" w:left="1440" w:header="720" w:footer="720" w:gutter="0"/>
       <w:cols w:space="720"/>
@@ -13323,7 +11943,7 @@
 </file>
 
 <file path=customXml/itemProps4.xml><?xml version="1.0" encoding="utf-8"?>
-<ds:datastoreItem xmlns:ds="http://schemas.openxmlformats.org/officeDocument/2006/customXml" ds:itemID="{A98D5A65-F90E-4BF8-935C-915E4E7EE7D7}">
+<ds:datastoreItem xmlns:ds="http://schemas.openxmlformats.org/officeDocument/2006/customXml" ds:itemID="{D6066EDD-6DAF-4411-856A-9DB345A3ECA2}">
   <ds:schemaRefs>
     <ds:schemaRef ds:uri="http://schemas.openxmlformats.org/officeDocument/2006/bibliography"/>
   </ds:schemaRefs>

--- a/CursoProfesionalJavaScript.docx
+++ b/CursoProfesionalJavaScript.docx
@@ -437,6 +437,7 @@
         </w:rPr>
         <w:t> de JavaScript antes de comenzar con esto. Existen </w:t>
       </w:r>
+      <w:proofErr w:type="spellStart"/>
       <w:r>
         <w:rPr>
           <w:rFonts w:ascii="Arial" w:hAnsi="Arial" w:cs="Arial"/>
@@ -447,6 +448,7 @@
         </w:rPr>
         <w:t>features</w:t>
       </w:r>
+      <w:proofErr w:type="spellEnd"/>
       <w:r>
         <w:rPr>
           <w:rFonts w:ascii="Arial" w:hAnsi="Arial" w:cs="Arial"/>
@@ -611,6 +613,7 @@
           <w:sz w:val="18"/>
         </w:rPr>
       </w:pPr>
+      <w:proofErr w:type="spellStart"/>
       <w:r>
         <w:rPr>
           <w:rFonts w:ascii="Arial" w:hAnsi="Arial" w:cs="Arial"/>
@@ -619,8 +622,31 @@
           <w:color w:val="273B47"/>
           <w:sz w:val="18"/>
         </w:rPr>
-        <w:t>Getters, setters</w:t>
-      </w:r>
+        <w:t>Getters</w:t>
+      </w:r>
+      <w:proofErr w:type="spellEnd"/>
+      <w:r>
+        <w:rPr>
+          <w:rFonts w:ascii="Arial" w:hAnsi="Arial" w:cs="Arial"/>
+          <w:b/>
+          <w:bCs/>
+          <w:color w:val="273B47"/>
+          <w:sz w:val="18"/>
+        </w:rPr>
+        <w:t xml:space="preserve">, </w:t>
+      </w:r>
+      <w:proofErr w:type="spellStart"/>
+      <w:r>
+        <w:rPr>
+          <w:rFonts w:ascii="Arial" w:hAnsi="Arial" w:cs="Arial"/>
+          <w:b/>
+          <w:bCs/>
+          <w:color w:val="273B47"/>
+          <w:sz w:val="18"/>
+        </w:rPr>
+        <w:t>setters</w:t>
+      </w:r>
+      <w:proofErr w:type="spellEnd"/>
       <w:r>
         <w:rPr>
           <w:rFonts w:ascii="Arial" w:hAnsi="Arial" w:cs="Arial"/>
@@ -645,6 +671,7 @@
           <w:sz w:val="18"/>
         </w:rPr>
       </w:pPr>
+      <w:proofErr w:type="spellStart"/>
       <w:r>
         <w:rPr>
           <w:rFonts w:ascii="Arial" w:hAnsi="Arial" w:cs="Arial"/>
@@ -655,6 +682,7 @@
         </w:rPr>
         <w:t>Proxies</w:t>
       </w:r>
+      <w:proofErr w:type="spellEnd"/>
       <w:r>
         <w:rPr>
           <w:rFonts w:ascii="Arial" w:hAnsi="Arial" w:cs="Arial"/>
@@ -663,6 +691,7 @@
         </w:rPr>
         <w:t>: es un </w:t>
       </w:r>
+      <w:proofErr w:type="spellStart"/>
       <w:r>
         <w:rPr>
           <w:rFonts w:ascii="Arial" w:hAnsi="Arial" w:cs="Arial"/>
@@ -673,6 +702,7 @@
         </w:rPr>
         <w:t>feature</w:t>
       </w:r>
+      <w:proofErr w:type="spellEnd"/>
       <w:r>
         <w:rPr>
           <w:rFonts w:ascii="Arial" w:hAnsi="Arial" w:cs="Arial"/>
@@ -786,6 +816,7 @@
         </w:rPr>
         <w:t>Este lenguaje corre sobre un motor. JavaScript no contiene clases como otros lenguajes de programación, esto es algo que vuela mucho la cabeza, es muy difícil de entender. Otro </w:t>
       </w:r>
+      <w:proofErr w:type="spellStart"/>
       <w:r>
         <w:rPr>
           <w:rFonts w:ascii="Arial" w:hAnsi="Arial" w:cs="Arial"/>
@@ -796,6 +827,7 @@
         </w:rPr>
         <w:t>feature</w:t>
       </w:r>
+      <w:proofErr w:type="spellEnd"/>
       <w:r>
         <w:rPr>
           <w:rFonts w:ascii="Arial" w:hAnsi="Arial" w:cs="Arial"/>
@@ -804,6 +836,7 @@
         </w:rPr>
         <w:t> muy </w:t>
       </w:r>
+      <w:proofErr w:type="spellStart"/>
       <w:r>
         <w:rPr>
           <w:rFonts w:ascii="Arial" w:hAnsi="Arial" w:cs="Arial"/>
@@ -814,13 +847,50 @@
         </w:rPr>
         <w:t>cool</w:t>
       </w:r>
+      <w:proofErr w:type="spellEnd"/>
       <w:r>
         <w:rPr>
           <w:rFonts w:ascii="Arial" w:hAnsi="Arial" w:cs="Arial"/>
           <w:color w:val="273B47"/>
           <w:sz w:val="18"/>
         </w:rPr>
-        <w:t> que vamos a aprender es event loop, es lo que permite que pueda correr muchos procesos a la vez.</w:t>
+        <w:t> que vamos a aprender es </w:t>
+      </w:r>
+      <w:proofErr w:type="spellStart"/>
+      <w:r>
+        <w:rPr>
+          <w:rFonts w:ascii="Arial" w:hAnsi="Arial" w:cs="Arial"/>
+          <w:color w:val="273B47"/>
+          <w:sz w:val="18"/>
+        </w:rPr>
+        <w:t>event</w:t>
+      </w:r>
+      <w:proofErr w:type="spellEnd"/>
+      <w:r>
+        <w:rPr>
+          <w:rFonts w:ascii="Arial" w:hAnsi="Arial" w:cs="Arial"/>
+          <w:color w:val="273B47"/>
+          <w:sz w:val="18"/>
+        </w:rPr>
+        <w:t xml:space="preserve"> </w:t>
+      </w:r>
+      <w:proofErr w:type="spellStart"/>
+      <w:r>
+        <w:rPr>
+          <w:rFonts w:ascii="Arial" w:hAnsi="Arial" w:cs="Arial"/>
+          <w:color w:val="273B47"/>
+          <w:sz w:val="18"/>
+        </w:rPr>
+        <w:t>loop</w:t>
+      </w:r>
+      <w:proofErr w:type="spellEnd"/>
+      <w:r>
+        <w:rPr>
+          <w:rFonts w:ascii="Arial" w:hAnsi="Arial" w:cs="Arial"/>
+          <w:color w:val="273B47"/>
+          <w:sz w:val="18"/>
+        </w:rPr>
+        <w:t>, es lo que permite que pueda correr muchos procesos a la vez.</w:t>
       </w:r>
     </w:p>
     <w:p>
@@ -1400,7 +1470,23 @@
           <w:color w:val="273B47"/>
         </w:rPr>
         <w:lastRenderedPageBreak/>
-        <w:t>Te compartimos este recordatorio para que seas un profesional en Javascript y en otros lenguajes de programación o tecnologías.</w:t>
+        <w:t xml:space="preserve">Te compartimos este recordatorio para que seas un profesional en </w:t>
+      </w:r>
+      <w:proofErr w:type="spellStart"/>
+      <w:r>
+        <w:rPr>
+          <w:rFonts w:ascii="Arial" w:hAnsi="Arial" w:cs="Arial"/>
+          <w:color w:val="273B47"/>
+        </w:rPr>
+        <w:t>Javascript</w:t>
+      </w:r>
+      <w:proofErr w:type="spellEnd"/>
+      <w:r>
+        <w:rPr>
+          <w:rFonts w:ascii="Arial" w:hAnsi="Arial" w:cs="Arial"/>
+          <w:color w:val="273B47"/>
+        </w:rPr>
+        <w:t xml:space="preserve"> y en otros lenguajes de programación o tecnologías.</w:t>
       </w:r>
     </w:p>
     <w:p>
@@ -1568,8 +1654,29 @@
           <w:sz w:val="21"/>
           <w:szCs w:val="21"/>
         </w:rPr>
-        <w:t>En este curso vamos a estar desarrollando una aplicación llamada: Platzi Video. En toda plataforma de video hay un componente especial en el desarrollo, tenemos que saber implementar el </w:t>
-      </w:r>
+        <w:t xml:space="preserve">En este curso vamos a estar desarrollando una aplicación llamada: </w:t>
+      </w:r>
+      <w:proofErr w:type="spellStart"/>
+      <w:r>
+        <w:rPr>
+          <w:rFonts w:ascii="Arial" w:hAnsi="Arial" w:cs="Arial"/>
+          <w:color w:val="4A4A4A"/>
+          <w:sz w:val="21"/>
+          <w:szCs w:val="21"/>
+        </w:rPr>
+        <w:t>Platzi</w:t>
+      </w:r>
+      <w:proofErr w:type="spellEnd"/>
+      <w:r>
+        <w:rPr>
+          <w:rFonts w:ascii="Arial" w:hAnsi="Arial" w:cs="Arial"/>
+          <w:color w:val="4A4A4A"/>
+          <w:sz w:val="21"/>
+          <w:szCs w:val="21"/>
+        </w:rPr>
+        <w:t xml:space="preserve"> Video. En toda plataforma de video hay un componente especial en el desarrollo, tenemos que saber implementar el </w:t>
+      </w:r>
+      <w:proofErr w:type="spellStart"/>
       <w:r>
         <w:rPr>
           <w:rStyle w:val="Textoennegrita"/>
@@ -1582,6 +1689,7 @@
         </w:rPr>
         <w:t>MediPlayer</w:t>
       </w:r>
+      <w:proofErr w:type="spellEnd"/>
       <w:r>
         <w:rPr>
           <w:rFonts w:ascii="Arial" w:hAnsi="Arial" w:cs="Arial"/>
@@ -1591,6 +1699,7 @@
         </w:rPr>
         <w:t>, en este curso vamos a estar desarrollando este </w:t>
       </w:r>
+      <w:proofErr w:type="spellStart"/>
       <w:r>
         <w:rPr>
           <w:rStyle w:val="nfasis"/>
@@ -1601,6 +1710,7 @@
         </w:rPr>
         <w:t>feature</w:t>
       </w:r>
+      <w:proofErr w:type="spellEnd"/>
       <w:r>
         <w:rPr>
           <w:rFonts w:ascii="Arial" w:hAnsi="Arial" w:cs="Arial"/>
@@ -1610,6 +1720,7 @@
         </w:rPr>
         <w:t> de forma modular, esto quiere decir que vamos a desarrollar </w:t>
       </w:r>
+      <w:proofErr w:type="spellStart"/>
       <w:r>
         <w:rPr>
           <w:rStyle w:val="nfasis"/>
@@ -1620,6 +1731,7 @@
         </w:rPr>
         <w:t>plugins</w:t>
       </w:r>
+      <w:proofErr w:type="spellEnd"/>
       <w:r>
         <w:rPr>
           <w:rFonts w:ascii="Arial" w:hAnsi="Arial" w:cs="Arial"/>
@@ -1755,14 +1867,45 @@
         </w:rPr>
         <w:t>Crearemos nuestros primeros archivos usando </w:t>
       </w:r>
-      <w:r>
-        <w:rPr>
-          <w:rStyle w:val="CdigoHTML"/>
-          <w:color w:val="4A4A4A"/>
-          <w:sz w:val="21"/>
-          <w:szCs w:val="21"/>
-        </w:rPr>
-        <w:t>npm init -y</w:t>
+      <w:proofErr w:type="spellStart"/>
+      <w:r>
+        <w:rPr>
+          <w:rStyle w:val="CdigoHTML"/>
+          <w:color w:val="4A4A4A"/>
+          <w:sz w:val="21"/>
+          <w:szCs w:val="21"/>
+        </w:rPr>
+        <w:t>npm</w:t>
+      </w:r>
+      <w:proofErr w:type="spellEnd"/>
+      <w:r>
+        <w:rPr>
+          <w:rStyle w:val="CdigoHTML"/>
+          <w:color w:val="4A4A4A"/>
+          <w:sz w:val="21"/>
+          <w:szCs w:val="21"/>
+        </w:rPr>
+        <w:t xml:space="preserve"> </w:t>
+      </w:r>
+      <w:proofErr w:type="spellStart"/>
+      <w:r>
+        <w:rPr>
+          <w:rStyle w:val="CdigoHTML"/>
+          <w:color w:val="4A4A4A"/>
+          <w:sz w:val="21"/>
+          <w:szCs w:val="21"/>
+        </w:rPr>
+        <w:t>init</w:t>
+      </w:r>
+      <w:proofErr w:type="spellEnd"/>
+      <w:r>
+        <w:rPr>
+          <w:rStyle w:val="CdigoHTML"/>
+          <w:color w:val="4A4A4A"/>
+          <w:sz w:val="21"/>
+          <w:szCs w:val="21"/>
+        </w:rPr>
+        <w:t xml:space="preserve"> -y</w:t>
       </w:r>
       <w:r>
         <w:rPr>
@@ -1791,6 +1934,7 @@
         </w:rPr>
         <w:t> es una bandera que le dicta a </w:t>
       </w:r>
+      <w:proofErr w:type="spellStart"/>
       <w:r>
         <w:rPr>
           <w:rStyle w:val="Textoennegrita"/>
@@ -1801,14 +1945,35 @@
         </w:rPr>
         <w:t>npm</w:t>
       </w:r>
-      <w:r>
-        <w:rPr>
-          <w:rFonts w:ascii="Arial" w:hAnsi="Arial" w:cs="Arial"/>
-          <w:color w:val="4A4A4A"/>
-          <w:sz w:val="21"/>
-          <w:szCs w:val="21"/>
-        </w:rPr>
-        <w:t> que le diga sí a todas las preguntas que haga.</w:t>
+      <w:proofErr w:type="spellEnd"/>
+      <w:r>
+        <w:rPr>
+          <w:rFonts w:ascii="Arial" w:hAnsi="Arial" w:cs="Arial"/>
+          <w:color w:val="4A4A4A"/>
+          <w:sz w:val="21"/>
+          <w:szCs w:val="21"/>
+        </w:rPr>
+        <w:t xml:space="preserve"> que </w:t>
+      </w:r>
+      <w:proofErr w:type="gramStart"/>
+      <w:r>
+        <w:rPr>
+          <w:rFonts w:ascii="Arial" w:hAnsi="Arial" w:cs="Arial"/>
+          <w:color w:val="4A4A4A"/>
+          <w:sz w:val="21"/>
+          <w:szCs w:val="21"/>
+        </w:rPr>
+        <w:t>le</w:t>
+      </w:r>
+      <w:proofErr w:type="gramEnd"/>
+      <w:r>
+        <w:rPr>
+          <w:rFonts w:ascii="Arial" w:hAnsi="Arial" w:cs="Arial"/>
+          <w:color w:val="4A4A4A"/>
+          <w:sz w:val="21"/>
+          <w:szCs w:val="21"/>
+        </w:rPr>
+        <w:t xml:space="preserve"> diga sí a todas las preguntas que haga.</w:t>
       </w:r>
     </w:p>
     <w:p>
@@ -1822,6 +1987,7 @@
           <w:szCs w:val="21"/>
         </w:rPr>
       </w:pPr>
+      <w:proofErr w:type="spellStart"/>
       <w:r>
         <w:rPr>
           <w:rStyle w:val="hljs-builtin"/>
@@ -1831,14 +1997,35 @@
         </w:rPr>
         <w:t>npm</w:t>
       </w:r>
-      <w:r>
-        <w:rPr>
-          <w:rStyle w:val="CdigoHTML"/>
-          <w:color w:val="FFFFFF"/>
-          <w:sz w:val="21"/>
-          <w:szCs w:val="21"/>
-        </w:rPr>
-        <w:t xml:space="preserve"> init -y</w:t>
+      <w:proofErr w:type="spellEnd"/>
+      <w:r>
+        <w:rPr>
+          <w:rStyle w:val="CdigoHTML"/>
+          <w:color w:val="FFFFFF"/>
+          <w:sz w:val="21"/>
+          <w:szCs w:val="21"/>
+        </w:rPr>
+        <w:t xml:space="preserve"> </w:t>
+      </w:r>
+      <w:proofErr w:type="spellStart"/>
+      <w:r>
+        <w:rPr>
+          <w:rStyle w:val="CdigoHTML"/>
+          <w:color w:val="FFFFFF"/>
+          <w:sz w:val="21"/>
+          <w:szCs w:val="21"/>
+        </w:rPr>
+        <w:t>init</w:t>
+      </w:r>
+      <w:proofErr w:type="spellEnd"/>
+      <w:r>
+        <w:rPr>
+          <w:rStyle w:val="CdigoHTML"/>
+          <w:color w:val="FFFFFF"/>
+          <w:sz w:val="21"/>
+          <w:szCs w:val="21"/>
+        </w:rPr>
+        <w:t xml:space="preserve"> -y</w:t>
       </w:r>
     </w:p>
     <w:p>
@@ -1884,6 +2071,8 @@
         </w:rPr>
         <w:t>Esto nos creará un archivo </w:t>
       </w:r>
+      <w:proofErr w:type="spellStart"/>
+      <w:proofErr w:type="gramStart"/>
       <w:r>
         <w:rPr>
           <w:rStyle w:val="CdigoHTML"/>
@@ -1893,6 +2082,8 @@
         </w:rPr>
         <w:t>package.json</w:t>
       </w:r>
+      <w:proofErr w:type="spellEnd"/>
+      <w:proofErr w:type="gramEnd"/>
       <w:r>
         <w:rPr>
           <w:rFonts w:ascii="Arial" w:hAnsi="Arial" w:cs="Arial"/>
@@ -1942,7 +2133,27 @@
           <w:sz w:val="21"/>
           <w:szCs w:val="21"/>
         </w:rPr>
-        <w:t>"name"</w:t>
+        <w:t>"</w:t>
+      </w:r>
+      <w:proofErr w:type="spellStart"/>
+      <w:r>
+        <w:rPr>
+          <w:rStyle w:val="hljs-attr"/>
+          <w:color w:val="FFFFFF"/>
+          <w:sz w:val="21"/>
+          <w:szCs w:val="21"/>
+        </w:rPr>
+        <w:t>name</w:t>
+      </w:r>
+      <w:proofErr w:type="spellEnd"/>
+      <w:r>
+        <w:rPr>
+          <w:rStyle w:val="hljs-attr"/>
+          <w:color w:val="FFFFFF"/>
+          <w:sz w:val="21"/>
+          <w:szCs w:val="21"/>
+        </w:rPr>
+        <w:t>"</w:t>
       </w:r>
       <w:r>
         <w:rPr>
@@ -1960,7 +2171,47 @@
           <w:sz w:val="21"/>
           <w:szCs w:val="21"/>
         </w:rPr>
-        <w:t>"platzi-media-player"</w:t>
+        <w:t>"</w:t>
+      </w:r>
+      <w:proofErr w:type="spellStart"/>
+      <w:r>
+        <w:rPr>
+          <w:rStyle w:val="hljs-string"/>
+          <w:color w:val="A6E22E"/>
+          <w:sz w:val="21"/>
+          <w:szCs w:val="21"/>
+        </w:rPr>
+        <w:t>platzi</w:t>
+      </w:r>
+      <w:proofErr w:type="spellEnd"/>
+      <w:r>
+        <w:rPr>
+          <w:rStyle w:val="hljs-string"/>
+          <w:color w:val="A6E22E"/>
+          <w:sz w:val="21"/>
+          <w:szCs w:val="21"/>
+        </w:rPr>
+        <w:t>-media-</w:t>
+      </w:r>
+      <w:proofErr w:type="spellStart"/>
+      <w:r>
+        <w:rPr>
+          <w:rStyle w:val="hljs-string"/>
+          <w:color w:val="A6E22E"/>
+          <w:sz w:val="21"/>
+          <w:szCs w:val="21"/>
+        </w:rPr>
+        <w:t>player</w:t>
+      </w:r>
+      <w:proofErr w:type="spellEnd"/>
+      <w:r>
+        <w:rPr>
+          <w:rStyle w:val="hljs-string"/>
+          <w:color w:val="A6E22E"/>
+          <w:sz w:val="21"/>
+          <w:szCs w:val="21"/>
+        </w:rPr>
+        <w:t>"</w:t>
       </w:r>
       <w:r>
         <w:rPr>
@@ -1990,7 +2241,27 @@
           <w:sz w:val="21"/>
           <w:szCs w:val="21"/>
         </w:rPr>
-        <w:t>"version"</w:t>
+        <w:t>"</w:t>
+      </w:r>
+      <w:proofErr w:type="spellStart"/>
+      <w:r>
+        <w:rPr>
+          <w:rStyle w:val="hljs-attr"/>
+          <w:color w:val="FFFFFF"/>
+          <w:sz w:val="21"/>
+          <w:szCs w:val="21"/>
+        </w:rPr>
+        <w:t>version</w:t>
+      </w:r>
+      <w:proofErr w:type="spellEnd"/>
+      <w:r>
+        <w:rPr>
+          <w:rStyle w:val="hljs-attr"/>
+          <w:color w:val="FFFFFF"/>
+          <w:sz w:val="21"/>
+          <w:szCs w:val="21"/>
+        </w:rPr>
+        <w:t>"</w:t>
       </w:r>
       <w:r>
         <w:rPr>
@@ -2038,7 +2309,27 @@
           <w:sz w:val="21"/>
           <w:szCs w:val="21"/>
         </w:rPr>
-        <w:t>"description"</w:t>
+        <w:t>"</w:t>
+      </w:r>
+      <w:proofErr w:type="spellStart"/>
+      <w:r>
+        <w:rPr>
+          <w:rStyle w:val="hljs-attr"/>
+          <w:color w:val="FFFFFF"/>
+          <w:sz w:val="21"/>
+          <w:szCs w:val="21"/>
+        </w:rPr>
+        <w:t>description</w:t>
+      </w:r>
+      <w:proofErr w:type="spellEnd"/>
+      <w:r>
+        <w:rPr>
+          <w:rStyle w:val="hljs-attr"/>
+          <w:color w:val="FFFFFF"/>
+          <w:sz w:val="21"/>
+          <w:szCs w:val="21"/>
+        </w:rPr>
+        <w:t>"</w:t>
       </w:r>
       <w:r>
         <w:rPr>
@@ -2056,7 +2347,27 @@
           <w:sz w:val="21"/>
           <w:szCs w:val="21"/>
         </w:rPr>
-        <w:t>"Proyecto del Curso Profesional de JavaScript de la Escuela de JavaScript de Platzi."</w:t>
+        <w:t xml:space="preserve">"Proyecto del Curso Profesional de JavaScript de la Escuela de JavaScript de </w:t>
+      </w:r>
+      <w:proofErr w:type="spellStart"/>
+      <w:r>
+        <w:rPr>
+          <w:rStyle w:val="hljs-string"/>
+          <w:color w:val="A6E22E"/>
+          <w:sz w:val="21"/>
+          <w:szCs w:val="21"/>
+        </w:rPr>
+        <w:t>Platzi</w:t>
+      </w:r>
+      <w:proofErr w:type="spellEnd"/>
+      <w:r>
+        <w:rPr>
+          <w:rStyle w:val="hljs-string"/>
+          <w:color w:val="A6E22E"/>
+          <w:sz w:val="21"/>
+          <w:szCs w:val="21"/>
+        </w:rPr>
+        <w:t>."</w:t>
       </w:r>
       <w:r>
         <w:rPr>
@@ -2196,6 +2507,7 @@
         </w:rPr>
         <w:t>"keywords"</w:t>
       </w:r>
+      <w:proofErr w:type="gramStart"/>
       <w:r>
         <w:rPr>
           <w:rStyle w:val="CdigoHTML"/>
@@ -2206,6 +2518,7 @@
         </w:rPr>
         <w:t>:  [</w:t>
       </w:r>
+      <w:proofErr w:type="gramEnd"/>
     </w:p>
     <w:p>
       <w:pPr>
@@ -2237,7 +2550,29 @@
           <w:szCs w:val="21"/>
           <w:lang w:val="en-US"/>
         </w:rPr>
-        <w:t>"platzi"</w:t>
+        <w:t>"</w:t>
+      </w:r>
+      <w:proofErr w:type="spellStart"/>
+      <w:r>
+        <w:rPr>
+          <w:rStyle w:val="hljs-string"/>
+          <w:color w:val="A6E22E"/>
+          <w:sz w:val="21"/>
+          <w:szCs w:val="21"/>
+          <w:lang w:val="en-US"/>
+        </w:rPr>
+        <w:t>platzi</w:t>
+      </w:r>
+      <w:proofErr w:type="spellEnd"/>
+      <w:r>
+        <w:rPr>
+          <w:rStyle w:val="hljs-string"/>
+          <w:color w:val="A6E22E"/>
+          <w:sz w:val="21"/>
+          <w:szCs w:val="21"/>
+          <w:lang w:val="en-US"/>
+        </w:rPr>
+        <w:t>"</w:t>
       </w:r>
     </w:p>
     <w:p>
@@ -2285,6 +2620,7 @@
         </w:rPr>
         <w:t>"scripts"</w:t>
       </w:r>
+      <w:proofErr w:type="gramStart"/>
       <w:r>
         <w:rPr>
           <w:rStyle w:val="CdigoHTML"/>
@@ -2295,6 +2631,7 @@
         </w:rPr>
         <w:t>:  {</w:t>
       </w:r>
+      <w:proofErr w:type="gramEnd"/>
     </w:p>
     <w:p>
       <w:pPr>
@@ -2398,8 +2735,29 @@
           <w:sz w:val="21"/>
           <w:szCs w:val="21"/>
         </w:rPr>
-        <w:t>"devDependencies"</w:t>
-      </w:r>
+        <w:t>"</w:t>
+      </w:r>
+      <w:proofErr w:type="spellStart"/>
+      <w:r>
+        <w:rPr>
+          <w:rStyle w:val="hljs-attr"/>
+          <w:color w:val="FFFFFF"/>
+          <w:sz w:val="21"/>
+          <w:szCs w:val="21"/>
+        </w:rPr>
+        <w:t>devDependencies</w:t>
+      </w:r>
+      <w:proofErr w:type="spellEnd"/>
+      <w:r>
+        <w:rPr>
+          <w:rStyle w:val="hljs-attr"/>
+          <w:color w:val="FFFFFF"/>
+          <w:sz w:val="21"/>
+          <w:szCs w:val="21"/>
+        </w:rPr>
+        <w:t>"</w:t>
+      </w:r>
+      <w:proofErr w:type="gramStart"/>
       <w:r>
         <w:rPr>
           <w:rStyle w:val="CdigoHTML"/>
@@ -2409,6 +2767,7 @@
         </w:rPr>
         <w:t>:  {</w:t>
       </w:r>
+      <w:proofErr w:type="gramEnd"/>
     </w:p>
     <w:p>
       <w:pPr>
@@ -2447,7 +2806,27 @@
           <w:sz w:val="21"/>
           <w:szCs w:val="21"/>
         </w:rPr>
-        <w:t>"live-server"</w:t>
+        <w:t>"</w:t>
+      </w:r>
+      <w:proofErr w:type="spellStart"/>
+      <w:r>
+        <w:rPr>
+          <w:rStyle w:val="hljs-attr"/>
+          <w:color w:val="FFFFFF"/>
+          <w:sz w:val="21"/>
+          <w:szCs w:val="21"/>
+        </w:rPr>
+        <w:t>live</w:t>
+      </w:r>
+      <w:proofErr w:type="spellEnd"/>
+      <w:r>
+        <w:rPr>
+          <w:rStyle w:val="hljs-attr"/>
+          <w:color w:val="FFFFFF"/>
+          <w:sz w:val="21"/>
+          <w:szCs w:val="21"/>
+        </w:rPr>
+        <w:t>-server"</w:t>
       </w:r>
       <w:r>
         <w:rPr>
@@ -2552,16 +2931,47 @@
           <w:sz w:val="21"/>
           <w:szCs w:val="21"/>
         </w:rPr>
-        <w:t>Una vez tengamos todo esto listo vamos a proceder a instalar nuestro </w:t>
-      </w:r>
-      <w:r>
-        <w:rPr>
-          <w:rStyle w:val="CdigoHTML"/>
-          <w:color w:val="4A4A4A"/>
-          <w:sz w:val="21"/>
-          <w:szCs w:val="21"/>
-        </w:rPr>
-        <w:t>live-server</w:t>
+        <w:t xml:space="preserve">Una vez tengamos todo esto listo vamos a </w:t>
+      </w:r>
+      <w:proofErr w:type="gramStart"/>
+      <w:r>
+        <w:rPr>
+          <w:rFonts w:ascii="Arial" w:hAnsi="Arial" w:cs="Arial"/>
+          <w:color w:val="4A4A4A"/>
+          <w:sz w:val="21"/>
+          <w:szCs w:val="21"/>
+        </w:rPr>
+        <w:t>proceder a instalar</w:t>
+      </w:r>
+      <w:proofErr w:type="gramEnd"/>
+      <w:r>
+        <w:rPr>
+          <w:rFonts w:ascii="Arial" w:hAnsi="Arial" w:cs="Arial"/>
+          <w:color w:val="4A4A4A"/>
+          <w:sz w:val="21"/>
+          <w:szCs w:val="21"/>
+        </w:rPr>
+        <w:t xml:space="preserve"> nuestro </w:t>
+      </w:r>
+      <w:proofErr w:type="spellStart"/>
+      <w:r>
+        <w:rPr>
+          <w:rStyle w:val="CdigoHTML"/>
+          <w:color w:val="4A4A4A"/>
+          <w:sz w:val="21"/>
+          <w:szCs w:val="21"/>
+        </w:rPr>
+        <w:t>live</w:t>
+      </w:r>
+      <w:proofErr w:type="spellEnd"/>
+      <w:r>
+        <w:rPr>
+          <w:rStyle w:val="CdigoHTML"/>
+          <w:color w:val="4A4A4A"/>
+          <w:sz w:val="21"/>
+          <w:szCs w:val="21"/>
+        </w:rPr>
+        <w:t>-server</w:t>
       </w:r>
       <w:r>
         <w:rPr>
@@ -2572,14 +2982,45 @@
         </w:rPr>
         <w:t> para empezar a trabajar. Para instalar esto vamos a usar el siguiente comando </w:t>
       </w:r>
-      <w:r>
-        <w:rPr>
-          <w:rStyle w:val="CdigoHTML"/>
-          <w:color w:val="4A4A4A"/>
-          <w:sz w:val="21"/>
-          <w:szCs w:val="21"/>
-        </w:rPr>
-        <w:t>npm i -D live-server</w:t>
+      <w:proofErr w:type="spellStart"/>
+      <w:r>
+        <w:rPr>
+          <w:rStyle w:val="CdigoHTML"/>
+          <w:color w:val="4A4A4A"/>
+          <w:sz w:val="21"/>
+          <w:szCs w:val="21"/>
+        </w:rPr>
+        <w:t>npm</w:t>
+      </w:r>
+      <w:proofErr w:type="spellEnd"/>
+      <w:r>
+        <w:rPr>
+          <w:rStyle w:val="CdigoHTML"/>
+          <w:color w:val="4A4A4A"/>
+          <w:sz w:val="21"/>
+          <w:szCs w:val="21"/>
+        </w:rPr>
+        <w:t xml:space="preserve"> i -D </w:t>
+      </w:r>
+      <w:proofErr w:type="spellStart"/>
+      <w:r>
+        <w:rPr>
+          <w:rStyle w:val="CdigoHTML"/>
+          <w:color w:val="4A4A4A"/>
+          <w:sz w:val="21"/>
+          <w:szCs w:val="21"/>
+        </w:rPr>
+        <w:t>live</w:t>
+      </w:r>
+      <w:proofErr w:type="spellEnd"/>
+      <w:r>
+        <w:rPr>
+          <w:rStyle w:val="CdigoHTML"/>
+          <w:color w:val="4A4A4A"/>
+          <w:sz w:val="21"/>
+          <w:szCs w:val="21"/>
+        </w:rPr>
+        <w:t>-server</w:t>
       </w:r>
       <w:r>
         <w:rPr>
@@ -2608,6 +3049,7 @@
         </w:rPr>
         <w:t> significa </w:t>
       </w:r>
+      <w:proofErr w:type="spellStart"/>
       <w:r>
         <w:rPr>
           <w:rStyle w:val="nfasis"/>
@@ -2618,6 +3060,7 @@
         </w:rPr>
         <w:t>install</w:t>
       </w:r>
+      <w:proofErr w:type="spellEnd"/>
       <w:r>
         <w:rPr>
           <w:rFonts w:ascii="Arial" w:hAnsi="Arial" w:cs="Arial"/>
@@ -2645,6 +3088,7 @@
         </w:rPr>
         <w:t> </w:t>
       </w:r>
+      <w:proofErr w:type="spellStart"/>
       <w:r>
         <w:rPr>
           <w:rStyle w:val="nfasis"/>
@@ -2655,6 +3099,7 @@
         </w:rPr>
         <w:t>develoment</w:t>
       </w:r>
+      <w:proofErr w:type="spellEnd"/>
       <w:r>
         <w:rPr>
           <w:rFonts w:ascii="Arial" w:hAnsi="Arial" w:cs="Arial"/>
@@ -2708,6 +3153,8 @@
         </w:rPr>
         <w:t>Una vez instalado ya lo podremos usar con el </w:t>
       </w:r>
+      <w:proofErr w:type="spellStart"/>
+      <w:proofErr w:type="gramStart"/>
       <w:r>
         <w:rPr>
           <w:rStyle w:val="CdigoHTML"/>
@@ -2717,6 +3164,8 @@
         </w:rPr>
         <w:t>package.json</w:t>
       </w:r>
+      <w:proofErr w:type="spellEnd"/>
+      <w:proofErr w:type="gramEnd"/>
       <w:r>
         <w:rPr>
           <w:rFonts w:ascii="Arial" w:hAnsi="Arial" w:cs="Arial"/>
@@ -2726,6 +3175,7 @@
         </w:rPr>
         <w:t> que dejé arriba. Lo usaremos con el comando </w:t>
       </w:r>
+      <w:proofErr w:type="spellStart"/>
       <w:r>
         <w:rPr>
           <w:rStyle w:val="CdigoHTML"/>
@@ -2735,6 +3185,7 @@
         </w:rPr>
         <w:t>start</w:t>
       </w:r>
+      <w:proofErr w:type="spellEnd"/>
       <w:r>
         <w:rPr>
           <w:rFonts w:ascii="Arial" w:hAnsi="Arial" w:cs="Arial"/>
@@ -2744,14 +3195,25 @@
         </w:rPr>
         <w:t> que llamará a su vez a </w:t>
       </w:r>
-      <w:r>
-        <w:rPr>
-          <w:rStyle w:val="CdigoHTML"/>
-          <w:color w:val="4A4A4A"/>
-          <w:sz w:val="21"/>
-          <w:szCs w:val="21"/>
-        </w:rPr>
-        <w:t>live-server</w:t>
+      <w:proofErr w:type="spellStart"/>
+      <w:r>
+        <w:rPr>
+          <w:rStyle w:val="CdigoHTML"/>
+          <w:color w:val="4A4A4A"/>
+          <w:sz w:val="21"/>
+          <w:szCs w:val="21"/>
+        </w:rPr>
+        <w:t>live</w:t>
+      </w:r>
+      <w:proofErr w:type="spellEnd"/>
+      <w:r>
+        <w:rPr>
+          <w:rStyle w:val="CdigoHTML"/>
+          <w:color w:val="4A4A4A"/>
+          <w:sz w:val="21"/>
+          <w:szCs w:val="21"/>
+        </w:rPr>
+        <w:t>-server</w:t>
       </w:r>
       <w:r>
         <w:rPr>
@@ -2960,7 +3422,27 @@
           <w:sz w:val="21"/>
           <w:szCs w:val="21"/>
         </w:rPr>
-        <w:t>Ahora sí vamos a ejecutar nuestro pequeña aplicación.</w:t>
+        <w:t xml:space="preserve">Ahora sí vamos a ejecutar </w:t>
+      </w:r>
+      <w:proofErr w:type="gramStart"/>
+      <w:r>
+        <w:rPr>
+          <w:rFonts w:ascii="Arial" w:hAnsi="Arial" w:cs="Arial"/>
+          <w:color w:val="4A4A4A"/>
+          <w:sz w:val="21"/>
+          <w:szCs w:val="21"/>
+        </w:rPr>
+        <w:t>nuestro pequeña aplicación</w:t>
+      </w:r>
+      <w:proofErr w:type="gramEnd"/>
+      <w:r>
+        <w:rPr>
+          <w:rFonts w:ascii="Arial" w:hAnsi="Arial" w:cs="Arial"/>
+          <w:color w:val="4A4A4A"/>
+          <w:sz w:val="21"/>
+          <w:szCs w:val="21"/>
+        </w:rPr>
+        <w:t>.</w:t>
       </w:r>
     </w:p>
     <w:p>
@@ -2975,15 +3457,37 @@
           <w:szCs w:val="21"/>
         </w:rPr>
       </w:pPr>
-      <w:r>
-        <w:rPr>
-          <w:rFonts w:ascii="Arial" w:hAnsi="Arial" w:cs="Arial"/>
-          <w:color w:val="4A4A4A"/>
-          <w:sz w:val="21"/>
-          <w:szCs w:val="21"/>
-        </w:rPr>
-        <w:t>npm start</w:t>
-      </w:r>
+      <w:proofErr w:type="spellStart"/>
+      <w:r>
+        <w:rPr>
+          <w:rFonts w:ascii="Arial" w:hAnsi="Arial" w:cs="Arial"/>
+          <w:color w:val="4A4A4A"/>
+          <w:sz w:val="21"/>
+          <w:szCs w:val="21"/>
+        </w:rPr>
+        <w:t>npm</w:t>
+      </w:r>
+      <w:proofErr w:type="spellEnd"/>
+      <w:r>
+        <w:rPr>
+          <w:rFonts w:ascii="Arial" w:hAnsi="Arial" w:cs="Arial"/>
+          <w:color w:val="4A4A4A"/>
+          <w:sz w:val="21"/>
+          <w:szCs w:val="21"/>
+        </w:rPr>
+        <w:t xml:space="preserve"> </w:t>
+      </w:r>
+      <w:proofErr w:type="spellStart"/>
+      <w:r>
+        <w:rPr>
+          <w:rFonts w:ascii="Arial" w:hAnsi="Arial" w:cs="Arial"/>
+          <w:color w:val="4A4A4A"/>
+          <w:sz w:val="21"/>
+          <w:szCs w:val="21"/>
+        </w:rPr>
+        <w:t>start</w:t>
+      </w:r>
+      <w:proofErr w:type="spellEnd"/>
     </w:p>
     <w:p>
       <w:pPr>
@@ -3209,8 +3713,19 @@
           <w:sz w:val="21"/>
           <w:szCs w:val="21"/>
         </w:rPr>
-        <w:t>media query</w:t>
-      </w:r>
+        <w:t xml:space="preserve">media </w:t>
+      </w:r>
+      <w:proofErr w:type="spellStart"/>
+      <w:r>
+        <w:rPr>
+          <w:rStyle w:val="CdigoHTML"/>
+          <w:color w:val="4A4A4A"/>
+          <w:sz w:val="21"/>
+          <w:szCs w:val="21"/>
+        </w:rPr>
+        <w:t>query</w:t>
+      </w:r>
+      <w:proofErr w:type="spellEnd"/>
       <w:r>
         <w:rPr>
           <w:rFonts w:ascii="Arial" w:hAnsi="Arial" w:cs="Arial"/>
@@ -3282,14 +3797,36 @@
         </w:rPr>
         <w:t>Tenemos un vídeo que debemos manipular, lo vamos a hacer con </w:t>
       </w:r>
-      <w:r>
-        <w:rPr>
-          <w:rStyle w:val="CdigoHTML"/>
-          <w:color w:val="4A4A4A"/>
-          <w:sz w:val="21"/>
-          <w:szCs w:val="21"/>
-        </w:rPr>
-        <w:t>querySelector("")</w:t>
+      <w:proofErr w:type="spellStart"/>
+      <w:proofErr w:type="gramStart"/>
+      <w:r>
+        <w:rPr>
+          <w:rStyle w:val="CdigoHTML"/>
+          <w:color w:val="4A4A4A"/>
+          <w:sz w:val="21"/>
+          <w:szCs w:val="21"/>
+        </w:rPr>
+        <w:t>querySelector</w:t>
+      </w:r>
+      <w:proofErr w:type="spellEnd"/>
+      <w:r>
+        <w:rPr>
+          <w:rStyle w:val="CdigoHTML"/>
+          <w:color w:val="4A4A4A"/>
+          <w:sz w:val="21"/>
+          <w:szCs w:val="21"/>
+        </w:rPr>
+        <w:t>(</w:t>
+      </w:r>
+      <w:proofErr w:type="gramEnd"/>
+      <w:r>
+        <w:rPr>
+          <w:rStyle w:val="CdigoHTML"/>
+          <w:color w:val="4A4A4A"/>
+          <w:sz w:val="21"/>
+          <w:szCs w:val="21"/>
+        </w:rPr>
+        <w:t>"")</w:t>
       </w:r>
       <w:r>
         <w:rPr>
@@ -3355,7 +3892,47 @@
           <w:sz w:val="21"/>
           <w:szCs w:val="21"/>
         </w:rPr>
-        <w:t>. Tambien debemos traer nuestro botón con `querySelector``.</w:t>
+        <w:t xml:space="preserve">. </w:t>
+      </w:r>
+      <w:proofErr w:type="spellStart"/>
+      <w:r>
+        <w:rPr>
+          <w:rFonts w:ascii="Arial" w:hAnsi="Arial" w:cs="Arial"/>
+          <w:color w:val="4A4A4A"/>
+          <w:sz w:val="21"/>
+          <w:szCs w:val="21"/>
+        </w:rPr>
+        <w:t>Tambien</w:t>
+      </w:r>
+      <w:proofErr w:type="spellEnd"/>
+      <w:r>
+        <w:rPr>
+          <w:rFonts w:ascii="Arial" w:hAnsi="Arial" w:cs="Arial"/>
+          <w:color w:val="4A4A4A"/>
+          <w:sz w:val="21"/>
+          <w:szCs w:val="21"/>
+        </w:rPr>
+        <w:t xml:space="preserve"> debemos traer nuestro botón con `</w:t>
+      </w:r>
+      <w:proofErr w:type="spellStart"/>
+      <w:r>
+        <w:rPr>
+          <w:rFonts w:ascii="Arial" w:hAnsi="Arial" w:cs="Arial"/>
+          <w:color w:val="4A4A4A"/>
+          <w:sz w:val="21"/>
+          <w:szCs w:val="21"/>
+        </w:rPr>
+        <w:t>querySelector</w:t>
+      </w:r>
+      <w:proofErr w:type="spellEnd"/>
+      <w:r>
+        <w:rPr>
+          <w:rFonts w:ascii="Arial" w:hAnsi="Arial" w:cs="Arial"/>
+          <w:color w:val="4A4A4A"/>
+          <w:sz w:val="21"/>
+          <w:szCs w:val="21"/>
+        </w:rPr>
+        <w:t>``.</w:t>
       </w:r>
     </w:p>
     <w:p>
@@ -3369,6 +3946,8 @@
           <w:szCs w:val="21"/>
         </w:rPr>
       </w:pPr>
+      <w:proofErr w:type="spellStart"/>
+      <w:proofErr w:type="gramStart"/>
       <w:r>
         <w:rPr>
           <w:rStyle w:val="hljs-keyword"/>
@@ -3380,15 +3959,27 @@
         </w:rPr>
         <w:t>const</w:t>
       </w:r>
-      <w:r>
-        <w:rPr>
-          <w:rStyle w:val="CdigoHTML"/>
-          <w:color w:val="FFFFFF"/>
-          <w:sz w:val="21"/>
-          <w:szCs w:val="21"/>
-        </w:rPr>
-        <w:t xml:space="preserve">  video = </w:t>
-      </w:r>
+      <w:proofErr w:type="spellEnd"/>
+      <w:r>
+        <w:rPr>
+          <w:rStyle w:val="CdigoHTML"/>
+          <w:color w:val="FFFFFF"/>
+          <w:sz w:val="21"/>
+          <w:szCs w:val="21"/>
+        </w:rPr>
+        <w:t xml:space="preserve">  video</w:t>
+      </w:r>
+      <w:proofErr w:type="gramEnd"/>
+      <w:r>
+        <w:rPr>
+          <w:rStyle w:val="CdigoHTML"/>
+          <w:color w:val="FFFFFF"/>
+          <w:sz w:val="21"/>
+          <w:szCs w:val="21"/>
+        </w:rPr>
+        <w:t xml:space="preserve"> = </w:t>
+      </w:r>
+      <w:proofErr w:type="spellStart"/>
       <w:r>
         <w:rPr>
           <w:rStyle w:val="hljs-builtin"/>
@@ -3416,6 +4007,7 @@
         </w:rPr>
         <w:t>querySelector</w:t>
       </w:r>
+      <w:proofErr w:type="spellEnd"/>
       <w:r>
         <w:rPr>
           <w:rStyle w:val="CdigoHTML"/>
@@ -3468,6 +4060,7 @@
           <w:lang w:val="en-US"/>
         </w:rPr>
       </w:pPr>
+      <w:proofErr w:type="gramStart"/>
       <w:r>
         <w:rPr>
           <w:rStyle w:val="hljs-keyword"/>
@@ -3488,8 +4081,20 @@
           <w:szCs w:val="21"/>
           <w:lang w:val="en-US"/>
         </w:rPr>
-        <w:t xml:space="preserve">  button = </w:t>
-      </w:r>
+        <w:t xml:space="preserve">  button</w:t>
+      </w:r>
+      <w:proofErr w:type="gramEnd"/>
+      <w:r>
+        <w:rPr>
+          <w:rStyle w:val="CdigoHTML"/>
+          <w:color w:val="FFFFFF"/>
+          <w:sz w:val="21"/>
+          <w:szCs w:val="21"/>
+          <w:lang w:val="en-US"/>
+        </w:rPr>
+        <w:t xml:space="preserve"> = </w:t>
+      </w:r>
+      <w:proofErr w:type="spellStart"/>
       <w:r>
         <w:rPr>
           <w:rStyle w:val="hljs-builtin"/>
@@ -3520,6 +4125,7 @@
         </w:rPr>
         <w:t>querySelector</w:t>
       </w:r>
+      <w:proofErr w:type="spellEnd"/>
       <w:r>
         <w:rPr>
           <w:rStyle w:val="CdigoHTML"/>
@@ -3594,6 +4200,8 @@
         </w:rPr>
         <w:t>Cuando le demos </w:t>
       </w:r>
+      <w:proofErr w:type="spellStart"/>
+      <w:proofErr w:type="gramStart"/>
       <w:r>
         <w:rPr>
           <w:rStyle w:val="Textoennegrita"/>
@@ -3604,6 +4212,8 @@
         </w:rPr>
         <w:t>click</w:t>
       </w:r>
+      <w:proofErr w:type="spellEnd"/>
+      <w:proofErr w:type="gramEnd"/>
       <w:r>
         <w:rPr>
           <w:rFonts w:ascii="Arial" w:hAnsi="Arial" w:cs="Arial"/>
@@ -3625,6 +4235,8 @@
           <w:szCs w:val="21"/>
         </w:rPr>
       </w:pPr>
+      <w:proofErr w:type="spellStart"/>
+      <w:proofErr w:type="gramStart"/>
       <w:r>
         <w:rPr>
           <w:rStyle w:val="hljs-selector-tag"/>
@@ -3645,6 +4257,8 @@
         </w:rPr>
         <w:t>.onclick</w:t>
       </w:r>
+      <w:proofErr w:type="spellEnd"/>
+      <w:proofErr w:type="gramEnd"/>
       <w:r>
         <w:rPr>
           <w:rStyle w:val="CdigoHTML"/>
@@ -3654,6 +4268,7 @@
         </w:rPr>
         <w:t xml:space="preserve"> = ()=&gt;  </w:t>
       </w:r>
+      <w:proofErr w:type="spellStart"/>
       <w:r>
         <w:rPr>
           <w:rStyle w:val="hljs-selector-tag"/>
@@ -3672,7 +4287,17 @@
           <w:sz w:val="21"/>
           <w:szCs w:val="21"/>
         </w:rPr>
-        <w:t>.play()</w:t>
+        <w:t>.play</w:t>
+      </w:r>
+      <w:proofErr w:type="spellEnd"/>
+      <w:r>
+        <w:rPr>
+          <w:rStyle w:val="CdigoHTML"/>
+          <w:color w:val="FFFFFF"/>
+          <w:sz w:val="21"/>
+          <w:szCs w:val="21"/>
+        </w:rPr>
+        <w:t>()</w:t>
       </w:r>
     </w:p>
     <w:p>
@@ -3718,23 +4343,56 @@
         </w:rPr>
         <w:t>El </w:t>
       </w:r>
-      <w:r>
-        <w:rPr>
-          <w:rStyle w:val="CdigoHTML"/>
-          <w:color w:val="4A4A4A"/>
-          <w:sz w:val="21"/>
-          <w:szCs w:val="21"/>
-        </w:rPr>
-        <w:t>video.play()</w:t>
-      </w:r>
-      <w:r>
-        <w:rPr>
-          <w:rFonts w:ascii="Arial" w:hAnsi="Arial" w:cs="Arial"/>
-          <w:color w:val="4A4A4A"/>
-          <w:sz w:val="21"/>
-          <w:szCs w:val="21"/>
-        </w:rPr>
-        <w:t> se saca de la API que trae el navegador, todos los elementos del DOM traen un API. Para saber cuales son las opciones de esta API podemos ir a </w:t>
+      <w:proofErr w:type="spellStart"/>
+      <w:proofErr w:type="gramStart"/>
+      <w:r>
+        <w:rPr>
+          <w:rStyle w:val="CdigoHTML"/>
+          <w:color w:val="4A4A4A"/>
+          <w:sz w:val="21"/>
+          <w:szCs w:val="21"/>
+        </w:rPr>
+        <w:t>video.play</w:t>
+      </w:r>
+      <w:proofErr w:type="spellEnd"/>
+      <w:proofErr w:type="gramEnd"/>
+      <w:r>
+        <w:rPr>
+          <w:rStyle w:val="CdigoHTML"/>
+          <w:color w:val="4A4A4A"/>
+          <w:sz w:val="21"/>
+          <w:szCs w:val="21"/>
+        </w:rPr>
+        <w:t>()</w:t>
+      </w:r>
+      <w:r>
+        <w:rPr>
+          <w:rFonts w:ascii="Arial" w:hAnsi="Arial" w:cs="Arial"/>
+          <w:color w:val="4A4A4A"/>
+          <w:sz w:val="21"/>
+          <w:szCs w:val="21"/>
+        </w:rPr>
+        <w:t xml:space="preserve"> se saca de la API que trae el navegador, todos los elementos del DOM traen un API. Para saber </w:t>
+      </w:r>
+      <w:proofErr w:type="spellStart"/>
+      <w:r>
+        <w:rPr>
+          <w:rFonts w:ascii="Arial" w:hAnsi="Arial" w:cs="Arial"/>
+          <w:color w:val="4A4A4A"/>
+          <w:sz w:val="21"/>
+          <w:szCs w:val="21"/>
+        </w:rPr>
+        <w:t>cuales</w:t>
+      </w:r>
+      <w:proofErr w:type="spellEnd"/>
+      <w:r>
+        <w:rPr>
+          <w:rFonts w:ascii="Arial" w:hAnsi="Arial" w:cs="Arial"/>
+          <w:color w:val="4A4A4A"/>
+          <w:sz w:val="21"/>
+          <w:szCs w:val="21"/>
+        </w:rPr>
+        <w:t xml:space="preserve"> son las opciones de esta API podemos ir a </w:t>
       </w:r>
       <w:hyperlink r:id="rId16" w:tgtFrame="_blank" w:history="1">
         <w:r>
@@ -3757,6 +4415,7 @@
         </w:rPr>
         <w:t> a ver toda la documentación. No podemos darle </w:t>
       </w:r>
+      <w:proofErr w:type="spellStart"/>
       <w:r>
         <w:rPr>
           <w:rStyle w:val="nfasis"/>
@@ -3767,6 +4426,7 @@
         </w:rPr>
         <w:t>play</w:t>
       </w:r>
+      <w:proofErr w:type="spellEnd"/>
       <w:r>
         <w:rPr>
           <w:rFonts w:ascii="Arial" w:hAnsi="Arial" w:cs="Arial"/>
@@ -3776,6 +4436,7 @@
         </w:rPr>
         <w:t> de una vez a penas se entre en la página, esto pasa por que los navegadores tienen una seguridad que no permite que esto pase, solo se puede dar </w:t>
       </w:r>
+      <w:proofErr w:type="spellStart"/>
       <w:r>
         <w:rPr>
           <w:rStyle w:val="nfasis"/>
@@ -3786,6 +4447,7 @@
         </w:rPr>
         <w:t>play</w:t>
       </w:r>
+      <w:proofErr w:type="spellEnd"/>
       <w:r>
         <w:rPr>
           <w:rFonts w:ascii="Arial" w:hAnsi="Arial" w:cs="Arial"/>
@@ -3876,6 +4538,7 @@
         </w:rPr>
         <w:t>, pero en este caso usaremos </w:t>
       </w:r>
+      <w:proofErr w:type="spellStart"/>
       <w:r>
         <w:rPr>
           <w:rStyle w:val="CdigoHTML"/>
@@ -3885,6 +4548,7 @@
         </w:rPr>
         <w:t>protitype</w:t>
       </w:r>
+      <w:proofErr w:type="spellEnd"/>
       <w:r>
         <w:rPr>
           <w:rFonts w:ascii="Arial" w:hAnsi="Arial" w:cs="Arial"/>
@@ -3906,6 +4570,8 @@
           <w:szCs w:val="21"/>
         </w:rPr>
       </w:pPr>
+      <w:proofErr w:type="spellStart"/>
+      <w:proofErr w:type="gramStart"/>
       <w:r>
         <w:rPr>
           <w:rStyle w:val="hljs-keyword"/>
@@ -3917,15 +4583,27 @@
         </w:rPr>
         <w:t>const</w:t>
       </w:r>
-      <w:r>
-        <w:rPr>
-          <w:rStyle w:val="CdigoHTML"/>
-          <w:color w:val="FFFFFF"/>
-          <w:sz w:val="21"/>
-          <w:szCs w:val="21"/>
-        </w:rPr>
-        <w:t xml:space="preserve">  video = </w:t>
-      </w:r>
+      <w:proofErr w:type="spellEnd"/>
+      <w:r>
+        <w:rPr>
+          <w:rStyle w:val="CdigoHTML"/>
+          <w:color w:val="FFFFFF"/>
+          <w:sz w:val="21"/>
+          <w:szCs w:val="21"/>
+        </w:rPr>
+        <w:t xml:space="preserve">  video</w:t>
+      </w:r>
+      <w:proofErr w:type="gramEnd"/>
+      <w:r>
+        <w:rPr>
+          <w:rStyle w:val="CdigoHTML"/>
+          <w:color w:val="FFFFFF"/>
+          <w:sz w:val="21"/>
+          <w:szCs w:val="21"/>
+        </w:rPr>
+        <w:t xml:space="preserve"> = </w:t>
+      </w:r>
+      <w:proofErr w:type="spellStart"/>
       <w:r>
         <w:rPr>
           <w:rStyle w:val="hljs-builtin"/>
@@ -3942,7 +4620,17 @@
           <w:sz w:val="21"/>
           <w:szCs w:val="21"/>
         </w:rPr>
-        <w:t>.querySelector(</w:t>
+        <w:t>.querySelector</w:t>
+      </w:r>
+      <w:proofErr w:type="spellEnd"/>
+      <w:r>
+        <w:rPr>
+          <w:rStyle w:val="CdigoHTML"/>
+          <w:color w:val="FFFFFF"/>
+          <w:sz w:val="21"/>
+          <w:szCs w:val="21"/>
+        </w:rPr>
+        <w:t>(</w:t>
       </w:r>
       <w:r>
         <w:rPr>
@@ -3987,6 +4675,7 @@
           <w:lang w:val="en-US"/>
         </w:rPr>
       </w:pPr>
+      <w:proofErr w:type="gramStart"/>
       <w:r>
         <w:rPr>
           <w:rStyle w:val="hljs-keyword"/>
@@ -4007,8 +4696,20 @@
           <w:szCs w:val="21"/>
           <w:lang w:val="en-US"/>
         </w:rPr>
-        <w:t xml:space="preserve">  button = </w:t>
-      </w:r>
+        <w:t xml:space="preserve">  button</w:t>
+      </w:r>
+      <w:proofErr w:type="gramEnd"/>
+      <w:r>
+        <w:rPr>
+          <w:rStyle w:val="CdigoHTML"/>
+          <w:color w:val="FFFFFF"/>
+          <w:sz w:val="21"/>
+          <w:szCs w:val="21"/>
+          <w:lang w:val="en-US"/>
+        </w:rPr>
+        <w:t xml:space="preserve"> = </w:t>
+      </w:r>
+      <w:proofErr w:type="spellStart"/>
       <w:r>
         <w:rPr>
           <w:rStyle w:val="hljs-builtin"/>
@@ -4027,7 +4728,18 @@
           <w:szCs w:val="21"/>
           <w:lang w:val="en-US"/>
         </w:rPr>
-        <w:t>.querySelector(</w:t>
+        <w:t>.querySelector</w:t>
+      </w:r>
+      <w:proofErr w:type="spellEnd"/>
+      <w:r>
+        <w:rPr>
+          <w:rStyle w:val="CdigoHTML"/>
+          <w:color w:val="FFFFFF"/>
+          <w:sz w:val="21"/>
+          <w:szCs w:val="21"/>
+          <w:lang w:val="en-US"/>
+        </w:rPr>
+        <w:t>(</w:t>
       </w:r>
       <w:r>
         <w:rPr>
@@ -4075,6 +4787,7 @@
           <w:lang w:val="en-US"/>
         </w:rPr>
       </w:pPr>
+      <w:proofErr w:type="gramStart"/>
       <w:r>
         <w:rPr>
           <w:rStyle w:val="hljs-keyword"/>
@@ -4097,6 +4810,7 @@
         </w:rPr>
         <w:t xml:space="preserve">  </w:t>
       </w:r>
+      <w:proofErr w:type="spellStart"/>
       <w:r>
         <w:rPr>
           <w:rStyle w:val="hljs-title"/>
@@ -4109,6 +4823,8 @@
         </w:rPr>
         <w:t>MediaPlayer</w:t>
       </w:r>
+      <w:proofErr w:type="spellEnd"/>
+      <w:proofErr w:type="gramEnd"/>
       <w:r>
         <w:rPr>
           <w:rStyle w:val="hljs-function"/>
@@ -4155,15 +4871,29 @@
           <w:lang w:val="en-US"/>
         </w:rPr>
       </w:pPr>
-      <w:r>
-        <w:rPr>
-          <w:rStyle w:val="CdigoHTML"/>
-          <w:color w:val="FFFFFF"/>
-          <w:sz w:val="21"/>
-          <w:szCs w:val="21"/>
-          <w:lang w:val="en-US"/>
-        </w:rPr>
-        <w:t xml:space="preserve">MediaPlayer.prototype.play = </w:t>
+      <w:proofErr w:type="spellStart"/>
+      <w:proofErr w:type="gramStart"/>
+      <w:r>
+        <w:rPr>
+          <w:rStyle w:val="CdigoHTML"/>
+          <w:color w:val="FFFFFF"/>
+          <w:sz w:val="21"/>
+          <w:szCs w:val="21"/>
+          <w:lang w:val="en-US"/>
+        </w:rPr>
+        <w:t>MediaPlayer.prototype.play</w:t>
+      </w:r>
+      <w:proofErr w:type="spellEnd"/>
+      <w:proofErr w:type="gramEnd"/>
+      <w:r>
+        <w:rPr>
+          <w:rStyle w:val="CdigoHTML"/>
+          <w:color w:val="FFFFFF"/>
+          <w:sz w:val="21"/>
+          <w:szCs w:val="21"/>
+          <w:lang w:val="en-US"/>
+        </w:rPr>
+        <w:t xml:space="preserve"> = </w:t>
       </w:r>
       <w:r>
         <w:rPr>
@@ -4231,7 +4961,31 @@
           <w:szCs w:val="21"/>
           <w:lang w:val="en-US"/>
         </w:rPr>
-        <w:t xml:space="preserve"> video.play()</w:t>
+        <w:t xml:space="preserve"> </w:t>
+      </w:r>
+      <w:proofErr w:type="spellStart"/>
+      <w:proofErr w:type="gramStart"/>
+      <w:r>
+        <w:rPr>
+          <w:rStyle w:val="CdigoHTML"/>
+          <w:color w:val="FFFFFF"/>
+          <w:sz w:val="21"/>
+          <w:szCs w:val="21"/>
+          <w:lang w:val="en-US"/>
+        </w:rPr>
+        <w:t>video.play</w:t>
+      </w:r>
+      <w:proofErr w:type="spellEnd"/>
+      <w:proofErr w:type="gramEnd"/>
+      <w:r>
+        <w:rPr>
+          <w:rStyle w:val="CdigoHTML"/>
+          <w:color w:val="FFFFFF"/>
+          <w:sz w:val="21"/>
+          <w:szCs w:val="21"/>
+          <w:lang w:val="en-US"/>
+        </w:rPr>
+        <w:t>()</w:t>
       </w:r>
     </w:p>
     <w:p>
@@ -4295,6 +5049,7 @@
           <w:lang w:val="en-US"/>
         </w:rPr>
       </w:pPr>
+      <w:proofErr w:type="gramStart"/>
       <w:r>
         <w:rPr>
           <w:rStyle w:val="hljs-keyword"/>
@@ -4316,7 +5071,18 @@
           <w:szCs w:val="21"/>
           <w:lang w:val="en-US"/>
         </w:rPr>
-        <w:t xml:space="preserve">  player = </w:t>
+        <w:t xml:space="preserve">  player</w:t>
+      </w:r>
+      <w:proofErr w:type="gramEnd"/>
+      <w:r>
+        <w:rPr>
+          <w:rStyle w:val="CdigoHTML"/>
+          <w:color w:val="FFFFFF"/>
+          <w:sz w:val="21"/>
+          <w:szCs w:val="21"/>
+          <w:lang w:val="en-US"/>
+        </w:rPr>
+        <w:t xml:space="preserve"> = </w:t>
       </w:r>
       <w:r>
         <w:rPr>
@@ -4338,7 +5104,29 @@
           <w:szCs w:val="21"/>
           <w:lang w:val="en-US"/>
         </w:rPr>
-        <w:t xml:space="preserve">  MediaPlayer()</w:t>
+        <w:t xml:space="preserve">  </w:t>
+      </w:r>
+      <w:proofErr w:type="spellStart"/>
+      <w:r>
+        <w:rPr>
+          <w:rStyle w:val="CdigoHTML"/>
+          <w:color w:val="FFFFFF"/>
+          <w:sz w:val="21"/>
+          <w:szCs w:val="21"/>
+          <w:lang w:val="en-US"/>
+        </w:rPr>
+        <w:t>MediaPlayer</w:t>
+      </w:r>
+      <w:proofErr w:type="spellEnd"/>
+      <w:r>
+        <w:rPr>
+          <w:rStyle w:val="CdigoHTML"/>
+          <w:color w:val="FFFFFF"/>
+          <w:sz w:val="21"/>
+          <w:szCs w:val="21"/>
+          <w:lang w:val="en-US"/>
+        </w:rPr>
+        <w:t>()</w:t>
       </w:r>
     </w:p>
     <w:p>
@@ -4365,14 +5153,47 @@
           <w:szCs w:val="21"/>
         </w:rPr>
       </w:pPr>
-      <w:r>
-        <w:rPr>
-          <w:rStyle w:val="CdigoHTML"/>
-          <w:color w:val="FFFFFF"/>
-          <w:sz w:val="21"/>
-          <w:szCs w:val="21"/>
-        </w:rPr>
-        <w:t>button.onclick = () =&gt;  player.play();</w:t>
+      <w:proofErr w:type="spellStart"/>
+      <w:proofErr w:type="gramStart"/>
+      <w:r>
+        <w:rPr>
+          <w:rStyle w:val="CdigoHTML"/>
+          <w:color w:val="FFFFFF"/>
+          <w:sz w:val="21"/>
+          <w:szCs w:val="21"/>
+        </w:rPr>
+        <w:t>button.onclick</w:t>
+      </w:r>
+      <w:proofErr w:type="spellEnd"/>
+      <w:proofErr w:type="gramEnd"/>
+      <w:r>
+        <w:rPr>
+          <w:rStyle w:val="CdigoHTML"/>
+          <w:color w:val="FFFFFF"/>
+          <w:sz w:val="21"/>
+          <w:szCs w:val="21"/>
+        </w:rPr>
+        <w:t xml:space="preserve"> = () =&gt;  </w:t>
+      </w:r>
+      <w:proofErr w:type="spellStart"/>
+      <w:r>
+        <w:rPr>
+          <w:rStyle w:val="CdigoHTML"/>
+          <w:color w:val="FFFFFF"/>
+          <w:sz w:val="21"/>
+          <w:szCs w:val="21"/>
+        </w:rPr>
+        <w:t>player.play</w:t>
+      </w:r>
+      <w:proofErr w:type="spellEnd"/>
+      <w:r>
+        <w:rPr>
+          <w:rStyle w:val="CdigoHTML"/>
+          <w:color w:val="FFFFFF"/>
+          <w:sz w:val="21"/>
+          <w:szCs w:val="21"/>
+        </w:rPr>
+        <w:t>();</w:t>
       </w:r>
     </w:p>
     <w:p>
@@ -4467,6 +5288,7 @@
         </w:rPr>
         <w:t>Creamos una función llamada </w:t>
       </w:r>
+      <w:proofErr w:type="spellStart"/>
       <w:r>
         <w:rPr>
           <w:rStyle w:val="CdigoHTML"/>
@@ -4476,6 +5298,7 @@
         </w:rPr>
         <w:t>mediaPlayer</w:t>
       </w:r>
+      <w:proofErr w:type="spellEnd"/>
       <w:r>
         <w:rPr>
           <w:rFonts w:ascii="Arial" w:hAnsi="Arial" w:cs="Arial"/>
@@ -4512,6 +5335,7 @@
         </w:rPr>
         <w:t>A </w:t>
       </w:r>
+      <w:proofErr w:type="spellStart"/>
       <w:r>
         <w:rPr>
           <w:rStyle w:val="CdigoHTML"/>
@@ -4521,6 +5345,7 @@
         </w:rPr>
         <w:t>mediaPlayer</w:t>
       </w:r>
+      <w:proofErr w:type="spellEnd"/>
       <w:r>
         <w:rPr>
           <w:rFonts w:ascii="Arial" w:hAnsi="Arial" w:cs="Arial"/>
@@ -4530,6 +5355,7 @@
         </w:rPr>
         <w:t> le asignamos una función llamada </w:t>
       </w:r>
+      <w:proofErr w:type="spellStart"/>
       <w:r>
         <w:rPr>
           <w:rStyle w:val="CdigoHTML"/>
@@ -4539,6 +5365,7 @@
         </w:rPr>
         <w:t>play</w:t>
       </w:r>
+      <w:proofErr w:type="spellEnd"/>
       <w:r>
         <w:rPr>
           <w:rFonts w:ascii="Arial" w:hAnsi="Arial" w:cs="Arial"/>
@@ -4548,6 +5375,7 @@
         </w:rPr>
         <w:t> usando </w:t>
       </w:r>
+      <w:proofErr w:type="spellStart"/>
       <w:r>
         <w:rPr>
           <w:rStyle w:val="CdigoHTML"/>
@@ -4557,6 +5385,7 @@
         </w:rPr>
         <w:t>prototype</w:t>
       </w:r>
+      <w:proofErr w:type="spellEnd"/>
       <w:r>
         <w:rPr>
           <w:rFonts w:ascii="Arial" w:hAnsi="Arial" w:cs="Arial"/>
@@ -4593,6 +5422,7 @@
         </w:rPr>
         <w:t>Luego con el botón se acciona una función llamada </w:t>
       </w:r>
+      <w:proofErr w:type="spellStart"/>
       <w:r>
         <w:rPr>
           <w:rStyle w:val="CdigoHTML"/>
@@ -4602,6 +5432,7 @@
         </w:rPr>
         <w:t>player</w:t>
       </w:r>
+      <w:proofErr w:type="spellEnd"/>
       <w:r>
         <w:rPr>
           <w:rFonts w:ascii="Arial" w:hAnsi="Arial" w:cs="Arial"/>
@@ -4611,6 +5442,7 @@
         </w:rPr>
         <w:t> que es una instancia del prototipo </w:t>
       </w:r>
+      <w:proofErr w:type="spellStart"/>
       <w:r>
         <w:rPr>
           <w:rStyle w:val="CdigoHTML"/>
@@ -4620,6 +5452,7 @@
         </w:rPr>
         <w:t>mediaPlayer</w:t>
       </w:r>
+      <w:proofErr w:type="spellEnd"/>
       <w:r>
         <w:rPr>
           <w:rFonts w:ascii="Arial" w:hAnsi="Arial" w:cs="Arial"/>
@@ -4747,6 +5580,8 @@
           <w:szCs w:val="21"/>
         </w:rPr>
       </w:pPr>
+      <w:proofErr w:type="spellStart"/>
+      <w:proofErr w:type="gramStart"/>
       <w:r>
         <w:rPr>
           <w:rStyle w:val="hljs-keyword"/>
@@ -4758,15 +5593,27 @@
         </w:rPr>
         <w:t>const</w:t>
       </w:r>
-      <w:r>
-        <w:rPr>
-          <w:rStyle w:val="CdigoHTML"/>
-          <w:color w:val="FFFFFF"/>
-          <w:sz w:val="21"/>
-          <w:szCs w:val="21"/>
-        </w:rPr>
-        <w:t xml:space="preserve">  video = </w:t>
-      </w:r>
+      <w:proofErr w:type="spellEnd"/>
+      <w:r>
+        <w:rPr>
+          <w:rStyle w:val="CdigoHTML"/>
+          <w:color w:val="FFFFFF"/>
+          <w:sz w:val="21"/>
+          <w:szCs w:val="21"/>
+        </w:rPr>
+        <w:t xml:space="preserve">  video</w:t>
+      </w:r>
+      <w:proofErr w:type="gramEnd"/>
+      <w:r>
+        <w:rPr>
+          <w:rStyle w:val="CdigoHTML"/>
+          <w:color w:val="FFFFFF"/>
+          <w:sz w:val="21"/>
+          <w:szCs w:val="21"/>
+        </w:rPr>
+        <w:t xml:space="preserve"> = </w:t>
+      </w:r>
+      <w:proofErr w:type="spellStart"/>
       <w:r>
         <w:rPr>
           <w:rStyle w:val="hljs-builtin"/>
@@ -4783,7 +5630,17 @@
           <w:sz w:val="21"/>
           <w:szCs w:val="21"/>
         </w:rPr>
-        <w:t>.querySelector(</w:t>
+        <w:t>.querySelector</w:t>
+      </w:r>
+      <w:proofErr w:type="spellEnd"/>
+      <w:r>
+        <w:rPr>
+          <w:rStyle w:val="CdigoHTML"/>
+          <w:color w:val="FFFFFF"/>
+          <w:sz w:val="21"/>
+          <w:szCs w:val="21"/>
+        </w:rPr>
+        <w:t>(</w:t>
       </w:r>
       <w:r>
         <w:rPr>
@@ -4816,6 +5673,7 @@
           <w:lang w:val="en-US"/>
         </w:rPr>
       </w:pPr>
+      <w:proofErr w:type="gramStart"/>
       <w:r>
         <w:rPr>
           <w:rStyle w:val="hljs-keyword"/>
@@ -4836,8 +5694,20 @@
           <w:szCs w:val="21"/>
           <w:lang w:val="en-US"/>
         </w:rPr>
-        <w:t xml:space="preserve">  button = </w:t>
-      </w:r>
+        <w:t xml:space="preserve">  button</w:t>
+      </w:r>
+      <w:proofErr w:type="gramEnd"/>
+      <w:r>
+        <w:rPr>
+          <w:rStyle w:val="CdigoHTML"/>
+          <w:color w:val="FFFFFF"/>
+          <w:sz w:val="21"/>
+          <w:szCs w:val="21"/>
+          <w:lang w:val="en-US"/>
+        </w:rPr>
+        <w:t xml:space="preserve"> = </w:t>
+      </w:r>
+      <w:proofErr w:type="spellStart"/>
       <w:r>
         <w:rPr>
           <w:rStyle w:val="hljs-builtin"/>
@@ -4856,7 +5726,18 @@
           <w:szCs w:val="21"/>
           <w:lang w:val="en-US"/>
         </w:rPr>
-        <w:t>.querySelector(</w:t>
+        <w:t>.querySelector</w:t>
+      </w:r>
+      <w:proofErr w:type="spellEnd"/>
+      <w:r>
+        <w:rPr>
+          <w:rStyle w:val="CdigoHTML"/>
+          <w:color w:val="FFFFFF"/>
+          <w:sz w:val="21"/>
+          <w:szCs w:val="21"/>
+          <w:lang w:val="en-US"/>
+        </w:rPr>
+        <w:t>(</w:t>
       </w:r>
       <w:r>
         <w:rPr>
@@ -4904,6 +5785,7 @@
           <w:lang w:val="en-US"/>
         </w:rPr>
       </w:pPr>
+      <w:proofErr w:type="gramStart"/>
       <w:r>
         <w:rPr>
           <w:rStyle w:val="hljs-keyword"/>
@@ -4926,6 +5808,7 @@
         </w:rPr>
         <w:t xml:space="preserve">  </w:t>
       </w:r>
+      <w:proofErr w:type="spellStart"/>
       <w:r>
         <w:rPr>
           <w:rStyle w:val="hljs-title"/>
@@ -4938,6 +5821,8 @@
         </w:rPr>
         <w:t>MediaPlayer</w:t>
       </w:r>
+      <w:proofErr w:type="spellEnd"/>
+      <w:proofErr w:type="gramEnd"/>
       <w:r>
         <w:rPr>
           <w:rStyle w:val="hljs-function"/>
@@ -5001,6 +5886,8 @@
         </w:rPr>
         <w:t xml:space="preserve"> </w:t>
       </w:r>
+      <w:proofErr w:type="spellStart"/>
+      <w:proofErr w:type="gramStart"/>
       <w:r>
         <w:rPr>
           <w:rStyle w:val="hljs-keyword"/>
@@ -5021,7 +5908,41 @@
           <w:szCs w:val="21"/>
           <w:lang w:val="en-US"/>
         </w:rPr>
-        <w:t>.media = config.el;</w:t>
+        <w:t>.media</w:t>
+      </w:r>
+      <w:proofErr w:type="spellEnd"/>
+      <w:proofErr w:type="gramEnd"/>
+      <w:r>
+        <w:rPr>
+          <w:rStyle w:val="CdigoHTML"/>
+          <w:color w:val="FFFFFF"/>
+          <w:sz w:val="21"/>
+          <w:szCs w:val="21"/>
+          <w:lang w:val="en-US"/>
+        </w:rPr>
+        <w:t xml:space="preserve"> = </w:t>
+      </w:r>
+      <w:proofErr w:type="spellStart"/>
+      <w:r>
+        <w:rPr>
+          <w:rStyle w:val="CdigoHTML"/>
+          <w:color w:val="FFFFFF"/>
+          <w:sz w:val="21"/>
+          <w:szCs w:val="21"/>
+          <w:lang w:val="en-US"/>
+        </w:rPr>
+        <w:t>config.el</w:t>
+      </w:r>
+      <w:proofErr w:type="spellEnd"/>
+      <w:r>
+        <w:rPr>
+          <w:rStyle w:val="CdigoHTML"/>
+          <w:color w:val="FFFFFF"/>
+          <w:sz w:val="21"/>
+          <w:szCs w:val="21"/>
+          <w:lang w:val="en-US"/>
+        </w:rPr>
+        <w:t>;</w:t>
       </w:r>
     </w:p>
     <w:p>
@@ -5072,15 +5993,29 @@
           <w:lang w:val="en-US"/>
         </w:rPr>
       </w:pPr>
-      <w:r>
-        <w:rPr>
-          <w:rStyle w:val="CdigoHTML"/>
-          <w:color w:val="FFFFFF"/>
-          <w:sz w:val="21"/>
-          <w:szCs w:val="21"/>
-          <w:lang w:val="en-US"/>
-        </w:rPr>
-        <w:t xml:space="preserve">MediaPlayer.prototype.play = </w:t>
+      <w:proofErr w:type="spellStart"/>
+      <w:proofErr w:type="gramStart"/>
+      <w:r>
+        <w:rPr>
+          <w:rStyle w:val="CdigoHTML"/>
+          <w:color w:val="FFFFFF"/>
+          <w:sz w:val="21"/>
+          <w:szCs w:val="21"/>
+          <w:lang w:val="en-US"/>
+        </w:rPr>
+        <w:t>MediaPlayer.prototype.play</w:t>
+      </w:r>
+      <w:proofErr w:type="spellEnd"/>
+      <w:proofErr w:type="gramEnd"/>
+      <w:r>
+        <w:rPr>
+          <w:rStyle w:val="CdigoHTML"/>
+          <w:color w:val="FFFFFF"/>
+          <w:sz w:val="21"/>
+          <w:szCs w:val="21"/>
+          <w:lang w:val="en-US"/>
+        </w:rPr>
+        <w:t xml:space="preserve"> = </w:t>
       </w:r>
       <w:r>
         <w:rPr>
@@ -5137,6 +6072,8 @@
         </w:rPr>
         <w:t xml:space="preserve"> </w:t>
       </w:r>
+      <w:proofErr w:type="spellStart"/>
+      <w:proofErr w:type="gramStart"/>
       <w:r>
         <w:rPr>
           <w:rStyle w:val="hljs-keyword"/>
@@ -5157,7 +6094,29 @@
           <w:szCs w:val="21"/>
           <w:lang w:val="en-US"/>
         </w:rPr>
-        <w:t>.media.play();</w:t>
+        <w:t>.media</w:t>
+      </w:r>
+      <w:proofErr w:type="gramEnd"/>
+      <w:r>
+        <w:rPr>
+          <w:rStyle w:val="CdigoHTML"/>
+          <w:color w:val="FFFFFF"/>
+          <w:sz w:val="21"/>
+          <w:szCs w:val="21"/>
+          <w:lang w:val="en-US"/>
+        </w:rPr>
+        <w:t>.play</w:t>
+      </w:r>
+      <w:proofErr w:type="spellEnd"/>
+      <w:r>
+        <w:rPr>
+          <w:rStyle w:val="CdigoHTML"/>
+          <w:color w:val="FFFFFF"/>
+          <w:sz w:val="21"/>
+          <w:szCs w:val="21"/>
+          <w:lang w:val="en-US"/>
+        </w:rPr>
+        <w:t>();</w:t>
       </w:r>
     </w:p>
     <w:p>
@@ -5208,6 +6167,7 @@
           <w:lang w:val="en-US"/>
         </w:rPr>
       </w:pPr>
+      <w:proofErr w:type="gramStart"/>
       <w:r>
         <w:rPr>
           <w:rStyle w:val="hljs-keyword"/>
@@ -5228,7 +6188,18 @@
           <w:szCs w:val="21"/>
           <w:lang w:val="en-US"/>
         </w:rPr>
-        <w:t xml:space="preserve">  player = </w:t>
+        <w:t xml:space="preserve">  player</w:t>
+      </w:r>
+      <w:proofErr w:type="gramEnd"/>
+      <w:r>
+        <w:rPr>
+          <w:rStyle w:val="CdigoHTML"/>
+          <w:color w:val="FFFFFF"/>
+          <w:sz w:val="21"/>
+          <w:szCs w:val="21"/>
+          <w:lang w:val="en-US"/>
+        </w:rPr>
+        <w:t xml:space="preserve"> = </w:t>
       </w:r>
       <w:r>
         <w:rPr>
@@ -5250,7 +6221,29 @@
           <w:szCs w:val="21"/>
           <w:lang w:val="en-US"/>
         </w:rPr>
-        <w:t xml:space="preserve">  MediaPlayer({ </w:t>
+        <w:t xml:space="preserve">  </w:t>
+      </w:r>
+      <w:proofErr w:type="spellStart"/>
+      <w:r>
+        <w:rPr>
+          <w:rStyle w:val="CdigoHTML"/>
+          <w:color w:val="FFFFFF"/>
+          <w:sz w:val="21"/>
+          <w:szCs w:val="21"/>
+          <w:lang w:val="en-US"/>
+        </w:rPr>
+        <w:t>MediaPlayer</w:t>
+      </w:r>
+      <w:proofErr w:type="spellEnd"/>
+      <w:r>
+        <w:rPr>
+          <w:rStyle w:val="CdigoHTML"/>
+          <w:color w:val="FFFFFF"/>
+          <w:sz w:val="21"/>
+          <w:szCs w:val="21"/>
+          <w:lang w:val="en-US"/>
+        </w:rPr>
+        <w:t xml:space="preserve">({ </w:t>
       </w:r>
       <w:r>
         <w:rPr>
@@ -5284,14 +6277,47 @@
           <w:szCs w:val="21"/>
         </w:rPr>
       </w:pPr>
-      <w:r>
-        <w:rPr>
-          <w:rStyle w:val="CdigoHTML"/>
-          <w:color w:val="FFFFFF"/>
-          <w:sz w:val="21"/>
-          <w:szCs w:val="21"/>
-        </w:rPr>
-        <w:t>button.onclick = () =&gt;  player.play();</w:t>
+      <w:proofErr w:type="spellStart"/>
+      <w:proofErr w:type="gramStart"/>
+      <w:r>
+        <w:rPr>
+          <w:rStyle w:val="CdigoHTML"/>
+          <w:color w:val="FFFFFF"/>
+          <w:sz w:val="21"/>
+          <w:szCs w:val="21"/>
+        </w:rPr>
+        <w:t>button.onclick</w:t>
+      </w:r>
+      <w:proofErr w:type="spellEnd"/>
+      <w:proofErr w:type="gramEnd"/>
+      <w:r>
+        <w:rPr>
+          <w:rStyle w:val="CdigoHTML"/>
+          <w:color w:val="FFFFFF"/>
+          <w:sz w:val="21"/>
+          <w:szCs w:val="21"/>
+        </w:rPr>
+        <w:t xml:space="preserve"> = () =&gt;  </w:t>
+      </w:r>
+      <w:proofErr w:type="spellStart"/>
+      <w:r>
+        <w:rPr>
+          <w:rStyle w:val="CdigoHTML"/>
+          <w:color w:val="FFFFFF"/>
+          <w:sz w:val="21"/>
+          <w:szCs w:val="21"/>
+        </w:rPr>
+        <w:t>player.play</w:t>
+      </w:r>
+      <w:proofErr w:type="spellEnd"/>
+      <w:r>
+        <w:rPr>
+          <w:rStyle w:val="CdigoHTML"/>
+          <w:color w:val="FFFFFF"/>
+          <w:sz w:val="21"/>
+          <w:szCs w:val="21"/>
+        </w:rPr>
+        <w:t>();</w:t>
       </w:r>
     </w:p>
     <w:p>
@@ -5404,6 +6430,8 @@
         </w:rPr>
         <w:t> original. Le asignamos a </w:t>
       </w:r>
+      <w:proofErr w:type="spellStart"/>
+      <w:proofErr w:type="gramStart"/>
       <w:r>
         <w:rPr>
           <w:rStyle w:val="CdigoHTML"/>
@@ -5413,6 +6441,8 @@
         </w:rPr>
         <w:t>this.media</w:t>
       </w:r>
+      <w:proofErr w:type="spellEnd"/>
+      <w:proofErr w:type="gramEnd"/>
       <w:r>
         <w:rPr>
           <w:rFonts w:ascii="Arial" w:hAnsi="Arial" w:cs="Arial"/>
@@ -5467,14 +6497,36 @@
         </w:rPr>
         <w:t>A la función extendida le asignamos </w:t>
       </w:r>
-      <w:r>
-        <w:rPr>
-          <w:rStyle w:val="CdigoHTML"/>
-          <w:color w:val="4A4A4A"/>
-          <w:sz w:val="21"/>
-          <w:szCs w:val="21"/>
-        </w:rPr>
-        <w:t>play()</w:t>
+      <w:proofErr w:type="spellStart"/>
+      <w:proofErr w:type="gramStart"/>
+      <w:r>
+        <w:rPr>
+          <w:rStyle w:val="CdigoHTML"/>
+          <w:color w:val="4A4A4A"/>
+          <w:sz w:val="21"/>
+          <w:szCs w:val="21"/>
+        </w:rPr>
+        <w:t>play</w:t>
+      </w:r>
+      <w:proofErr w:type="spellEnd"/>
+      <w:r>
+        <w:rPr>
+          <w:rStyle w:val="CdigoHTML"/>
+          <w:color w:val="4A4A4A"/>
+          <w:sz w:val="21"/>
+          <w:szCs w:val="21"/>
+        </w:rPr>
+        <w:t>(</w:t>
+      </w:r>
+      <w:proofErr w:type="gramEnd"/>
+      <w:r>
+        <w:rPr>
+          <w:rStyle w:val="CdigoHTML"/>
+          <w:color w:val="4A4A4A"/>
+          <w:sz w:val="21"/>
+          <w:szCs w:val="21"/>
+        </w:rPr>
+        <w:t>)</w:t>
       </w:r>
       <w:r>
         <w:rPr>
@@ -5485,6 +6537,7 @@
         </w:rPr>
         <w:t> a </w:t>
       </w:r>
+      <w:proofErr w:type="spellStart"/>
       <w:r>
         <w:rPr>
           <w:rStyle w:val="CdigoHTML"/>
@@ -5494,6 +6547,7 @@
         </w:rPr>
         <w:t>this.media</w:t>
       </w:r>
+      <w:proofErr w:type="spellEnd"/>
       <w:r>
         <w:rPr>
           <w:rFonts w:ascii="Arial" w:hAnsi="Arial" w:cs="Arial"/>
@@ -5530,6 +6584,7 @@
         </w:rPr>
         <w:t>En nuestra función especial </w:t>
       </w:r>
+      <w:proofErr w:type="spellStart"/>
       <w:r>
         <w:rPr>
           <w:rStyle w:val="CdigoHTML"/>
@@ -5539,6 +6594,7 @@
         </w:rPr>
         <w:t>player</w:t>
       </w:r>
+      <w:proofErr w:type="spellEnd"/>
       <w:r>
         <w:rPr>
           <w:rFonts w:ascii="Arial" w:hAnsi="Arial" w:cs="Arial"/>
@@ -5566,6 +6622,7 @@
         </w:rPr>
         <w:t> para que lo reciba en configuración. Esto lo haremos con </w:t>
       </w:r>
+      <w:proofErr w:type="spellStart"/>
       <w:r>
         <w:rPr>
           <w:rStyle w:val="Textoennegrita"/>
@@ -5574,7 +6631,18 @@
           <w:sz w:val="21"/>
           <w:szCs w:val="21"/>
         </w:rPr>
-        <w:t>destructuración de objetos</w:t>
+        <w:t>destructuración</w:t>
+      </w:r>
+      <w:proofErr w:type="spellEnd"/>
+      <w:r>
+        <w:rPr>
+          <w:rStyle w:val="Textoennegrita"/>
+          <w:rFonts w:ascii="Arial" w:hAnsi="Arial" w:cs="Arial"/>
+          <w:color w:val="4A4A4A"/>
+          <w:sz w:val="21"/>
+          <w:szCs w:val="21"/>
+        </w:rPr>
+        <w:t xml:space="preserve"> de objetos</w:t>
       </w:r>
       <w:r>
         <w:rPr>
@@ -5629,6 +6697,7 @@
         </w:rPr>
         <w:t>Acá no podemos usar </w:t>
       </w:r>
+      <w:proofErr w:type="spellStart"/>
       <w:r>
         <w:rPr>
           <w:rStyle w:val="Textoennegrita"/>
@@ -5639,8 +6708,35 @@
           <w:sz w:val="21"/>
           <w:szCs w:val="21"/>
         </w:rPr>
-        <w:t>arrow function</w:t>
-      </w:r>
+        <w:t>arrow</w:t>
+      </w:r>
+      <w:proofErr w:type="spellEnd"/>
+      <w:r>
+        <w:rPr>
+          <w:rStyle w:val="Textoennegrita"/>
+          <w:rFonts w:ascii="Arial" w:hAnsi="Arial" w:cs="Arial"/>
+          <w:i/>
+          <w:iCs/>
+          <w:color w:val="4A4A4A"/>
+          <w:sz w:val="21"/>
+          <w:szCs w:val="21"/>
+        </w:rPr>
+        <w:t xml:space="preserve"> </w:t>
+      </w:r>
+      <w:proofErr w:type="spellStart"/>
+      <w:r>
+        <w:rPr>
+          <w:rStyle w:val="Textoennegrita"/>
+          <w:rFonts w:ascii="Arial" w:hAnsi="Arial" w:cs="Arial"/>
+          <w:i/>
+          <w:iCs/>
+          <w:color w:val="4A4A4A"/>
+          <w:sz w:val="21"/>
+          <w:szCs w:val="21"/>
+        </w:rPr>
+        <w:t>function</w:t>
+      </w:r>
+      <w:proofErr w:type="spellEnd"/>
       <w:r>
         <w:rPr>
           <w:rFonts w:ascii="Arial" w:hAnsi="Arial" w:cs="Arial"/>
@@ -5650,6 +6746,7 @@
         </w:rPr>
         <w:t> por que el valor de </w:t>
       </w:r>
+      <w:proofErr w:type="spellStart"/>
       <w:r>
         <w:rPr>
           <w:rStyle w:val="CdigoHTML"/>
@@ -5659,6 +6756,7 @@
         </w:rPr>
         <w:t>this</w:t>
       </w:r>
+      <w:proofErr w:type="spellEnd"/>
       <w:r>
         <w:rPr>
           <w:rFonts w:ascii="Arial" w:hAnsi="Arial" w:cs="Arial"/>
@@ -5731,6 +6829,7 @@
         </w:rPr>
         <w:t> y </w:t>
       </w:r>
+      <w:proofErr w:type="spellStart"/>
       <w:r>
         <w:rPr>
           <w:rStyle w:val="nfasis"/>
@@ -5741,6 +6840,7 @@
         </w:rPr>
         <w:t>play</w:t>
       </w:r>
+      <w:proofErr w:type="spellEnd"/>
       <w:r>
         <w:rPr>
           <w:rFonts w:ascii="Arial" w:hAnsi="Arial" w:cs="Arial"/>
@@ -5750,6 +6850,7 @@
         </w:rPr>
         <w:t> con el mismo botón, debemos condicionar la función </w:t>
       </w:r>
+      <w:proofErr w:type="spellStart"/>
       <w:r>
         <w:rPr>
           <w:rStyle w:val="CdigoHTML"/>
@@ -5759,6 +6860,7 @@
         </w:rPr>
         <w:t>play</w:t>
       </w:r>
+      <w:proofErr w:type="spellEnd"/>
       <w:r>
         <w:rPr>
           <w:rFonts w:ascii="Arial" w:hAnsi="Arial" w:cs="Arial"/>
@@ -5768,6 +6870,7 @@
         </w:rPr>
         <w:t> de </w:t>
       </w:r>
+      <w:proofErr w:type="spellStart"/>
       <w:r>
         <w:rPr>
           <w:rStyle w:val="CdigoHTML"/>
@@ -5777,6 +6880,7 @@
         </w:rPr>
         <w:t>MediaPlayer</w:t>
       </w:r>
+      <w:proofErr w:type="spellEnd"/>
       <w:r>
         <w:rPr>
           <w:rFonts w:ascii="Arial" w:hAnsi="Arial" w:cs="Arial"/>
@@ -5799,15 +6903,29 @@
           <w:lang w:val="en-US"/>
         </w:rPr>
       </w:pPr>
-      <w:r>
-        <w:rPr>
-          <w:rStyle w:val="CdigoHTML"/>
-          <w:color w:val="FFFFFF"/>
-          <w:sz w:val="21"/>
-          <w:szCs w:val="21"/>
-          <w:lang w:val="en-US"/>
-        </w:rPr>
-        <w:t xml:space="preserve">MediaPlayer.prototype.play = </w:t>
+      <w:proofErr w:type="spellStart"/>
+      <w:proofErr w:type="gramStart"/>
+      <w:r>
+        <w:rPr>
+          <w:rStyle w:val="CdigoHTML"/>
+          <w:color w:val="FFFFFF"/>
+          <w:sz w:val="21"/>
+          <w:szCs w:val="21"/>
+          <w:lang w:val="en-US"/>
+        </w:rPr>
+        <w:t>MediaPlayer.prototype.play</w:t>
+      </w:r>
+      <w:proofErr w:type="spellEnd"/>
+      <w:proofErr w:type="gramEnd"/>
+      <w:r>
+        <w:rPr>
+          <w:rStyle w:val="CdigoHTML"/>
+          <w:color w:val="FFFFFF"/>
+          <w:sz w:val="21"/>
+          <w:szCs w:val="21"/>
+          <w:lang w:val="en-US"/>
+        </w:rPr>
+        <w:t xml:space="preserve"> = </w:t>
       </w:r>
       <w:r>
         <w:rPr>
@@ -5886,6 +7004,8 @@
         </w:rPr>
         <w:t>(</w:t>
       </w:r>
+      <w:proofErr w:type="spellStart"/>
+      <w:proofErr w:type="gramStart"/>
       <w:r>
         <w:rPr>
           <w:rStyle w:val="hljs-keyword"/>
@@ -5906,7 +7026,29 @@
           <w:szCs w:val="21"/>
           <w:lang w:val="en-US"/>
         </w:rPr>
-        <w:t>.media.paused){</w:t>
+        <w:t>.media</w:t>
+      </w:r>
+      <w:proofErr w:type="gramEnd"/>
+      <w:r>
+        <w:rPr>
+          <w:rStyle w:val="CdigoHTML"/>
+          <w:color w:val="FFFFFF"/>
+          <w:sz w:val="21"/>
+          <w:szCs w:val="21"/>
+          <w:lang w:val="en-US"/>
+        </w:rPr>
+        <w:t>.paused</w:t>
+      </w:r>
+      <w:proofErr w:type="spellEnd"/>
+      <w:r>
+        <w:rPr>
+          <w:rStyle w:val="CdigoHTML"/>
+          <w:color w:val="FFFFFF"/>
+          <w:sz w:val="21"/>
+          <w:szCs w:val="21"/>
+          <w:lang w:val="en-US"/>
+        </w:rPr>
+        <w:t>){</w:t>
       </w:r>
     </w:p>
     <w:p>
@@ -5932,6 +7074,8 @@
         <w:tab/>
         <w:t xml:space="preserve"> </w:t>
       </w:r>
+      <w:proofErr w:type="spellStart"/>
+      <w:proofErr w:type="gramStart"/>
       <w:r>
         <w:rPr>
           <w:rStyle w:val="hljs-keyword"/>
@@ -5952,7 +7096,29 @@
           <w:szCs w:val="21"/>
           <w:lang w:val="en-US"/>
         </w:rPr>
-        <w:t>.media.play();</w:t>
+        <w:t>.media</w:t>
+      </w:r>
+      <w:proofErr w:type="gramEnd"/>
+      <w:r>
+        <w:rPr>
+          <w:rStyle w:val="CdigoHTML"/>
+          <w:color w:val="FFFFFF"/>
+          <w:sz w:val="21"/>
+          <w:szCs w:val="21"/>
+          <w:lang w:val="en-US"/>
+        </w:rPr>
+        <w:t>.play</w:t>
+      </w:r>
+      <w:proofErr w:type="spellEnd"/>
+      <w:r>
+        <w:rPr>
+          <w:rStyle w:val="CdigoHTML"/>
+          <w:color w:val="FFFFFF"/>
+          <w:sz w:val="21"/>
+          <w:szCs w:val="21"/>
+          <w:lang w:val="en-US"/>
+        </w:rPr>
+        <w:t>();</w:t>
       </w:r>
     </w:p>
     <w:p>
@@ -6023,6 +7189,8 @@
         <w:tab/>
         <w:t xml:space="preserve"> </w:t>
       </w:r>
+      <w:proofErr w:type="spellStart"/>
+      <w:proofErr w:type="gramStart"/>
       <w:r>
         <w:rPr>
           <w:rStyle w:val="hljs-keyword"/>
@@ -6043,7 +7211,29 @@
           <w:szCs w:val="21"/>
           <w:lang w:val="en-US"/>
         </w:rPr>
-        <w:t>.media.pause()</w:t>
+        <w:t>.media</w:t>
+      </w:r>
+      <w:proofErr w:type="gramEnd"/>
+      <w:r>
+        <w:rPr>
+          <w:rStyle w:val="CdigoHTML"/>
+          <w:color w:val="FFFFFF"/>
+          <w:sz w:val="21"/>
+          <w:szCs w:val="21"/>
+          <w:lang w:val="en-US"/>
+        </w:rPr>
+        <w:t>.pause</w:t>
+      </w:r>
+      <w:proofErr w:type="spellEnd"/>
+      <w:r>
+        <w:rPr>
+          <w:rStyle w:val="CdigoHTML"/>
+          <w:color w:val="FFFFFF"/>
+          <w:sz w:val="21"/>
+          <w:szCs w:val="21"/>
+          <w:lang w:val="en-US"/>
+        </w:rPr>
+        <w:t>()</w:t>
       </w:r>
     </w:p>
     <w:p>
@@ -6160,7 +7350,85 @@
           <w:szCs w:val="21"/>
           <w:lang w:val="en-US"/>
         </w:rPr>
-        <w:t>// this.media.paused ? this.media.play() : this.media.pause()</w:t>
+        <w:t xml:space="preserve">// </w:t>
+      </w:r>
+      <w:proofErr w:type="spellStart"/>
+      <w:proofErr w:type="gramStart"/>
+      <w:r>
+        <w:rPr>
+          <w:rStyle w:val="hljs-comment"/>
+          <w:color w:val="75715E"/>
+          <w:sz w:val="21"/>
+          <w:szCs w:val="21"/>
+          <w:lang w:val="en-US"/>
+        </w:rPr>
+        <w:t>this.media</w:t>
+      </w:r>
+      <w:proofErr w:type="gramEnd"/>
+      <w:r>
+        <w:rPr>
+          <w:rStyle w:val="hljs-comment"/>
+          <w:color w:val="75715E"/>
+          <w:sz w:val="21"/>
+          <w:szCs w:val="21"/>
+          <w:lang w:val="en-US"/>
+        </w:rPr>
+        <w:t>.paused</w:t>
+      </w:r>
+      <w:proofErr w:type="spellEnd"/>
+      <w:r>
+        <w:rPr>
+          <w:rStyle w:val="hljs-comment"/>
+          <w:color w:val="75715E"/>
+          <w:sz w:val="21"/>
+          <w:szCs w:val="21"/>
+          <w:lang w:val="en-US"/>
+        </w:rPr>
+        <w:t xml:space="preserve"> ? </w:t>
+      </w:r>
+      <w:proofErr w:type="spellStart"/>
+      <w:r>
+        <w:rPr>
+          <w:rStyle w:val="hljs-comment"/>
+          <w:color w:val="75715E"/>
+          <w:sz w:val="21"/>
+          <w:szCs w:val="21"/>
+          <w:lang w:val="en-US"/>
+        </w:rPr>
+        <w:t>this.media.play</w:t>
+      </w:r>
+      <w:proofErr w:type="spellEnd"/>
+      <w:r>
+        <w:rPr>
+          <w:rStyle w:val="hljs-comment"/>
+          <w:color w:val="75715E"/>
+          <w:sz w:val="21"/>
+          <w:szCs w:val="21"/>
+          <w:lang w:val="en-US"/>
+        </w:rPr>
+        <w:t xml:space="preserve">() : </w:t>
+      </w:r>
+      <w:proofErr w:type="spellStart"/>
+      <w:r>
+        <w:rPr>
+          <w:rStyle w:val="hljs-comment"/>
+          <w:color w:val="75715E"/>
+          <w:sz w:val="21"/>
+          <w:szCs w:val="21"/>
+          <w:lang w:val="en-US"/>
+        </w:rPr>
+        <w:t>this.media.pause</w:t>
+      </w:r>
+      <w:proofErr w:type="spellEnd"/>
+      <w:r>
+        <w:rPr>
+          <w:rStyle w:val="hljs-comment"/>
+          <w:color w:val="75715E"/>
+          <w:sz w:val="21"/>
+          <w:szCs w:val="21"/>
+          <w:lang w:val="en-US"/>
+        </w:rPr>
+        <w:t>()</w:t>
       </w:r>
     </w:p>
     <w:p>
@@ -6263,6 +7531,7 @@
         </w:rPr>
         <w:t>El navegador interpreta el archivo HTML y cuando termina de transformarlo al DOM se dispara el evento </w:t>
       </w:r>
+      <w:proofErr w:type="spellStart"/>
       <w:r>
         <w:rPr>
           <w:b/>
@@ -6273,6 +7542,7 @@
         </w:rPr>
         <w:t>DOMContentLoaded</w:t>
       </w:r>
+      <w:proofErr w:type="spellEnd"/>
       <w:r>
         <w:rPr>
           <w:sz w:val="21"/>
@@ -6319,6 +7589,7 @@
         </w:rPr>
         <w:t>Tanto con </w:t>
       </w:r>
+      <w:proofErr w:type="spellStart"/>
       <w:r>
         <w:rPr>
           <w:b/>
@@ -6329,6 +7600,7 @@
         </w:rPr>
         <w:t>async</w:t>
       </w:r>
+      <w:proofErr w:type="spellEnd"/>
       <w:r>
         <w:rPr>
           <w:sz w:val="21"/>
@@ -6337,6 +7609,7 @@
         </w:rPr>
         <w:t> como </w:t>
       </w:r>
+      <w:proofErr w:type="spellStart"/>
       <w:r>
         <w:rPr>
           <w:b/>
@@ -6347,13 +7620,32 @@
         </w:rPr>
         <w:t>defer</w:t>
       </w:r>
+      <w:proofErr w:type="spellEnd"/>
       <w:r>
         <w:rPr>
           <w:sz w:val="21"/>
           <w:szCs w:val="21"/>
           <w:lang w:val="es-MX"/>
         </w:rPr>
-        <w:t> podemos hacer llamados asíncronos pero tiene sus diferencias:</w:t>
+        <w:t xml:space="preserve"> podemos hacer llamados </w:t>
+      </w:r>
+      <w:proofErr w:type="gramStart"/>
+      <w:r>
+        <w:rPr>
+          <w:sz w:val="21"/>
+          <w:szCs w:val="21"/>
+          <w:lang w:val="es-MX"/>
+        </w:rPr>
+        <w:t>asíncronos</w:t>
+      </w:r>
+      <w:proofErr w:type="gramEnd"/>
+      <w:r>
+        <w:rPr>
+          <w:sz w:val="21"/>
+          <w:szCs w:val="21"/>
+          <w:lang w:val="es-MX"/>
+        </w:rPr>
+        <w:t xml:space="preserve"> pero tiene sus diferencias:</w:t>
       </w:r>
     </w:p>
     <w:p>
@@ -6370,6 +7662,7 @@
           <w:lang w:val="es-MX"/>
         </w:rPr>
       </w:pPr>
+      <w:proofErr w:type="spellStart"/>
       <w:r>
         <w:rPr>
           <w:b/>
@@ -6380,13 +7673,32 @@
         </w:rPr>
         <w:t>async</w:t>
       </w:r>
+      <w:proofErr w:type="spellEnd"/>
       <w:r>
         <w:rPr>
           <w:sz w:val="21"/>
           <w:szCs w:val="21"/>
           <w:lang w:val="es-MX"/>
         </w:rPr>
-        <w:t>. Con async podemos hacer la petición de forma asíncrona y no vamos a detener la carga del DOM hasta que se haga la ejecución del código.</w:t>
+        <w:t xml:space="preserve">. Con </w:t>
+      </w:r>
+      <w:proofErr w:type="spellStart"/>
+      <w:r>
+        <w:rPr>
+          <w:sz w:val="21"/>
+          <w:szCs w:val="21"/>
+          <w:lang w:val="es-MX"/>
+        </w:rPr>
+        <w:t>async</w:t>
+      </w:r>
+      <w:proofErr w:type="spellEnd"/>
+      <w:r>
+        <w:rPr>
+          <w:sz w:val="21"/>
+          <w:szCs w:val="21"/>
+          <w:lang w:val="es-MX"/>
+        </w:rPr>
+        <w:t xml:space="preserve"> podemos hacer la petición de forma asíncrona y no vamos a detener la carga del DOM hasta que se haga la ejecución del código.</w:t>
       </w:r>
     </w:p>
     <w:p>
@@ -6403,6 +7715,7 @@
           <w:lang w:val="es-MX"/>
         </w:rPr>
       </w:pPr>
+      <w:proofErr w:type="spellStart"/>
       <w:r>
         <w:rPr>
           <w:b/>
@@ -6413,13 +7726,52 @@
         </w:rPr>
         <w:t>defer</w:t>
       </w:r>
+      <w:proofErr w:type="spellEnd"/>
       <w:r>
         <w:rPr>
           <w:sz w:val="21"/>
           <w:szCs w:val="21"/>
           <w:lang w:val="es-MX"/>
         </w:rPr>
-        <w:t>. La petición es igual asíncrona como en el async pero va a deferir la ejecución del Javascript hasta el final de que se cargue todo el documento.</w:t>
+        <w:t xml:space="preserve">. La petición es igual asíncrona como en el </w:t>
+      </w:r>
+      <w:proofErr w:type="spellStart"/>
+      <w:proofErr w:type="gramStart"/>
+      <w:r>
+        <w:rPr>
+          <w:sz w:val="21"/>
+          <w:szCs w:val="21"/>
+          <w:lang w:val="es-MX"/>
+        </w:rPr>
+        <w:t>async</w:t>
+      </w:r>
+      <w:proofErr w:type="spellEnd"/>
+      <w:proofErr w:type="gramEnd"/>
+      <w:r>
+        <w:rPr>
+          <w:sz w:val="21"/>
+          <w:szCs w:val="21"/>
+          <w:lang w:val="es-MX"/>
+        </w:rPr>
+        <w:t xml:space="preserve"> pero va a deferir la ejecución del </w:t>
+      </w:r>
+      <w:proofErr w:type="spellStart"/>
+      <w:r>
+        <w:rPr>
+          <w:sz w:val="21"/>
+          <w:szCs w:val="21"/>
+          <w:lang w:val="es-MX"/>
+        </w:rPr>
+        <w:t>Javascript</w:t>
+      </w:r>
+      <w:proofErr w:type="spellEnd"/>
+      <w:r>
+        <w:rPr>
+          <w:sz w:val="21"/>
+          <w:szCs w:val="21"/>
+          <w:lang w:val="es-MX"/>
+        </w:rPr>
+        <w:t xml:space="preserve"> hasta el final de que se cargue todo el documento.</w:t>
       </w:r>
     </w:p>
     <w:p>
@@ -6438,7 +7790,25 @@
           <w:szCs w:val="21"/>
           <w:lang w:val="es-MX"/>
         </w:rPr>
-        <w:t>Hay que tener en cuenta que cuando carga una página y se encuentra un script a ejecutar toda la carga se detiene. Por eso se recomienda agregar tus scripts justo antes de cerrar el body para que todo el documento esté disponible.</w:t>
+        <w:t xml:space="preserve">Hay que tener en cuenta que cuando carga una página y se encuentra un script a ejecutar toda la carga se detiene. Por eso se recomienda agregar tus scripts justo antes de cerrar el </w:t>
+      </w:r>
+      <w:proofErr w:type="spellStart"/>
+      <w:r>
+        <w:rPr>
+          <w:sz w:val="21"/>
+          <w:szCs w:val="21"/>
+          <w:lang w:val="es-MX"/>
+        </w:rPr>
+        <w:t>body</w:t>
+      </w:r>
+      <w:proofErr w:type="spellEnd"/>
+      <w:r>
+        <w:rPr>
+          <w:sz w:val="21"/>
+          <w:szCs w:val="21"/>
+          <w:lang w:val="es-MX"/>
+        </w:rPr>
+        <w:t xml:space="preserve"> para que todo el documento esté disponible.</w:t>
       </w:r>
     </w:p>
     <w:p>
@@ -6539,6 +7909,7 @@
         </w:rPr>
         <w:t>El </w:t>
       </w:r>
+      <w:proofErr w:type="spellStart"/>
       <w:r>
         <w:rPr>
           <w:rStyle w:val="Textoennegrita"/>
@@ -6549,6 +7920,7 @@
         </w:rPr>
         <w:t>Scope</w:t>
       </w:r>
+      <w:proofErr w:type="spellEnd"/>
       <w:r>
         <w:rPr>
           <w:rFonts w:ascii="Arial" w:hAnsi="Arial" w:cs="Arial"/>
@@ -6600,6 +7972,7 @@
         </w:rPr>
         <w:t>Variables disponibles de forma global se usa la palabra </w:t>
       </w:r>
+      <w:proofErr w:type="spellStart"/>
       <w:r>
         <w:rPr>
           <w:rStyle w:val="nfasis"/>
@@ -6610,6 +7983,7 @@
         </w:rPr>
         <w:t>var</w:t>
       </w:r>
+      <w:proofErr w:type="spellEnd"/>
       <w:r>
         <w:rPr>
           <w:rFonts w:ascii="Arial" w:hAnsi="Arial" w:cs="Arial"/>
@@ -6701,8 +8075,49 @@
           <w:sz w:val="21"/>
           <w:szCs w:val="21"/>
         </w:rPr>
-        <w:t>Variables definidas dentro de un bloque, por ejemplo variables declaradas dentro un loop </w:t>
-      </w:r>
+        <w:t xml:space="preserve">Variables definidas dentro de un bloque, por </w:t>
+      </w:r>
+      <w:proofErr w:type="gramStart"/>
+      <w:r>
+        <w:rPr>
+          <w:rFonts w:ascii="Arial" w:hAnsi="Arial" w:cs="Arial"/>
+          <w:color w:val="273B47"/>
+          <w:sz w:val="21"/>
+          <w:szCs w:val="21"/>
+        </w:rPr>
+        <w:t>ejemplo</w:t>
+      </w:r>
+      <w:proofErr w:type="gramEnd"/>
+      <w:r>
+        <w:rPr>
+          <w:rFonts w:ascii="Arial" w:hAnsi="Arial" w:cs="Arial"/>
+          <w:color w:val="273B47"/>
+          <w:sz w:val="21"/>
+          <w:szCs w:val="21"/>
+        </w:rPr>
+        <w:t xml:space="preserve"> variables declaradas dentro un </w:t>
+      </w:r>
+      <w:proofErr w:type="spellStart"/>
+      <w:r>
+        <w:rPr>
+          <w:rFonts w:ascii="Arial" w:hAnsi="Arial" w:cs="Arial"/>
+          <w:color w:val="273B47"/>
+          <w:sz w:val="21"/>
+          <w:szCs w:val="21"/>
+        </w:rPr>
+        <w:t>loop</w:t>
+      </w:r>
+      <w:proofErr w:type="spellEnd"/>
+      <w:r>
+        <w:rPr>
+          <w:rFonts w:ascii="Arial" w:hAnsi="Arial" w:cs="Arial"/>
+          <w:color w:val="273B47"/>
+          <w:sz w:val="21"/>
+          <w:szCs w:val="21"/>
+        </w:rPr>
+        <w:t> </w:t>
+      </w:r>
+      <w:proofErr w:type="spellStart"/>
       <w:r>
         <w:rPr>
           <w:rStyle w:val="nfasis"/>
@@ -6713,6 +8128,7 @@
         </w:rPr>
         <w:t>while</w:t>
       </w:r>
+      <w:proofErr w:type="spellEnd"/>
       <w:r>
         <w:rPr>
           <w:rFonts w:ascii="Arial" w:hAnsi="Arial" w:cs="Arial"/>
@@ -6722,6 +8138,7 @@
         </w:rPr>
         <w:t> o </w:t>
       </w:r>
+      <w:proofErr w:type="spellStart"/>
       <w:r>
         <w:rPr>
           <w:rStyle w:val="nfasis"/>
@@ -6732,6 +8149,7 @@
         </w:rPr>
         <w:t>for</w:t>
       </w:r>
+      <w:proofErr w:type="spellEnd"/>
       <w:r>
         <w:rPr>
           <w:rFonts w:ascii="Arial" w:hAnsi="Arial" w:cs="Arial"/>
@@ -6741,6 +8159,7 @@
         </w:rPr>
         <w:t>. Se usa </w:t>
       </w:r>
+      <w:proofErr w:type="spellStart"/>
       <w:r>
         <w:rPr>
           <w:rStyle w:val="nfasis"/>
@@ -6751,6 +8170,7 @@
         </w:rPr>
         <w:t>let</w:t>
       </w:r>
+      <w:proofErr w:type="spellEnd"/>
       <w:r>
         <w:rPr>
           <w:rFonts w:ascii="Arial" w:hAnsi="Arial" w:cs="Arial"/>
@@ -6760,6 +8180,7 @@
         </w:rPr>
         <w:t> y </w:t>
       </w:r>
+      <w:proofErr w:type="spellStart"/>
       <w:r>
         <w:rPr>
           <w:rStyle w:val="nfasis"/>
@@ -6770,6 +8191,7 @@
         </w:rPr>
         <w:t>const</w:t>
       </w:r>
+      <w:proofErr w:type="spellEnd"/>
       <w:r>
         <w:rPr>
           <w:rFonts w:ascii="Arial" w:hAnsi="Arial" w:cs="Arial"/>
@@ -6821,14 +8243,25 @@
         </w:rPr>
         <w:t>Cuando se denota un script de tipo module con el atributo </w:t>
       </w:r>
-      <w:r>
-        <w:rPr>
-          <w:rStyle w:val="CdigoHTML"/>
-          <w:color w:val="273B47"/>
-          <w:sz w:val="21"/>
-          <w:szCs w:val="21"/>
-        </w:rPr>
-        <w:t>type="module</w:t>
+      <w:proofErr w:type="spellStart"/>
+      <w:r>
+        <w:rPr>
+          <w:rStyle w:val="CdigoHTML"/>
+          <w:color w:val="273B47"/>
+          <w:sz w:val="21"/>
+          <w:szCs w:val="21"/>
+        </w:rPr>
+        <w:t>type</w:t>
+      </w:r>
+      <w:proofErr w:type="spellEnd"/>
+      <w:r>
+        <w:rPr>
+          <w:rStyle w:val="CdigoHTML"/>
+          <w:color w:val="273B47"/>
+          <w:sz w:val="21"/>
+          <w:szCs w:val="21"/>
+        </w:rPr>
+        <w:t>="module</w:t>
       </w:r>
       <w:r>
         <w:rPr>
@@ -6847,7 +8280,6 @@
           <w:lang w:val="es-MX"/>
         </w:rPr>
       </w:pPr>
-      <w:bookmarkStart w:id="0" w:name="_GoBack"/>
       <w:r>
         <w:rPr>
           <w:noProof/>
@@ -6901,7 +8333,6 @@
           </wp:inline>
         </w:drawing>
       </w:r>
-      <w:bookmarkEnd w:id="0"/>
       <w:r>
         <w:rPr>
           <w:noProof/>
@@ -6956,8 +8387,239 @@
         </w:drawing>
       </w:r>
     </w:p>
+    <w:p>
+      <w:pPr>
+        <w:pStyle w:val="Ttulo1"/>
+      </w:pPr>
+      <w:r>
+        <w:lastRenderedPageBreak/>
+        <w:t>Closures</w:t>
+      </w:r>
+    </w:p>
+    <w:p>
+      <w:pPr>
+        <w:shd w:val="clear" w:color="auto" w:fill="FFFFFF"/>
+        <w:spacing w:before="0" w:after="113" w:line="240" w:lineRule="auto"/>
+        <w:jc w:val="both"/>
+        <w:rPr>
+          <w:rFonts w:ascii="Arial" w:eastAsia="Times New Roman" w:hAnsi="Arial" w:cs="Arial"/>
+          <w:color w:val="273B47"/>
+          <w:sz w:val="21"/>
+          <w:szCs w:val="21"/>
+          <w:lang w:val="es-MX" w:eastAsia="es-MX"/>
+        </w:rPr>
+      </w:pPr>
+      <w:r>
+        <w:rPr>
+          <w:rFonts w:ascii="Arial" w:eastAsia="Times New Roman" w:hAnsi="Arial" w:cs="Arial"/>
+          <w:color w:val="273B47"/>
+          <w:sz w:val="21"/>
+          <w:szCs w:val="21"/>
+          <w:lang w:val="es-MX" w:eastAsia="es-MX"/>
+        </w:rPr>
+        <w:t xml:space="preserve">Son funciones que regresan una función o un objeto con funciones que mantienen las variables que fueron declaradas fuera de su </w:t>
+      </w:r>
+      <w:proofErr w:type="spellStart"/>
+      <w:r>
+        <w:rPr>
+          <w:rFonts w:ascii="Arial" w:eastAsia="Times New Roman" w:hAnsi="Arial" w:cs="Arial"/>
+          <w:color w:val="273B47"/>
+          <w:sz w:val="21"/>
+          <w:szCs w:val="21"/>
+          <w:lang w:val="es-MX" w:eastAsia="es-MX"/>
+        </w:rPr>
+        <w:t>scope</w:t>
+      </w:r>
+      <w:proofErr w:type="spellEnd"/>
+      <w:r>
+        <w:rPr>
+          <w:rFonts w:ascii="Arial" w:eastAsia="Times New Roman" w:hAnsi="Arial" w:cs="Arial"/>
+          <w:color w:val="273B47"/>
+          <w:sz w:val="21"/>
+          <w:szCs w:val="21"/>
+          <w:lang w:val="es-MX" w:eastAsia="es-MX"/>
+        </w:rPr>
+        <w:t>.</w:t>
+      </w:r>
+    </w:p>
+    <w:p>
+      <w:pPr>
+        <w:shd w:val="clear" w:color="auto" w:fill="FFFFFF"/>
+        <w:spacing w:before="0" w:after="0" w:line="240" w:lineRule="auto"/>
+        <w:jc w:val="both"/>
+        <w:rPr>
+          <w:rFonts w:ascii="Arial" w:eastAsia="Times New Roman" w:hAnsi="Arial" w:cs="Arial"/>
+          <w:color w:val="273B47"/>
+          <w:sz w:val="21"/>
+          <w:szCs w:val="21"/>
+          <w:lang w:val="es-MX" w:eastAsia="es-MX"/>
+        </w:rPr>
+      </w:pPr>
+      <w:r>
+        <w:rPr>
+          <w:rFonts w:ascii="Arial" w:eastAsia="Times New Roman" w:hAnsi="Arial" w:cs="Arial"/>
+          <w:color w:val="273B47"/>
+          <w:sz w:val="21"/>
+          <w:szCs w:val="21"/>
+          <w:lang w:val="es-MX" w:eastAsia="es-MX"/>
+        </w:rPr>
+        <w:t>Los </w:t>
+      </w:r>
+      <w:proofErr w:type="spellStart"/>
+      <w:r>
+        <w:rPr>
+          <w:rFonts w:ascii="Arial" w:eastAsia="Times New Roman" w:hAnsi="Arial" w:cs="Arial"/>
+          <w:b/>
+          <w:bCs/>
+          <w:color w:val="273B47"/>
+          <w:sz w:val="21"/>
+          <w:szCs w:val="21"/>
+          <w:lang w:val="es-MX" w:eastAsia="es-MX"/>
+        </w:rPr>
+        <w:t>closures</w:t>
+      </w:r>
+      <w:proofErr w:type="spellEnd"/>
+      <w:r>
+        <w:rPr>
+          <w:rFonts w:ascii="Arial" w:eastAsia="Times New Roman" w:hAnsi="Arial" w:cs="Arial"/>
+          <w:color w:val="273B47"/>
+          <w:sz w:val="21"/>
+          <w:szCs w:val="21"/>
+          <w:lang w:val="es-MX" w:eastAsia="es-MX"/>
+        </w:rPr>
+        <w:t> nos sirven para tener algo parecido a variables privadas, característica que no tiene JavaScript por </w:t>
+      </w:r>
+      <w:r>
+        <w:rPr>
+          <w:rFonts w:ascii="Arial" w:eastAsia="Times New Roman" w:hAnsi="Arial" w:cs="Arial"/>
+          <w:i/>
+          <w:iCs/>
+          <w:color w:val="273B47"/>
+          <w:sz w:val="21"/>
+          <w:szCs w:val="21"/>
+          <w:lang w:val="es-MX" w:eastAsia="es-MX"/>
+        </w:rPr>
+        <w:t>default</w:t>
+      </w:r>
+      <w:r>
+        <w:rPr>
+          <w:rFonts w:ascii="Arial" w:eastAsia="Times New Roman" w:hAnsi="Arial" w:cs="Arial"/>
+          <w:color w:val="273B47"/>
+          <w:sz w:val="21"/>
+          <w:szCs w:val="21"/>
+          <w:lang w:val="es-MX" w:eastAsia="es-MX"/>
+        </w:rPr>
+        <w:t xml:space="preserve">. Es </w:t>
+      </w:r>
+      <w:r>
+        <w:rPr>
+          <w:rFonts w:ascii="Arial" w:eastAsia="Times New Roman" w:hAnsi="Arial" w:cs="Arial"/>
+          <w:color w:val="273B47"/>
+          <w:sz w:val="21"/>
+          <w:szCs w:val="21"/>
+          <w:lang w:val="es-MX" w:eastAsia="es-MX"/>
+        </w:rPr>
+        <w:t>decir,</w:t>
+      </w:r>
+      <w:r>
+        <w:rPr>
+          <w:rFonts w:ascii="Arial" w:eastAsia="Times New Roman" w:hAnsi="Arial" w:cs="Arial"/>
+          <w:color w:val="273B47"/>
+          <w:sz w:val="21"/>
+          <w:szCs w:val="21"/>
+          <w:lang w:val="es-MX" w:eastAsia="es-MX"/>
+        </w:rPr>
+        <w:t xml:space="preserve"> encapsulan variables que no pueden ser modificadas directamente por otros objetos, sólo por funciones pertenecientes al mismo.</w:t>
+      </w:r>
+    </w:p>
+    <w:p>
+      <w:pPr>
+        <w:shd w:val="clear" w:color="auto" w:fill="FFFFFF"/>
+        <w:spacing w:before="0" w:after="0" w:line="240" w:lineRule="auto"/>
+        <w:jc w:val="both"/>
+        <w:rPr>
+          <w:rFonts w:ascii="Arial" w:eastAsia="Times New Roman" w:hAnsi="Arial" w:cs="Arial"/>
+          <w:color w:val="273B47"/>
+          <w:sz w:val="24"/>
+          <w:szCs w:val="24"/>
+          <w:lang w:val="es-MX" w:eastAsia="es-MX"/>
+        </w:rPr>
+      </w:pPr>
+    </w:p>
+    <w:p>
+      <w:pPr>
+        <w:shd w:val="clear" w:color="auto" w:fill="FFFFFF"/>
+        <w:spacing w:before="0" w:after="0" w:line="240" w:lineRule="auto"/>
+        <w:jc w:val="center"/>
+        <w:rPr>
+          <w:rFonts w:ascii="Arial" w:eastAsia="Times New Roman" w:hAnsi="Arial" w:cs="Arial"/>
+          <w:color w:val="273B47"/>
+          <w:sz w:val="24"/>
+          <w:szCs w:val="24"/>
+          <w:lang w:val="es-MX" w:eastAsia="es-MX"/>
+        </w:rPr>
+      </w:pPr>
+      <w:r>
+        <w:rPr>
+          <w:noProof/>
+        </w:rPr>
+        <w:drawing>
+          <wp:inline distT="0" distB="0" distL="0" distR="0">
+            <wp:extent cx="1417827" cy="7571015"/>
+            <wp:effectExtent l="0" t="0" r="0" b="0"/>
+            <wp:docPr id="5" name="Imagen 5"/>
+            <wp:cNvGraphicFramePr>
+              <a:graphicFrameLocks xmlns:a="http://schemas.openxmlformats.org/drawingml/2006/main" noChangeAspect="1"/>
+            </wp:cNvGraphicFramePr>
+            <a:graphic xmlns:a="http://schemas.openxmlformats.org/drawingml/2006/main">
+              <a:graphicData uri="http://schemas.openxmlformats.org/drawingml/2006/picture">
+                <pic:pic xmlns:pic="http://schemas.openxmlformats.org/drawingml/2006/picture">
+                  <pic:nvPicPr>
+                    <pic:cNvPr id="0" name="Picture 1"/>
+                    <pic:cNvPicPr>
+                      <a:picLocks noChangeAspect="1" noChangeArrowheads="1"/>
+                    </pic:cNvPicPr>
+                  </pic:nvPicPr>
+                  <pic:blipFill rotWithShape="1">
+                    <a:blip r:embed="rId20" cstate="print">
+                      <a:extLst>
+                        <a:ext uri="{28A0092B-C50C-407E-A947-70E740481C1C}">
+                          <a14:useLocalDpi xmlns:a14="http://schemas.microsoft.com/office/drawing/2010/main" val="0"/>
+                        </a:ext>
+                      </a:extLst>
+                    </a:blip>
+                    <a:srcRect l="4986" t="1842" r="5592" b="4020"/>
+                    <a:stretch/>
+                  </pic:blipFill>
+                  <pic:spPr bwMode="auto">
+                    <a:xfrm>
+                      <a:off x="0" y="0"/>
+                      <a:ext cx="1432669" cy="7650271"/>
+                    </a:xfrm>
+                    <a:prstGeom prst="rect">
+                      <a:avLst/>
+                    </a:prstGeom>
+                    <a:noFill/>
+                    <a:ln>
+                      <a:noFill/>
+                    </a:ln>
+                    <a:extLst>
+                      <a:ext uri="{53640926-AAD7-44D8-BBD7-CCE9431645EC}">
+                        <a14:shadowObscured xmlns:a14="http://schemas.microsoft.com/office/drawing/2010/main"/>
+                      </a:ext>
+                    </a:extLst>
+                  </pic:spPr>
+                </pic:pic>
+              </a:graphicData>
+            </a:graphic>
+          </wp:inline>
+        </w:drawing>
+      </w:r>
+      <w:bookmarkStart w:id="0" w:name="_GoBack"/>
+      <w:bookmarkEnd w:id="0"/>
+    </w:p>
     <w:sectPr>
-      <w:footerReference w:type="default" r:id="rId20"/>
+      <w:footerReference w:type="default" r:id="rId21"/>
       <w:pgSz w:w="11907" w:h="16839" w:code="9"/>
       <w:pgMar w:top="1440" w:right="1440" w:bottom="1440" w:left="1440" w:header="720" w:footer="720" w:gutter="0"/>
       <w:cols w:space="720"/>
@@ -9514,6 +11176,7 @@
   <w:style w:type="character" w:default="1" w:styleId="Fuentedeprrafopredeter">
     <w:name w:val="Default Paragraph Font"/>
     <w:uiPriority w:val="1"/>
+    <w:semiHidden/>
     <w:unhideWhenUsed/>
   </w:style>
   <w:style w:type="table" w:default="1" w:styleId="Tablanormal">
@@ -10679,141 +12342,6 @@
 </file>
 
 <file path=customXml/item1.xml><?xml version="1.0" encoding="utf-8"?>
-<p:properties xmlns:p="http://schemas.microsoft.com/office/2006/metadata/properties" xmlns:xsi="http://www.w3.org/2001/XMLSchema-instance" xmlns:pc="http://schemas.microsoft.com/office/infopath/2007/PartnerControls">
-  <documentManagement>
-    <APDescription xmlns="4873beb7-5857-4685-be1f-d57550cc96cc" xsi:nil="true"/>
-    <AssetExpire xmlns="4873beb7-5857-4685-be1f-d57550cc96cc">2029-01-01T08:00:00+00:00</AssetExpire>
-    <CampaignTagsTaxHTField0 xmlns="4873beb7-5857-4685-be1f-d57550cc96cc">
-      <Terms xmlns="http://schemas.microsoft.com/office/infopath/2007/PartnerControls"/>
-    </CampaignTagsTaxHTField0>
-    <IntlLangReviewDate xmlns="4873beb7-5857-4685-be1f-d57550cc96cc" xsi:nil="true"/>
-    <TPFriendlyName xmlns="4873beb7-5857-4685-be1f-d57550cc96cc" xsi:nil="true"/>
-    <IntlLangReview xmlns="4873beb7-5857-4685-be1f-d57550cc96cc">false</IntlLangReview>
-    <LocLastLocAttemptVersionLookup xmlns="4873beb7-5857-4685-be1f-d57550cc96cc">864570</LocLastLocAttemptVersionLookup>
-    <PolicheckWords xmlns="4873beb7-5857-4685-be1f-d57550cc96cc" xsi:nil="true"/>
-    <SubmitterId xmlns="4873beb7-5857-4685-be1f-d57550cc96cc" xsi:nil="true"/>
-    <AcquiredFrom xmlns="4873beb7-5857-4685-be1f-d57550cc96cc">Internal MS</AcquiredFrom>
-    <EditorialStatus xmlns="4873beb7-5857-4685-be1f-d57550cc96cc">Complete</EditorialStatus>
-    <Markets xmlns="4873beb7-5857-4685-be1f-d57550cc96cc"/>
-    <OriginAsset xmlns="4873beb7-5857-4685-be1f-d57550cc96cc" xsi:nil="true"/>
-    <AssetStart xmlns="4873beb7-5857-4685-be1f-d57550cc96cc">2012-11-01T04:53:00+00:00</AssetStart>
-    <FriendlyTitle xmlns="4873beb7-5857-4685-be1f-d57550cc96cc" xsi:nil="true"/>
-    <MarketSpecific xmlns="4873beb7-5857-4685-be1f-d57550cc96cc">false</MarketSpecific>
-    <TPNamespace xmlns="4873beb7-5857-4685-be1f-d57550cc96cc" xsi:nil="true"/>
-    <PublishStatusLookup xmlns="4873beb7-5857-4685-be1f-d57550cc96cc">
-      <Value>1655138</Value>
-    </PublishStatusLookup>
-    <APAuthor xmlns="4873beb7-5857-4685-be1f-d57550cc96cc">
-      <UserInfo>
-        <DisplayName>MIDDLEEAST\v-keerth</DisplayName>
-        <AccountId>2799</AccountId>
-        <AccountType/>
-      </UserInfo>
-    </APAuthor>
-    <TPCommandLine xmlns="4873beb7-5857-4685-be1f-d57550cc96cc" xsi:nil="true"/>
-    <IntlLangReviewer xmlns="4873beb7-5857-4685-be1f-d57550cc96cc" xsi:nil="true"/>
-    <OpenTemplate xmlns="4873beb7-5857-4685-be1f-d57550cc96cc">true</OpenTemplate>
-    <CSXSubmissionDate xmlns="4873beb7-5857-4685-be1f-d57550cc96cc" xsi:nil="true"/>
-    <TaxCatchAll xmlns="4873beb7-5857-4685-be1f-d57550cc96cc"/>
-    <Manager xmlns="4873beb7-5857-4685-be1f-d57550cc96cc" xsi:nil="true"/>
-    <NumericId xmlns="4873beb7-5857-4685-be1f-d57550cc96cc" xsi:nil="true"/>
-    <ParentAssetId xmlns="4873beb7-5857-4685-be1f-d57550cc96cc" xsi:nil="true"/>
-    <OriginalSourceMarket xmlns="4873beb7-5857-4685-be1f-d57550cc96cc" xsi:nil="true"/>
-    <ApprovalStatus xmlns="4873beb7-5857-4685-be1f-d57550cc96cc">InProgress</ApprovalStatus>
-    <TPComponent xmlns="4873beb7-5857-4685-be1f-d57550cc96cc" xsi:nil="true"/>
-    <EditorialTags xmlns="4873beb7-5857-4685-be1f-d57550cc96cc" xsi:nil="true"/>
-    <TPExecutable xmlns="4873beb7-5857-4685-be1f-d57550cc96cc" xsi:nil="true"/>
-    <TPLaunchHelpLink xmlns="4873beb7-5857-4685-be1f-d57550cc96cc" xsi:nil="true"/>
-    <LocComments xmlns="4873beb7-5857-4685-be1f-d57550cc96cc" xsi:nil="true"/>
-    <LocRecommendedHandoff xmlns="4873beb7-5857-4685-be1f-d57550cc96cc" xsi:nil="true"/>
-    <SourceTitle xmlns="4873beb7-5857-4685-be1f-d57550cc96cc" xsi:nil="true"/>
-    <CSXUpdate xmlns="4873beb7-5857-4685-be1f-d57550cc96cc">false</CSXUpdate>
-    <IntlLocPriority xmlns="4873beb7-5857-4685-be1f-d57550cc96cc" xsi:nil="true"/>
-    <UAProjectedTotalWords xmlns="4873beb7-5857-4685-be1f-d57550cc96cc" xsi:nil="true"/>
-    <AssetType xmlns="4873beb7-5857-4685-be1f-d57550cc96cc">TP</AssetType>
-    <MachineTranslated xmlns="4873beb7-5857-4685-be1f-d57550cc96cc">false</MachineTranslated>
-    <OutputCachingOn xmlns="4873beb7-5857-4685-be1f-d57550cc96cc">false</OutputCachingOn>
-    <TemplateStatus xmlns="4873beb7-5857-4685-be1f-d57550cc96cc">Complete</TemplateStatus>
-    <IsSearchable xmlns="4873beb7-5857-4685-be1f-d57550cc96cc">true</IsSearchable>
-    <ContentItem xmlns="4873beb7-5857-4685-be1f-d57550cc96cc" xsi:nil="true"/>
-    <HandoffToMSDN xmlns="4873beb7-5857-4685-be1f-d57550cc96cc" xsi:nil="true"/>
-    <ShowIn xmlns="4873beb7-5857-4685-be1f-d57550cc96cc">Show everywhere</ShowIn>
-    <ThumbnailAssetId xmlns="4873beb7-5857-4685-be1f-d57550cc96cc" xsi:nil="true"/>
-    <UALocComments xmlns="4873beb7-5857-4685-be1f-d57550cc96cc" xsi:nil="true"/>
-    <UALocRecommendation xmlns="4873beb7-5857-4685-be1f-d57550cc96cc">Localize</UALocRecommendation>
-    <LastModifiedDateTime xmlns="4873beb7-5857-4685-be1f-d57550cc96cc" xsi:nil="true"/>
-    <LegacyData xmlns="4873beb7-5857-4685-be1f-d57550cc96cc" xsi:nil="true"/>
-    <LocManualTestRequired xmlns="4873beb7-5857-4685-be1f-d57550cc96cc">false</LocManualTestRequired>
-    <LocMarketGroupTiers2 xmlns="4873beb7-5857-4685-be1f-d57550cc96cc" xsi:nil="true"/>
-    <ClipArtFilename xmlns="4873beb7-5857-4685-be1f-d57550cc96cc" xsi:nil="true"/>
-    <TPApplication xmlns="4873beb7-5857-4685-be1f-d57550cc96cc" xsi:nil="true"/>
-    <CSXHash xmlns="4873beb7-5857-4685-be1f-d57550cc96cc" xsi:nil="true"/>
-    <DirectSourceMarket xmlns="4873beb7-5857-4685-be1f-d57550cc96cc" xsi:nil="true"/>
-    <PrimaryImageGen xmlns="4873beb7-5857-4685-be1f-d57550cc96cc">true</PrimaryImageGen>
-    <PlannedPubDate xmlns="4873beb7-5857-4685-be1f-d57550cc96cc" xsi:nil="true"/>
-    <CSXSubmissionMarket xmlns="4873beb7-5857-4685-be1f-d57550cc96cc" xsi:nil="true"/>
-    <Downloads xmlns="4873beb7-5857-4685-be1f-d57550cc96cc">0</Downloads>
-    <ArtSampleDocs xmlns="4873beb7-5857-4685-be1f-d57550cc96cc" xsi:nil="true"/>
-    <TrustLevel xmlns="4873beb7-5857-4685-be1f-d57550cc96cc">1 Microsoft Managed Content</TrustLevel>
-    <BlockPublish xmlns="4873beb7-5857-4685-be1f-d57550cc96cc">false</BlockPublish>
-    <TPLaunchHelpLinkType xmlns="4873beb7-5857-4685-be1f-d57550cc96cc">Template</TPLaunchHelpLinkType>
-    <LocalizationTagsTaxHTField0 xmlns="4873beb7-5857-4685-be1f-d57550cc96cc">
-      <Terms xmlns="http://schemas.microsoft.com/office/infopath/2007/PartnerControls"/>
-    </LocalizationTagsTaxHTField0>
-    <BusinessGroup xmlns="4873beb7-5857-4685-be1f-d57550cc96cc" xsi:nil="true"/>
-    <Providers xmlns="4873beb7-5857-4685-be1f-d57550cc96cc" xsi:nil="true"/>
-    <TemplateTemplateType xmlns="4873beb7-5857-4685-be1f-d57550cc96cc">Word Document Template</TemplateTemplateType>
-    <TimesCloned xmlns="4873beb7-5857-4685-be1f-d57550cc96cc" xsi:nil="true"/>
-    <TPAppVersion xmlns="4873beb7-5857-4685-be1f-d57550cc96cc" xsi:nil="true"/>
-    <VoteCount xmlns="4873beb7-5857-4685-be1f-d57550cc96cc" xsi:nil="true"/>
-    <AverageRating xmlns="4873beb7-5857-4685-be1f-d57550cc96cc" xsi:nil="true"/>
-    <FeatureTagsTaxHTField0 xmlns="4873beb7-5857-4685-be1f-d57550cc96cc">
-      <Terms xmlns="http://schemas.microsoft.com/office/infopath/2007/PartnerControls"/>
-    </FeatureTagsTaxHTField0>
-    <Provider xmlns="4873beb7-5857-4685-be1f-d57550cc96cc" xsi:nil="true"/>
-    <UACurrentWords xmlns="4873beb7-5857-4685-be1f-d57550cc96cc" xsi:nil="true"/>
-    <AssetId xmlns="4873beb7-5857-4685-be1f-d57550cc96cc">TP103749966</AssetId>
-    <TPClientViewer xmlns="4873beb7-5857-4685-be1f-d57550cc96cc" xsi:nil="true"/>
-    <DSATActionTaken xmlns="4873beb7-5857-4685-be1f-d57550cc96cc" xsi:nil="true"/>
-    <APEditor xmlns="4873beb7-5857-4685-be1f-d57550cc96cc">
-      <UserInfo>
-        <DisplayName/>
-        <AccountId xsi:nil="true"/>
-        <AccountType/>
-      </UserInfo>
-    </APEditor>
-    <TPInstallLocation xmlns="4873beb7-5857-4685-be1f-d57550cc96cc" xsi:nil="true"/>
-    <OOCacheId xmlns="4873beb7-5857-4685-be1f-d57550cc96cc" xsi:nil="true"/>
-    <IsDeleted xmlns="4873beb7-5857-4685-be1f-d57550cc96cc">false</IsDeleted>
-    <PublishTargets xmlns="4873beb7-5857-4685-be1f-d57550cc96cc">OfficeOnlineVNext</PublishTargets>
-    <ApprovalLog xmlns="4873beb7-5857-4685-be1f-d57550cc96cc" xsi:nil="true"/>
-    <BugNumber xmlns="4873beb7-5857-4685-be1f-d57550cc96cc" xsi:nil="true"/>
-    <CrawlForDependencies xmlns="4873beb7-5857-4685-be1f-d57550cc96cc">false</CrawlForDependencies>
-    <InternalTagsTaxHTField0 xmlns="4873beb7-5857-4685-be1f-d57550cc96cc">
-      <Terms xmlns="http://schemas.microsoft.com/office/infopath/2007/PartnerControls"/>
-    </InternalTagsTaxHTField0>
-    <LastHandOff xmlns="4873beb7-5857-4685-be1f-d57550cc96cc" xsi:nil="true"/>
-    <Milestone xmlns="4873beb7-5857-4685-be1f-d57550cc96cc" xsi:nil="true"/>
-    <OriginalRelease xmlns="4873beb7-5857-4685-be1f-d57550cc96cc">15</OriginalRelease>
-    <RecommendationsModifier xmlns="4873beb7-5857-4685-be1f-d57550cc96cc" xsi:nil="true"/>
-    <ScenarioTagsTaxHTField0 xmlns="4873beb7-5857-4685-be1f-d57550cc96cc">
-      <Terms xmlns="http://schemas.microsoft.com/office/infopath/2007/PartnerControls"/>
-    </ScenarioTagsTaxHTField0>
-    <UANotes xmlns="4873beb7-5857-4685-be1f-d57550cc96cc" xsi:nil="true"/>
-  </documentManagement>
-</p:properties>
-</file>
-
-<file path=customXml/item2.xml><?xml version="1.0" encoding="utf-8"?>
-<?mso-contentType ?>
-<FormTemplates xmlns="http://schemas.microsoft.com/sharepoint/v3/contenttype/forms">
-  <Display>DocumentLibraryForm</Display>
-  <Edit>AssetEditForm</Edit>
-  <New>DocumentLibraryForm</New>
-</FormTemplates>
-</file>
-
-<file path=customXml/item3.xml><?xml version="1.0" encoding="utf-8"?>
 <ct:contentTypeSchema xmlns:ct="http://schemas.microsoft.com/office/2006/metadata/contentType" xmlns:ma="http://schemas.microsoft.com/office/2006/metadata/properties/metaAttributes" ct:_="" ma:_="" ma:contentTypeName="TemplateFile" ma:contentTypeID="0x0101006EDDDB5EE6D98C44930B742096920B300400F5B6D36B3EF94B4E9A635CDF2A18F5B8" ma:contentTypeVersion="72" ma:contentTypeDescription="Create a new document." ma:contentTypeScope="" ma:versionID="a23e56308344d904b51738559c3d67c9">
   <xsd:schema xmlns:xsd="http://www.w3.org/2001/XMLSchema" xmlns:xs="http://www.w3.org/2001/XMLSchema" xmlns:p="http://schemas.microsoft.com/office/2006/metadata/properties" xmlns:ns2="4873beb7-5857-4685-be1f-d57550cc96cc" targetNamespace="http://schemas.microsoft.com/office/2006/metadata/properties" ma:root="true" ma:fieldsID="cd0908cc4600e77bf5da051303e00c8d" ns2:_="">
     <xsd:import namespace="4873beb7-5857-4685-be1f-d57550cc96cc"/>
@@ -11853,6 +13381,141 @@
 </ct:contentTypeSchema>
 </file>
 
+<file path=customXml/item2.xml><?xml version="1.0" encoding="utf-8"?>
+<?mso-contentType ?>
+<FormTemplates xmlns="http://schemas.microsoft.com/sharepoint/v3/contenttype/forms">
+  <Display>DocumentLibraryForm</Display>
+  <Edit>AssetEditForm</Edit>
+  <New>DocumentLibraryForm</New>
+</FormTemplates>
+</file>
+
+<file path=customXml/item3.xml><?xml version="1.0" encoding="utf-8"?>
+<p:properties xmlns:p="http://schemas.microsoft.com/office/2006/metadata/properties" xmlns:xsi="http://www.w3.org/2001/XMLSchema-instance" xmlns:pc="http://schemas.microsoft.com/office/infopath/2007/PartnerControls">
+  <documentManagement>
+    <APDescription xmlns="4873beb7-5857-4685-be1f-d57550cc96cc" xsi:nil="true"/>
+    <AssetExpire xmlns="4873beb7-5857-4685-be1f-d57550cc96cc">2029-01-01T08:00:00+00:00</AssetExpire>
+    <CampaignTagsTaxHTField0 xmlns="4873beb7-5857-4685-be1f-d57550cc96cc">
+      <Terms xmlns="http://schemas.microsoft.com/office/infopath/2007/PartnerControls"/>
+    </CampaignTagsTaxHTField0>
+    <IntlLangReviewDate xmlns="4873beb7-5857-4685-be1f-d57550cc96cc" xsi:nil="true"/>
+    <TPFriendlyName xmlns="4873beb7-5857-4685-be1f-d57550cc96cc" xsi:nil="true"/>
+    <IntlLangReview xmlns="4873beb7-5857-4685-be1f-d57550cc96cc">false</IntlLangReview>
+    <LocLastLocAttemptVersionLookup xmlns="4873beb7-5857-4685-be1f-d57550cc96cc">864570</LocLastLocAttemptVersionLookup>
+    <PolicheckWords xmlns="4873beb7-5857-4685-be1f-d57550cc96cc" xsi:nil="true"/>
+    <SubmitterId xmlns="4873beb7-5857-4685-be1f-d57550cc96cc" xsi:nil="true"/>
+    <AcquiredFrom xmlns="4873beb7-5857-4685-be1f-d57550cc96cc">Internal MS</AcquiredFrom>
+    <EditorialStatus xmlns="4873beb7-5857-4685-be1f-d57550cc96cc">Complete</EditorialStatus>
+    <Markets xmlns="4873beb7-5857-4685-be1f-d57550cc96cc"/>
+    <OriginAsset xmlns="4873beb7-5857-4685-be1f-d57550cc96cc" xsi:nil="true"/>
+    <AssetStart xmlns="4873beb7-5857-4685-be1f-d57550cc96cc">2012-11-01T04:53:00+00:00</AssetStart>
+    <FriendlyTitle xmlns="4873beb7-5857-4685-be1f-d57550cc96cc" xsi:nil="true"/>
+    <MarketSpecific xmlns="4873beb7-5857-4685-be1f-d57550cc96cc">false</MarketSpecific>
+    <TPNamespace xmlns="4873beb7-5857-4685-be1f-d57550cc96cc" xsi:nil="true"/>
+    <PublishStatusLookup xmlns="4873beb7-5857-4685-be1f-d57550cc96cc">
+      <Value>1655138</Value>
+    </PublishStatusLookup>
+    <APAuthor xmlns="4873beb7-5857-4685-be1f-d57550cc96cc">
+      <UserInfo>
+        <DisplayName>MIDDLEEAST\v-keerth</DisplayName>
+        <AccountId>2799</AccountId>
+        <AccountType/>
+      </UserInfo>
+    </APAuthor>
+    <TPCommandLine xmlns="4873beb7-5857-4685-be1f-d57550cc96cc" xsi:nil="true"/>
+    <IntlLangReviewer xmlns="4873beb7-5857-4685-be1f-d57550cc96cc" xsi:nil="true"/>
+    <OpenTemplate xmlns="4873beb7-5857-4685-be1f-d57550cc96cc">true</OpenTemplate>
+    <CSXSubmissionDate xmlns="4873beb7-5857-4685-be1f-d57550cc96cc" xsi:nil="true"/>
+    <TaxCatchAll xmlns="4873beb7-5857-4685-be1f-d57550cc96cc"/>
+    <Manager xmlns="4873beb7-5857-4685-be1f-d57550cc96cc" xsi:nil="true"/>
+    <NumericId xmlns="4873beb7-5857-4685-be1f-d57550cc96cc" xsi:nil="true"/>
+    <ParentAssetId xmlns="4873beb7-5857-4685-be1f-d57550cc96cc" xsi:nil="true"/>
+    <OriginalSourceMarket xmlns="4873beb7-5857-4685-be1f-d57550cc96cc" xsi:nil="true"/>
+    <ApprovalStatus xmlns="4873beb7-5857-4685-be1f-d57550cc96cc">InProgress</ApprovalStatus>
+    <TPComponent xmlns="4873beb7-5857-4685-be1f-d57550cc96cc" xsi:nil="true"/>
+    <EditorialTags xmlns="4873beb7-5857-4685-be1f-d57550cc96cc" xsi:nil="true"/>
+    <TPExecutable xmlns="4873beb7-5857-4685-be1f-d57550cc96cc" xsi:nil="true"/>
+    <TPLaunchHelpLink xmlns="4873beb7-5857-4685-be1f-d57550cc96cc" xsi:nil="true"/>
+    <LocComments xmlns="4873beb7-5857-4685-be1f-d57550cc96cc" xsi:nil="true"/>
+    <LocRecommendedHandoff xmlns="4873beb7-5857-4685-be1f-d57550cc96cc" xsi:nil="true"/>
+    <SourceTitle xmlns="4873beb7-5857-4685-be1f-d57550cc96cc" xsi:nil="true"/>
+    <CSXUpdate xmlns="4873beb7-5857-4685-be1f-d57550cc96cc">false</CSXUpdate>
+    <IntlLocPriority xmlns="4873beb7-5857-4685-be1f-d57550cc96cc" xsi:nil="true"/>
+    <UAProjectedTotalWords xmlns="4873beb7-5857-4685-be1f-d57550cc96cc" xsi:nil="true"/>
+    <AssetType xmlns="4873beb7-5857-4685-be1f-d57550cc96cc">TP</AssetType>
+    <MachineTranslated xmlns="4873beb7-5857-4685-be1f-d57550cc96cc">false</MachineTranslated>
+    <OutputCachingOn xmlns="4873beb7-5857-4685-be1f-d57550cc96cc">false</OutputCachingOn>
+    <TemplateStatus xmlns="4873beb7-5857-4685-be1f-d57550cc96cc">Complete</TemplateStatus>
+    <IsSearchable xmlns="4873beb7-5857-4685-be1f-d57550cc96cc">true</IsSearchable>
+    <ContentItem xmlns="4873beb7-5857-4685-be1f-d57550cc96cc" xsi:nil="true"/>
+    <HandoffToMSDN xmlns="4873beb7-5857-4685-be1f-d57550cc96cc" xsi:nil="true"/>
+    <ShowIn xmlns="4873beb7-5857-4685-be1f-d57550cc96cc">Show everywhere</ShowIn>
+    <ThumbnailAssetId xmlns="4873beb7-5857-4685-be1f-d57550cc96cc" xsi:nil="true"/>
+    <UALocComments xmlns="4873beb7-5857-4685-be1f-d57550cc96cc" xsi:nil="true"/>
+    <UALocRecommendation xmlns="4873beb7-5857-4685-be1f-d57550cc96cc">Localize</UALocRecommendation>
+    <LastModifiedDateTime xmlns="4873beb7-5857-4685-be1f-d57550cc96cc" xsi:nil="true"/>
+    <LegacyData xmlns="4873beb7-5857-4685-be1f-d57550cc96cc" xsi:nil="true"/>
+    <LocManualTestRequired xmlns="4873beb7-5857-4685-be1f-d57550cc96cc">false</LocManualTestRequired>
+    <LocMarketGroupTiers2 xmlns="4873beb7-5857-4685-be1f-d57550cc96cc" xsi:nil="true"/>
+    <ClipArtFilename xmlns="4873beb7-5857-4685-be1f-d57550cc96cc" xsi:nil="true"/>
+    <TPApplication xmlns="4873beb7-5857-4685-be1f-d57550cc96cc" xsi:nil="true"/>
+    <CSXHash xmlns="4873beb7-5857-4685-be1f-d57550cc96cc" xsi:nil="true"/>
+    <DirectSourceMarket xmlns="4873beb7-5857-4685-be1f-d57550cc96cc" xsi:nil="true"/>
+    <PrimaryImageGen xmlns="4873beb7-5857-4685-be1f-d57550cc96cc">true</PrimaryImageGen>
+    <PlannedPubDate xmlns="4873beb7-5857-4685-be1f-d57550cc96cc" xsi:nil="true"/>
+    <CSXSubmissionMarket xmlns="4873beb7-5857-4685-be1f-d57550cc96cc" xsi:nil="true"/>
+    <Downloads xmlns="4873beb7-5857-4685-be1f-d57550cc96cc">0</Downloads>
+    <ArtSampleDocs xmlns="4873beb7-5857-4685-be1f-d57550cc96cc" xsi:nil="true"/>
+    <TrustLevel xmlns="4873beb7-5857-4685-be1f-d57550cc96cc">1 Microsoft Managed Content</TrustLevel>
+    <BlockPublish xmlns="4873beb7-5857-4685-be1f-d57550cc96cc">false</BlockPublish>
+    <TPLaunchHelpLinkType xmlns="4873beb7-5857-4685-be1f-d57550cc96cc">Template</TPLaunchHelpLinkType>
+    <LocalizationTagsTaxHTField0 xmlns="4873beb7-5857-4685-be1f-d57550cc96cc">
+      <Terms xmlns="http://schemas.microsoft.com/office/infopath/2007/PartnerControls"/>
+    </LocalizationTagsTaxHTField0>
+    <BusinessGroup xmlns="4873beb7-5857-4685-be1f-d57550cc96cc" xsi:nil="true"/>
+    <Providers xmlns="4873beb7-5857-4685-be1f-d57550cc96cc" xsi:nil="true"/>
+    <TemplateTemplateType xmlns="4873beb7-5857-4685-be1f-d57550cc96cc">Word Document Template</TemplateTemplateType>
+    <TimesCloned xmlns="4873beb7-5857-4685-be1f-d57550cc96cc" xsi:nil="true"/>
+    <TPAppVersion xmlns="4873beb7-5857-4685-be1f-d57550cc96cc" xsi:nil="true"/>
+    <VoteCount xmlns="4873beb7-5857-4685-be1f-d57550cc96cc" xsi:nil="true"/>
+    <AverageRating xmlns="4873beb7-5857-4685-be1f-d57550cc96cc" xsi:nil="true"/>
+    <FeatureTagsTaxHTField0 xmlns="4873beb7-5857-4685-be1f-d57550cc96cc">
+      <Terms xmlns="http://schemas.microsoft.com/office/infopath/2007/PartnerControls"/>
+    </FeatureTagsTaxHTField0>
+    <Provider xmlns="4873beb7-5857-4685-be1f-d57550cc96cc" xsi:nil="true"/>
+    <UACurrentWords xmlns="4873beb7-5857-4685-be1f-d57550cc96cc" xsi:nil="true"/>
+    <AssetId xmlns="4873beb7-5857-4685-be1f-d57550cc96cc">TP103749966</AssetId>
+    <TPClientViewer xmlns="4873beb7-5857-4685-be1f-d57550cc96cc" xsi:nil="true"/>
+    <DSATActionTaken xmlns="4873beb7-5857-4685-be1f-d57550cc96cc" xsi:nil="true"/>
+    <APEditor xmlns="4873beb7-5857-4685-be1f-d57550cc96cc">
+      <UserInfo>
+        <DisplayName/>
+        <AccountId xsi:nil="true"/>
+        <AccountType/>
+      </UserInfo>
+    </APEditor>
+    <TPInstallLocation xmlns="4873beb7-5857-4685-be1f-d57550cc96cc" xsi:nil="true"/>
+    <OOCacheId xmlns="4873beb7-5857-4685-be1f-d57550cc96cc" xsi:nil="true"/>
+    <IsDeleted xmlns="4873beb7-5857-4685-be1f-d57550cc96cc">false</IsDeleted>
+    <PublishTargets xmlns="4873beb7-5857-4685-be1f-d57550cc96cc">OfficeOnlineVNext</PublishTargets>
+    <ApprovalLog xmlns="4873beb7-5857-4685-be1f-d57550cc96cc" xsi:nil="true"/>
+    <BugNumber xmlns="4873beb7-5857-4685-be1f-d57550cc96cc" xsi:nil="true"/>
+    <CrawlForDependencies xmlns="4873beb7-5857-4685-be1f-d57550cc96cc">false</CrawlForDependencies>
+    <InternalTagsTaxHTField0 xmlns="4873beb7-5857-4685-be1f-d57550cc96cc">
+      <Terms xmlns="http://schemas.microsoft.com/office/infopath/2007/PartnerControls"/>
+    </InternalTagsTaxHTField0>
+    <LastHandOff xmlns="4873beb7-5857-4685-be1f-d57550cc96cc" xsi:nil="true"/>
+    <Milestone xmlns="4873beb7-5857-4685-be1f-d57550cc96cc" xsi:nil="true"/>
+    <OriginalRelease xmlns="4873beb7-5857-4685-be1f-d57550cc96cc">15</OriginalRelease>
+    <RecommendationsModifier xmlns="4873beb7-5857-4685-be1f-d57550cc96cc" xsi:nil="true"/>
+    <ScenarioTagsTaxHTField0 xmlns="4873beb7-5857-4685-be1f-d57550cc96cc">
+      <Terms xmlns="http://schemas.microsoft.com/office/infopath/2007/PartnerControls"/>
+    </ScenarioTagsTaxHTField0>
+    <UANotes xmlns="4873beb7-5857-4685-be1f-d57550cc96cc" xsi:nil="true"/>
+  </documentManagement>
+</p:properties>
+</file>
+
 <file path=customXml/item4.xml><?xml version="1.0" encoding="utf-8"?>
 <b:Sources xmlns:b="http://schemas.openxmlformats.org/officeDocument/2006/bibliography" SelectedStyle="\APA.XSL" StyleName="APA">
   <b:Source>
@@ -11907,24 +13570,6 @@
 </file>
 
 <file path=customXml/itemProps1.xml><?xml version="1.0" encoding="utf-8"?>
-<ds:datastoreItem xmlns:ds="http://schemas.openxmlformats.org/officeDocument/2006/customXml" ds:itemID="{83AE4ADC-D632-40A7-A0C1-0481BB069C4F}">
-  <ds:schemaRefs>
-    <ds:schemaRef ds:uri="http://schemas.microsoft.com/office/2006/metadata/properties"/>
-    <ds:schemaRef ds:uri="http://schemas.microsoft.com/office/infopath/2007/PartnerControls"/>
-    <ds:schemaRef ds:uri="4873beb7-5857-4685-be1f-d57550cc96cc"/>
-  </ds:schemaRefs>
-</ds:datastoreItem>
-</file>
-
-<file path=customXml/itemProps2.xml><?xml version="1.0" encoding="utf-8"?>
-<ds:datastoreItem xmlns:ds="http://schemas.openxmlformats.org/officeDocument/2006/customXml" ds:itemID="{FF740C13-C6A2-43D3-86C5-4CBB969C2CB1}">
-  <ds:schemaRefs>
-    <ds:schemaRef ds:uri="http://schemas.microsoft.com/sharepoint/v3/contenttype/forms"/>
-  </ds:schemaRefs>
-</ds:datastoreItem>
-</file>
-
-<file path=customXml/itemProps3.xml><?xml version="1.0" encoding="utf-8"?>
 <ds:datastoreItem xmlns:ds="http://schemas.openxmlformats.org/officeDocument/2006/customXml" ds:itemID="{88FF2527-3592-4DBF-9FD9-FEA06E5BF9A7}">
   <ds:schemaRefs>
     <ds:schemaRef ds:uri="http://schemas.microsoft.com/office/2006/metadata/contentType"/>
@@ -11942,8 +13587,26 @@
 </ds:datastoreItem>
 </file>
 
+<file path=customXml/itemProps2.xml><?xml version="1.0" encoding="utf-8"?>
+<ds:datastoreItem xmlns:ds="http://schemas.openxmlformats.org/officeDocument/2006/customXml" ds:itemID="{FF740C13-C6A2-43D3-86C5-4CBB969C2CB1}">
+  <ds:schemaRefs>
+    <ds:schemaRef ds:uri="http://schemas.microsoft.com/sharepoint/v3/contenttype/forms"/>
+  </ds:schemaRefs>
+</ds:datastoreItem>
+</file>
+
+<file path=customXml/itemProps3.xml><?xml version="1.0" encoding="utf-8"?>
+<ds:datastoreItem xmlns:ds="http://schemas.openxmlformats.org/officeDocument/2006/customXml" ds:itemID="{83AE4ADC-D632-40A7-A0C1-0481BB069C4F}">
+  <ds:schemaRefs>
+    <ds:schemaRef ds:uri="http://schemas.microsoft.com/office/2006/metadata/properties"/>
+    <ds:schemaRef ds:uri="http://schemas.microsoft.com/office/infopath/2007/PartnerControls"/>
+    <ds:schemaRef ds:uri="4873beb7-5857-4685-be1f-d57550cc96cc"/>
+  </ds:schemaRefs>
+</ds:datastoreItem>
+</file>
+
 <file path=customXml/itemProps4.xml><?xml version="1.0" encoding="utf-8"?>
-<ds:datastoreItem xmlns:ds="http://schemas.openxmlformats.org/officeDocument/2006/customXml" ds:itemID="{D6066EDD-6DAF-4411-856A-9DB345A3ECA2}">
+<ds:datastoreItem xmlns:ds="http://schemas.openxmlformats.org/officeDocument/2006/customXml" ds:itemID="{5D62BBB1-5EB2-4BC3-8FA1-75E81B647360}">
   <ds:schemaRefs>
     <ds:schemaRef ds:uri="http://schemas.openxmlformats.org/officeDocument/2006/bibliography"/>
   </ds:schemaRefs>

--- a/CursoProfesionalJavaScript.docx
+++ b/CursoProfesionalJavaScript.docx
@@ -5151,6 +5151,7 @@
           <w:color w:val="FFFFFF"/>
           <w:sz w:val="21"/>
           <w:szCs w:val="21"/>
+          <w:lang w:val="en-US"/>
         </w:rPr>
       </w:pPr>
       <w:proofErr w:type="spellStart"/>
@@ -5161,6 +5162,7 @@
           <w:color w:val="FFFFFF"/>
           <w:sz w:val="21"/>
           <w:szCs w:val="21"/>
+          <w:lang w:val="en-US"/>
         </w:rPr>
         <w:t>button.onclick</w:t>
       </w:r>
@@ -5172,6 +5174,7 @@
           <w:color w:val="FFFFFF"/>
           <w:sz w:val="21"/>
           <w:szCs w:val="21"/>
+          <w:lang w:val="en-US"/>
         </w:rPr>
         <w:t xml:space="preserve"> = () =&gt;  </w:t>
       </w:r>
@@ -5182,6 +5185,7 @@
           <w:color w:val="FFFFFF"/>
           <w:sz w:val="21"/>
           <w:szCs w:val="21"/>
+          <w:lang w:val="en-US"/>
         </w:rPr>
         <w:t>player.play</w:t>
       </w:r>
@@ -5192,6 +5196,7 @@
           <w:color w:val="FFFFFF"/>
           <w:sz w:val="21"/>
           <w:szCs w:val="21"/>
+          <w:lang w:val="en-US"/>
         </w:rPr>
         <w:t>();</w:t>
       </w:r>
@@ -7245,6 +7250,7 @@
           <w:color w:val="FFFFFF"/>
           <w:sz w:val="21"/>
           <w:szCs w:val="21"/>
+          <w:lang w:val="en-US"/>
         </w:rPr>
       </w:pPr>
       <w:r>
@@ -7263,6 +7269,7 @@
           <w:color w:val="FFFFFF"/>
           <w:sz w:val="21"/>
           <w:szCs w:val="21"/>
+          <w:lang w:val="en-US"/>
         </w:rPr>
         <w:t>}</w:t>
       </w:r>
@@ -7276,6 +7283,7 @@
           <w:color w:val="FFFFFF"/>
           <w:sz w:val="21"/>
           <w:szCs w:val="21"/>
+          <w:lang w:val="en-US"/>
         </w:rPr>
       </w:pPr>
     </w:p>
@@ -7296,6 +7304,7 @@
           <w:color w:val="FFFFFF"/>
           <w:sz w:val="21"/>
           <w:szCs w:val="21"/>
+          <w:lang w:val="en-US"/>
         </w:rPr>
         <w:t xml:space="preserve"> </w:t>
       </w:r>
@@ -8509,27 +8518,7 @@
           <w:szCs w:val="21"/>
           <w:lang w:val="es-MX" w:eastAsia="es-MX"/>
         </w:rPr>
-        <w:t xml:space="preserve">. Es </w:t>
-      </w:r>
-      <w:r>
-        <w:rPr>
-          <w:rFonts w:ascii="Arial" w:eastAsia="Times New Roman" w:hAnsi="Arial" w:cs="Arial"/>
-          <w:color w:val="273B47"/>
-          <w:sz w:val="21"/>
-          <w:szCs w:val="21"/>
-          <w:lang w:val="es-MX" w:eastAsia="es-MX"/>
-        </w:rPr>
-        <w:t>decir,</w:t>
-      </w:r>
-      <w:r>
-        <w:rPr>
-          <w:rFonts w:ascii="Arial" w:eastAsia="Times New Roman" w:hAnsi="Arial" w:cs="Arial"/>
-          <w:color w:val="273B47"/>
-          <w:sz w:val="21"/>
-          <w:szCs w:val="21"/>
-          <w:lang w:val="es-MX" w:eastAsia="es-MX"/>
-        </w:rPr>
-        <w:t xml:space="preserve"> encapsulan variables que no pueden ser modificadas directamente por otros objetos, sólo por funciones pertenecientes al mismo.</w:t>
+        <w:t>. Es decir, encapsulan variables que no pueden ser modificadas directamente por otros objetos, sólo por funciones pertenecientes al mismo.</w:t>
       </w:r>
     </w:p>
     <w:p>
@@ -8615,11 +8604,4370 @@
           </wp:inline>
         </w:drawing>
       </w:r>
+    </w:p>
+    <w:p>
+      <w:pPr>
+        <w:pStyle w:val="Ttulo1"/>
+        <w:rPr>
+          <w:u w:val="single"/>
+        </w:rPr>
+      </w:pPr>
+      <w:r>
+        <w:lastRenderedPageBreak/>
+        <w:t>PLUGINS</w:t>
+      </w:r>
+    </w:p>
+    <w:p>
+      <w:pPr>
+        <w:pStyle w:val="NormalWeb"/>
+        <w:shd w:val="clear" w:color="auto" w:fill="FFFFFF"/>
+        <w:spacing w:before="0" w:beforeAutospacing="0" w:after="0" w:afterAutospacing="0"/>
+        <w:jc w:val="both"/>
+        <w:rPr>
+          <w:rFonts w:ascii="Arial" w:hAnsi="Arial" w:cs="Arial"/>
+          <w:color w:val="4A4A4A"/>
+          <w:sz w:val="21"/>
+          <w:szCs w:val="21"/>
+        </w:rPr>
+      </w:pPr>
+      <w:r>
+        <w:rPr>
+          <w:rFonts w:ascii="Arial" w:hAnsi="Arial" w:cs="Arial"/>
+          <w:color w:val="4A4A4A"/>
+          <w:sz w:val="21"/>
+          <w:szCs w:val="21"/>
+        </w:rPr>
+        <w:t>Antes de comenzar a diseñar nuestro </w:t>
+      </w:r>
+      <w:r>
+        <w:rPr>
+          <w:rStyle w:val="Textoennegrita"/>
+          <w:rFonts w:ascii="Arial" w:eastAsiaTheme="majorEastAsia" w:hAnsi="Arial" w:cs="Arial"/>
+          <w:color w:val="4A4A4A"/>
+          <w:sz w:val="21"/>
+          <w:szCs w:val="21"/>
+        </w:rPr>
+        <w:t>plugin</w:t>
+      </w:r>
+      <w:r>
+        <w:rPr>
+          <w:rFonts w:ascii="Arial" w:hAnsi="Arial" w:cs="Arial"/>
+          <w:color w:val="4A4A4A"/>
+          <w:sz w:val="21"/>
+          <w:szCs w:val="21"/>
+        </w:rPr>
+        <w:t> vamos a ver una estrategia para poder adjuntar muchos otros </w:t>
+      </w:r>
+      <w:proofErr w:type="spellStart"/>
+      <w:r>
+        <w:rPr>
+          <w:rStyle w:val="Textoennegrita"/>
+          <w:rFonts w:ascii="Arial" w:eastAsiaTheme="majorEastAsia" w:hAnsi="Arial" w:cs="Arial"/>
+          <w:color w:val="4A4A4A"/>
+          <w:sz w:val="21"/>
+          <w:szCs w:val="21"/>
+        </w:rPr>
+        <w:t>plugins</w:t>
+      </w:r>
+      <w:proofErr w:type="spellEnd"/>
+      <w:r>
+        <w:rPr>
+          <w:rFonts w:ascii="Arial" w:hAnsi="Arial" w:cs="Arial"/>
+          <w:color w:val="4A4A4A"/>
+          <w:sz w:val="21"/>
+          <w:szCs w:val="21"/>
+        </w:rPr>
+        <w:t>.</w:t>
+      </w:r>
+    </w:p>
+    <w:p>
+      <w:pPr>
+        <w:pStyle w:val="NormalWeb"/>
+        <w:shd w:val="clear" w:color="auto" w:fill="FFFFFF"/>
+        <w:spacing w:before="0" w:beforeAutospacing="0" w:after="0" w:afterAutospacing="0"/>
+        <w:jc w:val="both"/>
+        <w:rPr>
+          <w:rFonts w:ascii="Arial" w:hAnsi="Arial" w:cs="Arial"/>
+          <w:color w:val="4A4A4A"/>
+          <w:sz w:val="21"/>
+          <w:szCs w:val="21"/>
+        </w:rPr>
+      </w:pPr>
+      <w:r>
+        <w:rPr>
+          <w:rFonts w:ascii="Arial" w:hAnsi="Arial" w:cs="Arial"/>
+          <w:color w:val="4A4A4A"/>
+          <w:sz w:val="21"/>
+          <w:szCs w:val="21"/>
+        </w:rPr>
+        <w:t>‌</w:t>
+      </w:r>
+    </w:p>
+    <w:p>
+      <w:pPr>
+        <w:pStyle w:val="Ttulo2"/>
+        <w:shd w:val="clear" w:color="auto" w:fill="FFFFFF"/>
+        <w:spacing w:before="0" w:line="240" w:lineRule="auto"/>
+        <w:jc w:val="both"/>
+        <w:rPr>
+          <w:rFonts w:ascii="Arial" w:hAnsi="Arial" w:cs="Arial"/>
+          <w:color w:val="4A4A4A"/>
+          <w:sz w:val="21"/>
+          <w:szCs w:val="21"/>
+        </w:rPr>
+      </w:pPr>
+      <w:r>
+        <w:rPr>
+          <w:rFonts w:ascii="Arial" w:hAnsi="Arial" w:cs="Arial"/>
+          <w:color w:val="4A4A4A"/>
+          <w:sz w:val="21"/>
+          <w:szCs w:val="21"/>
+        </w:rPr>
+        <w:t>Vamos al código</w:t>
+      </w:r>
+    </w:p>
+    <w:p>
+      <w:pPr>
+        <w:pStyle w:val="NormalWeb"/>
+        <w:shd w:val="clear" w:color="auto" w:fill="FFFFFF"/>
+        <w:spacing w:before="0" w:beforeAutospacing="0" w:after="0" w:afterAutospacing="0"/>
+        <w:jc w:val="both"/>
+        <w:rPr>
+          <w:rFonts w:ascii="Arial" w:hAnsi="Arial" w:cs="Arial"/>
+          <w:color w:val="4A4A4A"/>
+          <w:sz w:val="21"/>
+          <w:szCs w:val="21"/>
+        </w:rPr>
+      </w:pPr>
+      <w:r>
+        <w:rPr>
+          <w:rFonts w:ascii="Arial" w:hAnsi="Arial" w:cs="Arial"/>
+          <w:color w:val="4A4A4A"/>
+          <w:sz w:val="21"/>
+          <w:szCs w:val="21"/>
+        </w:rPr>
+        <w:t>Nos dirigiremos a la función que ya hicimos llamada </w:t>
+      </w:r>
+      <w:proofErr w:type="spellStart"/>
+      <w:r>
+        <w:rPr>
+          <w:rStyle w:val="CdigoHTML"/>
+          <w:color w:val="4A4A4A"/>
+          <w:sz w:val="21"/>
+          <w:szCs w:val="21"/>
+        </w:rPr>
+        <w:t>MediaPlayer</w:t>
+      </w:r>
+      <w:proofErr w:type="spellEnd"/>
+      <w:r>
+        <w:rPr>
+          <w:rFonts w:ascii="Arial" w:hAnsi="Arial" w:cs="Arial"/>
+          <w:color w:val="4A4A4A"/>
+          <w:sz w:val="21"/>
+          <w:szCs w:val="21"/>
+        </w:rPr>
+        <w:t xml:space="preserve">, en ella agregaremos los </w:t>
+      </w:r>
+      <w:proofErr w:type="spellStart"/>
+      <w:r>
+        <w:rPr>
+          <w:rFonts w:ascii="Arial" w:hAnsi="Arial" w:cs="Arial"/>
+          <w:color w:val="4A4A4A"/>
+          <w:sz w:val="21"/>
+          <w:szCs w:val="21"/>
+        </w:rPr>
+        <w:t>plugins</w:t>
+      </w:r>
+      <w:proofErr w:type="spellEnd"/>
+      <w:r>
+        <w:rPr>
+          <w:rFonts w:ascii="Arial" w:hAnsi="Arial" w:cs="Arial"/>
+          <w:color w:val="4A4A4A"/>
+          <w:sz w:val="21"/>
+          <w:szCs w:val="21"/>
+        </w:rPr>
+        <w:t xml:space="preserve"> por el objeto de configuración.</w:t>
+      </w:r>
+    </w:p>
+    <w:p>
+      <w:pPr>
+        <w:pStyle w:val="HTMLconformatoprevio"/>
+        <w:shd w:val="clear" w:color="auto" w:fill="333333"/>
+        <w:jc w:val="both"/>
+        <w:rPr>
+          <w:rStyle w:val="CdigoHTML"/>
+          <w:color w:val="FFFFFF"/>
+          <w:sz w:val="21"/>
+          <w:szCs w:val="21"/>
+          <w:lang w:val="en-US"/>
+        </w:rPr>
+      </w:pPr>
+      <w:r>
+        <w:rPr>
+          <w:rStyle w:val="CdigoHTML"/>
+          <w:color w:val="FFFFFF"/>
+          <w:sz w:val="21"/>
+          <w:szCs w:val="21"/>
+          <w:lang w:val="en-US"/>
+        </w:rPr>
+        <w:t xml:space="preserve">function </w:t>
+      </w:r>
+      <w:proofErr w:type="spellStart"/>
+      <w:r>
+        <w:rPr>
+          <w:rStyle w:val="CdigoHTML"/>
+          <w:color w:val="FFFFFF"/>
+          <w:sz w:val="21"/>
+          <w:szCs w:val="21"/>
+          <w:lang w:val="en-US"/>
+        </w:rPr>
+        <w:t>MediaPlayer</w:t>
+      </w:r>
+      <w:proofErr w:type="spellEnd"/>
+      <w:r>
+        <w:rPr>
+          <w:rStyle w:val="CdigoHTML"/>
+          <w:color w:val="FFFFFF"/>
+          <w:sz w:val="21"/>
+          <w:szCs w:val="21"/>
+          <w:lang w:val="en-US"/>
+        </w:rPr>
+        <w:t>(config) {</w:t>
+      </w:r>
+    </w:p>
+    <w:p>
+      <w:pPr>
+        <w:pStyle w:val="HTMLconformatoprevio"/>
+        <w:shd w:val="clear" w:color="auto" w:fill="333333"/>
+        <w:jc w:val="both"/>
+        <w:rPr>
+          <w:rStyle w:val="CdigoHTML"/>
+          <w:color w:val="FFFFFF"/>
+          <w:sz w:val="21"/>
+          <w:szCs w:val="21"/>
+          <w:lang w:val="en-US"/>
+        </w:rPr>
+      </w:pPr>
+      <w:r>
+        <w:rPr>
+          <w:rStyle w:val="CdigoHTML"/>
+          <w:color w:val="FFFFFF"/>
+          <w:sz w:val="21"/>
+          <w:szCs w:val="21"/>
+          <w:lang w:val="en-US"/>
+        </w:rPr>
+        <w:t xml:space="preserve">  </w:t>
+      </w:r>
+      <w:proofErr w:type="spellStart"/>
+      <w:proofErr w:type="gramStart"/>
+      <w:r>
+        <w:rPr>
+          <w:rStyle w:val="CdigoHTML"/>
+          <w:color w:val="FFFFFF"/>
+          <w:sz w:val="21"/>
+          <w:szCs w:val="21"/>
+          <w:lang w:val="en-US"/>
+        </w:rPr>
+        <w:t>this.media</w:t>
+      </w:r>
+      <w:proofErr w:type="spellEnd"/>
+      <w:proofErr w:type="gramEnd"/>
+      <w:r>
+        <w:rPr>
+          <w:rStyle w:val="CdigoHTML"/>
+          <w:color w:val="FFFFFF"/>
+          <w:sz w:val="21"/>
+          <w:szCs w:val="21"/>
+          <w:lang w:val="en-US"/>
+        </w:rPr>
+        <w:t xml:space="preserve"> = </w:t>
+      </w:r>
+      <w:proofErr w:type="spellStart"/>
+      <w:r>
+        <w:rPr>
+          <w:rStyle w:val="CdigoHTML"/>
+          <w:color w:val="FFFFFF"/>
+          <w:sz w:val="21"/>
+          <w:szCs w:val="21"/>
+          <w:lang w:val="en-US"/>
+        </w:rPr>
+        <w:t>config.el</w:t>
+      </w:r>
+      <w:proofErr w:type="spellEnd"/>
+      <w:r>
+        <w:rPr>
+          <w:rStyle w:val="CdigoHTML"/>
+          <w:color w:val="FFFFFF"/>
+          <w:sz w:val="21"/>
+          <w:szCs w:val="21"/>
+          <w:lang w:val="en-US"/>
+        </w:rPr>
+        <w:t>;</w:t>
+      </w:r>
+    </w:p>
+    <w:p>
+      <w:pPr>
+        <w:pStyle w:val="HTMLconformatoprevio"/>
+        <w:shd w:val="clear" w:color="auto" w:fill="333333"/>
+        <w:jc w:val="both"/>
+        <w:rPr>
+          <w:rStyle w:val="CdigoHTML"/>
+          <w:color w:val="FFFFFF"/>
+          <w:sz w:val="21"/>
+          <w:szCs w:val="21"/>
+        </w:rPr>
+      </w:pPr>
+      <w:r>
+        <w:rPr>
+          <w:rStyle w:val="CdigoHTML"/>
+          <w:color w:val="FFFFFF"/>
+          <w:sz w:val="21"/>
+          <w:szCs w:val="21"/>
+          <w:lang w:val="en-US"/>
+        </w:rPr>
+        <w:t xml:space="preserve">  </w:t>
+      </w:r>
+      <w:proofErr w:type="spellStart"/>
+      <w:proofErr w:type="gramStart"/>
+      <w:r>
+        <w:rPr>
+          <w:rStyle w:val="CdigoHTML"/>
+          <w:color w:val="FFFFFF"/>
+          <w:sz w:val="21"/>
+          <w:szCs w:val="21"/>
+        </w:rPr>
+        <w:t>this.plugins</w:t>
+      </w:r>
+      <w:proofErr w:type="spellEnd"/>
+      <w:proofErr w:type="gramEnd"/>
+      <w:r>
+        <w:rPr>
+          <w:rStyle w:val="CdigoHTML"/>
+          <w:color w:val="FFFFFF"/>
+          <w:sz w:val="21"/>
+          <w:szCs w:val="21"/>
+        </w:rPr>
+        <w:t xml:space="preserve"> = </w:t>
+      </w:r>
+      <w:proofErr w:type="spellStart"/>
+      <w:r>
+        <w:rPr>
+          <w:rStyle w:val="CdigoHTML"/>
+          <w:color w:val="FFFFFF"/>
+          <w:sz w:val="21"/>
+          <w:szCs w:val="21"/>
+        </w:rPr>
+        <w:t>config.plugins</w:t>
+      </w:r>
+      <w:proofErr w:type="spellEnd"/>
+      <w:r>
+        <w:rPr>
+          <w:rStyle w:val="CdigoHTML"/>
+          <w:color w:val="FFFFFF"/>
+          <w:sz w:val="21"/>
+          <w:szCs w:val="21"/>
+        </w:rPr>
+        <w:t>;</w:t>
+      </w:r>
+    </w:p>
+    <w:p>
+      <w:pPr>
+        <w:pStyle w:val="HTMLconformatoprevio"/>
+        <w:shd w:val="clear" w:color="auto" w:fill="333333"/>
+        <w:jc w:val="both"/>
+        <w:rPr>
+          <w:rStyle w:val="CdigoHTML"/>
+          <w:color w:val="FFFFFF"/>
+          <w:sz w:val="21"/>
+          <w:szCs w:val="21"/>
+        </w:rPr>
+      </w:pPr>
+      <w:r>
+        <w:rPr>
+          <w:rStyle w:val="CdigoHTML"/>
+          <w:color w:val="FFFFFF"/>
+          <w:sz w:val="21"/>
+          <w:szCs w:val="21"/>
+        </w:rPr>
+        <w:t>}</w:t>
+      </w:r>
+    </w:p>
+    <w:p>
+      <w:pPr>
+        <w:pStyle w:val="NormalWeb"/>
+        <w:shd w:val="clear" w:color="auto" w:fill="FFFFFF"/>
+        <w:spacing w:before="0" w:beforeAutospacing="0" w:after="0" w:afterAutospacing="0"/>
+        <w:jc w:val="both"/>
+        <w:rPr>
+          <w:rFonts w:ascii="Arial" w:hAnsi="Arial" w:cs="Arial"/>
+          <w:color w:val="4A4A4A"/>
+          <w:sz w:val="21"/>
+          <w:szCs w:val="21"/>
+        </w:rPr>
+      </w:pPr>
+      <w:r>
+        <w:rPr>
+          <w:rFonts w:ascii="Arial" w:hAnsi="Arial" w:cs="Arial"/>
+          <w:color w:val="4A4A4A"/>
+          <w:sz w:val="21"/>
+          <w:szCs w:val="21"/>
+        </w:rPr>
+        <w:t>‌</w:t>
+      </w:r>
+    </w:p>
+    <w:p>
+      <w:pPr>
+        <w:pStyle w:val="NormalWeb"/>
+        <w:shd w:val="clear" w:color="auto" w:fill="FFFFFF"/>
+        <w:spacing w:before="0" w:beforeAutospacing="0" w:after="0" w:afterAutospacing="0"/>
+        <w:jc w:val="both"/>
+        <w:rPr>
+          <w:rFonts w:ascii="Arial" w:hAnsi="Arial" w:cs="Arial"/>
+          <w:color w:val="4A4A4A"/>
+          <w:sz w:val="21"/>
+          <w:szCs w:val="21"/>
+        </w:rPr>
+      </w:pPr>
+      <w:r>
+        <w:rPr>
+          <w:rFonts w:ascii="Arial" w:hAnsi="Arial" w:cs="Arial"/>
+          <w:color w:val="4A4A4A"/>
+          <w:sz w:val="21"/>
+          <w:szCs w:val="21"/>
+        </w:rPr>
+        <w:t>Debería poder funcionar este código incluso cuando no hay plugin, No está de más dar un valor inicial.</w:t>
+      </w:r>
+    </w:p>
+    <w:p>
+      <w:pPr>
+        <w:pStyle w:val="HTMLconformatoprevio"/>
+        <w:shd w:val="clear" w:color="auto" w:fill="333333"/>
+        <w:jc w:val="both"/>
+        <w:rPr>
+          <w:rStyle w:val="CdigoHTML"/>
+          <w:color w:val="FFFFFF"/>
+          <w:sz w:val="21"/>
+          <w:szCs w:val="21"/>
+        </w:rPr>
+      </w:pPr>
+      <w:proofErr w:type="spellStart"/>
+      <w:proofErr w:type="gramStart"/>
+      <w:r>
+        <w:rPr>
+          <w:rStyle w:val="CdigoHTML"/>
+          <w:color w:val="FFFFFF"/>
+          <w:sz w:val="21"/>
+          <w:szCs w:val="21"/>
+        </w:rPr>
+        <w:t>this.plugins</w:t>
+      </w:r>
+      <w:proofErr w:type="spellEnd"/>
+      <w:proofErr w:type="gramEnd"/>
+      <w:r>
+        <w:rPr>
+          <w:rStyle w:val="CdigoHTML"/>
+          <w:color w:val="FFFFFF"/>
+          <w:sz w:val="21"/>
+          <w:szCs w:val="21"/>
+        </w:rPr>
+        <w:t xml:space="preserve"> = </w:t>
+      </w:r>
+      <w:proofErr w:type="spellStart"/>
+      <w:r>
+        <w:rPr>
+          <w:rStyle w:val="CdigoHTML"/>
+          <w:color w:val="FFFFFF"/>
+          <w:sz w:val="21"/>
+          <w:szCs w:val="21"/>
+        </w:rPr>
+        <w:t>config.plugins</w:t>
+      </w:r>
+      <w:proofErr w:type="spellEnd"/>
+      <w:r>
+        <w:rPr>
+          <w:rStyle w:val="CdigoHTML"/>
+          <w:color w:val="FFFFFF"/>
+          <w:sz w:val="21"/>
+          <w:szCs w:val="21"/>
+        </w:rPr>
+        <w:t xml:space="preserve"> ||  [];</w:t>
+      </w:r>
+    </w:p>
+    <w:p>
+      <w:pPr>
+        <w:pStyle w:val="NormalWeb"/>
+        <w:shd w:val="clear" w:color="auto" w:fill="FFFFFF"/>
+        <w:spacing w:before="0" w:beforeAutospacing="0" w:after="0" w:afterAutospacing="0"/>
+        <w:jc w:val="both"/>
+        <w:rPr>
+          <w:rFonts w:ascii="Arial" w:hAnsi="Arial" w:cs="Arial"/>
+          <w:color w:val="4A4A4A"/>
+          <w:sz w:val="21"/>
+          <w:szCs w:val="21"/>
+        </w:rPr>
+      </w:pPr>
+      <w:r>
+        <w:rPr>
+          <w:rFonts w:ascii="Arial" w:hAnsi="Arial" w:cs="Arial"/>
+          <w:color w:val="4A4A4A"/>
+          <w:sz w:val="21"/>
+          <w:szCs w:val="21"/>
+        </w:rPr>
+        <w:t>‌</w:t>
+      </w:r>
+    </w:p>
+    <w:p>
+      <w:pPr>
+        <w:pStyle w:val="NormalWeb"/>
+        <w:shd w:val="clear" w:color="auto" w:fill="FFFFFF"/>
+        <w:spacing w:before="0" w:beforeAutospacing="0" w:after="0" w:afterAutospacing="0"/>
+        <w:jc w:val="both"/>
+        <w:rPr>
+          <w:rFonts w:ascii="Arial" w:hAnsi="Arial" w:cs="Arial"/>
+          <w:color w:val="4A4A4A"/>
+          <w:sz w:val="21"/>
+          <w:szCs w:val="21"/>
+        </w:rPr>
+      </w:pPr>
+      <w:r>
+        <w:rPr>
+          <w:rFonts w:ascii="Arial" w:hAnsi="Arial" w:cs="Arial"/>
+          <w:color w:val="4A4A4A"/>
+          <w:sz w:val="21"/>
+          <w:szCs w:val="21"/>
+        </w:rPr>
+        <w:t>Para colocar las dos plecas verticales </w:t>
+      </w:r>
+      <w:r>
+        <w:rPr>
+          <w:rStyle w:val="CdigoHTML"/>
+          <w:color w:val="4A4A4A"/>
+          <w:sz w:val="21"/>
+          <w:szCs w:val="21"/>
+        </w:rPr>
+        <w:t>||</w:t>
+      </w:r>
+      <w:r>
+        <w:rPr>
+          <w:rFonts w:ascii="Arial" w:hAnsi="Arial" w:cs="Arial"/>
+          <w:color w:val="4A4A4A"/>
+          <w:sz w:val="21"/>
+          <w:szCs w:val="21"/>
+        </w:rPr>
+        <w:t> usamos la combinación </w:t>
+      </w:r>
+      <w:r>
+        <w:rPr>
+          <w:rStyle w:val="CdigoHTML"/>
+          <w:color w:val="4A4A4A"/>
+          <w:sz w:val="21"/>
+          <w:szCs w:val="21"/>
+        </w:rPr>
+        <w:t>Alt+124</w:t>
+      </w:r>
+      <w:r>
+        <w:rPr>
+          <w:rFonts w:ascii="Arial" w:hAnsi="Arial" w:cs="Arial"/>
+          <w:color w:val="4A4A4A"/>
+          <w:sz w:val="21"/>
+          <w:szCs w:val="21"/>
+        </w:rPr>
+        <w:t>.</w:t>
+      </w:r>
+    </w:p>
+    <w:p>
+      <w:pPr>
+        <w:pStyle w:val="NormalWeb"/>
+        <w:shd w:val="clear" w:color="auto" w:fill="FFFFFF"/>
+        <w:spacing w:before="0" w:beforeAutospacing="0" w:after="0" w:afterAutospacing="0"/>
+        <w:jc w:val="both"/>
+        <w:rPr>
+          <w:rFonts w:ascii="Arial" w:hAnsi="Arial" w:cs="Arial"/>
+          <w:color w:val="4A4A4A"/>
+          <w:sz w:val="21"/>
+          <w:szCs w:val="21"/>
+        </w:rPr>
+      </w:pPr>
+      <w:r>
+        <w:rPr>
+          <w:rFonts w:ascii="Arial" w:hAnsi="Arial" w:cs="Arial"/>
+          <w:color w:val="4A4A4A"/>
+          <w:sz w:val="21"/>
+          <w:szCs w:val="21"/>
+        </w:rPr>
+        <w:t>‌</w:t>
+      </w:r>
+    </w:p>
+    <w:p>
+      <w:pPr>
+        <w:pStyle w:val="NormalWeb"/>
+        <w:shd w:val="clear" w:color="auto" w:fill="FFFFFF"/>
+        <w:spacing w:before="0" w:beforeAutospacing="0" w:after="0" w:afterAutospacing="0"/>
+        <w:jc w:val="both"/>
+        <w:rPr>
+          <w:rFonts w:ascii="Arial" w:hAnsi="Arial" w:cs="Arial"/>
+          <w:color w:val="4A4A4A"/>
+          <w:sz w:val="21"/>
+          <w:szCs w:val="21"/>
+        </w:rPr>
+      </w:pPr>
+      <w:r>
+        <w:rPr>
+          <w:rFonts w:ascii="Arial" w:hAnsi="Arial" w:cs="Arial"/>
+          <w:color w:val="4A4A4A"/>
+          <w:sz w:val="21"/>
+          <w:szCs w:val="21"/>
+        </w:rPr>
+        <w:t>Si ya añadimos los </w:t>
+      </w:r>
+      <w:proofErr w:type="spellStart"/>
+      <w:r>
+        <w:rPr>
+          <w:rStyle w:val="CdigoHTML"/>
+          <w:color w:val="4A4A4A"/>
+          <w:sz w:val="21"/>
+          <w:szCs w:val="21"/>
+        </w:rPr>
+        <w:t>plugins</w:t>
+      </w:r>
+      <w:proofErr w:type="spellEnd"/>
+      <w:r>
+        <w:rPr>
+          <w:rFonts w:ascii="Arial" w:hAnsi="Arial" w:cs="Arial"/>
+          <w:color w:val="4A4A4A"/>
+          <w:sz w:val="21"/>
+          <w:szCs w:val="21"/>
+        </w:rPr>
+        <w:t> en la configuración entones ya lo podemos usar en </w:t>
+      </w:r>
+      <w:r>
+        <w:rPr>
+          <w:rStyle w:val="CdigoHTML"/>
+          <w:color w:val="4A4A4A"/>
+          <w:sz w:val="21"/>
+          <w:szCs w:val="21"/>
+        </w:rPr>
+        <w:t>index.js</w:t>
+      </w:r>
+      <w:r>
+        <w:rPr>
+          <w:rFonts w:ascii="Arial" w:hAnsi="Arial" w:cs="Arial"/>
+          <w:color w:val="4A4A4A"/>
+          <w:sz w:val="21"/>
+          <w:szCs w:val="21"/>
+        </w:rPr>
+        <w:t>. Ya podemos parle los </w:t>
+      </w:r>
+      <w:proofErr w:type="spellStart"/>
+      <w:r>
+        <w:rPr>
+          <w:rStyle w:val="Textoennegrita"/>
+          <w:rFonts w:ascii="Arial" w:eastAsiaTheme="majorEastAsia" w:hAnsi="Arial" w:cs="Arial"/>
+          <w:color w:val="4A4A4A"/>
+          <w:sz w:val="21"/>
+          <w:szCs w:val="21"/>
+        </w:rPr>
+        <w:t>plugins</w:t>
+      </w:r>
+      <w:proofErr w:type="spellEnd"/>
+      <w:r>
+        <w:rPr>
+          <w:rFonts w:ascii="Arial" w:hAnsi="Arial" w:cs="Arial"/>
+          <w:color w:val="4A4A4A"/>
+          <w:sz w:val="21"/>
+          <w:szCs w:val="21"/>
+        </w:rPr>
+        <w:t> por la instancia a la función que creamos.</w:t>
+      </w:r>
+    </w:p>
+    <w:p>
+      <w:pPr>
+        <w:pStyle w:val="HTMLconformatoprevio"/>
+        <w:shd w:val="clear" w:color="auto" w:fill="333333"/>
+        <w:jc w:val="both"/>
+        <w:rPr>
+          <w:rStyle w:val="CdigoHTML"/>
+          <w:color w:val="FFFFFF"/>
+          <w:sz w:val="21"/>
+          <w:szCs w:val="21"/>
+          <w:lang w:val="en-US"/>
+        </w:rPr>
+      </w:pPr>
+      <w:r>
+        <w:rPr>
+          <w:rStyle w:val="CdigoHTML"/>
+          <w:color w:val="FFFFFF"/>
+          <w:sz w:val="21"/>
+          <w:szCs w:val="21"/>
+          <w:lang w:val="en-US"/>
+        </w:rPr>
+        <w:t xml:space="preserve">const player = new </w:t>
+      </w:r>
+      <w:proofErr w:type="spellStart"/>
+      <w:proofErr w:type="gramStart"/>
+      <w:r>
+        <w:rPr>
+          <w:rStyle w:val="CdigoHTML"/>
+          <w:color w:val="FFFFFF"/>
+          <w:sz w:val="21"/>
+          <w:szCs w:val="21"/>
+          <w:lang w:val="en-US"/>
+        </w:rPr>
+        <w:t>MediaPlayer</w:t>
+      </w:r>
+      <w:proofErr w:type="spellEnd"/>
+      <w:r>
+        <w:rPr>
+          <w:rStyle w:val="CdigoHTML"/>
+          <w:color w:val="FFFFFF"/>
+          <w:sz w:val="21"/>
+          <w:szCs w:val="21"/>
+          <w:lang w:val="en-US"/>
+        </w:rPr>
+        <w:t>(</w:t>
+      </w:r>
+      <w:proofErr w:type="gramEnd"/>
+      <w:r>
+        <w:rPr>
+          <w:rStyle w:val="CdigoHTML"/>
+          <w:color w:val="FFFFFF"/>
+          <w:sz w:val="21"/>
+          <w:szCs w:val="21"/>
+          <w:lang w:val="en-US"/>
+        </w:rPr>
+        <w:t>{</w:t>
+      </w:r>
+    </w:p>
+    <w:p>
+      <w:pPr>
+        <w:pStyle w:val="HTMLconformatoprevio"/>
+        <w:shd w:val="clear" w:color="auto" w:fill="333333"/>
+        <w:jc w:val="both"/>
+        <w:rPr>
+          <w:rStyle w:val="CdigoHTML"/>
+          <w:color w:val="FFFFFF"/>
+          <w:sz w:val="21"/>
+          <w:szCs w:val="21"/>
+          <w:lang w:val="en-US"/>
+        </w:rPr>
+      </w:pPr>
+      <w:r>
+        <w:rPr>
+          <w:rStyle w:val="CdigoHTML"/>
+          <w:color w:val="FFFFFF"/>
+          <w:sz w:val="21"/>
+          <w:szCs w:val="21"/>
+          <w:lang w:val="en-US"/>
+        </w:rPr>
+        <w:t xml:space="preserve">  el: video,</w:t>
+      </w:r>
+    </w:p>
+    <w:p>
+      <w:pPr>
+        <w:pStyle w:val="HTMLconformatoprevio"/>
+        <w:shd w:val="clear" w:color="auto" w:fill="333333"/>
+        <w:jc w:val="both"/>
+        <w:rPr>
+          <w:rStyle w:val="CdigoHTML"/>
+          <w:color w:val="FFFFFF"/>
+          <w:sz w:val="21"/>
+          <w:szCs w:val="21"/>
+        </w:rPr>
+      </w:pPr>
+      <w:r>
+        <w:rPr>
+          <w:rStyle w:val="CdigoHTML"/>
+          <w:color w:val="FFFFFF"/>
+          <w:sz w:val="21"/>
+          <w:szCs w:val="21"/>
+          <w:lang w:val="en-US"/>
+        </w:rPr>
+        <w:t xml:space="preserve">  </w:t>
+      </w:r>
+      <w:proofErr w:type="spellStart"/>
+      <w:r>
+        <w:rPr>
+          <w:rStyle w:val="CdigoHTML"/>
+          <w:color w:val="FFFFFF"/>
+          <w:sz w:val="21"/>
+          <w:szCs w:val="21"/>
+        </w:rPr>
+        <w:t>plugins</w:t>
+      </w:r>
+      <w:proofErr w:type="spellEnd"/>
+      <w:r>
+        <w:rPr>
+          <w:rStyle w:val="CdigoHTML"/>
+          <w:color w:val="FFFFFF"/>
+          <w:sz w:val="21"/>
+          <w:szCs w:val="21"/>
+        </w:rPr>
+        <w:t>: []</w:t>
+      </w:r>
+    </w:p>
+    <w:p>
+      <w:pPr>
+        <w:pStyle w:val="HTMLconformatoprevio"/>
+        <w:shd w:val="clear" w:color="auto" w:fill="333333"/>
+        <w:jc w:val="both"/>
+        <w:rPr>
+          <w:rStyle w:val="CdigoHTML"/>
+          <w:color w:val="FFFFFF"/>
+          <w:sz w:val="21"/>
+          <w:szCs w:val="21"/>
+        </w:rPr>
+      </w:pPr>
+      <w:r>
+        <w:rPr>
+          <w:rStyle w:val="CdigoHTML"/>
+          <w:color w:val="FFFFFF"/>
+          <w:sz w:val="21"/>
+          <w:szCs w:val="21"/>
+        </w:rPr>
+        <w:t>});</w:t>
+      </w:r>
+    </w:p>
+    <w:p>
+      <w:pPr>
+        <w:pStyle w:val="NormalWeb"/>
+        <w:shd w:val="clear" w:color="auto" w:fill="FFFFFF"/>
+        <w:spacing w:before="0" w:beforeAutospacing="0" w:after="0" w:afterAutospacing="0"/>
+        <w:jc w:val="both"/>
+        <w:rPr>
+          <w:rFonts w:ascii="Arial" w:hAnsi="Arial" w:cs="Arial"/>
+          <w:color w:val="4A4A4A"/>
+          <w:sz w:val="21"/>
+          <w:szCs w:val="21"/>
+        </w:rPr>
+      </w:pPr>
+      <w:r>
+        <w:rPr>
+          <w:rFonts w:ascii="Arial" w:hAnsi="Arial" w:cs="Arial"/>
+          <w:color w:val="4A4A4A"/>
+          <w:sz w:val="21"/>
+          <w:szCs w:val="21"/>
+        </w:rPr>
+        <w:t>‌</w:t>
+      </w:r>
+    </w:p>
+    <w:p>
+      <w:pPr>
+        <w:pStyle w:val="NormalWeb"/>
+        <w:shd w:val="clear" w:color="auto" w:fill="FFFFFF"/>
+        <w:spacing w:before="0" w:beforeAutospacing="0" w:after="0" w:afterAutospacing="0"/>
+        <w:jc w:val="both"/>
+        <w:rPr>
+          <w:rFonts w:ascii="Arial" w:hAnsi="Arial" w:cs="Arial"/>
+          <w:color w:val="4A4A4A"/>
+          <w:sz w:val="21"/>
+          <w:szCs w:val="21"/>
+        </w:rPr>
+      </w:pPr>
+      <w:r>
+        <w:rPr>
+          <w:rFonts w:ascii="Arial" w:hAnsi="Arial" w:cs="Arial"/>
+          <w:color w:val="4A4A4A"/>
+          <w:sz w:val="21"/>
+          <w:szCs w:val="21"/>
+        </w:rPr>
+        <w:t>El primer </w:t>
+      </w:r>
+      <w:r>
+        <w:rPr>
+          <w:rStyle w:val="Textoennegrita"/>
+          <w:rFonts w:ascii="Arial" w:eastAsiaTheme="majorEastAsia" w:hAnsi="Arial" w:cs="Arial"/>
+          <w:color w:val="4A4A4A"/>
+          <w:sz w:val="21"/>
+          <w:szCs w:val="21"/>
+        </w:rPr>
+        <w:t>plugin</w:t>
+      </w:r>
+      <w:r>
+        <w:rPr>
+          <w:rFonts w:ascii="Arial" w:hAnsi="Arial" w:cs="Arial"/>
+          <w:color w:val="4A4A4A"/>
+          <w:sz w:val="21"/>
+          <w:szCs w:val="21"/>
+        </w:rPr>
+        <w:t xml:space="preserve"> que vamos a agregar va a ser el que nos va a solucionar el problema del </w:t>
+      </w:r>
+      <w:proofErr w:type="spellStart"/>
+      <w:r>
+        <w:rPr>
+          <w:rFonts w:ascii="Arial" w:hAnsi="Arial" w:cs="Arial"/>
+          <w:color w:val="4A4A4A"/>
+          <w:sz w:val="21"/>
+          <w:szCs w:val="21"/>
+        </w:rPr>
+        <w:t>autoplay</w:t>
+      </w:r>
+      <w:proofErr w:type="spellEnd"/>
+      <w:r>
+        <w:rPr>
+          <w:rFonts w:ascii="Arial" w:hAnsi="Arial" w:cs="Arial"/>
+          <w:color w:val="4A4A4A"/>
+          <w:sz w:val="21"/>
+          <w:szCs w:val="21"/>
+        </w:rPr>
+        <w:t>. Este </w:t>
+      </w:r>
+      <w:r>
+        <w:rPr>
+          <w:rStyle w:val="Textoennegrita"/>
+          <w:rFonts w:ascii="Arial" w:eastAsiaTheme="majorEastAsia" w:hAnsi="Arial" w:cs="Arial"/>
+          <w:color w:val="4A4A4A"/>
+          <w:sz w:val="21"/>
+          <w:szCs w:val="21"/>
+        </w:rPr>
+        <w:t>plugin</w:t>
+      </w:r>
+      <w:r>
+        <w:rPr>
+          <w:rFonts w:ascii="Arial" w:hAnsi="Arial" w:cs="Arial"/>
+          <w:color w:val="4A4A4A"/>
+          <w:sz w:val="21"/>
+          <w:szCs w:val="21"/>
+        </w:rPr>
+        <w:t> no existe, pero lo vamos a crear.</w:t>
+      </w:r>
+    </w:p>
+    <w:p>
+      <w:pPr>
+        <w:pStyle w:val="HTMLconformatoprevio"/>
+        <w:shd w:val="clear" w:color="auto" w:fill="333333"/>
+        <w:jc w:val="both"/>
+        <w:rPr>
+          <w:rStyle w:val="CdigoHTML"/>
+          <w:color w:val="FFFFFF"/>
+          <w:sz w:val="21"/>
+          <w:szCs w:val="21"/>
+        </w:rPr>
+      </w:pPr>
+      <w:proofErr w:type="spellStart"/>
+      <w:r>
+        <w:rPr>
+          <w:rStyle w:val="CdigoHTML"/>
+          <w:color w:val="FFFFFF"/>
+          <w:sz w:val="21"/>
+          <w:szCs w:val="21"/>
+        </w:rPr>
+        <w:t>import</w:t>
+      </w:r>
+      <w:proofErr w:type="spellEnd"/>
+      <w:r>
+        <w:rPr>
+          <w:rStyle w:val="CdigoHTML"/>
+          <w:color w:val="FFFFFF"/>
+          <w:sz w:val="21"/>
+          <w:szCs w:val="21"/>
+        </w:rPr>
+        <w:t xml:space="preserve"> </w:t>
+      </w:r>
+      <w:proofErr w:type="spellStart"/>
+      <w:r>
+        <w:rPr>
+          <w:rStyle w:val="CdigoHTML"/>
+          <w:color w:val="FFFFFF"/>
+          <w:sz w:val="21"/>
+          <w:szCs w:val="21"/>
+        </w:rPr>
+        <w:t>AutoPlay</w:t>
+      </w:r>
+      <w:proofErr w:type="spellEnd"/>
+      <w:r>
+        <w:rPr>
+          <w:rStyle w:val="CdigoHTML"/>
+          <w:color w:val="FFFFFF"/>
+          <w:sz w:val="21"/>
+          <w:szCs w:val="21"/>
+        </w:rPr>
+        <w:t xml:space="preserve"> </w:t>
+      </w:r>
+      <w:proofErr w:type="spellStart"/>
+      <w:r>
+        <w:rPr>
+          <w:rStyle w:val="CdigoHTML"/>
+          <w:color w:val="FFFFFF"/>
+          <w:sz w:val="21"/>
+          <w:szCs w:val="21"/>
+        </w:rPr>
+        <w:t>from</w:t>
+      </w:r>
+      <w:proofErr w:type="spellEnd"/>
+      <w:r>
+        <w:rPr>
+          <w:rStyle w:val="CdigoHTML"/>
+          <w:color w:val="FFFFFF"/>
+          <w:sz w:val="21"/>
+          <w:szCs w:val="21"/>
+        </w:rPr>
+        <w:t xml:space="preserve"> "./</w:t>
+      </w:r>
+      <w:proofErr w:type="spellStart"/>
+      <w:r>
+        <w:rPr>
+          <w:rStyle w:val="CdigoHTML"/>
+          <w:color w:val="FFFFFF"/>
+          <w:sz w:val="21"/>
+          <w:szCs w:val="21"/>
+        </w:rPr>
+        <w:t>plugins</w:t>
+      </w:r>
+      <w:proofErr w:type="spellEnd"/>
+      <w:r>
+        <w:rPr>
+          <w:rStyle w:val="CdigoHTML"/>
+          <w:color w:val="FFFFFF"/>
+          <w:sz w:val="21"/>
+          <w:szCs w:val="21"/>
+        </w:rPr>
+        <w:t>/AutoPlay.js";</w:t>
+      </w:r>
+    </w:p>
+    <w:p>
+      <w:pPr>
+        <w:pStyle w:val="HTMLconformatoprevio"/>
+        <w:shd w:val="clear" w:color="auto" w:fill="333333"/>
+        <w:jc w:val="both"/>
+        <w:rPr>
+          <w:rStyle w:val="CdigoHTML"/>
+          <w:color w:val="FFFFFF"/>
+          <w:sz w:val="21"/>
+          <w:szCs w:val="21"/>
+        </w:rPr>
+      </w:pPr>
+    </w:p>
+    <w:p>
+      <w:pPr>
+        <w:pStyle w:val="HTMLconformatoprevio"/>
+        <w:shd w:val="clear" w:color="auto" w:fill="333333"/>
+        <w:jc w:val="both"/>
+        <w:rPr>
+          <w:rStyle w:val="CdigoHTML"/>
+          <w:color w:val="FFFFFF"/>
+          <w:sz w:val="21"/>
+          <w:szCs w:val="21"/>
+          <w:lang w:val="en-US"/>
+        </w:rPr>
+      </w:pPr>
+      <w:r>
+        <w:rPr>
+          <w:rStyle w:val="CdigoHTML"/>
+          <w:color w:val="FFFFFF"/>
+          <w:sz w:val="21"/>
+          <w:szCs w:val="21"/>
+          <w:lang w:val="en-US"/>
+        </w:rPr>
+        <w:t xml:space="preserve">const player = new </w:t>
+      </w:r>
+      <w:proofErr w:type="spellStart"/>
+      <w:proofErr w:type="gramStart"/>
+      <w:r>
+        <w:rPr>
+          <w:rStyle w:val="CdigoHTML"/>
+          <w:color w:val="FFFFFF"/>
+          <w:sz w:val="21"/>
+          <w:szCs w:val="21"/>
+          <w:lang w:val="en-US"/>
+        </w:rPr>
+        <w:t>MediaPlayer</w:t>
+      </w:r>
+      <w:proofErr w:type="spellEnd"/>
+      <w:r>
+        <w:rPr>
+          <w:rStyle w:val="CdigoHTML"/>
+          <w:color w:val="FFFFFF"/>
+          <w:sz w:val="21"/>
+          <w:szCs w:val="21"/>
+          <w:lang w:val="en-US"/>
+        </w:rPr>
+        <w:t>(</w:t>
+      </w:r>
+      <w:proofErr w:type="gramEnd"/>
+      <w:r>
+        <w:rPr>
+          <w:rStyle w:val="CdigoHTML"/>
+          <w:color w:val="FFFFFF"/>
+          <w:sz w:val="21"/>
+          <w:szCs w:val="21"/>
+          <w:lang w:val="en-US"/>
+        </w:rPr>
+        <w:t>{</w:t>
+      </w:r>
+    </w:p>
+    <w:p>
+      <w:pPr>
+        <w:pStyle w:val="HTMLconformatoprevio"/>
+        <w:shd w:val="clear" w:color="auto" w:fill="333333"/>
+        <w:jc w:val="both"/>
+        <w:rPr>
+          <w:rStyle w:val="CdigoHTML"/>
+          <w:color w:val="FFFFFF"/>
+          <w:sz w:val="21"/>
+          <w:szCs w:val="21"/>
+          <w:lang w:val="en-US"/>
+        </w:rPr>
+      </w:pPr>
+      <w:r>
+        <w:rPr>
+          <w:rStyle w:val="CdigoHTML"/>
+          <w:color w:val="FFFFFF"/>
+          <w:sz w:val="21"/>
+          <w:szCs w:val="21"/>
+          <w:lang w:val="en-US"/>
+        </w:rPr>
+        <w:t xml:space="preserve">  el: video,</w:t>
+      </w:r>
+    </w:p>
+    <w:p>
+      <w:pPr>
+        <w:pStyle w:val="HTMLconformatoprevio"/>
+        <w:shd w:val="clear" w:color="auto" w:fill="333333"/>
+        <w:jc w:val="both"/>
+        <w:rPr>
+          <w:rStyle w:val="CdigoHTML"/>
+          <w:color w:val="FFFFFF"/>
+          <w:sz w:val="21"/>
+          <w:szCs w:val="21"/>
+        </w:rPr>
+      </w:pPr>
+      <w:r>
+        <w:rPr>
+          <w:rStyle w:val="CdigoHTML"/>
+          <w:color w:val="FFFFFF"/>
+          <w:sz w:val="21"/>
+          <w:szCs w:val="21"/>
+          <w:lang w:val="en-US"/>
+        </w:rPr>
+        <w:t xml:space="preserve">  </w:t>
+      </w:r>
+      <w:proofErr w:type="spellStart"/>
+      <w:r>
+        <w:rPr>
+          <w:rStyle w:val="CdigoHTML"/>
+          <w:color w:val="FFFFFF"/>
+          <w:sz w:val="21"/>
+          <w:szCs w:val="21"/>
+        </w:rPr>
+        <w:t>plugins</w:t>
+      </w:r>
+      <w:proofErr w:type="spellEnd"/>
+      <w:r>
+        <w:rPr>
+          <w:rStyle w:val="CdigoHTML"/>
+          <w:color w:val="FFFFFF"/>
+          <w:sz w:val="21"/>
+          <w:szCs w:val="21"/>
+        </w:rPr>
+        <w:t xml:space="preserve">: [new </w:t>
+      </w:r>
+      <w:proofErr w:type="spellStart"/>
+      <w:proofErr w:type="gramStart"/>
+      <w:r>
+        <w:rPr>
+          <w:rStyle w:val="CdigoHTML"/>
+          <w:color w:val="FFFFFF"/>
+          <w:sz w:val="21"/>
+          <w:szCs w:val="21"/>
+        </w:rPr>
+        <w:t>AutoPlay</w:t>
+      </w:r>
+      <w:proofErr w:type="spellEnd"/>
+      <w:r>
+        <w:rPr>
+          <w:rStyle w:val="CdigoHTML"/>
+          <w:color w:val="FFFFFF"/>
+          <w:sz w:val="21"/>
+          <w:szCs w:val="21"/>
+        </w:rPr>
+        <w:t>(</w:t>
+      </w:r>
+      <w:proofErr w:type="gramEnd"/>
+      <w:r>
+        <w:rPr>
+          <w:rStyle w:val="CdigoHTML"/>
+          <w:color w:val="FFFFFF"/>
+          <w:sz w:val="21"/>
+          <w:szCs w:val="21"/>
+        </w:rPr>
+        <w:t>)]</w:t>
+      </w:r>
+    </w:p>
+    <w:p>
+      <w:pPr>
+        <w:pStyle w:val="HTMLconformatoprevio"/>
+        <w:shd w:val="clear" w:color="auto" w:fill="333333"/>
+        <w:jc w:val="both"/>
+        <w:rPr>
+          <w:rStyle w:val="CdigoHTML"/>
+          <w:color w:val="FFFFFF"/>
+          <w:sz w:val="21"/>
+          <w:szCs w:val="21"/>
+        </w:rPr>
+      </w:pPr>
+      <w:r>
+        <w:rPr>
+          <w:rStyle w:val="CdigoHTML"/>
+          <w:color w:val="FFFFFF"/>
+          <w:sz w:val="21"/>
+          <w:szCs w:val="21"/>
+        </w:rPr>
+        <w:t>});</w:t>
+      </w:r>
+    </w:p>
+    <w:p>
+      <w:pPr>
+        <w:pStyle w:val="NormalWeb"/>
+        <w:shd w:val="clear" w:color="auto" w:fill="FFFFFF"/>
+        <w:spacing w:before="0" w:beforeAutospacing="0" w:after="0" w:afterAutospacing="0"/>
+        <w:jc w:val="both"/>
+        <w:rPr>
+          <w:rFonts w:ascii="Arial" w:hAnsi="Arial" w:cs="Arial"/>
+          <w:color w:val="4A4A4A"/>
+          <w:sz w:val="21"/>
+          <w:szCs w:val="21"/>
+        </w:rPr>
+      </w:pPr>
+      <w:r>
+        <w:rPr>
+          <w:rFonts w:ascii="Arial" w:hAnsi="Arial" w:cs="Arial"/>
+          <w:color w:val="4A4A4A"/>
+          <w:sz w:val="21"/>
+          <w:szCs w:val="21"/>
+        </w:rPr>
+        <w:t>‌</w:t>
+      </w:r>
+    </w:p>
+    <w:p>
+      <w:pPr>
+        <w:pStyle w:val="NormalWeb"/>
+        <w:shd w:val="clear" w:color="auto" w:fill="FFFFFF"/>
+        <w:spacing w:before="0" w:beforeAutospacing="0" w:after="0" w:afterAutospacing="0"/>
+        <w:jc w:val="both"/>
+        <w:rPr>
+          <w:rFonts w:ascii="Arial" w:hAnsi="Arial" w:cs="Arial"/>
+          <w:color w:val="4A4A4A"/>
+          <w:sz w:val="21"/>
+          <w:szCs w:val="21"/>
+        </w:rPr>
+      </w:pPr>
+      <w:r>
+        <w:rPr>
+          <w:rFonts w:ascii="Arial" w:hAnsi="Arial" w:cs="Arial"/>
+          <w:color w:val="4A4A4A"/>
+          <w:sz w:val="21"/>
+          <w:szCs w:val="21"/>
+        </w:rPr>
+        <w:t xml:space="preserve">No estamos seguros si nuestro </w:t>
+      </w:r>
+      <w:proofErr w:type="spellStart"/>
+      <w:r>
+        <w:rPr>
+          <w:rFonts w:ascii="Arial" w:hAnsi="Arial" w:cs="Arial"/>
+          <w:color w:val="4A4A4A"/>
+          <w:sz w:val="21"/>
+          <w:szCs w:val="21"/>
+        </w:rPr>
+        <w:t>plugins</w:t>
+      </w:r>
+      <w:proofErr w:type="spellEnd"/>
+      <w:r>
+        <w:rPr>
+          <w:rFonts w:ascii="Arial" w:hAnsi="Arial" w:cs="Arial"/>
+          <w:color w:val="4A4A4A"/>
+          <w:sz w:val="21"/>
+          <w:szCs w:val="21"/>
+        </w:rPr>
+        <w:t xml:space="preserve"> va a recibir </w:t>
+      </w:r>
+      <w:proofErr w:type="gramStart"/>
+      <w:r>
+        <w:rPr>
+          <w:rFonts w:ascii="Arial" w:hAnsi="Arial" w:cs="Arial"/>
+          <w:color w:val="4A4A4A"/>
+          <w:sz w:val="21"/>
+          <w:szCs w:val="21"/>
+        </w:rPr>
+        <w:t>parámetros</w:t>
+      </w:r>
+      <w:proofErr w:type="gramEnd"/>
+      <w:r>
+        <w:rPr>
+          <w:rFonts w:ascii="Arial" w:hAnsi="Arial" w:cs="Arial"/>
+          <w:color w:val="4A4A4A"/>
+          <w:sz w:val="21"/>
+          <w:szCs w:val="21"/>
+        </w:rPr>
+        <w:t xml:space="preserve"> pero luego vemos. Vamos a crear la carpeta y el archivo inexistente que instanciamos. Cuando usamos </w:t>
+      </w:r>
+      <w:r>
+        <w:rPr>
+          <w:rStyle w:val="Textoennegrita"/>
+          <w:rFonts w:ascii="Arial" w:eastAsiaTheme="majorEastAsia" w:hAnsi="Arial" w:cs="Arial"/>
+          <w:color w:val="4A4A4A"/>
+          <w:sz w:val="21"/>
+          <w:szCs w:val="21"/>
+        </w:rPr>
+        <w:t>script</w:t>
+      </w:r>
+      <w:r>
+        <w:rPr>
+          <w:rFonts w:ascii="Arial" w:hAnsi="Arial" w:cs="Arial"/>
+          <w:color w:val="4A4A4A"/>
+          <w:sz w:val="21"/>
+          <w:szCs w:val="21"/>
+        </w:rPr>
+        <w:t> con </w:t>
+      </w:r>
+      <w:proofErr w:type="spellStart"/>
+      <w:r>
+        <w:rPr>
+          <w:rStyle w:val="Textoennegrita"/>
+          <w:rFonts w:ascii="Arial" w:eastAsiaTheme="majorEastAsia" w:hAnsi="Arial" w:cs="Arial"/>
+          <w:color w:val="4A4A4A"/>
+          <w:sz w:val="21"/>
+          <w:szCs w:val="21"/>
+        </w:rPr>
+        <w:t>type</w:t>
+      </w:r>
+      <w:proofErr w:type="spellEnd"/>
+      <w:r>
+        <w:rPr>
+          <w:rStyle w:val="Textoennegrita"/>
+          <w:rFonts w:ascii="Arial" w:eastAsiaTheme="majorEastAsia" w:hAnsi="Arial" w:cs="Arial"/>
+          <w:color w:val="4A4A4A"/>
+          <w:sz w:val="21"/>
+          <w:szCs w:val="21"/>
+        </w:rPr>
+        <w:t xml:space="preserve"> </w:t>
+      </w:r>
+      <w:proofErr w:type="spellStart"/>
+      <w:r>
+        <w:rPr>
+          <w:rStyle w:val="Textoennegrita"/>
+          <w:rFonts w:ascii="Arial" w:eastAsiaTheme="majorEastAsia" w:hAnsi="Arial" w:cs="Arial"/>
+          <w:color w:val="4A4A4A"/>
+          <w:sz w:val="21"/>
+          <w:szCs w:val="21"/>
+        </w:rPr>
+        <w:t>movil</w:t>
+      </w:r>
+      <w:proofErr w:type="spellEnd"/>
+      <w:r>
+        <w:rPr>
+          <w:rFonts w:ascii="Arial" w:hAnsi="Arial" w:cs="Arial"/>
+          <w:color w:val="4A4A4A"/>
+          <w:sz w:val="21"/>
+          <w:szCs w:val="21"/>
+        </w:rPr>
+        <w:t> tenemos que ser específicos y usar la extensión </w:t>
+      </w:r>
+      <w:r>
+        <w:rPr>
+          <w:rStyle w:val="CdigoHTML"/>
+          <w:color w:val="4A4A4A"/>
+          <w:sz w:val="21"/>
+          <w:szCs w:val="21"/>
+        </w:rPr>
+        <w:t>.</w:t>
+      </w:r>
+      <w:proofErr w:type="spellStart"/>
+      <w:r>
+        <w:rPr>
+          <w:rStyle w:val="CdigoHTML"/>
+          <w:color w:val="4A4A4A"/>
+          <w:sz w:val="21"/>
+          <w:szCs w:val="21"/>
+        </w:rPr>
+        <w:t>js</w:t>
+      </w:r>
+      <w:proofErr w:type="spellEnd"/>
+      <w:r>
+        <w:rPr>
+          <w:rFonts w:ascii="Arial" w:hAnsi="Arial" w:cs="Arial"/>
+          <w:color w:val="4A4A4A"/>
+          <w:sz w:val="21"/>
+          <w:szCs w:val="21"/>
+        </w:rPr>
+        <w:t>.</w:t>
+      </w:r>
+    </w:p>
+    <w:p>
+      <w:pPr>
+        <w:spacing w:line="240" w:lineRule="auto"/>
+        <w:jc w:val="both"/>
+        <w:rPr>
+          <w:rFonts w:ascii="Times New Roman" w:hAnsi="Times New Roman" w:cs="Times New Roman"/>
+          <w:sz w:val="21"/>
+          <w:szCs w:val="21"/>
+        </w:rPr>
+      </w:pPr>
+      <w:r>
+        <w:rPr>
+          <w:noProof/>
+          <w:sz w:val="21"/>
+          <w:szCs w:val="21"/>
+        </w:rPr>
+        <w:drawing>
+          <wp:inline distT="0" distB="0" distL="0" distR="0">
+            <wp:extent cx="1648460" cy="429260"/>
+            <wp:effectExtent l="0" t="0" r="8890" b="8890"/>
+            <wp:docPr id="8" name="Imagen 8"/>
+            <wp:cNvGraphicFramePr>
+              <a:graphicFrameLocks xmlns:a="http://schemas.openxmlformats.org/drawingml/2006/main" noChangeAspect="1"/>
+            </wp:cNvGraphicFramePr>
+            <a:graphic xmlns:a="http://schemas.openxmlformats.org/drawingml/2006/main">
+              <a:graphicData uri="http://schemas.openxmlformats.org/drawingml/2006/picture">
+                <pic:pic xmlns:pic="http://schemas.openxmlformats.org/drawingml/2006/picture">
+                  <pic:nvPicPr>
+                    <pic:cNvPr id="0" name="Picture 1"/>
+                    <pic:cNvPicPr>
+                      <a:picLocks noChangeAspect="1" noChangeArrowheads="1"/>
+                    </pic:cNvPicPr>
+                  </pic:nvPicPr>
+                  <pic:blipFill>
+                    <a:blip r:embed="rId21">
+                      <a:extLst>
+                        <a:ext uri="{28A0092B-C50C-407E-A947-70E740481C1C}">
+                          <a14:useLocalDpi xmlns:a14="http://schemas.microsoft.com/office/drawing/2010/main" val="0"/>
+                        </a:ext>
+                      </a:extLst>
+                    </a:blip>
+                    <a:srcRect/>
+                    <a:stretch>
+                      <a:fillRect/>
+                    </a:stretch>
+                  </pic:blipFill>
+                  <pic:spPr bwMode="auto">
+                    <a:xfrm>
+                      <a:off x="0" y="0"/>
+                      <a:ext cx="1648460" cy="429260"/>
+                    </a:xfrm>
+                    <a:prstGeom prst="rect">
+                      <a:avLst/>
+                    </a:prstGeom>
+                    <a:noFill/>
+                    <a:ln>
+                      <a:noFill/>
+                    </a:ln>
+                  </pic:spPr>
+                </pic:pic>
+              </a:graphicData>
+            </a:graphic>
+          </wp:inline>
+        </w:drawing>
+      </w:r>
+    </w:p>
+    <w:p>
+      <w:pPr>
+        <w:pStyle w:val="NormalWeb"/>
+        <w:shd w:val="clear" w:color="auto" w:fill="FFFFFF"/>
+        <w:spacing w:before="0" w:beforeAutospacing="0" w:after="0" w:afterAutospacing="0"/>
+        <w:jc w:val="both"/>
+        <w:rPr>
+          <w:rFonts w:ascii="Arial" w:hAnsi="Arial" w:cs="Arial"/>
+          <w:color w:val="4A4A4A"/>
+          <w:sz w:val="21"/>
+          <w:szCs w:val="21"/>
+        </w:rPr>
+      </w:pPr>
+      <w:r>
+        <w:rPr>
+          <w:rFonts w:ascii="Arial" w:hAnsi="Arial" w:cs="Arial"/>
+          <w:color w:val="4A4A4A"/>
+          <w:sz w:val="21"/>
+          <w:szCs w:val="21"/>
+        </w:rPr>
+        <w:t>‌</w:t>
+      </w:r>
+    </w:p>
+    <w:p>
+      <w:pPr>
+        <w:pStyle w:val="NormalWeb"/>
+        <w:shd w:val="clear" w:color="auto" w:fill="FFFFFF"/>
+        <w:spacing w:before="0" w:beforeAutospacing="0" w:after="0" w:afterAutospacing="0"/>
+        <w:jc w:val="both"/>
+        <w:rPr>
+          <w:rFonts w:ascii="Arial" w:hAnsi="Arial" w:cs="Arial"/>
+          <w:color w:val="4A4A4A"/>
+          <w:sz w:val="21"/>
+          <w:szCs w:val="21"/>
+        </w:rPr>
+      </w:pPr>
+      <w:r>
+        <w:rPr>
+          <w:rFonts w:ascii="Arial" w:hAnsi="Arial" w:cs="Arial"/>
+          <w:color w:val="4A4A4A"/>
+          <w:sz w:val="21"/>
+          <w:szCs w:val="21"/>
+        </w:rPr>
+        <w:t>En el archivo nuevo escribiremos el siguiente código:</w:t>
+      </w:r>
+    </w:p>
+    <w:p>
+      <w:pPr>
+        <w:pStyle w:val="HTMLconformatoprevio"/>
+        <w:shd w:val="clear" w:color="auto" w:fill="333333"/>
+        <w:jc w:val="both"/>
+        <w:rPr>
+          <w:rStyle w:val="CdigoHTML"/>
+          <w:color w:val="FFFFFF"/>
+          <w:sz w:val="21"/>
+          <w:szCs w:val="21"/>
+          <w:lang w:val="en-US"/>
+        </w:rPr>
+      </w:pPr>
+      <w:r>
+        <w:rPr>
+          <w:rStyle w:val="CdigoHTML"/>
+          <w:color w:val="FFFFFF"/>
+          <w:sz w:val="21"/>
+          <w:szCs w:val="21"/>
+          <w:lang w:val="en-US"/>
+        </w:rPr>
+        <w:t xml:space="preserve">function </w:t>
+      </w:r>
+      <w:proofErr w:type="gramStart"/>
+      <w:r>
+        <w:rPr>
+          <w:rStyle w:val="CdigoHTML"/>
+          <w:color w:val="FFFFFF"/>
+          <w:sz w:val="21"/>
+          <w:szCs w:val="21"/>
+          <w:lang w:val="en-US"/>
+        </w:rPr>
+        <w:t>AutoPlay(</w:t>
+      </w:r>
+      <w:proofErr w:type="gramEnd"/>
+      <w:r>
+        <w:rPr>
+          <w:rStyle w:val="CdigoHTML"/>
+          <w:color w:val="FFFFFF"/>
+          <w:sz w:val="21"/>
+          <w:szCs w:val="21"/>
+          <w:lang w:val="en-US"/>
+        </w:rPr>
+        <w:t>) { }</w:t>
+      </w:r>
+    </w:p>
+    <w:p>
+      <w:pPr>
+        <w:pStyle w:val="HTMLconformatoprevio"/>
+        <w:shd w:val="clear" w:color="auto" w:fill="333333"/>
+        <w:jc w:val="both"/>
+        <w:rPr>
+          <w:rStyle w:val="CdigoHTML"/>
+          <w:color w:val="FFFFFF"/>
+          <w:sz w:val="21"/>
+          <w:szCs w:val="21"/>
+          <w:lang w:val="en-US"/>
+        </w:rPr>
+      </w:pPr>
+    </w:p>
+    <w:p>
+      <w:pPr>
+        <w:pStyle w:val="HTMLconformatoprevio"/>
+        <w:shd w:val="clear" w:color="auto" w:fill="333333"/>
+        <w:jc w:val="both"/>
+        <w:rPr>
+          <w:rStyle w:val="CdigoHTML"/>
+          <w:color w:val="FFFFFF"/>
+          <w:sz w:val="21"/>
+          <w:szCs w:val="21"/>
+          <w:lang w:val="en-US"/>
+        </w:rPr>
+      </w:pPr>
+      <w:r>
+        <w:rPr>
+          <w:rStyle w:val="CdigoHTML"/>
+          <w:color w:val="FFFFFF"/>
+          <w:sz w:val="21"/>
+          <w:szCs w:val="21"/>
+          <w:lang w:val="en-US"/>
+        </w:rPr>
+        <w:t>export default AutoPlay;</w:t>
+      </w:r>
+    </w:p>
+    <w:p>
+      <w:pPr>
+        <w:pStyle w:val="NormalWeb"/>
+        <w:shd w:val="clear" w:color="auto" w:fill="FFFFFF"/>
+        <w:spacing w:before="0" w:beforeAutospacing="0" w:after="0" w:afterAutospacing="0"/>
+        <w:jc w:val="both"/>
+        <w:rPr>
+          <w:rFonts w:ascii="Arial" w:hAnsi="Arial" w:cs="Arial"/>
+          <w:color w:val="4A4A4A"/>
+          <w:sz w:val="21"/>
+          <w:szCs w:val="21"/>
+        </w:rPr>
+      </w:pPr>
+      <w:r>
+        <w:rPr>
+          <w:rFonts w:ascii="Arial" w:hAnsi="Arial" w:cs="Arial"/>
+          <w:color w:val="4A4A4A"/>
+          <w:sz w:val="21"/>
+          <w:szCs w:val="21"/>
+        </w:rPr>
+        <w:t>‌</w:t>
+      </w:r>
+    </w:p>
+    <w:p>
+      <w:pPr>
+        <w:pStyle w:val="NormalWeb"/>
+        <w:shd w:val="clear" w:color="auto" w:fill="FFFFFF"/>
+        <w:spacing w:before="0" w:beforeAutospacing="0" w:after="0" w:afterAutospacing="0"/>
+        <w:jc w:val="both"/>
+        <w:rPr>
+          <w:rFonts w:ascii="Arial" w:hAnsi="Arial" w:cs="Arial"/>
+          <w:color w:val="4A4A4A"/>
+          <w:sz w:val="21"/>
+          <w:szCs w:val="21"/>
+        </w:rPr>
+      </w:pPr>
+      <w:r>
+        <w:rPr>
+          <w:rFonts w:ascii="Arial" w:hAnsi="Arial" w:cs="Arial"/>
+          <w:color w:val="4A4A4A"/>
+          <w:sz w:val="21"/>
+          <w:szCs w:val="21"/>
+        </w:rPr>
+        <w:t xml:space="preserve">Con esto nuestro código no tiene errores, pero tampoco tiene </w:t>
+      </w:r>
+      <w:proofErr w:type="gramStart"/>
+      <w:r>
+        <w:rPr>
+          <w:rFonts w:ascii="Arial" w:hAnsi="Arial" w:cs="Arial"/>
+          <w:color w:val="4A4A4A"/>
+          <w:sz w:val="21"/>
+          <w:szCs w:val="21"/>
+        </w:rPr>
+        <w:t>funcionalidades nueva</w:t>
+      </w:r>
+      <w:proofErr w:type="gramEnd"/>
+      <w:r>
+        <w:rPr>
+          <w:rFonts w:ascii="Arial" w:hAnsi="Arial" w:cs="Arial"/>
+          <w:color w:val="4A4A4A"/>
+          <w:sz w:val="21"/>
+          <w:szCs w:val="21"/>
+        </w:rPr>
+        <w:t>. Ya lo tenemos preparado para empezar a integrar un nuevo </w:t>
+      </w:r>
+      <w:r>
+        <w:rPr>
+          <w:rStyle w:val="Textoennegrita"/>
+          <w:rFonts w:ascii="Arial" w:eastAsiaTheme="majorEastAsia" w:hAnsi="Arial" w:cs="Arial"/>
+          <w:color w:val="4A4A4A"/>
+          <w:sz w:val="21"/>
+          <w:szCs w:val="21"/>
+        </w:rPr>
+        <w:t>plugin</w:t>
+      </w:r>
+      <w:r>
+        <w:rPr>
+          <w:rFonts w:ascii="Arial" w:hAnsi="Arial" w:cs="Arial"/>
+          <w:color w:val="4A4A4A"/>
+          <w:sz w:val="21"/>
+          <w:szCs w:val="21"/>
+        </w:rPr>
+        <w:t>.</w:t>
+      </w:r>
+    </w:p>
+    <w:p>
+      <w:pPr>
+        <w:pStyle w:val="NormalWeb"/>
+        <w:shd w:val="clear" w:color="auto" w:fill="FFFFFF"/>
+        <w:spacing w:before="0" w:beforeAutospacing="0" w:after="0" w:afterAutospacing="0"/>
+        <w:jc w:val="both"/>
+        <w:rPr>
+          <w:rFonts w:ascii="Arial" w:hAnsi="Arial" w:cs="Arial"/>
+          <w:color w:val="4A4A4A"/>
+          <w:sz w:val="21"/>
+          <w:szCs w:val="21"/>
+        </w:rPr>
+      </w:pPr>
+      <w:r>
+        <w:rPr>
+          <w:rFonts w:ascii="Arial" w:hAnsi="Arial" w:cs="Arial"/>
+          <w:color w:val="4A4A4A"/>
+          <w:sz w:val="21"/>
+          <w:szCs w:val="21"/>
+        </w:rPr>
+        <w:t>‌</w:t>
+      </w:r>
+    </w:p>
+    <w:p>
+      <w:pPr>
+        <w:pStyle w:val="NormalWeb"/>
+        <w:shd w:val="clear" w:color="auto" w:fill="FFFFFF"/>
+        <w:spacing w:before="0" w:beforeAutospacing="0" w:after="0" w:afterAutospacing="0"/>
+        <w:jc w:val="both"/>
+        <w:rPr>
+          <w:rFonts w:ascii="Arial" w:hAnsi="Arial" w:cs="Arial"/>
+          <w:color w:val="4A4A4A"/>
+          <w:sz w:val="21"/>
+          <w:szCs w:val="21"/>
+        </w:rPr>
+      </w:pPr>
+      <w:r>
+        <w:rPr>
+          <w:rFonts w:ascii="Arial" w:hAnsi="Arial" w:cs="Arial"/>
+          <w:color w:val="4A4A4A"/>
+          <w:sz w:val="21"/>
+          <w:szCs w:val="21"/>
+        </w:rPr>
+        <w:t xml:space="preserve">En </w:t>
+      </w:r>
+      <w:proofErr w:type="spellStart"/>
+      <w:r>
+        <w:rPr>
+          <w:rFonts w:ascii="Arial" w:hAnsi="Arial" w:cs="Arial"/>
+          <w:color w:val="4A4A4A"/>
+          <w:sz w:val="21"/>
+          <w:szCs w:val="21"/>
+        </w:rPr>
+        <w:t>MediaPlayer</w:t>
+      </w:r>
+      <w:proofErr w:type="spellEnd"/>
+      <w:r>
+        <w:rPr>
+          <w:rFonts w:ascii="Arial" w:hAnsi="Arial" w:cs="Arial"/>
+          <w:color w:val="4A4A4A"/>
+          <w:sz w:val="21"/>
+          <w:szCs w:val="21"/>
+        </w:rPr>
+        <w:t xml:space="preserve"> vamos a necesito un tipo de inicialización.</w:t>
+      </w:r>
+    </w:p>
+    <w:p>
+      <w:pPr>
+        <w:pStyle w:val="HTMLconformatoprevio"/>
+        <w:shd w:val="clear" w:color="auto" w:fill="333333"/>
+        <w:jc w:val="both"/>
+        <w:rPr>
+          <w:rStyle w:val="CdigoHTML"/>
+          <w:color w:val="FFFFFF"/>
+          <w:sz w:val="21"/>
+          <w:szCs w:val="21"/>
+          <w:lang w:val="en-US"/>
+        </w:rPr>
+      </w:pPr>
+      <w:r>
+        <w:rPr>
+          <w:rStyle w:val="CdigoHTML"/>
+          <w:color w:val="FFFFFF"/>
+          <w:sz w:val="21"/>
+          <w:szCs w:val="21"/>
+          <w:lang w:val="en-US"/>
+        </w:rPr>
+        <w:t xml:space="preserve">function </w:t>
+      </w:r>
+      <w:proofErr w:type="spellStart"/>
+      <w:r>
+        <w:rPr>
+          <w:rStyle w:val="CdigoHTML"/>
+          <w:color w:val="FFFFFF"/>
+          <w:sz w:val="21"/>
+          <w:szCs w:val="21"/>
+          <w:lang w:val="en-US"/>
+        </w:rPr>
+        <w:t>MediaPlayer</w:t>
+      </w:r>
+      <w:proofErr w:type="spellEnd"/>
+      <w:r>
+        <w:rPr>
+          <w:rStyle w:val="CdigoHTML"/>
+          <w:color w:val="FFFFFF"/>
+          <w:sz w:val="21"/>
+          <w:szCs w:val="21"/>
+          <w:lang w:val="en-US"/>
+        </w:rPr>
+        <w:t>(config) {</w:t>
+      </w:r>
+    </w:p>
+    <w:p>
+      <w:pPr>
+        <w:pStyle w:val="HTMLconformatoprevio"/>
+        <w:shd w:val="clear" w:color="auto" w:fill="333333"/>
+        <w:jc w:val="both"/>
+        <w:rPr>
+          <w:rStyle w:val="CdigoHTML"/>
+          <w:color w:val="FFFFFF"/>
+          <w:sz w:val="21"/>
+          <w:szCs w:val="21"/>
+          <w:lang w:val="en-US"/>
+        </w:rPr>
+      </w:pPr>
+      <w:r>
+        <w:rPr>
+          <w:rStyle w:val="CdigoHTML"/>
+          <w:color w:val="FFFFFF"/>
+          <w:sz w:val="21"/>
+          <w:szCs w:val="21"/>
+          <w:lang w:val="en-US"/>
+        </w:rPr>
+        <w:t xml:space="preserve">  </w:t>
+      </w:r>
+      <w:proofErr w:type="spellStart"/>
+      <w:proofErr w:type="gramStart"/>
+      <w:r>
+        <w:rPr>
+          <w:rStyle w:val="CdigoHTML"/>
+          <w:color w:val="FFFFFF"/>
+          <w:sz w:val="21"/>
+          <w:szCs w:val="21"/>
+          <w:lang w:val="en-US"/>
+        </w:rPr>
+        <w:t>this.media</w:t>
+      </w:r>
+      <w:proofErr w:type="spellEnd"/>
+      <w:proofErr w:type="gramEnd"/>
+      <w:r>
+        <w:rPr>
+          <w:rStyle w:val="CdigoHTML"/>
+          <w:color w:val="FFFFFF"/>
+          <w:sz w:val="21"/>
+          <w:szCs w:val="21"/>
+          <w:lang w:val="en-US"/>
+        </w:rPr>
+        <w:t xml:space="preserve"> = </w:t>
+      </w:r>
+      <w:proofErr w:type="spellStart"/>
+      <w:r>
+        <w:rPr>
+          <w:rStyle w:val="CdigoHTML"/>
+          <w:color w:val="FFFFFF"/>
+          <w:sz w:val="21"/>
+          <w:szCs w:val="21"/>
+          <w:lang w:val="en-US"/>
+        </w:rPr>
+        <w:t>config.el</w:t>
+      </w:r>
+      <w:proofErr w:type="spellEnd"/>
+      <w:r>
+        <w:rPr>
+          <w:rStyle w:val="CdigoHTML"/>
+          <w:color w:val="FFFFFF"/>
+          <w:sz w:val="21"/>
+          <w:szCs w:val="21"/>
+          <w:lang w:val="en-US"/>
+        </w:rPr>
+        <w:t>;</w:t>
+      </w:r>
+    </w:p>
+    <w:p>
+      <w:pPr>
+        <w:pStyle w:val="HTMLconformatoprevio"/>
+        <w:shd w:val="clear" w:color="auto" w:fill="333333"/>
+        <w:jc w:val="both"/>
+        <w:rPr>
+          <w:rStyle w:val="CdigoHTML"/>
+          <w:color w:val="FFFFFF"/>
+          <w:sz w:val="21"/>
+          <w:szCs w:val="21"/>
+          <w:lang w:val="en-US"/>
+        </w:rPr>
+      </w:pPr>
+      <w:r>
+        <w:rPr>
+          <w:rStyle w:val="CdigoHTML"/>
+          <w:color w:val="FFFFFF"/>
+          <w:sz w:val="21"/>
+          <w:szCs w:val="21"/>
+          <w:lang w:val="en-US"/>
+        </w:rPr>
+        <w:t xml:space="preserve">  </w:t>
+      </w:r>
+      <w:proofErr w:type="spellStart"/>
+      <w:proofErr w:type="gramStart"/>
+      <w:r>
+        <w:rPr>
+          <w:rStyle w:val="CdigoHTML"/>
+          <w:color w:val="FFFFFF"/>
+          <w:sz w:val="21"/>
+          <w:szCs w:val="21"/>
+          <w:lang w:val="en-US"/>
+        </w:rPr>
+        <w:t>this.plugins</w:t>
+      </w:r>
+      <w:proofErr w:type="spellEnd"/>
+      <w:proofErr w:type="gramEnd"/>
+      <w:r>
+        <w:rPr>
+          <w:rStyle w:val="CdigoHTML"/>
+          <w:color w:val="FFFFFF"/>
+          <w:sz w:val="21"/>
+          <w:szCs w:val="21"/>
+          <w:lang w:val="en-US"/>
+        </w:rPr>
+        <w:t xml:space="preserve"> = </w:t>
+      </w:r>
+      <w:proofErr w:type="spellStart"/>
+      <w:r>
+        <w:rPr>
+          <w:rStyle w:val="CdigoHTML"/>
+          <w:color w:val="FFFFFF"/>
+          <w:sz w:val="21"/>
+          <w:szCs w:val="21"/>
+          <w:lang w:val="en-US"/>
+        </w:rPr>
+        <w:t>config.plugins</w:t>
+      </w:r>
+      <w:proofErr w:type="spellEnd"/>
+      <w:r>
+        <w:rPr>
+          <w:rStyle w:val="CdigoHTML"/>
+          <w:color w:val="FFFFFF"/>
+          <w:sz w:val="21"/>
+          <w:szCs w:val="21"/>
+          <w:lang w:val="en-US"/>
+        </w:rPr>
+        <w:t xml:space="preserve"> || [];</w:t>
+      </w:r>
+    </w:p>
+    <w:p>
+      <w:pPr>
+        <w:pStyle w:val="HTMLconformatoprevio"/>
+        <w:shd w:val="clear" w:color="auto" w:fill="333333"/>
+        <w:jc w:val="both"/>
+        <w:rPr>
+          <w:rStyle w:val="CdigoHTML"/>
+          <w:color w:val="FFFFFF"/>
+          <w:sz w:val="21"/>
+          <w:szCs w:val="21"/>
+          <w:lang w:val="en-US"/>
+        </w:rPr>
+      </w:pPr>
+      <w:r>
+        <w:rPr>
+          <w:rStyle w:val="CdigoHTML"/>
+          <w:color w:val="FFFFFF"/>
+          <w:sz w:val="21"/>
+          <w:szCs w:val="21"/>
+          <w:lang w:val="en-US"/>
+        </w:rPr>
+        <w:t xml:space="preserve">  </w:t>
+      </w:r>
+      <w:proofErr w:type="gramStart"/>
+      <w:r>
+        <w:rPr>
+          <w:rStyle w:val="CdigoHTML"/>
+          <w:color w:val="FFFFFF"/>
+          <w:sz w:val="21"/>
+          <w:szCs w:val="21"/>
+          <w:lang w:val="en-US"/>
+        </w:rPr>
+        <w:t>this._</w:t>
+      </w:r>
+      <w:proofErr w:type="spellStart"/>
+      <w:proofErr w:type="gramEnd"/>
+      <w:r>
+        <w:rPr>
+          <w:rStyle w:val="CdigoHTML"/>
+          <w:color w:val="FFFFFF"/>
+          <w:sz w:val="21"/>
+          <w:szCs w:val="21"/>
+          <w:lang w:val="en-US"/>
+        </w:rPr>
+        <w:t>initPlugins</w:t>
+      </w:r>
+      <w:proofErr w:type="spellEnd"/>
+      <w:r>
+        <w:rPr>
+          <w:rStyle w:val="CdigoHTML"/>
+          <w:color w:val="FFFFFF"/>
+          <w:sz w:val="21"/>
+          <w:szCs w:val="21"/>
+          <w:lang w:val="en-US"/>
+        </w:rPr>
+        <w:t>();</w:t>
+      </w:r>
+    </w:p>
+    <w:p>
+      <w:pPr>
+        <w:pStyle w:val="HTMLconformatoprevio"/>
+        <w:shd w:val="clear" w:color="auto" w:fill="333333"/>
+        <w:jc w:val="both"/>
+        <w:rPr>
+          <w:rStyle w:val="CdigoHTML"/>
+          <w:color w:val="FFFFFF"/>
+          <w:sz w:val="21"/>
+          <w:szCs w:val="21"/>
+          <w:lang w:val="en-US"/>
+        </w:rPr>
+      </w:pPr>
+      <w:r>
+        <w:rPr>
+          <w:rStyle w:val="CdigoHTML"/>
+          <w:color w:val="FFFFFF"/>
+          <w:sz w:val="21"/>
+          <w:szCs w:val="21"/>
+          <w:lang w:val="en-US"/>
+        </w:rPr>
+        <w:lastRenderedPageBreak/>
+        <w:t>}</w:t>
+      </w:r>
+    </w:p>
+    <w:p>
+      <w:pPr>
+        <w:pStyle w:val="HTMLconformatoprevio"/>
+        <w:shd w:val="clear" w:color="auto" w:fill="333333"/>
+        <w:jc w:val="both"/>
+        <w:rPr>
+          <w:rStyle w:val="CdigoHTML"/>
+          <w:color w:val="FFFFFF"/>
+          <w:sz w:val="21"/>
+          <w:szCs w:val="21"/>
+          <w:lang w:val="en-US"/>
+        </w:rPr>
+      </w:pPr>
+    </w:p>
+    <w:p>
+      <w:pPr>
+        <w:pStyle w:val="HTMLconformatoprevio"/>
+        <w:shd w:val="clear" w:color="auto" w:fill="333333"/>
+        <w:jc w:val="both"/>
+        <w:rPr>
+          <w:rStyle w:val="CdigoHTML"/>
+          <w:color w:val="FFFFFF"/>
+          <w:sz w:val="21"/>
+          <w:szCs w:val="21"/>
+          <w:lang w:val="en-US"/>
+        </w:rPr>
+      </w:pPr>
+      <w:proofErr w:type="gramStart"/>
+      <w:r>
+        <w:rPr>
+          <w:rStyle w:val="CdigoHTML"/>
+          <w:color w:val="FFFFFF"/>
+          <w:sz w:val="21"/>
+          <w:szCs w:val="21"/>
+          <w:lang w:val="en-US"/>
+        </w:rPr>
+        <w:t>MediaPlayer.prototype._</w:t>
+      </w:r>
+      <w:proofErr w:type="spellStart"/>
+      <w:proofErr w:type="gramEnd"/>
+      <w:r>
+        <w:rPr>
+          <w:rStyle w:val="CdigoHTML"/>
+          <w:color w:val="FFFFFF"/>
+          <w:sz w:val="21"/>
+          <w:szCs w:val="21"/>
+          <w:lang w:val="en-US"/>
+        </w:rPr>
+        <w:t>initPlugins</w:t>
+      </w:r>
+      <w:proofErr w:type="spellEnd"/>
+      <w:r>
+        <w:rPr>
+          <w:rStyle w:val="CdigoHTML"/>
+          <w:color w:val="FFFFFF"/>
+          <w:sz w:val="21"/>
+          <w:szCs w:val="21"/>
+          <w:lang w:val="en-US"/>
+        </w:rPr>
+        <w:t xml:space="preserve"> = function() {</w:t>
+      </w:r>
+    </w:p>
+    <w:p>
+      <w:pPr>
+        <w:pStyle w:val="HTMLconformatoprevio"/>
+        <w:shd w:val="clear" w:color="auto" w:fill="333333"/>
+        <w:jc w:val="both"/>
+        <w:rPr>
+          <w:rStyle w:val="CdigoHTML"/>
+          <w:color w:val="FFFFFF"/>
+          <w:sz w:val="21"/>
+          <w:szCs w:val="21"/>
+          <w:lang w:val="en-US"/>
+        </w:rPr>
+      </w:pPr>
+      <w:r>
+        <w:rPr>
+          <w:rStyle w:val="CdigoHTML"/>
+          <w:color w:val="FFFFFF"/>
+          <w:sz w:val="21"/>
+          <w:szCs w:val="21"/>
+          <w:lang w:val="en-US"/>
+        </w:rPr>
+        <w:t xml:space="preserve">  </w:t>
+      </w:r>
+      <w:proofErr w:type="spellStart"/>
+      <w:proofErr w:type="gramStart"/>
+      <w:r>
+        <w:rPr>
+          <w:rStyle w:val="CdigoHTML"/>
+          <w:color w:val="FFFFFF"/>
+          <w:sz w:val="21"/>
+          <w:szCs w:val="21"/>
+          <w:lang w:val="en-US"/>
+        </w:rPr>
+        <w:t>this.plugins</w:t>
+      </w:r>
+      <w:proofErr w:type="gramEnd"/>
+      <w:r>
+        <w:rPr>
+          <w:rStyle w:val="CdigoHTML"/>
+          <w:color w:val="FFFFFF"/>
+          <w:sz w:val="21"/>
+          <w:szCs w:val="21"/>
+          <w:lang w:val="en-US"/>
+        </w:rPr>
+        <w:t>.forEach</w:t>
+      </w:r>
+      <w:proofErr w:type="spellEnd"/>
+      <w:r>
+        <w:rPr>
+          <w:rStyle w:val="CdigoHTML"/>
+          <w:color w:val="FFFFFF"/>
+          <w:sz w:val="21"/>
+          <w:szCs w:val="21"/>
+          <w:lang w:val="en-US"/>
+        </w:rPr>
+        <w:t>(element =&gt; {</w:t>
+      </w:r>
+    </w:p>
+    <w:p>
+      <w:pPr>
+        <w:pStyle w:val="HTMLconformatoprevio"/>
+        <w:shd w:val="clear" w:color="auto" w:fill="333333"/>
+        <w:jc w:val="both"/>
+        <w:rPr>
+          <w:rStyle w:val="CdigoHTML"/>
+          <w:color w:val="FFFFFF"/>
+          <w:sz w:val="21"/>
+          <w:szCs w:val="21"/>
+        </w:rPr>
+      </w:pPr>
+      <w:r>
+        <w:rPr>
+          <w:rStyle w:val="CdigoHTML"/>
+          <w:color w:val="FFFFFF"/>
+          <w:sz w:val="21"/>
+          <w:szCs w:val="21"/>
+          <w:lang w:val="en-US"/>
+        </w:rPr>
+        <w:t xml:space="preserve">    </w:t>
+      </w:r>
+      <w:proofErr w:type="spellStart"/>
+      <w:proofErr w:type="gramStart"/>
+      <w:r>
+        <w:rPr>
+          <w:rStyle w:val="CdigoHTML"/>
+          <w:color w:val="FFFFFF"/>
+          <w:sz w:val="21"/>
+          <w:szCs w:val="21"/>
+        </w:rPr>
+        <w:t>element.run</w:t>
+      </w:r>
+      <w:proofErr w:type="spellEnd"/>
+      <w:r>
+        <w:rPr>
+          <w:rStyle w:val="CdigoHTML"/>
+          <w:color w:val="FFFFFF"/>
+          <w:sz w:val="21"/>
+          <w:szCs w:val="21"/>
+        </w:rPr>
+        <w:t>(</w:t>
+      </w:r>
+      <w:proofErr w:type="gramEnd"/>
+      <w:r>
+        <w:rPr>
+          <w:rStyle w:val="CdigoHTML"/>
+          <w:color w:val="FFFFFF"/>
+          <w:sz w:val="21"/>
+          <w:szCs w:val="21"/>
+        </w:rPr>
+        <w:t>)</w:t>
+      </w:r>
+    </w:p>
+    <w:p>
+      <w:pPr>
+        <w:pStyle w:val="HTMLconformatoprevio"/>
+        <w:shd w:val="clear" w:color="auto" w:fill="333333"/>
+        <w:jc w:val="both"/>
+        <w:rPr>
+          <w:rStyle w:val="CdigoHTML"/>
+          <w:color w:val="FFFFFF"/>
+          <w:sz w:val="21"/>
+          <w:szCs w:val="21"/>
+        </w:rPr>
+      </w:pPr>
+      <w:r>
+        <w:rPr>
+          <w:rStyle w:val="CdigoHTML"/>
+          <w:color w:val="FFFFFF"/>
+          <w:sz w:val="21"/>
+          <w:szCs w:val="21"/>
+        </w:rPr>
+        <w:t xml:space="preserve">  });</w:t>
+      </w:r>
+    </w:p>
+    <w:p>
+      <w:pPr>
+        <w:pStyle w:val="HTMLconformatoprevio"/>
+        <w:shd w:val="clear" w:color="auto" w:fill="333333"/>
+        <w:jc w:val="both"/>
+        <w:rPr>
+          <w:rStyle w:val="CdigoHTML"/>
+          <w:color w:val="FFFFFF"/>
+          <w:sz w:val="21"/>
+          <w:szCs w:val="21"/>
+        </w:rPr>
+      </w:pPr>
+      <w:r>
+        <w:rPr>
+          <w:rStyle w:val="CdigoHTML"/>
+          <w:color w:val="FFFFFF"/>
+          <w:sz w:val="21"/>
+          <w:szCs w:val="21"/>
+        </w:rPr>
+        <w:t>}</w:t>
+      </w:r>
+    </w:p>
+    <w:p>
+      <w:pPr>
+        <w:pStyle w:val="NormalWeb"/>
+        <w:shd w:val="clear" w:color="auto" w:fill="FFFFFF"/>
+        <w:spacing w:before="0" w:beforeAutospacing="0" w:after="0" w:afterAutospacing="0"/>
+        <w:jc w:val="both"/>
+        <w:rPr>
+          <w:rFonts w:ascii="Arial" w:hAnsi="Arial" w:cs="Arial"/>
+          <w:color w:val="4A4A4A"/>
+          <w:sz w:val="21"/>
+          <w:szCs w:val="21"/>
+        </w:rPr>
+      </w:pPr>
+      <w:r>
+        <w:rPr>
+          <w:rFonts w:ascii="Arial" w:hAnsi="Arial" w:cs="Arial"/>
+          <w:color w:val="4A4A4A"/>
+          <w:sz w:val="21"/>
+          <w:szCs w:val="21"/>
+        </w:rPr>
+        <w:t>‌</w:t>
+      </w:r>
+    </w:p>
+    <w:p>
+      <w:pPr>
+        <w:pStyle w:val="NormalWeb"/>
+        <w:shd w:val="clear" w:color="auto" w:fill="FFFFFF"/>
+        <w:spacing w:before="0" w:beforeAutospacing="0" w:after="0" w:afterAutospacing="0"/>
+        <w:jc w:val="both"/>
+        <w:rPr>
+          <w:rFonts w:ascii="Arial" w:hAnsi="Arial" w:cs="Arial"/>
+          <w:color w:val="4A4A4A"/>
+          <w:sz w:val="21"/>
+          <w:szCs w:val="21"/>
+        </w:rPr>
+      </w:pPr>
+      <w:r>
+        <w:rPr>
+          <w:rFonts w:ascii="Arial" w:hAnsi="Arial" w:cs="Arial"/>
+          <w:color w:val="4A4A4A"/>
+          <w:sz w:val="21"/>
+          <w:szCs w:val="21"/>
+        </w:rPr>
+        <w:t>De esta forma iteramos en cada </w:t>
+      </w:r>
+      <w:r>
+        <w:rPr>
+          <w:rStyle w:val="Textoennegrita"/>
+          <w:rFonts w:ascii="Arial" w:eastAsiaTheme="majorEastAsia" w:hAnsi="Arial" w:cs="Arial"/>
+          <w:color w:val="4A4A4A"/>
+          <w:sz w:val="21"/>
+          <w:szCs w:val="21"/>
+        </w:rPr>
+        <w:t>plugin</w:t>
+      </w:r>
+      <w:r>
+        <w:rPr>
+          <w:rFonts w:ascii="Arial" w:hAnsi="Arial" w:cs="Arial"/>
+          <w:color w:val="4A4A4A"/>
+          <w:sz w:val="21"/>
+          <w:szCs w:val="21"/>
+        </w:rPr>
+        <w:t> y lo </w:t>
+      </w:r>
+      <w:r>
+        <w:rPr>
+          <w:rStyle w:val="Textoennegrita"/>
+          <w:rFonts w:ascii="Arial" w:eastAsiaTheme="majorEastAsia" w:hAnsi="Arial" w:cs="Arial"/>
+          <w:color w:val="4A4A4A"/>
+          <w:sz w:val="21"/>
+          <w:szCs w:val="21"/>
+        </w:rPr>
+        <w:t>inicializamos</w:t>
+      </w:r>
+      <w:r>
+        <w:rPr>
+          <w:rFonts w:ascii="Arial" w:hAnsi="Arial" w:cs="Arial"/>
+          <w:color w:val="4A4A4A"/>
+          <w:sz w:val="21"/>
+          <w:szCs w:val="21"/>
+        </w:rPr>
+        <w:t> con una función llamada </w:t>
+      </w:r>
+      <w:proofErr w:type="gramStart"/>
+      <w:r>
+        <w:rPr>
+          <w:rStyle w:val="CdigoHTML"/>
+          <w:color w:val="4A4A4A"/>
+          <w:sz w:val="21"/>
+          <w:szCs w:val="21"/>
+        </w:rPr>
+        <w:t>run(</w:t>
+      </w:r>
+      <w:proofErr w:type="gramEnd"/>
+      <w:r>
+        <w:rPr>
+          <w:rStyle w:val="CdigoHTML"/>
+          <w:color w:val="4A4A4A"/>
+          <w:sz w:val="21"/>
+          <w:szCs w:val="21"/>
+        </w:rPr>
+        <w:t>)</w:t>
+      </w:r>
+      <w:r>
+        <w:rPr>
+          <w:rFonts w:ascii="Arial" w:hAnsi="Arial" w:cs="Arial"/>
+          <w:color w:val="4A4A4A"/>
+          <w:sz w:val="21"/>
+          <w:szCs w:val="21"/>
+        </w:rPr>
+        <w:t>. Esta función tenemos que declararla en nuestro </w:t>
+      </w:r>
+      <w:r>
+        <w:rPr>
+          <w:rStyle w:val="Textoennegrita"/>
+          <w:rFonts w:ascii="Arial" w:eastAsiaTheme="majorEastAsia" w:hAnsi="Arial" w:cs="Arial"/>
+          <w:color w:val="4A4A4A"/>
+          <w:sz w:val="21"/>
+          <w:szCs w:val="21"/>
+        </w:rPr>
+        <w:t>plugin</w:t>
+      </w:r>
+      <w:r>
+        <w:rPr>
+          <w:rFonts w:ascii="Arial" w:hAnsi="Arial" w:cs="Arial"/>
+          <w:color w:val="4A4A4A"/>
+          <w:sz w:val="21"/>
+          <w:szCs w:val="21"/>
+        </w:rPr>
+        <w:t>.</w:t>
+      </w:r>
+    </w:p>
+    <w:p>
+      <w:pPr>
+        <w:pStyle w:val="HTMLconformatoprevio"/>
+        <w:shd w:val="clear" w:color="auto" w:fill="333333"/>
+        <w:jc w:val="both"/>
+        <w:rPr>
+          <w:rStyle w:val="CdigoHTML"/>
+          <w:color w:val="FFFFFF"/>
+          <w:sz w:val="21"/>
+          <w:szCs w:val="21"/>
+        </w:rPr>
+      </w:pPr>
+      <w:proofErr w:type="spellStart"/>
+      <w:r>
+        <w:rPr>
+          <w:rStyle w:val="CdigoHTML"/>
+          <w:color w:val="FFFFFF"/>
+          <w:sz w:val="21"/>
+          <w:szCs w:val="21"/>
+        </w:rPr>
+        <w:t>function</w:t>
+      </w:r>
+      <w:proofErr w:type="spellEnd"/>
+      <w:r>
+        <w:rPr>
+          <w:rStyle w:val="CdigoHTML"/>
+          <w:color w:val="FFFFFF"/>
+          <w:sz w:val="21"/>
+          <w:szCs w:val="21"/>
+        </w:rPr>
+        <w:t xml:space="preserve"> </w:t>
+      </w:r>
+      <w:proofErr w:type="spellStart"/>
+      <w:proofErr w:type="gramStart"/>
+      <w:r>
+        <w:rPr>
+          <w:rStyle w:val="CdigoHTML"/>
+          <w:color w:val="FFFFFF"/>
+          <w:sz w:val="21"/>
+          <w:szCs w:val="21"/>
+        </w:rPr>
+        <w:t>AutoPlay</w:t>
+      </w:r>
+      <w:proofErr w:type="spellEnd"/>
+      <w:r>
+        <w:rPr>
+          <w:rStyle w:val="CdigoHTML"/>
+          <w:color w:val="FFFFFF"/>
+          <w:sz w:val="21"/>
+          <w:szCs w:val="21"/>
+        </w:rPr>
+        <w:t>(</w:t>
+      </w:r>
+      <w:proofErr w:type="gramEnd"/>
+      <w:r>
+        <w:rPr>
+          <w:rStyle w:val="CdigoHTML"/>
+          <w:color w:val="FFFFFF"/>
+          <w:sz w:val="21"/>
+          <w:szCs w:val="21"/>
+        </w:rPr>
+        <w:t>) { }</w:t>
+      </w:r>
+    </w:p>
+    <w:p>
+      <w:pPr>
+        <w:pStyle w:val="HTMLconformatoprevio"/>
+        <w:shd w:val="clear" w:color="auto" w:fill="333333"/>
+        <w:jc w:val="both"/>
+        <w:rPr>
+          <w:rStyle w:val="CdigoHTML"/>
+          <w:color w:val="FFFFFF"/>
+          <w:sz w:val="21"/>
+          <w:szCs w:val="21"/>
+        </w:rPr>
+      </w:pPr>
+    </w:p>
+    <w:p>
+      <w:pPr>
+        <w:pStyle w:val="HTMLconformatoprevio"/>
+        <w:shd w:val="clear" w:color="auto" w:fill="333333"/>
+        <w:jc w:val="both"/>
+        <w:rPr>
+          <w:rStyle w:val="CdigoHTML"/>
+          <w:color w:val="FFFFFF"/>
+          <w:sz w:val="21"/>
+          <w:szCs w:val="21"/>
+          <w:lang w:val="en-US"/>
+        </w:rPr>
+      </w:pPr>
+      <w:proofErr w:type="spellStart"/>
+      <w:r>
+        <w:rPr>
+          <w:rStyle w:val="CdigoHTML"/>
+          <w:color w:val="FFFFFF"/>
+          <w:sz w:val="21"/>
+          <w:szCs w:val="21"/>
+          <w:lang w:val="en-US"/>
+        </w:rPr>
+        <w:t>AutoPlay.prototype.run</w:t>
+      </w:r>
+      <w:proofErr w:type="spellEnd"/>
+      <w:r>
+        <w:rPr>
+          <w:rStyle w:val="CdigoHTML"/>
+          <w:color w:val="FFFFFF"/>
+          <w:sz w:val="21"/>
+          <w:szCs w:val="21"/>
+          <w:lang w:val="en-US"/>
+        </w:rPr>
+        <w:t xml:space="preserve"> = </w:t>
+      </w:r>
+      <w:proofErr w:type="gramStart"/>
+      <w:r>
+        <w:rPr>
+          <w:rStyle w:val="CdigoHTML"/>
+          <w:color w:val="FFFFFF"/>
+          <w:sz w:val="21"/>
+          <w:szCs w:val="21"/>
+          <w:lang w:val="en-US"/>
+        </w:rPr>
+        <w:t>function(</w:t>
+      </w:r>
+      <w:proofErr w:type="gramEnd"/>
+      <w:r>
+        <w:rPr>
+          <w:rStyle w:val="CdigoHTML"/>
+          <w:color w:val="FFFFFF"/>
+          <w:sz w:val="21"/>
+          <w:szCs w:val="21"/>
+          <w:lang w:val="en-US"/>
+        </w:rPr>
+        <w:t>) {</w:t>
+      </w:r>
+    </w:p>
+    <w:p>
+      <w:pPr>
+        <w:pStyle w:val="HTMLconformatoprevio"/>
+        <w:shd w:val="clear" w:color="auto" w:fill="333333"/>
+        <w:jc w:val="both"/>
+        <w:rPr>
+          <w:rStyle w:val="CdigoHTML"/>
+          <w:color w:val="FFFFFF"/>
+          <w:sz w:val="21"/>
+          <w:szCs w:val="21"/>
+          <w:lang w:val="en-US"/>
+        </w:rPr>
+      </w:pPr>
+    </w:p>
+    <w:p>
+      <w:pPr>
+        <w:pStyle w:val="HTMLconformatoprevio"/>
+        <w:shd w:val="clear" w:color="auto" w:fill="333333"/>
+        <w:jc w:val="both"/>
+        <w:rPr>
+          <w:rStyle w:val="CdigoHTML"/>
+          <w:color w:val="FFFFFF"/>
+          <w:sz w:val="21"/>
+          <w:szCs w:val="21"/>
+          <w:lang w:val="en-US"/>
+        </w:rPr>
+      </w:pPr>
+      <w:r>
+        <w:rPr>
+          <w:rStyle w:val="CdigoHTML"/>
+          <w:color w:val="FFFFFF"/>
+          <w:sz w:val="21"/>
+          <w:szCs w:val="21"/>
+          <w:lang w:val="en-US"/>
+        </w:rPr>
+        <w:t>}</w:t>
+      </w:r>
+    </w:p>
+    <w:p>
+      <w:pPr>
+        <w:pStyle w:val="HTMLconformatoprevio"/>
+        <w:shd w:val="clear" w:color="auto" w:fill="333333"/>
+        <w:jc w:val="both"/>
+        <w:rPr>
+          <w:rStyle w:val="CdigoHTML"/>
+          <w:color w:val="FFFFFF"/>
+          <w:sz w:val="21"/>
+          <w:szCs w:val="21"/>
+          <w:lang w:val="en-US"/>
+        </w:rPr>
+      </w:pPr>
+    </w:p>
+    <w:p>
+      <w:pPr>
+        <w:pStyle w:val="HTMLconformatoprevio"/>
+        <w:shd w:val="clear" w:color="auto" w:fill="333333"/>
+        <w:jc w:val="both"/>
+        <w:rPr>
+          <w:rStyle w:val="CdigoHTML"/>
+          <w:color w:val="FFFFFF"/>
+          <w:sz w:val="21"/>
+          <w:szCs w:val="21"/>
+          <w:lang w:val="en-US"/>
+        </w:rPr>
+      </w:pPr>
+      <w:r>
+        <w:rPr>
+          <w:rStyle w:val="CdigoHTML"/>
+          <w:color w:val="FFFFFF"/>
+          <w:sz w:val="21"/>
+          <w:szCs w:val="21"/>
+          <w:lang w:val="en-US"/>
+        </w:rPr>
+        <w:t>export default AutoPlay;</w:t>
+      </w:r>
+    </w:p>
+    <w:p>
+      <w:pPr>
+        <w:pStyle w:val="NormalWeb"/>
+        <w:shd w:val="clear" w:color="auto" w:fill="FFFFFF"/>
+        <w:spacing w:before="0" w:beforeAutospacing="0" w:after="0" w:afterAutospacing="0"/>
+        <w:jc w:val="both"/>
+        <w:rPr>
+          <w:rFonts w:ascii="Arial" w:hAnsi="Arial" w:cs="Arial"/>
+          <w:color w:val="4A4A4A"/>
+          <w:sz w:val="21"/>
+          <w:szCs w:val="21"/>
+        </w:rPr>
+      </w:pPr>
+      <w:r>
+        <w:rPr>
+          <w:rFonts w:ascii="Arial" w:hAnsi="Arial" w:cs="Arial"/>
+          <w:color w:val="4A4A4A"/>
+          <w:sz w:val="21"/>
+          <w:szCs w:val="21"/>
+        </w:rPr>
+        <w:t>‌</w:t>
+      </w:r>
+    </w:p>
+    <w:p>
+      <w:pPr>
+        <w:pStyle w:val="NormalWeb"/>
+        <w:shd w:val="clear" w:color="auto" w:fill="FFFFFF"/>
+        <w:spacing w:before="0" w:beforeAutospacing="0" w:after="0" w:afterAutospacing="0"/>
+        <w:jc w:val="both"/>
+        <w:rPr>
+          <w:rFonts w:ascii="Arial" w:hAnsi="Arial" w:cs="Arial"/>
+          <w:color w:val="4A4A4A"/>
+          <w:sz w:val="21"/>
+          <w:szCs w:val="21"/>
+        </w:rPr>
+      </w:pPr>
+      <w:r>
+        <w:rPr>
+          <w:rFonts w:ascii="Arial" w:hAnsi="Arial" w:cs="Arial"/>
+          <w:color w:val="4A4A4A"/>
+          <w:sz w:val="21"/>
+          <w:szCs w:val="21"/>
+        </w:rPr>
+        <w:t xml:space="preserve">Necesitamos que esta función le </w:t>
+      </w:r>
+      <w:proofErr w:type="spellStart"/>
+      <w:r>
+        <w:rPr>
+          <w:rFonts w:ascii="Arial" w:hAnsi="Arial" w:cs="Arial"/>
+          <w:color w:val="4A4A4A"/>
+          <w:sz w:val="21"/>
+          <w:szCs w:val="21"/>
+        </w:rPr>
+        <w:t>de</w:t>
+      </w:r>
+      <w:proofErr w:type="spellEnd"/>
+      <w:r>
+        <w:rPr>
+          <w:rFonts w:ascii="Arial" w:hAnsi="Arial" w:cs="Arial"/>
+          <w:color w:val="4A4A4A"/>
+          <w:sz w:val="21"/>
+          <w:szCs w:val="21"/>
+        </w:rPr>
+        <w:t xml:space="preserve"> Play al video, pero tenemos que darle acceso. Para esto le pasamos una instancia del </w:t>
+      </w:r>
+      <w:proofErr w:type="spellStart"/>
+      <w:r>
+        <w:rPr>
+          <w:rFonts w:ascii="Arial" w:hAnsi="Arial" w:cs="Arial"/>
+          <w:color w:val="4A4A4A"/>
+          <w:sz w:val="21"/>
+          <w:szCs w:val="21"/>
+        </w:rPr>
+        <w:t>MediaPlayer</w:t>
+      </w:r>
+      <w:proofErr w:type="spellEnd"/>
+      <w:r>
+        <w:rPr>
+          <w:rFonts w:ascii="Arial" w:hAnsi="Arial" w:cs="Arial"/>
+          <w:color w:val="4A4A4A"/>
+          <w:sz w:val="21"/>
+          <w:szCs w:val="21"/>
+        </w:rPr>
+        <w:t>, en el cual ejecutaremos las siguientes funciones.</w:t>
+      </w:r>
+    </w:p>
+    <w:p>
+      <w:pPr>
+        <w:pStyle w:val="HTMLconformatoprevio"/>
+        <w:shd w:val="clear" w:color="auto" w:fill="333333"/>
+        <w:jc w:val="both"/>
+        <w:rPr>
+          <w:rStyle w:val="CdigoHTML"/>
+          <w:color w:val="FFFFFF"/>
+          <w:sz w:val="21"/>
+          <w:szCs w:val="21"/>
+          <w:lang w:val="en-US"/>
+        </w:rPr>
+      </w:pPr>
+      <w:proofErr w:type="spellStart"/>
+      <w:r>
+        <w:rPr>
+          <w:rStyle w:val="CdigoHTML"/>
+          <w:color w:val="FFFFFF"/>
+          <w:sz w:val="21"/>
+          <w:szCs w:val="21"/>
+          <w:lang w:val="en-US"/>
+        </w:rPr>
+        <w:t>AutoPlay.prototype.run</w:t>
+      </w:r>
+      <w:proofErr w:type="spellEnd"/>
+      <w:r>
+        <w:rPr>
+          <w:rStyle w:val="CdigoHTML"/>
+          <w:color w:val="FFFFFF"/>
+          <w:sz w:val="21"/>
+          <w:szCs w:val="21"/>
+          <w:lang w:val="en-US"/>
+        </w:rPr>
+        <w:t xml:space="preserve"> = function (player) {</w:t>
+      </w:r>
+    </w:p>
+    <w:p>
+      <w:pPr>
+        <w:pStyle w:val="HTMLconformatoprevio"/>
+        <w:shd w:val="clear" w:color="auto" w:fill="333333"/>
+        <w:jc w:val="both"/>
+        <w:rPr>
+          <w:rStyle w:val="CdigoHTML"/>
+          <w:color w:val="FFFFFF"/>
+          <w:sz w:val="21"/>
+          <w:szCs w:val="21"/>
+        </w:rPr>
+      </w:pPr>
+      <w:r>
+        <w:rPr>
+          <w:rStyle w:val="CdigoHTML"/>
+          <w:color w:val="FFFFFF"/>
+          <w:sz w:val="21"/>
+          <w:szCs w:val="21"/>
+          <w:lang w:val="en-US"/>
+        </w:rPr>
+        <w:t xml:space="preserve">    </w:t>
+      </w:r>
+      <w:proofErr w:type="spellStart"/>
+      <w:proofErr w:type="gramStart"/>
+      <w:r>
+        <w:rPr>
+          <w:rStyle w:val="CdigoHTML"/>
+          <w:color w:val="FFFFFF"/>
+          <w:sz w:val="21"/>
+          <w:szCs w:val="21"/>
+        </w:rPr>
+        <w:t>player.mute</w:t>
+      </w:r>
+      <w:proofErr w:type="spellEnd"/>
+      <w:proofErr w:type="gramEnd"/>
+      <w:r>
+        <w:rPr>
+          <w:rStyle w:val="CdigoHTML"/>
+          <w:color w:val="FFFFFF"/>
+          <w:sz w:val="21"/>
+          <w:szCs w:val="21"/>
+        </w:rPr>
+        <w:t>()</w:t>
+      </w:r>
+    </w:p>
+    <w:p>
+      <w:pPr>
+        <w:pStyle w:val="HTMLconformatoprevio"/>
+        <w:shd w:val="clear" w:color="auto" w:fill="333333"/>
+        <w:jc w:val="both"/>
+        <w:rPr>
+          <w:rStyle w:val="CdigoHTML"/>
+          <w:color w:val="FFFFFF"/>
+          <w:sz w:val="21"/>
+          <w:szCs w:val="21"/>
+        </w:rPr>
+      </w:pPr>
+      <w:r>
+        <w:rPr>
+          <w:rStyle w:val="CdigoHTML"/>
+          <w:color w:val="FFFFFF"/>
+          <w:sz w:val="21"/>
+          <w:szCs w:val="21"/>
+        </w:rPr>
+        <w:t xml:space="preserve">    </w:t>
+      </w:r>
+      <w:proofErr w:type="spellStart"/>
+      <w:proofErr w:type="gramStart"/>
+      <w:r>
+        <w:rPr>
+          <w:rStyle w:val="CdigoHTML"/>
+          <w:color w:val="FFFFFF"/>
+          <w:sz w:val="21"/>
+          <w:szCs w:val="21"/>
+        </w:rPr>
+        <w:t>player.play</w:t>
+      </w:r>
+      <w:proofErr w:type="spellEnd"/>
+      <w:proofErr w:type="gramEnd"/>
+      <w:r>
+        <w:rPr>
+          <w:rStyle w:val="CdigoHTML"/>
+          <w:color w:val="FFFFFF"/>
+          <w:sz w:val="21"/>
+          <w:szCs w:val="21"/>
+        </w:rPr>
+        <w:t>()</w:t>
+      </w:r>
+    </w:p>
+    <w:p>
+      <w:pPr>
+        <w:pStyle w:val="HTMLconformatoprevio"/>
+        <w:shd w:val="clear" w:color="auto" w:fill="333333"/>
+        <w:jc w:val="both"/>
+        <w:rPr>
+          <w:rStyle w:val="CdigoHTML"/>
+          <w:color w:val="FFFFFF"/>
+          <w:sz w:val="21"/>
+          <w:szCs w:val="21"/>
+        </w:rPr>
+      </w:pPr>
+      <w:r>
+        <w:rPr>
+          <w:rStyle w:val="CdigoHTML"/>
+          <w:color w:val="FFFFFF"/>
+          <w:sz w:val="21"/>
+          <w:szCs w:val="21"/>
+        </w:rPr>
+        <w:t>}</w:t>
+      </w:r>
+    </w:p>
+    <w:p>
+      <w:pPr>
+        <w:pStyle w:val="NormalWeb"/>
+        <w:shd w:val="clear" w:color="auto" w:fill="FFFFFF"/>
+        <w:spacing w:before="0" w:beforeAutospacing="0" w:after="0" w:afterAutospacing="0"/>
+        <w:jc w:val="both"/>
+        <w:rPr>
+          <w:rFonts w:ascii="Arial" w:hAnsi="Arial" w:cs="Arial"/>
+          <w:color w:val="4A4A4A"/>
+          <w:sz w:val="21"/>
+          <w:szCs w:val="21"/>
+        </w:rPr>
+      </w:pPr>
+      <w:r>
+        <w:rPr>
+          <w:rFonts w:ascii="Arial" w:hAnsi="Arial" w:cs="Arial"/>
+          <w:color w:val="4A4A4A"/>
+          <w:sz w:val="21"/>
+          <w:szCs w:val="21"/>
+        </w:rPr>
+        <w:t>‌</w:t>
+      </w:r>
+    </w:p>
+    <w:p>
+      <w:pPr>
+        <w:pStyle w:val="NormalWeb"/>
+        <w:shd w:val="clear" w:color="auto" w:fill="FFFFFF"/>
+        <w:spacing w:before="0" w:beforeAutospacing="0" w:after="0" w:afterAutospacing="0"/>
+        <w:jc w:val="both"/>
+        <w:rPr>
+          <w:rFonts w:ascii="Arial" w:hAnsi="Arial" w:cs="Arial"/>
+          <w:color w:val="4A4A4A"/>
+          <w:sz w:val="21"/>
+          <w:szCs w:val="21"/>
+        </w:rPr>
+      </w:pPr>
+      <w:r>
+        <w:rPr>
+          <w:rFonts w:ascii="Arial" w:hAnsi="Arial" w:cs="Arial"/>
+          <w:color w:val="4A4A4A"/>
+          <w:sz w:val="21"/>
+          <w:szCs w:val="21"/>
+        </w:rPr>
+        <w:t>Para que la función </w:t>
+      </w:r>
+      <w:r>
+        <w:rPr>
+          <w:rStyle w:val="Textoennegrita"/>
+          <w:rFonts w:ascii="Arial" w:eastAsiaTheme="majorEastAsia" w:hAnsi="Arial" w:cs="Arial"/>
+          <w:color w:val="4A4A4A"/>
+          <w:sz w:val="21"/>
+          <w:szCs w:val="21"/>
+        </w:rPr>
+        <w:t>run</w:t>
+      </w:r>
+      <w:r>
+        <w:rPr>
+          <w:rFonts w:ascii="Arial" w:hAnsi="Arial" w:cs="Arial"/>
+          <w:color w:val="4A4A4A"/>
+          <w:sz w:val="21"/>
+          <w:szCs w:val="21"/>
+        </w:rPr>
+        <w:t> reciba </w:t>
+      </w:r>
+      <w:proofErr w:type="spellStart"/>
+      <w:r>
+        <w:rPr>
+          <w:rStyle w:val="Textoennegrita"/>
+          <w:rFonts w:ascii="Arial" w:eastAsiaTheme="majorEastAsia" w:hAnsi="Arial" w:cs="Arial"/>
+          <w:color w:val="4A4A4A"/>
+          <w:sz w:val="21"/>
+          <w:szCs w:val="21"/>
+        </w:rPr>
+        <w:t>player</w:t>
+      </w:r>
+      <w:proofErr w:type="spellEnd"/>
+      <w:r>
+        <w:rPr>
+          <w:rFonts w:ascii="Arial" w:hAnsi="Arial" w:cs="Arial"/>
+          <w:color w:val="4A4A4A"/>
+          <w:sz w:val="21"/>
+          <w:szCs w:val="21"/>
+        </w:rPr>
+        <w:t> tenemos que pasársela en </w:t>
+      </w:r>
+      <w:proofErr w:type="spellStart"/>
+      <w:r>
+        <w:rPr>
+          <w:rStyle w:val="CdigoHTML"/>
+          <w:color w:val="4A4A4A"/>
+          <w:sz w:val="21"/>
+          <w:szCs w:val="21"/>
+        </w:rPr>
+        <w:t>MediaPlayer</w:t>
+      </w:r>
+      <w:proofErr w:type="spellEnd"/>
+      <w:r>
+        <w:rPr>
+          <w:rFonts w:ascii="Arial" w:hAnsi="Arial" w:cs="Arial"/>
+          <w:color w:val="4A4A4A"/>
+          <w:sz w:val="21"/>
+          <w:szCs w:val="21"/>
+        </w:rPr>
+        <w:t> usando </w:t>
+      </w:r>
+      <w:proofErr w:type="spellStart"/>
+      <w:r>
+        <w:rPr>
+          <w:rStyle w:val="CdigoHTML"/>
+          <w:color w:val="4A4A4A"/>
+          <w:sz w:val="21"/>
+          <w:szCs w:val="21"/>
+        </w:rPr>
+        <w:t>this</w:t>
+      </w:r>
+      <w:proofErr w:type="spellEnd"/>
+      <w:r>
+        <w:rPr>
+          <w:rFonts w:ascii="Arial" w:hAnsi="Arial" w:cs="Arial"/>
+          <w:color w:val="4A4A4A"/>
+          <w:sz w:val="21"/>
+          <w:szCs w:val="21"/>
+        </w:rPr>
+        <w:t> que representará </w:t>
+      </w:r>
+      <w:proofErr w:type="spellStart"/>
+      <w:r>
+        <w:rPr>
+          <w:rStyle w:val="Textoennegrita"/>
+          <w:rFonts w:ascii="Arial" w:eastAsiaTheme="majorEastAsia" w:hAnsi="Arial" w:cs="Arial"/>
+          <w:color w:val="4A4A4A"/>
+          <w:sz w:val="21"/>
+          <w:szCs w:val="21"/>
+        </w:rPr>
+        <w:t>MediaPlayer</w:t>
+      </w:r>
+      <w:proofErr w:type="spellEnd"/>
+      <w:r>
+        <w:rPr>
+          <w:rFonts w:ascii="Arial" w:hAnsi="Arial" w:cs="Arial"/>
+          <w:color w:val="4A4A4A"/>
+          <w:sz w:val="21"/>
+          <w:szCs w:val="21"/>
+        </w:rPr>
+        <w:t>.</w:t>
+      </w:r>
+    </w:p>
+    <w:p>
+      <w:pPr>
+        <w:pStyle w:val="HTMLconformatoprevio"/>
+        <w:shd w:val="clear" w:color="auto" w:fill="333333"/>
+        <w:jc w:val="both"/>
+        <w:rPr>
+          <w:rStyle w:val="CdigoHTML"/>
+          <w:color w:val="FFFFFF"/>
+          <w:sz w:val="21"/>
+          <w:szCs w:val="21"/>
+          <w:lang w:val="en-US"/>
+        </w:rPr>
+      </w:pPr>
+      <w:proofErr w:type="gramStart"/>
+      <w:r>
+        <w:rPr>
+          <w:rStyle w:val="CdigoHTML"/>
+          <w:color w:val="FFFFFF"/>
+          <w:sz w:val="21"/>
+          <w:szCs w:val="21"/>
+          <w:lang w:val="en-US"/>
+        </w:rPr>
+        <w:t>MediaPlayer.prototype._</w:t>
+      </w:r>
+      <w:proofErr w:type="spellStart"/>
+      <w:proofErr w:type="gramEnd"/>
+      <w:r>
+        <w:rPr>
+          <w:rStyle w:val="CdigoHTML"/>
+          <w:color w:val="FFFFFF"/>
+          <w:sz w:val="21"/>
+          <w:szCs w:val="21"/>
+          <w:lang w:val="en-US"/>
+        </w:rPr>
+        <w:t>initPlugins</w:t>
+      </w:r>
+      <w:proofErr w:type="spellEnd"/>
+      <w:r>
+        <w:rPr>
+          <w:rStyle w:val="CdigoHTML"/>
+          <w:color w:val="FFFFFF"/>
+          <w:sz w:val="21"/>
+          <w:szCs w:val="21"/>
+          <w:lang w:val="en-US"/>
+        </w:rPr>
+        <w:t xml:space="preserve"> = function() {</w:t>
+      </w:r>
+    </w:p>
+    <w:p>
+      <w:pPr>
+        <w:pStyle w:val="HTMLconformatoprevio"/>
+        <w:shd w:val="clear" w:color="auto" w:fill="333333"/>
+        <w:jc w:val="both"/>
+        <w:rPr>
+          <w:rStyle w:val="CdigoHTML"/>
+          <w:color w:val="FFFFFF"/>
+          <w:sz w:val="21"/>
+          <w:szCs w:val="21"/>
+          <w:lang w:val="en-US"/>
+        </w:rPr>
+      </w:pPr>
+      <w:r>
+        <w:rPr>
+          <w:rStyle w:val="CdigoHTML"/>
+          <w:color w:val="FFFFFF"/>
+          <w:sz w:val="21"/>
+          <w:szCs w:val="21"/>
+          <w:lang w:val="en-US"/>
+        </w:rPr>
+        <w:t xml:space="preserve">  </w:t>
+      </w:r>
+      <w:proofErr w:type="spellStart"/>
+      <w:proofErr w:type="gramStart"/>
+      <w:r>
+        <w:rPr>
+          <w:rStyle w:val="CdigoHTML"/>
+          <w:color w:val="FFFFFF"/>
+          <w:sz w:val="21"/>
+          <w:szCs w:val="21"/>
+          <w:lang w:val="en-US"/>
+        </w:rPr>
+        <w:t>this.plugins</w:t>
+      </w:r>
+      <w:proofErr w:type="gramEnd"/>
+      <w:r>
+        <w:rPr>
+          <w:rStyle w:val="CdigoHTML"/>
+          <w:color w:val="FFFFFF"/>
+          <w:sz w:val="21"/>
+          <w:szCs w:val="21"/>
+          <w:lang w:val="en-US"/>
+        </w:rPr>
+        <w:t>.forEach</w:t>
+      </w:r>
+      <w:proofErr w:type="spellEnd"/>
+      <w:r>
+        <w:rPr>
+          <w:rStyle w:val="CdigoHTML"/>
+          <w:color w:val="FFFFFF"/>
+          <w:sz w:val="21"/>
+          <w:szCs w:val="21"/>
+          <w:lang w:val="en-US"/>
+        </w:rPr>
+        <w:t>(element =&gt; {</w:t>
+      </w:r>
+    </w:p>
+    <w:p>
+      <w:pPr>
+        <w:pStyle w:val="HTMLconformatoprevio"/>
+        <w:shd w:val="clear" w:color="auto" w:fill="333333"/>
+        <w:jc w:val="both"/>
+        <w:rPr>
+          <w:rStyle w:val="CdigoHTML"/>
+          <w:color w:val="FFFFFF"/>
+          <w:sz w:val="21"/>
+          <w:szCs w:val="21"/>
+        </w:rPr>
+      </w:pPr>
+      <w:r>
+        <w:rPr>
+          <w:rStyle w:val="CdigoHTML"/>
+          <w:color w:val="FFFFFF"/>
+          <w:sz w:val="21"/>
+          <w:szCs w:val="21"/>
+          <w:lang w:val="en-US"/>
+        </w:rPr>
+        <w:t xml:space="preserve">    </w:t>
+      </w:r>
+      <w:proofErr w:type="spellStart"/>
+      <w:r>
+        <w:rPr>
+          <w:rStyle w:val="CdigoHTML"/>
+          <w:color w:val="FFFFFF"/>
+          <w:sz w:val="21"/>
+          <w:szCs w:val="21"/>
+        </w:rPr>
+        <w:t>element.run</w:t>
+      </w:r>
+      <w:proofErr w:type="spellEnd"/>
+      <w:r>
+        <w:rPr>
+          <w:rStyle w:val="CdigoHTML"/>
+          <w:color w:val="FFFFFF"/>
+          <w:sz w:val="21"/>
+          <w:szCs w:val="21"/>
+        </w:rPr>
+        <w:t>(</w:t>
+      </w:r>
+      <w:proofErr w:type="spellStart"/>
+      <w:r>
+        <w:rPr>
+          <w:rStyle w:val="CdigoHTML"/>
+          <w:color w:val="FFFFFF"/>
+          <w:sz w:val="21"/>
+          <w:szCs w:val="21"/>
+        </w:rPr>
+        <w:t>this</w:t>
+      </w:r>
+      <w:proofErr w:type="spellEnd"/>
+      <w:r>
+        <w:rPr>
+          <w:rStyle w:val="CdigoHTML"/>
+          <w:color w:val="FFFFFF"/>
+          <w:sz w:val="21"/>
+          <w:szCs w:val="21"/>
+        </w:rPr>
+        <w:t>)</w:t>
+      </w:r>
+    </w:p>
+    <w:p>
+      <w:pPr>
+        <w:pStyle w:val="HTMLconformatoprevio"/>
+        <w:shd w:val="clear" w:color="auto" w:fill="333333"/>
+        <w:jc w:val="both"/>
+        <w:rPr>
+          <w:rStyle w:val="CdigoHTML"/>
+          <w:color w:val="FFFFFF"/>
+          <w:sz w:val="21"/>
+          <w:szCs w:val="21"/>
+        </w:rPr>
+      </w:pPr>
+      <w:r>
+        <w:rPr>
+          <w:rStyle w:val="CdigoHTML"/>
+          <w:color w:val="FFFFFF"/>
+          <w:sz w:val="21"/>
+          <w:szCs w:val="21"/>
+        </w:rPr>
+        <w:t xml:space="preserve">  });</w:t>
+      </w:r>
+    </w:p>
+    <w:p>
+      <w:pPr>
+        <w:pStyle w:val="HTMLconformatoprevio"/>
+        <w:shd w:val="clear" w:color="auto" w:fill="333333"/>
+        <w:jc w:val="both"/>
+        <w:rPr>
+          <w:rStyle w:val="CdigoHTML"/>
+          <w:color w:val="FFFFFF"/>
+          <w:sz w:val="21"/>
+          <w:szCs w:val="21"/>
+        </w:rPr>
+      </w:pPr>
+      <w:r>
+        <w:rPr>
+          <w:rStyle w:val="CdigoHTML"/>
+          <w:color w:val="FFFFFF"/>
+          <w:sz w:val="21"/>
+          <w:szCs w:val="21"/>
+        </w:rPr>
+        <w:t>}</w:t>
+      </w:r>
+    </w:p>
+    <w:p>
+      <w:pPr>
+        <w:pStyle w:val="NormalWeb"/>
+        <w:shd w:val="clear" w:color="auto" w:fill="FFFFFF"/>
+        <w:spacing w:before="0" w:beforeAutospacing="0" w:after="0" w:afterAutospacing="0"/>
+        <w:jc w:val="both"/>
+        <w:rPr>
+          <w:rFonts w:ascii="Arial" w:hAnsi="Arial" w:cs="Arial"/>
+          <w:color w:val="4A4A4A"/>
+          <w:sz w:val="21"/>
+          <w:szCs w:val="21"/>
+        </w:rPr>
+      </w:pPr>
+      <w:r>
+        <w:rPr>
+          <w:rFonts w:ascii="Arial" w:hAnsi="Arial" w:cs="Arial"/>
+          <w:color w:val="4A4A4A"/>
+          <w:sz w:val="21"/>
+          <w:szCs w:val="21"/>
+        </w:rPr>
+        <w:t>‌</w:t>
+      </w:r>
+    </w:p>
+    <w:p>
+      <w:pPr>
+        <w:pStyle w:val="NormalWeb"/>
+        <w:shd w:val="clear" w:color="auto" w:fill="FFFFFF"/>
+        <w:spacing w:before="0" w:beforeAutospacing="0" w:after="0" w:afterAutospacing="0"/>
+        <w:jc w:val="both"/>
+        <w:rPr>
+          <w:rFonts w:ascii="Arial" w:hAnsi="Arial" w:cs="Arial"/>
+          <w:color w:val="4A4A4A"/>
+          <w:sz w:val="21"/>
+          <w:szCs w:val="21"/>
+          <w:lang w:val="en-US"/>
+        </w:rPr>
+      </w:pPr>
+      <w:r>
+        <w:rPr>
+          <w:rFonts w:ascii="Arial" w:hAnsi="Arial" w:cs="Arial"/>
+          <w:color w:val="4A4A4A"/>
+          <w:sz w:val="21"/>
+          <w:szCs w:val="21"/>
+        </w:rPr>
+        <w:t>No tenemos la función mute de </w:t>
+      </w:r>
+      <w:proofErr w:type="spellStart"/>
+      <w:r>
+        <w:rPr>
+          <w:rStyle w:val="CdigoHTML"/>
+          <w:color w:val="4A4A4A"/>
+          <w:sz w:val="21"/>
+          <w:szCs w:val="21"/>
+        </w:rPr>
+        <w:t>MediaPlayer</w:t>
+      </w:r>
+      <w:proofErr w:type="spellEnd"/>
+      <w:r>
+        <w:rPr>
+          <w:rFonts w:ascii="Arial" w:hAnsi="Arial" w:cs="Arial"/>
+          <w:color w:val="4A4A4A"/>
+          <w:sz w:val="21"/>
+          <w:szCs w:val="21"/>
+        </w:rPr>
+        <w:t xml:space="preserve">, por </w:t>
+      </w:r>
+      <w:proofErr w:type="gramStart"/>
+      <w:r>
+        <w:rPr>
+          <w:rFonts w:ascii="Arial" w:hAnsi="Arial" w:cs="Arial"/>
+          <w:color w:val="4A4A4A"/>
+          <w:sz w:val="21"/>
+          <w:szCs w:val="21"/>
+        </w:rPr>
+        <w:t>ende</w:t>
+      </w:r>
+      <w:proofErr w:type="gramEnd"/>
+      <w:r>
+        <w:rPr>
+          <w:rFonts w:ascii="Arial" w:hAnsi="Arial" w:cs="Arial"/>
+          <w:color w:val="4A4A4A"/>
+          <w:sz w:val="21"/>
+          <w:szCs w:val="21"/>
+        </w:rPr>
+        <w:t xml:space="preserve"> no funcionará. </w:t>
+      </w:r>
+      <w:proofErr w:type="spellStart"/>
+      <w:r>
+        <w:rPr>
+          <w:rFonts w:ascii="Arial" w:hAnsi="Arial" w:cs="Arial"/>
+          <w:color w:val="4A4A4A"/>
+          <w:sz w:val="21"/>
+          <w:szCs w:val="21"/>
+          <w:lang w:val="en-US"/>
+        </w:rPr>
+        <w:t>Vamos</w:t>
+      </w:r>
+      <w:proofErr w:type="spellEnd"/>
+      <w:r>
+        <w:rPr>
+          <w:rFonts w:ascii="Arial" w:hAnsi="Arial" w:cs="Arial"/>
+          <w:color w:val="4A4A4A"/>
+          <w:sz w:val="21"/>
+          <w:szCs w:val="21"/>
+          <w:lang w:val="en-US"/>
+        </w:rPr>
+        <w:t xml:space="preserve"> a </w:t>
+      </w:r>
+      <w:proofErr w:type="spellStart"/>
+      <w:r>
+        <w:rPr>
+          <w:rFonts w:ascii="Arial" w:hAnsi="Arial" w:cs="Arial"/>
+          <w:color w:val="4A4A4A"/>
+          <w:sz w:val="21"/>
+          <w:szCs w:val="21"/>
+          <w:lang w:val="en-US"/>
+        </w:rPr>
+        <w:t>crearla</w:t>
+      </w:r>
+      <w:proofErr w:type="spellEnd"/>
+      <w:r>
+        <w:rPr>
+          <w:rFonts w:ascii="Arial" w:hAnsi="Arial" w:cs="Arial"/>
+          <w:color w:val="4A4A4A"/>
+          <w:sz w:val="21"/>
+          <w:szCs w:val="21"/>
+          <w:lang w:val="en-US"/>
+        </w:rPr>
+        <w:t>.</w:t>
+      </w:r>
+    </w:p>
+    <w:p>
+      <w:pPr>
+        <w:pStyle w:val="HTMLconformatoprevio"/>
+        <w:shd w:val="clear" w:color="auto" w:fill="333333"/>
+        <w:jc w:val="both"/>
+        <w:rPr>
+          <w:rStyle w:val="CdigoHTML"/>
+          <w:color w:val="FFFFFF"/>
+          <w:sz w:val="21"/>
+          <w:szCs w:val="21"/>
+          <w:lang w:val="en-US"/>
+        </w:rPr>
+      </w:pPr>
+      <w:proofErr w:type="spellStart"/>
+      <w:proofErr w:type="gramStart"/>
+      <w:r>
+        <w:rPr>
+          <w:rStyle w:val="CdigoHTML"/>
+          <w:color w:val="FFFFFF"/>
+          <w:sz w:val="21"/>
+          <w:szCs w:val="21"/>
+          <w:lang w:val="en-US"/>
+        </w:rPr>
+        <w:t>MediaPlayer.prototype.mute</w:t>
+      </w:r>
+      <w:proofErr w:type="spellEnd"/>
+      <w:proofErr w:type="gramEnd"/>
+      <w:r>
+        <w:rPr>
+          <w:rStyle w:val="CdigoHTML"/>
+          <w:color w:val="FFFFFF"/>
+          <w:sz w:val="21"/>
+          <w:szCs w:val="21"/>
+          <w:lang w:val="en-US"/>
+        </w:rPr>
+        <w:t xml:space="preserve"> = function () {</w:t>
+      </w:r>
+    </w:p>
+    <w:p>
+      <w:pPr>
+        <w:pStyle w:val="HTMLconformatoprevio"/>
+        <w:shd w:val="clear" w:color="auto" w:fill="333333"/>
+        <w:jc w:val="both"/>
+        <w:rPr>
+          <w:rStyle w:val="CdigoHTML"/>
+          <w:color w:val="FFFFFF"/>
+          <w:sz w:val="21"/>
+          <w:szCs w:val="21"/>
+          <w:lang w:val="en-US"/>
+        </w:rPr>
+      </w:pPr>
+      <w:r>
+        <w:rPr>
+          <w:rStyle w:val="CdigoHTML"/>
+          <w:color w:val="FFFFFF"/>
+          <w:sz w:val="21"/>
+          <w:szCs w:val="21"/>
+          <w:lang w:val="en-US"/>
+        </w:rPr>
+        <w:t xml:space="preserve">  </w:t>
+      </w:r>
+      <w:proofErr w:type="spellStart"/>
+      <w:proofErr w:type="gramStart"/>
+      <w:r>
+        <w:rPr>
+          <w:rStyle w:val="CdigoHTML"/>
+          <w:color w:val="FFFFFF"/>
+          <w:sz w:val="21"/>
+          <w:szCs w:val="21"/>
+          <w:lang w:val="en-US"/>
+        </w:rPr>
+        <w:t>this.media</w:t>
+      </w:r>
+      <w:proofErr w:type="gramEnd"/>
+      <w:r>
+        <w:rPr>
+          <w:rStyle w:val="CdigoHTML"/>
+          <w:color w:val="FFFFFF"/>
+          <w:sz w:val="21"/>
+          <w:szCs w:val="21"/>
+          <w:lang w:val="en-US"/>
+        </w:rPr>
+        <w:t>.muted</w:t>
+      </w:r>
+      <w:proofErr w:type="spellEnd"/>
+      <w:r>
+        <w:rPr>
+          <w:rStyle w:val="CdigoHTML"/>
+          <w:color w:val="FFFFFF"/>
+          <w:sz w:val="21"/>
+          <w:szCs w:val="21"/>
+          <w:lang w:val="en-US"/>
+        </w:rPr>
+        <w:t xml:space="preserve"> = true;</w:t>
+      </w:r>
+    </w:p>
+    <w:p>
+      <w:pPr>
+        <w:pStyle w:val="HTMLconformatoprevio"/>
+        <w:shd w:val="clear" w:color="auto" w:fill="333333"/>
+        <w:jc w:val="both"/>
+        <w:rPr>
+          <w:rStyle w:val="CdigoHTML"/>
+          <w:color w:val="FFFFFF"/>
+          <w:sz w:val="21"/>
+          <w:szCs w:val="21"/>
+        </w:rPr>
+      </w:pPr>
+      <w:r>
+        <w:rPr>
+          <w:rStyle w:val="CdigoHTML"/>
+          <w:color w:val="FFFFFF"/>
+          <w:sz w:val="21"/>
+          <w:szCs w:val="21"/>
+        </w:rPr>
+        <w:t>}</w:t>
+      </w:r>
+    </w:p>
+    <w:p>
+      <w:pPr>
+        <w:pStyle w:val="NormalWeb"/>
+        <w:shd w:val="clear" w:color="auto" w:fill="FFFFFF"/>
+        <w:spacing w:before="0" w:beforeAutospacing="0" w:after="0" w:afterAutospacing="0"/>
+        <w:jc w:val="both"/>
+        <w:rPr>
+          <w:rFonts w:ascii="Arial" w:hAnsi="Arial" w:cs="Arial"/>
+          <w:color w:val="4A4A4A"/>
+          <w:sz w:val="21"/>
+          <w:szCs w:val="21"/>
+        </w:rPr>
+      </w:pPr>
+      <w:r>
+        <w:rPr>
+          <w:rFonts w:ascii="Arial" w:hAnsi="Arial" w:cs="Arial"/>
+          <w:color w:val="4A4A4A"/>
+          <w:sz w:val="21"/>
+          <w:szCs w:val="21"/>
+        </w:rPr>
+        <w:t>‌</w:t>
+      </w:r>
+    </w:p>
+    <w:p>
+      <w:pPr>
+        <w:pStyle w:val="NormalWeb"/>
+        <w:shd w:val="clear" w:color="auto" w:fill="FFFFFF"/>
+        <w:spacing w:before="0" w:beforeAutospacing="0" w:after="0" w:afterAutospacing="0"/>
+        <w:jc w:val="both"/>
+        <w:rPr>
+          <w:rFonts w:ascii="Arial" w:hAnsi="Arial" w:cs="Arial"/>
+          <w:color w:val="4A4A4A"/>
+          <w:sz w:val="21"/>
+          <w:szCs w:val="21"/>
+        </w:rPr>
+      </w:pPr>
+      <w:r>
+        <w:rPr>
+          <w:rFonts w:ascii="Arial" w:hAnsi="Arial" w:cs="Arial"/>
+          <w:color w:val="4A4A4A"/>
+          <w:sz w:val="21"/>
+          <w:szCs w:val="21"/>
+        </w:rPr>
+        <w:t xml:space="preserve">Ahora crearemos un botón para que el usuario pueda </w:t>
+      </w:r>
+      <w:proofErr w:type="spellStart"/>
+      <w:r>
+        <w:rPr>
+          <w:rFonts w:ascii="Arial" w:hAnsi="Arial" w:cs="Arial"/>
+          <w:color w:val="4A4A4A"/>
+          <w:sz w:val="21"/>
+          <w:szCs w:val="21"/>
+        </w:rPr>
+        <w:t>mutear</w:t>
+      </w:r>
+      <w:proofErr w:type="spellEnd"/>
+      <w:r>
+        <w:rPr>
+          <w:rFonts w:ascii="Arial" w:hAnsi="Arial" w:cs="Arial"/>
+          <w:color w:val="4A4A4A"/>
+          <w:sz w:val="21"/>
+          <w:szCs w:val="21"/>
+        </w:rPr>
+        <w:t xml:space="preserve"> y </w:t>
+      </w:r>
+      <w:proofErr w:type="spellStart"/>
+      <w:r>
+        <w:rPr>
+          <w:rFonts w:ascii="Arial" w:hAnsi="Arial" w:cs="Arial"/>
+          <w:color w:val="4A4A4A"/>
+          <w:sz w:val="21"/>
+          <w:szCs w:val="21"/>
+        </w:rPr>
+        <w:t>desmutear</w:t>
+      </w:r>
+      <w:proofErr w:type="spellEnd"/>
+      <w:r>
+        <w:rPr>
+          <w:rFonts w:ascii="Arial" w:hAnsi="Arial" w:cs="Arial"/>
+          <w:color w:val="4A4A4A"/>
+          <w:sz w:val="21"/>
+          <w:szCs w:val="21"/>
+        </w:rPr>
+        <w:t xml:space="preserve"> cuando quiera. Para esto tenemos que crear un segundo botón en el cual llamemos por una ID ya que no será el único botón. El botón anterior también le pondremos una ID.</w:t>
+      </w:r>
+    </w:p>
+    <w:p>
+      <w:pPr>
+        <w:pStyle w:val="HTMLconformatoprevio"/>
+        <w:shd w:val="clear" w:color="auto" w:fill="333333"/>
+        <w:jc w:val="both"/>
+        <w:rPr>
+          <w:rStyle w:val="CdigoHTML"/>
+          <w:color w:val="FFFFFF"/>
+          <w:sz w:val="21"/>
+          <w:szCs w:val="21"/>
+        </w:rPr>
+      </w:pPr>
+      <w:r>
+        <w:rPr>
+          <w:rStyle w:val="CdigoHTML"/>
+          <w:color w:val="FFFFFF"/>
+          <w:sz w:val="21"/>
+          <w:szCs w:val="21"/>
+        </w:rPr>
+        <w:t>&lt;</w:t>
+      </w:r>
+      <w:proofErr w:type="spellStart"/>
+      <w:r>
+        <w:rPr>
+          <w:rStyle w:val="CdigoHTML"/>
+          <w:color w:val="FFFFFF"/>
+          <w:sz w:val="21"/>
+          <w:szCs w:val="21"/>
+        </w:rPr>
+        <w:t>button</w:t>
+      </w:r>
+      <w:proofErr w:type="spellEnd"/>
+      <w:r>
+        <w:rPr>
+          <w:rStyle w:val="CdigoHTML"/>
+          <w:color w:val="FFFFFF"/>
+          <w:sz w:val="21"/>
+          <w:szCs w:val="21"/>
+        </w:rPr>
+        <w:t xml:space="preserve"> id="</w:t>
+      </w:r>
+      <w:proofErr w:type="spellStart"/>
+      <w:r>
+        <w:rPr>
+          <w:rStyle w:val="CdigoHTML"/>
+          <w:color w:val="FFFFFF"/>
+          <w:sz w:val="21"/>
+          <w:szCs w:val="21"/>
+        </w:rPr>
+        <w:t>playPause</w:t>
+      </w:r>
+      <w:proofErr w:type="spellEnd"/>
+      <w:r>
+        <w:rPr>
+          <w:rStyle w:val="CdigoHTML"/>
+          <w:color w:val="FFFFFF"/>
+          <w:sz w:val="21"/>
+          <w:szCs w:val="21"/>
+        </w:rPr>
+        <w:t>"&gt;Play/Pause&lt;/</w:t>
+      </w:r>
+      <w:proofErr w:type="spellStart"/>
+      <w:r>
+        <w:rPr>
+          <w:rStyle w:val="CdigoHTML"/>
+          <w:color w:val="FFFFFF"/>
+          <w:sz w:val="21"/>
+          <w:szCs w:val="21"/>
+        </w:rPr>
+        <w:t>button</w:t>
+      </w:r>
+      <w:proofErr w:type="spellEnd"/>
+      <w:r>
+        <w:rPr>
+          <w:rStyle w:val="CdigoHTML"/>
+          <w:color w:val="FFFFFF"/>
+          <w:sz w:val="21"/>
+          <w:szCs w:val="21"/>
+        </w:rPr>
+        <w:t>&gt;</w:t>
+      </w:r>
+    </w:p>
+    <w:p>
+      <w:pPr>
+        <w:pStyle w:val="HTMLconformatoprevio"/>
+        <w:shd w:val="clear" w:color="auto" w:fill="333333"/>
+        <w:jc w:val="both"/>
+        <w:rPr>
+          <w:rStyle w:val="CdigoHTML"/>
+          <w:color w:val="FFFFFF"/>
+          <w:sz w:val="21"/>
+          <w:szCs w:val="21"/>
+          <w:lang w:val="en-US"/>
+        </w:rPr>
+      </w:pPr>
+      <w:r>
+        <w:rPr>
+          <w:rStyle w:val="CdigoHTML"/>
+          <w:color w:val="FFFFFF"/>
+          <w:sz w:val="21"/>
+          <w:szCs w:val="21"/>
+          <w:lang w:val="en-US"/>
+        </w:rPr>
+        <w:t>&lt;button id="</w:t>
+      </w:r>
+      <w:proofErr w:type="spellStart"/>
+      <w:r>
+        <w:rPr>
+          <w:rStyle w:val="CdigoHTML"/>
+          <w:color w:val="FFFFFF"/>
+          <w:sz w:val="21"/>
+          <w:szCs w:val="21"/>
+          <w:lang w:val="en-US"/>
+        </w:rPr>
+        <w:t>unmuteMute</w:t>
+      </w:r>
+      <w:proofErr w:type="spellEnd"/>
+      <w:r>
+        <w:rPr>
+          <w:rStyle w:val="CdigoHTML"/>
+          <w:color w:val="FFFFFF"/>
+          <w:sz w:val="21"/>
+          <w:szCs w:val="21"/>
+          <w:lang w:val="en-US"/>
+        </w:rPr>
+        <w:t>"&gt;Mute/Unmute&lt;/button&gt;</w:t>
+      </w:r>
+    </w:p>
+    <w:p>
+      <w:pPr>
+        <w:pStyle w:val="NormalWeb"/>
+        <w:shd w:val="clear" w:color="auto" w:fill="FFFFFF"/>
+        <w:spacing w:before="0" w:beforeAutospacing="0" w:after="0" w:afterAutospacing="0"/>
+        <w:jc w:val="both"/>
+        <w:rPr>
+          <w:rFonts w:ascii="Arial" w:hAnsi="Arial" w:cs="Arial"/>
+          <w:color w:val="4A4A4A"/>
+          <w:sz w:val="21"/>
+          <w:szCs w:val="21"/>
+        </w:rPr>
+      </w:pPr>
+      <w:r>
+        <w:rPr>
+          <w:rFonts w:ascii="Arial" w:hAnsi="Arial" w:cs="Arial"/>
+          <w:color w:val="4A4A4A"/>
+          <w:sz w:val="21"/>
+          <w:szCs w:val="21"/>
+        </w:rPr>
+        <w:t>‌</w:t>
+      </w:r>
+    </w:p>
+    <w:p>
+      <w:pPr>
+        <w:pStyle w:val="NormalWeb"/>
+        <w:shd w:val="clear" w:color="auto" w:fill="FFFFFF"/>
+        <w:spacing w:before="0" w:beforeAutospacing="0" w:after="0" w:afterAutospacing="0"/>
+        <w:jc w:val="both"/>
+        <w:rPr>
+          <w:rFonts w:ascii="Arial" w:hAnsi="Arial" w:cs="Arial"/>
+          <w:color w:val="4A4A4A"/>
+          <w:sz w:val="21"/>
+          <w:szCs w:val="21"/>
+        </w:rPr>
+      </w:pPr>
+      <w:r>
+        <w:rPr>
+          <w:rFonts w:ascii="Arial" w:hAnsi="Arial" w:cs="Arial"/>
+          <w:color w:val="4A4A4A"/>
+          <w:sz w:val="21"/>
+          <w:szCs w:val="21"/>
+        </w:rPr>
+        <w:t>Llamamos correctamente a estos dos botones.</w:t>
+      </w:r>
+    </w:p>
+    <w:p>
+      <w:pPr>
+        <w:pStyle w:val="HTMLconformatoprevio"/>
+        <w:shd w:val="clear" w:color="auto" w:fill="333333"/>
+        <w:jc w:val="both"/>
+        <w:rPr>
+          <w:rStyle w:val="CdigoHTML"/>
+          <w:color w:val="FFFFFF"/>
+          <w:sz w:val="21"/>
+          <w:szCs w:val="21"/>
+          <w:lang w:val="en-US"/>
+        </w:rPr>
+      </w:pPr>
+      <w:r>
+        <w:rPr>
+          <w:rStyle w:val="CdigoHTML"/>
+          <w:color w:val="FFFFFF"/>
+          <w:sz w:val="21"/>
+          <w:szCs w:val="21"/>
+          <w:lang w:val="en-US"/>
+        </w:rPr>
+        <w:t xml:space="preserve">const button = </w:t>
+      </w:r>
+      <w:proofErr w:type="spellStart"/>
+      <w:proofErr w:type="gramStart"/>
+      <w:r>
+        <w:rPr>
+          <w:rStyle w:val="CdigoHTML"/>
+          <w:color w:val="FFFFFF"/>
+          <w:sz w:val="21"/>
+          <w:szCs w:val="21"/>
+          <w:lang w:val="en-US"/>
+        </w:rPr>
+        <w:t>document.querySelector</w:t>
+      </w:r>
+      <w:proofErr w:type="spellEnd"/>
+      <w:proofErr w:type="gramEnd"/>
+      <w:r>
+        <w:rPr>
+          <w:rStyle w:val="CdigoHTML"/>
+          <w:color w:val="FFFFFF"/>
+          <w:sz w:val="21"/>
+          <w:szCs w:val="21"/>
+          <w:lang w:val="en-US"/>
+        </w:rPr>
+        <w:t>("#</w:t>
+      </w:r>
+      <w:proofErr w:type="spellStart"/>
+      <w:r>
+        <w:rPr>
+          <w:rStyle w:val="CdigoHTML"/>
+          <w:color w:val="FFFFFF"/>
+          <w:sz w:val="21"/>
+          <w:szCs w:val="21"/>
+          <w:lang w:val="en-US"/>
+        </w:rPr>
+        <w:t>playPause</w:t>
+      </w:r>
+      <w:proofErr w:type="spellEnd"/>
+      <w:r>
+        <w:rPr>
+          <w:rStyle w:val="CdigoHTML"/>
+          <w:color w:val="FFFFFF"/>
+          <w:sz w:val="21"/>
+          <w:szCs w:val="21"/>
+          <w:lang w:val="en-US"/>
+        </w:rPr>
+        <w:t>");</w:t>
+      </w:r>
+    </w:p>
+    <w:p>
+      <w:pPr>
+        <w:pStyle w:val="HTMLconformatoprevio"/>
+        <w:shd w:val="clear" w:color="auto" w:fill="333333"/>
+        <w:jc w:val="both"/>
+        <w:rPr>
+          <w:rStyle w:val="CdigoHTML"/>
+          <w:color w:val="FFFFFF"/>
+          <w:sz w:val="21"/>
+          <w:szCs w:val="21"/>
+        </w:rPr>
+      </w:pPr>
+      <w:proofErr w:type="spellStart"/>
+      <w:r>
+        <w:rPr>
+          <w:rStyle w:val="CdigoHTML"/>
+          <w:color w:val="FFFFFF"/>
+          <w:sz w:val="21"/>
+          <w:szCs w:val="21"/>
+        </w:rPr>
+        <w:t>const</w:t>
+      </w:r>
+      <w:proofErr w:type="spellEnd"/>
+      <w:r>
+        <w:rPr>
+          <w:rStyle w:val="CdigoHTML"/>
+          <w:color w:val="FFFFFF"/>
+          <w:sz w:val="21"/>
+          <w:szCs w:val="21"/>
+        </w:rPr>
+        <w:t xml:space="preserve"> </w:t>
+      </w:r>
+      <w:proofErr w:type="spellStart"/>
+      <w:r>
+        <w:rPr>
+          <w:rStyle w:val="CdigoHTML"/>
+          <w:color w:val="FFFFFF"/>
+          <w:sz w:val="21"/>
+          <w:szCs w:val="21"/>
+        </w:rPr>
+        <w:t>muteUnmute</w:t>
+      </w:r>
+      <w:proofErr w:type="spellEnd"/>
+      <w:r>
+        <w:rPr>
+          <w:rStyle w:val="CdigoHTML"/>
+          <w:color w:val="FFFFFF"/>
+          <w:sz w:val="21"/>
+          <w:szCs w:val="21"/>
+        </w:rPr>
+        <w:t xml:space="preserve"> = </w:t>
+      </w:r>
+      <w:proofErr w:type="spellStart"/>
+      <w:proofErr w:type="gramStart"/>
+      <w:r>
+        <w:rPr>
+          <w:rStyle w:val="CdigoHTML"/>
+          <w:color w:val="FFFFFF"/>
+          <w:sz w:val="21"/>
+          <w:szCs w:val="21"/>
+        </w:rPr>
+        <w:t>document.querySelector</w:t>
+      </w:r>
+      <w:proofErr w:type="spellEnd"/>
+      <w:proofErr w:type="gramEnd"/>
+      <w:r>
+        <w:rPr>
+          <w:rStyle w:val="CdigoHTML"/>
+          <w:color w:val="FFFFFF"/>
+          <w:sz w:val="21"/>
+          <w:szCs w:val="21"/>
+        </w:rPr>
+        <w:t>('#</w:t>
+      </w:r>
+      <w:proofErr w:type="spellStart"/>
+      <w:r>
+        <w:rPr>
+          <w:rStyle w:val="CdigoHTML"/>
+          <w:color w:val="FFFFFF"/>
+          <w:sz w:val="21"/>
+          <w:szCs w:val="21"/>
+        </w:rPr>
+        <w:t>unmuteMute</w:t>
+      </w:r>
+      <w:proofErr w:type="spellEnd"/>
+      <w:r>
+        <w:rPr>
+          <w:rStyle w:val="CdigoHTML"/>
+          <w:color w:val="FFFFFF"/>
+          <w:sz w:val="21"/>
+          <w:szCs w:val="21"/>
+        </w:rPr>
+        <w:t>')</w:t>
+      </w:r>
+    </w:p>
+    <w:p>
+      <w:pPr>
+        <w:pStyle w:val="NormalWeb"/>
+        <w:shd w:val="clear" w:color="auto" w:fill="FFFFFF"/>
+        <w:spacing w:before="0" w:beforeAutospacing="0" w:after="0" w:afterAutospacing="0"/>
+        <w:jc w:val="both"/>
+        <w:rPr>
+          <w:rFonts w:ascii="Arial" w:hAnsi="Arial" w:cs="Arial"/>
+          <w:color w:val="4A4A4A"/>
+          <w:sz w:val="21"/>
+          <w:szCs w:val="21"/>
+        </w:rPr>
+      </w:pPr>
+      <w:r>
+        <w:rPr>
+          <w:rFonts w:ascii="Arial" w:hAnsi="Arial" w:cs="Arial"/>
+          <w:color w:val="4A4A4A"/>
+          <w:sz w:val="21"/>
+          <w:szCs w:val="21"/>
+        </w:rPr>
+        <w:t>‌</w:t>
+      </w:r>
+    </w:p>
+    <w:p>
+      <w:pPr>
+        <w:pStyle w:val="NormalWeb"/>
+        <w:shd w:val="clear" w:color="auto" w:fill="FFFFFF"/>
+        <w:spacing w:before="0" w:beforeAutospacing="0" w:after="0" w:afterAutospacing="0"/>
+        <w:jc w:val="both"/>
+        <w:rPr>
+          <w:rFonts w:ascii="Arial" w:hAnsi="Arial" w:cs="Arial"/>
+          <w:color w:val="4A4A4A"/>
+          <w:sz w:val="21"/>
+          <w:szCs w:val="21"/>
+        </w:rPr>
+      </w:pPr>
+      <w:r>
+        <w:rPr>
+          <w:rFonts w:ascii="Arial" w:hAnsi="Arial" w:cs="Arial"/>
+          <w:color w:val="4A4A4A"/>
+          <w:sz w:val="21"/>
+          <w:szCs w:val="21"/>
+        </w:rPr>
+        <w:t>Cuando le demos </w:t>
+      </w:r>
+      <w:proofErr w:type="spellStart"/>
+      <w:proofErr w:type="gramStart"/>
+      <w:r>
+        <w:rPr>
+          <w:rStyle w:val="Textoennegrita"/>
+          <w:rFonts w:ascii="Arial" w:eastAsiaTheme="majorEastAsia" w:hAnsi="Arial" w:cs="Arial"/>
+          <w:color w:val="4A4A4A"/>
+          <w:sz w:val="21"/>
+          <w:szCs w:val="21"/>
+        </w:rPr>
+        <w:t>click</w:t>
+      </w:r>
+      <w:proofErr w:type="spellEnd"/>
+      <w:proofErr w:type="gramEnd"/>
+      <w:r>
+        <w:rPr>
+          <w:rFonts w:ascii="Arial" w:hAnsi="Arial" w:cs="Arial"/>
+          <w:color w:val="4A4A4A"/>
+          <w:sz w:val="21"/>
+          <w:szCs w:val="21"/>
+        </w:rPr>
+        <w:t> llamará a la nueva función que crearemos para que haga </w:t>
+      </w:r>
+      <w:r>
+        <w:rPr>
+          <w:rStyle w:val="Textoennegrita"/>
+          <w:rFonts w:ascii="Arial" w:eastAsiaTheme="majorEastAsia" w:hAnsi="Arial" w:cs="Arial"/>
+          <w:color w:val="4A4A4A"/>
+          <w:sz w:val="21"/>
+          <w:szCs w:val="21"/>
+        </w:rPr>
+        <w:t>mute</w:t>
+      </w:r>
+      <w:r>
+        <w:rPr>
+          <w:rFonts w:ascii="Arial" w:hAnsi="Arial" w:cs="Arial"/>
+          <w:color w:val="4A4A4A"/>
+          <w:sz w:val="21"/>
+          <w:szCs w:val="21"/>
+        </w:rPr>
+        <w:t xml:space="preserve"> y </w:t>
+      </w:r>
+      <w:proofErr w:type="spellStart"/>
+      <w:r>
+        <w:rPr>
+          <w:rFonts w:ascii="Arial" w:hAnsi="Arial" w:cs="Arial"/>
+          <w:color w:val="4A4A4A"/>
+          <w:sz w:val="21"/>
+          <w:szCs w:val="21"/>
+        </w:rPr>
+        <w:t>unmute</w:t>
+      </w:r>
+      <w:proofErr w:type="spellEnd"/>
+      <w:r>
+        <w:rPr>
+          <w:rFonts w:ascii="Arial" w:hAnsi="Arial" w:cs="Arial"/>
+          <w:color w:val="4A4A4A"/>
+          <w:sz w:val="21"/>
+          <w:szCs w:val="21"/>
+        </w:rPr>
+        <w:t>.</w:t>
+      </w:r>
+    </w:p>
+    <w:p>
+      <w:pPr>
+        <w:pStyle w:val="HTMLconformatoprevio"/>
+        <w:shd w:val="clear" w:color="auto" w:fill="333333"/>
+        <w:jc w:val="both"/>
+        <w:rPr>
+          <w:rStyle w:val="CdigoHTML"/>
+          <w:color w:val="FFFFFF"/>
+          <w:sz w:val="21"/>
+          <w:szCs w:val="21"/>
+        </w:rPr>
+      </w:pPr>
+      <w:proofErr w:type="spellStart"/>
+      <w:proofErr w:type="gramStart"/>
+      <w:r>
+        <w:rPr>
+          <w:rStyle w:val="CdigoHTML"/>
+          <w:color w:val="FFFFFF"/>
+          <w:sz w:val="21"/>
+          <w:szCs w:val="21"/>
+        </w:rPr>
+        <w:t>muteUnmute.onclick</w:t>
+      </w:r>
+      <w:proofErr w:type="spellEnd"/>
+      <w:r>
+        <w:rPr>
+          <w:rStyle w:val="CdigoHTML"/>
+          <w:color w:val="FFFFFF"/>
+          <w:sz w:val="21"/>
+          <w:szCs w:val="21"/>
+        </w:rPr>
+        <w:t xml:space="preserve">  =</w:t>
+      </w:r>
+      <w:proofErr w:type="gramEnd"/>
+      <w:r>
+        <w:rPr>
+          <w:rStyle w:val="CdigoHTML"/>
+          <w:color w:val="FFFFFF"/>
+          <w:sz w:val="21"/>
+          <w:szCs w:val="21"/>
+        </w:rPr>
+        <w:t xml:space="preserve">  ()  =&gt; </w:t>
+      </w:r>
+      <w:proofErr w:type="spellStart"/>
+      <w:r>
+        <w:rPr>
+          <w:rStyle w:val="CdigoHTML"/>
+          <w:color w:val="FFFFFF"/>
+          <w:sz w:val="21"/>
+          <w:szCs w:val="21"/>
+        </w:rPr>
+        <w:t>player.unmuteMute</w:t>
+      </w:r>
+      <w:proofErr w:type="spellEnd"/>
+      <w:r>
+        <w:rPr>
+          <w:rStyle w:val="CdigoHTML"/>
+          <w:color w:val="FFFFFF"/>
+          <w:sz w:val="21"/>
+          <w:szCs w:val="21"/>
+        </w:rPr>
+        <w:t>();</w:t>
+      </w:r>
+    </w:p>
+    <w:p>
+      <w:pPr>
+        <w:pStyle w:val="NormalWeb"/>
+        <w:shd w:val="clear" w:color="auto" w:fill="FFFFFF"/>
+        <w:spacing w:before="0" w:beforeAutospacing="0" w:after="0" w:afterAutospacing="0"/>
+        <w:jc w:val="both"/>
+        <w:rPr>
+          <w:rFonts w:ascii="Arial" w:hAnsi="Arial" w:cs="Arial"/>
+          <w:color w:val="4A4A4A"/>
+          <w:sz w:val="21"/>
+          <w:szCs w:val="21"/>
+        </w:rPr>
+      </w:pPr>
+      <w:r>
+        <w:rPr>
+          <w:rFonts w:ascii="Arial" w:hAnsi="Arial" w:cs="Arial"/>
+          <w:color w:val="4A4A4A"/>
+          <w:sz w:val="21"/>
+          <w:szCs w:val="21"/>
+        </w:rPr>
+        <w:t>‌</w:t>
+      </w:r>
+    </w:p>
+    <w:p>
+      <w:pPr>
+        <w:pStyle w:val="NormalWeb"/>
+        <w:shd w:val="clear" w:color="auto" w:fill="FFFFFF"/>
+        <w:spacing w:before="0" w:beforeAutospacing="0" w:after="0" w:afterAutospacing="0"/>
+        <w:jc w:val="both"/>
+        <w:rPr>
+          <w:rFonts w:ascii="Arial" w:hAnsi="Arial" w:cs="Arial"/>
+          <w:color w:val="4A4A4A"/>
+          <w:sz w:val="21"/>
+          <w:szCs w:val="21"/>
+        </w:rPr>
+      </w:pPr>
+      <w:r>
+        <w:rPr>
+          <w:rFonts w:ascii="Arial" w:hAnsi="Arial" w:cs="Arial"/>
+          <w:color w:val="4A4A4A"/>
+          <w:sz w:val="21"/>
+          <w:szCs w:val="21"/>
+        </w:rPr>
+        <w:t>El objeto </w:t>
+      </w:r>
+      <w:proofErr w:type="spellStart"/>
+      <w:r>
+        <w:rPr>
+          <w:rStyle w:val="CdigoHTML"/>
+          <w:color w:val="4A4A4A"/>
+          <w:sz w:val="21"/>
+          <w:szCs w:val="21"/>
+        </w:rPr>
+        <w:t>player</w:t>
+      </w:r>
+      <w:proofErr w:type="spellEnd"/>
+      <w:r>
+        <w:rPr>
+          <w:rFonts w:ascii="Arial" w:hAnsi="Arial" w:cs="Arial"/>
+          <w:color w:val="4A4A4A"/>
+          <w:sz w:val="21"/>
+          <w:szCs w:val="21"/>
+        </w:rPr>
+        <w:t> es una instancia de </w:t>
+      </w:r>
+      <w:proofErr w:type="spellStart"/>
+      <w:r>
+        <w:rPr>
+          <w:rStyle w:val="CdigoHTML"/>
+          <w:color w:val="4A4A4A"/>
+          <w:sz w:val="21"/>
+          <w:szCs w:val="21"/>
+        </w:rPr>
+        <w:t>MediaPlayer</w:t>
+      </w:r>
+      <w:proofErr w:type="spellEnd"/>
+      <w:r>
+        <w:rPr>
+          <w:rFonts w:ascii="Arial" w:hAnsi="Arial" w:cs="Arial"/>
+          <w:color w:val="4A4A4A"/>
+          <w:sz w:val="21"/>
+          <w:szCs w:val="21"/>
+        </w:rPr>
+        <w:t>, allí crearemos la función </w:t>
+      </w:r>
+      <w:proofErr w:type="spellStart"/>
+      <w:r>
+        <w:rPr>
+          <w:rStyle w:val="CdigoHTML"/>
+          <w:color w:val="4A4A4A"/>
+          <w:sz w:val="21"/>
+          <w:szCs w:val="21"/>
+        </w:rPr>
+        <w:t>unmuteMute</w:t>
+      </w:r>
+      <w:proofErr w:type="spellEnd"/>
+      <w:r>
+        <w:rPr>
+          <w:rFonts w:ascii="Arial" w:hAnsi="Arial" w:cs="Arial"/>
+          <w:color w:val="4A4A4A"/>
+          <w:sz w:val="21"/>
+          <w:szCs w:val="21"/>
+        </w:rPr>
+        <w:t>.</w:t>
+      </w:r>
+    </w:p>
+    <w:p>
+      <w:pPr>
+        <w:pStyle w:val="HTMLconformatoprevio"/>
+        <w:shd w:val="clear" w:color="auto" w:fill="333333"/>
+        <w:jc w:val="both"/>
+        <w:rPr>
+          <w:rStyle w:val="CdigoHTML"/>
+          <w:color w:val="FFFFFF"/>
+          <w:sz w:val="21"/>
+          <w:szCs w:val="21"/>
+          <w:lang w:val="en-US"/>
+        </w:rPr>
+      </w:pPr>
+      <w:proofErr w:type="spellStart"/>
+      <w:proofErr w:type="gramStart"/>
+      <w:r>
+        <w:rPr>
+          <w:rStyle w:val="CdigoHTML"/>
+          <w:color w:val="FFFFFF"/>
+          <w:sz w:val="21"/>
+          <w:szCs w:val="21"/>
+          <w:lang w:val="en-US"/>
+        </w:rPr>
+        <w:t>MediaPlayer.prototype.unmuteMute</w:t>
+      </w:r>
+      <w:proofErr w:type="spellEnd"/>
+      <w:proofErr w:type="gramEnd"/>
+      <w:r>
+        <w:rPr>
+          <w:rStyle w:val="CdigoHTML"/>
+          <w:color w:val="FFFFFF"/>
+          <w:sz w:val="21"/>
+          <w:szCs w:val="21"/>
+          <w:lang w:val="en-US"/>
+        </w:rPr>
+        <w:t xml:space="preserve"> = function () { </w:t>
+      </w:r>
+    </w:p>
+    <w:p>
+      <w:pPr>
+        <w:pStyle w:val="HTMLconformatoprevio"/>
+        <w:shd w:val="clear" w:color="auto" w:fill="333333"/>
+        <w:jc w:val="both"/>
+        <w:rPr>
+          <w:rStyle w:val="CdigoHTML"/>
+          <w:color w:val="FFFFFF"/>
+          <w:sz w:val="21"/>
+          <w:szCs w:val="21"/>
+          <w:lang w:val="en-US"/>
+        </w:rPr>
+      </w:pPr>
+      <w:r>
+        <w:rPr>
+          <w:rStyle w:val="CdigoHTML"/>
+          <w:color w:val="FFFFFF"/>
+          <w:sz w:val="21"/>
+          <w:szCs w:val="21"/>
+          <w:lang w:val="en-US"/>
+        </w:rPr>
+        <w:t xml:space="preserve">  </w:t>
+      </w:r>
+      <w:proofErr w:type="spellStart"/>
+      <w:proofErr w:type="gramStart"/>
+      <w:r>
+        <w:rPr>
+          <w:rStyle w:val="CdigoHTML"/>
+          <w:color w:val="FFFFFF"/>
+          <w:sz w:val="21"/>
+          <w:szCs w:val="21"/>
+          <w:lang w:val="en-US"/>
+        </w:rPr>
+        <w:t>this.media</w:t>
+      </w:r>
+      <w:proofErr w:type="gramEnd"/>
+      <w:r>
+        <w:rPr>
+          <w:rStyle w:val="CdigoHTML"/>
+          <w:color w:val="FFFFFF"/>
+          <w:sz w:val="21"/>
+          <w:szCs w:val="21"/>
+          <w:lang w:val="en-US"/>
+        </w:rPr>
+        <w:t>.muted</w:t>
+      </w:r>
+      <w:proofErr w:type="spellEnd"/>
+      <w:r>
+        <w:rPr>
+          <w:rStyle w:val="CdigoHTML"/>
+          <w:color w:val="FFFFFF"/>
+          <w:sz w:val="21"/>
+          <w:szCs w:val="21"/>
+          <w:lang w:val="en-US"/>
+        </w:rPr>
+        <w:t xml:space="preserve"> ? </w:t>
+      </w:r>
+      <w:proofErr w:type="spellStart"/>
+      <w:r>
+        <w:rPr>
+          <w:rStyle w:val="CdigoHTML"/>
+          <w:color w:val="FFFFFF"/>
+          <w:sz w:val="21"/>
+          <w:szCs w:val="21"/>
+          <w:lang w:val="en-US"/>
+        </w:rPr>
+        <w:t>this.media.muted</w:t>
+      </w:r>
+      <w:proofErr w:type="spellEnd"/>
+      <w:r>
+        <w:rPr>
+          <w:rStyle w:val="CdigoHTML"/>
+          <w:color w:val="FFFFFF"/>
+          <w:sz w:val="21"/>
+          <w:szCs w:val="21"/>
+          <w:lang w:val="en-US"/>
+        </w:rPr>
+        <w:t xml:space="preserve"> = false : </w:t>
+      </w:r>
+      <w:proofErr w:type="spellStart"/>
+      <w:r>
+        <w:rPr>
+          <w:rStyle w:val="CdigoHTML"/>
+          <w:color w:val="FFFFFF"/>
+          <w:sz w:val="21"/>
+          <w:szCs w:val="21"/>
+          <w:lang w:val="en-US"/>
+        </w:rPr>
+        <w:t>this.media.muted</w:t>
+      </w:r>
+      <w:proofErr w:type="spellEnd"/>
+      <w:r>
+        <w:rPr>
+          <w:rStyle w:val="CdigoHTML"/>
+          <w:color w:val="FFFFFF"/>
+          <w:sz w:val="21"/>
+          <w:szCs w:val="21"/>
+          <w:lang w:val="en-US"/>
+        </w:rPr>
+        <w:t xml:space="preserve"> = true;</w:t>
+      </w:r>
+    </w:p>
+    <w:p>
+      <w:pPr>
+        <w:pStyle w:val="HTMLconformatoprevio"/>
+        <w:shd w:val="clear" w:color="auto" w:fill="333333"/>
+        <w:jc w:val="both"/>
+        <w:rPr>
+          <w:rStyle w:val="CdigoHTML"/>
+          <w:color w:val="FFFFFF"/>
+          <w:sz w:val="21"/>
+          <w:szCs w:val="21"/>
+        </w:rPr>
+      </w:pPr>
+      <w:r>
+        <w:rPr>
+          <w:rStyle w:val="CdigoHTML"/>
+          <w:color w:val="FFFFFF"/>
+          <w:sz w:val="21"/>
+          <w:szCs w:val="21"/>
+        </w:rPr>
+        <w:t>};</w:t>
+      </w:r>
+    </w:p>
+    <w:p>
+      <w:pPr>
+        <w:pStyle w:val="NormalWeb"/>
+        <w:shd w:val="clear" w:color="auto" w:fill="FFFFFF"/>
+        <w:spacing w:before="0" w:beforeAutospacing="0" w:after="0" w:afterAutospacing="0"/>
+        <w:jc w:val="both"/>
+        <w:rPr>
+          <w:rFonts w:ascii="Arial" w:hAnsi="Arial" w:cs="Arial"/>
+          <w:color w:val="4A4A4A"/>
+          <w:sz w:val="21"/>
+          <w:szCs w:val="21"/>
+        </w:rPr>
+      </w:pPr>
+      <w:r>
+        <w:rPr>
+          <w:rFonts w:ascii="Arial" w:hAnsi="Arial" w:cs="Arial"/>
+          <w:color w:val="4A4A4A"/>
+          <w:sz w:val="21"/>
+          <w:szCs w:val="21"/>
+        </w:rPr>
+        <w:t>‌</w:t>
+      </w:r>
+    </w:p>
+    <w:p>
+      <w:pPr>
+        <w:pStyle w:val="NormalWeb"/>
+        <w:shd w:val="clear" w:color="auto" w:fill="FFFFFF"/>
+        <w:spacing w:before="0" w:beforeAutospacing="0" w:after="0" w:afterAutospacing="0"/>
+        <w:jc w:val="both"/>
+        <w:rPr>
+          <w:rFonts w:ascii="Arial" w:hAnsi="Arial" w:cs="Arial"/>
+          <w:color w:val="4A4A4A"/>
+          <w:sz w:val="21"/>
+          <w:szCs w:val="21"/>
+        </w:rPr>
+      </w:pPr>
+      <w:r>
+        <w:rPr>
+          <w:rFonts w:ascii="Arial" w:hAnsi="Arial" w:cs="Arial"/>
+          <w:color w:val="4A4A4A"/>
+          <w:sz w:val="21"/>
+          <w:szCs w:val="21"/>
+        </w:rPr>
+        <w:t>De esta forma ya tendremos la funcionalidad de </w:t>
+      </w:r>
+      <w:proofErr w:type="spellStart"/>
+      <w:r>
+        <w:rPr>
+          <w:rStyle w:val="Textoennegrita"/>
+          <w:rFonts w:ascii="Arial" w:eastAsiaTheme="majorEastAsia" w:hAnsi="Arial" w:cs="Arial"/>
+          <w:color w:val="4A4A4A"/>
+          <w:sz w:val="21"/>
+          <w:szCs w:val="21"/>
+        </w:rPr>
+        <w:t>mutear</w:t>
+      </w:r>
+      <w:proofErr w:type="spellEnd"/>
+      <w:r>
+        <w:rPr>
+          <w:rFonts w:ascii="Arial" w:hAnsi="Arial" w:cs="Arial"/>
+          <w:color w:val="4A4A4A"/>
+          <w:sz w:val="21"/>
+          <w:szCs w:val="21"/>
+        </w:rPr>
+        <w:t> y </w:t>
+      </w:r>
+      <w:proofErr w:type="spellStart"/>
+      <w:r>
+        <w:rPr>
+          <w:rStyle w:val="Textoennegrita"/>
+          <w:rFonts w:ascii="Arial" w:eastAsiaTheme="majorEastAsia" w:hAnsi="Arial" w:cs="Arial"/>
+          <w:color w:val="4A4A4A"/>
+          <w:sz w:val="21"/>
+          <w:szCs w:val="21"/>
+        </w:rPr>
+        <w:t>desmutear</w:t>
+      </w:r>
+      <w:proofErr w:type="spellEnd"/>
+      <w:r>
+        <w:rPr>
+          <w:rFonts w:ascii="Arial" w:hAnsi="Arial" w:cs="Arial"/>
+          <w:color w:val="4A4A4A"/>
+          <w:sz w:val="21"/>
+          <w:szCs w:val="21"/>
+        </w:rPr>
+        <w:t>.</w:t>
+      </w:r>
       <w:bookmarkStart w:id="0" w:name="_GoBack"/>
       <w:bookmarkEnd w:id="0"/>
     </w:p>
     <w:sectPr>
-      <w:footerReference w:type="default" r:id="rId21"/>
+      <w:footerReference w:type="default" r:id="rId22"/>
       <w:pgSz w:w="11907" w:h="16839" w:code="9"/>
       <w:pgMar w:top="1440" w:right="1440" w:bottom="1440" w:left="1440" w:header="720" w:footer="720" w:gutter="0"/>
       <w:cols w:space="720"/>
@@ -12342,6 +16690,141 @@
 </file>
 
 <file path=customXml/item1.xml><?xml version="1.0" encoding="utf-8"?>
+<p:properties xmlns:p="http://schemas.microsoft.com/office/2006/metadata/properties" xmlns:xsi="http://www.w3.org/2001/XMLSchema-instance" xmlns:pc="http://schemas.microsoft.com/office/infopath/2007/PartnerControls">
+  <documentManagement>
+    <APDescription xmlns="4873beb7-5857-4685-be1f-d57550cc96cc" xsi:nil="true"/>
+    <AssetExpire xmlns="4873beb7-5857-4685-be1f-d57550cc96cc">2029-01-01T08:00:00+00:00</AssetExpire>
+    <CampaignTagsTaxHTField0 xmlns="4873beb7-5857-4685-be1f-d57550cc96cc">
+      <Terms xmlns="http://schemas.microsoft.com/office/infopath/2007/PartnerControls"/>
+    </CampaignTagsTaxHTField0>
+    <IntlLangReviewDate xmlns="4873beb7-5857-4685-be1f-d57550cc96cc" xsi:nil="true"/>
+    <TPFriendlyName xmlns="4873beb7-5857-4685-be1f-d57550cc96cc" xsi:nil="true"/>
+    <IntlLangReview xmlns="4873beb7-5857-4685-be1f-d57550cc96cc">false</IntlLangReview>
+    <LocLastLocAttemptVersionLookup xmlns="4873beb7-5857-4685-be1f-d57550cc96cc">864570</LocLastLocAttemptVersionLookup>
+    <PolicheckWords xmlns="4873beb7-5857-4685-be1f-d57550cc96cc" xsi:nil="true"/>
+    <SubmitterId xmlns="4873beb7-5857-4685-be1f-d57550cc96cc" xsi:nil="true"/>
+    <AcquiredFrom xmlns="4873beb7-5857-4685-be1f-d57550cc96cc">Internal MS</AcquiredFrom>
+    <EditorialStatus xmlns="4873beb7-5857-4685-be1f-d57550cc96cc">Complete</EditorialStatus>
+    <Markets xmlns="4873beb7-5857-4685-be1f-d57550cc96cc"/>
+    <OriginAsset xmlns="4873beb7-5857-4685-be1f-d57550cc96cc" xsi:nil="true"/>
+    <AssetStart xmlns="4873beb7-5857-4685-be1f-d57550cc96cc">2012-11-01T04:53:00+00:00</AssetStart>
+    <FriendlyTitle xmlns="4873beb7-5857-4685-be1f-d57550cc96cc" xsi:nil="true"/>
+    <MarketSpecific xmlns="4873beb7-5857-4685-be1f-d57550cc96cc">false</MarketSpecific>
+    <TPNamespace xmlns="4873beb7-5857-4685-be1f-d57550cc96cc" xsi:nil="true"/>
+    <PublishStatusLookup xmlns="4873beb7-5857-4685-be1f-d57550cc96cc">
+      <Value>1655138</Value>
+    </PublishStatusLookup>
+    <APAuthor xmlns="4873beb7-5857-4685-be1f-d57550cc96cc">
+      <UserInfo>
+        <DisplayName>MIDDLEEAST\v-keerth</DisplayName>
+        <AccountId>2799</AccountId>
+        <AccountType/>
+      </UserInfo>
+    </APAuthor>
+    <TPCommandLine xmlns="4873beb7-5857-4685-be1f-d57550cc96cc" xsi:nil="true"/>
+    <IntlLangReviewer xmlns="4873beb7-5857-4685-be1f-d57550cc96cc" xsi:nil="true"/>
+    <OpenTemplate xmlns="4873beb7-5857-4685-be1f-d57550cc96cc">true</OpenTemplate>
+    <CSXSubmissionDate xmlns="4873beb7-5857-4685-be1f-d57550cc96cc" xsi:nil="true"/>
+    <TaxCatchAll xmlns="4873beb7-5857-4685-be1f-d57550cc96cc"/>
+    <Manager xmlns="4873beb7-5857-4685-be1f-d57550cc96cc" xsi:nil="true"/>
+    <NumericId xmlns="4873beb7-5857-4685-be1f-d57550cc96cc" xsi:nil="true"/>
+    <ParentAssetId xmlns="4873beb7-5857-4685-be1f-d57550cc96cc" xsi:nil="true"/>
+    <OriginalSourceMarket xmlns="4873beb7-5857-4685-be1f-d57550cc96cc" xsi:nil="true"/>
+    <ApprovalStatus xmlns="4873beb7-5857-4685-be1f-d57550cc96cc">InProgress</ApprovalStatus>
+    <TPComponent xmlns="4873beb7-5857-4685-be1f-d57550cc96cc" xsi:nil="true"/>
+    <EditorialTags xmlns="4873beb7-5857-4685-be1f-d57550cc96cc" xsi:nil="true"/>
+    <TPExecutable xmlns="4873beb7-5857-4685-be1f-d57550cc96cc" xsi:nil="true"/>
+    <TPLaunchHelpLink xmlns="4873beb7-5857-4685-be1f-d57550cc96cc" xsi:nil="true"/>
+    <LocComments xmlns="4873beb7-5857-4685-be1f-d57550cc96cc" xsi:nil="true"/>
+    <LocRecommendedHandoff xmlns="4873beb7-5857-4685-be1f-d57550cc96cc" xsi:nil="true"/>
+    <SourceTitle xmlns="4873beb7-5857-4685-be1f-d57550cc96cc" xsi:nil="true"/>
+    <CSXUpdate xmlns="4873beb7-5857-4685-be1f-d57550cc96cc">false</CSXUpdate>
+    <IntlLocPriority xmlns="4873beb7-5857-4685-be1f-d57550cc96cc" xsi:nil="true"/>
+    <UAProjectedTotalWords xmlns="4873beb7-5857-4685-be1f-d57550cc96cc" xsi:nil="true"/>
+    <AssetType xmlns="4873beb7-5857-4685-be1f-d57550cc96cc">TP</AssetType>
+    <MachineTranslated xmlns="4873beb7-5857-4685-be1f-d57550cc96cc">false</MachineTranslated>
+    <OutputCachingOn xmlns="4873beb7-5857-4685-be1f-d57550cc96cc">false</OutputCachingOn>
+    <TemplateStatus xmlns="4873beb7-5857-4685-be1f-d57550cc96cc">Complete</TemplateStatus>
+    <IsSearchable xmlns="4873beb7-5857-4685-be1f-d57550cc96cc">true</IsSearchable>
+    <ContentItem xmlns="4873beb7-5857-4685-be1f-d57550cc96cc" xsi:nil="true"/>
+    <HandoffToMSDN xmlns="4873beb7-5857-4685-be1f-d57550cc96cc" xsi:nil="true"/>
+    <ShowIn xmlns="4873beb7-5857-4685-be1f-d57550cc96cc">Show everywhere</ShowIn>
+    <ThumbnailAssetId xmlns="4873beb7-5857-4685-be1f-d57550cc96cc" xsi:nil="true"/>
+    <UALocComments xmlns="4873beb7-5857-4685-be1f-d57550cc96cc" xsi:nil="true"/>
+    <UALocRecommendation xmlns="4873beb7-5857-4685-be1f-d57550cc96cc">Localize</UALocRecommendation>
+    <LastModifiedDateTime xmlns="4873beb7-5857-4685-be1f-d57550cc96cc" xsi:nil="true"/>
+    <LegacyData xmlns="4873beb7-5857-4685-be1f-d57550cc96cc" xsi:nil="true"/>
+    <LocManualTestRequired xmlns="4873beb7-5857-4685-be1f-d57550cc96cc">false</LocManualTestRequired>
+    <LocMarketGroupTiers2 xmlns="4873beb7-5857-4685-be1f-d57550cc96cc" xsi:nil="true"/>
+    <ClipArtFilename xmlns="4873beb7-5857-4685-be1f-d57550cc96cc" xsi:nil="true"/>
+    <TPApplication xmlns="4873beb7-5857-4685-be1f-d57550cc96cc" xsi:nil="true"/>
+    <CSXHash xmlns="4873beb7-5857-4685-be1f-d57550cc96cc" xsi:nil="true"/>
+    <DirectSourceMarket xmlns="4873beb7-5857-4685-be1f-d57550cc96cc" xsi:nil="true"/>
+    <PrimaryImageGen xmlns="4873beb7-5857-4685-be1f-d57550cc96cc">true</PrimaryImageGen>
+    <PlannedPubDate xmlns="4873beb7-5857-4685-be1f-d57550cc96cc" xsi:nil="true"/>
+    <CSXSubmissionMarket xmlns="4873beb7-5857-4685-be1f-d57550cc96cc" xsi:nil="true"/>
+    <Downloads xmlns="4873beb7-5857-4685-be1f-d57550cc96cc">0</Downloads>
+    <ArtSampleDocs xmlns="4873beb7-5857-4685-be1f-d57550cc96cc" xsi:nil="true"/>
+    <TrustLevel xmlns="4873beb7-5857-4685-be1f-d57550cc96cc">1 Microsoft Managed Content</TrustLevel>
+    <BlockPublish xmlns="4873beb7-5857-4685-be1f-d57550cc96cc">false</BlockPublish>
+    <TPLaunchHelpLinkType xmlns="4873beb7-5857-4685-be1f-d57550cc96cc">Template</TPLaunchHelpLinkType>
+    <LocalizationTagsTaxHTField0 xmlns="4873beb7-5857-4685-be1f-d57550cc96cc">
+      <Terms xmlns="http://schemas.microsoft.com/office/infopath/2007/PartnerControls"/>
+    </LocalizationTagsTaxHTField0>
+    <BusinessGroup xmlns="4873beb7-5857-4685-be1f-d57550cc96cc" xsi:nil="true"/>
+    <Providers xmlns="4873beb7-5857-4685-be1f-d57550cc96cc" xsi:nil="true"/>
+    <TemplateTemplateType xmlns="4873beb7-5857-4685-be1f-d57550cc96cc">Word Document Template</TemplateTemplateType>
+    <TimesCloned xmlns="4873beb7-5857-4685-be1f-d57550cc96cc" xsi:nil="true"/>
+    <TPAppVersion xmlns="4873beb7-5857-4685-be1f-d57550cc96cc" xsi:nil="true"/>
+    <VoteCount xmlns="4873beb7-5857-4685-be1f-d57550cc96cc" xsi:nil="true"/>
+    <AverageRating xmlns="4873beb7-5857-4685-be1f-d57550cc96cc" xsi:nil="true"/>
+    <FeatureTagsTaxHTField0 xmlns="4873beb7-5857-4685-be1f-d57550cc96cc">
+      <Terms xmlns="http://schemas.microsoft.com/office/infopath/2007/PartnerControls"/>
+    </FeatureTagsTaxHTField0>
+    <Provider xmlns="4873beb7-5857-4685-be1f-d57550cc96cc" xsi:nil="true"/>
+    <UACurrentWords xmlns="4873beb7-5857-4685-be1f-d57550cc96cc" xsi:nil="true"/>
+    <AssetId xmlns="4873beb7-5857-4685-be1f-d57550cc96cc">TP103749966</AssetId>
+    <TPClientViewer xmlns="4873beb7-5857-4685-be1f-d57550cc96cc" xsi:nil="true"/>
+    <DSATActionTaken xmlns="4873beb7-5857-4685-be1f-d57550cc96cc" xsi:nil="true"/>
+    <APEditor xmlns="4873beb7-5857-4685-be1f-d57550cc96cc">
+      <UserInfo>
+        <DisplayName/>
+        <AccountId xsi:nil="true"/>
+        <AccountType/>
+      </UserInfo>
+    </APEditor>
+    <TPInstallLocation xmlns="4873beb7-5857-4685-be1f-d57550cc96cc" xsi:nil="true"/>
+    <OOCacheId xmlns="4873beb7-5857-4685-be1f-d57550cc96cc" xsi:nil="true"/>
+    <IsDeleted xmlns="4873beb7-5857-4685-be1f-d57550cc96cc">false</IsDeleted>
+    <PublishTargets xmlns="4873beb7-5857-4685-be1f-d57550cc96cc">OfficeOnlineVNext</PublishTargets>
+    <ApprovalLog xmlns="4873beb7-5857-4685-be1f-d57550cc96cc" xsi:nil="true"/>
+    <BugNumber xmlns="4873beb7-5857-4685-be1f-d57550cc96cc" xsi:nil="true"/>
+    <CrawlForDependencies xmlns="4873beb7-5857-4685-be1f-d57550cc96cc">false</CrawlForDependencies>
+    <InternalTagsTaxHTField0 xmlns="4873beb7-5857-4685-be1f-d57550cc96cc">
+      <Terms xmlns="http://schemas.microsoft.com/office/infopath/2007/PartnerControls"/>
+    </InternalTagsTaxHTField0>
+    <LastHandOff xmlns="4873beb7-5857-4685-be1f-d57550cc96cc" xsi:nil="true"/>
+    <Milestone xmlns="4873beb7-5857-4685-be1f-d57550cc96cc" xsi:nil="true"/>
+    <OriginalRelease xmlns="4873beb7-5857-4685-be1f-d57550cc96cc">15</OriginalRelease>
+    <RecommendationsModifier xmlns="4873beb7-5857-4685-be1f-d57550cc96cc" xsi:nil="true"/>
+    <ScenarioTagsTaxHTField0 xmlns="4873beb7-5857-4685-be1f-d57550cc96cc">
+      <Terms xmlns="http://schemas.microsoft.com/office/infopath/2007/PartnerControls"/>
+    </ScenarioTagsTaxHTField0>
+    <UANotes xmlns="4873beb7-5857-4685-be1f-d57550cc96cc" xsi:nil="true"/>
+  </documentManagement>
+</p:properties>
+</file>
+
+<file path=customXml/item2.xml><?xml version="1.0" encoding="utf-8"?>
+<?mso-contentType ?>
+<FormTemplates xmlns="http://schemas.microsoft.com/sharepoint/v3/contenttype/forms">
+  <Display>DocumentLibraryForm</Display>
+  <Edit>AssetEditForm</Edit>
+  <New>DocumentLibraryForm</New>
+</FormTemplates>
+</file>
+
+<file path=customXml/item3.xml><?xml version="1.0" encoding="utf-8"?>
 <ct:contentTypeSchema xmlns:ct="http://schemas.microsoft.com/office/2006/metadata/contentType" xmlns:ma="http://schemas.microsoft.com/office/2006/metadata/properties/metaAttributes" ct:_="" ma:_="" ma:contentTypeName="TemplateFile" ma:contentTypeID="0x0101006EDDDB5EE6D98C44930B742096920B300400F5B6D36B3EF94B4E9A635CDF2A18F5B8" ma:contentTypeVersion="72" ma:contentTypeDescription="Create a new document." ma:contentTypeScope="" ma:versionID="a23e56308344d904b51738559c3d67c9">
   <xsd:schema xmlns:xsd="http://www.w3.org/2001/XMLSchema" xmlns:xs="http://www.w3.org/2001/XMLSchema" xmlns:p="http://schemas.microsoft.com/office/2006/metadata/properties" xmlns:ns2="4873beb7-5857-4685-be1f-d57550cc96cc" targetNamespace="http://schemas.microsoft.com/office/2006/metadata/properties" ma:root="true" ma:fieldsID="cd0908cc4600e77bf5da051303e00c8d" ns2:_="">
     <xsd:import namespace="4873beb7-5857-4685-be1f-d57550cc96cc"/>
@@ -13381,141 +17864,6 @@
 </ct:contentTypeSchema>
 </file>
 
-<file path=customXml/item2.xml><?xml version="1.0" encoding="utf-8"?>
-<?mso-contentType ?>
-<FormTemplates xmlns="http://schemas.microsoft.com/sharepoint/v3/contenttype/forms">
-  <Display>DocumentLibraryForm</Display>
-  <Edit>AssetEditForm</Edit>
-  <New>DocumentLibraryForm</New>
-</FormTemplates>
-</file>
-
-<file path=customXml/item3.xml><?xml version="1.0" encoding="utf-8"?>
-<p:properties xmlns:p="http://schemas.microsoft.com/office/2006/metadata/properties" xmlns:xsi="http://www.w3.org/2001/XMLSchema-instance" xmlns:pc="http://schemas.microsoft.com/office/infopath/2007/PartnerControls">
-  <documentManagement>
-    <APDescription xmlns="4873beb7-5857-4685-be1f-d57550cc96cc" xsi:nil="true"/>
-    <AssetExpire xmlns="4873beb7-5857-4685-be1f-d57550cc96cc">2029-01-01T08:00:00+00:00</AssetExpire>
-    <CampaignTagsTaxHTField0 xmlns="4873beb7-5857-4685-be1f-d57550cc96cc">
-      <Terms xmlns="http://schemas.microsoft.com/office/infopath/2007/PartnerControls"/>
-    </CampaignTagsTaxHTField0>
-    <IntlLangReviewDate xmlns="4873beb7-5857-4685-be1f-d57550cc96cc" xsi:nil="true"/>
-    <TPFriendlyName xmlns="4873beb7-5857-4685-be1f-d57550cc96cc" xsi:nil="true"/>
-    <IntlLangReview xmlns="4873beb7-5857-4685-be1f-d57550cc96cc">false</IntlLangReview>
-    <LocLastLocAttemptVersionLookup xmlns="4873beb7-5857-4685-be1f-d57550cc96cc">864570</LocLastLocAttemptVersionLookup>
-    <PolicheckWords xmlns="4873beb7-5857-4685-be1f-d57550cc96cc" xsi:nil="true"/>
-    <SubmitterId xmlns="4873beb7-5857-4685-be1f-d57550cc96cc" xsi:nil="true"/>
-    <AcquiredFrom xmlns="4873beb7-5857-4685-be1f-d57550cc96cc">Internal MS</AcquiredFrom>
-    <EditorialStatus xmlns="4873beb7-5857-4685-be1f-d57550cc96cc">Complete</EditorialStatus>
-    <Markets xmlns="4873beb7-5857-4685-be1f-d57550cc96cc"/>
-    <OriginAsset xmlns="4873beb7-5857-4685-be1f-d57550cc96cc" xsi:nil="true"/>
-    <AssetStart xmlns="4873beb7-5857-4685-be1f-d57550cc96cc">2012-11-01T04:53:00+00:00</AssetStart>
-    <FriendlyTitle xmlns="4873beb7-5857-4685-be1f-d57550cc96cc" xsi:nil="true"/>
-    <MarketSpecific xmlns="4873beb7-5857-4685-be1f-d57550cc96cc">false</MarketSpecific>
-    <TPNamespace xmlns="4873beb7-5857-4685-be1f-d57550cc96cc" xsi:nil="true"/>
-    <PublishStatusLookup xmlns="4873beb7-5857-4685-be1f-d57550cc96cc">
-      <Value>1655138</Value>
-    </PublishStatusLookup>
-    <APAuthor xmlns="4873beb7-5857-4685-be1f-d57550cc96cc">
-      <UserInfo>
-        <DisplayName>MIDDLEEAST\v-keerth</DisplayName>
-        <AccountId>2799</AccountId>
-        <AccountType/>
-      </UserInfo>
-    </APAuthor>
-    <TPCommandLine xmlns="4873beb7-5857-4685-be1f-d57550cc96cc" xsi:nil="true"/>
-    <IntlLangReviewer xmlns="4873beb7-5857-4685-be1f-d57550cc96cc" xsi:nil="true"/>
-    <OpenTemplate xmlns="4873beb7-5857-4685-be1f-d57550cc96cc">true</OpenTemplate>
-    <CSXSubmissionDate xmlns="4873beb7-5857-4685-be1f-d57550cc96cc" xsi:nil="true"/>
-    <TaxCatchAll xmlns="4873beb7-5857-4685-be1f-d57550cc96cc"/>
-    <Manager xmlns="4873beb7-5857-4685-be1f-d57550cc96cc" xsi:nil="true"/>
-    <NumericId xmlns="4873beb7-5857-4685-be1f-d57550cc96cc" xsi:nil="true"/>
-    <ParentAssetId xmlns="4873beb7-5857-4685-be1f-d57550cc96cc" xsi:nil="true"/>
-    <OriginalSourceMarket xmlns="4873beb7-5857-4685-be1f-d57550cc96cc" xsi:nil="true"/>
-    <ApprovalStatus xmlns="4873beb7-5857-4685-be1f-d57550cc96cc">InProgress</ApprovalStatus>
-    <TPComponent xmlns="4873beb7-5857-4685-be1f-d57550cc96cc" xsi:nil="true"/>
-    <EditorialTags xmlns="4873beb7-5857-4685-be1f-d57550cc96cc" xsi:nil="true"/>
-    <TPExecutable xmlns="4873beb7-5857-4685-be1f-d57550cc96cc" xsi:nil="true"/>
-    <TPLaunchHelpLink xmlns="4873beb7-5857-4685-be1f-d57550cc96cc" xsi:nil="true"/>
-    <LocComments xmlns="4873beb7-5857-4685-be1f-d57550cc96cc" xsi:nil="true"/>
-    <LocRecommendedHandoff xmlns="4873beb7-5857-4685-be1f-d57550cc96cc" xsi:nil="true"/>
-    <SourceTitle xmlns="4873beb7-5857-4685-be1f-d57550cc96cc" xsi:nil="true"/>
-    <CSXUpdate xmlns="4873beb7-5857-4685-be1f-d57550cc96cc">false</CSXUpdate>
-    <IntlLocPriority xmlns="4873beb7-5857-4685-be1f-d57550cc96cc" xsi:nil="true"/>
-    <UAProjectedTotalWords xmlns="4873beb7-5857-4685-be1f-d57550cc96cc" xsi:nil="true"/>
-    <AssetType xmlns="4873beb7-5857-4685-be1f-d57550cc96cc">TP</AssetType>
-    <MachineTranslated xmlns="4873beb7-5857-4685-be1f-d57550cc96cc">false</MachineTranslated>
-    <OutputCachingOn xmlns="4873beb7-5857-4685-be1f-d57550cc96cc">false</OutputCachingOn>
-    <TemplateStatus xmlns="4873beb7-5857-4685-be1f-d57550cc96cc">Complete</TemplateStatus>
-    <IsSearchable xmlns="4873beb7-5857-4685-be1f-d57550cc96cc">true</IsSearchable>
-    <ContentItem xmlns="4873beb7-5857-4685-be1f-d57550cc96cc" xsi:nil="true"/>
-    <HandoffToMSDN xmlns="4873beb7-5857-4685-be1f-d57550cc96cc" xsi:nil="true"/>
-    <ShowIn xmlns="4873beb7-5857-4685-be1f-d57550cc96cc">Show everywhere</ShowIn>
-    <ThumbnailAssetId xmlns="4873beb7-5857-4685-be1f-d57550cc96cc" xsi:nil="true"/>
-    <UALocComments xmlns="4873beb7-5857-4685-be1f-d57550cc96cc" xsi:nil="true"/>
-    <UALocRecommendation xmlns="4873beb7-5857-4685-be1f-d57550cc96cc">Localize</UALocRecommendation>
-    <LastModifiedDateTime xmlns="4873beb7-5857-4685-be1f-d57550cc96cc" xsi:nil="true"/>
-    <LegacyData xmlns="4873beb7-5857-4685-be1f-d57550cc96cc" xsi:nil="true"/>
-    <LocManualTestRequired xmlns="4873beb7-5857-4685-be1f-d57550cc96cc">false</LocManualTestRequired>
-    <LocMarketGroupTiers2 xmlns="4873beb7-5857-4685-be1f-d57550cc96cc" xsi:nil="true"/>
-    <ClipArtFilename xmlns="4873beb7-5857-4685-be1f-d57550cc96cc" xsi:nil="true"/>
-    <TPApplication xmlns="4873beb7-5857-4685-be1f-d57550cc96cc" xsi:nil="true"/>
-    <CSXHash xmlns="4873beb7-5857-4685-be1f-d57550cc96cc" xsi:nil="true"/>
-    <DirectSourceMarket xmlns="4873beb7-5857-4685-be1f-d57550cc96cc" xsi:nil="true"/>
-    <PrimaryImageGen xmlns="4873beb7-5857-4685-be1f-d57550cc96cc">true</PrimaryImageGen>
-    <PlannedPubDate xmlns="4873beb7-5857-4685-be1f-d57550cc96cc" xsi:nil="true"/>
-    <CSXSubmissionMarket xmlns="4873beb7-5857-4685-be1f-d57550cc96cc" xsi:nil="true"/>
-    <Downloads xmlns="4873beb7-5857-4685-be1f-d57550cc96cc">0</Downloads>
-    <ArtSampleDocs xmlns="4873beb7-5857-4685-be1f-d57550cc96cc" xsi:nil="true"/>
-    <TrustLevel xmlns="4873beb7-5857-4685-be1f-d57550cc96cc">1 Microsoft Managed Content</TrustLevel>
-    <BlockPublish xmlns="4873beb7-5857-4685-be1f-d57550cc96cc">false</BlockPublish>
-    <TPLaunchHelpLinkType xmlns="4873beb7-5857-4685-be1f-d57550cc96cc">Template</TPLaunchHelpLinkType>
-    <LocalizationTagsTaxHTField0 xmlns="4873beb7-5857-4685-be1f-d57550cc96cc">
-      <Terms xmlns="http://schemas.microsoft.com/office/infopath/2007/PartnerControls"/>
-    </LocalizationTagsTaxHTField0>
-    <BusinessGroup xmlns="4873beb7-5857-4685-be1f-d57550cc96cc" xsi:nil="true"/>
-    <Providers xmlns="4873beb7-5857-4685-be1f-d57550cc96cc" xsi:nil="true"/>
-    <TemplateTemplateType xmlns="4873beb7-5857-4685-be1f-d57550cc96cc">Word Document Template</TemplateTemplateType>
-    <TimesCloned xmlns="4873beb7-5857-4685-be1f-d57550cc96cc" xsi:nil="true"/>
-    <TPAppVersion xmlns="4873beb7-5857-4685-be1f-d57550cc96cc" xsi:nil="true"/>
-    <VoteCount xmlns="4873beb7-5857-4685-be1f-d57550cc96cc" xsi:nil="true"/>
-    <AverageRating xmlns="4873beb7-5857-4685-be1f-d57550cc96cc" xsi:nil="true"/>
-    <FeatureTagsTaxHTField0 xmlns="4873beb7-5857-4685-be1f-d57550cc96cc">
-      <Terms xmlns="http://schemas.microsoft.com/office/infopath/2007/PartnerControls"/>
-    </FeatureTagsTaxHTField0>
-    <Provider xmlns="4873beb7-5857-4685-be1f-d57550cc96cc" xsi:nil="true"/>
-    <UACurrentWords xmlns="4873beb7-5857-4685-be1f-d57550cc96cc" xsi:nil="true"/>
-    <AssetId xmlns="4873beb7-5857-4685-be1f-d57550cc96cc">TP103749966</AssetId>
-    <TPClientViewer xmlns="4873beb7-5857-4685-be1f-d57550cc96cc" xsi:nil="true"/>
-    <DSATActionTaken xmlns="4873beb7-5857-4685-be1f-d57550cc96cc" xsi:nil="true"/>
-    <APEditor xmlns="4873beb7-5857-4685-be1f-d57550cc96cc">
-      <UserInfo>
-        <DisplayName/>
-        <AccountId xsi:nil="true"/>
-        <AccountType/>
-      </UserInfo>
-    </APEditor>
-    <TPInstallLocation xmlns="4873beb7-5857-4685-be1f-d57550cc96cc" xsi:nil="true"/>
-    <OOCacheId xmlns="4873beb7-5857-4685-be1f-d57550cc96cc" xsi:nil="true"/>
-    <IsDeleted xmlns="4873beb7-5857-4685-be1f-d57550cc96cc">false</IsDeleted>
-    <PublishTargets xmlns="4873beb7-5857-4685-be1f-d57550cc96cc">OfficeOnlineVNext</PublishTargets>
-    <ApprovalLog xmlns="4873beb7-5857-4685-be1f-d57550cc96cc" xsi:nil="true"/>
-    <BugNumber xmlns="4873beb7-5857-4685-be1f-d57550cc96cc" xsi:nil="true"/>
-    <CrawlForDependencies xmlns="4873beb7-5857-4685-be1f-d57550cc96cc">false</CrawlForDependencies>
-    <InternalTagsTaxHTField0 xmlns="4873beb7-5857-4685-be1f-d57550cc96cc">
-      <Terms xmlns="http://schemas.microsoft.com/office/infopath/2007/PartnerControls"/>
-    </InternalTagsTaxHTField0>
-    <LastHandOff xmlns="4873beb7-5857-4685-be1f-d57550cc96cc" xsi:nil="true"/>
-    <Milestone xmlns="4873beb7-5857-4685-be1f-d57550cc96cc" xsi:nil="true"/>
-    <OriginalRelease xmlns="4873beb7-5857-4685-be1f-d57550cc96cc">15</OriginalRelease>
-    <RecommendationsModifier xmlns="4873beb7-5857-4685-be1f-d57550cc96cc" xsi:nil="true"/>
-    <ScenarioTagsTaxHTField0 xmlns="4873beb7-5857-4685-be1f-d57550cc96cc">
-      <Terms xmlns="http://schemas.microsoft.com/office/infopath/2007/PartnerControls"/>
-    </ScenarioTagsTaxHTField0>
-    <UANotes xmlns="4873beb7-5857-4685-be1f-d57550cc96cc" xsi:nil="true"/>
-  </documentManagement>
-</p:properties>
-</file>
-
 <file path=customXml/item4.xml><?xml version="1.0" encoding="utf-8"?>
 <b:Sources xmlns:b="http://schemas.openxmlformats.org/officeDocument/2006/bibliography" SelectedStyle="\APA.XSL" StyleName="APA">
   <b:Source>
@@ -13570,6 +17918,24 @@
 </file>
 
 <file path=customXml/itemProps1.xml><?xml version="1.0" encoding="utf-8"?>
+<ds:datastoreItem xmlns:ds="http://schemas.openxmlformats.org/officeDocument/2006/customXml" ds:itemID="{83AE4ADC-D632-40A7-A0C1-0481BB069C4F}">
+  <ds:schemaRefs>
+    <ds:schemaRef ds:uri="http://schemas.microsoft.com/office/2006/metadata/properties"/>
+    <ds:schemaRef ds:uri="http://schemas.microsoft.com/office/infopath/2007/PartnerControls"/>
+    <ds:schemaRef ds:uri="4873beb7-5857-4685-be1f-d57550cc96cc"/>
+  </ds:schemaRefs>
+</ds:datastoreItem>
+</file>
+
+<file path=customXml/itemProps2.xml><?xml version="1.0" encoding="utf-8"?>
+<ds:datastoreItem xmlns:ds="http://schemas.openxmlformats.org/officeDocument/2006/customXml" ds:itemID="{FF740C13-C6A2-43D3-86C5-4CBB969C2CB1}">
+  <ds:schemaRefs>
+    <ds:schemaRef ds:uri="http://schemas.microsoft.com/sharepoint/v3/contenttype/forms"/>
+  </ds:schemaRefs>
+</ds:datastoreItem>
+</file>
+
+<file path=customXml/itemProps3.xml><?xml version="1.0" encoding="utf-8"?>
 <ds:datastoreItem xmlns:ds="http://schemas.openxmlformats.org/officeDocument/2006/customXml" ds:itemID="{88FF2527-3592-4DBF-9FD9-FEA06E5BF9A7}">
   <ds:schemaRefs>
     <ds:schemaRef ds:uri="http://schemas.microsoft.com/office/2006/metadata/contentType"/>
@@ -13587,26 +17953,8 @@
 </ds:datastoreItem>
 </file>
 
-<file path=customXml/itemProps2.xml><?xml version="1.0" encoding="utf-8"?>
-<ds:datastoreItem xmlns:ds="http://schemas.openxmlformats.org/officeDocument/2006/customXml" ds:itemID="{FF740C13-C6A2-43D3-86C5-4CBB969C2CB1}">
-  <ds:schemaRefs>
-    <ds:schemaRef ds:uri="http://schemas.microsoft.com/sharepoint/v3/contenttype/forms"/>
-  </ds:schemaRefs>
-</ds:datastoreItem>
-</file>
-
-<file path=customXml/itemProps3.xml><?xml version="1.0" encoding="utf-8"?>
-<ds:datastoreItem xmlns:ds="http://schemas.openxmlformats.org/officeDocument/2006/customXml" ds:itemID="{83AE4ADC-D632-40A7-A0C1-0481BB069C4F}">
-  <ds:schemaRefs>
-    <ds:schemaRef ds:uri="http://schemas.microsoft.com/office/2006/metadata/properties"/>
-    <ds:schemaRef ds:uri="http://schemas.microsoft.com/office/infopath/2007/PartnerControls"/>
-    <ds:schemaRef ds:uri="4873beb7-5857-4685-be1f-d57550cc96cc"/>
-  </ds:schemaRefs>
-</ds:datastoreItem>
-</file>
-
 <file path=customXml/itemProps4.xml><?xml version="1.0" encoding="utf-8"?>
-<ds:datastoreItem xmlns:ds="http://schemas.openxmlformats.org/officeDocument/2006/customXml" ds:itemID="{5D62BBB1-5EB2-4BC3-8FA1-75E81B647360}">
+<ds:datastoreItem xmlns:ds="http://schemas.openxmlformats.org/officeDocument/2006/customXml" ds:itemID="{76866565-A5D2-4A08-A0D4-0301FC5FC8D9}">
   <ds:schemaRefs>
     <ds:schemaRef ds:uri="http://schemas.openxmlformats.org/officeDocument/2006/bibliography"/>
   </ds:schemaRefs>

--- a/CursoProfesionalJavaScript.docx
+++ b/CursoProfesionalJavaScript.docx
@@ -8915,6 +8915,7 @@
           <w:color w:val="FFFFFF"/>
           <w:sz w:val="21"/>
           <w:szCs w:val="21"/>
+          <w:lang w:val="en-US"/>
         </w:rPr>
       </w:pPr>
       <w:r>
@@ -8935,6 +8936,7 @@
           <w:color w:val="FFFFFF"/>
           <w:sz w:val="21"/>
           <w:szCs w:val="21"/>
+          <w:lang w:val="en-US"/>
         </w:rPr>
         <w:t>this.plugins</w:t>
       </w:r>
@@ -8946,6 +8948,7 @@
           <w:color w:val="FFFFFF"/>
           <w:sz w:val="21"/>
           <w:szCs w:val="21"/>
+          <w:lang w:val="en-US"/>
         </w:rPr>
         <w:t xml:space="preserve"> = </w:t>
       </w:r>
@@ -8956,6 +8959,7 @@
           <w:color w:val="FFFFFF"/>
           <w:sz w:val="21"/>
           <w:szCs w:val="21"/>
+          <w:lang w:val="en-US"/>
         </w:rPr>
         <w:t>config.plugins</w:t>
       </w:r>
@@ -8966,6 +8970,7 @@
           <w:color w:val="FFFFFF"/>
           <w:sz w:val="21"/>
           <w:szCs w:val="21"/>
+          <w:lang w:val="en-US"/>
         </w:rPr>
         <w:t>;</w:t>
       </w:r>
@@ -10968,29 +10973,19 @@
           <w:color w:val="FFFFFF"/>
           <w:sz w:val="21"/>
           <w:szCs w:val="21"/>
-        </w:rPr>
-      </w:pPr>
-      <w:proofErr w:type="spellStart"/>
-      <w:r>
-        <w:rPr>
-          <w:rStyle w:val="CdigoHTML"/>
-          <w:color w:val="FFFFFF"/>
-          <w:sz w:val="21"/>
-          <w:szCs w:val="21"/>
-        </w:rPr>
-        <w:t>function</w:t>
-      </w:r>
-      <w:proofErr w:type="spellEnd"/>
-      <w:r>
-        <w:rPr>
-          <w:rStyle w:val="CdigoHTML"/>
-          <w:color w:val="FFFFFF"/>
-          <w:sz w:val="21"/>
-          <w:szCs w:val="21"/>
-        </w:rPr>
-        <w:t xml:space="preserve"> </w:t>
-      </w:r>
-      <w:proofErr w:type="spellStart"/>
+          <w:lang w:val="en-US"/>
+        </w:rPr>
+      </w:pPr>
+      <w:r>
+        <w:rPr>
+          <w:rStyle w:val="CdigoHTML"/>
+          <w:color w:val="FFFFFF"/>
+          <w:sz w:val="21"/>
+          <w:szCs w:val="21"/>
+          <w:lang w:val="en-US"/>
+        </w:rPr>
+        <w:t xml:space="preserve">function </w:t>
+      </w:r>
       <w:proofErr w:type="gramStart"/>
       <w:r>
         <w:rPr>
@@ -10998,18 +10993,9 @@
           <w:color w:val="FFFFFF"/>
           <w:sz w:val="21"/>
           <w:szCs w:val="21"/>
-        </w:rPr>
-        <w:t>AutoPlay</w:t>
-      </w:r>
-      <w:proofErr w:type="spellEnd"/>
-      <w:r>
-        <w:rPr>
-          <w:rStyle w:val="CdigoHTML"/>
-          <w:color w:val="FFFFFF"/>
-          <w:sz w:val="21"/>
-          <w:szCs w:val="21"/>
-        </w:rPr>
-        <w:t>(</w:t>
+          <w:lang w:val="en-US"/>
+        </w:rPr>
+        <w:t>AutoPlay(</w:t>
       </w:r>
       <w:proofErr w:type="gramEnd"/>
       <w:r>
@@ -11018,6 +11004,7 @@
           <w:color w:val="FFFFFF"/>
           <w:sz w:val="21"/>
           <w:szCs w:val="21"/>
+          <w:lang w:val="en-US"/>
         </w:rPr>
         <w:t>) { }</w:t>
       </w:r>
@@ -11032,6 +11019,7 @@
           <w:color w:val="FFFFFF"/>
           <w:sz w:val="21"/>
           <w:szCs w:val="21"/>
+          <w:lang w:val="en-US"/>
         </w:rPr>
       </w:pPr>
     </w:p>
@@ -11117,16 +11105,16 @@
           <w:color w:val="FFFFFF"/>
           <w:sz w:val="21"/>
           <w:szCs w:val="21"/>
-          <w:lang w:val="en-US"/>
-        </w:rPr>
-      </w:pPr>
-      <w:r>
-        <w:rPr>
-          <w:rStyle w:val="CdigoHTML"/>
-          <w:color w:val="FFFFFF"/>
-          <w:sz w:val="21"/>
-          <w:szCs w:val="21"/>
-          <w:lang w:val="en-US"/>
+          <w:lang w:val="es-MX"/>
+        </w:rPr>
+      </w:pPr>
+      <w:r>
+        <w:rPr>
+          <w:rStyle w:val="CdigoHTML"/>
+          <w:color w:val="FFFFFF"/>
+          <w:sz w:val="21"/>
+          <w:szCs w:val="21"/>
+          <w:lang w:val="es-MX"/>
         </w:rPr>
         <w:t>}</w:t>
       </w:r>
@@ -11141,7 +11129,7 @@
           <w:color w:val="FFFFFF"/>
           <w:sz w:val="21"/>
           <w:szCs w:val="21"/>
-          <w:lang w:val="en-US"/>
+          <w:lang w:val="es-MX"/>
         </w:rPr>
       </w:pPr>
     </w:p>
@@ -11155,18 +11143,52 @@
           <w:color w:val="FFFFFF"/>
           <w:sz w:val="21"/>
           <w:szCs w:val="21"/>
-          <w:lang w:val="en-US"/>
-        </w:rPr>
-      </w:pPr>
-      <w:r>
-        <w:rPr>
-          <w:rStyle w:val="CdigoHTML"/>
-          <w:color w:val="FFFFFF"/>
-          <w:sz w:val="21"/>
-          <w:szCs w:val="21"/>
-          <w:lang w:val="en-US"/>
-        </w:rPr>
-        <w:t>export default AutoPlay;</w:t>
+          <w:lang w:val="es-MX"/>
+        </w:rPr>
+      </w:pPr>
+      <w:proofErr w:type="spellStart"/>
+      <w:r>
+        <w:rPr>
+          <w:rStyle w:val="CdigoHTML"/>
+          <w:color w:val="FFFFFF"/>
+          <w:sz w:val="21"/>
+          <w:szCs w:val="21"/>
+          <w:lang w:val="es-MX"/>
+        </w:rPr>
+        <w:t>export</w:t>
+      </w:r>
+      <w:proofErr w:type="spellEnd"/>
+      <w:r>
+        <w:rPr>
+          <w:rStyle w:val="CdigoHTML"/>
+          <w:color w:val="FFFFFF"/>
+          <w:sz w:val="21"/>
+          <w:szCs w:val="21"/>
+          <w:lang w:val="es-MX"/>
+        </w:rPr>
+        <w:t xml:space="preserve"> default </w:t>
+      </w:r>
+      <w:proofErr w:type="spellStart"/>
+      <w:r>
+        <w:rPr>
+          <w:rStyle w:val="CdigoHTML"/>
+          <w:color w:val="FFFFFF"/>
+          <w:sz w:val="21"/>
+          <w:szCs w:val="21"/>
+          <w:lang w:val="es-MX"/>
+        </w:rPr>
+        <w:t>AutoPlay</w:t>
+      </w:r>
+      <w:proofErr w:type="spellEnd"/>
+      <w:r>
+        <w:rPr>
+          <w:rStyle w:val="CdigoHTML"/>
+          <w:color w:val="FFFFFF"/>
+          <w:sz w:val="21"/>
+          <w:szCs w:val="21"/>
+          <w:lang w:val="es-MX"/>
+        </w:rPr>
+        <w:t>;</w:t>
       </w:r>
     </w:p>
     <w:p>
@@ -12962,6 +12984,522 @@
           <w:szCs w:val="21"/>
         </w:rPr>
         <w:t>.</w:t>
+      </w:r>
+    </w:p>
+    <w:p>
+      <w:pPr>
+        <w:pStyle w:val="Ttulo1"/>
+        <w:rPr>
+          <w:u w:val="single"/>
+        </w:rPr>
+      </w:pPr>
+      <w:r>
+        <w:rPr>
+          <w:u w:val="single"/>
+        </w:rPr>
+        <w:lastRenderedPageBreak/>
+        <w:t>this</w:t>
+      </w:r>
+    </w:p>
+    <w:p>
+      <w:pPr>
+        <w:pStyle w:val="NormalWeb"/>
+        <w:shd w:val="clear" w:color="auto" w:fill="FFFFFF"/>
+        <w:spacing w:before="0" w:beforeAutospacing="0"/>
+        <w:jc w:val="both"/>
+        <w:rPr>
+          <w:rFonts w:ascii="Arial" w:hAnsi="Arial" w:cs="Arial"/>
+          <w:color w:val="4A4A4A"/>
+          <w:sz w:val="21"/>
+          <w:szCs w:val="21"/>
+        </w:rPr>
+      </w:pPr>
+      <w:proofErr w:type="spellStart"/>
+      <w:r>
+        <w:rPr>
+          <w:rFonts w:ascii="Arial" w:hAnsi="Arial" w:cs="Arial"/>
+          <w:i/>
+          <w:iCs/>
+          <w:color w:val="4A4A4A"/>
+          <w:sz w:val="21"/>
+          <w:szCs w:val="21"/>
+        </w:rPr>
+        <w:t>this</w:t>
+      </w:r>
+      <w:proofErr w:type="spellEnd"/>
+      <w:r>
+        <w:rPr>
+          <w:rFonts w:ascii="Arial" w:hAnsi="Arial" w:cs="Arial"/>
+          <w:color w:val="4A4A4A"/>
+          <w:sz w:val="21"/>
+          <w:szCs w:val="21"/>
+        </w:rPr>
+        <w:t> se refiere a un objeto, ese objeto es el que actualmente está ejecutando un pedazo de código.</w:t>
+      </w:r>
+    </w:p>
+    <w:p>
+      <w:pPr>
+        <w:pStyle w:val="NormalWeb"/>
+        <w:shd w:val="clear" w:color="auto" w:fill="FFFFFF"/>
+        <w:spacing w:before="0" w:beforeAutospacing="0" w:after="0" w:afterAutospacing="0"/>
+        <w:jc w:val="both"/>
+        <w:rPr>
+          <w:rFonts w:ascii="Arial" w:hAnsi="Arial" w:cs="Arial"/>
+          <w:color w:val="4A4A4A"/>
+          <w:sz w:val="21"/>
+          <w:szCs w:val="21"/>
+        </w:rPr>
+      </w:pPr>
+      <w:r>
+        <w:rPr>
+          <w:rFonts w:ascii="Arial" w:hAnsi="Arial" w:cs="Arial"/>
+          <w:color w:val="4A4A4A"/>
+          <w:sz w:val="21"/>
+          <w:szCs w:val="21"/>
+        </w:rPr>
+        <w:t>No se puede asignar un valor a </w:t>
+      </w:r>
+      <w:proofErr w:type="spellStart"/>
+      <w:r>
+        <w:rPr>
+          <w:rFonts w:ascii="Arial" w:hAnsi="Arial" w:cs="Arial"/>
+          <w:i/>
+          <w:iCs/>
+          <w:color w:val="4A4A4A"/>
+          <w:sz w:val="21"/>
+          <w:szCs w:val="21"/>
+        </w:rPr>
+        <w:t>this</w:t>
+      </w:r>
+      <w:proofErr w:type="spellEnd"/>
+      <w:r>
+        <w:rPr>
+          <w:rFonts w:ascii="Arial" w:hAnsi="Arial" w:cs="Arial"/>
+          <w:color w:val="4A4A4A"/>
+          <w:sz w:val="21"/>
+          <w:szCs w:val="21"/>
+        </w:rPr>
+        <w:t xml:space="preserve"> directamente y este depende de en </w:t>
+      </w:r>
+      <w:proofErr w:type="spellStart"/>
+      <w:r>
+        <w:rPr>
+          <w:rFonts w:ascii="Arial" w:hAnsi="Arial" w:cs="Arial"/>
+          <w:color w:val="4A4A4A"/>
+          <w:sz w:val="21"/>
+          <w:szCs w:val="21"/>
+        </w:rPr>
+        <w:t>que</w:t>
+      </w:r>
+      <w:proofErr w:type="spellEnd"/>
+      <w:r>
+        <w:rPr>
+          <w:rFonts w:ascii="Arial" w:hAnsi="Arial" w:cs="Arial"/>
+          <w:color w:val="4A4A4A"/>
+          <w:sz w:val="21"/>
+          <w:szCs w:val="21"/>
+        </w:rPr>
+        <w:t xml:space="preserve"> </w:t>
+      </w:r>
+      <w:proofErr w:type="spellStart"/>
+      <w:r>
+        <w:rPr>
+          <w:rFonts w:ascii="Arial" w:hAnsi="Arial" w:cs="Arial"/>
+          <w:color w:val="4A4A4A"/>
+          <w:sz w:val="21"/>
+          <w:szCs w:val="21"/>
+        </w:rPr>
+        <w:t>scope</w:t>
+      </w:r>
+      <w:proofErr w:type="spellEnd"/>
+      <w:r>
+        <w:rPr>
+          <w:rFonts w:ascii="Arial" w:hAnsi="Arial" w:cs="Arial"/>
+          <w:color w:val="4A4A4A"/>
+          <w:sz w:val="21"/>
+          <w:szCs w:val="21"/>
+        </w:rPr>
+        <w:t xml:space="preserve"> nos encontramos:</w:t>
+      </w:r>
+    </w:p>
+    <w:p>
+      <w:pPr>
+        <w:pStyle w:val="NormalWeb"/>
+        <w:numPr>
+          <w:ilvl w:val="0"/>
+          <w:numId w:val="26"/>
+        </w:numPr>
+        <w:shd w:val="clear" w:color="auto" w:fill="FFFFFF"/>
+        <w:spacing w:before="0" w:beforeAutospacing="0" w:after="0" w:afterAutospacing="0"/>
+        <w:jc w:val="both"/>
+        <w:rPr>
+          <w:rFonts w:ascii="Arial" w:hAnsi="Arial" w:cs="Arial"/>
+          <w:color w:val="4A4A4A"/>
+          <w:sz w:val="21"/>
+          <w:szCs w:val="21"/>
+        </w:rPr>
+      </w:pPr>
+      <w:r>
+        <w:rPr>
+          <w:rFonts w:ascii="Arial" w:hAnsi="Arial" w:cs="Arial"/>
+          <w:color w:val="4A4A4A"/>
+          <w:sz w:val="21"/>
+          <w:szCs w:val="21"/>
+        </w:rPr>
+        <w:t>Cuando llamamos a </w:t>
+      </w:r>
+      <w:proofErr w:type="spellStart"/>
+      <w:r>
+        <w:rPr>
+          <w:rFonts w:ascii="Arial" w:hAnsi="Arial" w:cs="Arial"/>
+          <w:i/>
+          <w:iCs/>
+          <w:color w:val="4A4A4A"/>
+          <w:sz w:val="21"/>
+          <w:szCs w:val="21"/>
+        </w:rPr>
+        <w:t>this</w:t>
+      </w:r>
+      <w:proofErr w:type="spellEnd"/>
+      <w:r>
+        <w:rPr>
+          <w:rFonts w:ascii="Arial" w:hAnsi="Arial" w:cs="Arial"/>
+          <w:color w:val="4A4A4A"/>
+          <w:sz w:val="21"/>
+          <w:szCs w:val="21"/>
+        </w:rPr>
+        <w:t> en el </w:t>
+      </w:r>
+      <w:r>
+        <w:rPr>
+          <w:rFonts w:ascii="Arial" w:hAnsi="Arial" w:cs="Arial"/>
+          <w:b/>
+          <w:bCs/>
+          <w:color w:val="4A4A4A"/>
+          <w:sz w:val="21"/>
+          <w:szCs w:val="21"/>
+        </w:rPr>
+        <w:t xml:space="preserve">Global </w:t>
+      </w:r>
+      <w:proofErr w:type="spellStart"/>
+      <w:r>
+        <w:rPr>
+          <w:rFonts w:ascii="Arial" w:hAnsi="Arial" w:cs="Arial"/>
+          <w:b/>
+          <w:bCs/>
+          <w:color w:val="4A4A4A"/>
+          <w:sz w:val="21"/>
+          <w:szCs w:val="21"/>
+        </w:rPr>
+        <w:t>Scope</w:t>
+      </w:r>
+      <w:proofErr w:type="spellEnd"/>
+      <w:r>
+        <w:rPr>
+          <w:rFonts w:ascii="Arial" w:hAnsi="Arial" w:cs="Arial"/>
+          <w:b/>
+          <w:bCs/>
+          <w:color w:val="4A4A4A"/>
+          <w:sz w:val="21"/>
+          <w:szCs w:val="21"/>
+        </w:rPr>
+        <w:t xml:space="preserve"> o </w:t>
+      </w:r>
+      <w:proofErr w:type="spellStart"/>
+      <w:r>
+        <w:rPr>
+          <w:rFonts w:ascii="Arial" w:hAnsi="Arial" w:cs="Arial"/>
+          <w:b/>
+          <w:bCs/>
+          <w:color w:val="4A4A4A"/>
+          <w:sz w:val="21"/>
+          <w:szCs w:val="21"/>
+        </w:rPr>
+        <w:t>Function</w:t>
+      </w:r>
+      <w:proofErr w:type="spellEnd"/>
+      <w:r>
+        <w:rPr>
+          <w:rFonts w:ascii="Arial" w:hAnsi="Arial" w:cs="Arial"/>
+          <w:b/>
+          <w:bCs/>
+          <w:color w:val="4A4A4A"/>
+          <w:sz w:val="21"/>
+          <w:szCs w:val="21"/>
+        </w:rPr>
+        <w:t xml:space="preserve"> </w:t>
+      </w:r>
+      <w:proofErr w:type="spellStart"/>
+      <w:r>
+        <w:rPr>
+          <w:rFonts w:ascii="Arial" w:hAnsi="Arial" w:cs="Arial"/>
+          <w:b/>
+          <w:bCs/>
+          <w:color w:val="4A4A4A"/>
+          <w:sz w:val="21"/>
+          <w:szCs w:val="21"/>
+        </w:rPr>
+        <w:t>Scope</w:t>
+      </w:r>
+      <w:proofErr w:type="spellEnd"/>
+      <w:r>
+        <w:rPr>
+          <w:rFonts w:ascii="Arial" w:hAnsi="Arial" w:cs="Arial"/>
+          <w:color w:val="4A4A4A"/>
+          <w:sz w:val="21"/>
+          <w:szCs w:val="21"/>
+        </w:rPr>
+        <w:t>, se hace referencia al objeto </w:t>
+      </w:r>
+      <w:proofErr w:type="spellStart"/>
+      <w:r>
+        <w:rPr>
+          <w:rFonts w:ascii="Arial" w:hAnsi="Arial" w:cs="Arial"/>
+          <w:i/>
+          <w:iCs/>
+          <w:color w:val="4A4A4A"/>
+          <w:sz w:val="21"/>
+          <w:szCs w:val="21"/>
+        </w:rPr>
+        <w:t>window</w:t>
+      </w:r>
+      <w:proofErr w:type="spellEnd"/>
+      <w:r>
+        <w:rPr>
+          <w:rFonts w:ascii="Arial" w:hAnsi="Arial" w:cs="Arial"/>
+          <w:color w:val="4A4A4A"/>
+          <w:sz w:val="21"/>
+          <w:szCs w:val="21"/>
+        </w:rPr>
+        <w:t>. A excepción de cuando estamos en </w:t>
+      </w:r>
+      <w:proofErr w:type="spellStart"/>
+      <w:r>
+        <w:rPr>
+          <w:rFonts w:ascii="Arial" w:hAnsi="Arial" w:cs="Arial"/>
+          <w:b/>
+          <w:bCs/>
+          <w:color w:val="4A4A4A"/>
+          <w:sz w:val="21"/>
+          <w:szCs w:val="21"/>
+        </w:rPr>
+        <w:t>strict</w:t>
+      </w:r>
+      <w:proofErr w:type="spellEnd"/>
+      <w:r>
+        <w:rPr>
+          <w:rFonts w:ascii="Arial" w:hAnsi="Arial" w:cs="Arial"/>
+          <w:b/>
+          <w:bCs/>
+          <w:color w:val="4A4A4A"/>
+          <w:sz w:val="21"/>
+          <w:szCs w:val="21"/>
+        </w:rPr>
+        <w:t xml:space="preserve"> </w:t>
+      </w:r>
+      <w:proofErr w:type="spellStart"/>
+      <w:r>
+        <w:rPr>
+          <w:rFonts w:ascii="Arial" w:hAnsi="Arial" w:cs="Arial"/>
+          <w:b/>
+          <w:bCs/>
+          <w:color w:val="4A4A4A"/>
+          <w:sz w:val="21"/>
+          <w:szCs w:val="21"/>
+        </w:rPr>
+        <w:t>mode</w:t>
+      </w:r>
+      <w:proofErr w:type="spellEnd"/>
+      <w:r>
+        <w:rPr>
+          <w:rFonts w:ascii="Arial" w:hAnsi="Arial" w:cs="Arial"/>
+          <w:color w:val="4A4A4A"/>
+          <w:sz w:val="21"/>
+          <w:szCs w:val="21"/>
+        </w:rPr>
+        <w:t> que nos regresará </w:t>
+      </w:r>
+      <w:proofErr w:type="spellStart"/>
+      <w:r>
+        <w:rPr>
+          <w:rFonts w:ascii="Arial" w:hAnsi="Arial" w:cs="Arial"/>
+          <w:i/>
+          <w:iCs/>
+          <w:color w:val="4A4A4A"/>
+          <w:sz w:val="21"/>
+          <w:szCs w:val="21"/>
+        </w:rPr>
+        <w:t>undefined</w:t>
+      </w:r>
+      <w:proofErr w:type="spellEnd"/>
+      <w:r>
+        <w:rPr>
+          <w:rFonts w:ascii="Arial" w:hAnsi="Arial" w:cs="Arial"/>
+          <w:color w:val="4A4A4A"/>
+          <w:sz w:val="21"/>
+          <w:szCs w:val="21"/>
+        </w:rPr>
+        <w:t>.</w:t>
+      </w:r>
+    </w:p>
+    <w:p>
+      <w:pPr>
+        <w:pStyle w:val="NormalWeb"/>
+        <w:numPr>
+          <w:ilvl w:val="0"/>
+          <w:numId w:val="26"/>
+        </w:numPr>
+        <w:shd w:val="clear" w:color="auto" w:fill="FFFFFF"/>
+        <w:spacing w:before="0" w:beforeAutospacing="0" w:after="0" w:afterAutospacing="0"/>
+        <w:jc w:val="both"/>
+        <w:rPr>
+          <w:rFonts w:ascii="Arial" w:hAnsi="Arial" w:cs="Arial"/>
+          <w:color w:val="4A4A4A"/>
+          <w:sz w:val="21"/>
+          <w:szCs w:val="21"/>
+        </w:rPr>
+      </w:pPr>
+      <w:r>
+        <w:rPr>
+          <w:rFonts w:ascii="Arial" w:hAnsi="Arial" w:cs="Arial"/>
+          <w:color w:val="4A4A4A"/>
+          <w:sz w:val="21"/>
+          <w:szCs w:val="21"/>
+        </w:rPr>
+        <w:t>Cuando llamamos a </w:t>
+      </w:r>
+      <w:proofErr w:type="spellStart"/>
+      <w:r>
+        <w:rPr>
+          <w:rFonts w:ascii="Arial" w:hAnsi="Arial" w:cs="Arial"/>
+          <w:i/>
+          <w:iCs/>
+          <w:color w:val="4A4A4A"/>
+          <w:sz w:val="21"/>
+          <w:szCs w:val="21"/>
+        </w:rPr>
+        <w:t>this</w:t>
+      </w:r>
+      <w:proofErr w:type="spellEnd"/>
+      <w:r>
+        <w:rPr>
+          <w:rFonts w:ascii="Arial" w:hAnsi="Arial" w:cs="Arial"/>
+          <w:color w:val="4A4A4A"/>
+          <w:sz w:val="21"/>
+          <w:szCs w:val="21"/>
+        </w:rPr>
+        <w:t> desde </w:t>
+      </w:r>
+      <w:r>
+        <w:rPr>
+          <w:rFonts w:ascii="Arial" w:hAnsi="Arial" w:cs="Arial"/>
+          <w:b/>
+          <w:bCs/>
+          <w:color w:val="4A4A4A"/>
+          <w:sz w:val="21"/>
+          <w:szCs w:val="21"/>
+        </w:rPr>
+        <w:t>una función</w:t>
+      </w:r>
+      <w:r>
+        <w:rPr>
+          <w:rFonts w:ascii="Arial" w:hAnsi="Arial" w:cs="Arial"/>
+          <w:color w:val="4A4A4A"/>
+          <w:sz w:val="21"/>
+          <w:szCs w:val="21"/>
+        </w:rPr>
+        <w:t> que está contenida en un objeto, </w:t>
+      </w:r>
+      <w:proofErr w:type="spellStart"/>
+      <w:r>
+        <w:rPr>
+          <w:rFonts w:ascii="Arial" w:hAnsi="Arial" w:cs="Arial"/>
+          <w:i/>
+          <w:iCs/>
+          <w:color w:val="4A4A4A"/>
+          <w:sz w:val="21"/>
+          <w:szCs w:val="21"/>
+        </w:rPr>
+        <w:t>this</w:t>
+      </w:r>
+      <w:proofErr w:type="spellEnd"/>
+      <w:r>
+        <w:rPr>
+          <w:rFonts w:ascii="Arial" w:hAnsi="Arial" w:cs="Arial"/>
+          <w:color w:val="4A4A4A"/>
+          <w:sz w:val="21"/>
+          <w:szCs w:val="21"/>
+        </w:rPr>
+        <w:t> se hace referencia a ese objeto.</w:t>
+      </w:r>
+    </w:p>
+    <w:p>
+      <w:pPr>
+        <w:pStyle w:val="NormalWeb"/>
+        <w:numPr>
+          <w:ilvl w:val="0"/>
+          <w:numId w:val="26"/>
+        </w:numPr>
+        <w:shd w:val="clear" w:color="auto" w:fill="FFFFFF"/>
+        <w:spacing w:before="0" w:beforeAutospacing="0" w:after="0" w:afterAutospacing="0"/>
+        <w:jc w:val="both"/>
+        <w:rPr>
+          <w:rFonts w:ascii="Arial" w:hAnsi="Arial" w:cs="Arial"/>
+          <w:color w:val="4A4A4A"/>
+          <w:sz w:val="21"/>
+          <w:szCs w:val="21"/>
+        </w:rPr>
+      </w:pPr>
+      <w:r>
+        <w:rPr>
+          <w:rFonts w:ascii="Arial" w:hAnsi="Arial" w:cs="Arial"/>
+          <w:color w:val="4A4A4A"/>
+          <w:sz w:val="21"/>
+          <w:szCs w:val="21"/>
+        </w:rPr>
+        <w:t>Cuando llamamos a </w:t>
+      </w:r>
+      <w:proofErr w:type="spellStart"/>
+      <w:r>
+        <w:rPr>
+          <w:rFonts w:ascii="Arial" w:hAnsi="Arial" w:cs="Arial"/>
+          <w:i/>
+          <w:iCs/>
+          <w:color w:val="4A4A4A"/>
+          <w:sz w:val="21"/>
+          <w:szCs w:val="21"/>
+        </w:rPr>
+        <w:t>this</w:t>
+      </w:r>
+      <w:proofErr w:type="spellEnd"/>
+      <w:r>
+        <w:rPr>
+          <w:rFonts w:ascii="Arial" w:hAnsi="Arial" w:cs="Arial"/>
+          <w:color w:val="4A4A4A"/>
+          <w:sz w:val="21"/>
+          <w:szCs w:val="21"/>
+        </w:rPr>
+        <w:t> desde una </w:t>
+      </w:r>
+      <w:r>
+        <w:rPr>
+          <w:rFonts w:ascii="Arial" w:hAnsi="Arial" w:cs="Arial"/>
+          <w:b/>
+          <w:bCs/>
+          <w:color w:val="4A4A4A"/>
+          <w:sz w:val="21"/>
+          <w:szCs w:val="21"/>
+        </w:rPr>
+        <w:t>“clase”</w:t>
+      </w:r>
+      <w:r>
+        <w:rPr>
+          <w:rFonts w:ascii="Arial" w:hAnsi="Arial" w:cs="Arial"/>
+          <w:color w:val="4A4A4A"/>
+          <w:sz w:val="21"/>
+          <w:szCs w:val="21"/>
+        </w:rPr>
+        <w:t>, se hace referencia a la instancia generada por el constructor.</w:t>
       </w:r>
       <w:bookmarkStart w:id="0" w:name="_GoBack"/>
       <w:bookmarkEnd w:id="0"/>
@@ -14484,6 +15022,155 @@
     </w:lvl>
   </w:abstractNum>
   <w:abstractNum w:abstractNumId="21" w15:restartNumberingAfterBreak="0">
+    <w:nsid w:val="66452FDA"/>
+    <w:multiLevelType w:val="multilevel"/>
+    <w:tmpl w:val="FE64114C"/>
+    <w:lvl w:ilvl="0">
+      <w:start w:val="1"/>
+      <w:numFmt w:val="bullet"/>
+      <w:lvlText w:val=""/>
+      <w:lvlJc w:val="left"/>
+      <w:pPr>
+        <w:tabs>
+          <w:tab w:val="num" w:pos="720"/>
+        </w:tabs>
+        <w:ind w:left="720" w:hanging="360"/>
+      </w:pPr>
+      <w:rPr>
+        <w:rFonts w:ascii="Symbol" w:hAnsi="Symbol" w:hint="default"/>
+        <w:sz w:val="20"/>
+      </w:rPr>
+    </w:lvl>
+    <w:lvl w:ilvl="1" w:tentative="1">
+      <w:start w:val="1"/>
+      <w:numFmt w:val="bullet"/>
+      <w:lvlText w:val="o"/>
+      <w:lvlJc w:val="left"/>
+      <w:pPr>
+        <w:tabs>
+          <w:tab w:val="num" w:pos="1440"/>
+        </w:tabs>
+        <w:ind w:left="1440" w:hanging="360"/>
+      </w:pPr>
+      <w:rPr>
+        <w:rFonts w:ascii="Courier New" w:hAnsi="Courier New" w:hint="default"/>
+        <w:sz w:val="20"/>
+      </w:rPr>
+    </w:lvl>
+    <w:lvl w:ilvl="2" w:tentative="1">
+      <w:start w:val="1"/>
+      <w:numFmt w:val="bullet"/>
+      <w:lvlText w:val=""/>
+      <w:lvlJc w:val="left"/>
+      <w:pPr>
+        <w:tabs>
+          <w:tab w:val="num" w:pos="2160"/>
+        </w:tabs>
+        <w:ind w:left="2160" w:hanging="360"/>
+      </w:pPr>
+      <w:rPr>
+        <w:rFonts w:ascii="Wingdings" w:hAnsi="Wingdings" w:hint="default"/>
+        <w:sz w:val="20"/>
+      </w:rPr>
+    </w:lvl>
+    <w:lvl w:ilvl="3" w:tentative="1">
+      <w:start w:val="1"/>
+      <w:numFmt w:val="bullet"/>
+      <w:lvlText w:val=""/>
+      <w:lvlJc w:val="left"/>
+      <w:pPr>
+        <w:tabs>
+          <w:tab w:val="num" w:pos="2880"/>
+        </w:tabs>
+        <w:ind w:left="2880" w:hanging="360"/>
+      </w:pPr>
+      <w:rPr>
+        <w:rFonts w:ascii="Wingdings" w:hAnsi="Wingdings" w:hint="default"/>
+        <w:sz w:val="20"/>
+      </w:rPr>
+    </w:lvl>
+    <w:lvl w:ilvl="4" w:tentative="1">
+      <w:start w:val="1"/>
+      <w:numFmt w:val="bullet"/>
+      <w:lvlText w:val=""/>
+      <w:lvlJc w:val="left"/>
+      <w:pPr>
+        <w:tabs>
+          <w:tab w:val="num" w:pos="3600"/>
+        </w:tabs>
+        <w:ind w:left="3600" w:hanging="360"/>
+      </w:pPr>
+      <w:rPr>
+        <w:rFonts w:ascii="Wingdings" w:hAnsi="Wingdings" w:hint="default"/>
+        <w:sz w:val="20"/>
+      </w:rPr>
+    </w:lvl>
+    <w:lvl w:ilvl="5" w:tentative="1">
+      <w:start w:val="1"/>
+      <w:numFmt w:val="bullet"/>
+      <w:lvlText w:val=""/>
+      <w:lvlJc w:val="left"/>
+      <w:pPr>
+        <w:tabs>
+          <w:tab w:val="num" w:pos="4320"/>
+        </w:tabs>
+        <w:ind w:left="4320" w:hanging="360"/>
+      </w:pPr>
+      <w:rPr>
+        <w:rFonts w:ascii="Wingdings" w:hAnsi="Wingdings" w:hint="default"/>
+        <w:sz w:val="20"/>
+      </w:rPr>
+    </w:lvl>
+    <w:lvl w:ilvl="6" w:tentative="1">
+      <w:start w:val="1"/>
+      <w:numFmt w:val="bullet"/>
+      <w:lvlText w:val=""/>
+      <w:lvlJc w:val="left"/>
+      <w:pPr>
+        <w:tabs>
+          <w:tab w:val="num" w:pos="5040"/>
+        </w:tabs>
+        <w:ind w:left="5040" w:hanging="360"/>
+      </w:pPr>
+      <w:rPr>
+        <w:rFonts w:ascii="Wingdings" w:hAnsi="Wingdings" w:hint="default"/>
+        <w:sz w:val="20"/>
+      </w:rPr>
+    </w:lvl>
+    <w:lvl w:ilvl="7" w:tentative="1">
+      <w:start w:val="1"/>
+      <w:numFmt w:val="bullet"/>
+      <w:lvlText w:val=""/>
+      <w:lvlJc w:val="left"/>
+      <w:pPr>
+        <w:tabs>
+          <w:tab w:val="num" w:pos="5760"/>
+        </w:tabs>
+        <w:ind w:left="5760" w:hanging="360"/>
+      </w:pPr>
+      <w:rPr>
+        <w:rFonts w:ascii="Wingdings" w:hAnsi="Wingdings" w:hint="default"/>
+        <w:sz w:val="20"/>
+      </w:rPr>
+    </w:lvl>
+    <w:lvl w:ilvl="8" w:tentative="1">
+      <w:start w:val="1"/>
+      <w:numFmt w:val="bullet"/>
+      <w:lvlText w:val=""/>
+      <w:lvlJc w:val="left"/>
+      <w:pPr>
+        <w:tabs>
+          <w:tab w:val="num" w:pos="6480"/>
+        </w:tabs>
+        <w:ind w:left="6480" w:hanging="360"/>
+      </w:pPr>
+      <w:rPr>
+        <w:rFonts w:ascii="Wingdings" w:hAnsi="Wingdings" w:hint="default"/>
+        <w:sz w:val="20"/>
+      </w:rPr>
+    </w:lvl>
+  </w:abstractNum>
+  <w:abstractNum w:abstractNumId="22" w15:restartNumberingAfterBreak="0">
     <w:nsid w:val="735D1288"/>
     <w:multiLevelType w:val="multilevel"/>
     <w:tmpl w:val="0409001D"/>
@@ -14569,7 +15256,7 @@
       </w:pPr>
     </w:lvl>
   </w:abstractNum>
-  <w:abstractNum w:abstractNumId="22" w15:restartNumberingAfterBreak="0">
+  <w:abstractNum w:abstractNumId="23" w15:restartNumberingAfterBreak="0">
     <w:nsid w:val="76421687"/>
     <w:multiLevelType w:val="multilevel"/>
     <w:tmpl w:val="0409001D"/>
@@ -14655,7 +15342,7 @@
       </w:pPr>
     </w:lvl>
   </w:abstractNum>
-  <w:abstractNum w:abstractNumId="23" w15:restartNumberingAfterBreak="0">
+  <w:abstractNum w:abstractNumId="24" w15:restartNumberingAfterBreak="0">
     <w:nsid w:val="7A2C3EB3"/>
     <w:multiLevelType w:val="multilevel"/>
     <w:tmpl w:val="84B46318"/>
@@ -14742,7 +15429,7 @@
       </w:pPr>
     </w:lvl>
   </w:abstractNum>
-  <w:abstractNum w:abstractNumId="24" w15:restartNumberingAfterBreak="0">
+  <w:abstractNum w:abstractNumId="25" w15:restartNumberingAfterBreak="0">
     <w:nsid w:val="7F3A1AB1"/>
     <w:multiLevelType w:val="multilevel"/>
     <w:tmpl w:val="04090023"/>
@@ -14842,16 +15529,16 @@
     <w:abstractNumId w:val="14"/>
   </w:num>
   <w:num w:numId="5">
+    <w:abstractNumId w:val="23"/>
+  </w:num>
+  <w:num w:numId="6">
+    <w:abstractNumId w:val="24"/>
+  </w:num>
+  <w:num w:numId="7">
     <w:abstractNumId w:val="22"/>
   </w:num>
-  <w:num w:numId="6">
-    <w:abstractNumId w:val="23"/>
-  </w:num>
-  <w:num w:numId="7">
-    <w:abstractNumId w:val="21"/>
-  </w:num>
   <w:num w:numId="8">
-    <w:abstractNumId w:val="24"/>
+    <w:abstractNumId w:val="25"/>
   </w:num>
   <w:num w:numId="9">
     <w:abstractNumId w:val="9"/>
@@ -14903,6 +15590,9 @@
   </w:num>
   <w:num w:numId="25">
     <w:abstractNumId w:val="12"/>
+  </w:num>
+  <w:num w:numId="26">
+    <w:abstractNumId w:val="21"/>
   </w:num>
 </w:numbering>
 </file>
@@ -15524,7 +16214,6 @@
   <w:style w:type="character" w:default="1" w:styleId="Fuentedeprrafopredeter">
     <w:name w:val="Default Paragraph Font"/>
     <w:uiPriority w:val="1"/>
-    <w:semiHidden/>
     <w:unhideWhenUsed/>
   </w:style>
   <w:style w:type="table" w:default="1" w:styleId="Tablanormal">
@@ -16690,141 +17379,6 @@
 </file>
 
 <file path=customXml/item1.xml><?xml version="1.0" encoding="utf-8"?>
-<p:properties xmlns:p="http://schemas.microsoft.com/office/2006/metadata/properties" xmlns:xsi="http://www.w3.org/2001/XMLSchema-instance" xmlns:pc="http://schemas.microsoft.com/office/infopath/2007/PartnerControls">
-  <documentManagement>
-    <APDescription xmlns="4873beb7-5857-4685-be1f-d57550cc96cc" xsi:nil="true"/>
-    <AssetExpire xmlns="4873beb7-5857-4685-be1f-d57550cc96cc">2029-01-01T08:00:00+00:00</AssetExpire>
-    <CampaignTagsTaxHTField0 xmlns="4873beb7-5857-4685-be1f-d57550cc96cc">
-      <Terms xmlns="http://schemas.microsoft.com/office/infopath/2007/PartnerControls"/>
-    </CampaignTagsTaxHTField0>
-    <IntlLangReviewDate xmlns="4873beb7-5857-4685-be1f-d57550cc96cc" xsi:nil="true"/>
-    <TPFriendlyName xmlns="4873beb7-5857-4685-be1f-d57550cc96cc" xsi:nil="true"/>
-    <IntlLangReview xmlns="4873beb7-5857-4685-be1f-d57550cc96cc">false</IntlLangReview>
-    <LocLastLocAttemptVersionLookup xmlns="4873beb7-5857-4685-be1f-d57550cc96cc">864570</LocLastLocAttemptVersionLookup>
-    <PolicheckWords xmlns="4873beb7-5857-4685-be1f-d57550cc96cc" xsi:nil="true"/>
-    <SubmitterId xmlns="4873beb7-5857-4685-be1f-d57550cc96cc" xsi:nil="true"/>
-    <AcquiredFrom xmlns="4873beb7-5857-4685-be1f-d57550cc96cc">Internal MS</AcquiredFrom>
-    <EditorialStatus xmlns="4873beb7-5857-4685-be1f-d57550cc96cc">Complete</EditorialStatus>
-    <Markets xmlns="4873beb7-5857-4685-be1f-d57550cc96cc"/>
-    <OriginAsset xmlns="4873beb7-5857-4685-be1f-d57550cc96cc" xsi:nil="true"/>
-    <AssetStart xmlns="4873beb7-5857-4685-be1f-d57550cc96cc">2012-11-01T04:53:00+00:00</AssetStart>
-    <FriendlyTitle xmlns="4873beb7-5857-4685-be1f-d57550cc96cc" xsi:nil="true"/>
-    <MarketSpecific xmlns="4873beb7-5857-4685-be1f-d57550cc96cc">false</MarketSpecific>
-    <TPNamespace xmlns="4873beb7-5857-4685-be1f-d57550cc96cc" xsi:nil="true"/>
-    <PublishStatusLookup xmlns="4873beb7-5857-4685-be1f-d57550cc96cc">
-      <Value>1655138</Value>
-    </PublishStatusLookup>
-    <APAuthor xmlns="4873beb7-5857-4685-be1f-d57550cc96cc">
-      <UserInfo>
-        <DisplayName>MIDDLEEAST\v-keerth</DisplayName>
-        <AccountId>2799</AccountId>
-        <AccountType/>
-      </UserInfo>
-    </APAuthor>
-    <TPCommandLine xmlns="4873beb7-5857-4685-be1f-d57550cc96cc" xsi:nil="true"/>
-    <IntlLangReviewer xmlns="4873beb7-5857-4685-be1f-d57550cc96cc" xsi:nil="true"/>
-    <OpenTemplate xmlns="4873beb7-5857-4685-be1f-d57550cc96cc">true</OpenTemplate>
-    <CSXSubmissionDate xmlns="4873beb7-5857-4685-be1f-d57550cc96cc" xsi:nil="true"/>
-    <TaxCatchAll xmlns="4873beb7-5857-4685-be1f-d57550cc96cc"/>
-    <Manager xmlns="4873beb7-5857-4685-be1f-d57550cc96cc" xsi:nil="true"/>
-    <NumericId xmlns="4873beb7-5857-4685-be1f-d57550cc96cc" xsi:nil="true"/>
-    <ParentAssetId xmlns="4873beb7-5857-4685-be1f-d57550cc96cc" xsi:nil="true"/>
-    <OriginalSourceMarket xmlns="4873beb7-5857-4685-be1f-d57550cc96cc" xsi:nil="true"/>
-    <ApprovalStatus xmlns="4873beb7-5857-4685-be1f-d57550cc96cc">InProgress</ApprovalStatus>
-    <TPComponent xmlns="4873beb7-5857-4685-be1f-d57550cc96cc" xsi:nil="true"/>
-    <EditorialTags xmlns="4873beb7-5857-4685-be1f-d57550cc96cc" xsi:nil="true"/>
-    <TPExecutable xmlns="4873beb7-5857-4685-be1f-d57550cc96cc" xsi:nil="true"/>
-    <TPLaunchHelpLink xmlns="4873beb7-5857-4685-be1f-d57550cc96cc" xsi:nil="true"/>
-    <LocComments xmlns="4873beb7-5857-4685-be1f-d57550cc96cc" xsi:nil="true"/>
-    <LocRecommendedHandoff xmlns="4873beb7-5857-4685-be1f-d57550cc96cc" xsi:nil="true"/>
-    <SourceTitle xmlns="4873beb7-5857-4685-be1f-d57550cc96cc" xsi:nil="true"/>
-    <CSXUpdate xmlns="4873beb7-5857-4685-be1f-d57550cc96cc">false</CSXUpdate>
-    <IntlLocPriority xmlns="4873beb7-5857-4685-be1f-d57550cc96cc" xsi:nil="true"/>
-    <UAProjectedTotalWords xmlns="4873beb7-5857-4685-be1f-d57550cc96cc" xsi:nil="true"/>
-    <AssetType xmlns="4873beb7-5857-4685-be1f-d57550cc96cc">TP</AssetType>
-    <MachineTranslated xmlns="4873beb7-5857-4685-be1f-d57550cc96cc">false</MachineTranslated>
-    <OutputCachingOn xmlns="4873beb7-5857-4685-be1f-d57550cc96cc">false</OutputCachingOn>
-    <TemplateStatus xmlns="4873beb7-5857-4685-be1f-d57550cc96cc">Complete</TemplateStatus>
-    <IsSearchable xmlns="4873beb7-5857-4685-be1f-d57550cc96cc">true</IsSearchable>
-    <ContentItem xmlns="4873beb7-5857-4685-be1f-d57550cc96cc" xsi:nil="true"/>
-    <HandoffToMSDN xmlns="4873beb7-5857-4685-be1f-d57550cc96cc" xsi:nil="true"/>
-    <ShowIn xmlns="4873beb7-5857-4685-be1f-d57550cc96cc">Show everywhere</ShowIn>
-    <ThumbnailAssetId xmlns="4873beb7-5857-4685-be1f-d57550cc96cc" xsi:nil="true"/>
-    <UALocComments xmlns="4873beb7-5857-4685-be1f-d57550cc96cc" xsi:nil="true"/>
-    <UALocRecommendation xmlns="4873beb7-5857-4685-be1f-d57550cc96cc">Localize</UALocRecommendation>
-    <LastModifiedDateTime xmlns="4873beb7-5857-4685-be1f-d57550cc96cc" xsi:nil="true"/>
-    <LegacyData xmlns="4873beb7-5857-4685-be1f-d57550cc96cc" xsi:nil="true"/>
-    <LocManualTestRequired xmlns="4873beb7-5857-4685-be1f-d57550cc96cc">false</LocManualTestRequired>
-    <LocMarketGroupTiers2 xmlns="4873beb7-5857-4685-be1f-d57550cc96cc" xsi:nil="true"/>
-    <ClipArtFilename xmlns="4873beb7-5857-4685-be1f-d57550cc96cc" xsi:nil="true"/>
-    <TPApplication xmlns="4873beb7-5857-4685-be1f-d57550cc96cc" xsi:nil="true"/>
-    <CSXHash xmlns="4873beb7-5857-4685-be1f-d57550cc96cc" xsi:nil="true"/>
-    <DirectSourceMarket xmlns="4873beb7-5857-4685-be1f-d57550cc96cc" xsi:nil="true"/>
-    <PrimaryImageGen xmlns="4873beb7-5857-4685-be1f-d57550cc96cc">true</PrimaryImageGen>
-    <PlannedPubDate xmlns="4873beb7-5857-4685-be1f-d57550cc96cc" xsi:nil="true"/>
-    <CSXSubmissionMarket xmlns="4873beb7-5857-4685-be1f-d57550cc96cc" xsi:nil="true"/>
-    <Downloads xmlns="4873beb7-5857-4685-be1f-d57550cc96cc">0</Downloads>
-    <ArtSampleDocs xmlns="4873beb7-5857-4685-be1f-d57550cc96cc" xsi:nil="true"/>
-    <TrustLevel xmlns="4873beb7-5857-4685-be1f-d57550cc96cc">1 Microsoft Managed Content</TrustLevel>
-    <BlockPublish xmlns="4873beb7-5857-4685-be1f-d57550cc96cc">false</BlockPublish>
-    <TPLaunchHelpLinkType xmlns="4873beb7-5857-4685-be1f-d57550cc96cc">Template</TPLaunchHelpLinkType>
-    <LocalizationTagsTaxHTField0 xmlns="4873beb7-5857-4685-be1f-d57550cc96cc">
-      <Terms xmlns="http://schemas.microsoft.com/office/infopath/2007/PartnerControls"/>
-    </LocalizationTagsTaxHTField0>
-    <BusinessGroup xmlns="4873beb7-5857-4685-be1f-d57550cc96cc" xsi:nil="true"/>
-    <Providers xmlns="4873beb7-5857-4685-be1f-d57550cc96cc" xsi:nil="true"/>
-    <TemplateTemplateType xmlns="4873beb7-5857-4685-be1f-d57550cc96cc">Word Document Template</TemplateTemplateType>
-    <TimesCloned xmlns="4873beb7-5857-4685-be1f-d57550cc96cc" xsi:nil="true"/>
-    <TPAppVersion xmlns="4873beb7-5857-4685-be1f-d57550cc96cc" xsi:nil="true"/>
-    <VoteCount xmlns="4873beb7-5857-4685-be1f-d57550cc96cc" xsi:nil="true"/>
-    <AverageRating xmlns="4873beb7-5857-4685-be1f-d57550cc96cc" xsi:nil="true"/>
-    <FeatureTagsTaxHTField0 xmlns="4873beb7-5857-4685-be1f-d57550cc96cc">
-      <Terms xmlns="http://schemas.microsoft.com/office/infopath/2007/PartnerControls"/>
-    </FeatureTagsTaxHTField0>
-    <Provider xmlns="4873beb7-5857-4685-be1f-d57550cc96cc" xsi:nil="true"/>
-    <UACurrentWords xmlns="4873beb7-5857-4685-be1f-d57550cc96cc" xsi:nil="true"/>
-    <AssetId xmlns="4873beb7-5857-4685-be1f-d57550cc96cc">TP103749966</AssetId>
-    <TPClientViewer xmlns="4873beb7-5857-4685-be1f-d57550cc96cc" xsi:nil="true"/>
-    <DSATActionTaken xmlns="4873beb7-5857-4685-be1f-d57550cc96cc" xsi:nil="true"/>
-    <APEditor xmlns="4873beb7-5857-4685-be1f-d57550cc96cc">
-      <UserInfo>
-        <DisplayName/>
-        <AccountId xsi:nil="true"/>
-        <AccountType/>
-      </UserInfo>
-    </APEditor>
-    <TPInstallLocation xmlns="4873beb7-5857-4685-be1f-d57550cc96cc" xsi:nil="true"/>
-    <OOCacheId xmlns="4873beb7-5857-4685-be1f-d57550cc96cc" xsi:nil="true"/>
-    <IsDeleted xmlns="4873beb7-5857-4685-be1f-d57550cc96cc">false</IsDeleted>
-    <PublishTargets xmlns="4873beb7-5857-4685-be1f-d57550cc96cc">OfficeOnlineVNext</PublishTargets>
-    <ApprovalLog xmlns="4873beb7-5857-4685-be1f-d57550cc96cc" xsi:nil="true"/>
-    <BugNumber xmlns="4873beb7-5857-4685-be1f-d57550cc96cc" xsi:nil="true"/>
-    <CrawlForDependencies xmlns="4873beb7-5857-4685-be1f-d57550cc96cc">false</CrawlForDependencies>
-    <InternalTagsTaxHTField0 xmlns="4873beb7-5857-4685-be1f-d57550cc96cc">
-      <Terms xmlns="http://schemas.microsoft.com/office/infopath/2007/PartnerControls"/>
-    </InternalTagsTaxHTField0>
-    <LastHandOff xmlns="4873beb7-5857-4685-be1f-d57550cc96cc" xsi:nil="true"/>
-    <Milestone xmlns="4873beb7-5857-4685-be1f-d57550cc96cc" xsi:nil="true"/>
-    <OriginalRelease xmlns="4873beb7-5857-4685-be1f-d57550cc96cc">15</OriginalRelease>
-    <RecommendationsModifier xmlns="4873beb7-5857-4685-be1f-d57550cc96cc" xsi:nil="true"/>
-    <ScenarioTagsTaxHTField0 xmlns="4873beb7-5857-4685-be1f-d57550cc96cc">
-      <Terms xmlns="http://schemas.microsoft.com/office/infopath/2007/PartnerControls"/>
-    </ScenarioTagsTaxHTField0>
-    <UANotes xmlns="4873beb7-5857-4685-be1f-d57550cc96cc" xsi:nil="true"/>
-  </documentManagement>
-</p:properties>
-</file>
-
-<file path=customXml/item2.xml><?xml version="1.0" encoding="utf-8"?>
-<?mso-contentType ?>
-<FormTemplates xmlns="http://schemas.microsoft.com/sharepoint/v3/contenttype/forms">
-  <Display>DocumentLibraryForm</Display>
-  <Edit>AssetEditForm</Edit>
-  <New>DocumentLibraryForm</New>
-</FormTemplates>
-</file>
-
-<file path=customXml/item3.xml><?xml version="1.0" encoding="utf-8"?>
 <ct:contentTypeSchema xmlns:ct="http://schemas.microsoft.com/office/2006/metadata/contentType" xmlns:ma="http://schemas.microsoft.com/office/2006/metadata/properties/metaAttributes" ct:_="" ma:_="" ma:contentTypeName="TemplateFile" ma:contentTypeID="0x0101006EDDDB5EE6D98C44930B742096920B300400F5B6D36B3EF94B4E9A635CDF2A18F5B8" ma:contentTypeVersion="72" ma:contentTypeDescription="Create a new document." ma:contentTypeScope="" ma:versionID="a23e56308344d904b51738559c3d67c9">
   <xsd:schema xmlns:xsd="http://www.w3.org/2001/XMLSchema" xmlns:xs="http://www.w3.org/2001/XMLSchema" xmlns:p="http://schemas.microsoft.com/office/2006/metadata/properties" xmlns:ns2="4873beb7-5857-4685-be1f-d57550cc96cc" targetNamespace="http://schemas.microsoft.com/office/2006/metadata/properties" ma:root="true" ma:fieldsID="cd0908cc4600e77bf5da051303e00c8d" ns2:_="">
     <xsd:import namespace="4873beb7-5857-4685-be1f-d57550cc96cc"/>
@@ -17864,6 +18418,141 @@
 </ct:contentTypeSchema>
 </file>
 
+<file path=customXml/item2.xml><?xml version="1.0" encoding="utf-8"?>
+<?mso-contentType ?>
+<FormTemplates xmlns="http://schemas.microsoft.com/sharepoint/v3/contenttype/forms">
+  <Display>DocumentLibraryForm</Display>
+  <Edit>AssetEditForm</Edit>
+  <New>DocumentLibraryForm</New>
+</FormTemplates>
+</file>
+
+<file path=customXml/item3.xml><?xml version="1.0" encoding="utf-8"?>
+<p:properties xmlns:p="http://schemas.microsoft.com/office/2006/metadata/properties" xmlns:xsi="http://www.w3.org/2001/XMLSchema-instance" xmlns:pc="http://schemas.microsoft.com/office/infopath/2007/PartnerControls">
+  <documentManagement>
+    <APDescription xmlns="4873beb7-5857-4685-be1f-d57550cc96cc" xsi:nil="true"/>
+    <AssetExpire xmlns="4873beb7-5857-4685-be1f-d57550cc96cc">2029-01-01T08:00:00+00:00</AssetExpire>
+    <CampaignTagsTaxHTField0 xmlns="4873beb7-5857-4685-be1f-d57550cc96cc">
+      <Terms xmlns="http://schemas.microsoft.com/office/infopath/2007/PartnerControls"/>
+    </CampaignTagsTaxHTField0>
+    <IntlLangReviewDate xmlns="4873beb7-5857-4685-be1f-d57550cc96cc" xsi:nil="true"/>
+    <TPFriendlyName xmlns="4873beb7-5857-4685-be1f-d57550cc96cc" xsi:nil="true"/>
+    <IntlLangReview xmlns="4873beb7-5857-4685-be1f-d57550cc96cc">false</IntlLangReview>
+    <LocLastLocAttemptVersionLookup xmlns="4873beb7-5857-4685-be1f-d57550cc96cc">864570</LocLastLocAttemptVersionLookup>
+    <PolicheckWords xmlns="4873beb7-5857-4685-be1f-d57550cc96cc" xsi:nil="true"/>
+    <SubmitterId xmlns="4873beb7-5857-4685-be1f-d57550cc96cc" xsi:nil="true"/>
+    <AcquiredFrom xmlns="4873beb7-5857-4685-be1f-d57550cc96cc">Internal MS</AcquiredFrom>
+    <EditorialStatus xmlns="4873beb7-5857-4685-be1f-d57550cc96cc">Complete</EditorialStatus>
+    <Markets xmlns="4873beb7-5857-4685-be1f-d57550cc96cc"/>
+    <OriginAsset xmlns="4873beb7-5857-4685-be1f-d57550cc96cc" xsi:nil="true"/>
+    <AssetStart xmlns="4873beb7-5857-4685-be1f-d57550cc96cc">2012-11-01T04:53:00+00:00</AssetStart>
+    <FriendlyTitle xmlns="4873beb7-5857-4685-be1f-d57550cc96cc" xsi:nil="true"/>
+    <MarketSpecific xmlns="4873beb7-5857-4685-be1f-d57550cc96cc">false</MarketSpecific>
+    <TPNamespace xmlns="4873beb7-5857-4685-be1f-d57550cc96cc" xsi:nil="true"/>
+    <PublishStatusLookup xmlns="4873beb7-5857-4685-be1f-d57550cc96cc">
+      <Value>1655138</Value>
+    </PublishStatusLookup>
+    <APAuthor xmlns="4873beb7-5857-4685-be1f-d57550cc96cc">
+      <UserInfo>
+        <DisplayName>MIDDLEEAST\v-keerth</DisplayName>
+        <AccountId>2799</AccountId>
+        <AccountType/>
+      </UserInfo>
+    </APAuthor>
+    <TPCommandLine xmlns="4873beb7-5857-4685-be1f-d57550cc96cc" xsi:nil="true"/>
+    <IntlLangReviewer xmlns="4873beb7-5857-4685-be1f-d57550cc96cc" xsi:nil="true"/>
+    <OpenTemplate xmlns="4873beb7-5857-4685-be1f-d57550cc96cc">true</OpenTemplate>
+    <CSXSubmissionDate xmlns="4873beb7-5857-4685-be1f-d57550cc96cc" xsi:nil="true"/>
+    <TaxCatchAll xmlns="4873beb7-5857-4685-be1f-d57550cc96cc"/>
+    <Manager xmlns="4873beb7-5857-4685-be1f-d57550cc96cc" xsi:nil="true"/>
+    <NumericId xmlns="4873beb7-5857-4685-be1f-d57550cc96cc" xsi:nil="true"/>
+    <ParentAssetId xmlns="4873beb7-5857-4685-be1f-d57550cc96cc" xsi:nil="true"/>
+    <OriginalSourceMarket xmlns="4873beb7-5857-4685-be1f-d57550cc96cc" xsi:nil="true"/>
+    <ApprovalStatus xmlns="4873beb7-5857-4685-be1f-d57550cc96cc">InProgress</ApprovalStatus>
+    <TPComponent xmlns="4873beb7-5857-4685-be1f-d57550cc96cc" xsi:nil="true"/>
+    <EditorialTags xmlns="4873beb7-5857-4685-be1f-d57550cc96cc" xsi:nil="true"/>
+    <TPExecutable xmlns="4873beb7-5857-4685-be1f-d57550cc96cc" xsi:nil="true"/>
+    <TPLaunchHelpLink xmlns="4873beb7-5857-4685-be1f-d57550cc96cc" xsi:nil="true"/>
+    <LocComments xmlns="4873beb7-5857-4685-be1f-d57550cc96cc" xsi:nil="true"/>
+    <LocRecommendedHandoff xmlns="4873beb7-5857-4685-be1f-d57550cc96cc" xsi:nil="true"/>
+    <SourceTitle xmlns="4873beb7-5857-4685-be1f-d57550cc96cc" xsi:nil="true"/>
+    <CSXUpdate xmlns="4873beb7-5857-4685-be1f-d57550cc96cc">false</CSXUpdate>
+    <IntlLocPriority xmlns="4873beb7-5857-4685-be1f-d57550cc96cc" xsi:nil="true"/>
+    <UAProjectedTotalWords xmlns="4873beb7-5857-4685-be1f-d57550cc96cc" xsi:nil="true"/>
+    <AssetType xmlns="4873beb7-5857-4685-be1f-d57550cc96cc">TP</AssetType>
+    <MachineTranslated xmlns="4873beb7-5857-4685-be1f-d57550cc96cc">false</MachineTranslated>
+    <OutputCachingOn xmlns="4873beb7-5857-4685-be1f-d57550cc96cc">false</OutputCachingOn>
+    <TemplateStatus xmlns="4873beb7-5857-4685-be1f-d57550cc96cc">Complete</TemplateStatus>
+    <IsSearchable xmlns="4873beb7-5857-4685-be1f-d57550cc96cc">true</IsSearchable>
+    <ContentItem xmlns="4873beb7-5857-4685-be1f-d57550cc96cc" xsi:nil="true"/>
+    <HandoffToMSDN xmlns="4873beb7-5857-4685-be1f-d57550cc96cc" xsi:nil="true"/>
+    <ShowIn xmlns="4873beb7-5857-4685-be1f-d57550cc96cc">Show everywhere</ShowIn>
+    <ThumbnailAssetId xmlns="4873beb7-5857-4685-be1f-d57550cc96cc" xsi:nil="true"/>
+    <UALocComments xmlns="4873beb7-5857-4685-be1f-d57550cc96cc" xsi:nil="true"/>
+    <UALocRecommendation xmlns="4873beb7-5857-4685-be1f-d57550cc96cc">Localize</UALocRecommendation>
+    <LastModifiedDateTime xmlns="4873beb7-5857-4685-be1f-d57550cc96cc" xsi:nil="true"/>
+    <LegacyData xmlns="4873beb7-5857-4685-be1f-d57550cc96cc" xsi:nil="true"/>
+    <LocManualTestRequired xmlns="4873beb7-5857-4685-be1f-d57550cc96cc">false</LocManualTestRequired>
+    <LocMarketGroupTiers2 xmlns="4873beb7-5857-4685-be1f-d57550cc96cc" xsi:nil="true"/>
+    <ClipArtFilename xmlns="4873beb7-5857-4685-be1f-d57550cc96cc" xsi:nil="true"/>
+    <TPApplication xmlns="4873beb7-5857-4685-be1f-d57550cc96cc" xsi:nil="true"/>
+    <CSXHash xmlns="4873beb7-5857-4685-be1f-d57550cc96cc" xsi:nil="true"/>
+    <DirectSourceMarket xmlns="4873beb7-5857-4685-be1f-d57550cc96cc" xsi:nil="true"/>
+    <PrimaryImageGen xmlns="4873beb7-5857-4685-be1f-d57550cc96cc">true</PrimaryImageGen>
+    <PlannedPubDate xmlns="4873beb7-5857-4685-be1f-d57550cc96cc" xsi:nil="true"/>
+    <CSXSubmissionMarket xmlns="4873beb7-5857-4685-be1f-d57550cc96cc" xsi:nil="true"/>
+    <Downloads xmlns="4873beb7-5857-4685-be1f-d57550cc96cc">0</Downloads>
+    <ArtSampleDocs xmlns="4873beb7-5857-4685-be1f-d57550cc96cc" xsi:nil="true"/>
+    <TrustLevel xmlns="4873beb7-5857-4685-be1f-d57550cc96cc">1 Microsoft Managed Content</TrustLevel>
+    <BlockPublish xmlns="4873beb7-5857-4685-be1f-d57550cc96cc">false</BlockPublish>
+    <TPLaunchHelpLinkType xmlns="4873beb7-5857-4685-be1f-d57550cc96cc">Template</TPLaunchHelpLinkType>
+    <LocalizationTagsTaxHTField0 xmlns="4873beb7-5857-4685-be1f-d57550cc96cc">
+      <Terms xmlns="http://schemas.microsoft.com/office/infopath/2007/PartnerControls"/>
+    </LocalizationTagsTaxHTField0>
+    <BusinessGroup xmlns="4873beb7-5857-4685-be1f-d57550cc96cc" xsi:nil="true"/>
+    <Providers xmlns="4873beb7-5857-4685-be1f-d57550cc96cc" xsi:nil="true"/>
+    <TemplateTemplateType xmlns="4873beb7-5857-4685-be1f-d57550cc96cc">Word Document Template</TemplateTemplateType>
+    <TimesCloned xmlns="4873beb7-5857-4685-be1f-d57550cc96cc" xsi:nil="true"/>
+    <TPAppVersion xmlns="4873beb7-5857-4685-be1f-d57550cc96cc" xsi:nil="true"/>
+    <VoteCount xmlns="4873beb7-5857-4685-be1f-d57550cc96cc" xsi:nil="true"/>
+    <AverageRating xmlns="4873beb7-5857-4685-be1f-d57550cc96cc" xsi:nil="true"/>
+    <FeatureTagsTaxHTField0 xmlns="4873beb7-5857-4685-be1f-d57550cc96cc">
+      <Terms xmlns="http://schemas.microsoft.com/office/infopath/2007/PartnerControls"/>
+    </FeatureTagsTaxHTField0>
+    <Provider xmlns="4873beb7-5857-4685-be1f-d57550cc96cc" xsi:nil="true"/>
+    <UACurrentWords xmlns="4873beb7-5857-4685-be1f-d57550cc96cc" xsi:nil="true"/>
+    <AssetId xmlns="4873beb7-5857-4685-be1f-d57550cc96cc">TP103749966</AssetId>
+    <TPClientViewer xmlns="4873beb7-5857-4685-be1f-d57550cc96cc" xsi:nil="true"/>
+    <DSATActionTaken xmlns="4873beb7-5857-4685-be1f-d57550cc96cc" xsi:nil="true"/>
+    <APEditor xmlns="4873beb7-5857-4685-be1f-d57550cc96cc">
+      <UserInfo>
+        <DisplayName/>
+        <AccountId xsi:nil="true"/>
+        <AccountType/>
+      </UserInfo>
+    </APEditor>
+    <TPInstallLocation xmlns="4873beb7-5857-4685-be1f-d57550cc96cc" xsi:nil="true"/>
+    <OOCacheId xmlns="4873beb7-5857-4685-be1f-d57550cc96cc" xsi:nil="true"/>
+    <IsDeleted xmlns="4873beb7-5857-4685-be1f-d57550cc96cc">false</IsDeleted>
+    <PublishTargets xmlns="4873beb7-5857-4685-be1f-d57550cc96cc">OfficeOnlineVNext</PublishTargets>
+    <ApprovalLog xmlns="4873beb7-5857-4685-be1f-d57550cc96cc" xsi:nil="true"/>
+    <BugNumber xmlns="4873beb7-5857-4685-be1f-d57550cc96cc" xsi:nil="true"/>
+    <CrawlForDependencies xmlns="4873beb7-5857-4685-be1f-d57550cc96cc">false</CrawlForDependencies>
+    <InternalTagsTaxHTField0 xmlns="4873beb7-5857-4685-be1f-d57550cc96cc">
+      <Terms xmlns="http://schemas.microsoft.com/office/infopath/2007/PartnerControls"/>
+    </InternalTagsTaxHTField0>
+    <LastHandOff xmlns="4873beb7-5857-4685-be1f-d57550cc96cc" xsi:nil="true"/>
+    <Milestone xmlns="4873beb7-5857-4685-be1f-d57550cc96cc" xsi:nil="true"/>
+    <OriginalRelease xmlns="4873beb7-5857-4685-be1f-d57550cc96cc">15</OriginalRelease>
+    <RecommendationsModifier xmlns="4873beb7-5857-4685-be1f-d57550cc96cc" xsi:nil="true"/>
+    <ScenarioTagsTaxHTField0 xmlns="4873beb7-5857-4685-be1f-d57550cc96cc">
+      <Terms xmlns="http://schemas.microsoft.com/office/infopath/2007/PartnerControls"/>
+    </ScenarioTagsTaxHTField0>
+    <UANotes xmlns="4873beb7-5857-4685-be1f-d57550cc96cc" xsi:nil="true"/>
+  </documentManagement>
+</p:properties>
+</file>
+
 <file path=customXml/item4.xml><?xml version="1.0" encoding="utf-8"?>
 <b:Sources xmlns:b="http://schemas.openxmlformats.org/officeDocument/2006/bibliography" SelectedStyle="\APA.XSL" StyleName="APA">
   <b:Source>
@@ -17918,24 +18607,6 @@
 </file>
 
 <file path=customXml/itemProps1.xml><?xml version="1.0" encoding="utf-8"?>
-<ds:datastoreItem xmlns:ds="http://schemas.openxmlformats.org/officeDocument/2006/customXml" ds:itemID="{83AE4ADC-D632-40A7-A0C1-0481BB069C4F}">
-  <ds:schemaRefs>
-    <ds:schemaRef ds:uri="http://schemas.microsoft.com/office/2006/metadata/properties"/>
-    <ds:schemaRef ds:uri="http://schemas.microsoft.com/office/infopath/2007/PartnerControls"/>
-    <ds:schemaRef ds:uri="4873beb7-5857-4685-be1f-d57550cc96cc"/>
-  </ds:schemaRefs>
-</ds:datastoreItem>
-</file>
-
-<file path=customXml/itemProps2.xml><?xml version="1.0" encoding="utf-8"?>
-<ds:datastoreItem xmlns:ds="http://schemas.openxmlformats.org/officeDocument/2006/customXml" ds:itemID="{FF740C13-C6A2-43D3-86C5-4CBB969C2CB1}">
-  <ds:schemaRefs>
-    <ds:schemaRef ds:uri="http://schemas.microsoft.com/sharepoint/v3/contenttype/forms"/>
-  </ds:schemaRefs>
-</ds:datastoreItem>
-</file>
-
-<file path=customXml/itemProps3.xml><?xml version="1.0" encoding="utf-8"?>
 <ds:datastoreItem xmlns:ds="http://schemas.openxmlformats.org/officeDocument/2006/customXml" ds:itemID="{88FF2527-3592-4DBF-9FD9-FEA06E5BF9A7}">
   <ds:schemaRefs>
     <ds:schemaRef ds:uri="http://schemas.microsoft.com/office/2006/metadata/contentType"/>
@@ -17953,8 +18624,26 @@
 </ds:datastoreItem>
 </file>
 
+<file path=customXml/itemProps2.xml><?xml version="1.0" encoding="utf-8"?>
+<ds:datastoreItem xmlns:ds="http://schemas.openxmlformats.org/officeDocument/2006/customXml" ds:itemID="{FF740C13-C6A2-43D3-86C5-4CBB969C2CB1}">
+  <ds:schemaRefs>
+    <ds:schemaRef ds:uri="http://schemas.microsoft.com/sharepoint/v3/contenttype/forms"/>
+  </ds:schemaRefs>
+</ds:datastoreItem>
+</file>
+
+<file path=customXml/itemProps3.xml><?xml version="1.0" encoding="utf-8"?>
+<ds:datastoreItem xmlns:ds="http://schemas.openxmlformats.org/officeDocument/2006/customXml" ds:itemID="{83AE4ADC-D632-40A7-A0C1-0481BB069C4F}">
+  <ds:schemaRefs>
+    <ds:schemaRef ds:uri="http://schemas.microsoft.com/office/2006/metadata/properties"/>
+    <ds:schemaRef ds:uri="http://schemas.microsoft.com/office/infopath/2007/PartnerControls"/>
+    <ds:schemaRef ds:uri="4873beb7-5857-4685-be1f-d57550cc96cc"/>
+  </ds:schemaRefs>
+</ds:datastoreItem>
+</file>
+
 <file path=customXml/itemProps4.xml><?xml version="1.0" encoding="utf-8"?>
-<ds:datastoreItem xmlns:ds="http://schemas.openxmlformats.org/officeDocument/2006/customXml" ds:itemID="{76866565-A5D2-4A08-A0D4-0301FC5FC8D9}">
+<ds:datastoreItem xmlns:ds="http://schemas.openxmlformats.org/officeDocument/2006/customXml" ds:itemID="{8EE3C74B-8BDD-4941-8737-5AF30ECC4ECA}">
   <ds:schemaRefs>
     <ds:schemaRef ds:uri="http://schemas.openxmlformats.org/officeDocument/2006/bibliography"/>
   </ds:schemaRefs>

--- a/CursoProfesionalJavaScript.docx
+++ b/CursoProfesionalJavaScript.docx
@@ -437,7 +437,6 @@
         </w:rPr>
         <w:t> de JavaScript antes de comenzar con esto. Existen </w:t>
       </w:r>
-      <w:proofErr w:type="spellStart"/>
       <w:r>
         <w:rPr>
           <w:rFonts w:ascii="Arial" w:hAnsi="Arial" w:cs="Arial"/>
@@ -448,7 +447,6 @@
         </w:rPr>
         <w:t>features</w:t>
       </w:r>
-      <w:proofErr w:type="spellEnd"/>
       <w:r>
         <w:rPr>
           <w:rFonts w:ascii="Arial" w:hAnsi="Arial" w:cs="Arial"/>
@@ -613,7 +611,6 @@
           <w:sz w:val="18"/>
         </w:rPr>
       </w:pPr>
-      <w:proofErr w:type="spellStart"/>
       <w:r>
         <w:rPr>
           <w:rFonts w:ascii="Arial" w:hAnsi="Arial" w:cs="Arial"/>
@@ -622,31 +619,8 @@
           <w:color w:val="273B47"/>
           <w:sz w:val="18"/>
         </w:rPr>
-        <w:t>Getters</w:t>
-      </w:r>
-      <w:proofErr w:type="spellEnd"/>
-      <w:r>
-        <w:rPr>
-          <w:rFonts w:ascii="Arial" w:hAnsi="Arial" w:cs="Arial"/>
-          <w:b/>
-          <w:bCs/>
-          <w:color w:val="273B47"/>
-          <w:sz w:val="18"/>
-        </w:rPr>
-        <w:t xml:space="preserve">, </w:t>
-      </w:r>
-      <w:proofErr w:type="spellStart"/>
-      <w:r>
-        <w:rPr>
-          <w:rFonts w:ascii="Arial" w:hAnsi="Arial" w:cs="Arial"/>
-          <w:b/>
-          <w:bCs/>
-          <w:color w:val="273B47"/>
-          <w:sz w:val="18"/>
-        </w:rPr>
-        <w:t>setters</w:t>
-      </w:r>
-      <w:proofErr w:type="spellEnd"/>
+        <w:t>Getters, setters</w:t>
+      </w:r>
       <w:r>
         <w:rPr>
           <w:rFonts w:ascii="Arial" w:hAnsi="Arial" w:cs="Arial"/>
@@ -671,7 +645,6 @@
           <w:sz w:val="18"/>
         </w:rPr>
       </w:pPr>
-      <w:proofErr w:type="spellStart"/>
       <w:r>
         <w:rPr>
           <w:rFonts w:ascii="Arial" w:hAnsi="Arial" w:cs="Arial"/>
@@ -682,7 +655,6 @@
         </w:rPr>
         <w:t>Proxies</w:t>
       </w:r>
-      <w:proofErr w:type="spellEnd"/>
       <w:r>
         <w:rPr>
           <w:rFonts w:ascii="Arial" w:hAnsi="Arial" w:cs="Arial"/>
@@ -691,7 +663,6 @@
         </w:rPr>
         <w:t>: es un </w:t>
       </w:r>
-      <w:proofErr w:type="spellStart"/>
       <w:r>
         <w:rPr>
           <w:rFonts w:ascii="Arial" w:hAnsi="Arial" w:cs="Arial"/>
@@ -702,7 +673,6 @@
         </w:rPr>
         <w:t>feature</w:t>
       </w:r>
-      <w:proofErr w:type="spellEnd"/>
       <w:r>
         <w:rPr>
           <w:rFonts w:ascii="Arial" w:hAnsi="Arial" w:cs="Arial"/>
@@ -816,7 +786,6 @@
         </w:rPr>
         <w:t>Este lenguaje corre sobre un motor. JavaScript no contiene clases como otros lenguajes de programación, esto es algo que vuela mucho la cabeza, es muy difícil de entender. Otro </w:t>
       </w:r>
-      <w:proofErr w:type="spellStart"/>
       <w:r>
         <w:rPr>
           <w:rFonts w:ascii="Arial" w:hAnsi="Arial" w:cs="Arial"/>
@@ -827,7 +796,6 @@
         </w:rPr>
         <w:t>feature</w:t>
       </w:r>
-      <w:proofErr w:type="spellEnd"/>
       <w:r>
         <w:rPr>
           <w:rFonts w:ascii="Arial" w:hAnsi="Arial" w:cs="Arial"/>
@@ -836,7 +804,6 @@
         </w:rPr>
         <w:t> muy </w:t>
       </w:r>
-      <w:proofErr w:type="spellStart"/>
       <w:r>
         <w:rPr>
           <w:rFonts w:ascii="Arial" w:hAnsi="Arial" w:cs="Arial"/>
@@ -847,50 +814,13 @@
         </w:rPr>
         <w:t>cool</w:t>
       </w:r>
-      <w:proofErr w:type="spellEnd"/>
       <w:r>
         <w:rPr>
           <w:rFonts w:ascii="Arial" w:hAnsi="Arial" w:cs="Arial"/>
           <w:color w:val="273B47"/>
           <w:sz w:val="18"/>
         </w:rPr>
-        <w:t> que vamos a aprender es </w:t>
-      </w:r>
-      <w:proofErr w:type="spellStart"/>
-      <w:r>
-        <w:rPr>
-          <w:rFonts w:ascii="Arial" w:hAnsi="Arial" w:cs="Arial"/>
-          <w:color w:val="273B47"/>
-          <w:sz w:val="18"/>
-        </w:rPr>
-        <w:t>event</w:t>
-      </w:r>
-      <w:proofErr w:type="spellEnd"/>
-      <w:r>
-        <w:rPr>
-          <w:rFonts w:ascii="Arial" w:hAnsi="Arial" w:cs="Arial"/>
-          <w:color w:val="273B47"/>
-          <w:sz w:val="18"/>
-        </w:rPr>
-        <w:t xml:space="preserve"> </w:t>
-      </w:r>
-      <w:proofErr w:type="spellStart"/>
-      <w:r>
-        <w:rPr>
-          <w:rFonts w:ascii="Arial" w:hAnsi="Arial" w:cs="Arial"/>
-          <w:color w:val="273B47"/>
-          <w:sz w:val="18"/>
-        </w:rPr>
-        <w:t>loop</w:t>
-      </w:r>
-      <w:proofErr w:type="spellEnd"/>
-      <w:r>
-        <w:rPr>
-          <w:rFonts w:ascii="Arial" w:hAnsi="Arial" w:cs="Arial"/>
-          <w:color w:val="273B47"/>
-          <w:sz w:val="18"/>
-        </w:rPr>
-        <w:t>, es lo que permite que pueda correr muchos procesos a la vez.</w:t>
+        <w:t> que vamos a aprender es event loop, es lo que permite que pueda correr muchos procesos a la vez.</w:t>
       </w:r>
     </w:p>
     <w:p>
@@ -1470,23 +1400,7 @@
           <w:color w:val="273B47"/>
         </w:rPr>
         <w:lastRenderedPageBreak/>
-        <w:t xml:space="preserve">Te compartimos este recordatorio para que seas un profesional en </w:t>
-      </w:r>
-      <w:proofErr w:type="spellStart"/>
-      <w:r>
-        <w:rPr>
-          <w:rFonts w:ascii="Arial" w:hAnsi="Arial" w:cs="Arial"/>
-          <w:color w:val="273B47"/>
-        </w:rPr>
-        <w:t>Javascript</w:t>
-      </w:r>
-      <w:proofErr w:type="spellEnd"/>
-      <w:r>
-        <w:rPr>
-          <w:rFonts w:ascii="Arial" w:hAnsi="Arial" w:cs="Arial"/>
-          <w:color w:val="273B47"/>
-        </w:rPr>
-        <w:t xml:space="preserve"> y en otros lenguajes de programación o tecnologías.</w:t>
+        <w:t>Te compartimos este recordatorio para que seas un profesional en Javascript y en otros lenguajes de programación o tecnologías.</w:t>
       </w:r>
     </w:p>
     <w:p>
@@ -1654,29 +1568,8 @@
           <w:sz w:val="21"/>
           <w:szCs w:val="21"/>
         </w:rPr>
-        <w:t xml:space="preserve">En este curso vamos a estar desarrollando una aplicación llamada: </w:t>
-      </w:r>
-      <w:proofErr w:type="spellStart"/>
-      <w:r>
-        <w:rPr>
-          <w:rFonts w:ascii="Arial" w:hAnsi="Arial" w:cs="Arial"/>
-          <w:color w:val="4A4A4A"/>
-          <w:sz w:val="21"/>
-          <w:szCs w:val="21"/>
-        </w:rPr>
-        <w:t>Platzi</w:t>
-      </w:r>
-      <w:proofErr w:type="spellEnd"/>
-      <w:r>
-        <w:rPr>
-          <w:rFonts w:ascii="Arial" w:hAnsi="Arial" w:cs="Arial"/>
-          <w:color w:val="4A4A4A"/>
-          <w:sz w:val="21"/>
-          <w:szCs w:val="21"/>
-        </w:rPr>
-        <w:t xml:space="preserve"> Video. En toda plataforma de video hay un componente especial en el desarrollo, tenemos que saber implementar el </w:t>
-      </w:r>
-      <w:proofErr w:type="spellStart"/>
+        <w:t>En este curso vamos a estar desarrollando una aplicación llamada: Platzi Video. En toda plataforma de video hay un componente especial en el desarrollo, tenemos que saber implementar el </w:t>
+      </w:r>
       <w:r>
         <w:rPr>
           <w:rStyle w:val="Textoennegrita"/>
@@ -1689,7 +1582,6 @@
         </w:rPr>
         <w:t>MediPlayer</w:t>
       </w:r>
-      <w:proofErr w:type="spellEnd"/>
       <w:r>
         <w:rPr>
           <w:rFonts w:ascii="Arial" w:hAnsi="Arial" w:cs="Arial"/>
@@ -1699,7 +1591,6 @@
         </w:rPr>
         <w:t>, en este curso vamos a estar desarrollando este </w:t>
       </w:r>
-      <w:proofErr w:type="spellStart"/>
       <w:r>
         <w:rPr>
           <w:rStyle w:val="nfasis"/>
@@ -1710,7 +1601,6 @@
         </w:rPr>
         <w:t>feature</w:t>
       </w:r>
-      <w:proofErr w:type="spellEnd"/>
       <w:r>
         <w:rPr>
           <w:rFonts w:ascii="Arial" w:hAnsi="Arial" w:cs="Arial"/>
@@ -1720,7 +1610,6 @@
         </w:rPr>
         <w:t> de forma modular, esto quiere decir que vamos a desarrollar </w:t>
       </w:r>
-      <w:proofErr w:type="spellStart"/>
       <w:r>
         <w:rPr>
           <w:rStyle w:val="nfasis"/>
@@ -1731,7 +1620,6 @@
         </w:rPr>
         <w:t>plugins</w:t>
       </w:r>
-      <w:proofErr w:type="spellEnd"/>
       <w:r>
         <w:rPr>
           <w:rFonts w:ascii="Arial" w:hAnsi="Arial" w:cs="Arial"/>
@@ -1867,113 +1755,60 @@
         </w:rPr>
         <w:t>Crearemos nuestros primeros archivos usando </w:t>
       </w:r>
-      <w:proofErr w:type="spellStart"/>
-      <w:r>
-        <w:rPr>
-          <w:rStyle w:val="CdigoHTML"/>
+      <w:r>
+        <w:rPr>
+          <w:rStyle w:val="CdigoHTML"/>
+          <w:color w:val="4A4A4A"/>
+          <w:sz w:val="21"/>
+          <w:szCs w:val="21"/>
+        </w:rPr>
+        <w:t>npm init -y</w:t>
+      </w:r>
+      <w:r>
+        <w:rPr>
+          <w:rFonts w:ascii="Arial" w:hAnsi="Arial" w:cs="Arial"/>
+          <w:color w:val="4A4A4A"/>
+          <w:sz w:val="21"/>
+          <w:szCs w:val="21"/>
+        </w:rPr>
+        <w:t>, donde </w:t>
+      </w:r>
+      <w:r>
+        <w:rPr>
+          <w:rStyle w:val="CdigoHTML"/>
+          <w:color w:val="4A4A4A"/>
+          <w:sz w:val="21"/>
+          <w:szCs w:val="21"/>
+        </w:rPr>
+        <w:t>-y</w:t>
+      </w:r>
+      <w:r>
+        <w:rPr>
+          <w:rFonts w:ascii="Arial" w:hAnsi="Arial" w:cs="Arial"/>
+          <w:color w:val="4A4A4A"/>
+          <w:sz w:val="21"/>
+          <w:szCs w:val="21"/>
+        </w:rPr>
+        <w:t> es una bandera que le dicta a </w:t>
+      </w:r>
+      <w:r>
+        <w:rPr>
+          <w:rStyle w:val="Textoennegrita"/>
+          <w:rFonts w:ascii="Arial" w:hAnsi="Arial" w:cs="Arial"/>
           <w:color w:val="4A4A4A"/>
           <w:sz w:val="21"/>
           <w:szCs w:val="21"/>
         </w:rPr>
         <w:t>npm</w:t>
       </w:r>
-      <w:proofErr w:type="spellEnd"/>
-      <w:r>
-        <w:rPr>
-          <w:rStyle w:val="CdigoHTML"/>
-          <w:color w:val="4A4A4A"/>
-          <w:sz w:val="21"/>
-          <w:szCs w:val="21"/>
-        </w:rPr>
-        <w:t xml:space="preserve"> </w:t>
-      </w:r>
-      <w:proofErr w:type="spellStart"/>
-      <w:r>
-        <w:rPr>
-          <w:rStyle w:val="CdigoHTML"/>
-          <w:color w:val="4A4A4A"/>
-          <w:sz w:val="21"/>
-          <w:szCs w:val="21"/>
-        </w:rPr>
-        <w:t>init</w:t>
-      </w:r>
-      <w:proofErr w:type="spellEnd"/>
-      <w:r>
-        <w:rPr>
-          <w:rStyle w:val="CdigoHTML"/>
-          <w:color w:val="4A4A4A"/>
-          <w:sz w:val="21"/>
-          <w:szCs w:val="21"/>
-        </w:rPr>
-        <w:t xml:space="preserve"> -y</w:t>
-      </w:r>
-      <w:r>
-        <w:rPr>
-          <w:rFonts w:ascii="Arial" w:hAnsi="Arial" w:cs="Arial"/>
-          <w:color w:val="4A4A4A"/>
-          <w:sz w:val="21"/>
-          <w:szCs w:val="21"/>
-        </w:rPr>
-        <w:t>, donde </w:t>
-      </w:r>
-      <w:r>
-        <w:rPr>
-          <w:rStyle w:val="CdigoHTML"/>
-          <w:color w:val="4A4A4A"/>
-          <w:sz w:val="21"/>
-          <w:szCs w:val="21"/>
-        </w:rPr>
-        <w:t>-y</w:t>
-      </w:r>
-      <w:r>
-        <w:rPr>
-          <w:rFonts w:ascii="Arial" w:hAnsi="Arial" w:cs="Arial"/>
-          <w:color w:val="4A4A4A"/>
-          <w:sz w:val="21"/>
-          <w:szCs w:val="21"/>
-        </w:rPr>
-        <w:t> es una bandera que le dicta a </w:t>
-      </w:r>
-      <w:proofErr w:type="spellStart"/>
-      <w:r>
-        <w:rPr>
-          <w:rStyle w:val="Textoennegrita"/>
-          <w:rFonts w:ascii="Arial" w:hAnsi="Arial" w:cs="Arial"/>
-          <w:color w:val="4A4A4A"/>
-          <w:sz w:val="21"/>
-          <w:szCs w:val="21"/>
-        </w:rPr>
-        <w:t>npm</w:t>
-      </w:r>
-      <w:proofErr w:type="spellEnd"/>
-      <w:r>
-        <w:rPr>
-          <w:rFonts w:ascii="Arial" w:hAnsi="Arial" w:cs="Arial"/>
-          <w:color w:val="4A4A4A"/>
-          <w:sz w:val="21"/>
-          <w:szCs w:val="21"/>
-        </w:rPr>
-        <w:t xml:space="preserve"> que </w:t>
-      </w:r>
-      <w:proofErr w:type="gramStart"/>
-      <w:r>
-        <w:rPr>
-          <w:rFonts w:ascii="Arial" w:hAnsi="Arial" w:cs="Arial"/>
-          <w:color w:val="4A4A4A"/>
-          <w:sz w:val="21"/>
-          <w:szCs w:val="21"/>
-        </w:rPr>
-        <w:t>le</w:t>
-      </w:r>
-      <w:proofErr w:type="gramEnd"/>
-      <w:r>
-        <w:rPr>
-          <w:rFonts w:ascii="Arial" w:hAnsi="Arial" w:cs="Arial"/>
-          <w:color w:val="4A4A4A"/>
-          <w:sz w:val="21"/>
-          <w:szCs w:val="21"/>
-        </w:rPr>
-        <w:t xml:space="preserve"> diga sí a todas las preguntas que haga.</w:t>
+      <w:r>
+        <w:rPr>
+          <w:rFonts w:ascii="Arial" w:hAnsi="Arial" w:cs="Arial"/>
+          <w:color w:val="4A4A4A"/>
+          <w:sz w:val="21"/>
+          <w:szCs w:val="21"/>
+        </w:rPr>
+        <w:t> que le diga sí a todas las preguntas que haga.</w:t>
       </w:r>
     </w:p>
     <w:p>
@@ -1987,7 +1822,6 @@
           <w:szCs w:val="21"/>
         </w:rPr>
       </w:pPr>
-      <w:proofErr w:type="spellStart"/>
       <w:r>
         <w:rPr>
           <w:rStyle w:val="hljs-builtin"/>
@@ -1997,35 +1831,14 @@
         </w:rPr>
         <w:t>npm</w:t>
       </w:r>
-      <w:proofErr w:type="spellEnd"/>
-      <w:r>
-        <w:rPr>
-          <w:rStyle w:val="CdigoHTML"/>
-          <w:color w:val="FFFFFF"/>
-          <w:sz w:val="21"/>
-          <w:szCs w:val="21"/>
-        </w:rPr>
-        <w:t xml:space="preserve"> </w:t>
-      </w:r>
-      <w:proofErr w:type="spellStart"/>
-      <w:r>
-        <w:rPr>
-          <w:rStyle w:val="CdigoHTML"/>
-          <w:color w:val="FFFFFF"/>
-          <w:sz w:val="21"/>
-          <w:szCs w:val="21"/>
-        </w:rPr>
-        <w:t>init</w:t>
-      </w:r>
-      <w:proofErr w:type="spellEnd"/>
-      <w:r>
-        <w:rPr>
-          <w:rStyle w:val="CdigoHTML"/>
-          <w:color w:val="FFFFFF"/>
-          <w:sz w:val="21"/>
-          <w:szCs w:val="21"/>
-        </w:rPr>
-        <w:t xml:space="preserve"> -y</w:t>
+      <w:r>
+        <w:rPr>
+          <w:rStyle w:val="CdigoHTML"/>
+          <w:color w:val="FFFFFF"/>
+          <w:sz w:val="21"/>
+          <w:szCs w:val="21"/>
+        </w:rPr>
+        <w:t xml:space="preserve"> init -y</w:t>
       </w:r>
     </w:p>
     <w:p>
@@ -2071,8 +1884,6 @@
         </w:rPr>
         <w:t>Esto nos creará un archivo </w:t>
       </w:r>
-      <w:proofErr w:type="spellStart"/>
-      <w:proofErr w:type="gramStart"/>
       <w:r>
         <w:rPr>
           <w:rStyle w:val="CdigoHTML"/>
@@ -2082,8 +1893,6 @@
         </w:rPr>
         <w:t>package.json</w:t>
       </w:r>
-      <w:proofErr w:type="spellEnd"/>
-      <w:proofErr w:type="gramEnd"/>
       <w:r>
         <w:rPr>
           <w:rFonts w:ascii="Arial" w:hAnsi="Arial" w:cs="Arial"/>
@@ -2133,27 +1942,7 @@
           <w:sz w:val="21"/>
           <w:szCs w:val="21"/>
         </w:rPr>
-        <w:t>"</w:t>
-      </w:r>
-      <w:proofErr w:type="spellStart"/>
-      <w:r>
-        <w:rPr>
-          <w:rStyle w:val="hljs-attr"/>
-          <w:color w:val="FFFFFF"/>
-          <w:sz w:val="21"/>
-          <w:szCs w:val="21"/>
-        </w:rPr>
-        <w:t>name</w:t>
-      </w:r>
-      <w:proofErr w:type="spellEnd"/>
-      <w:r>
-        <w:rPr>
-          <w:rStyle w:val="hljs-attr"/>
-          <w:color w:val="FFFFFF"/>
-          <w:sz w:val="21"/>
-          <w:szCs w:val="21"/>
-        </w:rPr>
-        <w:t>"</w:t>
+        <w:t>"name"</w:t>
       </w:r>
       <w:r>
         <w:rPr>
@@ -2171,9 +1960,47 @@
           <w:sz w:val="21"/>
           <w:szCs w:val="21"/>
         </w:rPr>
-        <w:t>"</w:t>
-      </w:r>
-      <w:proofErr w:type="spellStart"/>
+        <w:t>"platzi-media-player"</w:t>
+      </w:r>
+      <w:r>
+        <w:rPr>
+          <w:rStyle w:val="CdigoHTML"/>
+          <w:color w:val="FFFFFF"/>
+          <w:sz w:val="21"/>
+          <w:szCs w:val="21"/>
+        </w:rPr>
+        <w:t>,</w:t>
+      </w:r>
+    </w:p>
+    <w:p>
+      <w:pPr>
+        <w:pStyle w:val="HTMLconformatoprevio"/>
+        <w:shd w:val="clear" w:color="auto" w:fill="333333"/>
+        <w:rPr>
+          <w:rStyle w:val="CdigoHTML"/>
+          <w:color w:val="FFFFFF"/>
+          <w:sz w:val="21"/>
+          <w:szCs w:val="21"/>
+        </w:rPr>
+      </w:pPr>
+      <w:r>
+        <w:rPr>
+          <w:rStyle w:val="hljs-attr"/>
+          <w:color w:val="FFFFFF"/>
+          <w:sz w:val="21"/>
+          <w:szCs w:val="21"/>
+        </w:rPr>
+        <w:t>"version"</w:t>
+      </w:r>
+      <w:r>
+        <w:rPr>
+          <w:rStyle w:val="CdigoHTML"/>
+          <w:color w:val="FFFFFF"/>
+          <w:sz w:val="21"/>
+          <w:szCs w:val="21"/>
+        </w:rPr>
+        <w:t xml:space="preserve">:  </w:t>
+      </w:r>
       <w:r>
         <w:rPr>
           <w:rStyle w:val="hljs-string"/>
@@ -2181,9 +2008,47 @@
           <w:sz w:val="21"/>
           <w:szCs w:val="21"/>
         </w:rPr>
-        <w:t>platzi</w:t>
-      </w:r>
-      <w:proofErr w:type="spellEnd"/>
+        <w:t>"1.0.0"</w:t>
+      </w:r>
+      <w:r>
+        <w:rPr>
+          <w:rStyle w:val="CdigoHTML"/>
+          <w:color w:val="FFFFFF"/>
+          <w:sz w:val="21"/>
+          <w:szCs w:val="21"/>
+        </w:rPr>
+        <w:t>,</w:t>
+      </w:r>
+    </w:p>
+    <w:p>
+      <w:pPr>
+        <w:pStyle w:val="HTMLconformatoprevio"/>
+        <w:shd w:val="clear" w:color="auto" w:fill="333333"/>
+        <w:rPr>
+          <w:rStyle w:val="CdigoHTML"/>
+          <w:color w:val="FFFFFF"/>
+          <w:sz w:val="21"/>
+          <w:szCs w:val="21"/>
+        </w:rPr>
+      </w:pPr>
+      <w:r>
+        <w:rPr>
+          <w:rStyle w:val="hljs-attr"/>
+          <w:color w:val="FFFFFF"/>
+          <w:sz w:val="21"/>
+          <w:szCs w:val="21"/>
+        </w:rPr>
+        <w:t>"description"</w:t>
+      </w:r>
+      <w:r>
+        <w:rPr>
+          <w:rStyle w:val="CdigoHTML"/>
+          <w:color w:val="FFFFFF"/>
+          <w:sz w:val="21"/>
+          <w:szCs w:val="21"/>
+        </w:rPr>
+        <w:t xml:space="preserve">:  </w:t>
+      </w:r>
       <w:r>
         <w:rPr>
           <w:rStyle w:val="hljs-string"/>
@@ -2191,34 +2056,120 @@
           <w:sz w:val="21"/>
           <w:szCs w:val="21"/>
         </w:rPr>
-        <w:t>-media-</w:t>
-      </w:r>
-      <w:proofErr w:type="spellStart"/>
+        <w:t>"Proyecto del Curso Profesional de JavaScript de la Escuela de JavaScript de Platzi."</w:t>
+      </w:r>
+      <w:r>
+        <w:rPr>
+          <w:rStyle w:val="CdigoHTML"/>
+          <w:color w:val="FFFFFF"/>
+          <w:sz w:val="21"/>
+          <w:szCs w:val="21"/>
+        </w:rPr>
+        <w:t>,</w:t>
+      </w:r>
+    </w:p>
+    <w:p>
+      <w:pPr>
+        <w:pStyle w:val="HTMLconformatoprevio"/>
+        <w:shd w:val="clear" w:color="auto" w:fill="333333"/>
+        <w:rPr>
+          <w:rStyle w:val="CdigoHTML"/>
+          <w:color w:val="FFFFFF"/>
+          <w:sz w:val="21"/>
+          <w:szCs w:val="21"/>
+          <w:lang w:val="en-US"/>
+        </w:rPr>
+      </w:pPr>
+      <w:r>
+        <w:rPr>
+          <w:rStyle w:val="hljs-attr"/>
+          <w:color w:val="FFFFFF"/>
+          <w:sz w:val="21"/>
+          <w:szCs w:val="21"/>
+          <w:lang w:val="en-US"/>
+        </w:rPr>
+        <w:t>"license"</w:t>
+      </w:r>
+      <w:r>
+        <w:rPr>
+          <w:rStyle w:val="CdigoHTML"/>
+          <w:color w:val="FFFFFF"/>
+          <w:sz w:val="21"/>
+          <w:szCs w:val="21"/>
+          <w:lang w:val="en-US"/>
+        </w:rPr>
+        <w:t xml:space="preserve">:  </w:t>
+      </w:r>
       <w:r>
         <w:rPr>
           <w:rStyle w:val="hljs-string"/>
           <w:color w:val="A6E22E"/>
           <w:sz w:val="21"/>
           <w:szCs w:val="21"/>
-        </w:rPr>
-        <w:t>player</w:t>
-      </w:r>
-      <w:proofErr w:type="spellEnd"/>
+          <w:lang w:val="en-US"/>
+        </w:rPr>
+        <w:t>"MIT"</w:t>
+      </w:r>
+      <w:r>
+        <w:rPr>
+          <w:rStyle w:val="CdigoHTML"/>
+          <w:color w:val="FFFFFF"/>
+          <w:sz w:val="21"/>
+          <w:szCs w:val="21"/>
+          <w:lang w:val="en-US"/>
+        </w:rPr>
+        <w:t>,</w:t>
+      </w:r>
+    </w:p>
+    <w:p>
+      <w:pPr>
+        <w:pStyle w:val="HTMLconformatoprevio"/>
+        <w:shd w:val="clear" w:color="auto" w:fill="333333"/>
+        <w:rPr>
+          <w:rStyle w:val="CdigoHTML"/>
+          <w:color w:val="FFFFFF"/>
+          <w:sz w:val="21"/>
+          <w:szCs w:val="21"/>
+          <w:lang w:val="en-US"/>
+        </w:rPr>
+      </w:pPr>
+      <w:r>
+        <w:rPr>
+          <w:rStyle w:val="hljs-attr"/>
+          <w:color w:val="FFFFFF"/>
+          <w:sz w:val="21"/>
+          <w:szCs w:val="21"/>
+          <w:lang w:val="en-US"/>
+        </w:rPr>
+        <w:t>"author"</w:t>
+      </w:r>
+      <w:r>
+        <w:rPr>
+          <w:rStyle w:val="CdigoHTML"/>
+          <w:color w:val="FFFFFF"/>
+          <w:sz w:val="21"/>
+          <w:szCs w:val="21"/>
+          <w:lang w:val="en-US"/>
+        </w:rPr>
+        <w:t xml:space="preserve">:  </w:t>
+      </w:r>
       <w:r>
         <w:rPr>
           <w:rStyle w:val="hljs-string"/>
           <w:color w:val="A6E22E"/>
           <w:sz w:val="21"/>
           <w:szCs w:val="21"/>
-        </w:rPr>
-        <w:t>"</w:t>
-      </w:r>
-      <w:r>
-        <w:rPr>
-          <w:rStyle w:val="CdigoHTML"/>
-          <w:color w:val="FFFFFF"/>
-          <w:sz w:val="21"/>
-          <w:szCs w:val="21"/>
+          <w:lang w:val="en-US"/>
+        </w:rPr>
+        <w:t>"César Augusto Barco &lt;augustopayza@gmail.com&gt;"</w:t>
+      </w:r>
+      <w:r>
+        <w:rPr>
+          <w:rStyle w:val="CdigoHTML"/>
+          <w:color w:val="FFFFFF"/>
+          <w:sz w:val="21"/>
+          <w:szCs w:val="21"/>
+          <w:lang w:val="en-US"/>
         </w:rPr>
         <w:t>,</w:t>
       </w:r>
@@ -2232,6 +2183,7 @@
           <w:color w:val="FFFFFF"/>
           <w:sz w:val="21"/>
           <w:szCs w:val="21"/>
+          <w:lang w:val="en-US"/>
         </w:rPr>
       </w:pPr>
       <w:r>
@@ -2240,37 +2192,42 @@
           <w:color w:val="FFFFFF"/>
           <w:sz w:val="21"/>
           <w:szCs w:val="21"/>
-        </w:rPr>
-        <w:t>"</w:t>
-      </w:r>
-      <w:proofErr w:type="spellStart"/>
-      <w:r>
-        <w:rPr>
-          <w:rStyle w:val="hljs-attr"/>
-          <w:color w:val="FFFFFF"/>
-          <w:sz w:val="21"/>
-          <w:szCs w:val="21"/>
-        </w:rPr>
-        <w:t>version</w:t>
-      </w:r>
-      <w:proofErr w:type="spellEnd"/>
-      <w:r>
-        <w:rPr>
-          <w:rStyle w:val="hljs-attr"/>
-          <w:color w:val="FFFFFF"/>
-          <w:sz w:val="21"/>
-          <w:szCs w:val="21"/>
-        </w:rPr>
-        <w:t>"</w:t>
-      </w:r>
-      <w:r>
-        <w:rPr>
-          <w:rStyle w:val="CdigoHTML"/>
-          <w:color w:val="FFFFFF"/>
-          <w:sz w:val="21"/>
-          <w:szCs w:val="21"/>
-        </w:rPr>
-        <w:t xml:space="preserve">:  </w:t>
+          <w:lang w:val="en-US"/>
+        </w:rPr>
+        <w:t>"keywords"</w:t>
+      </w:r>
+      <w:r>
+        <w:rPr>
+          <w:rStyle w:val="CdigoHTML"/>
+          <w:color w:val="FFFFFF"/>
+          <w:sz w:val="21"/>
+          <w:szCs w:val="21"/>
+          <w:lang w:val="en-US"/>
+        </w:rPr>
+        <w:t>:  [</w:t>
+      </w:r>
+    </w:p>
+    <w:p>
+      <w:pPr>
+        <w:pStyle w:val="HTMLconformatoprevio"/>
+        <w:shd w:val="clear" w:color="auto" w:fill="333333"/>
+        <w:rPr>
+          <w:rStyle w:val="CdigoHTML"/>
+          <w:color w:val="FFFFFF"/>
+          <w:sz w:val="21"/>
+          <w:szCs w:val="21"/>
+          <w:lang w:val="en-US"/>
+        </w:rPr>
+      </w:pPr>
+      <w:r>
+        <w:rPr>
+          <w:rStyle w:val="CdigoHTML"/>
+          <w:color w:val="FFFFFF"/>
+          <w:sz w:val="21"/>
+          <w:szCs w:val="21"/>
+          <w:lang w:val="en-US"/>
+        </w:rPr>
+        <w:t xml:space="preserve"> </w:t>
       </w:r>
       <w:r>
         <w:rPr>
@@ -2278,17 +2235,9 @@
           <w:color w:val="A6E22E"/>
           <w:sz w:val="21"/>
           <w:szCs w:val="21"/>
-        </w:rPr>
-        <w:t>"1.0.0"</w:t>
-      </w:r>
-      <w:r>
-        <w:rPr>
-          <w:rStyle w:val="CdigoHTML"/>
-          <w:color w:val="FFFFFF"/>
-          <w:sz w:val="21"/>
-          <w:szCs w:val="21"/>
-        </w:rPr>
-        <w:t>,</w:t>
+          <w:lang w:val="en-US"/>
+        </w:rPr>
+        <w:t>"platzi"</w:t>
       </w:r>
     </w:p>
     <w:p>
@@ -2300,6 +2249,30 @@
           <w:color w:val="FFFFFF"/>
           <w:sz w:val="21"/>
           <w:szCs w:val="21"/>
+          <w:lang w:val="en-US"/>
+        </w:rPr>
+      </w:pPr>
+      <w:r>
+        <w:rPr>
+          <w:rStyle w:val="CdigoHTML"/>
+          <w:color w:val="FFFFFF"/>
+          <w:sz w:val="21"/>
+          <w:szCs w:val="21"/>
+          <w:lang w:val="en-US"/>
+        </w:rPr>
+        <w:t xml:space="preserve"> ],</w:t>
+      </w:r>
+    </w:p>
+    <w:p>
+      <w:pPr>
+        <w:pStyle w:val="HTMLconformatoprevio"/>
+        <w:shd w:val="clear" w:color="auto" w:fill="333333"/>
+        <w:rPr>
+          <w:rStyle w:val="CdigoHTML"/>
+          <w:color w:val="FFFFFF"/>
+          <w:sz w:val="21"/>
+          <w:szCs w:val="21"/>
+          <w:lang w:val="en-US"/>
         </w:rPr>
       </w:pPr>
       <w:r>
@@ -2308,35 +2281,60 @@
           <w:color w:val="FFFFFF"/>
           <w:sz w:val="21"/>
           <w:szCs w:val="21"/>
-        </w:rPr>
-        <w:t>"</w:t>
-      </w:r>
-      <w:proofErr w:type="spellStart"/>
+          <w:lang w:val="en-US"/>
+        </w:rPr>
+        <w:t>"scripts"</w:t>
+      </w:r>
+      <w:r>
+        <w:rPr>
+          <w:rStyle w:val="CdigoHTML"/>
+          <w:color w:val="FFFFFF"/>
+          <w:sz w:val="21"/>
+          <w:szCs w:val="21"/>
+          <w:lang w:val="en-US"/>
+        </w:rPr>
+        <w:t>:  {</w:t>
+      </w:r>
+    </w:p>
+    <w:p>
+      <w:pPr>
+        <w:pStyle w:val="HTMLconformatoprevio"/>
+        <w:shd w:val="clear" w:color="auto" w:fill="333333"/>
+        <w:rPr>
+          <w:rStyle w:val="CdigoHTML"/>
+          <w:color w:val="FFFFFF"/>
+          <w:sz w:val="21"/>
+          <w:szCs w:val="21"/>
+          <w:lang w:val="en-US"/>
+        </w:rPr>
+      </w:pPr>
+      <w:r>
+        <w:rPr>
+          <w:rStyle w:val="CdigoHTML"/>
+          <w:color w:val="FFFFFF"/>
+          <w:sz w:val="21"/>
+          <w:szCs w:val="21"/>
+          <w:lang w:val="en-US"/>
+        </w:rPr>
+        <w:t xml:space="preserve"> </w:t>
+      </w:r>
       <w:r>
         <w:rPr>
           <w:rStyle w:val="hljs-attr"/>
           <w:color w:val="FFFFFF"/>
           <w:sz w:val="21"/>
           <w:szCs w:val="21"/>
-        </w:rPr>
-        <w:t>description</w:t>
-      </w:r>
-      <w:proofErr w:type="spellEnd"/>
-      <w:r>
-        <w:rPr>
-          <w:rStyle w:val="hljs-attr"/>
-          <w:color w:val="FFFFFF"/>
-          <w:sz w:val="21"/>
-          <w:szCs w:val="21"/>
-        </w:rPr>
-        <w:t>"</w:t>
-      </w:r>
-      <w:r>
-        <w:rPr>
-          <w:rStyle w:val="CdigoHTML"/>
-          <w:color w:val="FFFFFF"/>
-          <w:sz w:val="21"/>
-          <w:szCs w:val="21"/>
+          <w:lang w:val="en-US"/>
+        </w:rPr>
+        <w:t>"start"</w:t>
+      </w:r>
+      <w:r>
+        <w:rPr>
+          <w:rStyle w:val="CdigoHTML"/>
+          <w:color w:val="FFFFFF"/>
+          <w:sz w:val="21"/>
+          <w:szCs w:val="21"/>
+          <w:lang w:val="en-US"/>
         </w:rPr>
         <w:t xml:space="preserve">:  </w:t>
       </w:r>
@@ -2346,37 +2344,9 @@
           <w:color w:val="A6E22E"/>
           <w:sz w:val="21"/>
           <w:szCs w:val="21"/>
-        </w:rPr>
-        <w:t xml:space="preserve">"Proyecto del Curso Profesional de JavaScript de la Escuela de JavaScript de </w:t>
-      </w:r>
-      <w:proofErr w:type="spellStart"/>
-      <w:r>
-        <w:rPr>
-          <w:rStyle w:val="hljs-string"/>
-          <w:color w:val="A6E22E"/>
-          <w:sz w:val="21"/>
-          <w:szCs w:val="21"/>
-        </w:rPr>
-        <w:t>Platzi</w:t>
-      </w:r>
-      <w:proofErr w:type="spellEnd"/>
-      <w:r>
-        <w:rPr>
-          <w:rStyle w:val="hljs-string"/>
-          <w:color w:val="A6E22E"/>
-          <w:sz w:val="21"/>
-          <w:szCs w:val="21"/>
-        </w:rPr>
-        <w:t>."</w:t>
-      </w:r>
-      <w:r>
-        <w:rPr>
-          <w:rStyle w:val="CdigoHTML"/>
-          <w:color w:val="FFFFFF"/>
-          <w:sz w:val="21"/>
-          <w:szCs w:val="21"/>
-        </w:rPr>
-        <w:t>,</w:t>
+          <w:lang w:val="en-US"/>
+        </w:rPr>
+        <w:t>"live-server"</w:t>
       </w:r>
     </w:p>
     <w:p>
@@ -2388,48 +2358,26 @@
           <w:color w:val="FFFFFF"/>
           <w:sz w:val="21"/>
           <w:szCs w:val="21"/>
-          <w:lang w:val="en-US"/>
-        </w:rPr>
-      </w:pPr>
-      <w:r>
-        <w:rPr>
-          <w:rStyle w:val="hljs-attr"/>
-          <w:color w:val="FFFFFF"/>
-          <w:sz w:val="21"/>
-          <w:szCs w:val="21"/>
-          <w:lang w:val="en-US"/>
-        </w:rPr>
-        <w:t>"license"</w:t>
-      </w:r>
-      <w:r>
-        <w:rPr>
-          <w:rStyle w:val="CdigoHTML"/>
-          <w:color w:val="FFFFFF"/>
-          <w:sz w:val="21"/>
-          <w:szCs w:val="21"/>
-          <w:lang w:val="en-US"/>
-        </w:rPr>
-        <w:t xml:space="preserve">:  </w:t>
-      </w:r>
-      <w:r>
-        <w:rPr>
-          <w:rStyle w:val="hljs-string"/>
-          <w:color w:val="A6E22E"/>
-          <w:sz w:val="21"/>
-          <w:szCs w:val="21"/>
-          <w:lang w:val="en-US"/>
-        </w:rPr>
-        <w:t>"MIT"</w:t>
-      </w:r>
-      <w:r>
-        <w:rPr>
-          <w:rStyle w:val="CdigoHTML"/>
-          <w:color w:val="FFFFFF"/>
-          <w:sz w:val="21"/>
-          <w:szCs w:val="21"/>
-          <w:lang w:val="en-US"/>
-        </w:rPr>
-        <w:t>,</w:t>
+        </w:rPr>
+      </w:pPr>
+      <w:r>
+        <w:rPr>
+          <w:rStyle w:val="CdigoHTML"/>
+          <w:color w:val="FFFFFF"/>
+          <w:sz w:val="21"/>
+          <w:szCs w:val="21"/>
+          <w:lang w:val="en-US"/>
+        </w:rPr>
+        <w:t xml:space="preserve"> </w:t>
+      </w:r>
+      <w:r>
+        <w:rPr>
+          <w:rStyle w:val="CdigoHTML"/>
+          <w:color w:val="FFFFFF"/>
+          <w:sz w:val="21"/>
+          <w:szCs w:val="21"/>
+        </w:rPr>
+        <w:t>},</w:t>
       </w:r>
     </w:p>
     <w:p>
@@ -2441,7 +2389,6 @@
           <w:color w:val="FFFFFF"/>
           <w:sz w:val="21"/>
           <w:szCs w:val="21"/>
-          <w:lang w:val="en-US"/>
         </w:rPr>
       </w:pPr>
       <w:r>
@@ -2450,39 +2397,17 @@
           <w:color w:val="FFFFFF"/>
           <w:sz w:val="21"/>
           <w:szCs w:val="21"/>
-          <w:lang w:val="en-US"/>
-        </w:rPr>
-        <w:t>"author"</w:t>
-      </w:r>
-      <w:r>
-        <w:rPr>
-          <w:rStyle w:val="CdigoHTML"/>
-          <w:color w:val="FFFFFF"/>
-          <w:sz w:val="21"/>
-          <w:szCs w:val="21"/>
-          <w:lang w:val="en-US"/>
-        </w:rPr>
-        <w:t xml:space="preserve">:  </w:t>
-      </w:r>
-      <w:r>
-        <w:rPr>
-          <w:rStyle w:val="hljs-string"/>
-          <w:color w:val="A6E22E"/>
-          <w:sz w:val="21"/>
-          <w:szCs w:val="21"/>
-          <w:lang w:val="en-US"/>
-        </w:rPr>
-        <w:t>"César Augusto Barco &lt;augustopayza@gmail.com&gt;"</w:t>
-      </w:r>
-      <w:r>
-        <w:rPr>
-          <w:rStyle w:val="CdigoHTML"/>
-          <w:color w:val="FFFFFF"/>
-          <w:sz w:val="21"/>
-          <w:szCs w:val="21"/>
-          <w:lang w:val="en-US"/>
-        </w:rPr>
-        <w:t>,</w:t>
+        </w:rPr>
+        <w:t>"devDependencies"</w:t>
+      </w:r>
+      <w:r>
+        <w:rPr>
+          <w:rStyle w:val="CdigoHTML"/>
+          <w:color w:val="FFFFFF"/>
+          <w:sz w:val="21"/>
+          <w:szCs w:val="21"/>
+        </w:rPr>
+        <w:t>:  {</w:t>
       </w:r>
     </w:p>
     <w:p>
@@ -2494,290 +2419,6 @@
           <w:color w:val="FFFFFF"/>
           <w:sz w:val="21"/>
           <w:szCs w:val="21"/>
-          <w:lang w:val="en-US"/>
-        </w:rPr>
-      </w:pPr>
-      <w:r>
-        <w:rPr>
-          <w:rStyle w:val="hljs-attr"/>
-          <w:color w:val="FFFFFF"/>
-          <w:sz w:val="21"/>
-          <w:szCs w:val="21"/>
-          <w:lang w:val="en-US"/>
-        </w:rPr>
-        <w:t>"keywords"</w:t>
-      </w:r>
-      <w:proofErr w:type="gramStart"/>
-      <w:r>
-        <w:rPr>
-          <w:rStyle w:val="CdigoHTML"/>
-          <w:color w:val="FFFFFF"/>
-          <w:sz w:val="21"/>
-          <w:szCs w:val="21"/>
-          <w:lang w:val="en-US"/>
-        </w:rPr>
-        <w:t>:  [</w:t>
-      </w:r>
-      <w:proofErr w:type="gramEnd"/>
-    </w:p>
-    <w:p>
-      <w:pPr>
-        <w:pStyle w:val="HTMLconformatoprevio"/>
-        <w:shd w:val="clear" w:color="auto" w:fill="333333"/>
-        <w:rPr>
-          <w:rStyle w:val="CdigoHTML"/>
-          <w:color w:val="FFFFFF"/>
-          <w:sz w:val="21"/>
-          <w:szCs w:val="21"/>
-          <w:lang w:val="en-US"/>
-        </w:rPr>
-      </w:pPr>
-      <w:r>
-        <w:rPr>
-          <w:rStyle w:val="CdigoHTML"/>
-          <w:color w:val="FFFFFF"/>
-          <w:sz w:val="21"/>
-          <w:szCs w:val="21"/>
-          <w:lang w:val="en-US"/>
-        </w:rPr>
-        <w:t xml:space="preserve"> </w:t>
-      </w:r>
-      <w:r>
-        <w:rPr>
-          <w:rStyle w:val="hljs-string"/>
-          <w:color w:val="A6E22E"/>
-          <w:sz w:val="21"/>
-          <w:szCs w:val="21"/>
-          <w:lang w:val="en-US"/>
-        </w:rPr>
-        <w:t>"</w:t>
-      </w:r>
-      <w:proofErr w:type="spellStart"/>
-      <w:r>
-        <w:rPr>
-          <w:rStyle w:val="hljs-string"/>
-          <w:color w:val="A6E22E"/>
-          <w:sz w:val="21"/>
-          <w:szCs w:val="21"/>
-          <w:lang w:val="en-US"/>
-        </w:rPr>
-        <w:t>platzi</w:t>
-      </w:r>
-      <w:proofErr w:type="spellEnd"/>
-      <w:r>
-        <w:rPr>
-          <w:rStyle w:val="hljs-string"/>
-          <w:color w:val="A6E22E"/>
-          <w:sz w:val="21"/>
-          <w:szCs w:val="21"/>
-          <w:lang w:val="en-US"/>
-        </w:rPr>
-        <w:t>"</w:t>
-      </w:r>
-    </w:p>
-    <w:p>
-      <w:pPr>
-        <w:pStyle w:val="HTMLconformatoprevio"/>
-        <w:shd w:val="clear" w:color="auto" w:fill="333333"/>
-        <w:rPr>
-          <w:rStyle w:val="CdigoHTML"/>
-          <w:color w:val="FFFFFF"/>
-          <w:sz w:val="21"/>
-          <w:szCs w:val="21"/>
-          <w:lang w:val="en-US"/>
-        </w:rPr>
-      </w:pPr>
-      <w:r>
-        <w:rPr>
-          <w:rStyle w:val="CdigoHTML"/>
-          <w:color w:val="FFFFFF"/>
-          <w:sz w:val="21"/>
-          <w:szCs w:val="21"/>
-          <w:lang w:val="en-US"/>
-        </w:rPr>
-        <w:t xml:space="preserve"> ],</w:t>
-      </w:r>
-    </w:p>
-    <w:p>
-      <w:pPr>
-        <w:pStyle w:val="HTMLconformatoprevio"/>
-        <w:shd w:val="clear" w:color="auto" w:fill="333333"/>
-        <w:rPr>
-          <w:rStyle w:val="CdigoHTML"/>
-          <w:color w:val="FFFFFF"/>
-          <w:sz w:val="21"/>
-          <w:szCs w:val="21"/>
-          <w:lang w:val="en-US"/>
-        </w:rPr>
-      </w:pPr>
-      <w:r>
-        <w:rPr>
-          <w:rStyle w:val="hljs-attr"/>
-          <w:color w:val="FFFFFF"/>
-          <w:sz w:val="21"/>
-          <w:szCs w:val="21"/>
-          <w:lang w:val="en-US"/>
-        </w:rPr>
-        <w:t>"scripts"</w:t>
-      </w:r>
-      <w:proofErr w:type="gramStart"/>
-      <w:r>
-        <w:rPr>
-          <w:rStyle w:val="CdigoHTML"/>
-          <w:color w:val="FFFFFF"/>
-          <w:sz w:val="21"/>
-          <w:szCs w:val="21"/>
-          <w:lang w:val="en-US"/>
-        </w:rPr>
-        <w:t>:  {</w:t>
-      </w:r>
-      <w:proofErr w:type="gramEnd"/>
-    </w:p>
-    <w:p>
-      <w:pPr>
-        <w:pStyle w:val="HTMLconformatoprevio"/>
-        <w:shd w:val="clear" w:color="auto" w:fill="333333"/>
-        <w:rPr>
-          <w:rStyle w:val="CdigoHTML"/>
-          <w:color w:val="FFFFFF"/>
-          <w:sz w:val="21"/>
-          <w:szCs w:val="21"/>
-          <w:lang w:val="en-US"/>
-        </w:rPr>
-      </w:pPr>
-      <w:r>
-        <w:rPr>
-          <w:rStyle w:val="CdigoHTML"/>
-          <w:color w:val="FFFFFF"/>
-          <w:sz w:val="21"/>
-          <w:szCs w:val="21"/>
-          <w:lang w:val="en-US"/>
-        </w:rPr>
-        <w:t xml:space="preserve"> </w:t>
-      </w:r>
-      <w:r>
-        <w:rPr>
-          <w:rStyle w:val="hljs-attr"/>
-          <w:color w:val="FFFFFF"/>
-          <w:sz w:val="21"/>
-          <w:szCs w:val="21"/>
-          <w:lang w:val="en-US"/>
-        </w:rPr>
-        <w:t>"start"</w:t>
-      </w:r>
-      <w:r>
-        <w:rPr>
-          <w:rStyle w:val="CdigoHTML"/>
-          <w:color w:val="FFFFFF"/>
-          <w:sz w:val="21"/>
-          <w:szCs w:val="21"/>
-          <w:lang w:val="en-US"/>
-        </w:rPr>
-        <w:t xml:space="preserve">:  </w:t>
-      </w:r>
-      <w:r>
-        <w:rPr>
-          <w:rStyle w:val="hljs-string"/>
-          <w:color w:val="A6E22E"/>
-          <w:sz w:val="21"/>
-          <w:szCs w:val="21"/>
-          <w:lang w:val="en-US"/>
-        </w:rPr>
-        <w:t>"live-server"</w:t>
-      </w:r>
-    </w:p>
-    <w:p>
-      <w:pPr>
-        <w:pStyle w:val="HTMLconformatoprevio"/>
-        <w:shd w:val="clear" w:color="auto" w:fill="333333"/>
-        <w:rPr>
-          <w:rStyle w:val="CdigoHTML"/>
-          <w:color w:val="FFFFFF"/>
-          <w:sz w:val="21"/>
-          <w:szCs w:val="21"/>
-        </w:rPr>
-      </w:pPr>
-      <w:r>
-        <w:rPr>
-          <w:rStyle w:val="CdigoHTML"/>
-          <w:color w:val="FFFFFF"/>
-          <w:sz w:val="21"/>
-          <w:szCs w:val="21"/>
-          <w:lang w:val="en-US"/>
-        </w:rPr>
-        <w:t xml:space="preserve"> </w:t>
-      </w:r>
-      <w:r>
-        <w:rPr>
-          <w:rStyle w:val="CdigoHTML"/>
-          <w:color w:val="FFFFFF"/>
-          <w:sz w:val="21"/>
-          <w:szCs w:val="21"/>
-        </w:rPr>
-        <w:t>},</w:t>
-      </w:r>
-    </w:p>
-    <w:p>
-      <w:pPr>
-        <w:pStyle w:val="HTMLconformatoprevio"/>
-        <w:shd w:val="clear" w:color="auto" w:fill="333333"/>
-        <w:rPr>
-          <w:rStyle w:val="CdigoHTML"/>
-          <w:color w:val="FFFFFF"/>
-          <w:sz w:val="21"/>
-          <w:szCs w:val="21"/>
-        </w:rPr>
-      </w:pPr>
-      <w:r>
-        <w:rPr>
-          <w:rStyle w:val="hljs-attr"/>
-          <w:color w:val="FFFFFF"/>
-          <w:sz w:val="21"/>
-          <w:szCs w:val="21"/>
-        </w:rPr>
-        <w:t>"</w:t>
-      </w:r>
-      <w:proofErr w:type="spellStart"/>
-      <w:r>
-        <w:rPr>
-          <w:rStyle w:val="hljs-attr"/>
-          <w:color w:val="FFFFFF"/>
-          <w:sz w:val="21"/>
-          <w:szCs w:val="21"/>
-        </w:rPr>
-        <w:t>devDependencies</w:t>
-      </w:r>
-      <w:proofErr w:type="spellEnd"/>
-      <w:r>
-        <w:rPr>
-          <w:rStyle w:val="hljs-attr"/>
-          <w:color w:val="FFFFFF"/>
-          <w:sz w:val="21"/>
-          <w:szCs w:val="21"/>
-        </w:rPr>
-        <w:t>"</w:t>
-      </w:r>
-      <w:proofErr w:type="gramStart"/>
-      <w:r>
-        <w:rPr>
-          <w:rStyle w:val="CdigoHTML"/>
-          <w:color w:val="FFFFFF"/>
-          <w:sz w:val="21"/>
-          <w:szCs w:val="21"/>
-        </w:rPr>
-        <w:t>:  {</w:t>
-      </w:r>
-      <w:proofErr w:type="gramEnd"/>
-    </w:p>
-    <w:p>
-      <w:pPr>
-        <w:pStyle w:val="HTMLconformatoprevio"/>
-        <w:shd w:val="clear" w:color="auto" w:fill="333333"/>
-        <w:rPr>
-          <w:rStyle w:val="CdigoHTML"/>
-          <w:color w:val="FFFFFF"/>
-          <w:sz w:val="21"/>
-          <w:szCs w:val="21"/>
         </w:rPr>
       </w:pPr>
       <w:r>
@@ -2806,27 +2447,7 @@
           <w:sz w:val="21"/>
           <w:szCs w:val="21"/>
         </w:rPr>
-        <w:t>"</w:t>
-      </w:r>
-      <w:proofErr w:type="spellStart"/>
-      <w:r>
-        <w:rPr>
-          <w:rStyle w:val="hljs-attr"/>
-          <w:color w:val="FFFFFF"/>
-          <w:sz w:val="21"/>
-          <w:szCs w:val="21"/>
-        </w:rPr>
-        <w:t>live</w:t>
-      </w:r>
-      <w:proofErr w:type="spellEnd"/>
-      <w:r>
-        <w:rPr>
-          <w:rStyle w:val="hljs-attr"/>
-          <w:color w:val="FFFFFF"/>
-          <w:sz w:val="21"/>
-          <w:szCs w:val="21"/>
-        </w:rPr>
-        <w:t>-server"</w:t>
+        <w:t>"live-server"</w:t>
       </w:r>
       <w:r>
         <w:rPr>
@@ -2931,47 +2552,16 @@
           <w:sz w:val="21"/>
           <w:szCs w:val="21"/>
         </w:rPr>
-        <w:t xml:space="preserve">Una vez tengamos todo esto listo vamos a </w:t>
-      </w:r>
-      <w:proofErr w:type="gramStart"/>
-      <w:r>
-        <w:rPr>
-          <w:rFonts w:ascii="Arial" w:hAnsi="Arial" w:cs="Arial"/>
-          <w:color w:val="4A4A4A"/>
-          <w:sz w:val="21"/>
-          <w:szCs w:val="21"/>
-        </w:rPr>
-        <w:t>proceder a instalar</w:t>
-      </w:r>
-      <w:proofErr w:type="gramEnd"/>
-      <w:r>
-        <w:rPr>
-          <w:rFonts w:ascii="Arial" w:hAnsi="Arial" w:cs="Arial"/>
-          <w:color w:val="4A4A4A"/>
-          <w:sz w:val="21"/>
-          <w:szCs w:val="21"/>
-        </w:rPr>
-        <w:t xml:space="preserve"> nuestro </w:t>
-      </w:r>
-      <w:proofErr w:type="spellStart"/>
-      <w:r>
-        <w:rPr>
-          <w:rStyle w:val="CdigoHTML"/>
-          <w:color w:val="4A4A4A"/>
-          <w:sz w:val="21"/>
-          <w:szCs w:val="21"/>
-        </w:rPr>
-        <w:t>live</w:t>
-      </w:r>
-      <w:proofErr w:type="spellEnd"/>
-      <w:r>
-        <w:rPr>
-          <w:rStyle w:val="CdigoHTML"/>
-          <w:color w:val="4A4A4A"/>
-          <w:sz w:val="21"/>
-          <w:szCs w:val="21"/>
-        </w:rPr>
-        <w:t>-server</w:t>
+        <w:t>Una vez tengamos todo esto listo vamos a proceder a instalar nuestro </w:t>
+      </w:r>
+      <w:r>
+        <w:rPr>
+          <w:rStyle w:val="CdigoHTML"/>
+          <w:color w:val="4A4A4A"/>
+          <w:sz w:val="21"/>
+          <w:szCs w:val="21"/>
+        </w:rPr>
+        <w:t>live-server</w:t>
       </w:r>
       <w:r>
         <w:rPr>
@@ -2982,45 +2572,14 @@
         </w:rPr>
         <w:t> para empezar a trabajar. Para instalar esto vamos a usar el siguiente comando </w:t>
       </w:r>
-      <w:proofErr w:type="spellStart"/>
-      <w:r>
-        <w:rPr>
-          <w:rStyle w:val="CdigoHTML"/>
-          <w:color w:val="4A4A4A"/>
-          <w:sz w:val="21"/>
-          <w:szCs w:val="21"/>
-        </w:rPr>
-        <w:t>npm</w:t>
-      </w:r>
-      <w:proofErr w:type="spellEnd"/>
-      <w:r>
-        <w:rPr>
-          <w:rStyle w:val="CdigoHTML"/>
-          <w:color w:val="4A4A4A"/>
-          <w:sz w:val="21"/>
-          <w:szCs w:val="21"/>
-        </w:rPr>
-        <w:t xml:space="preserve"> i -D </w:t>
-      </w:r>
-      <w:proofErr w:type="spellStart"/>
-      <w:r>
-        <w:rPr>
-          <w:rStyle w:val="CdigoHTML"/>
-          <w:color w:val="4A4A4A"/>
-          <w:sz w:val="21"/>
-          <w:szCs w:val="21"/>
-        </w:rPr>
-        <w:t>live</w:t>
-      </w:r>
-      <w:proofErr w:type="spellEnd"/>
-      <w:r>
-        <w:rPr>
-          <w:rStyle w:val="CdigoHTML"/>
-          <w:color w:val="4A4A4A"/>
-          <w:sz w:val="21"/>
-          <w:szCs w:val="21"/>
-        </w:rPr>
-        <w:t>-server</w:t>
+      <w:r>
+        <w:rPr>
+          <w:rStyle w:val="CdigoHTML"/>
+          <w:color w:val="4A4A4A"/>
+          <w:sz w:val="21"/>
+          <w:szCs w:val="21"/>
+        </w:rPr>
+        <w:t>npm i -D live-server</w:t>
       </w:r>
       <w:r>
         <w:rPr>
@@ -3049,7 +2608,6 @@
         </w:rPr>
         <w:t> significa </w:t>
       </w:r>
-      <w:proofErr w:type="spellStart"/>
       <w:r>
         <w:rPr>
           <w:rStyle w:val="nfasis"/>
@@ -3060,7 +2618,6 @@
         </w:rPr>
         <w:t>install</w:t>
       </w:r>
-      <w:proofErr w:type="spellEnd"/>
       <w:r>
         <w:rPr>
           <w:rFonts w:ascii="Arial" w:hAnsi="Arial" w:cs="Arial"/>
@@ -3088,7 +2645,6 @@
         </w:rPr>
         <w:t> </w:t>
       </w:r>
-      <w:proofErr w:type="spellStart"/>
       <w:r>
         <w:rPr>
           <w:rStyle w:val="nfasis"/>
@@ -3099,7 +2655,6 @@
         </w:rPr>
         <w:t>develoment</w:t>
       </w:r>
-      <w:proofErr w:type="spellEnd"/>
       <w:r>
         <w:rPr>
           <w:rFonts w:ascii="Arial" w:hAnsi="Arial" w:cs="Arial"/>
@@ -3153,8 +2708,6 @@
         </w:rPr>
         <w:t>Una vez instalado ya lo podremos usar con el </w:t>
       </w:r>
-      <w:proofErr w:type="spellStart"/>
-      <w:proofErr w:type="gramStart"/>
       <w:r>
         <w:rPr>
           <w:rStyle w:val="CdigoHTML"/>
@@ -3164,8 +2717,6 @@
         </w:rPr>
         <w:t>package.json</w:t>
       </w:r>
-      <w:proofErr w:type="spellEnd"/>
-      <w:proofErr w:type="gramEnd"/>
       <w:r>
         <w:rPr>
           <w:rFonts w:ascii="Arial" w:hAnsi="Arial" w:cs="Arial"/>
@@ -3175,7 +2726,6 @@
         </w:rPr>
         <w:t> que dejé arriba. Lo usaremos con el comando </w:t>
       </w:r>
-      <w:proofErr w:type="spellStart"/>
       <w:r>
         <w:rPr>
           <w:rStyle w:val="CdigoHTML"/>
@@ -3185,7 +2735,6 @@
         </w:rPr>
         <w:t>start</w:t>
       </w:r>
-      <w:proofErr w:type="spellEnd"/>
       <w:r>
         <w:rPr>
           <w:rFonts w:ascii="Arial" w:hAnsi="Arial" w:cs="Arial"/>
@@ -3195,25 +2744,14 @@
         </w:rPr>
         <w:t> que llamará a su vez a </w:t>
       </w:r>
-      <w:proofErr w:type="spellStart"/>
-      <w:r>
-        <w:rPr>
-          <w:rStyle w:val="CdigoHTML"/>
-          <w:color w:val="4A4A4A"/>
-          <w:sz w:val="21"/>
-          <w:szCs w:val="21"/>
-        </w:rPr>
-        <w:t>live</w:t>
-      </w:r>
-      <w:proofErr w:type="spellEnd"/>
-      <w:r>
-        <w:rPr>
-          <w:rStyle w:val="CdigoHTML"/>
-          <w:color w:val="4A4A4A"/>
-          <w:sz w:val="21"/>
-          <w:szCs w:val="21"/>
-        </w:rPr>
-        <w:t>-server</w:t>
+      <w:r>
+        <w:rPr>
+          <w:rStyle w:val="CdigoHTML"/>
+          <w:color w:val="4A4A4A"/>
+          <w:sz w:val="21"/>
+          <w:szCs w:val="21"/>
+        </w:rPr>
+        <w:t>live-server</w:t>
       </w:r>
       <w:r>
         <w:rPr>
@@ -3422,27 +2960,7 @@
           <w:sz w:val="21"/>
           <w:szCs w:val="21"/>
         </w:rPr>
-        <w:t xml:space="preserve">Ahora sí vamos a ejecutar </w:t>
-      </w:r>
-      <w:proofErr w:type="gramStart"/>
-      <w:r>
-        <w:rPr>
-          <w:rFonts w:ascii="Arial" w:hAnsi="Arial" w:cs="Arial"/>
-          <w:color w:val="4A4A4A"/>
-          <w:sz w:val="21"/>
-          <w:szCs w:val="21"/>
-        </w:rPr>
-        <w:t>nuestro pequeña aplicación</w:t>
-      </w:r>
-      <w:proofErr w:type="gramEnd"/>
-      <w:r>
-        <w:rPr>
-          <w:rFonts w:ascii="Arial" w:hAnsi="Arial" w:cs="Arial"/>
-          <w:color w:val="4A4A4A"/>
-          <w:sz w:val="21"/>
-          <w:szCs w:val="21"/>
-        </w:rPr>
-        <w:t>.</w:t>
+        <w:t>Ahora sí vamos a ejecutar nuestro pequeña aplicación.</w:t>
       </w:r>
     </w:p>
     <w:p>
@@ -3457,37 +2975,15 @@
           <w:szCs w:val="21"/>
         </w:rPr>
       </w:pPr>
-      <w:proofErr w:type="spellStart"/>
-      <w:r>
-        <w:rPr>
-          <w:rFonts w:ascii="Arial" w:hAnsi="Arial" w:cs="Arial"/>
-          <w:color w:val="4A4A4A"/>
-          <w:sz w:val="21"/>
-          <w:szCs w:val="21"/>
-        </w:rPr>
-        <w:t>npm</w:t>
-      </w:r>
-      <w:proofErr w:type="spellEnd"/>
-      <w:r>
-        <w:rPr>
-          <w:rFonts w:ascii="Arial" w:hAnsi="Arial" w:cs="Arial"/>
-          <w:color w:val="4A4A4A"/>
-          <w:sz w:val="21"/>
-          <w:szCs w:val="21"/>
-        </w:rPr>
-        <w:t xml:space="preserve"> </w:t>
-      </w:r>
-      <w:proofErr w:type="spellStart"/>
-      <w:r>
-        <w:rPr>
-          <w:rFonts w:ascii="Arial" w:hAnsi="Arial" w:cs="Arial"/>
-          <w:color w:val="4A4A4A"/>
-          <w:sz w:val="21"/>
-          <w:szCs w:val="21"/>
-        </w:rPr>
-        <w:t>start</w:t>
-      </w:r>
-      <w:proofErr w:type="spellEnd"/>
+      <w:r>
+        <w:rPr>
+          <w:rFonts w:ascii="Arial" w:hAnsi="Arial" w:cs="Arial"/>
+          <w:color w:val="4A4A4A"/>
+          <w:sz w:val="21"/>
+          <w:szCs w:val="21"/>
+        </w:rPr>
+        <w:t>npm start</w:t>
+      </w:r>
     </w:p>
     <w:p>
       <w:pPr>
@@ -3713,19 +3209,8 @@
           <w:sz w:val="21"/>
           <w:szCs w:val="21"/>
         </w:rPr>
-        <w:t xml:space="preserve">media </w:t>
-      </w:r>
-      <w:proofErr w:type="spellStart"/>
-      <w:r>
-        <w:rPr>
-          <w:rStyle w:val="CdigoHTML"/>
-          <w:color w:val="4A4A4A"/>
-          <w:sz w:val="21"/>
-          <w:szCs w:val="21"/>
-        </w:rPr>
-        <w:t>query</w:t>
-      </w:r>
-      <w:proofErr w:type="spellEnd"/>
+        <w:t>media query</w:t>
+      </w:r>
       <w:r>
         <w:rPr>
           <w:rFonts w:ascii="Arial" w:hAnsi="Arial" w:cs="Arial"/>
@@ -3797,36 +3282,14 @@
         </w:rPr>
         <w:t>Tenemos un vídeo que debemos manipular, lo vamos a hacer con </w:t>
       </w:r>
-      <w:proofErr w:type="spellStart"/>
-      <w:proofErr w:type="gramStart"/>
-      <w:r>
-        <w:rPr>
-          <w:rStyle w:val="CdigoHTML"/>
-          <w:color w:val="4A4A4A"/>
-          <w:sz w:val="21"/>
-          <w:szCs w:val="21"/>
-        </w:rPr>
-        <w:t>querySelector</w:t>
-      </w:r>
-      <w:proofErr w:type="spellEnd"/>
-      <w:r>
-        <w:rPr>
-          <w:rStyle w:val="CdigoHTML"/>
-          <w:color w:val="4A4A4A"/>
-          <w:sz w:val="21"/>
-          <w:szCs w:val="21"/>
-        </w:rPr>
-        <w:t>(</w:t>
-      </w:r>
-      <w:proofErr w:type="gramEnd"/>
-      <w:r>
-        <w:rPr>
-          <w:rStyle w:val="CdigoHTML"/>
-          <w:color w:val="4A4A4A"/>
-          <w:sz w:val="21"/>
-          <w:szCs w:val="21"/>
-        </w:rPr>
-        <w:t>"")</w:t>
+      <w:r>
+        <w:rPr>
+          <w:rStyle w:val="CdigoHTML"/>
+          <w:color w:val="4A4A4A"/>
+          <w:sz w:val="21"/>
+          <w:szCs w:val="21"/>
+        </w:rPr>
+        <w:t>querySelector("")</w:t>
       </w:r>
       <w:r>
         <w:rPr>
@@ -3892,47 +3355,7 @@
           <w:sz w:val="21"/>
           <w:szCs w:val="21"/>
         </w:rPr>
-        <w:t xml:space="preserve">. </w:t>
-      </w:r>
-      <w:proofErr w:type="spellStart"/>
-      <w:r>
-        <w:rPr>
-          <w:rFonts w:ascii="Arial" w:hAnsi="Arial" w:cs="Arial"/>
-          <w:color w:val="4A4A4A"/>
-          <w:sz w:val="21"/>
-          <w:szCs w:val="21"/>
-        </w:rPr>
-        <w:t>Tambien</w:t>
-      </w:r>
-      <w:proofErr w:type="spellEnd"/>
-      <w:r>
-        <w:rPr>
-          <w:rFonts w:ascii="Arial" w:hAnsi="Arial" w:cs="Arial"/>
-          <w:color w:val="4A4A4A"/>
-          <w:sz w:val="21"/>
-          <w:szCs w:val="21"/>
-        </w:rPr>
-        <w:t xml:space="preserve"> debemos traer nuestro botón con `</w:t>
-      </w:r>
-      <w:proofErr w:type="spellStart"/>
-      <w:r>
-        <w:rPr>
-          <w:rFonts w:ascii="Arial" w:hAnsi="Arial" w:cs="Arial"/>
-          <w:color w:val="4A4A4A"/>
-          <w:sz w:val="21"/>
-          <w:szCs w:val="21"/>
-        </w:rPr>
-        <w:t>querySelector</w:t>
-      </w:r>
-      <w:proofErr w:type="spellEnd"/>
-      <w:r>
-        <w:rPr>
-          <w:rFonts w:ascii="Arial" w:hAnsi="Arial" w:cs="Arial"/>
-          <w:color w:val="4A4A4A"/>
-          <w:sz w:val="21"/>
-          <w:szCs w:val="21"/>
-        </w:rPr>
-        <w:t>``.</w:t>
+        <w:t>. Tambien debemos traer nuestro botón con `querySelector``.</w:t>
       </w:r>
     </w:p>
     <w:p>
@@ -3946,8 +3369,6 @@
           <w:szCs w:val="21"/>
         </w:rPr>
       </w:pPr>
-      <w:proofErr w:type="spellStart"/>
-      <w:proofErr w:type="gramStart"/>
       <w:r>
         <w:rPr>
           <w:rStyle w:val="hljs-keyword"/>
@@ -3959,27 +3380,15 @@
         </w:rPr>
         <w:t>const</w:t>
       </w:r>
-      <w:proofErr w:type="spellEnd"/>
-      <w:r>
-        <w:rPr>
-          <w:rStyle w:val="CdigoHTML"/>
-          <w:color w:val="FFFFFF"/>
-          <w:sz w:val="21"/>
-          <w:szCs w:val="21"/>
-        </w:rPr>
-        <w:t xml:space="preserve">  video</w:t>
-      </w:r>
-      <w:proofErr w:type="gramEnd"/>
-      <w:r>
-        <w:rPr>
-          <w:rStyle w:val="CdigoHTML"/>
-          <w:color w:val="FFFFFF"/>
-          <w:sz w:val="21"/>
-          <w:szCs w:val="21"/>
-        </w:rPr>
-        <w:t xml:space="preserve"> = </w:t>
-      </w:r>
-      <w:proofErr w:type="spellStart"/>
+      <w:r>
+        <w:rPr>
+          <w:rStyle w:val="CdigoHTML"/>
+          <w:color w:val="FFFFFF"/>
+          <w:sz w:val="21"/>
+          <w:szCs w:val="21"/>
+        </w:rPr>
+        <w:t xml:space="preserve">  video = </w:t>
+      </w:r>
       <w:r>
         <w:rPr>
           <w:rStyle w:val="hljs-builtin"/>
@@ -4007,7 +3416,6 @@
         </w:rPr>
         <w:t>querySelector</w:t>
       </w:r>
-      <w:proofErr w:type="spellEnd"/>
       <w:r>
         <w:rPr>
           <w:rStyle w:val="CdigoHTML"/>
@@ -4060,7 +3468,6 @@
           <w:lang w:val="en-US"/>
         </w:rPr>
       </w:pPr>
-      <w:proofErr w:type="gramStart"/>
       <w:r>
         <w:rPr>
           <w:rStyle w:val="hljs-keyword"/>
@@ -4081,20 +3488,8 @@
           <w:szCs w:val="21"/>
           <w:lang w:val="en-US"/>
         </w:rPr>
-        <w:t xml:space="preserve">  button</w:t>
-      </w:r>
-      <w:proofErr w:type="gramEnd"/>
-      <w:r>
-        <w:rPr>
-          <w:rStyle w:val="CdigoHTML"/>
-          <w:color w:val="FFFFFF"/>
-          <w:sz w:val="21"/>
-          <w:szCs w:val="21"/>
-          <w:lang w:val="en-US"/>
-        </w:rPr>
-        <w:t xml:space="preserve"> = </w:t>
-      </w:r>
-      <w:proofErr w:type="spellStart"/>
+        <w:t xml:space="preserve">  button = </w:t>
+      </w:r>
       <w:r>
         <w:rPr>
           <w:rStyle w:val="hljs-builtin"/>
@@ -4125,7 +3520,6 @@
         </w:rPr>
         <w:t>querySelector</w:t>
       </w:r>
-      <w:proofErr w:type="spellEnd"/>
       <w:r>
         <w:rPr>
           <w:rStyle w:val="CdigoHTML"/>
@@ -4200,8 +3594,6 @@
         </w:rPr>
         <w:t>Cuando le demos </w:t>
       </w:r>
-      <w:proofErr w:type="spellStart"/>
-      <w:proofErr w:type="gramStart"/>
       <w:r>
         <w:rPr>
           <w:rStyle w:val="Textoennegrita"/>
@@ -4212,8 +3604,6 @@
         </w:rPr>
         <w:t>click</w:t>
       </w:r>
-      <w:proofErr w:type="spellEnd"/>
-      <w:proofErr w:type="gramEnd"/>
       <w:r>
         <w:rPr>
           <w:rFonts w:ascii="Arial" w:hAnsi="Arial" w:cs="Arial"/>
@@ -4235,8 +3625,6 @@
           <w:szCs w:val="21"/>
         </w:rPr>
       </w:pPr>
-      <w:proofErr w:type="spellStart"/>
-      <w:proofErr w:type="gramStart"/>
       <w:r>
         <w:rPr>
           <w:rStyle w:val="hljs-selector-tag"/>
@@ -4257,8 +3645,6 @@
         </w:rPr>
         <w:t>.onclick</w:t>
       </w:r>
-      <w:proofErr w:type="spellEnd"/>
-      <w:proofErr w:type="gramEnd"/>
       <w:r>
         <w:rPr>
           <w:rStyle w:val="CdigoHTML"/>
@@ -4268,7 +3654,6 @@
         </w:rPr>
         <w:t xml:space="preserve"> = ()=&gt;  </w:t>
       </w:r>
-      <w:proofErr w:type="spellStart"/>
       <w:r>
         <w:rPr>
           <w:rStyle w:val="hljs-selector-tag"/>
@@ -4287,17 +3672,7 @@
           <w:sz w:val="21"/>
           <w:szCs w:val="21"/>
         </w:rPr>
-        <w:t>.play</w:t>
-      </w:r>
-      <w:proofErr w:type="spellEnd"/>
-      <w:r>
-        <w:rPr>
-          <w:rStyle w:val="CdigoHTML"/>
-          <w:color w:val="FFFFFF"/>
-          <w:sz w:val="21"/>
-          <w:szCs w:val="21"/>
-        </w:rPr>
-        <w:t>()</w:t>
+        <w:t>.play()</w:t>
       </w:r>
     </w:p>
     <w:p>
@@ -4343,56 +3718,23 @@
         </w:rPr>
         <w:t>El </w:t>
       </w:r>
-      <w:proofErr w:type="spellStart"/>
-      <w:proofErr w:type="gramStart"/>
-      <w:r>
-        <w:rPr>
-          <w:rStyle w:val="CdigoHTML"/>
-          <w:color w:val="4A4A4A"/>
-          <w:sz w:val="21"/>
-          <w:szCs w:val="21"/>
-        </w:rPr>
-        <w:t>video.play</w:t>
-      </w:r>
-      <w:proofErr w:type="spellEnd"/>
-      <w:proofErr w:type="gramEnd"/>
-      <w:r>
-        <w:rPr>
-          <w:rStyle w:val="CdigoHTML"/>
-          <w:color w:val="4A4A4A"/>
-          <w:sz w:val="21"/>
-          <w:szCs w:val="21"/>
-        </w:rPr>
-        <w:t>()</w:t>
-      </w:r>
-      <w:r>
-        <w:rPr>
-          <w:rFonts w:ascii="Arial" w:hAnsi="Arial" w:cs="Arial"/>
-          <w:color w:val="4A4A4A"/>
-          <w:sz w:val="21"/>
-          <w:szCs w:val="21"/>
-        </w:rPr>
-        <w:t xml:space="preserve"> se saca de la API que trae el navegador, todos los elementos del DOM traen un API. Para saber </w:t>
-      </w:r>
-      <w:proofErr w:type="spellStart"/>
-      <w:r>
-        <w:rPr>
-          <w:rFonts w:ascii="Arial" w:hAnsi="Arial" w:cs="Arial"/>
-          <w:color w:val="4A4A4A"/>
-          <w:sz w:val="21"/>
-          <w:szCs w:val="21"/>
-        </w:rPr>
-        <w:t>cuales</w:t>
-      </w:r>
-      <w:proofErr w:type="spellEnd"/>
-      <w:r>
-        <w:rPr>
-          <w:rFonts w:ascii="Arial" w:hAnsi="Arial" w:cs="Arial"/>
-          <w:color w:val="4A4A4A"/>
-          <w:sz w:val="21"/>
-          <w:szCs w:val="21"/>
-        </w:rPr>
-        <w:t xml:space="preserve"> son las opciones de esta API podemos ir a </w:t>
+      <w:r>
+        <w:rPr>
+          <w:rStyle w:val="CdigoHTML"/>
+          <w:color w:val="4A4A4A"/>
+          <w:sz w:val="21"/>
+          <w:szCs w:val="21"/>
+        </w:rPr>
+        <w:t>video.play()</w:t>
+      </w:r>
+      <w:r>
+        <w:rPr>
+          <w:rFonts w:ascii="Arial" w:hAnsi="Arial" w:cs="Arial"/>
+          <w:color w:val="4A4A4A"/>
+          <w:sz w:val="21"/>
+          <w:szCs w:val="21"/>
+        </w:rPr>
+        <w:t> se saca de la API que trae el navegador, todos los elementos del DOM traen un API. Para saber cuales son las opciones de esta API podemos ir a </w:t>
       </w:r>
       <w:hyperlink r:id="rId16" w:tgtFrame="_blank" w:history="1">
         <w:r>
@@ -4415,7 +3757,6 @@
         </w:rPr>
         <w:t> a ver toda la documentación. No podemos darle </w:t>
       </w:r>
-      <w:proofErr w:type="spellStart"/>
       <w:r>
         <w:rPr>
           <w:rStyle w:val="nfasis"/>
@@ -4426,7 +3767,6 @@
         </w:rPr>
         <w:t>play</w:t>
       </w:r>
-      <w:proofErr w:type="spellEnd"/>
       <w:r>
         <w:rPr>
           <w:rFonts w:ascii="Arial" w:hAnsi="Arial" w:cs="Arial"/>
@@ -4436,7 +3776,6 @@
         </w:rPr>
         <w:t> de una vez a penas se entre en la página, esto pasa por que los navegadores tienen una seguridad que no permite que esto pase, solo se puede dar </w:t>
       </w:r>
-      <w:proofErr w:type="spellStart"/>
       <w:r>
         <w:rPr>
           <w:rStyle w:val="nfasis"/>
@@ -4447,7 +3786,6 @@
         </w:rPr>
         <w:t>play</w:t>
       </w:r>
-      <w:proofErr w:type="spellEnd"/>
       <w:r>
         <w:rPr>
           <w:rFonts w:ascii="Arial" w:hAnsi="Arial" w:cs="Arial"/>
@@ -4538,7 +3876,6 @@
         </w:rPr>
         <w:t>, pero en este caso usaremos </w:t>
       </w:r>
-      <w:proofErr w:type="spellStart"/>
       <w:r>
         <w:rPr>
           <w:rStyle w:val="CdigoHTML"/>
@@ -4548,7 +3885,6 @@
         </w:rPr>
         <w:t>protitype</w:t>
       </w:r>
-      <w:proofErr w:type="spellEnd"/>
       <w:r>
         <w:rPr>
           <w:rFonts w:ascii="Arial" w:hAnsi="Arial" w:cs="Arial"/>
@@ -4570,8 +3906,6 @@
           <w:szCs w:val="21"/>
         </w:rPr>
       </w:pPr>
-      <w:proofErr w:type="spellStart"/>
-      <w:proofErr w:type="gramStart"/>
       <w:r>
         <w:rPr>
           <w:rStyle w:val="hljs-keyword"/>
@@ -4583,27 +3917,15 @@
         </w:rPr>
         <w:t>const</w:t>
       </w:r>
-      <w:proofErr w:type="spellEnd"/>
-      <w:r>
-        <w:rPr>
-          <w:rStyle w:val="CdigoHTML"/>
-          <w:color w:val="FFFFFF"/>
-          <w:sz w:val="21"/>
-          <w:szCs w:val="21"/>
-        </w:rPr>
-        <w:t xml:space="preserve">  video</w:t>
-      </w:r>
-      <w:proofErr w:type="gramEnd"/>
-      <w:r>
-        <w:rPr>
-          <w:rStyle w:val="CdigoHTML"/>
-          <w:color w:val="FFFFFF"/>
-          <w:sz w:val="21"/>
-          <w:szCs w:val="21"/>
-        </w:rPr>
-        <w:t xml:space="preserve"> = </w:t>
-      </w:r>
-      <w:proofErr w:type="spellStart"/>
+      <w:r>
+        <w:rPr>
+          <w:rStyle w:val="CdigoHTML"/>
+          <w:color w:val="FFFFFF"/>
+          <w:sz w:val="21"/>
+          <w:szCs w:val="21"/>
+        </w:rPr>
+        <w:t xml:space="preserve">  video = </w:t>
+      </w:r>
       <w:r>
         <w:rPr>
           <w:rStyle w:val="hljs-builtin"/>
@@ -4620,17 +3942,7 @@
           <w:sz w:val="21"/>
           <w:szCs w:val="21"/>
         </w:rPr>
-        <w:t>.querySelector</w:t>
-      </w:r>
-      <w:proofErr w:type="spellEnd"/>
-      <w:r>
-        <w:rPr>
-          <w:rStyle w:val="CdigoHTML"/>
-          <w:color w:val="FFFFFF"/>
-          <w:sz w:val="21"/>
-          <w:szCs w:val="21"/>
-        </w:rPr>
-        <w:t>(</w:t>
+        <w:t>.querySelector(</w:t>
       </w:r>
       <w:r>
         <w:rPr>
@@ -4675,7 +3987,6 @@
           <w:lang w:val="en-US"/>
         </w:rPr>
       </w:pPr>
-      <w:proofErr w:type="gramStart"/>
       <w:r>
         <w:rPr>
           <w:rStyle w:val="hljs-keyword"/>
@@ -4696,20 +4007,8 @@
           <w:szCs w:val="21"/>
           <w:lang w:val="en-US"/>
         </w:rPr>
-        <w:t xml:space="preserve">  button</w:t>
-      </w:r>
-      <w:proofErr w:type="gramEnd"/>
-      <w:r>
-        <w:rPr>
-          <w:rStyle w:val="CdigoHTML"/>
-          <w:color w:val="FFFFFF"/>
-          <w:sz w:val="21"/>
-          <w:szCs w:val="21"/>
-          <w:lang w:val="en-US"/>
-        </w:rPr>
-        <w:t xml:space="preserve"> = </w:t>
-      </w:r>
-      <w:proofErr w:type="spellStart"/>
+        <w:t xml:space="preserve">  button = </w:t>
+      </w:r>
       <w:r>
         <w:rPr>
           <w:rStyle w:val="hljs-builtin"/>
@@ -4728,18 +4027,7 @@
           <w:szCs w:val="21"/>
           <w:lang w:val="en-US"/>
         </w:rPr>
-        <w:t>.querySelector</w:t>
-      </w:r>
-      <w:proofErr w:type="spellEnd"/>
-      <w:r>
-        <w:rPr>
-          <w:rStyle w:val="CdigoHTML"/>
-          <w:color w:val="FFFFFF"/>
-          <w:sz w:val="21"/>
-          <w:szCs w:val="21"/>
-          <w:lang w:val="en-US"/>
-        </w:rPr>
-        <w:t>(</w:t>
+        <w:t>.querySelector(</w:t>
       </w:r>
       <w:r>
         <w:rPr>
@@ -4787,7 +4075,6 @@
           <w:lang w:val="en-US"/>
         </w:rPr>
       </w:pPr>
-      <w:proofErr w:type="gramStart"/>
       <w:r>
         <w:rPr>
           <w:rStyle w:val="hljs-keyword"/>
@@ -4810,7 +4097,6 @@
         </w:rPr>
         <w:t xml:space="preserve">  </w:t>
       </w:r>
-      <w:proofErr w:type="spellStart"/>
       <w:r>
         <w:rPr>
           <w:rStyle w:val="hljs-title"/>
@@ -4823,8 +4109,6 @@
         </w:rPr>
         <w:t>MediaPlayer</w:t>
       </w:r>
-      <w:proofErr w:type="spellEnd"/>
-      <w:proofErr w:type="gramEnd"/>
       <w:r>
         <w:rPr>
           <w:rStyle w:val="hljs-function"/>
@@ -4871,29 +4155,15 @@
           <w:lang w:val="en-US"/>
         </w:rPr>
       </w:pPr>
-      <w:proofErr w:type="spellStart"/>
-      <w:proofErr w:type="gramStart"/>
-      <w:r>
-        <w:rPr>
-          <w:rStyle w:val="CdigoHTML"/>
-          <w:color w:val="FFFFFF"/>
-          <w:sz w:val="21"/>
-          <w:szCs w:val="21"/>
-          <w:lang w:val="en-US"/>
-        </w:rPr>
-        <w:t>MediaPlayer.prototype.play</w:t>
-      </w:r>
-      <w:proofErr w:type="spellEnd"/>
-      <w:proofErr w:type="gramEnd"/>
-      <w:r>
-        <w:rPr>
-          <w:rStyle w:val="CdigoHTML"/>
-          <w:color w:val="FFFFFF"/>
-          <w:sz w:val="21"/>
-          <w:szCs w:val="21"/>
-          <w:lang w:val="en-US"/>
-        </w:rPr>
-        <w:t xml:space="preserve"> = </w:t>
+      <w:r>
+        <w:rPr>
+          <w:rStyle w:val="CdigoHTML"/>
+          <w:color w:val="FFFFFF"/>
+          <w:sz w:val="21"/>
+          <w:szCs w:val="21"/>
+          <w:lang w:val="en-US"/>
+        </w:rPr>
+        <w:t xml:space="preserve">MediaPlayer.prototype.play = </w:t>
       </w:r>
       <w:r>
         <w:rPr>
@@ -4961,31 +4231,7 @@
           <w:szCs w:val="21"/>
           <w:lang w:val="en-US"/>
         </w:rPr>
-        <w:t xml:space="preserve"> </w:t>
-      </w:r>
-      <w:proofErr w:type="spellStart"/>
-      <w:proofErr w:type="gramStart"/>
-      <w:r>
-        <w:rPr>
-          <w:rStyle w:val="CdigoHTML"/>
-          <w:color w:val="FFFFFF"/>
-          <w:sz w:val="21"/>
-          <w:szCs w:val="21"/>
-          <w:lang w:val="en-US"/>
-        </w:rPr>
-        <w:t>video.play</w:t>
-      </w:r>
-      <w:proofErr w:type="spellEnd"/>
-      <w:proofErr w:type="gramEnd"/>
-      <w:r>
-        <w:rPr>
-          <w:rStyle w:val="CdigoHTML"/>
-          <w:color w:val="FFFFFF"/>
-          <w:sz w:val="21"/>
-          <w:szCs w:val="21"/>
-          <w:lang w:val="en-US"/>
-        </w:rPr>
-        <w:t>()</w:t>
+        <w:t xml:space="preserve"> video.play()</w:t>
       </w:r>
     </w:p>
     <w:p>
@@ -5049,7 +4295,6 @@
           <w:lang w:val="en-US"/>
         </w:rPr>
       </w:pPr>
-      <w:proofErr w:type="gramStart"/>
       <w:r>
         <w:rPr>
           <w:rStyle w:val="hljs-keyword"/>
@@ -5071,18 +4316,7 @@
           <w:szCs w:val="21"/>
           <w:lang w:val="en-US"/>
         </w:rPr>
-        <w:t xml:space="preserve">  player</w:t>
-      </w:r>
-      <w:proofErr w:type="gramEnd"/>
-      <w:r>
-        <w:rPr>
-          <w:rStyle w:val="CdigoHTML"/>
-          <w:color w:val="FFFFFF"/>
-          <w:sz w:val="21"/>
-          <w:szCs w:val="21"/>
-          <w:lang w:val="en-US"/>
-        </w:rPr>
-        <w:t xml:space="preserve"> = </w:t>
+        <w:t xml:space="preserve">  player = </w:t>
       </w:r>
       <w:r>
         <w:rPr>
@@ -5104,29 +4338,7 @@
           <w:szCs w:val="21"/>
           <w:lang w:val="en-US"/>
         </w:rPr>
-        <w:t xml:space="preserve">  </w:t>
-      </w:r>
-      <w:proofErr w:type="spellStart"/>
-      <w:r>
-        <w:rPr>
-          <w:rStyle w:val="CdigoHTML"/>
-          <w:color w:val="FFFFFF"/>
-          <w:sz w:val="21"/>
-          <w:szCs w:val="21"/>
-          <w:lang w:val="en-US"/>
-        </w:rPr>
-        <w:t>MediaPlayer</w:t>
-      </w:r>
-      <w:proofErr w:type="spellEnd"/>
-      <w:r>
-        <w:rPr>
-          <w:rStyle w:val="CdigoHTML"/>
-          <w:color w:val="FFFFFF"/>
-          <w:sz w:val="21"/>
-          <w:szCs w:val="21"/>
-          <w:lang w:val="en-US"/>
-        </w:rPr>
-        <w:t>()</w:t>
+        <w:t xml:space="preserve">  MediaPlayer()</w:t>
       </w:r>
     </w:p>
     <w:p>
@@ -5154,51 +4366,15 @@
           <w:lang w:val="en-US"/>
         </w:rPr>
       </w:pPr>
-      <w:proofErr w:type="spellStart"/>
-      <w:proofErr w:type="gramStart"/>
-      <w:r>
-        <w:rPr>
-          <w:rStyle w:val="CdigoHTML"/>
-          <w:color w:val="FFFFFF"/>
-          <w:sz w:val="21"/>
-          <w:szCs w:val="21"/>
-          <w:lang w:val="en-US"/>
-        </w:rPr>
-        <w:t>button.onclick</w:t>
-      </w:r>
-      <w:proofErr w:type="spellEnd"/>
-      <w:proofErr w:type="gramEnd"/>
-      <w:r>
-        <w:rPr>
-          <w:rStyle w:val="CdigoHTML"/>
-          <w:color w:val="FFFFFF"/>
-          <w:sz w:val="21"/>
-          <w:szCs w:val="21"/>
-          <w:lang w:val="en-US"/>
-        </w:rPr>
-        <w:t xml:space="preserve"> = () =&gt;  </w:t>
-      </w:r>
-      <w:proofErr w:type="spellStart"/>
-      <w:r>
-        <w:rPr>
-          <w:rStyle w:val="CdigoHTML"/>
-          <w:color w:val="FFFFFF"/>
-          <w:sz w:val="21"/>
-          <w:szCs w:val="21"/>
-          <w:lang w:val="en-US"/>
-        </w:rPr>
-        <w:t>player.play</w:t>
-      </w:r>
-      <w:proofErr w:type="spellEnd"/>
-      <w:r>
-        <w:rPr>
-          <w:rStyle w:val="CdigoHTML"/>
-          <w:color w:val="FFFFFF"/>
-          <w:sz w:val="21"/>
-          <w:szCs w:val="21"/>
-          <w:lang w:val="en-US"/>
-        </w:rPr>
-        <w:t>();</w:t>
+      <w:r>
+        <w:rPr>
+          <w:rStyle w:val="CdigoHTML"/>
+          <w:color w:val="FFFFFF"/>
+          <w:sz w:val="21"/>
+          <w:szCs w:val="21"/>
+          <w:lang w:val="en-US"/>
+        </w:rPr>
+        <w:t>button.onclick = () =&gt;  player.play();</w:t>
       </w:r>
     </w:p>
     <w:p>
@@ -5293,7 +4469,6 @@
         </w:rPr>
         <w:t>Creamos una función llamada </w:t>
       </w:r>
-      <w:proofErr w:type="spellStart"/>
       <w:r>
         <w:rPr>
           <w:rStyle w:val="CdigoHTML"/>
@@ -5303,7 +4478,6 @@
         </w:rPr>
         <w:t>mediaPlayer</w:t>
       </w:r>
-      <w:proofErr w:type="spellEnd"/>
       <w:r>
         <w:rPr>
           <w:rFonts w:ascii="Arial" w:hAnsi="Arial" w:cs="Arial"/>
@@ -5340,7 +4514,6 @@
         </w:rPr>
         <w:t>A </w:t>
       </w:r>
-      <w:proofErr w:type="spellStart"/>
       <w:r>
         <w:rPr>
           <w:rStyle w:val="CdigoHTML"/>
@@ -5350,7 +4523,6 @@
         </w:rPr>
         <w:t>mediaPlayer</w:t>
       </w:r>
-      <w:proofErr w:type="spellEnd"/>
       <w:r>
         <w:rPr>
           <w:rFonts w:ascii="Arial" w:hAnsi="Arial" w:cs="Arial"/>
@@ -5360,7 +4532,6 @@
         </w:rPr>
         <w:t> le asignamos una función llamada </w:t>
       </w:r>
-      <w:proofErr w:type="spellStart"/>
       <w:r>
         <w:rPr>
           <w:rStyle w:val="CdigoHTML"/>
@@ -5370,7 +4541,6 @@
         </w:rPr>
         <w:t>play</w:t>
       </w:r>
-      <w:proofErr w:type="spellEnd"/>
       <w:r>
         <w:rPr>
           <w:rFonts w:ascii="Arial" w:hAnsi="Arial" w:cs="Arial"/>
@@ -5380,7 +4550,6 @@
         </w:rPr>
         <w:t> usando </w:t>
       </w:r>
-      <w:proofErr w:type="spellStart"/>
       <w:r>
         <w:rPr>
           <w:rStyle w:val="CdigoHTML"/>
@@ -5390,7 +4559,6 @@
         </w:rPr>
         <w:t>prototype</w:t>
       </w:r>
-      <w:proofErr w:type="spellEnd"/>
       <w:r>
         <w:rPr>
           <w:rFonts w:ascii="Arial" w:hAnsi="Arial" w:cs="Arial"/>
@@ -5427,7 +4595,6 @@
         </w:rPr>
         <w:t>Luego con el botón se acciona una función llamada </w:t>
       </w:r>
-      <w:proofErr w:type="spellStart"/>
       <w:r>
         <w:rPr>
           <w:rStyle w:val="CdigoHTML"/>
@@ -5437,7 +4604,6 @@
         </w:rPr>
         <w:t>player</w:t>
       </w:r>
-      <w:proofErr w:type="spellEnd"/>
       <w:r>
         <w:rPr>
           <w:rFonts w:ascii="Arial" w:hAnsi="Arial" w:cs="Arial"/>
@@ -5447,7 +4613,6 @@
         </w:rPr>
         <w:t> que es una instancia del prototipo </w:t>
       </w:r>
-      <w:proofErr w:type="spellStart"/>
       <w:r>
         <w:rPr>
           <w:rStyle w:val="CdigoHTML"/>
@@ -5457,7 +4622,6 @@
         </w:rPr>
         <w:t>mediaPlayer</w:t>
       </w:r>
-      <w:proofErr w:type="spellEnd"/>
       <w:r>
         <w:rPr>
           <w:rFonts w:ascii="Arial" w:hAnsi="Arial" w:cs="Arial"/>
@@ -5585,8 +4749,6 @@
           <w:szCs w:val="21"/>
         </w:rPr>
       </w:pPr>
-      <w:proofErr w:type="spellStart"/>
-      <w:proofErr w:type="gramStart"/>
       <w:r>
         <w:rPr>
           <w:rStyle w:val="hljs-keyword"/>
@@ -5598,27 +4760,15 @@
         </w:rPr>
         <w:t>const</w:t>
       </w:r>
-      <w:proofErr w:type="spellEnd"/>
-      <w:r>
-        <w:rPr>
-          <w:rStyle w:val="CdigoHTML"/>
-          <w:color w:val="FFFFFF"/>
-          <w:sz w:val="21"/>
-          <w:szCs w:val="21"/>
-        </w:rPr>
-        <w:t xml:space="preserve">  video</w:t>
-      </w:r>
-      <w:proofErr w:type="gramEnd"/>
-      <w:r>
-        <w:rPr>
-          <w:rStyle w:val="CdigoHTML"/>
-          <w:color w:val="FFFFFF"/>
-          <w:sz w:val="21"/>
-          <w:szCs w:val="21"/>
-        </w:rPr>
-        <w:t xml:space="preserve"> = </w:t>
-      </w:r>
-      <w:proofErr w:type="spellStart"/>
+      <w:r>
+        <w:rPr>
+          <w:rStyle w:val="CdigoHTML"/>
+          <w:color w:val="FFFFFF"/>
+          <w:sz w:val="21"/>
+          <w:szCs w:val="21"/>
+        </w:rPr>
+        <w:t xml:space="preserve">  video = </w:t>
+      </w:r>
       <w:r>
         <w:rPr>
           <w:rStyle w:val="hljs-builtin"/>
@@ -5635,17 +4785,7 @@
           <w:sz w:val="21"/>
           <w:szCs w:val="21"/>
         </w:rPr>
-        <w:t>.querySelector</w:t>
-      </w:r>
-      <w:proofErr w:type="spellEnd"/>
-      <w:r>
-        <w:rPr>
-          <w:rStyle w:val="CdigoHTML"/>
-          <w:color w:val="FFFFFF"/>
-          <w:sz w:val="21"/>
-          <w:szCs w:val="21"/>
-        </w:rPr>
-        <w:t>(</w:t>
+        <w:t>.querySelector(</w:t>
       </w:r>
       <w:r>
         <w:rPr>
@@ -5678,7 +4818,6 @@
           <w:lang w:val="en-US"/>
         </w:rPr>
       </w:pPr>
-      <w:proofErr w:type="gramStart"/>
       <w:r>
         <w:rPr>
           <w:rStyle w:val="hljs-keyword"/>
@@ -5699,20 +4838,8 @@
           <w:szCs w:val="21"/>
           <w:lang w:val="en-US"/>
         </w:rPr>
-        <w:t xml:space="preserve">  button</w:t>
-      </w:r>
-      <w:proofErr w:type="gramEnd"/>
-      <w:r>
-        <w:rPr>
-          <w:rStyle w:val="CdigoHTML"/>
-          <w:color w:val="FFFFFF"/>
-          <w:sz w:val="21"/>
-          <w:szCs w:val="21"/>
-          <w:lang w:val="en-US"/>
-        </w:rPr>
-        <w:t xml:space="preserve"> = </w:t>
-      </w:r>
-      <w:proofErr w:type="spellStart"/>
+        <w:t xml:space="preserve">  button = </w:t>
+      </w:r>
       <w:r>
         <w:rPr>
           <w:rStyle w:val="hljs-builtin"/>
@@ -5731,18 +4858,7 @@
           <w:szCs w:val="21"/>
           <w:lang w:val="en-US"/>
         </w:rPr>
-        <w:t>.querySelector</w:t>
-      </w:r>
-      <w:proofErr w:type="spellEnd"/>
-      <w:r>
-        <w:rPr>
-          <w:rStyle w:val="CdigoHTML"/>
-          <w:color w:val="FFFFFF"/>
-          <w:sz w:val="21"/>
-          <w:szCs w:val="21"/>
-          <w:lang w:val="en-US"/>
-        </w:rPr>
-        <w:t>(</w:t>
+        <w:t>.querySelector(</w:t>
       </w:r>
       <w:r>
         <w:rPr>
@@ -5790,7 +4906,6 @@
           <w:lang w:val="en-US"/>
         </w:rPr>
       </w:pPr>
-      <w:proofErr w:type="gramStart"/>
       <w:r>
         <w:rPr>
           <w:rStyle w:val="hljs-keyword"/>
@@ -5813,7 +4928,6 @@
         </w:rPr>
         <w:t xml:space="preserve">  </w:t>
       </w:r>
-      <w:proofErr w:type="spellStart"/>
       <w:r>
         <w:rPr>
           <w:rStyle w:val="hljs-title"/>
@@ -5826,8 +4940,6 @@
         </w:rPr>
         <w:t>MediaPlayer</w:t>
       </w:r>
-      <w:proofErr w:type="spellEnd"/>
-      <w:proofErr w:type="gramEnd"/>
       <w:r>
         <w:rPr>
           <w:rStyle w:val="hljs-function"/>
@@ -5891,8 +5003,6 @@
         </w:rPr>
         <w:t xml:space="preserve"> </w:t>
       </w:r>
-      <w:proofErr w:type="spellStart"/>
-      <w:proofErr w:type="gramStart"/>
       <w:r>
         <w:rPr>
           <w:rStyle w:val="hljs-keyword"/>
@@ -5913,41 +5023,7 @@
           <w:szCs w:val="21"/>
           <w:lang w:val="en-US"/>
         </w:rPr>
-        <w:t>.media</w:t>
-      </w:r>
-      <w:proofErr w:type="spellEnd"/>
-      <w:proofErr w:type="gramEnd"/>
-      <w:r>
-        <w:rPr>
-          <w:rStyle w:val="CdigoHTML"/>
-          <w:color w:val="FFFFFF"/>
-          <w:sz w:val="21"/>
-          <w:szCs w:val="21"/>
-          <w:lang w:val="en-US"/>
-        </w:rPr>
-        <w:t xml:space="preserve"> = </w:t>
-      </w:r>
-      <w:proofErr w:type="spellStart"/>
-      <w:r>
-        <w:rPr>
-          <w:rStyle w:val="CdigoHTML"/>
-          <w:color w:val="FFFFFF"/>
-          <w:sz w:val="21"/>
-          <w:szCs w:val="21"/>
-          <w:lang w:val="en-US"/>
-        </w:rPr>
-        <w:t>config.el</w:t>
-      </w:r>
-      <w:proofErr w:type="spellEnd"/>
-      <w:r>
-        <w:rPr>
-          <w:rStyle w:val="CdigoHTML"/>
-          <w:color w:val="FFFFFF"/>
-          <w:sz w:val="21"/>
-          <w:szCs w:val="21"/>
-          <w:lang w:val="en-US"/>
-        </w:rPr>
-        <w:t>;</w:t>
+        <w:t>.media = config.el;</w:t>
       </w:r>
     </w:p>
     <w:p>
@@ -5998,29 +5074,15 @@
           <w:lang w:val="en-US"/>
         </w:rPr>
       </w:pPr>
-      <w:proofErr w:type="spellStart"/>
-      <w:proofErr w:type="gramStart"/>
-      <w:r>
-        <w:rPr>
-          <w:rStyle w:val="CdigoHTML"/>
-          <w:color w:val="FFFFFF"/>
-          <w:sz w:val="21"/>
-          <w:szCs w:val="21"/>
-          <w:lang w:val="en-US"/>
-        </w:rPr>
-        <w:t>MediaPlayer.prototype.play</w:t>
-      </w:r>
-      <w:proofErr w:type="spellEnd"/>
-      <w:proofErr w:type="gramEnd"/>
-      <w:r>
-        <w:rPr>
-          <w:rStyle w:val="CdigoHTML"/>
-          <w:color w:val="FFFFFF"/>
-          <w:sz w:val="21"/>
-          <w:szCs w:val="21"/>
-          <w:lang w:val="en-US"/>
-        </w:rPr>
-        <w:t xml:space="preserve"> = </w:t>
+      <w:r>
+        <w:rPr>
+          <w:rStyle w:val="CdigoHTML"/>
+          <w:color w:val="FFFFFF"/>
+          <w:sz w:val="21"/>
+          <w:szCs w:val="21"/>
+          <w:lang w:val="en-US"/>
+        </w:rPr>
+        <w:t xml:space="preserve">MediaPlayer.prototype.play = </w:t>
       </w:r>
       <w:r>
         <w:rPr>
@@ -6077,8 +5139,6 @@
         </w:rPr>
         <w:t xml:space="preserve"> </w:t>
       </w:r>
-      <w:proofErr w:type="spellStart"/>
-      <w:proofErr w:type="gramStart"/>
       <w:r>
         <w:rPr>
           <w:rStyle w:val="hljs-keyword"/>
@@ -6099,29 +5159,7 @@
           <w:szCs w:val="21"/>
           <w:lang w:val="en-US"/>
         </w:rPr>
-        <w:t>.media</w:t>
-      </w:r>
-      <w:proofErr w:type="gramEnd"/>
-      <w:r>
-        <w:rPr>
-          <w:rStyle w:val="CdigoHTML"/>
-          <w:color w:val="FFFFFF"/>
-          <w:sz w:val="21"/>
-          <w:szCs w:val="21"/>
-          <w:lang w:val="en-US"/>
-        </w:rPr>
-        <w:t>.play</w:t>
-      </w:r>
-      <w:proofErr w:type="spellEnd"/>
-      <w:r>
-        <w:rPr>
-          <w:rStyle w:val="CdigoHTML"/>
-          <w:color w:val="FFFFFF"/>
-          <w:sz w:val="21"/>
-          <w:szCs w:val="21"/>
-          <w:lang w:val="en-US"/>
-        </w:rPr>
-        <w:t>();</w:t>
+        <w:t>.media.play();</w:t>
       </w:r>
     </w:p>
     <w:p>
@@ -6172,7 +5210,6 @@
           <w:lang w:val="en-US"/>
         </w:rPr>
       </w:pPr>
-      <w:proofErr w:type="gramStart"/>
       <w:r>
         <w:rPr>
           <w:rStyle w:val="hljs-keyword"/>
@@ -6193,18 +5230,7 @@
           <w:szCs w:val="21"/>
           <w:lang w:val="en-US"/>
         </w:rPr>
-        <w:t xml:space="preserve">  player</w:t>
-      </w:r>
-      <w:proofErr w:type="gramEnd"/>
-      <w:r>
-        <w:rPr>
-          <w:rStyle w:val="CdigoHTML"/>
-          <w:color w:val="FFFFFF"/>
-          <w:sz w:val="21"/>
-          <w:szCs w:val="21"/>
-          <w:lang w:val="en-US"/>
-        </w:rPr>
-        <w:t xml:space="preserve"> = </w:t>
+        <w:t xml:space="preserve">  player = </w:t>
       </w:r>
       <w:r>
         <w:rPr>
@@ -6226,29 +5252,7 @@
           <w:szCs w:val="21"/>
           <w:lang w:val="en-US"/>
         </w:rPr>
-        <w:t xml:space="preserve">  </w:t>
-      </w:r>
-      <w:proofErr w:type="spellStart"/>
-      <w:r>
-        <w:rPr>
-          <w:rStyle w:val="CdigoHTML"/>
-          <w:color w:val="FFFFFF"/>
-          <w:sz w:val="21"/>
-          <w:szCs w:val="21"/>
-          <w:lang w:val="en-US"/>
-        </w:rPr>
-        <w:t>MediaPlayer</w:t>
-      </w:r>
-      <w:proofErr w:type="spellEnd"/>
-      <w:r>
-        <w:rPr>
-          <w:rStyle w:val="CdigoHTML"/>
-          <w:color w:val="FFFFFF"/>
-          <w:sz w:val="21"/>
-          <w:szCs w:val="21"/>
-          <w:lang w:val="en-US"/>
-        </w:rPr>
-        <w:t xml:space="preserve">({ </w:t>
+        <w:t xml:space="preserve">  MediaPlayer({ </w:t>
       </w:r>
       <w:r>
         <w:rPr>
@@ -6282,47 +5286,14 @@
           <w:szCs w:val="21"/>
         </w:rPr>
       </w:pPr>
-      <w:proofErr w:type="spellStart"/>
-      <w:proofErr w:type="gramStart"/>
-      <w:r>
-        <w:rPr>
-          <w:rStyle w:val="CdigoHTML"/>
-          <w:color w:val="FFFFFF"/>
-          <w:sz w:val="21"/>
-          <w:szCs w:val="21"/>
-        </w:rPr>
-        <w:t>button.onclick</w:t>
-      </w:r>
-      <w:proofErr w:type="spellEnd"/>
-      <w:proofErr w:type="gramEnd"/>
-      <w:r>
-        <w:rPr>
-          <w:rStyle w:val="CdigoHTML"/>
-          <w:color w:val="FFFFFF"/>
-          <w:sz w:val="21"/>
-          <w:szCs w:val="21"/>
-        </w:rPr>
-        <w:t xml:space="preserve"> = () =&gt;  </w:t>
-      </w:r>
-      <w:proofErr w:type="spellStart"/>
-      <w:r>
-        <w:rPr>
-          <w:rStyle w:val="CdigoHTML"/>
-          <w:color w:val="FFFFFF"/>
-          <w:sz w:val="21"/>
-          <w:szCs w:val="21"/>
-        </w:rPr>
-        <w:t>player.play</w:t>
-      </w:r>
-      <w:proofErr w:type="spellEnd"/>
-      <w:r>
-        <w:rPr>
-          <w:rStyle w:val="CdigoHTML"/>
-          <w:color w:val="FFFFFF"/>
-          <w:sz w:val="21"/>
-          <w:szCs w:val="21"/>
-        </w:rPr>
-        <w:t>();</w:t>
+      <w:r>
+        <w:rPr>
+          <w:rStyle w:val="CdigoHTML"/>
+          <w:color w:val="FFFFFF"/>
+          <w:sz w:val="21"/>
+          <w:szCs w:val="21"/>
+        </w:rPr>
+        <w:t>button.onclick = () =&gt;  player.play();</w:t>
       </w:r>
     </w:p>
     <w:p>
@@ -6435,8 +5406,6 @@
         </w:rPr>
         <w:t> original. Le asignamos a </w:t>
       </w:r>
-      <w:proofErr w:type="spellStart"/>
-      <w:proofErr w:type="gramStart"/>
       <w:r>
         <w:rPr>
           <w:rStyle w:val="CdigoHTML"/>
@@ -6446,8 +5415,6 @@
         </w:rPr>
         <w:t>this.media</w:t>
       </w:r>
-      <w:proofErr w:type="spellEnd"/>
-      <w:proofErr w:type="gramEnd"/>
       <w:r>
         <w:rPr>
           <w:rFonts w:ascii="Arial" w:hAnsi="Arial" w:cs="Arial"/>
@@ -6502,36 +5469,14 @@
         </w:rPr>
         <w:t>A la función extendida le asignamos </w:t>
       </w:r>
-      <w:proofErr w:type="spellStart"/>
-      <w:proofErr w:type="gramStart"/>
-      <w:r>
-        <w:rPr>
-          <w:rStyle w:val="CdigoHTML"/>
-          <w:color w:val="4A4A4A"/>
-          <w:sz w:val="21"/>
-          <w:szCs w:val="21"/>
-        </w:rPr>
-        <w:t>play</w:t>
-      </w:r>
-      <w:proofErr w:type="spellEnd"/>
-      <w:r>
-        <w:rPr>
-          <w:rStyle w:val="CdigoHTML"/>
-          <w:color w:val="4A4A4A"/>
-          <w:sz w:val="21"/>
-          <w:szCs w:val="21"/>
-        </w:rPr>
-        <w:t>(</w:t>
-      </w:r>
-      <w:proofErr w:type="gramEnd"/>
-      <w:r>
-        <w:rPr>
-          <w:rStyle w:val="CdigoHTML"/>
-          <w:color w:val="4A4A4A"/>
-          <w:sz w:val="21"/>
-          <w:szCs w:val="21"/>
-        </w:rPr>
-        <w:t>)</w:t>
+      <w:r>
+        <w:rPr>
+          <w:rStyle w:val="CdigoHTML"/>
+          <w:color w:val="4A4A4A"/>
+          <w:sz w:val="21"/>
+          <w:szCs w:val="21"/>
+        </w:rPr>
+        <w:t>play()</w:t>
       </w:r>
       <w:r>
         <w:rPr>
@@ -6542,7 +5487,6 @@
         </w:rPr>
         <w:t> a </w:t>
       </w:r>
-      <w:proofErr w:type="spellStart"/>
       <w:r>
         <w:rPr>
           <w:rStyle w:val="CdigoHTML"/>
@@ -6552,7 +5496,6 @@
         </w:rPr>
         <w:t>this.media</w:t>
       </w:r>
-      <w:proofErr w:type="spellEnd"/>
       <w:r>
         <w:rPr>
           <w:rFonts w:ascii="Arial" w:hAnsi="Arial" w:cs="Arial"/>
@@ -6589,7 +5532,6 @@
         </w:rPr>
         <w:t>En nuestra función especial </w:t>
       </w:r>
-      <w:proofErr w:type="spellStart"/>
       <w:r>
         <w:rPr>
           <w:rStyle w:val="CdigoHTML"/>
@@ -6599,7 +5541,6 @@
         </w:rPr>
         <w:t>player</w:t>
       </w:r>
-      <w:proofErr w:type="spellEnd"/>
       <w:r>
         <w:rPr>
           <w:rFonts w:ascii="Arial" w:hAnsi="Arial" w:cs="Arial"/>
@@ -6627,7 +5568,6 @@
         </w:rPr>
         <w:t> para que lo reciba en configuración. Esto lo haremos con </w:t>
       </w:r>
-      <w:proofErr w:type="spellStart"/>
       <w:r>
         <w:rPr>
           <w:rStyle w:val="Textoennegrita"/>
@@ -6636,18 +5576,7 @@
           <w:sz w:val="21"/>
           <w:szCs w:val="21"/>
         </w:rPr>
-        <w:t>destructuración</w:t>
-      </w:r>
-      <w:proofErr w:type="spellEnd"/>
-      <w:r>
-        <w:rPr>
-          <w:rStyle w:val="Textoennegrita"/>
-          <w:rFonts w:ascii="Arial" w:hAnsi="Arial" w:cs="Arial"/>
-          <w:color w:val="4A4A4A"/>
-          <w:sz w:val="21"/>
-          <w:szCs w:val="21"/>
-        </w:rPr>
-        <w:t xml:space="preserve"> de objetos</w:t>
+        <w:t>destructuración de objetos</w:t>
       </w:r>
       <w:r>
         <w:rPr>
@@ -6702,7 +5631,6 @@
         </w:rPr>
         <w:t>Acá no podemos usar </w:t>
       </w:r>
-      <w:proofErr w:type="spellStart"/>
       <w:r>
         <w:rPr>
           <w:rStyle w:val="Textoennegrita"/>
@@ -6713,35 +5641,8 @@
           <w:sz w:val="21"/>
           <w:szCs w:val="21"/>
         </w:rPr>
-        <w:t>arrow</w:t>
-      </w:r>
-      <w:proofErr w:type="spellEnd"/>
-      <w:r>
-        <w:rPr>
-          <w:rStyle w:val="Textoennegrita"/>
-          <w:rFonts w:ascii="Arial" w:hAnsi="Arial" w:cs="Arial"/>
-          <w:i/>
-          <w:iCs/>
-          <w:color w:val="4A4A4A"/>
-          <w:sz w:val="21"/>
-          <w:szCs w:val="21"/>
-        </w:rPr>
-        <w:t xml:space="preserve"> </w:t>
-      </w:r>
-      <w:proofErr w:type="spellStart"/>
-      <w:r>
-        <w:rPr>
-          <w:rStyle w:val="Textoennegrita"/>
-          <w:rFonts w:ascii="Arial" w:hAnsi="Arial" w:cs="Arial"/>
-          <w:i/>
-          <w:iCs/>
-          <w:color w:val="4A4A4A"/>
-          <w:sz w:val="21"/>
-          <w:szCs w:val="21"/>
-        </w:rPr>
-        <w:t>function</w:t>
-      </w:r>
-      <w:proofErr w:type="spellEnd"/>
+        <w:t>arrow function</w:t>
+      </w:r>
       <w:r>
         <w:rPr>
           <w:rFonts w:ascii="Arial" w:hAnsi="Arial" w:cs="Arial"/>
@@ -6751,7 +5652,6 @@
         </w:rPr>
         <w:t> por que el valor de </w:t>
       </w:r>
-      <w:proofErr w:type="spellStart"/>
       <w:r>
         <w:rPr>
           <w:rStyle w:val="CdigoHTML"/>
@@ -6761,7 +5661,6 @@
         </w:rPr>
         <w:t>this</w:t>
       </w:r>
-      <w:proofErr w:type="spellEnd"/>
       <w:r>
         <w:rPr>
           <w:rFonts w:ascii="Arial" w:hAnsi="Arial" w:cs="Arial"/>
@@ -6834,7 +5733,6 @@
         </w:rPr>
         <w:t> y </w:t>
       </w:r>
-      <w:proofErr w:type="spellStart"/>
       <w:r>
         <w:rPr>
           <w:rStyle w:val="nfasis"/>
@@ -6845,7 +5743,6 @@
         </w:rPr>
         <w:t>play</w:t>
       </w:r>
-      <w:proofErr w:type="spellEnd"/>
       <w:r>
         <w:rPr>
           <w:rFonts w:ascii="Arial" w:hAnsi="Arial" w:cs="Arial"/>
@@ -6855,7 +5752,6 @@
         </w:rPr>
         <w:t> con el mismo botón, debemos condicionar la función </w:t>
       </w:r>
-      <w:proofErr w:type="spellStart"/>
       <w:r>
         <w:rPr>
           <w:rStyle w:val="CdigoHTML"/>
@@ -6865,7 +5761,6 @@
         </w:rPr>
         <w:t>play</w:t>
       </w:r>
-      <w:proofErr w:type="spellEnd"/>
       <w:r>
         <w:rPr>
           <w:rFonts w:ascii="Arial" w:hAnsi="Arial" w:cs="Arial"/>
@@ -6875,7 +5770,6 @@
         </w:rPr>
         <w:t> de </w:t>
       </w:r>
-      <w:proofErr w:type="spellStart"/>
       <w:r>
         <w:rPr>
           <w:rStyle w:val="CdigoHTML"/>
@@ -6885,7 +5779,6 @@
         </w:rPr>
         <w:t>MediaPlayer</w:t>
       </w:r>
-      <w:proofErr w:type="spellEnd"/>
       <w:r>
         <w:rPr>
           <w:rFonts w:ascii="Arial" w:hAnsi="Arial" w:cs="Arial"/>
@@ -6908,29 +5801,15 @@
           <w:lang w:val="en-US"/>
         </w:rPr>
       </w:pPr>
-      <w:proofErr w:type="spellStart"/>
-      <w:proofErr w:type="gramStart"/>
-      <w:r>
-        <w:rPr>
-          <w:rStyle w:val="CdigoHTML"/>
-          <w:color w:val="FFFFFF"/>
-          <w:sz w:val="21"/>
-          <w:szCs w:val="21"/>
-          <w:lang w:val="en-US"/>
-        </w:rPr>
-        <w:t>MediaPlayer.prototype.play</w:t>
-      </w:r>
-      <w:proofErr w:type="spellEnd"/>
-      <w:proofErr w:type="gramEnd"/>
-      <w:r>
-        <w:rPr>
-          <w:rStyle w:val="CdigoHTML"/>
-          <w:color w:val="FFFFFF"/>
-          <w:sz w:val="21"/>
-          <w:szCs w:val="21"/>
-          <w:lang w:val="en-US"/>
-        </w:rPr>
-        <w:t xml:space="preserve"> = </w:t>
+      <w:r>
+        <w:rPr>
+          <w:rStyle w:val="CdigoHTML"/>
+          <w:color w:val="FFFFFF"/>
+          <w:sz w:val="21"/>
+          <w:szCs w:val="21"/>
+          <w:lang w:val="en-US"/>
+        </w:rPr>
+        <w:t xml:space="preserve">MediaPlayer.prototype.play = </w:t>
       </w:r>
       <w:r>
         <w:rPr>
@@ -7009,8 +5888,6 @@
         </w:rPr>
         <w:t>(</w:t>
       </w:r>
-      <w:proofErr w:type="spellStart"/>
-      <w:proofErr w:type="gramStart"/>
       <w:r>
         <w:rPr>
           <w:rStyle w:val="hljs-keyword"/>
@@ -7031,29 +5908,7 @@
           <w:szCs w:val="21"/>
           <w:lang w:val="en-US"/>
         </w:rPr>
-        <w:t>.media</w:t>
-      </w:r>
-      <w:proofErr w:type="gramEnd"/>
-      <w:r>
-        <w:rPr>
-          <w:rStyle w:val="CdigoHTML"/>
-          <w:color w:val="FFFFFF"/>
-          <w:sz w:val="21"/>
-          <w:szCs w:val="21"/>
-          <w:lang w:val="en-US"/>
-        </w:rPr>
-        <w:t>.paused</w:t>
-      </w:r>
-      <w:proofErr w:type="spellEnd"/>
-      <w:r>
-        <w:rPr>
-          <w:rStyle w:val="CdigoHTML"/>
-          <w:color w:val="FFFFFF"/>
-          <w:sz w:val="21"/>
-          <w:szCs w:val="21"/>
-          <w:lang w:val="en-US"/>
-        </w:rPr>
-        <w:t>){</w:t>
+        <w:t>.media.paused){</w:t>
       </w:r>
     </w:p>
     <w:p>
@@ -7079,8 +5934,6 @@
         <w:tab/>
         <w:t xml:space="preserve"> </w:t>
       </w:r>
-      <w:proofErr w:type="spellStart"/>
-      <w:proofErr w:type="gramStart"/>
       <w:r>
         <w:rPr>
           <w:rStyle w:val="hljs-keyword"/>
@@ -7101,29 +5954,7 @@
           <w:szCs w:val="21"/>
           <w:lang w:val="en-US"/>
         </w:rPr>
-        <w:t>.media</w:t>
-      </w:r>
-      <w:proofErr w:type="gramEnd"/>
-      <w:r>
-        <w:rPr>
-          <w:rStyle w:val="CdigoHTML"/>
-          <w:color w:val="FFFFFF"/>
-          <w:sz w:val="21"/>
-          <w:szCs w:val="21"/>
-          <w:lang w:val="en-US"/>
-        </w:rPr>
-        <w:t>.play</w:t>
-      </w:r>
-      <w:proofErr w:type="spellEnd"/>
-      <w:r>
-        <w:rPr>
-          <w:rStyle w:val="CdigoHTML"/>
-          <w:color w:val="FFFFFF"/>
-          <w:sz w:val="21"/>
-          <w:szCs w:val="21"/>
-          <w:lang w:val="en-US"/>
-        </w:rPr>
-        <w:t>();</w:t>
+        <w:t>.media.play();</w:t>
       </w:r>
     </w:p>
     <w:p>
@@ -7194,8 +6025,6 @@
         <w:tab/>
         <w:t xml:space="preserve"> </w:t>
       </w:r>
-      <w:proofErr w:type="spellStart"/>
-      <w:proofErr w:type="gramStart"/>
       <w:r>
         <w:rPr>
           <w:rStyle w:val="hljs-keyword"/>
@@ -7216,29 +6045,7 @@
           <w:szCs w:val="21"/>
           <w:lang w:val="en-US"/>
         </w:rPr>
-        <w:t>.media</w:t>
-      </w:r>
-      <w:proofErr w:type="gramEnd"/>
-      <w:r>
-        <w:rPr>
-          <w:rStyle w:val="CdigoHTML"/>
-          <w:color w:val="FFFFFF"/>
-          <w:sz w:val="21"/>
-          <w:szCs w:val="21"/>
-          <w:lang w:val="en-US"/>
-        </w:rPr>
-        <w:t>.pause</w:t>
-      </w:r>
-      <w:proofErr w:type="spellEnd"/>
-      <w:r>
-        <w:rPr>
-          <w:rStyle w:val="CdigoHTML"/>
-          <w:color w:val="FFFFFF"/>
-          <w:sz w:val="21"/>
-          <w:szCs w:val="21"/>
-          <w:lang w:val="en-US"/>
-        </w:rPr>
-        <w:t>()</w:t>
+        <w:t>.media.pause()</w:t>
       </w:r>
     </w:p>
     <w:p>
@@ -7359,85 +6166,7 @@
           <w:szCs w:val="21"/>
           <w:lang w:val="en-US"/>
         </w:rPr>
-        <w:t xml:space="preserve">// </w:t>
-      </w:r>
-      <w:proofErr w:type="spellStart"/>
-      <w:proofErr w:type="gramStart"/>
-      <w:r>
-        <w:rPr>
-          <w:rStyle w:val="hljs-comment"/>
-          <w:color w:val="75715E"/>
-          <w:sz w:val="21"/>
-          <w:szCs w:val="21"/>
-          <w:lang w:val="en-US"/>
-        </w:rPr>
-        <w:t>this.media</w:t>
-      </w:r>
-      <w:proofErr w:type="gramEnd"/>
-      <w:r>
-        <w:rPr>
-          <w:rStyle w:val="hljs-comment"/>
-          <w:color w:val="75715E"/>
-          <w:sz w:val="21"/>
-          <w:szCs w:val="21"/>
-          <w:lang w:val="en-US"/>
-        </w:rPr>
-        <w:t>.paused</w:t>
-      </w:r>
-      <w:proofErr w:type="spellEnd"/>
-      <w:r>
-        <w:rPr>
-          <w:rStyle w:val="hljs-comment"/>
-          <w:color w:val="75715E"/>
-          <w:sz w:val="21"/>
-          <w:szCs w:val="21"/>
-          <w:lang w:val="en-US"/>
-        </w:rPr>
-        <w:t xml:space="preserve"> ? </w:t>
-      </w:r>
-      <w:proofErr w:type="spellStart"/>
-      <w:r>
-        <w:rPr>
-          <w:rStyle w:val="hljs-comment"/>
-          <w:color w:val="75715E"/>
-          <w:sz w:val="21"/>
-          <w:szCs w:val="21"/>
-          <w:lang w:val="en-US"/>
-        </w:rPr>
-        <w:t>this.media.play</w:t>
-      </w:r>
-      <w:proofErr w:type="spellEnd"/>
-      <w:r>
-        <w:rPr>
-          <w:rStyle w:val="hljs-comment"/>
-          <w:color w:val="75715E"/>
-          <w:sz w:val="21"/>
-          <w:szCs w:val="21"/>
-          <w:lang w:val="en-US"/>
-        </w:rPr>
-        <w:t xml:space="preserve">() : </w:t>
-      </w:r>
-      <w:proofErr w:type="spellStart"/>
-      <w:r>
-        <w:rPr>
-          <w:rStyle w:val="hljs-comment"/>
-          <w:color w:val="75715E"/>
-          <w:sz w:val="21"/>
-          <w:szCs w:val="21"/>
-          <w:lang w:val="en-US"/>
-        </w:rPr>
-        <w:t>this.media.pause</w:t>
-      </w:r>
-      <w:proofErr w:type="spellEnd"/>
-      <w:r>
-        <w:rPr>
-          <w:rStyle w:val="hljs-comment"/>
-          <w:color w:val="75715E"/>
-          <w:sz w:val="21"/>
-          <w:szCs w:val="21"/>
-          <w:lang w:val="en-US"/>
-        </w:rPr>
-        <w:t>()</w:t>
+        <w:t>// this.media.paused ? this.media.play() : this.media.pause()</w:t>
       </w:r>
     </w:p>
     <w:p>
@@ -7540,7 +6269,6 @@
         </w:rPr>
         <w:t>El navegador interpreta el archivo HTML y cuando termina de transformarlo al DOM se dispara el evento </w:t>
       </w:r>
-      <w:proofErr w:type="spellStart"/>
       <w:r>
         <w:rPr>
           <w:b/>
@@ -7551,7 +6279,6 @@
         </w:rPr>
         <w:t>DOMContentLoaded</w:t>
       </w:r>
-      <w:proofErr w:type="spellEnd"/>
       <w:r>
         <w:rPr>
           <w:sz w:val="21"/>
@@ -7598,7 +6325,6 @@
         </w:rPr>
         <w:t>Tanto con </w:t>
       </w:r>
-      <w:proofErr w:type="spellStart"/>
       <w:r>
         <w:rPr>
           <w:b/>
@@ -7609,7 +6335,6 @@
         </w:rPr>
         <w:t>async</w:t>
       </w:r>
-      <w:proofErr w:type="spellEnd"/>
       <w:r>
         <w:rPr>
           <w:sz w:val="21"/>
@@ -7618,7 +6343,6 @@
         </w:rPr>
         <w:t> como </w:t>
       </w:r>
-      <w:proofErr w:type="spellStart"/>
       <w:r>
         <w:rPr>
           <w:b/>
@@ -7629,32 +6353,13 @@
         </w:rPr>
         <w:t>defer</w:t>
       </w:r>
-      <w:proofErr w:type="spellEnd"/>
       <w:r>
         <w:rPr>
           <w:sz w:val="21"/>
           <w:szCs w:val="21"/>
           <w:lang w:val="es-MX"/>
         </w:rPr>
-        <w:t xml:space="preserve"> podemos hacer llamados </w:t>
-      </w:r>
-      <w:proofErr w:type="gramStart"/>
-      <w:r>
-        <w:rPr>
-          <w:sz w:val="21"/>
-          <w:szCs w:val="21"/>
-          <w:lang w:val="es-MX"/>
-        </w:rPr>
-        <w:t>asíncronos</w:t>
-      </w:r>
-      <w:proofErr w:type="gramEnd"/>
-      <w:r>
-        <w:rPr>
-          <w:sz w:val="21"/>
-          <w:szCs w:val="21"/>
-          <w:lang w:val="es-MX"/>
-        </w:rPr>
-        <w:t xml:space="preserve"> pero tiene sus diferencias:</w:t>
+        <w:t> podemos hacer llamados asíncronos pero tiene sus diferencias:</w:t>
       </w:r>
     </w:p>
     <w:p>
@@ -7671,7 +6376,6 @@
           <w:lang w:val="es-MX"/>
         </w:rPr>
       </w:pPr>
-      <w:proofErr w:type="spellStart"/>
       <w:r>
         <w:rPr>
           <w:b/>
@@ -7682,32 +6386,13 @@
         </w:rPr>
         <w:t>async</w:t>
       </w:r>
-      <w:proofErr w:type="spellEnd"/>
       <w:r>
         <w:rPr>
           <w:sz w:val="21"/>
           <w:szCs w:val="21"/>
           <w:lang w:val="es-MX"/>
         </w:rPr>
-        <w:t xml:space="preserve">. Con </w:t>
-      </w:r>
-      <w:proofErr w:type="spellStart"/>
-      <w:r>
-        <w:rPr>
-          <w:sz w:val="21"/>
-          <w:szCs w:val="21"/>
-          <w:lang w:val="es-MX"/>
-        </w:rPr>
-        <w:t>async</w:t>
-      </w:r>
-      <w:proofErr w:type="spellEnd"/>
-      <w:r>
-        <w:rPr>
-          <w:sz w:val="21"/>
-          <w:szCs w:val="21"/>
-          <w:lang w:val="es-MX"/>
-        </w:rPr>
-        <w:t xml:space="preserve"> podemos hacer la petición de forma asíncrona y no vamos a detener la carga del DOM hasta que se haga la ejecución del código.</w:t>
+        <w:t>. Con async podemos hacer la petición de forma asíncrona y no vamos a detener la carga del DOM hasta que se haga la ejecución del código.</w:t>
       </w:r>
     </w:p>
     <w:p>
@@ -7724,7 +6409,6 @@
           <w:lang w:val="es-MX"/>
         </w:rPr>
       </w:pPr>
-      <w:proofErr w:type="spellStart"/>
       <w:r>
         <w:rPr>
           <w:b/>
@@ -7735,89 +6419,32 @@
         </w:rPr>
         <w:t>defer</w:t>
       </w:r>
-      <w:proofErr w:type="spellEnd"/>
       <w:r>
         <w:rPr>
           <w:sz w:val="21"/>
           <w:szCs w:val="21"/>
           <w:lang w:val="es-MX"/>
         </w:rPr>
-        <w:t xml:space="preserve">. La petición es igual asíncrona como en el </w:t>
-      </w:r>
-      <w:proofErr w:type="spellStart"/>
-      <w:proofErr w:type="gramStart"/>
-      <w:r>
+        <w:t>. La petición es igual asíncrona como en el async pero va a deferir la ejecución del Javascript hasta el final de que se cargue todo el documento.</w:t>
+      </w:r>
+    </w:p>
+    <w:p>
+      <w:pPr>
+        <w:spacing w:before="0" w:line="240" w:lineRule="auto"/>
+        <w:jc w:val="both"/>
         <w:rPr>
           <w:sz w:val="21"/>
           <w:szCs w:val="21"/>
           <w:lang w:val="es-MX"/>
         </w:rPr>
-        <w:t>async</w:t>
-      </w:r>
-      <w:proofErr w:type="spellEnd"/>
-      <w:proofErr w:type="gramEnd"/>
+      </w:pPr>
       <w:r>
         <w:rPr>
           <w:sz w:val="21"/>
           <w:szCs w:val="21"/>
           <w:lang w:val="es-MX"/>
         </w:rPr>
-        <w:t xml:space="preserve"> pero va a deferir la ejecución del </w:t>
-      </w:r>
-      <w:proofErr w:type="spellStart"/>
-      <w:r>
-        <w:rPr>
-          <w:sz w:val="21"/>
-          <w:szCs w:val="21"/>
-          <w:lang w:val="es-MX"/>
-        </w:rPr>
-        <w:t>Javascript</w:t>
-      </w:r>
-      <w:proofErr w:type="spellEnd"/>
-      <w:r>
-        <w:rPr>
-          <w:sz w:val="21"/>
-          <w:szCs w:val="21"/>
-          <w:lang w:val="es-MX"/>
-        </w:rPr>
-        <w:t xml:space="preserve"> hasta el final de que se cargue todo el documento.</w:t>
-      </w:r>
-    </w:p>
-    <w:p>
-      <w:pPr>
-        <w:spacing w:before="0" w:line="240" w:lineRule="auto"/>
-        <w:jc w:val="both"/>
-        <w:rPr>
-          <w:sz w:val="21"/>
-          <w:szCs w:val="21"/>
-          <w:lang w:val="es-MX"/>
-        </w:rPr>
-      </w:pPr>
-      <w:r>
-        <w:rPr>
-          <w:sz w:val="21"/>
-          <w:szCs w:val="21"/>
-          <w:lang w:val="es-MX"/>
-        </w:rPr>
-        <w:t xml:space="preserve">Hay que tener en cuenta que cuando carga una página y se encuentra un script a ejecutar toda la carga se detiene. Por eso se recomienda agregar tus scripts justo antes de cerrar el </w:t>
-      </w:r>
-      <w:proofErr w:type="spellStart"/>
-      <w:r>
-        <w:rPr>
-          <w:sz w:val="21"/>
-          <w:szCs w:val="21"/>
-          <w:lang w:val="es-MX"/>
-        </w:rPr>
-        <w:t>body</w:t>
-      </w:r>
-      <w:proofErr w:type="spellEnd"/>
-      <w:r>
-        <w:rPr>
-          <w:sz w:val="21"/>
-          <w:szCs w:val="21"/>
-          <w:lang w:val="es-MX"/>
-        </w:rPr>
-        <w:t xml:space="preserve"> para que todo el documento esté disponible.</w:t>
+        <w:t>Hay que tener en cuenta que cuando carga una página y se encuentra un script a ejecutar toda la carga se detiene. Por eso se recomienda agregar tus scripts justo antes de cerrar el body para que todo el documento esté disponible.</w:t>
       </w:r>
     </w:p>
     <w:p>
@@ -7918,7 +6545,6 @@
         </w:rPr>
         <w:t>El </w:t>
       </w:r>
-      <w:proofErr w:type="spellStart"/>
       <w:r>
         <w:rPr>
           <w:rStyle w:val="Textoennegrita"/>
@@ -7929,7 +6555,6 @@
         </w:rPr>
         <w:t>Scope</w:t>
       </w:r>
-      <w:proofErr w:type="spellEnd"/>
       <w:r>
         <w:rPr>
           <w:rFonts w:ascii="Arial" w:hAnsi="Arial" w:cs="Arial"/>
@@ -7981,7 +6606,6 @@
         </w:rPr>
         <w:t>Variables disponibles de forma global se usa la palabra </w:t>
       </w:r>
-      <w:proofErr w:type="spellStart"/>
       <w:r>
         <w:rPr>
           <w:rStyle w:val="nfasis"/>
@@ -7992,7 +6616,6 @@
         </w:rPr>
         <w:t>var</w:t>
       </w:r>
-      <w:proofErr w:type="spellEnd"/>
       <w:r>
         <w:rPr>
           <w:rFonts w:ascii="Arial" w:hAnsi="Arial" w:cs="Arial"/>
@@ -8084,49 +6707,8 @@
           <w:sz w:val="21"/>
           <w:szCs w:val="21"/>
         </w:rPr>
-        <w:t xml:space="preserve">Variables definidas dentro de un bloque, por </w:t>
-      </w:r>
-      <w:proofErr w:type="gramStart"/>
-      <w:r>
-        <w:rPr>
-          <w:rFonts w:ascii="Arial" w:hAnsi="Arial" w:cs="Arial"/>
-          <w:color w:val="273B47"/>
-          <w:sz w:val="21"/>
-          <w:szCs w:val="21"/>
-        </w:rPr>
-        <w:t>ejemplo</w:t>
-      </w:r>
-      <w:proofErr w:type="gramEnd"/>
-      <w:r>
-        <w:rPr>
-          <w:rFonts w:ascii="Arial" w:hAnsi="Arial" w:cs="Arial"/>
-          <w:color w:val="273B47"/>
-          <w:sz w:val="21"/>
-          <w:szCs w:val="21"/>
-        </w:rPr>
-        <w:t xml:space="preserve"> variables declaradas dentro un </w:t>
-      </w:r>
-      <w:proofErr w:type="spellStart"/>
-      <w:r>
-        <w:rPr>
-          <w:rFonts w:ascii="Arial" w:hAnsi="Arial" w:cs="Arial"/>
-          <w:color w:val="273B47"/>
-          <w:sz w:val="21"/>
-          <w:szCs w:val="21"/>
-        </w:rPr>
-        <w:t>loop</w:t>
-      </w:r>
-      <w:proofErr w:type="spellEnd"/>
-      <w:r>
-        <w:rPr>
-          <w:rFonts w:ascii="Arial" w:hAnsi="Arial" w:cs="Arial"/>
-          <w:color w:val="273B47"/>
-          <w:sz w:val="21"/>
-          <w:szCs w:val="21"/>
-        </w:rPr>
-        <w:t> </w:t>
-      </w:r>
-      <w:proofErr w:type="spellStart"/>
+        <w:t>Variables definidas dentro de un bloque, por ejemplo variables declaradas dentro un loop </w:t>
+      </w:r>
       <w:r>
         <w:rPr>
           <w:rStyle w:val="nfasis"/>
@@ -8137,7 +6719,6 @@
         </w:rPr>
         <w:t>while</w:t>
       </w:r>
-      <w:proofErr w:type="spellEnd"/>
       <w:r>
         <w:rPr>
           <w:rFonts w:ascii="Arial" w:hAnsi="Arial" w:cs="Arial"/>
@@ -8147,7 +6728,6 @@
         </w:rPr>
         <w:t> o </w:t>
       </w:r>
-      <w:proofErr w:type="spellStart"/>
       <w:r>
         <w:rPr>
           <w:rStyle w:val="nfasis"/>
@@ -8158,7 +6738,6 @@
         </w:rPr>
         <w:t>for</w:t>
       </w:r>
-      <w:proofErr w:type="spellEnd"/>
       <w:r>
         <w:rPr>
           <w:rFonts w:ascii="Arial" w:hAnsi="Arial" w:cs="Arial"/>
@@ -8168,7 +6747,6 @@
         </w:rPr>
         <w:t>. Se usa </w:t>
       </w:r>
-      <w:proofErr w:type="spellStart"/>
       <w:r>
         <w:rPr>
           <w:rStyle w:val="nfasis"/>
@@ -8179,7 +6757,6 @@
         </w:rPr>
         <w:t>let</w:t>
       </w:r>
-      <w:proofErr w:type="spellEnd"/>
       <w:r>
         <w:rPr>
           <w:rFonts w:ascii="Arial" w:hAnsi="Arial" w:cs="Arial"/>
@@ -8189,7 +6766,6 @@
         </w:rPr>
         <w:t> y </w:t>
       </w:r>
-      <w:proofErr w:type="spellStart"/>
       <w:r>
         <w:rPr>
           <w:rStyle w:val="nfasis"/>
@@ -8200,7 +6776,6 @@
         </w:rPr>
         <w:t>const</w:t>
       </w:r>
-      <w:proofErr w:type="spellEnd"/>
       <w:r>
         <w:rPr>
           <w:rFonts w:ascii="Arial" w:hAnsi="Arial" w:cs="Arial"/>
@@ -8252,25 +6827,14 @@
         </w:rPr>
         <w:t>Cuando se denota un script de tipo module con el atributo </w:t>
       </w:r>
-      <w:proofErr w:type="spellStart"/>
-      <w:r>
-        <w:rPr>
-          <w:rStyle w:val="CdigoHTML"/>
-          <w:color w:val="273B47"/>
-          <w:sz w:val="21"/>
-          <w:szCs w:val="21"/>
-        </w:rPr>
-        <w:t>type</w:t>
-      </w:r>
-      <w:proofErr w:type="spellEnd"/>
-      <w:r>
-        <w:rPr>
-          <w:rStyle w:val="CdigoHTML"/>
-          <w:color w:val="273B47"/>
-          <w:sz w:val="21"/>
-          <w:szCs w:val="21"/>
-        </w:rPr>
-        <w:t>="module</w:t>
+      <w:r>
+        <w:rPr>
+          <w:rStyle w:val="CdigoHTML"/>
+          <w:color w:val="273B47"/>
+          <w:sz w:val="21"/>
+          <w:szCs w:val="21"/>
+        </w:rPr>
+        <w:t>type="module</w:t>
       </w:r>
       <w:r>
         <w:rPr>
@@ -8426,29 +6990,7 @@
           <w:szCs w:val="21"/>
           <w:lang w:val="es-MX" w:eastAsia="es-MX"/>
         </w:rPr>
-        <w:t xml:space="preserve">Son funciones que regresan una función o un objeto con funciones que mantienen las variables que fueron declaradas fuera de su </w:t>
-      </w:r>
-      <w:proofErr w:type="spellStart"/>
-      <w:r>
-        <w:rPr>
-          <w:rFonts w:ascii="Arial" w:eastAsia="Times New Roman" w:hAnsi="Arial" w:cs="Arial"/>
-          <w:color w:val="273B47"/>
-          <w:sz w:val="21"/>
-          <w:szCs w:val="21"/>
-          <w:lang w:val="es-MX" w:eastAsia="es-MX"/>
-        </w:rPr>
-        <w:t>scope</w:t>
-      </w:r>
-      <w:proofErr w:type="spellEnd"/>
-      <w:r>
-        <w:rPr>
-          <w:rFonts w:ascii="Arial" w:eastAsia="Times New Roman" w:hAnsi="Arial" w:cs="Arial"/>
-          <w:color w:val="273B47"/>
-          <w:sz w:val="21"/>
-          <w:szCs w:val="21"/>
-          <w:lang w:val="es-MX" w:eastAsia="es-MX"/>
-        </w:rPr>
-        <w:t>.</w:t>
+        <w:t>Son funciones que regresan una función o un objeto con funciones que mantienen las variables que fueron declaradas fuera de su scope.</w:t>
       </w:r>
     </w:p>
     <w:p>
@@ -8474,7 +7016,6 @@
         </w:rPr>
         <w:t>Los </w:t>
       </w:r>
-      <w:proofErr w:type="spellStart"/>
       <w:r>
         <w:rPr>
           <w:rFonts w:ascii="Arial" w:eastAsia="Times New Roman" w:hAnsi="Arial" w:cs="Arial"/>
@@ -8487,7 +7028,6 @@
         </w:rPr>
         <w:t>closures</w:t>
       </w:r>
-      <w:proofErr w:type="spellEnd"/>
       <w:r>
         <w:rPr>
           <w:rFonts w:ascii="Arial" w:eastAsia="Times New Roman" w:hAnsi="Arial" w:cs="Arial"/>
@@ -8658,7 +7198,6 @@
         </w:rPr>
         <w:t> vamos a ver una estrategia para poder adjuntar muchos otros </w:t>
       </w:r>
-      <w:proofErr w:type="spellStart"/>
       <w:r>
         <w:rPr>
           <w:rStyle w:val="Textoennegrita"/>
@@ -8669,7 +7208,6 @@
         </w:rPr>
         <w:t>plugins</w:t>
       </w:r>
-      <w:proofErr w:type="spellEnd"/>
       <w:r>
         <w:rPr>
           <w:rFonts w:ascii="Arial" w:hAnsi="Arial" w:cs="Arial"/>
@@ -8748,7 +7286,6 @@
         </w:rPr>
         <w:t>Nos dirigiremos a la función que ya hicimos llamada </w:t>
       </w:r>
-      <w:proofErr w:type="spellStart"/>
       <w:r>
         <w:rPr>
           <w:rStyle w:val="CdigoHTML"/>
@@ -8758,35 +7295,14 @@
         </w:rPr>
         <w:t>MediaPlayer</w:t>
       </w:r>
-      <w:proofErr w:type="spellEnd"/>
-      <w:r>
-        <w:rPr>
-          <w:rFonts w:ascii="Arial" w:hAnsi="Arial" w:cs="Arial"/>
-          <w:color w:val="4A4A4A"/>
-          <w:sz w:val="21"/>
-          <w:szCs w:val="21"/>
-        </w:rPr>
-        <w:t xml:space="preserve">, en ella agregaremos los </w:t>
-      </w:r>
-      <w:proofErr w:type="spellStart"/>
-      <w:r>
-        <w:rPr>
-          <w:rFonts w:ascii="Arial" w:hAnsi="Arial" w:cs="Arial"/>
-          <w:color w:val="4A4A4A"/>
-          <w:sz w:val="21"/>
-          <w:szCs w:val="21"/>
-        </w:rPr>
-        <w:t>plugins</w:t>
-      </w:r>
-      <w:proofErr w:type="spellEnd"/>
-      <w:r>
-        <w:rPr>
-          <w:rFonts w:ascii="Arial" w:hAnsi="Arial" w:cs="Arial"/>
-          <w:color w:val="4A4A4A"/>
-          <w:sz w:val="21"/>
-          <w:szCs w:val="21"/>
-        </w:rPr>
-        <w:t xml:space="preserve"> por el objeto de configuración.</w:t>
+      <w:r>
+        <w:rPr>
+          <w:rFonts w:ascii="Arial" w:hAnsi="Arial" w:cs="Arial"/>
+          <w:color w:val="4A4A4A"/>
+          <w:sz w:val="21"/>
+          <w:szCs w:val="21"/>
+        </w:rPr>
+        <w:t>, en ella agregaremos los plugins por el objeto de configuración.</w:t>
       </w:r>
     </w:p>
     <w:p>
@@ -8810,29 +7326,7 @@
           <w:szCs w:val="21"/>
           <w:lang w:val="en-US"/>
         </w:rPr>
-        <w:t xml:space="preserve">function </w:t>
-      </w:r>
-      <w:proofErr w:type="spellStart"/>
-      <w:r>
-        <w:rPr>
-          <w:rStyle w:val="CdigoHTML"/>
-          <w:color w:val="FFFFFF"/>
-          <w:sz w:val="21"/>
-          <w:szCs w:val="21"/>
-          <w:lang w:val="en-US"/>
-        </w:rPr>
-        <w:t>MediaPlayer</w:t>
-      </w:r>
-      <w:proofErr w:type="spellEnd"/>
-      <w:r>
-        <w:rPr>
-          <w:rStyle w:val="CdigoHTML"/>
-          <w:color w:val="FFFFFF"/>
-          <w:sz w:val="21"/>
-          <w:szCs w:val="21"/>
-          <w:lang w:val="en-US"/>
-        </w:rPr>
-        <w:t>(config) {</w:t>
+        <w:t>function MediaPlayer(config) {</w:t>
       </w:r>
     </w:p>
     <w:p>
@@ -8856,53 +7350,7 @@
           <w:szCs w:val="21"/>
           <w:lang w:val="en-US"/>
         </w:rPr>
-        <w:t xml:space="preserve">  </w:t>
-      </w:r>
-      <w:proofErr w:type="spellStart"/>
-      <w:proofErr w:type="gramStart"/>
-      <w:r>
-        <w:rPr>
-          <w:rStyle w:val="CdigoHTML"/>
-          <w:color w:val="FFFFFF"/>
-          <w:sz w:val="21"/>
-          <w:szCs w:val="21"/>
-          <w:lang w:val="en-US"/>
-        </w:rPr>
-        <w:t>this.media</w:t>
-      </w:r>
-      <w:proofErr w:type="spellEnd"/>
-      <w:proofErr w:type="gramEnd"/>
-      <w:r>
-        <w:rPr>
-          <w:rStyle w:val="CdigoHTML"/>
-          <w:color w:val="FFFFFF"/>
-          <w:sz w:val="21"/>
-          <w:szCs w:val="21"/>
-          <w:lang w:val="en-US"/>
-        </w:rPr>
-        <w:t xml:space="preserve"> = </w:t>
-      </w:r>
-      <w:proofErr w:type="spellStart"/>
-      <w:r>
-        <w:rPr>
-          <w:rStyle w:val="CdigoHTML"/>
-          <w:color w:val="FFFFFF"/>
-          <w:sz w:val="21"/>
-          <w:szCs w:val="21"/>
-          <w:lang w:val="en-US"/>
-        </w:rPr>
-        <w:t>config.el</w:t>
-      </w:r>
-      <w:proofErr w:type="spellEnd"/>
-      <w:r>
-        <w:rPr>
-          <w:rStyle w:val="CdigoHTML"/>
-          <w:color w:val="FFFFFF"/>
-          <w:sz w:val="21"/>
-          <w:szCs w:val="21"/>
-          <w:lang w:val="en-US"/>
-        </w:rPr>
-        <w:t>;</w:t>
+        <w:t xml:space="preserve">  this.media = config.el;</w:t>
       </w:r>
     </w:p>
     <w:p>
@@ -8928,51 +7376,15 @@
         </w:rPr>
         <w:t xml:space="preserve">  </w:t>
       </w:r>
-      <w:proofErr w:type="spellStart"/>
-      <w:proofErr w:type="gramStart"/>
-      <w:r>
-        <w:rPr>
-          <w:rStyle w:val="CdigoHTML"/>
-          <w:color w:val="FFFFFF"/>
-          <w:sz w:val="21"/>
-          <w:szCs w:val="21"/>
-          <w:lang w:val="en-US"/>
-        </w:rPr>
-        <w:t>this.plugins</w:t>
-      </w:r>
-      <w:proofErr w:type="spellEnd"/>
-      <w:proofErr w:type="gramEnd"/>
-      <w:r>
-        <w:rPr>
-          <w:rStyle w:val="CdigoHTML"/>
-          <w:color w:val="FFFFFF"/>
-          <w:sz w:val="21"/>
-          <w:szCs w:val="21"/>
-          <w:lang w:val="en-US"/>
-        </w:rPr>
-        <w:t xml:space="preserve"> = </w:t>
-      </w:r>
-      <w:proofErr w:type="spellStart"/>
-      <w:r>
-        <w:rPr>
-          <w:rStyle w:val="CdigoHTML"/>
-          <w:color w:val="FFFFFF"/>
-          <w:sz w:val="21"/>
-          <w:szCs w:val="21"/>
-          <w:lang w:val="en-US"/>
-        </w:rPr>
-        <w:t>config.plugins</w:t>
-      </w:r>
-      <w:proofErr w:type="spellEnd"/>
-      <w:r>
-        <w:rPr>
-          <w:rStyle w:val="CdigoHTML"/>
-          <w:color w:val="FFFFFF"/>
-          <w:sz w:val="21"/>
-          <w:szCs w:val="21"/>
-          <w:lang w:val="en-US"/>
-        </w:rPr>
-        <w:t>;</w:t>
+      <w:r>
+        <w:rPr>
+          <w:rStyle w:val="CdigoHTML"/>
+          <w:color w:val="FFFFFF"/>
+          <w:sz w:val="21"/>
+          <w:szCs w:val="21"/>
+          <w:lang w:val="en-US"/>
+        </w:rPr>
+        <w:t>this.plugins = config.plugins;</w:t>
       </w:r>
     </w:p>
     <w:p>
@@ -9055,47 +7467,14 @@
           <w:szCs w:val="21"/>
         </w:rPr>
       </w:pPr>
-      <w:proofErr w:type="spellStart"/>
-      <w:proofErr w:type="gramStart"/>
-      <w:r>
-        <w:rPr>
-          <w:rStyle w:val="CdigoHTML"/>
-          <w:color w:val="FFFFFF"/>
-          <w:sz w:val="21"/>
-          <w:szCs w:val="21"/>
-        </w:rPr>
-        <w:t>this.plugins</w:t>
-      </w:r>
-      <w:proofErr w:type="spellEnd"/>
-      <w:proofErr w:type="gramEnd"/>
-      <w:r>
-        <w:rPr>
-          <w:rStyle w:val="CdigoHTML"/>
-          <w:color w:val="FFFFFF"/>
-          <w:sz w:val="21"/>
-          <w:szCs w:val="21"/>
-        </w:rPr>
-        <w:t xml:space="preserve"> = </w:t>
-      </w:r>
-      <w:proofErr w:type="spellStart"/>
-      <w:r>
-        <w:rPr>
-          <w:rStyle w:val="CdigoHTML"/>
-          <w:color w:val="FFFFFF"/>
-          <w:sz w:val="21"/>
-          <w:szCs w:val="21"/>
-        </w:rPr>
-        <w:t>config.plugins</w:t>
-      </w:r>
-      <w:proofErr w:type="spellEnd"/>
-      <w:r>
-        <w:rPr>
-          <w:rStyle w:val="CdigoHTML"/>
-          <w:color w:val="FFFFFF"/>
-          <w:sz w:val="21"/>
-          <w:szCs w:val="21"/>
-        </w:rPr>
-        <w:t xml:space="preserve"> ||  [];</w:t>
+      <w:r>
+        <w:rPr>
+          <w:rStyle w:val="CdigoHTML"/>
+          <w:color w:val="FFFFFF"/>
+          <w:sz w:val="21"/>
+          <w:szCs w:val="21"/>
+        </w:rPr>
+        <w:t>this.plugins = config.plugins ||  [];</w:t>
       </w:r>
     </w:p>
     <w:p>
@@ -9225,7 +7604,6 @@
         </w:rPr>
         <w:t>Si ya añadimos los </w:t>
       </w:r>
-      <w:proofErr w:type="spellStart"/>
       <w:r>
         <w:rPr>
           <w:rStyle w:val="CdigoHTML"/>
@@ -9235,7 +7613,6 @@
         </w:rPr>
         <w:t>plugins</w:t>
       </w:r>
-      <w:proofErr w:type="spellEnd"/>
       <w:r>
         <w:rPr>
           <w:rFonts w:ascii="Arial" w:hAnsi="Arial" w:cs="Arial"/>
@@ -9263,7 +7640,6 @@
         </w:rPr>
         <w:t>. Ya podemos parle los </w:t>
       </w:r>
-      <w:proofErr w:type="spellStart"/>
       <w:r>
         <w:rPr>
           <w:rStyle w:val="Textoennegrita"/>
@@ -9274,7 +7650,6 @@
         </w:rPr>
         <w:t>plugins</w:t>
       </w:r>
-      <w:proofErr w:type="spellEnd"/>
       <w:r>
         <w:rPr>
           <w:rFonts w:ascii="Arial" w:hAnsi="Arial" w:cs="Arial"/>
@@ -9306,41 +7681,7 @@
           <w:szCs w:val="21"/>
           <w:lang w:val="en-US"/>
         </w:rPr>
-        <w:t xml:space="preserve">const player = new </w:t>
-      </w:r>
-      <w:proofErr w:type="spellStart"/>
-      <w:proofErr w:type="gramStart"/>
-      <w:r>
-        <w:rPr>
-          <w:rStyle w:val="CdigoHTML"/>
-          <w:color w:val="FFFFFF"/>
-          <w:sz w:val="21"/>
-          <w:szCs w:val="21"/>
-          <w:lang w:val="en-US"/>
-        </w:rPr>
-        <w:t>MediaPlayer</w:t>
-      </w:r>
-      <w:proofErr w:type="spellEnd"/>
-      <w:r>
-        <w:rPr>
-          <w:rStyle w:val="CdigoHTML"/>
-          <w:color w:val="FFFFFF"/>
-          <w:sz w:val="21"/>
-          <w:szCs w:val="21"/>
-          <w:lang w:val="en-US"/>
-        </w:rPr>
-        <w:t>(</w:t>
-      </w:r>
-      <w:proofErr w:type="gramEnd"/>
-      <w:r>
-        <w:rPr>
-          <w:rStyle w:val="CdigoHTML"/>
-          <w:color w:val="FFFFFF"/>
-          <w:sz w:val="21"/>
-          <w:szCs w:val="21"/>
-          <w:lang w:val="en-US"/>
-        </w:rPr>
-        <w:t>{</w:t>
+        <w:t>const player = new MediaPlayer({</w:t>
       </w:r>
     </w:p>
     <w:p>
@@ -9389,25 +7730,14 @@
         </w:rPr>
         <w:t xml:space="preserve">  </w:t>
       </w:r>
-      <w:proofErr w:type="spellStart"/>
-      <w:r>
-        <w:rPr>
-          <w:rStyle w:val="CdigoHTML"/>
-          <w:color w:val="FFFFFF"/>
-          <w:sz w:val="21"/>
-          <w:szCs w:val="21"/>
-        </w:rPr>
-        <w:t>plugins</w:t>
-      </w:r>
-      <w:proofErr w:type="spellEnd"/>
-      <w:r>
-        <w:rPr>
-          <w:rStyle w:val="CdigoHTML"/>
-          <w:color w:val="FFFFFF"/>
-          <w:sz w:val="21"/>
-          <w:szCs w:val="21"/>
-        </w:rPr>
-        <w:t>: []</w:t>
+      <w:r>
+        <w:rPr>
+          <w:rStyle w:val="CdigoHTML"/>
+          <w:color w:val="FFFFFF"/>
+          <w:sz w:val="21"/>
+          <w:szCs w:val="21"/>
+        </w:rPr>
+        <w:t>plugins: []</w:t>
       </w:r>
     </w:p>
     <w:p>
@@ -9494,27 +7824,7 @@
           <w:sz w:val="21"/>
           <w:szCs w:val="21"/>
         </w:rPr>
-        <w:t xml:space="preserve"> que vamos a agregar va a ser el que nos va a solucionar el problema del </w:t>
-      </w:r>
-      <w:proofErr w:type="spellStart"/>
-      <w:r>
-        <w:rPr>
-          <w:rFonts w:ascii="Arial" w:hAnsi="Arial" w:cs="Arial"/>
-          <w:color w:val="4A4A4A"/>
-          <w:sz w:val="21"/>
-          <w:szCs w:val="21"/>
-        </w:rPr>
-        <w:t>autoplay</w:t>
-      </w:r>
-      <w:proofErr w:type="spellEnd"/>
-      <w:r>
-        <w:rPr>
-          <w:rFonts w:ascii="Arial" w:hAnsi="Arial" w:cs="Arial"/>
-          <w:color w:val="4A4A4A"/>
-          <w:sz w:val="21"/>
-          <w:szCs w:val="21"/>
-        </w:rPr>
-        <w:t>. Este </w:t>
+        <w:t> que vamos a agregar va a ser el que nos va a solucionar el problema del autoplay. Este </w:t>
       </w:r>
       <w:r>
         <w:rPr>
@@ -9548,85 +7858,14 @@
           <w:szCs w:val="21"/>
         </w:rPr>
       </w:pPr>
-      <w:proofErr w:type="spellStart"/>
-      <w:r>
-        <w:rPr>
-          <w:rStyle w:val="CdigoHTML"/>
-          <w:color w:val="FFFFFF"/>
-          <w:sz w:val="21"/>
-          <w:szCs w:val="21"/>
-        </w:rPr>
-        <w:t>import</w:t>
-      </w:r>
-      <w:proofErr w:type="spellEnd"/>
-      <w:r>
-        <w:rPr>
-          <w:rStyle w:val="CdigoHTML"/>
-          <w:color w:val="FFFFFF"/>
-          <w:sz w:val="21"/>
-          <w:szCs w:val="21"/>
-        </w:rPr>
-        <w:t xml:space="preserve"> </w:t>
-      </w:r>
-      <w:proofErr w:type="spellStart"/>
-      <w:r>
-        <w:rPr>
-          <w:rStyle w:val="CdigoHTML"/>
-          <w:color w:val="FFFFFF"/>
-          <w:sz w:val="21"/>
-          <w:szCs w:val="21"/>
-        </w:rPr>
-        <w:t>AutoPlay</w:t>
-      </w:r>
-      <w:proofErr w:type="spellEnd"/>
-      <w:r>
-        <w:rPr>
-          <w:rStyle w:val="CdigoHTML"/>
-          <w:color w:val="FFFFFF"/>
-          <w:sz w:val="21"/>
-          <w:szCs w:val="21"/>
-        </w:rPr>
-        <w:t xml:space="preserve"> </w:t>
-      </w:r>
-      <w:proofErr w:type="spellStart"/>
-      <w:r>
-        <w:rPr>
-          <w:rStyle w:val="CdigoHTML"/>
-          <w:color w:val="FFFFFF"/>
-          <w:sz w:val="21"/>
-          <w:szCs w:val="21"/>
-        </w:rPr>
-        <w:t>from</w:t>
-      </w:r>
-      <w:proofErr w:type="spellEnd"/>
-      <w:r>
-        <w:rPr>
-          <w:rStyle w:val="CdigoHTML"/>
-          <w:color w:val="FFFFFF"/>
-          <w:sz w:val="21"/>
-          <w:szCs w:val="21"/>
-        </w:rPr>
-        <w:t xml:space="preserve"> "./</w:t>
-      </w:r>
-      <w:proofErr w:type="spellStart"/>
-      <w:r>
-        <w:rPr>
-          <w:rStyle w:val="CdigoHTML"/>
-          <w:color w:val="FFFFFF"/>
-          <w:sz w:val="21"/>
-          <w:szCs w:val="21"/>
-        </w:rPr>
-        <w:t>plugins</w:t>
-      </w:r>
-      <w:proofErr w:type="spellEnd"/>
-      <w:r>
-        <w:rPr>
-          <w:rStyle w:val="CdigoHTML"/>
-          <w:color w:val="FFFFFF"/>
-          <w:sz w:val="21"/>
-          <w:szCs w:val="21"/>
-        </w:rPr>
-        <w:t>/AutoPlay.js";</w:t>
+      <w:r>
+        <w:rPr>
+          <w:rStyle w:val="CdigoHTML"/>
+          <w:color w:val="FFFFFF"/>
+          <w:sz w:val="21"/>
+          <w:szCs w:val="21"/>
+        </w:rPr>
+        <w:t>import AutoPlay from "./plugins/AutoPlay.js";</w:t>
       </w:r>
     </w:p>
     <w:p>
@@ -9663,41 +7902,7 @@
           <w:szCs w:val="21"/>
           <w:lang w:val="en-US"/>
         </w:rPr>
-        <w:t xml:space="preserve">const player = new </w:t>
-      </w:r>
-      <w:proofErr w:type="spellStart"/>
-      <w:proofErr w:type="gramStart"/>
-      <w:r>
-        <w:rPr>
-          <w:rStyle w:val="CdigoHTML"/>
-          <w:color w:val="FFFFFF"/>
-          <w:sz w:val="21"/>
-          <w:szCs w:val="21"/>
-          <w:lang w:val="en-US"/>
-        </w:rPr>
-        <w:t>MediaPlayer</w:t>
-      </w:r>
-      <w:proofErr w:type="spellEnd"/>
-      <w:r>
-        <w:rPr>
-          <w:rStyle w:val="CdigoHTML"/>
-          <w:color w:val="FFFFFF"/>
-          <w:sz w:val="21"/>
-          <w:szCs w:val="21"/>
-          <w:lang w:val="en-US"/>
-        </w:rPr>
-        <w:t>(</w:t>
-      </w:r>
-      <w:proofErr w:type="gramEnd"/>
-      <w:r>
-        <w:rPr>
-          <w:rStyle w:val="CdigoHTML"/>
-          <w:color w:val="FFFFFF"/>
-          <w:sz w:val="21"/>
-          <w:szCs w:val="21"/>
-          <w:lang w:val="en-US"/>
-        </w:rPr>
-        <w:t>{</w:t>
+        <w:t>const player = new MediaPlayer({</w:t>
       </w:r>
     </w:p>
     <w:p>
@@ -9746,56 +7951,14 @@
         </w:rPr>
         <w:t xml:space="preserve">  </w:t>
       </w:r>
-      <w:proofErr w:type="spellStart"/>
-      <w:r>
-        <w:rPr>
-          <w:rStyle w:val="CdigoHTML"/>
-          <w:color w:val="FFFFFF"/>
-          <w:sz w:val="21"/>
-          <w:szCs w:val="21"/>
-        </w:rPr>
-        <w:t>plugins</w:t>
-      </w:r>
-      <w:proofErr w:type="spellEnd"/>
-      <w:r>
-        <w:rPr>
-          <w:rStyle w:val="CdigoHTML"/>
-          <w:color w:val="FFFFFF"/>
-          <w:sz w:val="21"/>
-          <w:szCs w:val="21"/>
-        </w:rPr>
-        <w:t xml:space="preserve">: [new </w:t>
-      </w:r>
-      <w:proofErr w:type="spellStart"/>
-      <w:proofErr w:type="gramStart"/>
-      <w:r>
-        <w:rPr>
-          <w:rStyle w:val="CdigoHTML"/>
-          <w:color w:val="FFFFFF"/>
-          <w:sz w:val="21"/>
-          <w:szCs w:val="21"/>
-        </w:rPr>
-        <w:t>AutoPlay</w:t>
-      </w:r>
-      <w:proofErr w:type="spellEnd"/>
-      <w:r>
-        <w:rPr>
-          <w:rStyle w:val="CdigoHTML"/>
-          <w:color w:val="FFFFFF"/>
-          <w:sz w:val="21"/>
-          <w:szCs w:val="21"/>
-        </w:rPr>
-        <w:t>(</w:t>
-      </w:r>
-      <w:proofErr w:type="gramEnd"/>
-      <w:r>
-        <w:rPr>
-          <w:rStyle w:val="CdigoHTML"/>
-          <w:color w:val="FFFFFF"/>
-          <w:sz w:val="21"/>
-          <w:szCs w:val="21"/>
-        </w:rPr>
-        <w:t>)]</w:t>
+      <w:r>
+        <w:rPr>
+          <w:rStyle w:val="CdigoHTML"/>
+          <w:color w:val="FFFFFF"/>
+          <w:sz w:val="21"/>
+          <w:szCs w:val="21"/>
+        </w:rPr>
+        <w:t>plugins: [new AutoPlay()]</w:t>
       </w:r>
     </w:p>
     <w:p>
@@ -9863,47 +8026,7 @@
           <w:sz w:val="21"/>
           <w:szCs w:val="21"/>
         </w:rPr>
-        <w:t xml:space="preserve">No estamos seguros si nuestro </w:t>
-      </w:r>
-      <w:proofErr w:type="spellStart"/>
-      <w:r>
-        <w:rPr>
-          <w:rFonts w:ascii="Arial" w:hAnsi="Arial" w:cs="Arial"/>
-          <w:color w:val="4A4A4A"/>
-          <w:sz w:val="21"/>
-          <w:szCs w:val="21"/>
-        </w:rPr>
-        <w:t>plugins</w:t>
-      </w:r>
-      <w:proofErr w:type="spellEnd"/>
-      <w:r>
-        <w:rPr>
-          <w:rFonts w:ascii="Arial" w:hAnsi="Arial" w:cs="Arial"/>
-          <w:color w:val="4A4A4A"/>
-          <w:sz w:val="21"/>
-          <w:szCs w:val="21"/>
-        </w:rPr>
-        <w:t xml:space="preserve"> va a recibir </w:t>
-      </w:r>
-      <w:proofErr w:type="gramStart"/>
-      <w:r>
-        <w:rPr>
-          <w:rFonts w:ascii="Arial" w:hAnsi="Arial" w:cs="Arial"/>
-          <w:color w:val="4A4A4A"/>
-          <w:sz w:val="21"/>
-          <w:szCs w:val="21"/>
-        </w:rPr>
-        <w:t>parámetros</w:t>
-      </w:r>
-      <w:proofErr w:type="gramEnd"/>
-      <w:r>
-        <w:rPr>
-          <w:rFonts w:ascii="Arial" w:hAnsi="Arial" w:cs="Arial"/>
-          <w:color w:val="4A4A4A"/>
-          <w:sz w:val="21"/>
-          <w:szCs w:val="21"/>
-        </w:rPr>
-        <w:t xml:space="preserve"> pero luego vemos. Vamos a crear la carpeta y el archivo inexistente que instanciamos. Cuando usamos </w:t>
+        <w:t>No estamos seguros si nuestro plugins va a recibir parámetros pero luego vemos. Vamos a crear la carpeta y el archivo inexistente que instanciamos. Cuando usamos </w:t>
       </w:r>
       <w:r>
         <w:rPr>
@@ -9924,7 +8047,6 @@
         </w:rPr>
         <w:t> con </w:t>
       </w:r>
-      <w:proofErr w:type="spellStart"/>
       <w:r>
         <w:rPr>
           <w:rStyle w:val="Textoennegrita"/>
@@ -9933,31 +8055,8 @@
           <w:sz w:val="21"/>
           <w:szCs w:val="21"/>
         </w:rPr>
-        <w:t>type</w:t>
-      </w:r>
-      <w:proofErr w:type="spellEnd"/>
-      <w:r>
-        <w:rPr>
-          <w:rStyle w:val="Textoennegrita"/>
-          <w:rFonts w:ascii="Arial" w:eastAsiaTheme="majorEastAsia" w:hAnsi="Arial" w:cs="Arial"/>
-          <w:color w:val="4A4A4A"/>
-          <w:sz w:val="21"/>
-          <w:szCs w:val="21"/>
-        </w:rPr>
-        <w:t xml:space="preserve"> </w:t>
-      </w:r>
-      <w:proofErr w:type="spellStart"/>
-      <w:r>
-        <w:rPr>
-          <w:rStyle w:val="Textoennegrita"/>
-          <w:rFonts w:ascii="Arial" w:eastAsiaTheme="majorEastAsia" w:hAnsi="Arial" w:cs="Arial"/>
-          <w:color w:val="4A4A4A"/>
-          <w:sz w:val="21"/>
-          <w:szCs w:val="21"/>
-        </w:rPr>
-        <w:t>movil</w:t>
-      </w:r>
-      <w:proofErr w:type="spellEnd"/>
+        <w:t>type movil</w:t>
+      </w:r>
       <w:r>
         <w:rPr>
           <w:rFonts w:ascii="Arial" w:hAnsi="Arial" w:cs="Arial"/>
@@ -9974,19 +8073,8 @@
           <w:sz w:val="21"/>
           <w:szCs w:val="21"/>
         </w:rPr>
-        <w:t>.</w:t>
-      </w:r>
-      <w:proofErr w:type="spellStart"/>
-      <w:r>
-        <w:rPr>
-          <w:rStyle w:val="CdigoHTML"/>
-          <w:color w:val="4A4A4A"/>
-          <w:sz w:val="21"/>
-          <w:szCs w:val="21"/>
-        </w:rPr>
-        <w:t>js</w:t>
-      </w:r>
-      <w:proofErr w:type="spellEnd"/>
+        <w:t>.js</w:t>
+      </w:r>
       <w:r>
         <w:rPr>
           <w:rFonts w:ascii="Arial" w:hAnsi="Arial" w:cs="Arial"/>
@@ -10130,29 +8218,7 @@
           <w:szCs w:val="21"/>
           <w:lang w:val="en-US"/>
         </w:rPr>
-        <w:t xml:space="preserve">function </w:t>
-      </w:r>
-      <w:proofErr w:type="gramStart"/>
-      <w:r>
-        <w:rPr>
-          <w:rStyle w:val="CdigoHTML"/>
-          <w:color w:val="FFFFFF"/>
-          <w:sz w:val="21"/>
-          <w:szCs w:val="21"/>
-          <w:lang w:val="en-US"/>
-        </w:rPr>
-        <w:t>AutoPlay(</w:t>
-      </w:r>
-      <w:proofErr w:type="gramEnd"/>
-      <w:r>
-        <w:rPr>
-          <w:rStyle w:val="CdigoHTML"/>
-          <w:color w:val="FFFFFF"/>
-          <w:sz w:val="21"/>
-          <w:szCs w:val="21"/>
-          <w:lang w:val="en-US"/>
-        </w:rPr>
-        <w:t>) { }</w:t>
+        <w:t>function AutoPlay() { }</w:t>
       </w:r>
     </w:p>
     <w:p>
@@ -10236,27 +8302,7 @@
           <w:sz w:val="21"/>
           <w:szCs w:val="21"/>
         </w:rPr>
-        <w:t xml:space="preserve">Con esto nuestro código no tiene errores, pero tampoco tiene </w:t>
-      </w:r>
-      <w:proofErr w:type="gramStart"/>
-      <w:r>
-        <w:rPr>
-          <w:rFonts w:ascii="Arial" w:hAnsi="Arial" w:cs="Arial"/>
-          <w:color w:val="4A4A4A"/>
-          <w:sz w:val="21"/>
-          <w:szCs w:val="21"/>
-        </w:rPr>
-        <w:t>funcionalidades nueva</w:t>
-      </w:r>
-      <w:proofErr w:type="gramEnd"/>
-      <w:r>
-        <w:rPr>
-          <w:rFonts w:ascii="Arial" w:hAnsi="Arial" w:cs="Arial"/>
-          <w:color w:val="4A4A4A"/>
-          <w:sz w:val="21"/>
-          <w:szCs w:val="21"/>
-        </w:rPr>
-        <w:t>. Ya lo tenemos preparado para empezar a integrar un nuevo </w:t>
+        <w:t>Con esto nuestro código no tiene errores, pero tampoco tiene funcionalidades nueva. Ya lo tenemos preparado para empezar a integrar un nuevo </w:t>
       </w:r>
       <w:r>
         <w:rPr>
@@ -10321,27 +8367,7 @@
           <w:sz w:val="21"/>
           <w:szCs w:val="21"/>
         </w:rPr>
-        <w:t xml:space="preserve">En </w:t>
-      </w:r>
-      <w:proofErr w:type="spellStart"/>
-      <w:r>
-        <w:rPr>
-          <w:rFonts w:ascii="Arial" w:hAnsi="Arial" w:cs="Arial"/>
-          <w:color w:val="4A4A4A"/>
-          <w:sz w:val="21"/>
-          <w:szCs w:val="21"/>
-        </w:rPr>
-        <w:t>MediaPlayer</w:t>
-      </w:r>
-      <w:proofErr w:type="spellEnd"/>
-      <w:r>
-        <w:rPr>
-          <w:rFonts w:ascii="Arial" w:hAnsi="Arial" w:cs="Arial"/>
-          <w:color w:val="4A4A4A"/>
-          <w:sz w:val="21"/>
-          <w:szCs w:val="21"/>
-        </w:rPr>
-        <w:t xml:space="preserve"> vamos a necesito un tipo de inicialización.</w:t>
+        <w:t>En MediaPlayer vamos a necesito un tipo de inicialización.</w:t>
       </w:r>
     </w:p>
     <w:p>
@@ -10365,29 +8391,7 @@
           <w:szCs w:val="21"/>
           <w:lang w:val="en-US"/>
         </w:rPr>
-        <w:t xml:space="preserve">function </w:t>
-      </w:r>
-      <w:proofErr w:type="spellStart"/>
-      <w:r>
-        <w:rPr>
-          <w:rStyle w:val="CdigoHTML"/>
-          <w:color w:val="FFFFFF"/>
-          <w:sz w:val="21"/>
-          <w:szCs w:val="21"/>
-          <w:lang w:val="en-US"/>
-        </w:rPr>
-        <w:t>MediaPlayer</w:t>
-      </w:r>
-      <w:proofErr w:type="spellEnd"/>
-      <w:r>
-        <w:rPr>
-          <w:rStyle w:val="CdigoHTML"/>
-          <w:color w:val="FFFFFF"/>
-          <w:sz w:val="21"/>
-          <w:szCs w:val="21"/>
-          <w:lang w:val="en-US"/>
-        </w:rPr>
-        <w:t>(config) {</w:t>
+        <w:t>function MediaPlayer(config) {</w:t>
       </w:r>
     </w:p>
     <w:p>
@@ -10411,53 +8415,7 @@
           <w:szCs w:val="21"/>
           <w:lang w:val="en-US"/>
         </w:rPr>
-        <w:t xml:space="preserve">  </w:t>
-      </w:r>
-      <w:proofErr w:type="spellStart"/>
-      <w:proofErr w:type="gramStart"/>
-      <w:r>
-        <w:rPr>
-          <w:rStyle w:val="CdigoHTML"/>
-          <w:color w:val="FFFFFF"/>
-          <w:sz w:val="21"/>
-          <w:szCs w:val="21"/>
-          <w:lang w:val="en-US"/>
-        </w:rPr>
-        <w:t>this.media</w:t>
-      </w:r>
-      <w:proofErr w:type="spellEnd"/>
-      <w:proofErr w:type="gramEnd"/>
-      <w:r>
-        <w:rPr>
-          <w:rStyle w:val="CdigoHTML"/>
-          <w:color w:val="FFFFFF"/>
-          <w:sz w:val="21"/>
-          <w:szCs w:val="21"/>
-          <w:lang w:val="en-US"/>
-        </w:rPr>
-        <w:t xml:space="preserve"> = </w:t>
-      </w:r>
-      <w:proofErr w:type="spellStart"/>
-      <w:r>
-        <w:rPr>
-          <w:rStyle w:val="CdigoHTML"/>
-          <w:color w:val="FFFFFF"/>
-          <w:sz w:val="21"/>
-          <w:szCs w:val="21"/>
-          <w:lang w:val="en-US"/>
-        </w:rPr>
-        <w:t>config.el</w:t>
-      </w:r>
-      <w:proofErr w:type="spellEnd"/>
-      <w:r>
-        <w:rPr>
-          <w:rStyle w:val="CdigoHTML"/>
-          <w:color w:val="FFFFFF"/>
-          <w:sz w:val="21"/>
-          <w:szCs w:val="21"/>
-          <w:lang w:val="en-US"/>
-        </w:rPr>
-        <w:t>;</w:t>
+        <w:t xml:space="preserve">  this.media = config.el;</w:t>
       </w:r>
     </w:p>
     <w:p>
@@ -10481,53 +8439,7 @@
           <w:szCs w:val="21"/>
           <w:lang w:val="en-US"/>
         </w:rPr>
-        <w:t xml:space="preserve">  </w:t>
-      </w:r>
-      <w:proofErr w:type="spellStart"/>
-      <w:proofErr w:type="gramStart"/>
-      <w:r>
-        <w:rPr>
-          <w:rStyle w:val="CdigoHTML"/>
-          <w:color w:val="FFFFFF"/>
-          <w:sz w:val="21"/>
-          <w:szCs w:val="21"/>
-          <w:lang w:val="en-US"/>
-        </w:rPr>
-        <w:t>this.plugins</w:t>
-      </w:r>
-      <w:proofErr w:type="spellEnd"/>
-      <w:proofErr w:type="gramEnd"/>
-      <w:r>
-        <w:rPr>
-          <w:rStyle w:val="CdigoHTML"/>
-          <w:color w:val="FFFFFF"/>
-          <w:sz w:val="21"/>
-          <w:szCs w:val="21"/>
-          <w:lang w:val="en-US"/>
-        </w:rPr>
-        <w:t xml:space="preserve"> = </w:t>
-      </w:r>
-      <w:proofErr w:type="spellStart"/>
-      <w:r>
-        <w:rPr>
-          <w:rStyle w:val="CdigoHTML"/>
-          <w:color w:val="FFFFFF"/>
-          <w:sz w:val="21"/>
-          <w:szCs w:val="21"/>
-          <w:lang w:val="en-US"/>
-        </w:rPr>
-        <w:t>config.plugins</w:t>
-      </w:r>
-      <w:proofErr w:type="spellEnd"/>
-      <w:r>
-        <w:rPr>
-          <w:rStyle w:val="CdigoHTML"/>
-          <w:color w:val="FFFFFF"/>
-          <w:sz w:val="21"/>
-          <w:szCs w:val="21"/>
-          <w:lang w:val="en-US"/>
-        </w:rPr>
-        <w:t xml:space="preserve"> || [];</w:t>
+        <w:t xml:space="preserve">  this.plugins = config.plugins || [];</w:t>
       </w:r>
     </w:p>
     <w:p>
@@ -10551,41 +8463,7 @@
           <w:szCs w:val="21"/>
           <w:lang w:val="en-US"/>
         </w:rPr>
-        <w:t xml:space="preserve">  </w:t>
-      </w:r>
-      <w:proofErr w:type="gramStart"/>
-      <w:r>
-        <w:rPr>
-          <w:rStyle w:val="CdigoHTML"/>
-          <w:color w:val="FFFFFF"/>
-          <w:sz w:val="21"/>
-          <w:szCs w:val="21"/>
-          <w:lang w:val="en-US"/>
-        </w:rPr>
-        <w:t>this._</w:t>
-      </w:r>
-      <w:proofErr w:type="spellStart"/>
-      <w:proofErr w:type="gramEnd"/>
-      <w:r>
-        <w:rPr>
-          <w:rStyle w:val="CdigoHTML"/>
-          <w:color w:val="FFFFFF"/>
-          <w:sz w:val="21"/>
-          <w:szCs w:val="21"/>
-          <w:lang w:val="en-US"/>
-        </w:rPr>
-        <w:t>initPlugins</w:t>
-      </w:r>
-      <w:proofErr w:type="spellEnd"/>
-      <w:r>
-        <w:rPr>
-          <w:rStyle w:val="CdigoHTML"/>
-          <w:color w:val="FFFFFF"/>
-          <w:sz w:val="21"/>
-          <w:szCs w:val="21"/>
-          <w:lang w:val="en-US"/>
-        </w:rPr>
-        <w:t>();</w:t>
+        <w:t xml:space="preserve">  this._initPlugins();</w:t>
       </w:r>
     </w:p>
     <w:p>
@@ -10640,39 +8518,15 @@
           <w:lang w:val="en-US"/>
         </w:rPr>
       </w:pPr>
-      <w:proofErr w:type="gramStart"/>
-      <w:r>
-        <w:rPr>
-          <w:rStyle w:val="CdigoHTML"/>
-          <w:color w:val="FFFFFF"/>
-          <w:sz w:val="21"/>
-          <w:szCs w:val="21"/>
-          <w:lang w:val="en-US"/>
-        </w:rPr>
-        <w:t>MediaPlayer.prototype._</w:t>
-      </w:r>
-      <w:proofErr w:type="spellStart"/>
-      <w:proofErr w:type="gramEnd"/>
-      <w:r>
-        <w:rPr>
-          <w:rStyle w:val="CdigoHTML"/>
-          <w:color w:val="FFFFFF"/>
-          <w:sz w:val="21"/>
-          <w:szCs w:val="21"/>
-          <w:lang w:val="en-US"/>
-        </w:rPr>
-        <w:t>initPlugins</w:t>
-      </w:r>
-      <w:proofErr w:type="spellEnd"/>
-      <w:r>
-        <w:rPr>
-          <w:rStyle w:val="CdigoHTML"/>
-          <w:color w:val="FFFFFF"/>
-          <w:sz w:val="21"/>
-          <w:szCs w:val="21"/>
-          <w:lang w:val="en-US"/>
-        </w:rPr>
-        <w:t xml:space="preserve"> = function() {</w:t>
+      <w:r>
+        <w:rPr>
+          <w:rStyle w:val="CdigoHTML"/>
+          <w:color w:val="FFFFFF"/>
+          <w:sz w:val="21"/>
+          <w:szCs w:val="21"/>
+          <w:lang w:val="en-US"/>
+        </w:rPr>
+        <w:t>MediaPlayer.prototype._initPlugins = function() {</w:t>
       </w:r>
     </w:p>
     <w:p>
@@ -10696,41 +8550,7 @@
           <w:szCs w:val="21"/>
           <w:lang w:val="en-US"/>
         </w:rPr>
-        <w:t xml:space="preserve">  </w:t>
-      </w:r>
-      <w:proofErr w:type="spellStart"/>
-      <w:proofErr w:type="gramStart"/>
-      <w:r>
-        <w:rPr>
-          <w:rStyle w:val="CdigoHTML"/>
-          <w:color w:val="FFFFFF"/>
-          <w:sz w:val="21"/>
-          <w:szCs w:val="21"/>
-          <w:lang w:val="en-US"/>
-        </w:rPr>
-        <w:t>this.plugins</w:t>
-      </w:r>
-      <w:proofErr w:type="gramEnd"/>
-      <w:r>
-        <w:rPr>
-          <w:rStyle w:val="CdigoHTML"/>
-          <w:color w:val="FFFFFF"/>
-          <w:sz w:val="21"/>
-          <w:szCs w:val="21"/>
-          <w:lang w:val="en-US"/>
-        </w:rPr>
-        <w:t>.forEach</w:t>
-      </w:r>
-      <w:proofErr w:type="spellEnd"/>
-      <w:r>
-        <w:rPr>
-          <w:rStyle w:val="CdigoHTML"/>
-          <w:color w:val="FFFFFF"/>
-          <w:sz w:val="21"/>
-          <w:szCs w:val="21"/>
-          <w:lang w:val="en-US"/>
-        </w:rPr>
-        <w:t>(element =&gt; {</w:t>
+        <w:t xml:space="preserve">  this.plugins.forEach(element =&gt; {</w:t>
       </w:r>
     </w:p>
     <w:p>
@@ -10755,36 +8575,14 @@
         </w:rPr>
         <w:t xml:space="preserve">    </w:t>
       </w:r>
-      <w:proofErr w:type="spellStart"/>
-      <w:proofErr w:type="gramStart"/>
-      <w:r>
-        <w:rPr>
-          <w:rStyle w:val="CdigoHTML"/>
-          <w:color w:val="FFFFFF"/>
-          <w:sz w:val="21"/>
-          <w:szCs w:val="21"/>
-        </w:rPr>
-        <w:t>element.run</w:t>
-      </w:r>
-      <w:proofErr w:type="spellEnd"/>
-      <w:r>
-        <w:rPr>
-          <w:rStyle w:val="CdigoHTML"/>
-          <w:color w:val="FFFFFF"/>
-          <w:sz w:val="21"/>
-          <w:szCs w:val="21"/>
-        </w:rPr>
-        <w:t>(</w:t>
-      </w:r>
-      <w:proofErr w:type="gramEnd"/>
-      <w:r>
-        <w:rPr>
-          <w:rStyle w:val="CdigoHTML"/>
-          <w:color w:val="FFFFFF"/>
-          <w:sz w:val="21"/>
-          <w:szCs w:val="21"/>
-        </w:rPr>
-        <w:t>)</w:t>
+      <w:r>
+        <w:rPr>
+          <w:rStyle w:val="CdigoHTML"/>
+          <w:color w:val="FFFFFF"/>
+          <w:sz w:val="21"/>
+          <w:szCs w:val="21"/>
+        </w:rPr>
+        <w:t>element.run()</w:t>
       </w:r>
     </w:p>
     <w:p>
@@ -10914,25 +8712,14 @@
         </w:rPr>
         <w:t> con una función llamada </w:t>
       </w:r>
-      <w:proofErr w:type="gramStart"/>
-      <w:r>
-        <w:rPr>
-          <w:rStyle w:val="CdigoHTML"/>
-          <w:color w:val="4A4A4A"/>
-          <w:sz w:val="21"/>
-          <w:szCs w:val="21"/>
-        </w:rPr>
-        <w:t>run(</w:t>
-      </w:r>
-      <w:proofErr w:type="gramEnd"/>
-      <w:r>
-        <w:rPr>
-          <w:rStyle w:val="CdigoHTML"/>
-          <w:color w:val="4A4A4A"/>
-          <w:sz w:val="21"/>
-          <w:szCs w:val="21"/>
-        </w:rPr>
-        <w:t>)</w:t>
+      <w:r>
+        <w:rPr>
+          <w:rStyle w:val="CdigoHTML"/>
+          <w:color w:val="4A4A4A"/>
+          <w:sz w:val="21"/>
+          <w:szCs w:val="21"/>
+        </w:rPr>
+        <w:t>run()</w:t>
       </w:r>
       <w:r>
         <w:rPr>
@@ -10984,29 +8771,7 @@
           <w:szCs w:val="21"/>
           <w:lang w:val="en-US"/>
         </w:rPr>
-        <w:t xml:space="preserve">function </w:t>
-      </w:r>
-      <w:proofErr w:type="gramStart"/>
-      <w:r>
-        <w:rPr>
-          <w:rStyle w:val="CdigoHTML"/>
-          <w:color w:val="FFFFFF"/>
-          <w:sz w:val="21"/>
-          <w:szCs w:val="21"/>
-          <w:lang w:val="en-US"/>
-        </w:rPr>
-        <w:t>AutoPlay(</w:t>
-      </w:r>
-      <w:proofErr w:type="gramEnd"/>
-      <w:r>
-        <w:rPr>
-          <w:rStyle w:val="CdigoHTML"/>
-          <w:color w:val="FFFFFF"/>
-          <w:sz w:val="21"/>
-          <w:szCs w:val="21"/>
-          <w:lang w:val="en-US"/>
-        </w:rPr>
-        <w:t>) { }</w:t>
+        <w:t>function AutoPlay() { }</w:t>
       </w:r>
     </w:p>
     <w:p>
@@ -11036,49 +8801,15 @@
           <w:lang w:val="en-US"/>
         </w:rPr>
       </w:pPr>
-      <w:proofErr w:type="spellStart"/>
-      <w:r>
-        <w:rPr>
-          <w:rStyle w:val="CdigoHTML"/>
-          <w:color w:val="FFFFFF"/>
-          <w:sz w:val="21"/>
-          <w:szCs w:val="21"/>
-          <w:lang w:val="en-US"/>
-        </w:rPr>
-        <w:t>AutoPlay.prototype.run</w:t>
-      </w:r>
-      <w:proofErr w:type="spellEnd"/>
-      <w:r>
-        <w:rPr>
-          <w:rStyle w:val="CdigoHTML"/>
-          <w:color w:val="FFFFFF"/>
-          <w:sz w:val="21"/>
-          <w:szCs w:val="21"/>
-          <w:lang w:val="en-US"/>
-        </w:rPr>
-        <w:t xml:space="preserve"> = </w:t>
-      </w:r>
-      <w:proofErr w:type="gramStart"/>
-      <w:r>
-        <w:rPr>
-          <w:rStyle w:val="CdigoHTML"/>
-          <w:color w:val="FFFFFF"/>
-          <w:sz w:val="21"/>
-          <w:szCs w:val="21"/>
-          <w:lang w:val="en-US"/>
-        </w:rPr>
-        <w:t>function(</w:t>
-      </w:r>
-      <w:proofErr w:type="gramEnd"/>
-      <w:r>
-        <w:rPr>
-          <w:rStyle w:val="CdigoHTML"/>
-          <w:color w:val="FFFFFF"/>
-          <w:sz w:val="21"/>
-          <w:szCs w:val="21"/>
-          <w:lang w:val="en-US"/>
-        </w:rPr>
-        <w:t>) {</w:t>
+      <w:r>
+        <w:rPr>
+          <w:rStyle w:val="CdigoHTML"/>
+          <w:color w:val="FFFFFF"/>
+          <w:sz w:val="21"/>
+          <w:szCs w:val="21"/>
+          <w:lang w:val="en-US"/>
+        </w:rPr>
+        <w:t>AutoPlay.prototype.run = function() {</w:t>
       </w:r>
     </w:p>
     <w:p>
@@ -11146,7 +8877,6 @@
           <w:lang w:val="es-MX"/>
         </w:rPr>
       </w:pPr>
-      <w:proofErr w:type="spellStart"/>
       <w:r>
         <w:rPr>
           <w:rStyle w:val="CdigoHTML"/>
@@ -11155,40 +8885,7 @@
           <w:szCs w:val="21"/>
           <w:lang w:val="es-MX"/>
         </w:rPr>
-        <w:t>export</w:t>
-      </w:r>
-      <w:proofErr w:type="spellEnd"/>
-      <w:r>
-        <w:rPr>
-          <w:rStyle w:val="CdigoHTML"/>
-          <w:color w:val="FFFFFF"/>
-          <w:sz w:val="21"/>
-          <w:szCs w:val="21"/>
-          <w:lang w:val="es-MX"/>
-        </w:rPr>
-        <w:t xml:space="preserve"> default </w:t>
-      </w:r>
-      <w:proofErr w:type="spellStart"/>
-      <w:r>
-        <w:rPr>
-          <w:rStyle w:val="CdigoHTML"/>
-          <w:color w:val="FFFFFF"/>
-          <w:sz w:val="21"/>
-          <w:szCs w:val="21"/>
-          <w:lang w:val="es-MX"/>
-        </w:rPr>
-        <w:t>AutoPlay</w:t>
-      </w:r>
-      <w:proofErr w:type="spellEnd"/>
-      <w:r>
-        <w:rPr>
-          <w:rStyle w:val="CdigoHTML"/>
-          <w:color w:val="FFFFFF"/>
-          <w:sz w:val="21"/>
-          <w:szCs w:val="21"/>
-          <w:lang w:val="es-MX"/>
-        </w:rPr>
-        <w:t>;</w:t>
+        <w:t>export default AutoPlay;</w:t>
       </w:r>
     </w:p>
     <w:p>
@@ -11234,47 +8931,7 @@
           <w:sz w:val="21"/>
           <w:szCs w:val="21"/>
         </w:rPr>
-        <w:t xml:space="preserve">Necesitamos que esta función le </w:t>
-      </w:r>
-      <w:proofErr w:type="spellStart"/>
-      <w:r>
-        <w:rPr>
-          <w:rFonts w:ascii="Arial" w:hAnsi="Arial" w:cs="Arial"/>
-          <w:color w:val="4A4A4A"/>
-          <w:sz w:val="21"/>
-          <w:szCs w:val="21"/>
-        </w:rPr>
-        <w:t>de</w:t>
-      </w:r>
-      <w:proofErr w:type="spellEnd"/>
-      <w:r>
-        <w:rPr>
-          <w:rFonts w:ascii="Arial" w:hAnsi="Arial" w:cs="Arial"/>
-          <w:color w:val="4A4A4A"/>
-          <w:sz w:val="21"/>
-          <w:szCs w:val="21"/>
-        </w:rPr>
-        <w:t xml:space="preserve"> Play al video, pero tenemos que darle acceso. Para esto le pasamos una instancia del </w:t>
-      </w:r>
-      <w:proofErr w:type="spellStart"/>
-      <w:r>
-        <w:rPr>
-          <w:rFonts w:ascii="Arial" w:hAnsi="Arial" w:cs="Arial"/>
-          <w:color w:val="4A4A4A"/>
-          <w:sz w:val="21"/>
-          <w:szCs w:val="21"/>
-        </w:rPr>
-        <w:t>MediaPlayer</w:t>
-      </w:r>
-      <w:proofErr w:type="spellEnd"/>
-      <w:r>
-        <w:rPr>
-          <w:rFonts w:ascii="Arial" w:hAnsi="Arial" w:cs="Arial"/>
-          <w:color w:val="4A4A4A"/>
-          <w:sz w:val="21"/>
-          <w:szCs w:val="21"/>
-        </w:rPr>
-        <w:t>, en el cual ejecutaremos las siguientes funciones.</w:t>
+        <w:t>Necesitamos que esta función le de Play al video, pero tenemos que darle acceso. Para esto le pasamos una instancia del MediaPlayer, en el cual ejecutaremos las siguientes funciones.</w:t>
       </w:r>
     </w:p>
     <w:p>
@@ -11290,27 +8947,15 @@
           <w:lang w:val="en-US"/>
         </w:rPr>
       </w:pPr>
-      <w:proofErr w:type="spellStart"/>
-      <w:r>
-        <w:rPr>
-          <w:rStyle w:val="CdigoHTML"/>
-          <w:color w:val="FFFFFF"/>
-          <w:sz w:val="21"/>
-          <w:szCs w:val="21"/>
-          <w:lang w:val="en-US"/>
-        </w:rPr>
-        <w:t>AutoPlay.prototype.run</w:t>
-      </w:r>
-      <w:proofErr w:type="spellEnd"/>
-      <w:r>
-        <w:rPr>
-          <w:rStyle w:val="CdigoHTML"/>
-          <w:color w:val="FFFFFF"/>
-          <w:sz w:val="21"/>
-          <w:szCs w:val="21"/>
-          <w:lang w:val="en-US"/>
-        </w:rPr>
-        <w:t xml:space="preserve"> = function (player) {</w:t>
+      <w:r>
+        <w:rPr>
+          <w:rStyle w:val="CdigoHTML"/>
+          <w:color w:val="FFFFFF"/>
+          <w:sz w:val="21"/>
+          <w:szCs w:val="21"/>
+          <w:lang w:val="en-US"/>
+        </w:rPr>
+        <w:t>AutoPlay.prototype.run = function (player) {</w:t>
       </w:r>
     </w:p>
     <w:p>
@@ -11335,27 +8980,14 @@
         </w:rPr>
         <w:t xml:space="preserve">    </w:t>
       </w:r>
-      <w:proofErr w:type="spellStart"/>
-      <w:proofErr w:type="gramStart"/>
-      <w:r>
-        <w:rPr>
-          <w:rStyle w:val="CdigoHTML"/>
-          <w:color w:val="FFFFFF"/>
-          <w:sz w:val="21"/>
-          <w:szCs w:val="21"/>
-        </w:rPr>
-        <w:t>player.mute</w:t>
-      </w:r>
-      <w:proofErr w:type="spellEnd"/>
-      <w:proofErr w:type="gramEnd"/>
-      <w:r>
-        <w:rPr>
-          <w:rStyle w:val="CdigoHTML"/>
-          <w:color w:val="FFFFFF"/>
-          <w:sz w:val="21"/>
-          <w:szCs w:val="21"/>
-        </w:rPr>
-        <w:t>()</w:t>
+      <w:r>
+        <w:rPr>
+          <w:rStyle w:val="CdigoHTML"/>
+          <w:color w:val="FFFFFF"/>
+          <w:sz w:val="21"/>
+          <w:szCs w:val="21"/>
+        </w:rPr>
+        <w:t>player.mute()</w:t>
       </w:r>
     </w:p>
     <w:p>
@@ -11377,29 +9009,7 @@
           <w:sz w:val="21"/>
           <w:szCs w:val="21"/>
         </w:rPr>
-        <w:t xml:space="preserve">    </w:t>
-      </w:r>
-      <w:proofErr w:type="spellStart"/>
-      <w:proofErr w:type="gramStart"/>
-      <w:r>
-        <w:rPr>
-          <w:rStyle w:val="CdigoHTML"/>
-          <w:color w:val="FFFFFF"/>
-          <w:sz w:val="21"/>
-          <w:szCs w:val="21"/>
-        </w:rPr>
-        <w:t>player.play</w:t>
-      </w:r>
-      <w:proofErr w:type="spellEnd"/>
-      <w:proofErr w:type="gramEnd"/>
-      <w:r>
-        <w:rPr>
-          <w:rStyle w:val="CdigoHTML"/>
-          <w:color w:val="FFFFFF"/>
-          <w:sz w:val="21"/>
-          <w:szCs w:val="21"/>
-        </w:rPr>
-        <w:t>()</w:t>
+        <w:t xml:space="preserve">    player.play()</w:t>
       </w:r>
     </w:p>
     <w:p>
@@ -11488,7 +9098,6 @@
         </w:rPr>
         <w:t> reciba </w:t>
       </w:r>
-      <w:proofErr w:type="spellStart"/>
       <w:r>
         <w:rPr>
           <w:rStyle w:val="Textoennegrita"/>
@@ -11499,7 +9108,6 @@
         </w:rPr>
         <w:t>player</w:t>
       </w:r>
-      <w:proofErr w:type="spellEnd"/>
       <w:r>
         <w:rPr>
           <w:rFonts w:ascii="Arial" w:hAnsi="Arial" w:cs="Arial"/>
@@ -11509,7 +9117,6 @@
         </w:rPr>
         <w:t> tenemos que pasársela en </w:t>
       </w:r>
-      <w:proofErr w:type="spellStart"/>
       <w:r>
         <w:rPr>
           <w:rStyle w:val="CdigoHTML"/>
@@ -11519,7 +9126,6 @@
         </w:rPr>
         <w:t>MediaPlayer</w:t>
       </w:r>
-      <w:proofErr w:type="spellEnd"/>
       <w:r>
         <w:rPr>
           <w:rFonts w:ascii="Arial" w:hAnsi="Arial" w:cs="Arial"/>
@@ -11529,7 +9135,6 @@
         </w:rPr>
         <w:t> usando </w:t>
       </w:r>
-      <w:proofErr w:type="spellStart"/>
       <w:r>
         <w:rPr>
           <w:rStyle w:val="CdigoHTML"/>
@@ -11539,7 +9144,6 @@
         </w:rPr>
         <w:t>this</w:t>
       </w:r>
-      <w:proofErr w:type="spellEnd"/>
       <w:r>
         <w:rPr>
           <w:rFonts w:ascii="Arial" w:hAnsi="Arial" w:cs="Arial"/>
@@ -11549,7 +9153,6 @@
         </w:rPr>
         <w:t> que representará </w:t>
       </w:r>
-      <w:proofErr w:type="spellStart"/>
       <w:r>
         <w:rPr>
           <w:rStyle w:val="Textoennegrita"/>
@@ -11560,7 +9163,6 @@
         </w:rPr>
         <w:t>MediaPlayer</w:t>
       </w:r>
-      <w:proofErr w:type="spellEnd"/>
       <w:r>
         <w:rPr>
           <w:rFonts w:ascii="Arial" w:hAnsi="Arial" w:cs="Arial"/>
@@ -11584,39 +9186,15 @@
           <w:lang w:val="en-US"/>
         </w:rPr>
       </w:pPr>
-      <w:proofErr w:type="gramStart"/>
-      <w:r>
-        <w:rPr>
-          <w:rStyle w:val="CdigoHTML"/>
-          <w:color w:val="FFFFFF"/>
-          <w:sz w:val="21"/>
-          <w:szCs w:val="21"/>
-          <w:lang w:val="en-US"/>
-        </w:rPr>
-        <w:t>MediaPlayer.prototype._</w:t>
-      </w:r>
-      <w:proofErr w:type="spellStart"/>
-      <w:proofErr w:type="gramEnd"/>
-      <w:r>
-        <w:rPr>
-          <w:rStyle w:val="CdigoHTML"/>
-          <w:color w:val="FFFFFF"/>
-          <w:sz w:val="21"/>
-          <w:szCs w:val="21"/>
-          <w:lang w:val="en-US"/>
-        </w:rPr>
-        <w:t>initPlugins</w:t>
-      </w:r>
-      <w:proofErr w:type="spellEnd"/>
-      <w:r>
-        <w:rPr>
-          <w:rStyle w:val="CdigoHTML"/>
-          <w:color w:val="FFFFFF"/>
-          <w:sz w:val="21"/>
-          <w:szCs w:val="21"/>
-          <w:lang w:val="en-US"/>
-        </w:rPr>
-        <w:t xml:space="preserve"> = function() {</w:t>
+      <w:r>
+        <w:rPr>
+          <w:rStyle w:val="CdigoHTML"/>
+          <w:color w:val="FFFFFF"/>
+          <w:sz w:val="21"/>
+          <w:szCs w:val="21"/>
+          <w:lang w:val="en-US"/>
+        </w:rPr>
+        <w:t>MediaPlayer.prototype._initPlugins = function() {</w:t>
       </w:r>
     </w:p>
     <w:p>
@@ -11640,41 +9218,7 @@
           <w:szCs w:val="21"/>
           <w:lang w:val="en-US"/>
         </w:rPr>
-        <w:t xml:space="preserve">  </w:t>
-      </w:r>
-      <w:proofErr w:type="spellStart"/>
-      <w:proofErr w:type="gramStart"/>
-      <w:r>
-        <w:rPr>
-          <w:rStyle w:val="CdigoHTML"/>
-          <w:color w:val="FFFFFF"/>
-          <w:sz w:val="21"/>
-          <w:szCs w:val="21"/>
-          <w:lang w:val="en-US"/>
-        </w:rPr>
-        <w:t>this.plugins</w:t>
-      </w:r>
-      <w:proofErr w:type="gramEnd"/>
-      <w:r>
-        <w:rPr>
-          <w:rStyle w:val="CdigoHTML"/>
-          <w:color w:val="FFFFFF"/>
-          <w:sz w:val="21"/>
-          <w:szCs w:val="21"/>
-          <w:lang w:val="en-US"/>
-        </w:rPr>
-        <w:t>.forEach</w:t>
-      </w:r>
-      <w:proofErr w:type="spellEnd"/>
-      <w:r>
-        <w:rPr>
-          <w:rStyle w:val="CdigoHTML"/>
-          <w:color w:val="FFFFFF"/>
-          <w:sz w:val="21"/>
-          <w:szCs w:val="21"/>
-          <w:lang w:val="en-US"/>
-        </w:rPr>
-        <w:t>(element =&gt; {</w:t>
+        <w:t xml:space="preserve">  this.plugins.forEach(element =&gt; {</w:t>
       </w:r>
     </w:p>
     <w:p>
@@ -11699,45 +9243,14 @@
         </w:rPr>
         <w:t xml:space="preserve">    </w:t>
       </w:r>
-      <w:proofErr w:type="spellStart"/>
-      <w:r>
-        <w:rPr>
-          <w:rStyle w:val="CdigoHTML"/>
-          <w:color w:val="FFFFFF"/>
-          <w:sz w:val="21"/>
-          <w:szCs w:val="21"/>
-        </w:rPr>
-        <w:t>element.run</w:t>
-      </w:r>
-      <w:proofErr w:type="spellEnd"/>
-      <w:r>
-        <w:rPr>
-          <w:rStyle w:val="CdigoHTML"/>
-          <w:color w:val="FFFFFF"/>
-          <w:sz w:val="21"/>
-          <w:szCs w:val="21"/>
-        </w:rPr>
-        <w:t>(</w:t>
-      </w:r>
-      <w:proofErr w:type="spellStart"/>
-      <w:r>
-        <w:rPr>
-          <w:rStyle w:val="CdigoHTML"/>
-          <w:color w:val="FFFFFF"/>
-          <w:sz w:val="21"/>
-          <w:szCs w:val="21"/>
-        </w:rPr>
-        <w:t>this</w:t>
-      </w:r>
-      <w:proofErr w:type="spellEnd"/>
-      <w:r>
-        <w:rPr>
-          <w:rStyle w:val="CdigoHTML"/>
-          <w:color w:val="FFFFFF"/>
-          <w:sz w:val="21"/>
-          <w:szCs w:val="21"/>
-        </w:rPr>
-        <w:t>)</w:t>
+      <w:r>
+        <w:rPr>
+          <w:rStyle w:val="CdigoHTML"/>
+          <w:color w:val="FFFFFF"/>
+          <w:sz w:val="21"/>
+          <w:szCs w:val="21"/>
+        </w:rPr>
+        <w:t>element.run(this)</w:t>
       </w:r>
     </w:p>
     <w:p>
@@ -11830,7 +9343,6 @@
         </w:rPr>
         <w:t>No tenemos la función mute de </w:t>
       </w:r>
-      <w:proofErr w:type="spellStart"/>
       <w:r>
         <w:rPr>
           <w:rStyle w:val="CdigoHTML"/>
@@ -11840,79 +9352,24 @@
         </w:rPr>
         <w:t>MediaPlayer</w:t>
       </w:r>
-      <w:proofErr w:type="spellEnd"/>
-      <w:r>
-        <w:rPr>
-          <w:rFonts w:ascii="Arial" w:hAnsi="Arial" w:cs="Arial"/>
-          <w:color w:val="4A4A4A"/>
-          <w:sz w:val="21"/>
-          <w:szCs w:val="21"/>
-        </w:rPr>
-        <w:t xml:space="preserve">, por </w:t>
-      </w:r>
-      <w:proofErr w:type="gramStart"/>
-      <w:r>
-        <w:rPr>
-          <w:rFonts w:ascii="Arial" w:hAnsi="Arial" w:cs="Arial"/>
-          <w:color w:val="4A4A4A"/>
-          <w:sz w:val="21"/>
-          <w:szCs w:val="21"/>
-        </w:rPr>
-        <w:t>ende</w:t>
-      </w:r>
-      <w:proofErr w:type="gramEnd"/>
-      <w:r>
-        <w:rPr>
-          <w:rFonts w:ascii="Arial" w:hAnsi="Arial" w:cs="Arial"/>
-          <w:color w:val="4A4A4A"/>
-          <w:sz w:val="21"/>
-          <w:szCs w:val="21"/>
-        </w:rPr>
-        <w:t xml:space="preserve"> no funcionará. </w:t>
-      </w:r>
-      <w:proofErr w:type="spellStart"/>
-      <w:r>
-        <w:rPr>
-          <w:rFonts w:ascii="Arial" w:hAnsi="Arial" w:cs="Arial"/>
-          <w:color w:val="4A4A4A"/>
-          <w:sz w:val="21"/>
-          <w:szCs w:val="21"/>
-          <w:lang w:val="en-US"/>
-        </w:rPr>
-        <w:t>Vamos</w:t>
-      </w:r>
-      <w:proofErr w:type="spellEnd"/>
-      <w:r>
-        <w:rPr>
-          <w:rFonts w:ascii="Arial" w:hAnsi="Arial" w:cs="Arial"/>
-          <w:color w:val="4A4A4A"/>
-          <w:sz w:val="21"/>
-          <w:szCs w:val="21"/>
-          <w:lang w:val="en-US"/>
-        </w:rPr>
-        <w:t xml:space="preserve"> a </w:t>
-      </w:r>
-      <w:proofErr w:type="spellStart"/>
-      <w:r>
-        <w:rPr>
-          <w:rFonts w:ascii="Arial" w:hAnsi="Arial" w:cs="Arial"/>
-          <w:color w:val="4A4A4A"/>
-          <w:sz w:val="21"/>
-          <w:szCs w:val="21"/>
-          <w:lang w:val="en-US"/>
-        </w:rPr>
-        <w:t>crearla</w:t>
-      </w:r>
-      <w:proofErr w:type="spellEnd"/>
-      <w:r>
-        <w:rPr>
-          <w:rFonts w:ascii="Arial" w:hAnsi="Arial" w:cs="Arial"/>
-          <w:color w:val="4A4A4A"/>
-          <w:sz w:val="21"/>
-          <w:szCs w:val="21"/>
-          <w:lang w:val="en-US"/>
-        </w:rPr>
-        <w:t>.</w:t>
+      <w:r>
+        <w:rPr>
+          <w:rFonts w:ascii="Arial" w:hAnsi="Arial" w:cs="Arial"/>
+          <w:color w:val="4A4A4A"/>
+          <w:sz w:val="21"/>
+          <w:szCs w:val="21"/>
+        </w:rPr>
+        <w:t xml:space="preserve">, por ende no funcionará. </w:t>
+      </w:r>
+      <w:r>
+        <w:rPr>
+          <w:rFonts w:ascii="Arial" w:hAnsi="Arial" w:cs="Arial"/>
+          <w:color w:val="4A4A4A"/>
+          <w:sz w:val="21"/>
+          <w:szCs w:val="21"/>
+          <w:lang w:val="en-US"/>
+        </w:rPr>
+        <w:t>Vamos a crearla.</w:t>
       </w:r>
     </w:p>
     <w:p>
@@ -11928,29 +9385,15 @@
           <w:lang w:val="en-US"/>
         </w:rPr>
       </w:pPr>
-      <w:proofErr w:type="spellStart"/>
-      <w:proofErr w:type="gramStart"/>
-      <w:r>
-        <w:rPr>
-          <w:rStyle w:val="CdigoHTML"/>
-          <w:color w:val="FFFFFF"/>
-          <w:sz w:val="21"/>
-          <w:szCs w:val="21"/>
-          <w:lang w:val="en-US"/>
-        </w:rPr>
-        <w:t>MediaPlayer.prototype.mute</w:t>
-      </w:r>
-      <w:proofErr w:type="spellEnd"/>
-      <w:proofErr w:type="gramEnd"/>
-      <w:r>
-        <w:rPr>
-          <w:rStyle w:val="CdigoHTML"/>
-          <w:color w:val="FFFFFF"/>
-          <w:sz w:val="21"/>
-          <w:szCs w:val="21"/>
-          <w:lang w:val="en-US"/>
-        </w:rPr>
-        <w:t xml:space="preserve"> = function () {</w:t>
+      <w:r>
+        <w:rPr>
+          <w:rStyle w:val="CdigoHTML"/>
+          <w:color w:val="FFFFFF"/>
+          <w:sz w:val="21"/>
+          <w:szCs w:val="21"/>
+          <w:lang w:val="en-US"/>
+        </w:rPr>
+        <w:t>MediaPlayer.prototype.mute = function () {</w:t>
       </w:r>
     </w:p>
     <w:p>
@@ -11974,41 +9417,7 @@
           <w:szCs w:val="21"/>
           <w:lang w:val="en-US"/>
         </w:rPr>
-        <w:t xml:space="preserve">  </w:t>
-      </w:r>
-      <w:proofErr w:type="spellStart"/>
-      <w:proofErr w:type="gramStart"/>
-      <w:r>
-        <w:rPr>
-          <w:rStyle w:val="CdigoHTML"/>
-          <w:color w:val="FFFFFF"/>
-          <w:sz w:val="21"/>
-          <w:szCs w:val="21"/>
-          <w:lang w:val="en-US"/>
-        </w:rPr>
-        <w:t>this.media</w:t>
-      </w:r>
-      <w:proofErr w:type="gramEnd"/>
-      <w:r>
-        <w:rPr>
-          <w:rStyle w:val="CdigoHTML"/>
-          <w:color w:val="FFFFFF"/>
-          <w:sz w:val="21"/>
-          <w:szCs w:val="21"/>
-          <w:lang w:val="en-US"/>
-        </w:rPr>
-        <w:t>.muted</w:t>
-      </w:r>
-      <w:proofErr w:type="spellEnd"/>
-      <w:r>
-        <w:rPr>
-          <w:rStyle w:val="CdigoHTML"/>
-          <w:color w:val="FFFFFF"/>
-          <w:sz w:val="21"/>
-          <w:szCs w:val="21"/>
-          <w:lang w:val="en-US"/>
-        </w:rPr>
-        <w:t xml:space="preserve"> = true;</w:t>
+        <w:t xml:space="preserve">  this.media.muted = true;</w:t>
       </w:r>
     </w:p>
     <w:p>
@@ -12076,47 +9485,7 @@
           <w:sz w:val="21"/>
           <w:szCs w:val="21"/>
         </w:rPr>
-        <w:t xml:space="preserve">Ahora crearemos un botón para que el usuario pueda </w:t>
-      </w:r>
-      <w:proofErr w:type="spellStart"/>
-      <w:r>
-        <w:rPr>
-          <w:rFonts w:ascii="Arial" w:hAnsi="Arial" w:cs="Arial"/>
-          <w:color w:val="4A4A4A"/>
-          <w:sz w:val="21"/>
-          <w:szCs w:val="21"/>
-        </w:rPr>
-        <w:t>mutear</w:t>
-      </w:r>
-      <w:proofErr w:type="spellEnd"/>
-      <w:r>
-        <w:rPr>
-          <w:rFonts w:ascii="Arial" w:hAnsi="Arial" w:cs="Arial"/>
-          <w:color w:val="4A4A4A"/>
-          <w:sz w:val="21"/>
-          <w:szCs w:val="21"/>
-        </w:rPr>
-        <w:t xml:space="preserve"> y </w:t>
-      </w:r>
-      <w:proofErr w:type="spellStart"/>
-      <w:r>
-        <w:rPr>
-          <w:rFonts w:ascii="Arial" w:hAnsi="Arial" w:cs="Arial"/>
-          <w:color w:val="4A4A4A"/>
-          <w:sz w:val="21"/>
-          <w:szCs w:val="21"/>
-        </w:rPr>
-        <w:t>desmutear</w:t>
-      </w:r>
-      <w:proofErr w:type="spellEnd"/>
-      <w:r>
-        <w:rPr>
-          <w:rFonts w:ascii="Arial" w:hAnsi="Arial" w:cs="Arial"/>
-          <w:color w:val="4A4A4A"/>
-          <w:sz w:val="21"/>
-          <w:szCs w:val="21"/>
-        </w:rPr>
-        <w:t xml:space="preserve"> cuando quiera. Para esto tenemos que crear un segundo botón en el cual llamemos por una ID ya que no será el único botón. El botón anterior también le pondremos una ID.</w:t>
+        <w:t>Ahora crearemos un botón para que el usuario pueda mutear y desmutear cuando quiera. Para esto tenemos que crear un segundo botón en el cual llamemos por una ID ya que no será el único botón. El botón anterior también le pondremos una ID.</w:t>
       </w:r>
     </w:p>
     <w:p>
@@ -12138,67 +9507,7 @@
           <w:sz w:val="21"/>
           <w:szCs w:val="21"/>
         </w:rPr>
-        <w:t>&lt;</w:t>
-      </w:r>
-      <w:proofErr w:type="spellStart"/>
-      <w:r>
-        <w:rPr>
-          <w:rStyle w:val="CdigoHTML"/>
-          <w:color w:val="FFFFFF"/>
-          <w:sz w:val="21"/>
-          <w:szCs w:val="21"/>
-        </w:rPr>
-        <w:t>button</w:t>
-      </w:r>
-      <w:proofErr w:type="spellEnd"/>
-      <w:r>
-        <w:rPr>
-          <w:rStyle w:val="CdigoHTML"/>
-          <w:color w:val="FFFFFF"/>
-          <w:sz w:val="21"/>
-          <w:szCs w:val="21"/>
-        </w:rPr>
-        <w:t xml:space="preserve"> id="</w:t>
-      </w:r>
-      <w:proofErr w:type="spellStart"/>
-      <w:r>
-        <w:rPr>
-          <w:rStyle w:val="CdigoHTML"/>
-          <w:color w:val="FFFFFF"/>
-          <w:sz w:val="21"/>
-          <w:szCs w:val="21"/>
-        </w:rPr>
-        <w:t>playPause</w:t>
-      </w:r>
-      <w:proofErr w:type="spellEnd"/>
-      <w:r>
-        <w:rPr>
-          <w:rStyle w:val="CdigoHTML"/>
-          <w:color w:val="FFFFFF"/>
-          <w:sz w:val="21"/>
-          <w:szCs w:val="21"/>
-        </w:rPr>
-        <w:t>"&gt;Play/Pause&lt;/</w:t>
-      </w:r>
-      <w:proofErr w:type="spellStart"/>
-      <w:r>
-        <w:rPr>
-          <w:rStyle w:val="CdigoHTML"/>
-          <w:color w:val="FFFFFF"/>
-          <w:sz w:val="21"/>
-          <w:szCs w:val="21"/>
-        </w:rPr>
-        <w:t>button</w:t>
-      </w:r>
-      <w:proofErr w:type="spellEnd"/>
-      <w:r>
-        <w:rPr>
-          <w:rStyle w:val="CdigoHTML"/>
-          <w:color w:val="FFFFFF"/>
-          <w:sz w:val="21"/>
-          <w:szCs w:val="21"/>
-        </w:rPr>
-        <w:t>&gt;</w:t>
+        <w:t>&lt;button id="playPause"&gt;Play/Pause&lt;/button&gt;</w:t>
       </w:r>
     </w:p>
     <w:p>
@@ -12222,29 +9531,7 @@
           <w:szCs w:val="21"/>
           <w:lang w:val="en-US"/>
         </w:rPr>
-        <w:t>&lt;button id="</w:t>
-      </w:r>
-      <w:proofErr w:type="spellStart"/>
-      <w:r>
-        <w:rPr>
-          <w:rStyle w:val="CdigoHTML"/>
-          <w:color w:val="FFFFFF"/>
-          <w:sz w:val="21"/>
-          <w:szCs w:val="21"/>
-          <w:lang w:val="en-US"/>
-        </w:rPr>
-        <w:t>unmuteMute</w:t>
-      </w:r>
-      <w:proofErr w:type="spellEnd"/>
-      <w:r>
-        <w:rPr>
-          <w:rStyle w:val="CdigoHTML"/>
-          <w:color w:val="FFFFFF"/>
-          <w:sz w:val="21"/>
-          <w:szCs w:val="21"/>
-          <w:lang w:val="en-US"/>
-        </w:rPr>
-        <w:t>"&gt;Mute/Unmute&lt;/button&gt;</w:t>
+        <w:t>&lt;button id="unmuteMute"&gt;Mute/Unmute&lt;/button&gt;</w:t>
       </w:r>
     </w:p>
     <w:p>
@@ -12314,53 +9601,7 @@
           <w:szCs w:val="21"/>
           <w:lang w:val="en-US"/>
         </w:rPr>
-        <w:t xml:space="preserve">const button = </w:t>
-      </w:r>
-      <w:proofErr w:type="spellStart"/>
-      <w:proofErr w:type="gramStart"/>
-      <w:r>
-        <w:rPr>
-          <w:rStyle w:val="CdigoHTML"/>
-          <w:color w:val="FFFFFF"/>
-          <w:sz w:val="21"/>
-          <w:szCs w:val="21"/>
-          <w:lang w:val="en-US"/>
-        </w:rPr>
-        <w:t>document.querySelector</w:t>
-      </w:r>
-      <w:proofErr w:type="spellEnd"/>
-      <w:proofErr w:type="gramEnd"/>
-      <w:r>
-        <w:rPr>
-          <w:rStyle w:val="CdigoHTML"/>
-          <w:color w:val="FFFFFF"/>
-          <w:sz w:val="21"/>
-          <w:szCs w:val="21"/>
-          <w:lang w:val="en-US"/>
-        </w:rPr>
-        <w:t>("#</w:t>
-      </w:r>
-      <w:proofErr w:type="spellStart"/>
-      <w:r>
-        <w:rPr>
-          <w:rStyle w:val="CdigoHTML"/>
-          <w:color w:val="FFFFFF"/>
-          <w:sz w:val="21"/>
-          <w:szCs w:val="21"/>
-          <w:lang w:val="en-US"/>
-        </w:rPr>
-        <w:t>playPause</w:t>
-      </w:r>
-      <w:proofErr w:type="spellEnd"/>
-      <w:r>
-        <w:rPr>
-          <w:rStyle w:val="CdigoHTML"/>
-          <w:color w:val="FFFFFF"/>
-          <w:sz w:val="21"/>
-          <w:szCs w:val="21"/>
-          <w:lang w:val="en-US"/>
-        </w:rPr>
-        <w:t>");</w:t>
+        <w:t>const button = document.querySelector("#playPause");</w:t>
       </w:r>
     </w:p>
     <w:p>
@@ -12375,87 +9616,14 @@
           <w:szCs w:val="21"/>
         </w:rPr>
       </w:pPr>
-      <w:proofErr w:type="spellStart"/>
-      <w:r>
-        <w:rPr>
-          <w:rStyle w:val="CdigoHTML"/>
-          <w:color w:val="FFFFFF"/>
-          <w:sz w:val="21"/>
-          <w:szCs w:val="21"/>
-        </w:rPr>
-        <w:t>const</w:t>
-      </w:r>
-      <w:proofErr w:type="spellEnd"/>
-      <w:r>
-        <w:rPr>
-          <w:rStyle w:val="CdigoHTML"/>
-          <w:color w:val="FFFFFF"/>
-          <w:sz w:val="21"/>
-          <w:szCs w:val="21"/>
-        </w:rPr>
-        <w:t xml:space="preserve"> </w:t>
-      </w:r>
-      <w:proofErr w:type="spellStart"/>
-      <w:r>
-        <w:rPr>
-          <w:rStyle w:val="CdigoHTML"/>
-          <w:color w:val="FFFFFF"/>
-          <w:sz w:val="21"/>
-          <w:szCs w:val="21"/>
-        </w:rPr>
-        <w:t>muteUnmute</w:t>
-      </w:r>
-      <w:proofErr w:type="spellEnd"/>
-      <w:r>
-        <w:rPr>
-          <w:rStyle w:val="CdigoHTML"/>
-          <w:color w:val="FFFFFF"/>
-          <w:sz w:val="21"/>
-          <w:szCs w:val="21"/>
-        </w:rPr>
-        <w:t xml:space="preserve"> = </w:t>
-      </w:r>
-      <w:proofErr w:type="spellStart"/>
-      <w:proofErr w:type="gramStart"/>
-      <w:r>
-        <w:rPr>
-          <w:rStyle w:val="CdigoHTML"/>
-          <w:color w:val="FFFFFF"/>
-          <w:sz w:val="21"/>
-          <w:szCs w:val="21"/>
-        </w:rPr>
-        <w:t>document.querySelector</w:t>
-      </w:r>
-      <w:proofErr w:type="spellEnd"/>
-      <w:proofErr w:type="gramEnd"/>
-      <w:r>
-        <w:rPr>
-          <w:rStyle w:val="CdigoHTML"/>
-          <w:color w:val="FFFFFF"/>
-          <w:sz w:val="21"/>
-          <w:szCs w:val="21"/>
-        </w:rPr>
-        <w:t>('#</w:t>
-      </w:r>
-      <w:proofErr w:type="spellStart"/>
-      <w:r>
-        <w:rPr>
-          <w:rStyle w:val="CdigoHTML"/>
-          <w:color w:val="FFFFFF"/>
-          <w:sz w:val="21"/>
-          <w:szCs w:val="21"/>
-        </w:rPr>
-        <w:t>unmuteMute</w:t>
-      </w:r>
-      <w:proofErr w:type="spellEnd"/>
-      <w:r>
-        <w:rPr>
-          <w:rStyle w:val="CdigoHTML"/>
-          <w:color w:val="FFFFFF"/>
-          <w:sz w:val="21"/>
-          <w:szCs w:val="21"/>
-        </w:rPr>
-        <w:t>')</w:t>
+      <w:r>
+        <w:rPr>
+          <w:rStyle w:val="CdigoHTML"/>
+          <w:color w:val="FFFFFF"/>
+          <w:sz w:val="21"/>
+          <w:szCs w:val="21"/>
+        </w:rPr>
+        <w:t>const muteUnmute = document.querySelector('#unmuteMute')</w:t>
       </w:r>
     </w:p>
     <w:p>
@@ -12503,8 +9671,6 @@
         </w:rPr>
         <w:t>Cuando le demos </w:t>
       </w:r>
-      <w:proofErr w:type="spellStart"/>
-      <w:proofErr w:type="gramStart"/>
       <w:r>
         <w:rPr>
           <w:rStyle w:val="Textoennegrita"/>
@@ -12515,8 +9681,6 @@
         </w:rPr>
         <w:t>click</w:t>
       </w:r>
-      <w:proofErr w:type="spellEnd"/>
-      <w:proofErr w:type="gramEnd"/>
       <w:r>
         <w:rPr>
           <w:rFonts w:ascii="Arial" w:hAnsi="Arial" w:cs="Arial"/>
@@ -12543,27 +9707,7 @@
           <w:sz w:val="21"/>
           <w:szCs w:val="21"/>
         </w:rPr>
-        <w:t xml:space="preserve"> y </w:t>
-      </w:r>
-      <w:proofErr w:type="spellStart"/>
-      <w:r>
-        <w:rPr>
-          <w:rFonts w:ascii="Arial" w:hAnsi="Arial" w:cs="Arial"/>
-          <w:color w:val="4A4A4A"/>
-          <w:sz w:val="21"/>
-          <w:szCs w:val="21"/>
-        </w:rPr>
-        <w:t>unmute</w:t>
-      </w:r>
-      <w:proofErr w:type="spellEnd"/>
-      <w:r>
-        <w:rPr>
-          <w:rFonts w:ascii="Arial" w:hAnsi="Arial" w:cs="Arial"/>
-          <w:color w:val="4A4A4A"/>
-          <w:sz w:val="21"/>
-          <w:szCs w:val="21"/>
-        </w:rPr>
-        <w:t>.</w:t>
+        <w:t> y unmute.</w:t>
       </w:r>
     </w:p>
     <w:p>
@@ -12578,56 +9722,14 @@
           <w:szCs w:val="21"/>
         </w:rPr>
       </w:pPr>
-      <w:proofErr w:type="spellStart"/>
-      <w:proofErr w:type="gramStart"/>
-      <w:r>
-        <w:rPr>
-          <w:rStyle w:val="CdigoHTML"/>
-          <w:color w:val="FFFFFF"/>
-          <w:sz w:val="21"/>
-          <w:szCs w:val="21"/>
-        </w:rPr>
-        <w:t>muteUnmute.onclick</w:t>
-      </w:r>
-      <w:proofErr w:type="spellEnd"/>
-      <w:r>
-        <w:rPr>
-          <w:rStyle w:val="CdigoHTML"/>
-          <w:color w:val="FFFFFF"/>
-          <w:sz w:val="21"/>
-          <w:szCs w:val="21"/>
-        </w:rPr>
-        <w:t xml:space="preserve">  =</w:t>
-      </w:r>
-      <w:proofErr w:type="gramEnd"/>
-      <w:r>
-        <w:rPr>
-          <w:rStyle w:val="CdigoHTML"/>
-          <w:color w:val="FFFFFF"/>
-          <w:sz w:val="21"/>
-          <w:szCs w:val="21"/>
-        </w:rPr>
-        <w:t xml:space="preserve">  ()  =&gt; </w:t>
-      </w:r>
-      <w:proofErr w:type="spellStart"/>
-      <w:r>
-        <w:rPr>
-          <w:rStyle w:val="CdigoHTML"/>
-          <w:color w:val="FFFFFF"/>
-          <w:sz w:val="21"/>
-          <w:szCs w:val="21"/>
-        </w:rPr>
-        <w:t>player.unmuteMute</w:t>
-      </w:r>
-      <w:proofErr w:type="spellEnd"/>
-      <w:r>
-        <w:rPr>
-          <w:rStyle w:val="CdigoHTML"/>
-          <w:color w:val="FFFFFF"/>
-          <w:sz w:val="21"/>
-          <w:szCs w:val="21"/>
-        </w:rPr>
-        <w:t>();</w:t>
+      <w:r>
+        <w:rPr>
+          <w:rStyle w:val="CdigoHTML"/>
+          <w:color w:val="FFFFFF"/>
+          <w:sz w:val="21"/>
+          <w:szCs w:val="21"/>
+        </w:rPr>
+        <w:t>muteUnmute.onclick  =  ()  =&gt; player.unmuteMute();</w:t>
       </w:r>
     </w:p>
     <w:p>
@@ -12675,7 +9777,6 @@
         </w:rPr>
         <w:t>El objeto </w:t>
       </w:r>
-      <w:proofErr w:type="spellStart"/>
       <w:r>
         <w:rPr>
           <w:rStyle w:val="CdigoHTML"/>
@@ -12685,7 +9786,6 @@
         </w:rPr>
         <w:t>player</w:t>
       </w:r>
-      <w:proofErr w:type="spellEnd"/>
       <w:r>
         <w:rPr>
           <w:rFonts w:ascii="Arial" w:hAnsi="Arial" w:cs="Arial"/>
@@ -12695,7 +9795,6 @@
         </w:rPr>
         <w:t> es una instancia de </w:t>
       </w:r>
-      <w:proofErr w:type="spellStart"/>
       <w:r>
         <w:rPr>
           <w:rStyle w:val="CdigoHTML"/>
@@ -12705,7 +9804,6 @@
         </w:rPr>
         <w:t>MediaPlayer</w:t>
       </w:r>
-      <w:proofErr w:type="spellEnd"/>
       <w:r>
         <w:rPr>
           <w:rFonts w:ascii="Arial" w:hAnsi="Arial" w:cs="Arial"/>
@@ -12715,7 +9813,6 @@
         </w:rPr>
         <w:t>, allí crearemos la función </w:t>
       </w:r>
-      <w:proofErr w:type="spellStart"/>
       <w:r>
         <w:rPr>
           <w:rStyle w:val="CdigoHTML"/>
@@ -12725,7 +9822,6 @@
         </w:rPr>
         <w:t>unmuteMute</w:t>
       </w:r>
-      <w:proofErr w:type="spellEnd"/>
       <w:r>
         <w:rPr>
           <w:rFonts w:ascii="Arial" w:hAnsi="Arial" w:cs="Arial"/>
@@ -12749,29 +9845,15 @@
           <w:lang w:val="en-US"/>
         </w:rPr>
       </w:pPr>
-      <w:proofErr w:type="spellStart"/>
-      <w:proofErr w:type="gramStart"/>
-      <w:r>
-        <w:rPr>
-          <w:rStyle w:val="CdigoHTML"/>
-          <w:color w:val="FFFFFF"/>
-          <w:sz w:val="21"/>
-          <w:szCs w:val="21"/>
-          <w:lang w:val="en-US"/>
-        </w:rPr>
-        <w:t>MediaPlayer.prototype.unmuteMute</w:t>
-      </w:r>
-      <w:proofErr w:type="spellEnd"/>
-      <w:proofErr w:type="gramEnd"/>
-      <w:r>
-        <w:rPr>
-          <w:rStyle w:val="CdigoHTML"/>
-          <w:color w:val="FFFFFF"/>
-          <w:sz w:val="21"/>
-          <w:szCs w:val="21"/>
-          <w:lang w:val="en-US"/>
-        </w:rPr>
-        <w:t xml:space="preserve"> = function () { </w:t>
+      <w:r>
+        <w:rPr>
+          <w:rStyle w:val="CdigoHTML"/>
+          <w:color w:val="FFFFFF"/>
+          <w:sz w:val="21"/>
+          <w:szCs w:val="21"/>
+          <w:lang w:val="en-US"/>
+        </w:rPr>
+        <w:t xml:space="preserve">MediaPlayer.prototype.unmuteMute = function () { </w:t>
       </w:r>
     </w:p>
     <w:p>
@@ -12795,85 +9877,7 @@
           <w:szCs w:val="21"/>
           <w:lang w:val="en-US"/>
         </w:rPr>
-        <w:t xml:space="preserve">  </w:t>
-      </w:r>
-      <w:proofErr w:type="spellStart"/>
-      <w:proofErr w:type="gramStart"/>
-      <w:r>
-        <w:rPr>
-          <w:rStyle w:val="CdigoHTML"/>
-          <w:color w:val="FFFFFF"/>
-          <w:sz w:val="21"/>
-          <w:szCs w:val="21"/>
-          <w:lang w:val="en-US"/>
-        </w:rPr>
-        <w:t>this.media</w:t>
-      </w:r>
-      <w:proofErr w:type="gramEnd"/>
-      <w:r>
-        <w:rPr>
-          <w:rStyle w:val="CdigoHTML"/>
-          <w:color w:val="FFFFFF"/>
-          <w:sz w:val="21"/>
-          <w:szCs w:val="21"/>
-          <w:lang w:val="en-US"/>
-        </w:rPr>
-        <w:t>.muted</w:t>
-      </w:r>
-      <w:proofErr w:type="spellEnd"/>
-      <w:r>
-        <w:rPr>
-          <w:rStyle w:val="CdigoHTML"/>
-          <w:color w:val="FFFFFF"/>
-          <w:sz w:val="21"/>
-          <w:szCs w:val="21"/>
-          <w:lang w:val="en-US"/>
-        </w:rPr>
-        <w:t xml:space="preserve"> ? </w:t>
-      </w:r>
-      <w:proofErr w:type="spellStart"/>
-      <w:r>
-        <w:rPr>
-          <w:rStyle w:val="CdigoHTML"/>
-          <w:color w:val="FFFFFF"/>
-          <w:sz w:val="21"/>
-          <w:szCs w:val="21"/>
-          <w:lang w:val="en-US"/>
-        </w:rPr>
-        <w:t>this.media.muted</w:t>
-      </w:r>
-      <w:proofErr w:type="spellEnd"/>
-      <w:r>
-        <w:rPr>
-          <w:rStyle w:val="CdigoHTML"/>
-          <w:color w:val="FFFFFF"/>
-          <w:sz w:val="21"/>
-          <w:szCs w:val="21"/>
-          <w:lang w:val="en-US"/>
-        </w:rPr>
-        <w:t xml:space="preserve"> = false : </w:t>
-      </w:r>
-      <w:proofErr w:type="spellStart"/>
-      <w:r>
-        <w:rPr>
-          <w:rStyle w:val="CdigoHTML"/>
-          <w:color w:val="FFFFFF"/>
-          <w:sz w:val="21"/>
-          <w:szCs w:val="21"/>
-          <w:lang w:val="en-US"/>
-        </w:rPr>
-        <w:t>this.media.muted</w:t>
-      </w:r>
-      <w:proofErr w:type="spellEnd"/>
-      <w:r>
-        <w:rPr>
-          <w:rStyle w:val="CdigoHTML"/>
-          <w:color w:val="FFFFFF"/>
-          <w:sz w:val="21"/>
-          <w:szCs w:val="21"/>
-          <w:lang w:val="en-US"/>
-        </w:rPr>
-        <w:t xml:space="preserve"> = true;</w:t>
+        <w:t xml:space="preserve">  this.media.muted ? this.media.muted = false : this.media.muted = true;</w:t>
       </w:r>
     </w:p>
     <w:p>
@@ -12943,7 +9947,6 @@
         </w:rPr>
         <w:t>De esta forma ya tendremos la funcionalidad de </w:t>
       </w:r>
-      <w:proofErr w:type="spellStart"/>
       <w:r>
         <w:rPr>
           <w:rStyle w:val="Textoennegrita"/>
@@ -12954,7 +9957,6 @@
         </w:rPr>
         <w:t>mutear</w:t>
       </w:r>
-      <w:proofErr w:type="spellEnd"/>
       <w:r>
         <w:rPr>
           <w:rFonts w:ascii="Arial" w:hAnsi="Arial" w:cs="Arial"/>
@@ -12964,7 +9966,6 @@
         </w:rPr>
         <w:t> y </w:t>
       </w:r>
-      <w:proofErr w:type="spellStart"/>
       <w:r>
         <w:rPr>
           <w:rStyle w:val="Textoennegrita"/>
@@ -12975,7 +9976,6 @@
         </w:rPr>
         <w:t>desmutear</w:t>
       </w:r>
-      <w:proofErr w:type="spellEnd"/>
       <w:r>
         <w:rPr>
           <w:rFonts w:ascii="Arial" w:hAnsi="Arial" w:cs="Arial"/>
@@ -13014,7 +10014,6 @@
           <w:szCs w:val="21"/>
         </w:rPr>
       </w:pPr>
-      <w:proofErr w:type="spellStart"/>
       <w:r>
         <w:rPr>
           <w:rFonts w:ascii="Arial" w:hAnsi="Arial" w:cs="Arial"/>
@@ -13026,7 +10025,6 @@
         </w:rPr>
         <w:t>this</w:t>
       </w:r>
-      <w:proofErr w:type="spellEnd"/>
       <w:r>
         <w:rPr>
           <w:rFonts w:ascii="Arial" w:hAnsi="Arial" w:cs="Arial"/>
@@ -13059,7 +10057,6 @@
         </w:rPr>
         <w:t>No se puede asignar un valor a </w:t>
       </w:r>
-      <w:proofErr w:type="spellStart"/>
       <w:r>
         <w:rPr>
           <w:rFonts w:ascii="Arial" w:hAnsi="Arial" w:cs="Arial"/>
@@ -13071,55 +10068,14 @@
         </w:rPr>
         <w:t>this</w:t>
       </w:r>
-      <w:proofErr w:type="spellEnd"/>
-      <w:r>
-        <w:rPr>
-          <w:rFonts w:ascii="Arial" w:hAnsi="Arial" w:cs="Arial"/>
-          <w:color w:val="4A4A4A"/>
-          <w:sz w:val="21"/>
-          <w:szCs w:val="21"/>
-        </w:rPr>
-        <w:t xml:space="preserve"> directamente y este depende de en </w:t>
-      </w:r>
-      <w:proofErr w:type="spellStart"/>
-      <w:r>
-        <w:rPr>
-          <w:rFonts w:ascii="Arial" w:hAnsi="Arial" w:cs="Arial"/>
-          <w:color w:val="4A4A4A"/>
-          <w:sz w:val="21"/>
-          <w:szCs w:val="21"/>
-        </w:rPr>
-        <w:t>que</w:t>
-      </w:r>
-      <w:proofErr w:type="spellEnd"/>
-      <w:r>
-        <w:rPr>
-          <w:rFonts w:ascii="Arial" w:hAnsi="Arial" w:cs="Arial"/>
-          <w:color w:val="4A4A4A"/>
-          <w:sz w:val="21"/>
-          <w:szCs w:val="21"/>
-        </w:rPr>
-        <w:t xml:space="preserve"> </w:t>
-      </w:r>
-      <w:proofErr w:type="spellStart"/>
-      <w:r>
-        <w:rPr>
-          <w:rFonts w:ascii="Arial" w:hAnsi="Arial" w:cs="Arial"/>
-          <w:color w:val="4A4A4A"/>
-          <w:sz w:val="21"/>
-          <w:szCs w:val="21"/>
-        </w:rPr>
-        <w:t>scope</w:t>
-      </w:r>
-      <w:proofErr w:type="spellEnd"/>
-      <w:r>
-        <w:rPr>
-          <w:rFonts w:ascii="Arial" w:hAnsi="Arial" w:cs="Arial"/>
-          <w:color w:val="4A4A4A"/>
-          <w:sz w:val="21"/>
-          <w:szCs w:val="21"/>
-        </w:rPr>
-        <w:t xml:space="preserve"> nos encontramos:</w:t>
+      <w:r>
+        <w:rPr>
+          <w:rFonts w:ascii="Arial" w:hAnsi="Arial" w:cs="Arial"/>
+          <w:color w:val="4A4A4A"/>
+          <w:sz w:val="21"/>
+          <w:szCs w:val="21"/>
+        </w:rPr>
+        <w:t> directamente y este depende de en que scope nos encontramos:</w:t>
       </w:r>
     </w:p>
     <w:p>
@@ -13148,7 +10104,6 @@
         </w:rPr>
         <w:t>Cuando llamamos a </w:t>
       </w:r>
-      <w:proofErr w:type="spellStart"/>
       <w:r>
         <w:rPr>
           <w:rFonts w:ascii="Arial" w:hAnsi="Arial" w:cs="Arial"/>
@@ -13160,7 +10115,6 @@
         </w:rPr>
         <w:t>this</w:t>
       </w:r>
-      <w:proofErr w:type="spellEnd"/>
       <w:r>
         <w:rPr>
           <w:rFonts w:ascii="Arial" w:hAnsi="Arial" w:cs="Arial"/>
@@ -13179,9 +10133,37 @@
           <w:sz w:val="21"/>
           <w:szCs w:val="21"/>
         </w:rPr>
-        <w:t xml:space="preserve">Global </w:t>
-      </w:r>
-      <w:proofErr w:type="spellStart"/>
+        <w:t>Global Scope o Function Scope</w:t>
+      </w:r>
+      <w:r>
+        <w:rPr>
+          <w:rFonts w:ascii="Arial" w:hAnsi="Arial" w:cs="Arial"/>
+          <w:color w:val="4A4A4A"/>
+          <w:sz w:val="21"/>
+          <w:szCs w:val="21"/>
+        </w:rPr>
+        <w:t>, se hace referencia al objeto </w:t>
+      </w:r>
+      <w:r>
+        <w:rPr>
+          <w:rFonts w:ascii="Arial" w:hAnsi="Arial" w:cs="Arial"/>
+          <w:i/>
+          <w:iCs/>
+          <w:color w:val="4A4A4A"/>
+          <w:sz w:val="21"/>
+          <w:szCs w:val="21"/>
+        </w:rPr>
+        <w:t>window</w:t>
+      </w:r>
+      <w:r>
+        <w:rPr>
+          <w:rFonts w:ascii="Arial" w:hAnsi="Arial" w:cs="Arial"/>
+          <w:color w:val="4A4A4A"/>
+          <w:sz w:val="21"/>
+          <w:szCs w:val="21"/>
+        </w:rPr>
+        <w:t>. A excepción de cuando estamos en </w:t>
+      </w:r>
       <w:r>
         <w:rPr>
           <w:rFonts w:ascii="Arial" w:hAnsi="Arial" w:cs="Arial"/>
@@ -13191,67 +10173,17 @@
           <w:sz w:val="21"/>
           <w:szCs w:val="21"/>
         </w:rPr>
-        <w:t>Scope</w:t>
-      </w:r>
-      <w:proofErr w:type="spellEnd"/>
-      <w:r>
-        <w:rPr>
-          <w:rFonts w:ascii="Arial" w:hAnsi="Arial" w:cs="Arial"/>
-          <w:b/>
-          <w:bCs/>
-          <w:color w:val="4A4A4A"/>
-          <w:sz w:val="21"/>
-          <w:szCs w:val="21"/>
-        </w:rPr>
-        <w:t xml:space="preserve"> o </w:t>
-      </w:r>
-      <w:proofErr w:type="spellStart"/>
-      <w:r>
-        <w:rPr>
-          <w:rFonts w:ascii="Arial" w:hAnsi="Arial" w:cs="Arial"/>
-          <w:b/>
-          <w:bCs/>
-          <w:color w:val="4A4A4A"/>
-          <w:sz w:val="21"/>
-          <w:szCs w:val="21"/>
-        </w:rPr>
-        <w:t>Function</w:t>
-      </w:r>
-      <w:proofErr w:type="spellEnd"/>
-      <w:r>
-        <w:rPr>
-          <w:rFonts w:ascii="Arial" w:hAnsi="Arial" w:cs="Arial"/>
-          <w:b/>
-          <w:bCs/>
-          <w:color w:val="4A4A4A"/>
-          <w:sz w:val="21"/>
-          <w:szCs w:val="21"/>
-        </w:rPr>
-        <w:t xml:space="preserve"> </w:t>
-      </w:r>
-      <w:proofErr w:type="spellStart"/>
-      <w:r>
-        <w:rPr>
-          <w:rFonts w:ascii="Arial" w:hAnsi="Arial" w:cs="Arial"/>
-          <w:b/>
-          <w:bCs/>
-          <w:color w:val="4A4A4A"/>
-          <w:sz w:val="21"/>
-          <w:szCs w:val="21"/>
-        </w:rPr>
-        <w:t>Scope</w:t>
-      </w:r>
-      <w:proofErr w:type="spellEnd"/>
-      <w:r>
-        <w:rPr>
-          <w:rFonts w:ascii="Arial" w:hAnsi="Arial" w:cs="Arial"/>
-          <w:color w:val="4A4A4A"/>
-          <w:sz w:val="21"/>
-          <w:szCs w:val="21"/>
-        </w:rPr>
-        <w:t>, se hace referencia al objeto </w:t>
-      </w:r>
-      <w:proofErr w:type="spellStart"/>
+        <w:t>strict mode</w:t>
+      </w:r>
+      <w:r>
+        <w:rPr>
+          <w:rFonts w:ascii="Arial" w:hAnsi="Arial" w:cs="Arial"/>
+          <w:color w:val="4A4A4A"/>
+          <w:sz w:val="21"/>
+          <w:szCs w:val="21"/>
+        </w:rPr>
+        <w:t> que nos regresará </w:t>
+      </w:r>
       <w:r>
         <w:rPr>
           <w:rFonts w:ascii="Arial" w:hAnsi="Arial" w:cs="Arial"/>
@@ -13261,77 +10193,8 @@
           <w:sz w:val="21"/>
           <w:szCs w:val="21"/>
         </w:rPr>
-        <w:t>window</w:t>
-      </w:r>
-      <w:proofErr w:type="spellEnd"/>
-      <w:r>
-        <w:rPr>
-          <w:rFonts w:ascii="Arial" w:hAnsi="Arial" w:cs="Arial"/>
-          <w:color w:val="4A4A4A"/>
-          <w:sz w:val="21"/>
-          <w:szCs w:val="21"/>
-        </w:rPr>
-        <w:t>. A excepción de cuando estamos en </w:t>
-      </w:r>
-      <w:proofErr w:type="spellStart"/>
-      <w:r>
-        <w:rPr>
-          <w:rFonts w:ascii="Arial" w:hAnsi="Arial" w:cs="Arial"/>
-          <w:b/>
-          <w:bCs/>
-          <w:color w:val="4A4A4A"/>
-          <w:sz w:val="21"/>
-          <w:szCs w:val="21"/>
-        </w:rPr>
-        <w:t>strict</w:t>
-      </w:r>
-      <w:proofErr w:type="spellEnd"/>
-      <w:r>
-        <w:rPr>
-          <w:rFonts w:ascii="Arial" w:hAnsi="Arial" w:cs="Arial"/>
-          <w:b/>
-          <w:bCs/>
-          <w:color w:val="4A4A4A"/>
-          <w:sz w:val="21"/>
-          <w:szCs w:val="21"/>
-        </w:rPr>
-        <w:t xml:space="preserve"> </w:t>
-      </w:r>
-      <w:proofErr w:type="spellStart"/>
-      <w:r>
-        <w:rPr>
-          <w:rFonts w:ascii="Arial" w:hAnsi="Arial" w:cs="Arial"/>
-          <w:b/>
-          <w:bCs/>
-          <w:color w:val="4A4A4A"/>
-          <w:sz w:val="21"/>
-          <w:szCs w:val="21"/>
-        </w:rPr>
-        <w:t>mode</w:t>
-      </w:r>
-      <w:proofErr w:type="spellEnd"/>
-      <w:r>
-        <w:rPr>
-          <w:rFonts w:ascii="Arial" w:hAnsi="Arial" w:cs="Arial"/>
-          <w:color w:val="4A4A4A"/>
-          <w:sz w:val="21"/>
-          <w:szCs w:val="21"/>
-        </w:rPr>
-        <w:t> que nos regresará </w:t>
-      </w:r>
-      <w:proofErr w:type="spellStart"/>
-      <w:r>
-        <w:rPr>
-          <w:rFonts w:ascii="Arial" w:hAnsi="Arial" w:cs="Arial"/>
-          <w:i/>
-          <w:iCs/>
-          <w:color w:val="4A4A4A"/>
-          <w:sz w:val="21"/>
-          <w:szCs w:val="21"/>
-        </w:rPr>
         <w:t>undefined</w:t>
       </w:r>
-      <w:proofErr w:type="spellEnd"/>
       <w:r>
         <w:rPr>
           <w:rFonts w:ascii="Arial" w:hAnsi="Arial" w:cs="Arial"/>
@@ -13368,7 +10231,6 @@
         </w:rPr>
         <w:t>Cuando llamamos a </w:t>
       </w:r>
-      <w:proofErr w:type="spellStart"/>
       <w:r>
         <w:rPr>
           <w:rFonts w:ascii="Arial" w:hAnsi="Arial" w:cs="Arial"/>
@@ -13380,7 +10242,6 @@
         </w:rPr>
         <w:t>this</w:t>
       </w:r>
-      <w:proofErr w:type="spellEnd"/>
       <w:r>
         <w:rPr>
           <w:rFonts w:ascii="Arial" w:hAnsi="Arial" w:cs="Arial"/>
@@ -13410,7 +10271,6 @@
         </w:rPr>
         <w:t> que está contenida en un objeto, </w:t>
       </w:r>
-      <w:proofErr w:type="spellStart"/>
       <w:r>
         <w:rPr>
           <w:rFonts w:ascii="Arial" w:hAnsi="Arial" w:cs="Arial"/>
@@ -13422,7 +10282,6 @@
         </w:rPr>
         <w:t>this</w:t>
       </w:r>
-      <w:proofErr w:type="spellEnd"/>
       <w:r>
         <w:rPr>
           <w:rFonts w:ascii="Arial" w:hAnsi="Arial" w:cs="Arial"/>
@@ -13459,7 +10318,6 @@
         </w:rPr>
         <w:t>Cuando llamamos a </w:t>
       </w:r>
-      <w:proofErr w:type="spellStart"/>
       <w:r>
         <w:rPr>
           <w:rFonts w:ascii="Arial" w:hAnsi="Arial" w:cs="Arial"/>
@@ -13471,7 +10329,6 @@
         </w:rPr>
         <w:t>this</w:t>
       </w:r>
-      <w:proofErr w:type="spellEnd"/>
       <w:r>
         <w:rPr>
           <w:rFonts w:ascii="Arial" w:hAnsi="Arial" w:cs="Arial"/>
@@ -13501,8 +10358,313 @@
         </w:rPr>
         <w:t>, se hace referencia a la instancia generada por el constructor.</w:t>
       </w:r>
+    </w:p>
+    <w:p>
+      <w:pPr>
+        <w:pStyle w:val="NormalWeb"/>
+        <w:shd w:val="clear" w:color="auto" w:fill="FFFFFF"/>
+        <w:spacing w:before="0" w:beforeAutospacing="0" w:after="0" w:afterAutospacing="0"/>
+        <w:jc w:val="both"/>
+        <w:rPr>
+          <w:rFonts w:ascii="Arial" w:hAnsi="Arial" w:cs="Arial"/>
+          <w:color w:val="4A4A4A"/>
+          <w:sz w:val="21"/>
+          <w:szCs w:val="21"/>
+        </w:rPr>
+      </w:pPr>
+    </w:p>
+    <w:p>
+      <w:pPr>
+        <w:pStyle w:val="NormalWeb"/>
+        <w:shd w:val="clear" w:color="auto" w:fill="FFFFFF"/>
+        <w:spacing w:before="0" w:beforeAutospacing="0" w:after="0" w:afterAutospacing="0"/>
+        <w:jc w:val="both"/>
+        <w:rPr>
+          <w:rFonts w:ascii="Arial" w:hAnsi="Arial" w:cs="Arial"/>
+          <w:color w:val="4A4A4A"/>
+          <w:sz w:val="21"/>
+          <w:szCs w:val="21"/>
+        </w:rPr>
+      </w:pPr>
+    </w:p>
+    <w:p>
+      <w:pPr>
+        <w:pStyle w:val="Ttulo1"/>
+        <w:rPr>
+          <w:u w:val="single"/>
+        </w:rPr>
+      </w:pPr>
+      <w:r>
+        <w:rPr>
+          <w:u w:val="single"/>
+        </w:rPr>
+        <w:t>Los métodos call, apply y bind</w:t>
+      </w:r>
+    </w:p>
+    <w:p>
+      <w:pPr>
+        <w:spacing w:before="0" w:line="240" w:lineRule="auto"/>
+        <w:jc w:val="both"/>
+        <w:rPr>
+          <w:rFonts w:ascii="Arial" w:hAnsi="Arial" w:cs="Arial"/>
+          <w:sz w:val="21"/>
+          <w:szCs w:val="21"/>
+          <w:lang w:val="es-MX"/>
+        </w:rPr>
+      </w:pPr>
+      <w:r>
+        <w:rPr>
+          <w:rFonts w:ascii="Arial" w:hAnsi="Arial" w:cs="Arial"/>
+          <w:sz w:val="21"/>
+          <w:szCs w:val="21"/>
+          <w:lang w:val="es-MX"/>
+        </w:rPr>
+        <w:t>Estas funciones nos sirven para establecer el valor de </w:t>
+      </w:r>
+      <w:r>
+        <w:rPr>
+          <w:rFonts w:ascii="Arial" w:hAnsi="Arial" w:cs="Arial"/>
+          <w:i/>
+          <w:iCs/>
+          <w:sz w:val="21"/>
+          <w:szCs w:val="21"/>
+          <w:lang w:val="es-MX"/>
+        </w:rPr>
+        <w:t>this</w:t>
+      </w:r>
+      <w:r>
+        <w:rPr>
+          <w:rFonts w:ascii="Arial" w:hAnsi="Arial" w:cs="Arial"/>
+          <w:sz w:val="21"/>
+          <w:szCs w:val="21"/>
+          <w:lang w:val="es-MX"/>
+        </w:rPr>
+        <w:t>, es decir cambiar el contexto que se va usar cuando la función sea llamada.</w:t>
+      </w:r>
+    </w:p>
+    <w:p>
+      <w:pPr>
+        <w:spacing w:before="0" w:line="240" w:lineRule="auto"/>
+        <w:jc w:val="both"/>
+        <w:rPr>
+          <w:rFonts w:ascii="Arial" w:hAnsi="Arial" w:cs="Arial"/>
+          <w:sz w:val="21"/>
+          <w:szCs w:val="21"/>
+          <w:lang w:val="es-MX"/>
+        </w:rPr>
+      </w:pPr>
+      <w:r>
+        <w:rPr>
+          <w:rFonts w:ascii="Arial" w:hAnsi="Arial" w:cs="Arial"/>
+          <w:sz w:val="21"/>
+          <w:szCs w:val="21"/>
+          <w:lang w:val="es-MX"/>
+        </w:rPr>
+        <w:t>Las funciones </w:t>
+      </w:r>
+      <w:r>
+        <w:rPr>
+          <w:rFonts w:ascii="Arial" w:hAnsi="Arial" w:cs="Arial"/>
+          <w:b/>
+          <w:bCs/>
+          <w:sz w:val="21"/>
+          <w:szCs w:val="21"/>
+          <w:lang w:val="es-MX"/>
+        </w:rPr>
+        <w:t>call, apply y bind</w:t>
+      </w:r>
+      <w:r>
+        <w:rPr>
+          <w:rFonts w:ascii="Arial" w:hAnsi="Arial" w:cs="Arial"/>
+          <w:sz w:val="21"/>
+          <w:szCs w:val="21"/>
+          <w:lang w:val="es-MX"/>
+        </w:rPr>
+        <w:t> son parte del prototipo Function. Toda función usa este prototipo y por lo tanto tiene estas tres funciones.</w:t>
+      </w:r>
+    </w:p>
+    <w:p>
+      <w:pPr>
+        <w:numPr>
+          <w:ilvl w:val="0"/>
+          <w:numId w:val="27"/>
+        </w:numPr>
+        <w:spacing w:before="0" w:line="240" w:lineRule="auto"/>
+        <w:jc w:val="both"/>
+        <w:rPr>
+          <w:rFonts w:ascii="Arial" w:hAnsi="Arial" w:cs="Arial"/>
+          <w:sz w:val="21"/>
+          <w:szCs w:val="21"/>
+          <w:lang w:val="es-MX"/>
+        </w:rPr>
+      </w:pPr>
+      <w:r>
+        <w:rPr>
+          <w:rFonts w:ascii="Arial" w:hAnsi="Arial" w:cs="Arial"/>
+          <w:b/>
+          <w:bCs/>
+          <w:sz w:val="21"/>
+          <w:szCs w:val="21"/>
+          <w:lang w:val="es-MX"/>
+        </w:rPr>
+        <w:t>functionName.call()</w:t>
+      </w:r>
+      <w:r>
+        <w:rPr>
+          <w:rFonts w:ascii="Arial" w:hAnsi="Arial" w:cs="Arial"/>
+          <w:sz w:val="21"/>
+          <w:szCs w:val="21"/>
+          <w:lang w:val="es-MX"/>
+        </w:rPr>
+        <w:t>. Ejecuta la función recibiendo como primer argumento el </w:t>
+      </w:r>
+      <w:r>
+        <w:rPr>
+          <w:rFonts w:ascii="Arial" w:hAnsi="Arial" w:cs="Arial"/>
+          <w:i/>
+          <w:iCs/>
+          <w:sz w:val="21"/>
+          <w:szCs w:val="21"/>
+          <w:lang w:val="es-MX"/>
+        </w:rPr>
+        <w:t>this</w:t>
+      </w:r>
+      <w:r>
+        <w:rPr>
+          <w:rFonts w:ascii="Arial" w:hAnsi="Arial" w:cs="Arial"/>
+          <w:sz w:val="21"/>
+          <w:szCs w:val="21"/>
+          <w:lang w:val="es-MX"/>
+        </w:rPr>
+        <w:t> y los siguientes son los argumentos que recibe la función que llamó a call.</w:t>
+      </w:r>
+    </w:p>
+    <w:p>
+      <w:pPr>
+        <w:numPr>
+          <w:ilvl w:val="0"/>
+          <w:numId w:val="27"/>
+        </w:numPr>
+        <w:spacing w:before="0" w:line="240" w:lineRule="auto"/>
+        <w:jc w:val="both"/>
+        <w:rPr>
+          <w:rFonts w:ascii="Arial" w:hAnsi="Arial" w:cs="Arial"/>
+          <w:sz w:val="21"/>
+          <w:szCs w:val="21"/>
+          <w:lang w:val="es-MX"/>
+        </w:rPr>
+      </w:pPr>
+      <w:r>
+        <w:rPr>
+          <w:rFonts w:ascii="Arial" w:hAnsi="Arial" w:cs="Arial"/>
+          <w:b/>
+          <w:bCs/>
+          <w:sz w:val="21"/>
+          <w:szCs w:val="21"/>
+          <w:lang w:val="es-MX"/>
+        </w:rPr>
+        <w:t>functionName.apply()</w:t>
+      </w:r>
+      <w:r>
+        <w:rPr>
+          <w:rFonts w:ascii="Arial" w:hAnsi="Arial" w:cs="Arial"/>
+          <w:sz w:val="21"/>
+          <w:szCs w:val="21"/>
+          <w:lang w:val="es-MX"/>
+        </w:rPr>
+        <w:t>. Ejecuta la función recibiendo como primer argumento el </w:t>
+      </w:r>
+      <w:r>
+        <w:rPr>
+          <w:rFonts w:ascii="Arial" w:hAnsi="Arial" w:cs="Arial"/>
+          <w:i/>
+          <w:iCs/>
+          <w:sz w:val="21"/>
+          <w:szCs w:val="21"/>
+          <w:lang w:val="es-MX"/>
+        </w:rPr>
+        <w:t>this</w:t>
+      </w:r>
+      <w:r>
+        <w:rPr>
+          <w:rFonts w:ascii="Arial" w:hAnsi="Arial" w:cs="Arial"/>
+          <w:sz w:val="21"/>
+          <w:szCs w:val="21"/>
+          <w:lang w:val="es-MX"/>
+        </w:rPr>
+        <w:t> y como segundo un arreglo con los argumentos que recibe la función que llamó a apply.</w:t>
+      </w:r>
+    </w:p>
+    <w:p>
+      <w:pPr>
+        <w:numPr>
+          <w:ilvl w:val="0"/>
+          <w:numId w:val="27"/>
+        </w:numPr>
+        <w:spacing w:before="0" w:line="240" w:lineRule="auto"/>
+        <w:jc w:val="both"/>
+        <w:rPr>
+          <w:rFonts w:ascii="Arial" w:hAnsi="Arial" w:cs="Arial"/>
+          <w:sz w:val="21"/>
+          <w:szCs w:val="21"/>
+          <w:lang w:val="es-MX"/>
+        </w:rPr>
+      </w:pPr>
+      <w:r>
+        <w:rPr>
+          <w:rFonts w:ascii="Arial" w:hAnsi="Arial" w:cs="Arial"/>
+          <w:b/>
+          <w:bCs/>
+          <w:sz w:val="21"/>
+          <w:szCs w:val="21"/>
+          <w:lang w:val="es-MX"/>
+        </w:rPr>
+        <w:t>functionName.bind()</w:t>
+      </w:r>
+      <w:r>
+        <w:rPr>
+          <w:rFonts w:ascii="Arial" w:hAnsi="Arial" w:cs="Arial"/>
+          <w:sz w:val="21"/>
+          <w:szCs w:val="21"/>
+          <w:lang w:val="es-MX"/>
+        </w:rPr>
+        <w:t>. Recibe como primer y único argumento el </w:t>
+      </w:r>
+      <w:r>
+        <w:rPr>
+          <w:rFonts w:ascii="Arial" w:hAnsi="Arial" w:cs="Arial"/>
+          <w:i/>
+          <w:iCs/>
+          <w:sz w:val="21"/>
+          <w:szCs w:val="21"/>
+          <w:lang w:val="es-MX"/>
+        </w:rPr>
+        <w:t>this</w:t>
+      </w:r>
+      <w:r>
+        <w:rPr>
+          <w:rFonts w:ascii="Arial" w:hAnsi="Arial" w:cs="Arial"/>
+          <w:sz w:val="21"/>
+          <w:szCs w:val="21"/>
+          <w:lang w:val="es-MX"/>
+        </w:rPr>
+        <w:t>. No ejecuta la función, sólo regresa otra función con el nuevo this integrado.</w:t>
+      </w:r>
       <w:bookmarkStart w:id="0" w:name="_GoBack"/>
       <w:bookmarkEnd w:id="0"/>
+    </w:p>
+    <w:p>
+      <w:pPr>
+        <w:spacing w:before="0" w:line="240" w:lineRule="auto"/>
+        <w:jc w:val="both"/>
+        <w:rPr>
+          <w:rFonts w:ascii="Arial" w:hAnsi="Arial" w:cs="Arial"/>
+          <w:sz w:val="21"/>
+          <w:szCs w:val="21"/>
+          <w:u w:val="single"/>
+          <w:lang w:val="es-MX"/>
+        </w:rPr>
+      </w:pPr>
     </w:p>
     <w:sectPr>
       <w:footerReference w:type="default" r:id="rId22"/>
@@ -15171,6 +12333,155 @@
     </w:lvl>
   </w:abstractNum>
   <w:abstractNum w:abstractNumId="22" w15:restartNumberingAfterBreak="0">
+    <w:nsid w:val="6A6D24E8"/>
+    <w:multiLevelType w:val="multilevel"/>
+    <w:tmpl w:val="2068BB22"/>
+    <w:lvl w:ilvl="0">
+      <w:start w:val="1"/>
+      <w:numFmt w:val="bullet"/>
+      <w:lvlText w:val=""/>
+      <w:lvlJc w:val="left"/>
+      <w:pPr>
+        <w:tabs>
+          <w:tab w:val="num" w:pos="720"/>
+        </w:tabs>
+        <w:ind w:left="720" w:hanging="360"/>
+      </w:pPr>
+      <w:rPr>
+        <w:rFonts w:ascii="Symbol" w:hAnsi="Symbol" w:hint="default"/>
+        <w:sz w:val="20"/>
+      </w:rPr>
+    </w:lvl>
+    <w:lvl w:ilvl="1" w:tentative="1">
+      <w:start w:val="1"/>
+      <w:numFmt w:val="bullet"/>
+      <w:lvlText w:val="o"/>
+      <w:lvlJc w:val="left"/>
+      <w:pPr>
+        <w:tabs>
+          <w:tab w:val="num" w:pos="1440"/>
+        </w:tabs>
+        <w:ind w:left="1440" w:hanging="360"/>
+      </w:pPr>
+      <w:rPr>
+        <w:rFonts w:ascii="Courier New" w:hAnsi="Courier New" w:hint="default"/>
+        <w:sz w:val="20"/>
+      </w:rPr>
+    </w:lvl>
+    <w:lvl w:ilvl="2" w:tentative="1">
+      <w:start w:val="1"/>
+      <w:numFmt w:val="bullet"/>
+      <w:lvlText w:val=""/>
+      <w:lvlJc w:val="left"/>
+      <w:pPr>
+        <w:tabs>
+          <w:tab w:val="num" w:pos="2160"/>
+        </w:tabs>
+        <w:ind w:left="2160" w:hanging="360"/>
+      </w:pPr>
+      <w:rPr>
+        <w:rFonts w:ascii="Wingdings" w:hAnsi="Wingdings" w:hint="default"/>
+        <w:sz w:val="20"/>
+      </w:rPr>
+    </w:lvl>
+    <w:lvl w:ilvl="3" w:tentative="1">
+      <w:start w:val="1"/>
+      <w:numFmt w:val="bullet"/>
+      <w:lvlText w:val=""/>
+      <w:lvlJc w:val="left"/>
+      <w:pPr>
+        <w:tabs>
+          <w:tab w:val="num" w:pos="2880"/>
+        </w:tabs>
+        <w:ind w:left="2880" w:hanging="360"/>
+      </w:pPr>
+      <w:rPr>
+        <w:rFonts w:ascii="Wingdings" w:hAnsi="Wingdings" w:hint="default"/>
+        <w:sz w:val="20"/>
+      </w:rPr>
+    </w:lvl>
+    <w:lvl w:ilvl="4" w:tentative="1">
+      <w:start w:val="1"/>
+      <w:numFmt w:val="bullet"/>
+      <w:lvlText w:val=""/>
+      <w:lvlJc w:val="left"/>
+      <w:pPr>
+        <w:tabs>
+          <w:tab w:val="num" w:pos="3600"/>
+        </w:tabs>
+        <w:ind w:left="3600" w:hanging="360"/>
+      </w:pPr>
+      <w:rPr>
+        <w:rFonts w:ascii="Wingdings" w:hAnsi="Wingdings" w:hint="default"/>
+        <w:sz w:val="20"/>
+      </w:rPr>
+    </w:lvl>
+    <w:lvl w:ilvl="5" w:tentative="1">
+      <w:start w:val="1"/>
+      <w:numFmt w:val="bullet"/>
+      <w:lvlText w:val=""/>
+      <w:lvlJc w:val="left"/>
+      <w:pPr>
+        <w:tabs>
+          <w:tab w:val="num" w:pos="4320"/>
+        </w:tabs>
+        <w:ind w:left="4320" w:hanging="360"/>
+      </w:pPr>
+      <w:rPr>
+        <w:rFonts w:ascii="Wingdings" w:hAnsi="Wingdings" w:hint="default"/>
+        <w:sz w:val="20"/>
+      </w:rPr>
+    </w:lvl>
+    <w:lvl w:ilvl="6" w:tentative="1">
+      <w:start w:val="1"/>
+      <w:numFmt w:val="bullet"/>
+      <w:lvlText w:val=""/>
+      <w:lvlJc w:val="left"/>
+      <w:pPr>
+        <w:tabs>
+          <w:tab w:val="num" w:pos="5040"/>
+        </w:tabs>
+        <w:ind w:left="5040" w:hanging="360"/>
+      </w:pPr>
+      <w:rPr>
+        <w:rFonts w:ascii="Wingdings" w:hAnsi="Wingdings" w:hint="default"/>
+        <w:sz w:val="20"/>
+      </w:rPr>
+    </w:lvl>
+    <w:lvl w:ilvl="7" w:tentative="1">
+      <w:start w:val="1"/>
+      <w:numFmt w:val="bullet"/>
+      <w:lvlText w:val=""/>
+      <w:lvlJc w:val="left"/>
+      <w:pPr>
+        <w:tabs>
+          <w:tab w:val="num" w:pos="5760"/>
+        </w:tabs>
+        <w:ind w:left="5760" w:hanging="360"/>
+      </w:pPr>
+      <w:rPr>
+        <w:rFonts w:ascii="Wingdings" w:hAnsi="Wingdings" w:hint="default"/>
+        <w:sz w:val="20"/>
+      </w:rPr>
+    </w:lvl>
+    <w:lvl w:ilvl="8" w:tentative="1">
+      <w:start w:val="1"/>
+      <w:numFmt w:val="bullet"/>
+      <w:lvlText w:val=""/>
+      <w:lvlJc w:val="left"/>
+      <w:pPr>
+        <w:tabs>
+          <w:tab w:val="num" w:pos="6480"/>
+        </w:tabs>
+        <w:ind w:left="6480" w:hanging="360"/>
+      </w:pPr>
+      <w:rPr>
+        <w:rFonts w:ascii="Wingdings" w:hAnsi="Wingdings" w:hint="default"/>
+        <w:sz w:val="20"/>
+      </w:rPr>
+    </w:lvl>
+  </w:abstractNum>
+  <w:abstractNum w:abstractNumId="23" w15:restartNumberingAfterBreak="0">
     <w:nsid w:val="735D1288"/>
     <w:multiLevelType w:val="multilevel"/>
     <w:tmpl w:val="0409001D"/>
@@ -15256,7 +12567,7 @@
       </w:pPr>
     </w:lvl>
   </w:abstractNum>
-  <w:abstractNum w:abstractNumId="23" w15:restartNumberingAfterBreak="0">
+  <w:abstractNum w:abstractNumId="24" w15:restartNumberingAfterBreak="0">
     <w:nsid w:val="76421687"/>
     <w:multiLevelType w:val="multilevel"/>
     <w:tmpl w:val="0409001D"/>
@@ -15342,7 +12653,7 @@
       </w:pPr>
     </w:lvl>
   </w:abstractNum>
-  <w:abstractNum w:abstractNumId="24" w15:restartNumberingAfterBreak="0">
+  <w:abstractNum w:abstractNumId="25" w15:restartNumberingAfterBreak="0">
     <w:nsid w:val="7A2C3EB3"/>
     <w:multiLevelType w:val="multilevel"/>
     <w:tmpl w:val="84B46318"/>
@@ -15429,7 +12740,7 @@
       </w:pPr>
     </w:lvl>
   </w:abstractNum>
-  <w:abstractNum w:abstractNumId="25" w15:restartNumberingAfterBreak="0">
+  <w:abstractNum w:abstractNumId="26" w15:restartNumberingAfterBreak="0">
     <w:nsid w:val="7F3A1AB1"/>
     <w:multiLevelType w:val="multilevel"/>
     <w:tmpl w:val="04090023"/>
@@ -15529,16 +12840,16 @@
     <w:abstractNumId w:val="14"/>
   </w:num>
   <w:num w:numId="5">
+    <w:abstractNumId w:val="24"/>
+  </w:num>
+  <w:num w:numId="6">
+    <w:abstractNumId w:val="25"/>
+  </w:num>
+  <w:num w:numId="7">
     <w:abstractNumId w:val="23"/>
   </w:num>
-  <w:num w:numId="6">
-    <w:abstractNumId w:val="24"/>
-  </w:num>
-  <w:num w:numId="7">
-    <w:abstractNumId w:val="22"/>
-  </w:num>
   <w:num w:numId="8">
-    <w:abstractNumId w:val="25"/>
+    <w:abstractNumId w:val="26"/>
   </w:num>
   <w:num w:numId="9">
     <w:abstractNumId w:val="9"/>
@@ -15593,6 +12904,9 @@
   </w:num>
   <w:num w:numId="26">
     <w:abstractNumId w:val="21"/>
+  </w:num>
+  <w:num w:numId="27">
+    <w:abstractNumId w:val="22"/>
   </w:num>
 </w:numbering>
 </file>
@@ -18643,7 +15957,7 @@
 </file>
 
 <file path=customXml/itemProps4.xml><?xml version="1.0" encoding="utf-8"?>
-<ds:datastoreItem xmlns:ds="http://schemas.openxmlformats.org/officeDocument/2006/customXml" ds:itemID="{8EE3C74B-8BDD-4941-8737-5AF30ECC4ECA}">
+<ds:datastoreItem xmlns:ds="http://schemas.openxmlformats.org/officeDocument/2006/customXml" ds:itemID="{D36043F7-C712-4671-9CCE-C6D659CB1CF8}">
   <ds:schemaRefs>
     <ds:schemaRef ds:uri="http://schemas.openxmlformats.org/officeDocument/2006/bibliography"/>
   </ds:schemaRefs>

--- a/CursoProfesionalJavaScript.docx
+++ b/CursoProfesionalJavaScript.docx
@@ -437,6 +437,7 @@
         </w:rPr>
         <w:t> de JavaScript antes de comenzar con esto. Existen </w:t>
       </w:r>
+      <w:proofErr w:type="spellStart"/>
       <w:r>
         <w:rPr>
           <w:rFonts w:ascii="Arial" w:hAnsi="Arial" w:cs="Arial"/>
@@ -447,6 +448,7 @@
         </w:rPr>
         <w:t>features</w:t>
       </w:r>
+      <w:proofErr w:type="spellEnd"/>
       <w:r>
         <w:rPr>
           <w:rFonts w:ascii="Arial" w:hAnsi="Arial" w:cs="Arial"/>
@@ -611,6 +613,7 @@
           <w:sz w:val="18"/>
         </w:rPr>
       </w:pPr>
+      <w:proofErr w:type="spellStart"/>
       <w:r>
         <w:rPr>
           <w:rFonts w:ascii="Arial" w:hAnsi="Arial" w:cs="Arial"/>
@@ -619,8 +622,31 @@
           <w:color w:val="273B47"/>
           <w:sz w:val="18"/>
         </w:rPr>
-        <w:t>Getters, setters</w:t>
-      </w:r>
+        <w:t>Getters</w:t>
+      </w:r>
+      <w:proofErr w:type="spellEnd"/>
+      <w:r>
+        <w:rPr>
+          <w:rFonts w:ascii="Arial" w:hAnsi="Arial" w:cs="Arial"/>
+          <w:b/>
+          <w:bCs/>
+          <w:color w:val="273B47"/>
+          <w:sz w:val="18"/>
+        </w:rPr>
+        <w:t xml:space="preserve">, </w:t>
+      </w:r>
+      <w:proofErr w:type="spellStart"/>
+      <w:r>
+        <w:rPr>
+          <w:rFonts w:ascii="Arial" w:hAnsi="Arial" w:cs="Arial"/>
+          <w:b/>
+          <w:bCs/>
+          <w:color w:val="273B47"/>
+          <w:sz w:val="18"/>
+        </w:rPr>
+        <w:t>setters</w:t>
+      </w:r>
+      <w:proofErr w:type="spellEnd"/>
       <w:r>
         <w:rPr>
           <w:rFonts w:ascii="Arial" w:hAnsi="Arial" w:cs="Arial"/>
@@ -645,6 +671,7 @@
           <w:sz w:val="18"/>
         </w:rPr>
       </w:pPr>
+      <w:proofErr w:type="spellStart"/>
       <w:r>
         <w:rPr>
           <w:rFonts w:ascii="Arial" w:hAnsi="Arial" w:cs="Arial"/>
@@ -655,6 +682,7 @@
         </w:rPr>
         <w:t>Proxies</w:t>
       </w:r>
+      <w:proofErr w:type="spellEnd"/>
       <w:r>
         <w:rPr>
           <w:rFonts w:ascii="Arial" w:hAnsi="Arial" w:cs="Arial"/>
@@ -663,6 +691,7 @@
         </w:rPr>
         <w:t>: es un </w:t>
       </w:r>
+      <w:proofErr w:type="spellStart"/>
       <w:r>
         <w:rPr>
           <w:rFonts w:ascii="Arial" w:hAnsi="Arial" w:cs="Arial"/>
@@ -673,6 +702,7 @@
         </w:rPr>
         <w:t>feature</w:t>
       </w:r>
+      <w:proofErr w:type="spellEnd"/>
       <w:r>
         <w:rPr>
           <w:rFonts w:ascii="Arial" w:hAnsi="Arial" w:cs="Arial"/>
@@ -786,6 +816,7 @@
         </w:rPr>
         <w:t>Este lenguaje corre sobre un motor. JavaScript no contiene clases como otros lenguajes de programación, esto es algo que vuela mucho la cabeza, es muy difícil de entender. Otro </w:t>
       </w:r>
+      <w:proofErr w:type="spellStart"/>
       <w:r>
         <w:rPr>
           <w:rFonts w:ascii="Arial" w:hAnsi="Arial" w:cs="Arial"/>
@@ -796,6 +827,7 @@
         </w:rPr>
         <w:t>feature</w:t>
       </w:r>
+      <w:proofErr w:type="spellEnd"/>
       <w:r>
         <w:rPr>
           <w:rFonts w:ascii="Arial" w:hAnsi="Arial" w:cs="Arial"/>
@@ -804,6 +836,7 @@
         </w:rPr>
         <w:t> muy </w:t>
       </w:r>
+      <w:proofErr w:type="spellStart"/>
       <w:r>
         <w:rPr>
           <w:rFonts w:ascii="Arial" w:hAnsi="Arial" w:cs="Arial"/>
@@ -814,13 +847,50 @@
         </w:rPr>
         <w:t>cool</w:t>
       </w:r>
+      <w:proofErr w:type="spellEnd"/>
       <w:r>
         <w:rPr>
           <w:rFonts w:ascii="Arial" w:hAnsi="Arial" w:cs="Arial"/>
           <w:color w:val="273B47"/>
           <w:sz w:val="18"/>
         </w:rPr>
-        <w:t> que vamos a aprender es event loop, es lo que permite que pueda correr muchos procesos a la vez.</w:t>
+        <w:t> que vamos a aprender es </w:t>
+      </w:r>
+      <w:proofErr w:type="spellStart"/>
+      <w:r>
+        <w:rPr>
+          <w:rFonts w:ascii="Arial" w:hAnsi="Arial" w:cs="Arial"/>
+          <w:color w:val="273B47"/>
+          <w:sz w:val="18"/>
+        </w:rPr>
+        <w:t>event</w:t>
+      </w:r>
+      <w:proofErr w:type="spellEnd"/>
+      <w:r>
+        <w:rPr>
+          <w:rFonts w:ascii="Arial" w:hAnsi="Arial" w:cs="Arial"/>
+          <w:color w:val="273B47"/>
+          <w:sz w:val="18"/>
+        </w:rPr>
+        <w:t xml:space="preserve"> </w:t>
+      </w:r>
+      <w:proofErr w:type="spellStart"/>
+      <w:r>
+        <w:rPr>
+          <w:rFonts w:ascii="Arial" w:hAnsi="Arial" w:cs="Arial"/>
+          <w:color w:val="273B47"/>
+          <w:sz w:val="18"/>
+        </w:rPr>
+        <w:t>loop</w:t>
+      </w:r>
+      <w:proofErr w:type="spellEnd"/>
+      <w:r>
+        <w:rPr>
+          <w:rFonts w:ascii="Arial" w:hAnsi="Arial" w:cs="Arial"/>
+          <w:color w:val="273B47"/>
+          <w:sz w:val="18"/>
+        </w:rPr>
+        <w:t>, es lo que permite que pueda correr muchos procesos a la vez.</w:t>
       </w:r>
     </w:p>
     <w:p>
@@ -1400,7 +1470,23 @@
           <w:color w:val="273B47"/>
         </w:rPr>
         <w:lastRenderedPageBreak/>
-        <w:t>Te compartimos este recordatorio para que seas un profesional en Javascript y en otros lenguajes de programación o tecnologías.</w:t>
+        <w:t xml:space="preserve">Te compartimos este recordatorio para que seas un profesional en </w:t>
+      </w:r>
+      <w:proofErr w:type="spellStart"/>
+      <w:r>
+        <w:rPr>
+          <w:rFonts w:ascii="Arial" w:hAnsi="Arial" w:cs="Arial"/>
+          <w:color w:val="273B47"/>
+        </w:rPr>
+        <w:t>Javascript</w:t>
+      </w:r>
+      <w:proofErr w:type="spellEnd"/>
+      <w:r>
+        <w:rPr>
+          <w:rFonts w:ascii="Arial" w:hAnsi="Arial" w:cs="Arial"/>
+          <w:color w:val="273B47"/>
+        </w:rPr>
+        <w:t xml:space="preserve"> y en otros lenguajes de programación o tecnologías.</w:t>
       </w:r>
     </w:p>
     <w:p>
@@ -1568,8 +1654,29 @@
           <w:sz w:val="21"/>
           <w:szCs w:val="21"/>
         </w:rPr>
-        <w:t>En este curso vamos a estar desarrollando una aplicación llamada: Platzi Video. En toda plataforma de video hay un componente especial en el desarrollo, tenemos que saber implementar el </w:t>
-      </w:r>
+        <w:t xml:space="preserve">En este curso vamos a estar desarrollando una aplicación llamada: </w:t>
+      </w:r>
+      <w:proofErr w:type="spellStart"/>
+      <w:r>
+        <w:rPr>
+          <w:rFonts w:ascii="Arial" w:hAnsi="Arial" w:cs="Arial"/>
+          <w:color w:val="4A4A4A"/>
+          <w:sz w:val="21"/>
+          <w:szCs w:val="21"/>
+        </w:rPr>
+        <w:t>Platzi</w:t>
+      </w:r>
+      <w:proofErr w:type="spellEnd"/>
+      <w:r>
+        <w:rPr>
+          <w:rFonts w:ascii="Arial" w:hAnsi="Arial" w:cs="Arial"/>
+          <w:color w:val="4A4A4A"/>
+          <w:sz w:val="21"/>
+          <w:szCs w:val="21"/>
+        </w:rPr>
+        <w:t xml:space="preserve"> Video. En toda plataforma de video hay un componente especial en el desarrollo, tenemos que saber implementar el </w:t>
+      </w:r>
+      <w:proofErr w:type="spellStart"/>
       <w:r>
         <w:rPr>
           <w:rStyle w:val="Textoennegrita"/>
@@ -1582,6 +1689,7 @@
         </w:rPr>
         <w:t>MediPlayer</w:t>
       </w:r>
+      <w:proofErr w:type="spellEnd"/>
       <w:r>
         <w:rPr>
           <w:rFonts w:ascii="Arial" w:hAnsi="Arial" w:cs="Arial"/>
@@ -1591,6 +1699,7 @@
         </w:rPr>
         <w:t>, en este curso vamos a estar desarrollando este </w:t>
       </w:r>
+      <w:proofErr w:type="spellStart"/>
       <w:r>
         <w:rPr>
           <w:rStyle w:val="nfasis"/>
@@ -1601,6 +1710,7 @@
         </w:rPr>
         <w:t>feature</w:t>
       </w:r>
+      <w:proofErr w:type="spellEnd"/>
       <w:r>
         <w:rPr>
           <w:rFonts w:ascii="Arial" w:hAnsi="Arial" w:cs="Arial"/>
@@ -1610,6 +1720,7 @@
         </w:rPr>
         <w:t> de forma modular, esto quiere decir que vamos a desarrollar </w:t>
       </w:r>
+      <w:proofErr w:type="spellStart"/>
       <w:r>
         <w:rPr>
           <w:rStyle w:val="nfasis"/>
@@ -1620,6 +1731,7 @@
         </w:rPr>
         <w:t>plugins</w:t>
       </w:r>
+      <w:proofErr w:type="spellEnd"/>
       <w:r>
         <w:rPr>
           <w:rFonts w:ascii="Arial" w:hAnsi="Arial" w:cs="Arial"/>
@@ -1755,14 +1867,45 @@
         </w:rPr>
         <w:t>Crearemos nuestros primeros archivos usando </w:t>
       </w:r>
-      <w:r>
-        <w:rPr>
-          <w:rStyle w:val="CdigoHTML"/>
-          <w:color w:val="4A4A4A"/>
-          <w:sz w:val="21"/>
-          <w:szCs w:val="21"/>
-        </w:rPr>
-        <w:t>npm init -y</w:t>
+      <w:proofErr w:type="spellStart"/>
+      <w:r>
+        <w:rPr>
+          <w:rStyle w:val="CdigoHTML"/>
+          <w:color w:val="4A4A4A"/>
+          <w:sz w:val="21"/>
+          <w:szCs w:val="21"/>
+        </w:rPr>
+        <w:t>npm</w:t>
+      </w:r>
+      <w:proofErr w:type="spellEnd"/>
+      <w:r>
+        <w:rPr>
+          <w:rStyle w:val="CdigoHTML"/>
+          <w:color w:val="4A4A4A"/>
+          <w:sz w:val="21"/>
+          <w:szCs w:val="21"/>
+        </w:rPr>
+        <w:t xml:space="preserve"> </w:t>
+      </w:r>
+      <w:proofErr w:type="spellStart"/>
+      <w:r>
+        <w:rPr>
+          <w:rStyle w:val="CdigoHTML"/>
+          <w:color w:val="4A4A4A"/>
+          <w:sz w:val="21"/>
+          <w:szCs w:val="21"/>
+        </w:rPr>
+        <w:t>init</w:t>
+      </w:r>
+      <w:proofErr w:type="spellEnd"/>
+      <w:r>
+        <w:rPr>
+          <w:rStyle w:val="CdigoHTML"/>
+          <w:color w:val="4A4A4A"/>
+          <w:sz w:val="21"/>
+          <w:szCs w:val="21"/>
+        </w:rPr>
+        <w:t xml:space="preserve"> -y</w:t>
       </w:r>
       <w:r>
         <w:rPr>
@@ -1791,6 +1934,7 @@
         </w:rPr>
         <w:t> es una bandera que le dicta a </w:t>
       </w:r>
+      <w:proofErr w:type="spellStart"/>
       <w:r>
         <w:rPr>
           <w:rStyle w:val="Textoennegrita"/>
@@ -1801,14 +1945,35 @@
         </w:rPr>
         <w:t>npm</w:t>
       </w:r>
-      <w:r>
-        <w:rPr>
-          <w:rFonts w:ascii="Arial" w:hAnsi="Arial" w:cs="Arial"/>
-          <w:color w:val="4A4A4A"/>
-          <w:sz w:val="21"/>
-          <w:szCs w:val="21"/>
-        </w:rPr>
-        <w:t> que le diga sí a todas las preguntas que haga.</w:t>
+      <w:proofErr w:type="spellEnd"/>
+      <w:r>
+        <w:rPr>
+          <w:rFonts w:ascii="Arial" w:hAnsi="Arial" w:cs="Arial"/>
+          <w:color w:val="4A4A4A"/>
+          <w:sz w:val="21"/>
+          <w:szCs w:val="21"/>
+        </w:rPr>
+        <w:t xml:space="preserve"> que </w:t>
+      </w:r>
+      <w:proofErr w:type="gramStart"/>
+      <w:r>
+        <w:rPr>
+          <w:rFonts w:ascii="Arial" w:hAnsi="Arial" w:cs="Arial"/>
+          <w:color w:val="4A4A4A"/>
+          <w:sz w:val="21"/>
+          <w:szCs w:val="21"/>
+        </w:rPr>
+        <w:t>le</w:t>
+      </w:r>
+      <w:proofErr w:type="gramEnd"/>
+      <w:r>
+        <w:rPr>
+          <w:rFonts w:ascii="Arial" w:hAnsi="Arial" w:cs="Arial"/>
+          <w:color w:val="4A4A4A"/>
+          <w:sz w:val="21"/>
+          <w:szCs w:val="21"/>
+        </w:rPr>
+        <w:t xml:space="preserve"> diga sí a todas las preguntas que haga.</w:t>
       </w:r>
     </w:p>
     <w:p>
@@ -1822,6 +1987,7 @@
           <w:szCs w:val="21"/>
         </w:rPr>
       </w:pPr>
+      <w:proofErr w:type="spellStart"/>
       <w:r>
         <w:rPr>
           <w:rStyle w:val="hljs-builtin"/>
@@ -1831,14 +1997,35 @@
         </w:rPr>
         <w:t>npm</w:t>
       </w:r>
-      <w:r>
-        <w:rPr>
-          <w:rStyle w:val="CdigoHTML"/>
-          <w:color w:val="FFFFFF"/>
-          <w:sz w:val="21"/>
-          <w:szCs w:val="21"/>
-        </w:rPr>
-        <w:t xml:space="preserve"> init -y</w:t>
+      <w:proofErr w:type="spellEnd"/>
+      <w:r>
+        <w:rPr>
+          <w:rStyle w:val="CdigoHTML"/>
+          <w:color w:val="FFFFFF"/>
+          <w:sz w:val="21"/>
+          <w:szCs w:val="21"/>
+        </w:rPr>
+        <w:t xml:space="preserve"> </w:t>
+      </w:r>
+      <w:proofErr w:type="spellStart"/>
+      <w:r>
+        <w:rPr>
+          <w:rStyle w:val="CdigoHTML"/>
+          <w:color w:val="FFFFFF"/>
+          <w:sz w:val="21"/>
+          <w:szCs w:val="21"/>
+        </w:rPr>
+        <w:t>init</w:t>
+      </w:r>
+      <w:proofErr w:type="spellEnd"/>
+      <w:r>
+        <w:rPr>
+          <w:rStyle w:val="CdigoHTML"/>
+          <w:color w:val="FFFFFF"/>
+          <w:sz w:val="21"/>
+          <w:szCs w:val="21"/>
+        </w:rPr>
+        <w:t xml:space="preserve"> -y</w:t>
       </w:r>
     </w:p>
     <w:p>
@@ -1884,6 +2071,8 @@
         </w:rPr>
         <w:t>Esto nos creará un archivo </w:t>
       </w:r>
+      <w:proofErr w:type="spellStart"/>
+      <w:proofErr w:type="gramStart"/>
       <w:r>
         <w:rPr>
           <w:rStyle w:val="CdigoHTML"/>
@@ -1893,6 +2082,8 @@
         </w:rPr>
         <w:t>package.json</w:t>
       </w:r>
+      <w:proofErr w:type="spellEnd"/>
+      <w:proofErr w:type="gramEnd"/>
       <w:r>
         <w:rPr>
           <w:rFonts w:ascii="Arial" w:hAnsi="Arial" w:cs="Arial"/>
@@ -1942,7 +2133,27 @@
           <w:sz w:val="21"/>
           <w:szCs w:val="21"/>
         </w:rPr>
-        <w:t>"name"</w:t>
+        <w:t>"</w:t>
+      </w:r>
+      <w:proofErr w:type="spellStart"/>
+      <w:r>
+        <w:rPr>
+          <w:rStyle w:val="hljs-attr"/>
+          <w:color w:val="FFFFFF"/>
+          <w:sz w:val="21"/>
+          <w:szCs w:val="21"/>
+        </w:rPr>
+        <w:t>name</w:t>
+      </w:r>
+      <w:proofErr w:type="spellEnd"/>
+      <w:r>
+        <w:rPr>
+          <w:rStyle w:val="hljs-attr"/>
+          <w:color w:val="FFFFFF"/>
+          <w:sz w:val="21"/>
+          <w:szCs w:val="21"/>
+        </w:rPr>
+        <w:t>"</w:t>
       </w:r>
       <w:r>
         <w:rPr>
@@ -1960,7 +2171,47 @@
           <w:sz w:val="21"/>
           <w:szCs w:val="21"/>
         </w:rPr>
-        <w:t>"platzi-media-player"</w:t>
+        <w:t>"</w:t>
+      </w:r>
+      <w:proofErr w:type="spellStart"/>
+      <w:r>
+        <w:rPr>
+          <w:rStyle w:val="hljs-string"/>
+          <w:color w:val="A6E22E"/>
+          <w:sz w:val="21"/>
+          <w:szCs w:val="21"/>
+        </w:rPr>
+        <w:t>platzi</w:t>
+      </w:r>
+      <w:proofErr w:type="spellEnd"/>
+      <w:r>
+        <w:rPr>
+          <w:rStyle w:val="hljs-string"/>
+          <w:color w:val="A6E22E"/>
+          <w:sz w:val="21"/>
+          <w:szCs w:val="21"/>
+        </w:rPr>
+        <w:t>-media-</w:t>
+      </w:r>
+      <w:proofErr w:type="spellStart"/>
+      <w:r>
+        <w:rPr>
+          <w:rStyle w:val="hljs-string"/>
+          <w:color w:val="A6E22E"/>
+          <w:sz w:val="21"/>
+          <w:szCs w:val="21"/>
+        </w:rPr>
+        <w:t>player</w:t>
+      </w:r>
+      <w:proofErr w:type="spellEnd"/>
+      <w:r>
+        <w:rPr>
+          <w:rStyle w:val="hljs-string"/>
+          <w:color w:val="A6E22E"/>
+          <w:sz w:val="21"/>
+          <w:szCs w:val="21"/>
+        </w:rPr>
+        <w:t>"</w:t>
       </w:r>
       <w:r>
         <w:rPr>
@@ -1990,7 +2241,27 @@
           <w:sz w:val="21"/>
           <w:szCs w:val="21"/>
         </w:rPr>
-        <w:t>"version"</w:t>
+        <w:t>"</w:t>
+      </w:r>
+      <w:proofErr w:type="spellStart"/>
+      <w:r>
+        <w:rPr>
+          <w:rStyle w:val="hljs-attr"/>
+          <w:color w:val="FFFFFF"/>
+          <w:sz w:val="21"/>
+          <w:szCs w:val="21"/>
+        </w:rPr>
+        <w:t>version</w:t>
+      </w:r>
+      <w:proofErr w:type="spellEnd"/>
+      <w:r>
+        <w:rPr>
+          <w:rStyle w:val="hljs-attr"/>
+          <w:color w:val="FFFFFF"/>
+          <w:sz w:val="21"/>
+          <w:szCs w:val="21"/>
+        </w:rPr>
+        <w:t>"</w:t>
       </w:r>
       <w:r>
         <w:rPr>
@@ -2038,7 +2309,27 @@
           <w:sz w:val="21"/>
           <w:szCs w:val="21"/>
         </w:rPr>
-        <w:t>"description"</w:t>
+        <w:t>"</w:t>
+      </w:r>
+      <w:proofErr w:type="spellStart"/>
+      <w:r>
+        <w:rPr>
+          <w:rStyle w:val="hljs-attr"/>
+          <w:color w:val="FFFFFF"/>
+          <w:sz w:val="21"/>
+          <w:szCs w:val="21"/>
+        </w:rPr>
+        <w:t>description</w:t>
+      </w:r>
+      <w:proofErr w:type="spellEnd"/>
+      <w:r>
+        <w:rPr>
+          <w:rStyle w:val="hljs-attr"/>
+          <w:color w:val="FFFFFF"/>
+          <w:sz w:val="21"/>
+          <w:szCs w:val="21"/>
+        </w:rPr>
+        <w:t>"</w:t>
       </w:r>
       <w:r>
         <w:rPr>
@@ -2056,7 +2347,27 @@
           <w:sz w:val="21"/>
           <w:szCs w:val="21"/>
         </w:rPr>
-        <w:t>"Proyecto del Curso Profesional de JavaScript de la Escuela de JavaScript de Platzi."</w:t>
+        <w:t xml:space="preserve">"Proyecto del Curso Profesional de JavaScript de la Escuela de JavaScript de </w:t>
+      </w:r>
+      <w:proofErr w:type="spellStart"/>
+      <w:r>
+        <w:rPr>
+          <w:rStyle w:val="hljs-string"/>
+          <w:color w:val="A6E22E"/>
+          <w:sz w:val="21"/>
+          <w:szCs w:val="21"/>
+        </w:rPr>
+        <w:t>Platzi</w:t>
+      </w:r>
+      <w:proofErr w:type="spellEnd"/>
+      <w:r>
+        <w:rPr>
+          <w:rStyle w:val="hljs-string"/>
+          <w:color w:val="A6E22E"/>
+          <w:sz w:val="21"/>
+          <w:szCs w:val="21"/>
+        </w:rPr>
+        <w:t>."</w:t>
       </w:r>
       <w:r>
         <w:rPr>
@@ -2196,6 +2507,7 @@
         </w:rPr>
         <w:t>"keywords"</w:t>
       </w:r>
+      <w:proofErr w:type="gramStart"/>
       <w:r>
         <w:rPr>
           <w:rStyle w:val="CdigoHTML"/>
@@ -2206,6 +2518,7 @@
         </w:rPr>
         <w:t>:  [</w:t>
       </w:r>
+      <w:proofErr w:type="gramEnd"/>
     </w:p>
     <w:p>
       <w:pPr>
@@ -2237,7 +2550,29 @@
           <w:szCs w:val="21"/>
           <w:lang w:val="en-US"/>
         </w:rPr>
-        <w:t>"platzi"</w:t>
+        <w:t>"</w:t>
+      </w:r>
+      <w:proofErr w:type="spellStart"/>
+      <w:r>
+        <w:rPr>
+          <w:rStyle w:val="hljs-string"/>
+          <w:color w:val="A6E22E"/>
+          <w:sz w:val="21"/>
+          <w:szCs w:val="21"/>
+          <w:lang w:val="en-US"/>
+        </w:rPr>
+        <w:t>platzi</w:t>
+      </w:r>
+      <w:proofErr w:type="spellEnd"/>
+      <w:r>
+        <w:rPr>
+          <w:rStyle w:val="hljs-string"/>
+          <w:color w:val="A6E22E"/>
+          <w:sz w:val="21"/>
+          <w:szCs w:val="21"/>
+          <w:lang w:val="en-US"/>
+        </w:rPr>
+        <w:t>"</w:t>
       </w:r>
     </w:p>
     <w:p>
@@ -2285,6 +2620,7 @@
         </w:rPr>
         <w:t>"scripts"</w:t>
       </w:r>
+      <w:proofErr w:type="gramStart"/>
       <w:r>
         <w:rPr>
           <w:rStyle w:val="CdigoHTML"/>
@@ -2295,6 +2631,7 @@
         </w:rPr>
         <w:t>:  {</w:t>
       </w:r>
+      <w:proofErr w:type="gramEnd"/>
     </w:p>
     <w:p>
       <w:pPr>
@@ -2398,8 +2735,29 @@
           <w:sz w:val="21"/>
           <w:szCs w:val="21"/>
         </w:rPr>
-        <w:t>"devDependencies"</w:t>
-      </w:r>
+        <w:t>"</w:t>
+      </w:r>
+      <w:proofErr w:type="spellStart"/>
+      <w:r>
+        <w:rPr>
+          <w:rStyle w:val="hljs-attr"/>
+          <w:color w:val="FFFFFF"/>
+          <w:sz w:val="21"/>
+          <w:szCs w:val="21"/>
+        </w:rPr>
+        <w:t>devDependencies</w:t>
+      </w:r>
+      <w:proofErr w:type="spellEnd"/>
+      <w:r>
+        <w:rPr>
+          <w:rStyle w:val="hljs-attr"/>
+          <w:color w:val="FFFFFF"/>
+          <w:sz w:val="21"/>
+          <w:szCs w:val="21"/>
+        </w:rPr>
+        <w:t>"</w:t>
+      </w:r>
+      <w:proofErr w:type="gramStart"/>
       <w:r>
         <w:rPr>
           <w:rStyle w:val="CdigoHTML"/>
@@ -2409,6 +2767,7 @@
         </w:rPr>
         <w:t>:  {</w:t>
       </w:r>
+      <w:proofErr w:type="gramEnd"/>
     </w:p>
     <w:p>
       <w:pPr>
@@ -2447,7 +2806,27 @@
           <w:sz w:val="21"/>
           <w:szCs w:val="21"/>
         </w:rPr>
-        <w:t>"live-server"</w:t>
+        <w:t>"</w:t>
+      </w:r>
+      <w:proofErr w:type="spellStart"/>
+      <w:r>
+        <w:rPr>
+          <w:rStyle w:val="hljs-attr"/>
+          <w:color w:val="FFFFFF"/>
+          <w:sz w:val="21"/>
+          <w:szCs w:val="21"/>
+        </w:rPr>
+        <w:t>live</w:t>
+      </w:r>
+      <w:proofErr w:type="spellEnd"/>
+      <w:r>
+        <w:rPr>
+          <w:rStyle w:val="hljs-attr"/>
+          <w:color w:val="FFFFFF"/>
+          <w:sz w:val="21"/>
+          <w:szCs w:val="21"/>
+        </w:rPr>
+        <w:t>-server"</w:t>
       </w:r>
       <w:r>
         <w:rPr>
@@ -2552,16 +2931,47 @@
           <w:sz w:val="21"/>
           <w:szCs w:val="21"/>
         </w:rPr>
-        <w:t>Una vez tengamos todo esto listo vamos a proceder a instalar nuestro </w:t>
-      </w:r>
-      <w:r>
-        <w:rPr>
-          <w:rStyle w:val="CdigoHTML"/>
-          <w:color w:val="4A4A4A"/>
-          <w:sz w:val="21"/>
-          <w:szCs w:val="21"/>
-        </w:rPr>
-        <w:t>live-server</w:t>
+        <w:t xml:space="preserve">Una vez tengamos todo esto listo vamos a </w:t>
+      </w:r>
+      <w:proofErr w:type="gramStart"/>
+      <w:r>
+        <w:rPr>
+          <w:rFonts w:ascii="Arial" w:hAnsi="Arial" w:cs="Arial"/>
+          <w:color w:val="4A4A4A"/>
+          <w:sz w:val="21"/>
+          <w:szCs w:val="21"/>
+        </w:rPr>
+        <w:t>proceder a instalar</w:t>
+      </w:r>
+      <w:proofErr w:type="gramEnd"/>
+      <w:r>
+        <w:rPr>
+          <w:rFonts w:ascii="Arial" w:hAnsi="Arial" w:cs="Arial"/>
+          <w:color w:val="4A4A4A"/>
+          <w:sz w:val="21"/>
+          <w:szCs w:val="21"/>
+        </w:rPr>
+        <w:t xml:space="preserve"> nuestro </w:t>
+      </w:r>
+      <w:proofErr w:type="spellStart"/>
+      <w:r>
+        <w:rPr>
+          <w:rStyle w:val="CdigoHTML"/>
+          <w:color w:val="4A4A4A"/>
+          <w:sz w:val="21"/>
+          <w:szCs w:val="21"/>
+        </w:rPr>
+        <w:t>live</w:t>
+      </w:r>
+      <w:proofErr w:type="spellEnd"/>
+      <w:r>
+        <w:rPr>
+          <w:rStyle w:val="CdigoHTML"/>
+          <w:color w:val="4A4A4A"/>
+          <w:sz w:val="21"/>
+          <w:szCs w:val="21"/>
+        </w:rPr>
+        <w:t>-server</w:t>
       </w:r>
       <w:r>
         <w:rPr>
@@ -2572,14 +2982,45 @@
         </w:rPr>
         <w:t> para empezar a trabajar. Para instalar esto vamos a usar el siguiente comando </w:t>
       </w:r>
-      <w:r>
-        <w:rPr>
-          <w:rStyle w:val="CdigoHTML"/>
-          <w:color w:val="4A4A4A"/>
-          <w:sz w:val="21"/>
-          <w:szCs w:val="21"/>
-        </w:rPr>
-        <w:t>npm i -D live-server</w:t>
+      <w:proofErr w:type="spellStart"/>
+      <w:r>
+        <w:rPr>
+          <w:rStyle w:val="CdigoHTML"/>
+          <w:color w:val="4A4A4A"/>
+          <w:sz w:val="21"/>
+          <w:szCs w:val="21"/>
+        </w:rPr>
+        <w:t>npm</w:t>
+      </w:r>
+      <w:proofErr w:type="spellEnd"/>
+      <w:r>
+        <w:rPr>
+          <w:rStyle w:val="CdigoHTML"/>
+          <w:color w:val="4A4A4A"/>
+          <w:sz w:val="21"/>
+          <w:szCs w:val="21"/>
+        </w:rPr>
+        <w:t xml:space="preserve"> i -D </w:t>
+      </w:r>
+      <w:proofErr w:type="spellStart"/>
+      <w:r>
+        <w:rPr>
+          <w:rStyle w:val="CdigoHTML"/>
+          <w:color w:val="4A4A4A"/>
+          <w:sz w:val="21"/>
+          <w:szCs w:val="21"/>
+        </w:rPr>
+        <w:t>live</w:t>
+      </w:r>
+      <w:proofErr w:type="spellEnd"/>
+      <w:r>
+        <w:rPr>
+          <w:rStyle w:val="CdigoHTML"/>
+          <w:color w:val="4A4A4A"/>
+          <w:sz w:val="21"/>
+          <w:szCs w:val="21"/>
+        </w:rPr>
+        <w:t>-server</w:t>
       </w:r>
       <w:r>
         <w:rPr>
@@ -2608,6 +3049,7 @@
         </w:rPr>
         <w:t> significa </w:t>
       </w:r>
+      <w:proofErr w:type="spellStart"/>
       <w:r>
         <w:rPr>
           <w:rStyle w:val="nfasis"/>
@@ -2618,6 +3060,7 @@
         </w:rPr>
         <w:t>install</w:t>
       </w:r>
+      <w:proofErr w:type="spellEnd"/>
       <w:r>
         <w:rPr>
           <w:rFonts w:ascii="Arial" w:hAnsi="Arial" w:cs="Arial"/>
@@ -2645,6 +3088,7 @@
         </w:rPr>
         <w:t> </w:t>
       </w:r>
+      <w:proofErr w:type="spellStart"/>
       <w:r>
         <w:rPr>
           <w:rStyle w:val="nfasis"/>
@@ -2655,6 +3099,7 @@
         </w:rPr>
         <w:t>develoment</w:t>
       </w:r>
+      <w:proofErr w:type="spellEnd"/>
       <w:r>
         <w:rPr>
           <w:rFonts w:ascii="Arial" w:hAnsi="Arial" w:cs="Arial"/>
@@ -2708,6 +3153,8 @@
         </w:rPr>
         <w:t>Una vez instalado ya lo podremos usar con el </w:t>
       </w:r>
+      <w:proofErr w:type="spellStart"/>
+      <w:proofErr w:type="gramStart"/>
       <w:r>
         <w:rPr>
           <w:rStyle w:val="CdigoHTML"/>
@@ -2717,6 +3164,8 @@
         </w:rPr>
         <w:t>package.json</w:t>
       </w:r>
+      <w:proofErr w:type="spellEnd"/>
+      <w:proofErr w:type="gramEnd"/>
       <w:r>
         <w:rPr>
           <w:rFonts w:ascii="Arial" w:hAnsi="Arial" w:cs="Arial"/>
@@ -2726,6 +3175,7 @@
         </w:rPr>
         <w:t> que dejé arriba. Lo usaremos con el comando </w:t>
       </w:r>
+      <w:proofErr w:type="spellStart"/>
       <w:r>
         <w:rPr>
           <w:rStyle w:val="CdigoHTML"/>
@@ -2735,6 +3185,7 @@
         </w:rPr>
         <w:t>start</w:t>
       </w:r>
+      <w:proofErr w:type="spellEnd"/>
       <w:r>
         <w:rPr>
           <w:rFonts w:ascii="Arial" w:hAnsi="Arial" w:cs="Arial"/>
@@ -2744,14 +3195,25 @@
         </w:rPr>
         <w:t> que llamará a su vez a </w:t>
       </w:r>
-      <w:r>
-        <w:rPr>
-          <w:rStyle w:val="CdigoHTML"/>
-          <w:color w:val="4A4A4A"/>
-          <w:sz w:val="21"/>
-          <w:szCs w:val="21"/>
-        </w:rPr>
-        <w:t>live-server</w:t>
+      <w:proofErr w:type="spellStart"/>
+      <w:r>
+        <w:rPr>
+          <w:rStyle w:val="CdigoHTML"/>
+          <w:color w:val="4A4A4A"/>
+          <w:sz w:val="21"/>
+          <w:szCs w:val="21"/>
+        </w:rPr>
+        <w:t>live</w:t>
+      </w:r>
+      <w:proofErr w:type="spellEnd"/>
+      <w:r>
+        <w:rPr>
+          <w:rStyle w:val="CdigoHTML"/>
+          <w:color w:val="4A4A4A"/>
+          <w:sz w:val="21"/>
+          <w:szCs w:val="21"/>
+        </w:rPr>
+        <w:t>-server</w:t>
       </w:r>
       <w:r>
         <w:rPr>
@@ -2960,7 +3422,27 @@
           <w:sz w:val="21"/>
           <w:szCs w:val="21"/>
         </w:rPr>
-        <w:t>Ahora sí vamos a ejecutar nuestro pequeña aplicación.</w:t>
+        <w:t xml:space="preserve">Ahora sí vamos a ejecutar </w:t>
+      </w:r>
+      <w:proofErr w:type="gramStart"/>
+      <w:r>
+        <w:rPr>
+          <w:rFonts w:ascii="Arial" w:hAnsi="Arial" w:cs="Arial"/>
+          <w:color w:val="4A4A4A"/>
+          <w:sz w:val="21"/>
+          <w:szCs w:val="21"/>
+        </w:rPr>
+        <w:t>nuestro pequeña aplicación</w:t>
+      </w:r>
+      <w:proofErr w:type="gramEnd"/>
+      <w:r>
+        <w:rPr>
+          <w:rFonts w:ascii="Arial" w:hAnsi="Arial" w:cs="Arial"/>
+          <w:color w:val="4A4A4A"/>
+          <w:sz w:val="21"/>
+          <w:szCs w:val="21"/>
+        </w:rPr>
+        <w:t>.</w:t>
       </w:r>
     </w:p>
     <w:p>
@@ -2975,15 +3457,37 @@
           <w:szCs w:val="21"/>
         </w:rPr>
       </w:pPr>
-      <w:r>
-        <w:rPr>
-          <w:rFonts w:ascii="Arial" w:hAnsi="Arial" w:cs="Arial"/>
-          <w:color w:val="4A4A4A"/>
-          <w:sz w:val="21"/>
-          <w:szCs w:val="21"/>
-        </w:rPr>
-        <w:t>npm start</w:t>
-      </w:r>
+      <w:proofErr w:type="spellStart"/>
+      <w:r>
+        <w:rPr>
+          <w:rFonts w:ascii="Arial" w:hAnsi="Arial" w:cs="Arial"/>
+          <w:color w:val="4A4A4A"/>
+          <w:sz w:val="21"/>
+          <w:szCs w:val="21"/>
+        </w:rPr>
+        <w:t>npm</w:t>
+      </w:r>
+      <w:proofErr w:type="spellEnd"/>
+      <w:r>
+        <w:rPr>
+          <w:rFonts w:ascii="Arial" w:hAnsi="Arial" w:cs="Arial"/>
+          <w:color w:val="4A4A4A"/>
+          <w:sz w:val="21"/>
+          <w:szCs w:val="21"/>
+        </w:rPr>
+        <w:t xml:space="preserve"> </w:t>
+      </w:r>
+      <w:proofErr w:type="spellStart"/>
+      <w:r>
+        <w:rPr>
+          <w:rFonts w:ascii="Arial" w:hAnsi="Arial" w:cs="Arial"/>
+          <w:color w:val="4A4A4A"/>
+          <w:sz w:val="21"/>
+          <w:szCs w:val="21"/>
+        </w:rPr>
+        <w:t>start</w:t>
+      </w:r>
+      <w:proofErr w:type="spellEnd"/>
     </w:p>
     <w:p>
       <w:pPr>
@@ -3209,8 +3713,19 @@
           <w:sz w:val="21"/>
           <w:szCs w:val="21"/>
         </w:rPr>
-        <w:t>media query</w:t>
-      </w:r>
+        <w:t xml:space="preserve">media </w:t>
+      </w:r>
+      <w:proofErr w:type="spellStart"/>
+      <w:r>
+        <w:rPr>
+          <w:rStyle w:val="CdigoHTML"/>
+          <w:color w:val="4A4A4A"/>
+          <w:sz w:val="21"/>
+          <w:szCs w:val="21"/>
+        </w:rPr>
+        <w:t>query</w:t>
+      </w:r>
+      <w:proofErr w:type="spellEnd"/>
       <w:r>
         <w:rPr>
           <w:rFonts w:ascii="Arial" w:hAnsi="Arial" w:cs="Arial"/>
@@ -3282,14 +3797,36 @@
         </w:rPr>
         <w:t>Tenemos un vídeo que debemos manipular, lo vamos a hacer con </w:t>
       </w:r>
-      <w:r>
-        <w:rPr>
-          <w:rStyle w:val="CdigoHTML"/>
-          <w:color w:val="4A4A4A"/>
-          <w:sz w:val="21"/>
-          <w:szCs w:val="21"/>
-        </w:rPr>
-        <w:t>querySelector("")</w:t>
+      <w:proofErr w:type="spellStart"/>
+      <w:proofErr w:type="gramStart"/>
+      <w:r>
+        <w:rPr>
+          <w:rStyle w:val="CdigoHTML"/>
+          <w:color w:val="4A4A4A"/>
+          <w:sz w:val="21"/>
+          <w:szCs w:val="21"/>
+        </w:rPr>
+        <w:t>querySelector</w:t>
+      </w:r>
+      <w:proofErr w:type="spellEnd"/>
+      <w:r>
+        <w:rPr>
+          <w:rStyle w:val="CdigoHTML"/>
+          <w:color w:val="4A4A4A"/>
+          <w:sz w:val="21"/>
+          <w:szCs w:val="21"/>
+        </w:rPr>
+        <w:t>(</w:t>
+      </w:r>
+      <w:proofErr w:type="gramEnd"/>
+      <w:r>
+        <w:rPr>
+          <w:rStyle w:val="CdigoHTML"/>
+          <w:color w:val="4A4A4A"/>
+          <w:sz w:val="21"/>
+          <w:szCs w:val="21"/>
+        </w:rPr>
+        <w:t>"")</w:t>
       </w:r>
       <w:r>
         <w:rPr>
@@ -3355,7 +3892,47 @@
           <w:sz w:val="21"/>
           <w:szCs w:val="21"/>
         </w:rPr>
-        <w:t>. Tambien debemos traer nuestro botón con `querySelector``.</w:t>
+        <w:t xml:space="preserve">. </w:t>
+      </w:r>
+      <w:proofErr w:type="spellStart"/>
+      <w:r>
+        <w:rPr>
+          <w:rFonts w:ascii="Arial" w:hAnsi="Arial" w:cs="Arial"/>
+          <w:color w:val="4A4A4A"/>
+          <w:sz w:val="21"/>
+          <w:szCs w:val="21"/>
+        </w:rPr>
+        <w:t>Tambien</w:t>
+      </w:r>
+      <w:proofErr w:type="spellEnd"/>
+      <w:r>
+        <w:rPr>
+          <w:rFonts w:ascii="Arial" w:hAnsi="Arial" w:cs="Arial"/>
+          <w:color w:val="4A4A4A"/>
+          <w:sz w:val="21"/>
+          <w:szCs w:val="21"/>
+        </w:rPr>
+        <w:t xml:space="preserve"> debemos traer nuestro botón con `</w:t>
+      </w:r>
+      <w:proofErr w:type="spellStart"/>
+      <w:r>
+        <w:rPr>
+          <w:rFonts w:ascii="Arial" w:hAnsi="Arial" w:cs="Arial"/>
+          <w:color w:val="4A4A4A"/>
+          <w:sz w:val="21"/>
+          <w:szCs w:val="21"/>
+        </w:rPr>
+        <w:t>querySelector</w:t>
+      </w:r>
+      <w:proofErr w:type="spellEnd"/>
+      <w:r>
+        <w:rPr>
+          <w:rFonts w:ascii="Arial" w:hAnsi="Arial" w:cs="Arial"/>
+          <w:color w:val="4A4A4A"/>
+          <w:sz w:val="21"/>
+          <w:szCs w:val="21"/>
+        </w:rPr>
+        <w:t>``.</w:t>
       </w:r>
     </w:p>
     <w:p>
@@ -3369,6 +3946,8 @@
           <w:szCs w:val="21"/>
         </w:rPr>
       </w:pPr>
+      <w:proofErr w:type="spellStart"/>
+      <w:proofErr w:type="gramStart"/>
       <w:r>
         <w:rPr>
           <w:rStyle w:val="hljs-keyword"/>
@@ -3380,15 +3959,27 @@
         </w:rPr>
         <w:t>const</w:t>
       </w:r>
-      <w:r>
-        <w:rPr>
-          <w:rStyle w:val="CdigoHTML"/>
-          <w:color w:val="FFFFFF"/>
-          <w:sz w:val="21"/>
-          <w:szCs w:val="21"/>
-        </w:rPr>
-        <w:t xml:space="preserve">  video = </w:t>
-      </w:r>
+      <w:proofErr w:type="spellEnd"/>
+      <w:r>
+        <w:rPr>
+          <w:rStyle w:val="CdigoHTML"/>
+          <w:color w:val="FFFFFF"/>
+          <w:sz w:val="21"/>
+          <w:szCs w:val="21"/>
+        </w:rPr>
+        <w:t xml:space="preserve">  video</w:t>
+      </w:r>
+      <w:proofErr w:type="gramEnd"/>
+      <w:r>
+        <w:rPr>
+          <w:rStyle w:val="CdigoHTML"/>
+          <w:color w:val="FFFFFF"/>
+          <w:sz w:val="21"/>
+          <w:szCs w:val="21"/>
+        </w:rPr>
+        <w:t xml:space="preserve"> = </w:t>
+      </w:r>
+      <w:proofErr w:type="spellStart"/>
       <w:r>
         <w:rPr>
           <w:rStyle w:val="hljs-builtin"/>
@@ -3416,6 +4007,7 @@
         </w:rPr>
         <w:t>querySelector</w:t>
       </w:r>
+      <w:proofErr w:type="spellEnd"/>
       <w:r>
         <w:rPr>
           <w:rStyle w:val="CdigoHTML"/>
@@ -3468,6 +4060,7 @@
           <w:lang w:val="en-US"/>
         </w:rPr>
       </w:pPr>
+      <w:proofErr w:type="gramStart"/>
       <w:r>
         <w:rPr>
           <w:rStyle w:val="hljs-keyword"/>
@@ -3488,8 +4081,20 @@
           <w:szCs w:val="21"/>
           <w:lang w:val="en-US"/>
         </w:rPr>
-        <w:t xml:space="preserve">  button = </w:t>
-      </w:r>
+        <w:t xml:space="preserve">  button</w:t>
+      </w:r>
+      <w:proofErr w:type="gramEnd"/>
+      <w:r>
+        <w:rPr>
+          <w:rStyle w:val="CdigoHTML"/>
+          <w:color w:val="FFFFFF"/>
+          <w:sz w:val="21"/>
+          <w:szCs w:val="21"/>
+          <w:lang w:val="en-US"/>
+        </w:rPr>
+        <w:t xml:space="preserve"> = </w:t>
+      </w:r>
+      <w:proofErr w:type="spellStart"/>
       <w:r>
         <w:rPr>
           <w:rStyle w:val="hljs-builtin"/>
@@ -3520,6 +4125,7 @@
         </w:rPr>
         <w:t>querySelector</w:t>
       </w:r>
+      <w:proofErr w:type="spellEnd"/>
       <w:r>
         <w:rPr>
           <w:rStyle w:val="CdigoHTML"/>
@@ -3594,6 +4200,8 @@
         </w:rPr>
         <w:t>Cuando le demos </w:t>
       </w:r>
+      <w:proofErr w:type="spellStart"/>
+      <w:proofErr w:type="gramStart"/>
       <w:r>
         <w:rPr>
           <w:rStyle w:val="Textoennegrita"/>
@@ -3604,6 +4212,8 @@
         </w:rPr>
         <w:t>click</w:t>
       </w:r>
+      <w:proofErr w:type="spellEnd"/>
+      <w:proofErr w:type="gramEnd"/>
       <w:r>
         <w:rPr>
           <w:rFonts w:ascii="Arial" w:hAnsi="Arial" w:cs="Arial"/>
@@ -3625,6 +4235,8 @@
           <w:szCs w:val="21"/>
         </w:rPr>
       </w:pPr>
+      <w:proofErr w:type="spellStart"/>
+      <w:proofErr w:type="gramStart"/>
       <w:r>
         <w:rPr>
           <w:rStyle w:val="hljs-selector-tag"/>
@@ -3645,6 +4257,8 @@
         </w:rPr>
         <w:t>.onclick</w:t>
       </w:r>
+      <w:proofErr w:type="spellEnd"/>
+      <w:proofErr w:type="gramEnd"/>
       <w:r>
         <w:rPr>
           <w:rStyle w:val="CdigoHTML"/>
@@ -3654,6 +4268,7 @@
         </w:rPr>
         <w:t xml:space="preserve"> = ()=&gt;  </w:t>
       </w:r>
+      <w:proofErr w:type="spellStart"/>
       <w:r>
         <w:rPr>
           <w:rStyle w:val="hljs-selector-tag"/>
@@ -3672,7 +4287,17 @@
           <w:sz w:val="21"/>
           <w:szCs w:val="21"/>
         </w:rPr>
-        <w:t>.play()</w:t>
+        <w:t>.play</w:t>
+      </w:r>
+      <w:proofErr w:type="spellEnd"/>
+      <w:r>
+        <w:rPr>
+          <w:rStyle w:val="CdigoHTML"/>
+          <w:color w:val="FFFFFF"/>
+          <w:sz w:val="21"/>
+          <w:szCs w:val="21"/>
+        </w:rPr>
+        <w:t>()</w:t>
       </w:r>
     </w:p>
     <w:p>
@@ -3718,23 +4343,56 @@
         </w:rPr>
         <w:t>El </w:t>
       </w:r>
-      <w:r>
-        <w:rPr>
-          <w:rStyle w:val="CdigoHTML"/>
-          <w:color w:val="4A4A4A"/>
-          <w:sz w:val="21"/>
-          <w:szCs w:val="21"/>
-        </w:rPr>
-        <w:t>video.play()</w:t>
-      </w:r>
-      <w:r>
-        <w:rPr>
-          <w:rFonts w:ascii="Arial" w:hAnsi="Arial" w:cs="Arial"/>
-          <w:color w:val="4A4A4A"/>
-          <w:sz w:val="21"/>
-          <w:szCs w:val="21"/>
-        </w:rPr>
-        <w:t> se saca de la API que trae el navegador, todos los elementos del DOM traen un API. Para saber cuales son las opciones de esta API podemos ir a </w:t>
+      <w:proofErr w:type="spellStart"/>
+      <w:proofErr w:type="gramStart"/>
+      <w:r>
+        <w:rPr>
+          <w:rStyle w:val="CdigoHTML"/>
+          <w:color w:val="4A4A4A"/>
+          <w:sz w:val="21"/>
+          <w:szCs w:val="21"/>
+        </w:rPr>
+        <w:t>video.play</w:t>
+      </w:r>
+      <w:proofErr w:type="spellEnd"/>
+      <w:proofErr w:type="gramEnd"/>
+      <w:r>
+        <w:rPr>
+          <w:rStyle w:val="CdigoHTML"/>
+          <w:color w:val="4A4A4A"/>
+          <w:sz w:val="21"/>
+          <w:szCs w:val="21"/>
+        </w:rPr>
+        <w:t>()</w:t>
+      </w:r>
+      <w:r>
+        <w:rPr>
+          <w:rFonts w:ascii="Arial" w:hAnsi="Arial" w:cs="Arial"/>
+          <w:color w:val="4A4A4A"/>
+          <w:sz w:val="21"/>
+          <w:szCs w:val="21"/>
+        </w:rPr>
+        <w:t xml:space="preserve"> se saca de la API que trae el navegador, todos los elementos del DOM traen un API. Para saber </w:t>
+      </w:r>
+      <w:proofErr w:type="spellStart"/>
+      <w:r>
+        <w:rPr>
+          <w:rFonts w:ascii="Arial" w:hAnsi="Arial" w:cs="Arial"/>
+          <w:color w:val="4A4A4A"/>
+          <w:sz w:val="21"/>
+          <w:szCs w:val="21"/>
+        </w:rPr>
+        <w:t>cuales</w:t>
+      </w:r>
+      <w:proofErr w:type="spellEnd"/>
+      <w:r>
+        <w:rPr>
+          <w:rFonts w:ascii="Arial" w:hAnsi="Arial" w:cs="Arial"/>
+          <w:color w:val="4A4A4A"/>
+          <w:sz w:val="21"/>
+          <w:szCs w:val="21"/>
+        </w:rPr>
+        <w:t xml:space="preserve"> son las opciones de esta API podemos ir a </w:t>
       </w:r>
       <w:hyperlink r:id="rId16" w:tgtFrame="_blank" w:history="1">
         <w:r>
@@ -3757,6 +4415,7 @@
         </w:rPr>
         <w:t> a ver toda la documentación. No podemos darle </w:t>
       </w:r>
+      <w:proofErr w:type="spellStart"/>
       <w:r>
         <w:rPr>
           <w:rStyle w:val="nfasis"/>
@@ -3767,6 +4426,7 @@
         </w:rPr>
         <w:t>play</w:t>
       </w:r>
+      <w:proofErr w:type="spellEnd"/>
       <w:r>
         <w:rPr>
           <w:rFonts w:ascii="Arial" w:hAnsi="Arial" w:cs="Arial"/>
@@ -3776,6 +4436,7 @@
         </w:rPr>
         <w:t> de una vez a penas se entre en la página, esto pasa por que los navegadores tienen una seguridad que no permite que esto pase, solo se puede dar </w:t>
       </w:r>
+      <w:proofErr w:type="spellStart"/>
       <w:r>
         <w:rPr>
           <w:rStyle w:val="nfasis"/>
@@ -3786,6 +4447,7 @@
         </w:rPr>
         <w:t>play</w:t>
       </w:r>
+      <w:proofErr w:type="spellEnd"/>
       <w:r>
         <w:rPr>
           <w:rFonts w:ascii="Arial" w:hAnsi="Arial" w:cs="Arial"/>
@@ -3876,6 +4538,7 @@
         </w:rPr>
         <w:t>, pero en este caso usaremos </w:t>
       </w:r>
+      <w:proofErr w:type="spellStart"/>
       <w:r>
         <w:rPr>
           <w:rStyle w:val="CdigoHTML"/>
@@ -3885,6 +4548,7 @@
         </w:rPr>
         <w:t>protitype</w:t>
       </w:r>
+      <w:proofErr w:type="spellEnd"/>
       <w:r>
         <w:rPr>
           <w:rFonts w:ascii="Arial" w:hAnsi="Arial" w:cs="Arial"/>
@@ -3906,6 +4570,8 @@
           <w:szCs w:val="21"/>
         </w:rPr>
       </w:pPr>
+      <w:proofErr w:type="spellStart"/>
+      <w:proofErr w:type="gramStart"/>
       <w:r>
         <w:rPr>
           <w:rStyle w:val="hljs-keyword"/>
@@ -3917,15 +4583,27 @@
         </w:rPr>
         <w:t>const</w:t>
       </w:r>
-      <w:r>
-        <w:rPr>
-          <w:rStyle w:val="CdigoHTML"/>
-          <w:color w:val="FFFFFF"/>
-          <w:sz w:val="21"/>
-          <w:szCs w:val="21"/>
-        </w:rPr>
-        <w:t xml:space="preserve">  video = </w:t>
-      </w:r>
+      <w:proofErr w:type="spellEnd"/>
+      <w:r>
+        <w:rPr>
+          <w:rStyle w:val="CdigoHTML"/>
+          <w:color w:val="FFFFFF"/>
+          <w:sz w:val="21"/>
+          <w:szCs w:val="21"/>
+        </w:rPr>
+        <w:t xml:space="preserve">  video</w:t>
+      </w:r>
+      <w:proofErr w:type="gramEnd"/>
+      <w:r>
+        <w:rPr>
+          <w:rStyle w:val="CdigoHTML"/>
+          <w:color w:val="FFFFFF"/>
+          <w:sz w:val="21"/>
+          <w:szCs w:val="21"/>
+        </w:rPr>
+        <w:t xml:space="preserve"> = </w:t>
+      </w:r>
+      <w:proofErr w:type="spellStart"/>
       <w:r>
         <w:rPr>
           <w:rStyle w:val="hljs-builtin"/>
@@ -3942,7 +4620,17 @@
           <w:sz w:val="21"/>
           <w:szCs w:val="21"/>
         </w:rPr>
-        <w:t>.querySelector(</w:t>
+        <w:t>.querySelector</w:t>
+      </w:r>
+      <w:proofErr w:type="spellEnd"/>
+      <w:r>
+        <w:rPr>
+          <w:rStyle w:val="CdigoHTML"/>
+          <w:color w:val="FFFFFF"/>
+          <w:sz w:val="21"/>
+          <w:szCs w:val="21"/>
+        </w:rPr>
+        <w:t>(</w:t>
       </w:r>
       <w:r>
         <w:rPr>
@@ -3987,6 +4675,7 @@
           <w:lang w:val="en-US"/>
         </w:rPr>
       </w:pPr>
+      <w:proofErr w:type="gramStart"/>
       <w:r>
         <w:rPr>
           <w:rStyle w:val="hljs-keyword"/>
@@ -4007,8 +4696,20 @@
           <w:szCs w:val="21"/>
           <w:lang w:val="en-US"/>
         </w:rPr>
-        <w:t xml:space="preserve">  button = </w:t>
-      </w:r>
+        <w:t xml:space="preserve">  button</w:t>
+      </w:r>
+      <w:proofErr w:type="gramEnd"/>
+      <w:r>
+        <w:rPr>
+          <w:rStyle w:val="CdigoHTML"/>
+          <w:color w:val="FFFFFF"/>
+          <w:sz w:val="21"/>
+          <w:szCs w:val="21"/>
+          <w:lang w:val="en-US"/>
+        </w:rPr>
+        <w:t xml:space="preserve"> = </w:t>
+      </w:r>
+      <w:proofErr w:type="spellStart"/>
       <w:r>
         <w:rPr>
           <w:rStyle w:val="hljs-builtin"/>
@@ -4027,7 +4728,18 @@
           <w:szCs w:val="21"/>
           <w:lang w:val="en-US"/>
         </w:rPr>
-        <w:t>.querySelector(</w:t>
+        <w:t>.querySelector</w:t>
+      </w:r>
+      <w:proofErr w:type="spellEnd"/>
+      <w:r>
+        <w:rPr>
+          <w:rStyle w:val="CdigoHTML"/>
+          <w:color w:val="FFFFFF"/>
+          <w:sz w:val="21"/>
+          <w:szCs w:val="21"/>
+          <w:lang w:val="en-US"/>
+        </w:rPr>
+        <w:t>(</w:t>
       </w:r>
       <w:r>
         <w:rPr>
@@ -4075,6 +4787,7 @@
           <w:lang w:val="en-US"/>
         </w:rPr>
       </w:pPr>
+      <w:proofErr w:type="gramStart"/>
       <w:r>
         <w:rPr>
           <w:rStyle w:val="hljs-keyword"/>
@@ -4097,6 +4810,7 @@
         </w:rPr>
         <w:t xml:space="preserve">  </w:t>
       </w:r>
+      <w:proofErr w:type="spellStart"/>
       <w:r>
         <w:rPr>
           <w:rStyle w:val="hljs-title"/>
@@ -4109,6 +4823,8 @@
         </w:rPr>
         <w:t>MediaPlayer</w:t>
       </w:r>
+      <w:proofErr w:type="spellEnd"/>
+      <w:proofErr w:type="gramEnd"/>
       <w:r>
         <w:rPr>
           <w:rStyle w:val="hljs-function"/>
@@ -4155,15 +4871,29 @@
           <w:lang w:val="en-US"/>
         </w:rPr>
       </w:pPr>
-      <w:r>
-        <w:rPr>
-          <w:rStyle w:val="CdigoHTML"/>
-          <w:color w:val="FFFFFF"/>
-          <w:sz w:val="21"/>
-          <w:szCs w:val="21"/>
-          <w:lang w:val="en-US"/>
-        </w:rPr>
-        <w:t xml:space="preserve">MediaPlayer.prototype.play = </w:t>
+      <w:proofErr w:type="spellStart"/>
+      <w:proofErr w:type="gramStart"/>
+      <w:r>
+        <w:rPr>
+          <w:rStyle w:val="CdigoHTML"/>
+          <w:color w:val="FFFFFF"/>
+          <w:sz w:val="21"/>
+          <w:szCs w:val="21"/>
+          <w:lang w:val="en-US"/>
+        </w:rPr>
+        <w:t>MediaPlayer.prototype.play</w:t>
+      </w:r>
+      <w:proofErr w:type="spellEnd"/>
+      <w:proofErr w:type="gramEnd"/>
+      <w:r>
+        <w:rPr>
+          <w:rStyle w:val="CdigoHTML"/>
+          <w:color w:val="FFFFFF"/>
+          <w:sz w:val="21"/>
+          <w:szCs w:val="21"/>
+          <w:lang w:val="en-US"/>
+        </w:rPr>
+        <w:t xml:space="preserve"> = </w:t>
       </w:r>
       <w:r>
         <w:rPr>
@@ -4231,7 +4961,31 @@
           <w:szCs w:val="21"/>
           <w:lang w:val="en-US"/>
         </w:rPr>
-        <w:t xml:space="preserve"> video.play()</w:t>
+        <w:t xml:space="preserve"> </w:t>
+      </w:r>
+      <w:proofErr w:type="spellStart"/>
+      <w:proofErr w:type="gramStart"/>
+      <w:r>
+        <w:rPr>
+          <w:rStyle w:val="CdigoHTML"/>
+          <w:color w:val="FFFFFF"/>
+          <w:sz w:val="21"/>
+          <w:szCs w:val="21"/>
+          <w:lang w:val="en-US"/>
+        </w:rPr>
+        <w:t>video.play</w:t>
+      </w:r>
+      <w:proofErr w:type="spellEnd"/>
+      <w:proofErr w:type="gramEnd"/>
+      <w:r>
+        <w:rPr>
+          <w:rStyle w:val="CdigoHTML"/>
+          <w:color w:val="FFFFFF"/>
+          <w:sz w:val="21"/>
+          <w:szCs w:val="21"/>
+          <w:lang w:val="en-US"/>
+        </w:rPr>
+        <w:t>()</w:t>
       </w:r>
     </w:p>
     <w:p>
@@ -4295,6 +5049,7 @@
           <w:lang w:val="en-US"/>
         </w:rPr>
       </w:pPr>
+      <w:proofErr w:type="gramStart"/>
       <w:r>
         <w:rPr>
           <w:rStyle w:val="hljs-keyword"/>
@@ -4316,7 +5071,18 @@
           <w:szCs w:val="21"/>
           <w:lang w:val="en-US"/>
         </w:rPr>
-        <w:t xml:space="preserve">  player = </w:t>
+        <w:t xml:space="preserve">  player</w:t>
+      </w:r>
+      <w:proofErr w:type="gramEnd"/>
+      <w:r>
+        <w:rPr>
+          <w:rStyle w:val="CdigoHTML"/>
+          <w:color w:val="FFFFFF"/>
+          <w:sz w:val="21"/>
+          <w:szCs w:val="21"/>
+          <w:lang w:val="en-US"/>
+        </w:rPr>
+        <w:t xml:space="preserve"> = </w:t>
       </w:r>
       <w:r>
         <w:rPr>
@@ -4338,7 +5104,29 @@
           <w:szCs w:val="21"/>
           <w:lang w:val="en-US"/>
         </w:rPr>
-        <w:t xml:space="preserve">  MediaPlayer()</w:t>
+        <w:t xml:space="preserve">  </w:t>
+      </w:r>
+      <w:proofErr w:type="spellStart"/>
+      <w:r>
+        <w:rPr>
+          <w:rStyle w:val="CdigoHTML"/>
+          <w:color w:val="FFFFFF"/>
+          <w:sz w:val="21"/>
+          <w:szCs w:val="21"/>
+          <w:lang w:val="en-US"/>
+        </w:rPr>
+        <w:t>MediaPlayer</w:t>
+      </w:r>
+      <w:proofErr w:type="spellEnd"/>
+      <w:r>
+        <w:rPr>
+          <w:rStyle w:val="CdigoHTML"/>
+          <w:color w:val="FFFFFF"/>
+          <w:sz w:val="21"/>
+          <w:szCs w:val="21"/>
+          <w:lang w:val="en-US"/>
+        </w:rPr>
+        <w:t>()</w:t>
       </w:r>
     </w:p>
     <w:p>
@@ -4366,15 +5154,51 @@
           <w:lang w:val="en-US"/>
         </w:rPr>
       </w:pPr>
-      <w:r>
-        <w:rPr>
-          <w:rStyle w:val="CdigoHTML"/>
-          <w:color w:val="FFFFFF"/>
-          <w:sz w:val="21"/>
-          <w:szCs w:val="21"/>
-          <w:lang w:val="en-US"/>
-        </w:rPr>
-        <w:t>button.onclick = () =&gt;  player.play();</w:t>
+      <w:proofErr w:type="spellStart"/>
+      <w:proofErr w:type="gramStart"/>
+      <w:r>
+        <w:rPr>
+          <w:rStyle w:val="CdigoHTML"/>
+          <w:color w:val="FFFFFF"/>
+          <w:sz w:val="21"/>
+          <w:szCs w:val="21"/>
+          <w:lang w:val="en-US"/>
+        </w:rPr>
+        <w:t>button.onclick</w:t>
+      </w:r>
+      <w:proofErr w:type="spellEnd"/>
+      <w:proofErr w:type="gramEnd"/>
+      <w:r>
+        <w:rPr>
+          <w:rStyle w:val="CdigoHTML"/>
+          <w:color w:val="FFFFFF"/>
+          <w:sz w:val="21"/>
+          <w:szCs w:val="21"/>
+          <w:lang w:val="en-US"/>
+        </w:rPr>
+        <w:t xml:space="preserve"> = () =&gt;  </w:t>
+      </w:r>
+      <w:proofErr w:type="spellStart"/>
+      <w:r>
+        <w:rPr>
+          <w:rStyle w:val="CdigoHTML"/>
+          <w:color w:val="FFFFFF"/>
+          <w:sz w:val="21"/>
+          <w:szCs w:val="21"/>
+          <w:lang w:val="en-US"/>
+        </w:rPr>
+        <w:t>player.play</w:t>
+      </w:r>
+      <w:proofErr w:type="spellEnd"/>
+      <w:r>
+        <w:rPr>
+          <w:rStyle w:val="CdigoHTML"/>
+          <w:color w:val="FFFFFF"/>
+          <w:sz w:val="21"/>
+          <w:szCs w:val="21"/>
+          <w:lang w:val="en-US"/>
+        </w:rPr>
+        <w:t>();</w:t>
       </w:r>
     </w:p>
     <w:p>
@@ -4469,6 +5293,7 @@
         </w:rPr>
         <w:t>Creamos una función llamada </w:t>
       </w:r>
+      <w:proofErr w:type="spellStart"/>
       <w:r>
         <w:rPr>
           <w:rStyle w:val="CdigoHTML"/>
@@ -4478,6 +5303,7 @@
         </w:rPr>
         <w:t>mediaPlayer</w:t>
       </w:r>
+      <w:proofErr w:type="spellEnd"/>
       <w:r>
         <w:rPr>
           <w:rFonts w:ascii="Arial" w:hAnsi="Arial" w:cs="Arial"/>
@@ -4514,6 +5340,7 @@
         </w:rPr>
         <w:t>A </w:t>
       </w:r>
+      <w:proofErr w:type="spellStart"/>
       <w:r>
         <w:rPr>
           <w:rStyle w:val="CdigoHTML"/>
@@ -4523,6 +5350,7 @@
         </w:rPr>
         <w:t>mediaPlayer</w:t>
       </w:r>
+      <w:proofErr w:type="spellEnd"/>
       <w:r>
         <w:rPr>
           <w:rFonts w:ascii="Arial" w:hAnsi="Arial" w:cs="Arial"/>
@@ -4532,6 +5360,7 @@
         </w:rPr>
         <w:t> le asignamos una función llamada </w:t>
       </w:r>
+      <w:proofErr w:type="spellStart"/>
       <w:r>
         <w:rPr>
           <w:rStyle w:val="CdigoHTML"/>
@@ -4541,6 +5370,7 @@
         </w:rPr>
         <w:t>play</w:t>
       </w:r>
+      <w:proofErr w:type="spellEnd"/>
       <w:r>
         <w:rPr>
           <w:rFonts w:ascii="Arial" w:hAnsi="Arial" w:cs="Arial"/>
@@ -4550,6 +5380,7 @@
         </w:rPr>
         <w:t> usando </w:t>
       </w:r>
+      <w:proofErr w:type="spellStart"/>
       <w:r>
         <w:rPr>
           <w:rStyle w:val="CdigoHTML"/>
@@ -4559,6 +5390,7 @@
         </w:rPr>
         <w:t>prototype</w:t>
       </w:r>
+      <w:proofErr w:type="spellEnd"/>
       <w:r>
         <w:rPr>
           <w:rFonts w:ascii="Arial" w:hAnsi="Arial" w:cs="Arial"/>
@@ -4595,6 +5427,7 @@
         </w:rPr>
         <w:t>Luego con el botón se acciona una función llamada </w:t>
       </w:r>
+      <w:proofErr w:type="spellStart"/>
       <w:r>
         <w:rPr>
           <w:rStyle w:val="CdigoHTML"/>
@@ -4604,6 +5437,7 @@
         </w:rPr>
         <w:t>player</w:t>
       </w:r>
+      <w:proofErr w:type="spellEnd"/>
       <w:r>
         <w:rPr>
           <w:rFonts w:ascii="Arial" w:hAnsi="Arial" w:cs="Arial"/>
@@ -4613,6 +5447,7 @@
         </w:rPr>
         <w:t> que es una instancia del prototipo </w:t>
       </w:r>
+      <w:proofErr w:type="spellStart"/>
       <w:r>
         <w:rPr>
           <w:rStyle w:val="CdigoHTML"/>
@@ -4622,6 +5457,7 @@
         </w:rPr>
         <w:t>mediaPlayer</w:t>
       </w:r>
+      <w:proofErr w:type="spellEnd"/>
       <w:r>
         <w:rPr>
           <w:rFonts w:ascii="Arial" w:hAnsi="Arial" w:cs="Arial"/>
@@ -4749,6 +5585,8 @@
           <w:szCs w:val="21"/>
         </w:rPr>
       </w:pPr>
+      <w:proofErr w:type="spellStart"/>
+      <w:proofErr w:type="gramStart"/>
       <w:r>
         <w:rPr>
           <w:rStyle w:val="hljs-keyword"/>
@@ -4760,15 +5598,27 @@
         </w:rPr>
         <w:t>const</w:t>
       </w:r>
-      <w:r>
-        <w:rPr>
-          <w:rStyle w:val="CdigoHTML"/>
-          <w:color w:val="FFFFFF"/>
-          <w:sz w:val="21"/>
-          <w:szCs w:val="21"/>
-        </w:rPr>
-        <w:t xml:space="preserve">  video = </w:t>
-      </w:r>
+      <w:proofErr w:type="spellEnd"/>
+      <w:r>
+        <w:rPr>
+          <w:rStyle w:val="CdigoHTML"/>
+          <w:color w:val="FFFFFF"/>
+          <w:sz w:val="21"/>
+          <w:szCs w:val="21"/>
+        </w:rPr>
+        <w:t xml:space="preserve">  video</w:t>
+      </w:r>
+      <w:proofErr w:type="gramEnd"/>
+      <w:r>
+        <w:rPr>
+          <w:rStyle w:val="CdigoHTML"/>
+          <w:color w:val="FFFFFF"/>
+          <w:sz w:val="21"/>
+          <w:szCs w:val="21"/>
+        </w:rPr>
+        <w:t xml:space="preserve"> = </w:t>
+      </w:r>
+      <w:proofErr w:type="spellStart"/>
       <w:r>
         <w:rPr>
           <w:rStyle w:val="hljs-builtin"/>
@@ -4785,7 +5635,17 @@
           <w:sz w:val="21"/>
           <w:szCs w:val="21"/>
         </w:rPr>
-        <w:t>.querySelector(</w:t>
+        <w:t>.querySelector</w:t>
+      </w:r>
+      <w:proofErr w:type="spellEnd"/>
+      <w:r>
+        <w:rPr>
+          <w:rStyle w:val="CdigoHTML"/>
+          <w:color w:val="FFFFFF"/>
+          <w:sz w:val="21"/>
+          <w:szCs w:val="21"/>
+        </w:rPr>
+        <w:t>(</w:t>
       </w:r>
       <w:r>
         <w:rPr>
@@ -4818,6 +5678,7 @@
           <w:lang w:val="en-US"/>
         </w:rPr>
       </w:pPr>
+      <w:proofErr w:type="gramStart"/>
       <w:r>
         <w:rPr>
           <w:rStyle w:val="hljs-keyword"/>
@@ -4838,8 +5699,20 @@
           <w:szCs w:val="21"/>
           <w:lang w:val="en-US"/>
         </w:rPr>
-        <w:t xml:space="preserve">  button = </w:t>
-      </w:r>
+        <w:t xml:space="preserve">  button</w:t>
+      </w:r>
+      <w:proofErr w:type="gramEnd"/>
+      <w:r>
+        <w:rPr>
+          <w:rStyle w:val="CdigoHTML"/>
+          <w:color w:val="FFFFFF"/>
+          <w:sz w:val="21"/>
+          <w:szCs w:val="21"/>
+          <w:lang w:val="en-US"/>
+        </w:rPr>
+        <w:t xml:space="preserve"> = </w:t>
+      </w:r>
+      <w:proofErr w:type="spellStart"/>
       <w:r>
         <w:rPr>
           <w:rStyle w:val="hljs-builtin"/>
@@ -4858,7 +5731,18 @@
           <w:szCs w:val="21"/>
           <w:lang w:val="en-US"/>
         </w:rPr>
-        <w:t>.querySelector(</w:t>
+        <w:t>.querySelector</w:t>
+      </w:r>
+      <w:proofErr w:type="spellEnd"/>
+      <w:r>
+        <w:rPr>
+          <w:rStyle w:val="CdigoHTML"/>
+          <w:color w:val="FFFFFF"/>
+          <w:sz w:val="21"/>
+          <w:szCs w:val="21"/>
+          <w:lang w:val="en-US"/>
+        </w:rPr>
+        <w:t>(</w:t>
       </w:r>
       <w:r>
         <w:rPr>
@@ -4906,6 +5790,7 @@
           <w:lang w:val="en-US"/>
         </w:rPr>
       </w:pPr>
+      <w:proofErr w:type="gramStart"/>
       <w:r>
         <w:rPr>
           <w:rStyle w:val="hljs-keyword"/>
@@ -4928,6 +5813,7 @@
         </w:rPr>
         <w:t xml:space="preserve">  </w:t>
       </w:r>
+      <w:proofErr w:type="spellStart"/>
       <w:r>
         <w:rPr>
           <w:rStyle w:val="hljs-title"/>
@@ -4940,6 +5826,8 @@
         </w:rPr>
         <w:t>MediaPlayer</w:t>
       </w:r>
+      <w:proofErr w:type="spellEnd"/>
+      <w:proofErr w:type="gramEnd"/>
       <w:r>
         <w:rPr>
           <w:rStyle w:val="hljs-function"/>
@@ -5003,6 +5891,8 @@
         </w:rPr>
         <w:t xml:space="preserve"> </w:t>
       </w:r>
+      <w:proofErr w:type="spellStart"/>
+      <w:proofErr w:type="gramStart"/>
       <w:r>
         <w:rPr>
           <w:rStyle w:val="hljs-keyword"/>
@@ -5023,7 +5913,41 @@
           <w:szCs w:val="21"/>
           <w:lang w:val="en-US"/>
         </w:rPr>
-        <w:t>.media = config.el;</w:t>
+        <w:t>.media</w:t>
+      </w:r>
+      <w:proofErr w:type="spellEnd"/>
+      <w:proofErr w:type="gramEnd"/>
+      <w:r>
+        <w:rPr>
+          <w:rStyle w:val="CdigoHTML"/>
+          <w:color w:val="FFFFFF"/>
+          <w:sz w:val="21"/>
+          <w:szCs w:val="21"/>
+          <w:lang w:val="en-US"/>
+        </w:rPr>
+        <w:t xml:space="preserve"> = </w:t>
+      </w:r>
+      <w:proofErr w:type="spellStart"/>
+      <w:r>
+        <w:rPr>
+          <w:rStyle w:val="CdigoHTML"/>
+          <w:color w:val="FFFFFF"/>
+          <w:sz w:val="21"/>
+          <w:szCs w:val="21"/>
+          <w:lang w:val="en-US"/>
+        </w:rPr>
+        <w:t>config.el</w:t>
+      </w:r>
+      <w:proofErr w:type="spellEnd"/>
+      <w:r>
+        <w:rPr>
+          <w:rStyle w:val="CdigoHTML"/>
+          <w:color w:val="FFFFFF"/>
+          <w:sz w:val="21"/>
+          <w:szCs w:val="21"/>
+          <w:lang w:val="en-US"/>
+        </w:rPr>
+        <w:t>;</w:t>
       </w:r>
     </w:p>
     <w:p>
@@ -5074,15 +5998,29 @@
           <w:lang w:val="en-US"/>
         </w:rPr>
       </w:pPr>
-      <w:r>
-        <w:rPr>
-          <w:rStyle w:val="CdigoHTML"/>
-          <w:color w:val="FFFFFF"/>
-          <w:sz w:val="21"/>
-          <w:szCs w:val="21"/>
-          <w:lang w:val="en-US"/>
-        </w:rPr>
-        <w:t xml:space="preserve">MediaPlayer.prototype.play = </w:t>
+      <w:proofErr w:type="spellStart"/>
+      <w:proofErr w:type="gramStart"/>
+      <w:r>
+        <w:rPr>
+          <w:rStyle w:val="CdigoHTML"/>
+          <w:color w:val="FFFFFF"/>
+          <w:sz w:val="21"/>
+          <w:szCs w:val="21"/>
+          <w:lang w:val="en-US"/>
+        </w:rPr>
+        <w:t>MediaPlayer.prototype.play</w:t>
+      </w:r>
+      <w:proofErr w:type="spellEnd"/>
+      <w:proofErr w:type="gramEnd"/>
+      <w:r>
+        <w:rPr>
+          <w:rStyle w:val="CdigoHTML"/>
+          <w:color w:val="FFFFFF"/>
+          <w:sz w:val="21"/>
+          <w:szCs w:val="21"/>
+          <w:lang w:val="en-US"/>
+        </w:rPr>
+        <w:t xml:space="preserve"> = </w:t>
       </w:r>
       <w:r>
         <w:rPr>
@@ -5139,6 +6077,8 @@
         </w:rPr>
         <w:t xml:space="preserve"> </w:t>
       </w:r>
+      <w:proofErr w:type="spellStart"/>
+      <w:proofErr w:type="gramStart"/>
       <w:r>
         <w:rPr>
           <w:rStyle w:val="hljs-keyword"/>
@@ -5159,7 +6099,29 @@
           <w:szCs w:val="21"/>
           <w:lang w:val="en-US"/>
         </w:rPr>
-        <w:t>.media.play();</w:t>
+        <w:t>.media</w:t>
+      </w:r>
+      <w:proofErr w:type="gramEnd"/>
+      <w:r>
+        <w:rPr>
+          <w:rStyle w:val="CdigoHTML"/>
+          <w:color w:val="FFFFFF"/>
+          <w:sz w:val="21"/>
+          <w:szCs w:val="21"/>
+          <w:lang w:val="en-US"/>
+        </w:rPr>
+        <w:t>.play</w:t>
+      </w:r>
+      <w:proofErr w:type="spellEnd"/>
+      <w:r>
+        <w:rPr>
+          <w:rStyle w:val="CdigoHTML"/>
+          <w:color w:val="FFFFFF"/>
+          <w:sz w:val="21"/>
+          <w:szCs w:val="21"/>
+          <w:lang w:val="en-US"/>
+        </w:rPr>
+        <w:t>();</w:t>
       </w:r>
     </w:p>
     <w:p>
@@ -5210,6 +6172,7 @@
           <w:lang w:val="en-US"/>
         </w:rPr>
       </w:pPr>
+      <w:proofErr w:type="gramStart"/>
       <w:r>
         <w:rPr>
           <w:rStyle w:val="hljs-keyword"/>
@@ -5230,7 +6193,18 @@
           <w:szCs w:val="21"/>
           <w:lang w:val="en-US"/>
         </w:rPr>
-        <w:t xml:space="preserve">  player = </w:t>
+        <w:t xml:space="preserve">  player</w:t>
+      </w:r>
+      <w:proofErr w:type="gramEnd"/>
+      <w:r>
+        <w:rPr>
+          <w:rStyle w:val="CdigoHTML"/>
+          <w:color w:val="FFFFFF"/>
+          <w:sz w:val="21"/>
+          <w:szCs w:val="21"/>
+          <w:lang w:val="en-US"/>
+        </w:rPr>
+        <w:t xml:space="preserve"> = </w:t>
       </w:r>
       <w:r>
         <w:rPr>
@@ -5252,7 +6226,29 @@
           <w:szCs w:val="21"/>
           <w:lang w:val="en-US"/>
         </w:rPr>
-        <w:t xml:space="preserve">  MediaPlayer({ </w:t>
+        <w:t xml:space="preserve">  </w:t>
+      </w:r>
+      <w:proofErr w:type="spellStart"/>
+      <w:r>
+        <w:rPr>
+          <w:rStyle w:val="CdigoHTML"/>
+          <w:color w:val="FFFFFF"/>
+          <w:sz w:val="21"/>
+          <w:szCs w:val="21"/>
+          <w:lang w:val="en-US"/>
+        </w:rPr>
+        <w:t>MediaPlayer</w:t>
+      </w:r>
+      <w:proofErr w:type="spellEnd"/>
+      <w:r>
+        <w:rPr>
+          <w:rStyle w:val="CdigoHTML"/>
+          <w:color w:val="FFFFFF"/>
+          <w:sz w:val="21"/>
+          <w:szCs w:val="21"/>
+          <w:lang w:val="en-US"/>
+        </w:rPr>
+        <w:t xml:space="preserve">({ </w:t>
       </w:r>
       <w:r>
         <w:rPr>
@@ -5286,14 +6282,47 @@
           <w:szCs w:val="21"/>
         </w:rPr>
       </w:pPr>
-      <w:r>
-        <w:rPr>
-          <w:rStyle w:val="CdigoHTML"/>
-          <w:color w:val="FFFFFF"/>
-          <w:sz w:val="21"/>
-          <w:szCs w:val="21"/>
-        </w:rPr>
-        <w:t>button.onclick = () =&gt;  player.play();</w:t>
+      <w:proofErr w:type="spellStart"/>
+      <w:proofErr w:type="gramStart"/>
+      <w:r>
+        <w:rPr>
+          <w:rStyle w:val="CdigoHTML"/>
+          <w:color w:val="FFFFFF"/>
+          <w:sz w:val="21"/>
+          <w:szCs w:val="21"/>
+        </w:rPr>
+        <w:t>button.onclick</w:t>
+      </w:r>
+      <w:proofErr w:type="spellEnd"/>
+      <w:proofErr w:type="gramEnd"/>
+      <w:r>
+        <w:rPr>
+          <w:rStyle w:val="CdigoHTML"/>
+          <w:color w:val="FFFFFF"/>
+          <w:sz w:val="21"/>
+          <w:szCs w:val="21"/>
+        </w:rPr>
+        <w:t xml:space="preserve"> = () =&gt;  </w:t>
+      </w:r>
+      <w:proofErr w:type="spellStart"/>
+      <w:r>
+        <w:rPr>
+          <w:rStyle w:val="CdigoHTML"/>
+          <w:color w:val="FFFFFF"/>
+          <w:sz w:val="21"/>
+          <w:szCs w:val="21"/>
+        </w:rPr>
+        <w:t>player.play</w:t>
+      </w:r>
+      <w:proofErr w:type="spellEnd"/>
+      <w:r>
+        <w:rPr>
+          <w:rStyle w:val="CdigoHTML"/>
+          <w:color w:val="FFFFFF"/>
+          <w:sz w:val="21"/>
+          <w:szCs w:val="21"/>
+        </w:rPr>
+        <w:t>();</w:t>
       </w:r>
     </w:p>
     <w:p>
@@ -5406,6 +6435,8 @@
         </w:rPr>
         <w:t> original. Le asignamos a </w:t>
       </w:r>
+      <w:proofErr w:type="spellStart"/>
+      <w:proofErr w:type="gramStart"/>
       <w:r>
         <w:rPr>
           <w:rStyle w:val="CdigoHTML"/>
@@ -5415,6 +6446,8 @@
         </w:rPr>
         <w:t>this.media</w:t>
       </w:r>
+      <w:proofErr w:type="spellEnd"/>
+      <w:proofErr w:type="gramEnd"/>
       <w:r>
         <w:rPr>
           <w:rFonts w:ascii="Arial" w:hAnsi="Arial" w:cs="Arial"/>
@@ -5469,14 +6502,36 @@
         </w:rPr>
         <w:t>A la función extendida le asignamos </w:t>
       </w:r>
-      <w:r>
-        <w:rPr>
-          <w:rStyle w:val="CdigoHTML"/>
-          <w:color w:val="4A4A4A"/>
-          <w:sz w:val="21"/>
-          <w:szCs w:val="21"/>
-        </w:rPr>
-        <w:t>play()</w:t>
+      <w:proofErr w:type="spellStart"/>
+      <w:proofErr w:type="gramStart"/>
+      <w:r>
+        <w:rPr>
+          <w:rStyle w:val="CdigoHTML"/>
+          <w:color w:val="4A4A4A"/>
+          <w:sz w:val="21"/>
+          <w:szCs w:val="21"/>
+        </w:rPr>
+        <w:t>play</w:t>
+      </w:r>
+      <w:proofErr w:type="spellEnd"/>
+      <w:r>
+        <w:rPr>
+          <w:rStyle w:val="CdigoHTML"/>
+          <w:color w:val="4A4A4A"/>
+          <w:sz w:val="21"/>
+          <w:szCs w:val="21"/>
+        </w:rPr>
+        <w:t>(</w:t>
+      </w:r>
+      <w:proofErr w:type="gramEnd"/>
+      <w:r>
+        <w:rPr>
+          <w:rStyle w:val="CdigoHTML"/>
+          <w:color w:val="4A4A4A"/>
+          <w:sz w:val="21"/>
+          <w:szCs w:val="21"/>
+        </w:rPr>
+        <w:t>)</w:t>
       </w:r>
       <w:r>
         <w:rPr>
@@ -5487,6 +6542,7 @@
         </w:rPr>
         <w:t> a </w:t>
       </w:r>
+      <w:proofErr w:type="spellStart"/>
       <w:r>
         <w:rPr>
           <w:rStyle w:val="CdigoHTML"/>
@@ -5496,6 +6552,7 @@
         </w:rPr>
         <w:t>this.media</w:t>
       </w:r>
+      <w:proofErr w:type="spellEnd"/>
       <w:r>
         <w:rPr>
           <w:rFonts w:ascii="Arial" w:hAnsi="Arial" w:cs="Arial"/>
@@ -5532,6 +6589,7 @@
         </w:rPr>
         <w:t>En nuestra función especial </w:t>
       </w:r>
+      <w:proofErr w:type="spellStart"/>
       <w:r>
         <w:rPr>
           <w:rStyle w:val="CdigoHTML"/>
@@ -5541,6 +6599,7 @@
         </w:rPr>
         <w:t>player</w:t>
       </w:r>
+      <w:proofErr w:type="spellEnd"/>
       <w:r>
         <w:rPr>
           <w:rFonts w:ascii="Arial" w:hAnsi="Arial" w:cs="Arial"/>
@@ -5568,6 +6627,7 @@
         </w:rPr>
         <w:t> para que lo reciba en configuración. Esto lo haremos con </w:t>
       </w:r>
+      <w:proofErr w:type="spellStart"/>
       <w:r>
         <w:rPr>
           <w:rStyle w:val="Textoennegrita"/>
@@ -5576,7 +6636,18 @@
           <w:sz w:val="21"/>
           <w:szCs w:val="21"/>
         </w:rPr>
-        <w:t>destructuración de objetos</w:t>
+        <w:t>destructuración</w:t>
+      </w:r>
+      <w:proofErr w:type="spellEnd"/>
+      <w:r>
+        <w:rPr>
+          <w:rStyle w:val="Textoennegrita"/>
+          <w:rFonts w:ascii="Arial" w:hAnsi="Arial" w:cs="Arial"/>
+          <w:color w:val="4A4A4A"/>
+          <w:sz w:val="21"/>
+          <w:szCs w:val="21"/>
+        </w:rPr>
+        <w:t xml:space="preserve"> de objetos</w:t>
       </w:r>
       <w:r>
         <w:rPr>
@@ -5631,6 +6702,7 @@
         </w:rPr>
         <w:t>Acá no podemos usar </w:t>
       </w:r>
+      <w:proofErr w:type="spellStart"/>
       <w:r>
         <w:rPr>
           <w:rStyle w:val="Textoennegrita"/>
@@ -5641,8 +6713,35 @@
           <w:sz w:val="21"/>
           <w:szCs w:val="21"/>
         </w:rPr>
-        <w:t>arrow function</w:t>
-      </w:r>
+        <w:t>arrow</w:t>
+      </w:r>
+      <w:proofErr w:type="spellEnd"/>
+      <w:r>
+        <w:rPr>
+          <w:rStyle w:val="Textoennegrita"/>
+          <w:rFonts w:ascii="Arial" w:hAnsi="Arial" w:cs="Arial"/>
+          <w:i/>
+          <w:iCs/>
+          <w:color w:val="4A4A4A"/>
+          <w:sz w:val="21"/>
+          <w:szCs w:val="21"/>
+        </w:rPr>
+        <w:t xml:space="preserve"> </w:t>
+      </w:r>
+      <w:proofErr w:type="spellStart"/>
+      <w:r>
+        <w:rPr>
+          <w:rStyle w:val="Textoennegrita"/>
+          <w:rFonts w:ascii="Arial" w:hAnsi="Arial" w:cs="Arial"/>
+          <w:i/>
+          <w:iCs/>
+          <w:color w:val="4A4A4A"/>
+          <w:sz w:val="21"/>
+          <w:szCs w:val="21"/>
+        </w:rPr>
+        <w:t>function</w:t>
+      </w:r>
+      <w:proofErr w:type="spellEnd"/>
       <w:r>
         <w:rPr>
           <w:rFonts w:ascii="Arial" w:hAnsi="Arial" w:cs="Arial"/>
@@ -5652,6 +6751,7 @@
         </w:rPr>
         <w:t> por que el valor de </w:t>
       </w:r>
+      <w:proofErr w:type="spellStart"/>
       <w:r>
         <w:rPr>
           <w:rStyle w:val="CdigoHTML"/>
@@ -5661,6 +6761,7 @@
         </w:rPr>
         <w:t>this</w:t>
       </w:r>
+      <w:proofErr w:type="spellEnd"/>
       <w:r>
         <w:rPr>
           <w:rFonts w:ascii="Arial" w:hAnsi="Arial" w:cs="Arial"/>
@@ -5733,6 +6834,7 @@
         </w:rPr>
         <w:t> y </w:t>
       </w:r>
+      <w:proofErr w:type="spellStart"/>
       <w:r>
         <w:rPr>
           <w:rStyle w:val="nfasis"/>
@@ -5743,6 +6845,7 @@
         </w:rPr>
         <w:t>play</w:t>
       </w:r>
+      <w:proofErr w:type="spellEnd"/>
       <w:r>
         <w:rPr>
           <w:rFonts w:ascii="Arial" w:hAnsi="Arial" w:cs="Arial"/>
@@ -5752,6 +6855,7 @@
         </w:rPr>
         <w:t> con el mismo botón, debemos condicionar la función </w:t>
       </w:r>
+      <w:proofErr w:type="spellStart"/>
       <w:r>
         <w:rPr>
           <w:rStyle w:val="CdigoHTML"/>
@@ -5761,6 +6865,7 @@
         </w:rPr>
         <w:t>play</w:t>
       </w:r>
+      <w:proofErr w:type="spellEnd"/>
       <w:r>
         <w:rPr>
           <w:rFonts w:ascii="Arial" w:hAnsi="Arial" w:cs="Arial"/>
@@ -5770,6 +6875,7 @@
         </w:rPr>
         <w:t> de </w:t>
       </w:r>
+      <w:proofErr w:type="spellStart"/>
       <w:r>
         <w:rPr>
           <w:rStyle w:val="CdigoHTML"/>
@@ -5779,6 +6885,7 @@
         </w:rPr>
         <w:t>MediaPlayer</w:t>
       </w:r>
+      <w:proofErr w:type="spellEnd"/>
       <w:r>
         <w:rPr>
           <w:rFonts w:ascii="Arial" w:hAnsi="Arial" w:cs="Arial"/>
@@ -5801,15 +6908,29 @@
           <w:lang w:val="en-US"/>
         </w:rPr>
       </w:pPr>
-      <w:r>
-        <w:rPr>
-          <w:rStyle w:val="CdigoHTML"/>
-          <w:color w:val="FFFFFF"/>
-          <w:sz w:val="21"/>
-          <w:szCs w:val="21"/>
-          <w:lang w:val="en-US"/>
-        </w:rPr>
-        <w:t xml:space="preserve">MediaPlayer.prototype.play = </w:t>
+      <w:proofErr w:type="spellStart"/>
+      <w:proofErr w:type="gramStart"/>
+      <w:r>
+        <w:rPr>
+          <w:rStyle w:val="CdigoHTML"/>
+          <w:color w:val="FFFFFF"/>
+          <w:sz w:val="21"/>
+          <w:szCs w:val="21"/>
+          <w:lang w:val="en-US"/>
+        </w:rPr>
+        <w:t>MediaPlayer.prototype.play</w:t>
+      </w:r>
+      <w:proofErr w:type="spellEnd"/>
+      <w:proofErr w:type="gramEnd"/>
+      <w:r>
+        <w:rPr>
+          <w:rStyle w:val="CdigoHTML"/>
+          <w:color w:val="FFFFFF"/>
+          <w:sz w:val="21"/>
+          <w:szCs w:val="21"/>
+          <w:lang w:val="en-US"/>
+        </w:rPr>
+        <w:t xml:space="preserve"> = </w:t>
       </w:r>
       <w:r>
         <w:rPr>
@@ -5888,6 +7009,8 @@
         </w:rPr>
         <w:t>(</w:t>
       </w:r>
+      <w:proofErr w:type="spellStart"/>
+      <w:proofErr w:type="gramStart"/>
       <w:r>
         <w:rPr>
           <w:rStyle w:val="hljs-keyword"/>
@@ -5908,7 +7031,29 @@
           <w:szCs w:val="21"/>
           <w:lang w:val="en-US"/>
         </w:rPr>
-        <w:t>.media.paused){</w:t>
+        <w:t>.media</w:t>
+      </w:r>
+      <w:proofErr w:type="gramEnd"/>
+      <w:r>
+        <w:rPr>
+          <w:rStyle w:val="CdigoHTML"/>
+          <w:color w:val="FFFFFF"/>
+          <w:sz w:val="21"/>
+          <w:szCs w:val="21"/>
+          <w:lang w:val="en-US"/>
+        </w:rPr>
+        <w:t>.paused</w:t>
+      </w:r>
+      <w:proofErr w:type="spellEnd"/>
+      <w:r>
+        <w:rPr>
+          <w:rStyle w:val="CdigoHTML"/>
+          <w:color w:val="FFFFFF"/>
+          <w:sz w:val="21"/>
+          <w:szCs w:val="21"/>
+          <w:lang w:val="en-US"/>
+        </w:rPr>
+        <w:t>){</w:t>
       </w:r>
     </w:p>
     <w:p>
@@ -5934,6 +7079,8 @@
         <w:tab/>
         <w:t xml:space="preserve"> </w:t>
       </w:r>
+      <w:proofErr w:type="spellStart"/>
+      <w:proofErr w:type="gramStart"/>
       <w:r>
         <w:rPr>
           <w:rStyle w:val="hljs-keyword"/>
@@ -5954,7 +7101,29 @@
           <w:szCs w:val="21"/>
           <w:lang w:val="en-US"/>
         </w:rPr>
-        <w:t>.media.play();</w:t>
+        <w:t>.media</w:t>
+      </w:r>
+      <w:proofErr w:type="gramEnd"/>
+      <w:r>
+        <w:rPr>
+          <w:rStyle w:val="CdigoHTML"/>
+          <w:color w:val="FFFFFF"/>
+          <w:sz w:val="21"/>
+          <w:szCs w:val="21"/>
+          <w:lang w:val="en-US"/>
+        </w:rPr>
+        <w:t>.play</w:t>
+      </w:r>
+      <w:proofErr w:type="spellEnd"/>
+      <w:r>
+        <w:rPr>
+          <w:rStyle w:val="CdigoHTML"/>
+          <w:color w:val="FFFFFF"/>
+          <w:sz w:val="21"/>
+          <w:szCs w:val="21"/>
+          <w:lang w:val="en-US"/>
+        </w:rPr>
+        <w:t>();</w:t>
       </w:r>
     </w:p>
     <w:p>
@@ -6025,6 +7194,8 @@
         <w:tab/>
         <w:t xml:space="preserve"> </w:t>
       </w:r>
+      <w:proofErr w:type="spellStart"/>
+      <w:proofErr w:type="gramStart"/>
       <w:r>
         <w:rPr>
           <w:rStyle w:val="hljs-keyword"/>
@@ -6045,7 +7216,29 @@
           <w:szCs w:val="21"/>
           <w:lang w:val="en-US"/>
         </w:rPr>
-        <w:t>.media.pause()</w:t>
+        <w:t>.media</w:t>
+      </w:r>
+      <w:proofErr w:type="gramEnd"/>
+      <w:r>
+        <w:rPr>
+          <w:rStyle w:val="CdigoHTML"/>
+          <w:color w:val="FFFFFF"/>
+          <w:sz w:val="21"/>
+          <w:szCs w:val="21"/>
+          <w:lang w:val="en-US"/>
+        </w:rPr>
+        <w:t>.pause</w:t>
+      </w:r>
+      <w:proofErr w:type="spellEnd"/>
+      <w:r>
+        <w:rPr>
+          <w:rStyle w:val="CdigoHTML"/>
+          <w:color w:val="FFFFFF"/>
+          <w:sz w:val="21"/>
+          <w:szCs w:val="21"/>
+          <w:lang w:val="en-US"/>
+        </w:rPr>
+        <w:t>()</w:t>
       </w:r>
     </w:p>
     <w:p>
@@ -6166,7 +7359,85 @@
           <w:szCs w:val="21"/>
           <w:lang w:val="en-US"/>
         </w:rPr>
-        <w:t>// this.media.paused ? this.media.play() : this.media.pause()</w:t>
+        <w:t xml:space="preserve">// </w:t>
+      </w:r>
+      <w:proofErr w:type="spellStart"/>
+      <w:proofErr w:type="gramStart"/>
+      <w:r>
+        <w:rPr>
+          <w:rStyle w:val="hljs-comment"/>
+          <w:color w:val="75715E"/>
+          <w:sz w:val="21"/>
+          <w:szCs w:val="21"/>
+          <w:lang w:val="en-US"/>
+        </w:rPr>
+        <w:t>this.media</w:t>
+      </w:r>
+      <w:proofErr w:type="gramEnd"/>
+      <w:r>
+        <w:rPr>
+          <w:rStyle w:val="hljs-comment"/>
+          <w:color w:val="75715E"/>
+          <w:sz w:val="21"/>
+          <w:szCs w:val="21"/>
+          <w:lang w:val="en-US"/>
+        </w:rPr>
+        <w:t>.paused</w:t>
+      </w:r>
+      <w:proofErr w:type="spellEnd"/>
+      <w:r>
+        <w:rPr>
+          <w:rStyle w:val="hljs-comment"/>
+          <w:color w:val="75715E"/>
+          <w:sz w:val="21"/>
+          <w:szCs w:val="21"/>
+          <w:lang w:val="en-US"/>
+        </w:rPr>
+        <w:t xml:space="preserve"> ? </w:t>
+      </w:r>
+      <w:proofErr w:type="spellStart"/>
+      <w:r>
+        <w:rPr>
+          <w:rStyle w:val="hljs-comment"/>
+          <w:color w:val="75715E"/>
+          <w:sz w:val="21"/>
+          <w:szCs w:val="21"/>
+          <w:lang w:val="en-US"/>
+        </w:rPr>
+        <w:t>this.media.play</w:t>
+      </w:r>
+      <w:proofErr w:type="spellEnd"/>
+      <w:r>
+        <w:rPr>
+          <w:rStyle w:val="hljs-comment"/>
+          <w:color w:val="75715E"/>
+          <w:sz w:val="21"/>
+          <w:szCs w:val="21"/>
+          <w:lang w:val="en-US"/>
+        </w:rPr>
+        <w:t xml:space="preserve">() : </w:t>
+      </w:r>
+      <w:proofErr w:type="spellStart"/>
+      <w:r>
+        <w:rPr>
+          <w:rStyle w:val="hljs-comment"/>
+          <w:color w:val="75715E"/>
+          <w:sz w:val="21"/>
+          <w:szCs w:val="21"/>
+          <w:lang w:val="en-US"/>
+        </w:rPr>
+        <w:t>this.media.pause</w:t>
+      </w:r>
+      <w:proofErr w:type="spellEnd"/>
+      <w:r>
+        <w:rPr>
+          <w:rStyle w:val="hljs-comment"/>
+          <w:color w:val="75715E"/>
+          <w:sz w:val="21"/>
+          <w:szCs w:val="21"/>
+          <w:lang w:val="en-US"/>
+        </w:rPr>
+        <w:t>()</w:t>
       </w:r>
     </w:p>
     <w:p>
@@ -6269,6 +7540,7 @@
         </w:rPr>
         <w:t>El navegador interpreta el archivo HTML y cuando termina de transformarlo al DOM se dispara el evento </w:t>
       </w:r>
+      <w:proofErr w:type="spellStart"/>
       <w:r>
         <w:rPr>
           <w:b/>
@@ -6279,6 +7551,7 @@
         </w:rPr>
         <w:t>DOMContentLoaded</w:t>
       </w:r>
+      <w:proofErr w:type="spellEnd"/>
       <w:r>
         <w:rPr>
           <w:sz w:val="21"/>
@@ -6325,6 +7598,7 @@
         </w:rPr>
         <w:t>Tanto con </w:t>
       </w:r>
+      <w:proofErr w:type="spellStart"/>
       <w:r>
         <w:rPr>
           <w:b/>
@@ -6335,6 +7609,7 @@
         </w:rPr>
         <w:t>async</w:t>
       </w:r>
+      <w:proofErr w:type="spellEnd"/>
       <w:r>
         <w:rPr>
           <w:sz w:val="21"/>
@@ -6343,6 +7618,7 @@
         </w:rPr>
         <w:t> como </w:t>
       </w:r>
+      <w:proofErr w:type="spellStart"/>
       <w:r>
         <w:rPr>
           <w:b/>
@@ -6353,13 +7629,32 @@
         </w:rPr>
         <w:t>defer</w:t>
       </w:r>
+      <w:proofErr w:type="spellEnd"/>
       <w:r>
         <w:rPr>
           <w:sz w:val="21"/>
           <w:szCs w:val="21"/>
           <w:lang w:val="es-MX"/>
         </w:rPr>
-        <w:t> podemos hacer llamados asíncronos pero tiene sus diferencias:</w:t>
+        <w:t xml:space="preserve"> podemos hacer llamados </w:t>
+      </w:r>
+      <w:proofErr w:type="gramStart"/>
+      <w:r>
+        <w:rPr>
+          <w:sz w:val="21"/>
+          <w:szCs w:val="21"/>
+          <w:lang w:val="es-MX"/>
+        </w:rPr>
+        <w:t>asíncronos</w:t>
+      </w:r>
+      <w:proofErr w:type="gramEnd"/>
+      <w:r>
+        <w:rPr>
+          <w:sz w:val="21"/>
+          <w:szCs w:val="21"/>
+          <w:lang w:val="es-MX"/>
+        </w:rPr>
+        <w:t xml:space="preserve"> pero tiene sus diferencias:</w:t>
       </w:r>
     </w:p>
     <w:p>
@@ -6376,6 +7671,7 @@
           <w:lang w:val="es-MX"/>
         </w:rPr>
       </w:pPr>
+      <w:proofErr w:type="spellStart"/>
       <w:r>
         <w:rPr>
           <w:b/>
@@ -6386,13 +7682,32 @@
         </w:rPr>
         <w:t>async</w:t>
       </w:r>
+      <w:proofErr w:type="spellEnd"/>
       <w:r>
         <w:rPr>
           <w:sz w:val="21"/>
           <w:szCs w:val="21"/>
           <w:lang w:val="es-MX"/>
         </w:rPr>
-        <w:t>. Con async podemos hacer la petición de forma asíncrona y no vamos a detener la carga del DOM hasta que se haga la ejecución del código.</w:t>
+        <w:t xml:space="preserve">. Con </w:t>
+      </w:r>
+      <w:proofErr w:type="spellStart"/>
+      <w:r>
+        <w:rPr>
+          <w:sz w:val="21"/>
+          <w:szCs w:val="21"/>
+          <w:lang w:val="es-MX"/>
+        </w:rPr>
+        <w:t>async</w:t>
+      </w:r>
+      <w:proofErr w:type="spellEnd"/>
+      <w:r>
+        <w:rPr>
+          <w:sz w:val="21"/>
+          <w:szCs w:val="21"/>
+          <w:lang w:val="es-MX"/>
+        </w:rPr>
+        <w:t xml:space="preserve"> podemos hacer la petición de forma asíncrona y no vamos a detener la carga del DOM hasta que se haga la ejecución del código.</w:t>
       </w:r>
     </w:p>
     <w:p>
@@ -6409,6 +7724,7 @@
           <w:lang w:val="es-MX"/>
         </w:rPr>
       </w:pPr>
+      <w:proofErr w:type="spellStart"/>
       <w:r>
         <w:rPr>
           <w:b/>
@@ -6419,13 +7735,52 @@
         </w:rPr>
         <w:t>defer</w:t>
       </w:r>
+      <w:proofErr w:type="spellEnd"/>
       <w:r>
         <w:rPr>
           <w:sz w:val="21"/>
           <w:szCs w:val="21"/>
           <w:lang w:val="es-MX"/>
         </w:rPr>
-        <w:t>. La petición es igual asíncrona como en el async pero va a deferir la ejecución del Javascript hasta el final de que se cargue todo el documento.</w:t>
+        <w:t xml:space="preserve">. La petición es igual asíncrona como en el </w:t>
+      </w:r>
+      <w:proofErr w:type="spellStart"/>
+      <w:proofErr w:type="gramStart"/>
+      <w:r>
+        <w:rPr>
+          <w:sz w:val="21"/>
+          <w:szCs w:val="21"/>
+          <w:lang w:val="es-MX"/>
+        </w:rPr>
+        <w:t>async</w:t>
+      </w:r>
+      <w:proofErr w:type="spellEnd"/>
+      <w:proofErr w:type="gramEnd"/>
+      <w:r>
+        <w:rPr>
+          <w:sz w:val="21"/>
+          <w:szCs w:val="21"/>
+          <w:lang w:val="es-MX"/>
+        </w:rPr>
+        <w:t xml:space="preserve"> pero va a deferir la ejecución del </w:t>
+      </w:r>
+      <w:proofErr w:type="spellStart"/>
+      <w:r>
+        <w:rPr>
+          <w:sz w:val="21"/>
+          <w:szCs w:val="21"/>
+          <w:lang w:val="es-MX"/>
+        </w:rPr>
+        <w:t>Javascript</w:t>
+      </w:r>
+      <w:proofErr w:type="spellEnd"/>
+      <w:r>
+        <w:rPr>
+          <w:sz w:val="21"/>
+          <w:szCs w:val="21"/>
+          <w:lang w:val="es-MX"/>
+        </w:rPr>
+        <w:t xml:space="preserve"> hasta el final de que se cargue todo el documento.</w:t>
       </w:r>
     </w:p>
     <w:p>
@@ -6444,7 +7799,25 @@
           <w:szCs w:val="21"/>
           <w:lang w:val="es-MX"/>
         </w:rPr>
-        <w:t>Hay que tener en cuenta que cuando carga una página y se encuentra un script a ejecutar toda la carga se detiene. Por eso se recomienda agregar tus scripts justo antes de cerrar el body para que todo el documento esté disponible.</w:t>
+        <w:t xml:space="preserve">Hay que tener en cuenta que cuando carga una página y se encuentra un script a ejecutar toda la carga se detiene. Por eso se recomienda agregar tus scripts justo antes de cerrar el </w:t>
+      </w:r>
+      <w:proofErr w:type="spellStart"/>
+      <w:r>
+        <w:rPr>
+          <w:sz w:val="21"/>
+          <w:szCs w:val="21"/>
+          <w:lang w:val="es-MX"/>
+        </w:rPr>
+        <w:t>body</w:t>
+      </w:r>
+      <w:proofErr w:type="spellEnd"/>
+      <w:r>
+        <w:rPr>
+          <w:sz w:val="21"/>
+          <w:szCs w:val="21"/>
+          <w:lang w:val="es-MX"/>
+        </w:rPr>
+        <w:t xml:space="preserve"> para que todo el documento esté disponible.</w:t>
       </w:r>
     </w:p>
     <w:p>
@@ -6545,6 +7918,7 @@
         </w:rPr>
         <w:t>El </w:t>
       </w:r>
+      <w:proofErr w:type="spellStart"/>
       <w:r>
         <w:rPr>
           <w:rStyle w:val="Textoennegrita"/>
@@ -6555,6 +7929,7 @@
         </w:rPr>
         <w:t>Scope</w:t>
       </w:r>
+      <w:proofErr w:type="spellEnd"/>
       <w:r>
         <w:rPr>
           <w:rFonts w:ascii="Arial" w:hAnsi="Arial" w:cs="Arial"/>
@@ -6606,6 +7981,7 @@
         </w:rPr>
         <w:t>Variables disponibles de forma global se usa la palabra </w:t>
       </w:r>
+      <w:proofErr w:type="spellStart"/>
       <w:r>
         <w:rPr>
           <w:rStyle w:val="nfasis"/>
@@ -6616,6 +7992,7 @@
         </w:rPr>
         <w:t>var</w:t>
       </w:r>
+      <w:proofErr w:type="spellEnd"/>
       <w:r>
         <w:rPr>
           <w:rFonts w:ascii="Arial" w:hAnsi="Arial" w:cs="Arial"/>
@@ -6707,8 +8084,49 @@
           <w:sz w:val="21"/>
           <w:szCs w:val="21"/>
         </w:rPr>
-        <w:t>Variables definidas dentro de un bloque, por ejemplo variables declaradas dentro un loop </w:t>
-      </w:r>
+        <w:t xml:space="preserve">Variables definidas dentro de un bloque, por </w:t>
+      </w:r>
+      <w:proofErr w:type="gramStart"/>
+      <w:r>
+        <w:rPr>
+          <w:rFonts w:ascii="Arial" w:hAnsi="Arial" w:cs="Arial"/>
+          <w:color w:val="273B47"/>
+          <w:sz w:val="21"/>
+          <w:szCs w:val="21"/>
+        </w:rPr>
+        <w:t>ejemplo</w:t>
+      </w:r>
+      <w:proofErr w:type="gramEnd"/>
+      <w:r>
+        <w:rPr>
+          <w:rFonts w:ascii="Arial" w:hAnsi="Arial" w:cs="Arial"/>
+          <w:color w:val="273B47"/>
+          <w:sz w:val="21"/>
+          <w:szCs w:val="21"/>
+        </w:rPr>
+        <w:t xml:space="preserve"> variables declaradas dentro un </w:t>
+      </w:r>
+      <w:proofErr w:type="spellStart"/>
+      <w:r>
+        <w:rPr>
+          <w:rFonts w:ascii="Arial" w:hAnsi="Arial" w:cs="Arial"/>
+          <w:color w:val="273B47"/>
+          <w:sz w:val="21"/>
+          <w:szCs w:val="21"/>
+        </w:rPr>
+        <w:t>loop</w:t>
+      </w:r>
+      <w:proofErr w:type="spellEnd"/>
+      <w:r>
+        <w:rPr>
+          <w:rFonts w:ascii="Arial" w:hAnsi="Arial" w:cs="Arial"/>
+          <w:color w:val="273B47"/>
+          <w:sz w:val="21"/>
+          <w:szCs w:val="21"/>
+        </w:rPr>
+        <w:t> </w:t>
+      </w:r>
+      <w:proofErr w:type="spellStart"/>
       <w:r>
         <w:rPr>
           <w:rStyle w:val="nfasis"/>
@@ -6719,6 +8137,7 @@
         </w:rPr>
         <w:t>while</w:t>
       </w:r>
+      <w:proofErr w:type="spellEnd"/>
       <w:r>
         <w:rPr>
           <w:rFonts w:ascii="Arial" w:hAnsi="Arial" w:cs="Arial"/>
@@ -6728,6 +8147,7 @@
         </w:rPr>
         <w:t> o </w:t>
       </w:r>
+      <w:proofErr w:type="spellStart"/>
       <w:r>
         <w:rPr>
           <w:rStyle w:val="nfasis"/>
@@ -6738,6 +8158,7 @@
         </w:rPr>
         <w:t>for</w:t>
       </w:r>
+      <w:proofErr w:type="spellEnd"/>
       <w:r>
         <w:rPr>
           <w:rFonts w:ascii="Arial" w:hAnsi="Arial" w:cs="Arial"/>
@@ -6747,6 +8168,7 @@
         </w:rPr>
         <w:t>. Se usa </w:t>
       </w:r>
+      <w:proofErr w:type="spellStart"/>
       <w:r>
         <w:rPr>
           <w:rStyle w:val="nfasis"/>
@@ -6757,6 +8179,7 @@
         </w:rPr>
         <w:t>let</w:t>
       </w:r>
+      <w:proofErr w:type="spellEnd"/>
       <w:r>
         <w:rPr>
           <w:rFonts w:ascii="Arial" w:hAnsi="Arial" w:cs="Arial"/>
@@ -6766,6 +8189,7 @@
         </w:rPr>
         <w:t> y </w:t>
       </w:r>
+      <w:proofErr w:type="spellStart"/>
       <w:r>
         <w:rPr>
           <w:rStyle w:val="nfasis"/>
@@ -6776,6 +8200,7 @@
         </w:rPr>
         <w:t>const</w:t>
       </w:r>
+      <w:proofErr w:type="spellEnd"/>
       <w:r>
         <w:rPr>
           <w:rFonts w:ascii="Arial" w:hAnsi="Arial" w:cs="Arial"/>
@@ -6827,14 +8252,25 @@
         </w:rPr>
         <w:t>Cuando se denota un script de tipo module con el atributo </w:t>
       </w:r>
-      <w:r>
-        <w:rPr>
-          <w:rStyle w:val="CdigoHTML"/>
-          <w:color w:val="273B47"/>
-          <w:sz w:val="21"/>
-          <w:szCs w:val="21"/>
-        </w:rPr>
-        <w:t>type="module</w:t>
+      <w:proofErr w:type="spellStart"/>
+      <w:r>
+        <w:rPr>
+          <w:rStyle w:val="CdigoHTML"/>
+          <w:color w:val="273B47"/>
+          <w:sz w:val="21"/>
+          <w:szCs w:val="21"/>
+        </w:rPr>
+        <w:t>type</w:t>
+      </w:r>
+      <w:proofErr w:type="spellEnd"/>
+      <w:r>
+        <w:rPr>
+          <w:rStyle w:val="CdigoHTML"/>
+          <w:color w:val="273B47"/>
+          <w:sz w:val="21"/>
+          <w:szCs w:val="21"/>
+        </w:rPr>
+        <w:t>="module</w:t>
       </w:r>
       <w:r>
         <w:rPr>
@@ -6990,7 +8426,29 @@
           <w:szCs w:val="21"/>
           <w:lang w:val="es-MX" w:eastAsia="es-MX"/>
         </w:rPr>
-        <w:t>Son funciones que regresan una función o un objeto con funciones que mantienen las variables que fueron declaradas fuera de su scope.</w:t>
+        <w:t xml:space="preserve">Son funciones que regresan una función o un objeto con funciones que mantienen las variables que fueron declaradas fuera de su </w:t>
+      </w:r>
+      <w:proofErr w:type="spellStart"/>
+      <w:r>
+        <w:rPr>
+          <w:rFonts w:ascii="Arial" w:eastAsia="Times New Roman" w:hAnsi="Arial" w:cs="Arial"/>
+          <w:color w:val="273B47"/>
+          <w:sz w:val="21"/>
+          <w:szCs w:val="21"/>
+          <w:lang w:val="es-MX" w:eastAsia="es-MX"/>
+        </w:rPr>
+        <w:t>scope</w:t>
+      </w:r>
+      <w:proofErr w:type="spellEnd"/>
+      <w:r>
+        <w:rPr>
+          <w:rFonts w:ascii="Arial" w:eastAsia="Times New Roman" w:hAnsi="Arial" w:cs="Arial"/>
+          <w:color w:val="273B47"/>
+          <w:sz w:val="21"/>
+          <w:szCs w:val="21"/>
+          <w:lang w:val="es-MX" w:eastAsia="es-MX"/>
+        </w:rPr>
+        <w:t>.</w:t>
       </w:r>
     </w:p>
     <w:p>
@@ -7016,6 +8474,7 @@
         </w:rPr>
         <w:t>Los </w:t>
       </w:r>
+      <w:proofErr w:type="spellStart"/>
       <w:r>
         <w:rPr>
           <w:rFonts w:ascii="Arial" w:eastAsia="Times New Roman" w:hAnsi="Arial" w:cs="Arial"/>
@@ -7028,6 +8487,7 @@
         </w:rPr>
         <w:t>closures</w:t>
       </w:r>
+      <w:proofErr w:type="spellEnd"/>
       <w:r>
         <w:rPr>
           <w:rFonts w:ascii="Arial" w:eastAsia="Times New Roman" w:hAnsi="Arial" w:cs="Arial"/>
@@ -7198,6 +8658,7 @@
         </w:rPr>
         <w:t> vamos a ver una estrategia para poder adjuntar muchos otros </w:t>
       </w:r>
+      <w:proofErr w:type="spellStart"/>
       <w:r>
         <w:rPr>
           <w:rStyle w:val="Textoennegrita"/>
@@ -7208,6 +8669,7 @@
         </w:rPr>
         <w:t>plugins</w:t>
       </w:r>
+      <w:proofErr w:type="spellEnd"/>
       <w:r>
         <w:rPr>
           <w:rFonts w:ascii="Arial" w:hAnsi="Arial" w:cs="Arial"/>
@@ -7286,6 +8748,7 @@
         </w:rPr>
         <w:t>Nos dirigiremos a la función que ya hicimos llamada </w:t>
       </w:r>
+      <w:proofErr w:type="spellStart"/>
       <w:r>
         <w:rPr>
           <w:rStyle w:val="CdigoHTML"/>
@@ -7295,14 +8758,35 @@
         </w:rPr>
         <w:t>MediaPlayer</w:t>
       </w:r>
-      <w:r>
-        <w:rPr>
-          <w:rFonts w:ascii="Arial" w:hAnsi="Arial" w:cs="Arial"/>
-          <w:color w:val="4A4A4A"/>
-          <w:sz w:val="21"/>
-          <w:szCs w:val="21"/>
-        </w:rPr>
-        <w:t>, en ella agregaremos los plugins por el objeto de configuración.</w:t>
+      <w:proofErr w:type="spellEnd"/>
+      <w:r>
+        <w:rPr>
+          <w:rFonts w:ascii="Arial" w:hAnsi="Arial" w:cs="Arial"/>
+          <w:color w:val="4A4A4A"/>
+          <w:sz w:val="21"/>
+          <w:szCs w:val="21"/>
+        </w:rPr>
+        <w:t xml:space="preserve">, en ella agregaremos los </w:t>
+      </w:r>
+      <w:proofErr w:type="spellStart"/>
+      <w:r>
+        <w:rPr>
+          <w:rFonts w:ascii="Arial" w:hAnsi="Arial" w:cs="Arial"/>
+          <w:color w:val="4A4A4A"/>
+          <w:sz w:val="21"/>
+          <w:szCs w:val="21"/>
+        </w:rPr>
+        <w:t>plugins</w:t>
+      </w:r>
+      <w:proofErr w:type="spellEnd"/>
+      <w:r>
+        <w:rPr>
+          <w:rFonts w:ascii="Arial" w:hAnsi="Arial" w:cs="Arial"/>
+          <w:color w:val="4A4A4A"/>
+          <w:sz w:val="21"/>
+          <w:szCs w:val="21"/>
+        </w:rPr>
+        <w:t xml:space="preserve"> por el objeto de configuración.</w:t>
       </w:r>
     </w:p>
     <w:p>
@@ -7326,7 +8810,29 @@
           <w:szCs w:val="21"/>
           <w:lang w:val="en-US"/>
         </w:rPr>
-        <w:t>function MediaPlayer(config) {</w:t>
+        <w:t xml:space="preserve">function </w:t>
+      </w:r>
+      <w:proofErr w:type="spellStart"/>
+      <w:r>
+        <w:rPr>
+          <w:rStyle w:val="CdigoHTML"/>
+          <w:color w:val="FFFFFF"/>
+          <w:sz w:val="21"/>
+          <w:szCs w:val="21"/>
+          <w:lang w:val="en-US"/>
+        </w:rPr>
+        <w:t>MediaPlayer</w:t>
+      </w:r>
+      <w:proofErr w:type="spellEnd"/>
+      <w:r>
+        <w:rPr>
+          <w:rStyle w:val="CdigoHTML"/>
+          <w:color w:val="FFFFFF"/>
+          <w:sz w:val="21"/>
+          <w:szCs w:val="21"/>
+          <w:lang w:val="en-US"/>
+        </w:rPr>
+        <w:t>(config) {</w:t>
       </w:r>
     </w:p>
     <w:p>
@@ -7350,7 +8856,53 @@
           <w:szCs w:val="21"/>
           <w:lang w:val="en-US"/>
         </w:rPr>
-        <w:t xml:space="preserve">  this.media = config.el;</w:t>
+        <w:t xml:space="preserve">  </w:t>
+      </w:r>
+      <w:proofErr w:type="spellStart"/>
+      <w:proofErr w:type="gramStart"/>
+      <w:r>
+        <w:rPr>
+          <w:rStyle w:val="CdigoHTML"/>
+          <w:color w:val="FFFFFF"/>
+          <w:sz w:val="21"/>
+          <w:szCs w:val="21"/>
+          <w:lang w:val="en-US"/>
+        </w:rPr>
+        <w:t>this.media</w:t>
+      </w:r>
+      <w:proofErr w:type="spellEnd"/>
+      <w:proofErr w:type="gramEnd"/>
+      <w:r>
+        <w:rPr>
+          <w:rStyle w:val="CdigoHTML"/>
+          <w:color w:val="FFFFFF"/>
+          <w:sz w:val="21"/>
+          <w:szCs w:val="21"/>
+          <w:lang w:val="en-US"/>
+        </w:rPr>
+        <w:t xml:space="preserve"> = </w:t>
+      </w:r>
+      <w:proofErr w:type="spellStart"/>
+      <w:r>
+        <w:rPr>
+          <w:rStyle w:val="CdigoHTML"/>
+          <w:color w:val="FFFFFF"/>
+          <w:sz w:val="21"/>
+          <w:szCs w:val="21"/>
+          <w:lang w:val="en-US"/>
+        </w:rPr>
+        <w:t>config.el</w:t>
+      </w:r>
+      <w:proofErr w:type="spellEnd"/>
+      <w:r>
+        <w:rPr>
+          <w:rStyle w:val="CdigoHTML"/>
+          <w:color w:val="FFFFFF"/>
+          <w:sz w:val="21"/>
+          <w:szCs w:val="21"/>
+          <w:lang w:val="en-US"/>
+        </w:rPr>
+        <w:t>;</w:t>
       </w:r>
     </w:p>
     <w:p>
@@ -7376,15 +8928,51 @@
         </w:rPr>
         <w:t xml:space="preserve">  </w:t>
       </w:r>
-      <w:r>
-        <w:rPr>
-          <w:rStyle w:val="CdigoHTML"/>
-          <w:color w:val="FFFFFF"/>
-          <w:sz w:val="21"/>
-          <w:szCs w:val="21"/>
-          <w:lang w:val="en-US"/>
-        </w:rPr>
-        <w:t>this.plugins = config.plugins;</w:t>
+      <w:proofErr w:type="spellStart"/>
+      <w:proofErr w:type="gramStart"/>
+      <w:r>
+        <w:rPr>
+          <w:rStyle w:val="CdigoHTML"/>
+          <w:color w:val="FFFFFF"/>
+          <w:sz w:val="21"/>
+          <w:szCs w:val="21"/>
+          <w:lang w:val="en-US"/>
+        </w:rPr>
+        <w:t>this.plugins</w:t>
+      </w:r>
+      <w:proofErr w:type="spellEnd"/>
+      <w:proofErr w:type="gramEnd"/>
+      <w:r>
+        <w:rPr>
+          <w:rStyle w:val="CdigoHTML"/>
+          <w:color w:val="FFFFFF"/>
+          <w:sz w:val="21"/>
+          <w:szCs w:val="21"/>
+          <w:lang w:val="en-US"/>
+        </w:rPr>
+        <w:t xml:space="preserve"> = </w:t>
+      </w:r>
+      <w:proofErr w:type="spellStart"/>
+      <w:r>
+        <w:rPr>
+          <w:rStyle w:val="CdigoHTML"/>
+          <w:color w:val="FFFFFF"/>
+          <w:sz w:val="21"/>
+          <w:szCs w:val="21"/>
+          <w:lang w:val="en-US"/>
+        </w:rPr>
+        <w:t>config.plugins</w:t>
+      </w:r>
+      <w:proofErr w:type="spellEnd"/>
+      <w:r>
+        <w:rPr>
+          <w:rStyle w:val="CdigoHTML"/>
+          <w:color w:val="FFFFFF"/>
+          <w:sz w:val="21"/>
+          <w:szCs w:val="21"/>
+          <w:lang w:val="en-US"/>
+        </w:rPr>
+        <w:t>;</w:t>
       </w:r>
     </w:p>
     <w:p>
@@ -7467,14 +9055,47 @@
           <w:szCs w:val="21"/>
         </w:rPr>
       </w:pPr>
-      <w:r>
-        <w:rPr>
-          <w:rStyle w:val="CdigoHTML"/>
-          <w:color w:val="FFFFFF"/>
-          <w:sz w:val="21"/>
-          <w:szCs w:val="21"/>
-        </w:rPr>
-        <w:t>this.plugins = config.plugins ||  [];</w:t>
+      <w:proofErr w:type="spellStart"/>
+      <w:proofErr w:type="gramStart"/>
+      <w:r>
+        <w:rPr>
+          <w:rStyle w:val="CdigoHTML"/>
+          <w:color w:val="FFFFFF"/>
+          <w:sz w:val="21"/>
+          <w:szCs w:val="21"/>
+        </w:rPr>
+        <w:t>this.plugins</w:t>
+      </w:r>
+      <w:proofErr w:type="spellEnd"/>
+      <w:proofErr w:type="gramEnd"/>
+      <w:r>
+        <w:rPr>
+          <w:rStyle w:val="CdigoHTML"/>
+          <w:color w:val="FFFFFF"/>
+          <w:sz w:val="21"/>
+          <w:szCs w:val="21"/>
+        </w:rPr>
+        <w:t xml:space="preserve"> = </w:t>
+      </w:r>
+      <w:proofErr w:type="spellStart"/>
+      <w:r>
+        <w:rPr>
+          <w:rStyle w:val="CdigoHTML"/>
+          <w:color w:val="FFFFFF"/>
+          <w:sz w:val="21"/>
+          <w:szCs w:val="21"/>
+        </w:rPr>
+        <w:t>config.plugins</w:t>
+      </w:r>
+      <w:proofErr w:type="spellEnd"/>
+      <w:r>
+        <w:rPr>
+          <w:rStyle w:val="CdigoHTML"/>
+          <w:color w:val="FFFFFF"/>
+          <w:sz w:val="21"/>
+          <w:szCs w:val="21"/>
+        </w:rPr>
+        <w:t xml:space="preserve"> ||  [];</w:t>
       </w:r>
     </w:p>
     <w:p>
@@ -7604,6 +9225,7 @@
         </w:rPr>
         <w:t>Si ya añadimos los </w:t>
       </w:r>
+      <w:proofErr w:type="spellStart"/>
       <w:r>
         <w:rPr>
           <w:rStyle w:val="CdigoHTML"/>
@@ -7613,6 +9235,7 @@
         </w:rPr>
         <w:t>plugins</w:t>
       </w:r>
+      <w:proofErr w:type="spellEnd"/>
       <w:r>
         <w:rPr>
           <w:rFonts w:ascii="Arial" w:hAnsi="Arial" w:cs="Arial"/>
@@ -7640,6 +9263,7 @@
         </w:rPr>
         <w:t>. Ya podemos parle los </w:t>
       </w:r>
+      <w:proofErr w:type="spellStart"/>
       <w:r>
         <w:rPr>
           <w:rStyle w:val="Textoennegrita"/>
@@ -7650,6 +9274,7 @@
         </w:rPr>
         <w:t>plugins</w:t>
       </w:r>
+      <w:proofErr w:type="spellEnd"/>
       <w:r>
         <w:rPr>
           <w:rFonts w:ascii="Arial" w:hAnsi="Arial" w:cs="Arial"/>
@@ -7681,7 +9306,41 @@
           <w:szCs w:val="21"/>
           <w:lang w:val="en-US"/>
         </w:rPr>
-        <w:t>const player = new MediaPlayer({</w:t>
+        <w:t xml:space="preserve">const player = new </w:t>
+      </w:r>
+      <w:proofErr w:type="spellStart"/>
+      <w:proofErr w:type="gramStart"/>
+      <w:r>
+        <w:rPr>
+          <w:rStyle w:val="CdigoHTML"/>
+          <w:color w:val="FFFFFF"/>
+          <w:sz w:val="21"/>
+          <w:szCs w:val="21"/>
+          <w:lang w:val="en-US"/>
+        </w:rPr>
+        <w:t>MediaPlayer</w:t>
+      </w:r>
+      <w:proofErr w:type="spellEnd"/>
+      <w:r>
+        <w:rPr>
+          <w:rStyle w:val="CdigoHTML"/>
+          <w:color w:val="FFFFFF"/>
+          <w:sz w:val="21"/>
+          <w:szCs w:val="21"/>
+          <w:lang w:val="en-US"/>
+        </w:rPr>
+        <w:t>(</w:t>
+      </w:r>
+      <w:proofErr w:type="gramEnd"/>
+      <w:r>
+        <w:rPr>
+          <w:rStyle w:val="CdigoHTML"/>
+          <w:color w:val="FFFFFF"/>
+          <w:sz w:val="21"/>
+          <w:szCs w:val="21"/>
+          <w:lang w:val="en-US"/>
+        </w:rPr>
+        <w:t>{</w:t>
       </w:r>
     </w:p>
     <w:p>
@@ -7730,14 +9389,25 @@
         </w:rPr>
         <w:t xml:space="preserve">  </w:t>
       </w:r>
-      <w:r>
-        <w:rPr>
-          <w:rStyle w:val="CdigoHTML"/>
-          <w:color w:val="FFFFFF"/>
-          <w:sz w:val="21"/>
-          <w:szCs w:val="21"/>
-        </w:rPr>
-        <w:t>plugins: []</w:t>
+      <w:proofErr w:type="spellStart"/>
+      <w:r>
+        <w:rPr>
+          <w:rStyle w:val="CdigoHTML"/>
+          <w:color w:val="FFFFFF"/>
+          <w:sz w:val="21"/>
+          <w:szCs w:val="21"/>
+        </w:rPr>
+        <w:t>plugins</w:t>
+      </w:r>
+      <w:proofErr w:type="spellEnd"/>
+      <w:r>
+        <w:rPr>
+          <w:rStyle w:val="CdigoHTML"/>
+          <w:color w:val="FFFFFF"/>
+          <w:sz w:val="21"/>
+          <w:szCs w:val="21"/>
+        </w:rPr>
+        <w:t>: []</w:t>
       </w:r>
     </w:p>
     <w:p>
@@ -7824,7 +9494,27 @@
           <w:sz w:val="21"/>
           <w:szCs w:val="21"/>
         </w:rPr>
-        <w:t> que vamos a agregar va a ser el que nos va a solucionar el problema del autoplay. Este </w:t>
+        <w:t xml:space="preserve"> que vamos a agregar va a ser el que nos va a solucionar el problema del </w:t>
+      </w:r>
+      <w:proofErr w:type="spellStart"/>
+      <w:r>
+        <w:rPr>
+          <w:rFonts w:ascii="Arial" w:hAnsi="Arial" w:cs="Arial"/>
+          <w:color w:val="4A4A4A"/>
+          <w:sz w:val="21"/>
+          <w:szCs w:val="21"/>
+        </w:rPr>
+        <w:t>autoplay</w:t>
+      </w:r>
+      <w:proofErr w:type="spellEnd"/>
+      <w:r>
+        <w:rPr>
+          <w:rFonts w:ascii="Arial" w:hAnsi="Arial" w:cs="Arial"/>
+          <w:color w:val="4A4A4A"/>
+          <w:sz w:val="21"/>
+          <w:szCs w:val="21"/>
+        </w:rPr>
+        <w:t>. Este </w:t>
       </w:r>
       <w:r>
         <w:rPr>
@@ -7858,14 +9548,85 @@
           <w:szCs w:val="21"/>
         </w:rPr>
       </w:pPr>
-      <w:r>
-        <w:rPr>
-          <w:rStyle w:val="CdigoHTML"/>
-          <w:color w:val="FFFFFF"/>
-          <w:sz w:val="21"/>
-          <w:szCs w:val="21"/>
-        </w:rPr>
-        <w:t>import AutoPlay from "./plugins/AutoPlay.js";</w:t>
+      <w:proofErr w:type="spellStart"/>
+      <w:r>
+        <w:rPr>
+          <w:rStyle w:val="CdigoHTML"/>
+          <w:color w:val="FFFFFF"/>
+          <w:sz w:val="21"/>
+          <w:szCs w:val="21"/>
+        </w:rPr>
+        <w:t>import</w:t>
+      </w:r>
+      <w:proofErr w:type="spellEnd"/>
+      <w:r>
+        <w:rPr>
+          <w:rStyle w:val="CdigoHTML"/>
+          <w:color w:val="FFFFFF"/>
+          <w:sz w:val="21"/>
+          <w:szCs w:val="21"/>
+        </w:rPr>
+        <w:t xml:space="preserve"> </w:t>
+      </w:r>
+      <w:proofErr w:type="spellStart"/>
+      <w:r>
+        <w:rPr>
+          <w:rStyle w:val="CdigoHTML"/>
+          <w:color w:val="FFFFFF"/>
+          <w:sz w:val="21"/>
+          <w:szCs w:val="21"/>
+        </w:rPr>
+        <w:t>AutoPlay</w:t>
+      </w:r>
+      <w:proofErr w:type="spellEnd"/>
+      <w:r>
+        <w:rPr>
+          <w:rStyle w:val="CdigoHTML"/>
+          <w:color w:val="FFFFFF"/>
+          <w:sz w:val="21"/>
+          <w:szCs w:val="21"/>
+        </w:rPr>
+        <w:t xml:space="preserve"> </w:t>
+      </w:r>
+      <w:proofErr w:type="spellStart"/>
+      <w:r>
+        <w:rPr>
+          <w:rStyle w:val="CdigoHTML"/>
+          <w:color w:val="FFFFFF"/>
+          <w:sz w:val="21"/>
+          <w:szCs w:val="21"/>
+        </w:rPr>
+        <w:t>from</w:t>
+      </w:r>
+      <w:proofErr w:type="spellEnd"/>
+      <w:r>
+        <w:rPr>
+          <w:rStyle w:val="CdigoHTML"/>
+          <w:color w:val="FFFFFF"/>
+          <w:sz w:val="21"/>
+          <w:szCs w:val="21"/>
+        </w:rPr>
+        <w:t xml:space="preserve"> "./</w:t>
+      </w:r>
+      <w:proofErr w:type="spellStart"/>
+      <w:r>
+        <w:rPr>
+          <w:rStyle w:val="CdigoHTML"/>
+          <w:color w:val="FFFFFF"/>
+          <w:sz w:val="21"/>
+          <w:szCs w:val="21"/>
+        </w:rPr>
+        <w:t>plugins</w:t>
+      </w:r>
+      <w:proofErr w:type="spellEnd"/>
+      <w:r>
+        <w:rPr>
+          <w:rStyle w:val="CdigoHTML"/>
+          <w:color w:val="FFFFFF"/>
+          <w:sz w:val="21"/>
+          <w:szCs w:val="21"/>
+        </w:rPr>
+        <w:t>/AutoPlay.js";</w:t>
       </w:r>
     </w:p>
     <w:p>
@@ -7902,7 +9663,41 @@
           <w:szCs w:val="21"/>
           <w:lang w:val="en-US"/>
         </w:rPr>
-        <w:t>const player = new MediaPlayer({</w:t>
+        <w:t xml:space="preserve">const player = new </w:t>
+      </w:r>
+      <w:proofErr w:type="spellStart"/>
+      <w:proofErr w:type="gramStart"/>
+      <w:r>
+        <w:rPr>
+          <w:rStyle w:val="CdigoHTML"/>
+          <w:color w:val="FFFFFF"/>
+          <w:sz w:val="21"/>
+          <w:szCs w:val="21"/>
+          <w:lang w:val="en-US"/>
+        </w:rPr>
+        <w:t>MediaPlayer</w:t>
+      </w:r>
+      <w:proofErr w:type="spellEnd"/>
+      <w:r>
+        <w:rPr>
+          <w:rStyle w:val="CdigoHTML"/>
+          <w:color w:val="FFFFFF"/>
+          <w:sz w:val="21"/>
+          <w:szCs w:val="21"/>
+          <w:lang w:val="en-US"/>
+        </w:rPr>
+        <w:t>(</w:t>
+      </w:r>
+      <w:proofErr w:type="gramEnd"/>
+      <w:r>
+        <w:rPr>
+          <w:rStyle w:val="CdigoHTML"/>
+          <w:color w:val="FFFFFF"/>
+          <w:sz w:val="21"/>
+          <w:szCs w:val="21"/>
+          <w:lang w:val="en-US"/>
+        </w:rPr>
+        <w:t>{</w:t>
       </w:r>
     </w:p>
     <w:p>
@@ -7951,14 +9746,56 @@
         </w:rPr>
         <w:t xml:space="preserve">  </w:t>
       </w:r>
-      <w:r>
-        <w:rPr>
-          <w:rStyle w:val="CdigoHTML"/>
-          <w:color w:val="FFFFFF"/>
-          <w:sz w:val="21"/>
-          <w:szCs w:val="21"/>
-        </w:rPr>
-        <w:t>plugins: [new AutoPlay()]</w:t>
+      <w:proofErr w:type="spellStart"/>
+      <w:r>
+        <w:rPr>
+          <w:rStyle w:val="CdigoHTML"/>
+          <w:color w:val="FFFFFF"/>
+          <w:sz w:val="21"/>
+          <w:szCs w:val="21"/>
+        </w:rPr>
+        <w:t>plugins</w:t>
+      </w:r>
+      <w:proofErr w:type="spellEnd"/>
+      <w:r>
+        <w:rPr>
+          <w:rStyle w:val="CdigoHTML"/>
+          <w:color w:val="FFFFFF"/>
+          <w:sz w:val="21"/>
+          <w:szCs w:val="21"/>
+        </w:rPr>
+        <w:t xml:space="preserve">: [new </w:t>
+      </w:r>
+      <w:proofErr w:type="spellStart"/>
+      <w:proofErr w:type="gramStart"/>
+      <w:r>
+        <w:rPr>
+          <w:rStyle w:val="CdigoHTML"/>
+          <w:color w:val="FFFFFF"/>
+          <w:sz w:val="21"/>
+          <w:szCs w:val="21"/>
+        </w:rPr>
+        <w:t>AutoPlay</w:t>
+      </w:r>
+      <w:proofErr w:type="spellEnd"/>
+      <w:r>
+        <w:rPr>
+          <w:rStyle w:val="CdigoHTML"/>
+          <w:color w:val="FFFFFF"/>
+          <w:sz w:val="21"/>
+          <w:szCs w:val="21"/>
+        </w:rPr>
+        <w:t>(</w:t>
+      </w:r>
+      <w:proofErr w:type="gramEnd"/>
+      <w:r>
+        <w:rPr>
+          <w:rStyle w:val="CdigoHTML"/>
+          <w:color w:val="FFFFFF"/>
+          <w:sz w:val="21"/>
+          <w:szCs w:val="21"/>
+        </w:rPr>
+        <w:t>)]</w:t>
       </w:r>
     </w:p>
     <w:p>
@@ -8026,7 +9863,47 @@
           <w:sz w:val="21"/>
           <w:szCs w:val="21"/>
         </w:rPr>
-        <w:t>No estamos seguros si nuestro plugins va a recibir parámetros pero luego vemos. Vamos a crear la carpeta y el archivo inexistente que instanciamos. Cuando usamos </w:t>
+        <w:t xml:space="preserve">No estamos seguros si nuestro </w:t>
+      </w:r>
+      <w:proofErr w:type="spellStart"/>
+      <w:r>
+        <w:rPr>
+          <w:rFonts w:ascii="Arial" w:hAnsi="Arial" w:cs="Arial"/>
+          <w:color w:val="4A4A4A"/>
+          <w:sz w:val="21"/>
+          <w:szCs w:val="21"/>
+        </w:rPr>
+        <w:t>plugins</w:t>
+      </w:r>
+      <w:proofErr w:type="spellEnd"/>
+      <w:r>
+        <w:rPr>
+          <w:rFonts w:ascii="Arial" w:hAnsi="Arial" w:cs="Arial"/>
+          <w:color w:val="4A4A4A"/>
+          <w:sz w:val="21"/>
+          <w:szCs w:val="21"/>
+        </w:rPr>
+        <w:t xml:space="preserve"> va a recibir </w:t>
+      </w:r>
+      <w:proofErr w:type="gramStart"/>
+      <w:r>
+        <w:rPr>
+          <w:rFonts w:ascii="Arial" w:hAnsi="Arial" w:cs="Arial"/>
+          <w:color w:val="4A4A4A"/>
+          <w:sz w:val="21"/>
+          <w:szCs w:val="21"/>
+        </w:rPr>
+        <w:t>parámetros</w:t>
+      </w:r>
+      <w:proofErr w:type="gramEnd"/>
+      <w:r>
+        <w:rPr>
+          <w:rFonts w:ascii="Arial" w:hAnsi="Arial" w:cs="Arial"/>
+          <w:color w:val="4A4A4A"/>
+          <w:sz w:val="21"/>
+          <w:szCs w:val="21"/>
+        </w:rPr>
+        <w:t xml:space="preserve"> pero luego vemos. Vamos a crear la carpeta y el archivo inexistente que instanciamos. Cuando usamos </w:t>
       </w:r>
       <w:r>
         <w:rPr>
@@ -8047,6 +9924,7 @@
         </w:rPr>
         <w:t> con </w:t>
       </w:r>
+      <w:proofErr w:type="spellStart"/>
       <w:r>
         <w:rPr>
           <w:rStyle w:val="Textoennegrita"/>
@@ -8055,8 +9933,31 @@
           <w:sz w:val="21"/>
           <w:szCs w:val="21"/>
         </w:rPr>
-        <w:t>type movil</w:t>
-      </w:r>
+        <w:t>type</w:t>
+      </w:r>
+      <w:proofErr w:type="spellEnd"/>
+      <w:r>
+        <w:rPr>
+          <w:rStyle w:val="Textoennegrita"/>
+          <w:rFonts w:ascii="Arial" w:eastAsiaTheme="majorEastAsia" w:hAnsi="Arial" w:cs="Arial"/>
+          <w:color w:val="4A4A4A"/>
+          <w:sz w:val="21"/>
+          <w:szCs w:val="21"/>
+        </w:rPr>
+        <w:t xml:space="preserve"> </w:t>
+      </w:r>
+      <w:proofErr w:type="spellStart"/>
+      <w:r>
+        <w:rPr>
+          <w:rStyle w:val="Textoennegrita"/>
+          <w:rFonts w:ascii="Arial" w:eastAsiaTheme="majorEastAsia" w:hAnsi="Arial" w:cs="Arial"/>
+          <w:color w:val="4A4A4A"/>
+          <w:sz w:val="21"/>
+          <w:szCs w:val="21"/>
+        </w:rPr>
+        <w:t>movil</w:t>
+      </w:r>
+      <w:proofErr w:type="spellEnd"/>
       <w:r>
         <w:rPr>
           <w:rFonts w:ascii="Arial" w:hAnsi="Arial" w:cs="Arial"/>
@@ -8073,8 +9974,19 @@
           <w:sz w:val="21"/>
           <w:szCs w:val="21"/>
         </w:rPr>
-        <w:t>.js</w:t>
-      </w:r>
+        <w:t>.</w:t>
+      </w:r>
+      <w:proofErr w:type="spellStart"/>
+      <w:r>
+        <w:rPr>
+          <w:rStyle w:val="CdigoHTML"/>
+          <w:color w:val="4A4A4A"/>
+          <w:sz w:val="21"/>
+          <w:szCs w:val="21"/>
+        </w:rPr>
+        <w:t>js</w:t>
+      </w:r>
+      <w:proofErr w:type="spellEnd"/>
       <w:r>
         <w:rPr>
           <w:rFonts w:ascii="Arial" w:hAnsi="Arial" w:cs="Arial"/>
@@ -8218,7 +10130,29 @@
           <w:szCs w:val="21"/>
           <w:lang w:val="en-US"/>
         </w:rPr>
-        <w:t>function AutoPlay() { }</w:t>
+        <w:t xml:space="preserve">function </w:t>
+      </w:r>
+      <w:proofErr w:type="gramStart"/>
+      <w:r>
+        <w:rPr>
+          <w:rStyle w:val="CdigoHTML"/>
+          <w:color w:val="FFFFFF"/>
+          <w:sz w:val="21"/>
+          <w:szCs w:val="21"/>
+          <w:lang w:val="en-US"/>
+        </w:rPr>
+        <w:t>AutoPlay(</w:t>
+      </w:r>
+      <w:proofErr w:type="gramEnd"/>
+      <w:r>
+        <w:rPr>
+          <w:rStyle w:val="CdigoHTML"/>
+          <w:color w:val="FFFFFF"/>
+          <w:sz w:val="21"/>
+          <w:szCs w:val="21"/>
+          <w:lang w:val="en-US"/>
+        </w:rPr>
+        <w:t>) { }</w:t>
       </w:r>
     </w:p>
     <w:p>
@@ -8302,7 +10236,27 @@
           <w:sz w:val="21"/>
           <w:szCs w:val="21"/>
         </w:rPr>
-        <w:t>Con esto nuestro código no tiene errores, pero tampoco tiene funcionalidades nueva. Ya lo tenemos preparado para empezar a integrar un nuevo </w:t>
+        <w:t xml:space="preserve">Con esto nuestro código no tiene errores, pero tampoco tiene </w:t>
+      </w:r>
+      <w:proofErr w:type="gramStart"/>
+      <w:r>
+        <w:rPr>
+          <w:rFonts w:ascii="Arial" w:hAnsi="Arial" w:cs="Arial"/>
+          <w:color w:val="4A4A4A"/>
+          <w:sz w:val="21"/>
+          <w:szCs w:val="21"/>
+        </w:rPr>
+        <w:t>funcionalidades nueva</w:t>
+      </w:r>
+      <w:proofErr w:type="gramEnd"/>
+      <w:r>
+        <w:rPr>
+          <w:rFonts w:ascii="Arial" w:hAnsi="Arial" w:cs="Arial"/>
+          <w:color w:val="4A4A4A"/>
+          <w:sz w:val="21"/>
+          <w:szCs w:val="21"/>
+        </w:rPr>
+        <w:t>. Ya lo tenemos preparado para empezar a integrar un nuevo </w:t>
       </w:r>
       <w:r>
         <w:rPr>
@@ -8367,7 +10321,27 @@
           <w:sz w:val="21"/>
           <w:szCs w:val="21"/>
         </w:rPr>
-        <w:t>En MediaPlayer vamos a necesito un tipo de inicialización.</w:t>
+        <w:t xml:space="preserve">En </w:t>
+      </w:r>
+      <w:proofErr w:type="spellStart"/>
+      <w:r>
+        <w:rPr>
+          <w:rFonts w:ascii="Arial" w:hAnsi="Arial" w:cs="Arial"/>
+          <w:color w:val="4A4A4A"/>
+          <w:sz w:val="21"/>
+          <w:szCs w:val="21"/>
+        </w:rPr>
+        <w:t>MediaPlayer</w:t>
+      </w:r>
+      <w:proofErr w:type="spellEnd"/>
+      <w:r>
+        <w:rPr>
+          <w:rFonts w:ascii="Arial" w:hAnsi="Arial" w:cs="Arial"/>
+          <w:color w:val="4A4A4A"/>
+          <w:sz w:val="21"/>
+          <w:szCs w:val="21"/>
+        </w:rPr>
+        <w:t xml:space="preserve"> vamos a necesito un tipo de inicialización.</w:t>
       </w:r>
     </w:p>
     <w:p>
@@ -8391,7 +10365,29 @@
           <w:szCs w:val="21"/>
           <w:lang w:val="en-US"/>
         </w:rPr>
-        <w:t>function MediaPlayer(config) {</w:t>
+        <w:t xml:space="preserve">function </w:t>
+      </w:r>
+      <w:proofErr w:type="spellStart"/>
+      <w:r>
+        <w:rPr>
+          <w:rStyle w:val="CdigoHTML"/>
+          <w:color w:val="FFFFFF"/>
+          <w:sz w:val="21"/>
+          <w:szCs w:val="21"/>
+          <w:lang w:val="en-US"/>
+        </w:rPr>
+        <w:t>MediaPlayer</w:t>
+      </w:r>
+      <w:proofErr w:type="spellEnd"/>
+      <w:r>
+        <w:rPr>
+          <w:rStyle w:val="CdigoHTML"/>
+          <w:color w:val="FFFFFF"/>
+          <w:sz w:val="21"/>
+          <w:szCs w:val="21"/>
+          <w:lang w:val="en-US"/>
+        </w:rPr>
+        <w:t>(config) {</w:t>
       </w:r>
     </w:p>
     <w:p>
@@ -8415,7 +10411,53 @@
           <w:szCs w:val="21"/>
           <w:lang w:val="en-US"/>
         </w:rPr>
-        <w:t xml:space="preserve">  this.media = config.el;</w:t>
+        <w:t xml:space="preserve">  </w:t>
+      </w:r>
+      <w:proofErr w:type="spellStart"/>
+      <w:proofErr w:type="gramStart"/>
+      <w:r>
+        <w:rPr>
+          <w:rStyle w:val="CdigoHTML"/>
+          <w:color w:val="FFFFFF"/>
+          <w:sz w:val="21"/>
+          <w:szCs w:val="21"/>
+          <w:lang w:val="en-US"/>
+        </w:rPr>
+        <w:t>this.media</w:t>
+      </w:r>
+      <w:proofErr w:type="spellEnd"/>
+      <w:proofErr w:type="gramEnd"/>
+      <w:r>
+        <w:rPr>
+          <w:rStyle w:val="CdigoHTML"/>
+          <w:color w:val="FFFFFF"/>
+          <w:sz w:val="21"/>
+          <w:szCs w:val="21"/>
+          <w:lang w:val="en-US"/>
+        </w:rPr>
+        <w:t xml:space="preserve"> = </w:t>
+      </w:r>
+      <w:proofErr w:type="spellStart"/>
+      <w:r>
+        <w:rPr>
+          <w:rStyle w:val="CdigoHTML"/>
+          <w:color w:val="FFFFFF"/>
+          <w:sz w:val="21"/>
+          <w:szCs w:val="21"/>
+          <w:lang w:val="en-US"/>
+        </w:rPr>
+        <w:t>config.el</w:t>
+      </w:r>
+      <w:proofErr w:type="spellEnd"/>
+      <w:r>
+        <w:rPr>
+          <w:rStyle w:val="CdigoHTML"/>
+          <w:color w:val="FFFFFF"/>
+          <w:sz w:val="21"/>
+          <w:szCs w:val="21"/>
+          <w:lang w:val="en-US"/>
+        </w:rPr>
+        <w:t>;</w:t>
       </w:r>
     </w:p>
     <w:p>
@@ -8439,7 +10481,53 @@
           <w:szCs w:val="21"/>
           <w:lang w:val="en-US"/>
         </w:rPr>
-        <w:t xml:space="preserve">  this.plugins = config.plugins || [];</w:t>
+        <w:t xml:space="preserve">  </w:t>
+      </w:r>
+      <w:proofErr w:type="spellStart"/>
+      <w:proofErr w:type="gramStart"/>
+      <w:r>
+        <w:rPr>
+          <w:rStyle w:val="CdigoHTML"/>
+          <w:color w:val="FFFFFF"/>
+          <w:sz w:val="21"/>
+          <w:szCs w:val="21"/>
+          <w:lang w:val="en-US"/>
+        </w:rPr>
+        <w:t>this.plugins</w:t>
+      </w:r>
+      <w:proofErr w:type="spellEnd"/>
+      <w:proofErr w:type="gramEnd"/>
+      <w:r>
+        <w:rPr>
+          <w:rStyle w:val="CdigoHTML"/>
+          <w:color w:val="FFFFFF"/>
+          <w:sz w:val="21"/>
+          <w:szCs w:val="21"/>
+          <w:lang w:val="en-US"/>
+        </w:rPr>
+        <w:t xml:space="preserve"> = </w:t>
+      </w:r>
+      <w:proofErr w:type="spellStart"/>
+      <w:r>
+        <w:rPr>
+          <w:rStyle w:val="CdigoHTML"/>
+          <w:color w:val="FFFFFF"/>
+          <w:sz w:val="21"/>
+          <w:szCs w:val="21"/>
+          <w:lang w:val="en-US"/>
+        </w:rPr>
+        <w:t>config.plugins</w:t>
+      </w:r>
+      <w:proofErr w:type="spellEnd"/>
+      <w:r>
+        <w:rPr>
+          <w:rStyle w:val="CdigoHTML"/>
+          <w:color w:val="FFFFFF"/>
+          <w:sz w:val="21"/>
+          <w:szCs w:val="21"/>
+          <w:lang w:val="en-US"/>
+        </w:rPr>
+        <w:t xml:space="preserve"> || [];</w:t>
       </w:r>
     </w:p>
     <w:p>
@@ -8463,7 +10551,41 @@
           <w:szCs w:val="21"/>
           <w:lang w:val="en-US"/>
         </w:rPr>
-        <w:t xml:space="preserve">  this._initPlugins();</w:t>
+        <w:t xml:space="preserve">  </w:t>
+      </w:r>
+      <w:proofErr w:type="gramStart"/>
+      <w:r>
+        <w:rPr>
+          <w:rStyle w:val="CdigoHTML"/>
+          <w:color w:val="FFFFFF"/>
+          <w:sz w:val="21"/>
+          <w:szCs w:val="21"/>
+          <w:lang w:val="en-US"/>
+        </w:rPr>
+        <w:t>this._</w:t>
+      </w:r>
+      <w:proofErr w:type="spellStart"/>
+      <w:proofErr w:type="gramEnd"/>
+      <w:r>
+        <w:rPr>
+          <w:rStyle w:val="CdigoHTML"/>
+          <w:color w:val="FFFFFF"/>
+          <w:sz w:val="21"/>
+          <w:szCs w:val="21"/>
+          <w:lang w:val="en-US"/>
+        </w:rPr>
+        <w:t>initPlugins</w:t>
+      </w:r>
+      <w:proofErr w:type="spellEnd"/>
+      <w:r>
+        <w:rPr>
+          <w:rStyle w:val="CdigoHTML"/>
+          <w:color w:val="FFFFFF"/>
+          <w:sz w:val="21"/>
+          <w:szCs w:val="21"/>
+          <w:lang w:val="en-US"/>
+        </w:rPr>
+        <w:t>();</w:t>
       </w:r>
     </w:p>
     <w:p>
@@ -8518,15 +10640,39 @@
           <w:lang w:val="en-US"/>
         </w:rPr>
       </w:pPr>
-      <w:r>
-        <w:rPr>
-          <w:rStyle w:val="CdigoHTML"/>
-          <w:color w:val="FFFFFF"/>
-          <w:sz w:val="21"/>
-          <w:szCs w:val="21"/>
-          <w:lang w:val="en-US"/>
-        </w:rPr>
-        <w:t>MediaPlayer.prototype._initPlugins = function() {</w:t>
+      <w:proofErr w:type="gramStart"/>
+      <w:r>
+        <w:rPr>
+          <w:rStyle w:val="CdigoHTML"/>
+          <w:color w:val="FFFFFF"/>
+          <w:sz w:val="21"/>
+          <w:szCs w:val="21"/>
+          <w:lang w:val="en-US"/>
+        </w:rPr>
+        <w:t>MediaPlayer.prototype._</w:t>
+      </w:r>
+      <w:proofErr w:type="spellStart"/>
+      <w:proofErr w:type="gramEnd"/>
+      <w:r>
+        <w:rPr>
+          <w:rStyle w:val="CdigoHTML"/>
+          <w:color w:val="FFFFFF"/>
+          <w:sz w:val="21"/>
+          <w:szCs w:val="21"/>
+          <w:lang w:val="en-US"/>
+        </w:rPr>
+        <w:t>initPlugins</w:t>
+      </w:r>
+      <w:proofErr w:type="spellEnd"/>
+      <w:r>
+        <w:rPr>
+          <w:rStyle w:val="CdigoHTML"/>
+          <w:color w:val="FFFFFF"/>
+          <w:sz w:val="21"/>
+          <w:szCs w:val="21"/>
+          <w:lang w:val="en-US"/>
+        </w:rPr>
+        <w:t xml:space="preserve"> = function() {</w:t>
       </w:r>
     </w:p>
     <w:p>
@@ -8550,7 +10696,41 @@
           <w:szCs w:val="21"/>
           <w:lang w:val="en-US"/>
         </w:rPr>
-        <w:t xml:space="preserve">  this.plugins.forEach(element =&gt; {</w:t>
+        <w:t xml:space="preserve">  </w:t>
+      </w:r>
+      <w:proofErr w:type="spellStart"/>
+      <w:proofErr w:type="gramStart"/>
+      <w:r>
+        <w:rPr>
+          <w:rStyle w:val="CdigoHTML"/>
+          <w:color w:val="FFFFFF"/>
+          <w:sz w:val="21"/>
+          <w:szCs w:val="21"/>
+          <w:lang w:val="en-US"/>
+        </w:rPr>
+        <w:t>this.plugins</w:t>
+      </w:r>
+      <w:proofErr w:type="gramEnd"/>
+      <w:r>
+        <w:rPr>
+          <w:rStyle w:val="CdigoHTML"/>
+          <w:color w:val="FFFFFF"/>
+          <w:sz w:val="21"/>
+          <w:szCs w:val="21"/>
+          <w:lang w:val="en-US"/>
+        </w:rPr>
+        <w:t>.forEach</w:t>
+      </w:r>
+      <w:proofErr w:type="spellEnd"/>
+      <w:r>
+        <w:rPr>
+          <w:rStyle w:val="CdigoHTML"/>
+          <w:color w:val="FFFFFF"/>
+          <w:sz w:val="21"/>
+          <w:szCs w:val="21"/>
+          <w:lang w:val="en-US"/>
+        </w:rPr>
+        <w:t>(element =&gt; {</w:t>
       </w:r>
     </w:p>
     <w:p>
@@ -8575,14 +10755,36 @@
         </w:rPr>
         <w:t xml:space="preserve">    </w:t>
       </w:r>
-      <w:r>
-        <w:rPr>
-          <w:rStyle w:val="CdigoHTML"/>
-          <w:color w:val="FFFFFF"/>
-          <w:sz w:val="21"/>
-          <w:szCs w:val="21"/>
-        </w:rPr>
-        <w:t>element.run()</w:t>
+      <w:proofErr w:type="spellStart"/>
+      <w:proofErr w:type="gramStart"/>
+      <w:r>
+        <w:rPr>
+          <w:rStyle w:val="CdigoHTML"/>
+          <w:color w:val="FFFFFF"/>
+          <w:sz w:val="21"/>
+          <w:szCs w:val="21"/>
+        </w:rPr>
+        <w:t>element.run</w:t>
+      </w:r>
+      <w:proofErr w:type="spellEnd"/>
+      <w:r>
+        <w:rPr>
+          <w:rStyle w:val="CdigoHTML"/>
+          <w:color w:val="FFFFFF"/>
+          <w:sz w:val="21"/>
+          <w:szCs w:val="21"/>
+        </w:rPr>
+        <w:t>(</w:t>
+      </w:r>
+      <w:proofErr w:type="gramEnd"/>
+      <w:r>
+        <w:rPr>
+          <w:rStyle w:val="CdigoHTML"/>
+          <w:color w:val="FFFFFF"/>
+          <w:sz w:val="21"/>
+          <w:szCs w:val="21"/>
+        </w:rPr>
+        <w:t>)</w:t>
       </w:r>
     </w:p>
     <w:p>
@@ -8712,14 +10914,25 @@
         </w:rPr>
         <w:t> con una función llamada </w:t>
       </w:r>
-      <w:r>
-        <w:rPr>
-          <w:rStyle w:val="CdigoHTML"/>
-          <w:color w:val="4A4A4A"/>
-          <w:sz w:val="21"/>
-          <w:szCs w:val="21"/>
-        </w:rPr>
-        <w:t>run()</w:t>
+      <w:proofErr w:type="gramStart"/>
+      <w:r>
+        <w:rPr>
+          <w:rStyle w:val="CdigoHTML"/>
+          <w:color w:val="4A4A4A"/>
+          <w:sz w:val="21"/>
+          <w:szCs w:val="21"/>
+        </w:rPr>
+        <w:t>run(</w:t>
+      </w:r>
+      <w:proofErr w:type="gramEnd"/>
+      <w:r>
+        <w:rPr>
+          <w:rStyle w:val="CdigoHTML"/>
+          <w:color w:val="4A4A4A"/>
+          <w:sz w:val="21"/>
+          <w:szCs w:val="21"/>
+        </w:rPr>
+        <w:t>)</w:t>
       </w:r>
       <w:r>
         <w:rPr>
@@ -8771,7 +10984,29 @@
           <w:szCs w:val="21"/>
           <w:lang w:val="en-US"/>
         </w:rPr>
-        <w:t>function AutoPlay() { }</w:t>
+        <w:t xml:space="preserve">function </w:t>
+      </w:r>
+      <w:proofErr w:type="gramStart"/>
+      <w:r>
+        <w:rPr>
+          <w:rStyle w:val="CdigoHTML"/>
+          <w:color w:val="FFFFFF"/>
+          <w:sz w:val="21"/>
+          <w:szCs w:val="21"/>
+          <w:lang w:val="en-US"/>
+        </w:rPr>
+        <w:t>AutoPlay(</w:t>
+      </w:r>
+      <w:proofErr w:type="gramEnd"/>
+      <w:r>
+        <w:rPr>
+          <w:rStyle w:val="CdigoHTML"/>
+          <w:color w:val="FFFFFF"/>
+          <w:sz w:val="21"/>
+          <w:szCs w:val="21"/>
+          <w:lang w:val="en-US"/>
+        </w:rPr>
+        <w:t>) { }</w:t>
       </w:r>
     </w:p>
     <w:p>
@@ -8801,15 +11036,49 @@
           <w:lang w:val="en-US"/>
         </w:rPr>
       </w:pPr>
-      <w:r>
-        <w:rPr>
-          <w:rStyle w:val="CdigoHTML"/>
-          <w:color w:val="FFFFFF"/>
-          <w:sz w:val="21"/>
-          <w:szCs w:val="21"/>
-          <w:lang w:val="en-US"/>
-        </w:rPr>
-        <w:t>AutoPlay.prototype.run = function() {</w:t>
+      <w:proofErr w:type="spellStart"/>
+      <w:r>
+        <w:rPr>
+          <w:rStyle w:val="CdigoHTML"/>
+          <w:color w:val="FFFFFF"/>
+          <w:sz w:val="21"/>
+          <w:szCs w:val="21"/>
+          <w:lang w:val="en-US"/>
+        </w:rPr>
+        <w:t>AutoPlay.prototype.run</w:t>
+      </w:r>
+      <w:proofErr w:type="spellEnd"/>
+      <w:r>
+        <w:rPr>
+          <w:rStyle w:val="CdigoHTML"/>
+          <w:color w:val="FFFFFF"/>
+          <w:sz w:val="21"/>
+          <w:szCs w:val="21"/>
+          <w:lang w:val="en-US"/>
+        </w:rPr>
+        <w:t xml:space="preserve"> = </w:t>
+      </w:r>
+      <w:proofErr w:type="gramStart"/>
+      <w:r>
+        <w:rPr>
+          <w:rStyle w:val="CdigoHTML"/>
+          <w:color w:val="FFFFFF"/>
+          <w:sz w:val="21"/>
+          <w:szCs w:val="21"/>
+          <w:lang w:val="en-US"/>
+        </w:rPr>
+        <w:t>function(</w:t>
+      </w:r>
+      <w:proofErr w:type="gramEnd"/>
+      <w:r>
+        <w:rPr>
+          <w:rStyle w:val="CdigoHTML"/>
+          <w:color w:val="FFFFFF"/>
+          <w:sz w:val="21"/>
+          <w:szCs w:val="21"/>
+          <w:lang w:val="en-US"/>
+        </w:rPr>
+        <w:t>) {</w:t>
       </w:r>
     </w:p>
     <w:p>
@@ -8877,6 +11146,7 @@
           <w:lang w:val="es-MX"/>
         </w:rPr>
       </w:pPr>
+      <w:proofErr w:type="spellStart"/>
       <w:r>
         <w:rPr>
           <w:rStyle w:val="CdigoHTML"/>
@@ -8885,7 +11155,40 @@
           <w:szCs w:val="21"/>
           <w:lang w:val="es-MX"/>
         </w:rPr>
-        <w:t>export default AutoPlay;</w:t>
+        <w:t>export</w:t>
+      </w:r>
+      <w:proofErr w:type="spellEnd"/>
+      <w:r>
+        <w:rPr>
+          <w:rStyle w:val="CdigoHTML"/>
+          <w:color w:val="FFFFFF"/>
+          <w:sz w:val="21"/>
+          <w:szCs w:val="21"/>
+          <w:lang w:val="es-MX"/>
+        </w:rPr>
+        <w:t xml:space="preserve"> default </w:t>
+      </w:r>
+      <w:proofErr w:type="spellStart"/>
+      <w:r>
+        <w:rPr>
+          <w:rStyle w:val="CdigoHTML"/>
+          <w:color w:val="FFFFFF"/>
+          <w:sz w:val="21"/>
+          <w:szCs w:val="21"/>
+          <w:lang w:val="es-MX"/>
+        </w:rPr>
+        <w:t>AutoPlay</w:t>
+      </w:r>
+      <w:proofErr w:type="spellEnd"/>
+      <w:r>
+        <w:rPr>
+          <w:rStyle w:val="CdigoHTML"/>
+          <w:color w:val="FFFFFF"/>
+          <w:sz w:val="21"/>
+          <w:szCs w:val="21"/>
+          <w:lang w:val="es-MX"/>
+        </w:rPr>
+        <w:t>;</w:t>
       </w:r>
     </w:p>
     <w:p>
@@ -8931,7 +11234,47 @@
           <w:sz w:val="21"/>
           <w:szCs w:val="21"/>
         </w:rPr>
-        <w:t>Necesitamos que esta función le de Play al video, pero tenemos que darle acceso. Para esto le pasamos una instancia del MediaPlayer, en el cual ejecutaremos las siguientes funciones.</w:t>
+        <w:t xml:space="preserve">Necesitamos que esta función le </w:t>
+      </w:r>
+      <w:proofErr w:type="spellStart"/>
+      <w:r>
+        <w:rPr>
+          <w:rFonts w:ascii="Arial" w:hAnsi="Arial" w:cs="Arial"/>
+          <w:color w:val="4A4A4A"/>
+          <w:sz w:val="21"/>
+          <w:szCs w:val="21"/>
+        </w:rPr>
+        <w:t>de</w:t>
+      </w:r>
+      <w:proofErr w:type="spellEnd"/>
+      <w:r>
+        <w:rPr>
+          <w:rFonts w:ascii="Arial" w:hAnsi="Arial" w:cs="Arial"/>
+          <w:color w:val="4A4A4A"/>
+          <w:sz w:val="21"/>
+          <w:szCs w:val="21"/>
+        </w:rPr>
+        <w:t xml:space="preserve"> Play al video, pero tenemos que darle acceso. Para esto le pasamos una instancia del </w:t>
+      </w:r>
+      <w:proofErr w:type="spellStart"/>
+      <w:r>
+        <w:rPr>
+          <w:rFonts w:ascii="Arial" w:hAnsi="Arial" w:cs="Arial"/>
+          <w:color w:val="4A4A4A"/>
+          <w:sz w:val="21"/>
+          <w:szCs w:val="21"/>
+        </w:rPr>
+        <w:t>MediaPlayer</w:t>
+      </w:r>
+      <w:proofErr w:type="spellEnd"/>
+      <w:r>
+        <w:rPr>
+          <w:rFonts w:ascii="Arial" w:hAnsi="Arial" w:cs="Arial"/>
+          <w:color w:val="4A4A4A"/>
+          <w:sz w:val="21"/>
+          <w:szCs w:val="21"/>
+        </w:rPr>
+        <w:t>, en el cual ejecutaremos las siguientes funciones.</w:t>
       </w:r>
     </w:p>
     <w:p>
@@ -8947,15 +11290,27 @@
           <w:lang w:val="en-US"/>
         </w:rPr>
       </w:pPr>
-      <w:r>
-        <w:rPr>
-          <w:rStyle w:val="CdigoHTML"/>
-          <w:color w:val="FFFFFF"/>
-          <w:sz w:val="21"/>
-          <w:szCs w:val="21"/>
-          <w:lang w:val="en-US"/>
-        </w:rPr>
-        <w:t>AutoPlay.prototype.run = function (player) {</w:t>
+      <w:proofErr w:type="spellStart"/>
+      <w:r>
+        <w:rPr>
+          <w:rStyle w:val="CdigoHTML"/>
+          <w:color w:val="FFFFFF"/>
+          <w:sz w:val="21"/>
+          <w:szCs w:val="21"/>
+          <w:lang w:val="en-US"/>
+        </w:rPr>
+        <w:t>AutoPlay.prototype.run</w:t>
+      </w:r>
+      <w:proofErr w:type="spellEnd"/>
+      <w:r>
+        <w:rPr>
+          <w:rStyle w:val="CdigoHTML"/>
+          <w:color w:val="FFFFFF"/>
+          <w:sz w:val="21"/>
+          <w:szCs w:val="21"/>
+          <w:lang w:val="en-US"/>
+        </w:rPr>
+        <w:t xml:space="preserve"> = function (player) {</w:t>
       </w:r>
     </w:p>
     <w:p>
@@ -8980,14 +11335,27 @@
         </w:rPr>
         <w:t xml:space="preserve">    </w:t>
       </w:r>
-      <w:r>
-        <w:rPr>
-          <w:rStyle w:val="CdigoHTML"/>
-          <w:color w:val="FFFFFF"/>
-          <w:sz w:val="21"/>
-          <w:szCs w:val="21"/>
-        </w:rPr>
-        <w:t>player.mute()</w:t>
+      <w:proofErr w:type="spellStart"/>
+      <w:proofErr w:type="gramStart"/>
+      <w:r>
+        <w:rPr>
+          <w:rStyle w:val="CdigoHTML"/>
+          <w:color w:val="FFFFFF"/>
+          <w:sz w:val="21"/>
+          <w:szCs w:val="21"/>
+        </w:rPr>
+        <w:t>player.mute</w:t>
+      </w:r>
+      <w:proofErr w:type="spellEnd"/>
+      <w:proofErr w:type="gramEnd"/>
+      <w:r>
+        <w:rPr>
+          <w:rStyle w:val="CdigoHTML"/>
+          <w:color w:val="FFFFFF"/>
+          <w:sz w:val="21"/>
+          <w:szCs w:val="21"/>
+        </w:rPr>
+        <w:t>()</w:t>
       </w:r>
     </w:p>
     <w:p>
@@ -9009,7 +11377,29 @@
           <w:sz w:val="21"/>
           <w:szCs w:val="21"/>
         </w:rPr>
-        <w:t xml:space="preserve">    player.play()</w:t>
+        <w:t xml:space="preserve">    </w:t>
+      </w:r>
+      <w:proofErr w:type="spellStart"/>
+      <w:proofErr w:type="gramStart"/>
+      <w:r>
+        <w:rPr>
+          <w:rStyle w:val="CdigoHTML"/>
+          <w:color w:val="FFFFFF"/>
+          <w:sz w:val="21"/>
+          <w:szCs w:val="21"/>
+        </w:rPr>
+        <w:t>player.play</w:t>
+      </w:r>
+      <w:proofErr w:type="spellEnd"/>
+      <w:proofErr w:type="gramEnd"/>
+      <w:r>
+        <w:rPr>
+          <w:rStyle w:val="CdigoHTML"/>
+          <w:color w:val="FFFFFF"/>
+          <w:sz w:val="21"/>
+          <w:szCs w:val="21"/>
+        </w:rPr>
+        <w:t>()</w:t>
       </w:r>
     </w:p>
     <w:p>
@@ -9098,6 +11488,7 @@
         </w:rPr>
         <w:t> reciba </w:t>
       </w:r>
+      <w:proofErr w:type="spellStart"/>
       <w:r>
         <w:rPr>
           <w:rStyle w:val="Textoennegrita"/>
@@ -9108,6 +11499,7 @@
         </w:rPr>
         <w:t>player</w:t>
       </w:r>
+      <w:proofErr w:type="spellEnd"/>
       <w:r>
         <w:rPr>
           <w:rFonts w:ascii="Arial" w:hAnsi="Arial" w:cs="Arial"/>
@@ -9117,6 +11509,7 @@
         </w:rPr>
         <w:t> tenemos que pasársela en </w:t>
       </w:r>
+      <w:proofErr w:type="spellStart"/>
       <w:r>
         <w:rPr>
           <w:rStyle w:val="CdigoHTML"/>
@@ -9126,6 +11519,7 @@
         </w:rPr>
         <w:t>MediaPlayer</w:t>
       </w:r>
+      <w:proofErr w:type="spellEnd"/>
       <w:r>
         <w:rPr>
           <w:rFonts w:ascii="Arial" w:hAnsi="Arial" w:cs="Arial"/>
@@ -9135,6 +11529,7 @@
         </w:rPr>
         <w:t> usando </w:t>
       </w:r>
+      <w:proofErr w:type="spellStart"/>
       <w:r>
         <w:rPr>
           <w:rStyle w:val="CdigoHTML"/>
@@ -9144,6 +11539,7 @@
         </w:rPr>
         <w:t>this</w:t>
       </w:r>
+      <w:proofErr w:type="spellEnd"/>
       <w:r>
         <w:rPr>
           <w:rFonts w:ascii="Arial" w:hAnsi="Arial" w:cs="Arial"/>
@@ -9153,6 +11549,7 @@
         </w:rPr>
         <w:t> que representará </w:t>
       </w:r>
+      <w:proofErr w:type="spellStart"/>
       <w:r>
         <w:rPr>
           <w:rStyle w:val="Textoennegrita"/>
@@ -9163,6 +11560,7 @@
         </w:rPr>
         <w:t>MediaPlayer</w:t>
       </w:r>
+      <w:proofErr w:type="spellEnd"/>
       <w:r>
         <w:rPr>
           <w:rFonts w:ascii="Arial" w:hAnsi="Arial" w:cs="Arial"/>
@@ -9186,15 +11584,39 @@
           <w:lang w:val="en-US"/>
         </w:rPr>
       </w:pPr>
-      <w:r>
-        <w:rPr>
-          <w:rStyle w:val="CdigoHTML"/>
-          <w:color w:val="FFFFFF"/>
-          <w:sz w:val="21"/>
-          <w:szCs w:val="21"/>
-          <w:lang w:val="en-US"/>
-        </w:rPr>
-        <w:t>MediaPlayer.prototype._initPlugins = function() {</w:t>
+      <w:proofErr w:type="gramStart"/>
+      <w:r>
+        <w:rPr>
+          <w:rStyle w:val="CdigoHTML"/>
+          <w:color w:val="FFFFFF"/>
+          <w:sz w:val="21"/>
+          <w:szCs w:val="21"/>
+          <w:lang w:val="en-US"/>
+        </w:rPr>
+        <w:t>MediaPlayer.prototype._</w:t>
+      </w:r>
+      <w:proofErr w:type="spellStart"/>
+      <w:proofErr w:type="gramEnd"/>
+      <w:r>
+        <w:rPr>
+          <w:rStyle w:val="CdigoHTML"/>
+          <w:color w:val="FFFFFF"/>
+          <w:sz w:val="21"/>
+          <w:szCs w:val="21"/>
+          <w:lang w:val="en-US"/>
+        </w:rPr>
+        <w:t>initPlugins</w:t>
+      </w:r>
+      <w:proofErr w:type="spellEnd"/>
+      <w:r>
+        <w:rPr>
+          <w:rStyle w:val="CdigoHTML"/>
+          <w:color w:val="FFFFFF"/>
+          <w:sz w:val="21"/>
+          <w:szCs w:val="21"/>
+          <w:lang w:val="en-US"/>
+        </w:rPr>
+        <w:t xml:space="preserve"> = function() {</w:t>
       </w:r>
     </w:p>
     <w:p>
@@ -9218,7 +11640,41 @@
           <w:szCs w:val="21"/>
           <w:lang w:val="en-US"/>
         </w:rPr>
-        <w:t xml:space="preserve">  this.plugins.forEach(element =&gt; {</w:t>
+        <w:t xml:space="preserve">  </w:t>
+      </w:r>
+      <w:proofErr w:type="spellStart"/>
+      <w:proofErr w:type="gramStart"/>
+      <w:r>
+        <w:rPr>
+          <w:rStyle w:val="CdigoHTML"/>
+          <w:color w:val="FFFFFF"/>
+          <w:sz w:val="21"/>
+          <w:szCs w:val="21"/>
+          <w:lang w:val="en-US"/>
+        </w:rPr>
+        <w:t>this.plugins</w:t>
+      </w:r>
+      <w:proofErr w:type="gramEnd"/>
+      <w:r>
+        <w:rPr>
+          <w:rStyle w:val="CdigoHTML"/>
+          <w:color w:val="FFFFFF"/>
+          <w:sz w:val="21"/>
+          <w:szCs w:val="21"/>
+          <w:lang w:val="en-US"/>
+        </w:rPr>
+        <w:t>.forEach</w:t>
+      </w:r>
+      <w:proofErr w:type="spellEnd"/>
+      <w:r>
+        <w:rPr>
+          <w:rStyle w:val="CdigoHTML"/>
+          <w:color w:val="FFFFFF"/>
+          <w:sz w:val="21"/>
+          <w:szCs w:val="21"/>
+          <w:lang w:val="en-US"/>
+        </w:rPr>
+        <w:t>(element =&gt; {</w:t>
       </w:r>
     </w:p>
     <w:p>
@@ -9243,14 +11699,45 @@
         </w:rPr>
         <w:t xml:space="preserve">    </w:t>
       </w:r>
-      <w:r>
-        <w:rPr>
-          <w:rStyle w:val="CdigoHTML"/>
-          <w:color w:val="FFFFFF"/>
-          <w:sz w:val="21"/>
-          <w:szCs w:val="21"/>
-        </w:rPr>
-        <w:t>element.run(this)</w:t>
+      <w:proofErr w:type="spellStart"/>
+      <w:r>
+        <w:rPr>
+          <w:rStyle w:val="CdigoHTML"/>
+          <w:color w:val="FFFFFF"/>
+          <w:sz w:val="21"/>
+          <w:szCs w:val="21"/>
+        </w:rPr>
+        <w:t>element.run</w:t>
+      </w:r>
+      <w:proofErr w:type="spellEnd"/>
+      <w:r>
+        <w:rPr>
+          <w:rStyle w:val="CdigoHTML"/>
+          <w:color w:val="FFFFFF"/>
+          <w:sz w:val="21"/>
+          <w:szCs w:val="21"/>
+        </w:rPr>
+        <w:t>(</w:t>
+      </w:r>
+      <w:proofErr w:type="spellStart"/>
+      <w:r>
+        <w:rPr>
+          <w:rStyle w:val="CdigoHTML"/>
+          <w:color w:val="FFFFFF"/>
+          <w:sz w:val="21"/>
+          <w:szCs w:val="21"/>
+        </w:rPr>
+        <w:t>this</w:t>
+      </w:r>
+      <w:proofErr w:type="spellEnd"/>
+      <w:r>
+        <w:rPr>
+          <w:rStyle w:val="CdigoHTML"/>
+          <w:color w:val="FFFFFF"/>
+          <w:sz w:val="21"/>
+          <w:szCs w:val="21"/>
+        </w:rPr>
+        <w:t>)</w:t>
       </w:r>
     </w:p>
     <w:p>
@@ -9343,6 +11830,7 @@
         </w:rPr>
         <w:t>No tenemos la función mute de </w:t>
       </w:r>
+      <w:proofErr w:type="spellStart"/>
       <w:r>
         <w:rPr>
           <w:rStyle w:val="CdigoHTML"/>
@@ -9352,24 +11840,79 @@
         </w:rPr>
         <w:t>MediaPlayer</w:t>
       </w:r>
-      <w:r>
-        <w:rPr>
-          <w:rFonts w:ascii="Arial" w:hAnsi="Arial" w:cs="Arial"/>
-          <w:color w:val="4A4A4A"/>
-          <w:sz w:val="21"/>
-          <w:szCs w:val="21"/>
-        </w:rPr>
-        <w:t xml:space="preserve">, por ende no funcionará. </w:t>
-      </w:r>
-      <w:r>
-        <w:rPr>
-          <w:rFonts w:ascii="Arial" w:hAnsi="Arial" w:cs="Arial"/>
-          <w:color w:val="4A4A4A"/>
-          <w:sz w:val="21"/>
-          <w:szCs w:val="21"/>
-          <w:lang w:val="en-US"/>
-        </w:rPr>
-        <w:t>Vamos a crearla.</w:t>
+      <w:proofErr w:type="spellEnd"/>
+      <w:r>
+        <w:rPr>
+          <w:rFonts w:ascii="Arial" w:hAnsi="Arial" w:cs="Arial"/>
+          <w:color w:val="4A4A4A"/>
+          <w:sz w:val="21"/>
+          <w:szCs w:val="21"/>
+        </w:rPr>
+        <w:t xml:space="preserve">, por </w:t>
+      </w:r>
+      <w:proofErr w:type="gramStart"/>
+      <w:r>
+        <w:rPr>
+          <w:rFonts w:ascii="Arial" w:hAnsi="Arial" w:cs="Arial"/>
+          <w:color w:val="4A4A4A"/>
+          <w:sz w:val="21"/>
+          <w:szCs w:val="21"/>
+        </w:rPr>
+        <w:t>ende</w:t>
+      </w:r>
+      <w:proofErr w:type="gramEnd"/>
+      <w:r>
+        <w:rPr>
+          <w:rFonts w:ascii="Arial" w:hAnsi="Arial" w:cs="Arial"/>
+          <w:color w:val="4A4A4A"/>
+          <w:sz w:val="21"/>
+          <w:szCs w:val="21"/>
+        </w:rPr>
+        <w:t xml:space="preserve"> no funcionará. </w:t>
+      </w:r>
+      <w:proofErr w:type="spellStart"/>
+      <w:r>
+        <w:rPr>
+          <w:rFonts w:ascii="Arial" w:hAnsi="Arial" w:cs="Arial"/>
+          <w:color w:val="4A4A4A"/>
+          <w:sz w:val="21"/>
+          <w:szCs w:val="21"/>
+          <w:lang w:val="en-US"/>
+        </w:rPr>
+        <w:t>Vamos</w:t>
+      </w:r>
+      <w:proofErr w:type="spellEnd"/>
+      <w:r>
+        <w:rPr>
+          <w:rFonts w:ascii="Arial" w:hAnsi="Arial" w:cs="Arial"/>
+          <w:color w:val="4A4A4A"/>
+          <w:sz w:val="21"/>
+          <w:szCs w:val="21"/>
+          <w:lang w:val="en-US"/>
+        </w:rPr>
+        <w:t xml:space="preserve"> a </w:t>
+      </w:r>
+      <w:proofErr w:type="spellStart"/>
+      <w:r>
+        <w:rPr>
+          <w:rFonts w:ascii="Arial" w:hAnsi="Arial" w:cs="Arial"/>
+          <w:color w:val="4A4A4A"/>
+          <w:sz w:val="21"/>
+          <w:szCs w:val="21"/>
+          <w:lang w:val="en-US"/>
+        </w:rPr>
+        <w:t>crearla</w:t>
+      </w:r>
+      <w:proofErr w:type="spellEnd"/>
+      <w:r>
+        <w:rPr>
+          <w:rFonts w:ascii="Arial" w:hAnsi="Arial" w:cs="Arial"/>
+          <w:color w:val="4A4A4A"/>
+          <w:sz w:val="21"/>
+          <w:szCs w:val="21"/>
+          <w:lang w:val="en-US"/>
+        </w:rPr>
+        <w:t>.</w:t>
       </w:r>
     </w:p>
     <w:p>
@@ -9385,15 +11928,29 @@
           <w:lang w:val="en-US"/>
         </w:rPr>
       </w:pPr>
-      <w:r>
-        <w:rPr>
-          <w:rStyle w:val="CdigoHTML"/>
-          <w:color w:val="FFFFFF"/>
-          <w:sz w:val="21"/>
-          <w:szCs w:val="21"/>
-          <w:lang w:val="en-US"/>
-        </w:rPr>
-        <w:t>MediaPlayer.prototype.mute = function () {</w:t>
+      <w:proofErr w:type="spellStart"/>
+      <w:proofErr w:type="gramStart"/>
+      <w:r>
+        <w:rPr>
+          <w:rStyle w:val="CdigoHTML"/>
+          <w:color w:val="FFFFFF"/>
+          <w:sz w:val="21"/>
+          <w:szCs w:val="21"/>
+          <w:lang w:val="en-US"/>
+        </w:rPr>
+        <w:t>MediaPlayer.prototype.mute</w:t>
+      </w:r>
+      <w:proofErr w:type="spellEnd"/>
+      <w:proofErr w:type="gramEnd"/>
+      <w:r>
+        <w:rPr>
+          <w:rStyle w:val="CdigoHTML"/>
+          <w:color w:val="FFFFFF"/>
+          <w:sz w:val="21"/>
+          <w:szCs w:val="21"/>
+          <w:lang w:val="en-US"/>
+        </w:rPr>
+        <w:t xml:space="preserve"> = function () {</w:t>
       </w:r>
     </w:p>
     <w:p>
@@ -9417,7 +11974,41 @@
           <w:szCs w:val="21"/>
           <w:lang w:val="en-US"/>
         </w:rPr>
-        <w:t xml:space="preserve">  this.media.muted = true;</w:t>
+        <w:t xml:space="preserve">  </w:t>
+      </w:r>
+      <w:proofErr w:type="spellStart"/>
+      <w:proofErr w:type="gramStart"/>
+      <w:r>
+        <w:rPr>
+          <w:rStyle w:val="CdigoHTML"/>
+          <w:color w:val="FFFFFF"/>
+          <w:sz w:val="21"/>
+          <w:szCs w:val="21"/>
+          <w:lang w:val="en-US"/>
+        </w:rPr>
+        <w:t>this.media</w:t>
+      </w:r>
+      <w:proofErr w:type="gramEnd"/>
+      <w:r>
+        <w:rPr>
+          <w:rStyle w:val="CdigoHTML"/>
+          <w:color w:val="FFFFFF"/>
+          <w:sz w:val="21"/>
+          <w:szCs w:val="21"/>
+          <w:lang w:val="en-US"/>
+        </w:rPr>
+        <w:t>.muted</w:t>
+      </w:r>
+      <w:proofErr w:type="spellEnd"/>
+      <w:r>
+        <w:rPr>
+          <w:rStyle w:val="CdigoHTML"/>
+          <w:color w:val="FFFFFF"/>
+          <w:sz w:val="21"/>
+          <w:szCs w:val="21"/>
+          <w:lang w:val="en-US"/>
+        </w:rPr>
+        <w:t xml:space="preserve"> = true;</w:t>
       </w:r>
     </w:p>
     <w:p>
@@ -9485,7 +12076,47 @@
           <w:sz w:val="21"/>
           <w:szCs w:val="21"/>
         </w:rPr>
-        <w:t>Ahora crearemos un botón para que el usuario pueda mutear y desmutear cuando quiera. Para esto tenemos que crear un segundo botón en el cual llamemos por una ID ya que no será el único botón. El botón anterior también le pondremos una ID.</w:t>
+        <w:t xml:space="preserve">Ahora crearemos un botón para que el usuario pueda </w:t>
+      </w:r>
+      <w:proofErr w:type="spellStart"/>
+      <w:r>
+        <w:rPr>
+          <w:rFonts w:ascii="Arial" w:hAnsi="Arial" w:cs="Arial"/>
+          <w:color w:val="4A4A4A"/>
+          <w:sz w:val="21"/>
+          <w:szCs w:val="21"/>
+        </w:rPr>
+        <w:t>mutear</w:t>
+      </w:r>
+      <w:proofErr w:type="spellEnd"/>
+      <w:r>
+        <w:rPr>
+          <w:rFonts w:ascii="Arial" w:hAnsi="Arial" w:cs="Arial"/>
+          <w:color w:val="4A4A4A"/>
+          <w:sz w:val="21"/>
+          <w:szCs w:val="21"/>
+        </w:rPr>
+        <w:t xml:space="preserve"> y </w:t>
+      </w:r>
+      <w:proofErr w:type="spellStart"/>
+      <w:r>
+        <w:rPr>
+          <w:rFonts w:ascii="Arial" w:hAnsi="Arial" w:cs="Arial"/>
+          <w:color w:val="4A4A4A"/>
+          <w:sz w:val="21"/>
+          <w:szCs w:val="21"/>
+        </w:rPr>
+        <w:t>desmutear</w:t>
+      </w:r>
+      <w:proofErr w:type="spellEnd"/>
+      <w:r>
+        <w:rPr>
+          <w:rFonts w:ascii="Arial" w:hAnsi="Arial" w:cs="Arial"/>
+          <w:color w:val="4A4A4A"/>
+          <w:sz w:val="21"/>
+          <w:szCs w:val="21"/>
+        </w:rPr>
+        <w:t xml:space="preserve"> cuando quiera. Para esto tenemos que crear un segundo botón en el cual llamemos por una ID ya que no será el único botón. El botón anterior también le pondremos una ID.</w:t>
       </w:r>
     </w:p>
     <w:p>
@@ -9507,7 +12138,67 @@
           <w:sz w:val="21"/>
           <w:szCs w:val="21"/>
         </w:rPr>
-        <w:t>&lt;button id="playPause"&gt;Play/Pause&lt;/button&gt;</w:t>
+        <w:t>&lt;</w:t>
+      </w:r>
+      <w:proofErr w:type="spellStart"/>
+      <w:r>
+        <w:rPr>
+          <w:rStyle w:val="CdigoHTML"/>
+          <w:color w:val="FFFFFF"/>
+          <w:sz w:val="21"/>
+          <w:szCs w:val="21"/>
+        </w:rPr>
+        <w:t>button</w:t>
+      </w:r>
+      <w:proofErr w:type="spellEnd"/>
+      <w:r>
+        <w:rPr>
+          <w:rStyle w:val="CdigoHTML"/>
+          <w:color w:val="FFFFFF"/>
+          <w:sz w:val="21"/>
+          <w:szCs w:val="21"/>
+        </w:rPr>
+        <w:t xml:space="preserve"> id="</w:t>
+      </w:r>
+      <w:proofErr w:type="spellStart"/>
+      <w:r>
+        <w:rPr>
+          <w:rStyle w:val="CdigoHTML"/>
+          <w:color w:val="FFFFFF"/>
+          <w:sz w:val="21"/>
+          <w:szCs w:val="21"/>
+        </w:rPr>
+        <w:t>playPause</w:t>
+      </w:r>
+      <w:proofErr w:type="spellEnd"/>
+      <w:r>
+        <w:rPr>
+          <w:rStyle w:val="CdigoHTML"/>
+          <w:color w:val="FFFFFF"/>
+          <w:sz w:val="21"/>
+          <w:szCs w:val="21"/>
+        </w:rPr>
+        <w:t>"&gt;Play/Pause&lt;/</w:t>
+      </w:r>
+      <w:proofErr w:type="spellStart"/>
+      <w:r>
+        <w:rPr>
+          <w:rStyle w:val="CdigoHTML"/>
+          <w:color w:val="FFFFFF"/>
+          <w:sz w:val="21"/>
+          <w:szCs w:val="21"/>
+        </w:rPr>
+        <w:t>button</w:t>
+      </w:r>
+      <w:proofErr w:type="spellEnd"/>
+      <w:r>
+        <w:rPr>
+          <w:rStyle w:val="CdigoHTML"/>
+          <w:color w:val="FFFFFF"/>
+          <w:sz w:val="21"/>
+          <w:szCs w:val="21"/>
+        </w:rPr>
+        <w:t>&gt;</w:t>
       </w:r>
     </w:p>
     <w:p>
@@ -9531,7 +12222,29 @@
           <w:szCs w:val="21"/>
           <w:lang w:val="en-US"/>
         </w:rPr>
-        <w:t>&lt;button id="unmuteMute"&gt;Mute/Unmute&lt;/button&gt;</w:t>
+        <w:t>&lt;button id="</w:t>
+      </w:r>
+      <w:proofErr w:type="spellStart"/>
+      <w:r>
+        <w:rPr>
+          <w:rStyle w:val="CdigoHTML"/>
+          <w:color w:val="FFFFFF"/>
+          <w:sz w:val="21"/>
+          <w:szCs w:val="21"/>
+          <w:lang w:val="en-US"/>
+        </w:rPr>
+        <w:t>unmuteMute</w:t>
+      </w:r>
+      <w:proofErr w:type="spellEnd"/>
+      <w:r>
+        <w:rPr>
+          <w:rStyle w:val="CdigoHTML"/>
+          <w:color w:val="FFFFFF"/>
+          <w:sz w:val="21"/>
+          <w:szCs w:val="21"/>
+          <w:lang w:val="en-US"/>
+        </w:rPr>
+        <w:t>"&gt;Mute/Unmute&lt;/button&gt;</w:t>
       </w:r>
     </w:p>
     <w:p>
@@ -9601,7 +12314,53 @@
           <w:szCs w:val="21"/>
           <w:lang w:val="en-US"/>
         </w:rPr>
-        <w:t>const button = document.querySelector("#playPause");</w:t>
+        <w:t xml:space="preserve">const button = </w:t>
+      </w:r>
+      <w:proofErr w:type="spellStart"/>
+      <w:proofErr w:type="gramStart"/>
+      <w:r>
+        <w:rPr>
+          <w:rStyle w:val="CdigoHTML"/>
+          <w:color w:val="FFFFFF"/>
+          <w:sz w:val="21"/>
+          <w:szCs w:val="21"/>
+          <w:lang w:val="en-US"/>
+        </w:rPr>
+        <w:t>document.querySelector</w:t>
+      </w:r>
+      <w:proofErr w:type="spellEnd"/>
+      <w:proofErr w:type="gramEnd"/>
+      <w:r>
+        <w:rPr>
+          <w:rStyle w:val="CdigoHTML"/>
+          <w:color w:val="FFFFFF"/>
+          <w:sz w:val="21"/>
+          <w:szCs w:val="21"/>
+          <w:lang w:val="en-US"/>
+        </w:rPr>
+        <w:t>("#</w:t>
+      </w:r>
+      <w:proofErr w:type="spellStart"/>
+      <w:r>
+        <w:rPr>
+          <w:rStyle w:val="CdigoHTML"/>
+          <w:color w:val="FFFFFF"/>
+          <w:sz w:val="21"/>
+          <w:szCs w:val="21"/>
+          <w:lang w:val="en-US"/>
+        </w:rPr>
+        <w:t>playPause</w:t>
+      </w:r>
+      <w:proofErr w:type="spellEnd"/>
+      <w:r>
+        <w:rPr>
+          <w:rStyle w:val="CdigoHTML"/>
+          <w:color w:val="FFFFFF"/>
+          <w:sz w:val="21"/>
+          <w:szCs w:val="21"/>
+          <w:lang w:val="en-US"/>
+        </w:rPr>
+        <w:t>");</w:t>
       </w:r>
     </w:p>
     <w:p>
@@ -9616,14 +12375,87 @@
           <w:szCs w:val="21"/>
         </w:rPr>
       </w:pPr>
-      <w:r>
-        <w:rPr>
-          <w:rStyle w:val="CdigoHTML"/>
-          <w:color w:val="FFFFFF"/>
-          <w:sz w:val="21"/>
-          <w:szCs w:val="21"/>
-        </w:rPr>
-        <w:t>const muteUnmute = document.querySelector('#unmuteMute')</w:t>
+      <w:proofErr w:type="spellStart"/>
+      <w:r>
+        <w:rPr>
+          <w:rStyle w:val="CdigoHTML"/>
+          <w:color w:val="FFFFFF"/>
+          <w:sz w:val="21"/>
+          <w:szCs w:val="21"/>
+        </w:rPr>
+        <w:t>const</w:t>
+      </w:r>
+      <w:proofErr w:type="spellEnd"/>
+      <w:r>
+        <w:rPr>
+          <w:rStyle w:val="CdigoHTML"/>
+          <w:color w:val="FFFFFF"/>
+          <w:sz w:val="21"/>
+          <w:szCs w:val="21"/>
+        </w:rPr>
+        <w:t xml:space="preserve"> </w:t>
+      </w:r>
+      <w:proofErr w:type="spellStart"/>
+      <w:r>
+        <w:rPr>
+          <w:rStyle w:val="CdigoHTML"/>
+          <w:color w:val="FFFFFF"/>
+          <w:sz w:val="21"/>
+          <w:szCs w:val="21"/>
+        </w:rPr>
+        <w:t>muteUnmute</w:t>
+      </w:r>
+      <w:proofErr w:type="spellEnd"/>
+      <w:r>
+        <w:rPr>
+          <w:rStyle w:val="CdigoHTML"/>
+          <w:color w:val="FFFFFF"/>
+          <w:sz w:val="21"/>
+          <w:szCs w:val="21"/>
+        </w:rPr>
+        <w:t xml:space="preserve"> = </w:t>
+      </w:r>
+      <w:proofErr w:type="spellStart"/>
+      <w:proofErr w:type="gramStart"/>
+      <w:r>
+        <w:rPr>
+          <w:rStyle w:val="CdigoHTML"/>
+          <w:color w:val="FFFFFF"/>
+          <w:sz w:val="21"/>
+          <w:szCs w:val="21"/>
+        </w:rPr>
+        <w:t>document.querySelector</w:t>
+      </w:r>
+      <w:proofErr w:type="spellEnd"/>
+      <w:proofErr w:type="gramEnd"/>
+      <w:r>
+        <w:rPr>
+          <w:rStyle w:val="CdigoHTML"/>
+          <w:color w:val="FFFFFF"/>
+          <w:sz w:val="21"/>
+          <w:szCs w:val="21"/>
+        </w:rPr>
+        <w:t>('#</w:t>
+      </w:r>
+      <w:proofErr w:type="spellStart"/>
+      <w:r>
+        <w:rPr>
+          <w:rStyle w:val="CdigoHTML"/>
+          <w:color w:val="FFFFFF"/>
+          <w:sz w:val="21"/>
+          <w:szCs w:val="21"/>
+        </w:rPr>
+        <w:t>unmuteMute</w:t>
+      </w:r>
+      <w:proofErr w:type="spellEnd"/>
+      <w:r>
+        <w:rPr>
+          <w:rStyle w:val="CdigoHTML"/>
+          <w:color w:val="FFFFFF"/>
+          <w:sz w:val="21"/>
+          <w:szCs w:val="21"/>
+        </w:rPr>
+        <w:t>')</w:t>
       </w:r>
     </w:p>
     <w:p>
@@ -9671,6 +12503,8 @@
         </w:rPr>
         <w:t>Cuando le demos </w:t>
       </w:r>
+      <w:proofErr w:type="spellStart"/>
+      <w:proofErr w:type="gramStart"/>
       <w:r>
         <w:rPr>
           <w:rStyle w:val="Textoennegrita"/>
@@ -9681,6 +12515,8 @@
         </w:rPr>
         <w:t>click</w:t>
       </w:r>
+      <w:proofErr w:type="spellEnd"/>
+      <w:proofErr w:type="gramEnd"/>
       <w:r>
         <w:rPr>
           <w:rFonts w:ascii="Arial" w:hAnsi="Arial" w:cs="Arial"/>
@@ -9707,7 +12543,27 @@
           <w:sz w:val="21"/>
           <w:szCs w:val="21"/>
         </w:rPr>
-        <w:t> y unmute.</w:t>
+        <w:t xml:space="preserve"> y </w:t>
+      </w:r>
+      <w:proofErr w:type="spellStart"/>
+      <w:r>
+        <w:rPr>
+          <w:rFonts w:ascii="Arial" w:hAnsi="Arial" w:cs="Arial"/>
+          <w:color w:val="4A4A4A"/>
+          <w:sz w:val="21"/>
+          <w:szCs w:val="21"/>
+        </w:rPr>
+        <w:t>unmute</w:t>
+      </w:r>
+      <w:proofErr w:type="spellEnd"/>
+      <w:r>
+        <w:rPr>
+          <w:rFonts w:ascii="Arial" w:hAnsi="Arial" w:cs="Arial"/>
+          <w:color w:val="4A4A4A"/>
+          <w:sz w:val="21"/>
+          <w:szCs w:val="21"/>
+        </w:rPr>
+        <w:t>.</w:t>
       </w:r>
     </w:p>
     <w:p>
@@ -9722,14 +12578,56 @@
           <w:szCs w:val="21"/>
         </w:rPr>
       </w:pPr>
-      <w:r>
-        <w:rPr>
-          <w:rStyle w:val="CdigoHTML"/>
-          <w:color w:val="FFFFFF"/>
-          <w:sz w:val="21"/>
-          <w:szCs w:val="21"/>
-        </w:rPr>
-        <w:t>muteUnmute.onclick  =  ()  =&gt; player.unmuteMute();</w:t>
+      <w:proofErr w:type="spellStart"/>
+      <w:proofErr w:type="gramStart"/>
+      <w:r>
+        <w:rPr>
+          <w:rStyle w:val="CdigoHTML"/>
+          <w:color w:val="FFFFFF"/>
+          <w:sz w:val="21"/>
+          <w:szCs w:val="21"/>
+        </w:rPr>
+        <w:t>muteUnmute.onclick</w:t>
+      </w:r>
+      <w:proofErr w:type="spellEnd"/>
+      <w:r>
+        <w:rPr>
+          <w:rStyle w:val="CdigoHTML"/>
+          <w:color w:val="FFFFFF"/>
+          <w:sz w:val="21"/>
+          <w:szCs w:val="21"/>
+        </w:rPr>
+        <w:t xml:space="preserve">  =</w:t>
+      </w:r>
+      <w:proofErr w:type="gramEnd"/>
+      <w:r>
+        <w:rPr>
+          <w:rStyle w:val="CdigoHTML"/>
+          <w:color w:val="FFFFFF"/>
+          <w:sz w:val="21"/>
+          <w:szCs w:val="21"/>
+        </w:rPr>
+        <w:t xml:space="preserve">  ()  =&gt; </w:t>
+      </w:r>
+      <w:proofErr w:type="spellStart"/>
+      <w:r>
+        <w:rPr>
+          <w:rStyle w:val="CdigoHTML"/>
+          <w:color w:val="FFFFFF"/>
+          <w:sz w:val="21"/>
+          <w:szCs w:val="21"/>
+        </w:rPr>
+        <w:t>player.unmuteMute</w:t>
+      </w:r>
+      <w:proofErr w:type="spellEnd"/>
+      <w:r>
+        <w:rPr>
+          <w:rStyle w:val="CdigoHTML"/>
+          <w:color w:val="FFFFFF"/>
+          <w:sz w:val="21"/>
+          <w:szCs w:val="21"/>
+        </w:rPr>
+        <w:t>();</w:t>
       </w:r>
     </w:p>
     <w:p>
@@ -9777,6 +12675,7 @@
         </w:rPr>
         <w:t>El objeto </w:t>
       </w:r>
+      <w:proofErr w:type="spellStart"/>
       <w:r>
         <w:rPr>
           <w:rStyle w:val="CdigoHTML"/>
@@ -9786,6 +12685,7 @@
         </w:rPr>
         <w:t>player</w:t>
       </w:r>
+      <w:proofErr w:type="spellEnd"/>
       <w:r>
         <w:rPr>
           <w:rFonts w:ascii="Arial" w:hAnsi="Arial" w:cs="Arial"/>
@@ -9795,6 +12695,7 @@
         </w:rPr>
         <w:t> es una instancia de </w:t>
       </w:r>
+      <w:proofErr w:type="spellStart"/>
       <w:r>
         <w:rPr>
           <w:rStyle w:val="CdigoHTML"/>
@@ -9804,6 +12705,7 @@
         </w:rPr>
         <w:t>MediaPlayer</w:t>
       </w:r>
+      <w:proofErr w:type="spellEnd"/>
       <w:r>
         <w:rPr>
           <w:rFonts w:ascii="Arial" w:hAnsi="Arial" w:cs="Arial"/>
@@ -9813,6 +12715,7 @@
         </w:rPr>
         <w:t>, allí crearemos la función </w:t>
       </w:r>
+      <w:proofErr w:type="spellStart"/>
       <w:r>
         <w:rPr>
           <w:rStyle w:val="CdigoHTML"/>
@@ -9822,6 +12725,7 @@
         </w:rPr>
         <w:t>unmuteMute</w:t>
       </w:r>
+      <w:proofErr w:type="spellEnd"/>
       <w:r>
         <w:rPr>
           <w:rFonts w:ascii="Arial" w:hAnsi="Arial" w:cs="Arial"/>
@@ -9845,15 +12749,29 @@
           <w:lang w:val="en-US"/>
         </w:rPr>
       </w:pPr>
-      <w:r>
-        <w:rPr>
-          <w:rStyle w:val="CdigoHTML"/>
-          <w:color w:val="FFFFFF"/>
-          <w:sz w:val="21"/>
-          <w:szCs w:val="21"/>
-          <w:lang w:val="en-US"/>
-        </w:rPr>
-        <w:t xml:space="preserve">MediaPlayer.prototype.unmuteMute = function () { </w:t>
+      <w:proofErr w:type="spellStart"/>
+      <w:proofErr w:type="gramStart"/>
+      <w:r>
+        <w:rPr>
+          <w:rStyle w:val="CdigoHTML"/>
+          <w:color w:val="FFFFFF"/>
+          <w:sz w:val="21"/>
+          <w:szCs w:val="21"/>
+          <w:lang w:val="en-US"/>
+        </w:rPr>
+        <w:t>MediaPlayer.prototype.unmuteMute</w:t>
+      </w:r>
+      <w:proofErr w:type="spellEnd"/>
+      <w:proofErr w:type="gramEnd"/>
+      <w:r>
+        <w:rPr>
+          <w:rStyle w:val="CdigoHTML"/>
+          <w:color w:val="FFFFFF"/>
+          <w:sz w:val="21"/>
+          <w:szCs w:val="21"/>
+          <w:lang w:val="en-US"/>
+        </w:rPr>
+        <w:t xml:space="preserve"> = function () { </w:t>
       </w:r>
     </w:p>
     <w:p>
@@ -9877,7 +12795,85 @@
           <w:szCs w:val="21"/>
           <w:lang w:val="en-US"/>
         </w:rPr>
-        <w:t xml:space="preserve">  this.media.muted ? this.media.muted = false : this.media.muted = true;</w:t>
+        <w:t xml:space="preserve">  </w:t>
+      </w:r>
+      <w:proofErr w:type="spellStart"/>
+      <w:proofErr w:type="gramStart"/>
+      <w:r>
+        <w:rPr>
+          <w:rStyle w:val="CdigoHTML"/>
+          <w:color w:val="FFFFFF"/>
+          <w:sz w:val="21"/>
+          <w:szCs w:val="21"/>
+          <w:lang w:val="en-US"/>
+        </w:rPr>
+        <w:t>this.media</w:t>
+      </w:r>
+      <w:proofErr w:type="gramEnd"/>
+      <w:r>
+        <w:rPr>
+          <w:rStyle w:val="CdigoHTML"/>
+          <w:color w:val="FFFFFF"/>
+          <w:sz w:val="21"/>
+          <w:szCs w:val="21"/>
+          <w:lang w:val="en-US"/>
+        </w:rPr>
+        <w:t>.muted</w:t>
+      </w:r>
+      <w:proofErr w:type="spellEnd"/>
+      <w:r>
+        <w:rPr>
+          <w:rStyle w:val="CdigoHTML"/>
+          <w:color w:val="FFFFFF"/>
+          <w:sz w:val="21"/>
+          <w:szCs w:val="21"/>
+          <w:lang w:val="en-US"/>
+        </w:rPr>
+        <w:t xml:space="preserve"> ? </w:t>
+      </w:r>
+      <w:proofErr w:type="spellStart"/>
+      <w:r>
+        <w:rPr>
+          <w:rStyle w:val="CdigoHTML"/>
+          <w:color w:val="FFFFFF"/>
+          <w:sz w:val="21"/>
+          <w:szCs w:val="21"/>
+          <w:lang w:val="en-US"/>
+        </w:rPr>
+        <w:t>this.media.muted</w:t>
+      </w:r>
+      <w:proofErr w:type="spellEnd"/>
+      <w:r>
+        <w:rPr>
+          <w:rStyle w:val="CdigoHTML"/>
+          <w:color w:val="FFFFFF"/>
+          <w:sz w:val="21"/>
+          <w:szCs w:val="21"/>
+          <w:lang w:val="en-US"/>
+        </w:rPr>
+        <w:t xml:space="preserve"> = false : </w:t>
+      </w:r>
+      <w:proofErr w:type="spellStart"/>
+      <w:r>
+        <w:rPr>
+          <w:rStyle w:val="CdigoHTML"/>
+          <w:color w:val="FFFFFF"/>
+          <w:sz w:val="21"/>
+          <w:szCs w:val="21"/>
+          <w:lang w:val="en-US"/>
+        </w:rPr>
+        <w:t>this.media.muted</w:t>
+      </w:r>
+      <w:proofErr w:type="spellEnd"/>
+      <w:r>
+        <w:rPr>
+          <w:rStyle w:val="CdigoHTML"/>
+          <w:color w:val="FFFFFF"/>
+          <w:sz w:val="21"/>
+          <w:szCs w:val="21"/>
+          <w:lang w:val="en-US"/>
+        </w:rPr>
+        <w:t xml:space="preserve"> = true;</w:t>
       </w:r>
     </w:p>
     <w:p>
@@ -9947,6 +12943,7 @@
         </w:rPr>
         <w:t>De esta forma ya tendremos la funcionalidad de </w:t>
       </w:r>
+      <w:proofErr w:type="spellStart"/>
       <w:r>
         <w:rPr>
           <w:rStyle w:val="Textoennegrita"/>
@@ -9957,6 +12954,7 @@
         </w:rPr>
         <w:t>mutear</w:t>
       </w:r>
+      <w:proofErr w:type="spellEnd"/>
       <w:r>
         <w:rPr>
           <w:rFonts w:ascii="Arial" w:hAnsi="Arial" w:cs="Arial"/>
@@ -9966,6 +12964,7 @@
         </w:rPr>
         <w:t> y </w:t>
       </w:r>
+      <w:proofErr w:type="spellStart"/>
       <w:r>
         <w:rPr>
           <w:rStyle w:val="Textoennegrita"/>
@@ -9976,6 +12975,7 @@
         </w:rPr>
         <w:t>desmutear</w:t>
       </w:r>
+      <w:proofErr w:type="spellEnd"/>
       <w:r>
         <w:rPr>
           <w:rFonts w:ascii="Arial" w:hAnsi="Arial" w:cs="Arial"/>
@@ -10014,6 +13014,7 @@
           <w:szCs w:val="21"/>
         </w:rPr>
       </w:pPr>
+      <w:proofErr w:type="spellStart"/>
       <w:r>
         <w:rPr>
           <w:rFonts w:ascii="Arial" w:hAnsi="Arial" w:cs="Arial"/>
@@ -10025,6 +13026,7 @@
         </w:rPr>
         <w:t>this</w:t>
       </w:r>
+      <w:proofErr w:type="spellEnd"/>
       <w:r>
         <w:rPr>
           <w:rFonts w:ascii="Arial" w:hAnsi="Arial" w:cs="Arial"/>
@@ -10057,6 +13059,7 @@
         </w:rPr>
         <w:t>No se puede asignar un valor a </w:t>
       </w:r>
+      <w:proofErr w:type="spellStart"/>
       <w:r>
         <w:rPr>
           <w:rFonts w:ascii="Arial" w:hAnsi="Arial" w:cs="Arial"/>
@@ -10068,14 +13071,55 @@
         </w:rPr>
         <w:t>this</w:t>
       </w:r>
-      <w:r>
-        <w:rPr>
-          <w:rFonts w:ascii="Arial" w:hAnsi="Arial" w:cs="Arial"/>
-          <w:color w:val="4A4A4A"/>
-          <w:sz w:val="21"/>
-          <w:szCs w:val="21"/>
-        </w:rPr>
-        <w:t> directamente y este depende de en que scope nos encontramos:</w:t>
+      <w:proofErr w:type="spellEnd"/>
+      <w:r>
+        <w:rPr>
+          <w:rFonts w:ascii="Arial" w:hAnsi="Arial" w:cs="Arial"/>
+          <w:color w:val="4A4A4A"/>
+          <w:sz w:val="21"/>
+          <w:szCs w:val="21"/>
+        </w:rPr>
+        <w:t xml:space="preserve"> directamente y este depende de en </w:t>
+      </w:r>
+      <w:proofErr w:type="spellStart"/>
+      <w:r>
+        <w:rPr>
+          <w:rFonts w:ascii="Arial" w:hAnsi="Arial" w:cs="Arial"/>
+          <w:color w:val="4A4A4A"/>
+          <w:sz w:val="21"/>
+          <w:szCs w:val="21"/>
+        </w:rPr>
+        <w:t>que</w:t>
+      </w:r>
+      <w:proofErr w:type="spellEnd"/>
+      <w:r>
+        <w:rPr>
+          <w:rFonts w:ascii="Arial" w:hAnsi="Arial" w:cs="Arial"/>
+          <w:color w:val="4A4A4A"/>
+          <w:sz w:val="21"/>
+          <w:szCs w:val="21"/>
+        </w:rPr>
+        <w:t xml:space="preserve"> </w:t>
+      </w:r>
+      <w:proofErr w:type="spellStart"/>
+      <w:r>
+        <w:rPr>
+          <w:rFonts w:ascii="Arial" w:hAnsi="Arial" w:cs="Arial"/>
+          <w:color w:val="4A4A4A"/>
+          <w:sz w:val="21"/>
+          <w:szCs w:val="21"/>
+        </w:rPr>
+        <w:t>scope</w:t>
+      </w:r>
+      <w:proofErr w:type="spellEnd"/>
+      <w:r>
+        <w:rPr>
+          <w:rFonts w:ascii="Arial" w:hAnsi="Arial" w:cs="Arial"/>
+          <w:color w:val="4A4A4A"/>
+          <w:sz w:val="21"/>
+          <w:szCs w:val="21"/>
+        </w:rPr>
+        <w:t xml:space="preserve"> nos encontramos:</w:t>
       </w:r>
     </w:p>
     <w:p>
@@ -10104,6 +13148,7 @@
         </w:rPr>
         <w:t>Cuando llamamos a </w:t>
       </w:r>
+      <w:proofErr w:type="spellStart"/>
       <w:r>
         <w:rPr>
           <w:rFonts w:ascii="Arial" w:hAnsi="Arial" w:cs="Arial"/>
@@ -10115,6 +13160,7 @@
         </w:rPr>
         <w:t>this</w:t>
       </w:r>
+      <w:proofErr w:type="spellEnd"/>
       <w:r>
         <w:rPr>
           <w:rFonts w:ascii="Arial" w:hAnsi="Arial" w:cs="Arial"/>
@@ -10133,8 +13179,69 @@
           <w:sz w:val="21"/>
           <w:szCs w:val="21"/>
         </w:rPr>
-        <w:t>Global Scope o Function Scope</w:t>
-      </w:r>
+        <w:t xml:space="preserve">Global </w:t>
+      </w:r>
+      <w:proofErr w:type="spellStart"/>
+      <w:r>
+        <w:rPr>
+          <w:rFonts w:ascii="Arial" w:hAnsi="Arial" w:cs="Arial"/>
+          <w:b/>
+          <w:bCs/>
+          <w:color w:val="4A4A4A"/>
+          <w:sz w:val="21"/>
+          <w:szCs w:val="21"/>
+        </w:rPr>
+        <w:t>Scope</w:t>
+      </w:r>
+      <w:proofErr w:type="spellEnd"/>
+      <w:r>
+        <w:rPr>
+          <w:rFonts w:ascii="Arial" w:hAnsi="Arial" w:cs="Arial"/>
+          <w:b/>
+          <w:bCs/>
+          <w:color w:val="4A4A4A"/>
+          <w:sz w:val="21"/>
+          <w:szCs w:val="21"/>
+        </w:rPr>
+        <w:t xml:space="preserve"> o </w:t>
+      </w:r>
+      <w:proofErr w:type="spellStart"/>
+      <w:r>
+        <w:rPr>
+          <w:rFonts w:ascii="Arial" w:hAnsi="Arial" w:cs="Arial"/>
+          <w:b/>
+          <w:bCs/>
+          <w:color w:val="4A4A4A"/>
+          <w:sz w:val="21"/>
+          <w:szCs w:val="21"/>
+        </w:rPr>
+        <w:t>Function</w:t>
+      </w:r>
+      <w:proofErr w:type="spellEnd"/>
+      <w:r>
+        <w:rPr>
+          <w:rFonts w:ascii="Arial" w:hAnsi="Arial" w:cs="Arial"/>
+          <w:b/>
+          <w:bCs/>
+          <w:color w:val="4A4A4A"/>
+          <w:sz w:val="21"/>
+          <w:szCs w:val="21"/>
+        </w:rPr>
+        <w:t xml:space="preserve"> </w:t>
+      </w:r>
+      <w:proofErr w:type="spellStart"/>
+      <w:r>
+        <w:rPr>
+          <w:rFonts w:ascii="Arial" w:hAnsi="Arial" w:cs="Arial"/>
+          <w:b/>
+          <w:bCs/>
+          <w:color w:val="4A4A4A"/>
+          <w:sz w:val="21"/>
+          <w:szCs w:val="21"/>
+        </w:rPr>
+        <w:t>Scope</w:t>
+      </w:r>
+      <w:proofErr w:type="spellEnd"/>
       <w:r>
         <w:rPr>
           <w:rFonts w:ascii="Arial" w:hAnsi="Arial" w:cs="Arial"/>
@@ -10144,6 +13251,7 @@
         </w:rPr>
         <w:t>, se hace referencia al objeto </w:t>
       </w:r>
+      <w:proofErr w:type="spellStart"/>
       <w:r>
         <w:rPr>
           <w:rFonts w:ascii="Arial" w:hAnsi="Arial" w:cs="Arial"/>
@@ -10155,6 +13263,7 @@
         </w:rPr>
         <w:t>window</w:t>
       </w:r>
+      <w:proofErr w:type="spellEnd"/>
       <w:r>
         <w:rPr>
           <w:rFonts w:ascii="Arial" w:hAnsi="Arial" w:cs="Arial"/>
@@ -10164,6 +13273,7 @@
         </w:rPr>
         <w:t>. A excepción de cuando estamos en </w:t>
       </w:r>
+      <w:proofErr w:type="spellStart"/>
       <w:r>
         <w:rPr>
           <w:rFonts w:ascii="Arial" w:hAnsi="Arial" w:cs="Arial"/>
@@ -10173,8 +13283,33 @@
           <w:sz w:val="21"/>
           <w:szCs w:val="21"/>
         </w:rPr>
-        <w:t>strict mode</w:t>
-      </w:r>
+        <w:t>strict</w:t>
+      </w:r>
+      <w:proofErr w:type="spellEnd"/>
+      <w:r>
+        <w:rPr>
+          <w:rFonts w:ascii="Arial" w:hAnsi="Arial" w:cs="Arial"/>
+          <w:b/>
+          <w:bCs/>
+          <w:color w:val="4A4A4A"/>
+          <w:sz w:val="21"/>
+          <w:szCs w:val="21"/>
+        </w:rPr>
+        <w:t xml:space="preserve"> </w:t>
+      </w:r>
+      <w:proofErr w:type="spellStart"/>
+      <w:r>
+        <w:rPr>
+          <w:rFonts w:ascii="Arial" w:hAnsi="Arial" w:cs="Arial"/>
+          <w:b/>
+          <w:bCs/>
+          <w:color w:val="4A4A4A"/>
+          <w:sz w:val="21"/>
+          <w:szCs w:val="21"/>
+        </w:rPr>
+        <w:t>mode</w:t>
+      </w:r>
+      <w:proofErr w:type="spellEnd"/>
       <w:r>
         <w:rPr>
           <w:rFonts w:ascii="Arial" w:hAnsi="Arial" w:cs="Arial"/>
@@ -10184,6 +13319,7 @@
         </w:rPr>
         <w:t> que nos regresará </w:t>
       </w:r>
+      <w:proofErr w:type="spellStart"/>
       <w:r>
         <w:rPr>
           <w:rFonts w:ascii="Arial" w:hAnsi="Arial" w:cs="Arial"/>
@@ -10195,6 +13331,7 @@
         </w:rPr>
         <w:t>undefined</w:t>
       </w:r>
+      <w:proofErr w:type="spellEnd"/>
       <w:r>
         <w:rPr>
           <w:rFonts w:ascii="Arial" w:hAnsi="Arial" w:cs="Arial"/>
@@ -10231,6 +13368,7 @@
         </w:rPr>
         <w:t>Cuando llamamos a </w:t>
       </w:r>
+      <w:proofErr w:type="spellStart"/>
       <w:r>
         <w:rPr>
           <w:rFonts w:ascii="Arial" w:hAnsi="Arial" w:cs="Arial"/>
@@ -10242,6 +13380,7 @@
         </w:rPr>
         <w:t>this</w:t>
       </w:r>
+      <w:proofErr w:type="spellEnd"/>
       <w:r>
         <w:rPr>
           <w:rFonts w:ascii="Arial" w:hAnsi="Arial" w:cs="Arial"/>
@@ -10271,6 +13410,7 @@
         </w:rPr>
         <w:t> que está contenida en un objeto, </w:t>
       </w:r>
+      <w:proofErr w:type="spellStart"/>
       <w:r>
         <w:rPr>
           <w:rFonts w:ascii="Arial" w:hAnsi="Arial" w:cs="Arial"/>
@@ -10282,6 +13422,7 @@
         </w:rPr>
         <w:t>this</w:t>
       </w:r>
+      <w:proofErr w:type="spellEnd"/>
       <w:r>
         <w:rPr>
           <w:rFonts w:ascii="Arial" w:hAnsi="Arial" w:cs="Arial"/>
@@ -10318,6 +13459,7 @@
         </w:rPr>
         <w:t>Cuando llamamos a </w:t>
       </w:r>
+      <w:proofErr w:type="spellStart"/>
       <w:r>
         <w:rPr>
           <w:rFonts w:ascii="Arial" w:hAnsi="Arial" w:cs="Arial"/>
@@ -10329,6 +13471,7 @@
         </w:rPr>
         <w:t>this</w:t>
       </w:r>
+      <w:proofErr w:type="spellEnd"/>
       <w:r>
         <w:rPr>
           <w:rFonts w:ascii="Arial" w:hAnsi="Arial" w:cs="Arial"/>
@@ -10421,6 +13564,7 @@
         </w:rPr>
         <w:t>Estas funciones nos sirven para establecer el valor de </w:t>
       </w:r>
+      <w:proofErr w:type="spellStart"/>
       <w:r>
         <w:rPr>
           <w:rFonts w:ascii="Arial" w:hAnsi="Arial" w:cs="Arial"/>
@@ -10432,6 +13576,7 @@
         </w:rPr>
         <w:t>this</w:t>
       </w:r>
+      <w:proofErr w:type="spellEnd"/>
       <w:r>
         <w:rPr>
           <w:rFonts w:ascii="Arial" w:hAnsi="Arial" w:cs="Arial"/>
@@ -10439,7 +13584,27 @@
           <w:szCs w:val="21"/>
           <w:lang w:val="es-MX"/>
         </w:rPr>
-        <w:t>, es decir cambiar el contexto que se va usar cuando la función sea llamada.</w:t>
+        <w:t xml:space="preserve">, es decir cambiar el contexto que se </w:t>
+      </w:r>
+      <w:proofErr w:type="gramStart"/>
+      <w:r>
+        <w:rPr>
+          <w:rFonts w:ascii="Arial" w:hAnsi="Arial" w:cs="Arial"/>
+          <w:sz w:val="21"/>
+          <w:szCs w:val="21"/>
+          <w:lang w:val="es-MX"/>
+        </w:rPr>
+        <w:t>va</w:t>
+      </w:r>
+      <w:proofErr w:type="gramEnd"/>
+      <w:r>
+        <w:rPr>
+          <w:rFonts w:ascii="Arial" w:hAnsi="Arial" w:cs="Arial"/>
+          <w:sz w:val="21"/>
+          <w:szCs w:val="21"/>
+          <w:lang w:val="es-MX"/>
+        </w:rPr>
+        <w:t xml:space="preserve"> usar cuando la función sea llamada.</w:t>
       </w:r>
     </w:p>
     <w:p>
@@ -10462,6 +13627,7 @@
         </w:rPr>
         <w:t>Las funciones </w:t>
       </w:r>
+      <w:proofErr w:type="spellStart"/>
       <w:r>
         <w:rPr>
           <w:rFonts w:ascii="Arial" w:hAnsi="Arial" w:cs="Arial"/>
@@ -10471,16 +13637,85 @@
           <w:szCs w:val="21"/>
           <w:lang w:val="es-MX"/>
         </w:rPr>
-        <w:t>call, apply y bind</w:t>
-      </w:r>
-      <w:r>
-        <w:rPr>
-          <w:rFonts w:ascii="Arial" w:hAnsi="Arial" w:cs="Arial"/>
+        <w:t>call</w:t>
+      </w:r>
+      <w:proofErr w:type="spellEnd"/>
+      <w:r>
+        <w:rPr>
+          <w:rFonts w:ascii="Arial" w:hAnsi="Arial" w:cs="Arial"/>
+          <w:b/>
+          <w:bCs/>
           <w:sz w:val="21"/>
           <w:szCs w:val="21"/>
           <w:lang w:val="es-MX"/>
         </w:rPr>
-        <w:t> son parte del prototipo Function. Toda función usa este prototipo y por lo tanto tiene estas tres funciones.</w:t>
+        <w:t xml:space="preserve">, </w:t>
+      </w:r>
+      <w:proofErr w:type="spellStart"/>
+      <w:r>
+        <w:rPr>
+          <w:rFonts w:ascii="Arial" w:hAnsi="Arial" w:cs="Arial"/>
+          <w:b/>
+          <w:bCs/>
+          <w:sz w:val="21"/>
+          <w:szCs w:val="21"/>
+          <w:lang w:val="es-MX"/>
+        </w:rPr>
+        <w:t>apply</w:t>
+      </w:r>
+      <w:proofErr w:type="spellEnd"/>
+      <w:r>
+        <w:rPr>
+          <w:rFonts w:ascii="Arial" w:hAnsi="Arial" w:cs="Arial"/>
+          <w:b/>
+          <w:bCs/>
+          <w:sz w:val="21"/>
+          <w:szCs w:val="21"/>
+          <w:lang w:val="es-MX"/>
+        </w:rPr>
+        <w:t xml:space="preserve"> y </w:t>
+      </w:r>
+      <w:proofErr w:type="spellStart"/>
+      <w:r>
+        <w:rPr>
+          <w:rFonts w:ascii="Arial" w:hAnsi="Arial" w:cs="Arial"/>
+          <w:b/>
+          <w:bCs/>
+          <w:sz w:val="21"/>
+          <w:szCs w:val="21"/>
+          <w:lang w:val="es-MX"/>
+        </w:rPr>
+        <w:t>bind</w:t>
+      </w:r>
+      <w:proofErr w:type="spellEnd"/>
+      <w:r>
+        <w:rPr>
+          <w:rFonts w:ascii="Arial" w:hAnsi="Arial" w:cs="Arial"/>
+          <w:sz w:val="21"/>
+          <w:szCs w:val="21"/>
+          <w:lang w:val="es-MX"/>
+        </w:rPr>
+        <w:t xml:space="preserve"> son parte del prototipo </w:t>
+      </w:r>
+      <w:proofErr w:type="spellStart"/>
+      <w:r>
+        <w:rPr>
+          <w:rFonts w:ascii="Arial" w:hAnsi="Arial" w:cs="Arial"/>
+          <w:sz w:val="21"/>
+          <w:szCs w:val="21"/>
+          <w:lang w:val="es-MX"/>
+        </w:rPr>
+        <w:t>Function</w:t>
+      </w:r>
+      <w:proofErr w:type="spellEnd"/>
+      <w:r>
+        <w:rPr>
+          <w:rFonts w:ascii="Arial" w:hAnsi="Arial" w:cs="Arial"/>
+          <w:sz w:val="21"/>
+          <w:szCs w:val="21"/>
+          <w:lang w:val="es-MX"/>
+        </w:rPr>
+        <w:t>. Toda función usa este prototipo y por lo tanto tiene estas tres funciones.</w:t>
       </w:r>
     </w:p>
     <w:p>
@@ -10498,6 +13733,7 @@
           <w:lang w:val="es-MX"/>
         </w:rPr>
       </w:pPr>
+      <w:proofErr w:type="spellStart"/>
       <w:r>
         <w:rPr>
           <w:rFonts w:ascii="Arial" w:hAnsi="Arial" w:cs="Arial"/>
@@ -10507,17 +13743,30 @@
           <w:szCs w:val="21"/>
           <w:lang w:val="es-MX"/>
         </w:rPr>
-        <w:t>functionName.call()</w:t>
-      </w:r>
-      <w:r>
-        <w:rPr>
-          <w:rFonts w:ascii="Arial" w:hAnsi="Arial" w:cs="Arial"/>
+        <w:t>functionName.call</w:t>
+      </w:r>
+      <w:proofErr w:type="spellEnd"/>
+      <w:r>
+        <w:rPr>
+          <w:rFonts w:ascii="Arial" w:hAnsi="Arial" w:cs="Arial"/>
+          <w:b/>
+          <w:bCs/>
           <w:sz w:val="21"/>
           <w:szCs w:val="21"/>
           <w:lang w:val="es-MX"/>
         </w:rPr>
+        <w:t>()</w:t>
+      </w:r>
+      <w:r>
+        <w:rPr>
+          <w:rFonts w:ascii="Arial" w:hAnsi="Arial" w:cs="Arial"/>
+          <w:sz w:val="21"/>
+          <w:szCs w:val="21"/>
+          <w:lang w:val="es-MX"/>
+        </w:rPr>
         <w:t>. Ejecuta la función recibiendo como primer argumento el </w:t>
       </w:r>
+      <w:proofErr w:type="spellStart"/>
       <w:r>
         <w:rPr>
           <w:rFonts w:ascii="Arial" w:hAnsi="Arial" w:cs="Arial"/>
@@ -10529,6 +13778,7 @@
         </w:rPr>
         <w:t>this</w:t>
       </w:r>
+      <w:proofErr w:type="spellEnd"/>
       <w:r>
         <w:rPr>
           <w:rFonts w:ascii="Arial" w:hAnsi="Arial" w:cs="Arial"/>
@@ -10536,7 +13786,27 @@
           <w:szCs w:val="21"/>
           <w:lang w:val="es-MX"/>
         </w:rPr>
-        <w:t> y los siguientes son los argumentos que recibe la función que llamó a call.</w:t>
+        <w:t xml:space="preserve"> y los siguientes son los argumentos que recibe la función que llamó a </w:t>
+      </w:r>
+      <w:proofErr w:type="spellStart"/>
+      <w:r>
+        <w:rPr>
+          <w:rFonts w:ascii="Arial" w:hAnsi="Arial" w:cs="Arial"/>
+          <w:sz w:val="21"/>
+          <w:szCs w:val="21"/>
+          <w:lang w:val="es-MX"/>
+        </w:rPr>
+        <w:t>call</w:t>
+      </w:r>
+      <w:proofErr w:type="spellEnd"/>
+      <w:r>
+        <w:rPr>
+          <w:rFonts w:ascii="Arial" w:hAnsi="Arial" w:cs="Arial"/>
+          <w:sz w:val="21"/>
+          <w:szCs w:val="21"/>
+          <w:lang w:val="es-MX"/>
+        </w:rPr>
+        <w:t>.</w:t>
       </w:r>
     </w:p>
     <w:p>
@@ -10554,6 +13824,7 @@
           <w:lang w:val="es-MX"/>
         </w:rPr>
       </w:pPr>
+      <w:proofErr w:type="spellStart"/>
       <w:r>
         <w:rPr>
           <w:rFonts w:ascii="Arial" w:hAnsi="Arial" w:cs="Arial"/>
@@ -10563,17 +13834,30 @@
           <w:szCs w:val="21"/>
           <w:lang w:val="es-MX"/>
         </w:rPr>
-        <w:t>functionName.apply()</w:t>
-      </w:r>
-      <w:r>
-        <w:rPr>
-          <w:rFonts w:ascii="Arial" w:hAnsi="Arial" w:cs="Arial"/>
+        <w:t>functionName.apply</w:t>
+      </w:r>
+      <w:proofErr w:type="spellEnd"/>
+      <w:r>
+        <w:rPr>
+          <w:rFonts w:ascii="Arial" w:hAnsi="Arial" w:cs="Arial"/>
+          <w:b/>
+          <w:bCs/>
           <w:sz w:val="21"/>
           <w:szCs w:val="21"/>
           <w:lang w:val="es-MX"/>
         </w:rPr>
+        <w:t>()</w:t>
+      </w:r>
+      <w:r>
+        <w:rPr>
+          <w:rFonts w:ascii="Arial" w:hAnsi="Arial" w:cs="Arial"/>
+          <w:sz w:val="21"/>
+          <w:szCs w:val="21"/>
+          <w:lang w:val="es-MX"/>
+        </w:rPr>
         <w:t>. Ejecuta la función recibiendo como primer argumento el </w:t>
       </w:r>
+      <w:proofErr w:type="spellStart"/>
       <w:r>
         <w:rPr>
           <w:rFonts w:ascii="Arial" w:hAnsi="Arial" w:cs="Arial"/>
@@ -10585,6 +13869,7 @@
         </w:rPr>
         <w:t>this</w:t>
       </w:r>
+      <w:proofErr w:type="spellEnd"/>
       <w:r>
         <w:rPr>
           <w:rFonts w:ascii="Arial" w:hAnsi="Arial" w:cs="Arial"/>
@@ -10592,7 +13877,27 @@
           <w:szCs w:val="21"/>
           <w:lang w:val="es-MX"/>
         </w:rPr>
-        <w:t> y como segundo un arreglo con los argumentos que recibe la función que llamó a apply.</w:t>
+        <w:t xml:space="preserve"> y como segundo un arreglo con los argumentos que recibe la función que llamó a </w:t>
+      </w:r>
+      <w:proofErr w:type="spellStart"/>
+      <w:r>
+        <w:rPr>
+          <w:rFonts w:ascii="Arial" w:hAnsi="Arial" w:cs="Arial"/>
+          <w:sz w:val="21"/>
+          <w:szCs w:val="21"/>
+          <w:lang w:val="es-MX"/>
+        </w:rPr>
+        <w:t>apply</w:t>
+      </w:r>
+      <w:proofErr w:type="spellEnd"/>
+      <w:r>
+        <w:rPr>
+          <w:rFonts w:ascii="Arial" w:hAnsi="Arial" w:cs="Arial"/>
+          <w:sz w:val="21"/>
+          <w:szCs w:val="21"/>
+          <w:lang w:val="es-MX"/>
+        </w:rPr>
+        <w:t>.</w:t>
       </w:r>
     </w:p>
     <w:p>
@@ -10610,6 +13915,7 @@
           <w:lang w:val="es-MX"/>
         </w:rPr>
       </w:pPr>
+      <w:proofErr w:type="spellStart"/>
       <w:r>
         <w:rPr>
           <w:rFonts w:ascii="Arial" w:hAnsi="Arial" w:cs="Arial"/>
@@ -10619,17 +13925,30 @@
           <w:szCs w:val="21"/>
           <w:lang w:val="es-MX"/>
         </w:rPr>
-        <w:t>functionName.bind()</w:t>
-      </w:r>
-      <w:r>
-        <w:rPr>
-          <w:rFonts w:ascii="Arial" w:hAnsi="Arial" w:cs="Arial"/>
+        <w:t>functionName.bind</w:t>
+      </w:r>
+      <w:proofErr w:type="spellEnd"/>
+      <w:r>
+        <w:rPr>
+          <w:rFonts w:ascii="Arial" w:hAnsi="Arial" w:cs="Arial"/>
+          <w:b/>
+          <w:bCs/>
           <w:sz w:val="21"/>
           <w:szCs w:val="21"/>
           <w:lang w:val="es-MX"/>
         </w:rPr>
+        <w:t>()</w:t>
+      </w:r>
+      <w:r>
+        <w:rPr>
+          <w:rFonts w:ascii="Arial" w:hAnsi="Arial" w:cs="Arial"/>
+          <w:sz w:val="21"/>
+          <w:szCs w:val="21"/>
+          <w:lang w:val="es-MX"/>
+        </w:rPr>
         <w:t>. Recibe como primer y único argumento el </w:t>
       </w:r>
+      <w:proofErr w:type="spellStart"/>
       <w:r>
         <w:rPr>
           <w:rFonts w:ascii="Arial" w:hAnsi="Arial" w:cs="Arial"/>
@@ -10641,6 +13960,7 @@
         </w:rPr>
         <w:t>this</w:t>
       </w:r>
+      <w:proofErr w:type="spellEnd"/>
       <w:r>
         <w:rPr>
           <w:rFonts w:ascii="Arial" w:hAnsi="Arial" w:cs="Arial"/>
@@ -10648,23 +13968,334 @@
           <w:szCs w:val="21"/>
           <w:lang w:val="es-MX"/>
         </w:rPr>
-        <w:t>. No ejecuta la función, sólo regresa otra función con el nuevo this integrado.</w:t>
-      </w:r>
+        <w:t xml:space="preserve">. No ejecuta la función, sólo regresa otra función con el nuevo </w:t>
+      </w:r>
+      <w:proofErr w:type="spellStart"/>
+      <w:r>
+        <w:rPr>
+          <w:rFonts w:ascii="Arial" w:hAnsi="Arial" w:cs="Arial"/>
+          <w:sz w:val="21"/>
+          <w:szCs w:val="21"/>
+          <w:lang w:val="es-MX"/>
+        </w:rPr>
+        <w:t>this</w:t>
+      </w:r>
+      <w:proofErr w:type="spellEnd"/>
+      <w:r>
+        <w:rPr>
+          <w:rFonts w:ascii="Arial" w:hAnsi="Arial" w:cs="Arial"/>
+          <w:sz w:val="21"/>
+          <w:szCs w:val="21"/>
+          <w:lang w:val="es-MX"/>
+        </w:rPr>
+        <w:t xml:space="preserve"> integrado.</w:t>
+      </w:r>
+    </w:p>
+    <w:p>
+      <w:pPr>
+        <w:spacing w:before="0" w:line="240" w:lineRule="auto"/>
+        <w:jc w:val="both"/>
+        <w:rPr>
+          <w:rFonts w:ascii="Arial" w:hAnsi="Arial" w:cs="Arial"/>
+          <w:sz w:val="21"/>
+          <w:szCs w:val="21"/>
+          <w:u w:val="single"/>
+          <w:lang w:val="es-MX"/>
+        </w:rPr>
+      </w:pPr>
+    </w:p>
+    <w:p>
+      <w:pPr>
+        <w:spacing w:before="0" w:line="240" w:lineRule="auto"/>
+        <w:jc w:val="both"/>
+        <w:rPr>
+          <w:rFonts w:ascii="Arial" w:hAnsi="Arial" w:cs="Arial"/>
+          <w:sz w:val="21"/>
+          <w:szCs w:val="21"/>
+          <w:u w:val="single"/>
+          <w:lang w:val="es-MX"/>
+        </w:rPr>
+      </w:pPr>
+    </w:p>
+    <w:p>
+      <w:pPr>
+        <w:pStyle w:val="Ttulo1"/>
+        <w:rPr>
+          <w:u w:val="single"/>
+        </w:rPr>
+      </w:pPr>
+      <w:r>
+        <w:rPr>
+          <w:u w:val="single"/>
+        </w:rPr>
+        <w:t>Prototype</w:t>
+      </w:r>
+    </w:p>
+    <w:p>
+      <w:pPr>
+        <w:pStyle w:val="NormalWeb"/>
+        <w:shd w:val="clear" w:color="auto" w:fill="FFFFFF"/>
+        <w:spacing w:before="113" w:beforeAutospacing="0" w:after="113" w:afterAutospacing="0"/>
+        <w:jc w:val="both"/>
+        <w:rPr>
+          <w:rFonts w:ascii="Arial" w:hAnsi="Arial" w:cs="Arial"/>
+          <w:color w:val="273B47"/>
+          <w:sz w:val="21"/>
+          <w:szCs w:val="21"/>
+        </w:rPr>
+      </w:pPr>
+      <w:r>
+        <w:rPr>
+          <w:rFonts w:ascii="Arial" w:hAnsi="Arial" w:cs="Arial"/>
+          <w:color w:val="273B47"/>
+          <w:sz w:val="21"/>
+          <w:szCs w:val="21"/>
+        </w:rPr>
+        <w:t xml:space="preserve">En </w:t>
+      </w:r>
+      <w:proofErr w:type="spellStart"/>
+      <w:r>
+        <w:rPr>
+          <w:rFonts w:ascii="Arial" w:hAnsi="Arial" w:cs="Arial"/>
+          <w:color w:val="273B47"/>
+          <w:sz w:val="21"/>
+          <w:szCs w:val="21"/>
+        </w:rPr>
+        <w:t>Javascript</w:t>
+      </w:r>
+      <w:proofErr w:type="spellEnd"/>
+      <w:r>
+        <w:rPr>
+          <w:rFonts w:ascii="Arial" w:hAnsi="Arial" w:cs="Arial"/>
+          <w:color w:val="273B47"/>
+          <w:sz w:val="21"/>
+          <w:szCs w:val="21"/>
+        </w:rPr>
+        <w:t xml:space="preserve"> todo son objetos, no tenemos clases, no tenemos ese plano para crear objetos.</w:t>
+      </w:r>
+    </w:p>
+    <w:p>
+      <w:pPr>
+        <w:pStyle w:val="NormalWeb"/>
+        <w:shd w:val="clear" w:color="auto" w:fill="FFFFFF"/>
+        <w:spacing w:before="0" w:beforeAutospacing="0" w:after="0" w:afterAutospacing="0"/>
+        <w:jc w:val="both"/>
+        <w:rPr>
+          <w:rFonts w:ascii="Arial" w:hAnsi="Arial" w:cs="Arial"/>
+          <w:color w:val="273B47"/>
+          <w:sz w:val="21"/>
+          <w:szCs w:val="21"/>
+        </w:rPr>
+      </w:pPr>
+      <w:r>
+        <w:rPr>
+          <w:rFonts w:ascii="Arial" w:hAnsi="Arial" w:cs="Arial"/>
+          <w:color w:val="273B47"/>
+          <w:sz w:val="21"/>
+          <w:szCs w:val="21"/>
+        </w:rPr>
+        <w:t>Todos los objetos “heredan” de un prototipo que a su vez hereda de otro prototipo y así sucesivamente creando lo que se llama la </w:t>
+      </w:r>
+      <w:proofErr w:type="spellStart"/>
+      <w:r>
+        <w:rPr>
+          <w:rStyle w:val="Textoennegrita"/>
+          <w:rFonts w:ascii="Arial" w:eastAsiaTheme="majorEastAsia" w:hAnsi="Arial" w:cs="Arial"/>
+          <w:color w:val="273B47"/>
+          <w:sz w:val="21"/>
+          <w:szCs w:val="21"/>
+        </w:rPr>
+        <w:t>prototype</w:t>
+      </w:r>
+      <w:proofErr w:type="spellEnd"/>
+      <w:r>
+        <w:rPr>
+          <w:rStyle w:val="Textoennegrita"/>
+          <w:rFonts w:ascii="Arial" w:eastAsiaTheme="majorEastAsia" w:hAnsi="Arial" w:cs="Arial"/>
+          <w:color w:val="273B47"/>
+          <w:sz w:val="21"/>
+          <w:szCs w:val="21"/>
+        </w:rPr>
+        <w:t xml:space="preserve"> </w:t>
+      </w:r>
+      <w:proofErr w:type="spellStart"/>
+      <w:r>
+        <w:rPr>
+          <w:rStyle w:val="Textoennegrita"/>
+          <w:rFonts w:ascii="Arial" w:eastAsiaTheme="majorEastAsia" w:hAnsi="Arial" w:cs="Arial"/>
+          <w:color w:val="273B47"/>
+          <w:sz w:val="21"/>
+          <w:szCs w:val="21"/>
+        </w:rPr>
+        <w:t>chain</w:t>
+      </w:r>
+      <w:proofErr w:type="spellEnd"/>
+      <w:r>
+        <w:rPr>
+          <w:rFonts w:ascii="Arial" w:hAnsi="Arial" w:cs="Arial"/>
+          <w:color w:val="273B47"/>
+          <w:sz w:val="21"/>
+          <w:szCs w:val="21"/>
+        </w:rPr>
+        <w:t>.</w:t>
+      </w:r>
+    </w:p>
+    <w:p>
+      <w:pPr>
+        <w:pStyle w:val="NormalWeb"/>
+        <w:shd w:val="clear" w:color="auto" w:fill="FFFFFF"/>
+        <w:spacing w:before="0" w:beforeAutospacing="0" w:after="0" w:afterAutospacing="0"/>
+        <w:jc w:val="both"/>
+        <w:rPr>
+          <w:rFonts w:ascii="Arial" w:hAnsi="Arial" w:cs="Arial"/>
+          <w:color w:val="273B47"/>
+          <w:sz w:val="21"/>
+          <w:szCs w:val="21"/>
+        </w:rPr>
+      </w:pPr>
       <w:bookmarkStart w:id="0" w:name="_GoBack"/>
       <w:bookmarkEnd w:id="0"/>
     </w:p>
     <w:p>
       <w:pPr>
-        <w:spacing w:before="0" w:line="240" w:lineRule="auto"/>
+        <w:pStyle w:val="NormalWeb"/>
+        <w:shd w:val="clear" w:color="auto" w:fill="FFFFFF"/>
+        <w:spacing w:before="0" w:beforeAutospacing="0" w:after="0" w:afterAutospacing="0"/>
         <w:jc w:val="both"/>
         <w:rPr>
           <w:rFonts w:ascii="Arial" w:hAnsi="Arial" w:cs="Arial"/>
-          <w:sz w:val="21"/>
-          <w:szCs w:val="21"/>
-          <w:u w:val="single"/>
-          <w:lang w:val="es-MX"/>
-        </w:rPr>
-      </w:pPr>
+          <w:color w:val="273B47"/>
+          <w:sz w:val="21"/>
+          <w:szCs w:val="21"/>
+        </w:rPr>
+      </w:pPr>
+      <w:r>
+        <w:rPr>
+          <w:rFonts w:ascii="Arial" w:hAnsi="Arial" w:cs="Arial"/>
+          <w:color w:val="273B47"/>
+          <w:sz w:val="21"/>
+          <w:szCs w:val="21"/>
+        </w:rPr>
+        <w:t xml:space="preserve">La </w:t>
+      </w:r>
+      <w:proofErr w:type="spellStart"/>
+      <w:r>
+        <w:rPr>
+          <w:rFonts w:ascii="Arial" w:hAnsi="Arial" w:cs="Arial"/>
+          <w:color w:val="273B47"/>
+          <w:sz w:val="21"/>
+          <w:szCs w:val="21"/>
+        </w:rPr>
+        <w:t>keyword</w:t>
+      </w:r>
+      <w:proofErr w:type="spellEnd"/>
+      <w:r>
+        <w:rPr>
+          <w:rFonts w:ascii="Arial" w:hAnsi="Arial" w:cs="Arial"/>
+          <w:color w:val="273B47"/>
+          <w:sz w:val="21"/>
+          <w:szCs w:val="21"/>
+        </w:rPr>
+        <w:t> </w:t>
+      </w:r>
+      <w:r>
+        <w:rPr>
+          <w:rStyle w:val="nfasis"/>
+          <w:rFonts w:ascii="Arial" w:hAnsi="Arial" w:cs="Arial"/>
+          <w:color w:val="273B47"/>
+          <w:sz w:val="21"/>
+          <w:szCs w:val="21"/>
+        </w:rPr>
+        <w:t>new</w:t>
+      </w:r>
+      <w:r>
+        <w:rPr>
+          <w:rFonts w:ascii="Arial" w:hAnsi="Arial" w:cs="Arial"/>
+          <w:color w:val="273B47"/>
+          <w:sz w:val="21"/>
+          <w:szCs w:val="21"/>
+        </w:rPr>
+        <w:t xml:space="preserve"> crea un nuevo objeto que “hereda” todas las propiedades del </w:t>
+      </w:r>
+      <w:proofErr w:type="spellStart"/>
+      <w:r>
+        <w:rPr>
+          <w:rFonts w:ascii="Arial" w:hAnsi="Arial" w:cs="Arial"/>
+          <w:color w:val="273B47"/>
+          <w:sz w:val="21"/>
+          <w:szCs w:val="21"/>
+        </w:rPr>
+        <w:t>prototype</w:t>
+      </w:r>
+      <w:proofErr w:type="spellEnd"/>
+      <w:r>
+        <w:rPr>
+          <w:rFonts w:ascii="Arial" w:hAnsi="Arial" w:cs="Arial"/>
+          <w:color w:val="273B47"/>
+          <w:sz w:val="21"/>
+          <w:szCs w:val="21"/>
+        </w:rPr>
+        <w:t xml:space="preserve"> de otro objeto. No confundir </w:t>
+      </w:r>
+      <w:proofErr w:type="spellStart"/>
+      <w:r>
+        <w:rPr>
+          <w:rFonts w:ascii="Arial" w:hAnsi="Arial" w:cs="Arial"/>
+          <w:color w:val="273B47"/>
+          <w:sz w:val="21"/>
+          <w:szCs w:val="21"/>
+        </w:rPr>
+        <w:t>prototype</w:t>
+      </w:r>
+      <w:proofErr w:type="spellEnd"/>
+      <w:r>
+        <w:rPr>
+          <w:rFonts w:ascii="Arial" w:hAnsi="Arial" w:cs="Arial"/>
+          <w:color w:val="273B47"/>
+          <w:sz w:val="21"/>
+          <w:szCs w:val="21"/>
+        </w:rPr>
+        <w:t xml:space="preserve"> con </w:t>
+      </w:r>
+      <w:r>
+        <w:rPr>
+          <w:rStyle w:val="Textoennegrita"/>
+          <w:rFonts w:ascii="Arial" w:eastAsiaTheme="majorEastAsia" w:hAnsi="Arial" w:cs="Arial"/>
+          <w:color w:val="273B47"/>
+          <w:sz w:val="21"/>
+          <w:szCs w:val="21"/>
+        </w:rPr>
+        <w:t>proto</w:t>
+      </w:r>
+      <w:r>
+        <w:rPr>
+          <w:rFonts w:ascii="Arial" w:hAnsi="Arial" w:cs="Arial"/>
+          <w:color w:val="273B47"/>
+          <w:sz w:val="21"/>
+          <w:szCs w:val="21"/>
+        </w:rPr>
+        <w:t xml:space="preserve"> que es sólo una propiedad en cada </w:t>
+      </w:r>
+      <w:proofErr w:type="spellStart"/>
+      <w:r>
+        <w:rPr>
+          <w:rFonts w:ascii="Arial" w:hAnsi="Arial" w:cs="Arial"/>
+          <w:color w:val="273B47"/>
+          <w:sz w:val="21"/>
+          <w:szCs w:val="21"/>
+        </w:rPr>
+        <w:t>instancía</w:t>
+      </w:r>
+      <w:proofErr w:type="spellEnd"/>
+      <w:r>
+        <w:rPr>
+          <w:rFonts w:ascii="Arial" w:hAnsi="Arial" w:cs="Arial"/>
+          <w:color w:val="273B47"/>
+          <w:sz w:val="21"/>
+          <w:szCs w:val="21"/>
+        </w:rPr>
+        <w:t xml:space="preserve"> que apunta al prototipo del que hereda.</w:t>
+      </w:r>
     </w:p>
     <w:sectPr>
       <w:footerReference w:type="default" r:id="rId22"/>
@@ -15957,7 +19588,7 @@
 </file>
 
 <file path=customXml/itemProps4.xml><?xml version="1.0" encoding="utf-8"?>
-<ds:datastoreItem xmlns:ds="http://schemas.openxmlformats.org/officeDocument/2006/customXml" ds:itemID="{D36043F7-C712-4671-9CCE-C6D659CB1CF8}">
+<ds:datastoreItem xmlns:ds="http://schemas.openxmlformats.org/officeDocument/2006/customXml" ds:itemID="{53FC891D-19D5-4355-9420-404A6BEAB242}">
   <ds:schemaRefs>
     <ds:schemaRef ds:uri="http://schemas.openxmlformats.org/officeDocument/2006/bibliography"/>
   </ds:schemaRefs>

--- a/CursoProfesionalJavaScript.docx
+++ b/CursoProfesionalJavaScript.docx
@@ -437,7 +437,6 @@
         </w:rPr>
         <w:t> de JavaScript antes de comenzar con esto. Existen </w:t>
       </w:r>
-      <w:proofErr w:type="spellStart"/>
       <w:r>
         <w:rPr>
           <w:rFonts w:ascii="Arial" w:hAnsi="Arial" w:cs="Arial"/>
@@ -448,7 +447,6 @@
         </w:rPr>
         <w:t>features</w:t>
       </w:r>
-      <w:proofErr w:type="spellEnd"/>
       <w:r>
         <w:rPr>
           <w:rFonts w:ascii="Arial" w:hAnsi="Arial" w:cs="Arial"/>
@@ -613,7 +611,6 @@
           <w:sz w:val="18"/>
         </w:rPr>
       </w:pPr>
-      <w:proofErr w:type="spellStart"/>
       <w:r>
         <w:rPr>
           <w:rFonts w:ascii="Arial" w:hAnsi="Arial" w:cs="Arial"/>
@@ -622,31 +619,8 @@
           <w:color w:val="273B47"/>
           <w:sz w:val="18"/>
         </w:rPr>
-        <w:t>Getters</w:t>
-      </w:r>
-      <w:proofErr w:type="spellEnd"/>
-      <w:r>
-        <w:rPr>
-          <w:rFonts w:ascii="Arial" w:hAnsi="Arial" w:cs="Arial"/>
-          <w:b/>
-          <w:bCs/>
-          <w:color w:val="273B47"/>
-          <w:sz w:val="18"/>
-        </w:rPr>
-        <w:t xml:space="preserve">, </w:t>
-      </w:r>
-      <w:proofErr w:type="spellStart"/>
-      <w:r>
-        <w:rPr>
-          <w:rFonts w:ascii="Arial" w:hAnsi="Arial" w:cs="Arial"/>
-          <w:b/>
-          <w:bCs/>
-          <w:color w:val="273B47"/>
-          <w:sz w:val="18"/>
-        </w:rPr>
-        <w:t>setters</w:t>
-      </w:r>
-      <w:proofErr w:type="spellEnd"/>
+        <w:t>Getters, setters</w:t>
+      </w:r>
       <w:r>
         <w:rPr>
           <w:rFonts w:ascii="Arial" w:hAnsi="Arial" w:cs="Arial"/>
@@ -671,7 +645,6 @@
           <w:sz w:val="18"/>
         </w:rPr>
       </w:pPr>
-      <w:proofErr w:type="spellStart"/>
       <w:r>
         <w:rPr>
           <w:rFonts w:ascii="Arial" w:hAnsi="Arial" w:cs="Arial"/>
@@ -682,7 +655,6 @@
         </w:rPr>
         <w:t>Proxies</w:t>
       </w:r>
-      <w:proofErr w:type="spellEnd"/>
       <w:r>
         <w:rPr>
           <w:rFonts w:ascii="Arial" w:hAnsi="Arial" w:cs="Arial"/>
@@ -691,7 +663,6 @@
         </w:rPr>
         <w:t>: es un </w:t>
       </w:r>
-      <w:proofErr w:type="spellStart"/>
       <w:r>
         <w:rPr>
           <w:rFonts w:ascii="Arial" w:hAnsi="Arial" w:cs="Arial"/>
@@ -702,7 +673,6 @@
         </w:rPr>
         <w:t>feature</w:t>
       </w:r>
-      <w:proofErr w:type="spellEnd"/>
       <w:r>
         <w:rPr>
           <w:rFonts w:ascii="Arial" w:hAnsi="Arial" w:cs="Arial"/>
@@ -816,7 +786,6 @@
         </w:rPr>
         <w:t>Este lenguaje corre sobre un motor. JavaScript no contiene clases como otros lenguajes de programación, esto es algo que vuela mucho la cabeza, es muy difícil de entender. Otro </w:t>
       </w:r>
-      <w:proofErr w:type="spellStart"/>
       <w:r>
         <w:rPr>
           <w:rFonts w:ascii="Arial" w:hAnsi="Arial" w:cs="Arial"/>
@@ -827,7 +796,6 @@
         </w:rPr>
         <w:t>feature</w:t>
       </w:r>
-      <w:proofErr w:type="spellEnd"/>
       <w:r>
         <w:rPr>
           <w:rFonts w:ascii="Arial" w:hAnsi="Arial" w:cs="Arial"/>
@@ -836,7 +804,6 @@
         </w:rPr>
         <w:t> muy </w:t>
       </w:r>
-      <w:proofErr w:type="spellStart"/>
       <w:r>
         <w:rPr>
           <w:rFonts w:ascii="Arial" w:hAnsi="Arial" w:cs="Arial"/>
@@ -847,50 +814,13 @@
         </w:rPr>
         <w:t>cool</w:t>
       </w:r>
-      <w:proofErr w:type="spellEnd"/>
       <w:r>
         <w:rPr>
           <w:rFonts w:ascii="Arial" w:hAnsi="Arial" w:cs="Arial"/>
           <w:color w:val="273B47"/>
           <w:sz w:val="18"/>
         </w:rPr>
-        <w:t> que vamos a aprender es </w:t>
-      </w:r>
-      <w:proofErr w:type="spellStart"/>
-      <w:r>
-        <w:rPr>
-          <w:rFonts w:ascii="Arial" w:hAnsi="Arial" w:cs="Arial"/>
-          <w:color w:val="273B47"/>
-          <w:sz w:val="18"/>
-        </w:rPr>
-        <w:t>event</w:t>
-      </w:r>
-      <w:proofErr w:type="spellEnd"/>
-      <w:r>
-        <w:rPr>
-          <w:rFonts w:ascii="Arial" w:hAnsi="Arial" w:cs="Arial"/>
-          <w:color w:val="273B47"/>
-          <w:sz w:val="18"/>
-        </w:rPr>
-        <w:t xml:space="preserve"> </w:t>
-      </w:r>
-      <w:proofErr w:type="spellStart"/>
-      <w:r>
-        <w:rPr>
-          <w:rFonts w:ascii="Arial" w:hAnsi="Arial" w:cs="Arial"/>
-          <w:color w:val="273B47"/>
-          <w:sz w:val="18"/>
-        </w:rPr>
-        <w:t>loop</w:t>
-      </w:r>
-      <w:proofErr w:type="spellEnd"/>
-      <w:r>
-        <w:rPr>
-          <w:rFonts w:ascii="Arial" w:hAnsi="Arial" w:cs="Arial"/>
-          <w:color w:val="273B47"/>
-          <w:sz w:val="18"/>
-        </w:rPr>
-        <w:t>, es lo que permite que pueda correr muchos procesos a la vez.</w:t>
+        <w:t> que vamos a aprender es event loop, es lo que permite que pueda correr muchos procesos a la vez.</w:t>
       </w:r>
     </w:p>
     <w:p>
@@ -1470,23 +1400,7 @@
           <w:color w:val="273B47"/>
         </w:rPr>
         <w:lastRenderedPageBreak/>
-        <w:t xml:space="preserve">Te compartimos este recordatorio para que seas un profesional en </w:t>
-      </w:r>
-      <w:proofErr w:type="spellStart"/>
-      <w:r>
-        <w:rPr>
-          <w:rFonts w:ascii="Arial" w:hAnsi="Arial" w:cs="Arial"/>
-          <w:color w:val="273B47"/>
-        </w:rPr>
-        <w:t>Javascript</w:t>
-      </w:r>
-      <w:proofErr w:type="spellEnd"/>
-      <w:r>
-        <w:rPr>
-          <w:rFonts w:ascii="Arial" w:hAnsi="Arial" w:cs="Arial"/>
-          <w:color w:val="273B47"/>
-        </w:rPr>
-        <w:t xml:space="preserve"> y en otros lenguajes de programación o tecnologías.</w:t>
+        <w:t>Te compartimos este recordatorio para que seas un profesional en Javascript y en otros lenguajes de programación o tecnologías.</w:t>
       </w:r>
     </w:p>
     <w:p>
@@ -1654,29 +1568,8 @@
           <w:sz w:val="21"/>
           <w:szCs w:val="21"/>
         </w:rPr>
-        <w:t xml:space="preserve">En este curso vamos a estar desarrollando una aplicación llamada: </w:t>
-      </w:r>
-      <w:proofErr w:type="spellStart"/>
-      <w:r>
-        <w:rPr>
-          <w:rFonts w:ascii="Arial" w:hAnsi="Arial" w:cs="Arial"/>
-          <w:color w:val="4A4A4A"/>
-          <w:sz w:val="21"/>
-          <w:szCs w:val="21"/>
-        </w:rPr>
-        <w:t>Platzi</w:t>
-      </w:r>
-      <w:proofErr w:type="spellEnd"/>
-      <w:r>
-        <w:rPr>
-          <w:rFonts w:ascii="Arial" w:hAnsi="Arial" w:cs="Arial"/>
-          <w:color w:val="4A4A4A"/>
-          <w:sz w:val="21"/>
-          <w:szCs w:val="21"/>
-        </w:rPr>
-        <w:t xml:space="preserve"> Video. En toda plataforma de video hay un componente especial en el desarrollo, tenemos que saber implementar el </w:t>
-      </w:r>
-      <w:proofErr w:type="spellStart"/>
+        <w:t>En este curso vamos a estar desarrollando una aplicación llamada: Platzi Video. En toda plataforma de video hay un componente especial en el desarrollo, tenemos que saber implementar el </w:t>
+      </w:r>
       <w:r>
         <w:rPr>
           <w:rStyle w:val="Textoennegrita"/>
@@ -1689,7 +1582,6 @@
         </w:rPr>
         <w:t>MediPlayer</w:t>
       </w:r>
-      <w:proofErr w:type="spellEnd"/>
       <w:r>
         <w:rPr>
           <w:rFonts w:ascii="Arial" w:hAnsi="Arial" w:cs="Arial"/>
@@ -1699,7 +1591,6 @@
         </w:rPr>
         <w:t>, en este curso vamos a estar desarrollando este </w:t>
       </w:r>
-      <w:proofErr w:type="spellStart"/>
       <w:r>
         <w:rPr>
           <w:rStyle w:val="nfasis"/>
@@ -1710,7 +1601,6 @@
         </w:rPr>
         <w:t>feature</w:t>
       </w:r>
-      <w:proofErr w:type="spellEnd"/>
       <w:r>
         <w:rPr>
           <w:rFonts w:ascii="Arial" w:hAnsi="Arial" w:cs="Arial"/>
@@ -1720,7 +1610,6 @@
         </w:rPr>
         <w:t> de forma modular, esto quiere decir que vamos a desarrollar </w:t>
       </w:r>
-      <w:proofErr w:type="spellStart"/>
       <w:r>
         <w:rPr>
           <w:rStyle w:val="nfasis"/>
@@ -1731,7 +1620,6 @@
         </w:rPr>
         <w:t>plugins</w:t>
       </w:r>
-      <w:proofErr w:type="spellEnd"/>
       <w:r>
         <w:rPr>
           <w:rFonts w:ascii="Arial" w:hAnsi="Arial" w:cs="Arial"/>
@@ -1867,113 +1755,60 @@
         </w:rPr>
         <w:t>Crearemos nuestros primeros archivos usando </w:t>
       </w:r>
-      <w:proofErr w:type="spellStart"/>
-      <w:r>
-        <w:rPr>
-          <w:rStyle w:val="CdigoHTML"/>
+      <w:r>
+        <w:rPr>
+          <w:rStyle w:val="CdigoHTML"/>
+          <w:color w:val="4A4A4A"/>
+          <w:sz w:val="21"/>
+          <w:szCs w:val="21"/>
+        </w:rPr>
+        <w:t>npm init -y</w:t>
+      </w:r>
+      <w:r>
+        <w:rPr>
+          <w:rFonts w:ascii="Arial" w:hAnsi="Arial" w:cs="Arial"/>
+          <w:color w:val="4A4A4A"/>
+          <w:sz w:val="21"/>
+          <w:szCs w:val="21"/>
+        </w:rPr>
+        <w:t>, donde </w:t>
+      </w:r>
+      <w:r>
+        <w:rPr>
+          <w:rStyle w:val="CdigoHTML"/>
+          <w:color w:val="4A4A4A"/>
+          <w:sz w:val="21"/>
+          <w:szCs w:val="21"/>
+        </w:rPr>
+        <w:t>-y</w:t>
+      </w:r>
+      <w:r>
+        <w:rPr>
+          <w:rFonts w:ascii="Arial" w:hAnsi="Arial" w:cs="Arial"/>
+          <w:color w:val="4A4A4A"/>
+          <w:sz w:val="21"/>
+          <w:szCs w:val="21"/>
+        </w:rPr>
+        <w:t> es una bandera que le dicta a </w:t>
+      </w:r>
+      <w:r>
+        <w:rPr>
+          <w:rStyle w:val="Textoennegrita"/>
+          <w:rFonts w:ascii="Arial" w:hAnsi="Arial" w:cs="Arial"/>
           <w:color w:val="4A4A4A"/>
           <w:sz w:val="21"/>
           <w:szCs w:val="21"/>
         </w:rPr>
         <w:t>npm</w:t>
       </w:r>
-      <w:proofErr w:type="spellEnd"/>
-      <w:r>
-        <w:rPr>
-          <w:rStyle w:val="CdigoHTML"/>
-          <w:color w:val="4A4A4A"/>
-          <w:sz w:val="21"/>
-          <w:szCs w:val="21"/>
-        </w:rPr>
-        <w:t xml:space="preserve"> </w:t>
-      </w:r>
-      <w:proofErr w:type="spellStart"/>
-      <w:r>
-        <w:rPr>
-          <w:rStyle w:val="CdigoHTML"/>
-          <w:color w:val="4A4A4A"/>
-          <w:sz w:val="21"/>
-          <w:szCs w:val="21"/>
-        </w:rPr>
-        <w:t>init</w:t>
-      </w:r>
-      <w:proofErr w:type="spellEnd"/>
-      <w:r>
-        <w:rPr>
-          <w:rStyle w:val="CdigoHTML"/>
-          <w:color w:val="4A4A4A"/>
-          <w:sz w:val="21"/>
-          <w:szCs w:val="21"/>
-        </w:rPr>
-        <w:t xml:space="preserve"> -y</w:t>
-      </w:r>
-      <w:r>
-        <w:rPr>
-          <w:rFonts w:ascii="Arial" w:hAnsi="Arial" w:cs="Arial"/>
-          <w:color w:val="4A4A4A"/>
-          <w:sz w:val="21"/>
-          <w:szCs w:val="21"/>
-        </w:rPr>
-        <w:t>, donde </w:t>
-      </w:r>
-      <w:r>
-        <w:rPr>
-          <w:rStyle w:val="CdigoHTML"/>
-          <w:color w:val="4A4A4A"/>
-          <w:sz w:val="21"/>
-          <w:szCs w:val="21"/>
-        </w:rPr>
-        <w:t>-y</w:t>
-      </w:r>
-      <w:r>
-        <w:rPr>
-          <w:rFonts w:ascii="Arial" w:hAnsi="Arial" w:cs="Arial"/>
-          <w:color w:val="4A4A4A"/>
-          <w:sz w:val="21"/>
-          <w:szCs w:val="21"/>
-        </w:rPr>
-        <w:t> es una bandera que le dicta a </w:t>
-      </w:r>
-      <w:proofErr w:type="spellStart"/>
-      <w:r>
-        <w:rPr>
-          <w:rStyle w:val="Textoennegrita"/>
-          <w:rFonts w:ascii="Arial" w:hAnsi="Arial" w:cs="Arial"/>
-          <w:color w:val="4A4A4A"/>
-          <w:sz w:val="21"/>
-          <w:szCs w:val="21"/>
-        </w:rPr>
-        <w:t>npm</w:t>
-      </w:r>
-      <w:proofErr w:type="spellEnd"/>
-      <w:r>
-        <w:rPr>
-          <w:rFonts w:ascii="Arial" w:hAnsi="Arial" w:cs="Arial"/>
-          <w:color w:val="4A4A4A"/>
-          <w:sz w:val="21"/>
-          <w:szCs w:val="21"/>
-        </w:rPr>
-        <w:t xml:space="preserve"> que </w:t>
-      </w:r>
-      <w:proofErr w:type="gramStart"/>
-      <w:r>
-        <w:rPr>
-          <w:rFonts w:ascii="Arial" w:hAnsi="Arial" w:cs="Arial"/>
-          <w:color w:val="4A4A4A"/>
-          <w:sz w:val="21"/>
-          <w:szCs w:val="21"/>
-        </w:rPr>
-        <w:t>le</w:t>
-      </w:r>
-      <w:proofErr w:type="gramEnd"/>
-      <w:r>
-        <w:rPr>
-          <w:rFonts w:ascii="Arial" w:hAnsi="Arial" w:cs="Arial"/>
-          <w:color w:val="4A4A4A"/>
-          <w:sz w:val="21"/>
-          <w:szCs w:val="21"/>
-        </w:rPr>
-        <w:t xml:space="preserve"> diga sí a todas las preguntas que haga.</w:t>
+      <w:r>
+        <w:rPr>
+          <w:rFonts w:ascii="Arial" w:hAnsi="Arial" w:cs="Arial"/>
+          <w:color w:val="4A4A4A"/>
+          <w:sz w:val="21"/>
+          <w:szCs w:val="21"/>
+        </w:rPr>
+        <w:t> que le diga sí a todas las preguntas que haga.</w:t>
       </w:r>
     </w:p>
     <w:p>
@@ -1987,7 +1822,6 @@
           <w:szCs w:val="21"/>
         </w:rPr>
       </w:pPr>
-      <w:proofErr w:type="spellStart"/>
       <w:r>
         <w:rPr>
           <w:rStyle w:val="hljs-builtin"/>
@@ -1997,35 +1831,14 @@
         </w:rPr>
         <w:t>npm</w:t>
       </w:r>
-      <w:proofErr w:type="spellEnd"/>
-      <w:r>
-        <w:rPr>
-          <w:rStyle w:val="CdigoHTML"/>
-          <w:color w:val="FFFFFF"/>
-          <w:sz w:val="21"/>
-          <w:szCs w:val="21"/>
-        </w:rPr>
-        <w:t xml:space="preserve"> </w:t>
-      </w:r>
-      <w:proofErr w:type="spellStart"/>
-      <w:r>
-        <w:rPr>
-          <w:rStyle w:val="CdigoHTML"/>
-          <w:color w:val="FFFFFF"/>
-          <w:sz w:val="21"/>
-          <w:szCs w:val="21"/>
-        </w:rPr>
-        <w:t>init</w:t>
-      </w:r>
-      <w:proofErr w:type="spellEnd"/>
-      <w:r>
-        <w:rPr>
-          <w:rStyle w:val="CdigoHTML"/>
-          <w:color w:val="FFFFFF"/>
-          <w:sz w:val="21"/>
-          <w:szCs w:val="21"/>
-        </w:rPr>
-        <w:t xml:space="preserve"> -y</w:t>
+      <w:r>
+        <w:rPr>
+          <w:rStyle w:val="CdigoHTML"/>
+          <w:color w:val="FFFFFF"/>
+          <w:sz w:val="21"/>
+          <w:szCs w:val="21"/>
+        </w:rPr>
+        <w:t xml:space="preserve"> init -y</w:t>
       </w:r>
     </w:p>
     <w:p>
@@ -2071,8 +1884,6 @@
         </w:rPr>
         <w:t>Esto nos creará un archivo </w:t>
       </w:r>
-      <w:proofErr w:type="spellStart"/>
-      <w:proofErr w:type="gramStart"/>
       <w:r>
         <w:rPr>
           <w:rStyle w:val="CdigoHTML"/>
@@ -2082,8 +1893,6 @@
         </w:rPr>
         <w:t>package.json</w:t>
       </w:r>
-      <w:proofErr w:type="spellEnd"/>
-      <w:proofErr w:type="gramEnd"/>
       <w:r>
         <w:rPr>
           <w:rFonts w:ascii="Arial" w:hAnsi="Arial" w:cs="Arial"/>
@@ -2133,27 +1942,7 @@
           <w:sz w:val="21"/>
           <w:szCs w:val="21"/>
         </w:rPr>
-        <w:t>"</w:t>
-      </w:r>
-      <w:proofErr w:type="spellStart"/>
-      <w:r>
-        <w:rPr>
-          <w:rStyle w:val="hljs-attr"/>
-          <w:color w:val="FFFFFF"/>
-          <w:sz w:val="21"/>
-          <w:szCs w:val="21"/>
-        </w:rPr>
-        <w:t>name</w:t>
-      </w:r>
-      <w:proofErr w:type="spellEnd"/>
-      <w:r>
-        <w:rPr>
-          <w:rStyle w:val="hljs-attr"/>
-          <w:color w:val="FFFFFF"/>
-          <w:sz w:val="21"/>
-          <w:szCs w:val="21"/>
-        </w:rPr>
-        <w:t>"</w:t>
+        <w:t>"name"</w:t>
       </w:r>
       <w:r>
         <w:rPr>
@@ -2171,9 +1960,47 @@
           <w:sz w:val="21"/>
           <w:szCs w:val="21"/>
         </w:rPr>
-        <w:t>"</w:t>
-      </w:r>
-      <w:proofErr w:type="spellStart"/>
+        <w:t>"platzi-media-player"</w:t>
+      </w:r>
+      <w:r>
+        <w:rPr>
+          <w:rStyle w:val="CdigoHTML"/>
+          <w:color w:val="FFFFFF"/>
+          <w:sz w:val="21"/>
+          <w:szCs w:val="21"/>
+        </w:rPr>
+        <w:t>,</w:t>
+      </w:r>
+    </w:p>
+    <w:p>
+      <w:pPr>
+        <w:pStyle w:val="HTMLconformatoprevio"/>
+        <w:shd w:val="clear" w:color="auto" w:fill="333333"/>
+        <w:rPr>
+          <w:rStyle w:val="CdigoHTML"/>
+          <w:color w:val="FFFFFF"/>
+          <w:sz w:val="21"/>
+          <w:szCs w:val="21"/>
+        </w:rPr>
+      </w:pPr>
+      <w:r>
+        <w:rPr>
+          <w:rStyle w:val="hljs-attr"/>
+          <w:color w:val="FFFFFF"/>
+          <w:sz w:val="21"/>
+          <w:szCs w:val="21"/>
+        </w:rPr>
+        <w:t>"version"</w:t>
+      </w:r>
+      <w:r>
+        <w:rPr>
+          <w:rStyle w:val="CdigoHTML"/>
+          <w:color w:val="FFFFFF"/>
+          <w:sz w:val="21"/>
+          <w:szCs w:val="21"/>
+        </w:rPr>
+        <w:t xml:space="preserve">:  </w:t>
+      </w:r>
       <w:r>
         <w:rPr>
           <w:rStyle w:val="hljs-string"/>
@@ -2181,9 +2008,47 @@
           <w:sz w:val="21"/>
           <w:szCs w:val="21"/>
         </w:rPr>
-        <w:t>platzi</w:t>
-      </w:r>
-      <w:proofErr w:type="spellEnd"/>
+        <w:t>"1.0.0"</w:t>
+      </w:r>
+      <w:r>
+        <w:rPr>
+          <w:rStyle w:val="CdigoHTML"/>
+          <w:color w:val="FFFFFF"/>
+          <w:sz w:val="21"/>
+          <w:szCs w:val="21"/>
+        </w:rPr>
+        <w:t>,</w:t>
+      </w:r>
+    </w:p>
+    <w:p>
+      <w:pPr>
+        <w:pStyle w:val="HTMLconformatoprevio"/>
+        <w:shd w:val="clear" w:color="auto" w:fill="333333"/>
+        <w:rPr>
+          <w:rStyle w:val="CdigoHTML"/>
+          <w:color w:val="FFFFFF"/>
+          <w:sz w:val="21"/>
+          <w:szCs w:val="21"/>
+        </w:rPr>
+      </w:pPr>
+      <w:r>
+        <w:rPr>
+          <w:rStyle w:val="hljs-attr"/>
+          <w:color w:val="FFFFFF"/>
+          <w:sz w:val="21"/>
+          <w:szCs w:val="21"/>
+        </w:rPr>
+        <w:t>"description"</w:t>
+      </w:r>
+      <w:r>
+        <w:rPr>
+          <w:rStyle w:val="CdigoHTML"/>
+          <w:color w:val="FFFFFF"/>
+          <w:sz w:val="21"/>
+          <w:szCs w:val="21"/>
+        </w:rPr>
+        <w:t xml:space="preserve">:  </w:t>
+      </w:r>
       <w:r>
         <w:rPr>
           <w:rStyle w:val="hljs-string"/>
@@ -2191,34 +2056,120 @@
           <w:sz w:val="21"/>
           <w:szCs w:val="21"/>
         </w:rPr>
-        <w:t>-media-</w:t>
-      </w:r>
-      <w:proofErr w:type="spellStart"/>
+        <w:t>"Proyecto del Curso Profesional de JavaScript de la Escuela de JavaScript de Platzi."</w:t>
+      </w:r>
+      <w:r>
+        <w:rPr>
+          <w:rStyle w:val="CdigoHTML"/>
+          <w:color w:val="FFFFFF"/>
+          <w:sz w:val="21"/>
+          <w:szCs w:val="21"/>
+        </w:rPr>
+        <w:t>,</w:t>
+      </w:r>
+    </w:p>
+    <w:p>
+      <w:pPr>
+        <w:pStyle w:val="HTMLconformatoprevio"/>
+        <w:shd w:val="clear" w:color="auto" w:fill="333333"/>
+        <w:rPr>
+          <w:rStyle w:val="CdigoHTML"/>
+          <w:color w:val="FFFFFF"/>
+          <w:sz w:val="21"/>
+          <w:szCs w:val="21"/>
+          <w:lang w:val="en-US"/>
+        </w:rPr>
+      </w:pPr>
+      <w:r>
+        <w:rPr>
+          <w:rStyle w:val="hljs-attr"/>
+          <w:color w:val="FFFFFF"/>
+          <w:sz w:val="21"/>
+          <w:szCs w:val="21"/>
+          <w:lang w:val="en-US"/>
+        </w:rPr>
+        <w:t>"license"</w:t>
+      </w:r>
+      <w:r>
+        <w:rPr>
+          <w:rStyle w:val="CdigoHTML"/>
+          <w:color w:val="FFFFFF"/>
+          <w:sz w:val="21"/>
+          <w:szCs w:val="21"/>
+          <w:lang w:val="en-US"/>
+        </w:rPr>
+        <w:t xml:space="preserve">:  </w:t>
+      </w:r>
       <w:r>
         <w:rPr>
           <w:rStyle w:val="hljs-string"/>
           <w:color w:val="A6E22E"/>
           <w:sz w:val="21"/>
           <w:szCs w:val="21"/>
-        </w:rPr>
-        <w:t>player</w:t>
-      </w:r>
-      <w:proofErr w:type="spellEnd"/>
+          <w:lang w:val="en-US"/>
+        </w:rPr>
+        <w:t>"MIT"</w:t>
+      </w:r>
+      <w:r>
+        <w:rPr>
+          <w:rStyle w:val="CdigoHTML"/>
+          <w:color w:val="FFFFFF"/>
+          <w:sz w:val="21"/>
+          <w:szCs w:val="21"/>
+          <w:lang w:val="en-US"/>
+        </w:rPr>
+        <w:t>,</w:t>
+      </w:r>
+    </w:p>
+    <w:p>
+      <w:pPr>
+        <w:pStyle w:val="HTMLconformatoprevio"/>
+        <w:shd w:val="clear" w:color="auto" w:fill="333333"/>
+        <w:rPr>
+          <w:rStyle w:val="CdigoHTML"/>
+          <w:color w:val="FFFFFF"/>
+          <w:sz w:val="21"/>
+          <w:szCs w:val="21"/>
+          <w:lang w:val="en-US"/>
+        </w:rPr>
+      </w:pPr>
+      <w:r>
+        <w:rPr>
+          <w:rStyle w:val="hljs-attr"/>
+          <w:color w:val="FFFFFF"/>
+          <w:sz w:val="21"/>
+          <w:szCs w:val="21"/>
+          <w:lang w:val="en-US"/>
+        </w:rPr>
+        <w:t>"author"</w:t>
+      </w:r>
+      <w:r>
+        <w:rPr>
+          <w:rStyle w:val="CdigoHTML"/>
+          <w:color w:val="FFFFFF"/>
+          <w:sz w:val="21"/>
+          <w:szCs w:val="21"/>
+          <w:lang w:val="en-US"/>
+        </w:rPr>
+        <w:t xml:space="preserve">:  </w:t>
+      </w:r>
       <w:r>
         <w:rPr>
           <w:rStyle w:val="hljs-string"/>
           <w:color w:val="A6E22E"/>
           <w:sz w:val="21"/>
           <w:szCs w:val="21"/>
-        </w:rPr>
-        <w:t>"</w:t>
-      </w:r>
-      <w:r>
-        <w:rPr>
-          <w:rStyle w:val="CdigoHTML"/>
-          <w:color w:val="FFFFFF"/>
-          <w:sz w:val="21"/>
-          <w:szCs w:val="21"/>
+          <w:lang w:val="en-US"/>
+        </w:rPr>
+        <w:t>"César Augusto Barco &lt;augustopayza@gmail.com&gt;"</w:t>
+      </w:r>
+      <w:r>
+        <w:rPr>
+          <w:rStyle w:val="CdigoHTML"/>
+          <w:color w:val="FFFFFF"/>
+          <w:sz w:val="21"/>
+          <w:szCs w:val="21"/>
+          <w:lang w:val="en-US"/>
         </w:rPr>
         <w:t>,</w:t>
       </w:r>
@@ -2232,6 +2183,7 @@
           <w:color w:val="FFFFFF"/>
           <w:sz w:val="21"/>
           <w:szCs w:val="21"/>
+          <w:lang w:val="en-US"/>
         </w:rPr>
       </w:pPr>
       <w:r>
@@ -2240,37 +2192,42 @@
           <w:color w:val="FFFFFF"/>
           <w:sz w:val="21"/>
           <w:szCs w:val="21"/>
-        </w:rPr>
-        <w:t>"</w:t>
-      </w:r>
-      <w:proofErr w:type="spellStart"/>
-      <w:r>
-        <w:rPr>
-          <w:rStyle w:val="hljs-attr"/>
-          <w:color w:val="FFFFFF"/>
-          <w:sz w:val="21"/>
-          <w:szCs w:val="21"/>
-        </w:rPr>
-        <w:t>version</w:t>
-      </w:r>
-      <w:proofErr w:type="spellEnd"/>
-      <w:r>
-        <w:rPr>
-          <w:rStyle w:val="hljs-attr"/>
-          <w:color w:val="FFFFFF"/>
-          <w:sz w:val="21"/>
-          <w:szCs w:val="21"/>
-        </w:rPr>
-        <w:t>"</w:t>
-      </w:r>
-      <w:r>
-        <w:rPr>
-          <w:rStyle w:val="CdigoHTML"/>
-          <w:color w:val="FFFFFF"/>
-          <w:sz w:val="21"/>
-          <w:szCs w:val="21"/>
-        </w:rPr>
-        <w:t xml:space="preserve">:  </w:t>
+          <w:lang w:val="en-US"/>
+        </w:rPr>
+        <w:t>"keywords"</w:t>
+      </w:r>
+      <w:r>
+        <w:rPr>
+          <w:rStyle w:val="CdigoHTML"/>
+          <w:color w:val="FFFFFF"/>
+          <w:sz w:val="21"/>
+          <w:szCs w:val="21"/>
+          <w:lang w:val="en-US"/>
+        </w:rPr>
+        <w:t>:  [</w:t>
+      </w:r>
+    </w:p>
+    <w:p>
+      <w:pPr>
+        <w:pStyle w:val="HTMLconformatoprevio"/>
+        <w:shd w:val="clear" w:color="auto" w:fill="333333"/>
+        <w:rPr>
+          <w:rStyle w:val="CdigoHTML"/>
+          <w:color w:val="FFFFFF"/>
+          <w:sz w:val="21"/>
+          <w:szCs w:val="21"/>
+          <w:lang w:val="en-US"/>
+        </w:rPr>
+      </w:pPr>
+      <w:r>
+        <w:rPr>
+          <w:rStyle w:val="CdigoHTML"/>
+          <w:color w:val="FFFFFF"/>
+          <w:sz w:val="21"/>
+          <w:szCs w:val="21"/>
+          <w:lang w:val="en-US"/>
+        </w:rPr>
+        <w:t xml:space="preserve"> </w:t>
       </w:r>
       <w:r>
         <w:rPr>
@@ -2278,17 +2235,9 @@
           <w:color w:val="A6E22E"/>
           <w:sz w:val="21"/>
           <w:szCs w:val="21"/>
-        </w:rPr>
-        <w:t>"1.0.0"</w:t>
-      </w:r>
-      <w:r>
-        <w:rPr>
-          <w:rStyle w:val="CdigoHTML"/>
-          <w:color w:val="FFFFFF"/>
-          <w:sz w:val="21"/>
-          <w:szCs w:val="21"/>
-        </w:rPr>
-        <w:t>,</w:t>
+          <w:lang w:val="en-US"/>
+        </w:rPr>
+        <w:t>"platzi"</w:t>
       </w:r>
     </w:p>
     <w:p>
@@ -2300,6 +2249,30 @@
           <w:color w:val="FFFFFF"/>
           <w:sz w:val="21"/>
           <w:szCs w:val="21"/>
+          <w:lang w:val="en-US"/>
+        </w:rPr>
+      </w:pPr>
+      <w:r>
+        <w:rPr>
+          <w:rStyle w:val="CdigoHTML"/>
+          <w:color w:val="FFFFFF"/>
+          <w:sz w:val="21"/>
+          <w:szCs w:val="21"/>
+          <w:lang w:val="en-US"/>
+        </w:rPr>
+        <w:t xml:space="preserve"> ],</w:t>
+      </w:r>
+    </w:p>
+    <w:p>
+      <w:pPr>
+        <w:pStyle w:val="HTMLconformatoprevio"/>
+        <w:shd w:val="clear" w:color="auto" w:fill="333333"/>
+        <w:rPr>
+          <w:rStyle w:val="CdigoHTML"/>
+          <w:color w:val="FFFFFF"/>
+          <w:sz w:val="21"/>
+          <w:szCs w:val="21"/>
+          <w:lang w:val="en-US"/>
         </w:rPr>
       </w:pPr>
       <w:r>
@@ -2308,35 +2281,60 @@
           <w:color w:val="FFFFFF"/>
           <w:sz w:val="21"/>
           <w:szCs w:val="21"/>
-        </w:rPr>
-        <w:t>"</w:t>
-      </w:r>
-      <w:proofErr w:type="spellStart"/>
+          <w:lang w:val="en-US"/>
+        </w:rPr>
+        <w:t>"scripts"</w:t>
+      </w:r>
+      <w:r>
+        <w:rPr>
+          <w:rStyle w:val="CdigoHTML"/>
+          <w:color w:val="FFFFFF"/>
+          <w:sz w:val="21"/>
+          <w:szCs w:val="21"/>
+          <w:lang w:val="en-US"/>
+        </w:rPr>
+        <w:t>:  {</w:t>
+      </w:r>
+    </w:p>
+    <w:p>
+      <w:pPr>
+        <w:pStyle w:val="HTMLconformatoprevio"/>
+        <w:shd w:val="clear" w:color="auto" w:fill="333333"/>
+        <w:rPr>
+          <w:rStyle w:val="CdigoHTML"/>
+          <w:color w:val="FFFFFF"/>
+          <w:sz w:val="21"/>
+          <w:szCs w:val="21"/>
+          <w:lang w:val="en-US"/>
+        </w:rPr>
+      </w:pPr>
+      <w:r>
+        <w:rPr>
+          <w:rStyle w:val="CdigoHTML"/>
+          <w:color w:val="FFFFFF"/>
+          <w:sz w:val="21"/>
+          <w:szCs w:val="21"/>
+          <w:lang w:val="en-US"/>
+        </w:rPr>
+        <w:t xml:space="preserve"> </w:t>
+      </w:r>
       <w:r>
         <w:rPr>
           <w:rStyle w:val="hljs-attr"/>
           <w:color w:val="FFFFFF"/>
           <w:sz w:val="21"/>
           <w:szCs w:val="21"/>
-        </w:rPr>
-        <w:t>description</w:t>
-      </w:r>
-      <w:proofErr w:type="spellEnd"/>
-      <w:r>
-        <w:rPr>
-          <w:rStyle w:val="hljs-attr"/>
-          <w:color w:val="FFFFFF"/>
-          <w:sz w:val="21"/>
-          <w:szCs w:val="21"/>
-        </w:rPr>
-        <w:t>"</w:t>
-      </w:r>
-      <w:r>
-        <w:rPr>
-          <w:rStyle w:val="CdigoHTML"/>
-          <w:color w:val="FFFFFF"/>
-          <w:sz w:val="21"/>
-          <w:szCs w:val="21"/>
+          <w:lang w:val="en-US"/>
+        </w:rPr>
+        <w:t>"start"</w:t>
+      </w:r>
+      <w:r>
+        <w:rPr>
+          <w:rStyle w:val="CdigoHTML"/>
+          <w:color w:val="FFFFFF"/>
+          <w:sz w:val="21"/>
+          <w:szCs w:val="21"/>
+          <w:lang w:val="en-US"/>
         </w:rPr>
         <w:t xml:space="preserve">:  </w:t>
       </w:r>
@@ -2346,37 +2344,9 @@
           <w:color w:val="A6E22E"/>
           <w:sz w:val="21"/>
           <w:szCs w:val="21"/>
-        </w:rPr>
-        <w:t xml:space="preserve">"Proyecto del Curso Profesional de JavaScript de la Escuela de JavaScript de </w:t>
-      </w:r>
-      <w:proofErr w:type="spellStart"/>
-      <w:r>
-        <w:rPr>
-          <w:rStyle w:val="hljs-string"/>
-          <w:color w:val="A6E22E"/>
-          <w:sz w:val="21"/>
-          <w:szCs w:val="21"/>
-        </w:rPr>
-        <w:t>Platzi</w:t>
-      </w:r>
-      <w:proofErr w:type="spellEnd"/>
-      <w:r>
-        <w:rPr>
-          <w:rStyle w:val="hljs-string"/>
-          <w:color w:val="A6E22E"/>
-          <w:sz w:val="21"/>
-          <w:szCs w:val="21"/>
-        </w:rPr>
-        <w:t>."</w:t>
-      </w:r>
-      <w:r>
-        <w:rPr>
-          <w:rStyle w:val="CdigoHTML"/>
-          <w:color w:val="FFFFFF"/>
-          <w:sz w:val="21"/>
-          <w:szCs w:val="21"/>
-        </w:rPr>
-        <w:t>,</w:t>
+          <w:lang w:val="en-US"/>
+        </w:rPr>
+        <w:t>"live-server"</w:t>
       </w:r>
     </w:p>
     <w:p>
@@ -2388,48 +2358,26 @@
           <w:color w:val="FFFFFF"/>
           <w:sz w:val="21"/>
           <w:szCs w:val="21"/>
-          <w:lang w:val="en-US"/>
-        </w:rPr>
-      </w:pPr>
-      <w:r>
-        <w:rPr>
-          <w:rStyle w:val="hljs-attr"/>
-          <w:color w:val="FFFFFF"/>
-          <w:sz w:val="21"/>
-          <w:szCs w:val="21"/>
-          <w:lang w:val="en-US"/>
-        </w:rPr>
-        <w:t>"license"</w:t>
-      </w:r>
-      <w:r>
-        <w:rPr>
-          <w:rStyle w:val="CdigoHTML"/>
-          <w:color w:val="FFFFFF"/>
-          <w:sz w:val="21"/>
-          <w:szCs w:val="21"/>
-          <w:lang w:val="en-US"/>
-        </w:rPr>
-        <w:t xml:space="preserve">:  </w:t>
-      </w:r>
-      <w:r>
-        <w:rPr>
-          <w:rStyle w:val="hljs-string"/>
-          <w:color w:val="A6E22E"/>
-          <w:sz w:val="21"/>
-          <w:szCs w:val="21"/>
-          <w:lang w:val="en-US"/>
-        </w:rPr>
-        <w:t>"MIT"</w:t>
-      </w:r>
-      <w:r>
-        <w:rPr>
-          <w:rStyle w:val="CdigoHTML"/>
-          <w:color w:val="FFFFFF"/>
-          <w:sz w:val="21"/>
-          <w:szCs w:val="21"/>
-          <w:lang w:val="en-US"/>
-        </w:rPr>
-        <w:t>,</w:t>
+        </w:rPr>
+      </w:pPr>
+      <w:r>
+        <w:rPr>
+          <w:rStyle w:val="CdigoHTML"/>
+          <w:color w:val="FFFFFF"/>
+          <w:sz w:val="21"/>
+          <w:szCs w:val="21"/>
+          <w:lang w:val="en-US"/>
+        </w:rPr>
+        <w:t xml:space="preserve"> </w:t>
+      </w:r>
+      <w:r>
+        <w:rPr>
+          <w:rStyle w:val="CdigoHTML"/>
+          <w:color w:val="FFFFFF"/>
+          <w:sz w:val="21"/>
+          <w:szCs w:val="21"/>
+        </w:rPr>
+        <w:t>},</w:t>
       </w:r>
     </w:p>
     <w:p>
@@ -2441,7 +2389,6 @@
           <w:color w:val="FFFFFF"/>
           <w:sz w:val="21"/>
           <w:szCs w:val="21"/>
-          <w:lang w:val="en-US"/>
         </w:rPr>
       </w:pPr>
       <w:r>
@@ -2450,39 +2397,17 @@
           <w:color w:val="FFFFFF"/>
           <w:sz w:val="21"/>
           <w:szCs w:val="21"/>
-          <w:lang w:val="en-US"/>
-        </w:rPr>
-        <w:t>"author"</w:t>
-      </w:r>
-      <w:r>
-        <w:rPr>
-          <w:rStyle w:val="CdigoHTML"/>
-          <w:color w:val="FFFFFF"/>
-          <w:sz w:val="21"/>
-          <w:szCs w:val="21"/>
-          <w:lang w:val="en-US"/>
-        </w:rPr>
-        <w:t xml:space="preserve">:  </w:t>
-      </w:r>
-      <w:r>
-        <w:rPr>
-          <w:rStyle w:val="hljs-string"/>
-          <w:color w:val="A6E22E"/>
-          <w:sz w:val="21"/>
-          <w:szCs w:val="21"/>
-          <w:lang w:val="en-US"/>
-        </w:rPr>
-        <w:t>"César Augusto Barco &lt;augustopayza@gmail.com&gt;"</w:t>
-      </w:r>
-      <w:r>
-        <w:rPr>
-          <w:rStyle w:val="CdigoHTML"/>
-          <w:color w:val="FFFFFF"/>
-          <w:sz w:val="21"/>
-          <w:szCs w:val="21"/>
-          <w:lang w:val="en-US"/>
-        </w:rPr>
-        <w:t>,</w:t>
+        </w:rPr>
+        <w:t>"devDependencies"</w:t>
+      </w:r>
+      <w:r>
+        <w:rPr>
+          <w:rStyle w:val="CdigoHTML"/>
+          <w:color w:val="FFFFFF"/>
+          <w:sz w:val="21"/>
+          <w:szCs w:val="21"/>
+        </w:rPr>
+        <w:t>:  {</w:t>
       </w:r>
     </w:p>
     <w:p>
@@ -2494,290 +2419,6 @@
           <w:color w:val="FFFFFF"/>
           <w:sz w:val="21"/>
           <w:szCs w:val="21"/>
-          <w:lang w:val="en-US"/>
-        </w:rPr>
-      </w:pPr>
-      <w:r>
-        <w:rPr>
-          <w:rStyle w:val="hljs-attr"/>
-          <w:color w:val="FFFFFF"/>
-          <w:sz w:val="21"/>
-          <w:szCs w:val="21"/>
-          <w:lang w:val="en-US"/>
-        </w:rPr>
-        <w:t>"keywords"</w:t>
-      </w:r>
-      <w:proofErr w:type="gramStart"/>
-      <w:r>
-        <w:rPr>
-          <w:rStyle w:val="CdigoHTML"/>
-          <w:color w:val="FFFFFF"/>
-          <w:sz w:val="21"/>
-          <w:szCs w:val="21"/>
-          <w:lang w:val="en-US"/>
-        </w:rPr>
-        <w:t>:  [</w:t>
-      </w:r>
-      <w:proofErr w:type="gramEnd"/>
-    </w:p>
-    <w:p>
-      <w:pPr>
-        <w:pStyle w:val="HTMLconformatoprevio"/>
-        <w:shd w:val="clear" w:color="auto" w:fill="333333"/>
-        <w:rPr>
-          <w:rStyle w:val="CdigoHTML"/>
-          <w:color w:val="FFFFFF"/>
-          <w:sz w:val="21"/>
-          <w:szCs w:val="21"/>
-          <w:lang w:val="en-US"/>
-        </w:rPr>
-      </w:pPr>
-      <w:r>
-        <w:rPr>
-          <w:rStyle w:val="CdigoHTML"/>
-          <w:color w:val="FFFFFF"/>
-          <w:sz w:val="21"/>
-          <w:szCs w:val="21"/>
-          <w:lang w:val="en-US"/>
-        </w:rPr>
-        <w:t xml:space="preserve"> </w:t>
-      </w:r>
-      <w:r>
-        <w:rPr>
-          <w:rStyle w:val="hljs-string"/>
-          <w:color w:val="A6E22E"/>
-          <w:sz w:val="21"/>
-          <w:szCs w:val="21"/>
-          <w:lang w:val="en-US"/>
-        </w:rPr>
-        <w:t>"</w:t>
-      </w:r>
-      <w:proofErr w:type="spellStart"/>
-      <w:r>
-        <w:rPr>
-          <w:rStyle w:val="hljs-string"/>
-          <w:color w:val="A6E22E"/>
-          <w:sz w:val="21"/>
-          <w:szCs w:val="21"/>
-          <w:lang w:val="en-US"/>
-        </w:rPr>
-        <w:t>platzi</w:t>
-      </w:r>
-      <w:proofErr w:type="spellEnd"/>
-      <w:r>
-        <w:rPr>
-          <w:rStyle w:val="hljs-string"/>
-          <w:color w:val="A6E22E"/>
-          <w:sz w:val="21"/>
-          <w:szCs w:val="21"/>
-          <w:lang w:val="en-US"/>
-        </w:rPr>
-        <w:t>"</w:t>
-      </w:r>
-    </w:p>
-    <w:p>
-      <w:pPr>
-        <w:pStyle w:val="HTMLconformatoprevio"/>
-        <w:shd w:val="clear" w:color="auto" w:fill="333333"/>
-        <w:rPr>
-          <w:rStyle w:val="CdigoHTML"/>
-          <w:color w:val="FFFFFF"/>
-          <w:sz w:val="21"/>
-          <w:szCs w:val="21"/>
-          <w:lang w:val="en-US"/>
-        </w:rPr>
-      </w:pPr>
-      <w:r>
-        <w:rPr>
-          <w:rStyle w:val="CdigoHTML"/>
-          <w:color w:val="FFFFFF"/>
-          <w:sz w:val="21"/>
-          <w:szCs w:val="21"/>
-          <w:lang w:val="en-US"/>
-        </w:rPr>
-        <w:t xml:space="preserve"> ],</w:t>
-      </w:r>
-    </w:p>
-    <w:p>
-      <w:pPr>
-        <w:pStyle w:val="HTMLconformatoprevio"/>
-        <w:shd w:val="clear" w:color="auto" w:fill="333333"/>
-        <w:rPr>
-          <w:rStyle w:val="CdigoHTML"/>
-          <w:color w:val="FFFFFF"/>
-          <w:sz w:val="21"/>
-          <w:szCs w:val="21"/>
-          <w:lang w:val="en-US"/>
-        </w:rPr>
-      </w:pPr>
-      <w:r>
-        <w:rPr>
-          <w:rStyle w:val="hljs-attr"/>
-          <w:color w:val="FFFFFF"/>
-          <w:sz w:val="21"/>
-          <w:szCs w:val="21"/>
-          <w:lang w:val="en-US"/>
-        </w:rPr>
-        <w:t>"scripts"</w:t>
-      </w:r>
-      <w:proofErr w:type="gramStart"/>
-      <w:r>
-        <w:rPr>
-          <w:rStyle w:val="CdigoHTML"/>
-          <w:color w:val="FFFFFF"/>
-          <w:sz w:val="21"/>
-          <w:szCs w:val="21"/>
-          <w:lang w:val="en-US"/>
-        </w:rPr>
-        <w:t>:  {</w:t>
-      </w:r>
-      <w:proofErr w:type="gramEnd"/>
-    </w:p>
-    <w:p>
-      <w:pPr>
-        <w:pStyle w:val="HTMLconformatoprevio"/>
-        <w:shd w:val="clear" w:color="auto" w:fill="333333"/>
-        <w:rPr>
-          <w:rStyle w:val="CdigoHTML"/>
-          <w:color w:val="FFFFFF"/>
-          <w:sz w:val="21"/>
-          <w:szCs w:val="21"/>
-          <w:lang w:val="en-US"/>
-        </w:rPr>
-      </w:pPr>
-      <w:r>
-        <w:rPr>
-          <w:rStyle w:val="CdigoHTML"/>
-          <w:color w:val="FFFFFF"/>
-          <w:sz w:val="21"/>
-          <w:szCs w:val="21"/>
-          <w:lang w:val="en-US"/>
-        </w:rPr>
-        <w:t xml:space="preserve"> </w:t>
-      </w:r>
-      <w:r>
-        <w:rPr>
-          <w:rStyle w:val="hljs-attr"/>
-          <w:color w:val="FFFFFF"/>
-          <w:sz w:val="21"/>
-          <w:szCs w:val="21"/>
-          <w:lang w:val="en-US"/>
-        </w:rPr>
-        <w:t>"start"</w:t>
-      </w:r>
-      <w:r>
-        <w:rPr>
-          <w:rStyle w:val="CdigoHTML"/>
-          <w:color w:val="FFFFFF"/>
-          <w:sz w:val="21"/>
-          <w:szCs w:val="21"/>
-          <w:lang w:val="en-US"/>
-        </w:rPr>
-        <w:t xml:space="preserve">:  </w:t>
-      </w:r>
-      <w:r>
-        <w:rPr>
-          <w:rStyle w:val="hljs-string"/>
-          <w:color w:val="A6E22E"/>
-          <w:sz w:val="21"/>
-          <w:szCs w:val="21"/>
-          <w:lang w:val="en-US"/>
-        </w:rPr>
-        <w:t>"live-server"</w:t>
-      </w:r>
-    </w:p>
-    <w:p>
-      <w:pPr>
-        <w:pStyle w:val="HTMLconformatoprevio"/>
-        <w:shd w:val="clear" w:color="auto" w:fill="333333"/>
-        <w:rPr>
-          <w:rStyle w:val="CdigoHTML"/>
-          <w:color w:val="FFFFFF"/>
-          <w:sz w:val="21"/>
-          <w:szCs w:val="21"/>
-        </w:rPr>
-      </w:pPr>
-      <w:r>
-        <w:rPr>
-          <w:rStyle w:val="CdigoHTML"/>
-          <w:color w:val="FFFFFF"/>
-          <w:sz w:val="21"/>
-          <w:szCs w:val="21"/>
-          <w:lang w:val="en-US"/>
-        </w:rPr>
-        <w:t xml:space="preserve"> </w:t>
-      </w:r>
-      <w:r>
-        <w:rPr>
-          <w:rStyle w:val="CdigoHTML"/>
-          <w:color w:val="FFFFFF"/>
-          <w:sz w:val="21"/>
-          <w:szCs w:val="21"/>
-        </w:rPr>
-        <w:t>},</w:t>
-      </w:r>
-    </w:p>
-    <w:p>
-      <w:pPr>
-        <w:pStyle w:val="HTMLconformatoprevio"/>
-        <w:shd w:val="clear" w:color="auto" w:fill="333333"/>
-        <w:rPr>
-          <w:rStyle w:val="CdigoHTML"/>
-          <w:color w:val="FFFFFF"/>
-          <w:sz w:val="21"/>
-          <w:szCs w:val="21"/>
-        </w:rPr>
-      </w:pPr>
-      <w:r>
-        <w:rPr>
-          <w:rStyle w:val="hljs-attr"/>
-          <w:color w:val="FFFFFF"/>
-          <w:sz w:val="21"/>
-          <w:szCs w:val="21"/>
-        </w:rPr>
-        <w:t>"</w:t>
-      </w:r>
-      <w:proofErr w:type="spellStart"/>
-      <w:r>
-        <w:rPr>
-          <w:rStyle w:val="hljs-attr"/>
-          <w:color w:val="FFFFFF"/>
-          <w:sz w:val="21"/>
-          <w:szCs w:val="21"/>
-        </w:rPr>
-        <w:t>devDependencies</w:t>
-      </w:r>
-      <w:proofErr w:type="spellEnd"/>
-      <w:r>
-        <w:rPr>
-          <w:rStyle w:val="hljs-attr"/>
-          <w:color w:val="FFFFFF"/>
-          <w:sz w:val="21"/>
-          <w:szCs w:val="21"/>
-        </w:rPr>
-        <w:t>"</w:t>
-      </w:r>
-      <w:proofErr w:type="gramStart"/>
-      <w:r>
-        <w:rPr>
-          <w:rStyle w:val="CdigoHTML"/>
-          <w:color w:val="FFFFFF"/>
-          <w:sz w:val="21"/>
-          <w:szCs w:val="21"/>
-        </w:rPr>
-        <w:t>:  {</w:t>
-      </w:r>
-      <w:proofErr w:type="gramEnd"/>
-    </w:p>
-    <w:p>
-      <w:pPr>
-        <w:pStyle w:val="HTMLconformatoprevio"/>
-        <w:shd w:val="clear" w:color="auto" w:fill="333333"/>
-        <w:rPr>
-          <w:rStyle w:val="CdigoHTML"/>
-          <w:color w:val="FFFFFF"/>
-          <w:sz w:val="21"/>
-          <w:szCs w:val="21"/>
         </w:rPr>
       </w:pPr>
       <w:r>
@@ -2806,27 +2447,7 @@
           <w:sz w:val="21"/>
           <w:szCs w:val="21"/>
         </w:rPr>
-        <w:t>"</w:t>
-      </w:r>
-      <w:proofErr w:type="spellStart"/>
-      <w:r>
-        <w:rPr>
-          <w:rStyle w:val="hljs-attr"/>
-          <w:color w:val="FFFFFF"/>
-          <w:sz w:val="21"/>
-          <w:szCs w:val="21"/>
-        </w:rPr>
-        <w:t>live</w:t>
-      </w:r>
-      <w:proofErr w:type="spellEnd"/>
-      <w:r>
-        <w:rPr>
-          <w:rStyle w:val="hljs-attr"/>
-          <w:color w:val="FFFFFF"/>
-          <w:sz w:val="21"/>
-          <w:szCs w:val="21"/>
-        </w:rPr>
-        <w:t>-server"</w:t>
+        <w:t>"live-server"</w:t>
       </w:r>
       <w:r>
         <w:rPr>
@@ -2931,47 +2552,16 @@
           <w:sz w:val="21"/>
           <w:szCs w:val="21"/>
         </w:rPr>
-        <w:t xml:space="preserve">Una vez tengamos todo esto listo vamos a </w:t>
-      </w:r>
-      <w:proofErr w:type="gramStart"/>
-      <w:r>
-        <w:rPr>
-          <w:rFonts w:ascii="Arial" w:hAnsi="Arial" w:cs="Arial"/>
-          <w:color w:val="4A4A4A"/>
-          <w:sz w:val="21"/>
-          <w:szCs w:val="21"/>
-        </w:rPr>
-        <w:t>proceder a instalar</w:t>
-      </w:r>
-      <w:proofErr w:type="gramEnd"/>
-      <w:r>
-        <w:rPr>
-          <w:rFonts w:ascii="Arial" w:hAnsi="Arial" w:cs="Arial"/>
-          <w:color w:val="4A4A4A"/>
-          <w:sz w:val="21"/>
-          <w:szCs w:val="21"/>
-        </w:rPr>
-        <w:t xml:space="preserve"> nuestro </w:t>
-      </w:r>
-      <w:proofErr w:type="spellStart"/>
-      <w:r>
-        <w:rPr>
-          <w:rStyle w:val="CdigoHTML"/>
-          <w:color w:val="4A4A4A"/>
-          <w:sz w:val="21"/>
-          <w:szCs w:val="21"/>
-        </w:rPr>
-        <w:t>live</w:t>
-      </w:r>
-      <w:proofErr w:type="spellEnd"/>
-      <w:r>
-        <w:rPr>
-          <w:rStyle w:val="CdigoHTML"/>
-          <w:color w:val="4A4A4A"/>
-          <w:sz w:val="21"/>
-          <w:szCs w:val="21"/>
-        </w:rPr>
-        <w:t>-server</w:t>
+        <w:t>Una vez tengamos todo esto listo vamos a proceder a instalar nuestro </w:t>
+      </w:r>
+      <w:r>
+        <w:rPr>
+          <w:rStyle w:val="CdigoHTML"/>
+          <w:color w:val="4A4A4A"/>
+          <w:sz w:val="21"/>
+          <w:szCs w:val="21"/>
+        </w:rPr>
+        <w:t>live-server</w:t>
       </w:r>
       <w:r>
         <w:rPr>
@@ -2982,45 +2572,14 @@
         </w:rPr>
         <w:t> para empezar a trabajar. Para instalar esto vamos a usar el siguiente comando </w:t>
       </w:r>
-      <w:proofErr w:type="spellStart"/>
-      <w:r>
-        <w:rPr>
-          <w:rStyle w:val="CdigoHTML"/>
-          <w:color w:val="4A4A4A"/>
-          <w:sz w:val="21"/>
-          <w:szCs w:val="21"/>
-        </w:rPr>
-        <w:t>npm</w:t>
-      </w:r>
-      <w:proofErr w:type="spellEnd"/>
-      <w:r>
-        <w:rPr>
-          <w:rStyle w:val="CdigoHTML"/>
-          <w:color w:val="4A4A4A"/>
-          <w:sz w:val="21"/>
-          <w:szCs w:val="21"/>
-        </w:rPr>
-        <w:t xml:space="preserve"> i -D </w:t>
-      </w:r>
-      <w:proofErr w:type="spellStart"/>
-      <w:r>
-        <w:rPr>
-          <w:rStyle w:val="CdigoHTML"/>
-          <w:color w:val="4A4A4A"/>
-          <w:sz w:val="21"/>
-          <w:szCs w:val="21"/>
-        </w:rPr>
-        <w:t>live</w:t>
-      </w:r>
-      <w:proofErr w:type="spellEnd"/>
-      <w:r>
-        <w:rPr>
-          <w:rStyle w:val="CdigoHTML"/>
-          <w:color w:val="4A4A4A"/>
-          <w:sz w:val="21"/>
-          <w:szCs w:val="21"/>
-        </w:rPr>
-        <w:t>-server</w:t>
+      <w:r>
+        <w:rPr>
+          <w:rStyle w:val="CdigoHTML"/>
+          <w:color w:val="4A4A4A"/>
+          <w:sz w:val="21"/>
+          <w:szCs w:val="21"/>
+        </w:rPr>
+        <w:t>npm i -D live-server</w:t>
       </w:r>
       <w:r>
         <w:rPr>
@@ -3049,7 +2608,6 @@
         </w:rPr>
         <w:t> significa </w:t>
       </w:r>
-      <w:proofErr w:type="spellStart"/>
       <w:r>
         <w:rPr>
           <w:rStyle w:val="nfasis"/>
@@ -3060,7 +2618,6 @@
         </w:rPr>
         <w:t>install</w:t>
       </w:r>
-      <w:proofErr w:type="spellEnd"/>
       <w:r>
         <w:rPr>
           <w:rFonts w:ascii="Arial" w:hAnsi="Arial" w:cs="Arial"/>
@@ -3088,7 +2645,6 @@
         </w:rPr>
         <w:t> </w:t>
       </w:r>
-      <w:proofErr w:type="spellStart"/>
       <w:r>
         <w:rPr>
           <w:rStyle w:val="nfasis"/>
@@ -3099,7 +2655,6 @@
         </w:rPr>
         <w:t>develoment</w:t>
       </w:r>
-      <w:proofErr w:type="spellEnd"/>
       <w:r>
         <w:rPr>
           <w:rFonts w:ascii="Arial" w:hAnsi="Arial" w:cs="Arial"/>
@@ -3153,8 +2708,6 @@
         </w:rPr>
         <w:t>Una vez instalado ya lo podremos usar con el </w:t>
       </w:r>
-      <w:proofErr w:type="spellStart"/>
-      <w:proofErr w:type="gramStart"/>
       <w:r>
         <w:rPr>
           <w:rStyle w:val="CdigoHTML"/>
@@ -3164,8 +2717,6 @@
         </w:rPr>
         <w:t>package.json</w:t>
       </w:r>
-      <w:proofErr w:type="spellEnd"/>
-      <w:proofErr w:type="gramEnd"/>
       <w:r>
         <w:rPr>
           <w:rFonts w:ascii="Arial" w:hAnsi="Arial" w:cs="Arial"/>
@@ -3175,7 +2726,6 @@
         </w:rPr>
         <w:t> que dejé arriba. Lo usaremos con el comando </w:t>
       </w:r>
-      <w:proofErr w:type="spellStart"/>
       <w:r>
         <w:rPr>
           <w:rStyle w:val="CdigoHTML"/>
@@ -3185,7 +2735,6 @@
         </w:rPr>
         <w:t>start</w:t>
       </w:r>
-      <w:proofErr w:type="spellEnd"/>
       <w:r>
         <w:rPr>
           <w:rFonts w:ascii="Arial" w:hAnsi="Arial" w:cs="Arial"/>
@@ -3195,25 +2744,14 @@
         </w:rPr>
         <w:t> que llamará a su vez a </w:t>
       </w:r>
-      <w:proofErr w:type="spellStart"/>
-      <w:r>
-        <w:rPr>
-          <w:rStyle w:val="CdigoHTML"/>
-          <w:color w:val="4A4A4A"/>
-          <w:sz w:val="21"/>
-          <w:szCs w:val="21"/>
-        </w:rPr>
-        <w:t>live</w:t>
-      </w:r>
-      <w:proofErr w:type="spellEnd"/>
-      <w:r>
-        <w:rPr>
-          <w:rStyle w:val="CdigoHTML"/>
-          <w:color w:val="4A4A4A"/>
-          <w:sz w:val="21"/>
-          <w:szCs w:val="21"/>
-        </w:rPr>
-        <w:t>-server</w:t>
+      <w:r>
+        <w:rPr>
+          <w:rStyle w:val="CdigoHTML"/>
+          <w:color w:val="4A4A4A"/>
+          <w:sz w:val="21"/>
+          <w:szCs w:val="21"/>
+        </w:rPr>
+        <w:t>live-server</w:t>
       </w:r>
       <w:r>
         <w:rPr>
@@ -3422,27 +2960,7 @@
           <w:sz w:val="21"/>
           <w:szCs w:val="21"/>
         </w:rPr>
-        <w:t xml:space="preserve">Ahora sí vamos a ejecutar </w:t>
-      </w:r>
-      <w:proofErr w:type="gramStart"/>
-      <w:r>
-        <w:rPr>
-          <w:rFonts w:ascii="Arial" w:hAnsi="Arial" w:cs="Arial"/>
-          <w:color w:val="4A4A4A"/>
-          <w:sz w:val="21"/>
-          <w:szCs w:val="21"/>
-        </w:rPr>
-        <w:t>nuestro pequeña aplicación</w:t>
-      </w:r>
-      <w:proofErr w:type="gramEnd"/>
-      <w:r>
-        <w:rPr>
-          <w:rFonts w:ascii="Arial" w:hAnsi="Arial" w:cs="Arial"/>
-          <w:color w:val="4A4A4A"/>
-          <w:sz w:val="21"/>
-          <w:szCs w:val="21"/>
-        </w:rPr>
-        <w:t>.</w:t>
+        <w:t>Ahora sí vamos a ejecutar nuestro pequeña aplicación.</w:t>
       </w:r>
     </w:p>
     <w:p>
@@ -3457,37 +2975,15 @@
           <w:szCs w:val="21"/>
         </w:rPr>
       </w:pPr>
-      <w:proofErr w:type="spellStart"/>
-      <w:r>
-        <w:rPr>
-          <w:rFonts w:ascii="Arial" w:hAnsi="Arial" w:cs="Arial"/>
-          <w:color w:val="4A4A4A"/>
-          <w:sz w:val="21"/>
-          <w:szCs w:val="21"/>
-        </w:rPr>
-        <w:t>npm</w:t>
-      </w:r>
-      <w:proofErr w:type="spellEnd"/>
-      <w:r>
-        <w:rPr>
-          <w:rFonts w:ascii="Arial" w:hAnsi="Arial" w:cs="Arial"/>
-          <w:color w:val="4A4A4A"/>
-          <w:sz w:val="21"/>
-          <w:szCs w:val="21"/>
-        </w:rPr>
-        <w:t xml:space="preserve"> </w:t>
-      </w:r>
-      <w:proofErr w:type="spellStart"/>
-      <w:r>
-        <w:rPr>
-          <w:rFonts w:ascii="Arial" w:hAnsi="Arial" w:cs="Arial"/>
-          <w:color w:val="4A4A4A"/>
-          <w:sz w:val="21"/>
-          <w:szCs w:val="21"/>
-        </w:rPr>
-        <w:t>start</w:t>
-      </w:r>
-      <w:proofErr w:type="spellEnd"/>
+      <w:r>
+        <w:rPr>
+          <w:rFonts w:ascii="Arial" w:hAnsi="Arial" w:cs="Arial"/>
+          <w:color w:val="4A4A4A"/>
+          <w:sz w:val="21"/>
+          <w:szCs w:val="21"/>
+        </w:rPr>
+        <w:t>npm start</w:t>
+      </w:r>
     </w:p>
     <w:p>
       <w:pPr>
@@ -3713,19 +3209,8 @@
           <w:sz w:val="21"/>
           <w:szCs w:val="21"/>
         </w:rPr>
-        <w:t xml:space="preserve">media </w:t>
-      </w:r>
-      <w:proofErr w:type="spellStart"/>
-      <w:r>
-        <w:rPr>
-          <w:rStyle w:val="CdigoHTML"/>
-          <w:color w:val="4A4A4A"/>
-          <w:sz w:val="21"/>
-          <w:szCs w:val="21"/>
-        </w:rPr>
-        <w:t>query</w:t>
-      </w:r>
-      <w:proofErr w:type="spellEnd"/>
+        <w:t>media query</w:t>
+      </w:r>
       <w:r>
         <w:rPr>
           <w:rFonts w:ascii="Arial" w:hAnsi="Arial" w:cs="Arial"/>
@@ -3797,36 +3282,14 @@
         </w:rPr>
         <w:t>Tenemos un vídeo que debemos manipular, lo vamos a hacer con </w:t>
       </w:r>
-      <w:proofErr w:type="spellStart"/>
-      <w:proofErr w:type="gramStart"/>
-      <w:r>
-        <w:rPr>
-          <w:rStyle w:val="CdigoHTML"/>
-          <w:color w:val="4A4A4A"/>
-          <w:sz w:val="21"/>
-          <w:szCs w:val="21"/>
-        </w:rPr>
-        <w:t>querySelector</w:t>
-      </w:r>
-      <w:proofErr w:type="spellEnd"/>
-      <w:r>
-        <w:rPr>
-          <w:rStyle w:val="CdigoHTML"/>
-          <w:color w:val="4A4A4A"/>
-          <w:sz w:val="21"/>
-          <w:szCs w:val="21"/>
-        </w:rPr>
-        <w:t>(</w:t>
-      </w:r>
-      <w:proofErr w:type="gramEnd"/>
-      <w:r>
-        <w:rPr>
-          <w:rStyle w:val="CdigoHTML"/>
-          <w:color w:val="4A4A4A"/>
-          <w:sz w:val="21"/>
-          <w:szCs w:val="21"/>
-        </w:rPr>
-        <w:t>"")</w:t>
+      <w:r>
+        <w:rPr>
+          <w:rStyle w:val="CdigoHTML"/>
+          <w:color w:val="4A4A4A"/>
+          <w:sz w:val="21"/>
+          <w:szCs w:val="21"/>
+        </w:rPr>
+        <w:t>querySelector("")</w:t>
       </w:r>
       <w:r>
         <w:rPr>
@@ -3892,47 +3355,7 @@
           <w:sz w:val="21"/>
           <w:szCs w:val="21"/>
         </w:rPr>
-        <w:t xml:space="preserve">. </w:t>
-      </w:r>
-      <w:proofErr w:type="spellStart"/>
-      <w:r>
-        <w:rPr>
-          <w:rFonts w:ascii="Arial" w:hAnsi="Arial" w:cs="Arial"/>
-          <w:color w:val="4A4A4A"/>
-          <w:sz w:val="21"/>
-          <w:szCs w:val="21"/>
-        </w:rPr>
-        <w:t>Tambien</w:t>
-      </w:r>
-      <w:proofErr w:type="spellEnd"/>
-      <w:r>
-        <w:rPr>
-          <w:rFonts w:ascii="Arial" w:hAnsi="Arial" w:cs="Arial"/>
-          <w:color w:val="4A4A4A"/>
-          <w:sz w:val="21"/>
-          <w:szCs w:val="21"/>
-        </w:rPr>
-        <w:t xml:space="preserve"> debemos traer nuestro botón con `</w:t>
-      </w:r>
-      <w:proofErr w:type="spellStart"/>
-      <w:r>
-        <w:rPr>
-          <w:rFonts w:ascii="Arial" w:hAnsi="Arial" w:cs="Arial"/>
-          <w:color w:val="4A4A4A"/>
-          <w:sz w:val="21"/>
-          <w:szCs w:val="21"/>
-        </w:rPr>
-        <w:t>querySelector</w:t>
-      </w:r>
-      <w:proofErr w:type="spellEnd"/>
-      <w:r>
-        <w:rPr>
-          <w:rFonts w:ascii="Arial" w:hAnsi="Arial" w:cs="Arial"/>
-          <w:color w:val="4A4A4A"/>
-          <w:sz w:val="21"/>
-          <w:szCs w:val="21"/>
-        </w:rPr>
-        <w:t>``.</w:t>
+        <w:t>. Tambien debemos traer nuestro botón con `querySelector``.</w:t>
       </w:r>
     </w:p>
     <w:p>
@@ -3946,8 +3369,6 @@
           <w:szCs w:val="21"/>
         </w:rPr>
       </w:pPr>
-      <w:proofErr w:type="spellStart"/>
-      <w:proofErr w:type="gramStart"/>
       <w:r>
         <w:rPr>
           <w:rStyle w:val="hljs-keyword"/>
@@ -3959,27 +3380,15 @@
         </w:rPr>
         <w:t>const</w:t>
       </w:r>
-      <w:proofErr w:type="spellEnd"/>
-      <w:r>
-        <w:rPr>
-          <w:rStyle w:val="CdigoHTML"/>
-          <w:color w:val="FFFFFF"/>
-          <w:sz w:val="21"/>
-          <w:szCs w:val="21"/>
-        </w:rPr>
-        <w:t xml:space="preserve">  video</w:t>
-      </w:r>
-      <w:proofErr w:type="gramEnd"/>
-      <w:r>
-        <w:rPr>
-          <w:rStyle w:val="CdigoHTML"/>
-          <w:color w:val="FFFFFF"/>
-          <w:sz w:val="21"/>
-          <w:szCs w:val="21"/>
-        </w:rPr>
-        <w:t xml:space="preserve"> = </w:t>
-      </w:r>
-      <w:proofErr w:type="spellStart"/>
+      <w:r>
+        <w:rPr>
+          <w:rStyle w:val="CdigoHTML"/>
+          <w:color w:val="FFFFFF"/>
+          <w:sz w:val="21"/>
+          <w:szCs w:val="21"/>
+        </w:rPr>
+        <w:t xml:space="preserve">  video = </w:t>
+      </w:r>
       <w:r>
         <w:rPr>
           <w:rStyle w:val="hljs-builtin"/>
@@ -4007,7 +3416,6 @@
         </w:rPr>
         <w:t>querySelector</w:t>
       </w:r>
-      <w:proofErr w:type="spellEnd"/>
       <w:r>
         <w:rPr>
           <w:rStyle w:val="CdigoHTML"/>
@@ -4060,7 +3468,6 @@
           <w:lang w:val="en-US"/>
         </w:rPr>
       </w:pPr>
-      <w:proofErr w:type="gramStart"/>
       <w:r>
         <w:rPr>
           <w:rStyle w:val="hljs-keyword"/>
@@ -4081,20 +3488,8 @@
           <w:szCs w:val="21"/>
           <w:lang w:val="en-US"/>
         </w:rPr>
-        <w:t xml:space="preserve">  button</w:t>
-      </w:r>
-      <w:proofErr w:type="gramEnd"/>
-      <w:r>
-        <w:rPr>
-          <w:rStyle w:val="CdigoHTML"/>
-          <w:color w:val="FFFFFF"/>
-          <w:sz w:val="21"/>
-          <w:szCs w:val="21"/>
-          <w:lang w:val="en-US"/>
-        </w:rPr>
-        <w:t xml:space="preserve"> = </w:t>
-      </w:r>
-      <w:proofErr w:type="spellStart"/>
+        <w:t xml:space="preserve">  button = </w:t>
+      </w:r>
       <w:r>
         <w:rPr>
           <w:rStyle w:val="hljs-builtin"/>
@@ -4125,7 +3520,6 @@
         </w:rPr>
         <w:t>querySelector</w:t>
       </w:r>
-      <w:proofErr w:type="spellEnd"/>
       <w:r>
         <w:rPr>
           <w:rStyle w:val="CdigoHTML"/>
@@ -4200,8 +3594,6 @@
         </w:rPr>
         <w:t>Cuando le demos </w:t>
       </w:r>
-      <w:proofErr w:type="spellStart"/>
-      <w:proofErr w:type="gramStart"/>
       <w:r>
         <w:rPr>
           <w:rStyle w:val="Textoennegrita"/>
@@ -4212,8 +3604,6 @@
         </w:rPr>
         <w:t>click</w:t>
       </w:r>
-      <w:proofErr w:type="spellEnd"/>
-      <w:proofErr w:type="gramEnd"/>
       <w:r>
         <w:rPr>
           <w:rFonts w:ascii="Arial" w:hAnsi="Arial" w:cs="Arial"/>
@@ -4235,8 +3625,6 @@
           <w:szCs w:val="21"/>
         </w:rPr>
       </w:pPr>
-      <w:proofErr w:type="spellStart"/>
-      <w:proofErr w:type="gramStart"/>
       <w:r>
         <w:rPr>
           <w:rStyle w:val="hljs-selector-tag"/>
@@ -4257,8 +3645,6 @@
         </w:rPr>
         <w:t>.onclick</w:t>
       </w:r>
-      <w:proofErr w:type="spellEnd"/>
-      <w:proofErr w:type="gramEnd"/>
       <w:r>
         <w:rPr>
           <w:rStyle w:val="CdigoHTML"/>
@@ -4268,7 +3654,6 @@
         </w:rPr>
         <w:t xml:space="preserve"> = ()=&gt;  </w:t>
       </w:r>
-      <w:proofErr w:type="spellStart"/>
       <w:r>
         <w:rPr>
           <w:rStyle w:val="hljs-selector-tag"/>
@@ -4287,17 +3672,7 @@
           <w:sz w:val="21"/>
           <w:szCs w:val="21"/>
         </w:rPr>
-        <w:t>.play</w:t>
-      </w:r>
-      <w:proofErr w:type="spellEnd"/>
-      <w:r>
-        <w:rPr>
-          <w:rStyle w:val="CdigoHTML"/>
-          <w:color w:val="FFFFFF"/>
-          <w:sz w:val="21"/>
-          <w:szCs w:val="21"/>
-        </w:rPr>
-        <w:t>()</w:t>
+        <w:t>.play()</w:t>
       </w:r>
     </w:p>
     <w:p>
@@ -4343,56 +3718,23 @@
         </w:rPr>
         <w:t>El </w:t>
       </w:r>
-      <w:proofErr w:type="spellStart"/>
-      <w:proofErr w:type="gramStart"/>
-      <w:r>
-        <w:rPr>
-          <w:rStyle w:val="CdigoHTML"/>
-          <w:color w:val="4A4A4A"/>
-          <w:sz w:val="21"/>
-          <w:szCs w:val="21"/>
-        </w:rPr>
-        <w:t>video.play</w:t>
-      </w:r>
-      <w:proofErr w:type="spellEnd"/>
-      <w:proofErr w:type="gramEnd"/>
-      <w:r>
-        <w:rPr>
-          <w:rStyle w:val="CdigoHTML"/>
-          <w:color w:val="4A4A4A"/>
-          <w:sz w:val="21"/>
-          <w:szCs w:val="21"/>
-        </w:rPr>
-        <w:t>()</w:t>
-      </w:r>
-      <w:r>
-        <w:rPr>
-          <w:rFonts w:ascii="Arial" w:hAnsi="Arial" w:cs="Arial"/>
-          <w:color w:val="4A4A4A"/>
-          <w:sz w:val="21"/>
-          <w:szCs w:val="21"/>
-        </w:rPr>
-        <w:t xml:space="preserve"> se saca de la API que trae el navegador, todos los elementos del DOM traen un API. Para saber </w:t>
-      </w:r>
-      <w:proofErr w:type="spellStart"/>
-      <w:r>
-        <w:rPr>
-          <w:rFonts w:ascii="Arial" w:hAnsi="Arial" w:cs="Arial"/>
-          <w:color w:val="4A4A4A"/>
-          <w:sz w:val="21"/>
-          <w:szCs w:val="21"/>
-        </w:rPr>
-        <w:t>cuales</w:t>
-      </w:r>
-      <w:proofErr w:type="spellEnd"/>
-      <w:r>
-        <w:rPr>
-          <w:rFonts w:ascii="Arial" w:hAnsi="Arial" w:cs="Arial"/>
-          <w:color w:val="4A4A4A"/>
-          <w:sz w:val="21"/>
-          <w:szCs w:val="21"/>
-        </w:rPr>
-        <w:t xml:space="preserve"> son las opciones de esta API podemos ir a </w:t>
+      <w:r>
+        <w:rPr>
+          <w:rStyle w:val="CdigoHTML"/>
+          <w:color w:val="4A4A4A"/>
+          <w:sz w:val="21"/>
+          <w:szCs w:val="21"/>
+        </w:rPr>
+        <w:t>video.play()</w:t>
+      </w:r>
+      <w:r>
+        <w:rPr>
+          <w:rFonts w:ascii="Arial" w:hAnsi="Arial" w:cs="Arial"/>
+          <w:color w:val="4A4A4A"/>
+          <w:sz w:val="21"/>
+          <w:szCs w:val="21"/>
+        </w:rPr>
+        <w:t> se saca de la API que trae el navegador, todos los elementos del DOM traen un API. Para saber cuales son las opciones de esta API podemos ir a </w:t>
       </w:r>
       <w:hyperlink r:id="rId16" w:tgtFrame="_blank" w:history="1">
         <w:r>
@@ -4415,7 +3757,6 @@
         </w:rPr>
         <w:t> a ver toda la documentación. No podemos darle </w:t>
       </w:r>
-      <w:proofErr w:type="spellStart"/>
       <w:r>
         <w:rPr>
           <w:rStyle w:val="nfasis"/>
@@ -4426,7 +3767,6 @@
         </w:rPr>
         <w:t>play</w:t>
       </w:r>
-      <w:proofErr w:type="spellEnd"/>
       <w:r>
         <w:rPr>
           <w:rFonts w:ascii="Arial" w:hAnsi="Arial" w:cs="Arial"/>
@@ -4436,7 +3776,6 @@
         </w:rPr>
         <w:t> de una vez a penas se entre en la página, esto pasa por que los navegadores tienen una seguridad que no permite que esto pase, solo se puede dar </w:t>
       </w:r>
-      <w:proofErr w:type="spellStart"/>
       <w:r>
         <w:rPr>
           <w:rStyle w:val="nfasis"/>
@@ -4447,7 +3786,6 @@
         </w:rPr>
         <w:t>play</w:t>
       </w:r>
-      <w:proofErr w:type="spellEnd"/>
       <w:r>
         <w:rPr>
           <w:rFonts w:ascii="Arial" w:hAnsi="Arial" w:cs="Arial"/>
@@ -4538,7 +3876,6 @@
         </w:rPr>
         <w:t>, pero en este caso usaremos </w:t>
       </w:r>
-      <w:proofErr w:type="spellStart"/>
       <w:r>
         <w:rPr>
           <w:rStyle w:val="CdigoHTML"/>
@@ -4548,7 +3885,6 @@
         </w:rPr>
         <w:t>protitype</w:t>
       </w:r>
-      <w:proofErr w:type="spellEnd"/>
       <w:r>
         <w:rPr>
           <w:rFonts w:ascii="Arial" w:hAnsi="Arial" w:cs="Arial"/>
@@ -4570,8 +3906,6 @@
           <w:szCs w:val="21"/>
         </w:rPr>
       </w:pPr>
-      <w:proofErr w:type="spellStart"/>
-      <w:proofErr w:type="gramStart"/>
       <w:r>
         <w:rPr>
           <w:rStyle w:val="hljs-keyword"/>
@@ -4583,27 +3917,15 @@
         </w:rPr>
         <w:t>const</w:t>
       </w:r>
-      <w:proofErr w:type="spellEnd"/>
-      <w:r>
-        <w:rPr>
-          <w:rStyle w:val="CdigoHTML"/>
-          <w:color w:val="FFFFFF"/>
-          <w:sz w:val="21"/>
-          <w:szCs w:val="21"/>
-        </w:rPr>
-        <w:t xml:space="preserve">  video</w:t>
-      </w:r>
-      <w:proofErr w:type="gramEnd"/>
-      <w:r>
-        <w:rPr>
-          <w:rStyle w:val="CdigoHTML"/>
-          <w:color w:val="FFFFFF"/>
-          <w:sz w:val="21"/>
-          <w:szCs w:val="21"/>
-        </w:rPr>
-        <w:t xml:space="preserve"> = </w:t>
-      </w:r>
-      <w:proofErr w:type="spellStart"/>
+      <w:r>
+        <w:rPr>
+          <w:rStyle w:val="CdigoHTML"/>
+          <w:color w:val="FFFFFF"/>
+          <w:sz w:val="21"/>
+          <w:szCs w:val="21"/>
+        </w:rPr>
+        <w:t xml:space="preserve">  video = </w:t>
+      </w:r>
       <w:r>
         <w:rPr>
           <w:rStyle w:val="hljs-builtin"/>
@@ -4620,17 +3942,7 @@
           <w:sz w:val="21"/>
           <w:szCs w:val="21"/>
         </w:rPr>
-        <w:t>.querySelector</w:t>
-      </w:r>
-      <w:proofErr w:type="spellEnd"/>
-      <w:r>
-        <w:rPr>
-          <w:rStyle w:val="CdigoHTML"/>
-          <w:color w:val="FFFFFF"/>
-          <w:sz w:val="21"/>
-          <w:szCs w:val="21"/>
-        </w:rPr>
-        <w:t>(</w:t>
+        <w:t>.querySelector(</w:t>
       </w:r>
       <w:r>
         <w:rPr>
@@ -4675,7 +3987,6 @@
           <w:lang w:val="en-US"/>
         </w:rPr>
       </w:pPr>
-      <w:proofErr w:type="gramStart"/>
       <w:r>
         <w:rPr>
           <w:rStyle w:val="hljs-keyword"/>
@@ -4696,20 +4007,8 @@
           <w:szCs w:val="21"/>
           <w:lang w:val="en-US"/>
         </w:rPr>
-        <w:t xml:space="preserve">  button</w:t>
-      </w:r>
-      <w:proofErr w:type="gramEnd"/>
-      <w:r>
-        <w:rPr>
-          <w:rStyle w:val="CdigoHTML"/>
-          <w:color w:val="FFFFFF"/>
-          <w:sz w:val="21"/>
-          <w:szCs w:val="21"/>
-          <w:lang w:val="en-US"/>
-        </w:rPr>
-        <w:t xml:space="preserve"> = </w:t>
-      </w:r>
-      <w:proofErr w:type="spellStart"/>
+        <w:t xml:space="preserve">  button = </w:t>
+      </w:r>
       <w:r>
         <w:rPr>
           <w:rStyle w:val="hljs-builtin"/>
@@ -4728,18 +4027,7 @@
           <w:szCs w:val="21"/>
           <w:lang w:val="en-US"/>
         </w:rPr>
-        <w:t>.querySelector</w:t>
-      </w:r>
-      <w:proofErr w:type="spellEnd"/>
-      <w:r>
-        <w:rPr>
-          <w:rStyle w:val="CdigoHTML"/>
-          <w:color w:val="FFFFFF"/>
-          <w:sz w:val="21"/>
-          <w:szCs w:val="21"/>
-          <w:lang w:val="en-US"/>
-        </w:rPr>
-        <w:t>(</w:t>
+        <w:t>.querySelector(</w:t>
       </w:r>
       <w:r>
         <w:rPr>
@@ -4787,7 +4075,6 @@
           <w:lang w:val="en-US"/>
         </w:rPr>
       </w:pPr>
-      <w:proofErr w:type="gramStart"/>
       <w:r>
         <w:rPr>
           <w:rStyle w:val="hljs-keyword"/>
@@ -4810,7 +4097,6 @@
         </w:rPr>
         <w:t xml:space="preserve">  </w:t>
       </w:r>
-      <w:proofErr w:type="spellStart"/>
       <w:r>
         <w:rPr>
           <w:rStyle w:val="hljs-title"/>
@@ -4823,8 +4109,6 @@
         </w:rPr>
         <w:t>MediaPlayer</w:t>
       </w:r>
-      <w:proofErr w:type="spellEnd"/>
-      <w:proofErr w:type="gramEnd"/>
       <w:r>
         <w:rPr>
           <w:rStyle w:val="hljs-function"/>
@@ -4871,29 +4155,15 @@
           <w:lang w:val="en-US"/>
         </w:rPr>
       </w:pPr>
-      <w:proofErr w:type="spellStart"/>
-      <w:proofErr w:type="gramStart"/>
-      <w:r>
-        <w:rPr>
-          <w:rStyle w:val="CdigoHTML"/>
-          <w:color w:val="FFFFFF"/>
-          <w:sz w:val="21"/>
-          <w:szCs w:val="21"/>
-          <w:lang w:val="en-US"/>
-        </w:rPr>
-        <w:t>MediaPlayer.prototype.play</w:t>
-      </w:r>
-      <w:proofErr w:type="spellEnd"/>
-      <w:proofErr w:type="gramEnd"/>
-      <w:r>
-        <w:rPr>
-          <w:rStyle w:val="CdigoHTML"/>
-          <w:color w:val="FFFFFF"/>
-          <w:sz w:val="21"/>
-          <w:szCs w:val="21"/>
-          <w:lang w:val="en-US"/>
-        </w:rPr>
-        <w:t xml:space="preserve"> = </w:t>
+      <w:r>
+        <w:rPr>
+          <w:rStyle w:val="CdigoHTML"/>
+          <w:color w:val="FFFFFF"/>
+          <w:sz w:val="21"/>
+          <w:szCs w:val="21"/>
+          <w:lang w:val="en-US"/>
+        </w:rPr>
+        <w:t xml:space="preserve">MediaPlayer.prototype.play = </w:t>
       </w:r>
       <w:r>
         <w:rPr>
@@ -4961,31 +4231,7 @@
           <w:szCs w:val="21"/>
           <w:lang w:val="en-US"/>
         </w:rPr>
-        <w:t xml:space="preserve"> </w:t>
-      </w:r>
-      <w:proofErr w:type="spellStart"/>
-      <w:proofErr w:type="gramStart"/>
-      <w:r>
-        <w:rPr>
-          <w:rStyle w:val="CdigoHTML"/>
-          <w:color w:val="FFFFFF"/>
-          <w:sz w:val="21"/>
-          <w:szCs w:val="21"/>
-          <w:lang w:val="en-US"/>
-        </w:rPr>
-        <w:t>video.play</w:t>
-      </w:r>
-      <w:proofErr w:type="spellEnd"/>
-      <w:proofErr w:type="gramEnd"/>
-      <w:r>
-        <w:rPr>
-          <w:rStyle w:val="CdigoHTML"/>
-          <w:color w:val="FFFFFF"/>
-          <w:sz w:val="21"/>
-          <w:szCs w:val="21"/>
-          <w:lang w:val="en-US"/>
-        </w:rPr>
-        <w:t>()</w:t>
+        <w:t xml:space="preserve"> video.play()</w:t>
       </w:r>
     </w:p>
     <w:p>
@@ -5049,7 +4295,6 @@
           <w:lang w:val="en-US"/>
         </w:rPr>
       </w:pPr>
-      <w:proofErr w:type="gramStart"/>
       <w:r>
         <w:rPr>
           <w:rStyle w:val="hljs-keyword"/>
@@ -5071,18 +4316,7 @@
           <w:szCs w:val="21"/>
           <w:lang w:val="en-US"/>
         </w:rPr>
-        <w:t xml:space="preserve">  player</w:t>
-      </w:r>
-      <w:proofErr w:type="gramEnd"/>
-      <w:r>
-        <w:rPr>
-          <w:rStyle w:val="CdigoHTML"/>
-          <w:color w:val="FFFFFF"/>
-          <w:sz w:val="21"/>
-          <w:szCs w:val="21"/>
-          <w:lang w:val="en-US"/>
-        </w:rPr>
-        <w:t xml:space="preserve"> = </w:t>
+        <w:t xml:space="preserve">  player = </w:t>
       </w:r>
       <w:r>
         <w:rPr>
@@ -5104,29 +4338,7 @@
           <w:szCs w:val="21"/>
           <w:lang w:val="en-US"/>
         </w:rPr>
-        <w:t xml:space="preserve">  </w:t>
-      </w:r>
-      <w:proofErr w:type="spellStart"/>
-      <w:r>
-        <w:rPr>
-          <w:rStyle w:val="CdigoHTML"/>
-          <w:color w:val="FFFFFF"/>
-          <w:sz w:val="21"/>
-          <w:szCs w:val="21"/>
-          <w:lang w:val="en-US"/>
-        </w:rPr>
-        <w:t>MediaPlayer</w:t>
-      </w:r>
-      <w:proofErr w:type="spellEnd"/>
-      <w:r>
-        <w:rPr>
-          <w:rStyle w:val="CdigoHTML"/>
-          <w:color w:val="FFFFFF"/>
-          <w:sz w:val="21"/>
-          <w:szCs w:val="21"/>
-          <w:lang w:val="en-US"/>
-        </w:rPr>
-        <w:t>()</w:t>
+        <w:t xml:space="preserve">  MediaPlayer()</w:t>
       </w:r>
     </w:p>
     <w:p>
@@ -5154,51 +4366,15 @@
           <w:lang w:val="en-US"/>
         </w:rPr>
       </w:pPr>
-      <w:proofErr w:type="spellStart"/>
-      <w:proofErr w:type="gramStart"/>
-      <w:r>
-        <w:rPr>
-          <w:rStyle w:val="CdigoHTML"/>
-          <w:color w:val="FFFFFF"/>
-          <w:sz w:val="21"/>
-          <w:szCs w:val="21"/>
-          <w:lang w:val="en-US"/>
-        </w:rPr>
-        <w:t>button.onclick</w:t>
-      </w:r>
-      <w:proofErr w:type="spellEnd"/>
-      <w:proofErr w:type="gramEnd"/>
-      <w:r>
-        <w:rPr>
-          <w:rStyle w:val="CdigoHTML"/>
-          <w:color w:val="FFFFFF"/>
-          <w:sz w:val="21"/>
-          <w:szCs w:val="21"/>
-          <w:lang w:val="en-US"/>
-        </w:rPr>
-        <w:t xml:space="preserve"> = () =&gt;  </w:t>
-      </w:r>
-      <w:proofErr w:type="spellStart"/>
-      <w:r>
-        <w:rPr>
-          <w:rStyle w:val="CdigoHTML"/>
-          <w:color w:val="FFFFFF"/>
-          <w:sz w:val="21"/>
-          <w:szCs w:val="21"/>
-          <w:lang w:val="en-US"/>
-        </w:rPr>
-        <w:t>player.play</w:t>
-      </w:r>
-      <w:proofErr w:type="spellEnd"/>
-      <w:r>
-        <w:rPr>
-          <w:rStyle w:val="CdigoHTML"/>
-          <w:color w:val="FFFFFF"/>
-          <w:sz w:val="21"/>
-          <w:szCs w:val="21"/>
-          <w:lang w:val="en-US"/>
-        </w:rPr>
-        <w:t>();</w:t>
+      <w:r>
+        <w:rPr>
+          <w:rStyle w:val="CdigoHTML"/>
+          <w:color w:val="FFFFFF"/>
+          <w:sz w:val="21"/>
+          <w:szCs w:val="21"/>
+          <w:lang w:val="en-US"/>
+        </w:rPr>
+        <w:t>button.onclick = () =&gt;  player.play();</w:t>
       </w:r>
     </w:p>
     <w:p>
@@ -5293,7 +4469,6 @@
         </w:rPr>
         <w:t>Creamos una función llamada </w:t>
       </w:r>
-      <w:proofErr w:type="spellStart"/>
       <w:r>
         <w:rPr>
           <w:rStyle w:val="CdigoHTML"/>
@@ -5303,7 +4478,6 @@
         </w:rPr>
         <w:t>mediaPlayer</w:t>
       </w:r>
-      <w:proofErr w:type="spellEnd"/>
       <w:r>
         <w:rPr>
           <w:rFonts w:ascii="Arial" w:hAnsi="Arial" w:cs="Arial"/>
@@ -5340,7 +4514,6 @@
         </w:rPr>
         <w:t>A </w:t>
       </w:r>
-      <w:proofErr w:type="spellStart"/>
       <w:r>
         <w:rPr>
           <w:rStyle w:val="CdigoHTML"/>
@@ -5350,7 +4523,6 @@
         </w:rPr>
         <w:t>mediaPlayer</w:t>
       </w:r>
-      <w:proofErr w:type="spellEnd"/>
       <w:r>
         <w:rPr>
           <w:rFonts w:ascii="Arial" w:hAnsi="Arial" w:cs="Arial"/>
@@ -5360,7 +4532,6 @@
         </w:rPr>
         <w:t> le asignamos una función llamada </w:t>
       </w:r>
-      <w:proofErr w:type="spellStart"/>
       <w:r>
         <w:rPr>
           <w:rStyle w:val="CdigoHTML"/>
@@ -5370,7 +4541,6 @@
         </w:rPr>
         <w:t>play</w:t>
       </w:r>
-      <w:proofErr w:type="spellEnd"/>
       <w:r>
         <w:rPr>
           <w:rFonts w:ascii="Arial" w:hAnsi="Arial" w:cs="Arial"/>
@@ -5380,7 +4550,6 @@
         </w:rPr>
         <w:t> usando </w:t>
       </w:r>
-      <w:proofErr w:type="spellStart"/>
       <w:r>
         <w:rPr>
           <w:rStyle w:val="CdigoHTML"/>
@@ -5390,7 +4559,6 @@
         </w:rPr>
         <w:t>prototype</w:t>
       </w:r>
-      <w:proofErr w:type="spellEnd"/>
       <w:r>
         <w:rPr>
           <w:rFonts w:ascii="Arial" w:hAnsi="Arial" w:cs="Arial"/>
@@ -5427,7 +4595,6 @@
         </w:rPr>
         <w:t>Luego con el botón se acciona una función llamada </w:t>
       </w:r>
-      <w:proofErr w:type="spellStart"/>
       <w:r>
         <w:rPr>
           <w:rStyle w:val="CdigoHTML"/>
@@ -5437,7 +4604,6 @@
         </w:rPr>
         <w:t>player</w:t>
       </w:r>
-      <w:proofErr w:type="spellEnd"/>
       <w:r>
         <w:rPr>
           <w:rFonts w:ascii="Arial" w:hAnsi="Arial" w:cs="Arial"/>
@@ -5447,7 +4613,6 @@
         </w:rPr>
         <w:t> que es una instancia del prototipo </w:t>
       </w:r>
-      <w:proofErr w:type="spellStart"/>
       <w:r>
         <w:rPr>
           <w:rStyle w:val="CdigoHTML"/>
@@ -5457,7 +4622,6 @@
         </w:rPr>
         <w:t>mediaPlayer</w:t>
       </w:r>
-      <w:proofErr w:type="spellEnd"/>
       <w:r>
         <w:rPr>
           <w:rFonts w:ascii="Arial" w:hAnsi="Arial" w:cs="Arial"/>
@@ -5585,8 +4749,6 @@
           <w:szCs w:val="21"/>
         </w:rPr>
       </w:pPr>
-      <w:proofErr w:type="spellStart"/>
-      <w:proofErr w:type="gramStart"/>
       <w:r>
         <w:rPr>
           <w:rStyle w:val="hljs-keyword"/>
@@ -5598,27 +4760,15 @@
         </w:rPr>
         <w:t>const</w:t>
       </w:r>
-      <w:proofErr w:type="spellEnd"/>
-      <w:r>
-        <w:rPr>
-          <w:rStyle w:val="CdigoHTML"/>
-          <w:color w:val="FFFFFF"/>
-          <w:sz w:val="21"/>
-          <w:szCs w:val="21"/>
-        </w:rPr>
-        <w:t xml:space="preserve">  video</w:t>
-      </w:r>
-      <w:proofErr w:type="gramEnd"/>
-      <w:r>
-        <w:rPr>
-          <w:rStyle w:val="CdigoHTML"/>
-          <w:color w:val="FFFFFF"/>
-          <w:sz w:val="21"/>
-          <w:szCs w:val="21"/>
-        </w:rPr>
-        <w:t xml:space="preserve"> = </w:t>
-      </w:r>
-      <w:proofErr w:type="spellStart"/>
+      <w:r>
+        <w:rPr>
+          <w:rStyle w:val="CdigoHTML"/>
+          <w:color w:val="FFFFFF"/>
+          <w:sz w:val="21"/>
+          <w:szCs w:val="21"/>
+        </w:rPr>
+        <w:t xml:space="preserve">  video = </w:t>
+      </w:r>
       <w:r>
         <w:rPr>
           <w:rStyle w:val="hljs-builtin"/>
@@ -5635,17 +4785,7 @@
           <w:sz w:val="21"/>
           <w:szCs w:val="21"/>
         </w:rPr>
-        <w:t>.querySelector</w:t>
-      </w:r>
-      <w:proofErr w:type="spellEnd"/>
-      <w:r>
-        <w:rPr>
-          <w:rStyle w:val="CdigoHTML"/>
-          <w:color w:val="FFFFFF"/>
-          <w:sz w:val="21"/>
-          <w:szCs w:val="21"/>
-        </w:rPr>
-        <w:t>(</w:t>
+        <w:t>.querySelector(</w:t>
       </w:r>
       <w:r>
         <w:rPr>
@@ -5678,7 +4818,6 @@
           <w:lang w:val="en-US"/>
         </w:rPr>
       </w:pPr>
-      <w:proofErr w:type="gramStart"/>
       <w:r>
         <w:rPr>
           <w:rStyle w:val="hljs-keyword"/>
@@ -5699,20 +4838,8 @@
           <w:szCs w:val="21"/>
           <w:lang w:val="en-US"/>
         </w:rPr>
-        <w:t xml:space="preserve">  button</w:t>
-      </w:r>
-      <w:proofErr w:type="gramEnd"/>
-      <w:r>
-        <w:rPr>
-          <w:rStyle w:val="CdigoHTML"/>
-          <w:color w:val="FFFFFF"/>
-          <w:sz w:val="21"/>
-          <w:szCs w:val="21"/>
-          <w:lang w:val="en-US"/>
-        </w:rPr>
-        <w:t xml:space="preserve"> = </w:t>
-      </w:r>
-      <w:proofErr w:type="spellStart"/>
+        <w:t xml:space="preserve">  button = </w:t>
+      </w:r>
       <w:r>
         <w:rPr>
           <w:rStyle w:val="hljs-builtin"/>
@@ -5731,18 +4858,7 @@
           <w:szCs w:val="21"/>
           <w:lang w:val="en-US"/>
         </w:rPr>
-        <w:t>.querySelector</w:t>
-      </w:r>
-      <w:proofErr w:type="spellEnd"/>
-      <w:r>
-        <w:rPr>
-          <w:rStyle w:val="CdigoHTML"/>
-          <w:color w:val="FFFFFF"/>
-          <w:sz w:val="21"/>
-          <w:szCs w:val="21"/>
-          <w:lang w:val="en-US"/>
-        </w:rPr>
-        <w:t>(</w:t>
+        <w:t>.querySelector(</w:t>
       </w:r>
       <w:r>
         <w:rPr>
@@ -5790,7 +4906,6 @@
           <w:lang w:val="en-US"/>
         </w:rPr>
       </w:pPr>
-      <w:proofErr w:type="gramStart"/>
       <w:r>
         <w:rPr>
           <w:rStyle w:val="hljs-keyword"/>
@@ -5813,7 +4928,6 @@
         </w:rPr>
         <w:t xml:space="preserve">  </w:t>
       </w:r>
-      <w:proofErr w:type="spellStart"/>
       <w:r>
         <w:rPr>
           <w:rStyle w:val="hljs-title"/>
@@ -5826,8 +4940,6 @@
         </w:rPr>
         <w:t>MediaPlayer</w:t>
       </w:r>
-      <w:proofErr w:type="spellEnd"/>
-      <w:proofErr w:type="gramEnd"/>
       <w:r>
         <w:rPr>
           <w:rStyle w:val="hljs-function"/>
@@ -5891,8 +5003,6 @@
         </w:rPr>
         <w:t xml:space="preserve"> </w:t>
       </w:r>
-      <w:proofErr w:type="spellStart"/>
-      <w:proofErr w:type="gramStart"/>
       <w:r>
         <w:rPr>
           <w:rStyle w:val="hljs-keyword"/>
@@ -5913,41 +5023,7 @@
           <w:szCs w:val="21"/>
           <w:lang w:val="en-US"/>
         </w:rPr>
-        <w:t>.media</w:t>
-      </w:r>
-      <w:proofErr w:type="spellEnd"/>
-      <w:proofErr w:type="gramEnd"/>
-      <w:r>
-        <w:rPr>
-          <w:rStyle w:val="CdigoHTML"/>
-          <w:color w:val="FFFFFF"/>
-          <w:sz w:val="21"/>
-          <w:szCs w:val="21"/>
-          <w:lang w:val="en-US"/>
-        </w:rPr>
-        <w:t xml:space="preserve"> = </w:t>
-      </w:r>
-      <w:proofErr w:type="spellStart"/>
-      <w:r>
-        <w:rPr>
-          <w:rStyle w:val="CdigoHTML"/>
-          <w:color w:val="FFFFFF"/>
-          <w:sz w:val="21"/>
-          <w:szCs w:val="21"/>
-          <w:lang w:val="en-US"/>
-        </w:rPr>
-        <w:t>config.el</w:t>
-      </w:r>
-      <w:proofErr w:type="spellEnd"/>
-      <w:r>
-        <w:rPr>
-          <w:rStyle w:val="CdigoHTML"/>
-          <w:color w:val="FFFFFF"/>
-          <w:sz w:val="21"/>
-          <w:szCs w:val="21"/>
-          <w:lang w:val="en-US"/>
-        </w:rPr>
-        <w:t>;</w:t>
+        <w:t>.media = config.el;</w:t>
       </w:r>
     </w:p>
     <w:p>
@@ -5998,29 +5074,15 @@
           <w:lang w:val="en-US"/>
         </w:rPr>
       </w:pPr>
-      <w:proofErr w:type="spellStart"/>
-      <w:proofErr w:type="gramStart"/>
-      <w:r>
-        <w:rPr>
-          <w:rStyle w:val="CdigoHTML"/>
-          <w:color w:val="FFFFFF"/>
-          <w:sz w:val="21"/>
-          <w:szCs w:val="21"/>
-          <w:lang w:val="en-US"/>
-        </w:rPr>
-        <w:t>MediaPlayer.prototype.play</w:t>
-      </w:r>
-      <w:proofErr w:type="spellEnd"/>
-      <w:proofErr w:type="gramEnd"/>
-      <w:r>
-        <w:rPr>
-          <w:rStyle w:val="CdigoHTML"/>
-          <w:color w:val="FFFFFF"/>
-          <w:sz w:val="21"/>
-          <w:szCs w:val="21"/>
-          <w:lang w:val="en-US"/>
-        </w:rPr>
-        <w:t xml:space="preserve"> = </w:t>
+      <w:r>
+        <w:rPr>
+          <w:rStyle w:val="CdigoHTML"/>
+          <w:color w:val="FFFFFF"/>
+          <w:sz w:val="21"/>
+          <w:szCs w:val="21"/>
+          <w:lang w:val="en-US"/>
+        </w:rPr>
+        <w:t xml:space="preserve">MediaPlayer.prototype.play = </w:t>
       </w:r>
       <w:r>
         <w:rPr>
@@ -6077,8 +5139,6 @@
         </w:rPr>
         <w:t xml:space="preserve"> </w:t>
       </w:r>
-      <w:proofErr w:type="spellStart"/>
-      <w:proofErr w:type="gramStart"/>
       <w:r>
         <w:rPr>
           <w:rStyle w:val="hljs-keyword"/>
@@ -6099,29 +5159,7 @@
           <w:szCs w:val="21"/>
           <w:lang w:val="en-US"/>
         </w:rPr>
-        <w:t>.media</w:t>
-      </w:r>
-      <w:proofErr w:type="gramEnd"/>
-      <w:r>
-        <w:rPr>
-          <w:rStyle w:val="CdigoHTML"/>
-          <w:color w:val="FFFFFF"/>
-          <w:sz w:val="21"/>
-          <w:szCs w:val="21"/>
-          <w:lang w:val="en-US"/>
-        </w:rPr>
-        <w:t>.play</w:t>
-      </w:r>
-      <w:proofErr w:type="spellEnd"/>
-      <w:r>
-        <w:rPr>
-          <w:rStyle w:val="CdigoHTML"/>
-          <w:color w:val="FFFFFF"/>
-          <w:sz w:val="21"/>
-          <w:szCs w:val="21"/>
-          <w:lang w:val="en-US"/>
-        </w:rPr>
-        <w:t>();</w:t>
+        <w:t>.media.play();</w:t>
       </w:r>
     </w:p>
     <w:p>
@@ -6172,7 +5210,6 @@
           <w:lang w:val="en-US"/>
         </w:rPr>
       </w:pPr>
-      <w:proofErr w:type="gramStart"/>
       <w:r>
         <w:rPr>
           <w:rStyle w:val="hljs-keyword"/>
@@ -6193,18 +5230,7 @@
           <w:szCs w:val="21"/>
           <w:lang w:val="en-US"/>
         </w:rPr>
-        <w:t xml:space="preserve">  player</w:t>
-      </w:r>
-      <w:proofErr w:type="gramEnd"/>
-      <w:r>
-        <w:rPr>
-          <w:rStyle w:val="CdigoHTML"/>
-          <w:color w:val="FFFFFF"/>
-          <w:sz w:val="21"/>
-          <w:szCs w:val="21"/>
-          <w:lang w:val="en-US"/>
-        </w:rPr>
-        <w:t xml:space="preserve"> = </w:t>
+        <w:t xml:space="preserve">  player = </w:t>
       </w:r>
       <w:r>
         <w:rPr>
@@ -6226,29 +5252,7 @@
           <w:szCs w:val="21"/>
           <w:lang w:val="en-US"/>
         </w:rPr>
-        <w:t xml:space="preserve">  </w:t>
-      </w:r>
-      <w:proofErr w:type="spellStart"/>
-      <w:r>
-        <w:rPr>
-          <w:rStyle w:val="CdigoHTML"/>
-          <w:color w:val="FFFFFF"/>
-          <w:sz w:val="21"/>
-          <w:szCs w:val="21"/>
-          <w:lang w:val="en-US"/>
-        </w:rPr>
-        <w:t>MediaPlayer</w:t>
-      </w:r>
-      <w:proofErr w:type="spellEnd"/>
-      <w:r>
-        <w:rPr>
-          <w:rStyle w:val="CdigoHTML"/>
-          <w:color w:val="FFFFFF"/>
-          <w:sz w:val="21"/>
-          <w:szCs w:val="21"/>
-          <w:lang w:val="en-US"/>
-        </w:rPr>
-        <w:t xml:space="preserve">({ </w:t>
+        <w:t xml:space="preserve">  MediaPlayer({ </w:t>
       </w:r>
       <w:r>
         <w:rPr>
@@ -6282,47 +5286,14 @@
           <w:szCs w:val="21"/>
         </w:rPr>
       </w:pPr>
-      <w:proofErr w:type="spellStart"/>
-      <w:proofErr w:type="gramStart"/>
-      <w:r>
-        <w:rPr>
-          <w:rStyle w:val="CdigoHTML"/>
-          <w:color w:val="FFFFFF"/>
-          <w:sz w:val="21"/>
-          <w:szCs w:val="21"/>
-        </w:rPr>
-        <w:t>button.onclick</w:t>
-      </w:r>
-      <w:proofErr w:type="spellEnd"/>
-      <w:proofErr w:type="gramEnd"/>
-      <w:r>
-        <w:rPr>
-          <w:rStyle w:val="CdigoHTML"/>
-          <w:color w:val="FFFFFF"/>
-          <w:sz w:val="21"/>
-          <w:szCs w:val="21"/>
-        </w:rPr>
-        <w:t xml:space="preserve"> = () =&gt;  </w:t>
-      </w:r>
-      <w:proofErr w:type="spellStart"/>
-      <w:r>
-        <w:rPr>
-          <w:rStyle w:val="CdigoHTML"/>
-          <w:color w:val="FFFFFF"/>
-          <w:sz w:val="21"/>
-          <w:szCs w:val="21"/>
-        </w:rPr>
-        <w:t>player.play</w:t>
-      </w:r>
-      <w:proofErr w:type="spellEnd"/>
-      <w:r>
-        <w:rPr>
-          <w:rStyle w:val="CdigoHTML"/>
-          <w:color w:val="FFFFFF"/>
-          <w:sz w:val="21"/>
-          <w:szCs w:val="21"/>
-        </w:rPr>
-        <w:t>();</w:t>
+      <w:r>
+        <w:rPr>
+          <w:rStyle w:val="CdigoHTML"/>
+          <w:color w:val="FFFFFF"/>
+          <w:sz w:val="21"/>
+          <w:szCs w:val="21"/>
+        </w:rPr>
+        <w:t>button.onclick = () =&gt;  player.play();</w:t>
       </w:r>
     </w:p>
     <w:p>
@@ -6435,8 +5406,6 @@
         </w:rPr>
         <w:t> original. Le asignamos a </w:t>
       </w:r>
-      <w:proofErr w:type="spellStart"/>
-      <w:proofErr w:type="gramStart"/>
       <w:r>
         <w:rPr>
           <w:rStyle w:val="CdigoHTML"/>
@@ -6446,8 +5415,6 @@
         </w:rPr>
         <w:t>this.media</w:t>
       </w:r>
-      <w:proofErr w:type="spellEnd"/>
-      <w:proofErr w:type="gramEnd"/>
       <w:r>
         <w:rPr>
           <w:rFonts w:ascii="Arial" w:hAnsi="Arial" w:cs="Arial"/>
@@ -6502,36 +5469,14 @@
         </w:rPr>
         <w:t>A la función extendida le asignamos </w:t>
       </w:r>
-      <w:proofErr w:type="spellStart"/>
-      <w:proofErr w:type="gramStart"/>
-      <w:r>
-        <w:rPr>
-          <w:rStyle w:val="CdigoHTML"/>
-          <w:color w:val="4A4A4A"/>
-          <w:sz w:val="21"/>
-          <w:szCs w:val="21"/>
-        </w:rPr>
-        <w:t>play</w:t>
-      </w:r>
-      <w:proofErr w:type="spellEnd"/>
-      <w:r>
-        <w:rPr>
-          <w:rStyle w:val="CdigoHTML"/>
-          <w:color w:val="4A4A4A"/>
-          <w:sz w:val="21"/>
-          <w:szCs w:val="21"/>
-        </w:rPr>
-        <w:t>(</w:t>
-      </w:r>
-      <w:proofErr w:type="gramEnd"/>
-      <w:r>
-        <w:rPr>
-          <w:rStyle w:val="CdigoHTML"/>
-          <w:color w:val="4A4A4A"/>
-          <w:sz w:val="21"/>
-          <w:szCs w:val="21"/>
-        </w:rPr>
-        <w:t>)</w:t>
+      <w:r>
+        <w:rPr>
+          <w:rStyle w:val="CdigoHTML"/>
+          <w:color w:val="4A4A4A"/>
+          <w:sz w:val="21"/>
+          <w:szCs w:val="21"/>
+        </w:rPr>
+        <w:t>play()</w:t>
       </w:r>
       <w:r>
         <w:rPr>
@@ -6542,7 +5487,6 @@
         </w:rPr>
         <w:t> a </w:t>
       </w:r>
-      <w:proofErr w:type="spellStart"/>
       <w:r>
         <w:rPr>
           <w:rStyle w:val="CdigoHTML"/>
@@ -6552,7 +5496,6 @@
         </w:rPr>
         <w:t>this.media</w:t>
       </w:r>
-      <w:proofErr w:type="spellEnd"/>
       <w:r>
         <w:rPr>
           <w:rFonts w:ascii="Arial" w:hAnsi="Arial" w:cs="Arial"/>
@@ -6589,7 +5532,6 @@
         </w:rPr>
         <w:t>En nuestra función especial </w:t>
       </w:r>
-      <w:proofErr w:type="spellStart"/>
       <w:r>
         <w:rPr>
           <w:rStyle w:val="CdigoHTML"/>
@@ -6599,7 +5541,6 @@
         </w:rPr>
         <w:t>player</w:t>
       </w:r>
-      <w:proofErr w:type="spellEnd"/>
       <w:r>
         <w:rPr>
           <w:rFonts w:ascii="Arial" w:hAnsi="Arial" w:cs="Arial"/>
@@ -6627,7 +5568,6 @@
         </w:rPr>
         <w:t> para que lo reciba en configuración. Esto lo haremos con </w:t>
       </w:r>
-      <w:proofErr w:type="spellStart"/>
       <w:r>
         <w:rPr>
           <w:rStyle w:val="Textoennegrita"/>
@@ -6636,18 +5576,7 @@
           <w:sz w:val="21"/>
           <w:szCs w:val="21"/>
         </w:rPr>
-        <w:t>destructuración</w:t>
-      </w:r>
-      <w:proofErr w:type="spellEnd"/>
-      <w:r>
-        <w:rPr>
-          <w:rStyle w:val="Textoennegrita"/>
-          <w:rFonts w:ascii="Arial" w:hAnsi="Arial" w:cs="Arial"/>
-          <w:color w:val="4A4A4A"/>
-          <w:sz w:val="21"/>
-          <w:szCs w:val="21"/>
-        </w:rPr>
-        <w:t xml:space="preserve"> de objetos</w:t>
+        <w:t>destructuración de objetos</w:t>
       </w:r>
       <w:r>
         <w:rPr>
@@ -6702,7 +5631,6 @@
         </w:rPr>
         <w:t>Acá no podemos usar </w:t>
       </w:r>
-      <w:proofErr w:type="spellStart"/>
       <w:r>
         <w:rPr>
           <w:rStyle w:val="Textoennegrita"/>
@@ -6713,35 +5641,8 @@
           <w:sz w:val="21"/>
           <w:szCs w:val="21"/>
         </w:rPr>
-        <w:t>arrow</w:t>
-      </w:r>
-      <w:proofErr w:type="spellEnd"/>
-      <w:r>
-        <w:rPr>
-          <w:rStyle w:val="Textoennegrita"/>
-          <w:rFonts w:ascii="Arial" w:hAnsi="Arial" w:cs="Arial"/>
-          <w:i/>
-          <w:iCs/>
-          <w:color w:val="4A4A4A"/>
-          <w:sz w:val="21"/>
-          <w:szCs w:val="21"/>
-        </w:rPr>
-        <w:t xml:space="preserve"> </w:t>
-      </w:r>
-      <w:proofErr w:type="spellStart"/>
-      <w:r>
-        <w:rPr>
-          <w:rStyle w:val="Textoennegrita"/>
-          <w:rFonts w:ascii="Arial" w:hAnsi="Arial" w:cs="Arial"/>
-          <w:i/>
-          <w:iCs/>
-          <w:color w:val="4A4A4A"/>
-          <w:sz w:val="21"/>
-          <w:szCs w:val="21"/>
-        </w:rPr>
-        <w:t>function</w:t>
-      </w:r>
-      <w:proofErr w:type="spellEnd"/>
+        <w:t>arrow function</w:t>
+      </w:r>
       <w:r>
         <w:rPr>
           <w:rFonts w:ascii="Arial" w:hAnsi="Arial" w:cs="Arial"/>
@@ -6751,7 +5652,6 @@
         </w:rPr>
         <w:t> por que el valor de </w:t>
       </w:r>
-      <w:proofErr w:type="spellStart"/>
       <w:r>
         <w:rPr>
           <w:rStyle w:val="CdigoHTML"/>
@@ -6761,7 +5661,6 @@
         </w:rPr>
         <w:t>this</w:t>
       </w:r>
-      <w:proofErr w:type="spellEnd"/>
       <w:r>
         <w:rPr>
           <w:rFonts w:ascii="Arial" w:hAnsi="Arial" w:cs="Arial"/>
@@ -6834,7 +5733,6 @@
         </w:rPr>
         <w:t> y </w:t>
       </w:r>
-      <w:proofErr w:type="spellStart"/>
       <w:r>
         <w:rPr>
           <w:rStyle w:val="nfasis"/>
@@ -6845,7 +5743,6 @@
         </w:rPr>
         <w:t>play</w:t>
       </w:r>
-      <w:proofErr w:type="spellEnd"/>
       <w:r>
         <w:rPr>
           <w:rFonts w:ascii="Arial" w:hAnsi="Arial" w:cs="Arial"/>
@@ -6855,7 +5752,6 @@
         </w:rPr>
         <w:t> con el mismo botón, debemos condicionar la función </w:t>
       </w:r>
-      <w:proofErr w:type="spellStart"/>
       <w:r>
         <w:rPr>
           <w:rStyle w:val="CdigoHTML"/>
@@ -6865,7 +5761,6 @@
         </w:rPr>
         <w:t>play</w:t>
       </w:r>
-      <w:proofErr w:type="spellEnd"/>
       <w:r>
         <w:rPr>
           <w:rFonts w:ascii="Arial" w:hAnsi="Arial" w:cs="Arial"/>
@@ -6875,7 +5770,6 @@
         </w:rPr>
         <w:t> de </w:t>
       </w:r>
-      <w:proofErr w:type="spellStart"/>
       <w:r>
         <w:rPr>
           <w:rStyle w:val="CdigoHTML"/>
@@ -6885,7 +5779,6 @@
         </w:rPr>
         <w:t>MediaPlayer</w:t>
       </w:r>
-      <w:proofErr w:type="spellEnd"/>
       <w:r>
         <w:rPr>
           <w:rFonts w:ascii="Arial" w:hAnsi="Arial" w:cs="Arial"/>
@@ -6908,29 +5801,15 @@
           <w:lang w:val="en-US"/>
         </w:rPr>
       </w:pPr>
-      <w:proofErr w:type="spellStart"/>
-      <w:proofErr w:type="gramStart"/>
-      <w:r>
-        <w:rPr>
-          <w:rStyle w:val="CdigoHTML"/>
-          <w:color w:val="FFFFFF"/>
-          <w:sz w:val="21"/>
-          <w:szCs w:val="21"/>
-          <w:lang w:val="en-US"/>
-        </w:rPr>
-        <w:t>MediaPlayer.prototype.play</w:t>
-      </w:r>
-      <w:proofErr w:type="spellEnd"/>
-      <w:proofErr w:type="gramEnd"/>
-      <w:r>
-        <w:rPr>
-          <w:rStyle w:val="CdigoHTML"/>
-          <w:color w:val="FFFFFF"/>
-          <w:sz w:val="21"/>
-          <w:szCs w:val="21"/>
-          <w:lang w:val="en-US"/>
-        </w:rPr>
-        <w:t xml:space="preserve"> = </w:t>
+      <w:r>
+        <w:rPr>
+          <w:rStyle w:val="CdigoHTML"/>
+          <w:color w:val="FFFFFF"/>
+          <w:sz w:val="21"/>
+          <w:szCs w:val="21"/>
+          <w:lang w:val="en-US"/>
+        </w:rPr>
+        <w:t xml:space="preserve">MediaPlayer.prototype.play = </w:t>
       </w:r>
       <w:r>
         <w:rPr>
@@ -7009,8 +5888,6 @@
         </w:rPr>
         <w:t>(</w:t>
       </w:r>
-      <w:proofErr w:type="spellStart"/>
-      <w:proofErr w:type="gramStart"/>
       <w:r>
         <w:rPr>
           <w:rStyle w:val="hljs-keyword"/>
@@ -7031,29 +5908,7 @@
           <w:szCs w:val="21"/>
           <w:lang w:val="en-US"/>
         </w:rPr>
-        <w:t>.media</w:t>
-      </w:r>
-      <w:proofErr w:type="gramEnd"/>
-      <w:r>
-        <w:rPr>
-          <w:rStyle w:val="CdigoHTML"/>
-          <w:color w:val="FFFFFF"/>
-          <w:sz w:val="21"/>
-          <w:szCs w:val="21"/>
-          <w:lang w:val="en-US"/>
-        </w:rPr>
-        <w:t>.paused</w:t>
-      </w:r>
-      <w:proofErr w:type="spellEnd"/>
-      <w:r>
-        <w:rPr>
-          <w:rStyle w:val="CdigoHTML"/>
-          <w:color w:val="FFFFFF"/>
-          <w:sz w:val="21"/>
-          <w:szCs w:val="21"/>
-          <w:lang w:val="en-US"/>
-        </w:rPr>
-        <w:t>){</w:t>
+        <w:t>.media.paused){</w:t>
       </w:r>
     </w:p>
     <w:p>
@@ -7079,8 +5934,6 @@
         <w:tab/>
         <w:t xml:space="preserve"> </w:t>
       </w:r>
-      <w:proofErr w:type="spellStart"/>
-      <w:proofErr w:type="gramStart"/>
       <w:r>
         <w:rPr>
           <w:rStyle w:val="hljs-keyword"/>
@@ -7101,29 +5954,7 @@
           <w:szCs w:val="21"/>
           <w:lang w:val="en-US"/>
         </w:rPr>
-        <w:t>.media</w:t>
-      </w:r>
-      <w:proofErr w:type="gramEnd"/>
-      <w:r>
-        <w:rPr>
-          <w:rStyle w:val="CdigoHTML"/>
-          <w:color w:val="FFFFFF"/>
-          <w:sz w:val="21"/>
-          <w:szCs w:val="21"/>
-          <w:lang w:val="en-US"/>
-        </w:rPr>
-        <w:t>.play</w:t>
-      </w:r>
-      <w:proofErr w:type="spellEnd"/>
-      <w:r>
-        <w:rPr>
-          <w:rStyle w:val="CdigoHTML"/>
-          <w:color w:val="FFFFFF"/>
-          <w:sz w:val="21"/>
-          <w:szCs w:val="21"/>
-          <w:lang w:val="en-US"/>
-        </w:rPr>
-        <w:t>();</w:t>
+        <w:t>.media.play();</w:t>
       </w:r>
     </w:p>
     <w:p>
@@ -7194,8 +6025,6 @@
         <w:tab/>
         <w:t xml:space="preserve"> </w:t>
       </w:r>
-      <w:proofErr w:type="spellStart"/>
-      <w:proofErr w:type="gramStart"/>
       <w:r>
         <w:rPr>
           <w:rStyle w:val="hljs-keyword"/>
@@ -7216,29 +6045,7 @@
           <w:szCs w:val="21"/>
           <w:lang w:val="en-US"/>
         </w:rPr>
-        <w:t>.media</w:t>
-      </w:r>
-      <w:proofErr w:type="gramEnd"/>
-      <w:r>
-        <w:rPr>
-          <w:rStyle w:val="CdigoHTML"/>
-          <w:color w:val="FFFFFF"/>
-          <w:sz w:val="21"/>
-          <w:szCs w:val="21"/>
-          <w:lang w:val="en-US"/>
-        </w:rPr>
-        <w:t>.pause</w:t>
-      </w:r>
-      <w:proofErr w:type="spellEnd"/>
-      <w:r>
-        <w:rPr>
-          <w:rStyle w:val="CdigoHTML"/>
-          <w:color w:val="FFFFFF"/>
-          <w:sz w:val="21"/>
-          <w:szCs w:val="21"/>
-          <w:lang w:val="en-US"/>
-        </w:rPr>
-        <w:t>()</w:t>
+        <w:t>.media.pause()</w:t>
       </w:r>
     </w:p>
     <w:p>
@@ -7359,85 +6166,7 @@
           <w:szCs w:val="21"/>
           <w:lang w:val="en-US"/>
         </w:rPr>
-        <w:t xml:space="preserve">// </w:t>
-      </w:r>
-      <w:proofErr w:type="spellStart"/>
-      <w:proofErr w:type="gramStart"/>
-      <w:r>
-        <w:rPr>
-          <w:rStyle w:val="hljs-comment"/>
-          <w:color w:val="75715E"/>
-          <w:sz w:val="21"/>
-          <w:szCs w:val="21"/>
-          <w:lang w:val="en-US"/>
-        </w:rPr>
-        <w:t>this.media</w:t>
-      </w:r>
-      <w:proofErr w:type="gramEnd"/>
-      <w:r>
-        <w:rPr>
-          <w:rStyle w:val="hljs-comment"/>
-          <w:color w:val="75715E"/>
-          <w:sz w:val="21"/>
-          <w:szCs w:val="21"/>
-          <w:lang w:val="en-US"/>
-        </w:rPr>
-        <w:t>.paused</w:t>
-      </w:r>
-      <w:proofErr w:type="spellEnd"/>
-      <w:r>
-        <w:rPr>
-          <w:rStyle w:val="hljs-comment"/>
-          <w:color w:val="75715E"/>
-          <w:sz w:val="21"/>
-          <w:szCs w:val="21"/>
-          <w:lang w:val="en-US"/>
-        </w:rPr>
-        <w:t xml:space="preserve"> ? </w:t>
-      </w:r>
-      <w:proofErr w:type="spellStart"/>
-      <w:r>
-        <w:rPr>
-          <w:rStyle w:val="hljs-comment"/>
-          <w:color w:val="75715E"/>
-          <w:sz w:val="21"/>
-          <w:szCs w:val="21"/>
-          <w:lang w:val="en-US"/>
-        </w:rPr>
-        <w:t>this.media.play</w:t>
-      </w:r>
-      <w:proofErr w:type="spellEnd"/>
-      <w:r>
-        <w:rPr>
-          <w:rStyle w:val="hljs-comment"/>
-          <w:color w:val="75715E"/>
-          <w:sz w:val="21"/>
-          <w:szCs w:val="21"/>
-          <w:lang w:val="en-US"/>
-        </w:rPr>
-        <w:t xml:space="preserve">() : </w:t>
-      </w:r>
-      <w:proofErr w:type="spellStart"/>
-      <w:r>
-        <w:rPr>
-          <w:rStyle w:val="hljs-comment"/>
-          <w:color w:val="75715E"/>
-          <w:sz w:val="21"/>
-          <w:szCs w:val="21"/>
-          <w:lang w:val="en-US"/>
-        </w:rPr>
-        <w:t>this.media.pause</w:t>
-      </w:r>
-      <w:proofErr w:type="spellEnd"/>
-      <w:r>
-        <w:rPr>
-          <w:rStyle w:val="hljs-comment"/>
-          <w:color w:val="75715E"/>
-          <w:sz w:val="21"/>
-          <w:szCs w:val="21"/>
-          <w:lang w:val="en-US"/>
-        </w:rPr>
-        <w:t>()</w:t>
+        <w:t>// this.media.paused ? this.media.play() : this.media.pause()</w:t>
       </w:r>
     </w:p>
     <w:p>
@@ -7540,7 +6269,6 @@
         </w:rPr>
         <w:t>El navegador interpreta el archivo HTML y cuando termina de transformarlo al DOM se dispara el evento </w:t>
       </w:r>
-      <w:proofErr w:type="spellStart"/>
       <w:r>
         <w:rPr>
           <w:b/>
@@ -7551,7 +6279,6 @@
         </w:rPr>
         <w:t>DOMContentLoaded</w:t>
       </w:r>
-      <w:proofErr w:type="spellEnd"/>
       <w:r>
         <w:rPr>
           <w:sz w:val="21"/>
@@ -7598,7 +6325,6 @@
         </w:rPr>
         <w:t>Tanto con </w:t>
       </w:r>
-      <w:proofErr w:type="spellStart"/>
       <w:r>
         <w:rPr>
           <w:b/>
@@ -7609,7 +6335,6 @@
         </w:rPr>
         <w:t>async</w:t>
       </w:r>
-      <w:proofErr w:type="spellEnd"/>
       <w:r>
         <w:rPr>
           <w:sz w:val="21"/>
@@ -7618,7 +6343,6 @@
         </w:rPr>
         <w:t> como </w:t>
       </w:r>
-      <w:proofErr w:type="spellStart"/>
       <w:r>
         <w:rPr>
           <w:b/>
@@ -7629,32 +6353,13 @@
         </w:rPr>
         <w:t>defer</w:t>
       </w:r>
-      <w:proofErr w:type="spellEnd"/>
       <w:r>
         <w:rPr>
           <w:sz w:val="21"/>
           <w:szCs w:val="21"/>
           <w:lang w:val="es-MX"/>
         </w:rPr>
-        <w:t xml:space="preserve"> podemos hacer llamados </w:t>
-      </w:r>
-      <w:proofErr w:type="gramStart"/>
-      <w:r>
-        <w:rPr>
-          <w:sz w:val="21"/>
-          <w:szCs w:val="21"/>
-          <w:lang w:val="es-MX"/>
-        </w:rPr>
-        <w:t>asíncronos</w:t>
-      </w:r>
-      <w:proofErr w:type="gramEnd"/>
-      <w:r>
-        <w:rPr>
-          <w:sz w:val="21"/>
-          <w:szCs w:val="21"/>
-          <w:lang w:val="es-MX"/>
-        </w:rPr>
-        <w:t xml:space="preserve"> pero tiene sus diferencias:</w:t>
+        <w:t> podemos hacer llamados asíncronos pero tiene sus diferencias:</w:t>
       </w:r>
     </w:p>
     <w:p>
@@ -7671,7 +6376,6 @@
           <w:lang w:val="es-MX"/>
         </w:rPr>
       </w:pPr>
-      <w:proofErr w:type="spellStart"/>
       <w:r>
         <w:rPr>
           <w:b/>
@@ -7682,32 +6386,13 @@
         </w:rPr>
         <w:t>async</w:t>
       </w:r>
-      <w:proofErr w:type="spellEnd"/>
       <w:r>
         <w:rPr>
           <w:sz w:val="21"/>
           <w:szCs w:val="21"/>
           <w:lang w:val="es-MX"/>
         </w:rPr>
-        <w:t xml:space="preserve">. Con </w:t>
-      </w:r>
-      <w:proofErr w:type="spellStart"/>
-      <w:r>
-        <w:rPr>
-          <w:sz w:val="21"/>
-          <w:szCs w:val="21"/>
-          <w:lang w:val="es-MX"/>
-        </w:rPr>
-        <w:t>async</w:t>
-      </w:r>
-      <w:proofErr w:type="spellEnd"/>
-      <w:r>
-        <w:rPr>
-          <w:sz w:val="21"/>
-          <w:szCs w:val="21"/>
-          <w:lang w:val="es-MX"/>
-        </w:rPr>
-        <w:t xml:space="preserve"> podemos hacer la petición de forma asíncrona y no vamos a detener la carga del DOM hasta que se haga la ejecución del código.</w:t>
+        <w:t>. Con async podemos hacer la petición de forma asíncrona y no vamos a detener la carga del DOM hasta que se haga la ejecución del código.</w:t>
       </w:r>
     </w:p>
     <w:p>
@@ -7724,7 +6409,6 @@
           <w:lang w:val="es-MX"/>
         </w:rPr>
       </w:pPr>
-      <w:proofErr w:type="spellStart"/>
       <w:r>
         <w:rPr>
           <w:b/>
@@ -7735,89 +6419,32 @@
         </w:rPr>
         <w:t>defer</w:t>
       </w:r>
-      <w:proofErr w:type="spellEnd"/>
       <w:r>
         <w:rPr>
           <w:sz w:val="21"/>
           <w:szCs w:val="21"/>
           <w:lang w:val="es-MX"/>
         </w:rPr>
-        <w:t xml:space="preserve">. La petición es igual asíncrona como en el </w:t>
-      </w:r>
-      <w:proofErr w:type="spellStart"/>
-      <w:proofErr w:type="gramStart"/>
-      <w:r>
+        <w:t>. La petición es igual asíncrona como en el async pero va a deferir la ejecución del Javascript hasta el final de que se cargue todo el documento.</w:t>
+      </w:r>
+    </w:p>
+    <w:p>
+      <w:pPr>
+        <w:spacing w:before="0" w:line="240" w:lineRule="auto"/>
+        <w:jc w:val="both"/>
         <w:rPr>
           <w:sz w:val="21"/>
           <w:szCs w:val="21"/>
           <w:lang w:val="es-MX"/>
         </w:rPr>
-        <w:t>async</w:t>
-      </w:r>
-      <w:proofErr w:type="spellEnd"/>
-      <w:proofErr w:type="gramEnd"/>
+      </w:pPr>
       <w:r>
         <w:rPr>
           <w:sz w:val="21"/>
           <w:szCs w:val="21"/>
           <w:lang w:val="es-MX"/>
         </w:rPr>
-        <w:t xml:space="preserve"> pero va a deferir la ejecución del </w:t>
-      </w:r>
-      <w:proofErr w:type="spellStart"/>
-      <w:r>
-        <w:rPr>
-          <w:sz w:val="21"/>
-          <w:szCs w:val="21"/>
-          <w:lang w:val="es-MX"/>
-        </w:rPr>
-        <w:t>Javascript</w:t>
-      </w:r>
-      <w:proofErr w:type="spellEnd"/>
-      <w:r>
-        <w:rPr>
-          <w:sz w:val="21"/>
-          <w:szCs w:val="21"/>
-          <w:lang w:val="es-MX"/>
-        </w:rPr>
-        <w:t xml:space="preserve"> hasta el final de que se cargue todo el documento.</w:t>
-      </w:r>
-    </w:p>
-    <w:p>
-      <w:pPr>
-        <w:spacing w:before="0" w:line="240" w:lineRule="auto"/>
-        <w:jc w:val="both"/>
-        <w:rPr>
-          <w:sz w:val="21"/>
-          <w:szCs w:val="21"/>
-          <w:lang w:val="es-MX"/>
-        </w:rPr>
-      </w:pPr>
-      <w:r>
-        <w:rPr>
-          <w:sz w:val="21"/>
-          <w:szCs w:val="21"/>
-          <w:lang w:val="es-MX"/>
-        </w:rPr>
-        <w:t xml:space="preserve">Hay que tener en cuenta que cuando carga una página y se encuentra un script a ejecutar toda la carga se detiene. Por eso se recomienda agregar tus scripts justo antes de cerrar el </w:t>
-      </w:r>
-      <w:proofErr w:type="spellStart"/>
-      <w:r>
-        <w:rPr>
-          <w:sz w:val="21"/>
-          <w:szCs w:val="21"/>
-          <w:lang w:val="es-MX"/>
-        </w:rPr>
-        <w:t>body</w:t>
-      </w:r>
-      <w:proofErr w:type="spellEnd"/>
-      <w:r>
-        <w:rPr>
-          <w:sz w:val="21"/>
-          <w:szCs w:val="21"/>
-          <w:lang w:val="es-MX"/>
-        </w:rPr>
-        <w:t xml:space="preserve"> para que todo el documento esté disponible.</w:t>
+        <w:t>Hay que tener en cuenta que cuando carga una página y se encuentra un script a ejecutar toda la carga se detiene. Por eso se recomienda agregar tus scripts justo antes de cerrar el body para que todo el documento esté disponible.</w:t>
       </w:r>
     </w:p>
     <w:p>
@@ -7918,7 +6545,6 @@
         </w:rPr>
         <w:t>El </w:t>
       </w:r>
-      <w:proofErr w:type="spellStart"/>
       <w:r>
         <w:rPr>
           <w:rStyle w:val="Textoennegrita"/>
@@ -7929,7 +6555,6 @@
         </w:rPr>
         <w:t>Scope</w:t>
       </w:r>
-      <w:proofErr w:type="spellEnd"/>
       <w:r>
         <w:rPr>
           <w:rFonts w:ascii="Arial" w:hAnsi="Arial" w:cs="Arial"/>
@@ -7981,7 +6606,6 @@
         </w:rPr>
         <w:t>Variables disponibles de forma global se usa la palabra </w:t>
       </w:r>
-      <w:proofErr w:type="spellStart"/>
       <w:r>
         <w:rPr>
           <w:rStyle w:val="nfasis"/>
@@ -7992,7 +6616,6 @@
         </w:rPr>
         <w:t>var</w:t>
       </w:r>
-      <w:proofErr w:type="spellEnd"/>
       <w:r>
         <w:rPr>
           <w:rFonts w:ascii="Arial" w:hAnsi="Arial" w:cs="Arial"/>
@@ -8084,49 +6707,8 @@
           <w:sz w:val="21"/>
           <w:szCs w:val="21"/>
         </w:rPr>
-        <w:t xml:space="preserve">Variables definidas dentro de un bloque, por </w:t>
-      </w:r>
-      <w:proofErr w:type="gramStart"/>
-      <w:r>
-        <w:rPr>
-          <w:rFonts w:ascii="Arial" w:hAnsi="Arial" w:cs="Arial"/>
-          <w:color w:val="273B47"/>
-          <w:sz w:val="21"/>
-          <w:szCs w:val="21"/>
-        </w:rPr>
-        <w:t>ejemplo</w:t>
-      </w:r>
-      <w:proofErr w:type="gramEnd"/>
-      <w:r>
-        <w:rPr>
-          <w:rFonts w:ascii="Arial" w:hAnsi="Arial" w:cs="Arial"/>
-          <w:color w:val="273B47"/>
-          <w:sz w:val="21"/>
-          <w:szCs w:val="21"/>
-        </w:rPr>
-        <w:t xml:space="preserve"> variables declaradas dentro un </w:t>
-      </w:r>
-      <w:proofErr w:type="spellStart"/>
-      <w:r>
-        <w:rPr>
-          <w:rFonts w:ascii="Arial" w:hAnsi="Arial" w:cs="Arial"/>
-          <w:color w:val="273B47"/>
-          <w:sz w:val="21"/>
-          <w:szCs w:val="21"/>
-        </w:rPr>
-        <w:t>loop</w:t>
-      </w:r>
-      <w:proofErr w:type="spellEnd"/>
-      <w:r>
-        <w:rPr>
-          <w:rFonts w:ascii="Arial" w:hAnsi="Arial" w:cs="Arial"/>
-          <w:color w:val="273B47"/>
-          <w:sz w:val="21"/>
-          <w:szCs w:val="21"/>
-        </w:rPr>
-        <w:t> </w:t>
-      </w:r>
-      <w:proofErr w:type="spellStart"/>
+        <w:t>Variables definidas dentro de un bloque, por ejemplo variables declaradas dentro un loop </w:t>
+      </w:r>
       <w:r>
         <w:rPr>
           <w:rStyle w:val="nfasis"/>
@@ -8137,7 +6719,6 @@
         </w:rPr>
         <w:t>while</w:t>
       </w:r>
-      <w:proofErr w:type="spellEnd"/>
       <w:r>
         <w:rPr>
           <w:rFonts w:ascii="Arial" w:hAnsi="Arial" w:cs="Arial"/>
@@ -8147,7 +6728,6 @@
         </w:rPr>
         <w:t> o </w:t>
       </w:r>
-      <w:proofErr w:type="spellStart"/>
       <w:r>
         <w:rPr>
           <w:rStyle w:val="nfasis"/>
@@ -8158,7 +6738,6 @@
         </w:rPr>
         <w:t>for</w:t>
       </w:r>
-      <w:proofErr w:type="spellEnd"/>
       <w:r>
         <w:rPr>
           <w:rFonts w:ascii="Arial" w:hAnsi="Arial" w:cs="Arial"/>
@@ -8168,7 +6747,6 @@
         </w:rPr>
         <w:t>. Se usa </w:t>
       </w:r>
-      <w:proofErr w:type="spellStart"/>
       <w:r>
         <w:rPr>
           <w:rStyle w:val="nfasis"/>
@@ -8179,7 +6757,6 @@
         </w:rPr>
         <w:t>let</w:t>
       </w:r>
-      <w:proofErr w:type="spellEnd"/>
       <w:r>
         <w:rPr>
           <w:rFonts w:ascii="Arial" w:hAnsi="Arial" w:cs="Arial"/>
@@ -8189,7 +6766,6 @@
         </w:rPr>
         <w:t> y </w:t>
       </w:r>
-      <w:proofErr w:type="spellStart"/>
       <w:r>
         <w:rPr>
           <w:rStyle w:val="nfasis"/>
@@ -8200,7 +6776,6 @@
         </w:rPr>
         <w:t>const</w:t>
       </w:r>
-      <w:proofErr w:type="spellEnd"/>
       <w:r>
         <w:rPr>
           <w:rFonts w:ascii="Arial" w:hAnsi="Arial" w:cs="Arial"/>
@@ -8252,25 +6827,14 @@
         </w:rPr>
         <w:t>Cuando se denota un script de tipo module con el atributo </w:t>
       </w:r>
-      <w:proofErr w:type="spellStart"/>
-      <w:r>
-        <w:rPr>
-          <w:rStyle w:val="CdigoHTML"/>
-          <w:color w:val="273B47"/>
-          <w:sz w:val="21"/>
-          <w:szCs w:val="21"/>
-        </w:rPr>
-        <w:t>type</w:t>
-      </w:r>
-      <w:proofErr w:type="spellEnd"/>
-      <w:r>
-        <w:rPr>
-          <w:rStyle w:val="CdigoHTML"/>
-          <w:color w:val="273B47"/>
-          <w:sz w:val="21"/>
-          <w:szCs w:val="21"/>
-        </w:rPr>
-        <w:t>="module</w:t>
+      <w:r>
+        <w:rPr>
+          <w:rStyle w:val="CdigoHTML"/>
+          <w:color w:val="273B47"/>
+          <w:sz w:val="21"/>
+          <w:szCs w:val="21"/>
+        </w:rPr>
+        <w:t>type="module</w:t>
       </w:r>
       <w:r>
         <w:rPr>
@@ -8426,29 +6990,7 @@
           <w:szCs w:val="21"/>
           <w:lang w:val="es-MX" w:eastAsia="es-MX"/>
         </w:rPr>
-        <w:t xml:space="preserve">Son funciones que regresan una función o un objeto con funciones que mantienen las variables que fueron declaradas fuera de su </w:t>
-      </w:r>
-      <w:proofErr w:type="spellStart"/>
-      <w:r>
-        <w:rPr>
-          <w:rFonts w:ascii="Arial" w:eastAsia="Times New Roman" w:hAnsi="Arial" w:cs="Arial"/>
-          <w:color w:val="273B47"/>
-          <w:sz w:val="21"/>
-          <w:szCs w:val="21"/>
-          <w:lang w:val="es-MX" w:eastAsia="es-MX"/>
-        </w:rPr>
-        <w:t>scope</w:t>
-      </w:r>
-      <w:proofErr w:type="spellEnd"/>
-      <w:r>
-        <w:rPr>
-          <w:rFonts w:ascii="Arial" w:eastAsia="Times New Roman" w:hAnsi="Arial" w:cs="Arial"/>
-          <w:color w:val="273B47"/>
-          <w:sz w:val="21"/>
-          <w:szCs w:val="21"/>
-          <w:lang w:val="es-MX" w:eastAsia="es-MX"/>
-        </w:rPr>
-        <w:t>.</w:t>
+        <w:t>Son funciones que regresan una función o un objeto con funciones que mantienen las variables que fueron declaradas fuera de su scope.</w:t>
       </w:r>
     </w:p>
     <w:p>
@@ -8474,7 +7016,6 @@
         </w:rPr>
         <w:t>Los </w:t>
       </w:r>
-      <w:proofErr w:type="spellStart"/>
       <w:r>
         <w:rPr>
           <w:rFonts w:ascii="Arial" w:eastAsia="Times New Roman" w:hAnsi="Arial" w:cs="Arial"/>
@@ -8487,7 +7028,6 @@
         </w:rPr>
         <w:t>closures</w:t>
       </w:r>
-      <w:proofErr w:type="spellEnd"/>
       <w:r>
         <w:rPr>
           <w:rFonts w:ascii="Arial" w:eastAsia="Times New Roman" w:hAnsi="Arial" w:cs="Arial"/>
@@ -8658,7 +7198,6 @@
         </w:rPr>
         <w:t> vamos a ver una estrategia para poder adjuntar muchos otros </w:t>
       </w:r>
-      <w:proofErr w:type="spellStart"/>
       <w:r>
         <w:rPr>
           <w:rStyle w:val="Textoennegrita"/>
@@ -8669,7 +7208,6 @@
         </w:rPr>
         <w:t>plugins</w:t>
       </w:r>
-      <w:proofErr w:type="spellEnd"/>
       <w:r>
         <w:rPr>
           <w:rFonts w:ascii="Arial" w:hAnsi="Arial" w:cs="Arial"/>
@@ -8748,7 +7286,6 @@
         </w:rPr>
         <w:t>Nos dirigiremos a la función que ya hicimos llamada </w:t>
       </w:r>
-      <w:proofErr w:type="spellStart"/>
       <w:r>
         <w:rPr>
           <w:rStyle w:val="CdigoHTML"/>
@@ -8758,35 +7295,14 @@
         </w:rPr>
         <w:t>MediaPlayer</w:t>
       </w:r>
-      <w:proofErr w:type="spellEnd"/>
-      <w:r>
-        <w:rPr>
-          <w:rFonts w:ascii="Arial" w:hAnsi="Arial" w:cs="Arial"/>
-          <w:color w:val="4A4A4A"/>
-          <w:sz w:val="21"/>
-          <w:szCs w:val="21"/>
-        </w:rPr>
-        <w:t xml:space="preserve">, en ella agregaremos los </w:t>
-      </w:r>
-      <w:proofErr w:type="spellStart"/>
-      <w:r>
-        <w:rPr>
-          <w:rFonts w:ascii="Arial" w:hAnsi="Arial" w:cs="Arial"/>
-          <w:color w:val="4A4A4A"/>
-          <w:sz w:val="21"/>
-          <w:szCs w:val="21"/>
-        </w:rPr>
-        <w:t>plugins</w:t>
-      </w:r>
-      <w:proofErr w:type="spellEnd"/>
-      <w:r>
-        <w:rPr>
-          <w:rFonts w:ascii="Arial" w:hAnsi="Arial" w:cs="Arial"/>
-          <w:color w:val="4A4A4A"/>
-          <w:sz w:val="21"/>
-          <w:szCs w:val="21"/>
-        </w:rPr>
-        <w:t xml:space="preserve"> por el objeto de configuración.</w:t>
+      <w:r>
+        <w:rPr>
+          <w:rFonts w:ascii="Arial" w:hAnsi="Arial" w:cs="Arial"/>
+          <w:color w:val="4A4A4A"/>
+          <w:sz w:val="21"/>
+          <w:szCs w:val="21"/>
+        </w:rPr>
+        <w:t>, en ella agregaremos los plugins por el objeto de configuración.</w:t>
       </w:r>
     </w:p>
     <w:p>
@@ -8810,29 +7326,7 @@
           <w:szCs w:val="21"/>
           <w:lang w:val="en-US"/>
         </w:rPr>
-        <w:t xml:space="preserve">function </w:t>
-      </w:r>
-      <w:proofErr w:type="spellStart"/>
-      <w:r>
-        <w:rPr>
-          <w:rStyle w:val="CdigoHTML"/>
-          <w:color w:val="FFFFFF"/>
-          <w:sz w:val="21"/>
-          <w:szCs w:val="21"/>
-          <w:lang w:val="en-US"/>
-        </w:rPr>
-        <w:t>MediaPlayer</w:t>
-      </w:r>
-      <w:proofErr w:type="spellEnd"/>
-      <w:r>
-        <w:rPr>
-          <w:rStyle w:val="CdigoHTML"/>
-          <w:color w:val="FFFFFF"/>
-          <w:sz w:val="21"/>
-          <w:szCs w:val="21"/>
-          <w:lang w:val="en-US"/>
-        </w:rPr>
-        <w:t>(config) {</w:t>
+        <w:t>function MediaPlayer(config) {</w:t>
       </w:r>
     </w:p>
     <w:p>
@@ -8856,53 +7350,7 @@
           <w:szCs w:val="21"/>
           <w:lang w:val="en-US"/>
         </w:rPr>
-        <w:t xml:space="preserve">  </w:t>
-      </w:r>
-      <w:proofErr w:type="spellStart"/>
-      <w:proofErr w:type="gramStart"/>
-      <w:r>
-        <w:rPr>
-          <w:rStyle w:val="CdigoHTML"/>
-          <w:color w:val="FFFFFF"/>
-          <w:sz w:val="21"/>
-          <w:szCs w:val="21"/>
-          <w:lang w:val="en-US"/>
-        </w:rPr>
-        <w:t>this.media</w:t>
-      </w:r>
-      <w:proofErr w:type="spellEnd"/>
-      <w:proofErr w:type="gramEnd"/>
-      <w:r>
-        <w:rPr>
-          <w:rStyle w:val="CdigoHTML"/>
-          <w:color w:val="FFFFFF"/>
-          <w:sz w:val="21"/>
-          <w:szCs w:val="21"/>
-          <w:lang w:val="en-US"/>
-        </w:rPr>
-        <w:t xml:space="preserve"> = </w:t>
-      </w:r>
-      <w:proofErr w:type="spellStart"/>
-      <w:r>
-        <w:rPr>
-          <w:rStyle w:val="CdigoHTML"/>
-          <w:color w:val="FFFFFF"/>
-          <w:sz w:val="21"/>
-          <w:szCs w:val="21"/>
-          <w:lang w:val="en-US"/>
-        </w:rPr>
-        <w:t>config.el</w:t>
-      </w:r>
-      <w:proofErr w:type="spellEnd"/>
-      <w:r>
-        <w:rPr>
-          <w:rStyle w:val="CdigoHTML"/>
-          <w:color w:val="FFFFFF"/>
-          <w:sz w:val="21"/>
-          <w:szCs w:val="21"/>
-          <w:lang w:val="en-US"/>
-        </w:rPr>
-        <w:t>;</w:t>
+        <w:t xml:space="preserve">  this.media = config.el;</w:t>
       </w:r>
     </w:p>
     <w:p>
@@ -8928,51 +7376,15 @@
         </w:rPr>
         <w:t xml:space="preserve">  </w:t>
       </w:r>
-      <w:proofErr w:type="spellStart"/>
-      <w:proofErr w:type="gramStart"/>
-      <w:r>
-        <w:rPr>
-          <w:rStyle w:val="CdigoHTML"/>
-          <w:color w:val="FFFFFF"/>
-          <w:sz w:val="21"/>
-          <w:szCs w:val="21"/>
-          <w:lang w:val="en-US"/>
-        </w:rPr>
-        <w:t>this.plugins</w:t>
-      </w:r>
-      <w:proofErr w:type="spellEnd"/>
-      <w:proofErr w:type="gramEnd"/>
-      <w:r>
-        <w:rPr>
-          <w:rStyle w:val="CdigoHTML"/>
-          <w:color w:val="FFFFFF"/>
-          <w:sz w:val="21"/>
-          <w:szCs w:val="21"/>
-          <w:lang w:val="en-US"/>
-        </w:rPr>
-        <w:t xml:space="preserve"> = </w:t>
-      </w:r>
-      <w:proofErr w:type="spellStart"/>
-      <w:r>
-        <w:rPr>
-          <w:rStyle w:val="CdigoHTML"/>
-          <w:color w:val="FFFFFF"/>
-          <w:sz w:val="21"/>
-          <w:szCs w:val="21"/>
-          <w:lang w:val="en-US"/>
-        </w:rPr>
-        <w:t>config.plugins</w:t>
-      </w:r>
-      <w:proofErr w:type="spellEnd"/>
-      <w:r>
-        <w:rPr>
-          <w:rStyle w:val="CdigoHTML"/>
-          <w:color w:val="FFFFFF"/>
-          <w:sz w:val="21"/>
-          <w:szCs w:val="21"/>
-          <w:lang w:val="en-US"/>
-        </w:rPr>
-        <w:t>;</w:t>
+      <w:r>
+        <w:rPr>
+          <w:rStyle w:val="CdigoHTML"/>
+          <w:color w:val="FFFFFF"/>
+          <w:sz w:val="21"/>
+          <w:szCs w:val="21"/>
+          <w:lang w:val="en-US"/>
+        </w:rPr>
+        <w:t>this.plugins = config.plugins;</w:t>
       </w:r>
     </w:p>
     <w:p>
@@ -9055,47 +7467,14 @@
           <w:szCs w:val="21"/>
         </w:rPr>
       </w:pPr>
-      <w:proofErr w:type="spellStart"/>
-      <w:proofErr w:type="gramStart"/>
-      <w:r>
-        <w:rPr>
-          <w:rStyle w:val="CdigoHTML"/>
-          <w:color w:val="FFFFFF"/>
-          <w:sz w:val="21"/>
-          <w:szCs w:val="21"/>
-        </w:rPr>
-        <w:t>this.plugins</w:t>
-      </w:r>
-      <w:proofErr w:type="spellEnd"/>
-      <w:proofErr w:type="gramEnd"/>
-      <w:r>
-        <w:rPr>
-          <w:rStyle w:val="CdigoHTML"/>
-          <w:color w:val="FFFFFF"/>
-          <w:sz w:val="21"/>
-          <w:szCs w:val="21"/>
-        </w:rPr>
-        <w:t xml:space="preserve"> = </w:t>
-      </w:r>
-      <w:proofErr w:type="spellStart"/>
-      <w:r>
-        <w:rPr>
-          <w:rStyle w:val="CdigoHTML"/>
-          <w:color w:val="FFFFFF"/>
-          <w:sz w:val="21"/>
-          <w:szCs w:val="21"/>
-        </w:rPr>
-        <w:t>config.plugins</w:t>
-      </w:r>
-      <w:proofErr w:type="spellEnd"/>
-      <w:r>
-        <w:rPr>
-          <w:rStyle w:val="CdigoHTML"/>
-          <w:color w:val="FFFFFF"/>
-          <w:sz w:val="21"/>
-          <w:szCs w:val="21"/>
-        </w:rPr>
-        <w:t xml:space="preserve"> ||  [];</w:t>
+      <w:r>
+        <w:rPr>
+          <w:rStyle w:val="CdigoHTML"/>
+          <w:color w:val="FFFFFF"/>
+          <w:sz w:val="21"/>
+          <w:szCs w:val="21"/>
+        </w:rPr>
+        <w:t>this.plugins = config.plugins ||  [];</w:t>
       </w:r>
     </w:p>
     <w:p>
@@ -9225,7 +7604,6 @@
         </w:rPr>
         <w:t>Si ya añadimos los </w:t>
       </w:r>
-      <w:proofErr w:type="spellStart"/>
       <w:r>
         <w:rPr>
           <w:rStyle w:val="CdigoHTML"/>
@@ -9235,7 +7613,6 @@
         </w:rPr>
         <w:t>plugins</w:t>
       </w:r>
-      <w:proofErr w:type="spellEnd"/>
       <w:r>
         <w:rPr>
           <w:rFonts w:ascii="Arial" w:hAnsi="Arial" w:cs="Arial"/>
@@ -9263,7 +7640,6 @@
         </w:rPr>
         <w:t>. Ya podemos parle los </w:t>
       </w:r>
-      <w:proofErr w:type="spellStart"/>
       <w:r>
         <w:rPr>
           <w:rStyle w:val="Textoennegrita"/>
@@ -9274,7 +7650,6 @@
         </w:rPr>
         <w:t>plugins</w:t>
       </w:r>
-      <w:proofErr w:type="spellEnd"/>
       <w:r>
         <w:rPr>
           <w:rFonts w:ascii="Arial" w:hAnsi="Arial" w:cs="Arial"/>
@@ -9306,41 +7681,7 @@
           <w:szCs w:val="21"/>
           <w:lang w:val="en-US"/>
         </w:rPr>
-        <w:t xml:space="preserve">const player = new </w:t>
-      </w:r>
-      <w:proofErr w:type="spellStart"/>
-      <w:proofErr w:type="gramStart"/>
-      <w:r>
-        <w:rPr>
-          <w:rStyle w:val="CdigoHTML"/>
-          <w:color w:val="FFFFFF"/>
-          <w:sz w:val="21"/>
-          <w:szCs w:val="21"/>
-          <w:lang w:val="en-US"/>
-        </w:rPr>
-        <w:t>MediaPlayer</w:t>
-      </w:r>
-      <w:proofErr w:type="spellEnd"/>
-      <w:r>
-        <w:rPr>
-          <w:rStyle w:val="CdigoHTML"/>
-          <w:color w:val="FFFFFF"/>
-          <w:sz w:val="21"/>
-          <w:szCs w:val="21"/>
-          <w:lang w:val="en-US"/>
-        </w:rPr>
-        <w:t>(</w:t>
-      </w:r>
-      <w:proofErr w:type="gramEnd"/>
-      <w:r>
-        <w:rPr>
-          <w:rStyle w:val="CdigoHTML"/>
-          <w:color w:val="FFFFFF"/>
-          <w:sz w:val="21"/>
-          <w:szCs w:val="21"/>
-          <w:lang w:val="en-US"/>
-        </w:rPr>
-        <w:t>{</w:t>
+        <w:t>const player = new MediaPlayer({</w:t>
       </w:r>
     </w:p>
     <w:p>
@@ -9389,25 +7730,14 @@
         </w:rPr>
         <w:t xml:space="preserve">  </w:t>
       </w:r>
-      <w:proofErr w:type="spellStart"/>
-      <w:r>
-        <w:rPr>
-          <w:rStyle w:val="CdigoHTML"/>
-          <w:color w:val="FFFFFF"/>
-          <w:sz w:val="21"/>
-          <w:szCs w:val="21"/>
-        </w:rPr>
-        <w:t>plugins</w:t>
-      </w:r>
-      <w:proofErr w:type="spellEnd"/>
-      <w:r>
-        <w:rPr>
-          <w:rStyle w:val="CdigoHTML"/>
-          <w:color w:val="FFFFFF"/>
-          <w:sz w:val="21"/>
-          <w:szCs w:val="21"/>
-        </w:rPr>
-        <w:t>: []</w:t>
+      <w:r>
+        <w:rPr>
+          <w:rStyle w:val="CdigoHTML"/>
+          <w:color w:val="FFFFFF"/>
+          <w:sz w:val="21"/>
+          <w:szCs w:val="21"/>
+        </w:rPr>
+        <w:t>plugins: []</w:t>
       </w:r>
     </w:p>
     <w:p>
@@ -9494,27 +7824,7 @@
           <w:sz w:val="21"/>
           <w:szCs w:val="21"/>
         </w:rPr>
-        <w:t xml:space="preserve"> que vamos a agregar va a ser el que nos va a solucionar el problema del </w:t>
-      </w:r>
-      <w:proofErr w:type="spellStart"/>
-      <w:r>
-        <w:rPr>
-          <w:rFonts w:ascii="Arial" w:hAnsi="Arial" w:cs="Arial"/>
-          <w:color w:val="4A4A4A"/>
-          <w:sz w:val="21"/>
-          <w:szCs w:val="21"/>
-        </w:rPr>
-        <w:t>autoplay</w:t>
-      </w:r>
-      <w:proofErr w:type="spellEnd"/>
-      <w:r>
-        <w:rPr>
-          <w:rFonts w:ascii="Arial" w:hAnsi="Arial" w:cs="Arial"/>
-          <w:color w:val="4A4A4A"/>
-          <w:sz w:val="21"/>
-          <w:szCs w:val="21"/>
-        </w:rPr>
-        <w:t>. Este </w:t>
+        <w:t> que vamos a agregar va a ser el que nos va a solucionar el problema del autoplay. Este </w:t>
       </w:r>
       <w:r>
         <w:rPr>
@@ -9548,85 +7858,14 @@
           <w:szCs w:val="21"/>
         </w:rPr>
       </w:pPr>
-      <w:proofErr w:type="spellStart"/>
-      <w:r>
-        <w:rPr>
-          <w:rStyle w:val="CdigoHTML"/>
-          <w:color w:val="FFFFFF"/>
-          <w:sz w:val="21"/>
-          <w:szCs w:val="21"/>
-        </w:rPr>
-        <w:t>import</w:t>
-      </w:r>
-      <w:proofErr w:type="spellEnd"/>
-      <w:r>
-        <w:rPr>
-          <w:rStyle w:val="CdigoHTML"/>
-          <w:color w:val="FFFFFF"/>
-          <w:sz w:val="21"/>
-          <w:szCs w:val="21"/>
-        </w:rPr>
-        <w:t xml:space="preserve"> </w:t>
-      </w:r>
-      <w:proofErr w:type="spellStart"/>
-      <w:r>
-        <w:rPr>
-          <w:rStyle w:val="CdigoHTML"/>
-          <w:color w:val="FFFFFF"/>
-          <w:sz w:val="21"/>
-          <w:szCs w:val="21"/>
-        </w:rPr>
-        <w:t>AutoPlay</w:t>
-      </w:r>
-      <w:proofErr w:type="spellEnd"/>
-      <w:r>
-        <w:rPr>
-          <w:rStyle w:val="CdigoHTML"/>
-          <w:color w:val="FFFFFF"/>
-          <w:sz w:val="21"/>
-          <w:szCs w:val="21"/>
-        </w:rPr>
-        <w:t xml:space="preserve"> </w:t>
-      </w:r>
-      <w:proofErr w:type="spellStart"/>
-      <w:r>
-        <w:rPr>
-          <w:rStyle w:val="CdigoHTML"/>
-          <w:color w:val="FFFFFF"/>
-          <w:sz w:val="21"/>
-          <w:szCs w:val="21"/>
-        </w:rPr>
-        <w:t>from</w:t>
-      </w:r>
-      <w:proofErr w:type="spellEnd"/>
-      <w:r>
-        <w:rPr>
-          <w:rStyle w:val="CdigoHTML"/>
-          <w:color w:val="FFFFFF"/>
-          <w:sz w:val="21"/>
-          <w:szCs w:val="21"/>
-        </w:rPr>
-        <w:t xml:space="preserve"> "./</w:t>
-      </w:r>
-      <w:proofErr w:type="spellStart"/>
-      <w:r>
-        <w:rPr>
-          <w:rStyle w:val="CdigoHTML"/>
-          <w:color w:val="FFFFFF"/>
-          <w:sz w:val="21"/>
-          <w:szCs w:val="21"/>
-        </w:rPr>
-        <w:t>plugins</w:t>
-      </w:r>
-      <w:proofErr w:type="spellEnd"/>
-      <w:r>
-        <w:rPr>
-          <w:rStyle w:val="CdigoHTML"/>
-          <w:color w:val="FFFFFF"/>
-          <w:sz w:val="21"/>
-          <w:szCs w:val="21"/>
-        </w:rPr>
-        <w:t>/AutoPlay.js";</w:t>
+      <w:r>
+        <w:rPr>
+          <w:rStyle w:val="CdigoHTML"/>
+          <w:color w:val="FFFFFF"/>
+          <w:sz w:val="21"/>
+          <w:szCs w:val="21"/>
+        </w:rPr>
+        <w:t>import AutoPlay from "./plugins/AutoPlay.js";</w:t>
       </w:r>
     </w:p>
     <w:p>
@@ -9663,41 +7902,7 @@
           <w:szCs w:val="21"/>
           <w:lang w:val="en-US"/>
         </w:rPr>
-        <w:t xml:space="preserve">const player = new </w:t>
-      </w:r>
-      <w:proofErr w:type="spellStart"/>
-      <w:proofErr w:type="gramStart"/>
-      <w:r>
-        <w:rPr>
-          <w:rStyle w:val="CdigoHTML"/>
-          <w:color w:val="FFFFFF"/>
-          <w:sz w:val="21"/>
-          <w:szCs w:val="21"/>
-          <w:lang w:val="en-US"/>
-        </w:rPr>
-        <w:t>MediaPlayer</w:t>
-      </w:r>
-      <w:proofErr w:type="spellEnd"/>
-      <w:r>
-        <w:rPr>
-          <w:rStyle w:val="CdigoHTML"/>
-          <w:color w:val="FFFFFF"/>
-          <w:sz w:val="21"/>
-          <w:szCs w:val="21"/>
-          <w:lang w:val="en-US"/>
-        </w:rPr>
-        <w:t>(</w:t>
-      </w:r>
-      <w:proofErr w:type="gramEnd"/>
-      <w:r>
-        <w:rPr>
-          <w:rStyle w:val="CdigoHTML"/>
-          <w:color w:val="FFFFFF"/>
-          <w:sz w:val="21"/>
-          <w:szCs w:val="21"/>
-          <w:lang w:val="en-US"/>
-        </w:rPr>
-        <w:t>{</w:t>
+        <w:t>const player = new MediaPlayer({</w:t>
       </w:r>
     </w:p>
     <w:p>
@@ -9746,56 +7951,14 @@
         </w:rPr>
         <w:t xml:space="preserve">  </w:t>
       </w:r>
-      <w:proofErr w:type="spellStart"/>
-      <w:r>
-        <w:rPr>
-          <w:rStyle w:val="CdigoHTML"/>
-          <w:color w:val="FFFFFF"/>
-          <w:sz w:val="21"/>
-          <w:szCs w:val="21"/>
-        </w:rPr>
-        <w:t>plugins</w:t>
-      </w:r>
-      <w:proofErr w:type="spellEnd"/>
-      <w:r>
-        <w:rPr>
-          <w:rStyle w:val="CdigoHTML"/>
-          <w:color w:val="FFFFFF"/>
-          <w:sz w:val="21"/>
-          <w:szCs w:val="21"/>
-        </w:rPr>
-        <w:t xml:space="preserve">: [new </w:t>
-      </w:r>
-      <w:proofErr w:type="spellStart"/>
-      <w:proofErr w:type="gramStart"/>
-      <w:r>
-        <w:rPr>
-          <w:rStyle w:val="CdigoHTML"/>
-          <w:color w:val="FFFFFF"/>
-          <w:sz w:val="21"/>
-          <w:szCs w:val="21"/>
-        </w:rPr>
-        <w:t>AutoPlay</w:t>
-      </w:r>
-      <w:proofErr w:type="spellEnd"/>
-      <w:r>
-        <w:rPr>
-          <w:rStyle w:val="CdigoHTML"/>
-          <w:color w:val="FFFFFF"/>
-          <w:sz w:val="21"/>
-          <w:szCs w:val="21"/>
-        </w:rPr>
-        <w:t>(</w:t>
-      </w:r>
-      <w:proofErr w:type="gramEnd"/>
-      <w:r>
-        <w:rPr>
-          <w:rStyle w:val="CdigoHTML"/>
-          <w:color w:val="FFFFFF"/>
-          <w:sz w:val="21"/>
-          <w:szCs w:val="21"/>
-        </w:rPr>
-        <w:t>)]</w:t>
+      <w:r>
+        <w:rPr>
+          <w:rStyle w:val="CdigoHTML"/>
+          <w:color w:val="FFFFFF"/>
+          <w:sz w:val="21"/>
+          <w:szCs w:val="21"/>
+        </w:rPr>
+        <w:t>plugins: [new AutoPlay()]</w:t>
       </w:r>
     </w:p>
     <w:p>
@@ -9863,47 +8026,7 @@
           <w:sz w:val="21"/>
           <w:szCs w:val="21"/>
         </w:rPr>
-        <w:t xml:space="preserve">No estamos seguros si nuestro </w:t>
-      </w:r>
-      <w:proofErr w:type="spellStart"/>
-      <w:r>
-        <w:rPr>
-          <w:rFonts w:ascii="Arial" w:hAnsi="Arial" w:cs="Arial"/>
-          <w:color w:val="4A4A4A"/>
-          <w:sz w:val="21"/>
-          <w:szCs w:val="21"/>
-        </w:rPr>
-        <w:t>plugins</w:t>
-      </w:r>
-      <w:proofErr w:type="spellEnd"/>
-      <w:r>
-        <w:rPr>
-          <w:rFonts w:ascii="Arial" w:hAnsi="Arial" w:cs="Arial"/>
-          <w:color w:val="4A4A4A"/>
-          <w:sz w:val="21"/>
-          <w:szCs w:val="21"/>
-        </w:rPr>
-        <w:t xml:space="preserve"> va a recibir </w:t>
-      </w:r>
-      <w:proofErr w:type="gramStart"/>
-      <w:r>
-        <w:rPr>
-          <w:rFonts w:ascii="Arial" w:hAnsi="Arial" w:cs="Arial"/>
-          <w:color w:val="4A4A4A"/>
-          <w:sz w:val="21"/>
-          <w:szCs w:val="21"/>
-        </w:rPr>
-        <w:t>parámetros</w:t>
-      </w:r>
-      <w:proofErr w:type="gramEnd"/>
-      <w:r>
-        <w:rPr>
-          <w:rFonts w:ascii="Arial" w:hAnsi="Arial" w:cs="Arial"/>
-          <w:color w:val="4A4A4A"/>
-          <w:sz w:val="21"/>
-          <w:szCs w:val="21"/>
-        </w:rPr>
-        <w:t xml:space="preserve"> pero luego vemos. Vamos a crear la carpeta y el archivo inexistente que instanciamos. Cuando usamos </w:t>
+        <w:t>No estamos seguros si nuestro plugins va a recibir parámetros pero luego vemos. Vamos a crear la carpeta y el archivo inexistente que instanciamos. Cuando usamos </w:t>
       </w:r>
       <w:r>
         <w:rPr>
@@ -9924,7 +8047,6 @@
         </w:rPr>
         <w:t> con </w:t>
       </w:r>
-      <w:proofErr w:type="spellStart"/>
       <w:r>
         <w:rPr>
           <w:rStyle w:val="Textoennegrita"/>
@@ -9933,31 +8055,8 @@
           <w:sz w:val="21"/>
           <w:szCs w:val="21"/>
         </w:rPr>
-        <w:t>type</w:t>
-      </w:r>
-      <w:proofErr w:type="spellEnd"/>
-      <w:r>
-        <w:rPr>
-          <w:rStyle w:val="Textoennegrita"/>
-          <w:rFonts w:ascii="Arial" w:eastAsiaTheme="majorEastAsia" w:hAnsi="Arial" w:cs="Arial"/>
-          <w:color w:val="4A4A4A"/>
-          <w:sz w:val="21"/>
-          <w:szCs w:val="21"/>
-        </w:rPr>
-        <w:t xml:space="preserve"> </w:t>
-      </w:r>
-      <w:proofErr w:type="spellStart"/>
-      <w:r>
-        <w:rPr>
-          <w:rStyle w:val="Textoennegrita"/>
-          <w:rFonts w:ascii="Arial" w:eastAsiaTheme="majorEastAsia" w:hAnsi="Arial" w:cs="Arial"/>
-          <w:color w:val="4A4A4A"/>
-          <w:sz w:val="21"/>
-          <w:szCs w:val="21"/>
-        </w:rPr>
-        <w:t>movil</w:t>
-      </w:r>
-      <w:proofErr w:type="spellEnd"/>
+        <w:t>type movil</w:t>
+      </w:r>
       <w:r>
         <w:rPr>
           <w:rFonts w:ascii="Arial" w:hAnsi="Arial" w:cs="Arial"/>
@@ -9974,19 +8073,8 @@
           <w:sz w:val="21"/>
           <w:szCs w:val="21"/>
         </w:rPr>
-        <w:t>.</w:t>
-      </w:r>
-      <w:proofErr w:type="spellStart"/>
-      <w:r>
-        <w:rPr>
-          <w:rStyle w:val="CdigoHTML"/>
-          <w:color w:val="4A4A4A"/>
-          <w:sz w:val="21"/>
-          <w:szCs w:val="21"/>
-        </w:rPr>
-        <w:t>js</w:t>
-      </w:r>
-      <w:proofErr w:type="spellEnd"/>
+        <w:t>.js</w:t>
+      </w:r>
       <w:r>
         <w:rPr>
           <w:rFonts w:ascii="Arial" w:hAnsi="Arial" w:cs="Arial"/>
@@ -10130,29 +8218,7 @@
           <w:szCs w:val="21"/>
           <w:lang w:val="en-US"/>
         </w:rPr>
-        <w:t xml:space="preserve">function </w:t>
-      </w:r>
-      <w:proofErr w:type="gramStart"/>
-      <w:r>
-        <w:rPr>
-          <w:rStyle w:val="CdigoHTML"/>
-          <w:color w:val="FFFFFF"/>
-          <w:sz w:val="21"/>
-          <w:szCs w:val="21"/>
-          <w:lang w:val="en-US"/>
-        </w:rPr>
-        <w:t>AutoPlay(</w:t>
-      </w:r>
-      <w:proofErr w:type="gramEnd"/>
-      <w:r>
-        <w:rPr>
-          <w:rStyle w:val="CdigoHTML"/>
-          <w:color w:val="FFFFFF"/>
-          <w:sz w:val="21"/>
-          <w:szCs w:val="21"/>
-          <w:lang w:val="en-US"/>
-        </w:rPr>
-        <w:t>) { }</w:t>
+        <w:t>function AutoPlay() { }</w:t>
       </w:r>
     </w:p>
     <w:p>
@@ -10236,27 +8302,7 @@
           <w:sz w:val="21"/>
           <w:szCs w:val="21"/>
         </w:rPr>
-        <w:t xml:space="preserve">Con esto nuestro código no tiene errores, pero tampoco tiene </w:t>
-      </w:r>
-      <w:proofErr w:type="gramStart"/>
-      <w:r>
-        <w:rPr>
-          <w:rFonts w:ascii="Arial" w:hAnsi="Arial" w:cs="Arial"/>
-          <w:color w:val="4A4A4A"/>
-          <w:sz w:val="21"/>
-          <w:szCs w:val="21"/>
-        </w:rPr>
-        <w:t>funcionalidades nueva</w:t>
-      </w:r>
-      <w:proofErr w:type="gramEnd"/>
-      <w:r>
-        <w:rPr>
-          <w:rFonts w:ascii="Arial" w:hAnsi="Arial" w:cs="Arial"/>
-          <w:color w:val="4A4A4A"/>
-          <w:sz w:val="21"/>
-          <w:szCs w:val="21"/>
-        </w:rPr>
-        <w:t>. Ya lo tenemos preparado para empezar a integrar un nuevo </w:t>
+        <w:t>Con esto nuestro código no tiene errores, pero tampoco tiene funcionalidades nueva. Ya lo tenemos preparado para empezar a integrar un nuevo </w:t>
       </w:r>
       <w:r>
         <w:rPr>
@@ -10321,27 +8367,7 @@
           <w:sz w:val="21"/>
           <w:szCs w:val="21"/>
         </w:rPr>
-        <w:t xml:space="preserve">En </w:t>
-      </w:r>
-      <w:proofErr w:type="spellStart"/>
-      <w:r>
-        <w:rPr>
-          <w:rFonts w:ascii="Arial" w:hAnsi="Arial" w:cs="Arial"/>
-          <w:color w:val="4A4A4A"/>
-          <w:sz w:val="21"/>
-          <w:szCs w:val="21"/>
-        </w:rPr>
-        <w:t>MediaPlayer</w:t>
-      </w:r>
-      <w:proofErr w:type="spellEnd"/>
-      <w:r>
-        <w:rPr>
-          <w:rFonts w:ascii="Arial" w:hAnsi="Arial" w:cs="Arial"/>
-          <w:color w:val="4A4A4A"/>
-          <w:sz w:val="21"/>
-          <w:szCs w:val="21"/>
-        </w:rPr>
-        <w:t xml:space="preserve"> vamos a necesito un tipo de inicialización.</w:t>
+        <w:t>En MediaPlayer vamos a necesito un tipo de inicialización.</w:t>
       </w:r>
     </w:p>
     <w:p>
@@ -10365,29 +8391,7 @@
           <w:szCs w:val="21"/>
           <w:lang w:val="en-US"/>
         </w:rPr>
-        <w:t xml:space="preserve">function </w:t>
-      </w:r>
-      <w:proofErr w:type="spellStart"/>
-      <w:r>
-        <w:rPr>
-          <w:rStyle w:val="CdigoHTML"/>
-          <w:color w:val="FFFFFF"/>
-          <w:sz w:val="21"/>
-          <w:szCs w:val="21"/>
-          <w:lang w:val="en-US"/>
-        </w:rPr>
-        <w:t>MediaPlayer</w:t>
-      </w:r>
-      <w:proofErr w:type="spellEnd"/>
-      <w:r>
-        <w:rPr>
-          <w:rStyle w:val="CdigoHTML"/>
-          <w:color w:val="FFFFFF"/>
-          <w:sz w:val="21"/>
-          <w:szCs w:val="21"/>
-          <w:lang w:val="en-US"/>
-        </w:rPr>
-        <w:t>(config) {</w:t>
+        <w:t>function MediaPlayer(config) {</w:t>
       </w:r>
     </w:p>
     <w:p>
@@ -10411,53 +8415,7 @@
           <w:szCs w:val="21"/>
           <w:lang w:val="en-US"/>
         </w:rPr>
-        <w:t xml:space="preserve">  </w:t>
-      </w:r>
-      <w:proofErr w:type="spellStart"/>
-      <w:proofErr w:type="gramStart"/>
-      <w:r>
-        <w:rPr>
-          <w:rStyle w:val="CdigoHTML"/>
-          <w:color w:val="FFFFFF"/>
-          <w:sz w:val="21"/>
-          <w:szCs w:val="21"/>
-          <w:lang w:val="en-US"/>
-        </w:rPr>
-        <w:t>this.media</w:t>
-      </w:r>
-      <w:proofErr w:type="spellEnd"/>
-      <w:proofErr w:type="gramEnd"/>
-      <w:r>
-        <w:rPr>
-          <w:rStyle w:val="CdigoHTML"/>
-          <w:color w:val="FFFFFF"/>
-          <w:sz w:val="21"/>
-          <w:szCs w:val="21"/>
-          <w:lang w:val="en-US"/>
-        </w:rPr>
-        <w:t xml:space="preserve"> = </w:t>
-      </w:r>
-      <w:proofErr w:type="spellStart"/>
-      <w:r>
-        <w:rPr>
-          <w:rStyle w:val="CdigoHTML"/>
-          <w:color w:val="FFFFFF"/>
-          <w:sz w:val="21"/>
-          <w:szCs w:val="21"/>
-          <w:lang w:val="en-US"/>
-        </w:rPr>
-        <w:t>config.el</w:t>
-      </w:r>
-      <w:proofErr w:type="spellEnd"/>
-      <w:r>
-        <w:rPr>
-          <w:rStyle w:val="CdigoHTML"/>
-          <w:color w:val="FFFFFF"/>
-          <w:sz w:val="21"/>
-          <w:szCs w:val="21"/>
-          <w:lang w:val="en-US"/>
-        </w:rPr>
-        <w:t>;</w:t>
+        <w:t xml:space="preserve">  this.media = config.el;</w:t>
       </w:r>
     </w:p>
     <w:p>
@@ -10481,53 +8439,7 @@
           <w:szCs w:val="21"/>
           <w:lang w:val="en-US"/>
         </w:rPr>
-        <w:t xml:space="preserve">  </w:t>
-      </w:r>
-      <w:proofErr w:type="spellStart"/>
-      <w:proofErr w:type="gramStart"/>
-      <w:r>
-        <w:rPr>
-          <w:rStyle w:val="CdigoHTML"/>
-          <w:color w:val="FFFFFF"/>
-          <w:sz w:val="21"/>
-          <w:szCs w:val="21"/>
-          <w:lang w:val="en-US"/>
-        </w:rPr>
-        <w:t>this.plugins</w:t>
-      </w:r>
-      <w:proofErr w:type="spellEnd"/>
-      <w:proofErr w:type="gramEnd"/>
-      <w:r>
-        <w:rPr>
-          <w:rStyle w:val="CdigoHTML"/>
-          <w:color w:val="FFFFFF"/>
-          <w:sz w:val="21"/>
-          <w:szCs w:val="21"/>
-          <w:lang w:val="en-US"/>
-        </w:rPr>
-        <w:t xml:space="preserve"> = </w:t>
-      </w:r>
-      <w:proofErr w:type="spellStart"/>
-      <w:r>
-        <w:rPr>
-          <w:rStyle w:val="CdigoHTML"/>
-          <w:color w:val="FFFFFF"/>
-          <w:sz w:val="21"/>
-          <w:szCs w:val="21"/>
-          <w:lang w:val="en-US"/>
-        </w:rPr>
-        <w:t>config.plugins</w:t>
-      </w:r>
-      <w:proofErr w:type="spellEnd"/>
-      <w:r>
-        <w:rPr>
-          <w:rStyle w:val="CdigoHTML"/>
-          <w:color w:val="FFFFFF"/>
-          <w:sz w:val="21"/>
-          <w:szCs w:val="21"/>
-          <w:lang w:val="en-US"/>
-        </w:rPr>
-        <w:t xml:space="preserve"> || [];</w:t>
+        <w:t xml:space="preserve">  this.plugins = config.plugins || [];</w:t>
       </w:r>
     </w:p>
     <w:p>
@@ -10551,41 +8463,7 @@
           <w:szCs w:val="21"/>
           <w:lang w:val="en-US"/>
         </w:rPr>
-        <w:t xml:space="preserve">  </w:t>
-      </w:r>
-      <w:proofErr w:type="gramStart"/>
-      <w:r>
-        <w:rPr>
-          <w:rStyle w:val="CdigoHTML"/>
-          <w:color w:val="FFFFFF"/>
-          <w:sz w:val="21"/>
-          <w:szCs w:val="21"/>
-          <w:lang w:val="en-US"/>
-        </w:rPr>
-        <w:t>this._</w:t>
-      </w:r>
-      <w:proofErr w:type="spellStart"/>
-      <w:proofErr w:type="gramEnd"/>
-      <w:r>
-        <w:rPr>
-          <w:rStyle w:val="CdigoHTML"/>
-          <w:color w:val="FFFFFF"/>
-          <w:sz w:val="21"/>
-          <w:szCs w:val="21"/>
-          <w:lang w:val="en-US"/>
-        </w:rPr>
-        <w:t>initPlugins</w:t>
-      </w:r>
-      <w:proofErr w:type="spellEnd"/>
-      <w:r>
-        <w:rPr>
-          <w:rStyle w:val="CdigoHTML"/>
-          <w:color w:val="FFFFFF"/>
-          <w:sz w:val="21"/>
-          <w:szCs w:val="21"/>
-          <w:lang w:val="en-US"/>
-        </w:rPr>
-        <w:t>();</w:t>
+        <w:t xml:space="preserve">  this._initPlugins();</w:t>
       </w:r>
     </w:p>
     <w:p>
@@ -10640,39 +8518,15 @@
           <w:lang w:val="en-US"/>
         </w:rPr>
       </w:pPr>
-      <w:proofErr w:type="gramStart"/>
-      <w:r>
-        <w:rPr>
-          <w:rStyle w:val="CdigoHTML"/>
-          <w:color w:val="FFFFFF"/>
-          <w:sz w:val="21"/>
-          <w:szCs w:val="21"/>
-          <w:lang w:val="en-US"/>
-        </w:rPr>
-        <w:t>MediaPlayer.prototype._</w:t>
-      </w:r>
-      <w:proofErr w:type="spellStart"/>
-      <w:proofErr w:type="gramEnd"/>
-      <w:r>
-        <w:rPr>
-          <w:rStyle w:val="CdigoHTML"/>
-          <w:color w:val="FFFFFF"/>
-          <w:sz w:val="21"/>
-          <w:szCs w:val="21"/>
-          <w:lang w:val="en-US"/>
-        </w:rPr>
-        <w:t>initPlugins</w:t>
-      </w:r>
-      <w:proofErr w:type="spellEnd"/>
-      <w:r>
-        <w:rPr>
-          <w:rStyle w:val="CdigoHTML"/>
-          <w:color w:val="FFFFFF"/>
-          <w:sz w:val="21"/>
-          <w:szCs w:val="21"/>
-          <w:lang w:val="en-US"/>
-        </w:rPr>
-        <w:t xml:space="preserve"> = function() {</w:t>
+      <w:r>
+        <w:rPr>
+          <w:rStyle w:val="CdigoHTML"/>
+          <w:color w:val="FFFFFF"/>
+          <w:sz w:val="21"/>
+          <w:szCs w:val="21"/>
+          <w:lang w:val="en-US"/>
+        </w:rPr>
+        <w:t>MediaPlayer.prototype._initPlugins = function() {</w:t>
       </w:r>
     </w:p>
     <w:p>
@@ -10696,41 +8550,7 @@
           <w:szCs w:val="21"/>
           <w:lang w:val="en-US"/>
         </w:rPr>
-        <w:t xml:space="preserve">  </w:t>
-      </w:r>
-      <w:proofErr w:type="spellStart"/>
-      <w:proofErr w:type="gramStart"/>
-      <w:r>
-        <w:rPr>
-          <w:rStyle w:val="CdigoHTML"/>
-          <w:color w:val="FFFFFF"/>
-          <w:sz w:val="21"/>
-          <w:szCs w:val="21"/>
-          <w:lang w:val="en-US"/>
-        </w:rPr>
-        <w:t>this.plugins</w:t>
-      </w:r>
-      <w:proofErr w:type="gramEnd"/>
-      <w:r>
-        <w:rPr>
-          <w:rStyle w:val="CdigoHTML"/>
-          <w:color w:val="FFFFFF"/>
-          <w:sz w:val="21"/>
-          <w:szCs w:val="21"/>
-          <w:lang w:val="en-US"/>
-        </w:rPr>
-        <w:t>.forEach</w:t>
-      </w:r>
-      <w:proofErr w:type="spellEnd"/>
-      <w:r>
-        <w:rPr>
-          <w:rStyle w:val="CdigoHTML"/>
-          <w:color w:val="FFFFFF"/>
-          <w:sz w:val="21"/>
-          <w:szCs w:val="21"/>
-          <w:lang w:val="en-US"/>
-        </w:rPr>
-        <w:t>(element =&gt; {</w:t>
+        <w:t xml:space="preserve">  this.plugins.forEach(element =&gt; {</w:t>
       </w:r>
     </w:p>
     <w:p>
@@ -10755,36 +8575,14 @@
         </w:rPr>
         <w:t xml:space="preserve">    </w:t>
       </w:r>
-      <w:proofErr w:type="spellStart"/>
-      <w:proofErr w:type="gramStart"/>
-      <w:r>
-        <w:rPr>
-          <w:rStyle w:val="CdigoHTML"/>
-          <w:color w:val="FFFFFF"/>
-          <w:sz w:val="21"/>
-          <w:szCs w:val="21"/>
-        </w:rPr>
-        <w:t>element.run</w:t>
-      </w:r>
-      <w:proofErr w:type="spellEnd"/>
-      <w:r>
-        <w:rPr>
-          <w:rStyle w:val="CdigoHTML"/>
-          <w:color w:val="FFFFFF"/>
-          <w:sz w:val="21"/>
-          <w:szCs w:val="21"/>
-        </w:rPr>
-        <w:t>(</w:t>
-      </w:r>
-      <w:proofErr w:type="gramEnd"/>
-      <w:r>
-        <w:rPr>
-          <w:rStyle w:val="CdigoHTML"/>
-          <w:color w:val="FFFFFF"/>
-          <w:sz w:val="21"/>
-          <w:szCs w:val="21"/>
-        </w:rPr>
-        <w:t>)</w:t>
+      <w:r>
+        <w:rPr>
+          <w:rStyle w:val="CdigoHTML"/>
+          <w:color w:val="FFFFFF"/>
+          <w:sz w:val="21"/>
+          <w:szCs w:val="21"/>
+        </w:rPr>
+        <w:t>element.run()</w:t>
       </w:r>
     </w:p>
     <w:p>
@@ -10914,25 +8712,14 @@
         </w:rPr>
         <w:t> con una función llamada </w:t>
       </w:r>
-      <w:proofErr w:type="gramStart"/>
-      <w:r>
-        <w:rPr>
-          <w:rStyle w:val="CdigoHTML"/>
-          <w:color w:val="4A4A4A"/>
-          <w:sz w:val="21"/>
-          <w:szCs w:val="21"/>
-        </w:rPr>
-        <w:t>run(</w:t>
-      </w:r>
-      <w:proofErr w:type="gramEnd"/>
-      <w:r>
-        <w:rPr>
-          <w:rStyle w:val="CdigoHTML"/>
-          <w:color w:val="4A4A4A"/>
-          <w:sz w:val="21"/>
-          <w:szCs w:val="21"/>
-        </w:rPr>
-        <w:t>)</w:t>
+      <w:r>
+        <w:rPr>
+          <w:rStyle w:val="CdigoHTML"/>
+          <w:color w:val="4A4A4A"/>
+          <w:sz w:val="21"/>
+          <w:szCs w:val="21"/>
+        </w:rPr>
+        <w:t>run()</w:t>
       </w:r>
       <w:r>
         <w:rPr>
@@ -10984,29 +8771,7 @@
           <w:szCs w:val="21"/>
           <w:lang w:val="en-US"/>
         </w:rPr>
-        <w:t xml:space="preserve">function </w:t>
-      </w:r>
-      <w:proofErr w:type="gramStart"/>
-      <w:r>
-        <w:rPr>
-          <w:rStyle w:val="CdigoHTML"/>
-          <w:color w:val="FFFFFF"/>
-          <w:sz w:val="21"/>
-          <w:szCs w:val="21"/>
-          <w:lang w:val="en-US"/>
-        </w:rPr>
-        <w:t>AutoPlay(</w:t>
-      </w:r>
-      <w:proofErr w:type="gramEnd"/>
-      <w:r>
-        <w:rPr>
-          <w:rStyle w:val="CdigoHTML"/>
-          <w:color w:val="FFFFFF"/>
-          <w:sz w:val="21"/>
-          <w:szCs w:val="21"/>
-          <w:lang w:val="en-US"/>
-        </w:rPr>
-        <w:t>) { }</w:t>
+        <w:t>function AutoPlay() { }</w:t>
       </w:r>
     </w:p>
     <w:p>
@@ -11036,49 +8801,15 @@
           <w:lang w:val="en-US"/>
         </w:rPr>
       </w:pPr>
-      <w:proofErr w:type="spellStart"/>
-      <w:r>
-        <w:rPr>
-          <w:rStyle w:val="CdigoHTML"/>
-          <w:color w:val="FFFFFF"/>
-          <w:sz w:val="21"/>
-          <w:szCs w:val="21"/>
-          <w:lang w:val="en-US"/>
-        </w:rPr>
-        <w:t>AutoPlay.prototype.run</w:t>
-      </w:r>
-      <w:proofErr w:type="spellEnd"/>
-      <w:r>
-        <w:rPr>
-          <w:rStyle w:val="CdigoHTML"/>
-          <w:color w:val="FFFFFF"/>
-          <w:sz w:val="21"/>
-          <w:szCs w:val="21"/>
-          <w:lang w:val="en-US"/>
-        </w:rPr>
-        <w:t xml:space="preserve"> = </w:t>
-      </w:r>
-      <w:proofErr w:type="gramStart"/>
-      <w:r>
-        <w:rPr>
-          <w:rStyle w:val="CdigoHTML"/>
-          <w:color w:val="FFFFFF"/>
-          <w:sz w:val="21"/>
-          <w:szCs w:val="21"/>
-          <w:lang w:val="en-US"/>
-        </w:rPr>
-        <w:t>function(</w:t>
-      </w:r>
-      <w:proofErr w:type="gramEnd"/>
-      <w:r>
-        <w:rPr>
-          <w:rStyle w:val="CdigoHTML"/>
-          <w:color w:val="FFFFFF"/>
-          <w:sz w:val="21"/>
-          <w:szCs w:val="21"/>
-          <w:lang w:val="en-US"/>
-        </w:rPr>
-        <w:t>) {</w:t>
+      <w:r>
+        <w:rPr>
+          <w:rStyle w:val="CdigoHTML"/>
+          <w:color w:val="FFFFFF"/>
+          <w:sz w:val="21"/>
+          <w:szCs w:val="21"/>
+          <w:lang w:val="en-US"/>
+        </w:rPr>
+        <w:t>AutoPlay.prototype.run = function() {</w:t>
       </w:r>
     </w:p>
     <w:p>
@@ -11146,7 +8877,6 @@
           <w:lang w:val="es-MX"/>
         </w:rPr>
       </w:pPr>
-      <w:proofErr w:type="spellStart"/>
       <w:r>
         <w:rPr>
           <w:rStyle w:val="CdigoHTML"/>
@@ -11155,40 +8885,7 @@
           <w:szCs w:val="21"/>
           <w:lang w:val="es-MX"/>
         </w:rPr>
-        <w:t>export</w:t>
-      </w:r>
-      <w:proofErr w:type="spellEnd"/>
-      <w:r>
-        <w:rPr>
-          <w:rStyle w:val="CdigoHTML"/>
-          <w:color w:val="FFFFFF"/>
-          <w:sz w:val="21"/>
-          <w:szCs w:val="21"/>
-          <w:lang w:val="es-MX"/>
-        </w:rPr>
-        <w:t xml:space="preserve"> default </w:t>
-      </w:r>
-      <w:proofErr w:type="spellStart"/>
-      <w:r>
-        <w:rPr>
-          <w:rStyle w:val="CdigoHTML"/>
-          <w:color w:val="FFFFFF"/>
-          <w:sz w:val="21"/>
-          <w:szCs w:val="21"/>
-          <w:lang w:val="es-MX"/>
-        </w:rPr>
-        <w:t>AutoPlay</w:t>
-      </w:r>
-      <w:proofErr w:type="spellEnd"/>
-      <w:r>
-        <w:rPr>
-          <w:rStyle w:val="CdigoHTML"/>
-          <w:color w:val="FFFFFF"/>
-          <w:sz w:val="21"/>
-          <w:szCs w:val="21"/>
-          <w:lang w:val="es-MX"/>
-        </w:rPr>
-        <w:t>;</w:t>
+        <w:t>export default AutoPlay;</w:t>
       </w:r>
     </w:p>
     <w:p>
@@ -11234,47 +8931,7 @@
           <w:sz w:val="21"/>
           <w:szCs w:val="21"/>
         </w:rPr>
-        <w:t xml:space="preserve">Necesitamos que esta función le </w:t>
-      </w:r>
-      <w:proofErr w:type="spellStart"/>
-      <w:r>
-        <w:rPr>
-          <w:rFonts w:ascii="Arial" w:hAnsi="Arial" w:cs="Arial"/>
-          <w:color w:val="4A4A4A"/>
-          <w:sz w:val="21"/>
-          <w:szCs w:val="21"/>
-        </w:rPr>
-        <w:t>de</w:t>
-      </w:r>
-      <w:proofErr w:type="spellEnd"/>
-      <w:r>
-        <w:rPr>
-          <w:rFonts w:ascii="Arial" w:hAnsi="Arial" w:cs="Arial"/>
-          <w:color w:val="4A4A4A"/>
-          <w:sz w:val="21"/>
-          <w:szCs w:val="21"/>
-        </w:rPr>
-        <w:t xml:space="preserve"> Play al video, pero tenemos que darle acceso. Para esto le pasamos una instancia del </w:t>
-      </w:r>
-      <w:proofErr w:type="spellStart"/>
-      <w:r>
-        <w:rPr>
-          <w:rFonts w:ascii="Arial" w:hAnsi="Arial" w:cs="Arial"/>
-          <w:color w:val="4A4A4A"/>
-          <w:sz w:val="21"/>
-          <w:szCs w:val="21"/>
-        </w:rPr>
-        <w:t>MediaPlayer</w:t>
-      </w:r>
-      <w:proofErr w:type="spellEnd"/>
-      <w:r>
-        <w:rPr>
-          <w:rFonts w:ascii="Arial" w:hAnsi="Arial" w:cs="Arial"/>
-          <w:color w:val="4A4A4A"/>
-          <w:sz w:val="21"/>
-          <w:szCs w:val="21"/>
-        </w:rPr>
-        <w:t>, en el cual ejecutaremos las siguientes funciones.</w:t>
+        <w:t>Necesitamos que esta función le de Play al video, pero tenemos que darle acceso. Para esto le pasamos una instancia del MediaPlayer, en el cual ejecutaremos las siguientes funciones.</w:t>
       </w:r>
     </w:p>
     <w:p>
@@ -11290,27 +8947,15 @@
           <w:lang w:val="en-US"/>
         </w:rPr>
       </w:pPr>
-      <w:proofErr w:type="spellStart"/>
-      <w:r>
-        <w:rPr>
-          <w:rStyle w:val="CdigoHTML"/>
-          <w:color w:val="FFFFFF"/>
-          <w:sz w:val="21"/>
-          <w:szCs w:val="21"/>
-          <w:lang w:val="en-US"/>
-        </w:rPr>
-        <w:t>AutoPlay.prototype.run</w:t>
-      </w:r>
-      <w:proofErr w:type="spellEnd"/>
-      <w:r>
-        <w:rPr>
-          <w:rStyle w:val="CdigoHTML"/>
-          <w:color w:val="FFFFFF"/>
-          <w:sz w:val="21"/>
-          <w:szCs w:val="21"/>
-          <w:lang w:val="en-US"/>
-        </w:rPr>
-        <w:t xml:space="preserve"> = function (player) {</w:t>
+      <w:r>
+        <w:rPr>
+          <w:rStyle w:val="CdigoHTML"/>
+          <w:color w:val="FFFFFF"/>
+          <w:sz w:val="21"/>
+          <w:szCs w:val="21"/>
+          <w:lang w:val="en-US"/>
+        </w:rPr>
+        <w:t>AutoPlay.prototype.run = function (player) {</w:t>
       </w:r>
     </w:p>
     <w:p>
@@ -11335,27 +8980,14 @@
         </w:rPr>
         <w:t xml:space="preserve">    </w:t>
       </w:r>
-      <w:proofErr w:type="spellStart"/>
-      <w:proofErr w:type="gramStart"/>
-      <w:r>
-        <w:rPr>
-          <w:rStyle w:val="CdigoHTML"/>
-          <w:color w:val="FFFFFF"/>
-          <w:sz w:val="21"/>
-          <w:szCs w:val="21"/>
-        </w:rPr>
-        <w:t>player.mute</w:t>
-      </w:r>
-      <w:proofErr w:type="spellEnd"/>
-      <w:proofErr w:type="gramEnd"/>
-      <w:r>
-        <w:rPr>
-          <w:rStyle w:val="CdigoHTML"/>
-          <w:color w:val="FFFFFF"/>
-          <w:sz w:val="21"/>
-          <w:szCs w:val="21"/>
-        </w:rPr>
-        <w:t>()</w:t>
+      <w:r>
+        <w:rPr>
+          <w:rStyle w:val="CdigoHTML"/>
+          <w:color w:val="FFFFFF"/>
+          <w:sz w:val="21"/>
+          <w:szCs w:val="21"/>
+        </w:rPr>
+        <w:t>player.mute()</w:t>
       </w:r>
     </w:p>
     <w:p>
@@ -11377,29 +9009,7 @@
           <w:sz w:val="21"/>
           <w:szCs w:val="21"/>
         </w:rPr>
-        <w:t xml:space="preserve">    </w:t>
-      </w:r>
-      <w:proofErr w:type="spellStart"/>
-      <w:proofErr w:type="gramStart"/>
-      <w:r>
-        <w:rPr>
-          <w:rStyle w:val="CdigoHTML"/>
-          <w:color w:val="FFFFFF"/>
-          <w:sz w:val="21"/>
-          <w:szCs w:val="21"/>
-        </w:rPr>
-        <w:t>player.play</w:t>
-      </w:r>
-      <w:proofErr w:type="spellEnd"/>
-      <w:proofErr w:type="gramEnd"/>
-      <w:r>
-        <w:rPr>
-          <w:rStyle w:val="CdigoHTML"/>
-          <w:color w:val="FFFFFF"/>
-          <w:sz w:val="21"/>
-          <w:szCs w:val="21"/>
-        </w:rPr>
-        <w:t>()</w:t>
+        <w:t xml:space="preserve">    player.play()</w:t>
       </w:r>
     </w:p>
     <w:p>
@@ -11488,7 +9098,6 @@
         </w:rPr>
         <w:t> reciba </w:t>
       </w:r>
-      <w:proofErr w:type="spellStart"/>
       <w:r>
         <w:rPr>
           <w:rStyle w:val="Textoennegrita"/>
@@ -11499,7 +9108,6 @@
         </w:rPr>
         <w:t>player</w:t>
       </w:r>
-      <w:proofErr w:type="spellEnd"/>
       <w:r>
         <w:rPr>
           <w:rFonts w:ascii="Arial" w:hAnsi="Arial" w:cs="Arial"/>
@@ -11509,7 +9117,6 @@
         </w:rPr>
         <w:t> tenemos que pasársela en </w:t>
       </w:r>
-      <w:proofErr w:type="spellStart"/>
       <w:r>
         <w:rPr>
           <w:rStyle w:val="CdigoHTML"/>
@@ -11519,7 +9126,6 @@
         </w:rPr>
         <w:t>MediaPlayer</w:t>
       </w:r>
-      <w:proofErr w:type="spellEnd"/>
       <w:r>
         <w:rPr>
           <w:rFonts w:ascii="Arial" w:hAnsi="Arial" w:cs="Arial"/>
@@ -11529,7 +9135,6 @@
         </w:rPr>
         <w:t> usando </w:t>
       </w:r>
-      <w:proofErr w:type="spellStart"/>
       <w:r>
         <w:rPr>
           <w:rStyle w:val="CdigoHTML"/>
@@ -11539,7 +9144,6 @@
         </w:rPr>
         <w:t>this</w:t>
       </w:r>
-      <w:proofErr w:type="spellEnd"/>
       <w:r>
         <w:rPr>
           <w:rFonts w:ascii="Arial" w:hAnsi="Arial" w:cs="Arial"/>
@@ -11549,7 +9153,6 @@
         </w:rPr>
         <w:t> que representará </w:t>
       </w:r>
-      <w:proofErr w:type="spellStart"/>
       <w:r>
         <w:rPr>
           <w:rStyle w:val="Textoennegrita"/>
@@ -11560,7 +9163,6 @@
         </w:rPr>
         <w:t>MediaPlayer</w:t>
       </w:r>
-      <w:proofErr w:type="spellEnd"/>
       <w:r>
         <w:rPr>
           <w:rFonts w:ascii="Arial" w:hAnsi="Arial" w:cs="Arial"/>
@@ -11584,39 +9186,15 @@
           <w:lang w:val="en-US"/>
         </w:rPr>
       </w:pPr>
-      <w:proofErr w:type="gramStart"/>
-      <w:r>
-        <w:rPr>
-          <w:rStyle w:val="CdigoHTML"/>
-          <w:color w:val="FFFFFF"/>
-          <w:sz w:val="21"/>
-          <w:szCs w:val="21"/>
-          <w:lang w:val="en-US"/>
-        </w:rPr>
-        <w:t>MediaPlayer.prototype._</w:t>
-      </w:r>
-      <w:proofErr w:type="spellStart"/>
-      <w:proofErr w:type="gramEnd"/>
-      <w:r>
-        <w:rPr>
-          <w:rStyle w:val="CdigoHTML"/>
-          <w:color w:val="FFFFFF"/>
-          <w:sz w:val="21"/>
-          <w:szCs w:val="21"/>
-          <w:lang w:val="en-US"/>
-        </w:rPr>
-        <w:t>initPlugins</w:t>
-      </w:r>
-      <w:proofErr w:type="spellEnd"/>
-      <w:r>
-        <w:rPr>
-          <w:rStyle w:val="CdigoHTML"/>
-          <w:color w:val="FFFFFF"/>
-          <w:sz w:val="21"/>
-          <w:szCs w:val="21"/>
-          <w:lang w:val="en-US"/>
-        </w:rPr>
-        <w:t xml:space="preserve"> = function() {</w:t>
+      <w:r>
+        <w:rPr>
+          <w:rStyle w:val="CdigoHTML"/>
+          <w:color w:val="FFFFFF"/>
+          <w:sz w:val="21"/>
+          <w:szCs w:val="21"/>
+          <w:lang w:val="en-US"/>
+        </w:rPr>
+        <w:t>MediaPlayer.prototype._initPlugins = function() {</w:t>
       </w:r>
     </w:p>
     <w:p>
@@ -11640,41 +9218,7 @@
           <w:szCs w:val="21"/>
           <w:lang w:val="en-US"/>
         </w:rPr>
-        <w:t xml:space="preserve">  </w:t>
-      </w:r>
-      <w:proofErr w:type="spellStart"/>
-      <w:proofErr w:type="gramStart"/>
-      <w:r>
-        <w:rPr>
-          <w:rStyle w:val="CdigoHTML"/>
-          <w:color w:val="FFFFFF"/>
-          <w:sz w:val="21"/>
-          <w:szCs w:val="21"/>
-          <w:lang w:val="en-US"/>
-        </w:rPr>
-        <w:t>this.plugins</w:t>
-      </w:r>
-      <w:proofErr w:type="gramEnd"/>
-      <w:r>
-        <w:rPr>
-          <w:rStyle w:val="CdigoHTML"/>
-          <w:color w:val="FFFFFF"/>
-          <w:sz w:val="21"/>
-          <w:szCs w:val="21"/>
-          <w:lang w:val="en-US"/>
-        </w:rPr>
-        <w:t>.forEach</w:t>
-      </w:r>
-      <w:proofErr w:type="spellEnd"/>
-      <w:r>
-        <w:rPr>
-          <w:rStyle w:val="CdigoHTML"/>
-          <w:color w:val="FFFFFF"/>
-          <w:sz w:val="21"/>
-          <w:szCs w:val="21"/>
-          <w:lang w:val="en-US"/>
-        </w:rPr>
-        <w:t>(element =&gt; {</w:t>
+        <w:t xml:space="preserve">  this.plugins.forEach(element =&gt; {</w:t>
       </w:r>
     </w:p>
     <w:p>
@@ -11699,45 +9243,14 @@
         </w:rPr>
         <w:t xml:space="preserve">    </w:t>
       </w:r>
-      <w:proofErr w:type="spellStart"/>
-      <w:r>
-        <w:rPr>
-          <w:rStyle w:val="CdigoHTML"/>
-          <w:color w:val="FFFFFF"/>
-          <w:sz w:val="21"/>
-          <w:szCs w:val="21"/>
-        </w:rPr>
-        <w:t>element.run</w:t>
-      </w:r>
-      <w:proofErr w:type="spellEnd"/>
-      <w:r>
-        <w:rPr>
-          <w:rStyle w:val="CdigoHTML"/>
-          <w:color w:val="FFFFFF"/>
-          <w:sz w:val="21"/>
-          <w:szCs w:val="21"/>
-        </w:rPr>
-        <w:t>(</w:t>
-      </w:r>
-      <w:proofErr w:type="spellStart"/>
-      <w:r>
-        <w:rPr>
-          <w:rStyle w:val="CdigoHTML"/>
-          <w:color w:val="FFFFFF"/>
-          <w:sz w:val="21"/>
-          <w:szCs w:val="21"/>
-        </w:rPr>
-        <w:t>this</w:t>
-      </w:r>
-      <w:proofErr w:type="spellEnd"/>
-      <w:r>
-        <w:rPr>
-          <w:rStyle w:val="CdigoHTML"/>
-          <w:color w:val="FFFFFF"/>
-          <w:sz w:val="21"/>
-          <w:szCs w:val="21"/>
-        </w:rPr>
-        <w:t>)</w:t>
+      <w:r>
+        <w:rPr>
+          <w:rStyle w:val="CdigoHTML"/>
+          <w:color w:val="FFFFFF"/>
+          <w:sz w:val="21"/>
+          <w:szCs w:val="21"/>
+        </w:rPr>
+        <w:t>element.run(this)</w:t>
       </w:r>
     </w:p>
     <w:p>
@@ -11830,7 +9343,6 @@
         </w:rPr>
         <w:t>No tenemos la función mute de </w:t>
       </w:r>
-      <w:proofErr w:type="spellStart"/>
       <w:r>
         <w:rPr>
           <w:rStyle w:val="CdigoHTML"/>
@@ -11840,79 +9352,24 @@
         </w:rPr>
         <w:t>MediaPlayer</w:t>
       </w:r>
-      <w:proofErr w:type="spellEnd"/>
-      <w:r>
-        <w:rPr>
-          <w:rFonts w:ascii="Arial" w:hAnsi="Arial" w:cs="Arial"/>
-          <w:color w:val="4A4A4A"/>
-          <w:sz w:val="21"/>
-          <w:szCs w:val="21"/>
-        </w:rPr>
-        <w:t xml:space="preserve">, por </w:t>
-      </w:r>
-      <w:proofErr w:type="gramStart"/>
-      <w:r>
-        <w:rPr>
-          <w:rFonts w:ascii="Arial" w:hAnsi="Arial" w:cs="Arial"/>
-          <w:color w:val="4A4A4A"/>
-          <w:sz w:val="21"/>
-          <w:szCs w:val="21"/>
-        </w:rPr>
-        <w:t>ende</w:t>
-      </w:r>
-      <w:proofErr w:type="gramEnd"/>
-      <w:r>
-        <w:rPr>
-          <w:rFonts w:ascii="Arial" w:hAnsi="Arial" w:cs="Arial"/>
-          <w:color w:val="4A4A4A"/>
-          <w:sz w:val="21"/>
-          <w:szCs w:val="21"/>
-        </w:rPr>
-        <w:t xml:space="preserve"> no funcionará. </w:t>
-      </w:r>
-      <w:proofErr w:type="spellStart"/>
-      <w:r>
-        <w:rPr>
-          <w:rFonts w:ascii="Arial" w:hAnsi="Arial" w:cs="Arial"/>
-          <w:color w:val="4A4A4A"/>
-          <w:sz w:val="21"/>
-          <w:szCs w:val="21"/>
-          <w:lang w:val="en-US"/>
-        </w:rPr>
-        <w:t>Vamos</w:t>
-      </w:r>
-      <w:proofErr w:type="spellEnd"/>
-      <w:r>
-        <w:rPr>
-          <w:rFonts w:ascii="Arial" w:hAnsi="Arial" w:cs="Arial"/>
-          <w:color w:val="4A4A4A"/>
-          <w:sz w:val="21"/>
-          <w:szCs w:val="21"/>
-          <w:lang w:val="en-US"/>
-        </w:rPr>
-        <w:t xml:space="preserve"> a </w:t>
-      </w:r>
-      <w:proofErr w:type="spellStart"/>
-      <w:r>
-        <w:rPr>
-          <w:rFonts w:ascii="Arial" w:hAnsi="Arial" w:cs="Arial"/>
-          <w:color w:val="4A4A4A"/>
-          <w:sz w:val="21"/>
-          <w:szCs w:val="21"/>
-          <w:lang w:val="en-US"/>
-        </w:rPr>
-        <w:t>crearla</w:t>
-      </w:r>
-      <w:proofErr w:type="spellEnd"/>
-      <w:r>
-        <w:rPr>
-          <w:rFonts w:ascii="Arial" w:hAnsi="Arial" w:cs="Arial"/>
-          <w:color w:val="4A4A4A"/>
-          <w:sz w:val="21"/>
-          <w:szCs w:val="21"/>
-          <w:lang w:val="en-US"/>
-        </w:rPr>
-        <w:t>.</w:t>
+      <w:r>
+        <w:rPr>
+          <w:rFonts w:ascii="Arial" w:hAnsi="Arial" w:cs="Arial"/>
+          <w:color w:val="4A4A4A"/>
+          <w:sz w:val="21"/>
+          <w:szCs w:val="21"/>
+        </w:rPr>
+        <w:t xml:space="preserve">, por ende no funcionará. </w:t>
+      </w:r>
+      <w:r>
+        <w:rPr>
+          <w:rFonts w:ascii="Arial" w:hAnsi="Arial" w:cs="Arial"/>
+          <w:color w:val="4A4A4A"/>
+          <w:sz w:val="21"/>
+          <w:szCs w:val="21"/>
+          <w:lang w:val="en-US"/>
+        </w:rPr>
+        <w:t>Vamos a crearla.</w:t>
       </w:r>
     </w:p>
     <w:p>
@@ -11928,29 +9385,15 @@
           <w:lang w:val="en-US"/>
         </w:rPr>
       </w:pPr>
-      <w:proofErr w:type="spellStart"/>
-      <w:proofErr w:type="gramStart"/>
-      <w:r>
-        <w:rPr>
-          <w:rStyle w:val="CdigoHTML"/>
-          <w:color w:val="FFFFFF"/>
-          <w:sz w:val="21"/>
-          <w:szCs w:val="21"/>
-          <w:lang w:val="en-US"/>
-        </w:rPr>
-        <w:t>MediaPlayer.prototype.mute</w:t>
-      </w:r>
-      <w:proofErr w:type="spellEnd"/>
-      <w:proofErr w:type="gramEnd"/>
-      <w:r>
-        <w:rPr>
-          <w:rStyle w:val="CdigoHTML"/>
-          <w:color w:val="FFFFFF"/>
-          <w:sz w:val="21"/>
-          <w:szCs w:val="21"/>
-          <w:lang w:val="en-US"/>
-        </w:rPr>
-        <w:t xml:space="preserve"> = function () {</w:t>
+      <w:r>
+        <w:rPr>
+          <w:rStyle w:val="CdigoHTML"/>
+          <w:color w:val="FFFFFF"/>
+          <w:sz w:val="21"/>
+          <w:szCs w:val="21"/>
+          <w:lang w:val="en-US"/>
+        </w:rPr>
+        <w:t>MediaPlayer.prototype.mute = function () {</w:t>
       </w:r>
     </w:p>
     <w:p>
@@ -11974,41 +9417,7 @@
           <w:szCs w:val="21"/>
           <w:lang w:val="en-US"/>
         </w:rPr>
-        <w:t xml:space="preserve">  </w:t>
-      </w:r>
-      <w:proofErr w:type="spellStart"/>
-      <w:proofErr w:type="gramStart"/>
-      <w:r>
-        <w:rPr>
-          <w:rStyle w:val="CdigoHTML"/>
-          <w:color w:val="FFFFFF"/>
-          <w:sz w:val="21"/>
-          <w:szCs w:val="21"/>
-          <w:lang w:val="en-US"/>
-        </w:rPr>
-        <w:t>this.media</w:t>
-      </w:r>
-      <w:proofErr w:type="gramEnd"/>
-      <w:r>
-        <w:rPr>
-          <w:rStyle w:val="CdigoHTML"/>
-          <w:color w:val="FFFFFF"/>
-          <w:sz w:val="21"/>
-          <w:szCs w:val="21"/>
-          <w:lang w:val="en-US"/>
-        </w:rPr>
-        <w:t>.muted</w:t>
-      </w:r>
-      <w:proofErr w:type="spellEnd"/>
-      <w:r>
-        <w:rPr>
-          <w:rStyle w:val="CdigoHTML"/>
-          <w:color w:val="FFFFFF"/>
-          <w:sz w:val="21"/>
-          <w:szCs w:val="21"/>
-          <w:lang w:val="en-US"/>
-        </w:rPr>
-        <w:t xml:space="preserve"> = true;</w:t>
+        <w:t xml:space="preserve">  this.media.muted = true;</w:t>
       </w:r>
     </w:p>
     <w:p>
@@ -12076,47 +9485,7 @@
           <w:sz w:val="21"/>
           <w:szCs w:val="21"/>
         </w:rPr>
-        <w:t xml:space="preserve">Ahora crearemos un botón para que el usuario pueda </w:t>
-      </w:r>
-      <w:proofErr w:type="spellStart"/>
-      <w:r>
-        <w:rPr>
-          <w:rFonts w:ascii="Arial" w:hAnsi="Arial" w:cs="Arial"/>
-          <w:color w:val="4A4A4A"/>
-          <w:sz w:val="21"/>
-          <w:szCs w:val="21"/>
-        </w:rPr>
-        <w:t>mutear</w:t>
-      </w:r>
-      <w:proofErr w:type="spellEnd"/>
-      <w:r>
-        <w:rPr>
-          <w:rFonts w:ascii="Arial" w:hAnsi="Arial" w:cs="Arial"/>
-          <w:color w:val="4A4A4A"/>
-          <w:sz w:val="21"/>
-          <w:szCs w:val="21"/>
-        </w:rPr>
-        <w:t xml:space="preserve"> y </w:t>
-      </w:r>
-      <w:proofErr w:type="spellStart"/>
-      <w:r>
-        <w:rPr>
-          <w:rFonts w:ascii="Arial" w:hAnsi="Arial" w:cs="Arial"/>
-          <w:color w:val="4A4A4A"/>
-          <w:sz w:val="21"/>
-          <w:szCs w:val="21"/>
-        </w:rPr>
-        <w:t>desmutear</w:t>
-      </w:r>
-      <w:proofErr w:type="spellEnd"/>
-      <w:r>
-        <w:rPr>
-          <w:rFonts w:ascii="Arial" w:hAnsi="Arial" w:cs="Arial"/>
-          <w:color w:val="4A4A4A"/>
-          <w:sz w:val="21"/>
-          <w:szCs w:val="21"/>
-        </w:rPr>
-        <w:t xml:space="preserve"> cuando quiera. Para esto tenemos que crear un segundo botón en el cual llamemos por una ID ya que no será el único botón. El botón anterior también le pondremos una ID.</w:t>
+        <w:t>Ahora crearemos un botón para que el usuario pueda mutear y desmutear cuando quiera. Para esto tenemos que crear un segundo botón en el cual llamemos por una ID ya que no será el único botón. El botón anterior también le pondremos una ID.</w:t>
       </w:r>
     </w:p>
     <w:p>
@@ -12138,67 +9507,7 @@
           <w:sz w:val="21"/>
           <w:szCs w:val="21"/>
         </w:rPr>
-        <w:t>&lt;</w:t>
-      </w:r>
-      <w:proofErr w:type="spellStart"/>
-      <w:r>
-        <w:rPr>
-          <w:rStyle w:val="CdigoHTML"/>
-          <w:color w:val="FFFFFF"/>
-          <w:sz w:val="21"/>
-          <w:szCs w:val="21"/>
-        </w:rPr>
-        <w:t>button</w:t>
-      </w:r>
-      <w:proofErr w:type="spellEnd"/>
-      <w:r>
-        <w:rPr>
-          <w:rStyle w:val="CdigoHTML"/>
-          <w:color w:val="FFFFFF"/>
-          <w:sz w:val="21"/>
-          <w:szCs w:val="21"/>
-        </w:rPr>
-        <w:t xml:space="preserve"> id="</w:t>
-      </w:r>
-      <w:proofErr w:type="spellStart"/>
-      <w:r>
-        <w:rPr>
-          <w:rStyle w:val="CdigoHTML"/>
-          <w:color w:val="FFFFFF"/>
-          <w:sz w:val="21"/>
-          <w:szCs w:val="21"/>
-        </w:rPr>
-        <w:t>playPause</w:t>
-      </w:r>
-      <w:proofErr w:type="spellEnd"/>
-      <w:r>
-        <w:rPr>
-          <w:rStyle w:val="CdigoHTML"/>
-          <w:color w:val="FFFFFF"/>
-          <w:sz w:val="21"/>
-          <w:szCs w:val="21"/>
-        </w:rPr>
-        <w:t>"&gt;Play/Pause&lt;/</w:t>
-      </w:r>
-      <w:proofErr w:type="spellStart"/>
-      <w:r>
-        <w:rPr>
-          <w:rStyle w:val="CdigoHTML"/>
-          <w:color w:val="FFFFFF"/>
-          <w:sz w:val="21"/>
-          <w:szCs w:val="21"/>
-        </w:rPr>
-        <w:t>button</w:t>
-      </w:r>
-      <w:proofErr w:type="spellEnd"/>
-      <w:r>
-        <w:rPr>
-          <w:rStyle w:val="CdigoHTML"/>
-          <w:color w:val="FFFFFF"/>
-          <w:sz w:val="21"/>
-          <w:szCs w:val="21"/>
-        </w:rPr>
-        <w:t>&gt;</w:t>
+        <w:t>&lt;button id="playPause"&gt;Play/Pause&lt;/button&gt;</w:t>
       </w:r>
     </w:p>
     <w:p>
@@ -12222,29 +9531,7 @@
           <w:szCs w:val="21"/>
           <w:lang w:val="en-US"/>
         </w:rPr>
-        <w:t>&lt;button id="</w:t>
-      </w:r>
-      <w:proofErr w:type="spellStart"/>
-      <w:r>
-        <w:rPr>
-          <w:rStyle w:val="CdigoHTML"/>
-          <w:color w:val="FFFFFF"/>
-          <w:sz w:val="21"/>
-          <w:szCs w:val="21"/>
-          <w:lang w:val="en-US"/>
-        </w:rPr>
-        <w:t>unmuteMute</w:t>
-      </w:r>
-      <w:proofErr w:type="spellEnd"/>
-      <w:r>
-        <w:rPr>
-          <w:rStyle w:val="CdigoHTML"/>
-          <w:color w:val="FFFFFF"/>
-          <w:sz w:val="21"/>
-          <w:szCs w:val="21"/>
-          <w:lang w:val="en-US"/>
-        </w:rPr>
-        <w:t>"&gt;Mute/Unmute&lt;/button&gt;</w:t>
+        <w:t>&lt;button id="unmuteMute"&gt;Mute/Unmute&lt;/button&gt;</w:t>
       </w:r>
     </w:p>
     <w:p>
@@ -12314,53 +9601,7 @@
           <w:szCs w:val="21"/>
           <w:lang w:val="en-US"/>
         </w:rPr>
-        <w:t xml:space="preserve">const button = </w:t>
-      </w:r>
-      <w:proofErr w:type="spellStart"/>
-      <w:proofErr w:type="gramStart"/>
-      <w:r>
-        <w:rPr>
-          <w:rStyle w:val="CdigoHTML"/>
-          <w:color w:val="FFFFFF"/>
-          <w:sz w:val="21"/>
-          <w:szCs w:val="21"/>
-          <w:lang w:val="en-US"/>
-        </w:rPr>
-        <w:t>document.querySelector</w:t>
-      </w:r>
-      <w:proofErr w:type="spellEnd"/>
-      <w:proofErr w:type="gramEnd"/>
-      <w:r>
-        <w:rPr>
-          <w:rStyle w:val="CdigoHTML"/>
-          <w:color w:val="FFFFFF"/>
-          <w:sz w:val="21"/>
-          <w:szCs w:val="21"/>
-          <w:lang w:val="en-US"/>
-        </w:rPr>
-        <w:t>("#</w:t>
-      </w:r>
-      <w:proofErr w:type="spellStart"/>
-      <w:r>
-        <w:rPr>
-          <w:rStyle w:val="CdigoHTML"/>
-          <w:color w:val="FFFFFF"/>
-          <w:sz w:val="21"/>
-          <w:szCs w:val="21"/>
-          <w:lang w:val="en-US"/>
-        </w:rPr>
-        <w:t>playPause</w:t>
-      </w:r>
-      <w:proofErr w:type="spellEnd"/>
-      <w:r>
-        <w:rPr>
-          <w:rStyle w:val="CdigoHTML"/>
-          <w:color w:val="FFFFFF"/>
-          <w:sz w:val="21"/>
-          <w:szCs w:val="21"/>
-          <w:lang w:val="en-US"/>
-        </w:rPr>
-        <w:t>");</w:t>
+        <w:t>const button = document.querySelector("#playPause");</w:t>
       </w:r>
     </w:p>
     <w:p>
@@ -12375,87 +9616,14 @@
           <w:szCs w:val="21"/>
         </w:rPr>
       </w:pPr>
-      <w:proofErr w:type="spellStart"/>
-      <w:r>
-        <w:rPr>
-          <w:rStyle w:val="CdigoHTML"/>
-          <w:color w:val="FFFFFF"/>
-          <w:sz w:val="21"/>
-          <w:szCs w:val="21"/>
-        </w:rPr>
-        <w:t>const</w:t>
-      </w:r>
-      <w:proofErr w:type="spellEnd"/>
-      <w:r>
-        <w:rPr>
-          <w:rStyle w:val="CdigoHTML"/>
-          <w:color w:val="FFFFFF"/>
-          <w:sz w:val="21"/>
-          <w:szCs w:val="21"/>
-        </w:rPr>
-        <w:t xml:space="preserve"> </w:t>
-      </w:r>
-      <w:proofErr w:type="spellStart"/>
-      <w:r>
-        <w:rPr>
-          <w:rStyle w:val="CdigoHTML"/>
-          <w:color w:val="FFFFFF"/>
-          <w:sz w:val="21"/>
-          <w:szCs w:val="21"/>
-        </w:rPr>
-        <w:t>muteUnmute</w:t>
-      </w:r>
-      <w:proofErr w:type="spellEnd"/>
-      <w:r>
-        <w:rPr>
-          <w:rStyle w:val="CdigoHTML"/>
-          <w:color w:val="FFFFFF"/>
-          <w:sz w:val="21"/>
-          <w:szCs w:val="21"/>
-        </w:rPr>
-        <w:t xml:space="preserve"> = </w:t>
-      </w:r>
-      <w:proofErr w:type="spellStart"/>
-      <w:proofErr w:type="gramStart"/>
-      <w:r>
-        <w:rPr>
-          <w:rStyle w:val="CdigoHTML"/>
-          <w:color w:val="FFFFFF"/>
-          <w:sz w:val="21"/>
-          <w:szCs w:val="21"/>
-        </w:rPr>
-        <w:t>document.querySelector</w:t>
-      </w:r>
-      <w:proofErr w:type="spellEnd"/>
-      <w:proofErr w:type="gramEnd"/>
-      <w:r>
-        <w:rPr>
-          <w:rStyle w:val="CdigoHTML"/>
-          <w:color w:val="FFFFFF"/>
-          <w:sz w:val="21"/>
-          <w:szCs w:val="21"/>
-        </w:rPr>
-        <w:t>('#</w:t>
-      </w:r>
-      <w:proofErr w:type="spellStart"/>
-      <w:r>
-        <w:rPr>
-          <w:rStyle w:val="CdigoHTML"/>
-          <w:color w:val="FFFFFF"/>
-          <w:sz w:val="21"/>
-          <w:szCs w:val="21"/>
-        </w:rPr>
-        <w:t>unmuteMute</w:t>
-      </w:r>
-      <w:proofErr w:type="spellEnd"/>
-      <w:r>
-        <w:rPr>
-          <w:rStyle w:val="CdigoHTML"/>
-          <w:color w:val="FFFFFF"/>
-          <w:sz w:val="21"/>
-          <w:szCs w:val="21"/>
-        </w:rPr>
-        <w:t>')</w:t>
+      <w:r>
+        <w:rPr>
+          <w:rStyle w:val="CdigoHTML"/>
+          <w:color w:val="FFFFFF"/>
+          <w:sz w:val="21"/>
+          <w:szCs w:val="21"/>
+        </w:rPr>
+        <w:t>const muteUnmute = document.querySelector('#unmuteMute')</w:t>
       </w:r>
     </w:p>
     <w:p>
@@ -12503,8 +9671,6 @@
         </w:rPr>
         <w:t>Cuando le demos </w:t>
       </w:r>
-      <w:proofErr w:type="spellStart"/>
-      <w:proofErr w:type="gramStart"/>
       <w:r>
         <w:rPr>
           <w:rStyle w:val="Textoennegrita"/>
@@ -12515,8 +9681,6 @@
         </w:rPr>
         <w:t>click</w:t>
       </w:r>
-      <w:proofErr w:type="spellEnd"/>
-      <w:proofErr w:type="gramEnd"/>
       <w:r>
         <w:rPr>
           <w:rFonts w:ascii="Arial" w:hAnsi="Arial" w:cs="Arial"/>
@@ -12543,27 +9707,7 @@
           <w:sz w:val="21"/>
           <w:szCs w:val="21"/>
         </w:rPr>
-        <w:t xml:space="preserve"> y </w:t>
-      </w:r>
-      <w:proofErr w:type="spellStart"/>
-      <w:r>
-        <w:rPr>
-          <w:rFonts w:ascii="Arial" w:hAnsi="Arial" w:cs="Arial"/>
-          <w:color w:val="4A4A4A"/>
-          <w:sz w:val="21"/>
-          <w:szCs w:val="21"/>
-        </w:rPr>
-        <w:t>unmute</w:t>
-      </w:r>
-      <w:proofErr w:type="spellEnd"/>
-      <w:r>
-        <w:rPr>
-          <w:rFonts w:ascii="Arial" w:hAnsi="Arial" w:cs="Arial"/>
-          <w:color w:val="4A4A4A"/>
-          <w:sz w:val="21"/>
-          <w:szCs w:val="21"/>
-        </w:rPr>
-        <w:t>.</w:t>
+        <w:t> y unmute.</w:t>
       </w:r>
     </w:p>
     <w:p>
@@ -12578,56 +9722,14 @@
           <w:szCs w:val="21"/>
         </w:rPr>
       </w:pPr>
-      <w:proofErr w:type="spellStart"/>
-      <w:proofErr w:type="gramStart"/>
-      <w:r>
-        <w:rPr>
-          <w:rStyle w:val="CdigoHTML"/>
-          <w:color w:val="FFFFFF"/>
-          <w:sz w:val="21"/>
-          <w:szCs w:val="21"/>
-        </w:rPr>
-        <w:t>muteUnmute.onclick</w:t>
-      </w:r>
-      <w:proofErr w:type="spellEnd"/>
-      <w:r>
-        <w:rPr>
-          <w:rStyle w:val="CdigoHTML"/>
-          <w:color w:val="FFFFFF"/>
-          <w:sz w:val="21"/>
-          <w:szCs w:val="21"/>
-        </w:rPr>
-        <w:t xml:space="preserve">  =</w:t>
-      </w:r>
-      <w:proofErr w:type="gramEnd"/>
-      <w:r>
-        <w:rPr>
-          <w:rStyle w:val="CdigoHTML"/>
-          <w:color w:val="FFFFFF"/>
-          <w:sz w:val="21"/>
-          <w:szCs w:val="21"/>
-        </w:rPr>
-        <w:t xml:space="preserve">  ()  =&gt; </w:t>
-      </w:r>
-      <w:proofErr w:type="spellStart"/>
-      <w:r>
-        <w:rPr>
-          <w:rStyle w:val="CdigoHTML"/>
-          <w:color w:val="FFFFFF"/>
-          <w:sz w:val="21"/>
-          <w:szCs w:val="21"/>
-        </w:rPr>
-        <w:t>player.unmuteMute</w:t>
-      </w:r>
-      <w:proofErr w:type="spellEnd"/>
-      <w:r>
-        <w:rPr>
-          <w:rStyle w:val="CdigoHTML"/>
-          <w:color w:val="FFFFFF"/>
-          <w:sz w:val="21"/>
-          <w:szCs w:val="21"/>
-        </w:rPr>
-        <w:t>();</w:t>
+      <w:r>
+        <w:rPr>
+          <w:rStyle w:val="CdigoHTML"/>
+          <w:color w:val="FFFFFF"/>
+          <w:sz w:val="21"/>
+          <w:szCs w:val="21"/>
+        </w:rPr>
+        <w:t>muteUnmute.onclick  =  ()  =&gt; player.unmuteMute();</w:t>
       </w:r>
     </w:p>
     <w:p>
@@ -12675,7 +9777,6 @@
         </w:rPr>
         <w:t>El objeto </w:t>
       </w:r>
-      <w:proofErr w:type="spellStart"/>
       <w:r>
         <w:rPr>
           <w:rStyle w:val="CdigoHTML"/>
@@ -12685,7 +9786,6 @@
         </w:rPr>
         <w:t>player</w:t>
       </w:r>
-      <w:proofErr w:type="spellEnd"/>
       <w:r>
         <w:rPr>
           <w:rFonts w:ascii="Arial" w:hAnsi="Arial" w:cs="Arial"/>
@@ -12695,7 +9795,6 @@
         </w:rPr>
         <w:t> es una instancia de </w:t>
       </w:r>
-      <w:proofErr w:type="spellStart"/>
       <w:r>
         <w:rPr>
           <w:rStyle w:val="CdigoHTML"/>
@@ -12705,7 +9804,6 @@
         </w:rPr>
         <w:t>MediaPlayer</w:t>
       </w:r>
-      <w:proofErr w:type="spellEnd"/>
       <w:r>
         <w:rPr>
           <w:rFonts w:ascii="Arial" w:hAnsi="Arial" w:cs="Arial"/>
@@ -12715,7 +9813,6 @@
         </w:rPr>
         <w:t>, allí crearemos la función </w:t>
       </w:r>
-      <w:proofErr w:type="spellStart"/>
       <w:r>
         <w:rPr>
           <w:rStyle w:val="CdigoHTML"/>
@@ -12725,7 +9822,6 @@
         </w:rPr>
         <w:t>unmuteMute</w:t>
       </w:r>
-      <w:proofErr w:type="spellEnd"/>
       <w:r>
         <w:rPr>
           <w:rFonts w:ascii="Arial" w:hAnsi="Arial" w:cs="Arial"/>
@@ -12749,29 +9845,15 @@
           <w:lang w:val="en-US"/>
         </w:rPr>
       </w:pPr>
-      <w:proofErr w:type="spellStart"/>
-      <w:proofErr w:type="gramStart"/>
-      <w:r>
-        <w:rPr>
-          <w:rStyle w:val="CdigoHTML"/>
-          <w:color w:val="FFFFFF"/>
-          <w:sz w:val="21"/>
-          <w:szCs w:val="21"/>
-          <w:lang w:val="en-US"/>
-        </w:rPr>
-        <w:t>MediaPlayer.prototype.unmuteMute</w:t>
-      </w:r>
-      <w:proofErr w:type="spellEnd"/>
-      <w:proofErr w:type="gramEnd"/>
-      <w:r>
-        <w:rPr>
-          <w:rStyle w:val="CdigoHTML"/>
-          <w:color w:val="FFFFFF"/>
-          <w:sz w:val="21"/>
-          <w:szCs w:val="21"/>
-          <w:lang w:val="en-US"/>
-        </w:rPr>
-        <w:t xml:space="preserve"> = function () { </w:t>
+      <w:r>
+        <w:rPr>
+          <w:rStyle w:val="CdigoHTML"/>
+          <w:color w:val="FFFFFF"/>
+          <w:sz w:val="21"/>
+          <w:szCs w:val="21"/>
+          <w:lang w:val="en-US"/>
+        </w:rPr>
+        <w:t xml:space="preserve">MediaPlayer.prototype.unmuteMute = function () { </w:t>
       </w:r>
     </w:p>
     <w:p>
@@ -12795,85 +9877,7 @@
           <w:szCs w:val="21"/>
           <w:lang w:val="en-US"/>
         </w:rPr>
-        <w:t xml:space="preserve">  </w:t>
-      </w:r>
-      <w:proofErr w:type="spellStart"/>
-      <w:proofErr w:type="gramStart"/>
-      <w:r>
-        <w:rPr>
-          <w:rStyle w:val="CdigoHTML"/>
-          <w:color w:val="FFFFFF"/>
-          <w:sz w:val="21"/>
-          <w:szCs w:val="21"/>
-          <w:lang w:val="en-US"/>
-        </w:rPr>
-        <w:t>this.media</w:t>
-      </w:r>
-      <w:proofErr w:type="gramEnd"/>
-      <w:r>
-        <w:rPr>
-          <w:rStyle w:val="CdigoHTML"/>
-          <w:color w:val="FFFFFF"/>
-          <w:sz w:val="21"/>
-          <w:szCs w:val="21"/>
-          <w:lang w:val="en-US"/>
-        </w:rPr>
-        <w:t>.muted</w:t>
-      </w:r>
-      <w:proofErr w:type="spellEnd"/>
-      <w:r>
-        <w:rPr>
-          <w:rStyle w:val="CdigoHTML"/>
-          <w:color w:val="FFFFFF"/>
-          <w:sz w:val="21"/>
-          <w:szCs w:val="21"/>
-          <w:lang w:val="en-US"/>
-        </w:rPr>
-        <w:t xml:space="preserve"> ? </w:t>
-      </w:r>
-      <w:proofErr w:type="spellStart"/>
-      <w:r>
-        <w:rPr>
-          <w:rStyle w:val="CdigoHTML"/>
-          <w:color w:val="FFFFFF"/>
-          <w:sz w:val="21"/>
-          <w:szCs w:val="21"/>
-          <w:lang w:val="en-US"/>
-        </w:rPr>
-        <w:t>this.media.muted</w:t>
-      </w:r>
-      <w:proofErr w:type="spellEnd"/>
-      <w:r>
-        <w:rPr>
-          <w:rStyle w:val="CdigoHTML"/>
-          <w:color w:val="FFFFFF"/>
-          <w:sz w:val="21"/>
-          <w:szCs w:val="21"/>
-          <w:lang w:val="en-US"/>
-        </w:rPr>
-        <w:t xml:space="preserve"> = false : </w:t>
-      </w:r>
-      <w:proofErr w:type="spellStart"/>
-      <w:r>
-        <w:rPr>
-          <w:rStyle w:val="CdigoHTML"/>
-          <w:color w:val="FFFFFF"/>
-          <w:sz w:val="21"/>
-          <w:szCs w:val="21"/>
-          <w:lang w:val="en-US"/>
-        </w:rPr>
-        <w:t>this.media.muted</w:t>
-      </w:r>
-      <w:proofErr w:type="spellEnd"/>
-      <w:r>
-        <w:rPr>
-          <w:rStyle w:val="CdigoHTML"/>
-          <w:color w:val="FFFFFF"/>
-          <w:sz w:val="21"/>
-          <w:szCs w:val="21"/>
-          <w:lang w:val="en-US"/>
-        </w:rPr>
-        <w:t xml:space="preserve"> = true;</w:t>
+        <w:t xml:space="preserve">  this.media.muted ? this.media.muted = false : this.media.muted = true;</w:t>
       </w:r>
     </w:p>
     <w:p>
@@ -12943,7 +9947,6 @@
         </w:rPr>
         <w:t>De esta forma ya tendremos la funcionalidad de </w:t>
       </w:r>
-      <w:proofErr w:type="spellStart"/>
       <w:r>
         <w:rPr>
           <w:rStyle w:val="Textoennegrita"/>
@@ -12954,7 +9957,6 @@
         </w:rPr>
         <w:t>mutear</w:t>
       </w:r>
-      <w:proofErr w:type="spellEnd"/>
       <w:r>
         <w:rPr>
           <w:rFonts w:ascii="Arial" w:hAnsi="Arial" w:cs="Arial"/>
@@ -12964,7 +9966,6 @@
         </w:rPr>
         <w:t> y </w:t>
       </w:r>
-      <w:proofErr w:type="spellStart"/>
       <w:r>
         <w:rPr>
           <w:rStyle w:val="Textoennegrita"/>
@@ -12975,7 +9976,6 @@
         </w:rPr>
         <w:t>desmutear</w:t>
       </w:r>
-      <w:proofErr w:type="spellEnd"/>
       <w:r>
         <w:rPr>
           <w:rFonts w:ascii="Arial" w:hAnsi="Arial" w:cs="Arial"/>
@@ -13014,7 +10014,6 @@
           <w:szCs w:val="21"/>
         </w:rPr>
       </w:pPr>
-      <w:proofErr w:type="spellStart"/>
       <w:r>
         <w:rPr>
           <w:rFonts w:ascii="Arial" w:hAnsi="Arial" w:cs="Arial"/>
@@ -13026,7 +10025,6 @@
         </w:rPr>
         <w:t>this</w:t>
       </w:r>
-      <w:proofErr w:type="spellEnd"/>
       <w:r>
         <w:rPr>
           <w:rFonts w:ascii="Arial" w:hAnsi="Arial" w:cs="Arial"/>
@@ -13059,7 +10057,6 @@
         </w:rPr>
         <w:t>No se puede asignar un valor a </w:t>
       </w:r>
-      <w:proofErr w:type="spellStart"/>
       <w:r>
         <w:rPr>
           <w:rFonts w:ascii="Arial" w:hAnsi="Arial" w:cs="Arial"/>
@@ -13071,55 +10068,14 @@
         </w:rPr>
         <w:t>this</w:t>
       </w:r>
-      <w:proofErr w:type="spellEnd"/>
-      <w:r>
-        <w:rPr>
-          <w:rFonts w:ascii="Arial" w:hAnsi="Arial" w:cs="Arial"/>
-          <w:color w:val="4A4A4A"/>
-          <w:sz w:val="21"/>
-          <w:szCs w:val="21"/>
-        </w:rPr>
-        <w:t xml:space="preserve"> directamente y este depende de en </w:t>
-      </w:r>
-      <w:proofErr w:type="spellStart"/>
-      <w:r>
-        <w:rPr>
-          <w:rFonts w:ascii="Arial" w:hAnsi="Arial" w:cs="Arial"/>
-          <w:color w:val="4A4A4A"/>
-          <w:sz w:val="21"/>
-          <w:szCs w:val="21"/>
-        </w:rPr>
-        <w:t>que</w:t>
-      </w:r>
-      <w:proofErr w:type="spellEnd"/>
-      <w:r>
-        <w:rPr>
-          <w:rFonts w:ascii="Arial" w:hAnsi="Arial" w:cs="Arial"/>
-          <w:color w:val="4A4A4A"/>
-          <w:sz w:val="21"/>
-          <w:szCs w:val="21"/>
-        </w:rPr>
-        <w:t xml:space="preserve"> </w:t>
-      </w:r>
-      <w:proofErr w:type="spellStart"/>
-      <w:r>
-        <w:rPr>
-          <w:rFonts w:ascii="Arial" w:hAnsi="Arial" w:cs="Arial"/>
-          <w:color w:val="4A4A4A"/>
-          <w:sz w:val="21"/>
-          <w:szCs w:val="21"/>
-        </w:rPr>
-        <w:t>scope</w:t>
-      </w:r>
-      <w:proofErr w:type="spellEnd"/>
-      <w:r>
-        <w:rPr>
-          <w:rFonts w:ascii="Arial" w:hAnsi="Arial" w:cs="Arial"/>
-          <w:color w:val="4A4A4A"/>
-          <w:sz w:val="21"/>
-          <w:szCs w:val="21"/>
-        </w:rPr>
-        <w:t xml:space="preserve"> nos encontramos:</w:t>
+      <w:r>
+        <w:rPr>
+          <w:rFonts w:ascii="Arial" w:hAnsi="Arial" w:cs="Arial"/>
+          <w:color w:val="4A4A4A"/>
+          <w:sz w:val="21"/>
+          <w:szCs w:val="21"/>
+        </w:rPr>
+        <w:t> directamente y este depende de en que scope nos encontramos:</w:t>
       </w:r>
     </w:p>
     <w:p>
@@ -13148,7 +10104,6 @@
         </w:rPr>
         <w:t>Cuando llamamos a </w:t>
       </w:r>
-      <w:proofErr w:type="spellStart"/>
       <w:r>
         <w:rPr>
           <w:rFonts w:ascii="Arial" w:hAnsi="Arial" w:cs="Arial"/>
@@ -13160,7 +10115,6 @@
         </w:rPr>
         <w:t>this</w:t>
       </w:r>
-      <w:proofErr w:type="spellEnd"/>
       <w:r>
         <w:rPr>
           <w:rFonts w:ascii="Arial" w:hAnsi="Arial" w:cs="Arial"/>
@@ -13179,9 +10133,37 @@
           <w:sz w:val="21"/>
           <w:szCs w:val="21"/>
         </w:rPr>
-        <w:t xml:space="preserve">Global </w:t>
-      </w:r>
-      <w:proofErr w:type="spellStart"/>
+        <w:t>Global Scope o Function Scope</w:t>
+      </w:r>
+      <w:r>
+        <w:rPr>
+          <w:rFonts w:ascii="Arial" w:hAnsi="Arial" w:cs="Arial"/>
+          <w:color w:val="4A4A4A"/>
+          <w:sz w:val="21"/>
+          <w:szCs w:val="21"/>
+        </w:rPr>
+        <w:t>, se hace referencia al objeto </w:t>
+      </w:r>
+      <w:r>
+        <w:rPr>
+          <w:rFonts w:ascii="Arial" w:hAnsi="Arial" w:cs="Arial"/>
+          <w:i/>
+          <w:iCs/>
+          <w:color w:val="4A4A4A"/>
+          <w:sz w:val="21"/>
+          <w:szCs w:val="21"/>
+        </w:rPr>
+        <w:t>window</w:t>
+      </w:r>
+      <w:r>
+        <w:rPr>
+          <w:rFonts w:ascii="Arial" w:hAnsi="Arial" w:cs="Arial"/>
+          <w:color w:val="4A4A4A"/>
+          <w:sz w:val="21"/>
+          <w:szCs w:val="21"/>
+        </w:rPr>
+        <w:t>. A excepción de cuando estamos en </w:t>
+      </w:r>
       <w:r>
         <w:rPr>
           <w:rFonts w:ascii="Arial" w:hAnsi="Arial" w:cs="Arial"/>
@@ -13191,67 +10173,17 @@
           <w:sz w:val="21"/>
           <w:szCs w:val="21"/>
         </w:rPr>
-        <w:t>Scope</w:t>
-      </w:r>
-      <w:proofErr w:type="spellEnd"/>
-      <w:r>
-        <w:rPr>
-          <w:rFonts w:ascii="Arial" w:hAnsi="Arial" w:cs="Arial"/>
-          <w:b/>
-          <w:bCs/>
-          <w:color w:val="4A4A4A"/>
-          <w:sz w:val="21"/>
-          <w:szCs w:val="21"/>
-        </w:rPr>
-        <w:t xml:space="preserve"> o </w:t>
-      </w:r>
-      <w:proofErr w:type="spellStart"/>
-      <w:r>
-        <w:rPr>
-          <w:rFonts w:ascii="Arial" w:hAnsi="Arial" w:cs="Arial"/>
-          <w:b/>
-          <w:bCs/>
-          <w:color w:val="4A4A4A"/>
-          <w:sz w:val="21"/>
-          <w:szCs w:val="21"/>
-        </w:rPr>
-        <w:t>Function</w:t>
-      </w:r>
-      <w:proofErr w:type="spellEnd"/>
-      <w:r>
-        <w:rPr>
-          <w:rFonts w:ascii="Arial" w:hAnsi="Arial" w:cs="Arial"/>
-          <w:b/>
-          <w:bCs/>
-          <w:color w:val="4A4A4A"/>
-          <w:sz w:val="21"/>
-          <w:szCs w:val="21"/>
-        </w:rPr>
-        <w:t xml:space="preserve"> </w:t>
-      </w:r>
-      <w:proofErr w:type="spellStart"/>
-      <w:r>
-        <w:rPr>
-          <w:rFonts w:ascii="Arial" w:hAnsi="Arial" w:cs="Arial"/>
-          <w:b/>
-          <w:bCs/>
-          <w:color w:val="4A4A4A"/>
-          <w:sz w:val="21"/>
-          <w:szCs w:val="21"/>
-        </w:rPr>
-        <w:t>Scope</w:t>
-      </w:r>
-      <w:proofErr w:type="spellEnd"/>
-      <w:r>
-        <w:rPr>
-          <w:rFonts w:ascii="Arial" w:hAnsi="Arial" w:cs="Arial"/>
-          <w:color w:val="4A4A4A"/>
-          <w:sz w:val="21"/>
-          <w:szCs w:val="21"/>
-        </w:rPr>
-        <w:t>, se hace referencia al objeto </w:t>
-      </w:r>
-      <w:proofErr w:type="spellStart"/>
+        <w:t>strict mode</w:t>
+      </w:r>
+      <w:r>
+        <w:rPr>
+          <w:rFonts w:ascii="Arial" w:hAnsi="Arial" w:cs="Arial"/>
+          <w:color w:val="4A4A4A"/>
+          <w:sz w:val="21"/>
+          <w:szCs w:val="21"/>
+        </w:rPr>
+        <w:t> que nos regresará </w:t>
+      </w:r>
       <w:r>
         <w:rPr>
           <w:rFonts w:ascii="Arial" w:hAnsi="Arial" w:cs="Arial"/>
@@ -13261,77 +10193,8 @@
           <w:sz w:val="21"/>
           <w:szCs w:val="21"/>
         </w:rPr>
-        <w:t>window</w:t>
-      </w:r>
-      <w:proofErr w:type="spellEnd"/>
-      <w:r>
-        <w:rPr>
-          <w:rFonts w:ascii="Arial" w:hAnsi="Arial" w:cs="Arial"/>
-          <w:color w:val="4A4A4A"/>
-          <w:sz w:val="21"/>
-          <w:szCs w:val="21"/>
-        </w:rPr>
-        <w:t>. A excepción de cuando estamos en </w:t>
-      </w:r>
-      <w:proofErr w:type="spellStart"/>
-      <w:r>
-        <w:rPr>
-          <w:rFonts w:ascii="Arial" w:hAnsi="Arial" w:cs="Arial"/>
-          <w:b/>
-          <w:bCs/>
-          <w:color w:val="4A4A4A"/>
-          <w:sz w:val="21"/>
-          <w:szCs w:val="21"/>
-        </w:rPr>
-        <w:t>strict</w:t>
-      </w:r>
-      <w:proofErr w:type="spellEnd"/>
-      <w:r>
-        <w:rPr>
-          <w:rFonts w:ascii="Arial" w:hAnsi="Arial" w:cs="Arial"/>
-          <w:b/>
-          <w:bCs/>
-          <w:color w:val="4A4A4A"/>
-          <w:sz w:val="21"/>
-          <w:szCs w:val="21"/>
-        </w:rPr>
-        <w:t xml:space="preserve"> </w:t>
-      </w:r>
-      <w:proofErr w:type="spellStart"/>
-      <w:r>
-        <w:rPr>
-          <w:rFonts w:ascii="Arial" w:hAnsi="Arial" w:cs="Arial"/>
-          <w:b/>
-          <w:bCs/>
-          <w:color w:val="4A4A4A"/>
-          <w:sz w:val="21"/>
-          <w:szCs w:val="21"/>
-        </w:rPr>
-        <w:t>mode</w:t>
-      </w:r>
-      <w:proofErr w:type="spellEnd"/>
-      <w:r>
-        <w:rPr>
-          <w:rFonts w:ascii="Arial" w:hAnsi="Arial" w:cs="Arial"/>
-          <w:color w:val="4A4A4A"/>
-          <w:sz w:val="21"/>
-          <w:szCs w:val="21"/>
-        </w:rPr>
-        <w:t> que nos regresará </w:t>
-      </w:r>
-      <w:proofErr w:type="spellStart"/>
-      <w:r>
-        <w:rPr>
-          <w:rFonts w:ascii="Arial" w:hAnsi="Arial" w:cs="Arial"/>
-          <w:i/>
-          <w:iCs/>
-          <w:color w:val="4A4A4A"/>
-          <w:sz w:val="21"/>
-          <w:szCs w:val="21"/>
-        </w:rPr>
         <w:t>undefined</w:t>
       </w:r>
-      <w:proofErr w:type="spellEnd"/>
       <w:r>
         <w:rPr>
           <w:rFonts w:ascii="Arial" w:hAnsi="Arial" w:cs="Arial"/>
@@ -13368,7 +10231,6 @@
         </w:rPr>
         <w:t>Cuando llamamos a </w:t>
       </w:r>
-      <w:proofErr w:type="spellStart"/>
       <w:r>
         <w:rPr>
           <w:rFonts w:ascii="Arial" w:hAnsi="Arial" w:cs="Arial"/>
@@ -13380,7 +10242,6 @@
         </w:rPr>
         <w:t>this</w:t>
       </w:r>
-      <w:proofErr w:type="spellEnd"/>
       <w:r>
         <w:rPr>
           <w:rFonts w:ascii="Arial" w:hAnsi="Arial" w:cs="Arial"/>
@@ -13410,7 +10271,6 @@
         </w:rPr>
         <w:t> que está contenida en un objeto, </w:t>
       </w:r>
-      <w:proofErr w:type="spellStart"/>
       <w:r>
         <w:rPr>
           <w:rFonts w:ascii="Arial" w:hAnsi="Arial" w:cs="Arial"/>
@@ -13422,7 +10282,6 @@
         </w:rPr>
         <w:t>this</w:t>
       </w:r>
-      <w:proofErr w:type="spellEnd"/>
       <w:r>
         <w:rPr>
           <w:rFonts w:ascii="Arial" w:hAnsi="Arial" w:cs="Arial"/>
@@ -13459,7 +10318,6 @@
         </w:rPr>
         <w:t>Cuando llamamos a </w:t>
       </w:r>
-      <w:proofErr w:type="spellStart"/>
       <w:r>
         <w:rPr>
           <w:rFonts w:ascii="Arial" w:hAnsi="Arial" w:cs="Arial"/>
@@ -13471,7 +10329,6 @@
         </w:rPr>
         <w:t>this</w:t>
       </w:r>
-      <w:proofErr w:type="spellEnd"/>
       <w:r>
         <w:rPr>
           <w:rFonts w:ascii="Arial" w:hAnsi="Arial" w:cs="Arial"/>
@@ -13564,7 +10421,6 @@
         </w:rPr>
         <w:t>Estas funciones nos sirven para establecer el valor de </w:t>
       </w:r>
-      <w:proofErr w:type="spellStart"/>
       <w:r>
         <w:rPr>
           <w:rFonts w:ascii="Arial" w:hAnsi="Arial" w:cs="Arial"/>
@@ -13576,7 +10432,6 @@
         </w:rPr>
         <w:t>this</w:t>
       </w:r>
-      <w:proofErr w:type="spellEnd"/>
       <w:r>
         <w:rPr>
           <w:rFonts w:ascii="Arial" w:hAnsi="Arial" w:cs="Arial"/>
@@ -13584,19 +10439,20 @@
           <w:szCs w:val="21"/>
           <w:lang w:val="es-MX"/>
         </w:rPr>
-        <w:t xml:space="preserve">, es decir cambiar el contexto que se </w:t>
-      </w:r>
-      <w:proofErr w:type="gramStart"/>
-      <w:r>
+        <w:t>, es decir cambiar el contexto que se va usar cuando la función sea llamada.</w:t>
+      </w:r>
+    </w:p>
+    <w:p>
+      <w:pPr>
+        <w:spacing w:before="0" w:line="240" w:lineRule="auto"/>
+        <w:jc w:val="both"/>
         <w:rPr>
           <w:rFonts w:ascii="Arial" w:hAnsi="Arial" w:cs="Arial"/>
           <w:sz w:val="21"/>
           <w:szCs w:val="21"/>
           <w:lang w:val="es-MX"/>
         </w:rPr>
-        <w:t>va</w:t>
-      </w:r>
-      <w:proofErr w:type="gramEnd"/>
+      </w:pPr>
       <w:r>
         <w:rPr>
           <w:rFonts w:ascii="Arial" w:hAnsi="Arial" w:cs="Arial"/>
@@ -13604,30 +10460,8 @@
           <w:szCs w:val="21"/>
           <w:lang w:val="es-MX"/>
         </w:rPr>
-        <w:t xml:space="preserve"> usar cuando la función sea llamada.</w:t>
-      </w:r>
-    </w:p>
-    <w:p>
-      <w:pPr>
-        <w:spacing w:before="0" w:line="240" w:lineRule="auto"/>
-        <w:jc w:val="both"/>
-        <w:rPr>
-          <w:rFonts w:ascii="Arial" w:hAnsi="Arial" w:cs="Arial"/>
-          <w:sz w:val="21"/>
-          <w:szCs w:val="21"/>
-          <w:lang w:val="es-MX"/>
-        </w:rPr>
-      </w:pPr>
-      <w:r>
-        <w:rPr>
-          <w:rFonts w:ascii="Arial" w:hAnsi="Arial" w:cs="Arial"/>
-          <w:sz w:val="21"/>
-          <w:szCs w:val="21"/>
-          <w:lang w:val="es-MX"/>
-        </w:rPr>
         <w:t>Las funciones </w:t>
       </w:r>
-      <w:proofErr w:type="spellStart"/>
       <w:r>
         <w:rPr>
           <w:rFonts w:ascii="Arial" w:hAnsi="Arial" w:cs="Arial"/>
@@ -13637,85 +10471,16 @@
           <w:szCs w:val="21"/>
           <w:lang w:val="es-MX"/>
         </w:rPr>
-        <w:t>call</w:t>
-      </w:r>
-      <w:proofErr w:type="spellEnd"/>
-      <w:r>
-        <w:rPr>
-          <w:rFonts w:ascii="Arial" w:hAnsi="Arial" w:cs="Arial"/>
-          <w:b/>
-          <w:bCs/>
+        <w:t>call, apply y bind</w:t>
+      </w:r>
+      <w:r>
+        <w:rPr>
+          <w:rFonts w:ascii="Arial" w:hAnsi="Arial" w:cs="Arial"/>
           <w:sz w:val="21"/>
           <w:szCs w:val="21"/>
           <w:lang w:val="es-MX"/>
         </w:rPr>
-        <w:t xml:space="preserve">, </w:t>
-      </w:r>
-      <w:proofErr w:type="spellStart"/>
-      <w:r>
-        <w:rPr>
-          <w:rFonts w:ascii="Arial" w:hAnsi="Arial" w:cs="Arial"/>
-          <w:b/>
-          <w:bCs/>
-          <w:sz w:val="21"/>
-          <w:szCs w:val="21"/>
-          <w:lang w:val="es-MX"/>
-        </w:rPr>
-        <w:t>apply</w:t>
-      </w:r>
-      <w:proofErr w:type="spellEnd"/>
-      <w:r>
-        <w:rPr>
-          <w:rFonts w:ascii="Arial" w:hAnsi="Arial" w:cs="Arial"/>
-          <w:b/>
-          <w:bCs/>
-          <w:sz w:val="21"/>
-          <w:szCs w:val="21"/>
-          <w:lang w:val="es-MX"/>
-        </w:rPr>
-        <w:t xml:space="preserve"> y </w:t>
-      </w:r>
-      <w:proofErr w:type="spellStart"/>
-      <w:r>
-        <w:rPr>
-          <w:rFonts w:ascii="Arial" w:hAnsi="Arial" w:cs="Arial"/>
-          <w:b/>
-          <w:bCs/>
-          <w:sz w:val="21"/>
-          <w:szCs w:val="21"/>
-          <w:lang w:val="es-MX"/>
-        </w:rPr>
-        <w:t>bind</w:t>
-      </w:r>
-      <w:proofErr w:type="spellEnd"/>
-      <w:r>
-        <w:rPr>
-          <w:rFonts w:ascii="Arial" w:hAnsi="Arial" w:cs="Arial"/>
-          <w:sz w:val="21"/>
-          <w:szCs w:val="21"/>
-          <w:lang w:val="es-MX"/>
-        </w:rPr>
-        <w:t xml:space="preserve"> son parte del prototipo </w:t>
-      </w:r>
-      <w:proofErr w:type="spellStart"/>
-      <w:r>
-        <w:rPr>
-          <w:rFonts w:ascii="Arial" w:hAnsi="Arial" w:cs="Arial"/>
-          <w:sz w:val="21"/>
-          <w:szCs w:val="21"/>
-          <w:lang w:val="es-MX"/>
-        </w:rPr>
-        <w:t>Function</w:t>
-      </w:r>
-      <w:proofErr w:type="spellEnd"/>
-      <w:r>
-        <w:rPr>
-          <w:rFonts w:ascii="Arial" w:hAnsi="Arial" w:cs="Arial"/>
-          <w:sz w:val="21"/>
-          <w:szCs w:val="21"/>
-          <w:lang w:val="es-MX"/>
-        </w:rPr>
-        <w:t>. Toda función usa este prototipo y por lo tanto tiene estas tres funciones.</w:t>
+        <w:t> son parte del prototipo Function. Toda función usa este prototipo y por lo tanto tiene estas tres funciones.</w:t>
       </w:r>
     </w:p>
     <w:p>
@@ -13733,7 +10498,6 @@
           <w:lang w:val="es-MX"/>
         </w:rPr>
       </w:pPr>
-      <w:proofErr w:type="spellStart"/>
       <w:r>
         <w:rPr>
           <w:rFonts w:ascii="Arial" w:hAnsi="Arial" w:cs="Arial"/>
@@ -13743,30 +10507,17 @@
           <w:szCs w:val="21"/>
           <w:lang w:val="es-MX"/>
         </w:rPr>
-        <w:t>functionName.call</w:t>
-      </w:r>
-      <w:proofErr w:type="spellEnd"/>
-      <w:r>
-        <w:rPr>
-          <w:rFonts w:ascii="Arial" w:hAnsi="Arial" w:cs="Arial"/>
-          <w:b/>
-          <w:bCs/>
+        <w:t>functionName.call()</w:t>
+      </w:r>
+      <w:r>
+        <w:rPr>
+          <w:rFonts w:ascii="Arial" w:hAnsi="Arial" w:cs="Arial"/>
           <w:sz w:val="21"/>
           <w:szCs w:val="21"/>
           <w:lang w:val="es-MX"/>
         </w:rPr>
-        <w:t>()</w:t>
-      </w:r>
-      <w:r>
-        <w:rPr>
-          <w:rFonts w:ascii="Arial" w:hAnsi="Arial" w:cs="Arial"/>
-          <w:sz w:val="21"/>
-          <w:szCs w:val="21"/>
-          <w:lang w:val="es-MX"/>
-        </w:rPr>
         <w:t>. Ejecuta la función recibiendo como primer argumento el </w:t>
       </w:r>
-      <w:proofErr w:type="spellStart"/>
       <w:r>
         <w:rPr>
           <w:rFonts w:ascii="Arial" w:hAnsi="Arial" w:cs="Arial"/>
@@ -13778,7 +10529,6 @@
         </w:rPr>
         <w:t>this</w:t>
       </w:r>
-      <w:proofErr w:type="spellEnd"/>
       <w:r>
         <w:rPr>
           <w:rFonts w:ascii="Arial" w:hAnsi="Arial" w:cs="Arial"/>
@@ -13786,27 +10536,7 @@
           <w:szCs w:val="21"/>
           <w:lang w:val="es-MX"/>
         </w:rPr>
-        <w:t xml:space="preserve"> y los siguientes son los argumentos que recibe la función que llamó a </w:t>
-      </w:r>
-      <w:proofErr w:type="spellStart"/>
-      <w:r>
-        <w:rPr>
-          <w:rFonts w:ascii="Arial" w:hAnsi="Arial" w:cs="Arial"/>
-          <w:sz w:val="21"/>
-          <w:szCs w:val="21"/>
-          <w:lang w:val="es-MX"/>
-        </w:rPr>
-        <w:t>call</w:t>
-      </w:r>
-      <w:proofErr w:type="spellEnd"/>
-      <w:r>
-        <w:rPr>
-          <w:rFonts w:ascii="Arial" w:hAnsi="Arial" w:cs="Arial"/>
-          <w:sz w:val="21"/>
-          <w:szCs w:val="21"/>
-          <w:lang w:val="es-MX"/>
-        </w:rPr>
-        <w:t>.</w:t>
+        <w:t> y los siguientes son los argumentos que recibe la función que llamó a call.</w:t>
       </w:r>
     </w:p>
     <w:p>
@@ -13824,7 +10554,6 @@
           <w:lang w:val="es-MX"/>
         </w:rPr>
       </w:pPr>
-      <w:proofErr w:type="spellStart"/>
       <w:r>
         <w:rPr>
           <w:rFonts w:ascii="Arial" w:hAnsi="Arial" w:cs="Arial"/>
@@ -13834,30 +10563,17 @@
           <w:szCs w:val="21"/>
           <w:lang w:val="es-MX"/>
         </w:rPr>
-        <w:t>functionName.apply</w:t>
-      </w:r>
-      <w:proofErr w:type="spellEnd"/>
-      <w:r>
-        <w:rPr>
-          <w:rFonts w:ascii="Arial" w:hAnsi="Arial" w:cs="Arial"/>
-          <w:b/>
-          <w:bCs/>
+        <w:t>functionName.apply()</w:t>
+      </w:r>
+      <w:r>
+        <w:rPr>
+          <w:rFonts w:ascii="Arial" w:hAnsi="Arial" w:cs="Arial"/>
           <w:sz w:val="21"/>
           <w:szCs w:val="21"/>
           <w:lang w:val="es-MX"/>
         </w:rPr>
-        <w:t>()</w:t>
-      </w:r>
-      <w:r>
-        <w:rPr>
-          <w:rFonts w:ascii="Arial" w:hAnsi="Arial" w:cs="Arial"/>
-          <w:sz w:val="21"/>
-          <w:szCs w:val="21"/>
-          <w:lang w:val="es-MX"/>
-        </w:rPr>
         <w:t>. Ejecuta la función recibiendo como primer argumento el </w:t>
       </w:r>
-      <w:proofErr w:type="spellStart"/>
       <w:r>
         <w:rPr>
           <w:rFonts w:ascii="Arial" w:hAnsi="Arial" w:cs="Arial"/>
@@ -13869,7 +10585,6 @@
         </w:rPr>
         <w:t>this</w:t>
       </w:r>
-      <w:proofErr w:type="spellEnd"/>
       <w:r>
         <w:rPr>
           <w:rFonts w:ascii="Arial" w:hAnsi="Arial" w:cs="Arial"/>
@@ -13877,27 +10592,7 @@
           <w:szCs w:val="21"/>
           <w:lang w:val="es-MX"/>
         </w:rPr>
-        <w:t xml:space="preserve"> y como segundo un arreglo con los argumentos que recibe la función que llamó a </w:t>
-      </w:r>
-      <w:proofErr w:type="spellStart"/>
-      <w:r>
-        <w:rPr>
-          <w:rFonts w:ascii="Arial" w:hAnsi="Arial" w:cs="Arial"/>
-          <w:sz w:val="21"/>
-          <w:szCs w:val="21"/>
-          <w:lang w:val="es-MX"/>
-        </w:rPr>
-        <w:t>apply</w:t>
-      </w:r>
-      <w:proofErr w:type="spellEnd"/>
-      <w:r>
-        <w:rPr>
-          <w:rFonts w:ascii="Arial" w:hAnsi="Arial" w:cs="Arial"/>
-          <w:sz w:val="21"/>
-          <w:szCs w:val="21"/>
-          <w:lang w:val="es-MX"/>
-        </w:rPr>
-        <w:t>.</w:t>
+        <w:t> y como segundo un arreglo con los argumentos que recibe la función que llamó a apply.</w:t>
       </w:r>
     </w:p>
     <w:p>
@@ -13915,7 +10610,6 @@
           <w:lang w:val="es-MX"/>
         </w:rPr>
       </w:pPr>
-      <w:proofErr w:type="spellStart"/>
       <w:r>
         <w:rPr>
           <w:rFonts w:ascii="Arial" w:hAnsi="Arial" w:cs="Arial"/>
@@ -13925,30 +10619,17 @@
           <w:szCs w:val="21"/>
           <w:lang w:val="es-MX"/>
         </w:rPr>
-        <w:t>functionName.bind</w:t>
-      </w:r>
-      <w:proofErr w:type="spellEnd"/>
-      <w:r>
-        <w:rPr>
-          <w:rFonts w:ascii="Arial" w:hAnsi="Arial" w:cs="Arial"/>
-          <w:b/>
-          <w:bCs/>
+        <w:t>functionName.bind()</w:t>
+      </w:r>
+      <w:r>
+        <w:rPr>
+          <w:rFonts w:ascii="Arial" w:hAnsi="Arial" w:cs="Arial"/>
           <w:sz w:val="21"/>
           <w:szCs w:val="21"/>
           <w:lang w:val="es-MX"/>
         </w:rPr>
-        <w:t>()</w:t>
-      </w:r>
-      <w:r>
-        <w:rPr>
-          <w:rFonts w:ascii="Arial" w:hAnsi="Arial" w:cs="Arial"/>
-          <w:sz w:val="21"/>
-          <w:szCs w:val="21"/>
-          <w:lang w:val="es-MX"/>
-        </w:rPr>
         <w:t>. Recibe como primer y único argumento el </w:t>
       </w:r>
-      <w:proofErr w:type="spellStart"/>
       <w:r>
         <w:rPr>
           <w:rFonts w:ascii="Arial" w:hAnsi="Arial" w:cs="Arial"/>
@@ -13960,7 +10641,6 @@
         </w:rPr>
         <w:t>this</w:t>
       </w:r>
-      <w:proofErr w:type="spellEnd"/>
       <w:r>
         <w:rPr>
           <w:rFonts w:ascii="Arial" w:hAnsi="Arial" w:cs="Arial"/>
@@ -13968,27 +10648,7 @@
           <w:szCs w:val="21"/>
           <w:lang w:val="es-MX"/>
         </w:rPr>
-        <w:t xml:space="preserve">. No ejecuta la función, sólo regresa otra función con el nuevo </w:t>
-      </w:r>
-      <w:proofErr w:type="spellStart"/>
-      <w:r>
-        <w:rPr>
-          <w:rFonts w:ascii="Arial" w:hAnsi="Arial" w:cs="Arial"/>
-          <w:sz w:val="21"/>
-          <w:szCs w:val="21"/>
-          <w:lang w:val="es-MX"/>
-        </w:rPr>
-        <w:t>this</w:t>
-      </w:r>
-      <w:proofErr w:type="spellEnd"/>
-      <w:r>
-        <w:rPr>
-          <w:rFonts w:ascii="Arial" w:hAnsi="Arial" w:cs="Arial"/>
-          <w:sz w:val="21"/>
-          <w:szCs w:val="21"/>
-          <w:lang w:val="es-MX"/>
-        </w:rPr>
-        <w:t xml:space="preserve"> integrado.</w:t>
+        <w:t>. No ejecuta la función, sólo regresa otra función con el nuevo this integrado.</w:t>
       </w:r>
     </w:p>
     <w:p>
@@ -14051,27 +10711,7 @@
           <w:sz w:val="21"/>
           <w:szCs w:val="21"/>
         </w:rPr>
-        <w:t xml:space="preserve">En </w:t>
-      </w:r>
-      <w:proofErr w:type="spellStart"/>
-      <w:r>
-        <w:rPr>
-          <w:rFonts w:ascii="Arial" w:hAnsi="Arial" w:cs="Arial"/>
-          <w:color w:val="273B47"/>
-          <w:sz w:val="21"/>
-          <w:szCs w:val="21"/>
-        </w:rPr>
-        <w:t>Javascript</w:t>
-      </w:r>
-      <w:proofErr w:type="spellEnd"/>
-      <w:r>
-        <w:rPr>
-          <w:rFonts w:ascii="Arial" w:hAnsi="Arial" w:cs="Arial"/>
-          <w:color w:val="273B47"/>
-          <w:sz w:val="21"/>
-          <w:szCs w:val="21"/>
-        </w:rPr>
-        <w:t xml:space="preserve"> todo son objetos, no tenemos clases, no tenemos ese plano para crear objetos.</w:t>
+        <w:t>En Javascript todo son objetos, no tenemos clases, no tenemos ese plano para crear objetos.</w:t>
       </w:r>
     </w:p>
     <w:p>
@@ -14096,7 +10736,6 @@
         </w:rPr>
         <w:t>Todos los objetos “heredan” de un prototipo que a su vez hereda de otro prototipo y así sucesivamente creando lo que se llama la </w:t>
       </w:r>
-      <w:proofErr w:type="spellStart"/>
       <w:r>
         <w:rPr>
           <w:rStyle w:val="Textoennegrita"/>
@@ -14105,31 +10744,8 @@
           <w:sz w:val="21"/>
           <w:szCs w:val="21"/>
         </w:rPr>
-        <w:t>prototype</w:t>
-      </w:r>
-      <w:proofErr w:type="spellEnd"/>
-      <w:r>
-        <w:rPr>
-          <w:rStyle w:val="Textoennegrita"/>
-          <w:rFonts w:ascii="Arial" w:eastAsiaTheme="majorEastAsia" w:hAnsi="Arial" w:cs="Arial"/>
-          <w:color w:val="273B47"/>
-          <w:sz w:val="21"/>
-          <w:szCs w:val="21"/>
-        </w:rPr>
-        <w:t xml:space="preserve"> </w:t>
-      </w:r>
-      <w:proofErr w:type="spellStart"/>
-      <w:r>
-        <w:rPr>
-          <w:rStyle w:val="Textoennegrita"/>
-          <w:rFonts w:ascii="Arial" w:eastAsiaTheme="majorEastAsia" w:hAnsi="Arial" w:cs="Arial"/>
-          <w:color w:val="273B47"/>
-          <w:sz w:val="21"/>
-          <w:szCs w:val="21"/>
-        </w:rPr>
-        <w:t>chain</w:t>
-      </w:r>
-      <w:proofErr w:type="spellEnd"/>
+        <w:t>prototype chain</w:t>
+      </w:r>
       <w:r>
         <w:rPr>
           <w:rFonts w:ascii="Arial" w:hAnsi="Arial" w:cs="Arial"/>
@@ -14153,8 +10769,6 @@
           <w:szCs w:val="21"/>
         </w:rPr>
       </w:pPr>
-      <w:bookmarkStart w:id="0" w:name="_GoBack"/>
-      <w:bookmarkEnd w:id="0"/>
     </w:p>
     <w:p>
       <w:pPr>
@@ -14176,27 +10790,7 @@
           <w:sz w:val="21"/>
           <w:szCs w:val="21"/>
         </w:rPr>
-        <w:t xml:space="preserve">La </w:t>
-      </w:r>
-      <w:proofErr w:type="spellStart"/>
-      <w:r>
-        <w:rPr>
-          <w:rFonts w:ascii="Arial" w:hAnsi="Arial" w:cs="Arial"/>
-          <w:color w:val="273B47"/>
-          <w:sz w:val="21"/>
-          <w:szCs w:val="21"/>
-        </w:rPr>
-        <w:t>keyword</w:t>
-      </w:r>
-      <w:proofErr w:type="spellEnd"/>
-      <w:r>
-        <w:rPr>
-          <w:rFonts w:ascii="Arial" w:hAnsi="Arial" w:cs="Arial"/>
-          <w:color w:val="273B47"/>
-          <w:sz w:val="21"/>
-          <w:szCs w:val="21"/>
-        </w:rPr>
-        <w:t> </w:t>
+        <w:t>La keyword </w:t>
       </w:r>
       <w:r>
         <w:rPr>
@@ -14215,47 +10809,7 @@
           <w:sz w:val="21"/>
           <w:szCs w:val="21"/>
         </w:rPr>
-        <w:t xml:space="preserve"> crea un nuevo objeto que “hereda” todas las propiedades del </w:t>
-      </w:r>
-      <w:proofErr w:type="spellStart"/>
-      <w:r>
-        <w:rPr>
-          <w:rFonts w:ascii="Arial" w:hAnsi="Arial" w:cs="Arial"/>
-          <w:color w:val="273B47"/>
-          <w:sz w:val="21"/>
-          <w:szCs w:val="21"/>
-        </w:rPr>
-        <w:t>prototype</w:t>
-      </w:r>
-      <w:proofErr w:type="spellEnd"/>
-      <w:r>
-        <w:rPr>
-          <w:rFonts w:ascii="Arial" w:hAnsi="Arial" w:cs="Arial"/>
-          <w:color w:val="273B47"/>
-          <w:sz w:val="21"/>
-          <w:szCs w:val="21"/>
-        </w:rPr>
-        <w:t xml:space="preserve"> de otro objeto. No confundir </w:t>
-      </w:r>
-      <w:proofErr w:type="spellStart"/>
-      <w:r>
-        <w:rPr>
-          <w:rFonts w:ascii="Arial" w:hAnsi="Arial" w:cs="Arial"/>
-          <w:color w:val="273B47"/>
-          <w:sz w:val="21"/>
-          <w:szCs w:val="21"/>
-        </w:rPr>
-        <w:t>prototype</w:t>
-      </w:r>
-      <w:proofErr w:type="spellEnd"/>
-      <w:r>
-        <w:rPr>
-          <w:rFonts w:ascii="Arial" w:hAnsi="Arial" w:cs="Arial"/>
-          <w:color w:val="273B47"/>
-          <w:sz w:val="21"/>
-          <w:szCs w:val="21"/>
-        </w:rPr>
-        <w:t xml:space="preserve"> con </w:t>
+        <w:t> crea un nuevo objeto que “hereda” todas las propiedades del prototype de otro objeto. No confundir prototype con </w:t>
       </w:r>
       <w:r>
         <w:rPr>
@@ -14274,31 +10828,419 @@
           <w:sz w:val="21"/>
           <w:szCs w:val="21"/>
         </w:rPr>
-        <w:t xml:space="preserve"> que es sólo una propiedad en cada </w:t>
-      </w:r>
-      <w:proofErr w:type="spellStart"/>
-      <w:r>
-        <w:rPr>
-          <w:rFonts w:ascii="Arial" w:hAnsi="Arial" w:cs="Arial"/>
-          <w:color w:val="273B47"/>
-          <w:sz w:val="21"/>
-          <w:szCs w:val="21"/>
-        </w:rPr>
-        <w:t>instancía</w:t>
-      </w:r>
-      <w:proofErr w:type="spellEnd"/>
-      <w:r>
-        <w:rPr>
-          <w:rFonts w:ascii="Arial" w:hAnsi="Arial" w:cs="Arial"/>
-          <w:color w:val="273B47"/>
-          <w:sz w:val="21"/>
-          <w:szCs w:val="21"/>
-        </w:rPr>
-        <w:t xml:space="preserve"> que apunta al prototipo del que hereda.</w:t>
-      </w:r>
+        <w:t> que es sólo una propiedad en cada instancía que apunta al prototipo del que hereda.</w:t>
+      </w:r>
+    </w:p>
+    <w:p>
+      <w:pPr>
+        <w:pStyle w:val="NormalWeb"/>
+        <w:shd w:val="clear" w:color="auto" w:fill="FFFFFF"/>
+        <w:spacing w:before="0" w:beforeAutospacing="0" w:after="0" w:afterAutospacing="0"/>
+        <w:jc w:val="both"/>
+        <w:rPr>
+          <w:rFonts w:ascii="Arial" w:hAnsi="Arial" w:cs="Arial"/>
+          <w:color w:val="273B47"/>
+          <w:sz w:val="21"/>
+          <w:szCs w:val="21"/>
+        </w:rPr>
+      </w:pPr>
+    </w:p>
+    <w:p>
+      <w:pPr>
+        <w:pStyle w:val="NormalWeb"/>
+        <w:shd w:val="clear" w:color="auto" w:fill="FFFFFF"/>
+        <w:spacing w:before="0" w:beforeAutospacing="0" w:after="0" w:afterAutospacing="0"/>
+        <w:jc w:val="both"/>
+        <w:rPr>
+          <w:rFonts w:ascii="Arial" w:hAnsi="Arial" w:cs="Arial"/>
+          <w:color w:val="273B47"/>
+          <w:sz w:val="21"/>
+          <w:szCs w:val="21"/>
+        </w:rPr>
+      </w:pPr>
+    </w:p>
+    <w:p>
+      <w:pPr>
+        <w:pStyle w:val="Ttulo1"/>
+        <w:rPr>
+          <w:u w:val="single"/>
+        </w:rPr>
+      </w:pPr>
+      <w:r>
+        <w:rPr>
+          <w:u w:val="single"/>
+        </w:rPr>
+        <w:t>Herencia Prototipal</w:t>
+      </w:r>
+    </w:p>
+    <w:p>
+      <w:pPr>
+        <w:spacing w:before="0" w:line="240" w:lineRule="auto"/>
+        <w:jc w:val="both"/>
+        <w:rPr>
+          <w:rFonts w:ascii="Arial" w:hAnsi="Arial" w:cs="Arial"/>
+          <w:sz w:val="21"/>
+          <w:szCs w:val="21"/>
+          <w:lang w:val="es-MX"/>
+        </w:rPr>
+      </w:pPr>
+      <w:r>
+        <w:rPr>
+          <w:rFonts w:ascii="Arial" w:hAnsi="Arial" w:cs="Arial"/>
+          <w:sz w:val="21"/>
+          <w:szCs w:val="21"/>
+          <w:lang w:val="es-MX"/>
+        </w:rPr>
+        <w:t>Por default los objetos en JavaScript tienen cómo prototipo a </w:t>
+      </w:r>
+      <w:r>
+        <w:rPr>
+          <w:rFonts w:ascii="Arial" w:hAnsi="Arial" w:cs="Arial"/>
+          <w:b/>
+          <w:bCs/>
+          <w:sz w:val="21"/>
+          <w:szCs w:val="21"/>
+          <w:lang w:val="es-MX"/>
+        </w:rPr>
+        <w:t>Object</w:t>
+      </w:r>
+      <w:r>
+        <w:rPr>
+          <w:rFonts w:ascii="Arial" w:hAnsi="Arial" w:cs="Arial"/>
+          <w:sz w:val="21"/>
+          <w:szCs w:val="21"/>
+          <w:lang w:val="es-MX"/>
+        </w:rPr>
+        <w:t> que es el punto de partida de todos los objetos, es el prototipo padre. Object es la raíz de todo, por lo tanto tiene un prototipo padre </w:t>
+      </w:r>
+      <w:r>
+        <w:rPr>
+          <w:rFonts w:ascii="Arial" w:hAnsi="Arial" w:cs="Arial"/>
+          <w:i/>
+          <w:iCs/>
+          <w:sz w:val="21"/>
+          <w:szCs w:val="21"/>
+          <w:lang w:val="es-MX"/>
+        </w:rPr>
+        <w:t>undefined</w:t>
+      </w:r>
+      <w:r>
+        <w:rPr>
+          <w:rFonts w:ascii="Arial" w:hAnsi="Arial" w:cs="Arial"/>
+          <w:sz w:val="21"/>
+          <w:szCs w:val="21"/>
+          <w:lang w:val="es-MX"/>
+        </w:rPr>
+        <w:t>.</w:t>
+      </w:r>
+    </w:p>
+    <w:p>
+      <w:pPr>
+        <w:spacing w:before="0" w:line="240" w:lineRule="auto"/>
+        <w:jc w:val="both"/>
+        <w:rPr>
+          <w:rFonts w:ascii="Arial" w:hAnsi="Arial" w:cs="Arial"/>
+          <w:sz w:val="21"/>
+          <w:szCs w:val="21"/>
+          <w:lang w:val="es-MX"/>
+        </w:rPr>
+      </w:pPr>
+      <w:r>
+        <w:rPr>
+          <w:rFonts w:ascii="Arial" w:hAnsi="Arial" w:cs="Arial"/>
+          <w:sz w:val="21"/>
+          <w:szCs w:val="21"/>
+          <w:lang w:val="es-MX"/>
+        </w:rPr>
+        <w:t>Cuando se llama a una función o variable que no se encuentra en el mismo objeto que la llamó, se busca en toda la prototype chain hasta encontrarla o regresar </w:t>
+      </w:r>
+      <w:r>
+        <w:rPr>
+          <w:rFonts w:ascii="Arial" w:hAnsi="Arial" w:cs="Arial"/>
+          <w:i/>
+          <w:iCs/>
+          <w:sz w:val="21"/>
+          <w:szCs w:val="21"/>
+          <w:lang w:val="es-MX"/>
+        </w:rPr>
+        <w:t>undefined</w:t>
+      </w:r>
+      <w:r>
+        <w:rPr>
+          <w:rFonts w:ascii="Arial" w:hAnsi="Arial" w:cs="Arial"/>
+          <w:sz w:val="21"/>
+          <w:szCs w:val="21"/>
+          <w:lang w:val="es-MX"/>
+        </w:rPr>
+        <w:t>.</w:t>
+      </w:r>
+    </w:p>
+    <w:p>
+      <w:pPr>
+        <w:spacing w:before="0" w:line="240" w:lineRule="auto"/>
+        <w:jc w:val="both"/>
+        <w:rPr>
+          <w:rFonts w:ascii="Arial" w:hAnsi="Arial" w:cs="Arial"/>
+          <w:sz w:val="21"/>
+          <w:szCs w:val="21"/>
+          <w:lang w:val="es-MX"/>
+        </w:rPr>
+      </w:pPr>
+      <w:r>
+        <w:rPr>
+          <w:rFonts w:ascii="Arial" w:hAnsi="Arial" w:cs="Arial"/>
+          <w:sz w:val="21"/>
+          <w:szCs w:val="21"/>
+          <w:lang w:val="es-MX"/>
+        </w:rPr>
+        <w:t>La función </w:t>
+      </w:r>
+      <w:r>
+        <w:rPr>
+          <w:rFonts w:ascii="Arial" w:hAnsi="Arial" w:cs="Arial"/>
+          <w:b/>
+          <w:bCs/>
+          <w:sz w:val="21"/>
+          <w:szCs w:val="21"/>
+          <w:lang w:val="es-MX"/>
+        </w:rPr>
+        <w:t>hasOwnProperty</w:t>
+      </w:r>
+      <w:r>
+        <w:rPr>
+          <w:rFonts w:ascii="Arial" w:hAnsi="Arial" w:cs="Arial"/>
+          <w:sz w:val="21"/>
+          <w:szCs w:val="21"/>
+          <w:lang w:val="es-MX"/>
+        </w:rPr>
+        <w:t> sirve para verificar si una propiedad es parte del objeto o si viene heredada desde su prototype chain.</w:t>
+      </w:r>
+    </w:p>
+    <w:p>
+      <w:pPr>
+        <w:spacing w:before="0" w:line="240" w:lineRule="auto"/>
+        <w:jc w:val="center"/>
+        <w:rPr>
+          <w:rFonts w:ascii="Arial" w:hAnsi="Arial" w:cs="Arial"/>
+          <w:sz w:val="21"/>
+          <w:szCs w:val="21"/>
+          <w:lang w:val="es-MX"/>
+        </w:rPr>
+      </w:pPr>
+      <w:r>
+        <w:rPr>
+          <w:rFonts w:ascii="Arial" w:hAnsi="Arial" w:cs="Arial"/>
+          <w:sz w:val="21"/>
+          <w:szCs w:val="21"/>
+          <w:lang w:val="es-MX"/>
+        </w:rPr>
+        <w:lastRenderedPageBreak/>
+        <w:drawing>
+          <wp:inline distT="0" distB="0" distL="0" distR="0" wp14:anchorId="48B42D75" wp14:editId="4255A452">
+            <wp:extent cx="4410075" cy="2168641"/>
+            <wp:effectExtent l="0" t="0" r="0" b="3175"/>
+            <wp:docPr id="9" name="Imagen 9"/>
+            <wp:cNvGraphicFramePr>
+              <a:graphicFrameLocks xmlns:a="http://schemas.openxmlformats.org/drawingml/2006/main" noChangeAspect="1"/>
+            </wp:cNvGraphicFramePr>
+            <a:graphic xmlns:a="http://schemas.openxmlformats.org/drawingml/2006/main">
+              <a:graphicData uri="http://schemas.openxmlformats.org/drawingml/2006/picture">
+                <pic:pic xmlns:pic="http://schemas.openxmlformats.org/drawingml/2006/picture">
+                  <pic:nvPicPr>
+                    <pic:cNvPr id="1" name=""/>
+                    <pic:cNvPicPr/>
+                  </pic:nvPicPr>
+                  <pic:blipFill>
+                    <a:blip r:embed="rId22"/>
+                    <a:stretch>
+                      <a:fillRect/>
+                    </a:stretch>
+                  </pic:blipFill>
+                  <pic:spPr>
+                    <a:xfrm>
+                      <a:off x="0" y="0"/>
+                      <a:ext cx="4413119" cy="2170138"/>
+                    </a:xfrm>
+                    <a:prstGeom prst="rect">
+                      <a:avLst/>
+                    </a:prstGeom>
+                  </pic:spPr>
+                </pic:pic>
+              </a:graphicData>
+            </a:graphic>
+          </wp:inline>
+        </w:drawing>
+      </w:r>
+    </w:p>
+    <w:p>
+      <w:pPr>
+        <w:spacing w:before="0" w:line="240" w:lineRule="auto"/>
+        <w:jc w:val="center"/>
+        <w:rPr>
+          <w:rFonts w:ascii="Arial" w:hAnsi="Arial" w:cs="Arial"/>
+          <w:sz w:val="21"/>
+          <w:szCs w:val="21"/>
+          <w:lang w:val="es-MX"/>
+        </w:rPr>
+      </w:pPr>
+      <w:r>
+        <w:rPr>
+          <w:rFonts w:ascii="Arial" w:hAnsi="Arial" w:cs="Arial"/>
+          <w:sz w:val="21"/>
+          <w:szCs w:val="21"/>
+          <w:lang w:val="es-MX"/>
+        </w:rPr>
+        <w:drawing>
+          <wp:inline distT="0" distB="0" distL="0" distR="0" wp14:anchorId="1C0FB3A1" wp14:editId="4D37EF12">
+            <wp:extent cx="4429125" cy="2184387"/>
+            <wp:effectExtent l="0" t="0" r="0" b="6985"/>
+            <wp:docPr id="10" name="Imagen 10"/>
+            <wp:cNvGraphicFramePr>
+              <a:graphicFrameLocks xmlns:a="http://schemas.openxmlformats.org/drawingml/2006/main" noChangeAspect="1"/>
+            </wp:cNvGraphicFramePr>
+            <a:graphic xmlns:a="http://schemas.openxmlformats.org/drawingml/2006/main">
+              <a:graphicData uri="http://schemas.openxmlformats.org/drawingml/2006/picture">
+                <pic:pic xmlns:pic="http://schemas.openxmlformats.org/drawingml/2006/picture">
+                  <pic:nvPicPr>
+                    <pic:cNvPr id="1" name=""/>
+                    <pic:cNvPicPr/>
+                  </pic:nvPicPr>
+                  <pic:blipFill>
+                    <a:blip r:embed="rId23"/>
+                    <a:stretch>
+                      <a:fillRect/>
+                    </a:stretch>
+                  </pic:blipFill>
+                  <pic:spPr>
+                    <a:xfrm>
+                      <a:off x="0" y="0"/>
+                      <a:ext cx="4456131" cy="2197706"/>
+                    </a:xfrm>
+                    <a:prstGeom prst="rect">
+                      <a:avLst/>
+                    </a:prstGeom>
+                  </pic:spPr>
+                </pic:pic>
+              </a:graphicData>
+            </a:graphic>
+          </wp:inline>
+        </w:drawing>
+      </w:r>
+    </w:p>
+    <w:p>
+      <w:pPr>
+        <w:spacing w:before="0" w:line="240" w:lineRule="auto"/>
+        <w:jc w:val="center"/>
+        <w:rPr>
+          <w:rFonts w:ascii="Arial" w:hAnsi="Arial" w:cs="Arial"/>
+          <w:sz w:val="21"/>
+          <w:szCs w:val="21"/>
+          <w:lang w:val="es-MX"/>
+        </w:rPr>
+      </w:pPr>
+      <w:r>
+        <w:rPr>
+          <w:rFonts w:ascii="Arial" w:hAnsi="Arial" w:cs="Arial"/>
+          <w:sz w:val="21"/>
+          <w:szCs w:val="21"/>
+          <w:lang w:val="es-MX"/>
+        </w:rPr>
+        <w:drawing>
+          <wp:inline distT="0" distB="0" distL="0" distR="0" wp14:anchorId="305E48CB" wp14:editId="087D41AC">
+            <wp:extent cx="4529138" cy="2304457"/>
+            <wp:effectExtent l="0" t="0" r="5080" b="635"/>
+            <wp:docPr id="11" name="Imagen 11"/>
+            <wp:cNvGraphicFramePr>
+              <a:graphicFrameLocks xmlns:a="http://schemas.openxmlformats.org/drawingml/2006/main" noChangeAspect="1"/>
+            </wp:cNvGraphicFramePr>
+            <a:graphic xmlns:a="http://schemas.openxmlformats.org/drawingml/2006/main">
+              <a:graphicData uri="http://schemas.openxmlformats.org/drawingml/2006/picture">
+                <pic:pic xmlns:pic="http://schemas.openxmlformats.org/drawingml/2006/picture">
+                  <pic:nvPicPr>
+                    <pic:cNvPr id="1" name=""/>
+                    <pic:cNvPicPr/>
+                  </pic:nvPicPr>
+                  <pic:blipFill>
+                    <a:blip r:embed="rId24"/>
+                    <a:stretch>
+                      <a:fillRect/>
+                    </a:stretch>
+                  </pic:blipFill>
+                  <pic:spPr>
+                    <a:xfrm>
+                      <a:off x="0" y="0"/>
+                      <a:ext cx="4579356" cy="2330008"/>
+                    </a:xfrm>
+                    <a:prstGeom prst="rect">
+                      <a:avLst/>
+                    </a:prstGeom>
+                  </pic:spPr>
+                </pic:pic>
+              </a:graphicData>
+            </a:graphic>
+          </wp:inline>
+        </w:drawing>
+      </w:r>
+    </w:p>
+    <w:p>
+      <w:pPr>
+        <w:spacing w:before="0" w:line="240" w:lineRule="auto"/>
+        <w:jc w:val="center"/>
+        <w:rPr>
+          <w:rFonts w:ascii="Arial" w:hAnsi="Arial" w:cs="Arial"/>
+          <w:sz w:val="21"/>
+          <w:szCs w:val="21"/>
+          <w:lang w:val="es-MX"/>
+        </w:rPr>
+      </w:pPr>
+      <w:r>
+        <w:rPr>
+          <w:rFonts w:ascii="Arial" w:hAnsi="Arial" w:cs="Arial"/>
+          <w:sz w:val="21"/>
+          <w:szCs w:val="21"/>
+          <w:lang w:val="es-MX"/>
+        </w:rPr>
+        <w:drawing>
+          <wp:inline distT="0" distB="0" distL="0" distR="0" wp14:anchorId="5BAC7233" wp14:editId="29CBC1B2">
+            <wp:extent cx="1542098" cy="1812514"/>
+            <wp:effectExtent l="0" t="0" r="1270" b="0"/>
+            <wp:docPr id="12" name="Imagen 12"/>
+            <wp:cNvGraphicFramePr>
+              <a:graphicFrameLocks xmlns:a="http://schemas.openxmlformats.org/drawingml/2006/main" noChangeAspect="1"/>
+            </wp:cNvGraphicFramePr>
+            <a:graphic xmlns:a="http://schemas.openxmlformats.org/drawingml/2006/main">
+              <a:graphicData uri="http://schemas.openxmlformats.org/drawingml/2006/picture">
+                <pic:pic xmlns:pic="http://schemas.openxmlformats.org/drawingml/2006/picture">
+                  <pic:nvPicPr>
+                    <pic:cNvPr id="1" name=""/>
+                    <pic:cNvPicPr/>
+                  </pic:nvPicPr>
+                  <pic:blipFill>
+                    <a:blip r:embed="rId25"/>
+                    <a:stretch>
+                      <a:fillRect/>
+                    </a:stretch>
+                  </pic:blipFill>
+                  <pic:spPr>
+                    <a:xfrm>
+                      <a:off x="0" y="0"/>
+                      <a:ext cx="1595850" cy="1875692"/>
+                    </a:xfrm>
+                    <a:prstGeom prst="rect">
+                      <a:avLst/>
+                    </a:prstGeom>
+                  </pic:spPr>
+                </pic:pic>
+              </a:graphicData>
+            </a:graphic>
+          </wp:inline>
+        </w:drawing>
+      </w:r>
+      <w:bookmarkStart w:id="0" w:name="_GoBack"/>
+      <w:bookmarkEnd w:id="0"/>
     </w:p>
     <w:sectPr>
-      <w:footerReference w:type="default" r:id="rId22"/>
+      <w:footerReference w:type="default" r:id="rId26"/>
       <w:pgSz w:w="11907" w:h="16839" w:code="9"/>
       <w:pgMar w:top="1440" w:right="1440" w:bottom="1440" w:left="1440" w:header="720" w:footer="720" w:gutter="0"/>
       <w:cols w:space="720"/>
@@ -18324,6 +15266,141 @@
 </file>
 
 <file path=customXml/item1.xml><?xml version="1.0" encoding="utf-8"?>
+<p:properties xmlns:p="http://schemas.microsoft.com/office/2006/metadata/properties" xmlns:xsi="http://www.w3.org/2001/XMLSchema-instance" xmlns:pc="http://schemas.microsoft.com/office/infopath/2007/PartnerControls">
+  <documentManagement>
+    <APDescription xmlns="4873beb7-5857-4685-be1f-d57550cc96cc" xsi:nil="true"/>
+    <AssetExpire xmlns="4873beb7-5857-4685-be1f-d57550cc96cc">2029-01-01T08:00:00+00:00</AssetExpire>
+    <CampaignTagsTaxHTField0 xmlns="4873beb7-5857-4685-be1f-d57550cc96cc">
+      <Terms xmlns="http://schemas.microsoft.com/office/infopath/2007/PartnerControls"/>
+    </CampaignTagsTaxHTField0>
+    <IntlLangReviewDate xmlns="4873beb7-5857-4685-be1f-d57550cc96cc" xsi:nil="true"/>
+    <TPFriendlyName xmlns="4873beb7-5857-4685-be1f-d57550cc96cc" xsi:nil="true"/>
+    <IntlLangReview xmlns="4873beb7-5857-4685-be1f-d57550cc96cc">false</IntlLangReview>
+    <LocLastLocAttemptVersionLookup xmlns="4873beb7-5857-4685-be1f-d57550cc96cc">864570</LocLastLocAttemptVersionLookup>
+    <PolicheckWords xmlns="4873beb7-5857-4685-be1f-d57550cc96cc" xsi:nil="true"/>
+    <SubmitterId xmlns="4873beb7-5857-4685-be1f-d57550cc96cc" xsi:nil="true"/>
+    <AcquiredFrom xmlns="4873beb7-5857-4685-be1f-d57550cc96cc">Internal MS</AcquiredFrom>
+    <EditorialStatus xmlns="4873beb7-5857-4685-be1f-d57550cc96cc">Complete</EditorialStatus>
+    <Markets xmlns="4873beb7-5857-4685-be1f-d57550cc96cc"/>
+    <OriginAsset xmlns="4873beb7-5857-4685-be1f-d57550cc96cc" xsi:nil="true"/>
+    <AssetStart xmlns="4873beb7-5857-4685-be1f-d57550cc96cc">2012-11-01T04:53:00+00:00</AssetStart>
+    <FriendlyTitle xmlns="4873beb7-5857-4685-be1f-d57550cc96cc" xsi:nil="true"/>
+    <MarketSpecific xmlns="4873beb7-5857-4685-be1f-d57550cc96cc">false</MarketSpecific>
+    <TPNamespace xmlns="4873beb7-5857-4685-be1f-d57550cc96cc" xsi:nil="true"/>
+    <PublishStatusLookup xmlns="4873beb7-5857-4685-be1f-d57550cc96cc">
+      <Value>1655138</Value>
+    </PublishStatusLookup>
+    <APAuthor xmlns="4873beb7-5857-4685-be1f-d57550cc96cc">
+      <UserInfo>
+        <DisplayName>MIDDLEEAST\v-keerth</DisplayName>
+        <AccountId>2799</AccountId>
+        <AccountType/>
+      </UserInfo>
+    </APAuthor>
+    <TPCommandLine xmlns="4873beb7-5857-4685-be1f-d57550cc96cc" xsi:nil="true"/>
+    <IntlLangReviewer xmlns="4873beb7-5857-4685-be1f-d57550cc96cc" xsi:nil="true"/>
+    <OpenTemplate xmlns="4873beb7-5857-4685-be1f-d57550cc96cc">true</OpenTemplate>
+    <CSXSubmissionDate xmlns="4873beb7-5857-4685-be1f-d57550cc96cc" xsi:nil="true"/>
+    <TaxCatchAll xmlns="4873beb7-5857-4685-be1f-d57550cc96cc"/>
+    <Manager xmlns="4873beb7-5857-4685-be1f-d57550cc96cc" xsi:nil="true"/>
+    <NumericId xmlns="4873beb7-5857-4685-be1f-d57550cc96cc" xsi:nil="true"/>
+    <ParentAssetId xmlns="4873beb7-5857-4685-be1f-d57550cc96cc" xsi:nil="true"/>
+    <OriginalSourceMarket xmlns="4873beb7-5857-4685-be1f-d57550cc96cc" xsi:nil="true"/>
+    <ApprovalStatus xmlns="4873beb7-5857-4685-be1f-d57550cc96cc">InProgress</ApprovalStatus>
+    <TPComponent xmlns="4873beb7-5857-4685-be1f-d57550cc96cc" xsi:nil="true"/>
+    <EditorialTags xmlns="4873beb7-5857-4685-be1f-d57550cc96cc" xsi:nil="true"/>
+    <TPExecutable xmlns="4873beb7-5857-4685-be1f-d57550cc96cc" xsi:nil="true"/>
+    <TPLaunchHelpLink xmlns="4873beb7-5857-4685-be1f-d57550cc96cc" xsi:nil="true"/>
+    <LocComments xmlns="4873beb7-5857-4685-be1f-d57550cc96cc" xsi:nil="true"/>
+    <LocRecommendedHandoff xmlns="4873beb7-5857-4685-be1f-d57550cc96cc" xsi:nil="true"/>
+    <SourceTitle xmlns="4873beb7-5857-4685-be1f-d57550cc96cc" xsi:nil="true"/>
+    <CSXUpdate xmlns="4873beb7-5857-4685-be1f-d57550cc96cc">false</CSXUpdate>
+    <IntlLocPriority xmlns="4873beb7-5857-4685-be1f-d57550cc96cc" xsi:nil="true"/>
+    <UAProjectedTotalWords xmlns="4873beb7-5857-4685-be1f-d57550cc96cc" xsi:nil="true"/>
+    <AssetType xmlns="4873beb7-5857-4685-be1f-d57550cc96cc">TP</AssetType>
+    <MachineTranslated xmlns="4873beb7-5857-4685-be1f-d57550cc96cc">false</MachineTranslated>
+    <OutputCachingOn xmlns="4873beb7-5857-4685-be1f-d57550cc96cc">false</OutputCachingOn>
+    <TemplateStatus xmlns="4873beb7-5857-4685-be1f-d57550cc96cc">Complete</TemplateStatus>
+    <IsSearchable xmlns="4873beb7-5857-4685-be1f-d57550cc96cc">true</IsSearchable>
+    <ContentItem xmlns="4873beb7-5857-4685-be1f-d57550cc96cc" xsi:nil="true"/>
+    <HandoffToMSDN xmlns="4873beb7-5857-4685-be1f-d57550cc96cc" xsi:nil="true"/>
+    <ShowIn xmlns="4873beb7-5857-4685-be1f-d57550cc96cc">Show everywhere</ShowIn>
+    <ThumbnailAssetId xmlns="4873beb7-5857-4685-be1f-d57550cc96cc" xsi:nil="true"/>
+    <UALocComments xmlns="4873beb7-5857-4685-be1f-d57550cc96cc" xsi:nil="true"/>
+    <UALocRecommendation xmlns="4873beb7-5857-4685-be1f-d57550cc96cc">Localize</UALocRecommendation>
+    <LastModifiedDateTime xmlns="4873beb7-5857-4685-be1f-d57550cc96cc" xsi:nil="true"/>
+    <LegacyData xmlns="4873beb7-5857-4685-be1f-d57550cc96cc" xsi:nil="true"/>
+    <LocManualTestRequired xmlns="4873beb7-5857-4685-be1f-d57550cc96cc">false</LocManualTestRequired>
+    <LocMarketGroupTiers2 xmlns="4873beb7-5857-4685-be1f-d57550cc96cc" xsi:nil="true"/>
+    <ClipArtFilename xmlns="4873beb7-5857-4685-be1f-d57550cc96cc" xsi:nil="true"/>
+    <TPApplication xmlns="4873beb7-5857-4685-be1f-d57550cc96cc" xsi:nil="true"/>
+    <CSXHash xmlns="4873beb7-5857-4685-be1f-d57550cc96cc" xsi:nil="true"/>
+    <DirectSourceMarket xmlns="4873beb7-5857-4685-be1f-d57550cc96cc" xsi:nil="true"/>
+    <PrimaryImageGen xmlns="4873beb7-5857-4685-be1f-d57550cc96cc">true</PrimaryImageGen>
+    <PlannedPubDate xmlns="4873beb7-5857-4685-be1f-d57550cc96cc" xsi:nil="true"/>
+    <CSXSubmissionMarket xmlns="4873beb7-5857-4685-be1f-d57550cc96cc" xsi:nil="true"/>
+    <Downloads xmlns="4873beb7-5857-4685-be1f-d57550cc96cc">0</Downloads>
+    <ArtSampleDocs xmlns="4873beb7-5857-4685-be1f-d57550cc96cc" xsi:nil="true"/>
+    <TrustLevel xmlns="4873beb7-5857-4685-be1f-d57550cc96cc">1 Microsoft Managed Content</TrustLevel>
+    <BlockPublish xmlns="4873beb7-5857-4685-be1f-d57550cc96cc">false</BlockPublish>
+    <TPLaunchHelpLinkType xmlns="4873beb7-5857-4685-be1f-d57550cc96cc">Template</TPLaunchHelpLinkType>
+    <LocalizationTagsTaxHTField0 xmlns="4873beb7-5857-4685-be1f-d57550cc96cc">
+      <Terms xmlns="http://schemas.microsoft.com/office/infopath/2007/PartnerControls"/>
+    </LocalizationTagsTaxHTField0>
+    <BusinessGroup xmlns="4873beb7-5857-4685-be1f-d57550cc96cc" xsi:nil="true"/>
+    <Providers xmlns="4873beb7-5857-4685-be1f-d57550cc96cc" xsi:nil="true"/>
+    <TemplateTemplateType xmlns="4873beb7-5857-4685-be1f-d57550cc96cc">Word Document Template</TemplateTemplateType>
+    <TimesCloned xmlns="4873beb7-5857-4685-be1f-d57550cc96cc" xsi:nil="true"/>
+    <TPAppVersion xmlns="4873beb7-5857-4685-be1f-d57550cc96cc" xsi:nil="true"/>
+    <VoteCount xmlns="4873beb7-5857-4685-be1f-d57550cc96cc" xsi:nil="true"/>
+    <AverageRating xmlns="4873beb7-5857-4685-be1f-d57550cc96cc" xsi:nil="true"/>
+    <FeatureTagsTaxHTField0 xmlns="4873beb7-5857-4685-be1f-d57550cc96cc">
+      <Terms xmlns="http://schemas.microsoft.com/office/infopath/2007/PartnerControls"/>
+    </FeatureTagsTaxHTField0>
+    <Provider xmlns="4873beb7-5857-4685-be1f-d57550cc96cc" xsi:nil="true"/>
+    <UACurrentWords xmlns="4873beb7-5857-4685-be1f-d57550cc96cc" xsi:nil="true"/>
+    <AssetId xmlns="4873beb7-5857-4685-be1f-d57550cc96cc">TP103749966</AssetId>
+    <TPClientViewer xmlns="4873beb7-5857-4685-be1f-d57550cc96cc" xsi:nil="true"/>
+    <DSATActionTaken xmlns="4873beb7-5857-4685-be1f-d57550cc96cc" xsi:nil="true"/>
+    <APEditor xmlns="4873beb7-5857-4685-be1f-d57550cc96cc">
+      <UserInfo>
+        <DisplayName/>
+        <AccountId xsi:nil="true"/>
+        <AccountType/>
+      </UserInfo>
+    </APEditor>
+    <TPInstallLocation xmlns="4873beb7-5857-4685-be1f-d57550cc96cc" xsi:nil="true"/>
+    <OOCacheId xmlns="4873beb7-5857-4685-be1f-d57550cc96cc" xsi:nil="true"/>
+    <IsDeleted xmlns="4873beb7-5857-4685-be1f-d57550cc96cc">false</IsDeleted>
+    <PublishTargets xmlns="4873beb7-5857-4685-be1f-d57550cc96cc">OfficeOnlineVNext</PublishTargets>
+    <ApprovalLog xmlns="4873beb7-5857-4685-be1f-d57550cc96cc" xsi:nil="true"/>
+    <BugNumber xmlns="4873beb7-5857-4685-be1f-d57550cc96cc" xsi:nil="true"/>
+    <CrawlForDependencies xmlns="4873beb7-5857-4685-be1f-d57550cc96cc">false</CrawlForDependencies>
+    <InternalTagsTaxHTField0 xmlns="4873beb7-5857-4685-be1f-d57550cc96cc">
+      <Terms xmlns="http://schemas.microsoft.com/office/infopath/2007/PartnerControls"/>
+    </InternalTagsTaxHTField0>
+    <LastHandOff xmlns="4873beb7-5857-4685-be1f-d57550cc96cc" xsi:nil="true"/>
+    <Milestone xmlns="4873beb7-5857-4685-be1f-d57550cc96cc" xsi:nil="true"/>
+    <OriginalRelease xmlns="4873beb7-5857-4685-be1f-d57550cc96cc">15</OriginalRelease>
+    <RecommendationsModifier xmlns="4873beb7-5857-4685-be1f-d57550cc96cc" xsi:nil="true"/>
+    <ScenarioTagsTaxHTField0 xmlns="4873beb7-5857-4685-be1f-d57550cc96cc">
+      <Terms xmlns="http://schemas.microsoft.com/office/infopath/2007/PartnerControls"/>
+    </ScenarioTagsTaxHTField0>
+    <UANotes xmlns="4873beb7-5857-4685-be1f-d57550cc96cc" xsi:nil="true"/>
+  </documentManagement>
+</p:properties>
+</file>
+
+<file path=customXml/item2.xml><?xml version="1.0" encoding="utf-8"?>
+<?mso-contentType ?>
+<FormTemplates xmlns="http://schemas.microsoft.com/sharepoint/v3/contenttype/forms">
+  <Display>DocumentLibraryForm</Display>
+  <Edit>AssetEditForm</Edit>
+  <New>DocumentLibraryForm</New>
+</FormTemplates>
+</file>
+
+<file path=customXml/item3.xml><?xml version="1.0" encoding="utf-8"?>
 <ct:contentTypeSchema xmlns:ct="http://schemas.microsoft.com/office/2006/metadata/contentType" xmlns:ma="http://schemas.microsoft.com/office/2006/metadata/properties/metaAttributes" ct:_="" ma:_="" ma:contentTypeName="TemplateFile" ma:contentTypeID="0x0101006EDDDB5EE6D98C44930B742096920B300400F5B6D36B3EF94B4E9A635CDF2A18F5B8" ma:contentTypeVersion="72" ma:contentTypeDescription="Create a new document." ma:contentTypeScope="" ma:versionID="a23e56308344d904b51738559c3d67c9">
   <xsd:schema xmlns:xsd="http://www.w3.org/2001/XMLSchema" xmlns:xs="http://www.w3.org/2001/XMLSchema" xmlns:p="http://schemas.microsoft.com/office/2006/metadata/properties" xmlns:ns2="4873beb7-5857-4685-be1f-d57550cc96cc" targetNamespace="http://schemas.microsoft.com/office/2006/metadata/properties" ma:root="true" ma:fieldsID="cd0908cc4600e77bf5da051303e00c8d" ns2:_="">
     <xsd:import namespace="4873beb7-5857-4685-be1f-d57550cc96cc"/>
@@ -19363,141 +16440,6 @@
 </ct:contentTypeSchema>
 </file>
 
-<file path=customXml/item2.xml><?xml version="1.0" encoding="utf-8"?>
-<?mso-contentType ?>
-<FormTemplates xmlns="http://schemas.microsoft.com/sharepoint/v3/contenttype/forms">
-  <Display>DocumentLibraryForm</Display>
-  <Edit>AssetEditForm</Edit>
-  <New>DocumentLibraryForm</New>
-</FormTemplates>
-</file>
-
-<file path=customXml/item3.xml><?xml version="1.0" encoding="utf-8"?>
-<p:properties xmlns:p="http://schemas.microsoft.com/office/2006/metadata/properties" xmlns:xsi="http://www.w3.org/2001/XMLSchema-instance" xmlns:pc="http://schemas.microsoft.com/office/infopath/2007/PartnerControls">
-  <documentManagement>
-    <APDescription xmlns="4873beb7-5857-4685-be1f-d57550cc96cc" xsi:nil="true"/>
-    <AssetExpire xmlns="4873beb7-5857-4685-be1f-d57550cc96cc">2029-01-01T08:00:00+00:00</AssetExpire>
-    <CampaignTagsTaxHTField0 xmlns="4873beb7-5857-4685-be1f-d57550cc96cc">
-      <Terms xmlns="http://schemas.microsoft.com/office/infopath/2007/PartnerControls"/>
-    </CampaignTagsTaxHTField0>
-    <IntlLangReviewDate xmlns="4873beb7-5857-4685-be1f-d57550cc96cc" xsi:nil="true"/>
-    <TPFriendlyName xmlns="4873beb7-5857-4685-be1f-d57550cc96cc" xsi:nil="true"/>
-    <IntlLangReview xmlns="4873beb7-5857-4685-be1f-d57550cc96cc">false</IntlLangReview>
-    <LocLastLocAttemptVersionLookup xmlns="4873beb7-5857-4685-be1f-d57550cc96cc">864570</LocLastLocAttemptVersionLookup>
-    <PolicheckWords xmlns="4873beb7-5857-4685-be1f-d57550cc96cc" xsi:nil="true"/>
-    <SubmitterId xmlns="4873beb7-5857-4685-be1f-d57550cc96cc" xsi:nil="true"/>
-    <AcquiredFrom xmlns="4873beb7-5857-4685-be1f-d57550cc96cc">Internal MS</AcquiredFrom>
-    <EditorialStatus xmlns="4873beb7-5857-4685-be1f-d57550cc96cc">Complete</EditorialStatus>
-    <Markets xmlns="4873beb7-5857-4685-be1f-d57550cc96cc"/>
-    <OriginAsset xmlns="4873beb7-5857-4685-be1f-d57550cc96cc" xsi:nil="true"/>
-    <AssetStart xmlns="4873beb7-5857-4685-be1f-d57550cc96cc">2012-11-01T04:53:00+00:00</AssetStart>
-    <FriendlyTitle xmlns="4873beb7-5857-4685-be1f-d57550cc96cc" xsi:nil="true"/>
-    <MarketSpecific xmlns="4873beb7-5857-4685-be1f-d57550cc96cc">false</MarketSpecific>
-    <TPNamespace xmlns="4873beb7-5857-4685-be1f-d57550cc96cc" xsi:nil="true"/>
-    <PublishStatusLookup xmlns="4873beb7-5857-4685-be1f-d57550cc96cc">
-      <Value>1655138</Value>
-    </PublishStatusLookup>
-    <APAuthor xmlns="4873beb7-5857-4685-be1f-d57550cc96cc">
-      <UserInfo>
-        <DisplayName>MIDDLEEAST\v-keerth</DisplayName>
-        <AccountId>2799</AccountId>
-        <AccountType/>
-      </UserInfo>
-    </APAuthor>
-    <TPCommandLine xmlns="4873beb7-5857-4685-be1f-d57550cc96cc" xsi:nil="true"/>
-    <IntlLangReviewer xmlns="4873beb7-5857-4685-be1f-d57550cc96cc" xsi:nil="true"/>
-    <OpenTemplate xmlns="4873beb7-5857-4685-be1f-d57550cc96cc">true</OpenTemplate>
-    <CSXSubmissionDate xmlns="4873beb7-5857-4685-be1f-d57550cc96cc" xsi:nil="true"/>
-    <TaxCatchAll xmlns="4873beb7-5857-4685-be1f-d57550cc96cc"/>
-    <Manager xmlns="4873beb7-5857-4685-be1f-d57550cc96cc" xsi:nil="true"/>
-    <NumericId xmlns="4873beb7-5857-4685-be1f-d57550cc96cc" xsi:nil="true"/>
-    <ParentAssetId xmlns="4873beb7-5857-4685-be1f-d57550cc96cc" xsi:nil="true"/>
-    <OriginalSourceMarket xmlns="4873beb7-5857-4685-be1f-d57550cc96cc" xsi:nil="true"/>
-    <ApprovalStatus xmlns="4873beb7-5857-4685-be1f-d57550cc96cc">InProgress</ApprovalStatus>
-    <TPComponent xmlns="4873beb7-5857-4685-be1f-d57550cc96cc" xsi:nil="true"/>
-    <EditorialTags xmlns="4873beb7-5857-4685-be1f-d57550cc96cc" xsi:nil="true"/>
-    <TPExecutable xmlns="4873beb7-5857-4685-be1f-d57550cc96cc" xsi:nil="true"/>
-    <TPLaunchHelpLink xmlns="4873beb7-5857-4685-be1f-d57550cc96cc" xsi:nil="true"/>
-    <LocComments xmlns="4873beb7-5857-4685-be1f-d57550cc96cc" xsi:nil="true"/>
-    <LocRecommendedHandoff xmlns="4873beb7-5857-4685-be1f-d57550cc96cc" xsi:nil="true"/>
-    <SourceTitle xmlns="4873beb7-5857-4685-be1f-d57550cc96cc" xsi:nil="true"/>
-    <CSXUpdate xmlns="4873beb7-5857-4685-be1f-d57550cc96cc">false</CSXUpdate>
-    <IntlLocPriority xmlns="4873beb7-5857-4685-be1f-d57550cc96cc" xsi:nil="true"/>
-    <UAProjectedTotalWords xmlns="4873beb7-5857-4685-be1f-d57550cc96cc" xsi:nil="true"/>
-    <AssetType xmlns="4873beb7-5857-4685-be1f-d57550cc96cc">TP</AssetType>
-    <MachineTranslated xmlns="4873beb7-5857-4685-be1f-d57550cc96cc">false</MachineTranslated>
-    <OutputCachingOn xmlns="4873beb7-5857-4685-be1f-d57550cc96cc">false</OutputCachingOn>
-    <TemplateStatus xmlns="4873beb7-5857-4685-be1f-d57550cc96cc">Complete</TemplateStatus>
-    <IsSearchable xmlns="4873beb7-5857-4685-be1f-d57550cc96cc">true</IsSearchable>
-    <ContentItem xmlns="4873beb7-5857-4685-be1f-d57550cc96cc" xsi:nil="true"/>
-    <HandoffToMSDN xmlns="4873beb7-5857-4685-be1f-d57550cc96cc" xsi:nil="true"/>
-    <ShowIn xmlns="4873beb7-5857-4685-be1f-d57550cc96cc">Show everywhere</ShowIn>
-    <ThumbnailAssetId xmlns="4873beb7-5857-4685-be1f-d57550cc96cc" xsi:nil="true"/>
-    <UALocComments xmlns="4873beb7-5857-4685-be1f-d57550cc96cc" xsi:nil="true"/>
-    <UALocRecommendation xmlns="4873beb7-5857-4685-be1f-d57550cc96cc">Localize</UALocRecommendation>
-    <LastModifiedDateTime xmlns="4873beb7-5857-4685-be1f-d57550cc96cc" xsi:nil="true"/>
-    <LegacyData xmlns="4873beb7-5857-4685-be1f-d57550cc96cc" xsi:nil="true"/>
-    <LocManualTestRequired xmlns="4873beb7-5857-4685-be1f-d57550cc96cc">false</LocManualTestRequired>
-    <LocMarketGroupTiers2 xmlns="4873beb7-5857-4685-be1f-d57550cc96cc" xsi:nil="true"/>
-    <ClipArtFilename xmlns="4873beb7-5857-4685-be1f-d57550cc96cc" xsi:nil="true"/>
-    <TPApplication xmlns="4873beb7-5857-4685-be1f-d57550cc96cc" xsi:nil="true"/>
-    <CSXHash xmlns="4873beb7-5857-4685-be1f-d57550cc96cc" xsi:nil="true"/>
-    <DirectSourceMarket xmlns="4873beb7-5857-4685-be1f-d57550cc96cc" xsi:nil="true"/>
-    <PrimaryImageGen xmlns="4873beb7-5857-4685-be1f-d57550cc96cc">true</PrimaryImageGen>
-    <PlannedPubDate xmlns="4873beb7-5857-4685-be1f-d57550cc96cc" xsi:nil="true"/>
-    <CSXSubmissionMarket xmlns="4873beb7-5857-4685-be1f-d57550cc96cc" xsi:nil="true"/>
-    <Downloads xmlns="4873beb7-5857-4685-be1f-d57550cc96cc">0</Downloads>
-    <ArtSampleDocs xmlns="4873beb7-5857-4685-be1f-d57550cc96cc" xsi:nil="true"/>
-    <TrustLevel xmlns="4873beb7-5857-4685-be1f-d57550cc96cc">1 Microsoft Managed Content</TrustLevel>
-    <BlockPublish xmlns="4873beb7-5857-4685-be1f-d57550cc96cc">false</BlockPublish>
-    <TPLaunchHelpLinkType xmlns="4873beb7-5857-4685-be1f-d57550cc96cc">Template</TPLaunchHelpLinkType>
-    <LocalizationTagsTaxHTField0 xmlns="4873beb7-5857-4685-be1f-d57550cc96cc">
-      <Terms xmlns="http://schemas.microsoft.com/office/infopath/2007/PartnerControls"/>
-    </LocalizationTagsTaxHTField0>
-    <BusinessGroup xmlns="4873beb7-5857-4685-be1f-d57550cc96cc" xsi:nil="true"/>
-    <Providers xmlns="4873beb7-5857-4685-be1f-d57550cc96cc" xsi:nil="true"/>
-    <TemplateTemplateType xmlns="4873beb7-5857-4685-be1f-d57550cc96cc">Word Document Template</TemplateTemplateType>
-    <TimesCloned xmlns="4873beb7-5857-4685-be1f-d57550cc96cc" xsi:nil="true"/>
-    <TPAppVersion xmlns="4873beb7-5857-4685-be1f-d57550cc96cc" xsi:nil="true"/>
-    <VoteCount xmlns="4873beb7-5857-4685-be1f-d57550cc96cc" xsi:nil="true"/>
-    <AverageRating xmlns="4873beb7-5857-4685-be1f-d57550cc96cc" xsi:nil="true"/>
-    <FeatureTagsTaxHTField0 xmlns="4873beb7-5857-4685-be1f-d57550cc96cc">
-      <Terms xmlns="http://schemas.microsoft.com/office/infopath/2007/PartnerControls"/>
-    </FeatureTagsTaxHTField0>
-    <Provider xmlns="4873beb7-5857-4685-be1f-d57550cc96cc" xsi:nil="true"/>
-    <UACurrentWords xmlns="4873beb7-5857-4685-be1f-d57550cc96cc" xsi:nil="true"/>
-    <AssetId xmlns="4873beb7-5857-4685-be1f-d57550cc96cc">TP103749966</AssetId>
-    <TPClientViewer xmlns="4873beb7-5857-4685-be1f-d57550cc96cc" xsi:nil="true"/>
-    <DSATActionTaken xmlns="4873beb7-5857-4685-be1f-d57550cc96cc" xsi:nil="true"/>
-    <APEditor xmlns="4873beb7-5857-4685-be1f-d57550cc96cc">
-      <UserInfo>
-        <DisplayName/>
-        <AccountId xsi:nil="true"/>
-        <AccountType/>
-      </UserInfo>
-    </APEditor>
-    <TPInstallLocation xmlns="4873beb7-5857-4685-be1f-d57550cc96cc" xsi:nil="true"/>
-    <OOCacheId xmlns="4873beb7-5857-4685-be1f-d57550cc96cc" xsi:nil="true"/>
-    <IsDeleted xmlns="4873beb7-5857-4685-be1f-d57550cc96cc">false</IsDeleted>
-    <PublishTargets xmlns="4873beb7-5857-4685-be1f-d57550cc96cc">OfficeOnlineVNext</PublishTargets>
-    <ApprovalLog xmlns="4873beb7-5857-4685-be1f-d57550cc96cc" xsi:nil="true"/>
-    <BugNumber xmlns="4873beb7-5857-4685-be1f-d57550cc96cc" xsi:nil="true"/>
-    <CrawlForDependencies xmlns="4873beb7-5857-4685-be1f-d57550cc96cc">false</CrawlForDependencies>
-    <InternalTagsTaxHTField0 xmlns="4873beb7-5857-4685-be1f-d57550cc96cc">
-      <Terms xmlns="http://schemas.microsoft.com/office/infopath/2007/PartnerControls"/>
-    </InternalTagsTaxHTField0>
-    <LastHandOff xmlns="4873beb7-5857-4685-be1f-d57550cc96cc" xsi:nil="true"/>
-    <Milestone xmlns="4873beb7-5857-4685-be1f-d57550cc96cc" xsi:nil="true"/>
-    <OriginalRelease xmlns="4873beb7-5857-4685-be1f-d57550cc96cc">15</OriginalRelease>
-    <RecommendationsModifier xmlns="4873beb7-5857-4685-be1f-d57550cc96cc" xsi:nil="true"/>
-    <ScenarioTagsTaxHTField0 xmlns="4873beb7-5857-4685-be1f-d57550cc96cc">
-      <Terms xmlns="http://schemas.microsoft.com/office/infopath/2007/PartnerControls"/>
-    </ScenarioTagsTaxHTField0>
-    <UANotes xmlns="4873beb7-5857-4685-be1f-d57550cc96cc" xsi:nil="true"/>
-  </documentManagement>
-</p:properties>
-</file>
-
 <file path=customXml/item4.xml><?xml version="1.0" encoding="utf-8"?>
 <b:Sources xmlns:b="http://schemas.openxmlformats.org/officeDocument/2006/bibliography" SelectedStyle="\APA.XSL" StyleName="APA">
   <b:Source>
@@ -19552,6 +16494,24 @@
 </file>
 
 <file path=customXml/itemProps1.xml><?xml version="1.0" encoding="utf-8"?>
+<ds:datastoreItem xmlns:ds="http://schemas.openxmlformats.org/officeDocument/2006/customXml" ds:itemID="{83AE4ADC-D632-40A7-A0C1-0481BB069C4F}">
+  <ds:schemaRefs>
+    <ds:schemaRef ds:uri="http://schemas.microsoft.com/office/2006/metadata/properties"/>
+    <ds:schemaRef ds:uri="http://schemas.microsoft.com/office/infopath/2007/PartnerControls"/>
+    <ds:schemaRef ds:uri="4873beb7-5857-4685-be1f-d57550cc96cc"/>
+  </ds:schemaRefs>
+</ds:datastoreItem>
+</file>
+
+<file path=customXml/itemProps2.xml><?xml version="1.0" encoding="utf-8"?>
+<ds:datastoreItem xmlns:ds="http://schemas.openxmlformats.org/officeDocument/2006/customXml" ds:itemID="{FF740C13-C6A2-43D3-86C5-4CBB969C2CB1}">
+  <ds:schemaRefs>
+    <ds:schemaRef ds:uri="http://schemas.microsoft.com/sharepoint/v3/contenttype/forms"/>
+  </ds:schemaRefs>
+</ds:datastoreItem>
+</file>
+
+<file path=customXml/itemProps3.xml><?xml version="1.0" encoding="utf-8"?>
 <ds:datastoreItem xmlns:ds="http://schemas.openxmlformats.org/officeDocument/2006/customXml" ds:itemID="{88FF2527-3592-4DBF-9FD9-FEA06E5BF9A7}">
   <ds:schemaRefs>
     <ds:schemaRef ds:uri="http://schemas.microsoft.com/office/2006/metadata/contentType"/>
@@ -19569,26 +16529,8 @@
 </ds:datastoreItem>
 </file>
 
-<file path=customXml/itemProps2.xml><?xml version="1.0" encoding="utf-8"?>
-<ds:datastoreItem xmlns:ds="http://schemas.openxmlformats.org/officeDocument/2006/customXml" ds:itemID="{FF740C13-C6A2-43D3-86C5-4CBB969C2CB1}">
-  <ds:schemaRefs>
-    <ds:schemaRef ds:uri="http://schemas.microsoft.com/sharepoint/v3/contenttype/forms"/>
-  </ds:schemaRefs>
-</ds:datastoreItem>
-</file>
-
-<file path=customXml/itemProps3.xml><?xml version="1.0" encoding="utf-8"?>
-<ds:datastoreItem xmlns:ds="http://schemas.openxmlformats.org/officeDocument/2006/customXml" ds:itemID="{83AE4ADC-D632-40A7-A0C1-0481BB069C4F}">
-  <ds:schemaRefs>
-    <ds:schemaRef ds:uri="http://schemas.microsoft.com/office/2006/metadata/properties"/>
-    <ds:schemaRef ds:uri="http://schemas.microsoft.com/office/infopath/2007/PartnerControls"/>
-    <ds:schemaRef ds:uri="4873beb7-5857-4685-be1f-d57550cc96cc"/>
-  </ds:schemaRefs>
-</ds:datastoreItem>
-</file>
-
 <file path=customXml/itemProps4.xml><?xml version="1.0" encoding="utf-8"?>
-<ds:datastoreItem xmlns:ds="http://schemas.openxmlformats.org/officeDocument/2006/customXml" ds:itemID="{53FC891D-19D5-4355-9420-404A6BEAB242}">
+<ds:datastoreItem xmlns:ds="http://schemas.openxmlformats.org/officeDocument/2006/customXml" ds:itemID="{B0A2B57C-ACEF-442B-98F2-F46151D26B35}">
   <ds:schemaRefs>
     <ds:schemaRef ds:uri="http://schemas.openxmlformats.org/officeDocument/2006/bibliography"/>
   </ds:schemaRefs>

--- a/CursoProfesionalJavaScript.docx
+++ b/CursoProfesionalJavaScript.docx
@@ -437,6 +437,7 @@
         </w:rPr>
         <w:t> de JavaScript antes de comenzar con esto. Existen </w:t>
       </w:r>
+      <w:proofErr w:type="spellStart"/>
       <w:r>
         <w:rPr>
           <w:rFonts w:ascii="Arial" w:hAnsi="Arial" w:cs="Arial"/>
@@ -447,6 +448,7 @@
         </w:rPr>
         <w:t>features</w:t>
       </w:r>
+      <w:proofErr w:type="spellEnd"/>
       <w:r>
         <w:rPr>
           <w:rFonts w:ascii="Arial" w:hAnsi="Arial" w:cs="Arial"/>
@@ -611,6 +613,7 @@
           <w:sz w:val="18"/>
         </w:rPr>
       </w:pPr>
+      <w:proofErr w:type="spellStart"/>
       <w:r>
         <w:rPr>
           <w:rFonts w:ascii="Arial" w:hAnsi="Arial" w:cs="Arial"/>
@@ -619,8 +622,31 @@
           <w:color w:val="273B47"/>
           <w:sz w:val="18"/>
         </w:rPr>
-        <w:t>Getters, setters</w:t>
-      </w:r>
+        <w:t>Getters</w:t>
+      </w:r>
+      <w:proofErr w:type="spellEnd"/>
+      <w:r>
+        <w:rPr>
+          <w:rFonts w:ascii="Arial" w:hAnsi="Arial" w:cs="Arial"/>
+          <w:b/>
+          <w:bCs/>
+          <w:color w:val="273B47"/>
+          <w:sz w:val="18"/>
+        </w:rPr>
+        <w:t xml:space="preserve">, </w:t>
+      </w:r>
+      <w:proofErr w:type="spellStart"/>
+      <w:r>
+        <w:rPr>
+          <w:rFonts w:ascii="Arial" w:hAnsi="Arial" w:cs="Arial"/>
+          <w:b/>
+          <w:bCs/>
+          <w:color w:val="273B47"/>
+          <w:sz w:val="18"/>
+        </w:rPr>
+        <w:t>setters</w:t>
+      </w:r>
+      <w:proofErr w:type="spellEnd"/>
       <w:r>
         <w:rPr>
           <w:rFonts w:ascii="Arial" w:hAnsi="Arial" w:cs="Arial"/>
@@ -645,6 +671,7 @@
           <w:sz w:val="18"/>
         </w:rPr>
       </w:pPr>
+      <w:proofErr w:type="spellStart"/>
       <w:r>
         <w:rPr>
           <w:rFonts w:ascii="Arial" w:hAnsi="Arial" w:cs="Arial"/>
@@ -655,6 +682,7 @@
         </w:rPr>
         <w:t>Proxies</w:t>
       </w:r>
+      <w:proofErr w:type="spellEnd"/>
       <w:r>
         <w:rPr>
           <w:rFonts w:ascii="Arial" w:hAnsi="Arial" w:cs="Arial"/>
@@ -663,6 +691,7 @@
         </w:rPr>
         <w:t>: es un </w:t>
       </w:r>
+      <w:proofErr w:type="spellStart"/>
       <w:r>
         <w:rPr>
           <w:rFonts w:ascii="Arial" w:hAnsi="Arial" w:cs="Arial"/>
@@ -673,6 +702,7 @@
         </w:rPr>
         <w:t>feature</w:t>
       </w:r>
+      <w:proofErr w:type="spellEnd"/>
       <w:r>
         <w:rPr>
           <w:rFonts w:ascii="Arial" w:hAnsi="Arial" w:cs="Arial"/>
@@ -786,6 +816,7 @@
         </w:rPr>
         <w:t>Este lenguaje corre sobre un motor. JavaScript no contiene clases como otros lenguajes de programación, esto es algo que vuela mucho la cabeza, es muy difícil de entender. Otro </w:t>
       </w:r>
+      <w:proofErr w:type="spellStart"/>
       <w:r>
         <w:rPr>
           <w:rFonts w:ascii="Arial" w:hAnsi="Arial" w:cs="Arial"/>
@@ -796,6 +827,7 @@
         </w:rPr>
         <w:t>feature</w:t>
       </w:r>
+      <w:proofErr w:type="spellEnd"/>
       <w:r>
         <w:rPr>
           <w:rFonts w:ascii="Arial" w:hAnsi="Arial" w:cs="Arial"/>
@@ -804,6 +836,7 @@
         </w:rPr>
         <w:t> muy </w:t>
       </w:r>
+      <w:proofErr w:type="spellStart"/>
       <w:r>
         <w:rPr>
           <w:rFonts w:ascii="Arial" w:hAnsi="Arial" w:cs="Arial"/>
@@ -814,13 +847,50 @@
         </w:rPr>
         <w:t>cool</w:t>
       </w:r>
+      <w:proofErr w:type="spellEnd"/>
       <w:r>
         <w:rPr>
           <w:rFonts w:ascii="Arial" w:hAnsi="Arial" w:cs="Arial"/>
           <w:color w:val="273B47"/>
           <w:sz w:val="18"/>
         </w:rPr>
-        <w:t> que vamos a aprender es event loop, es lo que permite que pueda correr muchos procesos a la vez.</w:t>
+        <w:t> que vamos a aprender es </w:t>
+      </w:r>
+      <w:proofErr w:type="spellStart"/>
+      <w:r>
+        <w:rPr>
+          <w:rFonts w:ascii="Arial" w:hAnsi="Arial" w:cs="Arial"/>
+          <w:color w:val="273B47"/>
+          <w:sz w:val="18"/>
+        </w:rPr>
+        <w:t>event</w:t>
+      </w:r>
+      <w:proofErr w:type="spellEnd"/>
+      <w:r>
+        <w:rPr>
+          <w:rFonts w:ascii="Arial" w:hAnsi="Arial" w:cs="Arial"/>
+          <w:color w:val="273B47"/>
+          <w:sz w:val="18"/>
+        </w:rPr>
+        <w:t xml:space="preserve"> </w:t>
+      </w:r>
+      <w:proofErr w:type="spellStart"/>
+      <w:r>
+        <w:rPr>
+          <w:rFonts w:ascii="Arial" w:hAnsi="Arial" w:cs="Arial"/>
+          <w:color w:val="273B47"/>
+          <w:sz w:val="18"/>
+        </w:rPr>
+        <w:t>loop</w:t>
+      </w:r>
+      <w:proofErr w:type="spellEnd"/>
+      <w:r>
+        <w:rPr>
+          <w:rFonts w:ascii="Arial" w:hAnsi="Arial" w:cs="Arial"/>
+          <w:color w:val="273B47"/>
+          <w:sz w:val="18"/>
+        </w:rPr>
+        <w:t>, es lo que permite que pueda correr muchos procesos a la vez.</w:t>
       </w:r>
     </w:p>
     <w:p>
@@ -1400,7 +1470,23 @@
           <w:color w:val="273B47"/>
         </w:rPr>
         <w:lastRenderedPageBreak/>
-        <w:t>Te compartimos este recordatorio para que seas un profesional en Javascript y en otros lenguajes de programación o tecnologías.</w:t>
+        <w:t xml:space="preserve">Te compartimos este recordatorio para que seas un profesional en </w:t>
+      </w:r>
+      <w:proofErr w:type="spellStart"/>
+      <w:r>
+        <w:rPr>
+          <w:rFonts w:ascii="Arial" w:hAnsi="Arial" w:cs="Arial"/>
+          <w:color w:val="273B47"/>
+        </w:rPr>
+        <w:t>Javascript</w:t>
+      </w:r>
+      <w:proofErr w:type="spellEnd"/>
+      <w:r>
+        <w:rPr>
+          <w:rFonts w:ascii="Arial" w:hAnsi="Arial" w:cs="Arial"/>
+          <w:color w:val="273B47"/>
+        </w:rPr>
+        <w:t xml:space="preserve"> y en otros lenguajes de programación o tecnologías.</w:t>
       </w:r>
     </w:p>
     <w:p>
@@ -1568,8 +1654,29 @@
           <w:sz w:val="21"/>
           <w:szCs w:val="21"/>
         </w:rPr>
-        <w:t>En este curso vamos a estar desarrollando una aplicación llamada: Platzi Video. En toda plataforma de video hay un componente especial en el desarrollo, tenemos que saber implementar el </w:t>
-      </w:r>
+        <w:t xml:space="preserve">En este curso vamos a estar desarrollando una aplicación llamada: </w:t>
+      </w:r>
+      <w:proofErr w:type="spellStart"/>
+      <w:r>
+        <w:rPr>
+          <w:rFonts w:ascii="Arial" w:hAnsi="Arial" w:cs="Arial"/>
+          <w:color w:val="4A4A4A"/>
+          <w:sz w:val="21"/>
+          <w:szCs w:val="21"/>
+        </w:rPr>
+        <w:t>Platzi</w:t>
+      </w:r>
+      <w:proofErr w:type="spellEnd"/>
+      <w:r>
+        <w:rPr>
+          <w:rFonts w:ascii="Arial" w:hAnsi="Arial" w:cs="Arial"/>
+          <w:color w:val="4A4A4A"/>
+          <w:sz w:val="21"/>
+          <w:szCs w:val="21"/>
+        </w:rPr>
+        <w:t xml:space="preserve"> Video. En toda plataforma de video hay un componente especial en el desarrollo, tenemos que saber implementar el </w:t>
+      </w:r>
+      <w:proofErr w:type="spellStart"/>
       <w:r>
         <w:rPr>
           <w:rStyle w:val="Textoennegrita"/>
@@ -1582,6 +1689,7 @@
         </w:rPr>
         <w:t>MediPlayer</w:t>
       </w:r>
+      <w:proofErr w:type="spellEnd"/>
       <w:r>
         <w:rPr>
           <w:rFonts w:ascii="Arial" w:hAnsi="Arial" w:cs="Arial"/>
@@ -1591,6 +1699,7 @@
         </w:rPr>
         <w:t>, en este curso vamos a estar desarrollando este </w:t>
       </w:r>
+      <w:proofErr w:type="spellStart"/>
       <w:r>
         <w:rPr>
           <w:rStyle w:val="nfasis"/>
@@ -1601,6 +1710,7 @@
         </w:rPr>
         <w:t>feature</w:t>
       </w:r>
+      <w:proofErr w:type="spellEnd"/>
       <w:r>
         <w:rPr>
           <w:rFonts w:ascii="Arial" w:hAnsi="Arial" w:cs="Arial"/>
@@ -1610,6 +1720,7 @@
         </w:rPr>
         <w:t> de forma modular, esto quiere decir que vamos a desarrollar </w:t>
       </w:r>
+      <w:proofErr w:type="spellStart"/>
       <w:r>
         <w:rPr>
           <w:rStyle w:val="nfasis"/>
@@ -1620,6 +1731,7 @@
         </w:rPr>
         <w:t>plugins</w:t>
       </w:r>
+      <w:proofErr w:type="spellEnd"/>
       <w:r>
         <w:rPr>
           <w:rFonts w:ascii="Arial" w:hAnsi="Arial" w:cs="Arial"/>
@@ -1755,14 +1867,45 @@
         </w:rPr>
         <w:t>Crearemos nuestros primeros archivos usando </w:t>
       </w:r>
-      <w:r>
-        <w:rPr>
-          <w:rStyle w:val="CdigoHTML"/>
-          <w:color w:val="4A4A4A"/>
-          <w:sz w:val="21"/>
-          <w:szCs w:val="21"/>
-        </w:rPr>
-        <w:t>npm init -y</w:t>
+      <w:proofErr w:type="spellStart"/>
+      <w:r>
+        <w:rPr>
+          <w:rStyle w:val="CdigoHTML"/>
+          <w:color w:val="4A4A4A"/>
+          <w:sz w:val="21"/>
+          <w:szCs w:val="21"/>
+        </w:rPr>
+        <w:t>npm</w:t>
+      </w:r>
+      <w:proofErr w:type="spellEnd"/>
+      <w:r>
+        <w:rPr>
+          <w:rStyle w:val="CdigoHTML"/>
+          <w:color w:val="4A4A4A"/>
+          <w:sz w:val="21"/>
+          <w:szCs w:val="21"/>
+        </w:rPr>
+        <w:t xml:space="preserve"> </w:t>
+      </w:r>
+      <w:proofErr w:type="spellStart"/>
+      <w:r>
+        <w:rPr>
+          <w:rStyle w:val="CdigoHTML"/>
+          <w:color w:val="4A4A4A"/>
+          <w:sz w:val="21"/>
+          <w:szCs w:val="21"/>
+        </w:rPr>
+        <w:t>init</w:t>
+      </w:r>
+      <w:proofErr w:type="spellEnd"/>
+      <w:r>
+        <w:rPr>
+          <w:rStyle w:val="CdigoHTML"/>
+          <w:color w:val="4A4A4A"/>
+          <w:sz w:val="21"/>
+          <w:szCs w:val="21"/>
+        </w:rPr>
+        <w:t xml:space="preserve"> -y</w:t>
       </w:r>
       <w:r>
         <w:rPr>
@@ -1791,6 +1934,7 @@
         </w:rPr>
         <w:t> es una bandera que le dicta a </w:t>
       </w:r>
+      <w:proofErr w:type="spellStart"/>
       <w:r>
         <w:rPr>
           <w:rStyle w:val="Textoennegrita"/>
@@ -1801,14 +1945,35 @@
         </w:rPr>
         <w:t>npm</w:t>
       </w:r>
-      <w:r>
-        <w:rPr>
-          <w:rFonts w:ascii="Arial" w:hAnsi="Arial" w:cs="Arial"/>
-          <w:color w:val="4A4A4A"/>
-          <w:sz w:val="21"/>
-          <w:szCs w:val="21"/>
-        </w:rPr>
-        <w:t> que le diga sí a todas las preguntas que haga.</w:t>
+      <w:proofErr w:type="spellEnd"/>
+      <w:r>
+        <w:rPr>
+          <w:rFonts w:ascii="Arial" w:hAnsi="Arial" w:cs="Arial"/>
+          <w:color w:val="4A4A4A"/>
+          <w:sz w:val="21"/>
+          <w:szCs w:val="21"/>
+        </w:rPr>
+        <w:t xml:space="preserve"> que </w:t>
+      </w:r>
+      <w:proofErr w:type="gramStart"/>
+      <w:r>
+        <w:rPr>
+          <w:rFonts w:ascii="Arial" w:hAnsi="Arial" w:cs="Arial"/>
+          <w:color w:val="4A4A4A"/>
+          <w:sz w:val="21"/>
+          <w:szCs w:val="21"/>
+        </w:rPr>
+        <w:t>le</w:t>
+      </w:r>
+      <w:proofErr w:type="gramEnd"/>
+      <w:r>
+        <w:rPr>
+          <w:rFonts w:ascii="Arial" w:hAnsi="Arial" w:cs="Arial"/>
+          <w:color w:val="4A4A4A"/>
+          <w:sz w:val="21"/>
+          <w:szCs w:val="21"/>
+        </w:rPr>
+        <w:t xml:space="preserve"> diga sí a todas las preguntas que haga.</w:t>
       </w:r>
     </w:p>
     <w:p>
@@ -1822,6 +1987,7 @@
           <w:szCs w:val="21"/>
         </w:rPr>
       </w:pPr>
+      <w:proofErr w:type="spellStart"/>
       <w:r>
         <w:rPr>
           <w:rStyle w:val="hljs-builtin"/>
@@ -1831,14 +1997,35 @@
         </w:rPr>
         <w:t>npm</w:t>
       </w:r>
-      <w:r>
-        <w:rPr>
-          <w:rStyle w:val="CdigoHTML"/>
-          <w:color w:val="FFFFFF"/>
-          <w:sz w:val="21"/>
-          <w:szCs w:val="21"/>
-        </w:rPr>
-        <w:t xml:space="preserve"> init -y</w:t>
+      <w:proofErr w:type="spellEnd"/>
+      <w:r>
+        <w:rPr>
+          <w:rStyle w:val="CdigoHTML"/>
+          <w:color w:val="FFFFFF"/>
+          <w:sz w:val="21"/>
+          <w:szCs w:val="21"/>
+        </w:rPr>
+        <w:t xml:space="preserve"> </w:t>
+      </w:r>
+      <w:proofErr w:type="spellStart"/>
+      <w:r>
+        <w:rPr>
+          <w:rStyle w:val="CdigoHTML"/>
+          <w:color w:val="FFFFFF"/>
+          <w:sz w:val="21"/>
+          <w:szCs w:val="21"/>
+        </w:rPr>
+        <w:t>init</w:t>
+      </w:r>
+      <w:proofErr w:type="spellEnd"/>
+      <w:r>
+        <w:rPr>
+          <w:rStyle w:val="CdigoHTML"/>
+          <w:color w:val="FFFFFF"/>
+          <w:sz w:val="21"/>
+          <w:szCs w:val="21"/>
+        </w:rPr>
+        <w:t xml:space="preserve"> -y</w:t>
       </w:r>
     </w:p>
     <w:p>
@@ -1884,6 +2071,8 @@
         </w:rPr>
         <w:t>Esto nos creará un archivo </w:t>
       </w:r>
+      <w:proofErr w:type="spellStart"/>
+      <w:proofErr w:type="gramStart"/>
       <w:r>
         <w:rPr>
           <w:rStyle w:val="CdigoHTML"/>
@@ -1893,6 +2082,8 @@
         </w:rPr>
         <w:t>package.json</w:t>
       </w:r>
+      <w:proofErr w:type="spellEnd"/>
+      <w:proofErr w:type="gramEnd"/>
       <w:r>
         <w:rPr>
           <w:rFonts w:ascii="Arial" w:hAnsi="Arial" w:cs="Arial"/>
@@ -1942,7 +2133,27 @@
           <w:sz w:val="21"/>
           <w:szCs w:val="21"/>
         </w:rPr>
-        <w:t>"name"</w:t>
+        <w:t>"</w:t>
+      </w:r>
+      <w:proofErr w:type="spellStart"/>
+      <w:r>
+        <w:rPr>
+          <w:rStyle w:val="hljs-attr"/>
+          <w:color w:val="FFFFFF"/>
+          <w:sz w:val="21"/>
+          <w:szCs w:val="21"/>
+        </w:rPr>
+        <w:t>name</w:t>
+      </w:r>
+      <w:proofErr w:type="spellEnd"/>
+      <w:r>
+        <w:rPr>
+          <w:rStyle w:val="hljs-attr"/>
+          <w:color w:val="FFFFFF"/>
+          <w:sz w:val="21"/>
+          <w:szCs w:val="21"/>
+        </w:rPr>
+        <w:t>"</w:t>
       </w:r>
       <w:r>
         <w:rPr>
@@ -1960,7 +2171,47 @@
           <w:sz w:val="21"/>
           <w:szCs w:val="21"/>
         </w:rPr>
-        <w:t>"platzi-media-player"</w:t>
+        <w:t>"</w:t>
+      </w:r>
+      <w:proofErr w:type="spellStart"/>
+      <w:r>
+        <w:rPr>
+          <w:rStyle w:val="hljs-string"/>
+          <w:color w:val="A6E22E"/>
+          <w:sz w:val="21"/>
+          <w:szCs w:val="21"/>
+        </w:rPr>
+        <w:t>platzi</w:t>
+      </w:r>
+      <w:proofErr w:type="spellEnd"/>
+      <w:r>
+        <w:rPr>
+          <w:rStyle w:val="hljs-string"/>
+          <w:color w:val="A6E22E"/>
+          <w:sz w:val="21"/>
+          <w:szCs w:val="21"/>
+        </w:rPr>
+        <w:t>-media-</w:t>
+      </w:r>
+      <w:proofErr w:type="spellStart"/>
+      <w:r>
+        <w:rPr>
+          <w:rStyle w:val="hljs-string"/>
+          <w:color w:val="A6E22E"/>
+          <w:sz w:val="21"/>
+          <w:szCs w:val="21"/>
+        </w:rPr>
+        <w:t>player</w:t>
+      </w:r>
+      <w:proofErr w:type="spellEnd"/>
+      <w:r>
+        <w:rPr>
+          <w:rStyle w:val="hljs-string"/>
+          <w:color w:val="A6E22E"/>
+          <w:sz w:val="21"/>
+          <w:szCs w:val="21"/>
+        </w:rPr>
+        <w:t>"</w:t>
       </w:r>
       <w:r>
         <w:rPr>
@@ -1990,7 +2241,27 @@
           <w:sz w:val="21"/>
           <w:szCs w:val="21"/>
         </w:rPr>
-        <w:t>"version"</w:t>
+        <w:t>"</w:t>
+      </w:r>
+      <w:proofErr w:type="spellStart"/>
+      <w:r>
+        <w:rPr>
+          <w:rStyle w:val="hljs-attr"/>
+          <w:color w:val="FFFFFF"/>
+          <w:sz w:val="21"/>
+          <w:szCs w:val="21"/>
+        </w:rPr>
+        <w:t>version</w:t>
+      </w:r>
+      <w:proofErr w:type="spellEnd"/>
+      <w:r>
+        <w:rPr>
+          <w:rStyle w:val="hljs-attr"/>
+          <w:color w:val="FFFFFF"/>
+          <w:sz w:val="21"/>
+          <w:szCs w:val="21"/>
+        </w:rPr>
+        <w:t>"</w:t>
       </w:r>
       <w:r>
         <w:rPr>
@@ -2038,7 +2309,27 @@
           <w:sz w:val="21"/>
           <w:szCs w:val="21"/>
         </w:rPr>
-        <w:t>"description"</w:t>
+        <w:t>"</w:t>
+      </w:r>
+      <w:proofErr w:type="spellStart"/>
+      <w:r>
+        <w:rPr>
+          <w:rStyle w:val="hljs-attr"/>
+          <w:color w:val="FFFFFF"/>
+          <w:sz w:val="21"/>
+          <w:szCs w:val="21"/>
+        </w:rPr>
+        <w:t>description</w:t>
+      </w:r>
+      <w:proofErr w:type="spellEnd"/>
+      <w:r>
+        <w:rPr>
+          <w:rStyle w:val="hljs-attr"/>
+          <w:color w:val="FFFFFF"/>
+          <w:sz w:val="21"/>
+          <w:szCs w:val="21"/>
+        </w:rPr>
+        <w:t>"</w:t>
       </w:r>
       <w:r>
         <w:rPr>
@@ -2056,7 +2347,27 @@
           <w:sz w:val="21"/>
           <w:szCs w:val="21"/>
         </w:rPr>
-        <w:t>"Proyecto del Curso Profesional de JavaScript de la Escuela de JavaScript de Platzi."</w:t>
+        <w:t xml:space="preserve">"Proyecto del Curso Profesional de JavaScript de la Escuela de JavaScript de </w:t>
+      </w:r>
+      <w:proofErr w:type="spellStart"/>
+      <w:r>
+        <w:rPr>
+          <w:rStyle w:val="hljs-string"/>
+          <w:color w:val="A6E22E"/>
+          <w:sz w:val="21"/>
+          <w:szCs w:val="21"/>
+        </w:rPr>
+        <w:t>Platzi</w:t>
+      </w:r>
+      <w:proofErr w:type="spellEnd"/>
+      <w:r>
+        <w:rPr>
+          <w:rStyle w:val="hljs-string"/>
+          <w:color w:val="A6E22E"/>
+          <w:sz w:val="21"/>
+          <w:szCs w:val="21"/>
+        </w:rPr>
+        <w:t>."</w:t>
       </w:r>
       <w:r>
         <w:rPr>
@@ -2196,6 +2507,7 @@
         </w:rPr>
         <w:t>"keywords"</w:t>
       </w:r>
+      <w:proofErr w:type="gramStart"/>
       <w:r>
         <w:rPr>
           <w:rStyle w:val="CdigoHTML"/>
@@ -2206,6 +2518,7 @@
         </w:rPr>
         <w:t>:  [</w:t>
       </w:r>
+      <w:proofErr w:type="gramEnd"/>
     </w:p>
     <w:p>
       <w:pPr>
@@ -2237,7 +2550,29 @@
           <w:szCs w:val="21"/>
           <w:lang w:val="en-US"/>
         </w:rPr>
-        <w:t>"platzi"</w:t>
+        <w:t>"</w:t>
+      </w:r>
+      <w:proofErr w:type="spellStart"/>
+      <w:r>
+        <w:rPr>
+          <w:rStyle w:val="hljs-string"/>
+          <w:color w:val="A6E22E"/>
+          <w:sz w:val="21"/>
+          <w:szCs w:val="21"/>
+          <w:lang w:val="en-US"/>
+        </w:rPr>
+        <w:t>platzi</w:t>
+      </w:r>
+      <w:proofErr w:type="spellEnd"/>
+      <w:r>
+        <w:rPr>
+          <w:rStyle w:val="hljs-string"/>
+          <w:color w:val="A6E22E"/>
+          <w:sz w:val="21"/>
+          <w:szCs w:val="21"/>
+          <w:lang w:val="en-US"/>
+        </w:rPr>
+        <w:t>"</w:t>
       </w:r>
     </w:p>
     <w:p>
@@ -2285,6 +2620,7 @@
         </w:rPr>
         <w:t>"scripts"</w:t>
       </w:r>
+      <w:proofErr w:type="gramStart"/>
       <w:r>
         <w:rPr>
           <w:rStyle w:val="CdigoHTML"/>
@@ -2295,6 +2631,7 @@
         </w:rPr>
         <w:t>:  {</w:t>
       </w:r>
+      <w:proofErr w:type="gramEnd"/>
     </w:p>
     <w:p>
       <w:pPr>
@@ -2398,8 +2735,29 @@
           <w:sz w:val="21"/>
           <w:szCs w:val="21"/>
         </w:rPr>
-        <w:t>"devDependencies"</w:t>
-      </w:r>
+        <w:t>"</w:t>
+      </w:r>
+      <w:proofErr w:type="spellStart"/>
+      <w:r>
+        <w:rPr>
+          <w:rStyle w:val="hljs-attr"/>
+          <w:color w:val="FFFFFF"/>
+          <w:sz w:val="21"/>
+          <w:szCs w:val="21"/>
+        </w:rPr>
+        <w:t>devDependencies</w:t>
+      </w:r>
+      <w:proofErr w:type="spellEnd"/>
+      <w:r>
+        <w:rPr>
+          <w:rStyle w:val="hljs-attr"/>
+          <w:color w:val="FFFFFF"/>
+          <w:sz w:val="21"/>
+          <w:szCs w:val="21"/>
+        </w:rPr>
+        <w:t>"</w:t>
+      </w:r>
+      <w:proofErr w:type="gramStart"/>
       <w:r>
         <w:rPr>
           <w:rStyle w:val="CdigoHTML"/>
@@ -2409,6 +2767,7 @@
         </w:rPr>
         <w:t>:  {</w:t>
       </w:r>
+      <w:proofErr w:type="gramEnd"/>
     </w:p>
     <w:p>
       <w:pPr>
@@ -2447,7 +2806,27 @@
           <w:sz w:val="21"/>
           <w:szCs w:val="21"/>
         </w:rPr>
-        <w:t>"live-server"</w:t>
+        <w:t>"</w:t>
+      </w:r>
+      <w:proofErr w:type="spellStart"/>
+      <w:r>
+        <w:rPr>
+          <w:rStyle w:val="hljs-attr"/>
+          <w:color w:val="FFFFFF"/>
+          <w:sz w:val="21"/>
+          <w:szCs w:val="21"/>
+        </w:rPr>
+        <w:t>live</w:t>
+      </w:r>
+      <w:proofErr w:type="spellEnd"/>
+      <w:r>
+        <w:rPr>
+          <w:rStyle w:val="hljs-attr"/>
+          <w:color w:val="FFFFFF"/>
+          <w:sz w:val="21"/>
+          <w:szCs w:val="21"/>
+        </w:rPr>
+        <w:t>-server"</w:t>
       </w:r>
       <w:r>
         <w:rPr>
@@ -2552,16 +2931,47 @@
           <w:sz w:val="21"/>
           <w:szCs w:val="21"/>
         </w:rPr>
-        <w:t>Una vez tengamos todo esto listo vamos a proceder a instalar nuestro </w:t>
-      </w:r>
-      <w:r>
-        <w:rPr>
-          <w:rStyle w:val="CdigoHTML"/>
-          <w:color w:val="4A4A4A"/>
-          <w:sz w:val="21"/>
-          <w:szCs w:val="21"/>
-        </w:rPr>
-        <w:t>live-server</w:t>
+        <w:t xml:space="preserve">Una vez tengamos todo esto listo vamos a </w:t>
+      </w:r>
+      <w:proofErr w:type="gramStart"/>
+      <w:r>
+        <w:rPr>
+          <w:rFonts w:ascii="Arial" w:hAnsi="Arial" w:cs="Arial"/>
+          <w:color w:val="4A4A4A"/>
+          <w:sz w:val="21"/>
+          <w:szCs w:val="21"/>
+        </w:rPr>
+        <w:t>proceder a instalar</w:t>
+      </w:r>
+      <w:proofErr w:type="gramEnd"/>
+      <w:r>
+        <w:rPr>
+          <w:rFonts w:ascii="Arial" w:hAnsi="Arial" w:cs="Arial"/>
+          <w:color w:val="4A4A4A"/>
+          <w:sz w:val="21"/>
+          <w:szCs w:val="21"/>
+        </w:rPr>
+        <w:t xml:space="preserve"> nuestro </w:t>
+      </w:r>
+      <w:proofErr w:type="spellStart"/>
+      <w:r>
+        <w:rPr>
+          <w:rStyle w:val="CdigoHTML"/>
+          <w:color w:val="4A4A4A"/>
+          <w:sz w:val="21"/>
+          <w:szCs w:val="21"/>
+        </w:rPr>
+        <w:t>live</w:t>
+      </w:r>
+      <w:proofErr w:type="spellEnd"/>
+      <w:r>
+        <w:rPr>
+          <w:rStyle w:val="CdigoHTML"/>
+          <w:color w:val="4A4A4A"/>
+          <w:sz w:val="21"/>
+          <w:szCs w:val="21"/>
+        </w:rPr>
+        <w:t>-server</w:t>
       </w:r>
       <w:r>
         <w:rPr>
@@ -2572,14 +2982,45 @@
         </w:rPr>
         <w:t> para empezar a trabajar. Para instalar esto vamos a usar el siguiente comando </w:t>
       </w:r>
-      <w:r>
-        <w:rPr>
-          <w:rStyle w:val="CdigoHTML"/>
-          <w:color w:val="4A4A4A"/>
-          <w:sz w:val="21"/>
-          <w:szCs w:val="21"/>
-        </w:rPr>
-        <w:t>npm i -D live-server</w:t>
+      <w:proofErr w:type="spellStart"/>
+      <w:r>
+        <w:rPr>
+          <w:rStyle w:val="CdigoHTML"/>
+          <w:color w:val="4A4A4A"/>
+          <w:sz w:val="21"/>
+          <w:szCs w:val="21"/>
+        </w:rPr>
+        <w:t>npm</w:t>
+      </w:r>
+      <w:proofErr w:type="spellEnd"/>
+      <w:r>
+        <w:rPr>
+          <w:rStyle w:val="CdigoHTML"/>
+          <w:color w:val="4A4A4A"/>
+          <w:sz w:val="21"/>
+          <w:szCs w:val="21"/>
+        </w:rPr>
+        <w:t xml:space="preserve"> i -D </w:t>
+      </w:r>
+      <w:proofErr w:type="spellStart"/>
+      <w:r>
+        <w:rPr>
+          <w:rStyle w:val="CdigoHTML"/>
+          <w:color w:val="4A4A4A"/>
+          <w:sz w:val="21"/>
+          <w:szCs w:val="21"/>
+        </w:rPr>
+        <w:t>live</w:t>
+      </w:r>
+      <w:proofErr w:type="spellEnd"/>
+      <w:r>
+        <w:rPr>
+          <w:rStyle w:val="CdigoHTML"/>
+          <w:color w:val="4A4A4A"/>
+          <w:sz w:val="21"/>
+          <w:szCs w:val="21"/>
+        </w:rPr>
+        <w:t>-server</w:t>
       </w:r>
       <w:r>
         <w:rPr>
@@ -2608,6 +3049,7 @@
         </w:rPr>
         <w:t> significa </w:t>
       </w:r>
+      <w:proofErr w:type="spellStart"/>
       <w:r>
         <w:rPr>
           <w:rStyle w:val="nfasis"/>
@@ -2618,6 +3060,7 @@
         </w:rPr>
         <w:t>install</w:t>
       </w:r>
+      <w:proofErr w:type="spellEnd"/>
       <w:r>
         <w:rPr>
           <w:rFonts w:ascii="Arial" w:hAnsi="Arial" w:cs="Arial"/>
@@ -2645,6 +3088,7 @@
         </w:rPr>
         <w:t> </w:t>
       </w:r>
+      <w:proofErr w:type="spellStart"/>
       <w:r>
         <w:rPr>
           <w:rStyle w:val="nfasis"/>
@@ -2655,6 +3099,7 @@
         </w:rPr>
         <w:t>develoment</w:t>
       </w:r>
+      <w:proofErr w:type="spellEnd"/>
       <w:r>
         <w:rPr>
           <w:rFonts w:ascii="Arial" w:hAnsi="Arial" w:cs="Arial"/>
@@ -2708,6 +3153,8 @@
         </w:rPr>
         <w:t>Una vez instalado ya lo podremos usar con el </w:t>
       </w:r>
+      <w:proofErr w:type="spellStart"/>
+      <w:proofErr w:type="gramStart"/>
       <w:r>
         <w:rPr>
           <w:rStyle w:val="CdigoHTML"/>
@@ -2717,6 +3164,8 @@
         </w:rPr>
         <w:t>package.json</w:t>
       </w:r>
+      <w:proofErr w:type="spellEnd"/>
+      <w:proofErr w:type="gramEnd"/>
       <w:r>
         <w:rPr>
           <w:rFonts w:ascii="Arial" w:hAnsi="Arial" w:cs="Arial"/>
@@ -2726,6 +3175,7 @@
         </w:rPr>
         <w:t> que dejé arriba. Lo usaremos con el comando </w:t>
       </w:r>
+      <w:proofErr w:type="spellStart"/>
       <w:r>
         <w:rPr>
           <w:rStyle w:val="CdigoHTML"/>
@@ -2735,6 +3185,7 @@
         </w:rPr>
         <w:t>start</w:t>
       </w:r>
+      <w:proofErr w:type="spellEnd"/>
       <w:r>
         <w:rPr>
           <w:rFonts w:ascii="Arial" w:hAnsi="Arial" w:cs="Arial"/>
@@ -2744,14 +3195,25 @@
         </w:rPr>
         <w:t> que llamará a su vez a </w:t>
       </w:r>
-      <w:r>
-        <w:rPr>
-          <w:rStyle w:val="CdigoHTML"/>
-          <w:color w:val="4A4A4A"/>
-          <w:sz w:val="21"/>
-          <w:szCs w:val="21"/>
-        </w:rPr>
-        <w:t>live-server</w:t>
+      <w:proofErr w:type="spellStart"/>
+      <w:r>
+        <w:rPr>
+          <w:rStyle w:val="CdigoHTML"/>
+          <w:color w:val="4A4A4A"/>
+          <w:sz w:val="21"/>
+          <w:szCs w:val="21"/>
+        </w:rPr>
+        <w:t>live</w:t>
+      </w:r>
+      <w:proofErr w:type="spellEnd"/>
+      <w:r>
+        <w:rPr>
+          <w:rStyle w:val="CdigoHTML"/>
+          <w:color w:val="4A4A4A"/>
+          <w:sz w:val="21"/>
+          <w:szCs w:val="21"/>
+        </w:rPr>
+        <w:t>-server</w:t>
       </w:r>
       <w:r>
         <w:rPr>
@@ -2960,7 +3422,27 @@
           <w:sz w:val="21"/>
           <w:szCs w:val="21"/>
         </w:rPr>
-        <w:t>Ahora sí vamos a ejecutar nuestro pequeña aplicación.</w:t>
+        <w:t xml:space="preserve">Ahora sí vamos a ejecutar </w:t>
+      </w:r>
+      <w:proofErr w:type="gramStart"/>
+      <w:r>
+        <w:rPr>
+          <w:rFonts w:ascii="Arial" w:hAnsi="Arial" w:cs="Arial"/>
+          <w:color w:val="4A4A4A"/>
+          <w:sz w:val="21"/>
+          <w:szCs w:val="21"/>
+        </w:rPr>
+        <w:t>nuestro pequeña aplicación</w:t>
+      </w:r>
+      <w:proofErr w:type="gramEnd"/>
+      <w:r>
+        <w:rPr>
+          <w:rFonts w:ascii="Arial" w:hAnsi="Arial" w:cs="Arial"/>
+          <w:color w:val="4A4A4A"/>
+          <w:sz w:val="21"/>
+          <w:szCs w:val="21"/>
+        </w:rPr>
+        <w:t>.</w:t>
       </w:r>
     </w:p>
     <w:p>
@@ -2975,15 +3457,37 @@
           <w:szCs w:val="21"/>
         </w:rPr>
       </w:pPr>
-      <w:r>
-        <w:rPr>
-          <w:rFonts w:ascii="Arial" w:hAnsi="Arial" w:cs="Arial"/>
-          <w:color w:val="4A4A4A"/>
-          <w:sz w:val="21"/>
-          <w:szCs w:val="21"/>
-        </w:rPr>
-        <w:t>npm start</w:t>
-      </w:r>
+      <w:proofErr w:type="spellStart"/>
+      <w:r>
+        <w:rPr>
+          <w:rFonts w:ascii="Arial" w:hAnsi="Arial" w:cs="Arial"/>
+          <w:color w:val="4A4A4A"/>
+          <w:sz w:val="21"/>
+          <w:szCs w:val="21"/>
+        </w:rPr>
+        <w:t>npm</w:t>
+      </w:r>
+      <w:proofErr w:type="spellEnd"/>
+      <w:r>
+        <w:rPr>
+          <w:rFonts w:ascii="Arial" w:hAnsi="Arial" w:cs="Arial"/>
+          <w:color w:val="4A4A4A"/>
+          <w:sz w:val="21"/>
+          <w:szCs w:val="21"/>
+        </w:rPr>
+        <w:t xml:space="preserve"> </w:t>
+      </w:r>
+      <w:proofErr w:type="spellStart"/>
+      <w:r>
+        <w:rPr>
+          <w:rFonts w:ascii="Arial" w:hAnsi="Arial" w:cs="Arial"/>
+          <w:color w:val="4A4A4A"/>
+          <w:sz w:val="21"/>
+          <w:szCs w:val="21"/>
+        </w:rPr>
+        <w:t>start</w:t>
+      </w:r>
+      <w:proofErr w:type="spellEnd"/>
     </w:p>
     <w:p>
       <w:pPr>
@@ -3209,8 +3713,19 @@
           <w:sz w:val="21"/>
           <w:szCs w:val="21"/>
         </w:rPr>
-        <w:t>media query</w:t>
-      </w:r>
+        <w:t xml:space="preserve">media </w:t>
+      </w:r>
+      <w:proofErr w:type="spellStart"/>
+      <w:r>
+        <w:rPr>
+          <w:rStyle w:val="CdigoHTML"/>
+          <w:color w:val="4A4A4A"/>
+          <w:sz w:val="21"/>
+          <w:szCs w:val="21"/>
+        </w:rPr>
+        <w:t>query</w:t>
+      </w:r>
+      <w:proofErr w:type="spellEnd"/>
       <w:r>
         <w:rPr>
           <w:rFonts w:ascii="Arial" w:hAnsi="Arial" w:cs="Arial"/>
@@ -3282,14 +3797,36 @@
         </w:rPr>
         <w:t>Tenemos un vídeo que debemos manipular, lo vamos a hacer con </w:t>
       </w:r>
-      <w:r>
-        <w:rPr>
-          <w:rStyle w:val="CdigoHTML"/>
-          <w:color w:val="4A4A4A"/>
-          <w:sz w:val="21"/>
-          <w:szCs w:val="21"/>
-        </w:rPr>
-        <w:t>querySelector("")</w:t>
+      <w:proofErr w:type="spellStart"/>
+      <w:proofErr w:type="gramStart"/>
+      <w:r>
+        <w:rPr>
+          <w:rStyle w:val="CdigoHTML"/>
+          <w:color w:val="4A4A4A"/>
+          <w:sz w:val="21"/>
+          <w:szCs w:val="21"/>
+        </w:rPr>
+        <w:t>querySelector</w:t>
+      </w:r>
+      <w:proofErr w:type="spellEnd"/>
+      <w:r>
+        <w:rPr>
+          <w:rStyle w:val="CdigoHTML"/>
+          <w:color w:val="4A4A4A"/>
+          <w:sz w:val="21"/>
+          <w:szCs w:val="21"/>
+        </w:rPr>
+        <w:t>(</w:t>
+      </w:r>
+      <w:proofErr w:type="gramEnd"/>
+      <w:r>
+        <w:rPr>
+          <w:rStyle w:val="CdigoHTML"/>
+          <w:color w:val="4A4A4A"/>
+          <w:sz w:val="21"/>
+          <w:szCs w:val="21"/>
+        </w:rPr>
+        <w:t>"")</w:t>
       </w:r>
       <w:r>
         <w:rPr>
@@ -3355,7 +3892,47 @@
           <w:sz w:val="21"/>
           <w:szCs w:val="21"/>
         </w:rPr>
-        <w:t>. Tambien debemos traer nuestro botón con `querySelector``.</w:t>
+        <w:t xml:space="preserve">. </w:t>
+      </w:r>
+      <w:proofErr w:type="spellStart"/>
+      <w:r>
+        <w:rPr>
+          <w:rFonts w:ascii="Arial" w:hAnsi="Arial" w:cs="Arial"/>
+          <w:color w:val="4A4A4A"/>
+          <w:sz w:val="21"/>
+          <w:szCs w:val="21"/>
+        </w:rPr>
+        <w:t>Tambien</w:t>
+      </w:r>
+      <w:proofErr w:type="spellEnd"/>
+      <w:r>
+        <w:rPr>
+          <w:rFonts w:ascii="Arial" w:hAnsi="Arial" w:cs="Arial"/>
+          <w:color w:val="4A4A4A"/>
+          <w:sz w:val="21"/>
+          <w:szCs w:val="21"/>
+        </w:rPr>
+        <w:t xml:space="preserve"> debemos traer nuestro botón con `</w:t>
+      </w:r>
+      <w:proofErr w:type="spellStart"/>
+      <w:r>
+        <w:rPr>
+          <w:rFonts w:ascii="Arial" w:hAnsi="Arial" w:cs="Arial"/>
+          <w:color w:val="4A4A4A"/>
+          <w:sz w:val="21"/>
+          <w:szCs w:val="21"/>
+        </w:rPr>
+        <w:t>querySelector</w:t>
+      </w:r>
+      <w:proofErr w:type="spellEnd"/>
+      <w:r>
+        <w:rPr>
+          <w:rFonts w:ascii="Arial" w:hAnsi="Arial" w:cs="Arial"/>
+          <w:color w:val="4A4A4A"/>
+          <w:sz w:val="21"/>
+          <w:szCs w:val="21"/>
+        </w:rPr>
+        <w:t>``.</w:t>
       </w:r>
     </w:p>
     <w:p>
@@ -3369,6 +3946,8 @@
           <w:szCs w:val="21"/>
         </w:rPr>
       </w:pPr>
+      <w:proofErr w:type="spellStart"/>
+      <w:proofErr w:type="gramStart"/>
       <w:r>
         <w:rPr>
           <w:rStyle w:val="hljs-keyword"/>
@@ -3380,15 +3959,27 @@
         </w:rPr>
         <w:t>const</w:t>
       </w:r>
-      <w:r>
-        <w:rPr>
-          <w:rStyle w:val="CdigoHTML"/>
-          <w:color w:val="FFFFFF"/>
-          <w:sz w:val="21"/>
-          <w:szCs w:val="21"/>
-        </w:rPr>
-        <w:t xml:space="preserve">  video = </w:t>
-      </w:r>
+      <w:proofErr w:type="spellEnd"/>
+      <w:r>
+        <w:rPr>
+          <w:rStyle w:val="CdigoHTML"/>
+          <w:color w:val="FFFFFF"/>
+          <w:sz w:val="21"/>
+          <w:szCs w:val="21"/>
+        </w:rPr>
+        <w:t xml:space="preserve">  video</w:t>
+      </w:r>
+      <w:proofErr w:type="gramEnd"/>
+      <w:r>
+        <w:rPr>
+          <w:rStyle w:val="CdigoHTML"/>
+          <w:color w:val="FFFFFF"/>
+          <w:sz w:val="21"/>
+          <w:szCs w:val="21"/>
+        </w:rPr>
+        <w:t xml:space="preserve"> = </w:t>
+      </w:r>
+      <w:proofErr w:type="spellStart"/>
       <w:r>
         <w:rPr>
           <w:rStyle w:val="hljs-builtin"/>
@@ -3416,6 +4007,7 @@
         </w:rPr>
         <w:t>querySelector</w:t>
       </w:r>
+      <w:proofErr w:type="spellEnd"/>
       <w:r>
         <w:rPr>
           <w:rStyle w:val="CdigoHTML"/>
@@ -3468,6 +4060,7 @@
           <w:lang w:val="en-US"/>
         </w:rPr>
       </w:pPr>
+      <w:proofErr w:type="gramStart"/>
       <w:r>
         <w:rPr>
           <w:rStyle w:val="hljs-keyword"/>
@@ -3488,8 +4081,20 @@
           <w:szCs w:val="21"/>
           <w:lang w:val="en-US"/>
         </w:rPr>
-        <w:t xml:space="preserve">  button = </w:t>
-      </w:r>
+        <w:t xml:space="preserve">  button</w:t>
+      </w:r>
+      <w:proofErr w:type="gramEnd"/>
+      <w:r>
+        <w:rPr>
+          <w:rStyle w:val="CdigoHTML"/>
+          <w:color w:val="FFFFFF"/>
+          <w:sz w:val="21"/>
+          <w:szCs w:val="21"/>
+          <w:lang w:val="en-US"/>
+        </w:rPr>
+        <w:t xml:space="preserve"> = </w:t>
+      </w:r>
+      <w:proofErr w:type="spellStart"/>
       <w:r>
         <w:rPr>
           <w:rStyle w:val="hljs-builtin"/>
@@ -3520,6 +4125,7 @@
         </w:rPr>
         <w:t>querySelector</w:t>
       </w:r>
+      <w:proofErr w:type="spellEnd"/>
       <w:r>
         <w:rPr>
           <w:rStyle w:val="CdigoHTML"/>
@@ -3594,6 +4200,8 @@
         </w:rPr>
         <w:t>Cuando le demos </w:t>
       </w:r>
+      <w:proofErr w:type="spellStart"/>
+      <w:proofErr w:type="gramStart"/>
       <w:r>
         <w:rPr>
           <w:rStyle w:val="Textoennegrita"/>
@@ -3604,6 +4212,8 @@
         </w:rPr>
         <w:t>click</w:t>
       </w:r>
+      <w:proofErr w:type="spellEnd"/>
+      <w:proofErr w:type="gramEnd"/>
       <w:r>
         <w:rPr>
           <w:rFonts w:ascii="Arial" w:hAnsi="Arial" w:cs="Arial"/>
@@ -3625,6 +4235,8 @@
           <w:szCs w:val="21"/>
         </w:rPr>
       </w:pPr>
+      <w:proofErr w:type="spellStart"/>
+      <w:proofErr w:type="gramStart"/>
       <w:r>
         <w:rPr>
           <w:rStyle w:val="hljs-selector-tag"/>
@@ -3645,6 +4257,8 @@
         </w:rPr>
         <w:t>.onclick</w:t>
       </w:r>
+      <w:proofErr w:type="spellEnd"/>
+      <w:proofErr w:type="gramEnd"/>
       <w:r>
         <w:rPr>
           <w:rStyle w:val="CdigoHTML"/>
@@ -3654,6 +4268,7 @@
         </w:rPr>
         <w:t xml:space="preserve"> = ()=&gt;  </w:t>
       </w:r>
+      <w:proofErr w:type="spellStart"/>
       <w:r>
         <w:rPr>
           <w:rStyle w:val="hljs-selector-tag"/>
@@ -3672,7 +4287,17 @@
           <w:sz w:val="21"/>
           <w:szCs w:val="21"/>
         </w:rPr>
-        <w:t>.play()</w:t>
+        <w:t>.play</w:t>
+      </w:r>
+      <w:proofErr w:type="spellEnd"/>
+      <w:r>
+        <w:rPr>
+          <w:rStyle w:val="CdigoHTML"/>
+          <w:color w:val="FFFFFF"/>
+          <w:sz w:val="21"/>
+          <w:szCs w:val="21"/>
+        </w:rPr>
+        <w:t>()</w:t>
       </w:r>
     </w:p>
     <w:p>
@@ -3718,23 +4343,56 @@
         </w:rPr>
         <w:t>El </w:t>
       </w:r>
-      <w:r>
-        <w:rPr>
-          <w:rStyle w:val="CdigoHTML"/>
-          <w:color w:val="4A4A4A"/>
-          <w:sz w:val="21"/>
-          <w:szCs w:val="21"/>
-        </w:rPr>
-        <w:t>video.play()</w:t>
-      </w:r>
-      <w:r>
-        <w:rPr>
-          <w:rFonts w:ascii="Arial" w:hAnsi="Arial" w:cs="Arial"/>
-          <w:color w:val="4A4A4A"/>
-          <w:sz w:val="21"/>
-          <w:szCs w:val="21"/>
-        </w:rPr>
-        <w:t> se saca de la API que trae el navegador, todos los elementos del DOM traen un API. Para saber cuales son las opciones de esta API podemos ir a </w:t>
+      <w:proofErr w:type="spellStart"/>
+      <w:proofErr w:type="gramStart"/>
+      <w:r>
+        <w:rPr>
+          <w:rStyle w:val="CdigoHTML"/>
+          <w:color w:val="4A4A4A"/>
+          <w:sz w:val="21"/>
+          <w:szCs w:val="21"/>
+        </w:rPr>
+        <w:t>video.play</w:t>
+      </w:r>
+      <w:proofErr w:type="spellEnd"/>
+      <w:proofErr w:type="gramEnd"/>
+      <w:r>
+        <w:rPr>
+          <w:rStyle w:val="CdigoHTML"/>
+          <w:color w:val="4A4A4A"/>
+          <w:sz w:val="21"/>
+          <w:szCs w:val="21"/>
+        </w:rPr>
+        <w:t>()</w:t>
+      </w:r>
+      <w:r>
+        <w:rPr>
+          <w:rFonts w:ascii="Arial" w:hAnsi="Arial" w:cs="Arial"/>
+          <w:color w:val="4A4A4A"/>
+          <w:sz w:val="21"/>
+          <w:szCs w:val="21"/>
+        </w:rPr>
+        <w:t xml:space="preserve"> se saca de la API que trae el navegador, todos los elementos del DOM traen un API. Para saber </w:t>
+      </w:r>
+      <w:proofErr w:type="spellStart"/>
+      <w:r>
+        <w:rPr>
+          <w:rFonts w:ascii="Arial" w:hAnsi="Arial" w:cs="Arial"/>
+          <w:color w:val="4A4A4A"/>
+          <w:sz w:val="21"/>
+          <w:szCs w:val="21"/>
+        </w:rPr>
+        <w:t>cuales</w:t>
+      </w:r>
+      <w:proofErr w:type="spellEnd"/>
+      <w:r>
+        <w:rPr>
+          <w:rFonts w:ascii="Arial" w:hAnsi="Arial" w:cs="Arial"/>
+          <w:color w:val="4A4A4A"/>
+          <w:sz w:val="21"/>
+          <w:szCs w:val="21"/>
+        </w:rPr>
+        <w:t xml:space="preserve"> son las opciones de esta API podemos ir a </w:t>
       </w:r>
       <w:hyperlink r:id="rId16" w:tgtFrame="_blank" w:history="1">
         <w:r>
@@ -3757,6 +4415,7 @@
         </w:rPr>
         <w:t> a ver toda la documentación. No podemos darle </w:t>
       </w:r>
+      <w:proofErr w:type="spellStart"/>
       <w:r>
         <w:rPr>
           <w:rStyle w:val="nfasis"/>
@@ -3767,6 +4426,7 @@
         </w:rPr>
         <w:t>play</w:t>
       </w:r>
+      <w:proofErr w:type="spellEnd"/>
       <w:r>
         <w:rPr>
           <w:rFonts w:ascii="Arial" w:hAnsi="Arial" w:cs="Arial"/>
@@ -3776,6 +4436,7 @@
         </w:rPr>
         <w:t> de una vez a penas se entre en la página, esto pasa por que los navegadores tienen una seguridad que no permite que esto pase, solo se puede dar </w:t>
       </w:r>
+      <w:proofErr w:type="spellStart"/>
       <w:r>
         <w:rPr>
           <w:rStyle w:val="nfasis"/>
@@ -3786,6 +4447,7 @@
         </w:rPr>
         <w:t>play</w:t>
       </w:r>
+      <w:proofErr w:type="spellEnd"/>
       <w:r>
         <w:rPr>
           <w:rFonts w:ascii="Arial" w:hAnsi="Arial" w:cs="Arial"/>
@@ -3876,6 +4538,7 @@
         </w:rPr>
         <w:t>, pero en este caso usaremos </w:t>
       </w:r>
+      <w:proofErr w:type="spellStart"/>
       <w:r>
         <w:rPr>
           <w:rStyle w:val="CdigoHTML"/>
@@ -3885,6 +4548,7 @@
         </w:rPr>
         <w:t>protitype</w:t>
       </w:r>
+      <w:proofErr w:type="spellEnd"/>
       <w:r>
         <w:rPr>
           <w:rFonts w:ascii="Arial" w:hAnsi="Arial" w:cs="Arial"/>
@@ -3906,6 +4570,8 @@
           <w:szCs w:val="21"/>
         </w:rPr>
       </w:pPr>
+      <w:proofErr w:type="spellStart"/>
+      <w:proofErr w:type="gramStart"/>
       <w:r>
         <w:rPr>
           <w:rStyle w:val="hljs-keyword"/>
@@ -3917,15 +4583,27 @@
         </w:rPr>
         <w:t>const</w:t>
       </w:r>
-      <w:r>
-        <w:rPr>
-          <w:rStyle w:val="CdigoHTML"/>
-          <w:color w:val="FFFFFF"/>
-          <w:sz w:val="21"/>
-          <w:szCs w:val="21"/>
-        </w:rPr>
-        <w:t xml:space="preserve">  video = </w:t>
-      </w:r>
+      <w:proofErr w:type="spellEnd"/>
+      <w:r>
+        <w:rPr>
+          <w:rStyle w:val="CdigoHTML"/>
+          <w:color w:val="FFFFFF"/>
+          <w:sz w:val="21"/>
+          <w:szCs w:val="21"/>
+        </w:rPr>
+        <w:t xml:space="preserve">  video</w:t>
+      </w:r>
+      <w:proofErr w:type="gramEnd"/>
+      <w:r>
+        <w:rPr>
+          <w:rStyle w:val="CdigoHTML"/>
+          <w:color w:val="FFFFFF"/>
+          <w:sz w:val="21"/>
+          <w:szCs w:val="21"/>
+        </w:rPr>
+        <w:t xml:space="preserve"> = </w:t>
+      </w:r>
+      <w:proofErr w:type="spellStart"/>
       <w:r>
         <w:rPr>
           <w:rStyle w:val="hljs-builtin"/>
@@ -3942,7 +4620,17 @@
           <w:sz w:val="21"/>
           <w:szCs w:val="21"/>
         </w:rPr>
-        <w:t>.querySelector(</w:t>
+        <w:t>.querySelector</w:t>
+      </w:r>
+      <w:proofErr w:type="spellEnd"/>
+      <w:r>
+        <w:rPr>
+          <w:rStyle w:val="CdigoHTML"/>
+          <w:color w:val="FFFFFF"/>
+          <w:sz w:val="21"/>
+          <w:szCs w:val="21"/>
+        </w:rPr>
+        <w:t>(</w:t>
       </w:r>
       <w:r>
         <w:rPr>
@@ -3987,6 +4675,7 @@
           <w:lang w:val="en-US"/>
         </w:rPr>
       </w:pPr>
+      <w:proofErr w:type="gramStart"/>
       <w:r>
         <w:rPr>
           <w:rStyle w:val="hljs-keyword"/>
@@ -4007,8 +4696,20 @@
           <w:szCs w:val="21"/>
           <w:lang w:val="en-US"/>
         </w:rPr>
-        <w:t xml:space="preserve">  button = </w:t>
-      </w:r>
+        <w:t xml:space="preserve">  button</w:t>
+      </w:r>
+      <w:proofErr w:type="gramEnd"/>
+      <w:r>
+        <w:rPr>
+          <w:rStyle w:val="CdigoHTML"/>
+          <w:color w:val="FFFFFF"/>
+          <w:sz w:val="21"/>
+          <w:szCs w:val="21"/>
+          <w:lang w:val="en-US"/>
+        </w:rPr>
+        <w:t xml:space="preserve"> = </w:t>
+      </w:r>
+      <w:proofErr w:type="spellStart"/>
       <w:r>
         <w:rPr>
           <w:rStyle w:val="hljs-builtin"/>
@@ -4027,7 +4728,18 @@
           <w:szCs w:val="21"/>
           <w:lang w:val="en-US"/>
         </w:rPr>
-        <w:t>.querySelector(</w:t>
+        <w:t>.querySelector</w:t>
+      </w:r>
+      <w:proofErr w:type="spellEnd"/>
+      <w:r>
+        <w:rPr>
+          <w:rStyle w:val="CdigoHTML"/>
+          <w:color w:val="FFFFFF"/>
+          <w:sz w:val="21"/>
+          <w:szCs w:val="21"/>
+          <w:lang w:val="en-US"/>
+        </w:rPr>
+        <w:t>(</w:t>
       </w:r>
       <w:r>
         <w:rPr>
@@ -4075,6 +4787,7 @@
           <w:lang w:val="en-US"/>
         </w:rPr>
       </w:pPr>
+      <w:proofErr w:type="gramStart"/>
       <w:r>
         <w:rPr>
           <w:rStyle w:val="hljs-keyword"/>
@@ -4097,6 +4810,7 @@
         </w:rPr>
         <w:t xml:space="preserve">  </w:t>
       </w:r>
+      <w:proofErr w:type="spellStart"/>
       <w:r>
         <w:rPr>
           <w:rStyle w:val="hljs-title"/>
@@ -4109,6 +4823,8 @@
         </w:rPr>
         <w:t>MediaPlayer</w:t>
       </w:r>
+      <w:proofErr w:type="spellEnd"/>
+      <w:proofErr w:type="gramEnd"/>
       <w:r>
         <w:rPr>
           <w:rStyle w:val="hljs-function"/>
@@ -4155,15 +4871,29 @@
           <w:lang w:val="en-US"/>
         </w:rPr>
       </w:pPr>
-      <w:r>
-        <w:rPr>
-          <w:rStyle w:val="CdigoHTML"/>
-          <w:color w:val="FFFFFF"/>
-          <w:sz w:val="21"/>
-          <w:szCs w:val="21"/>
-          <w:lang w:val="en-US"/>
-        </w:rPr>
-        <w:t xml:space="preserve">MediaPlayer.prototype.play = </w:t>
+      <w:proofErr w:type="spellStart"/>
+      <w:proofErr w:type="gramStart"/>
+      <w:r>
+        <w:rPr>
+          <w:rStyle w:val="CdigoHTML"/>
+          <w:color w:val="FFFFFF"/>
+          <w:sz w:val="21"/>
+          <w:szCs w:val="21"/>
+          <w:lang w:val="en-US"/>
+        </w:rPr>
+        <w:t>MediaPlayer.prototype.play</w:t>
+      </w:r>
+      <w:proofErr w:type="spellEnd"/>
+      <w:proofErr w:type="gramEnd"/>
+      <w:r>
+        <w:rPr>
+          <w:rStyle w:val="CdigoHTML"/>
+          <w:color w:val="FFFFFF"/>
+          <w:sz w:val="21"/>
+          <w:szCs w:val="21"/>
+          <w:lang w:val="en-US"/>
+        </w:rPr>
+        <w:t xml:space="preserve"> = </w:t>
       </w:r>
       <w:r>
         <w:rPr>
@@ -4231,7 +4961,31 @@
           <w:szCs w:val="21"/>
           <w:lang w:val="en-US"/>
         </w:rPr>
-        <w:t xml:space="preserve"> video.play()</w:t>
+        <w:t xml:space="preserve"> </w:t>
+      </w:r>
+      <w:proofErr w:type="spellStart"/>
+      <w:proofErr w:type="gramStart"/>
+      <w:r>
+        <w:rPr>
+          <w:rStyle w:val="CdigoHTML"/>
+          <w:color w:val="FFFFFF"/>
+          <w:sz w:val="21"/>
+          <w:szCs w:val="21"/>
+          <w:lang w:val="en-US"/>
+        </w:rPr>
+        <w:t>video.play</w:t>
+      </w:r>
+      <w:proofErr w:type="spellEnd"/>
+      <w:proofErr w:type="gramEnd"/>
+      <w:r>
+        <w:rPr>
+          <w:rStyle w:val="CdigoHTML"/>
+          <w:color w:val="FFFFFF"/>
+          <w:sz w:val="21"/>
+          <w:szCs w:val="21"/>
+          <w:lang w:val="en-US"/>
+        </w:rPr>
+        <w:t>()</w:t>
       </w:r>
     </w:p>
     <w:p>
@@ -4295,6 +5049,7 @@
           <w:lang w:val="en-US"/>
         </w:rPr>
       </w:pPr>
+      <w:proofErr w:type="gramStart"/>
       <w:r>
         <w:rPr>
           <w:rStyle w:val="hljs-keyword"/>
@@ -4316,7 +5071,18 @@
           <w:szCs w:val="21"/>
           <w:lang w:val="en-US"/>
         </w:rPr>
-        <w:t xml:space="preserve">  player = </w:t>
+        <w:t xml:space="preserve">  player</w:t>
+      </w:r>
+      <w:proofErr w:type="gramEnd"/>
+      <w:r>
+        <w:rPr>
+          <w:rStyle w:val="CdigoHTML"/>
+          <w:color w:val="FFFFFF"/>
+          <w:sz w:val="21"/>
+          <w:szCs w:val="21"/>
+          <w:lang w:val="en-US"/>
+        </w:rPr>
+        <w:t xml:space="preserve"> = </w:t>
       </w:r>
       <w:r>
         <w:rPr>
@@ -4338,7 +5104,29 @@
           <w:szCs w:val="21"/>
           <w:lang w:val="en-US"/>
         </w:rPr>
-        <w:t xml:space="preserve">  MediaPlayer()</w:t>
+        <w:t xml:space="preserve">  </w:t>
+      </w:r>
+      <w:proofErr w:type="spellStart"/>
+      <w:r>
+        <w:rPr>
+          <w:rStyle w:val="CdigoHTML"/>
+          <w:color w:val="FFFFFF"/>
+          <w:sz w:val="21"/>
+          <w:szCs w:val="21"/>
+          <w:lang w:val="en-US"/>
+        </w:rPr>
+        <w:t>MediaPlayer</w:t>
+      </w:r>
+      <w:proofErr w:type="spellEnd"/>
+      <w:r>
+        <w:rPr>
+          <w:rStyle w:val="CdigoHTML"/>
+          <w:color w:val="FFFFFF"/>
+          <w:sz w:val="21"/>
+          <w:szCs w:val="21"/>
+          <w:lang w:val="en-US"/>
+        </w:rPr>
+        <w:t>()</w:t>
       </w:r>
     </w:p>
     <w:p>
@@ -4366,15 +5154,51 @@
           <w:lang w:val="en-US"/>
         </w:rPr>
       </w:pPr>
-      <w:r>
-        <w:rPr>
-          <w:rStyle w:val="CdigoHTML"/>
-          <w:color w:val="FFFFFF"/>
-          <w:sz w:val="21"/>
-          <w:szCs w:val="21"/>
-          <w:lang w:val="en-US"/>
-        </w:rPr>
-        <w:t>button.onclick = () =&gt;  player.play();</w:t>
+      <w:proofErr w:type="spellStart"/>
+      <w:proofErr w:type="gramStart"/>
+      <w:r>
+        <w:rPr>
+          <w:rStyle w:val="CdigoHTML"/>
+          <w:color w:val="FFFFFF"/>
+          <w:sz w:val="21"/>
+          <w:szCs w:val="21"/>
+          <w:lang w:val="en-US"/>
+        </w:rPr>
+        <w:t>button.onclick</w:t>
+      </w:r>
+      <w:proofErr w:type="spellEnd"/>
+      <w:proofErr w:type="gramEnd"/>
+      <w:r>
+        <w:rPr>
+          <w:rStyle w:val="CdigoHTML"/>
+          <w:color w:val="FFFFFF"/>
+          <w:sz w:val="21"/>
+          <w:szCs w:val="21"/>
+          <w:lang w:val="en-US"/>
+        </w:rPr>
+        <w:t xml:space="preserve"> = () =&gt;  </w:t>
+      </w:r>
+      <w:proofErr w:type="spellStart"/>
+      <w:r>
+        <w:rPr>
+          <w:rStyle w:val="CdigoHTML"/>
+          <w:color w:val="FFFFFF"/>
+          <w:sz w:val="21"/>
+          <w:szCs w:val="21"/>
+          <w:lang w:val="en-US"/>
+        </w:rPr>
+        <w:t>player.play</w:t>
+      </w:r>
+      <w:proofErr w:type="spellEnd"/>
+      <w:r>
+        <w:rPr>
+          <w:rStyle w:val="CdigoHTML"/>
+          <w:color w:val="FFFFFF"/>
+          <w:sz w:val="21"/>
+          <w:szCs w:val="21"/>
+          <w:lang w:val="en-US"/>
+        </w:rPr>
+        <w:t>();</w:t>
       </w:r>
     </w:p>
     <w:p>
@@ -4469,6 +5293,7 @@
         </w:rPr>
         <w:t>Creamos una función llamada </w:t>
       </w:r>
+      <w:proofErr w:type="spellStart"/>
       <w:r>
         <w:rPr>
           <w:rStyle w:val="CdigoHTML"/>
@@ -4478,6 +5303,7 @@
         </w:rPr>
         <w:t>mediaPlayer</w:t>
       </w:r>
+      <w:proofErr w:type="spellEnd"/>
       <w:r>
         <w:rPr>
           <w:rFonts w:ascii="Arial" w:hAnsi="Arial" w:cs="Arial"/>
@@ -4514,6 +5340,7 @@
         </w:rPr>
         <w:t>A </w:t>
       </w:r>
+      <w:proofErr w:type="spellStart"/>
       <w:r>
         <w:rPr>
           <w:rStyle w:val="CdigoHTML"/>
@@ -4523,6 +5350,7 @@
         </w:rPr>
         <w:t>mediaPlayer</w:t>
       </w:r>
+      <w:proofErr w:type="spellEnd"/>
       <w:r>
         <w:rPr>
           <w:rFonts w:ascii="Arial" w:hAnsi="Arial" w:cs="Arial"/>
@@ -4532,6 +5360,7 @@
         </w:rPr>
         <w:t> le asignamos una función llamada </w:t>
       </w:r>
+      <w:proofErr w:type="spellStart"/>
       <w:r>
         <w:rPr>
           <w:rStyle w:val="CdigoHTML"/>
@@ -4541,6 +5370,7 @@
         </w:rPr>
         <w:t>play</w:t>
       </w:r>
+      <w:proofErr w:type="spellEnd"/>
       <w:r>
         <w:rPr>
           <w:rFonts w:ascii="Arial" w:hAnsi="Arial" w:cs="Arial"/>
@@ -4550,6 +5380,7 @@
         </w:rPr>
         <w:t> usando </w:t>
       </w:r>
+      <w:proofErr w:type="spellStart"/>
       <w:r>
         <w:rPr>
           <w:rStyle w:val="CdigoHTML"/>
@@ -4559,6 +5390,7 @@
         </w:rPr>
         <w:t>prototype</w:t>
       </w:r>
+      <w:proofErr w:type="spellEnd"/>
       <w:r>
         <w:rPr>
           <w:rFonts w:ascii="Arial" w:hAnsi="Arial" w:cs="Arial"/>
@@ -4595,6 +5427,7 @@
         </w:rPr>
         <w:t>Luego con el botón se acciona una función llamada </w:t>
       </w:r>
+      <w:proofErr w:type="spellStart"/>
       <w:r>
         <w:rPr>
           <w:rStyle w:val="CdigoHTML"/>
@@ -4604,6 +5437,7 @@
         </w:rPr>
         <w:t>player</w:t>
       </w:r>
+      <w:proofErr w:type="spellEnd"/>
       <w:r>
         <w:rPr>
           <w:rFonts w:ascii="Arial" w:hAnsi="Arial" w:cs="Arial"/>
@@ -4613,6 +5447,7 @@
         </w:rPr>
         <w:t> que es una instancia del prototipo </w:t>
       </w:r>
+      <w:proofErr w:type="spellStart"/>
       <w:r>
         <w:rPr>
           <w:rStyle w:val="CdigoHTML"/>
@@ -4622,6 +5457,7 @@
         </w:rPr>
         <w:t>mediaPlayer</w:t>
       </w:r>
+      <w:proofErr w:type="spellEnd"/>
       <w:r>
         <w:rPr>
           <w:rFonts w:ascii="Arial" w:hAnsi="Arial" w:cs="Arial"/>
@@ -4749,6 +5585,8 @@
           <w:szCs w:val="21"/>
         </w:rPr>
       </w:pPr>
+      <w:proofErr w:type="spellStart"/>
+      <w:proofErr w:type="gramStart"/>
       <w:r>
         <w:rPr>
           <w:rStyle w:val="hljs-keyword"/>
@@ -4760,15 +5598,27 @@
         </w:rPr>
         <w:t>const</w:t>
       </w:r>
-      <w:r>
-        <w:rPr>
-          <w:rStyle w:val="CdigoHTML"/>
-          <w:color w:val="FFFFFF"/>
-          <w:sz w:val="21"/>
-          <w:szCs w:val="21"/>
-        </w:rPr>
-        <w:t xml:space="preserve">  video = </w:t>
-      </w:r>
+      <w:proofErr w:type="spellEnd"/>
+      <w:r>
+        <w:rPr>
+          <w:rStyle w:val="CdigoHTML"/>
+          <w:color w:val="FFFFFF"/>
+          <w:sz w:val="21"/>
+          <w:szCs w:val="21"/>
+        </w:rPr>
+        <w:t xml:space="preserve">  video</w:t>
+      </w:r>
+      <w:proofErr w:type="gramEnd"/>
+      <w:r>
+        <w:rPr>
+          <w:rStyle w:val="CdigoHTML"/>
+          <w:color w:val="FFFFFF"/>
+          <w:sz w:val="21"/>
+          <w:szCs w:val="21"/>
+        </w:rPr>
+        <w:t xml:space="preserve"> = </w:t>
+      </w:r>
+      <w:proofErr w:type="spellStart"/>
       <w:r>
         <w:rPr>
           <w:rStyle w:val="hljs-builtin"/>
@@ -4785,7 +5635,17 @@
           <w:sz w:val="21"/>
           <w:szCs w:val="21"/>
         </w:rPr>
-        <w:t>.querySelector(</w:t>
+        <w:t>.querySelector</w:t>
+      </w:r>
+      <w:proofErr w:type="spellEnd"/>
+      <w:r>
+        <w:rPr>
+          <w:rStyle w:val="CdigoHTML"/>
+          <w:color w:val="FFFFFF"/>
+          <w:sz w:val="21"/>
+          <w:szCs w:val="21"/>
+        </w:rPr>
+        <w:t>(</w:t>
       </w:r>
       <w:r>
         <w:rPr>
@@ -4818,6 +5678,7 @@
           <w:lang w:val="en-US"/>
         </w:rPr>
       </w:pPr>
+      <w:proofErr w:type="gramStart"/>
       <w:r>
         <w:rPr>
           <w:rStyle w:val="hljs-keyword"/>
@@ -4838,8 +5699,20 @@
           <w:szCs w:val="21"/>
           <w:lang w:val="en-US"/>
         </w:rPr>
-        <w:t xml:space="preserve">  button = </w:t>
-      </w:r>
+        <w:t xml:space="preserve">  button</w:t>
+      </w:r>
+      <w:proofErr w:type="gramEnd"/>
+      <w:r>
+        <w:rPr>
+          <w:rStyle w:val="CdigoHTML"/>
+          <w:color w:val="FFFFFF"/>
+          <w:sz w:val="21"/>
+          <w:szCs w:val="21"/>
+          <w:lang w:val="en-US"/>
+        </w:rPr>
+        <w:t xml:space="preserve"> = </w:t>
+      </w:r>
+      <w:proofErr w:type="spellStart"/>
       <w:r>
         <w:rPr>
           <w:rStyle w:val="hljs-builtin"/>
@@ -4858,7 +5731,18 @@
           <w:szCs w:val="21"/>
           <w:lang w:val="en-US"/>
         </w:rPr>
-        <w:t>.querySelector(</w:t>
+        <w:t>.querySelector</w:t>
+      </w:r>
+      <w:proofErr w:type="spellEnd"/>
+      <w:r>
+        <w:rPr>
+          <w:rStyle w:val="CdigoHTML"/>
+          <w:color w:val="FFFFFF"/>
+          <w:sz w:val="21"/>
+          <w:szCs w:val="21"/>
+          <w:lang w:val="en-US"/>
+        </w:rPr>
+        <w:t>(</w:t>
       </w:r>
       <w:r>
         <w:rPr>
@@ -4906,6 +5790,7 @@
           <w:lang w:val="en-US"/>
         </w:rPr>
       </w:pPr>
+      <w:proofErr w:type="gramStart"/>
       <w:r>
         <w:rPr>
           <w:rStyle w:val="hljs-keyword"/>
@@ -4928,6 +5813,7 @@
         </w:rPr>
         <w:t xml:space="preserve">  </w:t>
       </w:r>
+      <w:proofErr w:type="spellStart"/>
       <w:r>
         <w:rPr>
           <w:rStyle w:val="hljs-title"/>
@@ -4940,6 +5826,8 @@
         </w:rPr>
         <w:t>MediaPlayer</w:t>
       </w:r>
+      <w:proofErr w:type="spellEnd"/>
+      <w:proofErr w:type="gramEnd"/>
       <w:r>
         <w:rPr>
           <w:rStyle w:val="hljs-function"/>
@@ -5003,6 +5891,8 @@
         </w:rPr>
         <w:t xml:space="preserve"> </w:t>
       </w:r>
+      <w:proofErr w:type="spellStart"/>
+      <w:proofErr w:type="gramStart"/>
       <w:r>
         <w:rPr>
           <w:rStyle w:val="hljs-keyword"/>
@@ -5023,7 +5913,41 @@
           <w:szCs w:val="21"/>
           <w:lang w:val="en-US"/>
         </w:rPr>
-        <w:t>.media = config.el;</w:t>
+        <w:t>.media</w:t>
+      </w:r>
+      <w:proofErr w:type="spellEnd"/>
+      <w:proofErr w:type="gramEnd"/>
+      <w:r>
+        <w:rPr>
+          <w:rStyle w:val="CdigoHTML"/>
+          <w:color w:val="FFFFFF"/>
+          <w:sz w:val="21"/>
+          <w:szCs w:val="21"/>
+          <w:lang w:val="en-US"/>
+        </w:rPr>
+        <w:t xml:space="preserve"> = </w:t>
+      </w:r>
+      <w:proofErr w:type="spellStart"/>
+      <w:r>
+        <w:rPr>
+          <w:rStyle w:val="CdigoHTML"/>
+          <w:color w:val="FFFFFF"/>
+          <w:sz w:val="21"/>
+          <w:szCs w:val="21"/>
+          <w:lang w:val="en-US"/>
+        </w:rPr>
+        <w:t>config.el</w:t>
+      </w:r>
+      <w:proofErr w:type="spellEnd"/>
+      <w:r>
+        <w:rPr>
+          <w:rStyle w:val="CdigoHTML"/>
+          <w:color w:val="FFFFFF"/>
+          <w:sz w:val="21"/>
+          <w:szCs w:val="21"/>
+          <w:lang w:val="en-US"/>
+        </w:rPr>
+        <w:t>;</w:t>
       </w:r>
     </w:p>
     <w:p>
@@ -5074,15 +5998,29 @@
           <w:lang w:val="en-US"/>
         </w:rPr>
       </w:pPr>
-      <w:r>
-        <w:rPr>
-          <w:rStyle w:val="CdigoHTML"/>
-          <w:color w:val="FFFFFF"/>
-          <w:sz w:val="21"/>
-          <w:szCs w:val="21"/>
-          <w:lang w:val="en-US"/>
-        </w:rPr>
-        <w:t xml:space="preserve">MediaPlayer.prototype.play = </w:t>
+      <w:proofErr w:type="spellStart"/>
+      <w:proofErr w:type="gramStart"/>
+      <w:r>
+        <w:rPr>
+          <w:rStyle w:val="CdigoHTML"/>
+          <w:color w:val="FFFFFF"/>
+          <w:sz w:val="21"/>
+          <w:szCs w:val="21"/>
+          <w:lang w:val="en-US"/>
+        </w:rPr>
+        <w:t>MediaPlayer.prototype.play</w:t>
+      </w:r>
+      <w:proofErr w:type="spellEnd"/>
+      <w:proofErr w:type="gramEnd"/>
+      <w:r>
+        <w:rPr>
+          <w:rStyle w:val="CdigoHTML"/>
+          <w:color w:val="FFFFFF"/>
+          <w:sz w:val="21"/>
+          <w:szCs w:val="21"/>
+          <w:lang w:val="en-US"/>
+        </w:rPr>
+        <w:t xml:space="preserve"> = </w:t>
       </w:r>
       <w:r>
         <w:rPr>
@@ -5139,6 +6077,8 @@
         </w:rPr>
         <w:t xml:space="preserve"> </w:t>
       </w:r>
+      <w:proofErr w:type="spellStart"/>
+      <w:proofErr w:type="gramStart"/>
       <w:r>
         <w:rPr>
           <w:rStyle w:val="hljs-keyword"/>
@@ -5159,7 +6099,29 @@
           <w:szCs w:val="21"/>
           <w:lang w:val="en-US"/>
         </w:rPr>
-        <w:t>.media.play();</w:t>
+        <w:t>.media</w:t>
+      </w:r>
+      <w:proofErr w:type="gramEnd"/>
+      <w:r>
+        <w:rPr>
+          <w:rStyle w:val="CdigoHTML"/>
+          <w:color w:val="FFFFFF"/>
+          <w:sz w:val="21"/>
+          <w:szCs w:val="21"/>
+          <w:lang w:val="en-US"/>
+        </w:rPr>
+        <w:t>.play</w:t>
+      </w:r>
+      <w:proofErr w:type="spellEnd"/>
+      <w:r>
+        <w:rPr>
+          <w:rStyle w:val="CdigoHTML"/>
+          <w:color w:val="FFFFFF"/>
+          <w:sz w:val="21"/>
+          <w:szCs w:val="21"/>
+          <w:lang w:val="en-US"/>
+        </w:rPr>
+        <w:t>();</w:t>
       </w:r>
     </w:p>
     <w:p>
@@ -5210,6 +6172,7 @@
           <w:lang w:val="en-US"/>
         </w:rPr>
       </w:pPr>
+      <w:proofErr w:type="gramStart"/>
       <w:r>
         <w:rPr>
           <w:rStyle w:val="hljs-keyword"/>
@@ -5230,7 +6193,18 @@
           <w:szCs w:val="21"/>
           <w:lang w:val="en-US"/>
         </w:rPr>
-        <w:t xml:space="preserve">  player = </w:t>
+        <w:t xml:space="preserve">  player</w:t>
+      </w:r>
+      <w:proofErr w:type="gramEnd"/>
+      <w:r>
+        <w:rPr>
+          <w:rStyle w:val="CdigoHTML"/>
+          <w:color w:val="FFFFFF"/>
+          <w:sz w:val="21"/>
+          <w:szCs w:val="21"/>
+          <w:lang w:val="en-US"/>
+        </w:rPr>
+        <w:t xml:space="preserve"> = </w:t>
       </w:r>
       <w:r>
         <w:rPr>
@@ -5252,7 +6226,29 @@
           <w:szCs w:val="21"/>
           <w:lang w:val="en-US"/>
         </w:rPr>
-        <w:t xml:space="preserve">  MediaPlayer({ </w:t>
+        <w:t xml:space="preserve">  </w:t>
+      </w:r>
+      <w:proofErr w:type="spellStart"/>
+      <w:r>
+        <w:rPr>
+          <w:rStyle w:val="CdigoHTML"/>
+          <w:color w:val="FFFFFF"/>
+          <w:sz w:val="21"/>
+          <w:szCs w:val="21"/>
+          <w:lang w:val="en-US"/>
+        </w:rPr>
+        <w:t>MediaPlayer</w:t>
+      </w:r>
+      <w:proofErr w:type="spellEnd"/>
+      <w:r>
+        <w:rPr>
+          <w:rStyle w:val="CdigoHTML"/>
+          <w:color w:val="FFFFFF"/>
+          <w:sz w:val="21"/>
+          <w:szCs w:val="21"/>
+          <w:lang w:val="en-US"/>
+        </w:rPr>
+        <w:t xml:space="preserve">({ </w:t>
       </w:r>
       <w:r>
         <w:rPr>
@@ -5286,14 +6282,47 @@
           <w:szCs w:val="21"/>
         </w:rPr>
       </w:pPr>
-      <w:r>
-        <w:rPr>
-          <w:rStyle w:val="CdigoHTML"/>
-          <w:color w:val="FFFFFF"/>
-          <w:sz w:val="21"/>
-          <w:szCs w:val="21"/>
-        </w:rPr>
-        <w:t>button.onclick = () =&gt;  player.play();</w:t>
+      <w:proofErr w:type="spellStart"/>
+      <w:proofErr w:type="gramStart"/>
+      <w:r>
+        <w:rPr>
+          <w:rStyle w:val="CdigoHTML"/>
+          <w:color w:val="FFFFFF"/>
+          <w:sz w:val="21"/>
+          <w:szCs w:val="21"/>
+        </w:rPr>
+        <w:t>button.onclick</w:t>
+      </w:r>
+      <w:proofErr w:type="spellEnd"/>
+      <w:proofErr w:type="gramEnd"/>
+      <w:r>
+        <w:rPr>
+          <w:rStyle w:val="CdigoHTML"/>
+          <w:color w:val="FFFFFF"/>
+          <w:sz w:val="21"/>
+          <w:szCs w:val="21"/>
+        </w:rPr>
+        <w:t xml:space="preserve"> = () =&gt;  </w:t>
+      </w:r>
+      <w:proofErr w:type="spellStart"/>
+      <w:r>
+        <w:rPr>
+          <w:rStyle w:val="CdigoHTML"/>
+          <w:color w:val="FFFFFF"/>
+          <w:sz w:val="21"/>
+          <w:szCs w:val="21"/>
+        </w:rPr>
+        <w:t>player.play</w:t>
+      </w:r>
+      <w:proofErr w:type="spellEnd"/>
+      <w:r>
+        <w:rPr>
+          <w:rStyle w:val="CdigoHTML"/>
+          <w:color w:val="FFFFFF"/>
+          <w:sz w:val="21"/>
+          <w:szCs w:val="21"/>
+        </w:rPr>
+        <w:t>();</w:t>
       </w:r>
     </w:p>
     <w:p>
@@ -5406,6 +6435,8 @@
         </w:rPr>
         <w:t> original. Le asignamos a </w:t>
       </w:r>
+      <w:proofErr w:type="spellStart"/>
+      <w:proofErr w:type="gramStart"/>
       <w:r>
         <w:rPr>
           <w:rStyle w:val="CdigoHTML"/>
@@ -5415,6 +6446,8 @@
         </w:rPr>
         <w:t>this.media</w:t>
       </w:r>
+      <w:proofErr w:type="spellEnd"/>
+      <w:proofErr w:type="gramEnd"/>
       <w:r>
         <w:rPr>
           <w:rFonts w:ascii="Arial" w:hAnsi="Arial" w:cs="Arial"/>
@@ -5469,14 +6502,36 @@
         </w:rPr>
         <w:t>A la función extendida le asignamos </w:t>
       </w:r>
-      <w:r>
-        <w:rPr>
-          <w:rStyle w:val="CdigoHTML"/>
-          <w:color w:val="4A4A4A"/>
-          <w:sz w:val="21"/>
-          <w:szCs w:val="21"/>
-        </w:rPr>
-        <w:t>play()</w:t>
+      <w:proofErr w:type="spellStart"/>
+      <w:proofErr w:type="gramStart"/>
+      <w:r>
+        <w:rPr>
+          <w:rStyle w:val="CdigoHTML"/>
+          <w:color w:val="4A4A4A"/>
+          <w:sz w:val="21"/>
+          <w:szCs w:val="21"/>
+        </w:rPr>
+        <w:t>play</w:t>
+      </w:r>
+      <w:proofErr w:type="spellEnd"/>
+      <w:r>
+        <w:rPr>
+          <w:rStyle w:val="CdigoHTML"/>
+          <w:color w:val="4A4A4A"/>
+          <w:sz w:val="21"/>
+          <w:szCs w:val="21"/>
+        </w:rPr>
+        <w:t>(</w:t>
+      </w:r>
+      <w:proofErr w:type="gramEnd"/>
+      <w:r>
+        <w:rPr>
+          <w:rStyle w:val="CdigoHTML"/>
+          <w:color w:val="4A4A4A"/>
+          <w:sz w:val="21"/>
+          <w:szCs w:val="21"/>
+        </w:rPr>
+        <w:t>)</w:t>
       </w:r>
       <w:r>
         <w:rPr>
@@ -5487,6 +6542,7 @@
         </w:rPr>
         <w:t> a </w:t>
       </w:r>
+      <w:proofErr w:type="spellStart"/>
       <w:r>
         <w:rPr>
           <w:rStyle w:val="CdigoHTML"/>
@@ -5496,6 +6552,7 @@
         </w:rPr>
         <w:t>this.media</w:t>
       </w:r>
+      <w:proofErr w:type="spellEnd"/>
       <w:r>
         <w:rPr>
           <w:rFonts w:ascii="Arial" w:hAnsi="Arial" w:cs="Arial"/>
@@ -5532,6 +6589,7 @@
         </w:rPr>
         <w:t>En nuestra función especial </w:t>
       </w:r>
+      <w:proofErr w:type="spellStart"/>
       <w:r>
         <w:rPr>
           <w:rStyle w:val="CdigoHTML"/>
@@ -5541,6 +6599,7 @@
         </w:rPr>
         <w:t>player</w:t>
       </w:r>
+      <w:proofErr w:type="spellEnd"/>
       <w:r>
         <w:rPr>
           <w:rFonts w:ascii="Arial" w:hAnsi="Arial" w:cs="Arial"/>
@@ -5568,6 +6627,7 @@
         </w:rPr>
         <w:t> para que lo reciba en configuración. Esto lo haremos con </w:t>
       </w:r>
+      <w:proofErr w:type="spellStart"/>
       <w:r>
         <w:rPr>
           <w:rStyle w:val="Textoennegrita"/>
@@ -5576,7 +6636,18 @@
           <w:sz w:val="21"/>
           <w:szCs w:val="21"/>
         </w:rPr>
-        <w:t>destructuración de objetos</w:t>
+        <w:t>destructuración</w:t>
+      </w:r>
+      <w:proofErr w:type="spellEnd"/>
+      <w:r>
+        <w:rPr>
+          <w:rStyle w:val="Textoennegrita"/>
+          <w:rFonts w:ascii="Arial" w:hAnsi="Arial" w:cs="Arial"/>
+          <w:color w:val="4A4A4A"/>
+          <w:sz w:val="21"/>
+          <w:szCs w:val="21"/>
+        </w:rPr>
+        <w:t xml:space="preserve"> de objetos</w:t>
       </w:r>
       <w:r>
         <w:rPr>
@@ -5631,6 +6702,7 @@
         </w:rPr>
         <w:t>Acá no podemos usar </w:t>
       </w:r>
+      <w:proofErr w:type="spellStart"/>
       <w:r>
         <w:rPr>
           <w:rStyle w:val="Textoennegrita"/>
@@ -5641,8 +6713,35 @@
           <w:sz w:val="21"/>
           <w:szCs w:val="21"/>
         </w:rPr>
-        <w:t>arrow function</w:t>
-      </w:r>
+        <w:t>arrow</w:t>
+      </w:r>
+      <w:proofErr w:type="spellEnd"/>
+      <w:r>
+        <w:rPr>
+          <w:rStyle w:val="Textoennegrita"/>
+          <w:rFonts w:ascii="Arial" w:hAnsi="Arial" w:cs="Arial"/>
+          <w:i/>
+          <w:iCs/>
+          <w:color w:val="4A4A4A"/>
+          <w:sz w:val="21"/>
+          <w:szCs w:val="21"/>
+        </w:rPr>
+        <w:t xml:space="preserve"> </w:t>
+      </w:r>
+      <w:proofErr w:type="spellStart"/>
+      <w:r>
+        <w:rPr>
+          <w:rStyle w:val="Textoennegrita"/>
+          <w:rFonts w:ascii="Arial" w:hAnsi="Arial" w:cs="Arial"/>
+          <w:i/>
+          <w:iCs/>
+          <w:color w:val="4A4A4A"/>
+          <w:sz w:val="21"/>
+          <w:szCs w:val="21"/>
+        </w:rPr>
+        <w:t>function</w:t>
+      </w:r>
+      <w:proofErr w:type="spellEnd"/>
       <w:r>
         <w:rPr>
           <w:rFonts w:ascii="Arial" w:hAnsi="Arial" w:cs="Arial"/>
@@ -5652,6 +6751,7 @@
         </w:rPr>
         <w:t> por que el valor de </w:t>
       </w:r>
+      <w:proofErr w:type="spellStart"/>
       <w:r>
         <w:rPr>
           <w:rStyle w:val="CdigoHTML"/>
@@ -5661,6 +6761,7 @@
         </w:rPr>
         <w:t>this</w:t>
       </w:r>
+      <w:proofErr w:type="spellEnd"/>
       <w:r>
         <w:rPr>
           <w:rFonts w:ascii="Arial" w:hAnsi="Arial" w:cs="Arial"/>
@@ -5733,6 +6834,7 @@
         </w:rPr>
         <w:t> y </w:t>
       </w:r>
+      <w:proofErr w:type="spellStart"/>
       <w:r>
         <w:rPr>
           <w:rStyle w:val="nfasis"/>
@@ -5743,6 +6845,7 @@
         </w:rPr>
         <w:t>play</w:t>
       </w:r>
+      <w:proofErr w:type="spellEnd"/>
       <w:r>
         <w:rPr>
           <w:rFonts w:ascii="Arial" w:hAnsi="Arial" w:cs="Arial"/>
@@ -5752,6 +6855,7 @@
         </w:rPr>
         <w:t> con el mismo botón, debemos condicionar la función </w:t>
       </w:r>
+      <w:proofErr w:type="spellStart"/>
       <w:r>
         <w:rPr>
           <w:rStyle w:val="CdigoHTML"/>
@@ -5761,6 +6865,7 @@
         </w:rPr>
         <w:t>play</w:t>
       </w:r>
+      <w:proofErr w:type="spellEnd"/>
       <w:r>
         <w:rPr>
           <w:rFonts w:ascii="Arial" w:hAnsi="Arial" w:cs="Arial"/>
@@ -5770,6 +6875,7 @@
         </w:rPr>
         <w:t> de </w:t>
       </w:r>
+      <w:proofErr w:type="spellStart"/>
       <w:r>
         <w:rPr>
           <w:rStyle w:val="CdigoHTML"/>
@@ -5779,6 +6885,7 @@
         </w:rPr>
         <w:t>MediaPlayer</w:t>
       </w:r>
+      <w:proofErr w:type="spellEnd"/>
       <w:r>
         <w:rPr>
           <w:rFonts w:ascii="Arial" w:hAnsi="Arial" w:cs="Arial"/>
@@ -5801,15 +6908,29 @@
           <w:lang w:val="en-US"/>
         </w:rPr>
       </w:pPr>
-      <w:r>
-        <w:rPr>
-          <w:rStyle w:val="CdigoHTML"/>
-          <w:color w:val="FFFFFF"/>
-          <w:sz w:val="21"/>
-          <w:szCs w:val="21"/>
-          <w:lang w:val="en-US"/>
-        </w:rPr>
-        <w:t xml:space="preserve">MediaPlayer.prototype.play = </w:t>
+      <w:proofErr w:type="spellStart"/>
+      <w:proofErr w:type="gramStart"/>
+      <w:r>
+        <w:rPr>
+          <w:rStyle w:val="CdigoHTML"/>
+          <w:color w:val="FFFFFF"/>
+          <w:sz w:val="21"/>
+          <w:szCs w:val="21"/>
+          <w:lang w:val="en-US"/>
+        </w:rPr>
+        <w:t>MediaPlayer.prototype.play</w:t>
+      </w:r>
+      <w:proofErr w:type="spellEnd"/>
+      <w:proofErr w:type="gramEnd"/>
+      <w:r>
+        <w:rPr>
+          <w:rStyle w:val="CdigoHTML"/>
+          <w:color w:val="FFFFFF"/>
+          <w:sz w:val="21"/>
+          <w:szCs w:val="21"/>
+          <w:lang w:val="en-US"/>
+        </w:rPr>
+        <w:t xml:space="preserve"> = </w:t>
       </w:r>
       <w:r>
         <w:rPr>
@@ -5888,6 +7009,8 @@
         </w:rPr>
         <w:t>(</w:t>
       </w:r>
+      <w:proofErr w:type="spellStart"/>
+      <w:proofErr w:type="gramStart"/>
       <w:r>
         <w:rPr>
           <w:rStyle w:val="hljs-keyword"/>
@@ -5908,7 +7031,29 @@
           <w:szCs w:val="21"/>
           <w:lang w:val="en-US"/>
         </w:rPr>
-        <w:t>.media.paused){</w:t>
+        <w:t>.media</w:t>
+      </w:r>
+      <w:proofErr w:type="gramEnd"/>
+      <w:r>
+        <w:rPr>
+          <w:rStyle w:val="CdigoHTML"/>
+          <w:color w:val="FFFFFF"/>
+          <w:sz w:val="21"/>
+          <w:szCs w:val="21"/>
+          <w:lang w:val="en-US"/>
+        </w:rPr>
+        <w:t>.paused</w:t>
+      </w:r>
+      <w:proofErr w:type="spellEnd"/>
+      <w:r>
+        <w:rPr>
+          <w:rStyle w:val="CdigoHTML"/>
+          <w:color w:val="FFFFFF"/>
+          <w:sz w:val="21"/>
+          <w:szCs w:val="21"/>
+          <w:lang w:val="en-US"/>
+        </w:rPr>
+        <w:t>){</w:t>
       </w:r>
     </w:p>
     <w:p>
@@ -5934,6 +7079,8 @@
         <w:tab/>
         <w:t xml:space="preserve"> </w:t>
       </w:r>
+      <w:proofErr w:type="spellStart"/>
+      <w:proofErr w:type="gramStart"/>
       <w:r>
         <w:rPr>
           <w:rStyle w:val="hljs-keyword"/>
@@ -5954,7 +7101,29 @@
           <w:szCs w:val="21"/>
           <w:lang w:val="en-US"/>
         </w:rPr>
-        <w:t>.media.play();</w:t>
+        <w:t>.media</w:t>
+      </w:r>
+      <w:proofErr w:type="gramEnd"/>
+      <w:r>
+        <w:rPr>
+          <w:rStyle w:val="CdigoHTML"/>
+          <w:color w:val="FFFFFF"/>
+          <w:sz w:val="21"/>
+          <w:szCs w:val="21"/>
+          <w:lang w:val="en-US"/>
+        </w:rPr>
+        <w:t>.play</w:t>
+      </w:r>
+      <w:proofErr w:type="spellEnd"/>
+      <w:r>
+        <w:rPr>
+          <w:rStyle w:val="CdigoHTML"/>
+          <w:color w:val="FFFFFF"/>
+          <w:sz w:val="21"/>
+          <w:szCs w:val="21"/>
+          <w:lang w:val="en-US"/>
+        </w:rPr>
+        <w:t>();</w:t>
       </w:r>
     </w:p>
     <w:p>
@@ -6025,6 +7194,8 @@
         <w:tab/>
         <w:t xml:space="preserve"> </w:t>
       </w:r>
+      <w:proofErr w:type="spellStart"/>
+      <w:proofErr w:type="gramStart"/>
       <w:r>
         <w:rPr>
           <w:rStyle w:val="hljs-keyword"/>
@@ -6045,7 +7216,29 @@
           <w:szCs w:val="21"/>
           <w:lang w:val="en-US"/>
         </w:rPr>
-        <w:t>.media.pause()</w:t>
+        <w:t>.media</w:t>
+      </w:r>
+      <w:proofErr w:type="gramEnd"/>
+      <w:r>
+        <w:rPr>
+          <w:rStyle w:val="CdigoHTML"/>
+          <w:color w:val="FFFFFF"/>
+          <w:sz w:val="21"/>
+          <w:szCs w:val="21"/>
+          <w:lang w:val="en-US"/>
+        </w:rPr>
+        <w:t>.pause</w:t>
+      </w:r>
+      <w:proofErr w:type="spellEnd"/>
+      <w:r>
+        <w:rPr>
+          <w:rStyle w:val="CdigoHTML"/>
+          <w:color w:val="FFFFFF"/>
+          <w:sz w:val="21"/>
+          <w:szCs w:val="21"/>
+          <w:lang w:val="en-US"/>
+        </w:rPr>
+        <w:t>()</w:t>
       </w:r>
     </w:p>
     <w:p>
@@ -6166,7 +7359,85 @@
           <w:szCs w:val="21"/>
           <w:lang w:val="en-US"/>
         </w:rPr>
-        <w:t>// this.media.paused ? this.media.play() : this.media.pause()</w:t>
+        <w:t xml:space="preserve">// </w:t>
+      </w:r>
+      <w:proofErr w:type="spellStart"/>
+      <w:proofErr w:type="gramStart"/>
+      <w:r>
+        <w:rPr>
+          <w:rStyle w:val="hljs-comment"/>
+          <w:color w:val="75715E"/>
+          <w:sz w:val="21"/>
+          <w:szCs w:val="21"/>
+          <w:lang w:val="en-US"/>
+        </w:rPr>
+        <w:t>this.media</w:t>
+      </w:r>
+      <w:proofErr w:type="gramEnd"/>
+      <w:r>
+        <w:rPr>
+          <w:rStyle w:val="hljs-comment"/>
+          <w:color w:val="75715E"/>
+          <w:sz w:val="21"/>
+          <w:szCs w:val="21"/>
+          <w:lang w:val="en-US"/>
+        </w:rPr>
+        <w:t>.paused</w:t>
+      </w:r>
+      <w:proofErr w:type="spellEnd"/>
+      <w:r>
+        <w:rPr>
+          <w:rStyle w:val="hljs-comment"/>
+          <w:color w:val="75715E"/>
+          <w:sz w:val="21"/>
+          <w:szCs w:val="21"/>
+          <w:lang w:val="en-US"/>
+        </w:rPr>
+        <w:t xml:space="preserve"> ? </w:t>
+      </w:r>
+      <w:proofErr w:type="spellStart"/>
+      <w:r>
+        <w:rPr>
+          <w:rStyle w:val="hljs-comment"/>
+          <w:color w:val="75715E"/>
+          <w:sz w:val="21"/>
+          <w:szCs w:val="21"/>
+          <w:lang w:val="en-US"/>
+        </w:rPr>
+        <w:t>this.media.play</w:t>
+      </w:r>
+      <w:proofErr w:type="spellEnd"/>
+      <w:r>
+        <w:rPr>
+          <w:rStyle w:val="hljs-comment"/>
+          <w:color w:val="75715E"/>
+          <w:sz w:val="21"/>
+          <w:szCs w:val="21"/>
+          <w:lang w:val="en-US"/>
+        </w:rPr>
+        <w:t xml:space="preserve">() : </w:t>
+      </w:r>
+      <w:proofErr w:type="spellStart"/>
+      <w:r>
+        <w:rPr>
+          <w:rStyle w:val="hljs-comment"/>
+          <w:color w:val="75715E"/>
+          <w:sz w:val="21"/>
+          <w:szCs w:val="21"/>
+          <w:lang w:val="en-US"/>
+        </w:rPr>
+        <w:t>this.media.pause</w:t>
+      </w:r>
+      <w:proofErr w:type="spellEnd"/>
+      <w:r>
+        <w:rPr>
+          <w:rStyle w:val="hljs-comment"/>
+          <w:color w:val="75715E"/>
+          <w:sz w:val="21"/>
+          <w:szCs w:val="21"/>
+          <w:lang w:val="en-US"/>
+        </w:rPr>
+        <w:t>()</w:t>
       </w:r>
     </w:p>
     <w:p>
@@ -6269,6 +7540,7 @@
         </w:rPr>
         <w:t>El navegador interpreta el archivo HTML y cuando termina de transformarlo al DOM se dispara el evento </w:t>
       </w:r>
+      <w:proofErr w:type="spellStart"/>
       <w:r>
         <w:rPr>
           <w:b/>
@@ -6279,6 +7551,7 @@
         </w:rPr>
         <w:t>DOMContentLoaded</w:t>
       </w:r>
+      <w:proofErr w:type="spellEnd"/>
       <w:r>
         <w:rPr>
           <w:sz w:val="21"/>
@@ -6325,6 +7598,7 @@
         </w:rPr>
         <w:t>Tanto con </w:t>
       </w:r>
+      <w:proofErr w:type="spellStart"/>
       <w:r>
         <w:rPr>
           <w:b/>
@@ -6335,6 +7609,7 @@
         </w:rPr>
         <w:t>async</w:t>
       </w:r>
+      <w:proofErr w:type="spellEnd"/>
       <w:r>
         <w:rPr>
           <w:sz w:val="21"/>
@@ -6343,6 +7618,7 @@
         </w:rPr>
         <w:t> como </w:t>
       </w:r>
+      <w:proofErr w:type="spellStart"/>
       <w:r>
         <w:rPr>
           <w:b/>
@@ -6353,13 +7629,32 @@
         </w:rPr>
         <w:t>defer</w:t>
       </w:r>
+      <w:proofErr w:type="spellEnd"/>
       <w:r>
         <w:rPr>
           <w:sz w:val="21"/>
           <w:szCs w:val="21"/>
           <w:lang w:val="es-MX"/>
         </w:rPr>
-        <w:t> podemos hacer llamados asíncronos pero tiene sus diferencias:</w:t>
+        <w:t xml:space="preserve"> podemos hacer llamados </w:t>
+      </w:r>
+      <w:proofErr w:type="gramStart"/>
+      <w:r>
+        <w:rPr>
+          <w:sz w:val="21"/>
+          <w:szCs w:val="21"/>
+          <w:lang w:val="es-MX"/>
+        </w:rPr>
+        <w:t>asíncronos</w:t>
+      </w:r>
+      <w:proofErr w:type="gramEnd"/>
+      <w:r>
+        <w:rPr>
+          <w:sz w:val="21"/>
+          <w:szCs w:val="21"/>
+          <w:lang w:val="es-MX"/>
+        </w:rPr>
+        <w:t xml:space="preserve"> pero tiene sus diferencias:</w:t>
       </w:r>
     </w:p>
     <w:p>
@@ -6376,6 +7671,7 @@
           <w:lang w:val="es-MX"/>
         </w:rPr>
       </w:pPr>
+      <w:proofErr w:type="spellStart"/>
       <w:r>
         <w:rPr>
           <w:b/>
@@ -6386,13 +7682,32 @@
         </w:rPr>
         <w:t>async</w:t>
       </w:r>
+      <w:proofErr w:type="spellEnd"/>
       <w:r>
         <w:rPr>
           <w:sz w:val="21"/>
           <w:szCs w:val="21"/>
           <w:lang w:val="es-MX"/>
         </w:rPr>
-        <w:t>. Con async podemos hacer la petición de forma asíncrona y no vamos a detener la carga del DOM hasta que se haga la ejecución del código.</w:t>
+        <w:t xml:space="preserve">. Con </w:t>
+      </w:r>
+      <w:proofErr w:type="spellStart"/>
+      <w:r>
+        <w:rPr>
+          <w:sz w:val="21"/>
+          <w:szCs w:val="21"/>
+          <w:lang w:val="es-MX"/>
+        </w:rPr>
+        <w:t>async</w:t>
+      </w:r>
+      <w:proofErr w:type="spellEnd"/>
+      <w:r>
+        <w:rPr>
+          <w:sz w:val="21"/>
+          <w:szCs w:val="21"/>
+          <w:lang w:val="es-MX"/>
+        </w:rPr>
+        <w:t xml:space="preserve"> podemos hacer la petición de forma asíncrona y no vamos a detener la carga del DOM hasta que se haga la ejecución del código.</w:t>
       </w:r>
     </w:p>
     <w:p>
@@ -6409,6 +7724,7 @@
           <w:lang w:val="es-MX"/>
         </w:rPr>
       </w:pPr>
+      <w:proofErr w:type="spellStart"/>
       <w:r>
         <w:rPr>
           <w:b/>
@@ -6419,13 +7735,52 @@
         </w:rPr>
         <w:t>defer</w:t>
       </w:r>
+      <w:proofErr w:type="spellEnd"/>
       <w:r>
         <w:rPr>
           <w:sz w:val="21"/>
           <w:szCs w:val="21"/>
           <w:lang w:val="es-MX"/>
         </w:rPr>
-        <w:t>. La petición es igual asíncrona como en el async pero va a deferir la ejecución del Javascript hasta el final de que se cargue todo el documento.</w:t>
+        <w:t xml:space="preserve">. La petición es igual asíncrona como en el </w:t>
+      </w:r>
+      <w:proofErr w:type="spellStart"/>
+      <w:proofErr w:type="gramStart"/>
+      <w:r>
+        <w:rPr>
+          <w:sz w:val="21"/>
+          <w:szCs w:val="21"/>
+          <w:lang w:val="es-MX"/>
+        </w:rPr>
+        <w:t>async</w:t>
+      </w:r>
+      <w:proofErr w:type="spellEnd"/>
+      <w:proofErr w:type="gramEnd"/>
+      <w:r>
+        <w:rPr>
+          <w:sz w:val="21"/>
+          <w:szCs w:val="21"/>
+          <w:lang w:val="es-MX"/>
+        </w:rPr>
+        <w:t xml:space="preserve"> pero va a deferir la ejecución del </w:t>
+      </w:r>
+      <w:proofErr w:type="spellStart"/>
+      <w:r>
+        <w:rPr>
+          <w:sz w:val="21"/>
+          <w:szCs w:val="21"/>
+          <w:lang w:val="es-MX"/>
+        </w:rPr>
+        <w:t>Javascript</w:t>
+      </w:r>
+      <w:proofErr w:type="spellEnd"/>
+      <w:r>
+        <w:rPr>
+          <w:sz w:val="21"/>
+          <w:szCs w:val="21"/>
+          <w:lang w:val="es-MX"/>
+        </w:rPr>
+        <w:t xml:space="preserve"> hasta el final de que se cargue todo el documento.</w:t>
       </w:r>
     </w:p>
     <w:p>
@@ -6444,7 +7799,25 @@
           <w:szCs w:val="21"/>
           <w:lang w:val="es-MX"/>
         </w:rPr>
-        <w:t>Hay que tener en cuenta que cuando carga una página y se encuentra un script a ejecutar toda la carga se detiene. Por eso se recomienda agregar tus scripts justo antes de cerrar el body para que todo el documento esté disponible.</w:t>
+        <w:t xml:space="preserve">Hay que tener en cuenta que cuando carga una página y se encuentra un script a ejecutar toda la carga se detiene. Por eso se recomienda agregar tus scripts justo antes de cerrar el </w:t>
+      </w:r>
+      <w:proofErr w:type="spellStart"/>
+      <w:r>
+        <w:rPr>
+          <w:sz w:val="21"/>
+          <w:szCs w:val="21"/>
+          <w:lang w:val="es-MX"/>
+        </w:rPr>
+        <w:t>body</w:t>
+      </w:r>
+      <w:proofErr w:type="spellEnd"/>
+      <w:r>
+        <w:rPr>
+          <w:sz w:val="21"/>
+          <w:szCs w:val="21"/>
+          <w:lang w:val="es-MX"/>
+        </w:rPr>
+        <w:t xml:space="preserve"> para que todo el documento esté disponible.</w:t>
       </w:r>
     </w:p>
     <w:p>
@@ -6545,6 +7918,7 @@
         </w:rPr>
         <w:t>El </w:t>
       </w:r>
+      <w:proofErr w:type="spellStart"/>
       <w:r>
         <w:rPr>
           <w:rStyle w:val="Textoennegrita"/>
@@ -6555,6 +7929,7 @@
         </w:rPr>
         <w:t>Scope</w:t>
       </w:r>
+      <w:proofErr w:type="spellEnd"/>
       <w:r>
         <w:rPr>
           <w:rFonts w:ascii="Arial" w:hAnsi="Arial" w:cs="Arial"/>
@@ -6606,6 +7981,7 @@
         </w:rPr>
         <w:t>Variables disponibles de forma global se usa la palabra </w:t>
       </w:r>
+      <w:proofErr w:type="spellStart"/>
       <w:r>
         <w:rPr>
           <w:rStyle w:val="nfasis"/>
@@ -6616,6 +7992,7 @@
         </w:rPr>
         <w:t>var</w:t>
       </w:r>
+      <w:proofErr w:type="spellEnd"/>
       <w:r>
         <w:rPr>
           <w:rFonts w:ascii="Arial" w:hAnsi="Arial" w:cs="Arial"/>
@@ -6707,8 +8084,49 @@
           <w:sz w:val="21"/>
           <w:szCs w:val="21"/>
         </w:rPr>
-        <w:t>Variables definidas dentro de un bloque, por ejemplo variables declaradas dentro un loop </w:t>
-      </w:r>
+        <w:t xml:space="preserve">Variables definidas dentro de un bloque, por </w:t>
+      </w:r>
+      <w:proofErr w:type="gramStart"/>
+      <w:r>
+        <w:rPr>
+          <w:rFonts w:ascii="Arial" w:hAnsi="Arial" w:cs="Arial"/>
+          <w:color w:val="273B47"/>
+          <w:sz w:val="21"/>
+          <w:szCs w:val="21"/>
+        </w:rPr>
+        <w:t>ejemplo</w:t>
+      </w:r>
+      <w:proofErr w:type="gramEnd"/>
+      <w:r>
+        <w:rPr>
+          <w:rFonts w:ascii="Arial" w:hAnsi="Arial" w:cs="Arial"/>
+          <w:color w:val="273B47"/>
+          <w:sz w:val="21"/>
+          <w:szCs w:val="21"/>
+        </w:rPr>
+        <w:t xml:space="preserve"> variables declaradas dentro un </w:t>
+      </w:r>
+      <w:proofErr w:type="spellStart"/>
+      <w:r>
+        <w:rPr>
+          <w:rFonts w:ascii="Arial" w:hAnsi="Arial" w:cs="Arial"/>
+          <w:color w:val="273B47"/>
+          <w:sz w:val="21"/>
+          <w:szCs w:val="21"/>
+        </w:rPr>
+        <w:t>loop</w:t>
+      </w:r>
+      <w:proofErr w:type="spellEnd"/>
+      <w:r>
+        <w:rPr>
+          <w:rFonts w:ascii="Arial" w:hAnsi="Arial" w:cs="Arial"/>
+          <w:color w:val="273B47"/>
+          <w:sz w:val="21"/>
+          <w:szCs w:val="21"/>
+        </w:rPr>
+        <w:t> </w:t>
+      </w:r>
+      <w:proofErr w:type="spellStart"/>
       <w:r>
         <w:rPr>
           <w:rStyle w:val="nfasis"/>
@@ -6719,6 +8137,7 @@
         </w:rPr>
         <w:t>while</w:t>
       </w:r>
+      <w:proofErr w:type="spellEnd"/>
       <w:r>
         <w:rPr>
           <w:rFonts w:ascii="Arial" w:hAnsi="Arial" w:cs="Arial"/>
@@ -6728,6 +8147,7 @@
         </w:rPr>
         <w:t> o </w:t>
       </w:r>
+      <w:proofErr w:type="spellStart"/>
       <w:r>
         <w:rPr>
           <w:rStyle w:val="nfasis"/>
@@ -6738,6 +8158,7 @@
         </w:rPr>
         <w:t>for</w:t>
       </w:r>
+      <w:proofErr w:type="spellEnd"/>
       <w:r>
         <w:rPr>
           <w:rFonts w:ascii="Arial" w:hAnsi="Arial" w:cs="Arial"/>
@@ -6747,6 +8168,7 @@
         </w:rPr>
         <w:t>. Se usa </w:t>
       </w:r>
+      <w:proofErr w:type="spellStart"/>
       <w:r>
         <w:rPr>
           <w:rStyle w:val="nfasis"/>
@@ -6757,6 +8179,7 @@
         </w:rPr>
         <w:t>let</w:t>
       </w:r>
+      <w:proofErr w:type="spellEnd"/>
       <w:r>
         <w:rPr>
           <w:rFonts w:ascii="Arial" w:hAnsi="Arial" w:cs="Arial"/>
@@ -6766,6 +8189,7 @@
         </w:rPr>
         <w:t> y </w:t>
       </w:r>
+      <w:proofErr w:type="spellStart"/>
       <w:r>
         <w:rPr>
           <w:rStyle w:val="nfasis"/>
@@ -6776,6 +8200,7 @@
         </w:rPr>
         <w:t>const</w:t>
       </w:r>
+      <w:proofErr w:type="spellEnd"/>
       <w:r>
         <w:rPr>
           <w:rFonts w:ascii="Arial" w:hAnsi="Arial" w:cs="Arial"/>
@@ -6827,14 +8252,25 @@
         </w:rPr>
         <w:t>Cuando se denota un script de tipo module con el atributo </w:t>
       </w:r>
-      <w:r>
-        <w:rPr>
-          <w:rStyle w:val="CdigoHTML"/>
-          <w:color w:val="273B47"/>
-          <w:sz w:val="21"/>
-          <w:szCs w:val="21"/>
-        </w:rPr>
-        <w:t>type="module</w:t>
+      <w:proofErr w:type="spellStart"/>
+      <w:r>
+        <w:rPr>
+          <w:rStyle w:val="CdigoHTML"/>
+          <w:color w:val="273B47"/>
+          <w:sz w:val="21"/>
+          <w:szCs w:val="21"/>
+        </w:rPr>
+        <w:t>type</w:t>
+      </w:r>
+      <w:proofErr w:type="spellEnd"/>
+      <w:r>
+        <w:rPr>
+          <w:rStyle w:val="CdigoHTML"/>
+          <w:color w:val="273B47"/>
+          <w:sz w:val="21"/>
+          <w:szCs w:val="21"/>
+        </w:rPr>
+        <w:t>="module</w:t>
       </w:r>
       <w:r>
         <w:rPr>
@@ -6990,7 +8426,29 @@
           <w:szCs w:val="21"/>
           <w:lang w:val="es-MX" w:eastAsia="es-MX"/>
         </w:rPr>
-        <w:t>Son funciones que regresan una función o un objeto con funciones que mantienen las variables que fueron declaradas fuera de su scope.</w:t>
+        <w:t xml:space="preserve">Son funciones que regresan una función o un objeto con funciones que mantienen las variables que fueron declaradas fuera de su </w:t>
+      </w:r>
+      <w:proofErr w:type="spellStart"/>
+      <w:r>
+        <w:rPr>
+          <w:rFonts w:ascii="Arial" w:eastAsia="Times New Roman" w:hAnsi="Arial" w:cs="Arial"/>
+          <w:color w:val="273B47"/>
+          <w:sz w:val="21"/>
+          <w:szCs w:val="21"/>
+          <w:lang w:val="es-MX" w:eastAsia="es-MX"/>
+        </w:rPr>
+        <w:t>scope</w:t>
+      </w:r>
+      <w:proofErr w:type="spellEnd"/>
+      <w:r>
+        <w:rPr>
+          <w:rFonts w:ascii="Arial" w:eastAsia="Times New Roman" w:hAnsi="Arial" w:cs="Arial"/>
+          <w:color w:val="273B47"/>
+          <w:sz w:val="21"/>
+          <w:szCs w:val="21"/>
+          <w:lang w:val="es-MX" w:eastAsia="es-MX"/>
+        </w:rPr>
+        <w:t>.</w:t>
       </w:r>
     </w:p>
     <w:p>
@@ -7016,6 +8474,7 @@
         </w:rPr>
         <w:t>Los </w:t>
       </w:r>
+      <w:proofErr w:type="spellStart"/>
       <w:r>
         <w:rPr>
           <w:rFonts w:ascii="Arial" w:eastAsia="Times New Roman" w:hAnsi="Arial" w:cs="Arial"/>
@@ -7028,6 +8487,7 @@
         </w:rPr>
         <w:t>closures</w:t>
       </w:r>
+      <w:proofErr w:type="spellEnd"/>
       <w:r>
         <w:rPr>
           <w:rFonts w:ascii="Arial" w:eastAsia="Times New Roman" w:hAnsi="Arial" w:cs="Arial"/>
@@ -7198,6 +8658,7 @@
         </w:rPr>
         <w:t> vamos a ver una estrategia para poder adjuntar muchos otros </w:t>
       </w:r>
+      <w:proofErr w:type="spellStart"/>
       <w:r>
         <w:rPr>
           <w:rStyle w:val="Textoennegrita"/>
@@ -7208,6 +8669,7 @@
         </w:rPr>
         <w:t>plugins</w:t>
       </w:r>
+      <w:proofErr w:type="spellEnd"/>
       <w:r>
         <w:rPr>
           <w:rFonts w:ascii="Arial" w:hAnsi="Arial" w:cs="Arial"/>
@@ -7286,6 +8748,7 @@
         </w:rPr>
         <w:t>Nos dirigiremos a la función que ya hicimos llamada </w:t>
       </w:r>
+      <w:proofErr w:type="spellStart"/>
       <w:r>
         <w:rPr>
           <w:rStyle w:val="CdigoHTML"/>
@@ -7295,14 +8758,35 @@
         </w:rPr>
         <w:t>MediaPlayer</w:t>
       </w:r>
-      <w:r>
-        <w:rPr>
-          <w:rFonts w:ascii="Arial" w:hAnsi="Arial" w:cs="Arial"/>
-          <w:color w:val="4A4A4A"/>
-          <w:sz w:val="21"/>
-          <w:szCs w:val="21"/>
-        </w:rPr>
-        <w:t>, en ella agregaremos los plugins por el objeto de configuración.</w:t>
+      <w:proofErr w:type="spellEnd"/>
+      <w:r>
+        <w:rPr>
+          <w:rFonts w:ascii="Arial" w:hAnsi="Arial" w:cs="Arial"/>
+          <w:color w:val="4A4A4A"/>
+          <w:sz w:val="21"/>
+          <w:szCs w:val="21"/>
+        </w:rPr>
+        <w:t xml:space="preserve">, en ella agregaremos los </w:t>
+      </w:r>
+      <w:proofErr w:type="spellStart"/>
+      <w:r>
+        <w:rPr>
+          <w:rFonts w:ascii="Arial" w:hAnsi="Arial" w:cs="Arial"/>
+          <w:color w:val="4A4A4A"/>
+          <w:sz w:val="21"/>
+          <w:szCs w:val="21"/>
+        </w:rPr>
+        <w:t>plugins</w:t>
+      </w:r>
+      <w:proofErr w:type="spellEnd"/>
+      <w:r>
+        <w:rPr>
+          <w:rFonts w:ascii="Arial" w:hAnsi="Arial" w:cs="Arial"/>
+          <w:color w:val="4A4A4A"/>
+          <w:sz w:val="21"/>
+          <w:szCs w:val="21"/>
+        </w:rPr>
+        <w:t xml:space="preserve"> por el objeto de configuración.</w:t>
       </w:r>
     </w:p>
     <w:p>
@@ -7326,7 +8810,29 @@
           <w:szCs w:val="21"/>
           <w:lang w:val="en-US"/>
         </w:rPr>
-        <w:t>function MediaPlayer(config) {</w:t>
+        <w:t xml:space="preserve">function </w:t>
+      </w:r>
+      <w:proofErr w:type="spellStart"/>
+      <w:r>
+        <w:rPr>
+          <w:rStyle w:val="CdigoHTML"/>
+          <w:color w:val="FFFFFF"/>
+          <w:sz w:val="21"/>
+          <w:szCs w:val="21"/>
+          <w:lang w:val="en-US"/>
+        </w:rPr>
+        <w:t>MediaPlayer</w:t>
+      </w:r>
+      <w:proofErr w:type="spellEnd"/>
+      <w:r>
+        <w:rPr>
+          <w:rStyle w:val="CdigoHTML"/>
+          <w:color w:val="FFFFFF"/>
+          <w:sz w:val="21"/>
+          <w:szCs w:val="21"/>
+          <w:lang w:val="en-US"/>
+        </w:rPr>
+        <w:t>(config) {</w:t>
       </w:r>
     </w:p>
     <w:p>
@@ -7350,7 +8856,53 @@
           <w:szCs w:val="21"/>
           <w:lang w:val="en-US"/>
         </w:rPr>
-        <w:t xml:space="preserve">  this.media = config.el;</w:t>
+        <w:t xml:space="preserve">  </w:t>
+      </w:r>
+      <w:proofErr w:type="spellStart"/>
+      <w:proofErr w:type="gramStart"/>
+      <w:r>
+        <w:rPr>
+          <w:rStyle w:val="CdigoHTML"/>
+          <w:color w:val="FFFFFF"/>
+          <w:sz w:val="21"/>
+          <w:szCs w:val="21"/>
+          <w:lang w:val="en-US"/>
+        </w:rPr>
+        <w:t>this.media</w:t>
+      </w:r>
+      <w:proofErr w:type="spellEnd"/>
+      <w:proofErr w:type="gramEnd"/>
+      <w:r>
+        <w:rPr>
+          <w:rStyle w:val="CdigoHTML"/>
+          <w:color w:val="FFFFFF"/>
+          <w:sz w:val="21"/>
+          <w:szCs w:val="21"/>
+          <w:lang w:val="en-US"/>
+        </w:rPr>
+        <w:t xml:space="preserve"> = </w:t>
+      </w:r>
+      <w:proofErr w:type="spellStart"/>
+      <w:r>
+        <w:rPr>
+          <w:rStyle w:val="CdigoHTML"/>
+          <w:color w:val="FFFFFF"/>
+          <w:sz w:val="21"/>
+          <w:szCs w:val="21"/>
+          <w:lang w:val="en-US"/>
+        </w:rPr>
+        <w:t>config.el</w:t>
+      </w:r>
+      <w:proofErr w:type="spellEnd"/>
+      <w:r>
+        <w:rPr>
+          <w:rStyle w:val="CdigoHTML"/>
+          <w:color w:val="FFFFFF"/>
+          <w:sz w:val="21"/>
+          <w:szCs w:val="21"/>
+          <w:lang w:val="en-US"/>
+        </w:rPr>
+        <w:t>;</w:t>
       </w:r>
     </w:p>
     <w:p>
@@ -7376,15 +8928,51 @@
         </w:rPr>
         <w:t xml:space="preserve">  </w:t>
       </w:r>
-      <w:r>
-        <w:rPr>
-          <w:rStyle w:val="CdigoHTML"/>
-          <w:color w:val="FFFFFF"/>
-          <w:sz w:val="21"/>
-          <w:szCs w:val="21"/>
-          <w:lang w:val="en-US"/>
-        </w:rPr>
-        <w:t>this.plugins = config.plugins;</w:t>
+      <w:proofErr w:type="spellStart"/>
+      <w:proofErr w:type="gramStart"/>
+      <w:r>
+        <w:rPr>
+          <w:rStyle w:val="CdigoHTML"/>
+          <w:color w:val="FFFFFF"/>
+          <w:sz w:val="21"/>
+          <w:szCs w:val="21"/>
+          <w:lang w:val="en-US"/>
+        </w:rPr>
+        <w:t>this.plugins</w:t>
+      </w:r>
+      <w:proofErr w:type="spellEnd"/>
+      <w:proofErr w:type="gramEnd"/>
+      <w:r>
+        <w:rPr>
+          <w:rStyle w:val="CdigoHTML"/>
+          <w:color w:val="FFFFFF"/>
+          <w:sz w:val="21"/>
+          <w:szCs w:val="21"/>
+          <w:lang w:val="en-US"/>
+        </w:rPr>
+        <w:t xml:space="preserve"> = </w:t>
+      </w:r>
+      <w:proofErr w:type="spellStart"/>
+      <w:r>
+        <w:rPr>
+          <w:rStyle w:val="CdigoHTML"/>
+          <w:color w:val="FFFFFF"/>
+          <w:sz w:val="21"/>
+          <w:szCs w:val="21"/>
+          <w:lang w:val="en-US"/>
+        </w:rPr>
+        <w:t>config.plugins</w:t>
+      </w:r>
+      <w:proofErr w:type="spellEnd"/>
+      <w:r>
+        <w:rPr>
+          <w:rStyle w:val="CdigoHTML"/>
+          <w:color w:val="FFFFFF"/>
+          <w:sz w:val="21"/>
+          <w:szCs w:val="21"/>
+          <w:lang w:val="en-US"/>
+        </w:rPr>
+        <w:t>;</w:t>
       </w:r>
     </w:p>
     <w:p>
@@ -7467,14 +9055,47 @@
           <w:szCs w:val="21"/>
         </w:rPr>
       </w:pPr>
-      <w:r>
-        <w:rPr>
-          <w:rStyle w:val="CdigoHTML"/>
-          <w:color w:val="FFFFFF"/>
-          <w:sz w:val="21"/>
-          <w:szCs w:val="21"/>
-        </w:rPr>
-        <w:t>this.plugins = config.plugins ||  [];</w:t>
+      <w:proofErr w:type="spellStart"/>
+      <w:proofErr w:type="gramStart"/>
+      <w:r>
+        <w:rPr>
+          <w:rStyle w:val="CdigoHTML"/>
+          <w:color w:val="FFFFFF"/>
+          <w:sz w:val="21"/>
+          <w:szCs w:val="21"/>
+        </w:rPr>
+        <w:t>this.plugins</w:t>
+      </w:r>
+      <w:proofErr w:type="spellEnd"/>
+      <w:proofErr w:type="gramEnd"/>
+      <w:r>
+        <w:rPr>
+          <w:rStyle w:val="CdigoHTML"/>
+          <w:color w:val="FFFFFF"/>
+          <w:sz w:val="21"/>
+          <w:szCs w:val="21"/>
+        </w:rPr>
+        <w:t xml:space="preserve"> = </w:t>
+      </w:r>
+      <w:proofErr w:type="spellStart"/>
+      <w:r>
+        <w:rPr>
+          <w:rStyle w:val="CdigoHTML"/>
+          <w:color w:val="FFFFFF"/>
+          <w:sz w:val="21"/>
+          <w:szCs w:val="21"/>
+        </w:rPr>
+        <w:t>config.plugins</w:t>
+      </w:r>
+      <w:proofErr w:type="spellEnd"/>
+      <w:r>
+        <w:rPr>
+          <w:rStyle w:val="CdigoHTML"/>
+          <w:color w:val="FFFFFF"/>
+          <w:sz w:val="21"/>
+          <w:szCs w:val="21"/>
+        </w:rPr>
+        <w:t xml:space="preserve"> ||  [];</w:t>
       </w:r>
     </w:p>
     <w:p>
@@ -7604,6 +9225,7 @@
         </w:rPr>
         <w:t>Si ya añadimos los </w:t>
       </w:r>
+      <w:proofErr w:type="spellStart"/>
       <w:r>
         <w:rPr>
           <w:rStyle w:val="CdigoHTML"/>
@@ -7613,6 +9235,7 @@
         </w:rPr>
         <w:t>plugins</w:t>
       </w:r>
+      <w:proofErr w:type="spellEnd"/>
       <w:r>
         <w:rPr>
           <w:rFonts w:ascii="Arial" w:hAnsi="Arial" w:cs="Arial"/>
@@ -7640,6 +9263,7 @@
         </w:rPr>
         <w:t>. Ya podemos parle los </w:t>
       </w:r>
+      <w:proofErr w:type="spellStart"/>
       <w:r>
         <w:rPr>
           <w:rStyle w:val="Textoennegrita"/>
@@ -7650,6 +9274,7 @@
         </w:rPr>
         <w:t>plugins</w:t>
       </w:r>
+      <w:proofErr w:type="spellEnd"/>
       <w:r>
         <w:rPr>
           <w:rFonts w:ascii="Arial" w:hAnsi="Arial" w:cs="Arial"/>
@@ -7681,7 +9306,41 @@
           <w:szCs w:val="21"/>
           <w:lang w:val="en-US"/>
         </w:rPr>
-        <w:t>const player = new MediaPlayer({</w:t>
+        <w:t xml:space="preserve">const player = new </w:t>
+      </w:r>
+      <w:proofErr w:type="spellStart"/>
+      <w:proofErr w:type="gramStart"/>
+      <w:r>
+        <w:rPr>
+          <w:rStyle w:val="CdigoHTML"/>
+          <w:color w:val="FFFFFF"/>
+          <w:sz w:val="21"/>
+          <w:szCs w:val="21"/>
+          <w:lang w:val="en-US"/>
+        </w:rPr>
+        <w:t>MediaPlayer</w:t>
+      </w:r>
+      <w:proofErr w:type="spellEnd"/>
+      <w:r>
+        <w:rPr>
+          <w:rStyle w:val="CdigoHTML"/>
+          <w:color w:val="FFFFFF"/>
+          <w:sz w:val="21"/>
+          <w:szCs w:val="21"/>
+          <w:lang w:val="en-US"/>
+        </w:rPr>
+        <w:t>(</w:t>
+      </w:r>
+      <w:proofErr w:type="gramEnd"/>
+      <w:r>
+        <w:rPr>
+          <w:rStyle w:val="CdigoHTML"/>
+          <w:color w:val="FFFFFF"/>
+          <w:sz w:val="21"/>
+          <w:szCs w:val="21"/>
+          <w:lang w:val="en-US"/>
+        </w:rPr>
+        <w:t>{</w:t>
       </w:r>
     </w:p>
     <w:p>
@@ -7730,14 +9389,25 @@
         </w:rPr>
         <w:t xml:space="preserve">  </w:t>
       </w:r>
-      <w:r>
-        <w:rPr>
-          <w:rStyle w:val="CdigoHTML"/>
-          <w:color w:val="FFFFFF"/>
-          <w:sz w:val="21"/>
-          <w:szCs w:val="21"/>
-        </w:rPr>
-        <w:t>plugins: []</w:t>
+      <w:proofErr w:type="spellStart"/>
+      <w:r>
+        <w:rPr>
+          <w:rStyle w:val="CdigoHTML"/>
+          <w:color w:val="FFFFFF"/>
+          <w:sz w:val="21"/>
+          <w:szCs w:val="21"/>
+        </w:rPr>
+        <w:t>plugins</w:t>
+      </w:r>
+      <w:proofErr w:type="spellEnd"/>
+      <w:r>
+        <w:rPr>
+          <w:rStyle w:val="CdigoHTML"/>
+          <w:color w:val="FFFFFF"/>
+          <w:sz w:val="21"/>
+          <w:szCs w:val="21"/>
+        </w:rPr>
+        <w:t>: []</w:t>
       </w:r>
     </w:p>
     <w:p>
@@ -7824,7 +9494,27 @@
           <w:sz w:val="21"/>
           <w:szCs w:val="21"/>
         </w:rPr>
-        <w:t> que vamos a agregar va a ser el que nos va a solucionar el problema del autoplay. Este </w:t>
+        <w:t xml:space="preserve"> que vamos a agregar va a ser el que nos va a solucionar el problema del </w:t>
+      </w:r>
+      <w:proofErr w:type="spellStart"/>
+      <w:r>
+        <w:rPr>
+          <w:rFonts w:ascii="Arial" w:hAnsi="Arial" w:cs="Arial"/>
+          <w:color w:val="4A4A4A"/>
+          <w:sz w:val="21"/>
+          <w:szCs w:val="21"/>
+        </w:rPr>
+        <w:t>autoplay</w:t>
+      </w:r>
+      <w:proofErr w:type="spellEnd"/>
+      <w:r>
+        <w:rPr>
+          <w:rFonts w:ascii="Arial" w:hAnsi="Arial" w:cs="Arial"/>
+          <w:color w:val="4A4A4A"/>
+          <w:sz w:val="21"/>
+          <w:szCs w:val="21"/>
+        </w:rPr>
+        <w:t>. Este </w:t>
       </w:r>
       <w:r>
         <w:rPr>
@@ -7858,14 +9548,85 @@
           <w:szCs w:val="21"/>
         </w:rPr>
       </w:pPr>
-      <w:r>
-        <w:rPr>
-          <w:rStyle w:val="CdigoHTML"/>
-          <w:color w:val="FFFFFF"/>
-          <w:sz w:val="21"/>
-          <w:szCs w:val="21"/>
-        </w:rPr>
-        <w:t>import AutoPlay from "./plugins/AutoPlay.js";</w:t>
+      <w:proofErr w:type="spellStart"/>
+      <w:r>
+        <w:rPr>
+          <w:rStyle w:val="CdigoHTML"/>
+          <w:color w:val="FFFFFF"/>
+          <w:sz w:val="21"/>
+          <w:szCs w:val="21"/>
+        </w:rPr>
+        <w:t>import</w:t>
+      </w:r>
+      <w:proofErr w:type="spellEnd"/>
+      <w:r>
+        <w:rPr>
+          <w:rStyle w:val="CdigoHTML"/>
+          <w:color w:val="FFFFFF"/>
+          <w:sz w:val="21"/>
+          <w:szCs w:val="21"/>
+        </w:rPr>
+        <w:t xml:space="preserve"> </w:t>
+      </w:r>
+      <w:proofErr w:type="spellStart"/>
+      <w:r>
+        <w:rPr>
+          <w:rStyle w:val="CdigoHTML"/>
+          <w:color w:val="FFFFFF"/>
+          <w:sz w:val="21"/>
+          <w:szCs w:val="21"/>
+        </w:rPr>
+        <w:t>AutoPlay</w:t>
+      </w:r>
+      <w:proofErr w:type="spellEnd"/>
+      <w:r>
+        <w:rPr>
+          <w:rStyle w:val="CdigoHTML"/>
+          <w:color w:val="FFFFFF"/>
+          <w:sz w:val="21"/>
+          <w:szCs w:val="21"/>
+        </w:rPr>
+        <w:t xml:space="preserve"> </w:t>
+      </w:r>
+      <w:proofErr w:type="spellStart"/>
+      <w:r>
+        <w:rPr>
+          <w:rStyle w:val="CdigoHTML"/>
+          <w:color w:val="FFFFFF"/>
+          <w:sz w:val="21"/>
+          <w:szCs w:val="21"/>
+        </w:rPr>
+        <w:t>from</w:t>
+      </w:r>
+      <w:proofErr w:type="spellEnd"/>
+      <w:r>
+        <w:rPr>
+          <w:rStyle w:val="CdigoHTML"/>
+          <w:color w:val="FFFFFF"/>
+          <w:sz w:val="21"/>
+          <w:szCs w:val="21"/>
+        </w:rPr>
+        <w:t xml:space="preserve"> "./</w:t>
+      </w:r>
+      <w:proofErr w:type="spellStart"/>
+      <w:r>
+        <w:rPr>
+          <w:rStyle w:val="CdigoHTML"/>
+          <w:color w:val="FFFFFF"/>
+          <w:sz w:val="21"/>
+          <w:szCs w:val="21"/>
+        </w:rPr>
+        <w:t>plugins</w:t>
+      </w:r>
+      <w:proofErr w:type="spellEnd"/>
+      <w:r>
+        <w:rPr>
+          <w:rStyle w:val="CdigoHTML"/>
+          <w:color w:val="FFFFFF"/>
+          <w:sz w:val="21"/>
+          <w:szCs w:val="21"/>
+        </w:rPr>
+        <w:t>/AutoPlay.js";</w:t>
       </w:r>
     </w:p>
     <w:p>
@@ -7902,7 +9663,41 @@
           <w:szCs w:val="21"/>
           <w:lang w:val="en-US"/>
         </w:rPr>
-        <w:t>const player = new MediaPlayer({</w:t>
+        <w:t xml:space="preserve">const player = new </w:t>
+      </w:r>
+      <w:proofErr w:type="spellStart"/>
+      <w:proofErr w:type="gramStart"/>
+      <w:r>
+        <w:rPr>
+          <w:rStyle w:val="CdigoHTML"/>
+          <w:color w:val="FFFFFF"/>
+          <w:sz w:val="21"/>
+          <w:szCs w:val="21"/>
+          <w:lang w:val="en-US"/>
+        </w:rPr>
+        <w:t>MediaPlayer</w:t>
+      </w:r>
+      <w:proofErr w:type="spellEnd"/>
+      <w:r>
+        <w:rPr>
+          <w:rStyle w:val="CdigoHTML"/>
+          <w:color w:val="FFFFFF"/>
+          <w:sz w:val="21"/>
+          <w:szCs w:val="21"/>
+          <w:lang w:val="en-US"/>
+        </w:rPr>
+        <w:t>(</w:t>
+      </w:r>
+      <w:proofErr w:type="gramEnd"/>
+      <w:r>
+        <w:rPr>
+          <w:rStyle w:val="CdigoHTML"/>
+          <w:color w:val="FFFFFF"/>
+          <w:sz w:val="21"/>
+          <w:szCs w:val="21"/>
+          <w:lang w:val="en-US"/>
+        </w:rPr>
+        <w:t>{</w:t>
       </w:r>
     </w:p>
     <w:p>
@@ -7951,14 +9746,56 @@
         </w:rPr>
         <w:t xml:space="preserve">  </w:t>
       </w:r>
-      <w:r>
-        <w:rPr>
-          <w:rStyle w:val="CdigoHTML"/>
-          <w:color w:val="FFFFFF"/>
-          <w:sz w:val="21"/>
-          <w:szCs w:val="21"/>
-        </w:rPr>
-        <w:t>plugins: [new AutoPlay()]</w:t>
+      <w:proofErr w:type="spellStart"/>
+      <w:r>
+        <w:rPr>
+          <w:rStyle w:val="CdigoHTML"/>
+          <w:color w:val="FFFFFF"/>
+          <w:sz w:val="21"/>
+          <w:szCs w:val="21"/>
+        </w:rPr>
+        <w:t>plugins</w:t>
+      </w:r>
+      <w:proofErr w:type="spellEnd"/>
+      <w:r>
+        <w:rPr>
+          <w:rStyle w:val="CdigoHTML"/>
+          <w:color w:val="FFFFFF"/>
+          <w:sz w:val="21"/>
+          <w:szCs w:val="21"/>
+        </w:rPr>
+        <w:t xml:space="preserve">: [new </w:t>
+      </w:r>
+      <w:proofErr w:type="spellStart"/>
+      <w:proofErr w:type="gramStart"/>
+      <w:r>
+        <w:rPr>
+          <w:rStyle w:val="CdigoHTML"/>
+          <w:color w:val="FFFFFF"/>
+          <w:sz w:val="21"/>
+          <w:szCs w:val="21"/>
+        </w:rPr>
+        <w:t>AutoPlay</w:t>
+      </w:r>
+      <w:proofErr w:type="spellEnd"/>
+      <w:r>
+        <w:rPr>
+          <w:rStyle w:val="CdigoHTML"/>
+          <w:color w:val="FFFFFF"/>
+          <w:sz w:val="21"/>
+          <w:szCs w:val="21"/>
+        </w:rPr>
+        <w:t>(</w:t>
+      </w:r>
+      <w:proofErr w:type="gramEnd"/>
+      <w:r>
+        <w:rPr>
+          <w:rStyle w:val="CdigoHTML"/>
+          <w:color w:val="FFFFFF"/>
+          <w:sz w:val="21"/>
+          <w:szCs w:val="21"/>
+        </w:rPr>
+        <w:t>)]</w:t>
       </w:r>
     </w:p>
     <w:p>
@@ -8026,7 +9863,47 @@
           <w:sz w:val="21"/>
           <w:szCs w:val="21"/>
         </w:rPr>
-        <w:t>No estamos seguros si nuestro plugins va a recibir parámetros pero luego vemos. Vamos a crear la carpeta y el archivo inexistente que instanciamos. Cuando usamos </w:t>
+        <w:t xml:space="preserve">No estamos seguros si nuestro </w:t>
+      </w:r>
+      <w:proofErr w:type="spellStart"/>
+      <w:r>
+        <w:rPr>
+          <w:rFonts w:ascii="Arial" w:hAnsi="Arial" w:cs="Arial"/>
+          <w:color w:val="4A4A4A"/>
+          <w:sz w:val="21"/>
+          <w:szCs w:val="21"/>
+        </w:rPr>
+        <w:t>plugins</w:t>
+      </w:r>
+      <w:proofErr w:type="spellEnd"/>
+      <w:r>
+        <w:rPr>
+          <w:rFonts w:ascii="Arial" w:hAnsi="Arial" w:cs="Arial"/>
+          <w:color w:val="4A4A4A"/>
+          <w:sz w:val="21"/>
+          <w:szCs w:val="21"/>
+        </w:rPr>
+        <w:t xml:space="preserve"> va a recibir </w:t>
+      </w:r>
+      <w:proofErr w:type="gramStart"/>
+      <w:r>
+        <w:rPr>
+          <w:rFonts w:ascii="Arial" w:hAnsi="Arial" w:cs="Arial"/>
+          <w:color w:val="4A4A4A"/>
+          <w:sz w:val="21"/>
+          <w:szCs w:val="21"/>
+        </w:rPr>
+        <w:t>parámetros</w:t>
+      </w:r>
+      <w:proofErr w:type="gramEnd"/>
+      <w:r>
+        <w:rPr>
+          <w:rFonts w:ascii="Arial" w:hAnsi="Arial" w:cs="Arial"/>
+          <w:color w:val="4A4A4A"/>
+          <w:sz w:val="21"/>
+          <w:szCs w:val="21"/>
+        </w:rPr>
+        <w:t xml:space="preserve"> pero luego vemos. Vamos a crear la carpeta y el archivo inexistente que instanciamos. Cuando usamos </w:t>
       </w:r>
       <w:r>
         <w:rPr>
@@ -8047,6 +9924,7 @@
         </w:rPr>
         <w:t> con </w:t>
       </w:r>
+      <w:proofErr w:type="spellStart"/>
       <w:r>
         <w:rPr>
           <w:rStyle w:val="Textoennegrita"/>
@@ -8055,8 +9933,31 @@
           <w:sz w:val="21"/>
           <w:szCs w:val="21"/>
         </w:rPr>
-        <w:t>type movil</w:t>
-      </w:r>
+        <w:t>type</w:t>
+      </w:r>
+      <w:proofErr w:type="spellEnd"/>
+      <w:r>
+        <w:rPr>
+          <w:rStyle w:val="Textoennegrita"/>
+          <w:rFonts w:ascii="Arial" w:eastAsiaTheme="majorEastAsia" w:hAnsi="Arial" w:cs="Arial"/>
+          <w:color w:val="4A4A4A"/>
+          <w:sz w:val="21"/>
+          <w:szCs w:val="21"/>
+        </w:rPr>
+        <w:t xml:space="preserve"> </w:t>
+      </w:r>
+      <w:proofErr w:type="spellStart"/>
+      <w:r>
+        <w:rPr>
+          <w:rStyle w:val="Textoennegrita"/>
+          <w:rFonts w:ascii="Arial" w:eastAsiaTheme="majorEastAsia" w:hAnsi="Arial" w:cs="Arial"/>
+          <w:color w:val="4A4A4A"/>
+          <w:sz w:val="21"/>
+          <w:szCs w:val="21"/>
+        </w:rPr>
+        <w:t>movil</w:t>
+      </w:r>
+      <w:proofErr w:type="spellEnd"/>
       <w:r>
         <w:rPr>
           <w:rFonts w:ascii="Arial" w:hAnsi="Arial" w:cs="Arial"/>
@@ -8073,8 +9974,19 @@
           <w:sz w:val="21"/>
           <w:szCs w:val="21"/>
         </w:rPr>
-        <w:t>.js</w:t>
-      </w:r>
+        <w:t>.</w:t>
+      </w:r>
+      <w:proofErr w:type="spellStart"/>
+      <w:r>
+        <w:rPr>
+          <w:rStyle w:val="CdigoHTML"/>
+          <w:color w:val="4A4A4A"/>
+          <w:sz w:val="21"/>
+          <w:szCs w:val="21"/>
+        </w:rPr>
+        <w:t>js</w:t>
+      </w:r>
+      <w:proofErr w:type="spellEnd"/>
       <w:r>
         <w:rPr>
           <w:rFonts w:ascii="Arial" w:hAnsi="Arial" w:cs="Arial"/>
@@ -8218,7 +10130,29 @@
           <w:szCs w:val="21"/>
           <w:lang w:val="en-US"/>
         </w:rPr>
-        <w:t>function AutoPlay() { }</w:t>
+        <w:t xml:space="preserve">function </w:t>
+      </w:r>
+      <w:proofErr w:type="gramStart"/>
+      <w:r>
+        <w:rPr>
+          <w:rStyle w:val="CdigoHTML"/>
+          <w:color w:val="FFFFFF"/>
+          <w:sz w:val="21"/>
+          <w:szCs w:val="21"/>
+          <w:lang w:val="en-US"/>
+        </w:rPr>
+        <w:t>AutoPlay(</w:t>
+      </w:r>
+      <w:proofErr w:type="gramEnd"/>
+      <w:r>
+        <w:rPr>
+          <w:rStyle w:val="CdigoHTML"/>
+          <w:color w:val="FFFFFF"/>
+          <w:sz w:val="21"/>
+          <w:szCs w:val="21"/>
+          <w:lang w:val="en-US"/>
+        </w:rPr>
+        <w:t>) { }</w:t>
       </w:r>
     </w:p>
     <w:p>
@@ -8302,7 +10236,27 @@
           <w:sz w:val="21"/>
           <w:szCs w:val="21"/>
         </w:rPr>
-        <w:t>Con esto nuestro código no tiene errores, pero tampoco tiene funcionalidades nueva. Ya lo tenemos preparado para empezar a integrar un nuevo </w:t>
+        <w:t xml:space="preserve">Con esto nuestro código no tiene errores, pero tampoco tiene </w:t>
+      </w:r>
+      <w:proofErr w:type="gramStart"/>
+      <w:r>
+        <w:rPr>
+          <w:rFonts w:ascii="Arial" w:hAnsi="Arial" w:cs="Arial"/>
+          <w:color w:val="4A4A4A"/>
+          <w:sz w:val="21"/>
+          <w:szCs w:val="21"/>
+        </w:rPr>
+        <w:t>funcionalidades nueva</w:t>
+      </w:r>
+      <w:proofErr w:type="gramEnd"/>
+      <w:r>
+        <w:rPr>
+          <w:rFonts w:ascii="Arial" w:hAnsi="Arial" w:cs="Arial"/>
+          <w:color w:val="4A4A4A"/>
+          <w:sz w:val="21"/>
+          <w:szCs w:val="21"/>
+        </w:rPr>
+        <w:t>. Ya lo tenemos preparado para empezar a integrar un nuevo </w:t>
       </w:r>
       <w:r>
         <w:rPr>
@@ -8367,7 +10321,27 @@
           <w:sz w:val="21"/>
           <w:szCs w:val="21"/>
         </w:rPr>
-        <w:t>En MediaPlayer vamos a necesito un tipo de inicialización.</w:t>
+        <w:t xml:space="preserve">En </w:t>
+      </w:r>
+      <w:proofErr w:type="spellStart"/>
+      <w:r>
+        <w:rPr>
+          <w:rFonts w:ascii="Arial" w:hAnsi="Arial" w:cs="Arial"/>
+          <w:color w:val="4A4A4A"/>
+          <w:sz w:val="21"/>
+          <w:szCs w:val="21"/>
+        </w:rPr>
+        <w:t>MediaPlayer</w:t>
+      </w:r>
+      <w:proofErr w:type="spellEnd"/>
+      <w:r>
+        <w:rPr>
+          <w:rFonts w:ascii="Arial" w:hAnsi="Arial" w:cs="Arial"/>
+          <w:color w:val="4A4A4A"/>
+          <w:sz w:val="21"/>
+          <w:szCs w:val="21"/>
+        </w:rPr>
+        <w:t xml:space="preserve"> vamos a necesito un tipo de inicialización.</w:t>
       </w:r>
     </w:p>
     <w:p>
@@ -8391,7 +10365,29 @@
           <w:szCs w:val="21"/>
           <w:lang w:val="en-US"/>
         </w:rPr>
-        <w:t>function MediaPlayer(config) {</w:t>
+        <w:t xml:space="preserve">function </w:t>
+      </w:r>
+      <w:proofErr w:type="spellStart"/>
+      <w:r>
+        <w:rPr>
+          <w:rStyle w:val="CdigoHTML"/>
+          <w:color w:val="FFFFFF"/>
+          <w:sz w:val="21"/>
+          <w:szCs w:val="21"/>
+          <w:lang w:val="en-US"/>
+        </w:rPr>
+        <w:t>MediaPlayer</w:t>
+      </w:r>
+      <w:proofErr w:type="spellEnd"/>
+      <w:r>
+        <w:rPr>
+          <w:rStyle w:val="CdigoHTML"/>
+          <w:color w:val="FFFFFF"/>
+          <w:sz w:val="21"/>
+          <w:szCs w:val="21"/>
+          <w:lang w:val="en-US"/>
+        </w:rPr>
+        <w:t>(config) {</w:t>
       </w:r>
     </w:p>
     <w:p>
@@ -8415,7 +10411,53 @@
           <w:szCs w:val="21"/>
           <w:lang w:val="en-US"/>
         </w:rPr>
-        <w:t xml:space="preserve">  this.media = config.el;</w:t>
+        <w:t xml:space="preserve">  </w:t>
+      </w:r>
+      <w:proofErr w:type="spellStart"/>
+      <w:proofErr w:type="gramStart"/>
+      <w:r>
+        <w:rPr>
+          <w:rStyle w:val="CdigoHTML"/>
+          <w:color w:val="FFFFFF"/>
+          <w:sz w:val="21"/>
+          <w:szCs w:val="21"/>
+          <w:lang w:val="en-US"/>
+        </w:rPr>
+        <w:t>this.media</w:t>
+      </w:r>
+      <w:proofErr w:type="spellEnd"/>
+      <w:proofErr w:type="gramEnd"/>
+      <w:r>
+        <w:rPr>
+          <w:rStyle w:val="CdigoHTML"/>
+          <w:color w:val="FFFFFF"/>
+          <w:sz w:val="21"/>
+          <w:szCs w:val="21"/>
+          <w:lang w:val="en-US"/>
+        </w:rPr>
+        <w:t xml:space="preserve"> = </w:t>
+      </w:r>
+      <w:proofErr w:type="spellStart"/>
+      <w:r>
+        <w:rPr>
+          <w:rStyle w:val="CdigoHTML"/>
+          <w:color w:val="FFFFFF"/>
+          <w:sz w:val="21"/>
+          <w:szCs w:val="21"/>
+          <w:lang w:val="en-US"/>
+        </w:rPr>
+        <w:t>config.el</w:t>
+      </w:r>
+      <w:proofErr w:type="spellEnd"/>
+      <w:r>
+        <w:rPr>
+          <w:rStyle w:val="CdigoHTML"/>
+          <w:color w:val="FFFFFF"/>
+          <w:sz w:val="21"/>
+          <w:szCs w:val="21"/>
+          <w:lang w:val="en-US"/>
+        </w:rPr>
+        <w:t>;</w:t>
       </w:r>
     </w:p>
     <w:p>
@@ -8439,7 +10481,53 @@
           <w:szCs w:val="21"/>
           <w:lang w:val="en-US"/>
         </w:rPr>
-        <w:t xml:space="preserve">  this.plugins = config.plugins || [];</w:t>
+        <w:t xml:space="preserve">  </w:t>
+      </w:r>
+      <w:proofErr w:type="spellStart"/>
+      <w:proofErr w:type="gramStart"/>
+      <w:r>
+        <w:rPr>
+          <w:rStyle w:val="CdigoHTML"/>
+          <w:color w:val="FFFFFF"/>
+          <w:sz w:val="21"/>
+          <w:szCs w:val="21"/>
+          <w:lang w:val="en-US"/>
+        </w:rPr>
+        <w:t>this.plugins</w:t>
+      </w:r>
+      <w:proofErr w:type="spellEnd"/>
+      <w:proofErr w:type="gramEnd"/>
+      <w:r>
+        <w:rPr>
+          <w:rStyle w:val="CdigoHTML"/>
+          <w:color w:val="FFFFFF"/>
+          <w:sz w:val="21"/>
+          <w:szCs w:val="21"/>
+          <w:lang w:val="en-US"/>
+        </w:rPr>
+        <w:t xml:space="preserve"> = </w:t>
+      </w:r>
+      <w:proofErr w:type="spellStart"/>
+      <w:r>
+        <w:rPr>
+          <w:rStyle w:val="CdigoHTML"/>
+          <w:color w:val="FFFFFF"/>
+          <w:sz w:val="21"/>
+          <w:szCs w:val="21"/>
+          <w:lang w:val="en-US"/>
+        </w:rPr>
+        <w:t>config.plugins</w:t>
+      </w:r>
+      <w:proofErr w:type="spellEnd"/>
+      <w:r>
+        <w:rPr>
+          <w:rStyle w:val="CdigoHTML"/>
+          <w:color w:val="FFFFFF"/>
+          <w:sz w:val="21"/>
+          <w:szCs w:val="21"/>
+          <w:lang w:val="en-US"/>
+        </w:rPr>
+        <w:t xml:space="preserve"> || [];</w:t>
       </w:r>
     </w:p>
     <w:p>
@@ -8463,7 +10551,41 @@
           <w:szCs w:val="21"/>
           <w:lang w:val="en-US"/>
         </w:rPr>
-        <w:t xml:space="preserve">  this._initPlugins();</w:t>
+        <w:t xml:space="preserve">  </w:t>
+      </w:r>
+      <w:proofErr w:type="gramStart"/>
+      <w:r>
+        <w:rPr>
+          <w:rStyle w:val="CdigoHTML"/>
+          <w:color w:val="FFFFFF"/>
+          <w:sz w:val="21"/>
+          <w:szCs w:val="21"/>
+          <w:lang w:val="en-US"/>
+        </w:rPr>
+        <w:t>this._</w:t>
+      </w:r>
+      <w:proofErr w:type="spellStart"/>
+      <w:proofErr w:type="gramEnd"/>
+      <w:r>
+        <w:rPr>
+          <w:rStyle w:val="CdigoHTML"/>
+          <w:color w:val="FFFFFF"/>
+          <w:sz w:val="21"/>
+          <w:szCs w:val="21"/>
+          <w:lang w:val="en-US"/>
+        </w:rPr>
+        <w:t>initPlugins</w:t>
+      </w:r>
+      <w:proofErr w:type="spellEnd"/>
+      <w:r>
+        <w:rPr>
+          <w:rStyle w:val="CdigoHTML"/>
+          <w:color w:val="FFFFFF"/>
+          <w:sz w:val="21"/>
+          <w:szCs w:val="21"/>
+          <w:lang w:val="en-US"/>
+        </w:rPr>
+        <w:t>();</w:t>
       </w:r>
     </w:p>
     <w:p>
@@ -8518,15 +10640,39 @@
           <w:lang w:val="en-US"/>
         </w:rPr>
       </w:pPr>
-      <w:r>
-        <w:rPr>
-          <w:rStyle w:val="CdigoHTML"/>
-          <w:color w:val="FFFFFF"/>
-          <w:sz w:val="21"/>
-          <w:szCs w:val="21"/>
-          <w:lang w:val="en-US"/>
-        </w:rPr>
-        <w:t>MediaPlayer.prototype._initPlugins = function() {</w:t>
+      <w:proofErr w:type="gramStart"/>
+      <w:r>
+        <w:rPr>
+          <w:rStyle w:val="CdigoHTML"/>
+          <w:color w:val="FFFFFF"/>
+          <w:sz w:val="21"/>
+          <w:szCs w:val="21"/>
+          <w:lang w:val="en-US"/>
+        </w:rPr>
+        <w:t>MediaPlayer.prototype._</w:t>
+      </w:r>
+      <w:proofErr w:type="spellStart"/>
+      <w:proofErr w:type="gramEnd"/>
+      <w:r>
+        <w:rPr>
+          <w:rStyle w:val="CdigoHTML"/>
+          <w:color w:val="FFFFFF"/>
+          <w:sz w:val="21"/>
+          <w:szCs w:val="21"/>
+          <w:lang w:val="en-US"/>
+        </w:rPr>
+        <w:t>initPlugins</w:t>
+      </w:r>
+      <w:proofErr w:type="spellEnd"/>
+      <w:r>
+        <w:rPr>
+          <w:rStyle w:val="CdigoHTML"/>
+          <w:color w:val="FFFFFF"/>
+          <w:sz w:val="21"/>
+          <w:szCs w:val="21"/>
+          <w:lang w:val="en-US"/>
+        </w:rPr>
+        <w:t xml:space="preserve"> = function() {</w:t>
       </w:r>
     </w:p>
     <w:p>
@@ -8550,7 +10696,41 @@
           <w:szCs w:val="21"/>
           <w:lang w:val="en-US"/>
         </w:rPr>
-        <w:t xml:space="preserve">  this.plugins.forEach(element =&gt; {</w:t>
+        <w:t xml:space="preserve">  </w:t>
+      </w:r>
+      <w:proofErr w:type="spellStart"/>
+      <w:proofErr w:type="gramStart"/>
+      <w:r>
+        <w:rPr>
+          <w:rStyle w:val="CdigoHTML"/>
+          <w:color w:val="FFFFFF"/>
+          <w:sz w:val="21"/>
+          <w:szCs w:val="21"/>
+          <w:lang w:val="en-US"/>
+        </w:rPr>
+        <w:t>this.plugins</w:t>
+      </w:r>
+      <w:proofErr w:type="gramEnd"/>
+      <w:r>
+        <w:rPr>
+          <w:rStyle w:val="CdigoHTML"/>
+          <w:color w:val="FFFFFF"/>
+          <w:sz w:val="21"/>
+          <w:szCs w:val="21"/>
+          <w:lang w:val="en-US"/>
+        </w:rPr>
+        <w:t>.forEach</w:t>
+      </w:r>
+      <w:proofErr w:type="spellEnd"/>
+      <w:r>
+        <w:rPr>
+          <w:rStyle w:val="CdigoHTML"/>
+          <w:color w:val="FFFFFF"/>
+          <w:sz w:val="21"/>
+          <w:szCs w:val="21"/>
+          <w:lang w:val="en-US"/>
+        </w:rPr>
+        <w:t>(element =&gt; {</w:t>
       </w:r>
     </w:p>
     <w:p>
@@ -8575,14 +10755,36 @@
         </w:rPr>
         <w:t xml:space="preserve">    </w:t>
       </w:r>
-      <w:r>
-        <w:rPr>
-          <w:rStyle w:val="CdigoHTML"/>
-          <w:color w:val="FFFFFF"/>
-          <w:sz w:val="21"/>
-          <w:szCs w:val="21"/>
-        </w:rPr>
-        <w:t>element.run()</w:t>
+      <w:proofErr w:type="spellStart"/>
+      <w:proofErr w:type="gramStart"/>
+      <w:r>
+        <w:rPr>
+          <w:rStyle w:val="CdigoHTML"/>
+          <w:color w:val="FFFFFF"/>
+          <w:sz w:val="21"/>
+          <w:szCs w:val="21"/>
+        </w:rPr>
+        <w:t>element.run</w:t>
+      </w:r>
+      <w:proofErr w:type="spellEnd"/>
+      <w:r>
+        <w:rPr>
+          <w:rStyle w:val="CdigoHTML"/>
+          <w:color w:val="FFFFFF"/>
+          <w:sz w:val="21"/>
+          <w:szCs w:val="21"/>
+        </w:rPr>
+        <w:t>(</w:t>
+      </w:r>
+      <w:proofErr w:type="gramEnd"/>
+      <w:r>
+        <w:rPr>
+          <w:rStyle w:val="CdigoHTML"/>
+          <w:color w:val="FFFFFF"/>
+          <w:sz w:val="21"/>
+          <w:szCs w:val="21"/>
+        </w:rPr>
+        <w:t>)</w:t>
       </w:r>
     </w:p>
     <w:p>
@@ -8712,14 +10914,25 @@
         </w:rPr>
         <w:t> con una función llamada </w:t>
       </w:r>
-      <w:r>
-        <w:rPr>
-          <w:rStyle w:val="CdigoHTML"/>
-          <w:color w:val="4A4A4A"/>
-          <w:sz w:val="21"/>
-          <w:szCs w:val="21"/>
-        </w:rPr>
-        <w:t>run()</w:t>
+      <w:proofErr w:type="gramStart"/>
+      <w:r>
+        <w:rPr>
+          <w:rStyle w:val="CdigoHTML"/>
+          <w:color w:val="4A4A4A"/>
+          <w:sz w:val="21"/>
+          <w:szCs w:val="21"/>
+        </w:rPr>
+        <w:t>run(</w:t>
+      </w:r>
+      <w:proofErr w:type="gramEnd"/>
+      <w:r>
+        <w:rPr>
+          <w:rStyle w:val="CdigoHTML"/>
+          <w:color w:val="4A4A4A"/>
+          <w:sz w:val="21"/>
+          <w:szCs w:val="21"/>
+        </w:rPr>
+        <w:t>)</w:t>
       </w:r>
       <w:r>
         <w:rPr>
@@ -8771,7 +10984,29 @@
           <w:szCs w:val="21"/>
           <w:lang w:val="en-US"/>
         </w:rPr>
-        <w:t>function AutoPlay() { }</w:t>
+        <w:t xml:space="preserve">function </w:t>
+      </w:r>
+      <w:proofErr w:type="gramStart"/>
+      <w:r>
+        <w:rPr>
+          <w:rStyle w:val="CdigoHTML"/>
+          <w:color w:val="FFFFFF"/>
+          <w:sz w:val="21"/>
+          <w:szCs w:val="21"/>
+          <w:lang w:val="en-US"/>
+        </w:rPr>
+        <w:t>AutoPlay(</w:t>
+      </w:r>
+      <w:proofErr w:type="gramEnd"/>
+      <w:r>
+        <w:rPr>
+          <w:rStyle w:val="CdigoHTML"/>
+          <w:color w:val="FFFFFF"/>
+          <w:sz w:val="21"/>
+          <w:szCs w:val="21"/>
+          <w:lang w:val="en-US"/>
+        </w:rPr>
+        <w:t>) { }</w:t>
       </w:r>
     </w:p>
     <w:p>
@@ -8801,15 +11036,49 @@
           <w:lang w:val="en-US"/>
         </w:rPr>
       </w:pPr>
-      <w:r>
-        <w:rPr>
-          <w:rStyle w:val="CdigoHTML"/>
-          <w:color w:val="FFFFFF"/>
-          <w:sz w:val="21"/>
-          <w:szCs w:val="21"/>
-          <w:lang w:val="en-US"/>
-        </w:rPr>
-        <w:t>AutoPlay.prototype.run = function() {</w:t>
+      <w:proofErr w:type="spellStart"/>
+      <w:r>
+        <w:rPr>
+          <w:rStyle w:val="CdigoHTML"/>
+          <w:color w:val="FFFFFF"/>
+          <w:sz w:val="21"/>
+          <w:szCs w:val="21"/>
+          <w:lang w:val="en-US"/>
+        </w:rPr>
+        <w:t>AutoPlay.prototype.run</w:t>
+      </w:r>
+      <w:proofErr w:type="spellEnd"/>
+      <w:r>
+        <w:rPr>
+          <w:rStyle w:val="CdigoHTML"/>
+          <w:color w:val="FFFFFF"/>
+          <w:sz w:val="21"/>
+          <w:szCs w:val="21"/>
+          <w:lang w:val="en-US"/>
+        </w:rPr>
+        <w:t xml:space="preserve"> = </w:t>
+      </w:r>
+      <w:proofErr w:type="gramStart"/>
+      <w:r>
+        <w:rPr>
+          <w:rStyle w:val="CdigoHTML"/>
+          <w:color w:val="FFFFFF"/>
+          <w:sz w:val="21"/>
+          <w:szCs w:val="21"/>
+          <w:lang w:val="en-US"/>
+        </w:rPr>
+        <w:t>function(</w:t>
+      </w:r>
+      <w:proofErr w:type="gramEnd"/>
+      <w:r>
+        <w:rPr>
+          <w:rStyle w:val="CdigoHTML"/>
+          <w:color w:val="FFFFFF"/>
+          <w:sz w:val="21"/>
+          <w:szCs w:val="21"/>
+          <w:lang w:val="en-US"/>
+        </w:rPr>
+        <w:t>) {</w:t>
       </w:r>
     </w:p>
     <w:p>
@@ -8877,6 +11146,7 @@
           <w:lang w:val="es-MX"/>
         </w:rPr>
       </w:pPr>
+      <w:proofErr w:type="spellStart"/>
       <w:r>
         <w:rPr>
           <w:rStyle w:val="CdigoHTML"/>
@@ -8885,7 +11155,40 @@
           <w:szCs w:val="21"/>
           <w:lang w:val="es-MX"/>
         </w:rPr>
-        <w:t>export default AutoPlay;</w:t>
+        <w:t>export</w:t>
+      </w:r>
+      <w:proofErr w:type="spellEnd"/>
+      <w:r>
+        <w:rPr>
+          <w:rStyle w:val="CdigoHTML"/>
+          <w:color w:val="FFFFFF"/>
+          <w:sz w:val="21"/>
+          <w:szCs w:val="21"/>
+          <w:lang w:val="es-MX"/>
+        </w:rPr>
+        <w:t xml:space="preserve"> default </w:t>
+      </w:r>
+      <w:proofErr w:type="spellStart"/>
+      <w:r>
+        <w:rPr>
+          <w:rStyle w:val="CdigoHTML"/>
+          <w:color w:val="FFFFFF"/>
+          <w:sz w:val="21"/>
+          <w:szCs w:val="21"/>
+          <w:lang w:val="es-MX"/>
+        </w:rPr>
+        <w:t>AutoPlay</w:t>
+      </w:r>
+      <w:proofErr w:type="spellEnd"/>
+      <w:r>
+        <w:rPr>
+          <w:rStyle w:val="CdigoHTML"/>
+          <w:color w:val="FFFFFF"/>
+          <w:sz w:val="21"/>
+          <w:szCs w:val="21"/>
+          <w:lang w:val="es-MX"/>
+        </w:rPr>
+        <w:t>;</w:t>
       </w:r>
     </w:p>
     <w:p>
@@ -8931,7 +11234,47 @@
           <w:sz w:val="21"/>
           <w:szCs w:val="21"/>
         </w:rPr>
-        <w:t>Necesitamos que esta función le de Play al video, pero tenemos que darle acceso. Para esto le pasamos una instancia del MediaPlayer, en el cual ejecutaremos las siguientes funciones.</w:t>
+        <w:t xml:space="preserve">Necesitamos que esta función le </w:t>
+      </w:r>
+      <w:proofErr w:type="spellStart"/>
+      <w:r>
+        <w:rPr>
+          <w:rFonts w:ascii="Arial" w:hAnsi="Arial" w:cs="Arial"/>
+          <w:color w:val="4A4A4A"/>
+          <w:sz w:val="21"/>
+          <w:szCs w:val="21"/>
+        </w:rPr>
+        <w:t>de</w:t>
+      </w:r>
+      <w:proofErr w:type="spellEnd"/>
+      <w:r>
+        <w:rPr>
+          <w:rFonts w:ascii="Arial" w:hAnsi="Arial" w:cs="Arial"/>
+          <w:color w:val="4A4A4A"/>
+          <w:sz w:val="21"/>
+          <w:szCs w:val="21"/>
+        </w:rPr>
+        <w:t xml:space="preserve"> Play al video, pero tenemos que darle acceso. Para esto le pasamos una instancia del </w:t>
+      </w:r>
+      <w:proofErr w:type="spellStart"/>
+      <w:r>
+        <w:rPr>
+          <w:rFonts w:ascii="Arial" w:hAnsi="Arial" w:cs="Arial"/>
+          <w:color w:val="4A4A4A"/>
+          <w:sz w:val="21"/>
+          <w:szCs w:val="21"/>
+        </w:rPr>
+        <w:t>MediaPlayer</w:t>
+      </w:r>
+      <w:proofErr w:type="spellEnd"/>
+      <w:r>
+        <w:rPr>
+          <w:rFonts w:ascii="Arial" w:hAnsi="Arial" w:cs="Arial"/>
+          <w:color w:val="4A4A4A"/>
+          <w:sz w:val="21"/>
+          <w:szCs w:val="21"/>
+        </w:rPr>
+        <w:t>, en el cual ejecutaremos las siguientes funciones.</w:t>
       </w:r>
     </w:p>
     <w:p>
@@ -8947,15 +11290,27 @@
           <w:lang w:val="en-US"/>
         </w:rPr>
       </w:pPr>
-      <w:r>
-        <w:rPr>
-          <w:rStyle w:val="CdigoHTML"/>
-          <w:color w:val="FFFFFF"/>
-          <w:sz w:val="21"/>
-          <w:szCs w:val="21"/>
-          <w:lang w:val="en-US"/>
-        </w:rPr>
-        <w:t>AutoPlay.prototype.run = function (player) {</w:t>
+      <w:proofErr w:type="spellStart"/>
+      <w:r>
+        <w:rPr>
+          <w:rStyle w:val="CdigoHTML"/>
+          <w:color w:val="FFFFFF"/>
+          <w:sz w:val="21"/>
+          <w:szCs w:val="21"/>
+          <w:lang w:val="en-US"/>
+        </w:rPr>
+        <w:t>AutoPlay.prototype.run</w:t>
+      </w:r>
+      <w:proofErr w:type="spellEnd"/>
+      <w:r>
+        <w:rPr>
+          <w:rStyle w:val="CdigoHTML"/>
+          <w:color w:val="FFFFFF"/>
+          <w:sz w:val="21"/>
+          <w:szCs w:val="21"/>
+          <w:lang w:val="en-US"/>
+        </w:rPr>
+        <w:t xml:space="preserve"> = function (player) {</w:t>
       </w:r>
     </w:p>
     <w:p>
@@ -8980,14 +11335,27 @@
         </w:rPr>
         <w:t xml:space="preserve">    </w:t>
       </w:r>
-      <w:r>
-        <w:rPr>
-          <w:rStyle w:val="CdigoHTML"/>
-          <w:color w:val="FFFFFF"/>
-          <w:sz w:val="21"/>
-          <w:szCs w:val="21"/>
-        </w:rPr>
-        <w:t>player.mute()</w:t>
+      <w:proofErr w:type="spellStart"/>
+      <w:proofErr w:type="gramStart"/>
+      <w:r>
+        <w:rPr>
+          <w:rStyle w:val="CdigoHTML"/>
+          <w:color w:val="FFFFFF"/>
+          <w:sz w:val="21"/>
+          <w:szCs w:val="21"/>
+        </w:rPr>
+        <w:t>player.mute</w:t>
+      </w:r>
+      <w:proofErr w:type="spellEnd"/>
+      <w:proofErr w:type="gramEnd"/>
+      <w:r>
+        <w:rPr>
+          <w:rStyle w:val="CdigoHTML"/>
+          <w:color w:val="FFFFFF"/>
+          <w:sz w:val="21"/>
+          <w:szCs w:val="21"/>
+        </w:rPr>
+        <w:t>()</w:t>
       </w:r>
     </w:p>
     <w:p>
@@ -9009,7 +11377,29 @@
           <w:sz w:val="21"/>
           <w:szCs w:val="21"/>
         </w:rPr>
-        <w:t xml:space="preserve">    player.play()</w:t>
+        <w:t xml:space="preserve">    </w:t>
+      </w:r>
+      <w:proofErr w:type="spellStart"/>
+      <w:proofErr w:type="gramStart"/>
+      <w:r>
+        <w:rPr>
+          <w:rStyle w:val="CdigoHTML"/>
+          <w:color w:val="FFFFFF"/>
+          <w:sz w:val="21"/>
+          <w:szCs w:val="21"/>
+        </w:rPr>
+        <w:t>player.play</w:t>
+      </w:r>
+      <w:proofErr w:type="spellEnd"/>
+      <w:proofErr w:type="gramEnd"/>
+      <w:r>
+        <w:rPr>
+          <w:rStyle w:val="CdigoHTML"/>
+          <w:color w:val="FFFFFF"/>
+          <w:sz w:val="21"/>
+          <w:szCs w:val="21"/>
+        </w:rPr>
+        <w:t>()</w:t>
       </w:r>
     </w:p>
     <w:p>
@@ -9098,6 +11488,7 @@
         </w:rPr>
         <w:t> reciba </w:t>
       </w:r>
+      <w:proofErr w:type="spellStart"/>
       <w:r>
         <w:rPr>
           <w:rStyle w:val="Textoennegrita"/>
@@ -9108,6 +11499,7 @@
         </w:rPr>
         <w:t>player</w:t>
       </w:r>
+      <w:proofErr w:type="spellEnd"/>
       <w:r>
         <w:rPr>
           <w:rFonts w:ascii="Arial" w:hAnsi="Arial" w:cs="Arial"/>
@@ -9117,6 +11509,7 @@
         </w:rPr>
         <w:t> tenemos que pasársela en </w:t>
       </w:r>
+      <w:proofErr w:type="spellStart"/>
       <w:r>
         <w:rPr>
           <w:rStyle w:val="CdigoHTML"/>
@@ -9126,6 +11519,7 @@
         </w:rPr>
         <w:t>MediaPlayer</w:t>
       </w:r>
+      <w:proofErr w:type="spellEnd"/>
       <w:r>
         <w:rPr>
           <w:rFonts w:ascii="Arial" w:hAnsi="Arial" w:cs="Arial"/>
@@ -9135,6 +11529,7 @@
         </w:rPr>
         <w:t> usando </w:t>
       </w:r>
+      <w:proofErr w:type="spellStart"/>
       <w:r>
         <w:rPr>
           <w:rStyle w:val="CdigoHTML"/>
@@ -9144,6 +11539,7 @@
         </w:rPr>
         <w:t>this</w:t>
       </w:r>
+      <w:proofErr w:type="spellEnd"/>
       <w:r>
         <w:rPr>
           <w:rFonts w:ascii="Arial" w:hAnsi="Arial" w:cs="Arial"/>
@@ -9153,6 +11549,7 @@
         </w:rPr>
         <w:t> que representará </w:t>
       </w:r>
+      <w:proofErr w:type="spellStart"/>
       <w:r>
         <w:rPr>
           <w:rStyle w:val="Textoennegrita"/>
@@ -9163,6 +11560,7 @@
         </w:rPr>
         <w:t>MediaPlayer</w:t>
       </w:r>
+      <w:proofErr w:type="spellEnd"/>
       <w:r>
         <w:rPr>
           <w:rFonts w:ascii="Arial" w:hAnsi="Arial" w:cs="Arial"/>
@@ -9186,15 +11584,39 @@
           <w:lang w:val="en-US"/>
         </w:rPr>
       </w:pPr>
-      <w:r>
-        <w:rPr>
-          <w:rStyle w:val="CdigoHTML"/>
-          <w:color w:val="FFFFFF"/>
-          <w:sz w:val="21"/>
-          <w:szCs w:val="21"/>
-          <w:lang w:val="en-US"/>
-        </w:rPr>
-        <w:t>MediaPlayer.prototype._initPlugins = function() {</w:t>
+      <w:proofErr w:type="gramStart"/>
+      <w:r>
+        <w:rPr>
+          <w:rStyle w:val="CdigoHTML"/>
+          <w:color w:val="FFFFFF"/>
+          <w:sz w:val="21"/>
+          <w:szCs w:val="21"/>
+          <w:lang w:val="en-US"/>
+        </w:rPr>
+        <w:t>MediaPlayer.prototype._</w:t>
+      </w:r>
+      <w:proofErr w:type="spellStart"/>
+      <w:proofErr w:type="gramEnd"/>
+      <w:r>
+        <w:rPr>
+          <w:rStyle w:val="CdigoHTML"/>
+          <w:color w:val="FFFFFF"/>
+          <w:sz w:val="21"/>
+          <w:szCs w:val="21"/>
+          <w:lang w:val="en-US"/>
+        </w:rPr>
+        <w:t>initPlugins</w:t>
+      </w:r>
+      <w:proofErr w:type="spellEnd"/>
+      <w:r>
+        <w:rPr>
+          <w:rStyle w:val="CdigoHTML"/>
+          <w:color w:val="FFFFFF"/>
+          <w:sz w:val="21"/>
+          <w:szCs w:val="21"/>
+          <w:lang w:val="en-US"/>
+        </w:rPr>
+        <w:t xml:space="preserve"> = function() {</w:t>
       </w:r>
     </w:p>
     <w:p>
@@ -9218,7 +11640,41 @@
           <w:szCs w:val="21"/>
           <w:lang w:val="en-US"/>
         </w:rPr>
-        <w:t xml:space="preserve">  this.plugins.forEach(element =&gt; {</w:t>
+        <w:t xml:space="preserve">  </w:t>
+      </w:r>
+      <w:proofErr w:type="spellStart"/>
+      <w:proofErr w:type="gramStart"/>
+      <w:r>
+        <w:rPr>
+          <w:rStyle w:val="CdigoHTML"/>
+          <w:color w:val="FFFFFF"/>
+          <w:sz w:val="21"/>
+          <w:szCs w:val="21"/>
+          <w:lang w:val="en-US"/>
+        </w:rPr>
+        <w:t>this.plugins</w:t>
+      </w:r>
+      <w:proofErr w:type="gramEnd"/>
+      <w:r>
+        <w:rPr>
+          <w:rStyle w:val="CdigoHTML"/>
+          <w:color w:val="FFFFFF"/>
+          <w:sz w:val="21"/>
+          <w:szCs w:val="21"/>
+          <w:lang w:val="en-US"/>
+        </w:rPr>
+        <w:t>.forEach</w:t>
+      </w:r>
+      <w:proofErr w:type="spellEnd"/>
+      <w:r>
+        <w:rPr>
+          <w:rStyle w:val="CdigoHTML"/>
+          <w:color w:val="FFFFFF"/>
+          <w:sz w:val="21"/>
+          <w:szCs w:val="21"/>
+          <w:lang w:val="en-US"/>
+        </w:rPr>
+        <w:t>(element =&gt; {</w:t>
       </w:r>
     </w:p>
     <w:p>
@@ -9243,14 +11699,45 @@
         </w:rPr>
         <w:t xml:space="preserve">    </w:t>
       </w:r>
-      <w:r>
-        <w:rPr>
-          <w:rStyle w:val="CdigoHTML"/>
-          <w:color w:val="FFFFFF"/>
-          <w:sz w:val="21"/>
-          <w:szCs w:val="21"/>
-        </w:rPr>
-        <w:t>element.run(this)</w:t>
+      <w:proofErr w:type="spellStart"/>
+      <w:r>
+        <w:rPr>
+          <w:rStyle w:val="CdigoHTML"/>
+          <w:color w:val="FFFFFF"/>
+          <w:sz w:val="21"/>
+          <w:szCs w:val="21"/>
+        </w:rPr>
+        <w:t>element.run</w:t>
+      </w:r>
+      <w:proofErr w:type="spellEnd"/>
+      <w:r>
+        <w:rPr>
+          <w:rStyle w:val="CdigoHTML"/>
+          <w:color w:val="FFFFFF"/>
+          <w:sz w:val="21"/>
+          <w:szCs w:val="21"/>
+        </w:rPr>
+        <w:t>(</w:t>
+      </w:r>
+      <w:proofErr w:type="spellStart"/>
+      <w:r>
+        <w:rPr>
+          <w:rStyle w:val="CdigoHTML"/>
+          <w:color w:val="FFFFFF"/>
+          <w:sz w:val="21"/>
+          <w:szCs w:val="21"/>
+        </w:rPr>
+        <w:t>this</w:t>
+      </w:r>
+      <w:proofErr w:type="spellEnd"/>
+      <w:r>
+        <w:rPr>
+          <w:rStyle w:val="CdigoHTML"/>
+          <w:color w:val="FFFFFF"/>
+          <w:sz w:val="21"/>
+          <w:szCs w:val="21"/>
+        </w:rPr>
+        <w:t>)</w:t>
       </w:r>
     </w:p>
     <w:p>
@@ -9343,6 +11830,7 @@
         </w:rPr>
         <w:t>No tenemos la función mute de </w:t>
       </w:r>
+      <w:proofErr w:type="spellStart"/>
       <w:r>
         <w:rPr>
           <w:rStyle w:val="CdigoHTML"/>
@@ -9352,24 +11840,79 @@
         </w:rPr>
         <w:t>MediaPlayer</w:t>
       </w:r>
-      <w:r>
-        <w:rPr>
-          <w:rFonts w:ascii="Arial" w:hAnsi="Arial" w:cs="Arial"/>
-          <w:color w:val="4A4A4A"/>
-          <w:sz w:val="21"/>
-          <w:szCs w:val="21"/>
-        </w:rPr>
-        <w:t xml:space="preserve">, por ende no funcionará. </w:t>
-      </w:r>
-      <w:r>
-        <w:rPr>
-          <w:rFonts w:ascii="Arial" w:hAnsi="Arial" w:cs="Arial"/>
-          <w:color w:val="4A4A4A"/>
-          <w:sz w:val="21"/>
-          <w:szCs w:val="21"/>
-          <w:lang w:val="en-US"/>
-        </w:rPr>
-        <w:t>Vamos a crearla.</w:t>
+      <w:proofErr w:type="spellEnd"/>
+      <w:r>
+        <w:rPr>
+          <w:rFonts w:ascii="Arial" w:hAnsi="Arial" w:cs="Arial"/>
+          <w:color w:val="4A4A4A"/>
+          <w:sz w:val="21"/>
+          <w:szCs w:val="21"/>
+        </w:rPr>
+        <w:t xml:space="preserve">, por </w:t>
+      </w:r>
+      <w:proofErr w:type="gramStart"/>
+      <w:r>
+        <w:rPr>
+          <w:rFonts w:ascii="Arial" w:hAnsi="Arial" w:cs="Arial"/>
+          <w:color w:val="4A4A4A"/>
+          <w:sz w:val="21"/>
+          <w:szCs w:val="21"/>
+        </w:rPr>
+        <w:t>ende</w:t>
+      </w:r>
+      <w:proofErr w:type="gramEnd"/>
+      <w:r>
+        <w:rPr>
+          <w:rFonts w:ascii="Arial" w:hAnsi="Arial" w:cs="Arial"/>
+          <w:color w:val="4A4A4A"/>
+          <w:sz w:val="21"/>
+          <w:szCs w:val="21"/>
+        </w:rPr>
+        <w:t xml:space="preserve"> no funcionará. </w:t>
+      </w:r>
+      <w:proofErr w:type="spellStart"/>
+      <w:r>
+        <w:rPr>
+          <w:rFonts w:ascii="Arial" w:hAnsi="Arial" w:cs="Arial"/>
+          <w:color w:val="4A4A4A"/>
+          <w:sz w:val="21"/>
+          <w:szCs w:val="21"/>
+          <w:lang w:val="en-US"/>
+        </w:rPr>
+        <w:t>Vamos</w:t>
+      </w:r>
+      <w:proofErr w:type="spellEnd"/>
+      <w:r>
+        <w:rPr>
+          <w:rFonts w:ascii="Arial" w:hAnsi="Arial" w:cs="Arial"/>
+          <w:color w:val="4A4A4A"/>
+          <w:sz w:val="21"/>
+          <w:szCs w:val="21"/>
+          <w:lang w:val="en-US"/>
+        </w:rPr>
+        <w:t xml:space="preserve"> a </w:t>
+      </w:r>
+      <w:proofErr w:type="spellStart"/>
+      <w:r>
+        <w:rPr>
+          <w:rFonts w:ascii="Arial" w:hAnsi="Arial" w:cs="Arial"/>
+          <w:color w:val="4A4A4A"/>
+          <w:sz w:val="21"/>
+          <w:szCs w:val="21"/>
+          <w:lang w:val="en-US"/>
+        </w:rPr>
+        <w:t>crearla</w:t>
+      </w:r>
+      <w:proofErr w:type="spellEnd"/>
+      <w:r>
+        <w:rPr>
+          <w:rFonts w:ascii="Arial" w:hAnsi="Arial" w:cs="Arial"/>
+          <w:color w:val="4A4A4A"/>
+          <w:sz w:val="21"/>
+          <w:szCs w:val="21"/>
+          <w:lang w:val="en-US"/>
+        </w:rPr>
+        <w:t>.</w:t>
       </w:r>
     </w:p>
     <w:p>
@@ -9385,15 +11928,29 @@
           <w:lang w:val="en-US"/>
         </w:rPr>
       </w:pPr>
-      <w:r>
-        <w:rPr>
-          <w:rStyle w:val="CdigoHTML"/>
-          <w:color w:val="FFFFFF"/>
-          <w:sz w:val="21"/>
-          <w:szCs w:val="21"/>
-          <w:lang w:val="en-US"/>
-        </w:rPr>
-        <w:t>MediaPlayer.prototype.mute = function () {</w:t>
+      <w:proofErr w:type="spellStart"/>
+      <w:proofErr w:type="gramStart"/>
+      <w:r>
+        <w:rPr>
+          <w:rStyle w:val="CdigoHTML"/>
+          <w:color w:val="FFFFFF"/>
+          <w:sz w:val="21"/>
+          <w:szCs w:val="21"/>
+          <w:lang w:val="en-US"/>
+        </w:rPr>
+        <w:t>MediaPlayer.prototype.mute</w:t>
+      </w:r>
+      <w:proofErr w:type="spellEnd"/>
+      <w:proofErr w:type="gramEnd"/>
+      <w:r>
+        <w:rPr>
+          <w:rStyle w:val="CdigoHTML"/>
+          <w:color w:val="FFFFFF"/>
+          <w:sz w:val="21"/>
+          <w:szCs w:val="21"/>
+          <w:lang w:val="en-US"/>
+        </w:rPr>
+        <w:t xml:space="preserve"> = function () {</w:t>
       </w:r>
     </w:p>
     <w:p>
@@ -9417,7 +11974,41 @@
           <w:szCs w:val="21"/>
           <w:lang w:val="en-US"/>
         </w:rPr>
-        <w:t xml:space="preserve">  this.media.muted = true;</w:t>
+        <w:t xml:space="preserve">  </w:t>
+      </w:r>
+      <w:proofErr w:type="spellStart"/>
+      <w:proofErr w:type="gramStart"/>
+      <w:r>
+        <w:rPr>
+          <w:rStyle w:val="CdigoHTML"/>
+          <w:color w:val="FFFFFF"/>
+          <w:sz w:val="21"/>
+          <w:szCs w:val="21"/>
+          <w:lang w:val="en-US"/>
+        </w:rPr>
+        <w:t>this.media</w:t>
+      </w:r>
+      <w:proofErr w:type="gramEnd"/>
+      <w:r>
+        <w:rPr>
+          <w:rStyle w:val="CdigoHTML"/>
+          <w:color w:val="FFFFFF"/>
+          <w:sz w:val="21"/>
+          <w:szCs w:val="21"/>
+          <w:lang w:val="en-US"/>
+        </w:rPr>
+        <w:t>.muted</w:t>
+      </w:r>
+      <w:proofErr w:type="spellEnd"/>
+      <w:r>
+        <w:rPr>
+          <w:rStyle w:val="CdigoHTML"/>
+          <w:color w:val="FFFFFF"/>
+          <w:sz w:val="21"/>
+          <w:szCs w:val="21"/>
+          <w:lang w:val="en-US"/>
+        </w:rPr>
+        <w:t xml:space="preserve"> = true;</w:t>
       </w:r>
     </w:p>
     <w:p>
@@ -9485,7 +12076,47 @@
           <w:sz w:val="21"/>
           <w:szCs w:val="21"/>
         </w:rPr>
-        <w:t>Ahora crearemos un botón para que el usuario pueda mutear y desmutear cuando quiera. Para esto tenemos que crear un segundo botón en el cual llamemos por una ID ya que no será el único botón. El botón anterior también le pondremos una ID.</w:t>
+        <w:t xml:space="preserve">Ahora crearemos un botón para que el usuario pueda </w:t>
+      </w:r>
+      <w:proofErr w:type="spellStart"/>
+      <w:r>
+        <w:rPr>
+          <w:rFonts w:ascii="Arial" w:hAnsi="Arial" w:cs="Arial"/>
+          <w:color w:val="4A4A4A"/>
+          <w:sz w:val="21"/>
+          <w:szCs w:val="21"/>
+        </w:rPr>
+        <w:t>mutear</w:t>
+      </w:r>
+      <w:proofErr w:type="spellEnd"/>
+      <w:r>
+        <w:rPr>
+          <w:rFonts w:ascii="Arial" w:hAnsi="Arial" w:cs="Arial"/>
+          <w:color w:val="4A4A4A"/>
+          <w:sz w:val="21"/>
+          <w:szCs w:val="21"/>
+        </w:rPr>
+        <w:t xml:space="preserve"> y </w:t>
+      </w:r>
+      <w:proofErr w:type="spellStart"/>
+      <w:r>
+        <w:rPr>
+          <w:rFonts w:ascii="Arial" w:hAnsi="Arial" w:cs="Arial"/>
+          <w:color w:val="4A4A4A"/>
+          <w:sz w:val="21"/>
+          <w:szCs w:val="21"/>
+        </w:rPr>
+        <w:t>desmutear</w:t>
+      </w:r>
+      <w:proofErr w:type="spellEnd"/>
+      <w:r>
+        <w:rPr>
+          <w:rFonts w:ascii="Arial" w:hAnsi="Arial" w:cs="Arial"/>
+          <w:color w:val="4A4A4A"/>
+          <w:sz w:val="21"/>
+          <w:szCs w:val="21"/>
+        </w:rPr>
+        <w:t xml:space="preserve"> cuando quiera. Para esto tenemos que crear un segundo botón en el cual llamemos por una ID ya que no será el único botón. El botón anterior también le pondremos una ID.</w:t>
       </w:r>
     </w:p>
     <w:p>
@@ -9507,7 +12138,67 @@
           <w:sz w:val="21"/>
           <w:szCs w:val="21"/>
         </w:rPr>
-        <w:t>&lt;button id="playPause"&gt;Play/Pause&lt;/button&gt;</w:t>
+        <w:t>&lt;</w:t>
+      </w:r>
+      <w:proofErr w:type="spellStart"/>
+      <w:r>
+        <w:rPr>
+          <w:rStyle w:val="CdigoHTML"/>
+          <w:color w:val="FFFFFF"/>
+          <w:sz w:val="21"/>
+          <w:szCs w:val="21"/>
+        </w:rPr>
+        <w:t>button</w:t>
+      </w:r>
+      <w:proofErr w:type="spellEnd"/>
+      <w:r>
+        <w:rPr>
+          <w:rStyle w:val="CdigoHTML"/>
+          <w:color w:val="FFFFFF"/>
+          <w:sz w:val="21"/>
+          <w:szCs w:val="21"/>
+        </w:rPr>
+        <w:t xml:space="preserve"> id="</w:t>
+      </w:r>
+      <w:proofErr w:type="spellStart"/>
+      <w:r>
+        <w:rPr>
+          <w:rStyle w:val="CdigoHTML"/>
+          <w:color w:val="FFFFFF"/>
+          <w:sz w:val="21"/>
+          <w:szCs w:val="21"/>
+        </w:rPr>
+        <w:t>playPause</w:t>
+      </w:r>
+      <w:proofErr w:type="spellEnd"/>
+      <w:r>
+        <w:rPr>
+          <w:rStyle w:val="CdigoHTML"/>
+          <w:color w:val="FFFFFF"/>
+          <w:sz w:val="21"/>
+          <w:szCs w:val="21"/>
+        </w:rPr>
+        <w:t>"&gt;Play/Pause&lt;/</w:t>
+      </w:r>
+      <w:proofErr w:type="spellStart"/>
+      <w:r>
+        <w:rPr>
+          <w:rStyle w:val="CdigoHTML"/>
+          <w:color w:val="FFFFFF"/>
+          <w:sz w:val="21"/>
+          <w:szCs w:val="21"/>
+        </w:rPr>
+        <w:t>button</w:t>
+      </w:r>
+      <w:proofErr w:type="spellEnd"/>
+      <w:r>
+        <w:rPr>
+          <w:rStyle w:val="CdigoHTML"/>
+          <w:color w:val="FFFFFF"/>
+          <w:sz w:val="21"/>
+          <w:szCs w:val="21"/>
+        </w:rPr>
+        <w:t>&gt;</w:t>
       </w:r>
     </w:p>
     <w:p>
@@ -9531,7 +12222,29 @@
           <w:szCs w:val="21"/>
           <w:lang w:val="en-US"/>
         </w:rPr>
-        <w:t>&lt;button id="unmuteMute"&gt;Mute/Unmute&lt;/button&gt;</w:t>
+        <w:t>&lt;button id="</w:t>
+      </w:r>
+      <w:proofErr w:type="spellStart"/>
+      <w:r>
+        <w:rPr>
+          <w:rStyle w:val="CdigoHTML"/>
+          <w:color w:val="FFFFFF"/>
+          <w:sz w:val="21"/>
+          <w:szCs w:val="21"/>
+          <w:lang w:val="en-US"/>
+        </w:rPr>
+        <w:t>unmuteMute</w:t>
+      </w:r>
+      <w:proofErr w:type="spellEnd"/>
+      <w:r>
+        <w:rPr>
+          <w:rStyle w:val="CdigoHTML"/>
+          <w:color w:val="FFFFFF"/>
+          <w:sz w:val="21"/>
+          <w:szCs w:val="21"/>
+          <w:lang w:val="en-US"/>
+        </w:rPr>
+        <w:t>"&gt;Mute/Unmute&lt;/button&gt;</w:t>
       </w:r>
     </w:p>
     <w:p>
@@ -9601,7 +12314,53 @@
           <w:szCs w:val="21"/>
           <w:lang w:val="en-US"/>
         </w:rPr>
-        <w:t>const button = document.querySelector("#playPause");</w:t>
+        <w:t xml:space="preserve">const button = </w:t>
+      </w:r>
+      <w:proofErr w:type="spellStart"/>
+      <w:proofErr w:type="gramStart"/>
+      <w:r>
+        <w:rPr>
+          <w:rStyle w:val="CdigoHTML"/>
+          <w:color w:val="FFFFFF"/>
+          <w:sz w:val="21"/>
+          <w:szCs w:val="21"/>
+          <w:lang w:val="en-US"/>
+        </w:rPr>
+        <w:t>document.querySelector</w:t>
+      </w:r>
+      <w:proofErr w:type="spellEnd"/>
+      <w:proofErr w:type="gramEnd"/>
+      <w:r>
+        <w:rPr>
+          <w:rStyle w:val="CdigoHTML"/>
+          <w:color w:val="FFFFFF"/>
+          <w:sz w:val="21"/>
+          <w:szCs w:val="21"/>
+          <w:lang w:val="en-US"/>
+        </w:rPr>
+        <w:t>("#</w:t>
+      </w:r>
+      <w:proofErr w:type="spellStart"/>
+      <w:r>
+        <w:rPr>
+          <w:rStyle w:val="CdigoHTML"/>
+          <w:color w:val="FFFFFF"/>
+          <w:sz w:val="21"/>
+          <w:szCs w:val="21"/>
+          <w:lang w:val="en-US"/>
+        </w:rPr>
+        <w:t>playPause</w:t>
+      </w:r>
+      <w:proofErr w:type="spellEnd"/>
+      <w:r>
+        <w:rPr>
+          <w:rStyle w:val="CdigoHTML"/>
+          <w:color w:val="FFFFFF"/>
+          <w:sz w:val="21"/>
+          <w:szCs w:val="21"/>
+          <w:lang w:val="en-US"/>
+        </w:rPr>
+        <w:t>");</w:t>
       </w:r>
     </w:p>
     <w:p>
@@ -9616,14 +12375,87 @@
           <w:szCs w:val="21"/>
         </w:rPr>
       </w:pPr>
-      <w:r>
-        <w:rPr>
-          <w:rStyle w:val="CdigoHTML"/>
-          <w:color w:val="FFFFFF"/>
-          <w:sz w:val="21"/>
-          <w:szCs w:val="21"/>
-        </w:rPr>
-        <w:t>const muteUnmute = document.querySelector('#unmuteMute')</w:t>
+      <w:proofErr w:type="spellStart"/>
+      <w:r>
+        <w:rPr>
+          <w:rStyle w:val="CdigoHTML"/>
+          <w:color w:val="FFFFFF"/>
+          <w:sz w:val="21"/>
+          <w:szCs w:val="21"/>
+        </w:rPr>
+        <w:t>const</w:t>
+      </w:r>
+      <w:proofErr w:type="spellEnd"/>
+      <w:r>
+        <w:rPr>
+          <w:rStyle w:val="CdigoHTML"/>
+          <w:color w:val="FFFFFF"/>
+          <w:sz w:val="21"/>
+          <w:szCs w:val="21"/>
+        </w:rPr>
+        <w:t xml:space="preserve"> </w:t>
+      </w:r>
+      <w:proofErr w:type="spellStart"/>
+      <w:r>
+        <w:rPr>
+          <w:rStyle w:val="CdigoHTML"/>
+          <w:color w:val="FFFFFF"/>
+          <w:sz w:val="21"/>
+          <w:szCs w:val="21"/>
+        </w:rPr>
+        <w:t>muteUnmute</w:t>
+      </w:r>
+      <w:proofErr w:type="spellEnd"/>
+      <w:r>
+        <w:rPr>
+          <w:rStyle w:val="CdigoHTML"/>
+          <w:color w:val="FFFFFF"/>
+          <w:sz w:val="21"/>
+          <w:szCs w:val="21"/>
+        </w:rPr>
+        <w:t xml:space="preserve"> = </w:t>
+      </w:r>
+      <w:proofErr w:type="spellStart"/>
+      <w:proofErr w:type="gramStart"/>
+      <w:r>
+        <w:rPr>
+          <w:rStyle w:val="CdigoHTML"/>
+          <w:color w:val="FFFFFF"/>
+          <w:sz w:val="21"/>
+          <w:szCs w:val="21"/>
+        </w:rPr>
+        <w:t>document.querySelector</w:t>
+      </w:r>
+      <w:proofErr w:type="spellEnd"/>
+      <w:proofErr w:type="gramEnd"/>
+      <w:r>
+        <w:rPr>
+          <w:rStyle w:val="CdigoHTML"/>
+          <w:color w:val="FFFFFF"/>
+          <w:sz w:val="21"/>
+          <w:szCs w:val="21"/>
+        </w:rPr>
+        <w:t>('#</w:t>
+      </w:r>
+      <w:proofErr w:type="spellStart"/>
+      <w:r>
+        <w:rPr>
+          <w:rStyle w:val="CdigoHTML"/>
+          <w:color w:val="FFFFFF"/>
+          <w:sz w:val="21"/>
+          <w:szCs w:val="21"/>
+        </w:rPr>
+        <w:t>unmuteMute</w:t>
+      </w:r>
+      <w:proofErr w:type="spellEnd"/>
+      <w:r>
+        <w:rPr>
+          <w:rStyle w:val="CdigoHTML"/>
+          <w:color w:val="FFFFFF"/>
+          <w:sz w:val="21"/>
+          <w:szCs w:val="21"/>
+        </w:rPr>
+        <w:t>')</w:t>
       </w:r>
     </w:p>
     <w:p>
@@ -9671,6 +12503,8 @@
         </w:rPr>
         <w:t>Cuando le demos </w:t>
       </w:r>
+      <w:proofErr w:type="spellStart"/>
+      <w:proofErr w:type="gramStart"/>
       <w:r>
         <w:rPr>
           <w:rStyle w:val="Textoennegrita"/>
@@ -9681,6 +12515,8 @@
         </w:rPr>
         <w:t>click</w:t>
       </w:r>
+      <w:proofErr w:type="spellEnd"/>
+      <w:proofErr w:type="gramEnd"/>
       <w:r>
         <w:rPr>
           <w:rFonts w:ascii="Arial" w:hAnsi="Arial" w:cs="Arial"/>
@@ -9707,7 +12543,27 @@
           <w:sz w:val="21"/>
           <w:szCs w:val="21"/>
         </w:rPr>
-        <w:t> y unmute.</w:t>
+        <w:t xml:space="preserve"> y </w:t>
+      </w:r>
+      <w:proofErr w:type="spellStart"/>
+      <w:r>
+        <w:rPr>
+          <w:rFonts w:ascii="Arial" w:hAnsi="Arial" w:cs="Arial"/>
+          <w:color w:val="4A4A4A"/>
+          <w:sz w:val="21"/>
+          <w:szCs w:val="21"/>
+        </w:rPr>
+        <w:t>unmute</w:t>
+      </w:r>
+      <w:proofErr w:type="spellEnd"/>
+      <w:r>
+        <w:rPr>
+          <w:rFonts w:ascii="Arial" w:hAnsi="Arial" w:cs="Arial"/>
+          <w:color w:val="4A4A4A"/>
+          <w:sz w:val="21"/>
+          <w:szCs w:val="21"/>
+        </w:rPr>
+        <w:t>.</w:t>
       </w:r>
     </w:p>
     <w:p>
@@ -9722,14 +12578,56 @@
           <w:szCs w:val="21"/>
         </w:rPr>
       </w:pPr>
-      <w:r>
-        <w:rPr>
-          <w:rStyle w:val="CdigoHTML"/>
-          <w:color w:val="FFFFFF"/>
-          <w:sz w:val="21"/>
-          <w:szCs w:val="21"/>
-        </w:rPr>
-        <w:t>muteUnmute.onclick  =  ()  =&gt; player.unmuteMute();</w:t>
+      <w:proofErr w:type="spellStart"/>
+      <w:proofErr w:type="gramStart"/>
+      <w:r>
+        <w:rPr>
+          <w:rStyle w:val="CdigoHTML"/>
+          <w:color w:val="FFFFFF"/>
+          <w:sz w:val="21"/>
+          <w:szCs w:val="21"/>
+        </w:rPr>
+        <w:t>muteUnmute.onclick</w:t>
+      </w:r>
+      <w:proofErr w:type="spellEnd"/>
+      <w:r>
+        <w:rPr>
+          <w:rStyle w:val="CdigoHTML"/>
+          <w:color w:val="FFFFFF"/>
+          <w:sz w:val="21"/>
+          <w:szCs w:val="21"/>
+        </w:rPr>
+        <w:t xml:space="preserve">  =</w:t>
+      </w:r>
+      <w:proofErr w:type="gramEnd"/>
+      <w:r>
+        <w:rPr>
+          <w:rStyle w:val="CdigoHTML"/>
+          <w:color w:val="FFFFFF"/>
+          <w:sz w:val="21"/>
+          <w:szCs w:val="21"/>
+        </w:rPr>
+        <w:t xml:space="preserve">  ()  =&gt; </w:t>
+      </w:r>
+      <w:proofErr w:type="spellStart"/>
+      <w:r>
+        <w:rPr>
+          <w:rStyle w:val="CdigoHTML"/>
+          <w:color w:val="FFFFFF"/>
+          <w:sz w:val="21"/>
+          <w:szCs w:val="21"/>
+        </w:rPr>
+        <w:t>player.unmuteMute</w:t>
+      </w:r>
+      <w:proofErr w:type="spellEnd"/>
+      <w:r>
+        <w:rPr>
+          <w:rStyle w:val="CdigoHTML"/>
+          <w:color w:val="FFFFFF"/>
+          <w:sz w:val="21"/>
+          <w:szCs w:val="21"/>
+        </w:rPr>
+        <w:t>();</w:t>
       </w:r>
     </w:p>
     <w:p>
@@ -9777,6 +12675,7 @@
         </w:rPr>
         <w:t>El objeto </w:t>
       </w:r>
+      <w:proofErr w:type="spellStart"/>
       <w:r>
         <w:rPr>
           <w:rStyle w:val="CdigoHTML"/>
@@ -9786,6 +12685,7 @@
         </w:rPr>
         <w:t>player</w:t>
       </w:r>
+      <w:proofErr w:type="spellEnd"/>
       <w:r>
         <w:rPr>
           <w:rFonts w:ascii="Arial" w:hAnsi="Arial" w:cs="Arial"/>
@@ -9795,6 +12695,7 @@
         </w:rPr>
         <w:t> es una instancia de </w:t>
       </w:r>
+      <w:proofErr w:type="spellStart"/>
       <w:r>
         <w:rPr>
           <w:rStyle w:val="CdigoHTML"/>
@@ -9804,6 +12705,7 @@
         </w:rPr>
         <w:t>MediaPlayer</w:t>
       </w:r>
+      <w:proofErr w:type="spellEnd"/>
       <w:r>
         <w:rPr>
           <w:rFonts w:ascii="Arial" w:hAnsi="Arial" w:cs="Arial"/>
@@ -9813,6 +12715,7 @@
         </w:rPr>
         <w:t>, allí crearemos la función </w:t>
       </w:r>
+      <w:proofErr w:type="spellStart"/>
       <w:r>
         <w:rPr>
           <w:rStyle w:val="CdigoHTML"/>
@@ -9822,6 +12725,7 @@
         </w:rPr>
         <w:t>unmuteMute</w:t>
       </w:r>
+      <w:proofErr w:type="spellEnd"/>
       <w:r>
         <w:rPr>
           <w:rFonts w:ascii="Arial" w:hAnsi="Arial" w:cs="Arial"/>
@@ -9845,15 +12749,29 @@
           <w:lang w:val="en-US"/>
         </w:rPr>
       </w:pPr>
-      <w:r>
-        <w:rPr>
-          <w:rStyle w:val="CdigoHTML"/>
-          <w:color w:val="FFFFFF"/>
-          <w:sz w:val="21"/>
-          <w:szCs w:val="21"/>
-          <w:lang w:val="en-US"/>
-        </w:rPr>
-        <w:t xml:space="preserve">MediaPlayer.prototype.unmuteMute = function () { </w:t>
+      <w:proofErr w:type="spellStart"/>
+      <w:proofErr w:type="gramStart"/>
+      <w:r>
+        <w:rPr>
+          <w:rStyle w:val="CdigoHTML"/>
+          <w:color w:val="FFFFFF"/>
+          <w:sz w:val="21"/>
+          <w:szCs w:val="21"/>
+          <w:lang w:val="en-US"/>
+        </w:rPr>
+        <w:t>MediaPlayer.prototype.unmuteMute</w:t>
+      </w:r>
+      <w:proofErr w:type="spellEnd"/>
+      <w:proofErr w:type="gramEnd"/>
+      <w:r>
+        <w:rPr>
+          <w:rStyle w:val="CdigoHTML"/>
+          <w:color w:val="FFFFFF"/>
+          <w:sz w:val="21"/>
+          <w:szCs w:val="21"/>
+          <w:lang w:val="en-US"/>
+        </w:rPr>
+        <w:t xml:space="preserve"> = function () { </w:t>
       </w:r>
     </w:p>
     <w:p>
@@ -9877,7 +12795,85 @@
           <w:szCs w:val="21"/>
           <w:lang w:val="en-US"/>
         </w:rPr>
-        <w:t xml:space="preserve">  this.media.muted ? this.media.muted = false : this.media.muted = true;</w:t>
+        <w:t xml:space="preserve">  </w:t>
+      </w:r>
+      <w:proofErr w:type="spellStart"/>
+      <w:proofErr w:type="gramStart"/>
+      <w:r>
+        <w:rPr>
+          <w:rStyle w:val="CdigoHTML"/>
+          <w:color w:val="FFFFFF"/>
+          <w:sz w:val="21"/>
+          <w:szCs w:val="21"/>
+          <w:lang w:val="en-US"/>
+        </w:rPr>
+        <w:t>this.media</w:t>
+      </w:r>
+      <w:proofErr w:type="gramEnd"/>
+      <w:r>
+        <w:rPr>
+          <w:rStyle w:val="CdigoHTML"/>
+          <w:color w:val="FFFFFF"/>
+          <w:sz w:val="21"/>
+          <w:szCs w:val="21"/>
+          <w:lang w:val="en-US"/>
+        </w:rPr>
+        <w:t>.muted</w:t>
+      </w:r>
+      <w:proofErr w:type="spellEnd"/>
+      <w:r>
+        <w:rPr>
+          <w:rStyle w:val="CdigoHTML"/>
+          <w:color w:val="FFFFFF"/>
+          <w:sz w:val="21"/>
+          <w:szCs w:val="21"/>
+          <w:lang w:val="en-US"/>
+        </w:rPr>
+        <w:t xml:space="preserve"> ? </w:t>
+      </w:r>
+      <w:proofErr w:type="spellStart"/>
+      <w:r>
+        <w:rPr>
+          <w:rStyle w:val="CdigoHTML"/>
+          <w:color w:val="FFFFFF"/>
+          <w:sz w:val="21"/>
+          <w:szCs w:val="21"/>
+          <w:lang w:val="en-US"/>
+        </w:rPr>
+        <w:t>this.media.muted</w:t>
+      </w:r>
+      <w:proofErr w:type="spellEnd"/>
+      <w:r>
+        <w:rPr>
+          <w:rStyle w:val="CdigoHTML"/>
+          <w:color w:val="FFFFFF"/>
+          <w:sz w:val="21"/>
+          <w:szCs w:val="21"/>
+          <w:lang w:val="en-US"/>
+        </w:rPr>
+        <w:t xml:space="preserve"> = false : </w:t>
+      </w:r>
+      <w:proofErr w:type="spellStart"/>
+      <w:r>
+        <w:rPr>
+          <w:rStyle w:val="CdigoHTML"/>
+          <w:color w:val="FFFFFF"/>
+          <w:sz w:val="21"/>
+          <w:szCs w:val="21"/>
+          <w:lang w:val="en-US"/>
+        </w:rPr>
+        <w:t>this.media.muted</w:t>
+      </w:r>
+      <w:proofErr w:type="spellEnd"/>
+      <w:r>
+        <w:rPr>
+          <w:rStyle w:val="CdigoHTML"/>
+          <w:color w:val="FFFFFF"/>
+          <w:sz w:val="21"/>
+          <w:szCs w:val="21"/>
+          <w:lang w:val="en-US"/>
+        </w:rPr>
+        <w:t xml:space="preserve"> = true;</w:t>
       </w:r>
     </w:p>
     <w:p>
@@ -9947,6 +12943,7 @@
         </w:rPr>
         <w:t>De esta forma ya tendremos la funcionalidad de </w:t>
       </w:r>
+      <w:proofErr w:type="spellStart"/>
       <w:r>
         <w:rPr>
           <w:rStyle w:val="Textoennegrita"/>
@@ -9957,6 +12954,7 @@
         </w:rPr>
         <w:t>mutear</w:t>
       </w:r>
+      <w:proofErr w:type="spellEnd"/>
       <w:r>
         <w:rPr>
           <w:rFonts w:ascii="Arial" w:hAnsi="Arial" w:cs="Arial"/>
@@ -9966,6 +12964,7 @@
         </w:rPr>
         <w:t> y </w:t>
       </w:r>
+      <w:proofErr w:type="spellStart"/>
       <w:r>
         <w:rPr>
           <w:rStyle w:val="Textoennegrita"/>
@@ -9976,6 +12975,7 @@
         </w:rPr>
         <w:t>desmutear</w:t>
       </w:r>
+      <w:proofErr w:type="spellEnd"/>
       <w:r>
         <w:rPr>
           <w:rFonts w:ascii="Arial" w:hAnsi="Arial" w:cs="Arial"/>
@@ -10014,6 +13014,7 @@
           <w:szCs w:val="21"/>
         </w:rPr>
       </w:pPr>
+      <w:proofErr w:type="spellStart"/>
       <w:r>
         <w:rPr>
           <w:rFonts w:ascii="Arial" w:hAnsi="Arial" w:cs="Arial"/>
@@ -10025,6 +13026,7 @@
         </w:rPr>
         <w:t>this</w:t>
       </w:r>
+      <w:proofErr w:type="spellEnd"/>
       <w:r>
         <w:rPr>
           <w:rFonts w:ascii="Arial" w:hAnsi="Arial" w:cs="Arial"/>
@@ -10057,6 +13059,7 @@
         </w:rPr>
         <w:t>No se puede asignar un valor a </w:t>
       </w:r>
+      <w:proofErr w:type="spellStart"/>
       <w:r>
         <w:rPr>
           <w:rFonts w:ascii="Arial" w:hAnsi="Arial" w:cs="Arial"/>
@@ -10068,14 +13071,55 @@
         </w:rPr>
         <w:t>this</w:t>
       </w:r>
-      <w:r>
-        <w:rPr>
-          <w:rFonts w:ascii="Arial" w:hAnsi="Arial" w:cs="Arial"/>
-          <w:color w:val="4A4A4A"/>
-          <w:sz w:val="21"/>
-          <w:szCs w:val="21"/>
-        </w:rPr>
-        <w:t> directamente y este depende de en que scope nos encontramos:</w:t>
+      <w:proofErr w:type="spellEnd"/>
+      <w:r>
+        <w:rPr>
+          <w:rFonts w:ascii="Arial" w:hAnsi="Arial" w:cs="Arial"/>
+          <w:color w:val="4A4A4A"/>
+          <w:sz w:val="21"/>
+          <w:szCs w:val="21"/>
+        </w:rPr>
+        <w:t xml:space="preserve"> directamente y este depende de en </w:t>
+      </w:r>
+      <w:proofErr w:type="spellStart"/>
+      <w:r>
+        <w:rPr>
+          <w:rFonts w:ascii="Arial" w:hAnsi="Arial" w:cs="Arial"/>
+          <w:color w:val="4A4A4A"/>
+          <w:sz w:val="21"/>
+          <w:szCs w:val="21"/>
+        </w:rPr>
+        <w:t>que</w:t>
+      </w:r>
+      <w:proofErr w:type="spellEnd"/>
+      <w:r>
+        <w:rPr>
+          <w:rFonts w:ascii="Arial" w:hAnsi="Arial" w:cs="Arial"/>
+          <w:color w:val="4A4A4A"/>
+          <w:sz w:val="21"/>
+          <w:szCs w:val="21"/>
+        </w:rPr>
+        <w:t xml:space="preserve"> </w:t>
+      </w:r>
+      <w:proofErr w:type="spellStart"/>
+      <w:r>
+        <w:rPr>
+          <w:rFonts w:ascii="Arial" w:hAnsi="Arial" w:cs="Arial"/>
+          <w:color w:val="4A4A4A"/>
+          <w:sz w:val="21"/>
+          <w:szCs w:val="21"/>
+        </w:rPr>
+        <w:t>scope</w:t>
+      </w:r>
+      <w:proofErr w:type="spellEnd"/>
+      <w:r>
+        <w:rPr>
+          <w:rFonts w:ascii="Arial" w:hAnsi="Arial" w:cs="Arial"/>
+          <w:color w:val="4A4A4A"/>
+          <w:sz w:val="21"/>
+          <w:szCs w:val="21"/>
+        </w:rPr>
+        <w:t xml:space="preserve"> nos encontramos:</w:t>
       </w:r>
     </w:p>
     <w:p>
@@ -10104,6 +13148,7 @@
         </w:rPr>
         <w:t>Cuando llamamos a </w:t>
       </w:r>
+      <w:proofErr w:type="spellStart"/>
       <w:r>
         <w:rPr>
           <w:rFonts w:ascii="Arial" w:hAnsi="Arial" w:cs="Arial"/>
@@ -10115,6 +13160,7 @@
         </w:rPr>
         <w:t>this</w:t>
       </w:r>
+      <w:proofErr w:type="spellEnd"/>
       <w:r>
         <w:rPr>
           <w:rFonts w:ascii="Arial" w:hAnsi="Arial" w:cs="Arial"/>
@@ -10133,8 +13179,69 @@
           <w:sz w:val="21"/>
           <w:szCs w:val="21"/>
         </w:rPr>
-        <w:t>Global Scope o Function Scope</w:t>
-      </w:r>
+        <w:t xml:space="preserve">Global </w:t>
+      </w:r>
+      <w:proofErr w:type="spellStart"/>
+      <w:r>
+        <w:rPr>
+          <w:rFonts w:ascii="Arial" w:hAnsi="Arial" w:cs="Arial"/>
+          <w:b/>
+          <w:bCs/>
+          <w:color w:val="4A4A4A"/>
+          <w:sz w:val="21"/>
+          <w:szCs w:val="21"/>
+        </w:rPr>
+        <w:t>Scope</w:t>
+      </w:r>
+      <w:proofErr w:type="spellEnd"/>
+      <w:r>
+        <w:rPr>
+          <w:rFonts w:ascii="Arial" w:hAnsi="Arial" w:cs="Arial"/>
+          <w:b/>
+          <w:bCs/>
+          <w:color w:val="4A4A4A"/>
+          <w:sz w:val="21"/>
+          <w:szCs w:val="21"/>
+        </w:rPr>
+        <w:t xml:space="preserve"> o </w:t>
+      </w:r>
+      <w:proofErr w:type="spellStart"/>
+      <w:r>
+        <w:rPr>
+          <w:rFonts w:ascii="Arial" w:hAnsi="Arial" w:cs="Arial"/>
+          <w:b/>
+          <w:bCs/>
+          <w:color w:val="4A4A4A"/>
+          <w:sz w:val="21"/>
+          <w:szCs w:val="21"/>
+        </w:rPr>
+        <w:t>Function</w:t>
+      </w:r>
+      <w:proofErr w:type="spellEnd"/>
+      <w:r>
+        <w:rPr>
+          <w:rFonts w:ascii="Arial" w:hAnsi="Arial" w:cs="Arial"/>
+          <w:b/>
+          <w:bCs/>
+          <w:color w:val="4A4A4A"/>
+          <w:sz w:val="21"/>
+          <w:szCs w:val="21"/>
+        </w:rPr>
+        <w:t xml:space="preserve"> </w:t>
+      </w:r>
+      <w:proofErr w:type="spellStart"/>
+      <w:r>
+        <w:rPr>
+          <w:rFonts w:ascii="Arial" w:hAnsi="Arial" w:cs="Arial"/>
+          <w:b/>
+          <w:bCs/>
+          <w:color w:val="4A4A4A"/>
+          <w:sz w:val="21"/>
+          <w:szCs w:val="21"/>
+        </w:rPr>
+        <w:t>Scope</w:t>
+      </w:r>
+      <w:proofErr w:type="spellEnd"/>
       <w:r>
         <w:rPr>
           <w:rFonts w:ascii="Arial" w:hAnsi="Arial" w:cs="Arial"/>
@@ -10144,6 +13251,7 @@
         </w:rPr>
         <w:t>, se hace referencia al objeto </w:t>
       </w:r>
+      <w:proofErr w:type="spellStart"/>
       <w:r>
         <w:rPr>
           <w:rFonts w:ascii="Arial" w:hAnsi="Arial" w:cs="Arial"/>
@@ -10155,6 +13263,7 @@
         </w:rPr>
         <w:t>window</w:t>
       </w:r>
+      <w:proofErr w:type="spellEnd"/>
       <w:r>
         <w:rPr>
           <w:rFonts w:ascii="Arial" w:hAnsi="Arial" w:cs="Arial"/>
@@ -10164,6 +13273,7 @@
         </w:rPr>
         <w:t>. A excepción de cuando estamos en </w:t>
       </w:r>
+      <w:proofErr w:type="spellStart"/>
       <w:r>
         <w:rPr>
           <w:rFonts w:ascii="Arial" w:hAnsi="Arial" w:cs="Arial"/>
@@ -10173,8 +13283,33 @@
           <w:sz w:val="21"/>
           <w:szCs w:val="21"/>
         </w:rPr>
-        <w:t>strict mode</w:t>
-      </w:r>
+        <w:t>strict</w:t>
+      </w:r>
+      <w:proofErr w:type="spellEnd"/>
+      <w:r>
+        <w:rPr>
+          <w:rFonts w:ascii="Arial" w:hAnsi="Arial" w:cs="Arial"/>
+          <w:b/>
+          <w:bCs/>
+          <w:color w:val="4A4A4A"/>
+          <w:sz w:val="21"/>
+          <w:szCs w:val="21"/>
+        </w:rPr>
+        <w:t xml:space="preserve"> </w:t>
+      </w:r>
+      <w:proofErr w:type="spellStart"/>
+      <w:r>
+        <w:rPr>
+          <w:rFonts w:ascii="Arial" w:hAnsi="Arial" w:cs="Arial"/>
+          <w:b/>
+          <w:bCs/>
+          <w:color w:val="4A4A4A"/>
+          <w:sz w:val="21"/>
+          <w:szCs w:val="21"/>
+        </w:rPr>
+        <w:t>mode</w:t>
+      </w:r>
+      <w:proofErr w:type="spellEnd"/>
       <w:r>
         <w:rPr>
           <w:rFonts w:ascii="Arial" w:hAnsi="Arial" w:cs="Arial"/>
@@ -10184,6 +13319,7 @@
         </w:rPr>
         <w:t> que nos regresará </w:t>
       </w:r>
+      <w:proofErr w:type="spellStart"/>
       <w:r>
         <w:rPr>
           <w:rFonts w:ascii="Arial" w:hAnsi="Arial" w:cs="Arial"/>
@@ -10195,6 +13331,7 @@
         </w:rPr>
         <w:t>undefined</w:t>
       </w:r>
+      <w:proofErr w:type="spellEnd"/>
       <w:r>
         <w:rPr>
           <w:rFonts w:ascii="Arial" w:hAnsi="Arial" w:cs="Arial"/>
@@ -10231,6 +13368,7 @@
         </w:rPr>
         <w:t>Cuando llamamos a </w:t>
       </w:r>
+      <w:proofErr w:type="spellStart"/>
       <w:r>
         <w:rPr>
           <w:rFonts w:ascii="Arial" w:hAnsi="Arial" w:cs="Arial"/>
@@ -10242,6 +13380,7 @@
         </w:rPr>
         <w:t>this</w:t>
       </w:r>
+      <w:proofErr w:type="spellEnd"/>
       <w:r>
         <w:rPr>
           <w:rFonts w:ascii="Arial" w:hAnsi="Arial" w:cs="Arial"/>
@@ -10271,6 +13410,7 @@
         </w:rPr>
         <w:t> que está contenida en un objeto, </w:t>
       </w:r>
+      <w:proofErr w:type="spellStart"/>
       <w:r>
         <w:rPr>
           <w:rFonts w:ascii="Arial" w:hAnsi="Arial" w:cs="Arial"/>
@@ -10282,6 +13422,7 @@
         </w:rPr>
         <w:t>this</w:t>
       </w:r>
+      <w:proofErr w:type="spellEnd"/>
       <w:r>
         <w:rPr>
           <w:rFonts w:ascii="Arial" w:hAnsi="Arial" w:cs="Arial"/>
@@ -10318,6 +13459,7 @@
         </w:rPr>
         <w:t>Cuando llamamos a </w:t>
       </w:r>
+      <w:proofErr w:type="spellStart"/>
       <w:r>
         <w:rPr>
           <w:rFonts w:ascii="Arial" w:hAnsi="Arial" w:cs="Arial"/>
@@ -10329,6 +13471,7 @@
         </w:rPr>
         <w:t>this</w:t>
       </w:r>
+      <w:proofErr w:type="spellEnd"/>
       <w:r>
         <w:rPr>
           <w:rFonts w:ascii="Arial" w:hAnsi="Arial" w:cs="Arial"/>
@@ -10421,6 +13564,7 @@
         </w:rPr>
         <w:t>Estas funciones nos sirven para establecer el valor de </w:t>
       </w:r>
+      <w:proofErr w:type="spellStart"/>
       <w:r>
         <w:rPr>
           <w:rFonts w:ascii="Arial" w:hAnsi="Arial" w:cs="Arial"/>
@@ -10432,6 +13576,7 @@
         </w:rPr>
         <w:t>this</w:t>
       </w:r>
+      <w:proofErr w:type="spellEnd"/>
       <w:r>
         <w:rPr>
           <w:rFonts w:ascii="Arial" w:hAnsi="Arial" w:cs="Arial"/>
@@ -10439,7 +13584,27 @@
           <w:szCs w:val="21"/>
           <w:lang w:val="es-MX"/>
         </w:rPr>
-        <w:t>, es decir cambiar el contexto que se va usar cuando la función sea llamada.</w:t>
+        <w:t xml:space="preserve">, es decir cambiar el contexto que se </w:t>
+      </w:r>
+      <w:proofErr w:type="gramStart"/>
+      <w:r>
+        <w:rPr>
+          <w:rFonts w:ascii="Arial" w:hAnsi="Arial" w:cs="Arial"/>
+          <w:sz w:val="21"/>
+          <w:szCs w:val="21"/>
+          <w:lang w:val="es-MX"/>
+        </w:rPr>
+        <w:t>va</w:t>
+      </w:r>
+      <w:proofErr w:type="gramEnd"/>
+      <w:r>
+        <w:rPr>
+          <w:rFonts w:ascii="Arial" w:hAnsi="Arial" w:cs="Arial"/>
+          <w:sz w:val="21"/>
+          <w:szCs w:val="21"/>
+          <w:lang w:val="es-MX"/>
+        </w:rPr>
+        <w:t xml:space="preserve"> usar cuando la función sea llamada.</w:t>
       </w:r>
     </w:p>
     <w:p>
@@ -10462,6 +13627,7 @@
         </w:rPr>
         <w:t>Las funciones </w:t>
       </w:r>
+      <w:proofErr w:type="spellStart"/>
       <w:r>
         <w:rPr>
           <w:rFonts w:ascii="Arial" w:hAnsi="Arial" w:cs="Arial"/>
@@ -10471,16 +13637,85 @@
           <w:szCs w:val="21"/>
           <w:lang w:val="es-MX"/>
         </w:rPr>
-        <w:t>call, apply y bind</w:t>
-      </w:r>
-      <w:r>
-        <w:rPr>
-          <w:rFonts w:ascii="Arial" w:hAnsi="Arial" w:cs="Arial"/>
+        <w:t>call</w:t>
+      </w:r>
+      <w:proofErr w:type="spellEnd"/>
+      <w:r>
+        <w:rPr>
+          <w:rFonts w:ascii="Arial" w:hAnsi="Arial" w:cs="Arial"/>
+          <w:b/>
+          <w:bCs/>
           <w:sz w:val="21"/>
           <w:szCs w:val="21"/>
           <w:lang w:val="es-MX"/>
         </w:rPr>
-        <w:t> son parte del prototipo Function. Toda función usa este prototipo y por lo tanto tiene estas tres funciones.</w:t>
+        <w:t xml:space="preserve">, </w:t>
+      </w:r>
+      <w:proofErr w:type="spellStart"/>
+      <w:r>
+        <w:rPr>
+          <w:rFonts w:ascii="Arial" w:hAnsi="Arial" w:cs="Arial"/>
+          <w:b/>
+          <w:bCs/>
+          <w:sz w:val="21"/>
+          <w:szCs w:val="21"/>
+          <w:lang w:val="es-MX"/>
+        </w:rPr>
+        <w:t>apply</w:t>
+      </w:r>
+      <w:proofErr w:type="spellEnd"/>
+      <w:r>
+        <w:rPr>
+          <w:rFonts w:ascii="Arial" w:hAnsi="Arial" w:cs="Arial"/>
+          <w:b/>
+          <w:bCs/>
+          <w:sz w:val="21"/>
+          <w:szCs w:val="21"/>
+          <w:lang w:val="es-MX"/>
+        </w:rPr>
+        <w:t xml:space="preserve"> y </w:t>
+      </w:r>
+      <w:proofErr w:type="spellStart"/>
+      <w:r>
+        <w:rPr>
+          <w:rFonts w:ascii="Arial" w:hAnsi="Arial" w:cs="Arial"/>
+          <w:b/>
+          <w:bCs/>
+          <w:sz w:val="21"/>
+          <w:szCs w:val="21"/>
+          <w:lang w:val="es-MX"/>
+        </w:rPr>
+        <w:t>bind</w:t>
+      </w:r>
+      <w:proofErr w:type="spellEnd"/>
+      <w:r>
+        <w:rPr>
+          <w:rFonts w:ascii="Arial" w:hAnsi="Arial" w:cs="Arial"/>
+          <w:sz w:val="21"/>
+          <w:szCs w:val="21"/>
+          <w:lang w:val="es-MX"/>
+        </w:rPr>
+        <w:t xml:space="preserve"> son parte del prototipo </w:t>
+      </w:r>
+      <w:proofErr w:type="spellStart"/>
+      <w:r>
+        <w:rPr>
+          <w:rFonts w:ascii="Arial" w:hAnsi="Arial" w:cs="Arial"/>
+          <w:sz w:val="21"/>
+          <w:szCs w:val="21"/>
+          <w:lang w:val="es-MX"/>
+        </w:rPr>
+        <w:t>Function</w:t>
+      </w:r>
+      <w:proofErr w:type="spellEnd"/>
+      <w:r>
+        <w:rPr>
+          <w:rFonts w:ascii="Arial" w:hAnsi="Arial" w:cs="Arial"/>
+          <w:sz w:val="21"/>
+          <w:szCs w:val="21"/>
+          <w:lang w:val="es-MX"/>
+        </w:rPr>
+        <w:t>. Toda función usa este prototipo y por lo tanto tiene estas tres funciones.</w:t>
       </w:r>
     </w:p>
     <w:p>
@@ -10498,6 +13733,7 @@
           <w:lang w:val="es-MX"/>
         </w:rPr>
       </w:pPr>
+      <w:proofErr w:type="spellStart"/>
       <w:r>
         <w:rPr>
           <w:rFonts w:ascii="Arial" w:hAnsi="Arial" w:cs="Arial"/>
@@ -10507,17 +13743,30 @@
           <w:szCs w:val="21"/>
           <w:lang w:val="es-MX"/>
         </w:rPr>
-        <w:t>functionName.call()</w:t>
-      </w:r>
-      <w:r>
-        <w:rPr>
-          <w:rFonts w:ascii="Arial" w:hAnsi="Arial" w:cs="Arial"/>
+        <w:t>functionName.call</w:t>
+      </w:r>
+      <w:proofErr w:type="spellEnd"/>
+      <w:r>
+        <w:rPr>
+          <w:rFonts w:ascii="Arial" w:hAnsi="Arial" w:cs="Arial"/>
+          <w:b/>
+          <w:bCs/>
           <w:sz w:val="21"/>
           <w:szCs w:val="21"/>
           <w:lang w:val="es-MX"/>
         </w:rPr>
+        <w:t>()</w:t>
+      </w:r>
+      <w:r>
+        <w:rPr>
+          <w:rFonts w:ascii="Arial" w:hAnsi="Arial" w:cs="Arial"/>
+          <w:sz w:val="21"/>
+          <w:szCs w:val="21"/>
+          <w:lang w:val="es-MX"/>
+        </w:rPr>
         <w:t>. Ejecuta la función recibiendo como primer argumento el </w:t>
       </w:r>
+      <w:proofErr w:type="spellStart"/>
       <w:r>
         <w:rPr>
           <w:rFonts w:ascii="Arial" w:hAnsi="Arial" w:cs="Arial"/>
@@ -10529,6 +13778,7 @@
         </w:rPr>
         <w:t>this</w:t>
       </w:r>
+      <w:proofErr w:type="spellEnd"/>
       <w:r>
         <w:rPr>
           <w:rFonts w:ascii="Arial" w:hAnsi="Arial" w:cs="Arial"/>
@@ -10536,7 +13786,27 @@
           <w:szCs w:val="21"/>
           <w:lang w:val="es-MX"/>
         </w:rPr>
-        <w:t> y los siguientes son los argumentos que recibe la función que llamó a call.</w:t>
+        <w:t xml:space="preserve"> y los siguientes son los argumentos que recibe la función que llamó a </w:t>
+      </w:r>
+      <w:proofErr w:type="spellStart"/>
+      <w:r>
+        <w:rPr>
+          <w:rFonts w:ascii="Arial" w:hAnsi="Arial" w:cs="Arial"/>
+          <w:sz w:val="21"/>
+          <w:szCs w:val="21"/>
+          <w:lang w:val="es-MX"/>
+        </w:rPr>
+        <w:t>call</w:t>
+      </w:r>
+      <w:proofErr w:type="spellEnd"/>
+      <w:r>
+        <w:rPr>
+          <w:rFonts w:ascii="Arial" w:hAnsi="Arial" w:cs="Arial"/>
+          <w:sz w:val="21"/>
+          <w:szCs w:val="21"/>
+          <w:lang w:val="es-MX"/>
+        </w:rPr>
+        <w:t>.</w:t>
       </w:r>
     </w:p>
     <w:p>
@@ -10554,6 +13824,7 @@
           <w:lang w:val="es-MX"/>
         </w:rPr>
       </w:pPr>
+      <w:proofErr w:type="spellStart"/>
       <w:r>
         <w:rPr>
           <w:rFonts w:ascii="Arial" w:hAnsi="Arial" w:cs="Arial"/>
@@ -10563,17 +13834,30 @@
           <w:szCs w:val="21"/>
           <w:lang w:val="es-MX"/>
         </w:rPr>
-        <w:t>functionName.apply()</w:t>
-      </w:r>
-      <w:r>
-        <w:rPr>
-          <w:rFonts w:ascii="Arial" w:hAnsi="Arial" w:cs="Arial"/>
+        <w:t>functionName.apply</w:t>
+      </w:r>
+      <w:proofErr w:type="spellEnd"/>
+      <w:r>
+        <w:rPr>
+          <w:rFonts w:ascii="Arial" w:hAnsi="Arial" w:cs="Arial"/>
+          <w:b/>
+          <w:bCs/>
           <w:sz w:val="21"/>
           <w:szCs w:val="21"/>
           <w:lang w:val="es-MX"/>
         </w:rPr>
+        <w:t>()</w:t>
+      </w:r>
+      <w:r>
+        <w:rPr>
+          <w:rFonts w:ascii="Arial" w:hAnsi="Arial" w:cs="Arial"/>
+          <w:sz w:val="21"/>
+          <w:szCs w:val="21"/>
+          <w:lang w:val="es-MX"/>
+        </w:rPr>
         <w:t>. Ejecuta la función recibiendo como primer argumento el </w:t>
       </w:r>
+      <w:proofErr w:type="spellStart"/>
       <w:r>
         <w:rPr>
           <w:rFonts w:ascii="Arial" w:hAnsi="Arial" w:cs="Arial"/>
@@ -10585,6 +13869,7 @@
         </w:rPr>
         <w:t>this</w:t>
       </w:r>
+      <w:proofErr w:type="spellEnd"/>
       <w:r>
         <w:rPr>
           <w:rFonts w:ascii="Arial" w:hAnsi="Arial" w:cs="Arial"/>
@@ -10592,7 +13877,27 @@
           <w:szCs w:val="21"/>
           <w:lang w:val="es-MX"/>
         </w:rPr>
-        <w:t> y como segundo un arreglo con los argumentos que recibe la función que llamó a apply.</w:t>
+        <w:t xml:space="preserve"> y como segundo un arreglo con los argumentos que recibe la función que llamó a </w:t>
+      </w:r>
+      <w:proofErr w:type="spellStart"/>
+      <w:r>
+        <w:rPr>
+          <w:rFonts w:ascii="Arial" w:hAnsi="Arial" w:cs="Arial"/>
+          <w:sz w:val="21"/>
+          <w:szCs w:val="21"/>
+          <w:lang w:val="es-MX"/>
+        </w:rPr>
+        <w:t>apply</w:t>
+      </w:r>
+      <w:proofErr w:type="spellEnd"/>
+      <w:r>
+        <w:rPr>
+          <w:rFonts w:ascii="Arial" w:hAnsi="Arial" w:cs="Arial"/>
+          <w:sz w:val="21"/>
+          <w:szCs w:val="21"/>
+          <w:lang w:val="es-MX"/>
+        </w:rPr>
+        <w:t>.</w:t>
       </w:r>
     </w:p>
     <w:p>
@@ -10610,6 +13915,7 @@
           <w:lang w:val="es-MX"/>
         </w:rPr>
       </w:pPr>
+      <w:proofErr w:type="spellStart"/>
       <w:r>
         <w:rPr>
           <w:rFonts w:ascii="Arial" w:hAnsi="Arial" w:cs="Arial"/>
@@ -10619,17 +13925,30 @@
           <w:szCs w:val="21"/>
           <w:lang w:val="es-MX"/>
         </w:rPr>
-        <w:t>functionName.bind()</w:t>
-      </w:r>
-      <w:r>
-        <w:rPr>
-          <w:rFonts w:ascii="Arial" w:hAnsi="Arial" w:cs="Arial"/>
+        <w:t>functionName.bind</w:t>
+      </w:r>
+      <w:proofErr w:type="spellEnd"/>
+      <w:r>
+        <w:rPr>
+          <w:rFonts w:ascii="Arial" w:hAnsi="Arial" w:cs="Arial"/>
+          <w:b/>
+          <w:bCs/>
           <w:sz w:val="21"/>
           <w:szCs w:val="21"/>
           <w:lang w:val="es-MX"/>
         </w:rPr>
+        <w:t>()</w:t>
+      </w:r>
+      <w:r>
+        <w:rPr>
+          <w:rFonts w:ascii="Arial" w:hAnsi="Arial" w:cs="Arial"/>
+          <w:sz w:val="21"/>
+          <w:szCs w:val="21"/>
+          <w:lang w:val="es-MX"/>
+        </w:rPr>
         <w:t>. Recibe como primer y único argumento el </w:t>
       </w:r>
+      <w:proofErr w:type="spellStart"/>
       <w:r>
         <w:rPr>
           <w:rFonts w:ascii="Arial" w:hAnsi="Arial" w:cs="Arial"/>
@@ -10641,6 +13960,7 @@
         </w:rPr>
         <w:t>this</w:t>
       </w:r>
+      <w:proofErr w:type="spellEnd"/>
       <w:r>
         <w:rPr>
           <w:rFonts w:ascii="Arial" w:hAnsi="Arial" w:cs="Arial"/>
@@ -10648,7 +13968,27 @@
           <w:szCs w:val="21"/>
           <w:lang w:val="es-MX"/>
         </w:rPr>
-        <w:t>. No ejecuta la función, sólo regresa otra función con el nuevo this integrado.</w:t>
+        <w:t xml:space="preserve">. No ejecuta la función, sólo regresa otra función con el nuevo </w:t>
+      </w:r>
+      <w:proofErr w:type="spellStart"/>
+      <w:r>
+        <w:rPr>
+          <w:rFonts w:ascii="Arial" w:hAnsi="Arial" w:cs="Arial"/>
+          <w:sz w:val="21"/>
+          <w:szCs w:val="21"/>
+          <w:lang w:val="es-MX"/>
+        </w:rPr>
+        <w:t>this</w:t>
+      </w:r>
+      <w:proofErr w:type="spellEnd"/>
+      <w:r>
+        <w:rPr>
+          <w:rFonts w:ascii="Arial" w:hAnsi="Arial" w:cs="Arial"/>
+          <w:sz w:val="21"/>
+          <w:szCs w:val="21"/>
+          <w:lang w:val="es-MX"/>
+        </w:rPr>
+        <w:t xml:space="preserve"> integrado.</w:t>
       </w:r>
     </w:p>
     <w:p>
@@ -10711,7 +14051,27 @@
           <w:sz w:val="21"/>
           <w:szCs w:val="21"/>
         </w:rPr>
-        <w:t>En Javascript todo son objetos, no tenemos clases, no tenemos ese plano para crear objetos.</w:t>
+        <w:t xml:space="preserve">En </w:t>
+      </w:r>
+      <w:proofErr w:type="spellStart"/>
+      <w:r>
+        <w:rPr>
+          <w:rFonts w:ascii="Arial" w:hAnsi="Arial" w:cs="Arial"/>
+          <w:color w:val="273B47"/>
+          <w:sz w:val="21"/>
+          <w:szCs w:val="21"/>
+        </w:rPr>
+        <w:t>Javascript</w:t>
+      </w:r>
+      <w:proofErr w:type="spellEnd"/>
+      <w:r>
+        <w:rPr>
+          <w:rFonts w:ascii="Arial" w:hAnsi="Arial" w:cs="Arial"/>
+          <w:color w:val="273B47"/>
+          <w:sz w:val="21"/>
+          <w:szCs w:val="21"/>
+        </w:rPr>
+        <w:t xml:space="preserve"> todo son objetos, no tenemos clases, no tenemos ese plano para crear objetos.</w:t>
       </w:r>
     </w:p>
     <w:p>
@@ -10736,6 +14096,7 @@
         </w:rPr>
         <w:t>Todos los objetos “heredan” de un prototipo que a su vez hereda de otro prototipo y así sucesivamente creando lo que se llama la </w:t>
       </w:r>
+      <w:proofErr w:type="spellStart"/>
       <w:r>
         <w:rPr>
           <w:rStyle w:val="Textoennegrita"/>
@@ -10744,8 +14105,31 @@
           <w:sz w:val="21"/>
           <w:szCs w:val="21"/>
         </w:rPr>
-        <w:t>prototype chain</w:t>
-      </w:r>
+        <w:t>prototype</w:t>
+      </w:r>
+      <w:proofErr w:type="spellEnd"/>
+      <w:r>
+        <w:rPr>
+          <w:rStyle w:val="Textoennegrita"/>
+          <w:rFonts w:ascii="Arial" w:eastAsiaTheme="majorEastAsia" w:hAnsi="Arial" w:cs="Arial"/>
+          <w:color w:val="273B47"/>
+          <w:sz w:val="21"/>
+          <w:szCs w:val="21"/>
+        </w:rPr>
+        <w:t xml:space="preserve"> </w:t>
+      </w:r>
+      <w:proofErr w:type="spellStart"/>
+      <w:r>
+        <w:rPr>
+          <w:rStyle w:val="Textoennegrita"/>
+          <w:rFonts w:ascii="Arial" w:eastAsiaTheme="majorEastAsia" w:hAnsi="Arial" w:cs="Arial"/>
+          <w:color w:val="273B47"/>
+          <w:sz w:val="21"/>
+          <w:szCs w:val="21"/>
+        </w:rPr>
+        <w:t>chain</w:t>
+      </w:r>
+      <w:proofErr w:type="spellEnd"/>
       <w:r>
         <w:rPr>
           <w:rFonts w:ascii="Arial" w:hAnsi="Arial" w:cs="Arial"/>
@@ -10790,7 +14174,27 @@
           <w:sz w:val="21"/>
           <w:szCs w:val="21"/>
         </w:rPr>
-        <w:t>La keyword </w:t>
+        <w:t xml:space="preserve">La </w:t>
+      </w:r>
+      <w:proofErr w:type="spellStart"/>
+      <w:r>
+        <w:rPr>
+          <w:rFonts w:ascii="Arial" w:hAnsi="Arial" w:cs="Arial"/>
+          <w:color w:val="273B47"/>
+          <w:sz w:val="21"/>
+          <w:szCs w:val="21"/>
+        </w:rPr>
+        <w:t>keyword</w:t>
+      </w:r>
+      <w:proofErr w:type="spellEnd"/>
+      <w:r>
+        <w:rPr>
+          <w:rFonts w:ascii="Arial" w:hAnsi="Arial" w:cs="Arial"/>
+          <w:color w:val="273B47"/>
+          <w:sz w:val="21"/>
+          <w:szCs w:val="21"/>
+        </w:rPr>
+        <w:t> </w:t>
       </w:r>
       <w:r>
         <w:rPr>
@@ -10809,7 +14213,47 @@
           <w:sz w:val="21"/>
           <w:szCs w:val="21"/>
         </w:rPr>
-        <w:t> crea un nuevo objeto que “hereda” todas las propiedades del prototype de otro objeto. No confundir prototype con </w:t>
+        <w:t xml:space="preserve"> crea un nuevo objeto que “hereda” todas las propiedades del </w:t>
+      </w:r>
+      <w:proofErr w:type="spellStart"/>
+      <w:r>
+        <w:rPr>
+          <w:rFonts w:ascii="Arial" w:hAnsi="Arial" w:cs="Arial"/>
+          <w:color w:val="273B47"/>
+          <w:sz w:val="21"/>
+          <w:szCs w:val="21"/>
+        </w:rPr>
+        <w:t>prototype</w:t>
+      </w:r>
+      <w:proofErr w:type="spellEnd"/>
+      <w:r>
+        <w:rPr>
+          <w:rFonts w:ascii="Arial" w:hAnsi="Arial" w:cs="Arial"/>
+          <w:color w:val="273B47"/>
+          <w:sz w:val="21"/>
+          <w:szCs w:val="21"/>
+        </w:rPr>
+        <w:t xml:space="preserve"> de otro objeto. No confundir </w:t>
+      </w:r>
+      <w:proofErr w:type="spellStart"/>
+      <w:r>
+        <w:rPr>
+          <w:rFonts w:ascii="Arial" w:hAnsi="Arial" w:cs="Arial"/>
+          <w:color w:val="273B47"/>
+          <w:sz w:val="21"/>
+          <w:szCs w:val="21"/>
+        </w:rPr>
+        <w:t>prototype</w:t>
+      </w:r>
+      <w:proofErr w:type="spellEnd"/>
+      <w:r>
+        <w:rPr>
+          <w:rFonts w:ascii="Arial" w:hAnsi="Arial" w:cs="Arial"/>
+          <w:color w:val="273B47"/>
+          <w:sz w:val="21"/>
+          <w:szCs w:val="21"/>
+        </w:rPr>
+        <w:t xml:space="preserve"> con </w:t>
       </w:r>
       <w:r>
         <w:rPr>
@@ -10828,7 +14272,27 @@
           <w:sz w:val="21"/>
           <w:szCs w:val="21"/>
         </w:rPr>
-        <w:t> que es sólo una propiedad en cada instancía que apunta al prototipo del que hereda.</w:t>
+        <w:t xml:space="preserve"> que es sólo una propiedad en cada </w:t>
+      </w:r>
+      <w:proofErr w:type="spellStart"/>
+      <w:r>
+        <w:rPr>
+          <w:rFonts w:ascii="Arial" w:hAnsi="Arial" w:cs="Arial"/>
+          <w:color w:val="273B47"/>
+          <w:sz w:val="21"/>
+          <w:szCs w:val="21"/>
+        </w:rPr>
+        <w:t>instancía</w:t>
+      </w:r>
+      <w:proofErr w:type="spellEnd"/>
+      <w:r>
+        <w:rPr>
+          <w:rFonts w:ascii="Arial" w:hAnsi="Arial" w:cs="Arial"/>
+          <w:color w:val="273B47"/>
+          <w:sz w:val="21"/>
+          <w:szCs w:val="21"/>
+        </w:rPr>
+        <w:t xml:space="preserve"> que apunta al prototipo del que hereda.</w:t>
       </w:r>
     </w:p>
     <w:p>
@@ -10893,6 +14357,7 @@
         </w:rPr>
         <w:t>Por default los objetos en JavaScript tienen cómo prototipo a </w:t>
       </w:r>
+      <w:proofErr w:type="spellStart"/>
       <w:r>
         <w:rPr>
           <w:rFonts w:ascii="Arial" w:hAnsi="Arial" w:cs="Arial"/>
@@ -10904,6 +14369,7 @@
         </w:rPr>
         <w:t>Object</w:t>
       </w:r>
+      <w:proofErr w:type="spellEnd"/>
       <w:r>
         <w:rPr>
           <w:rFonts w:ascii="Arial" w:hAnsi="Arial" w:cs="Arial"/>
@@ -10911,8 +14377,49 @@
           <w:szCs w:val="21"/>
           <w:lang w:val="es-MX"/>
         </w:rPr>
-        <w:t> que es el punto de partida de todos los objetos, es el prototipo padre. Object es la raíz de todo, por lo tanto tiene un prototipo padre </w:t>
-      </w:r>
+        <w:t xml:space="preserve"> que es el punto de partida de todos los objetos, es el prototipo padre. </w:t>
+      </w:r>
+      <w:proofErr w:type="spellStart"/>
+      <w:r>
+        <w:rPr>
+          <w:rFonts w:ascii="Arial" w:hAnsi="Arial" w:cs="Arial"/>
+          <w:sz w:val="21"/>
+          <w:szCs w:val="21"/>
+          <w:lang w:val="es-MX"/>
+        </w:rPr>
+        <w:t>Object</w:t>
+      </w:r>
+      <w:proofErr w:type="spellEnd"/>
+      <w:r>
+        <w:rPr>
+          <w:rFonts w:ascii="Arial" w:hAnsi="Arial" w:cs="Arial"/>
+          <w:sz w:val="21"/>
+          <w:szCs w:val="21"/>
+          <w:lang w:val="es-MX"/>
+        </w:rPr>
+        <w:t xml:space="preserve"> es la raíz de todo, por lo </w:t>
+      </w:r>
+      <w:proofErr w:type="gramStart"/>
+      <w:r>
+        <w:rPr>
+          <w:rFonts w:ascii="Arial" w:hAnsi="Arial" w:cs="Arial"/>
+          <w:sz w:val="21"/>
+          <w:szCs w:val="21"/>
+          <w:lang w:val="es-MX"/>
+        </w:rPr>
+        <w:t>tanto</w:t>
+      </w:r>
+      <w:proofErr w:type="gramEnd"/>
+      <w:r>
+        <w:rPr>
+          <w:rFonts w:ascii="Arial" w:hAnsi="Arial" w:cs="Arial"/>
+          <w:sz w:val="21"/>
+          <w:szCs w:val="21"/>
+          <w:lang w:val="es-MX"/>
+        </w:rPr>
+        <w:t xml:space="preserve"> tiene un prototipo padre </w:t>
+      </w:r>
+      <w:proofErr w:type="spellStart"/>
       <w:r>
         <w:rPr>
           <w:rFonts w:ascii="Arial" w:hAnsi="Arial" w:cs="Arial"/>
@@ -10924,6 +14431,7 @@
         </w:rPr>
         <w:t>undefined</w:t>
       </w:r>
+      <w:proofErr w:type="spellEnd"/>
       <w:r>
         <w:rPr>
           <w:rFonts w:ascii="Arial" w:hAnsi="Arial" w:cs="Arial"/>
@@ -10952,8 +14460,49 @@
           <w:szCs w:val="21"/>
           <w:lang w:val="es-MX"/>
         </w:rPr>
-        <w:t>Cuando se llama a una función o variable que no se encuentra en el mismo objeto que la llamó, se busca en toda la prototype chain hasta encontrarla o regresar </w:t>
-      </w:r>
+        <w:t xml:space="preserve">Cuando se llama a una función o variable que no se encuentra en el mismo objeto que la llamó, se busca en toda la </w:t>
+      </w:r>
+      <w:proofErr w:type="spellStart"/>
+      <w:r>
+        <w:rPr>
+          <w:rFonts w:ascii="Arial" w:hAnsi="Arial" w:cs="Arial"/>
+          <w:sz w:val="21"/>
+          <w:szCs w:val="21"/>
+          <w:lang w:val="es-MX"/>
+        </w:rPr>
+        <w:t>prototype</w:t>
+      </w:r>
+      <w:proofErr w:type="spellEnd"/>
+      <w:r>
+        <w:rPr>
+          <w:rFonts w:ascii="Arial" w:hAnsi="Arial" w:cs="Arial"/>
+          <w:sz w:val="21"/>
+          <w:szCs w:val="21"/>
+          <w:lang w:val="es-MX"/>
+        </w:rPr>
+        <w:t xml:space="preserve"> </w:t>
+      </w:r>
+      <w:proofErr w:type="spellStart"/>
+      <w:r>
+        <w:rPr>
+          <w:rFonts w:ascii="Arial" w:hAnsi="Arial" w:cs="Arial"/>
+          <w:sz w:val="21"/>
+          <w:szCs w:val="21"/>
+          <w:lang w:val="es-MX"/>
+        </w:rPr>
+        <w:t>chain</w:t>
+      </w:r>
+      <w:proofErr w:type="spellEnd"/>
+      <w:r>
+        <w:rPr>
+          <w:rFonts w:ascii="Arial" w:hAnsi="Arial" w:cs="Arial"/>
+          <w:sz w:val="21"/>
+          <w:szCs w:val="21"/>
+          <w:lang w:val="es-MX"/>
+        </w:rPr>
+        <w:t xml:space="preserve"> hasta encontrarla o regresar </w:t>
+      </w:r>
+      <w:proofErr w:type="spellStart"/>
       <w:r>
         <w:rPr>
           <w:rFonts w:ascii="Arial" w:hAnsi="Arial" w:cs="Arial"/>
@@ -10965,6 +14514,7 @@
         </w:rPr>
         <w:t>undefined</w:t>
       </w:r>
+      <w:proofErr w:type="spellEnd"/>
       <w:r>
         <w:rPr>
           <w:rFonts w:ascii="Arial" w:hAnsi="Arial" w:cs="Arial"/>
@@ -10995,6 +14545,7 @@
         </w:rPr>
         <w:t>La función </w:t>
       </w:r>
+      <w:proofErr w:type="spellStart"/>
       <w:r>
         <w:rPr>
           <w:rFonts w:ascii="Arial" w:hAnsi="Arial" w:cs="Arial"/>
@@ -11006,6 +14557,7 @@
         </w:rPr>
         <w:t>hasOwnProperty</w:t>
       </w:r>
+      <w:proofErr w:type="spellEnd"/>
       <w:r>
         <w:rPr>
           <w:rFonts w:ascii="Arial" w:hAnsi="Arial" w:cs="Arial"/>
@@ -11013,7 +14565,47 @@
           <w:szCs w:val="21"/>
           <w:lang w:val="es-MX"/>
         </w:rPr>
-        <w:t> sirve para verificar si una propiedad es parte del objeto o si viene heredada desde su prototype chain.</w:t>
+        <w:t xml:space="preserve"> sirve para verificar si una propiedad es parte del objeto o si viene heredada desde su </w:t>
+      </w:r>
+      <w:proofErr w:type="spellStart"/>
+      <w:r>
+        <w:rPr>
+          <w:rFonts w:ascii="Arial" w:hAnsi="Arial" w:cs="Arial"/>
+          <w:sz w:val="21"/>
+          <w:szCs w:val="21"/>
+          <w:lang w:val="es-MX"/>
+        </w:rPr>
+        <w:t>prototype</w:t>
+      </w:r>
+      <w:proofErr w:type="spellEnd"/>
+      <w:r>
+        <w:rPr>
+          <w:rFonts w:ascii="Arial" w:hAnsi="Arial" w:cs="Arial"/>
+          <w:sz w:val="21"/>
+          <w:szCs w:val="21"/>
+          <w:lang w:val="es-MX"/>
+        </w:rPr>
+        <w:t xml:space="preserve"> </w:t>
+      </w:r>
+      <w:proofErr w:type="spellStart"/>
+      <w:r>
+        <w:rPr>
+          <w:rFonts w:ascii="Arial" w:hAnsi="Arial" w:cs="Arial"/>
+          <w:sz w:val="21"/>
+          <w:szCs w:val="21"/>
+          <w:lang w:val="es-MX"/>
+        </w:rPr>
+        <w:t>chain</w:t>
+      </w:r>
+      <w:proofErr w:type="spellEnd"/>
+      <w:r>
+        <w:rPr>
+          <w:rFonts w:ascii="Arial" w:hAnsi="Arial" w:cs="Arial"/>
+          <w:sz w:val="21"/>
+          <w:szCs w:val="21"/>
+          <w:lang w:val="es-MX"/>
+        </w:rPr>
+        <w:t>.</w:t>
       </w:r>
     </w:p>
     <w:p>
@@ -11236,11 +14828,453 @@
           </wp:inline>
         </w:drawing>
       </w:r>
+    </w:p>
+    <w:p>
+      <w:pPr>
+        <w:pStyle w:val="Ttulo"/>
+        <w:rPr>
+          <w:b/>
+          <w:bCs/>
+          <w:sz w:val="36"/>
+          <w:szCs w:val="36"/>
+        </w:rPr>
+      </w:pPr>
+      <w:r>
+        <w:rPr>
+          <w:b/>
+          <w:bCs/>
+          <w:sz w:val="36"/>
+          <w:szCs w:val="36"/>
+        </w:rPr>
+        <w:lastRenderedPageBreak/>
+        <w:t>Repaso de Conceptos Fundamentales</w:t>
+      </w:r>
+    </w:p>
+    <w:p>
+      <w:pPr>
+        <w:pStyle w:val="Ttulo1"/>
+        <w:rPr>
+          <w:u w:val="single"/>
+        </w:rPr>
+      </w:pPr>
+      <w:r>
+        <w:rPr>
+          <w:u w:val="single"/>
+        </w:rPr>
+        <w:t>Parsers y el Abstract Syntax Tree</w:t>
+      </w:r>
+    </w:p>
+    <w:p>
+      <w:pPr>
+        <w:spacing w:after="0" w:line="240" w:lineRule="auto"/>
+        <w:jc w:val="both"/>
+        <w:rPr>
+          <w:rFonts w:ascii="Arial" w:hAnsi="Arial" w:cs="Arial"/>
+          <w:sz w:val="21"/>
+          <w:szCs w:val="21"/>
+          <w:lang w:val="es-MX"/>
+        </w:rPr>
+      </w:pPr>
+      <w:r>
+        <w:rPr>
+          <w:rFonts w:ascii="Arial" w:hAnsi="Arial" w:cs="Arial"/>
+          <w:sz w:val="21"/>
+          <w:szCs w:val="21"/>
+          <w:lang w:val="es-MX"/>
+        </w:rPr>
+        <w:t xml:space="preserve">El JS </w:t>
+      </w:r>
+      <w:proofErr w:type="spellStart"/>
+      <w:r>
+        <w:rPr>
+          <w:rFonts w:ascii="Arial" w:hAnsi="Arial" w:cs="Arial"/>
+          <w:sz w:val="21"/>
+          <w:szCs w:val="21"/>
+          <w:lang w:val="es-MX"/>
+        </w:rPr>
+        <w:t>Engine</w:t>
+      </w:r>
+      <w:proofErr w:type="spellEnd"/>
+      <w:r>
+        <w:rPr>
+          <w:rFonts w:ascii="Arial" w:hAnsi="Arial" w:cs="Arial"/>
+          <w:sz w:val="21"/>
+          <w:szCs w:val="21"/>
+          <w:lang w:val="es-MX"/>
+        </w:rPr>
+        <w:t xml:space="preserve"> recibe el código fuente y lo procesa de la siguiente manera:</w:t>
+      </w:r>
+    </w:p>
+    <w:p>
+      <w:pPr>
+        <w:numPr>
+          <w:ilvl w:val="0"/>
+          <w:numId w:val="28"/>
+        </w:numPr>
+        <w:spacing w:after="0" w:line="240" w:lineRule="auto"/>
+        <w:jc w:val="both"/>
+        <w:rPr>
+          <w:rFonts w:ascii="Arial" w:hAnsi="Arial" w:cs="Arial"/>
+          <w:sz w:val="21"/>
+          <w:szCs w:val="21"/>
+          <w:lang w:val="es-MX"/>
+        </w:rPr>
+      </w:pPr>
+      <w:r>
+        <w:rPr>
+          <w:rFonts w:ascii="Arial" w:hAnsi="Arial" w:cs="Arial"/>
+          <w:sz w:val="21"/>
+          <w:szCs w:val="21"/>
+          <w:lang w:val="es-MX"/>
+        </w:rPr>
+        <w:t>El </w:t>
+      </w:r>
+      <w:proofErr w:type="spellStart"/>
+      <w:r>
+        <w:rPr>
+          <w:rFonts w:ascii="Arial" w:hAnsi="Arial" w:cs="Arial"/>
+          <w:b/>
+          <w:bCs/>
+          <w:sz w:val="21"/>
+          <w:szCs w:val="21"/>
+          <w:lang w:val="es-MX"/>
+        </w:rPr>
+        <w:t>parser</w:t>
+      </w:r>
+      <w:proofErr w:type="spellEnd"/>
+      <w:r>
+        <w:rPr>
+          <w:rFonts w:ascii="Arial" w:hAnsi="Arial" w:cs="Arial"/>
+          <w:sz w:val="21"/>
+          <w:szCs w:val="21"/>
+          <w:lang w:val="es-MX"/>
+        </w:rPr>
+        <w:t> descompone y crea tokens que integran el </w:t>
+      </w:r>
+      <w:r>
+        <w:rPr>
+          <w:rFonts w:ascii="Arial" w:hAnsi="Arial" w:cs="Arial"/>
+          <w:b/>
+          <w:bCs/>
+          <w:sz w:val="21"/>
+          <w:szCs w:val="21"/>
+          <w:lang w:val="es-MX"/>
+        </w:rPr>
+        <w:t>AST</w:t>
+      </w:r>
+      <w:r>
+        <w:rPr>
+          <w:rFonts w:ascii="Arial" w:hAnsi="Arial" w:cs="Arial"/>
+          <w:sz w:val="21"/>
+          <w:szCs w:val="21"/>
+          <w:lang w:val="es-MX"/>
+        </w:rPr>
+        <w:t>.</w:t>
+      </w:r>
+    </w:p>
+    <w:p>
+      <w:pPr>
+        <w:numPr>
+          <w:ilvl w:val="0"/>
+          <w:numId w:val="28"/>
+        </w:numPr>
+        <w:spacing w:after="0" w:line="240" w:lineRule="auto"/>
+        <w:jc w:val="both"/>
+        <w:rPr>
+          <w:rFonts w:ascii="Arial" w:hAnsi="Arial" w:cs="Arial"/>
+          <w:sz w:val="21"/>
+          <w:szCs w:val="21"/>
+          <w:lang w:val="es-MX"/>
+        </w:rPr>
+      </w:pPr>
+      <w:r>
+        <w:rPr>
+          <w:rFonts w:ascii="Arial" w:hAnsi="Arial" w:cs="Arial"/>
+          <w:sz w:val="21"/>
+          <w:szCs w:val="21"/>
+          <w:lang w:val="es-MX"/>
+        </w:rPr>
+        <w:t>Se compila a </w:t>
+      </w:r>
+      <w:proofErr w:type="spellStart"/>
+      <w:r>
+        <w:rPr>
+          <w:rFonts w:ascii="Arial" w:hAnsi="Arial" w:cs="Arial"/>
+          <w:b/>
+          <w:bCs/>
+          <w:sz w:val="21"/>
+          <w:szCs w:val="21"/>
+          <w:lang w:val="es-MX"/>
+        </w:rPr>
+        <w:t>bytecode</w:t>
+      </w:r>
+      <w:proofErr w:type="spellEnd"/>
+      <w:r>
+        <w:rPr>
+          <w:rFonts w:ascii="Arial" w:hAnsi="Arial" w:cs="Arial"/>
+          <w:sz w:val="21"/>
+          <w:szCs w:val="21"/>
+          <w:lang w:val="es-MX"/>
+        </w:rPr>
+        <w:t> y se ejecuta.</w:t>
+      </w:r>
+    </w:p>
+    <w:p>
+      <w:pPr>
+        <w:numPr>
+          <w:ilvl w:val="0"/>
+          <w:numId w:val="28"/>
+        </w:numPr>
+        <w:spacing w:after="0" w:line="240" w:lineRule="auto"/>
+        <w:jc w:val="both"/>
+        <w:rPr>
+          <w:rFonts w:ascii="Arial" w:hAnsi="Arial" w:cs="Arial"/>
+          <w:sz w:val="21"/>
+          <w:szCs w:val="21"/>
+          <w:lang w:val="es-MX"/>
+        </w:rPr>
+      </w:pPr>
+      <w:r>
+        <w:rPr>
+          <w:rFonts w:ascii="Arial" w:hAnsi="Arial" w:cs="Arial"/>
+          <w:sz w:val="21"/>
+          <w:szCs w:val="21"/>
+          <w:lang w:val="es-MX"/>
+        </w:rPr>
+        <w:t>Lo que se pueda se </w:t>
+      </w:r>
+      <w:r>
+        <w:rPr>
+          <w:rFonts w:ascii="Arial" w:hAnsi="Arial" w:cs="Arial"/>
+          <w:b/>
+          <w:bCs/>
+          <w:sz w:val="21"/>
+          <w:szCs w:val="21"/>
+          <w:lang w:val="es-MX"/>
+        </w:rPr>
+        <w:t xml:space="preserve">optimiza a machine </w:t>
+      </w:r>
+      <w:proofErr w:type="spellStart"/>
+      <w:r>
+        <w:rPr>
+          <w:rFonts w:ascii="Arial" w:hAnsi="Arial" w:cs="Arial"/>
+          <w:b/>
+          <w:bCs/>
+          <w:sz w:val="21"/>
+          <w:szCs w:val="21"/>
+          <w:lang w:val="es-MX"/>
+        </w:rPr>
+        <w:t>code</w:t>
+      </w:r>
+      <w:proofErr w:type="spellEnd"/>
+      <w:r>
+        <w:rPr>
+          <w:rFonts w:ascii="Arial" w:hAnsi="Arial" w:cs="Arial"/>
+          <w:sz w:val="21"/>
+          <w:szCs w:val="21"/>
+          <w:lang w:val="es-MX"/>
+        </w:rPr>
+        <w:t> y se reemplaza el código base.</w:t>
+      </w:r>
+    </w:p>
+    <w:p>
+      <w:pPr>
+        <w:spacing w:after="0" w:line="240" w:lineRule="auto"/>
+        <w:jc w:val="both"/>
+        <w:rPr>
+          <w:rFonts w:ascii="Arial" w:hAnsi="Arial" w:cs="Arial"/>
+          <w:sz w:val="21"/>
+          <w:szCs w:val="21"/>
+          <w:lang w:val="es-MX"/>
+        </w:rPr>
+      </w:pPr>
+      <w:r>
+        <w:rPr>
+          <w:rFonts w:ascii="Arial" w:hAnsi="Arial" w:cs="Arial"/>
+          <w:sz w:val="21"/>
+          <w:szCs w:val="21"/>
+          <w:lang w:val="es-MX"/>
+        </w:rPr>
+        <w:t>Un </w:t>
+      </w:r>
+      <w:proofErr w:type="spellStart"/>
+      <w:r>
+        <w:rPr>
+          <w:rFonts w:ascii="Arial" w:hAnsi="Arial" w:cs="Arial"/>
+          <w:b/>
+          <w:bCs/>
+          <w:sz w:val="21"/>
+          <w:szCs w:val="21"/>
+          <w:lang w:val="es-MX"/>
+        </w:rPr>
+        <w:t>SyntaxError</w:t>
+      </w:r>
+      <w:proofErr w:type="spellEnd"/>
+      <w:r>
+        <w:rPr>
+          <w:rFonts w:ascii="Arial" w:hAnsi="Arial" w:cs="Arial"/>
+          <w:sz w:val="21"/>
+          <w:szCs w:val="21"/>
+          <w:lang w:val="es-MX"/>
+        </w:rPr>
+        <w:t xml:space="preserve"> es lanzado cuando el motor JavaScript encuentra partes que no forman parte de la sintaxis del lenguaje y esto lo logra gracias a que se tiene un AST generado por el </w:t>
+      </w:r>
+      <w:proofErr w:type="spellStart"/>
+      <w:r>
+        <w:rPr>
+          <w:rFonts w:ascii="Arial" w:hAnsi="Arial" w:cs="Arial"/>
+          <w:sz w:val="21"/>
+          <w:szCs w:val="21"/>
+          <w:lang w:val="es-MX"/>
+        </w:rPr>
+        <w:t>parser</w:t>
+      </w:r>
+      <w:proofErr w:type="spellEnd"/>
+      <w:r>
+        <w:rPr>
+          <w:rFonts w:ascii="Arial" w:hAnsi="Arial" w:cs="Arial"/>
+          <w:sz w:val="21"/>
+          <w:szCs w:val="21"/>
+          <w:lang w:val="es-MX"/>
+        </w:rPr>
+        <w:t>.</w:t>
+      </w:r>
+    </w:p>
+    <w:p>
+      <w:pPr>
+        <w:spacing w:after="0" w:line="240" w:lineRule="auto"/>
+        <w:jc w:val="both"/>
+        <w:rPr>
+          <w:rFonts w:ascii="Arial" w:hAnsi="Arial" w:cs="Arial"/>
+          <w:sz w:val="21"/>
+          <w:szCs w:val="21"/>
+          <w:lang w:val="es-MX"/>
+        </w:rPr>
+      </w:pPr>
+      <w:r>
+        <w:rPr>
+          <w:rFonts w:ascii="Arial" w:hAnsi="Arial" w:cs="Arial"/>
+          <w:sz w:val="21"/>
+          <w:szCs w:val="21"/>
+          <w:lang w:val="es-MX"/>
+        </w:rPr>
+        <w:t>El </w:t>
+      </w:r>
+      <w:proofErr w:type="spellStart"/>
+      <w:r>
+        <w:rPr>
+          <w:rFonts w:ascii="Arial" w:hAnsi="Arial" w:cs="Arial"/>
+          <w:i/>
+          <w:iCs/>
+          <w:sz w:val="21"/>
+          <w:szCs w:val="21"/>
+          <w:lang w:val="es-MX"/>
+        </w:rPr>
+        <w:t>parser</w:t>
+      </w:r>
+      <w:proofErr w:type="spellEnd"/>
+      <w:r>
+        <w:rPr>
+          <w:rFonts w:ascii="Arial" w:hAnsi="Arial" w:cs="Arial"/>
+          <w:sz w:val="21"/>
+          <w:szCs w:val="21"/>
+          <w:lang w:val="es-MX"/>
+        </w:rPr>
+        <w:t xml:space="preserve"> es del 15% al 20% del proceso de ejecución por lo que hay que usar </w:t>
+      </w:r>
+      <w:proofErr w:type="spellStart"/>
+      <w:r>
+        <w:rPr>
+          <w:rFonts w:ascii="Arial" w:hAnsi="Arial" w:cs="Arial"/>
+          <w:sz w:val="21"/>
+          <w:szCs w:val="21"/>
+          <w:lang w:val="es-MX"/>
+        </w:rPr>
+        <w:t>parser</w:t>
+      </w:r>
+      <w:proofErr w:type="spellEnd"/>
+      <w:r>
+        <w:rPr>
+          <w:rFonts w:ascii="Arial" w:hAnsi="Arial" w:cs="Arial"/>
+          <w:sz w:val="21"/>
+          <w:szCs w:val="21"/>
+          <w:lang w:val="es-MX"/>
+        </w:rPr>
+        <w:t xml:space="preserve"> del código justo en el momento que lo necesitamos y no antes de saber si se va a usar o no.</w:t>
+      </w:r>
+    </w:p>
+    <w:p>
+      <w:pPr>
+        <w:spacing w:after="0" w:line="240" w:lineRule="auto"/>
+        <w:jc w:val="center"/>
+        <w:rPr>
+          <w:rFonts w:ascii="Arial" w:hAnsi="Arial" w:cs="Arial"/>
+          <w:sz w:val="21"/>
+          <w:szCs w:val="21"/>
+          <w:lang w:val="es-MX"/>
+        </w:rPr>
+      </w:pPr>
+      <w:r>
+        <w:rPr>
+          <w:noProof/>
+        </w:rPr>
+        <w:drawing>
+          <wp:inline distT="0" distB="0" distL="0" distR="0">
+            <wp:extent cx="4654541" cy="6432550"/>
+            <wp:effectExtent l="0" t="0" r="0" b="6350"/>
+            <wp:docPr id="13" name="Imagen 13"/>
+            <wp:cNvGraphicFramePr>
+              <a:graphicFrameLocks xmlns:a="http://schemas.openxmlformats.org/drawingml/2006/main" noChangeAspect="1"/>
+            </wp:cNvGraphicFramePr>
+            <a:graphic xmlns:a="http://schemas.openxmlformats.org/drawingml/2006/main">
+              <a:graphicData uri="http://schemas.openxmlformats.org/drawingml/2006/picture">
+                <pic:pic xmlns:pic="http://schemas.openxmlformats.org/drawingml/2006/picture">
+                  <pic:nvPicPr>
+                    <pic:cNvPr id="0" name="Picture 1"/>
+                    <pic:cNvPicPr>
+                      <a:picLocks noChangeAspect="1" noChangeArrowheads="1"/>
+                    </pic:cNvPicPr>
+                  </pic:nvPicPr>
+                  <pic:blipFill rotWithShape="1">
+                    <a:blip r:embed="rId26" cstate="print">
+                      <a:extLst>
+                        <a:ext uri="{28A0092B-C50C-407E-A947-70E740481C1C}">
+                          <a14:useLocalDpi xmlns:a14="http://schemas.microsoft.com/office/drawing/2010/main" val="0"/>
+                        </a:ext>
+                      </a:extLst>
+                    </a:blip>
+                    <a:srcRect l="3876" t="1624" r="5064" b="6077"/>
+                    <a:stretch/>
+                  </pic:blipFill>
+                  <pic:spPr bwMode="auto">
+                    <a:xfrm>
+                      <a:off x="0" y="0"/>
+                      <a:ext cx="4666095" cy="6448517"/>
+                    </a:xfrm>
+                    <a:prstGeom prst="rect">
+                      <a:avLst/>
+                    </a:prstGeom>
+                    <a:noFill/>
+                    <a:ln>
+                      <a:noFill/>
+                    </a:ln>
+                    <a:extLst>
+                      <a:ext uri="{53640926-AAD7-44D8-BBD7-CCE9431645EC}">
+                        <a14:shadowObscured xmlns:a14="http://schemas.microsoft.com/office/drawing/2010/main"/>
+                      </a:ext>
+                    </a:extLst>
+                  </pic:spPr>
+                </pic:pic>
+              </a:graphicData>
+            </a:graphic>
+          </wp:inline>
+        </w:drawing>
+      </w:r>
       <w:bookmarkStart w:id="0" w:name="_GoBack"/>
       <w:bookmarkEnd w:id="0"/>
     </w:p>
     <w:sectPr>
-      <w:footerReference w:type="default" r:id="rId26"/>
+      <w:footerReference w:type="default" r:id="rId27"/>
       <w:pgSz w:w="11907" w:h="16839" w:code="9"/>
       <w:pgMar w:top="1440" w:right="1440" w:bottom="1440" w:left="1440" w:header="720" w:footer="720" w:gutter="0"/>
       <w:cols w:space="720"/>
@@ -12906,9 +16940,9 @@
     </w:lvl>
   </w:abstractNum>
   <w:abstractNum w:abstractNumId="22" w15:restartNumberingAfterBreak="0">
-    <w:nsid w:val="6A6D24E8"/>
+    <w:nsid w:val="68CE6788"/>
     <w:multiLevelType w:val="multilevel"/>
-    <w:tmpl w:val="2068BB22"/>
+    <w:tmpl w:val="493CEE28"/>
     <w:lvl w:ilvl="0">
       <w:start w:val="1"/>
       <w:numFmt w:val="bullet"/>
@@ -13055,6 +17089,155 @@
     </w:lvl>
   </w:abstractNum>
   <w:abstractNum w:abstractNumId="23" w15:restartNumberingAfterBreak="0">
+    <w:nsid w:val="6A6D24E8"/>
+    <w:multiLevelType w:val="multilevel"/>
+    <w:tmpl w:val="2068BB22"/>
+    <w:lvl w:ilvl="0">
+      <w:start w:val="1"/>
+      <w:numFmt w:val="bullet"/>
+      <w:lvlText w:val=""/>
+      <w:lvlJc w:val="left"/>
+      <w:pPr>
+        <w:tabs>
+          <w:tab w:val="num" w:pos="720"/>
+        </w:tabs>
+        <w:ind w:left="720" w:hanging="360"/>
+      </w:pPr>
+      <w:rPr>
+        <w:rFonts w:ascii="Symbol" w:hAnsi="Symbol" w:hint="default"/>
+        <w:sz w:val="20"/>
+      </w:rPr>
+    </w:lvl>
+    <w:lvl w:ilvl="1" w:tentative="1">
+      <w:start w:val="1"/>
+      <w:numFmt w:val="bullet"/>
+      <w:lvlText w:val="o"/>
+      <w:lvlJc w:val="left"/>
+      <w:pPr>
+        <w:tabs>
+          <w:tab w:val="num" w:pos="1440"/>
+        </w:tabs>
+        <w:ind w:left="1440" w:hanging="360"/>
+      </w:pPr>
+      <w:rPr>
+        <w:rFonts w:ascii="Courier New" w:hAnsi="Courier New" w:hint="default"/>
+        <w:sz w:val="20"/>
+      </w:rPr>
+    </w:lvl>
+    <w:lvl w:ilvl="2" w:tentative="1">
+      <w:start w:val="1"/>
+      <w:numFmt w:val="bullet"/>
+      <w:lvlText w:val=""/>
+      <w:lvlJc w:val="left"/>
+      <w:pPr>
+        <w:tabs>
+          <w:tab w:val="num" w:pos="2160"/>
+        </w:tabs>
+        <w:ind w:left="2160" w:hanging="360"/>
+      </w:pPr>
+      <w:rPr>
+        <w:rFonts w:ascii="Wingdings" w:hAnsi="Wingdings" w:hint="default"/>
+        <w:sz w:val="20"/>
+      </w:rPr>
+    </w:lvl>
+    <w:lvl w:ilvl="3" w:tentative="1">
+      <w:start w:val="1"/>
+      <w:numFmt w:val="bullet"/>
+      <w:lvlText w:val=""/>
+      <w:lvlJc w:val="left"/>
+      <w:pPr>
+        <w:tabs>
+          <w:tab w:val="num" w:pos="2880"/>
+        </w:tabs>
+        <w:ind w:left="2880" w:hanging="360"/>
+      </w:pPr>
+      <w:rPr>
+        <w:rFonts w:ascii="Wingdings" w:hAnsi="Wingdings" w:hint="default"/>
+        <w:sz w:val="20"/>
+      </w:rPr>
+    </w:lvl>
+    <w:lvl w:ilvl="4" w:tentative="1">
+      <w:start w:val="1"/>
+      <w:numFmt w:val="bullet"/>
+      <w:lvlText w:val=""/>
+      <w:lvlJc w:val="left"/>
+      <w:pPr>
+        <w:tabs>
+          <w:tab w:val="num" w:pos="3600"/>
+        </w:tabs>
+        <w:ind w:left="3600" w:hanging="360"/>
+      </w:pPr>
+      <w:rPr>
+        <w:rFonts w:ascii="Wingdings" w:hAnsi="Wingdings" w:hint="default"/>
+        <w:sz w:val="20"/>
+      </w:rPr>
+    </w:lvl>
+    <w:lvl w:ilvl="5" w:tentative="1">
+      <w:start w:val="1"/>
+      <w:numFmt w:val="bullet"/>
+      <w:lvlText w:val=""/>
+      <w:lvlJc w:val="left"/>
+      <w:pPr>
+        <w:tabs>
+          <w:tab w:val="num" w:pos="4320"/>
+        </w:tabs>
+        <w:ind w:left="4320" w:hanging="360"/>
+      </w:pPr>
+      <w:rPr>
+        <w:rFonts w:ascii="Wingdings" w:hAnsi="Wingdings" w:hint="default"/>
+        <w:sz w:val="20"/>
+      </w:rPr>
+    </w:lvl>
+    <w:lvl w:ilvl="6" w:tentative="1">
+      <w:start w:val="1"/>
+      <w:numFmt w:val="bullet"/>
+      <w:lvlText w:val=""/>
+      <w:lvlJc w:val="left"/>
+      <w:pPr>
+        <w:tabs>
+          <w:tab w:val="num" w:pos="5040"/>
+        </w:tabs>
+        <w:ind w:left="5040" w:hanging="360"/>
+      </w:pPr>
+      <w:rPr>
+        <w:rFonts w:ascii="Wingdings" w:hAnsi="Wingdings" w:hint="default"/>
+        <w:sz w:val="20"/>
+      </w:rPr>
+    </w:lvl>
+    <w:lvl w:ilvl="7" w:tentative="1">
+      <w:start w:val="1"/>
+      <w:numFmt w:val="bullet"/>
+      <w:lvlText w:val=""/>
+      <w:lvlJc w:val="left"/>
+      <w:pPr>
+        <w:tabs>
+          <w:tab w:val="num" w:pos="5760"/>
+        </w:tabs>
+        <w:ind w:left="5760" w:hanging="360"/>
+      </w:pPr>
+      <w:rPr>
+        <w:rFonts w:ascii="Wingdings" w:hAnsi="Wingdings" w:hint="default"/>
+        <w:sz w:val="20"/>
+      </w:rPr>
+    </w:lvl>
+    <w:lvl w:ilvl="8" w:tentative="1">
+      <w:start w:val="1"/>
+      <w:numFmt w:val="bullet"/>
+      <w:lvlText w:val=""/>
+      <w:lvlJc w:val="left"/>
+      <w:pPr>
+        <w:tabs>
+          <w:tab w:val="num" w:pos="6480"/>
+        </w:tabs>
+        <w:ind w:left="6480" w:hanging="360"/>
+      </w:pPr>
+      <w:rPr>
+        <w:rFonts w:ascii="Wingdings" w:hAnsi="Wingdings" w:hint="default"/>
+        <w:sz w:val="20"/>
+      </w:rPr>
+    </w:lvl>
+  </w:abstractNum>
+  <w:abstractNum w:abstractNumId="24" w15:restartNumberingAfterBreak="0">
     <w:nsid w:val="735D1288"/>
     <w:multiLevelType w:val="multilevel"/>
     <w:tmpl w:val="0409001D"/>
@@ -13140,7 +17323,7 @@
       </w:pPr>
     </w:lvl>
   </w:abstractNum>
-  <w:abstractNum w:abstractNumId="24" w15:restartNumberingAfterBreak="0">
+  <w:abstractNum w:abstractNumId="25" w15:restartNumberingAfterBreak="0">
     <w:nsid w:val="76421687"/>
     <w:multiLevelType w:val="multilevel"/>
     <w:tmpl w:val="0409001D"/>
@@ -13226,7 +17409,7 @@
       </w:pPr>
     </w:lvl>
   </w:abstractNum>
-  <w:abstractNum w:abstractNumId="25" w15:restartNumberingAfterBreak="0">
+  <w:abstractNum w:abstractNumId="26" w15:restartNumberingAfterBreak="0">
     <w:nsid w:val="7A2C3EB3"/>
     <w:multiLevelType w:val="multilevel"/>
     <w:tmpl w:val="84B46318"/>
@@ -13313,7 +17496,7 @@
       </w:pPr>
     </w:lvl>
   </w:abstractNum>
-  <w:abstractNum w:abstractNumId="26" w15:restartNumberingAfterBreak="0">
+  <w:abstractNum w:abstractNumId="27" w15:restartNumberingAfterBreak="0">
     <w:nsid w:val="7F3A1AB1"/>
     <w:multiLevelType w:val="multilevel"/>
     <w:tmpl w:val="04090023"/>
@@ -13413,16 +17596,16 @@
     <w:abstractNumId w:val="14"/>
   </w:num>
   <w:num w:numId="5">
+    <w:abstractNumId w:val="25"/>
+  </w:num>
+  <w:num w:numId="6">
+    <w:abstractNumId w:val="26"/>
+  </w:num>
+  <w:num w:numId="7">
     <w:abstractNumId w:val="24"/>
   </w:num>
-  <w:num w:numId="6">
-    <w:abstractNumId w:val="25"/>
-  </w:num>
-  <w:num w:numId="7">
-    <w:abstractNumId w:val="23"/>
-  </w:num>
   <w:num w:numId="8">
-    <w:abstractNumId w:val="26"/>
+    <w:abstractNumId w:val="27"/>
   </w:num>
   <w:num w:numId="9">
     <w:abstractNumId w:val="9"/>
@@ -13479,6 +17662,9 @@
     <w:abstractNumId w:val="21"/>
   </w:num>
   <w:num w:numId="27">
+    <w:abstractNumId w:val="23"/>
+  </w:num>
+  <w:num w:numId="28">
     <w:abstractNumId w:val="22"/>
   </w:num>
 </w:numbering>
@@ -16530,7 +20716,7 @@
 </file>
 
 <file path=customXml/itemProps4.xml><?xml version="1.0" encoding="utf-8"?>
-<ds:datastoreItem xmlns:ds="http://schemas.openxmlformats.org/officeDocument/2006/customXml" ds:itemID="{B0A2B57C-ACEF-442B-98F2-F46151D26B35}">
+<ds:datastoreItem xmlns:ds="http://schemas.openxmlformats.org/officeDocument/2006/customXml" ds:itemID="{822DD766-26C4-4C05-9042-5146F27850A6}">
   <ds:schemaRefs>
     <ds:schemaRef ds:uri="http://schemas.openxmlformats.org/officeDocument/2006/bibliography"/>
   </ds:schemaRefs>

--- a/CursoProfesionalJavaScript.docx
+++ b/CursoProfesionalJavaScript.docx
@@ -14622,6 +14622,7 @@
       <w:r>
         <w:rPr>
           <w:rFonts w:ascii="Arial" w:hAnsi="Arial" w:cs="Arial"/>
+          <w:noProof/>
           <w:sz w:val="21"/>
           <w:szCs w:val="21"/>
           <w:lang w:val="es-MX"/>
@@ -14678,6 +14679,7 @@
       <w:r>
         <w:rPr>
           <w:rFonts w:ascii="Arial" w:hAnsi="Arial" w:cs="Arial"/>
+          <w:noProof/>
           <w:sz w:val="21"/>
           <w:szCs w:val="21"/>
           <w:lang w:val="es-MX"/>
@@ -14733,6 +14735,7 @@
       <w:r>
         <w:rPr>
           <w:rFonts w:ascii="Arial" w:hAnsi="Arial" w:cs="Arial"/>
+          <w:noProof/>
           <w:sz w:val="21"/>
           <w:szCs w:val="21"/>
           <w:lang w:val="es-MX"/>
@@ -14788,6 +14791,7 @@
       <w:r>
         <w:rPr>
           <w:rFonts w:ascii="Arial" w:hAnsi="Arial" w:cs="Arial"/>
+          <w:noProof/>
           <w:sz w:val="21"/>
           <w:szCs w:val="21"/>
           <w:lang w:val="es-MX"/>
@@ -15270,11 +15274,1752 @@
           </wp:inline>
         </w:drawing>
       </w:r>
+    </w:p>
+    <w:p>
+      <w:pPr>
+        <w:pStyle w:val="Ttulo1"/>
+        <w:rPr>
+          <w:u w:val="single"/>
+        </w:rPr>
+      </w:pPr>
+      <w:r>
+        <w:rPr>
+          <w:u w:val="single"/>
+        </w:rPr>
+        <w:lastRenderedPageBreak/>
+        <w:t>Abstract Syntax Tree en Práctica</w:t>
+      </w:r>
+    </w:p>
+    <w:p>
+      <w:pPr>
+        <w:pStyle w:val="Ttulo2"/>
+        <w:shd w:val="clear" w:color="auto" w:fill="FFFFFF"/>
+        <w:spacing w:before="0" w:line="240" w:lineRule="auto"/>
+        <w:jc w:val="both"/>
+        <w:rPr>
+          <w:rFonts w:ascii="Arial" w:hAnsi="Arial" w:cs="Arial"/>
+          <w:color w:val="4A4A4A"/>
+          <w:sz w:val="21"/>
+          <w:szCs w:val="21"/>
+        </w:rPr>
+      </w:pPr>
+      <w:r>
+        <w:rPr>
+          <w:rFonts w:ascii="Arial" w:hAnsi="Arial" w:cs="Arial"/>
+          <w:color w:val="4A4A4A"/>
+          <w:sz w:val="21"/>
+          <w:szCs w:val="21"/>
+        </w:rPr>
+        <w:t>Abstract Syntax Tree en Práctica</w:t>
+      </w:r>
+    </w:p>
+    <w:p>
+      <w:pPr>
+        <w:pStyle w:val="NormalWeb"/>
+        <w:shd w:val="clear" w:color="auto" w:fill="FFFFFF"/>
+        <w:spacing w:before="0" w:beforeAutospacing="0" w:after="0" w:afterAutospacing="0"/>
+        <w:jc w:val="both"/>
+        <w:rPr>
+          <w:rFonts w:ascii="Arial" w:hAnsi="Arial" w:cs="Arial"/>
+          <w:color w:val="4A4A4A"/>
+          <w:sz w:val="21"/>
+          <w:szCs w:val="21"/>
+        </w:rPr>
+      </w:pPr>
+      <w:r>
+        <w:rPr>
+          <w:rFonts w:ascii="Arial" w:hAnsi="Arial" w:cs="Arial"/>
+          <w:color w:val="4A4A4A"/>
+          <w:sz w:val="21"/>
+          <w:szCs w:val="21"/>
+        </w:rPr>
+        <w:t>‌</w:t>
+      </w:r>
+    </w:p>
+    <w:p>
+      <w:pPr>
+        <w:pStyle w:val="NormalWeb"/>
+        <w:shd w:val="clear" w:color="auto" w:fill="FFFFFF"/>
+        <w:spacing w:before="0" w:beforeAutospacing="0" w:after="0" w:afterAutospacing="0"/>
+        <w:jc w:val="both"/>
+        <w:rPr>
+          <w:rFonts w:ascii="Arial" w:hAnsi="Arial" w:cs="Arial"/>
+          <w:color w:val="4A4A4A"/>
+          <w:sz w:val="21"/>
+          <w:szCs w:val="21"/>
+        </w:rPr>
+      </w:pPr>
+      <w:r>
+        <w:rPr>
+          <w:rFonts w:ascii="Arial" w:hAnsi="Arial" w:cs="Arial"/>
+          <w:color w:val="4A4A4A"/>
+          <w:sz w:val="21"/>
+          <w:szCs w:val="21"/>
+        </w:rPr>
+        <w:t>Vamos a usar el </w:t>
+      </w:r>
+      <w:r>
+        <w:rPr>
+          <w:rStyle w:val="Textoennegrita"/>
+          <w:rFonts w:ascii="Arial" w:hAnsi="Arial" w:cs="Arial"/>
+          <w:color w:val="4A4A4A"/>
+          <w:sz w:val="21"/>
+          <w:szCs w:val="21"/>
+        </w:rPr>
+        <w:t>AST</w:t>
+      </w:r>
+      <w:r>
+        <w:rPr>
+          <w:rFonts w:ascii="Arial" w:hAnsi="Arial" w:cs="Arial"/>
+          <w:color w:val="4A4A4A"/>
+          <w:sz w:val="21"/>
+          <w:szCs w:val="21"/>
+        </w:rPr>
+        <w:t> para crear una regla de </w:t>
+      </w:r>
+      <w:proofErr w:type="spellStart"/>
+      <w:r>
+        <w:rPr>
+          <w:rStyle w:val="Textoennegrita"/>
+          <w:rFonts w:ascii="Arial" w:hAnsi="Arial" w:cs="Arial"/>
+          <w:color w:val="4A4A4A"/>
+          <w:sz w:val="21"/>
+          <w:szCs w:val="21"/>
+        </w:rPr>
+        <w:t>eslint</w:t>
+      </w:r>
+      <w:proofErr w:type="spellEnd"/>
+      <w:r>
+        <w:rPr>
+          <w:rFonts w:ascii="Arial" w:hAnsi="Arial" w:cs="Arial"/>
+          <w:color w:val="4A4A4A"/>
+          <w:sz w:val="21"/>
+          <w:szCs w:val="21"/>
+        </w:rPr>
+        <w:t xml:space="preserve">, este analizará estéticamente nuestro código a ver si hay que levantar </w:t>
+      </w:r>
+      <w:proofErr w:type="gramStart"/>
+      <w:r>
+        <w:rPr>
+          <w:rFonts w:ascii="Arial" w:hAnsi="Arial" w:cs="Arial"/>
+          <w:color w:val="4A4A4A"/>
+          <w:sz w:val="21"/>
+          <w:szCs w:val="21"/>
+        </w:rPr>
+        <w:t>un </w:t>
+      </w:r>
+      <w:proofErr w:type="spellStart"/>
+      <w:r>
+        <w:rPr>
+          <w:rStyle w:val="nfasis"/>
+          <w:rFonts w:ascii="Arial" w:hAnsi="Arial" w:cs="Arial"/>
+          <w:color w:val="4A4A4A"/>
+          <w:sz w:val="21"/>
+          <w:szCs w:val="21"/>
+        </w:rPr>
+        <w:t>warning</w:t>
+      </w:r>
+      <w:proofErr w:type="spellEnd"/>
+      <w:proofErr w:type="gramEnd"/>
+      <w:r>
+        <w:rPr>
+          <w:rFonts w:ascii="Arial" w:hAnsi="Arial" w:cs="Arial"/>
+          <w:color w:val="4A4A4A"/>
+          <w:sz w:val="21"/>
+          <w:szCs w:val="21"/>
+        </w:rPr>
+        <w:t xml:space="preserve"> por violar la sintaxis. </w:t>
+      </w:r>
+      <w:proofErr w:type="gramStart"/>
+      <w:r>
+        <w:rPr>
+          <w:rFonts w:ascii="Arial" w:hAnsi="Arial" w:cs="Arial"/>
+          <w:color w:val="4A4A4A"/>
+          <w:sz w:val="21"/>
+          <w:szCs w:val="21"/>
+        </w:rPr>
+        <w:t>Muchas de estas reglas ya viene</w:t>
+      </w:r>
+      <w:proofErr w:type="gramEnd"/>
+      <w:r>
+        <w:rPr>
+          <w:rFonts w:ascii="Arial" w:hAnsi="Arial" w:cs="Arial"/>
+          <w:color w:val="4A4A4A"/>
+          <w:sz w:val="21"/>
+          <w:szCs w:val="21"/>
+        </w:rPr>
+        <w:t xml:space="preserve"> con e </w:t>
+      </w:r>
+      <w:proofErr w:type="spellStart"/>
+      <w:r>
+        <w:rPr>
+          <w:rStyle w:val="nfasis"/>
+          <w:rFonts w:ascii="Arial" w:hAnsi="Arial" w:cs="Arial"/>
+          <w:color w:val="4A4A4A"/>
+          <w:sz w:val="21"/>
+          <w:szCs w:val="21"/>
+        </w:rPr>
+        <w:t>eslint</w:t>
+      </w:r>
+      <w:proofErr w:type="spellEnd"/>
+      <w:r>
+        <w:rPr>
+          <w:rFonts w:ascii="Arial" w:hAnsi="Arial" w:cs="Arial"/>
+          <w:color w:val="4A4A4A"/>
+          <w:sz w:val="21"/>
+          <w:szCs w:val="21"/>
+        </w:rPr>
+        <w:t>, pero podemos agregar nuestras propias reglas. Vamos a usar la herramienta </w:t>
+      </w:r>
+      <w:hyperlink r:id="rId27" w:anchor="/gist/16fc27fc420f705455f2b42b6c804aa1/d9cc7988c2c743d7edfbb3c3b1abed866c975ee4" w:tgtFrame="_blank" w:history="1">
+        <w:r>
+          <w:rPr>
+            <w:rStyle w:val="Hipervnculo"/>
+            <w:rFonts w:ascii="Arial" w:eastAsiaTheme="majorEastAsia" w:hAnsi="Arial" w:cs="Arial"/>
+            <w:color w:val="0791E6"/>
+            <w:sz w:val="21"/>
+            <w:szCs w:val="21"/>
+          </w:rPr>
+          <w:t>AST | Explorer</w:t>
+        </w:r>
+      </w:hyperlink>
+      <w:r>
+        <w:rPr>
+          <w:rFonts w:ascii="Arial" w:hAnsi="Arial" w:cs="Arial"/>
+          <w:color w:val="4A4A4A"/>
+          <w:sz w:val="21"/>
+          <w:szCs w:val="21"/>
+        </w:rPr>
+        <w:t> para experimentar. Usaremos la configuración por defecto, veremos en la parte superior izquierda el código que vamos a ingresar, a la derecha el </w:t>
+      </w:r>
+      <w:proofErr w:type="spellStart"/>
+      <w:r>
+        <w:rPr>
+          <w:rStyle w:val="nfasis"/>
+          <w:rFonts w:ascii="Arial" w:hAnsi="Arial" w:cs="Arial"/>
+          <w:color w:val="4A4A4A"/>
+          <w:sz w:val="21"/>
+          <w:szCs w:val="21"/>
+        </w:rPr>
+        <w:t>tree</w:t>
+      </w:r>
+      <w:proofErr w:type="spellEnd"/>
+      <w:r>
+        <w:rPr>
+          <w:rFonts w:ascii="Arial" w:hAnsi="Arial" w:cs="Arial"/>
+          <w:color w:val="4A4A4A"/>
+          <w:sz w:val="21"/>
+          <w:szCs w:val="21"/>
+        </w:rPr>
+        <w:t> creado, en la parte inferior izquierda las funciones de las reglas y a la derecha de eso la salida de nuestro código.</w:t>
+      </w:r>
+    </w:p>
+    <w:p>
+      <w:pPr>
+        <w:pStyle w:val="NormalWeb"/>
+        <w:shd w:val="clear" w:color="auto" w:fill="FFFFFF"/>
+        <w:spacing w:before="0" w:beforeAutospacing="0" w:after="0" w:afterAutospacing="0"/>
+        <w:jc w:val="both"/>
+        <w:rPr>
+          <w:rFonts w:ascii="Arial" w:hAnsi="Arial" w:cs="Arial"/>
+          <w:color w:val="4A4A4A"/>
+          <w:sz w:val="21"/>
+          <w:szCs w:val="21"/>
+        </w:rPr>
+      </w:pPr>
+      <w:r>
+        <w:rPr>
+          <w:rFonts w:ascii="Arial" w:hAnsi="Arial" w:cs="Arial"/>
+          <w:color w:val="4A4A4A"/>
+          <w:sz w:val="21"/>
+          <w:szCs w:val="21"/>
+        </w:rPr>
+        <w:t>‌</w:t>
+      </w:r>
+    </w:p>
+    <w:p>
+      <w:pPr>
+        <w:pStyle w:val="Ttulo2"/>
+        <w:shd w:val="clear" w:color="auto" w:fill="FFFFFF"/>
+        <w:spacing w:before="0" w:line="240" w:lineRule="auto"/>
+        <w:jc w:val="both"/>
+        <w:rPr>
+          <w:rFonts w:ascii="Arial" w:hAnsi="Arial" w:cs="Arial"/>
+          <w:color w:val="4A4A4A"/>
+          <w:sz w:val="21"/>
+          <w:szCs w:val="21"/>
+        </w:rPr>
+      </w:pPr>
+      <w:r>
+        <w:rPr>
+          <w:rFonts w:ascii="Arial" w:hAnsi="Arial" w:cs="Arial"/>
+          <w:color w:val="4A4A4A"/>
+          <w:sz w:val="21"/>
+          <w:szCs w:val="21"/>
+        </w:rPr>
+        <w:t>Test</w:t>
+      </w:r>
+    </w:p>
+    <w:p>
+      <w:pPr>
+        <w:pStyle w:val="NormalWeb"/>
+        <w:shd w:val="clear" w:color="auto" w:fill="FFFFFF"/>
+        <w:spacing w:before="0" w:beforeAutospacing="0" w:after="0" w:afterAutospacing="0"/>
+        <w:jc w:val="both"/>
+        <w:rPr>
+          <w:rFonts w:ascii="Arial" w:hAnsi="Arial" w:cs="Arial"/>
+          <w:color w:val="4A4A4A"/>
+          <w:sz w:val="21"/>
+          <w:szCs w:val="21"/>
+        </w:rPr>
+      </w:pPr>
+      <w:r>
+        <w:rPr>
+          <w:rFonts w:ascii="Arial" w:hAnsi="Arial" w:cs="Arial"/>
+          <w:color w:val="4A4A4A"/>
+          <w:sz w:val="21"/>
+          <w:szCs w:val="21"/>
+        </w:rPr>
+        <w:t>‌</w:t>
+      </w:r>
+    </w:p>
+    <w:p>
+      <w:pPr>
+        <w:pStyle w:val="NormalWeb"/>
+        <w:shd w:val="clear" w:color="auto" w:fill="FFFFFF"/>
+        <w:spacing w:before="0" w:beforeAutospacing="0" w:after="0" w:afterAutospacing="0"/>
+        <w:jc w:val="both"/>
+        <w:rPr>
+          <w:rFonts w:ascii="Arial" w:hAnsi="Arial" w:cs="Arial"/>
+          <w:color w:val="4A4A4A"/>
+          <w:sz w:val="21"/>
+          <w:szCs w:val="21"/>
+        </w:rPr>
+      </w:pPr>
+      <w:r>
+        <w:rPr>
+          <w:rFonts w:ascii="Arial" w:hAnsi="Arial" w:cs="Arial"/>
+          <w:color w:val="4A4A4A"/>
+          <w:sz w:val="21"/>
+          <w:szCs w:val="21"/>
+        </w:rPr>
+        <w:t>En el </w:t>
+      </w:r>
+      <w:proofErr w:type="gramStart"/>
+      <w:r>
+        <w:rPr>
+          <w:rStyle w:val="Textoennegrita"/>
+          <w:rFonts w:ascii="Arial" w:hAnsi="Arial" w:cs="Arial"/>
+          <w:color w:val="4A4A4A"/>
+          <w:sz w:val="21"/>
+          <w:szCs w:val="21"/>
+        </w:rPr>
+        <w:t>link</w:t>
+      </w:r>
+      <w:proofErr w:type="gramEnd"/>
+      <w:r>
+        <w:rPr>
+          <w:rFonts w:ascii="Arial" w:hAnsi="Arial" w:cs="Arial"/>
+          <w:color w:val="4A4A4A"/>
+          <w:sz w:val="21"/>
+          <w:szCs w:val="21"/>
+        </w:rPr>
+        <w:t> de </w:t>
+      </w:r>
+      <w:r>
+        <w:rPr>
+          <w:rStyle w:val="Textoennegrita"/>
+          <w:rFonts w:ascii="Arial" w:hAnsi="Arial" w:cs="Arial"/>
+          <w:color w:val="4A4A4A"/>
+          <w:sz w:val="21"/>
+          <w:szCs w:val="21"/>
+        </w:rPr>
+        <w:t>AST Explorer</w:t>
+      </w:r>
+      <w:r>
+        <w:rPr>
+          <w:rFonts w:ascii="Arial" w:hAnsi="Arial" w:cs="Arial"/>
+          <w:color w:val="4A4A4A"/>
+          <w:sz w:val="21"/>
+          <w:szCs w:val="21"/>
+        </w:rPr>
+        <w:t xml:space="preserve"> ya tenemos un código escrito. Donde </w:t>
+      </w:r>
+      <w:proofErr w:type="gramStart"/>
+      <w:r>
+        <w:rPr>
+          <w:rFonts w:ascii="Arial" w:hAnsi="Arial" w:cs="Arial"/>
+          <w:color w:val="4A4A4A"/>
+          <w:sz w:val="21"/>
+          <w:szCs w:val="21"/>
+        </w:rPr>
+        <w:t>el la primera entrada</w:t>
+      </w:r>
+      <w:proofErr w:type="gramEnd"/>
+      <w:r>
+        <w:rPr>
+          <w:rFonts w:ascii="Arial" w:hAnsi="Arial" w:cs="Arial"/>
+          <w:color w:val="4A4A4A"/>
+          <w:sz w:val="21"/>
+          <w:szCs w:val="21"/>
+        </w:rPr>
+        <w:t xml:space="preserve"> tenemos las tareas que debe cumplir nuestro </w:t>
+      </w:r>
+      <w:proofErr w:type="spellStart"/>
+      <w:r>
+        <w:rPr>
+          <w:rStyle w:val="Textoennegrita"/>
+          <w:rFonts w:ascii="Arial" w:hAnsi="Arial" w:cs="Arial"/>
+          <w:color w:val="4A4A4A"/>
+          <w:sz w:val="21"/>
+          <w:szCs w:val="21"/>
+        </w:rPr>
+        <w:t>fixer</w:t>
+      </w:r>
+      <w:proofErr w:type="spellEnd"/>
+      <w:r>
+        <w:rPr>
+          <w:rFonts w:ascii="Arial" w:hAnsi="Arial" w:cs="Arial"/>
+          <w:color w:val="4A4A4A"/>
+          <w:sz w:val="21"/>
+          <w:szCs w:val="21"/>
+        </w:rPr>
+        <w:t>.</w:t>
+      </w:r>
+    </w:p>
+    <w:p>
+      <w:pPr>
+        <w:pStyle w:val="HTMLconformatoprevio"/>
+        <w:shd w:val="clear" w:color="auto" w:fill="333333"/>
+        <w:jc w:val="both"/>
+        <w:rPr>
+          <w:rStyle w:val="CdigoHTML"/>
+          <w:color w:val="FFFFFF"/>
+          <w:sz w:val="21"/>
+          <w:szCs w:val="21"/>
+          <w:lang w:val="en-US"/>
+        </w:rPr>
+      </w:pPr>
+      <w:r>
+        <w:rPr>
+          <w:rStyle w:val="CdigoHTML"/>
+          <w:color w:val="FFFFFF"/>
+          <w:sz w:val="21"/>
+          <w:szCs w:val="21"/>
+          <w:lang w:val="en-US"/>
+        </w:rPr>
+        <w:t>const pi = 3.1415;</w:t>
+      </w:r>
+    </w:p>
+    <w:p>
+      <w:pPr>
+        <w:pStyle w:val="HTMLconformatoprevio"/>
+        <w:shd w:val="clear" w:color="auto" w:fill="333333"/>
+        <w:jc w:val="both"/>
+        <w:rPr>
+          <w:rStyle w:val="CdigoHTML"/>
+          <w:color w:val="FFFFFF"/>
+          <w:sz w:val="21"/>
+          <w:szCs w:val="21"/>
+          <w:lang w:val="en-US"/>
+        </w:rPr>
+      </w:pPr>
+      <w:r>
+        <w:rPr>
+          <w:rStyle w:val="CdigoHTML"/>
+          <w:color w:val="FFFFFF"/>
+          <w:sz w:val="21"/>
+          <w:szCs w:val="21"/>
+          <w:lang w:val="en-US"/>
+        </w:rPr>
+        <w:t xml:space="preserve">const </w:t>
+      </w:r>
+      <w:proofErr w:type="spellStart"/>
+      <w:r>
+        <w:rPr>
+          <w:rStyle w:val="CdigoHTML"/>
+          <w:color w:val="FFFFFF"/>
+          <w:sz w:val="21"/>
+          <w:szCs w:val="21"/>
+          <w:lang w:val="en-US"/>
+        </w:rPr>
+        <w:t>half_pi</w:t>
+      </w:r>
+      <w:proofErr w:type="spellEnd"/>
+      <w:r>
+        <w:rPr>
+          <w:rStyle w:val="CdigoHTML"/>
+          <w:color w:val="FFFFFF"/>
+          <w:sz w:val="21"/>
+          <w:szCs w:val="21"/>
+          <w:lang w:val="en-US"/>
+        </w:rPr>
+        <w:t xml:space="preserve"> = 1.57075;</w:t>
+      </w:r>
+    </w:p>
+    <w:p>
+      <w:pPr>
+        <w:pStyle w:val="HTMLconformatoprevio"/>
+        <w:shd w:val="clear" w:color="auto" w:fill="333333"/>
+        <w:jc w:val="both"/>
+        <w:rPr>
+          <w:rStyle w:val="CdigoHTML"/>
+          <w:color w:val="FFFFFF"/>
+          <w:sz w:val="21"/>
+          <w:szCs w:val="21"/>
+        </w:rPr>
+      </w:pPr>
+      <w:r>
+        <w:rPr>
+          <w:rStyle w:val="CdigoHTML"/>
+          <w:color w:val="FFFFFF"/>
+          <w:sz w:val="21"/>
+          <w:szCs w:val="21"/>
+        </w:rPr>
+        <w:t xml:space="preserve">// </w:t>
+      </w:r>
+      <w:proofErr w:type="gramStart"/>
+      <w:r>
+        <w:rPr>
+          <w:rStyle w:val="CdigoHTML"/>
+          <w:color w:val="FFFFFF"/>
+          <w:sz w:val="21"/>
+          <w:szCs w:val="21"/>
+        </w:rPr>
+        <w:t>variable constantes</w:t>
+      </w:r>
+      <w:proofErr w:type="gramEnd"/>
+    </w:p>
+    <w:p>
+      <w:pPr>
+        <w:pStyle w:val="HTMLconformatoprevio"/>
+        <w:shd w:val="clear" w:color="auto" w:fill="333333"/>
+        <w:jc w:val="both"/>
+        <w:rPr>
+          <w:rStyle w:val="CdigoHTML"/>
+          <w:color w:val="FFFFFF"/>
+          <w:sz w:val="21"/>
+          <w:szCs w:val="21"/>
+        </w:rPr>
+      </w:pPr>
+      <w:r>
+        <w:rPr>
+          <w:rStyle w:val="CdigoHTML"/>
+          <w:color w:val="FFFFFF"/>
+          <w:sz w:val="21"/>
+          <w:szCs w:val="21"/>
+        </w:rPr>
+        <w:t>// variables que guarden un numero</w:t>
+      </w:r>
+    </w:p>
+    <w:p>
+      <w:pPr>
+        <w:pStyle w:val="HTMLconformatoprevio"/>
+        <w:shd w:val="clear" w:color="auto" w:fill="333333"/>
+        <w:jc w:val="both"/>
+        <w:rPr>
+          <w:rStyle w:val="CdigoHTML"/>
+          <w:color w:val="FFFFFF"/>
+          <w:sz w:val="21"/>
+          <w:szCs w:val="21"/>
+        </w:rPr>
+      </w:pPr>
+    </w:p>
+    <w:p>
+      <w:pPr>
+        <w:pStyle w:val="HTMLconformatoprevio"/>
+        <w:shd w:val="clear" w:color="auto" w:fill="333333"/>
+        <w:jc w:val="both"/>
+        <w:rPr>
+          <w:rStyle w:val="CdigoHTML"/>
+          <w:color w:val="FFFFFF"/>
+          <w:sz w:val="21"/>
+          <w:szCs w:val="21"/>
+        </w:rPr>
+      </w:pPr>
+      <w:r>
+        <w:rPr>
+          <w:rStyle w:val="CdigoHTML"/>
+          <w:color w:val="FFFFFF"/>
+          <w:sz w:val="21"/>
+          <w:szCs w:val="21"/>
+        </w:rPr>
+        <w:t>// El nombre de la variable tiene que estar en UPPERCASE</w:t>
+      </w:r>
+    </w:p>
+    <w:p>
+      <w:pPr>
+        <w:pStyle w:val="NormalWeb"/>
+        <w:shd w:val="clear" w:color="auto" w:fill="FFFFFF"/>
+        <w:spacing w:before="0" w:beforeAutospacing="0" w:after="0" w:afterAutospacing="0"/>
+        <w:jc w:val="both"/>
+        <w:rPr>
+          <w:rFonts w:ascii="Arial" w:hAnsi="Arial" w:cs="Arial"/>
+          <w:color w:val="4A4A4A"/>
+          <w:sz w:val="21"/>
+          <w:szCs w:val="21"/>
+        </w:rPr>
+      </w:pPr>
+      <w:r>
+        <w:rPr>
+          <w:rFonts w:ascii="Arial" w:hAnsi="Arial" w:cs="Arial"/>
+          <w:color w:val="4A4A4A"/>
+          <w:sz w:val="21"/>
+          <w:szCs w:val="21"/>
+        </w:rPr>
+        <w:t>‌</w:t>
+      </w:r>
+    </w:p>
+    <w:p>
+      <w:pPr>
+        <w:pStyle w:val="NormalWeb"/>
+        <w:shd w:val="clear" w:color="auto" w:fill="FFFFFF"/>
+        <w:spacing w:before="0" w:beforeAutospacing="0" w:after="0" w:afterAutospacing="0"/>
+        <w:jc w:val="both"/>
+        <w:rPr>
+          <w:rFonts w:ascii="Arial" w:hAnsi="Arial" w:cs="Arial"/>
+          <w:color w:val="4A4A4A"/>
+          <w:sz w:val="21"/>
+          <w:szCs w:val="21"/>
+        </w:rPr>
+      </w:pPr>
+      <w:r>
+        <w:rPr>
+          <w:rFonts w:ascii="Arial" w:hAnsi="Arial" w:cs="Arial"/>
+          <w:color w:val="4A4A4A"/>
+          <w:sz w:val="21"/>
+          <w:szCs w:val="21"/>
+        </w:rPr>
+        <w:t xml:space="preserve">A la derecha tenemos el árbol completo de todas estas declaraciones y gracias a </w:t>
+      </w:r>
+      <w:proofErr w:type="spellStart"/>
+      <w:r>
+        <w:rPr>
+          <w:rFonts w:ascii="Arial" w:hAnsi="Arial" w:cs="Arial"/>
+          <w:color w:val="4A4A4A"/>
+          <w:sz w:val="21"/>
+          <w:szCs w:val="21"/>
+        </w:rPr>
+        <w:t>el</w:t>
+      </w:r>
+      <w:proofErr w:type="spellEnd"/>
+      <w:r>
+        <w:rPr>
+          <w:rFonts w:ascii="Arial" w:hAnsi="Arial" w:cs="Arial"/>
+          <w:color w:val="4A4A4A"/>
+          <w:sz w:val="21"/>
+          <w:szCs w:val="21"/>
+        </w:rPr>
+        <w:t xml:space="preserve"> podemos manipular, detectar errores o interpretar lo que escribamos. Luego implementamos una función que recibe la declaración de la variable y accedemos a los datos que nos ofrece el AST para lograr cumplir con los requerimientos de nuestro solucionador.</w:t>
+      </w:r>
+    </w:p>
+    <w:p>
+      <w:pPr>
+        <w:pStyle w:val="HTMLconformatoprevio"/>
+        <w:shd w:val="clear" w:color="auto" w:fill="333333"/>
+        <w:jc w:val="both"/>
+        <w:rPr>
+          <w:rStyle w:val="CdigoHTML"/>
+          <w:color w:val="FFFFFF"/>
+          <w:sz w:val="21"/>
+          <w:szCs w:val="21"/>
+          <w:lang w:val="en-US"/>
+        </w:rPr>
+      </w:pPr>
+      <w:r>
+        <w:rPr>
+          <w:rStyle w:val="CdigoHTML"/>
+          <w:color w:val="FFFFFF"/>
+          <w:sz w:val="21"/>
+          <w:szCs w:val="21"/>
+          <w:lang w:val="en-US"/>
+        </w:rPr>
+        <w:t>export default function(context) {</w:t>
+      </w:r>
+    </w:p>
+    <w:p>
+      <w:pPr>
+        <w:pStyle w:val="HTMLconformatoprevio"/>
+        <w:shd w:val="clear" w:color="auto" w:fill="333333"/>
+        <w:jc w:val="both"/>
+        <w:rPr>
+          <w:rStyle w:val="CdigoHTML"/>
+          <w:color w:val="FFFFFF"/>
+          <w:sz w:val="21"/>
+          <w:szCs w:val="21"/>
+          <w:lang w:val="en-US"/>
+        </w:rPr>
+      </w:pPr>
+      <w:r>
+        <w:rPr>
+          <w:rStyle w:val="CdigoHTML"/>
+          <w:color w:val="FFFFFF"/>
+          <w:sz w:val="21"/>
+          <w:szCs w:val="21"/>
+          <w:lang w:val="en-US"/>
+        </w:rPr>
+        <w:t xml:space="preserve">  return {</w:t>
+      </w:r>
+    </w:p>
+    <w:p>
+      <w:pPr>
+        <w:pStyle w:val="HTMLconformatoprevio"/>
+        <w:shd w:val="clear" w:color="auto" w:fill="333333"/>
+        <w:jc w:val="both"/>
+        <w:rPr>
+          <w:rStyle w:val="CdigoHTML"/>
+          <w:color w:val="FFFFFF"/>
+          <w:sz w:val="21"/>
+          <w:szCs w:val="21"/>
+        </w:rPr>
+      </w:pPr>
+      <w:r>
+        <w:rPr>
+          <w:rStyle w:val="CdigoHTML"/>
+          <w:color w:val="FFFFFF"/>
+          <w:sz w:val="21"/>
+          <w:szCs w:val="21"/>
+          <w:lang w:val="en-US"/>
+        </w:rPr>
+        <w:t xml:space="preserve">    </w:t>
+      </w:r>
+      <w:proofErr w:type="spellStart"/>
+      <w:r>
+        <w:rPr>
+          <w:rStyle w:val="CdigoHTML"/>
+          <w:color w:val="FFFFFF"/>
+          <w:sz w:val="21"/>
+          <w:szCs w:val="21"/>
+        </w:rPr>
+        <w:t>VariableDeclaration</w:t>
+      </w:r>
+      <w:proofErr w:type="spellEnd"/>
+      <w:r>
+        <w:rPr>
+          <w:rStyle w:val="CdigoHTML"/>
+          <w:color w:val="FFFFFF"/>
+          <w:sz w:val="21"/>
+          <w:szCs w:val="21"/>
+        </w:rPr>
+        <w:t>(</w:t>
+      </w:r>
+      <w:proofErr w:type="spellStart"/>
+      <w:r>
+        <w:rPr>
+          <w:rStyle w:val="CdigoHTML"/>
+          <w:color w:val="FFFFFF"/>
+          <w:sz w:val="21"/>
+          <w:szCs w:val="21"/>
+        </w:rPr>
+        <w:t>node</w:t>
+      </w:r>
+      <w:proofErr w:type="spellEnd"/>
+      <w:r>
+        <w:rPr>
+          <w:rStyle w:val="CdigoHTML"/>
+          <w:color w:val="FFFFFF"/>
+          <w:sz w:val="21"/>
+          <w:szCs w:val="21"/>
+        </w:rPr>
+        <w:t>) {</w:t>
+      </w:r>
+    </w:p>
+    <w:p>
+      <w:pPr>
+        <w:pStyle w:val="HTMLconformatoprevio"/>
+        <w:shd w:val="clear" w:color="auto" w:fill="333333"/>
+        <w:jc w:val="both"/>
+        <w:rPr>
+          <w:rStyle w:val="CdigoHTML"/>
+          <w:color w:val="FFFFFF"/>
+          <w:sz w:val="21"/>
+          <w:szCs w:val="21"/>
+        </w:rPr>
+      </w:pPr>
+      <w:r>
+        <w:rPr>
+          <w:rStyle w:val="CdigoHTML"/>
+          <w:color w:val="FFFFFF"/>
+          <w:sz w:val="21"/>
+          <w:szCs w:val="21"/>
+        </w:rPr>
+        <w:t xml:space="preserve">        // tipo de variable </w:t>
+      </w:r>
+      <w:proofErr w:type="spellStart"/>
+      <w:r>
+        <w:rPr>
+          <w:rStyle w:val="CdigoHTML"/>
+          <w:color w:val="FFFFFF"/>
+          <w:sz w:val="21"/>
+          <w:szCs w:val="21"/>
+        </w:rPr>
+        <w:t>const</w:t>
+      </w:r>
+      <w:proofErr w:type="spellEnd"/>
+    </w:p>
+    <w:p>
+      <w:pPr>
+        <w:pStyle w:val="HTMLconformatoprevio"/>
+        <w:shd w:val="clear" w:color="auto" w:fill="333333"/>
+        <w:jc w:val="both"/>
+        <w:rPr>
+          <w:rStyle w:val="CdigoHTML"/>
+          <w:color w:val="FFFFFF"/>
+          <w:sz w:val="21"/>
+          <w:szCs w:val="21"/>
+          <w:lang w:val="en-US"/>
+        </w:rPr>
+      </w:pPr>
+      <w:r>
+        <w:rPr>
+          <w:rStyle w:val="CdigoHTML"/>
+          <w:color w:val="FFFFFF"/>
+          <w:sz w:val="21"/>
+          <w:szCs w:val="21"/>
+        </w:rPr>
+        <w:t xml:space="preserve">          </w:t>
+      </w:r>
+      <w:r>
+        <w:rPr>
+          <w:rStyle w:val="CdigoHTML"/>
+          <w:color w:val="FFFFFF"/>
+          <w:sz w:val="21"/>
+          <w:szCs w:val="21"/>
+          <w:lang w:val="en-US"/>
+        </w:rPr>
+        <w:t>if (</w:t>
+      </w:r>
+      <w:proofErr w:type="spellStart"/>
+      <w:proofErr w:type="gramStart"/>
+      <w:r>
+        <w:rPr>
+          <w:rStyle w:val="CdigoHTML"/>
+          <w:color w:val="FFFFFF"/>
+          <w:sz w:val="21"/>
+          <w:szCs w:val="21"/>
+          <w:lang w:val="en-US"/>
+        </w:rPr>
+        <w:t>node.kind</w:t>
+      </w:r>
+      <w:proofErr w:type="spellEnd"/>
+      <w:proofErr w:type="gramEnd"/>
+      <w:r>
+        <w:rPr>
+          <w:rStyle w:val="CdigoHTML"/>
+          <w:color w:val="FFFFFF"/>
+          <w:sz w:val="21"/>
+          <w:szCs w:val="21"/>
+          <w:lang w:val="en-US"/>
+        </w:rPr>
+        <w:t xml:space="preserve"> === "const") {</w:t>
+      </w:r>
+    </w:p>
+    <w:p>
+      <w:pPr>
+        <w:pStyle w:val="HTMLconformatoprevio"/>
+        <w:shd w:val="clear" w:color="auto" w:fill="333333"/>
+        <w:jc w:val="both"/>
+        <w:rPr>
+          <w:rStyle w:val="CdigoHTML"/>
+          <w:color w:val="FFFFFF"/>
+          <w:sz w:val="21"/>
+          <w:szCs w:val="21"/>
+          <w:lang w:val="en-US"/>
+        </w:rPr>
+      </w:pPr>
+      <w:r>
+        <w:rPr>
+          <w:rStyle w:val="CdigoHTML"/>
+          <w:color w:val="FFFFFF"/>
+          <w:sz w:val="21"/>
+          <w:szCs w:val="21"/>
+          <w:lang w:val="en-US"/>
+        </w:rPr>
+        <w:t xml:space="preserve">          const declaration = </w:t>
+      </w:r>
+      <w:proofErr w:type="spellStart"/>
+      <w:proofErr w:type="gramStart"/>
+      <w:r>
+        <w:rPr>
+          <w:rStyle w:val="CdigoHTML"/>
+          <w:color w:val="FFFFFF"/>
+          <w:sz w:val="21"/>
+          <w:szCs w:val="21"/>
+          <w:lang w:val="en-US"/>
+        </w:rPr>
+        <w:t>node.declarations</w:t>
+      </w:r>
+      <w:proofErr w:type="spellEnd"/>
+      <w:proofErr w:type="gramEnd"/>
+      <w:r>
+        <w:rPr>
+          <w:rStyle w:val="CdigoHTML"/>
+          <w:color w:val="FFFFFF"/>
+          <w:sz w:val="21"/>
+          <w:szCs w:val="21"/>
+          <w:lang w:val="en-US"/>
+        </w:rPr>
+        <w:t>[0];</w:t>
+      </w:r>
+    </w:p>
+    <w:p>
+      <w:pPr>
+        <w:pStyle w:val="HTMLconformatoprevio"/>
+        <w:shd w:val="clear" w:color="auto" w:fill="333333"/>
+        <w:jc w:val="both"/>
+        <w:rPr>
+          <w:rStyle w:val="CdigoHTML"/>
+          <w:color w:val="FFFFFF"/>
+          <w:sz w:val="21"/>
+          <w:szCs w:val="21"/>
+          <w:lang w:val="en-US"/>
+        </w:rPr>
+      </w:pPr>
+    </w:p>
+    <w:p>
+      <w:pPr>
+        <w:pStyle w:val="HTMLconformatoprevio"/>
+        <w:shd w:val="clear" w:color="auto" w:fill="333333"/>
+        <w:jc w:val="both"/>
+        <w:rPr>
+          <w:rStyle w:val="CdigoHTML"/>
+          <w:color w:val="FFFFFF"/>
+          <w:sz w:val="21"/>
+          <w:szCs w:val="21"/>
+        </w:rPr>
+      </w:pPr>
+      <w:r>
+        <w:rPr>
+          <w:rStyle w:val="CdigoHTML"/>
+          <w:color w:val="FFFFFF"/>
+          <w:sz w:val="21"/>
+          <w:szCs w:val="21"/>
+          <w:lang w:val="en-US"/>
+        </w:rPr>
+        <w:t xml:space="preserve">          </w:t>
+      </w:r>
+      <w:r>
+        <w:rPr>
+          <w:rStyle w:val="CdigoHTML"/>
+          <w:color w:val="FFFFFF"/>
+          <w:sz w:val="21"/>
+          <w:szCs w:val="21"/>
+        </w:rPr>
+        <w:t xml:space="preserve">// </w:t>
+      </w:r>
+      <w:proofErr w:type="gramStart"/>
+      <w:r>
+        <w:rPr>
+          <w:rStyle w:val="CdigoHTML"/>
+          <w:color w:val="FFFFFF"/>
+          <w:sz w:val="21"/>
+          <w:szCs w:val="21"/>
+        </w:rPr>
+        <w:t>asegurarnos</w:t>
+      </w:r>
+      <w:proofErr w:type="gramEnd"/>
+      <w:r>
+        <w:rPr>
+          <w:rStyle w:val="CdigoHTML"/>
+          <w:color w:val="FFFFFF"/>
+          <w:sz w:val="21"/>
+          <w:szCs w:val="21"/>
+        </w:rPr>
+        <w:t xml:space="preserve"> que el valor es un numero</w:t>
+      </w:r>
+    </w:p>
+    <w:p>
+      <w:pPr>
+        <w:pStyle w:val="HTMLconformatoprevio"/>
+        <w:shd w:val="clear" w:color="auto" w:fill="333333"/>
+        <w:jc w:val="both"/>
+        <w:rPr>
+          <w:rStyle w:val="CdigoHTML"/>
+          <w:color w:val="FFFFFF"/>
+          <w:sz w:val="21"/>
+          <w:szCs w:val="21"/>
+          <w:lang w:val="en-US"/>
+        </w:rPr>
+      </w:pPr>
+      <w:r>
+        <w:rPr>
+          <w:rStyle w:val="CdigoHTML"/>
+          <w:color w:val="FFFFFF"/>
+          <w:sz w:val="21"/>
+          <w:szCs w:val="21"/>
+        </w:rPr>
+        <w:t xml:space="preserve">          </w:t>
+      </w:r>
+      <w:r>
+        <w:rPr>
+          <w:rStyle w:val="CdigoHTML"/>
+          <w:color w:val="FFFFFF"/>
+          <w:sz w:val="21"/>
+          <w:szCs w:val="21"/>
+          <w:lang w:val="en-US"/>
+        </w:rPr>
+        <w:t>if (</w:t>
+      </w:r>
+      <w:proofErr w:type="spellStart"/>
+      <w:r>
+        <w:rPr>
+          <w:rStyle w:val="CdigoHTML"/>
+          <w:color w:val="FFFFFF"/>
+          <w:sz w:val="21"/>
+          <w:szCs w:val="21"/>
+          <w:lang w:val="en-US"/>
+        </w:rPr>
+        <w:t>typeof</w:t>
+      </w:r>
+      <w:proofErr w:type="spellEnd"/>
+      <w:r>
+        <w:rPr>
+          <w:rStyle w:val="CdigoHTML"/>
+          <w:color w:val="FFFFFF"/>
+          <w:sz w:val="21"/>
+          <w:szCs w:val="21"/>
+          <w:lang w:val="en-US"/>
+        </w:rPr>
+        <w:t xml:space="preserve"> </w:t>
+      </w:r>
+      <w:proofErr w:type="spellStart"/>
+      <w:proofErr w:type="gramStart"/>
+      <w:r>
+        <w:rPr>
+          <w:rStyle w:val="CdigoHTML"/>
+          <w:color w:val="FFFFFF"/>
+          <w:sz w:val="21"/>
+          <w:szCs w:val="21"/>
+          <w:lang w:val="en-US"/>
+        </w:rPr>
+        <w:t>declaration.init</w:t>
+      </w:r>
+      <w:proofErr w:type="gramEnd"/>
+      <w:r>
+        <w:rPr>
+          <w:rStyle w:val="CdigoHTML"/>
+          <w:color w:val="FFFFFF"/>
+          <w:sz w:val="21"/>
+          <w:szCs w:val="21"/>
+          <w:lang w:val="en-US"/>
+        </w:rPr>
+        <w:t>.value</w:t>
+      </w:r>
+      <w:proofErr w:type="spellEnd"/>
+      <w:r>
+        <w:rPr>
+          <w:rStyle w:val="CdigoHTML"/>
+          <w:color w:val="FFFFFF"/>
+          <w:sz w:val="21"/>
+          <w:szCs w:val="21"/>
+          <w:lang w:val="en-US"/>
+        </w:rPr>
+        <w:t xml:space="preserve"> === "number") {</w:t>
+      </w:r>
+    </w:p>
+    <w:p>
+      <w:pPr>
+        <w:pStyle w:val="HTMLconformatoprevio"/>
+        <w:shd w:val="clear" w:color="auto" w:fill="333333"/>
+        <w:jc w:val="both"/>
+        <w:rPr>
+          <w:rStyle w:val="CdigoHTML"/>
+          <w:color w:val="FFFFFF"/>
+          <w:sz w:val="21"/>
+          <w:szCs w:val="21"/>
+          <w:lang w:val="en-US"/>
+        </w:rPr>
+      </w:pPr>
+      <w:r>
+        <w:rPr>
+          <w:rStyle w:val="CdigoHTML"/>
+          <w:color w:val="FFFFFF"/>
+          <w:sz w:val="21"/>
+          <w:szCs w:val="21"/>
+          <w:lang w:val="en-US"/>
+        </w:rPr>
+        <w:t xml:space="preserve">            if (</w:t>
+      </w:r>
+      <w:proofErr w:type="gramStart"/>
+      <w:r>
+        <w:rPr>
+          <w:rStyle w:val="CdigoHTML"/>
+          <w:color w:val="FFFFFF"/>
+          <w:sz w:val="21"/>
+          <w:szCs w:val="21"/>
+          <w:lang w:val="en-US"/>
+        </w:rPr>
+        <w:t>declaration.id.name !</w:t>
+      </w:r>
+      <w:proofErr w:type="gramEnd"/>
+      <w:r>
+        <w:rPr>
+          <w:rStyle w:val="CdigoHTML"/>
+          <w:color w:val="FFFFFF"/>
+          <w:sz w:val="21"/>
+          <w:szCs w:val="21"/>
+          <w:lang w:val="en-US"/>
+        </w:rPr>
+        <w:t xml:space="preserve">== </w:t>
+      </w:r>
+      <w:proofErr w:type="spellStart"/>
+      <w:r>
+        <w:rPr>
+          <w:rStyle w:val="CdigoHTML"/>
+          <w:color w:val="FFFFFF"/>
+          <w:sz w:val="21"/>
+          <w:szCs w:val="21"/>
+          <w:lang w:val="en-US"/>
+        </w:rPr>
+        <w:t>declaration.id.name.toUpperCase</w:t>
+      </w:r>
+      <w:proofErr w:type="spellEnd"/>
+      <w:r>
+        <w:rPr>
+          <w:rStyle w:val="CdigoHTML"/>
+          <w:color w:val="FFFFFF"/>
+          <w:sz w:val="21"/>
+          <w:szCs w:val="21"/>
+          <w:lang w:val="en-US"/>
+        </w:rPr>
+        <w:t>()) {</w:t>
+      </w:r>
+    </w:p>
+    <w:p>
+      <w:pPr>
+        <w:pStyle w:val="HTMLconformatoprevio"/>
+        <w:shd w:val="clear" w:color="auto" w:fill="333333"/>
+        <w:jc w:val="both"/>
+        <w:rPr>
+          <w:rStyle w:val="CdigoHTML"/>
+          <w:color w:val="FFFFFF"/>
+          <w:sz w:val="21"/>
+          <w:szCs w:val="21"/>
+        </w:rPr>
+      </w:pPr>
+      <w:r>
+        <w:rPr>
+          <w:rStyle w:val="CdigoHTML"/>
+          <w:color w:val="FFFFFF"/>
+          <w:sz w:val="21"/>
+          <w:szCs w:val="21"/>
+          <w:lang w:val="en-US"/>
+        </w:rPr>
+        <w:t xml:space="preserve">              </w:t>
+      </w:r>
+      <w:proofErr w:type="spellStart"/>
+      <w:proofErr w:type="gramStart"/>
+      <w:r>
+        <w:rPr>
+          <w:rStyle w:val="CdigoHTML"/>
+          <w:color w:val="FFFFFF"/>
+          <w:sz w:val="21"/>
+          <w:szCs w:val="21"/>
+        </w:rPr>
+        <w:t>context.report</w:t>
+      </w:r>
+      <w:proofErr w:type="spellEnd"/>
+      <w:proofErr w:type="gramEnd"/>
+      <w:r>
+        <w:rPr>
+          <w:rStyle w:val="CdigoHTML"/>
+          <w:color w:val="FFFFFF"/>
+          <w:sz w:val="21"/>
+          <w:szCs w:val="21"/>
+        </w:rPr>
+        <w:t>({</w:t>
+      </w:r>
+    </w:p>
+    <w:p>
+      <w:pPr>
+        <w:pStyle w:val="HTMLconformatoprevio"/>
+        <w:shd w:val="clear" w:color="auto" w:fill="333333"/>
+        <w:jc w:val="both"/>
+        <w:rPr>
+          <w:rStyle w:val="CdigoHTML"/>
+          <w:color w:val="FFFFFF"/>
+          <w:sz w:val="21"/>
+          <w:szCs w:val="21"/>
+        </w:rPr>
+      </w:pPr>
+      <w:r>
+        <w:rPr>
+          <w:rStyle w:val="CdigoHTML"/>
+          <w:color w:val="FFFFFF"/>
+          <w:sz w:val="21"/>
+          <w:szCs w:val="21"/>
+        </w:rPr>
+        <w:t xml:space="preserve">                </w:t>
+      </w:r>
+      <w:proofErr w:type="spellStart"/>
+      <w:r>
+        <w:rPr>
+          <w:rStyle w:val="CdigoHTML"/>
+          <w:color w:val="FFFFFF"/>
+          <w:sz w:val="21"/>
+          <w:szCs w:val="21"/>
+        </w:rPr>
+        <w:t>node</w:t>
+      </w:r>
+      <w:proofErr w:type="spellEnd"/>
+      <w:r>
+        <w:rPr>
+          <w:rStyle w:val="CdigoHTML"/>
+          <w:color w:val="FFFFFF"/>
+          <w:sz w:val="21"/>
+          <w:szCs w:val="21"/>
+        </w:rPr>
+        <w:t xml:space="preserve">: </w:t>
+      </w:r>
+      <w:proofErr w:type="spellStart"/>
+      <w:r>
+        <w:rPr>
+          <w:rStyle w:val="CdigoHTML"/>
+          <w:color w:val="FFFFFF"/>
+          <w:sz w:val="21"/>
+          <w:szCs w:val="21"/>
+        </w:rPr>
+        <w:t>declaration.id</w:t>
+      </w:r>
+      <w:proofErr w:type="spellEnd"/>
+      <w:r>
+        <w:rPr>
+          <w:rStyle w:val="CdigoHTML"/>
+          <w:color w:val="FFFFFF"/>
+          <w:sz w:val="21"/>
+          <w:szCs w:val="21"/>
+        </w:rPr>
+        <w:t>,</w:t>
+      </w:r>
+    </w:p>
+    <w:p>
+      <w:pPr>
+        <w:pStyle w:val="HTMLconformatoprevio"/>
+        <w:shd w:val="clear" w:color="auto" w:fill="333333"/>
+        <w:jc w:val="both"/>
+        <w:rPr>
+          <w:rStyle w:val="CdigoHTML"/>
+          <w:color w:val="FFFFFF"/>
+          <w:sz w:val="21"/>
+          <w:szCs w:val="21"/>
+        </w:rPr>
+      </w:pPr>
+      <w:r>
+        <w:rPr>
+          <w:rStyle w:val="CdigoHTML"/>
+          <w:color w:val="FFFFFF"/>
+          <w:sz w:val="21"/>
+          <w:szCs w:val="21"/>
+        </w:rPr>
+        <w:t xml:space="preserve">                </w:t>
+      </w:r>
+      <w:proofErr w:type="spellStart"/>
+      <w:r>
+        <w:rPr>
+          <w:rStyle w:val="CdigoHTML"/>
+          <w:color w:val="FFFFFF"/>
+          <w:sz w:val="21"/>
+          <w:szCs w:val="21"/>
+        </w:rPr>
+        <w:t>message</w:t>
+      </w:r>
+      <w:proofErr w:type="spellEnd"/>
+      <w:r>
+        <w:rPr>
+          <w:rStyle w:val="CdigoHTML"/>
+          <w:color w:val="FFFFFF"/>
+          <w:sz w:val="21"/>
+          <w:szCs w:val="21"/>
+        </w:rPr>
+        <w:t>: "El nombre de la constante debe estar en mayúsculas",</w:t>
+      </w:r>
+    </w:p>
+    <w:p>
+      <w:pPr>
+        <w:pStyle w:val="HTMLconformatoprevio"/>
+        <w:shd w:val="clear" w:color="auto" w:fill="333333"/>
+        <w:jc w:val="both"/>
+        <w:rPr>
+          <w:rStyle w:val="CdigoHTML"/>
+          <w:color w:val="FFFFFF"/>
+          <w:sz w:val="21"/>
+          <w:szCs w:val="21"/>
+          <w:lang w:val="en-US"/>
+        </w:rPr>
+      </w:pPr>
+      <w:r>
+        <w:rPr>
+          <w:rStyle w:val="CdigoHTML"/>
+          <w:color w:val="FFFFFF"/>
+          <w:sz w:val="21"/>
+          <w:szCs w:val="21"/>
+        </w:rPr>
+        <w:t xml:space="preserve">                </w:t>
+      </w:r>
+      <w:r>
+        <w:rPr>
+          <w:rStyle w:val="CdigoHTML"/>
+          <w:color w:val="FFFFFF"/>
+          <w:sz w:val="21"/>
+          <w:szCs w:val="21"/>
+          <w:lang w:val="en-US"/>
+        </w:rPr>
+        <w:t>fix: function(fixer) {</w:t>
+      </w:r>
+    </w:p>
+    <w:p>
+      <w:pPr>
+        <w:pStyle w:val="HTMLconformatoprevio"/>
+        <w:shd w:val="clear" w:color="auto" w:fill="333333"/>
+        <w:jc w:val="both"/>
+        <w:rPr>
+          <w:rStyle w:val="CdigoHTML"/>
+          <w:color w:val="FFFFFF"/>
+          <w:sz w:val="21"/>
+          <w:szCs w:val="21"/>
+          <w:lang w:val="en-US"/>
+        </w:rPr>
+      </w:pPr>
+      <w:r>
+        <w:rPr>
+          <w:rStyle w:val="CdigoHTML"/>
+          <w:color w:val="FFFFFF"/>
+          <w:sz w:val="21"/>
+          <w:szCs w:val="21"/>
+          <w:lang w:val="en-US"/>
+        </w:rPr>
+        <w:t xml:space="preserve">                  return </w:t>
+      </w:r>
+      <w:proofErr w:type="spellStart"/>
+      <w:proofErr w:type="gramStart"/>
+      <w:r>
+        <w:rPr>
+          <w:rStyle w:val="CdigoHTML"/>
+          <w:color w:val="FFFFFF"/>
+          <w:sz w:val="21"/>
+          <w:szCs w:val="21"/>
+          <w:lang w:val="en-US"/>
+        </w:rPr>
+        <w:t>fixer.replaceText</w:t>
+      </w:r>
+      <w:proofErr w:type="spellEnd"/>
+      <w:proofErr w:type="gramEnd"/>
+      <w:r>
+        <w:rPr>
+          <w:rStyle w:val="CdigoHTML"/>
+          <w:color w:val="FFFFFF"/>
+          <w:sz w:val="21"/>
+          <w:szCs w:val="21"/>
+          <w:lang w:val="en-US"/>
+        </w:rPr>
+        <w:t xml:space="preserve">(declaration.id, </w:t>
+      </w:r>
+      <w:proofErr w:type="spellStart"/>
+      <w:r>
+        <w:rPr>
+          <w:rStyle w:val="CdigoHTML"/>
+          <w:color w:val="FFFFFF"/>
+          <w:sz w:val="21"/>
+          <w:szCs w:val="21"/>
+          <w:lang w:val="en-US"/>
+        </w:rPr>
+        <w:t>declaration.id.name.toUpperCase</w:t>
+      </w:r>
+      <w:proofErr w:type="spellEnd"/>
+      <w:r>
+        <w:rPr>
+          <w:rStyle w:val="CdigoHTML"/>
+          <w:color w:val="FFFFFF"/>
+          <w:sz w:val="21"/>
+          <w:szCs w:val="21"/>
+          <w:lang w:val="en-US"/>
+        </w:rPr>
+        <w:t>())</w:t>
+      </w:r>
+    </w:p>
+    <w:p>
+      <w:pPr>
+        <w:pStyle w:val="HTMLconformatoprevio"/>
+        <w:shd w:val="clear" w:color="auto" w:fill="333333"/>
+        <w:jc w:val="both"/>
+        <w:rPr>
+          <w:rStyle w:val="CdigoHTML"/>
+          <w:color w:val="FFFFFF"/>
+          <w:sz w:val="21"/>
+          <w:szCs w:val="21"/>
+        </w:rPr>
+      </w:pPr>
+      <w:r>
+        <w:rPr>
+          <w:rStyle w:val="CdigoHTML"/>
+          <w:color w:val="FFFFFF"/>
+          <w:sz w:val="21"/>
+          <w:szCs w:val="21"/>
+          <w:lang w:val="en-US"/>
+        </w:rPr>
+        <w:t xml:space="preserve">                </w:t>
+      </w:r>
+      <w:r>
+        <w:rPr>
+          <w:rStyle w:val="CdigoHTML"/>
+          <w:color w:val="FFFFFF"/>
+          <w:sz w:val="21"/>
+          <w:szCs w:val="21"/>
+        </w:rPr>
+        <w:t>}</w:t>
+      </w:r>
+    </w:p>
+    <w:p>
+      <w:pPr>
+        <w:pStyle w:val="HTMLconformatoprevio"/>
+        <w:shd w:val="clear" w:color="auto" w:fill="333333"/>
+        <w:jc w:val="both"/>
+        <w:rPr>
+          <w:rStyle w:val="CdigoHTML"/>
+          <w:color w:val="FFFFFF"/>
+          <w:sz w:val="21"/>
+          <w:szCs w:val="21"/>
+        </w:rPr>
+      </w:pPr>
+      <w:r>
+        <w:rPr>
+          <w:rStyle w:val="CdigoHTML"/>
+          <w:color w:val="FFFFFF"/>
+          <w:sz w:val="21"/>
+          <w:szCs w:val="21"/>
+        </w:rPr>
+        <w:t xml:space="preserve">              })</w:t>
+      </w:r>
+    </w:p>
+    <w:p>
+      <w:pPr>
+        <w:pStyle w:val="HTMLconformatoprevio"/>
+        <w:shd w:val="clear" w:color="auto" w:fill="333333"/>
+        <w:jc w:val="both"/>
+        <w:rPr>
+          <w:rStyle w:val="CdigoHTML"/>
+          <w:color w:val="FFFFFF"/>
+          <w:sz w:val="21"/>
+          <w:szCs w:val="21"/>
+        </w:rPr>
+      </w:pPr>
+      <w:r>
+        <w:rPr>
+          <w:rStyle w:val="CdigoHTML"/>
+          <w:color w:val="FFFFFF"/>
+          <w:sz w:val="21"/>
+          <w:szCs w:val="21"/>
+        </w:rPr>
+        <w:t xml:space="preserve">            }</w:t>
+      </w:r>
+    </w:p>
+    <w:p>
+      <w:pPr>
+        <w:pStyle w:val="HTMLconformatoprevio"/>
+        <w:shd w:val="clear" w:color="auto" w:fill="333333"/>
+        <w:jc w:val="both"/>
+        <w:rPr>
+          <w:rStyle w:val="CdigoHTML"/>
+          <w:color w:val="FFFFFF"/>
+          <w:sz w:val="21"/>
+          <w:szCs w:val="21"/>
+        </w:rPr>
+      </w:pPr>
+      <w:r>
+        <w:rPr>
+          <w:rStyle w:val="CdigoHTML"/>
+          <w:color w:val="FFFFFF"/>
+          <w:sz w:val="21"/>
+          <w:szCs w:val="21"/>
+        </w:rPr>
+        <w:t xml:space="preserve">          }</w:t>
+      </w:r>
+    </w:p>
+    <w:p>
+      <w:pPr>
+        <w:pStyle w:val="HTMLconformatoprevio"/>
+        <w:shd w:val="clear" w:color="auto" w:fill="333333"/>
+        <w:jc w:val="both"/>
+        <w:rPr>
+          <w:rStyle w:val="CdigoHTML"/>
+          <w:color w:val="FFFFFF"/>
+          <w:sz w:val="21"/>
+          <w:szCs w:val="21"/>
+        </w:rPr>
+      </w:pPr>
+      <w:r>
+        <w:rPr>
+          <w:rStyle w:val="CdigoHTML"/>
+          <w:color w:val="FFFFFF"/>
+          <w:sz w:val="21"/>
+          <w:szCs w:val="21"/>
+        </w:rPr>
+        <w:t xml:space="preserve">        }</w:t>
+      </w:r>
+    </w:p>
+    <w:p>
+      <w:pPr>
+        <w:pStyle w:val="HTMLconformatoprevio"/>
+        <w:shd w:val="clear" w:color="auto" w:fill="333333"/>
+        <w:jc w:val="both"/>
+        <w:rPr>
+          <w:rStyle w:val="CdigoHTML"/>
+          <w:color w:val="FFFFFF"/>
+          <w:sz w:val="21"/>
+          <w:szCs w:val="21"/>
+        </w:rPr>
+      </w:pPr>
+      <w:r>
+        <w:rPr>
+          <w:rStyle w:val="CdigoHTML"/>
+          <w:color w:val="FFFFFF"/>
+          <w:sz w:val="21"/>
+          <w:szCs w:val="21"/>
+        </w:rPr>
+        <w:t xml:space="preserve">    }</w:t>
+      </w:r>
+    </w:p>
+    <w:p>
+      <w:pPr>
+        <w:pStyle w:val="HTMLconformatoprevio"/>
+        <w:shd w:val="clear" w:color="auto" w:fill="333333"/>
+        <w:jc w:val="both"/>
+        <w:rPr>
+          <w:rStyle w:val="CdigoHTML"/>
+          <w:color w:val="FFFFFF"/>
+          <w:sz w:val="21"/>
+          <w:szCs w:val="21"/>
+        </w:rPr>
+      </w:pPr>
+      <w:r>
+        <w:rPr>
+          <w:rStyle w:val="CdigoHTML"/>
+          <w:color w:val="FFFFFF"/>
+          <w:sz w:val="21"/>
+          <w:szCs w:val="21"/>
+        </w:rPr>
+        <w:t xml:space="preserve">  };</w:t>
+      </w:r>
+    </w:p>
+    <w:p>
+      <w:pPr>
+        <w:pStyle w:val="HTMLconformatoprevio"/>
+        <w:shd w:val="clear" w:color="auto" w:fill="333333"/>
+        <w:jc w:val="both"/>
+        <w:rPr>
+          <w:rStyle w:val="CdigoHTML"/>
+          <w:color w:val="FFFFFF"/>
+          <w:sz w:val="21"/>
+          <w:szCs w:val="21"/>
+        </w:rPr>
+      </w:pPr>
+      <w:r>
+        <w:rPr>
+          <w:rStyle w:val="CdigoHTML"/>
+          <w:color w:val="FFFFFF"/>
+          <w:sz w:val="21"/>
+          <w:szCs w:val="21"/>
+        </w:rPr>
+        <w:t>};</w:t>
+      </w:r>
+    </w:p>
+    <w:p>
+      <w:pPr>
+        <w:pStyle w:val="NormalWeb"/>
+        <w:shd w:val="clear" w:color="auto" w:fill="FFFFFF"/>
+        <w:spacing w:before="0" w:beforeAutospacing="0" w:after="0" w:afterAutospacing="0"/>
+        <w:jc w:val="both"/>
+        <w:rPr>
+          <w:rFonts w:ascii="Arial" w:hAnsi="Arial" w:cs="Arial"/>
+          <w:color w:val="4A4A4A"/>
+          <w:sz w:val="21"/>
+          <w:szCs w:val="21"/>
+        </w:rPr>
+      </w:pPr>
+      <w:r>
+        <w:rPr>
+          <w:rFonts w:ascii="Arial" w:hAnsi="Arial" w:cs="Arial"/>
+          <w:color w:val="4A4A4A"/>
+          <w:sz w:val="21"/>
+          <w:szCs w:val="21"/>
+        </w:rPr>
+        <w:t>‌</w:t>
+      </w:r>
+    </w:p>
+    <w:p>
+      <w:pPr>
+        <w:pStyle w:val="NormalWeb"/>
+        <w:shd w:val="clear" w:color="auto" w:fill="FFFFFF"/>
+        <w:spacing w:before="0" w:beforeAutospacing="0" w:after="0" w:afterAutospacing="0"/>
+        <w:jc w:val="both"/>
+        <w:rPr>
+          <w:rFonts w:ascii="Arial" w:hAnsi="Arial" w:cs="Arial"/>
+          <w:color w:val="4A4A4A"/>
+          <w:sz w:val="21"/>
+          <w:szCs w:val="21"/>
+        </w:rPr>
+      </w:pPr>
+      <w:r>
+        <w:rPr>
+          <w:rFonts w:ascii="Arial" w:hAnsi="Arial" w:cs="Arial"/>
+          <w:color w:val="4A4A4A"/>
+          <w:sz w:val="21"/>
+          <w:szCs w:val="21"/>
+        </w:rPr>
+        <w:t>Con </w:t>
+      </w:r>
+      <w:proofErr w:type="spellStart"/>
+      <w:proofErr w:type="gramStart"/>
+      <w:r>
+        <w:rPr>
+          <w:rStyle w:val="CdigoHTML"/>
+          <w:color w:val="4A4A4A"/>
+          <w:sz w:val="21"/>
+          <w:szCs w:val="21"/>
+        </w:rPr>
+        <w:t>context.report</w:t>
+      </w:r>
+      <w:proofErr w:type="spellEnd"/>
+      <w:proofErr w:type="gramEnd"/>
+      <w:r>
+        <w:rPr>
+          <w:rStyle w:val="CdigoHTML"/>
+          <w:color w:val="4A4A4A"/>
+          <w:sz w:val="21"/>
+          <w:szCs w:val="21"/>
+        </w:rPr>
+        <w:t>()</w:t>
+      </w:r>
+      <w:r>
+        <w:rPr>
+          <w:rFonts w:ascii="Arial" w:hAnsi="Arial" w:cs="Arial"/>
+          <w:color w:val="4A4A4A"/>
+          <w:sz w:val="21"/>
+          <w:szCs w:val="21"/>
+        </w:rPr>
+        <w:t> podemos mandar un </w:t>
+      </w:r>
+      <w:proofErr w:type="spellStart"/>
+      <w:r>
+        <w:rPr>
+          <w:rStyle w:val="nfasis"/>
+          <w:rFonts w:ascii="Arial" w:hAnsi="Arial" w:cs="Arial"/>
+          <w:color w:val="4A4A4A"/>
+          <w:sz w:val="21"/>
+          <w:szCs w:val="21"/>
+        </w:rPr>
+        <w:t>warning</w:t>
+      </w:r>
+      <w:proofErr w:type="spellEnd"/>
+      <w:r>
+        <w:rPr>
+          <w:rFonts w:ascii="Arial" w:hAnsi="Arial" w:cs="Arial"/>
+          <w:color w:val="4A4A4A"/>
+          <w:sz w:val="21"/>
+          <w:szCs w:val="21"/>
+        </w:rPr>
+        <w:t> y además podemos solucionar el problema que se haya presentado.</w:t>
+      </w:r>
+    </w:p>
+    <w:p>
+      <w:pPr>
+        <w:pStyle w:val="NormalWeb"/>
+        <w:shd w:val="clear" w:color="auto" w:fill="FFFFFF"/>
+        <w:spacing w:before="0" w:beforeAutospacing="0" w:after="0" w:afterAutospacing="0"/>
+        <w:jc w:val="both"/>
+        <w:rPr>
+          <w:rFonts w:ascii="Arial" w:hAnsi="Arial" w:cs="Arial"/>
+          <w:color w:val="4A4A4A"/>
+          <w:sz w:val="21"/>
+          <w:szCs w:val="21"/>
+        </w:rPr>
+      </w:pPr>
+    </w:p>
+    <w:p>
+      <w:pPr>
+        <w:pStyle w:val="NormalWeb"/>
+        <w:shd w:val="clear" w:color="auto" w:fill="FFFFFF"/>
+        <w:spacing w:before="0" w:beforeAutospacing="0" w:after="0" w:afterAutospacing="0"/>
+        <w:jc w:val="both"/>
+        <w:rPr>
+          <w:rFonts w:ascii="Arial" w:hAnsi="Arial" w:cs="Arial"/>
+          <w:color w:val="4A4A4A"/>
+          <w:sz w:val="21"/>
+          <w:szCs w:val="21"/>
+        </w:rPr>
+      </w:pPr>
+      <w:r>
+        <w:rPr>
+          <w:rFonts w:ascii="Arial" w:hAnsi="Arial" w:cs="Arial"/>
+          <w:color w:val="4A4A4A"/>
+          <w:sz w:val="21"/>
+          <w:szCs w:val="21"/>
+        </w:rPr>
+        <w:t>https://astexplorer.net/#/gist/16fc27fc420f705455f2b42b6c804aa1/d9cc7988c2c743d7edfbb3c3b1abed866c975ee4</w:t>
+      </w:r>
+    </w:p>
+    <w:p>
+      <w:pPr>
+        <w:pStyle w:val="NormalWeb"/>
+        <w:shd w:val="clear" w:color="auto" w:fill="FFFFFF"/>
+        <w:spacing w:before="0" w:beforeAutospacing="0" w:after="0" w:afterAutospacing="0"/>
+        <w:jc w:val="both"/>
+        <w:rPr>
+          <w:rFonts w:ascii="Arial" w:hAnsi="Arial" w:cs="Arial"/>
+          <w:color w:val="4A4A4A"/>
+          <w:sz w:val="21"/>
+          <w:szCs w:val="21"/>
+        </w:rPr>
+      </w:pPr>
+      <w:r>
+        <w:rPr>
+          <w:rFonts w:ascii="Arial" w:hAnsi="Arial" w:cs="Arial"/>
+          <w:color w:val="4A4A4A"/>
+          <w:sz w:val="21"/>
+          <w:szCs w:val="21"/>
+        </w:rPr>
+        <w:lastRenderedPageBreak/>
+        <w:drawing>
+          <wp:inline distT="0" distB="0" distL="0" distR="0" wp14:anchorId="7D352815" wp14:editId="6592FE3E">
+            <wp:extent cx="5732145" cy="2609850"/>
+            <wp:effectExtent l="0" t="0" r="1905" b="0"/>
+            <wp:docPr id="14" name="Imagen 14"/>
+            <wp:cNvGraphicFramePr>
+              <a:graphicFrameLocks xmlns:a="http://schemas.openxmlformats.org/drawingml/2006/main" noChangeAspect="1"/>
+            </wp:cNvGraphicFramePr>
+            <a:graphic xmlns:a="http://schemas.openxmlformats.org/drawingml/2006/main">
+              <a:graphicData uri="http://schemas.openxmlformats.org/drawingml/2006/picture">
+                <pic:pic xmlns:pic="http://schemas.openxmlformats.org/drawingml/2006/picture">
+                  <pic:nvPicPr>
+                    <pic:cNvPr id="1" name=""/>
+                    <pic:cNvPicPr/>
+                  </pic:nvPicPr>
+                  <pic:blipFill>
+                    <a:blip r:embed="rId28"/>
+                    <a:stretch>
+                      <a:fillRect/>
+                    </a:stretch>
+                  </pic:blipFill>
+                  <pic:spPr>
+                    <a:xfrm>
+                      <a:off x="0" y="0"/>
+                      <a:ext cx="5732145" cy="2609850"/>
+                    </a:xfrm>
+                    <a:prstGeom prst="rect">
+                      <a:avLst/>
+                    </a:prstGeom>
+                  </pic:spPr>
+                </pic:pic>
+              </a:graphicData>
+            </a:graphic>
+          </wp:inline>
+        </w:drawing>
+      </w:r>
       <w:bookmarkStart w:id="0" w:name="_GoBack"/>
       <w:bookmarkEnd w:id="0"/>
     </w:p>
     <w:sectPr>
-      <w:footerReference w:type="default" r:id="rId27"/>
+      <w:footerReference w:type="default" r:id="rId29"/>
       <w:pgSz w:w="11907" w:h="16839" w:code="9"/>
       <w:pgMar w:top="1440" w:right="1440" w:bottom="1440" w:left="1440" w:header="720" w:footer="720" w:gutter="0"/>
       <w:cols w:space="720"/>
@@ -18287,6 +20032,7 @@
   <w:style w:type="character" w:default="1" w:styleId="Fuentedeprrafopredeter">
     <w:name w:val="Default Paragraph Font"/>
     <w:uiPriority w:val="1"/>
+    <w:semiHidden/>
     <w:unhideWhenUsed/>
   </w:style>
   <w:style w:type="table" w:default="1" w:styleId="Tablanormal">
@@ -19452,141 +21198,6 @@
 </file>
 
 <file path=customXml/item1.xml><?xml version="1.0" encoding="utf-8"?>
-<p:properties xmlns:p="http://schemas.microsoft.com/office/2006/metadata/properties" xmlns:xsi="http://www.w3.org/2001/XMLSchema-instance" xmlns:pc="http://schemas.microsoft.com/office/infopath/2007/PartnerControls">
-  <documentManagement>
-    <APDescription xmlns="4873beb7-5857-4685-be1f-d57550cc96cc" xsi:nil="true"/>
-    <AssetExpire xmlns="4873beb7-5857-4685-be1f-d57550cc96cc">2029-01-01T08:00:00+00:00</AssetExpire>
-    <CampaignTagsTaxHTField0 xmlns="4873beb7-5857-4685-be1f-d57550cc96cc">
-      <Terms xmlns="http://schemas.microsoft.com/office/infopath/2007/PartnerControls"/>
-    </CampaignTagsTaxHTField0>
-    <IntlLangReviewDate xmlns="4873beb7-5857-4685-be1f-d57550cc96cc" xsi:nil="true"/>
-    <TPFriendlyName xmlns="4873beb7-5857-4685-be1f-d57550cc96cc" xsi:nil="true"/>
-    <IntlLangReview xmlns="4873beb7-5857-4685-be1f-d57550cc96cc">false</IntlLangReview>
-    <LocLastLocAttemptVersionLookup xmlns="4873beb7-5857-4685-be1f-d57550cc96cc">864570</LocLastLocAttemptVersionLookup>
-    <PolicheckWords xmlns="4873beb7-5857-4685-be1f-d57550cc96cc" xsi:nil="true"/>
-    <SubmitterId xmlns="4873beb7-5857-4685-be1f-d57550cc96cc" xsi:nil="true"/>
-    <AcquiredFrom xmlns="4873beb7-5857-4685-be1f-d57550cc96cc">Internal MS</AcquiredFrom>
-    <EditorialStatus xmlns="4873beb7-5857-4685-be1f-d57550cc96cc">Complete</EditorialStatus>
-    <Markets xmlns="4873beb7-5857-4685-be1f-d57550cc96cc"/>
-    <OriginAsset xmlns="4873beb7-5857-4685-be1f-d57550cc96cc" xsi:nil="true"/>
-    <AssetStart xmlns="4873beb7-5857-4685-be1f-d57550cc96cc">2012-11-01T04:53:00+00:00</AssetStart>
-    <FriendlyTitle xmlns="4873beb7-5857-4685-be1f-d57550cc96cc" xsi:nil="true"/>
-    <MarketSpecific xmlns="4873beb7-5857-4685-be1f-d57550cc96cc">false</MarketSpecific>
-    <TPNamespace xmlns="4873beb7-5857-4685-be1f-d57550cc96cc" xsi:nil="true"/>
-    <PublishStatusLookup xmlns="4873beb7-5857-4685-be1f-d57550cc96cc">
-      <Value>1655138</Value>
-    </PublishStatusLookup>
-    <APAuthor xmlns="4873beb7-5857-4685-be1f-d57550cc96cc">
-      <UserInfo>
-        <DisplayName>MIDDLEEAST\v-keerth</DisplayName>
-        <AccountId>2799</AccountId>
-        <AccountType/>
-      </UserInfo>
-    </APAuthor>
-    <TPCommandLine xmlns="4873beb7-5857-4685-be1f-d57550cc96cc" xsi:nil="true"/>
-    <IntlLangReviewer xmlns="4873beb7-5857-4685-be1f-d57550cc96cc" xsi:nil="true"/>
-    <OpenTemplate xmlns="4873beb7-5857-4685-be1f-d57550cc96cc">true</OpenTemplate>
-    <CSXSubmissionDate xmlns="4873beb7-5857-4685-be1f-d57550cc96cc" xsi:nil="true"/>
-    <TaxCatchAll xmlns="4873beb7-5857-4685-be1f-d57550cc96cc"/>
-    <Manager xmlns="4873beb7-5857-4685-be1f-d57550cc96cc" xsi:nil="true"/>
-    <NumericId xmlns="4873beb7-5857-4685-be1f-d57550cc96cc" xsi:nil="true"/>
-    <ParentAssetId xmlns="4873beb7-5857-4685-be1f-d57550cc96cc" xsi:nil="true"/>
-    <OriginalSourceMarket xmlns="4873beb7-5857-4685-be1f-d57550cc96cc" xsi:nil="true"/>
-    <ApprovalStatus xmlns="4873beb7-5857-4685-be1f-d57550cc96cc">InProgress</ApprovalStatus>
-    <TPComponent xmlns="4873beb7-5857-4685-be1f-d57550cc96cc" xsi:nil="true"/>
-    <EditorialTags xmlns="4873beb7-5857-4685-be1f-d57550cc96cc" xsi:nil="true"/>
-    <TPExecutable xmlns="4873beb7-5857-4685-be1f-d57550cc96cc" xsi:nil="true"/>
-    <TPLaunchHelpLink xmlns="4873beb7-5857-4685-be1f-d57550cc96cc" xsi:nil="true"/>
-    <LocComments xmlns="4873beb7-5857-4685-be1f-d57550cc96cc" xsi:nil="true"/>
-    <LocRecommendedHandoff xmlns="4873beb7-5857-4685-be1f-d57550cc96cc" xsi:nil="true"/>
-    <SourceTitle xmlns="4873beb7-5857-4685-be1f-d57550cc96cc" xsi:nil="true"/>
-    <CSXUpdate xmlns="4873beb7-5857-4685-be1f-d57550cc96cc">false</CSXUpdate>
-    <IntlLocPriority xmlns="4873beb7-5857-4685-be1f-d57550cc96cc" xsi:nil="true"/>
-    <UAProjectedTotalWords xmlns="4873beb7-5857-4685-be1f-d57550cc96cc" xsi:nil="true"/>
-    <AssetType xmlns="4873beb7-5857-4685-be1f-d57550cc96cc">TP</AssetType>
-    <MachineTranslated xmlns="4873beb7-5857-4685-be1f-d57550cc96cc">false</MachineTranslated>
-    <OutputCachingOn xmlns="4873beb7-5857-4685-be1f-d57550cc96cc">false</OutputCachingOn>
-    <TemplateStatus xmlns="4873beb7-5857-4685-be1f-d57550cc96cc">Complete</TemplateStatus>
-    <IsSearchable xmlns="4873beb7-5857-4685-be1f-d57550cc96cc">true</IsSearchable>
-    <ContentItem xmlns="4873beb7-5857-4685-be1f-d57550cc96cc" xsi:nil="true"/>
-    <HandoffToMSDN xmlns="4873beb7-5857-4685-be1f-d57550cc96cc" xsi:nil="true"/>
-    <ShowIn xmlns="4873beb7-5857-4685-be1f-d57550cc96cc">Show everywhere</ShowIn>
-    <ThumbnailAssetId xmlns="4873beb7-5857-4685-be1f-d57550cc96cc" xsi:nil="true"/>
-    <UALocComments xmlns="4873beb7-5857-4685-be1f-d57550cc96cc" xsi:nil="true"/>
-    <UALocRecommendation xmlns="4873beb7-5857-4685-be1f-d57550cc96cc">Localize</UALocRecommendation>
-    <LastModifiedDateTime xmlns="4873beb7-5857-4685-be1f-d57550cc96cc" xsi:nil="true"/>
-    <LegacyData xmlns="4873beb7-5857-4685-be1f-d57550cc96cc" xsi:nil="true"/>
-    <LocManualTestRequired xmlns="4873beb7-5857-4685-be1f-d57550cc96cc">false</LocManualTestRequired>
-    <LocMarketGroupTiers2 xmlns="4873beb7-5857-4685-be1f-d57550cc96cc" xsi:nil="true"/>
-    <ClipArtFilename xmlns="4873beb7-5857-4685-be1f-d57550cc96cc" xsi:nil="true"/>
-    <TPApplication xmlns="4873beb7-5857-4685-be1f-d57550cc96cc" xsi:nil="true"/>
-    <CSXHash xmlns="4873beb7-5857-4685-be1f-d57550cc96cc" xsi:nil="true"/>
-    <DirectSourceMarket xmlns="4873beb7-5857-4685-be1f-d57550cc96cc" xsi:nil="true"/>
-    <PrimaryImageGen xmlns="4873beb7-5857-4685-be1f-d57550cc96cc">true</PrimaryImageGen>
-    <PlannedPubDate xmlns="4873beb7-5857-4685-be1f-d57550cc96cc" xsi:nil="true"/>
-    <CSXSubmissionMarket xmlns="4873beb7-5857-4685-be1f-d57550cc96cc" xsi:nil="true"/>
-    <Downloads xmlns="4873beb7-5857-4685-be1f-d57550cc96cc">0</Downloads>
-    <ArtSampleDocs xmlns="4873beb7-5857-4685-be1f-d57550cc96cc" xsi:nil="true"/>
-    <TrustLevel xmlns="4873beb7-5857-4685-be1f-d57550cc96cc">1 Microsoft Managed Content</TrustLevel>
-    <BlockPublish xmlns="4873beb7-5857-4685-be1f-d57550cc96cc">false</BlockPublish>
-    <TPLaunchHelpLinkType xmlns="4873beb7-5857-4685-be1f-d57550cc96cc">Template</TPLaunchHelpLinkType>
-    <LocalizationTagsTaxHTField0 xmlns="4873beb7-5857-4685-be1f-d57550cc96cc">
-      <Terms xmlns="http://schemas.microsoft.com/office/infopath/2007/PartnerControls"/>
-    </LocalizationTagsTaxHTField0>
-    <BusinessGroup xmlns="4873beb7-5857-4685-be1f-d57550cc96cc" xsi:nil="true"/>
-    <Providers xmlns="4873beb7-5857-4685-be1f-d57550cc96cc" xsi:nil="true"/>
-    <TemplateTemplateType xmlns="4873beb7-5857-4685-be1f-d57550cc96cc">Word Document Template</TemplateTemplateType>
-    <TimesCloned xmlns="4873beb7-5857-4685-be1f-d57550cc96cc" xsi:nil="true"/>
-    <TPAppVersion xmlns="4873beb7-5857-4685-be1f-d57550cc96cc" xsi:nil="true"/>
-    <VoteCount xmlns="4873beb7-5857-4685-be1f-d57550cc96cc" xsi:nil="true"/>
-    <AverageRating xmlns="4873beb7-5857-4685-be1f-d57550cc96cc" xsi:nil="true"/>
-    <FeatureTagsTaxHTField0 xmlns="4873beb7-5857-4685-be1f-d57550cc96cc">
-      <Terms xmlns="http://schemas.microsoft.com/office/infopath/2007/PartnerControls"/>
-    </FeatureTagsTaxHTField0>
-    <Provider xmlns="4873beb7-5857-4685-be1f-d57550cc96cc" xsi:nil="true"/>
-    <UACurrentWords xmlns="4873beb7-5857-4685-be1f-d57550cc96cc" xsi:nil="true"/>
-    <AssetId xmlns="4873beb7-5857-4685-be1f-d57550cc96cc">TP103749966</AssetId>
-    <TPClientViewer xmlns="4873beb7-5857-4685-be1f-d57550cc96cc" xsi:nil="true"/>
-    <DSATActionTaken xmlns="4873beb7-5857-4685-be1f-d57550cc96cc" xsi:nil="true"/>
-    <APEditor xmlns="4873beb7-5857-4685-be1f-d57550cc96cc">
-      <UserInfo>
-        <DisplayName/>
-        <AccountId xsi:nil="true"/>
-        <AccountType/>
-      </UserInfo>
-    </APEditor>
-    <TPInstallLocation xmlns="4873beb7-5857-4685-be1f-d57550cc96cc" xsi:nil="true"/>
-    <OOCacheId xmlns="4873beb7-5857-4685-be1f-d57550cc96cc" xsi:nil="true"/>
-    <IsDeleted xmlns="4873beb7-5857-4685-be1f-d57550cc96cc">false</IsDeleted>
-    <PublishTargets xmlns="4873beb7-5857-4685-be1f-d57550cc96cc">OfficeOnlineVNext</PublishTargets>
-    <ApprovalLog xmlns="4873beb7-5857-4685-be1f-d57550cc96cc" xsi:nil="true"/>
-    <BugNumber xmlns="4873beb7-5857-4685-be1f-d57550cc96cc" xsi:nil="true"/>
-    <CrawlForDependencies xmlns="4873beb7-5857-4685-be1f-d57550cc96cc">false</CrawlForDependencies>
-    <InternalTagsTaxHTField0 xmlns="4873beb7-5857-4685-be1f-d57550cc96cc">
-      <Terms xmlns="http://schemas.microsoft.com/office/infopath/2007/PartnerControls"/>
-    </InternalTagsTaxHTField0>
-    <LastHandOff xmlns="4873beb7-5857-4685-be1f-d57550cc96cc" xsi:nil="true"/>
-    <Milestone xmlns="4873beb7-5857-4685-be1f-d57550cc96cc" xsi:nil="true"/>
-    <OriginalRelease xmlns="4873beb7-5857-4685-be1f-d57550cc96cc">15</OriginalRelease>
-    <RecommendationsModifier xmlns="4873beb7-5857-4685-be1f-d57550cc96cc" xsi:nil="true"/>
-    <ScenarioTagsTaxHTField0 xmlns="4873beb7-5857-4685-be1f-d57550cc96cc">
-      <Terms xmlns="http://schemas.microsoft.com/office/infopath/2007/PartnerControls"/>
-    </ScenarioTagsTaxHTField0>
-    <UANotes xmlns="4873beb7-5857-4685-be1f-d57550cc96cc" xsi:nil="true"/>
-  </documentManagement>
-</p:properties>
-</file>
-
-<file path=customXml/item2.xml><?xml version="1.0" encoding="utf-8"?>
-<?mso-contentType ?>
-<FormTemplates xmlns="http://schemas.microsoft.com/sharepoint/v3/contenttype/forms">
-  <Display>DocumentLibraryForm</Display>
-  <Edit>AssetEditForm</Edit>
-  <New>DocumentLibraryForm</New>
-</FormTemplates>
-</file>
-
-<file path=customXml/item3.xml><?xml version="1.0" encoding="utf-8"?>
 <ct:contentTypeSchema xmlns:ct="http://schemas.microsoft.com/office/2006/metadata/contentType" xmlns:ma="http://schemas.microsoft.com/office/2006/metadata/properties/metaAttributes" ct:_="" ma:_="" ma:contentTypeName="TemplateFile" ma:contentTypeID="0x0101006EDDDB5EE6D98C44930B742096920B300400F5B6D36B3EF94B4E9A635CDF2A18F5B8" ma:contentTypeVersion="72" ma:contentTypeDescription="Create a new document." ma:contentTypeScope="" ma:versionID="a23e56308344d904b51738559c3d67c9">
   <xsd:schema xmlns:xsd="http://www.w3.org/2001/XMLSchema" xmlns:xs="http://www.w3.org/2001/XMLSchema" xmlns:p="http://schemas.microsoft.com/office/2006/metadata/properties" xmlns:ns2="4873beb7-5857-4685-be1f-d57550cc96cc" targetNamespace="http://schemas.microsoft.com/office/2006/metadata/properties" ma:root="true" ma:fieldsID="cd0908cc4600e77bf5da051303e00c8d" ns2:_="">
     <xsd:import namespace="4873beb7-5857-4685-be1f-d57550cc96cc"/>
@@ -20626,6 +22237,141 @@
 </ct:contentTypeSchema>
 </file>
 
+<file path=customXml/item2.xml><?xml version="1.0" encoding="utf-8"?>
+<?mso-contentType ?>
+<FormTemplates xmlns="http://schemas.microsoft.com/sharepoint/v3/contenttype/forms">
+  <Display>DocumentLibraryForm</Display>
+  <Edit>AssetEditForm</Edit>
+  <New>DocumentLibraryForm</New>
+</FormTemplates>
+</file>
+
+<file path=customXml/item3.xml><?xml version="1.0" encoding="utf-8"?>
+<p:properties xmlns:p="http://schemas.microsoft.com/office/2006/metadata/properties" xmlns:xsi="http://www.w3.org/2001/XMLSchema-instance" xmlns:pc="http://schemas.microsoft.com/office/infopath/2007/PartnerControls">
+  <documentManagement>
+    <APDescription xmlns="4873beb7-5857-4685-be1f-d57550cc96cc" xsi:nil="true"/>
+    <AssetExpire xmlns="4873beb7-5857-4685-be1f-d57550cc96cc">2029-01-01T08:00:00+00:00</AssetExpire>
+    <CampaignTagsTaxHTField0 xmlns="4873beb7-5857-4685-be1f-d57550cc96cc">
+      <Terms xmlns="http://schemas.microsoft.com/office/infopath/2007/PartnerControls"/>
+    </CampaignTagsTaxHTField0>
+    <IntlLangReviewDate xmlns="4873beb7-5857-4685-be1f-d57550cc96cc" xsi:nil="true"/>
+    <TPFriendlyName xmlns="4873beb7-5857-4685-be1f-d57550cc96cc" xsi:nil="true"/>
+    <IntlLangReview xmlns="4873beb7-5857-4685-be1f-d57550cc96cc">false</IntlLangReview>
+    <LocLastLocAttemptVersionLookup xmlns="4873beb7-5857-4685-be1f-d57550cc96cc">864570</LocLastLocAttemptVersionLookup>
+    <PolicheckWords xmlns="4873beb7-5857-4685-be1f-d57550cc96cc" xsi:nil="true"/>
+    <SubmitterId xmlns="4873beb7-5857-4685-be1f-d57550cc96cc" xsi:nil="true"/>
+    <AcquiredFrom xmlns="4873beb7-5857-4685-be1f-d57550cc96cc">Internal MS</AcquiredFrom>
+    <EditorialStatus xmlns="4873beb7-5857-4685-be1f-d57550cc96cc">Complete</EditorialStatus>
+    <Markets xmlns="4873beb7-5857-4685-be1f-d57550cc96cc"/>
+    <OriginAsset xmlns="4873beb7-5857-4685-be1f-d57550cc96cc" xsi:nil="true"/>
+    <AssetStart xmlns="4873beb7-5857-4685-be1f-d57550cc96cc">2012-11-01T04:53:00+00:00</AssetStart>
+    <FriendlyTitle xmlns="4873beb7-5857-4685-be1f-d57550cc96cc" xsi:nil="true"/>
+    <MarketSpecific xmlns="4873beb7-5857-4685-be1f-d57550cc96cc">false</MarketSpecific>
+    <TPNamespace xmlns="4873beb7-5857-4685-be1f-d57550cc96cc" xsi:nil="true"/>
+    <PublishStatusLookup xmlns="4873beb7-5857-4685-be1f-d57550cc96cc">
+      <Value>1655138</Value>
+    </PublishStatusLookup>
+    <APAuthor xmlns="4873beb7-5857-4685-be1f-d57550cc96cc">
+      <UserInfo>
+        <DisplayName>MIDDLEEAST\v-keerth</DisplayName>
+        <AccountId>2799</AccountId>
+        <AccountType/>
+      </UserInfo>
+    </APAuthor>
+    <TPCommandLine xmlns="4873beb7-5857-4685-be1f-d57550cc96cc" xsi:nil="true"/>
+    <IntlLangReviewer xmlns="4873beb7-5857-4685-be1f-d57550cc96cc" xsi:nil="true"/>
+    <OpenTemplate xmlns="4873beb7-5857-4685-be1f-d57550cc96cc">true</OpenTemplate>
+    <CSXSubmissionDate xmlns="4873beb7-5857-4685-be1f-d57550cc96cc" xsi:nil="true"/>
+    <TaxCatchAll xmlns="4873beb7-5857-4685-be1f-d57550cc96cc"/>
+    <Manager xmlns="4873beb7-5857-4685-be1f-d57550cc96cc" xsi:nil="true"/>
+    <NumericId xmlns="4873beb7-5857-4685-be1f-d57550cc96cc" xsi:nil="true"/>
+    <ParentAssetId xmlns="4873beb7-5857-4685-be1f-d57550cc96cc" xsi:nil="true"/>
+    <OriginalSourceMarket xmlns="4873beb7-5857-4685-be1f-d57550cc96cc" xsi:nil="true"/>
+    <ApprovalStatus xmlns="4873beb7-5857-4685-be1f-d57550cc96cc">InProgress</ApprovalStatus>
+    <TPComponent xmlns="4873beb7-5857-4685-be1f-d57550cc96cc" xsi:nil="true"/>
+    <EditorialTags xmlns="4873beb7-5857-4685-be1f-d57550cc96cc" xsi:nil="true"/>
+    <TPExecutable xmlns="4873beb7-5857-4685-be1f-d57550cc96cc" xsi:nil="true"/>
+    <TPLaunchHelpLink xmlns="4873beb7-5857-4685-be1f-d57550cc96cc" xsi:nil="true"/>
+    <LocComments xmlns="4873beb7-5857-4685-be1f-d57550cc96cc" xsi:nil="true"/>
+    <LocRecommendedHandoff xmlns="4873beb7-5857-4685-be1f-d57550cc96cc" xsi:nil="true"/>
+    <SourceTitle xmlns="4873beb7-5857-4685-be1f-d57550cc96cc" xsi:nil="true"/>
+    <CSXUpdate xmlns="4873beb7-5857-4685-be1f-d57550cc96cc">false</CSXUpdate>
+    <IntlLocPriority xmlns="4873beb7-5857-4685-be1f-d57550cc96cc" xsi:nil="true"/>
+    <UAProjectedTotalWords xmlns="4873beb7-5857-4685-be1f-d57550cc96cc" xsi:nil="true"/>
+    <AssetType xmlns="4873beb7-5857-4685-be1f-d57550cc96cc">TP</AssetType>
+    <MachineTranslated xmlns="4873beb7-5857-4685-be1f-d57550cc96cc">false</MachineTranslated>
+    <OutputCachingOn xmlns="4873beb7-5857-4685-be1f-d57550cc96cc">false</OutputCachingOn>
+    <TemplateStatus xmlns="4873beb7-5857-4685-be1f-d57550cc96cc">Complete</TemplateStatus>
+    <IsSearchable xmlns="4873beb7-5857-4685-be1f-d57550cc96cc">true</IsSearchable>
+    <ContentItem xmlns="4873beb7-5857-4685-be1f-d57550cc96cc" xsi:nil="true"/>
+    <HandoffToMSDN xmlns="4873beb7-5857-4685-be1f-d57550cc96cc" xsi:nil="true"/>
+    <ShowIn xmlns="4873beb7-5857-4685-be1f-d57550cc96cc">Show everywhere</ShowIn>
+    <ThumbnailAssetId xmlns="4873beb7-5857-4685-be1f-d57550cc96cc" xsi:nil="true"/>
+    <UALocComments xmlns="4873beb7-5857-4685-be1f-d57550cc96cc" xsi:nil="true"/>
+    <UALocRecommendation xmlns="4873beb7-5857-4685-be1f-d57550cc96cc">Localize</UALocRecommendation>
+    <LastModifiedDateTime xmlns="4873beb7-5857-4685-be1f-d57550cc96cc" xsi:nil="true"/>
+    <LegacyData xmlns="4873beb7-5857-4685-be1f-d57550cc96cc" xsi:nil="true"/>
+    <LocManualTestRequired xmlns="4873beb7-5857-4685-be1f-d57550cc96cc">false</LocManualTestRequired>
+    <LocMarketGroupTiers2 xmlns="4873beb7-5857-4685-be1f-d57550cc96cc" xsi:nil="true"/>
+    <ClipArtFilename xmlns="4873beb7-5857-4685-be1f-d57550cc96cc" xsi:nil="true"/>
+    <TPApplication xmlns="4873beb7-5857-4685-be1f-d57550cc96cc" xsi:nil="true"/>
+    <CSXHash xmlns="4873beb7-5857-4685-be1f-d57550cc96cc" xsi:nil="true"/>
+    <DirectSourceMarket xmlns="4873beb7-5857-4685-be1f-d57550cc96cc" xsi:nil="true"/>
+    <PrimaryImageGen xmlns="4873beb7-5857-4685-be1f-d57550cc96cc">true</PrimaryImageGen>
+    <PlannedPubDate xmlns="4873beb7-5857-4685-be1f-d57550cc96cc" xsi:nil="true"/>
+    <CSXSubmissionMarket xmlns="4873beb7-5857-4685-be1f-d57550cc96cc" xsi:nil="true"/>
+    <Downloads xmlns="4873beb7-5857-4685-be1f-d57550cc96cc">0</Downloads>
+    <ArtSampleDocs xmlns="4873beb7-5857-4685-be1f-d57550cc96cc" xsi:nil="true"/>
+    <TrustLevel xmlns="4873beb7-5857-4685-be1f-d57550cc96cc">1 Microsoft Managed Content</TrustLevel>
+    <BlockPublish xmlns="4873beb7-5857-4685-be1f-d57550cc96cc">false</BlockPublish>
+    <TPLaunchHelpLinkType xmlns="4873beb7-5857-4685-be1f-d57550cc96cc">Template</TPLaunchHelpLinkType>
+    <LocalizationTagsTaxHTField0 xmlns="4873beb7-5857-4685-be1f-d57550cc96cc">
+      <Terms xmlns="http://schemas.microsoft.com/office/infopath/2007/PartnerControls"/>
+    </LocalizationTagsTaxHTField0>
+    <BusinessGroup xmlns="4873beb7-5857-4685-be1f-d57550cc96cc" xsi:nil="true"/>
+    <Providers xmlns="4873beb7-5857-4685-be1f-d57550cc96cc" xsi:nil="true"/>
+    <TemplateTemplateType xmlns="4873beb7-5857-4685-be1f-d57550cc96cc">Word Document Template</TemplateTemplateType>
+    <TimesCloned xmlns="4873beb7-5857-4685-be1f-d57550cc96cc" xsi:nil="true"/>
+    <TPAppVersion xmlns="4873beb7-5857-4685-be1f-d57550cc96cc" xsi:nil="true"/>
+    <VoteCount xmlns="4873beb7-5857-4685-be1f-d57550cc96cc" xsi:nil="true"/>
+    <AverageRating xmlns="4873beb7-5857-4685-be1f-d57550cc96cc" xsi:nil="true"/>
+    <FeatureTagsTaxHTField0 xmlns="4873beb7-5857-4685-be1f-d57550cc96cc">
+      <Terms xmlns="http://schemas.microsoft.com/office/infopath/2007/PartnerControls"/>
+    </FeatureTagsTaxHTField0>
+    <Provider xmlns="4873beb7-5857-4685-be1f-d57550cc96cc" xsi:nil="true"/>
+    <UACurrentWords xmlns="4873beb7-5857-4685-be1f-d57550cc96cc" xsi:nil="true"/>
+    <AssetId xmlns="4873beb7-5857-4685-be1f-d57550cc96cc">TP103749966</AssetId>
+    <TPClientViewer xmlns="4873beb7-5857-4685-be1f-d57550cc96cc" xsi:nil="true"/>
+    <DSATActionTaken xmlns="4873beb7-5857-4685-be1f-d57550cc96cc" xsi:nil="true"/>
+    <APEditor xmlns="4873beb7-5857-4685-be1f-d57550cc96cc">
+      <UserInfo>
+        <DisplayName/>
+        <AccountId xsi:nil="true"/>
+        <AccountType/>
+      </UserInfo>
+    </APEditor>
+    <TPInstallLocation xmlns="4873beb7-5857-4685-be1f-d57550cc96cc" xsi:nil="true"/>
+    <OOCacheId xmlns="4873beb7-5857-4685-be1f-d57550cc96cc" xsi:nil="true"/>
+    <IsDeleted xmlns="4873beb7-5857-4685-be1f-d57550cc96cc">false</IsDeleted>
+    <PublishTargets xmlns="4873beb7-5857-4685-be1f-d57550cc96cc">OfficeOnlineVNext</PublishTargets>
+    <ApprovalLog xmlns="4873beb7-5857-4685-be1f-d57550cc96cc" xsi:nil="true"/>
+    <BugNumber xmlns="4873beb7-5857-4685-be1f-d57550cc96cc" xsi:nil="true"/>
+    <CrawlForDependencies xmlns="4873beb7-5857-4685-be1f-d57550cc96cc">false</CrawlForDependencies>
+    <InternalTagsTaxHTField0 xmlns="4873beb7-5857-4685-be1f-d57550cc96cc">
+      <Terms xmlns="http://schemas.microsoft.com/office/infopath/2007/PartnerControls"/>
+    </InternalTagsTaxHTField0>
+    <LastHandOff xmlns="4873beb7-5857-4685-be1f-d57550cc96cc" xsi:nil="true"/>
+    <Milestone xmlns="4873beb7-5857-4685-be1f-d57550cc96cc" xsi:nil="true"/>
+    <OriginalRelease xmlns="4873beb7-5857-4685-be1f-d57550cc96cc">15</OriginalRelease>
+    <RecommendationsModifier xmlns="4873beb7-5857-4685-be1f-d57550cc96cc" xsi:nil="true"/>
+    <ScenarioTagsTaxHTField0 xmlns="4873beb7-5857-4685-be1f-d57550cc96cc">
+      <Terms xmlns="http://schemas.microsoft.com/office/infopath/2007/PartnerControls"/>
+    </ScenarioTagsTaxHTField0>
+    <UANotes xmlns="4873beb7-5857-4685-be1f-d57550cc96cc" xsi:nil="true"/>
+  </documentManagement>
+</p:properties>
+</file>
+
 <file path=customXml/item4.xml><?xml version="1.0" encoding="utf-8"?>
 <b:Sources xmlns:b="http://schemas.openxmlformats.org/officeDocument/2006/bibliography" SelectedStyle="\APA.XSL" StyleName="APA">
   <b:Source>
@@ -20680,24 +22426,6 @@
 </file>
 
 <file path=customXml/itemProps1.xml><?xml version="1.0" encoding="utf-8"?>
-<ds:datastoreItem xmlns:ds="http://schemas.openxmlformats.org/officeDocument/2006/customXml" ds:itemID="{83AE4ADC-D632-40A7-A0C1-0481BB069C4F}">
-  <ds:schemaRefs>
-    <ds:schemaRef ds:uri="http://schemas.microsoft.com/office/2006/metadata/properties"/>
-    <ds:schemaRef ds:uri="http://schemas.microsoft.com/office/infopath/2007/PartnerControls"/>
-    <ds:schemaRef ds:uri="4873beb7-5857-4685-be1f-d57550cc96cc"/>
-  </ds:schemaRefs>
-</ds:datastoreItem>
-</file>
-
-<file path=customXml/itemProps2.xml><?xml version="1.0" encoding="utf-8"?>
-<ds:datastoreItem xmlns:ds="http://schemas.openxmlformats.org/officeDocument/2006/customXml" ds:itemID="{FF740C13-C6A2-43D3-86C5-4CBB969C2CB1}">
-  <ds:schemaRefs>
-    <ds:schemaRef ds:uri="http://schemas.microsoft.com/sharepoint/v3/contenttype/forms"/>
-  </ds:schemaRefs>
-</ds:datastoreItem>
-</file>
-
-<file path=customXml/itemProps3.xml><?xml version="1.0" encoding="utf-8"?>
 <ds:datastoreItem xmlns:ds="http://schemas.openxmlformats.org/officeDocument/2006/customXml" ds:itemID="{88FF2527-3592-4DBF-9FD9-FEA06E5BF9A7}">
   <ds:schemaRefs>
     <ds:schemaRef ds:uri="http://schemas.microsoft.com/office/2006/metadata/contentType"/>
@@ -20715,8 +22443,26 @@
 </ds:datastoreItem>
 </file>
 
+<file path=customXml/itemProps2.xml><?xml version="1.0" encoding="utf-8"?>
+<ds:datastoreItem xmlns:ds="http://schemas.openxmlformats.org/officeDocument/2006/customXml" ds:itemID="{FF740C13-C6A2-43D3-86C5-4CBB969C2CB1}">
+  <ds:schemaRefs>
+    <ds:schemaRef ds:uri="http://schemas.microsoft.com/sharepoint/v3/contenttype/forms"/>
+  </ds:schemaRefs>
+</ds:datastoreItem>
+</file>
+
+<file path=customXml/itemProps3.xml><?xml version="1.0" encoding="utf-8"?>
+<ds:datastoreItem xmlns:ds="http://schemas.openxmlformats.org/officeDocument/2006/customXml" ds:itemID="{83AE4ADC-D632-40A7-A0C1-0481BB069C4F}">
+  <ds:schemaRefs>
+    <ds:schemaRef ds:uri="http://schemas.microsoft.com/office/2006/metadata/properties"/>
+    <ds:schemaRef ds:uri="http://schemas.microsoft.com/office/infopath/2007/PartnerControls"/>
+    <ds:schemaRef ds:uri="4873beb7-5857-4685-be1f-d57550cc96cc"/>
+  </ds:schemaRefs>
+</ds:datastoreItem>
+</file>
+
 <file path=customXml/itemProps4.xml><?xml version="1.0" encoding="utf-8"?>
-<ds:datastoreItem xmlns:ds="http://schemas.openxmlformats.org/officeDocument/2006/customXml" ds:itemID="{822DD766-26C4-4C05-9042-5146F27850A6}">
+<ds:datastoreItem xmlns:ds="http://schemas.openxmlformats.org/officeDocument/2006/customXml" ds:itemID="{B675D81F-4409-44A5-AB4D-80B6C1710CA8}">
   <ds:schemaRefs>
     <ds:schemaRef ds:uri="http://schemas.openxmlformats.org/officeDocument/2006/bibliography"/>
   </ds:schemaRefs>
